--- a/resume_gianluigi_liguori.docx
+++ b/resume_gianluigi_liguori.docx
@@ -209,6 +209,54 @@
           <w:szCs w:val="28"/>
         </w:rPr>
         <w:t xml:space="preserve"> DEVELOPER</w:t>
+      </w:r>
+      <w:r>
+        <w:rPr>
+          <w:rFonts w:ascii="Georgia" w:eastAsia="Georgia" w:hAnsi="Georgia" w:cs="Georgia"/>
+          <w:color w:val="FFFFFF"/>
+          <w:sz w:val="28"/>
+          <w:szCs w:val="28"/>
+        </w:rPr>
+        <w:tab/>
+      </w:r>
+      <w:r>
+        <w:rPr>
+          <w:rFonts w:ascii="Georgia" w:eastAsia="Georgia" w:hAnsi="Georgia" w:cs="Georgia"/>
+          <w:color w:val="FFFFFF"/>
+          <w:sz w:val="28"/>
+          <w:szCs w:val="28"/>
+        </w:rPr>
+        <w:tab/>
+      </w:r>
+      <w:r>
+        <w:rPr>
+          <w:rFonts w:ascii="Georgia" w:eastAsia="Georgia" w:hAnsi="Georgia" w:cs="Georgia"/>
+          <w:color w:val="FFFFFF"/>
+          <w:sz w:val="28"/>
+          <w:szCs w:val="28"/>
+        </w:rPr>
+        <w:tab/>
+        <w:t xml:space="preserve">    </w:t>
+      </w:r>
+      <w:proofErr w:type="spellStart"/>
+      <w:r>
+        <w:rPr>
+          <w:rFonts w:ascii="Georgia" w:eastAsia="Georgia" w:hAnsi="Georgia" w:cs="Georgia"/>
+          <w:color w:val="FFFFFF"/>
+          <w:sz w:val="12"/>
+          <w:szCs w:val="28"/>
+        </w:rPr>
+        <w:t>born</w:t>
+      </w:r>
+      <w:proofErr w:type="spellEnd"/>
+      <w:r>
+        <w:rPr>
+          <w:rFonts w:ascii="Georgia" w:eastAsia="Georgia" w:hAnsi="Georgia" w:cs="Georgia"/>
+          <w:color w:val="FFFFFF"/>
+          <w:sz w:val="12"/>
+          <w:szCs w:val="28"/>
+        </w:rPr>
+        <w:t xml:space="preserve"> on 01/02/1990</w:t>
       </w:r>
     </w:p>
     <w:p>
@@ -2070,6 +2118,7 @@
           </mc:Fallback>
         </mc:AlternateContent>
       </w:r>
+      <w:proofErr w:type="spellStart"/>
       <w:r>
         <w:rPr>
           <w:rFonts w:ascii="Georgia" w:eastAsia="Georgia" w:hAnsi="Georgia" w:cs="Georgia"/>
@@ -2090,6 +2139,7 @@
         </w:rPr>
         <w:t>e</w:t>
       </w:r>
+      <w:proofErr w:type="spellEnd"/>
     </w:p>
     <w:p>
       <w:pPr>
@@ -2339,9 +2389,8 @@
           <w:sz w:val="24"/>
           <w:szCs w:val="20"/>
         </w:rPr>
-        <w:t xml:space="preserve">, </w:t>
+        <w:t>,</w:t>
       </w:r>
-      <w:proofErr w:type="spellStart"/>
       <w:r>
         <w:rPr>
           <w:rFonts w:ascii="Arial" w:eastAsia="Arial" w:hAnsi="Arial" w:cs="Arial"/>
@@ -2349,9 +2398,8 @@
           <w:sz w:val="24"/>
           <w:szCs w:val="20"/>
         </w:rPr>
-        <w:t>DevOps</w:t>
+        <w:t xml:space="preserve"> Agile,</w:t>
       </w:r>
-      <w:proofErr w:type="spellEnd"/>
       <w:r>
         <w:rPr>
           <w:rFonts w:ascii="Arial" w:eastAsia="Arial" w:hAnsi="Arial" w:cs="Arial"/>
@@ -2359,8 +2407,10 @@
           <w:sz w:val="24"/>
           <w:szCs w:val="20"/>
         </w:rPr>
-        <w:t xml:space="preserve">, </w:t>
+        <w:t xml:space="preserve"> </w:t>
       </w:r>
+      <w:bookmarkStart w:id="0" w:name="_GoBack"/>
+      <w:bookmarkEnd w:id="0"/>
       <w:proofErr w:type="spellStart"/>
       <w:r>
         <w:rPr>
@@ -4746,15 +4796,7 @@
                 <w:color w:val="58524E"/>
                 <w:lang w:eastAsia="en-US"/>
               </w:rPr>
-              <w:t xml:space="preserve"> Foundation</w:t>
-            </w:r>
-            <w:r>
-              <w:rPr>
-                <w:rFonts w:ascii="Arial" w:eastAsia="Arial" w:hAnsi="Arial" w:cs="Arial"/>
-                <w:color w:val="58524E"/>
-                <w:lang w:eastAsia="en-US"/>
-              </w:rPr>
-              <w:t>;</w:t>
+              <w:t xml:space="preserve"> Foundation;</w:t>
             </w:r>
             <w:r>
               <w:rPr>
@@ -5031,16 +5073,14 @@
               </w:rPr>
               <w:t>MySQL</w:t>
             </w:r>
-            <w:bookmarkStart w:id="0" w:name="_GoBack"/>
-            <w:bookmarkEnd w:id="0"/>
-            <w:proofErr w:type="spellEnd"/>
-            <w:r>
-              <w:rPr>
-                <w:rFonts w:ascii="Arial" w:eastAsia="Arial" w:hAnsi="Arial" w:cs="Arial"/>
-                <w:color w:val="58524E"/>
-                <w:lang w:eastAsia="en-US"/>
-              </w:rPr>
-              <w:t xml:space="preserve">; Access; Oracle; </w:t>
+            <w:proofErr w:type="spellEnd"/>
+            <w:r>
+              <w:rPr>
+                <w:rFonts w:ascii="Arial" w:eastAsia="Arial" w:hAnsi="Arial" w:cs="Arial"/>
+                <w:color w:val="58524E"/>
+                <w:lang w:eastAsia="en-US"/>
+              </w:rPr>
+              <w:t xml:space="preserve">; Access; </w:t>
             </w:r>
             <w:proofErr w:type="spellStart"/>
             <w:r>
@@ -19154,7 +19194,7 @@
               <w:color w:val="595959" w:themeColor="text1" w:themeTint="A6"/>
               <w:sz w:val="14"/>
             </w:rPr>
-            <w:t>4</w:t>
+            <w:t>1</w:t>
           </w:r>
           <w:r>
             <w:rPr>
@@ -19265,12 +19305,21 @@
               <w:sz w:val="14"/>
             </w:rPr>
           </w:pPr>
+          <w:proofErr w:type="spellStart"/>
           <w:r>
             <w:rPr>
               <w:color w:val="595959" w:themeColor="text1" w:themeTint="A6"/>
               <w:sz w:val="14"/>
             </w:rPr>
-            <w:t>Tel: 3896403200</w:t>
+            <w:t>Tel</w:t>
+          </w:r>
+          <w:proofErr w:type="spellEnd"/>
+          <w:r>
+            <w:rPr>
+              <w:color w:val="595959" w:themeColor="text1" w:themeTint="A6"/>
+              <w:sz w:val="14"/>
+            </w:rPr>
+            <w:t>: 3896403200</w:t>
           </w:r>
         </w:p>
         <w:p>
@@ -21124,7 +21173,7 @@
 </file>
 
 <file path=customXml/itemProps1.xml><?xml version="1.0" encoding="utf-8"?>
-<ds:datastoreItem xmlns:ds="http://schemas.openxmlformats.org/officeDocument/2006/customXml" ds:itemID="{EBCEA486-82A1-44BA-87FC-84ADEE298C00}">
+<ds:datastoreItem xmlns:ds="http://schemas.openxmlformats.org/officeDocument/2006/customXml" ds:itemID="{3C14B4D1-2F1D-4C08-90E7-B63F76C5C099}">
   <ds:schemaRefs>
     <ds:schemaRef ds:uri="http://schemas.openxmlformats.org/officeDocument/2006/bibliography"/>
   </ds:schemaRefs>

--- a/resume_gianluigi_liguori.docx
+++ b/resume_gianluigi_liguori.docx
@@ -275,7 +275,7 @@
         <w:rPr>
           <w:rFonts w:ascii="Georgia" w:eastAsia="Georgia" w:hAnsi="Georgia" w:cs="Georgia"/>
           <w:color w:val="FFFFFF"/>
-          <w:sz w:val="20"/>
+          <w:sz w:val="18"/>
           <w:szCs w:val="20"/>
           <w:lang w:val="en-US"/>
         </w:rPr>
@@ -284,27 +284,37 @@
         <w:rPr>
           <w:rFonts w:ascii="Georgia" w:eastAsia="Georgia" w:hAnsi="Georgia" w:cs="Georgia"/>
           <w:color w:val="FFFFFF"/>
-          <w:sz w:val="20"/>
+          <w:sz w:val="18"/>
           <w:szCs w:val="20"/>
           <w:lang w:val="en-US"/>
         </w:rPr>
-        <w:t>Tel</w:t>
+        <w:t>Phone</w:t>
       </w:r>
       <w:r>
         <w:rPr>
           <w:rFonts w:ascii="Georgia" w:eastAsia="Georgia" w:hAnsi="Georgia" w:cs="Georgia"/>
           <w:color w:val="FFFFFF"/>
-          <w:sz w:val="20"/>
+          <w:sz w:val="18"/>
           <w:szCs w:val="20"/>
           <w:lang w:val="en-US"/>
         </w:rPr>
-        <w:t xml:space="preserve">.: </w:t>
+        <w:t xml:space="preserve">: </w:t>
       </w:r>
       <w:r>
         <w:rPr>
           <w:rFonts w:ascii="Georgia" w:eastAsia="Georgia" w:hAnsi="Georgia" w:cs="Georgia"/>
           <w:color w:val="FFFFFF"/>
-          <w:sz w:val="20"/>
+          <w:sz w:val="18"/>
+          <w:szCs w:val="20"/>
+          <w:lang w:val="en-US"/>
+        </w:rPr>
+        <w:t xml:space="preserve">+39 </w:t>
+      </w:r>
+      <w:r>
+        <w:rPr>
+          <w:rFonts w:ascii="Georgia" w:eastAsia="Georgia" w:hAnsi="Georgia" w:cs="Georgia"/>
+          <w:color w:val="FFFFFF"/>
+          <w:sz w:val="18"/>
           <w:szCs w:val="20"/>
           <w:lang w:val="en-US"/>
         </w:rPr>
@@ -314,27 +324,17 @@
         <w:rPr>
           <w:rFonts w:ascii="Georgia" w:eastAsia="Georgia" w:hAnsi="Georgia" w:cs="Georgia"/>
           <w:color w:val="FFFFFF"/>
-          <w:sz w:val="20"/>
+          <w:sz w:val="18"/>
           <w:szCs w:val="20"/>
           <w:lang w:val="en-US"/>
         </w:rPr>
-        <w:t xml:space="preserve"> </w:t>
+        <w:t xml:space="preserve">  </w:t>
       </w:r>
       <w:r>
         <w:rPr>
           <w:rFonts w:ascii="Georgia" w:eastAsia="Georgia" w:hAnsi="Georgia" w:cs="Georgia"/>
           <w:color w:val="FFFFFF"/>
-          <w:sz w:val="20"/>
-          <w:szCs w:val="20"/>
-          <w:lang w:val="en-US"/>
-        </w:rPr>
-        <w:t xml:space="preserve"> </w:t>
-      </w:r>
-      <w:r>
-        <w:rPr>
-          <w:rFonts w:ascii="Georgia" w:eastAsia="Georgia" w:hAnsi="Georgia" w:cs="Georgia"/>
-          <w:color w:val="FFFFFF"/>
-          <w:sz w:val="20"/>
+          <w:sz w:val="18"/>
           <w:szCs w:val="20"/>
           <w:lang w:val="en-US"/>
         </w:rPr>
@@ -344,27 +344,17 @@
         <w:rPr>
           <w:rFonts w:ascii="Georgia" w:eastAsia="Georgia" w:hAnsi="Georgia" w:cs="Georgia"/>
           <w:color w:val="FFFFFF"/>
-          <w:sz w:val="20"/>
+          <w:sz w:val="18"/>
           <w:szCs w:val="20"/>
           <w:lang w:val="en-US"/>
         </w:rPr>
-        <w:t xml:space="preserve"> </w:t>
+        <w:t xml:space="preserve">  </w:t>
       </w:r>
       <w:r>
         <w:rPr>
           <w:rFonts w:ascii="Georgia" w:eastAsia="Georgia" w:hAnsi="Georgia" w:cs="Georgia"/>
           <w:color w:val="FFFFFF"/>
-          <w:sz w:val="20"/>
-          <w:szCs w:val="20"/>
-          <w:lang w:val="en-US"/>
-        </w:rPr>
-        <w:t xml:space="preserve"> </w:t>
-      </w:r>
-      <w:r>
-        <w:rPr>
-          <w:rFonts w:ascii="Georgia" w:eastAsia="Georgia" w:hAnsi="Georgia" w:cs="Georgia"/>
-          <w:color w:val="FFFFFF"/>
-          <w:sz w:val="20"/>
+          <w:sz w:val="18"/>
           <w:szCs w:val="20"/>
           <w:lang w:val="en-US"/>
         </w:rPr>
@@ -374,7 +364,7 @@
         <w:rPr>
           <w:rFonts w:ascii="Georgia" w:eastAsia="Georgia" w:hAnsi="Georgia" w:cs="Georgia"/>
           <w:color w:val="FFFFFF"/>
-          <w:sz w:val="20"/>
+          <w:sz w:val="18"/>
           <w:szCs w:val="20"/>
           <w:lang w:val="en-US"/>
         </w:rPr>
@@ -384,51 +374,11 @@
         <w:rPr>
           <w:rFonts w:ascii="Georgia" w:eastAsia="Georgia" w:hAnsi="Georgia" w:cs="Georgia"/>
           <w:color w:val="FFFFFF"/>
-          <w:sz w:val="20"/>
+          <w:sz w:val="18"/>
           <w:szCs w:val="20"/>
           <w:lang w:val="en-US"/>
         </w:rPr>
-        <w:t xml:space="preserve"> </w:t>
-      </w:r>
-      <w:r>
-        <w:rPr>
-          <w:rFonts w:ascii="Georgia" w:eastAsia="Georgia" w:hAnsi="Georgia" w:cs="Georgia"/>
-          <w:color w:val="FFFFFF"/>
-          <w:sz w:val="20"/>
-          <w:szCs w:val="20"/>
-          <w:lang w:val="en-US"/>
-        </w:rPr>
-        <w:t xml:space="preserve"> </w:t>
-      </w:r>
-      <w:r>
-        <w:rPr>
-          <w:rFonts w:ascii="Georgia" w:eastAsia="Georgia" w:hAnsi="Georgia" w:cs="Georgia"/>
-          <w:color w:val="FFFFFF"/>
-          <w:sz w:val="20"/>
-          <w:szCs w:val="20"/>
-          <w:lang w:val="en-US"/>
-        </w:rPr>
-        <w:t>/</w:t>
-      </w:r>
-      <w:r>
-        <w:rPr>
-          <w:rFonts w:ascii="Georgia" w:eastAsia="Georgia" w:hAnsi="Georgia" w:cs="Georgia"/>
-          <w:color w:val="FFFFFF"/>
-          <w:sz w:val="20"/>
-          <w:szCs w:val="20"/>
-          <w:lang w:val="en-US"/>
-        </w:rPr>
-        <w:t xml:space="preserve"> </w:t>
-      </w:r>
-      <w:r>
-        <w:rPr>
-          <w:rFonts w:ascii="Georgia" w:eastAsia="Georgia" w:hAnsi="Georgia" w:cs="Georgia"/>
-          <w:color w:val="FFFFFF"/>
-          <w:sz w:val="20"/>
-          <w:szCs w:val="20"/>
-          <w:lang w:val="en-US"/>
-        </w:rPr>
-        <w:t xml:space="preserve"> Web: </w:t>
+        <w:t xml:space="preserve">  /  Web: </w:t>
       </w:r>
       <w:hyperlink r:id="rId9" w:history="1">
         <w:r>
@@ -436,7 +386,7 @@
             <w:rStyle w:val="Collegamentoipertestuale"/>
             <w:rFonts w:ascii="Georgia" w:eastAsia="Georgia" w:hAnsi="Georgia" w:cs="Georgia"/>
             <w:color w:val="FFFFFF" w:themeColor="background1"/>
-            <w:sz w:val="20"/>
+            <w:sz w:val="18"/>
             <w:szCs w:val="20"/>
             <w:lang w:val="en-US"/>
           </w:rPr>
@@ -2369,7 +2319,45 @@
           <w:sz w:val="24"/>
           <w:szCs w:val="20"/>
         </w:rPr>
-        <w:t xml:space="preserve"> (</w:t>
+        <w:t xml:space="preserve"> </w:t>
+      </w:r>
+      <w:r>
+        <w:rPr>
+          <w:rFonts w:ascii="Arial" w:eastAsia="Arial" w:hAnsi="Arial" w:cs="Arial"/>
+          <w:color w:val="58524E"/>
+          <w:sz w:val="24"/>
+          <w:szCs w:val="20"/>
+        </w:rPr>
+        <w:t xml:space="preserve">and </w:t>
+      </w:r>
+      <w:proofErr w:type="spellStart"/>
+      <w:r>
+        <w:rPr>
+          <w:rFonts w:ascii="Arial" w:eastAsia="Arial" w:hAnsi="Arial" w:cs="Arial"/>
+          <w:color w:val="58524E"/>
+          <w:sz w:val="24"/>
+          <w:szCs w:val="20"/>
+        </w:rPr>
+        <w:t>techniques</w:t>
+      </w:r>
+      <w:proofErr w:type="spellEnd"/>
+      <w:r>
+        <w:rPr>
+          <w:rFonts w:ascii="Arial" w:eastAsia="Arial" w:hAnsi="Arial" w:cs="Arial"/>
+          <w:color w:val="58524E"/>
+          <w:sz w:val="24"/>
+          <w:szCs w:val="20"/>
+        </w:rPr>
+        <w:t xml:space="preserve"> </w:t>
+      </w:r>
+      <w:r>
+        <w:rPr>
+          <w:rFonts w:ascii="Arial" w:eastAsia="Arial" w:hAnsi="Arial" w:cs="Arial"/>
+          <w:color w:val="58524E"/>
+          <w:sz w:val="24"/>
+          <w:szCs w:val="20"/>
+        </w:rPr>
+        <w:t>(</w:t>
       </w:r>
       <w:proofErr w:type="spellStart"/>
       <w:r>
@@ -2409,8 +2397,26 @@
         </w:rPr>
         <w:t xml:space="preserve"> </w:t>
       </w:r>
-      <w:bookmarkStart w:id="0" w:name="_GoBack"/>
-      <w:bookmarkEnd w:id="0"/>
+      <w:proofErr w:type="spellStart"/>
+      <w:r>
+        <w:rPr>
+          <w:rFonts w:ascii="Arial" w:eastAsia="Arial" w:hAnsi="Arial" w:cs="Arial"/>
+          <w:color w:val="58524E"/>
+          <w:sz w:val="24"/>
+          <w:szCs w:val="20"/>
+        </w:rPr>
+        <w:t>DevOps</w:t>
+      </w:r>
+      <w:proofErr w:type="spellEnd"/>
+      <w:r>
+        <w:rPr>
+          <w:rFonts w:ascii="Arial" w:eastAsia="Arial" w:hAnsi="Arial" w:cs="Arial"/>
+          <w:color w:val="58524E"/>
+          <w:sz w:val="24"/>
+          <w:szCs w:val="20"/>
+        </w:rPr>
+        <w:t xml:space="preserve">, </w:t>
+      </w:r>
       <w:proofErr w:type="spellStart"/>
       <w:r>
         <w:rPr>
@@ -2429,7 +2435,36 @@
           <w:sz w:val="24"/>
           <w:szCs w:val="20"/>
         </w:rPr>
-        <w:t>).</w:t>
+        <w:t xml:space="preserve">, </w:t>
+      </w:r>
+      <w:proofErr w:type="spellStart"/>
+      <w:r>
+        <w:rPr>
+          <w:rFonts w:ascii="Arial" w:eastAsia="Arial" w:hAnsi="Arial" w:cs="Arial"/>
+          <w:color w:val="58524E"/>
+          <w:sz w:val="24"/>
+          <w:szCs w:val="20"/>
+        </w:rPr>
+        <w:t>xP</w:t>
+      </w:r>
+      <w:proofErr w:type="spellEnd"/>
+      <w:r>
+        <w:rPr>
+          <w:rFonts w:ascii="Arial" w:eastAsia="Arial" w:hAnsi="Arial" w:cs="Arial"/>
+          <w:color w:val="58524E"/>
+          <w:sz w:val="24"/>
+          <w:szCs w:val="20"/>
+        </w:rPr>
+        <w:t xml:space="preserve">, </w:t>
+      </w:r>
+      <w:r>
+        <w:rPr>
+          <w:rFonts w:ascii="Arial" w:eastAsia="Arial" w:hAnsi="Arial" w:cs="Arial"/>
+          <w:color w:val="58524E"/>
+          <w:sz w:val="24"/>
+          <w:szCs w:val="20"/>
+        </w:rPr>
+        <w:t>TDD, CI).</w:t>
       </w:r>
     </w:p>
     <w:p>
@@ -4558,6 +4593,86 @@
               </w:rPr>
               <w:t xml:space="preserve">; </w:t>
             </w:r>
+            <w:proofErr w:type="spellStart"/>
+            <w:r>
+              <w:rPr>
+                <w:rFonts w:ascii="Arial" w:eastAsia="Arial" w:hAnsi="Arial" w:cs="Arial"/>
+                <w:color w:val="58524E"/>
+                <w:lang w:eastAsia="en-US"/>
+              </w:rPr>
+              <w:t>Sql</w:t>
+            </w:r>
+            <w:proofErr w:type="spellEnd"/>
+            <w:r>
+              <w:rPr>
+                <w:rFonts w:ascii="Arial" w:eastAsia="Arial" w:hAnsi="Arial" w:cs="Arial"/>
+                <w:color w:val="58524E"/>
+                <w:lang w:eastAsia="en-US"/>
+              </w:rPr>
+              <w:t xml:space="preserve"> Server </w:t>
+            </w:r>
+            <w:proofErr w:type="spellStart"/>
+            <w:r>
+              <w:rPr>
+                <w:rFonts w:ascii="Arial" w:eastAsia="Arial" w:hAnsi="Arial" w:cs="Arial"/>
+                <w:color w:val="58524E"/>
+                <w:lang w:eastAsia="en-US"/>
+              </w:rPr>
+              <w:t>Managament</w:t>
+            </w:r>
+            <w:proofErr w:type="spellEnd"/>
+            <w:r>
+              <w:rPr>
+                <w:rFonts w:ascii="Arial" w:eastAsia="Arial" w:hAnsi="Arial" w:cs="Arial"/>
+                <w:color w:val="58524E"/>
+                <w:lang w:eastAsia="en-US"/>
+              </w:rPr>
+              <w:t xml:space="preserve"> </w:t>
+            </w:r>
+            <w:proofErr w:type="spellStart"/>
+            <w:r>
+              <w:rPr>
+                <w:rFonts w:ascii="Arial" w:eastAsia="Arial" w:hAnsi="Arial" w:cs="Arial"/>
+                <w:color w:val="58524E"/>
+                <w:lang w:eastAsia="en-US"/>
+              </w:rPr>
+              <w:t>Sudio</w:t>
+            </w:r>
+            <w:proofErr w:type="spellEnd"/>
+            <w:r>
+              <w:rPr>
+                <w:rFonts w:ascii="Arial" w:eastAsia="Arial" w:hAnsi="Arial" w:cs="Arial"/>
+                <w:color w:val="58524E"/>
+                <w:lang w:eastAsia="en-US"/>
+              </w:rPr>
+              <w:t xml:space="preserve">; </w:t>
+            </w:r>
+            <w:proofErr w:type="spellStart"/>
+            <w:r>
+              <w:rPr>
+                <w:rFonts w:ascii="Arial" w:eastAsia="Arial" w:hAnsi="Arial" w:cs="Arial"/>
+                <w:color w:val="58524E"/>
+                <w:lang w:eastAsia="en-US"/>
+              </w:rPr>
+              <w:t>Toad</w:t>
+            </w:r>
+            <w:proofErr w:type="spellEnd"/>
+            <w:r>
+              <w:rPr>
+                <w:rFonts w:ascii="Arial" w:eastAsia="Arial" w:hAnsi="Arial" w:cs="Arial"/>
+                <w:color w:val="58524E"/>
+                <w:lang w:eastAsia="en-US"/>
+              </w:rPr>
+              <w:t>;</w:t>
+            </w:r>
+            <w:r>
+              <w:rPr>
+                <w:rFonts w:ascii="Arial" w:eastAsia="Arial" w:hAnsi="Arial" w:cs="Arial"/>
+                <w:color w:val="58524E"/>
+                <w:lang w:eastAsia="en-US"/>
+              </w:rPr>
+              <w:t xml:space="preserve"> </w:t>
+            </w:r>
           </w:p>
           <w:p>
             <w:pPr>
@@ -5062,7 +5177,15 @@
                 <w:color w:val="58524E"/>
                 <w:lang w:eastAsia="en-US"/>
               </w:rPr>
-              <w:t xml:space="preserve">SQL Server; </w:t>
+              <w:t>SQL</w:t>
+            </w:r>
+            <w:r>
+              <w:rPr>
+                <w:rFonts w:ascii="Arial" w:eastAsia="Arial" w:hAnsi="Arial" w:cs="Arial"/>
+                <w:color w:val="58524E"/>
+                <w:lang w:eastAsia="en-US"/>
+              </w:rPr>
+              <w:t xml:space="preserve"> Server; </w:t>
             </w:r>
             <w:proofErr w:type="spellStart"/>
             <w:r>
@@ -5080,7 +5203,15 @@
                 <w:color w:val="58524E"/>
                 <w:lang w:eastAsia="en-US"/>
               </w:rPr>
-              <w:t xml:space="preserve">; Access; </w:t>
+              <w:t>; Access</w:t>
+            </w:r>
+            <w:r>
+              <w:rPr>
+                <w:rFonts w:ascii="Arial" w:eastAsia="Arial" w:hAnsi="Arial" w:cs="Arial"/>
+                <w:color w:val="58524E"/>
+                <w:lang w:eastAsia="en-US"/>
+              </w:rPr>
+              <w:t xml:space="preserve">; </w:t>
             </w:r>
             <w:proofErr w:type="spellStart"/>
             <w:r>
@@ -5191,7 +5322,15 @@
                 <w:color w:val="58524E"/>
                 <w:lang w:eastAsia="en-US"/>
               </w:rPr>
-              <w:t>Trello</w:t>
+              <w:t>T</w:t>
+            </w:r>
+            <w:r>
+              <w:rPr>
+                <w:rFonts w:ascii="Arial" w:eastAsia="Arial" w:hAnsi="Arial" w:cs="Arial"/>
+                <w:color w:val="58524E"/>
+                <w:lang w:eastAsia="en-US"/>
+              </w:rPr>
+              <w:t>rello</w:t>
             </w:r>
             <w:proofErr w:type="spellEnd"/>
             <w:r>
@@ -5218,7 +5357,7 @@
                 <w:color w:val="58524E"/>
                 <w:lang w:eastAsia="en-US"/>
               </w:rPr>
-              <w:t>; Microsoft Project;</w:t>
+              <w:t>; Microsoft Project; Visual Studio Team Services;</w:t>
             </w:r>
           </w:p>
         </w:tc>
@@ -10042,7 +10181,15 @@
                 <w:color w:val="58524E"/>
                 <w:lang w:eastAsia="en-US"/>
               </w:rPr>
-              <w:t xml:space="preserve">2008 - </w:t>
+              <w:t>2016</w:t>
+            </w:r>
+            <w:r>
+              <w:rPr>
+                <w:rFonts w:ascii="Arial" w:eastAsia="Arial" w:hAnsi="Arial" w:cs="Arial"/>
+                <w:color w:val="58524E"/>
+                <w:lang w:eastAsia="en-US"/>
+              </w:rPr>
+              <w:t xml:space="preserve"> - </w:t>
             </w:r>
             <w:proofErr w:type="spellStart"/>
             <w:r>
@@ -10120,8 +10267,30 @@
                 <w:sz w:val="24"/>
                 <w:lang w:eastAsia="en-US"/>
               </w:rPr>
-              <w:t>OLIKON s.r.l.</w:t>
-            </w:r>
+              <w:t xml:space="preserve">EURIS </w:t>
+            </w:r>
+            <w:r>
+              <w:rPr>
+                <w:rFonts w:ascii="Arial" w:eastAsia="Arial" w:hAnsi="Arial" w:cs="Arial"/>
+                <w:b/>
+                <w:color w:val="58524E"/>
+                <w:sz w:val="24"/>
+                <w:lang w:eastAsia="en-US"/>
+              </w:rPr>
+              <w:t xml:space="preserve">GROUP </w:t>
+            </w:r>
+            <w:proofErr w:type="spellStart"/>
+            <w:r>
+              <w:rPr>
+                <w:rFonts w:ascii="Arial" w:eastAsia="Arial" w:hAnsi="Arial" w:cs="Arial"/>
+                <w:b/>
+                <w:color w:val="58524E"/>
+                <w:sz w:val="24"/>
+                <w:lang w:eastAsia="en-US"/>
+              </w:rPr>
+              <w:t>s.p.a.</w:t>
+            </w:r>
+            <w:proofErr w:type="spellEnd"/>
           </w:p>
         </w:tc>
       </w:tr>
@@ -10204,15 +10373,6 @@
               </w:rPr>
               <w:t>and Software Developer</w:t>
             </w:r>
-            <w:r>
-              <w:rPr>
-                <w:rFonts w:ascii="Arial" w:eastAsia="Georgia" w:hAnsi="Arial" w:cs="Arial"/>
-                <w:color w:val="58524E"/>
-                <w:sz w:val="20"/>
-                <w:szCs w:val="20"/>
-              </w:rPr>
-              <w:t xml:space="preserve"> / CTO / Project Manager</w:t>
-            </w:r>
           </w:p>
         </w:tc>
       </w:tr>
@@ -10278,6 +10438,314 @@
                 <w:color w:val="58524E"/>
                 <w:lang w:eastAsia="en-US"/>
               </w:rPr>
+              <w:t xml:space="preserve">- </w:t>
+            </w:r>
+            <w:r>
+              <w:rPr>
+                <w:rFonts w:ascii="Arial" w:eastAsia="Arial" w:hAnsi="Arial" w:cs="Arial"/>
+                <w:b/>
+                <w:color w:val="58524E"/>
+                <w:lang w:eastAsia="en-US"/>
+              </w:rPr>
+              <w:t>In updating…</w:t>
+            </w:r>
+            <w:bookmarkStart w:id="0" w:name="_GoBack"/>
+            <w:bookmarkEnd w:id="0"/>
+          </w:p>
+        </w:tc>
+      </w:tr>
+      <w:tr>
+        <w:tc>
+          <w:tcPr>
+            <w:tcW w:w="2268" w:type="dxa"/>
+            <w:tcBorders>
+              <w:bottom w:val="single" w:sz="2" w:space="0" w:color="D9D9D9" w:themeColor="background1" w:themeShade="D9"/>
+            </w:tcBorders>
+          </w:tcPr>
+          <w:p>
+            <w:pPr>
+              <w:spacing w:before="50"/>
+              <w:ind w:left="116" w:right="-20"/>
+              <w:rPr>
+                <w:rFonts w:ascii="Arial" w:eastAsia="Georgia" w:hAnsi="Arial" w:cs="Arial"/>
+                <w:b/>
+                <w:color w:val="58524E"/>
+                <w:sz w:val="20"/>
+                <w:szCs w:val="20"/>
+              </w:rPr>
+            </w:pPr>
+            <w:proofErr w:type="spellStart"/>
+            <w:r>
+              <w:rPr>
+                <w:rFonts w:ascii="Arial" w:eastAsia="Georgia" w:hAnsi="Arial" w:cs="Arial"/>
+                <w:b/>
+                <w:color w:val="58524E"/>
+                <w:sz w:val="20"/>
+                <w:szCs w:val="20"/>
+              </w:rPr>
+              <w:t>Period</w:t>
+            </w:r>
+            <w:proofErr w:type="spellEnd"/>
+          </w:p>
+        </w:tc>
+        <w:tc>
+          <w:tcPr>
+            <w:tcW w:w="7522" w:type="dxa"/>
+            <w:tcBorders>
+              <w:bottom w:val="single" w:sz="2" w:space="0" w:color="D9D9D9" w:themeColor="background1" w:themeShade="D9"/>
+            </w:tcBorders>
+          </w:tcPr>
+          <w:p>
+            <w:pPr>
+              <w:pStyle w:val="CVNormal"/>
+              <w:spacing w:line="276" w:lineRule="auto"/>
+              <w:ind w:left="0"/>
+              <w:rPr>
+                <w:rFonts w:ascii="Arial" w:eastAsia="Arial" w:hAnsi="Arial" w:cs="Arial"/>
+                <w:color w:val="58524E"/>
+                <w:lang w:eastAsia="en-US"/>
+              </w:rPr>
+            </w:pPr>
+            <w:r>
+              <w:rPr>
+                <w:rFonts w:ascii="Arial" w:eastAsia="Arial" w:hAnsi="Arial" w:cs="Arial"/>
+                <w:color w:val="58524E"/>
+                <w:lang w:eastAsia="en-US"/>
+              </w:rPr>
+              <w:t xml:space="preserve">2008 - </w:t>
+            </w:r>
+            <w:r>
+              <w:rPr>
+                <w:rFonts w:ascii="Arial" w:eastAsia="Arial" w:hAnsi="Arial" w:cs="Arial"/>
+                <w:color w:val="58524E"/>
+                <w:lang w:eastAsia="en-US"/>
+              </w:rPr>
+              <w:t>2016</w:t>
+            </w:r>
+          </w:p>
+        </w:tc>
+      </w:tr>
+      <w:tr>
+        <w:tc>
+          <w:tcPr>
+            <w:tcW w:w="2268" w:type="dxa"/>
+            <w:tcBorders>
+              <w:top w:val="single" w:sz="2" w:space="0" w:color="D9D9D9" w:themeColor="background1" w:themeShade="D9"/>
+              <w:bottom w:val="single" w:sz="2" w:space="0" w:color="D9D9D9" w:themeColor="background1" w:themeShade="D9"/>
+            </w:tcBorders>
+          </w:tcPr>
+          <w:p>
+            <w:pPr>
+              <w:spacing w:before="50"/>
+              <w:ind w:left="116" w:right="-20"/>
+              <w:rPr>
+                <w:rFonts w:ascii="Arial" w:eastAsia="Georgia" w:hAnsi="Arial" w:cs="Arial"/>
+                <w:b/>
+                <w:color w:val="58524E"/>
+                <w:sz w:val="20"/>
+                <w:szCs w:val="20"/>
+              </w:rPr>
+            </w:pPr>
+            <w:r>
+              <w:rPr>
+                <w:rFonts w:ascii="Arial" w:eastAsia="Georgia" w:hAnsi="Arial" w:cs="Arial"/>
+                <w:b/>
+                <w:color w:val="58524E"/>
+                <w:sz w:val="20"/>
+                <w:szCs w:val="20"/>
+              </w:rPr>
+              <w:t>Company</w:t>
+            </w:r>
+          </w:p>
+        </w:tc>
+        <w:tc>
+          <w:tcPr>
+            <w:tcW w:w="7522" w:type="dxa"/>
+            <w:tcBorders>
+              <w:top w:val="single" w:sz="2" w:space="0" w:color="D9D9D9" w:themeColor="background1" w:themeShade="D9"/>
+              <w:bottom w:val="single" w:sz="2" w:space="0" w:color="D9D9D9" w:themeColor="background1" w:themeShade="D9"/>
+            </w:tcBorders>
+          </w:tcPr>
+          <w:p>
+            <w:pPr>
+              <w:pStyle w:val="CVNormal"/>
+              <w:spacing w:line="276" w:lineRule="auto"/>
+              <w:ind w:left="0"/>
+              <w:jc w:val="left"/>
+              <w:rPr>
+                <w:rFonts w:ascii="Arial" w:eastAsia="Arial" w:hAnsi="Arial" w:cs="Arial"/>
+                <w:b/>
+                <w:color w:val="58524E"/>
+                <w:sz w:val="24"/>
+                <w:lang w:eastAsia="en-US"/>
+              </w:rPr>
+            </w:pPr>
+            <w:r>
+              <w:rPr>
+                <w:rFonts w:ascii="Arial" w:eastAsia="Arial" w:hAnsi="Arial" w:cs="Arial"/>
+                <w:b/>
+                <w:color w:val="58524E"/>
+                <w:sz w:val="24"/>
+                <w:lang w:eastAsia="en-US"/>
+              </w:rPr>
+              <w:t>OLIKON s.r.l.</w:t>
+            </w:r>
+          </w:p>
+        </w:tc>
+      </w:tr>
+      <w:tr>
+        <w:tc>
+          <w:tcPr>
+            <w:tcW w:w="2268" w:type="dxa"/>
+            <w:tcBorders>
+              <w:top w:val="single" w:sz="2" w:space="0" w:color="D9D9D9" w:themeColor="background1" w:themeShade="D9"/>
+              <w:bottom w:val="single" w:sz="2" w:space="0" w:color="D9D9D9" w:themeColor="background1" w:themeShade="D9"/>
+            </w:tcBorders>
+          </w:tcPr>
+          <w:p>
+            <w:pPr>
+              <w:spacing w:before="50"/>
+              <w:ind w:left="116" w:right="-20"/>
+              <w:rPr>
+                <w:rFonts w:ascii="Arial" w:eastAsia="Georgia" w:hAnsi="Arial" w:cs="Arial"/>
+                <w:b/>
+                <w:color w:val="58524E"/>
+                <w:sz w:val="20"/>
+                <w:szCs w:val="20"/>
+              </w:rPr>
+            </w:pPr>
+            <w:r>
+              <w:rPr>
+                <w:rFonts w:ascii="Arial" w:eastAsia="Georgia" w:hAnsi="Arial" w:cs="Arial"/>
+                <w:b/>
+                <w:color w:val="58524E"/>
+                <w:sz w:val="20"/>
+                <w:szCs w:val="20"/>
+              </w:rPr>
+              <w:t>Position</w:t>
+            </w:r>
+          </w:p>
+        </w:tc>
+        <w:tc>
+          <w:tcPr>
+            <w:tcW w:w="7522" w:type="dxa"/>
+            <w:tcBorders>
+              <w:top w:val="single" w:sz="2" w:space="0" w:color="D9D9D9" w:themeColor="background1" w:themeShade="D9"/>
+              <w:bottom w:val="single" w:sz="2" w:space="0" w:color="D9D9D9" w:themeColor="background1" w:themeShade="D9"/>
+            </w:tcBorders>
+          </w:tcPr>
+          <w:p>
+            <w:pPr>
+              <w:spacing w:before="46"/>
+              <w:ind w:right="-20"/>
+              <w:rPr>
+                <w:rFonts w:ascii="Arial" w:eastAsia="Georgia" w:hAnsi="Arial" w:cs="Arial"/>
+                <w:color w:val="58524E"/>
+                <w:sz w:val="20"/>
+                <w:szCs w:val="20"/>
+              </w:rPr>
+            </w:pPr>
+            <w:r>
+              <w:rPr>
+                <w:rFonts w:ascii="Arial" w:eastAsia="Georgia" w:hAnsi="Arial" w:cs="Arial"/>
+                <w:color w:val="58524E"/>
+                <w:sz w:val="20"/>
+                <w:szCs w:val="20"/>
+              </w:rPr>
+              <w:t xml:space="preserve">Analyst </w:t>
+            </w:r>
+            <w:r>
+              <w:rPr>
+                <w:rFonts w:ascii="Arial" w:eastAsia="Georgia" w:hAnsi="Arial" w:cs="Arial"/>
+                <w:color w:val="58524E"/>
+                <w:sz w:val="20"/>
+                <w:szCs w:val="20"/>
+              </w:rPr>
+              <w:t xml:space="preserve"> </w:t>
+            </w:r>
+            <w:r>
+              <w:rPr>
+                <w:rFonts w:ascii="Arial" w:eastAsia="Georgia" w:hAnsi="Arial" w:cs="Arial"/>
+                <w:color w:val="58524E"/>
+                <w:sz w:val="20"/>
+                <w:szCs w:val="20"/>
+              </w:rPr>
+              <w:t>and Software Developer</w:t>
+            </w:r>
+            <w:r>
+              <w:rPr>
+                <w:rFonts w:ascii="Arial" w:eastAsia="Georgia" w:hAnsi="Arial" w:cs="Arial"/>
+                <w:color w:val="58524E"/>
+                <w:sz w:val="20"/>
+                <w:szCs w:val="20"/>
+              </w:rPr>
+              <w:t xml:space="preserve"> / CTO / Project Manager</w:t>
+            </w:r>
+          </w:p>
+        </w:tc>
+      </w:tr>
+      <w:tr>
+        <w:tc>
+          <w:tcPr>
+            <w:tcW w:w="2268" w:type="dxa"/>
+            <w:tcBorders>
+              <w:top w:val="single" w:sz="2" w:space="0" w:color="D9D9D9" w:themeColor="background1" w:themeShade="D9"/>
+              <w:bottom w:val="single" w:sz="2" w:space="0" w:color="7F7F7F" w:themeColor="text1" w:themeTint="80"/>
+            </w:tcBorders>
+          </w:tcPr>
+          <w:p>
+            <w:pPr>
+              <w:spacing w:before="50"/>
+              <w:ind w:left="116" w:right="-20"/>
+              <w:rPr>
+                <w:rFonts w:ascii="Arial" w:eastAsia="Georgia" w:hAnsi="Arial" w:cs="Arial"/>
+                <w:b/>
+                <w:color w:val="58524E"/>
+                <w:sz w:val="20"/>
+                <w:szCs w:val="20"/>
+              </w:rPr>
+            </w:pPr>
+            <w:proofErr w:type="spellStart"/>
+            <w:r>
+              <w:rPr>
+                <w:rFonts w:ascii="Arial" w:eastAsia="Georgia" w:hAnsi="Arial" w:cs="Arial"/>
+                <w:b/>
+                <w:color w:val="58524E"/>
+                <w:sz w:val="20"/>
+                <w:szCs w:val="20"/>
+              </w:rPr>
+              <w:t>Projects</w:t>
+            </w:r>
+            <w:proofErr w:type="spellEnd"/>
+          </w:p>
+        </w:tc>
+        <w:tc>
+          <w:tcPr>
+            <w:tcW w:w="7522" w:type="dxa"/>
+            <w:tcBorders>
+              <w:top w:val="single" w:sz="2" w:space="0" w:color="D9D9D9" w:themeColor="background1" w:themeShade="D9"/>
+              <w:bottom w:val="single" w:sz="2" w:space="0" w:color="7F7F7F" w:themeColor="text1" w:themeTint="80"/>
+            </w:tcBorders>
+          </w:tcPr>
+          <w:p>
+            <w:pPr>
+              <w:pStyle w:val="CVNormal"/>
+              <w:spacing w:line="276" w:lineRule="auto"/>
+              <w:ind w:left="0"/>
+              <w:jc w:val="left"/>
+              <w:rPr>
+                <w:rFonts w:ascii="Arial" w:eastAsia="Arial" w:hAnsi="Arial" w:cs="Arial"/>
+                <w:color w:val="58524E"/>
+                <w:lang w:eastAsia="en-US"/>
+              </w:rPr>
+            </w:pPr>
+            <w:r>
+              <w:rPr>
+                <w:rFonts w:ascii="Arial" w:eastAsia="Arial" w:hAnsi="Arial" w:cs="Arial"/>
+                <w:b/>
+                <w:color w:val="58524E"/>
+                <w:lang w:eastAsia="en-US"/>
+              </w:rPr>
               <w:t>-</w:t>
             </w:r>
             <w:r>
@@ -12583,6 +13051,7 @@
                 <w:color w:val="58524E"/>
                 <w:lang w:eastAsia="en-US"/>
               </w:rPr>
+              <w:lastRenderedPageBreak/>
               <w:t>Description</w:t>
             </w:r>
             <w:proofErr w:type="spellEnd"/>
@@ -17485,6 +17954,7 @@
                 <w:sz w:val="20"/>
                 <w:szCs w:val="20"/>
               </w:rPr>
+              <w:lastRenderedPageBreak/>
               <w:t>Description</w:t>
             </w:r>
             <w:proofErr w:type="spellEnd"/>
@@ -17999,7 +18469,6 @@
                 <w:sz w:val="20"/>
                 <w:szCs w:val="20"/>
               </w:rPr>
-              <w:lastRenderedPageBreak/>
               <w:t>objects</w:t>
             </w:r>
             <w:proofErr w:type="spellEnd"/>
@@ -18035,7 +18504,6 @@
                 <w:sz w:val="20"/>
                 <w:szCs w:val="20"/>
               </w:rPr>
-              <w:lastRenderedPageBreak/>
               <w:t>Technologies</w:t>
             </w:r>
           </w:p>
@@ -19194,7 +19662,7 @@
               <w:color w:val="595959" w:themeColor="text1" w:themeTint="A6"/>
               <w:sz w:val="14"/>
             </w:rPr>
-            <w:t>1</w:t>
+            <w:t>2</w:t>
           </w:r>
           <w:r>
             <w:rPr>
@@ -19305,21 +19773,33 @@
               <w:sz w:val="14"/>
             </w:rPr>
           </w:pPr>
-          <w:proofErr w:type="spellStart"/>
           <w:r>
             <w:rPr>
               <w:color w:val="595959" w:themeColor="text1" w:themeTint="A6"/>
               <w:sz w:val="14"/>
             </w:rPr>
-            <w:t>Tel</w:t>
+            <w:t>Phone</w:t>
           </w:r>
-          <w:proofErr w:type="spellEnd"/>
           <w:r>
             <w:rPr>
               <w:color w:val="595959" w:themeColor="text1" w:themeTint="A6"/>
               <w:sz w:val="14"/>
             </w:rPr>
-            <w:t>: 3896403200</w:t>
+            <w:t xml:space="preserve">: </w:t>
+          </w:r>
+          <w:r>
+            <w:rPr>
+              <w:color w:val="595959" w:themeColor="text1" w:themeTint="A6"/>
+              <w:sz w:val="14"/>
+            </w:rPr>
+            <w:t>+39</w:t>
+          </w:r>
+          <w:r>
+            <w:rPr>
+              <w:color w:val="595959" w:themeColor="text1" w:themeTint="A6"/>
+              <w:sz w:val="14"/>
+            </w:rPr>
+            <w:t>3896403200</w:t>
           </w:r>
         </w:p>
         <w:p>
@@ -21173,7 +21653,7 @@
 </file>
 
 <file path=customXml/itemProps1.xml><?xml version="1.0" encoding="utf-8"?>
-<ds:datastoreItem xmlns:ds="http://schemas.openxmlformats.org/officeDocument/2006/customXml" ds:itemID="{3C14B4D1-2F1D-4C08-90E7-B63F76C5C099}">
+<ds:datastoreItem xmlns:ds="http://schemas.openxmlformats.org/officeDocument/2006/customXml" ds:itemID="{03FB04DA-3AD7-45ED-9105-DEECB846228C}">
   <ds:schemaRefs>
     <ds:schemaRef ds:uri="http://schemas.openxmlformats.org/officeDocument/2006/bibliography"/>
   </ds:schemaRefs>

--- a/resume_gianluigi_liguori.docx
+++ b/resume_gianluigi_liguori.docx
@@ -238,7 +238,6 @@
         <w:tab/>
         <w:t xml:space="preserve">    </w:t>
       </w:r>
-      <w:proofErr w:type="spellStart"/>
       <w:r>
         <w:rPr>
           <w:rFonts w:ascii="Georgia" w:eastAsia="Georgia" w:hAnsi="Georgia" w:cs="Georgia"/>
@@ -246,17 +245,7 @@
           <w:sz w:val="12"/>
           <w:szCs w:val="28"/>
         </w:rPr>
-        <w:t>born</w:t>
-      </w:r>
-      <w:proofErr w:type="spellEnd"/>
-      <w:r>
-        <w:rPr>
-          <w:rFonts w:ascii="Georgia" w:eastAsia="Georgia" w:hAnsi="Georgia" w:cs="Georgia"/>
-          <w:color w:val="FFFFFF"/>
-          <w:sz w:val="12"/>
-          <w:szCs w:val="28"/>
-        </w:rPr>
-        <w:t xml:space="preserve"> on 01/02/1990</w:t>
+        <w:t>born on 01/02/1990</w:t>
       </w:r>
     </w:p>
     <w:p>
@@ -2068,7 +2057,6 @@
           </mc:Fallback>
         </mc:AlternateContent>
       </w:r>
-      <w:proofErr w:type="spellStart"/>
       <w:r>
         <w:rPr>
           <w:rFonts w:ascii="Georgia" w:eastAsia="Georgia" w:hAnsi="Georgia" w:cs="Georgia"/>
@@ -2089,7 +2077,6 @@
         </w:rPr>
         <w:t>e</w:t>
       </w:r>
-      <w:proofErr w:type="spellEnd"/>
     </w:p>
     <w:p>
       <w:pPr>
@@ -2201,67 +2188,7 @@
           <w:sz w:val="24"/>
           <w:szCs w:val="20"/>
         </w:rPr>
-        <w:t xml:space="preserve"> </w:t>
-      </w:r>
-      <w:proofErr w:type="spellStart"/>
-      <w:r>
-        <w:rPr>
-          <w:rFonts w:ascii="Arial" w:eastAsia="Arial" w:hAnsi="Arial" w:cs="Arial"/>
-          <w:color w:val="58524E"/>
-          <w:sz w:val="24"/>
-          <w:szCs w:val="20"/>
-        </w:rPr>
-        <w:t>abilities</w:t>
-      </w:r>
-      <w:proofErr w:type="spellEnd"/>
-      <w:r>
-        <w:rPr>
-          <w:rFonts w:ascii="Arial" w:eastAsia="Arial" w:hAnsi="Arial" w:cs="Arial"/>
-          <w:color w:val="58524E"/>
-          <w:sz w:val="24"/>
-          <w:szCs w:val="20"/>
-        </w:rPr>
-        <w:t xml:space="preserve"> </w:t>
-      </w:r>
-      <w:proofErr w:type="spellStart"/>
-      <w:r>
-        <w:rPr>
-          <w:rFonts w:ascii="Arial" w:eastAsia="Arial" w:hAnsi="Arial" w:cs="Arial"/>
-          <w:color w:val="58524E"/>
-          <w:sz w:val="24"/>
-          <w:szCs w:val="20"/>
-        </w:rPr>
-        <w:t>trough</w:t>
-      </w:r>
-      <w:proofErr w:type="spellEnd"/>
-      <w:r>
-        <w:rPr>
-          <w:rFonts w:ascii="Arial" w:eastAsia="Arial" w:hAnsi="Arial" w:cs="Arial"/>
-          <w:color w:val="58524E"/>
-          <w:sz w:val="24"/>
-          <w:szCs w:val="20"/>
-        </w:rPr>
-        <w:t xml:space="preserve"> the </w:t>
-      </w:r>
-      <w:proofErr w:type="spellStart"/>
-      <w:r>
-        <w:rPr>
-          <w:rFonts w:ascii="Arial" w:eastAsia="Arial" w:hAnsi="Arial" w:cs="Arial"/>
-          <w:color w:val="58524E"/>
-          <w:sz w:val="24"/>
-          <w:szCs w:val="20"/>
-        </w:rPr>
-        <w:t>most</w:t>
-      </w:r>
-      <w:proofErr w:type="spellEnd"/>
-      <w:r>
-        <w:rPr>
-          <w:rFonts w:ascii="Arial" w:eastAsia="Arial" w:hAnsi="Arial" w:cs="Arial"/>
-          <w:color w:val="58524E"/>
-          <w:sz w:val="24"/>
-          <w:szCs w:val="20"/>
-        </w:rPr>
-        <w:t xml:space="preserve"> common</w:t>
+        <w:t xml:space="preserve"> abilities</w:t>
       </w:r>
       <w:r>
         <w:rPr>
@@ -2279,39 +2206,8 @@
           <w:sz w:val="24"/>
           <w:szCs w:val="20"/>
         </w:rPr>
-        <w:t xml:space="preserve">software </w:t>
+        <w:t>trough the most common</w:t>
       </w:r>
-      <w:proofErr w:type="spellStart"/>
-      <w:r>
-        <w:rPr>
-          <w:rFonts w:ascii="Arial" w:eastAsia="Arial" w:hAnsi="Arial" w:cs="Arial"/>
-          <w:color w:val="58524E"/>
-          <w:sz w:val="24"/>
-          <w:szCs w:val="20"/>
-        </w:rPr>
-        <w:t>developement</w:t>
-      </w:r>
-      <w:proofErr w:type="spellEnd"/>
-      <w:r>
-        <w:rPr>
-          <w:rFonts w:ascii="Arial" w:eastAsia="Arial" w:hAnsi="Arial" w:cs="Arial"/>
-          <w:color w:val="58524E"/>
-          <w:sz w:val="24"/>
-          <w:szCs w:val="20"/>
-        </w:rPr>
-        <w:t xml:space="preserve"> </w:t>
-      </w:r>
-      <w:proofErr w:type="spellStart"/>
-      <w:r>
-        <w:rPr>
-          <w:rFonts w:ascii="Arial" w:eastAsia="Arial" w:hAnsi="Arial" w:cs="Arial"/>
-          <w:color w:val="58524E"/>
-          <w:sz w:val="24"/>
-          <w:szCs w:val="20"/>
-        </w:rPr>
-        <w:t>methodologies</w:t>
-      </w:r>
-      <w:proofErr w:type="spellEnd"/>
       <w:r>
         <w:rPr>
           <w:rFonts w:ascii="Arial" w:eastAsia="Arial" w:hAnsi="Arial" w:cs="Arial"/>
@@ -2328,19 +2224,8 @@
           <w:sz w:val="24"/>
           <w:szCs w:val="20"/>
         </w:rPr>
-        <w:t xml:space="preserve">and </w:t>
+        <w:t>software developement methodologies</w:t>
       </w:r>
-      <w:proofErr w:type="spellStart"/>
-      <w:r>
-        <w:rPr>
-          <w:rFonts w:ascii="Arial" w:eastAsia="Arial" w:hAnsi="Arial" w:cs="Arial"/>
-          <w:color w:val="58524E"/>
-          <w:sz w:val="24"/>
-          <w:szCs w:val="20"/>
-        </w:rPr>
-        <w:t>techniques</w:t>
-      </w:r>
-      <w:proofErr w:type="spellEnd"/>
       <w:r>
         <w:rPr>
           <w:rFonts w:ascii="Arial" w:eastAsia="Arial" w:hAnsi="Arial" w:cs="Arial"/>
@@ -2357,9 +2242,8 @@
           <w:sz w:val="24"/>
           <w:szCs w:val="20"/>
         </w:rPr>
-        <w:t>(</w:t>
+        <w:t xml:space="preserve">and techniques </w:t>
       </w:r>
-      <w:proofErr w:type="spellStart"/>
       <w:r>
         <w:rPr>
           <w:rFonts w:ascii="Arial" w:eastAsia="Arial" w:hAnsi="Arial" w:cs="Arial"/>
@@ -2367,17 +2251,7 @@
           <w:sz w:val="24"/>
           <w:szCs w:val="20"/>
         </w:rPr>
-        <w:t>Kanban</w:t>
-      </w:r>
-      <w:proofErr w:type="spellEnd"/>
-      <w:r>
-        <w:rPr>
-          <w:rFonts w:ascii="Arial" w:eastAsia="Arial" w:hAnsi="Arial" w:cs="Arial"/>
-          <w:color w:val="58524E"/>
-          <w:sz w:val="24"/>
-          <w:szCs w:val="20"/>
-        </w:rPr>
-        <w:t>,</w:t>
+        <w:t>(Kanban,</w:t>
       </w:r>
       <w:r>
         <w:rPr>
@@ -2395,59 +2269,8 @@
           <w:sz w:val="24"/>
           <w:szCs w:val="20"/>
         </w:rPr>
-        <w:t xml:space="preserve"> </w:t>
+        <w:t xml:space="preserve"> DevOps, Scrum, xP</w:t>
       </w:r>
-      <w:proofErr w:type="spellStart"/>
-      <w:r>
-        <w:rPr>
-          <w:rFonts w:ascii="Arial" w:eastAsia="Arial" w:hAnsi="Arial" w:cs="Arial"/>
-          <w:color w:val="58524E"/>
-          <w:sz w:val="24"/>
-          <w:szCs w:val="20"/>
-        </w:rPr>
-        <w:t>DevOps</w:t>
-      </w:r>
-      <w:proofErr w:type="spellEnd"/>
-      <w:r>
-        <w:rPr>
-          <w:rFonts w:ascii="Arial" w:eastAsia="Arial" w:hAnsi="Arial" w:cs="Arial"/>
-          <w:color w:val="58524E"/>
-          <w:sz w:val="24"/>
-          <w:szCs w:val="20"/>
-        </w:rPr>
-        <w:t xml:space="preserve">, </w:t>
-      </w:r>
-      <w:proofErr w:type="spellStart"/>
-      <w:r>
-        <w:rPr>
-          <w:rFonts w:ascii="Arial" w:eastAsia="Arial" w:hAnsi="Arial" w:cs="Arial"/>
-          <w:color w:val="58524E"/>
-          <w:sz w:val="24"/>
-          <w:szCs w:val="20"/>
-        </w:rPr>
-        <w:t>Scrum</w:t>
-      </w:r>
-      <w:proofErr w:type="spellEnd"/>
-      <w:r>
-        <w:rPr>
-          <w:rFonts w:ascii="Arial" w:eastAsia="Arial" w:hAnsi="Arial" w:cs="Arial"/>
-          <w:color w:val="58524E"/>
-          <w:sz w:val="24"/>
-          <w:szCs w:val="20"/>
-        </w:rPr>
-        <w:t xml:space="preserve">, </w:t>
-      </w:r>
-      <w:proofErr w:type="spellStart"/>
-      <w:r>
-        <w:rPr>
-          <w:rFonts w:ascii="Arial" w:eastAsia="Arial" w:hAnsi="Arial" w:cs="Arial"/>
-          <w:color w:val="58524E"/>
-          <w:sz w:val="24"/>
-          <w:szCs w:val="20"/>
-        </w:rPr>
-        <w:t>xP</w:t>
-      </w:r>
-      <w:proofErr w:type="spellEnd"/>
       <w:r>
         <w:rPr>
           <w:rFonts w:ascii="Arial" w:eastAsia="Arial" w:hAnsi="Arial" w:cs="Arial"/>
@@ -4222,7 +4045,6 @@
           </mc:Fallback>
         </mc:AlternateContent>
       </w:r>
-      <w:proofErr w:type="spellStart"/>
       <w:r>
         <w:rPr>
           <w:rFonts w:ascii="Georgia" w:eastAsia="Georgia" w:hAnsi="Georgia" w:cs="Georgia"/>
@@ -4233,7 +4055,6 @@
         </w:rPr>
         <w:t>Skills</w:t>
       </w:r>
-      <w:proofErr w:type="spellEnd"/>
     </w:p>
     <w:p>
       <w:pPr>
@@ -4289,20 +4110,8 @@
                 <w:sz w:val="20"/>
                 <w:szCs w:val="20"/>
               </w:rPr>
-              <w:t xml:space="preserve">Programming </w:t>
-            </w:r>
-            <w:proofErr w:type="spellStart"/>
-            <w:r>
-              <w:rPr>
-                <w:rFonts w:ascii="Georgia" w:eastAsia="Georgia" w:hAnsi="Georgia" w:cs="Georgia"/>
-                <w:b/>
-                <w:color w:val="58524E"/>
-                <w:sz w:val="20"/>
-                <w:szCs w:val="20"/>
-              </w:rPr>
-              <w:t>languages</w:t>
-            </w:r>
-            <w:proofErr w:type="spellEnd"/>
+              <w:t>Programming languages</w:t>
+            </w:r>
           </w:p>
         </w:tc>
         <w:tc>
@@ -4464,7 +4273,6 @@
                 <w:szCs w:val="20"/>
               </w:rPr>
             </w:pPr>
-            <w:proofErr w:type="spellStart"/>
             <w:r>
               <w:rPr>
                 <w:rFonts w:ascii="Georgia" w:eastAsia="Georgia" w:hAnsi="Georgia" w:cs="Georgia"/>
@@ -4473,31 +4281,8 @@
                 <w:sz w:val="20"/>
                 <w:szCs w:val="20"/>
               </w:rPr>
-              <w:t>Developement</w:t>
-            </w:r>
-            <w:proofErr w:type="spellEnd"/>
-            <w:r>
-              <w:rPr>
-                <w:rFonts w:ascii="Georgia" w:eastAsia="Georgia" w:hAnsi="Georgia" w:cs="Georgia"/>
-                <w:b/>
-                <w:color w:val="58524E"/>
-                <w:sz w:val="20"/>
-                <w:szCs w:val="20"/>
-              </w:rPr>
-              <w:t xml:space="preserve"> </w:t>
-            </w:r>
-            <w:proofErr w:type="spellStart"/>
-            <w:r>
-              <w:rPr>
-                <w:rFonts w:ascii="Georgia" w:eastAsia="Georgia" w:hAnsi="Georgia" w:cs="Georgia"/>
-                <w:b/>
-                <w:color w:val="58524E"/>
-                <w:sz w:val="20"/>
-                <w:szCs w:val="20"/>
-              </w:rPr>
-              <w:t>tools</w:t>
-            </w:r>
-            <w:proofErr w:type="spellEnd"/>
+              <w:t>Developement tools</w:t>
+            </w:r>
           </w:p>
         </w:tc>
         <w:tc>
@@ -4521,18 +4306,16 @@
                 <w:color w:val="58524E"/>
                 <w:lang w:eastAsia="en-US"/>
               </w:rPr>
-              <w:t xml:space="preserve">Visual Studio; </w:t>
-            </w:r>
-            <w:proofErr w:type="spellStart"/>
-            <w:r>
-              <w:rPr>
-                <w:rFonts w:ascii="Arial" w:eastAsia="Arial" w:hAnsi="Arial" w:cs="Arial"/>
-                <w:color w:val="58524E"/>
-                <w:lang w:eastAsia="en-US"/>
-              </w:rPr>
-              <w:t>Git</w:t>
-            </w:r>
-            <w:proofErr w:type="spellEnd"/>
+              <w:t xml:space="preserve">Visual Studio; Git; </w:t>
+            </w:r>
+            <w:r>
+              <w:rPr>
+                <w:rFonts w:ascii="Arial" w:eastAsia="Arial" w:hAnsi="Arial" w:cs="Arial"/>
+                <w:color w:val="58524E"/>
+                <w:lang w:eastAsia="en-US"/>
+              </w:rPr>
+              <w:t>Team Foundation Server</w:t>
+            </w:r>
             <w:r>
               <w:rPr>
                 <w:rFonts w:ascii="Arial" w:eastAsia="Arial" w:hAnsi="Arial" w:cs="Arial"/>
@@ -4547,7 +4330,7 @@
                 <w:color w:val="58524E"/>
                 <w:lang w:eastAsia="en-US"/>
               </w:rPr>
-              <w:t>Team Foundation Server</w:t>
+              <w:t>Netbeans</w:t>
             </w:r>
             <w:r>
               <w:rPr>
@@ -4557,25 +4340,6 @@
               </w:rPr>
               <w:t xml:space="preserve">; </w:t>
             </w:r>
-            <w:proofErr w:type="spellStart"/>
-            <w:r>
-              <w:rPr>
-                <w:rFonts w:ascii="Arial" w:eastAsia="Arial" w:hAnsi="Arial" w:cs="Arial"/>
-                <w:color w:val="58524E"/>
-                <w:lang w:eastAsia="en-US"/>
-              </w:rPr>
-              <w:t>Netbeans</w:t>
-            </w:r>
-            <w:proofErr w:type="spellEnd"/>
-            <w:r>
-              <w:rPr>
-                <w:rFonts w:ascii="Arial" w:eastAsia="Arial" w:hAnsi="Arial" w:cs="Arial"/>
-                <w:color w:val="58524E"/>
-                <w:lang w:eastAsia="en-US"/>
-              </w:rPr>
-              <w:t xml:space="preserve">; </w:t>
-            </w:r>
-            <w:proofErr w:type="spellStart"/>
             <w:r>
               <w:rPr>
                 <w:rFonts w:ascii="Arial" w:eastAsia="Arial" w:hAnsi="Arial" w:cs="Arial"/>
@@ -4584,86 +4348,13 @@
               </w:rPr>
               <w:t>Eclipse</w:t>
             </w:r>
-            <w:proofErr w:type="spellEnd"/>
-            <w:r>
-              <w:rPr>
-                <w:rFonts w:ascii="Arial" w:eastAsia="Arial" w:hAnsi="Arial" w:cs="Arial"/>
-                <w:color w:val="58524E"/>
-                <w:lang w:eastAsia="en-US"/>
-              </w:rPr>
-              <w:t xml:space="preserve">; </w:t>
-            </w:r>
-            <w:proofErr w:type="spellStart"/>
-            <w:r>
-              <w:rPr>
-                <w:rFonts w:ascii="Arial" w:eastAsia="Arial" w:hAnsi="Arial" w:cs="Arial"/>
-                <w:color w:val="58524E"/>
-                <w:lang w:eastAsia="en-US"/>
-              </w:rPr>
-              <w:t>Sql</w:t>
-            </w:r>
-            <w:proofErr w:type="spellEnd"/>
-            <w:r>
-              <w:rPr>
-                <w:rFonts w:ascii="Arial" w:eastAsia="Arial" w:hAnsi="Arial" w:cs="Arial"/>
-                <w:color w:val="58524E"/>
-                <w:lang w:eastAsia="en-US"/>
-              </w:rPr>
-              <w:t xml:space="preserve"> Server </w:t>
-            </w:r>
-            <w:proofErr w:type="spellStart"/>
-            <w:r>
-              <w:rPr>
-                <w:rFonts w:ascii="Arial" w:eastAsia="Arial" w:hAnsi="Arial" w:cs="Arial"/>
-                <w:color w:val="58524E"/>
-                <w:lang w:eastAsia="en-US"/>
-              </w:rPr>
-              <w:t>Managament</w:t>
-            </w:r>
-            <w:proofErr w:type="spellEnd"/>
-            <w:r>
-              <w:rPr>
-                <w:rFonts w:ascii="Arial" w:eastAsia="Arial" w:hAnsi="Arial" w:cs="Arial"/>
-                <w:color w:val="58524E"/>
-                <w:lang w:eastAsia="en-US"/>
-              </w:rPr>
-              <w:t xml:space="preserve"> </w:t>
-            </w:r>
-            <w:proofErr w:type="spellStart"/>
-            <w:r>
-              <w:rPr>
-                <w:rFonts w:ascii="Arial" w:eastAsia="Arial" w:hAnsi="Arial" w:cs="Arial"/>
-                <w:color w:val="58524E"/>
-                <w:lang w:eastAsia="en-US"/>
-              </w:rPr>
-              <w:t>Sudio</w:t>
-            </w:r>
-            <w:proofErr w:type="spellEnd"/>
-            <w:r>
-              <w:rPr>
-                <w:rFonts w:ascii="Arial" w:eastAsia="Arial" w:hAnsi="Arial" w:cs="Arial"/>
-                <w:color w:val="58524E"/>
-                <w:lang w:eastAsia="en-US"/>
-              </w:rPr>
-              <w:t xml:space="preserve">; </w:t>
-            </w:r>
-            <w:proofErr w:type="spellStart"/>
-            <w:r>
-              <w:rPr>
-                <w:rFonts w:ascii="Arial" w:eastAsia="Arial" w:hAnsi="Arial" w:cs="Arial"/>
-                <w:color w:val="58524E"/>
-                <w:lang w:eastAsia="en-US"/>
-              </w:rPr>
-              <w:t>Toad</w:t>
-            </w:r>
-            <w:proofErr w:type="spellEnd"/>
-            <w:r>
-              <w:rPr>
-                <w:rFonts w:ascii="Arial" w:eastAsia="Arial" w:hAnsi="Arial" w:cs="Arial"/>
-                <w:color w:val="58524E"/>
-                <w:lang w:eastAsia="en-US"/>
-              </w:rPr>
-              <w:t>;</w:t>
+            <w:r>
+              <w:rPr>
+                <w:rFonts w:ascii="Arial" w:eastAsia="Arial" w:hAnsi="Arial" w:cs="Arial"/>
+                <w:color w:val="58524E"/>
+                <w:lang w:eastAsia="en-US"/>
+              </w:rPr>
+              <w:t>; Sql Server Managament Sudio; Toad;</w:t>
             </w:r>
             <w:r>
               <w:rPr>
@@ -4742,7 +4433,6 @@
                 <w:szCs w:val="20"/>
               </w:rPr>
             </w:pPr>
-            <w:proofErr w:type="spellStart"/>
             <w:r>
               <w:rPr>
                 <w:rFonts w:ascii="Georgia" w:eastAsia="Georgia" w:hAnsi="Georgia" w:cs="Georgia"/>
@@ -4751,31 +4441,8 @@
                 <w:sz w:val="20"/>
                 <w:szCs w:val="20"/>
               </w:rPr>
-              <w:t>Tecnologies</w:t>
-            </w:r>
-            <w:proofErr w:type="spellEnd"/>
-            <w:r>
-              <w:rPr>
-                <w:rFonts w:ascii="Georgia" w:eastAsia="Georgia" w:hAnsi="Georgia" w:cs="Georgia"/>
-                <w:b/>
-                <w:color w:val="58524E"/>
-                <w:sz w:val="20"/>
-                <w:szCs w:val="20"/>
-              </w:rPr>
-              <w:t xml:space="preserve"> and </w:t>
-            </w:r>
-            <w:proofErr w:type="spellStart"/>
-            <w:r>
-              <w:rPr>
-                <w:rFonts w:ascii="Georgia" w:eastAsia="Georgia" w:hAnsi="Georgia" w:cs="Georgia"/>
-                <w:b/>
-                <w:color w:val="58524E"/>
-                <w:sz w:val="20"/>
-                <w:szCs w:val="20"/>
-              </w:rPr>
-              <w:t>Frameworks</w:t>
-            </w:r>
-            <w:proofErr w:type="spellEnd"/>
+              <w:t>Tecnologies and Frameworks</w:t>
+            </w:r>
           </w:p>
         </w:tc>
         <w:tc>
@@ -4807,18 +4474,112 @@
                 <w:color w:val="58524E"/>
                 <w:lang w:eastAsia="en-US"/>
               </w:rPr>
-              <w:t xml:space="preserve"> Web Form, MVC, </w:t>
-            </w:r>
-            <w:proofErr w:type="spellStart"/>
-            <w:r>
-              <w:rPr>
-                <w:rFonts w:ascii="Arial" w:eastAsia="Arial" w:hAnsi="Arial" w:cs="Arial"/>
-                <w:color w:val="58524E"/>
-                <w:lang w:eastAsia="en-US"/>
-              </w:rPr>
-              <w:t>WebAPI</w:t>
-            </w:r>
-            <w:proofErr w:type="spellEnd"/>
+              <w:t xml:space="preserve"> Web Form, MVC, WebAPI; EntityFramework</w:t>
+            </w:r>
+            <w:r>
+              <w:rPr>
+                <w:rFonts w:ascii="Arial" w:eastAsia="Arial" w:hAnsi="Arial" w:cs="Arial"/>
+                <w:color w:val="58524E"/>
+                <w:lang w:eastAsia="en-US"/>
+              </w:rPr>
+              <w:t>;</w:t>
+            </w:r>
+            <w:r>
+              <w:rPr>
+                <w:rFonts w:ascii="Arial" w:eastAsia="Arial" w:hAnsi="Arial" w:cs="Arial"/>
+                <w:color w:val="58524E"/>
+                <w:lang w:eastAsia="en-US"/>
+              </w:rPr>
+              <w:t xml:space="preserve"> Windows Forms</w:t>
+            </w:r>
+            <w:r>
+              <w:rPr>
+                <w:rFonts w:ascii="Arial" w:eastAsia="Arial" w:hAnsi="Arial" w:cs="Arial"/>
+                <w:color w:val="58524E"/>
+                <w:lang w:eastAsia="en-US"/>
+              </w:rPr>
+              <w:t>; JSON</w:t>
+            </w:r>
+            <w:r>
+              <w:rPr>
+                <w:rFonts w:ascii="Arial" w:eastAsia="Arial" w:hAnsi="Arial" w:cs="Arial"/>
+                <w:color w:val="58524E"/>
+                <w:lang w:eastAsia="en-US"/>
+              </w:rPr>
+              <w:t>;</w:t>
+            </w:r>
+            <w:r>
+              <w:rPr>
+                <w:rFonts w:ascii="Arial" w:eastAsia="Arial" w:hAnsi="Arial" w:cs="Arial"/>
+                <w:color w:val="58524E"/>
+                <w:lang w:eastAsia="en-US"/>
+              </w:rPr>
+              <w:t xml:space="preserve"> jQuery; AngularJS; Bootstrap; Zurb Foundation; NodeJS;</w:t>
+            </w:r>
+            <w:r>
+              <w:rPr>
+                <w:rFonts w:ascii="Arial" w:eastAsia="Arial" w:hAnsi="Arial" w:cs="Arial"/>
+                <w:color w:val="58524E"/>
+                <w:lang w:eastAsia="en-US"/>
+              </w:rPr>
+              <w:t xml:space="preserve"> </w:t>
+            </w:r>
+            <w:r>
+              <w:rPr>
+                <w:rFonts w:ascii="Arial" w:eastAsia="Arial" w:hAnsi="Arial" w:cs="Arial"/>
+                <w:color w:val="58524E"/>
+                <w:lang w:eastAsia="en-US"/>
+              </w:rPr>
+              <w:t>ADO.NET</w:t>
+            </w:r>
+            <w:r>
+              <w:rPr>
+                <w:rFonts w:ascii="Arial" w:eastAsia="Arial" w:hAnsi="Arial" w:cs="Arial"/>
+                <w:color w:val="58524E"/>
+                <w:lang w:eastAsia="en-US"/>
+              </w:rPr>
+              <w:t xml:space="preserve">; Crystal Report; </w:t>
+            </w:r>
+            <w:r>
+              <w:rPr>
+                <w:rFonts w:ascii="Arial" w:eastAsia="Arial" w:hAnsi="Arial" w:cs="Arial"/>
+                <w:color w:val="58524E"/>
+                <w:lang w:eastAsia="en-US"/>
+              </w:rPr>
+              <w:t>Web</w:t>
+            </w:r>
+            <w:r>
+              <w:rPr>
+                <w:rFonts w:ascii="Arial" w:eastAsia="Arial" w:hAnsi="Arial" w:cs="Arial"/>
+                <w:color w:val="58524E"/>
+                <w:lang w:eastAsia="en-US"/>
+              </w:rPr>
+              <w:t xml:space="preserve"> </w:t>
+            </w:r>
+            <w:r>
+              <w:rPr>
+                <w:rFonts w:ascii="Arial" w:eastAsia="Arial" w:hAnsi="Arial" w:cs="Arial"/>
+                <w:color w:val="58524E"/>
+                <w:lang w:eastAsia="en-US"/>
+              </w:rPr>
+              <w:t>Services</w:t>
+            </w:r>
+            <w:r>
+              <w:rPr>
+                <w:rFonts w:ascii="Arial" w:eastAsia="Arial" w:hAnsi="Arial" w:cs="Arial"/>
+                <w:color w:val="58524E"/>
+                <w:lang w:eastAsia="en-US"/>
+              </w:rPr>
+              <w:t xml:space="preserve"> SOAP/REST; Cordova; </w:t>
+            </w:r>
+            <w:r>
+              <w:rPr>
+                <w:rFonts w:ascii="Arial" w:eastAsia="Arial" w:hAnsi="Arial" w:cs="Arial"/>
+                <w:color w:val="58524E"/>
+                <w:lang w:eastAsia="en-US"/>
+              </w:rPr>
+              <w:t>Lightswitch</w:t>
+            </w:r>
             <w:r>
               <w:rPr>
                 <w:rFonts w:ascii="Arial" w:eastAsia="Arial" w:hAnsi="Arial" w:cs="Arial"/>
@@ -4827,47 +4588,29 @@
               </w:rPr>
               <w:t xml:space="preserve">; </w:t>
             </w:r>
-            <w:proofErr w:type="spellStart"/>
-            <w:r>
-              <w:rPr>
-                <w:rFonts w:ascii="Arial" w:eastAsia="Arial" w:hAnsi="Arial" w:cs="Arial"/>
-                <w:color w:val="58524E"/>
-                <w:lang w:eastAsia="en-US"/>
-              </w:rPr>
-              <w:t>EntityFramework</w:t>
-            </w:r>
-            <w:proofErr w:type="spellEnd"/>
-            <w:r>
-              <w:rPr>
-                <w:rFonts w:ascii="Arial" w:eastAsia="Arial" w:hAnsi="Arial" w:cs="Arial"/>
-                <w:color w:val="58524E"/>
-                <w:lang w:eastAsia="en-US"/>
-              </w:rPr>
-              <w:t>;</w:t>
-            </w:r>
-            <w:r>
-              <w:rPr>
-                <w:rFonts w:ascii="Arial" w:eastAsia="Arial" w:hAnsi="Arial" w:cs="Arial"/>
-                <w:color w:val="58524E"/>
-                <w:lang w:eastAsia="en-US"/>
-              </w:rPr>
-              <w:t xml:space="preserve"> Windows Forms</w:t>
-            </w:r>
-            <w:r>
-              <w:rPr>
-                <w:rFonts w:ascii="Arial" w:eastAsia="Arial" w:hAnsi="Arial" w:cs="Arial"/>
-                <w:color w:val="58524E"/>
-                <w:lang w:eastAsia="en-US"/>
-              </w:rPr>
-              <w:t>; JSON</w:t>
-            </w:r>
-            <w:r>
-              <w:rPr>
-                <w:rFonts w:ascii="Arial" w:eastAsia="Arial" w:hAnsi="Arial" w:cs="Arial"/>
-                <w:color w:val="58524E"/>
-                <w:lang w:eastAsia="en-US"/>
-              </w:rPr>
-              <w:t>;</w:t>
+            <w:r>
+              <w:rPr>
+                <w:rFonts w:ascii="Arial" w:eastAsia="Arial" w:hAnsi="Arial" w:cs="Arial"/>
+                <w:color w:val="58524E"/>
+                <w:lang w:eastAsia="en-US"/>
+              </w:rPr>
+              <w:t>WPF</w:t>
+            </w:r>
+            <w:r>
+              <w:rPr>
+                <w:rFonts w:ascii="Arial" w:eastAsia="Arial" w:hAnsi="Arial" w:cs="Arial"/>
+                <w:color w:val="58524E"/>
+                <w:lang w:eastAsia="en-US"/>
+              </w:rPr>
+              <w:t xml:space="preserve"> / XAML; </w:t>
+            </w:r>
+            <w:r>
+              <w:rPr>
+                <w:rFonts w:ascii="Arial" w:eastAsia="Arial" w:hAnsi="Arial" w:cs="Arial"/>
+                <w:color w:val="58524E"/>
+                <w:lang w:eastAsia="en-US"/>
+              </w:rPr>
+              <w:t>XML</w:t>
             </w:r>
             <w:r>
               <w:rPr>
@@ -4877,41 +4620,13 @@
               </w:rPr>
               <w:t xml:space="preserve"> </w:t>
             </w:r>
-            <w:proofErr w:type="spellStart"/>
-            <w:r>
-              <w:rPr>
-                <w:rFonts w:ascii="Arial" w:eastAsia="Arial" w:hAnsi="Arial" w:cs="Arial"/>
-                <w:color w:val="58524E"/>
-                <w:lang w:eastAsia="en-US"/>
-              </w:rPr>
-              <w:t>jQuery</w:t>
-            </w:r>
-            <w:proofErr w:type="spellEnd"/>
-            <w:r>
-              <w:rPr>
-                <w:rFonts w:ascii="Arial" w:eastAsia="Arial" w:hAnsi="Arial" w:cs="Arial"/>
-                <w:color w:val="58524E"/>
-                <w:lang w:eastAsia="en-US"/>
-              </w:rPr>
-              <w:t xml:space="preserve">; Bootstrap; </w:t>
-            </w:r>
-            <w:proofErr w:type="spellStart"/>
-            <w:r>
-              <w:rPr>
-                <w:rFonts w:ascii="Arial" w:eastAsia="Arial" w:hAnsi="Arial" w:cs="Arial"/>
-                <w:color w:val="58524E"/>
-                <w:lang w:eastAsia="en-US"/>
-              </w:rPr>
-              <w:t>Zurb</w:t>
-            </w:r>
-            <w:proofErr w:type="spellEnd"/>
-            <w:r>
-              <w:rPr>
-                <w:rFonts w:ascii="Arial" w:eastAsia="Arial" w:hAnsi="Arial" w:cs="Arial"/>
-                <w:color w:val="58524E"/>
-                <w:lang w:eastAsia="en-US"/>
-              </w:rPr>
-              <w:t xml:space="preserve"> Foundation;</w:t>
+            <w:r>
+              <w:rPr>
+                <w:rFonts w:ascii="Arial" w:eastAsia="Arial" w:hAnsi="Arial" w:cs="Arial"/>
+                <w:color w:val="58524E"/>
+                <w:lang w:eastAsia="en-US"/>
+              </w:rPr>
+              <w:t>/</w:t>
             </w:r>
             <w:r>
               <w:rPr>
@@ -4927,120 +4642,6 @@
                 <w:color w:val="58524E"/>
                 <w:lang w:eastAsia="en-US"/>
               </w:rPr>
-              <w:t>ADO.NET</w:t>
-            </w:r>
-            <w:r>
-              <w:rPr>
-                <w:rFonts w:ascii="Arial" w:eastAsia="Arial" w:hAnsi="Arial" w:cs="Arial"/>
-                <w:color w:val="58524E"/>
-                <w:lang w:eastAsia="en-US"/>
-              </w:rPr>
-              <w:t xml:space="preserve">; Crystal Report; </w:t>
-            </w:r>
-            <w:r>
-              <w:rPr>
-                <w:rFonts w:ascii="Arial" w:eastAsia="Arial" w:hAnsi="Arial" w:cs="Arial"/>
-                <w:color w:val="58524E"/>
-                <w:lang w:eastAsia="en-US"/>
-              </w:rPr>
-              <w:t>Web</w:t>
-            </w:r>
-            <w:r>
-              <w:rPr>
-                <w:rFonts w:ascii="Arial" w:eastAsia="Arial" w:hAnsi="Arial" w:cs="Arial"/>
-                <w:color w:val="58524E"/>
-                <w:lang w:eastAsia="en-US"/>
-              </w:rPr>
-              <w:t xml:space="preserve"> </w:t>
-            </w:r>
-            <w:r>
-              <w:rPr>
-                <w:rFonts w:ascii="Arial" w:eastAsia="Arial" w:hAnsi="Arial" w:cs="Arial"/>
-                <w:color w:val="58524E"/>
-                <w:lang w:eastAsia="en-US"/>
-              </w:rPr>
-              <w:t>Services</w:t>
-            </w:r>
-            <w:r>
-              <w:rPr>
-                <w:rFonts w:ascii="Arial" w:eastAsia="Arial" w:hAnsi="Arial" w:cs="Arial"/>
-                <w:color w:val="58524E"/>
-                <w:lang w:eastAsia="en-US"/>
-              </w:rPr>
-              <w:t xml:space="preserve"> SOAP/REST; Cordova; </w:t>
-            </w:r>
-            <w:proofErr w:type="spellStart"/>
-            <w:r>
-              <w:rPr>
-                <w:rFonts w:ascii="Arial" w:eastAsia="Arial" w:hAnsi="Arial" w:cs="Arial"/>
-                <w:color w:val="58524E"/>
-                <w:lang w:eastAsia="en-US"/>
-              </w:rPr>
-              <w:t>Lightswitch</w:t>
-            </w:r>
-            <w:proofErr w:type="spellEnd"/>
-            <w:r>
-              <w:rPr>
-                <w:rFonts w:ascii="Arial" w:eastAsia="Arial" w:hAnsi="Arial" w:cs="Arial"/>
-                <w:color w:val="58524E"/>
-                <w:lang w:eastAsia="en-US"/>
-              </w:rPr>
-              <w:t xml:space="preserve">; </w:t>
-            </w:r>
-            <w:r>
-              <w:rPr>
-                <w:rFonts w:ascii="Arial" w:eastAsia="Arial" w:hAnsi="Arial" w:cs="Arial"/>
-                <w:color w:val="58524E"/>
-                <w:lang w:eastAsia="en-US"/>
-              </w:rPr>
-              <w:t>WPF</w:t>
-            </w:r>
-            <w:r>
-              <w:rPr>
-                <w:rFonts w:ascii="Arial" w:eastAsia="Arial" w:hAnsi="Arial" w:cs="Arial"/>
-                <w:color w:val="58524E"/>
-                <w:lang w:eastAsia="en-US"/>
-              </w:rPr>
-              <w:t xml:space="preserve"> / XAML; </w:t>
-            </w:r>
-            <w:r>
-              <w:rPr>
-                <w:rFonts w:ascii="Arial" w:eastAsia="Arial" w:hAnsi="Arial" w:cs="Arial"/>
-                <w:color w:val="58524E"/>
-                <w:lang w:eastAsia="en-US"/>
-              </w:rPr>
-              <w:t>XML</w:t>
-            </w:r>
-            <w:r>
-              <w:rPr>
-                <w:rFonts w:ascii="Arial" w:eastAsia="Arial" w:hAnsi="Arial" w:cs="Arial"/>
-                <w:color w:val="58524E"/>
-                <w:lang w:eastAsia="en-US"/>
-              </w:rPr>
-              <w:t xml:space="preserve"> </w:t>
-            </w:r>
-            <w:r>
-              <w:rPr>
-                <w:rFonts w:ascii="Arial" w:eastAsia="Arial" w:hAnsi="Arial" w:cs="Arial"/>
-                <w:color w:val="58524E"/>
-                <w:lang w:eastAsia="en-US"/>
-              </w:rPr>
-              <w:t>/</w:t>
-            </w:r>
-            <w:r>
-              <w:rPr>
-                <w:rFonts w:ascii="Arial" w:eastAsia="Arial" w:hAnsi="Arial" w:cs="Arial"/>
-                <w:color w:val="58524E"/>
-                <w:lang w:eastAsia="en-US"/>
-              </w:rPr>
-              <w:t xml:space="preserve"> </w:t>
-            </w:r>
-            <w:r>
-              <w:rPr>
-                <w:rFonts w:ascii="Arial" w:eastAsia="Arial" w:hAnsi="Arial" w:cs="Arial"/>
-                <w:color w:val="58524E"/>
-                <w:lang w:eastAsia="en-US"/>
-              </w:rPr>
               <w:t>XSLT</w:t>
             </w:r>
             <w:r>
@@ -5049,43 +4650,15 @@
                 <w:color w:val="58524E"/>
                 <w:lang w:eastAsia="en-US"/>
               </w:rPr>
-              <w:t xml:space="preserve">; AJAX; Auth0; </w:t>
-            </w:r>
-            <w:proofErr w:type="spellStart"/>
-            <w:r>
-              <w:rPr>
-                <w:rFonts w:ascii="Arial" w:eastAsia="Arial" w:hAnsi="Arial" w:cs="Arial"/>
-                <w:color w:val="58524E"/>
-                <w:lang w:eastAsia="en-US"/>
-              </w:rPr>
-              <w:t>OneSignal</w:t>
-            </w:r>
-            <w:proofErr w:type="spellEnd"/>
-            <w:r>
-              <w:rPr>
-                <w:rFonts w:ascii="Arial" w:eastAsia="Arial" w:hAnsi="Arial" w:cs="Arial"/>
-                <w:color w:val="58524E"/>
-                <w:lang w:eastAsia="en-US"/>
-              </w:rPr>
-              <w:t xml:space="preserve">; </w:t>
-            </w:r>
-            <w:proofErr w:type="spellStart"/>
-            <w:r>
-              <w:rPr>
-                <w:rFonts w:ascii="Arial" w:eastAsia="Arial" w:hAnsi="Arial" w:cs="Arial"/>
-                <w:color w:val="58524E"/>
-                <w:lang w:eastAsia="en-US"/>
-              </w:rPr>
-              <w:t>Dapper</w:t>
-            </w:r>
-            <w:proofErr w:type="spellEnd"/>
-            <w:r>
-              <w:rPr>
-                <w:rFonts w:ascii="Arial" w:eastAsia="Arial" w:hAnsi="Arial" w:cs="Arial"/>
-                <w:color w:val="58524E"/>
-                <w:lang w:eastAsia="en-US"/>
-              </w:rPr>
-              <w:t>;</w:t>
+              <w:t>; AJAX; Auth0; OneSignal; Dapper;</w:t>
+            </w:r>
+            <w:r>
+              <w:rPr>
+                <w:rFonts w:ascii="Arial" w:eastAsia="Arial" w:hAnsi="Arial" w:cs="Arial"/>
+                <w:color w:val="58524E"/>
+                <w:lang w:eastAsia="en-US"/>
+              </w:rPr>
+              <w:t xml:space="preserve"> Swagger;</w:t>
             </w:r>
           </w:p>
         </w:tc>
@@ -5185,51 +4758,15 @@
                 <w:color w:val="58524E"/>
                 <w:lang w:eastAsia="en-US"/>
               </w:rPr>
-              <w:t xml:space="preserve"> Server; </w:t>
-            </w:r>
-            <w:proofErr w:type="spellStart"/>
-            <w:r>
-              <w:rPr>
-                <w:rFonts w:ascii="Arial" w:eastAsia="Arial" w:hAnsi="Arial" w:cs="Arial"/>
-                <w:color w:val="58524E"/>
-                <w:lang w:eastAsia="en-US"/>
-              </w:rPr>
-              <w:t>MySQL</w:t>
-            </w:r>
-            <w:proofErr w:type="spellEnd"/>
-            <w:r>
-              <w:rPr>
-                <w:rFonts w:ascii="Arial" w:eastAsia="Arial" w:hAnsi="Arial" w:cs="Arial"/>
-                <w:color w:val="58524E"/>
-                <w:lang w:eastAsia="en-US"/>
-              </w:rPr>
-              <w:t>; Access</w:t>
-            </w:r>
-            <w:r>
-              <w:rPr>
-                <w:rFonts w:ascii="Arial" w:eastAsia="Arial" w:hAnsi="Arial" w:cs="Arial"/>
-                <w:color w:val="58524E"/>
-                <w:lang w:eastAsia="en-US"/>
-              </w:rPr>
-              <w:t xml:space="preserve">; </w:t>
-            </w:r>
-            <w:proofErr w:type="spellStart"/>
-            <w:r>
-              <w:rPr>
-                <w:rFonts w:ascii="Arial" w:eastAsia="Arial" w:hAnsi="Arial" w:cs="Arial"/>
-                <w:color w:val="58524E"/>
-                <w:lang w:eastAsia="en-US"/>
-              </w:rPr>
-              <w:t>PostgreSQL</w:t>
-            </w:r>
-            <w:proofErr w:type="spellEnd"/>
-            <w:r>
-              <w:rPr>
-                <w:rFonts w:ascii="Arial" w:eastAsia="Arial" w:hAnsi="Arial" w:cs="Arial"/>
-                <w:color w:val="58524E"/>
-                <w:lang w:eastAsia="en-US"/>
-              </w:rPr>
-              <w:t>;</w:t>
+              <w:t xml:space="preserve"> Server; MySQL; MongoDB; Access</w:t>
+            </w:r>
+            <w:r>
+              <w:rPr>
+                <w:rFonts w:ascii="Arial" w:eastAsia="Arial" w:hAnsi="Arial" w:cs="Arial"/>
+                <w:color w:val="58524E"/>
+                <w:lang w:eastAsia="en-US"/>
+              </w:rPr>
+              <w:t>; PostgreSQL;</w:t>
             </w:r>
           </w:p>
         </w:tc>
@@ -5315,7 +4852,6 @@
                 <w:lang w:eastAsia="en-US"/>
               </w:rPr>
             </w:pPr>
-            <w:proofErr w:type="spellStart"/>
             <w:r>
               <w:rPr>
                 <w:rFonts w:ascii="Arial" w:eastAsia="Arial" w:hAnsi="Arial" w:cs="Arial"/>
@@ -5330,34 +4866,7 @@
                 <w:color w:val="58524E"/>
                 <w:lang w:eastAsia="en-US"/>
               </w:rPr>
-              <w:t>rello</w:t>
-            </w:r>
-            <w:proofErr w:type="spellEnd"/>
-            <w:r>
-              <w:rPr>
-                <w:rFonts w:ascii="Arial" w:eastAsia="Arial" w:hAnsi="Arial" w:cs="Arial"/>
-                <w:color w:val="58524E"/>
-                <w:lang w:eastAsia="en-US"/>
-              </w:rPr>
-              <w:t xml:space="preserve">; </w:t>
-            </w:r>
-            <w:proofErr w:type="spellStart"/>
-            <w:r>
-              <w:rPr>
-                <w:rFonts w:ascii="Arial" w:eastAsia="Arial" w:hAnsi="Arial" w:cs="Arial"/>
-                <w:color w:val="58524E"/>
-                <w:lang w:eastAsia="en-US"/>
-              </w:rPr>
-              <w:t>Slack</w:t>
-            </w:r>
-            <w:proofErr w:type="spellEnd"/>
-            <w:r>
-              <w:rPr>
-                <w:rFonts w:ascii="Arial" w:eastAsia="Arial" w:hAnsi="Arial" w:cs="Arial"/>
-                <w:color w:val="58524E"/>
-                <w:lang w:eastAsia="en-US"/>
-              </w:rPr>
-              <w:t>; Microsoft Project; Visual Studio Team Services;</w:t>
+              <w:t>rello; Slack; Microsoft Project; Visual Studio Team Services;</w:t>
             </w:r>
           </w:p>
         </w:tc>
@@ -5416,7 +4925,6 @@
                 <w:szCs w:val="20"/>
               </w:rPr>
             </w:pPr>
-            <w:proofErr w:type="spellStart"/>
             <w:r>
               <w:rPr>
                 <w:rFonts w:ascii="Georgia" w:eastAsia="Georgia" w:hAnsi="Georgia" w:cs="Georgia"/>
@@ -5427,7 +4935,6 @@
               </w:rPr>
               <w:t>Platforms</w:t>
             </w:r>
-            <w:proofErr w:type="spellEnd"/>
           </w:p>
         </w:tc>
         <w:tc>
@@ -5509,7 +5016,6 @@
               </w:rPr>
               <w:t xml:space="preserve">; Web Server IIS / Apache; </w:t>
             </w:r>
-            <w:proofErr w:type="spellStart"/>
             <w:r>
               <w:rPr>
                 <w:rFonts w:ascii="Arial" w:eastAsia="Arial" w:hAnsi="Arial" w:cs="Arial"/>
@@ -5518,7 +5024,6 @@
               </w:rPr>
               <w:t>Android</w:t>
             </w:r>
-            <w:proofErr w:type="spellEnd"/>
             <w:r>
               <w:rPr>
                 <w:rFonts w:ascii="Arial" w:eastAsia="Arial" w:hAnsi="Arial" w:cs="Arial"/>
@@ -7385,7 +6890,6 @@
           </mc:Fallback>
         </mc:AlternateContent>
       </w:r>
-      <w:proofErr w:type="spellStart"/>
       <w:r>
         <w:rPr>
           <w:rFonts w:ascii="Georgia" w:eastAsia="Georgia" w:hAnsi="Georgia" w:cs="Georgia"/>
@@ -7406,7 +6910,6 @@
         </w:rPr>
         <w:t>ducation</w:t>
       </w:r>
-      <w:proofErr w:type="spellEnd"/>
     </w:p>
     <w:p>
       <w:pPr>
@@ -7586,247 +7089,36 @@
                 <w:szCs w:val="20"/>
                 <w:lang w:val="en-US"/>
               </w:rPr>
-              <w:t xml:space="preserve">“C.A. </w:t>
-            </w:r>
-            <w:proofErr w:type="spellStart"/>
-            <w:r>
-              <w:rPr>
-                <w:rFonts w:ascii="Arial" w:eastAsia="Arial" w:hAnsi="Arial" w:cs="Arial"/>
-                <w:color w:val="58524E"/>
-                <w:sz w:val="20"/>
-                <w:szCs w:val="20"/>
-                <w:lang w:val="en-US"/>
-              </w:rPr>
-              <w:t>Dalla</w:t>
-            </w:r>
-            <w:proofErr w:type="spellEnd"/>
-            <w:r>
-              <w:rPr>
-                <w:rFonts w:ascii="Arial" w:eastAsia="Arial" w:hAnsi="Arial" w:cs="Arial"/>
-                <w:color w:val="58524E"/>
-                <w:sz w:val="20"/>
-                <w:szCs w:val="20"/>
-                <w:lang w:val="en-US"/>
-              </w:rPr>
-              <w:t xml:space="preserve"> Chiesa” in </w:t>
-            </w:r>
-            <w:proofErr w:type="spellStart"/>
-            <w:r>
-              <w:rPr>
-                <w:rFonts w:ascii="Arial" w:eastAsia="Arial" w:hAnsi="Arial" w:cs="Arial"/>
-                <w:color w:val="58524E"/>
-                <w:sz w:val="20"/>
-                <w:szCs w:val="20"/>
-                <w:lang w:val="en-US"/>
-              </w:rPr>
-              <w:t>Afragola</w:t>
-            </w:r>
-            <w:proofErr w:type="spellEnd"/>
-            <w:r>
-              <w:rPr>
-                <w:rFonts w:ascii="Arial" w:eastAsia="Arial" w:hAnsi="Arial" w:cs="Arial"/>
-                <w:color w:val="58524E"/>
-                <w:sz w:val="20"/>
-                <w:szCs w:val="20"/>
-                <w:lang w:val="en-US"/>
-              </w:rPr>
-              <w:t xml:space="preserve"> (NA) with a final vote of 96/100</w:t>
-            </w:r>
-          </w:p>
-        </w:tc>
-      </w:tr>
-      <w:tr>
-        <w:tc>
-          <w:tcPr>
-            <w:tcW w:w="2268" w:type="dxa"/>
-          </w:tcPr>
-          <w:p>
-            <w:pPr>
-              <w:spacing w:before="52"/>
-              <w:ind w:left="116" w:right="-70"/>
-              <w:rPr>
-                <w:rFonts w:ascii="Georgia" w:eastAsia="Georgia" w:hAnsi="Georgia" w:cs="Georgia"/>
-                <w:sz w:val="20"/>
-                <w:szCs w:val="20"/>
-              </w:rPr>
-            </w:pPr>
-            <w:r>
-              <w:rPr>
-                <w:rFonts w:ascii="Georgia" w:eastAsia="Georgia" w:hAnsi="Georgia" w:cs="Georgia"/>
-                <w:color w:val="949290"/>
-                <w:sz w:val="20"/>
-                <w:szCs w:val="20"/>
-              </w:rPr>
-              <w:t>20</w:t>
-            </w:r>
-            <w:r>
-              <w:rPr>
-                <w:rFonts w:ascii="Georgia" w:eastAsia="Georgia" w:hAnsi="Georgia" w:cs="Georgia"/>
-                <w:color w:val="949290"/>
-                <w:sz w:val="20"/>
-                <w:szCs w:val="20"/>
-              </w:rPr>
-              <w:t>10</w:t>
-            </w:r>
-            <w:r>
-              <w:rPr>
-                <w:rFonts w:ascii="Georgia" w:eastAsia="Georgia" w:hAnsi="Georgia" w:cs="Georgia"/>
-                <w:color w:val="949290"/>
-                <w:spacing w:val="-5"/>
-                <w:sz w:val="20"/>
-                <w:szCs w:val="20"/>
-              </w:rPr>
-              <w:t xml:space="preserve"> </w:t>
-            </w:r>
-            <w:r>
-              <w:rPr>
-                <w:rFonts w:ascii="Georgia" w:eastAsia="Georgia" w:hAnsi="Georgia" w:cs="Georgia"/>
-                <w:color w:val="949290"/>
-                <w:sz w:val="20"/>
-                <w:szCs w:val="20"/>
-              </w:rPr>
-              <w:t xml:space="preserve">– </w:t>
-            </w:r>
-            <w:proofErr w:type="spellStart"/>
-            <w:r>
-              <w:rPr>
-                <w:rFonts w:ascii="Georgia" w:eastAsia="Georgia" w:hAnsi="Georgia" w:cs="Georgia"/>
-                <w:color w:val="949290"/>
-                <w:sz w:val="20"/>
-                <w:szCs w:val="20"/>
-              </w:rPr>
-              <w:t>today</w:t>
-            </w:r>
-            <w:proofErr w:type="spellEnd"/>
-          </w:p>
-        </w:tc>
-        <w:tc>
-          <w:tcPr>
-            <w:tcW w:w="7522" w:type="dxa"/>
-          </w:tcPr>
-          <w:p>
-            <w:pPr>
-              <w:spacing w:before="16" w:line="444" w:lineRule="exact"/>
-              <w:ind w:right="-20"/>
-              <w:rPr>
-                <w:rFonts w:ascii="Arial" w:eastAsia="Arial" w:hAnsi="Arial" w:cs="Arial"/>
-                <w:color w:val="58524E"/>
-                <w:sz w:val="20"/>
-                <w:szCs w:val="20"/>
-                <w:lang w:val="en-US"/>
-              </w:rPr>
-            </w:pPr>
-            <w:proofErr w:type="spellStart"/>
-            <w:r>
-              <w:rPr>
-                <w:rFonts w:ascii="Arial" w:eastAsia="Arial" w:hAnsi="Arial" w:cs="Arial"/>
-                <w:b/>
-                <w:bCs/>
-                <w:color w:val="58524E"/>
-                <w:sz w:val="20"/>
-                <w:szCs w:val="20"/>
-              </w:rPr>
-              <w:t>University</w:t>
-            </w:r>
-            <w:proofErr w:type="spellEnd"/>
-            <w:r>
-              <w:rPr>
-                <w:rFonts w:ascii="Arial" w:eastAsia="Arial" w:hAnsi="Arial" w:cs="Arial"/>
-                <w:b/>
-                <w:bCs/>
-                <w:color w:val="58524E"/>
-                <w:sz w:val="20"/>
-                <w:szCs w:val="20"/>
-              </w:rPr>
-              <w:t>:</w:t>
-            </w:r>
-            <w:r>
-              <w:rPr>
-                <w:rFonts w:ascii="Arial" w:eastAsia="Arial" w:hAnsi="Arial" w:cs="Arial"/>
-                <w:b/>
-                <w:bCs/>
-                <w:color w:val="58524E"/>
-                <w:spacing w:val="-8"/>
-                <w:sz w:val="20"/>
-                <w:szCs w:val="20"/>
-              </w:rPr>
-              <w:t xml:space="preserve"> </w:t>
-            </w:r>
-            <w:r>
-              <w:rPr>
-                <w:rFonts w:ascii="Arial" w:eastAsia="Arial" w:hAnsi="Arial" w:cs="Arial"/>
-                <w:color w:val="58524E"/>
-                <w:sz w:val="20"/>
-                <w:szCs w:val="20"/>
-                <w:lang w:val="en-US"/>
-              </w:rPr>
-              <w:t>De</w:t>
-            </w:r>
-            <w:r>
-              <w:rPr>
-                <w:rFonts w:ascii="Arial" w:eastAsia="Arial" w:hAnsi="Arial" w:cs="Arial"/>
-                <w:color w:val="58524E"/>
-                <w:sz w:val="20"/>
-                <w:szCs w:val="20"/>
-                <w:lang w:val="en-US"/>
-              </w:rPr>
-              <w:t>gree in C</w:t>
-            </w:r>
-            <w:r>
-              <w:rPr>
-                <w:rFonts w:ascii="Arial" w:eastAsia="Arial" w:hAnsi="Arial" w:cs="Arial"/>
-                <w:color w:val="58524E"/>
-                <w:sz w:val="20"/>
-                <w:szCs w:val="20"/>
-                <w:lang w:val="en-US"/>
-              </w:rPr>
-              <w:t xml:space="preserve">omputer </w:t>
-            </w:r>
-            <w:r>
-              <w:rPr>
-                <w:rFonts w:ascii="Arial" w:eastAsia="Arial" w:hAnsi="Arial" w:cs="Arial"/>
-                <w:color w:val="58524E"/>
-                <w:sz w:val="20"/>
-                <w:szCs w:val="20"/>
-                <w:lang w:val="en-US"/>
-              </w:rPr>
-              <w:t>S</w:t>
-            </w:r>
-            <w:r>
-              <w:rPr>
-                <w:rFonts w:ascii="Arial" w:eastAsia="Arial" w:hAnsi="Arial" w:cs="Arial"/>
-                <w:color w:val="58524E"/>
-                <w:sz w:val="20"/>
-                <w:szCs w:val="20"/>
-                <w:lang w:val="en-US"/>
-              </w:rPr>
-              <w:t>cience</w:t>
-            </w:r>
-            <w:r>
-              <w:rPr>
-                <w:rFonts w:ascii="Arial" w:eastAsia="Arial" w:hAnsi="Arial" w:cs="Arial"/>
-                <w:color w:val="58524E"/>
-                <w:sz w:val="20"/>
-                <w:szCs w:val="20"/>
-                <w:lang w:val="en-US"/>
-              </w:rPr>
-              <w:t xml:space="preserve"> – University of Naples “Parthenope” </w:t>
-            </w:r>
-          </w:p>
-          <w:p>
-            <w:pPr>
-              <w:spacing w:before="16" w:line="444" w:lineRule="exact"/>
-              <w:ind w:right="-20"/>
-              <w:rPr>
-                <w:rFonts w:ascii="Georgia" w:eastAsia="Georgia" w:hAnsi="Georgia" w:cs="Georgia"/>
-                <w:sz w:val="40"/>
-                <w:szCs w:val="40"/>
-              </w:rPr>
-            </w:pPr>
+              <w:t>“C.A. Dalla Chiesa” in Afragola (NA) with a final vote of 96/100</w:t>
+            </w:r>
           </w:p>
         </w:tc>
       </w:tr>
     </w:tbl>
+    <w:p>
+      <w:pPr>
+        <w:spacing w:after="0" w:line="200" w:lineRule="exact"/>
+        <w:rPr>
+          <w:sz w:val="20"/>
+          <w:szCs w:val="20"/>
+        </w:rPr>
+      </w:pPr>
+    </w:p>
+    <w:p>
+      <w:pPr>
+        <w:rPr>
+          <w:sz w:val="20"/>
+          <w:szCs w:val="20"/>
+        </w:rPr>
+      </w:pPr>
+      <w:r>
+        <w:rPr>
+          <w:sz w:val="20"/>
+          <w:szCs w:val="20"/>
+        </w:rPr>
+        <w:br w:type="page"/>
+      </w:r>
+    </w:p>
     <w:p>
       <w:pPr>
         <w:spacing w:after="0" w:line="200" w:lineRule="exact"/>
@@ -7860,7 +7152,6 @@
           <w:noProof/>
           <w:lang w:eastAsia="it-IT"/>
         </w:rPr>
-        <w:lastRenderedPageBreak/>
         <mc:AlternateContent>
           <mc:Choice Requires="wpg">
             <w:drawing>
@@ -10143,7 +9434,6 @@
                 <w:szCs w:val="20"/>
               </w:rPr>
             </w:pPr>
-            <w:proofErr w:type="spellStart"/>
             <w:r>
               <w:rPr>
                 <w:rFonts w:ascii="Arial" w:eastAsia="Georgia" w:hAnsi="Arial" w:cs="Arial"/>
@@ -10154,7 +9444,6 @@
               </w:rPr>
               <w:t>Period</w:t>
             </w:r>
-            <w:proofErr w:type="spellEnd"/>
           </w:p>
         </w:tc>
         <w:tc>
@@ -10191,7 +9480,6 @@
               </w:rPr>
               <w:t xml:space="preserve"> - </w:t>
             </w:r>
-            <w:proofErr w:type="spellStart"/>
             <w:r>
               <w:rPr>
                 <w:rFonts w:ascii="Arial" w:eastAsia="Arial" w:hAnsi="Arial" w:cs="Arial"/>
@@ -10200,7 +9488,6 @@
               </w:rPr>
               <w:t>Today</w:t>
             </w:r>
-            <w:proofErr w:type="spellEnd"/>
           </w:p>
         </w:tc>
       </w:tr>
@@ -10279,7 +9566,6 @@
               </w:rPr>
               <w:t xml:space="preserve">GROUP </w:t>
             </w:r>
-            <w:proofErr w:type="spellStart"/>
             <w:r>
               <w:rPr>
                 <w:rFonts w:ascii="Arial" w:eastAsia="Arial" w:hAnsi="Arial" w:cs="Arial"/>
@@ -10290,7 +9576,6 @@
               </w:rPr>
               <w:t>s.p.a.</w:t>
             </w:r>
-            <w:proofErr w:type="spellEnd"/>
           </w:p>
         </w:tc>
       </w:tr>
@@ -10397,7 +9682,6 @@
                 <w:szCs w:val="20"/>
               </w:rPr>
             </w:pPr>
-            <w:proofErr w:type="spellStart"/>
             <w:r>
               <w:rPr>
                 <w:rFonts w:ascii="Arial" w:eastAsia="Georgia" w:hAnsi="Arial" w:cs="Arial"/>
@@ -10408,7 +9692,6 @@
               </w:rPr>
               <w:t>Projects</w:t>
             </w:r>
-            <w:proofErr w:type="spellEnd"/>
           </w:p>
         </w:tc>
         <w:tc>
@@ -10445,12 +9728,329 @@
                 <w:rFonts w:ascii="Arial" w:eastAsia="Arial" w:hAnsi="Arial" w:cs="Arial"/>
                 <w:b/>
                 <w:color w:val="58524E"/>
-                <w:lang w:eastAsia="en-US"/>
-              </w:rPr>
-              <w:t>In updating…</w:t>
+                <w:sz w:val="24"/>
+                <w:lang w:eastAsia="en-US"/>
+              </w:rPr>
+              <w:t>CRIF - EURISC</w:t>
+            </w:r>
+            <w:r>
+              <w:rPr>
+                <w:rFonts w:ascii="Arial" w:eastAsia="Arial" w:hAnsi="Arial" w:cs="Arial"/>
+                <w:b/>
+                <w:color w:val="58524E"/>
+                <w:lang w:eastAsia="en-US"/>
+              </w:rPr>
+              <w:br/>
+            </w:r>
+            <w:r>
+              <w:rPr>
+                <w:rFonts w:ascii="Arial" w:eastAsia="Arial" w:hAnsi="Arial" w:cs="Arial"/>
+                <w:b/>
+                <w:color w:val="58524E"/>
+                <w:lang w:eastAsia="en-US"/>
+              </w:rPr>
+              <w:t xml:space="preserve">Descrizione: </w:t>
+            </w:r>
+            <w:r>
+              <w:rPr>
+                <w:rFonts w:ascii="Arial" w:eastAsia="Arial" w:hAnsi="Arial" w:cs="Arial"/>
+                <w:color w:val="58524E"/>
+                <w:lang w:eastAsia="en-US"/>
+              </w:rPr>
+              <w:t xml:space="preserve">Contribution to the development of </w:t>
+            </w:r>
+            <w:r>
+              <w:rPr>
+                <w:rFonts w:ascii="Arial" w:eastAsia="Arial" w:hAnsi="Arial" w:cs="Arial"/>
+                <w:color w:val="58524E"/>
+                <w:lang w:eastAsia="en-US"/>
+              </w:rPr>
+              <w:t>the credit information system (CIS) EURISC CRIF: an archive</w:t>
+            </w:r>
+            <w:r>
+              <w:rPr>
+                <w:rFonts w:ascii="Arial" w:eastAsia="Arial" w:hAnsi="Arial" w:cs="Arial"/>
+                <w:color w:val="58524E"/>
+                <w:lang w:eastAsia="en-US"/>
+              </w:rPr>
+              <w:t xml:space="preserve"> that contains data on loans requested and granted to individuals and businesses by banks and financial companies.</w:t>
+            </w:r>
+            <w:r>
+              <w:rPr>
+                <w:rFonts w:ascii="Arial" w:eastAsia="Arial" w:hAnsi="Arial" w:cs="Arial"/>
+                <w:color w:val="58524E"/>
+                <w:lang w:eastAsia="en-US"/>
+              </w:rPr>
+              <w:br/>
+            </w:r>
+            <w:r>
+              <w:rPr>
+                <w:rFonts w:ascii="Arial" w:eastAsia="Arial" w:hAnsi="Arial" w:cs="Arial"/>
+                <w:b/>
+                <w:color w:val="58524E"/>
+                <w:lang w:eastAsia="en-US"/>
+              </w:rPr>
+              <w:t xml:space="preserve">Tecnologie: </w:t>
+            </w:r>
+            <w:r>
+              <w:rPr>
+                <w:rFonts w:ascii="Arial" w:eastAsia="Arial" w:hAnsi="Arial" w:cs="Arial"/>
+                <w:color w:val="58524E"/>
+                <w:lang w:eastAsia="en-US"/>
+              </w:rPr>
+              <w:t>C</w:t>
+            </w:r>
+            <w:r>
+              <w:rPr>
+                <w:rFonts w:ascii="Arial" w:eastAsia="Arial" w:hAnsi="Arial" w:cs="Arial"/>
+                <w:color w:val="58524E"/>
+                <w:lang w:eastAsia="en-US"/>
+              </w:rPr>
+              <w:t>#, SQL Server</w:t>
+            </w:r>
+            <w:r>
+              <w:rPr>
+                <w:rFonts w:ascii="Arial" w:eastAsia="Arial" w:hAnsi="Arial" w:cs="Arial"/>
+                <w:color w:val="58524E"/>
+              </w:rPr>
+              <w:t>, ASP.NET Web Forms, Windows Forms</w:t>
+            </w:r>
+          </w:p>
+          <w:p>
+            <w:pPr>
+              <w:pStyle w:val="CVNormal"/>
+              <w:spacing w:line="276" w:lineRule="auto"/>
+              <w:ind w:left="0"/>
+              <w:jc w:val="left"/>
+              <w:rPr>
+                <w:rFonts w:ascii="Arial" w:eastAsia="Arial" w:hAnsi="Arial" w:cs="Arial"/>
+                <w:color w:val="58524E"/>
+                <w:lang w:eastAsia="en-US"/>
+              </w:rPr>
+            </w:pPr>
+          </w:p>
+          <w:p>
+            <w:pPr>
+              <w:pStyle w:val="CVNormal"/>
+              <w:spacing w:line="276" w:lineRule="auto"/>
+              <w:ind w:left="0"/>
+              <w:jc w:val="left"/>
+              <w:rPr>
+                <w:rFonts w:ascii="Arial" w:eastAsia="Arial" w:hAnsi="Arial" w:cs="Arial"/>
+                <w:color w:val="58524E"/>
+                <w:lang w:eastAsia="en-US"/>
+              </w:rPr>
+            </w:pPr>
+            <w:r>
+              <w:rPr>
+                <w:rFonts w:ascii="Arial" w:eastAsia="Arial" w:hAnsi="Arial" w:cs="Arial"/>
+                <w:b/>
+                <w:color w:val="58524E"/>
+                <w:lang w:eastAsia="en-US"/>
+              </w:rPr>
+              <w:t>-</w:t>
+            </w:r>
+            <w:r>
+              <w:rPr>
+                <w:rFonts w:ascii="Arial" w:eastAsia="Arial" w:hAnsi="Arial" w:cs="Arial"/>
+                <w:b/>
+                <w:color w:val="58524E"/>
+                <w:sz w:val="24"/>
+                <w:lang w:eastAsia="en-US"/>
+              </w:rPr>
+              <w:t xml:space="preserve"> CREDEMTEL - POR</w:t>
+            </w:r>
+            <w:r>
+              <w:rPr>
+                <w:rFonts w:ascii="Arial" w:eastAsia="Arial" w:hAnsi="Arial" w:cs="Arial"/>
+                <w:b/>
+                <w:color w:val="58524E"/>
+                <w:lang w:eastAsia="en-US"/>
+              </w:rPr>
+              <w:br/>
+              <w:t xml:space="preserve">Descrizione: </w:t>
+            </w:r>
+            <w:r>
+              <w:rPr>
+                <w:rFonts w:ascii="Arial" w:eastAsia="Arial" w:hAnsi="Arial" w:cs="Arial"/>
+                <w:color w:val="58524E"/>
+                <w:lang w:eastAsia="en-US"/>
+              </w:rPr>
+              <w:t xml:space="preserve">Development of software for the validation of </w:t>
+            </w:r>
+            <w:r>
+              <w:rPr>
+                <w:rFonts w:ascii="Arial" w:eastAsia="Arial" w:hAnsi="Arial" w:cs="Arial"/>
+                <w:color w:val="58524E"/>
+                <w:lang w:eastAsia="en-US"/>
+              </w:rPr>
+              <w:t>Transport Documents</w:t>
+            </w:r>
+            <w:r>
+              <w:rPr>
+                <w:rFonts w:ascii="Arial" w:eastAsia="Arial" w:hAnsi="Arial" w:cs="Arial"/>
+                <w:color w:val="58524E"/>
+                <w:lang w:eastAsia="en-US"/>
+              </w:rPr>
+              <w:t xml:space="preserve"> from various sorting centers.</w:t>
+            </w:r>
+            <w:r>
+              <w:rPr>
+                <w:rFonts w:ascii="Arial" w:eastAsia="Arial" w:hAnsi="Arial" w:cs="Arial"/>
+                <w:color w:val="58524E"/>
+                <w:lang w:eastAsia="en-US"/>
+              </w:rPr>
+              <w:br/>
+            </w:r>
+            <w:r>
+              <w:rPr>
+                <w:rFonts w:ascii="Arial" w:eastAsia="Arial" w:hAnsi="Arial" w:cs="Arial"/>
+                <w:b/>
+                <w:color w:val="58524E"/>
+                <w:lang w:eastAsia="en-US"/>
+              </w:rPr>
+              <w:t xml:space="preserve">Tecnologie: </w:t>
+            </w:r>
+            <w:r>
+              <w:rPr>
+                <w:rFonts w:ascii="Arial" w:eastAsia="Arial" w:hAnsi="Arial" w:cs="Arial"/>
+                <w:color w:val="58524E"/>
+              </w:rPr>
+              <w:t>C#, SQL Server, EntityFramework, WebServices SOAP</w:t>
+            </w:r>
+          </w:p>
+          <w:p>
+            <w:pPr>
+              <w:pStyle w:val="CVNormal"/>
+              <w:spacing w:line="276" w:lineRule="auto"/>
+              <w:ind w:left="0"/>
+              <w:jc w:val="left"/>
+              <w:rPr>
+                <w:rFonts w:ascii="Arial" w:eastAsia="Arial" w:hAnsi="Arial" w:cs="Arial"/>
+                <w:color w:val="58524E"/>
+                <w:lang w:eastAsia="en-US"/>
+              </w:rPr>
+            </w:pPr>
+          </w:p>
+          <w:p>
+            <w:pPr>
+              <w:pStyle w:val="CVNormal"/>
+              <w:spacing w:line="276" w:lineRule="auto"/>
+              <w:ind w:left="0"/>
+              <w:jc w:val="left"/>
+              <w:rPr>
+                <w:rFonts w:ascii="Arial" w:eastAsia="Arial" w:hAnsi="Arial" w:cs="Arial"/>
+                <w:color w:val="58524E"/>
+                <w:lang w:eastAsia="en-US"/>
+              </w:rPr>
+            </w:pPr>
+            <w:r>
+              <w:rPr>
+                <w:rFonts w:ascii="Arial" w:eastAsia="Arial" w:hAnsi="Arial" w:cs="Arial"/>
+                <w:b/>
+                <w:color w:val="58524E"/>
+                <w:lang w:eastAsia="en-US"/>
+              </w:rPr>
+              <w:t>-</w:t>
+            </w:r>
+            <w:r>
+              <w:rPr>
+                <w:rFonts w:ascii="Arial" w:eastAsia="Arial" w:hAnsi="Arial" w:cs="Arial"/>
+                <w:b/>
+                <w:color w:val="58524E"/>
+                <w:sz w:val="24"/>
+                <w:lang w:eastAsia="en-US"/>
+              </w:rPr>
+              <w:t xml:space="preserve"> CREDEMTEL – H2H</w:t>
+            </w:r>
+            <w:r>
+              <w:rPr>
+                <w:rFonts w:ascii="Arial" w:eastAsia="Arial" w:hAnsi="Arial" w:cs="Arial"/>
+                <w:b/>
+                <w:color w:val="58524E"/>
+                <w:lang w:eastAsia="en-US"/>
+              </w:rPr>
+              <w:br/>
+              <w:t xml:space="preserve">Descrizione: </w:t>
+            </w:r>
+            <w:r>
+              <w:rPr>
+                <w:rFonts w:ascii="Arial" w:eastAsia="Arial" w:hAnsi="Arial" w:cs="Arial"/>
+                <w:color w:val="58524E"/>
+                <w:lang w:eastAsia="en-US"/>
+              </w:rPr>
+              <w:t>Development of software</w:t>
+            </w:r>
+            <w:r>
+              <w:rPr>
+                <w:rFonts w:ascii="Arial" w:eastAsia="Arial" w:hAnsi="Arial" w:cs="Arial"/>
+                <w:color w:val="58524E"/>
+                <w:lang w:eastAsia="en-US"/>
+              </w:rPr>
+              <w:t xml:space="preserve"> </w:t>
+            </w:r>
+            <w:r>
+              <w:rPr>
+                <w:rFonts w:ascii="Arial" w:eastAsia="Arial" w:hAnsi="Arial" w:cs="Arial"/>
+                <w:color w:val="58524E"/>
+                <w:lang w:eastAsia="en-US"/>
+              </w:rPr>
+              <w:t>for delivery of registered mail</w:t>
+            </w:r>
+            <w:r>
+              <w:rPr>
+                <w:rFonts w:ascii="Arial" w:eastAsia="Arial" w:hAnsi="Arial" w:cs="Arial"/>
+                <w:color w:val="58524E"/>
+                <w:lang w:eastAsia="en-US"/>
+              </w:rPr>
+              <w:t xml:space="preserve"> </w:t>
+            </w:r>
+            <w:r>
+              <w:rPr>
+                <w:rFonts w:ascii="Arial" w:eastAsia="Arial" w:hAnsi="Arial" w:cs="Arial"/>
+                <w:color w:val="58524E"/>
+                <w:lang w:eastAsia="en-US"/>
+              </w:rPr>
+              <w:t>and full management of the mail tracking</w:t>
             </w:r>
             <w:bookmarkStart w:id="0" w:name="_GoBack"/>
             <w:bookmarkEnd w:id="0"/>
+            <w:r>
+              <w:rPr>
+                <w:rFonts w:ascii="Arial" w:eastAsia="Arial" w:hAnsi="Arial" w:cs="Arial"/>
+                <w:color w:val="58524E"/>
+                <w:lang w:eastAsia="en-US"/>
+              </w:rPr>
+              <w:t>.</w:t>
+            </w:r>
+          </w:p>
+          <w:p>
+            <w:pPr>
+              <w:pStyle w:val="CVNormal"/>
+              <w:spacing w:line="276" w:lineRule="auto"/>
+              <w:ind w:left="0"/>
+              <w:jc w:val="left"/>
+              <w:rPr>
+                <w:rFonts w:ascii="Arial" w:eastAsia="Arial" w:hAnsi="Arial" w:cs="Arial"/>
+                <w:color w:val="58524E"/>
+                <w:lang w:eastAsia="en-US"/>
+              </w:rPr>
+            </w:pPr>
+            <w:r>
+              <w:rPr>
+                <w:rFonts w:ascii="Arial" w:eastAsia="Arial" w:hAnsi="Arial" w:cs="Arial"/>
+                <w:b/>
+                <w:color w:val="58524E"/>
+              </w:rPr>
+              <w:t xml:space="preserve">Tecnologie: </w:t>
+            </w:r>
+            <w:r>
+              <w:rPr>
+                <w:rFonts w:ascii="Arial" w:eastAsia="Arial" w:hAnsi="Arial" w:cs="Arial"/>
+                <w:color w:val="58524E"/>
+              </w:rPr>
+              <w:t>C#, SQL Server, EntityFramework, ASP.NET Web API, Swagger</w:t>
+            </w:r>
           </w:p>
         </w:tc>
       </w:tr>
@@ -10474,7 +10074,6 @@
                 <w:szCs w:val="20"/>
               </w:rPr>
             </w:pPr>
-            <w:proofErr w:type="spellStart"/>
             <w:r>
               <w:rPr>
                 <w:rFonts w:ascii="Arial" w:eastAsia="Georgia" w:hAnsi="Arial" w:cs="Arial"/>
@@ -10485,7 +10084,6 @@
               </w:rPr>
               <w:t>Period</w:t>
             </w:r>
-            <w:proofErr w:type="spellEnd"/>
           </w:p>
         </w:tc>
         <w:tc>
@@ -10705,7 +10303,6 @@
                 <w:szCs w:val="20"/>
               </w:rPr>
             </w:pPr>
-            <w:proofErr w:type="spellStart"/>
             <w:r>
               <w:rPr>
                 <w:rFonts w:ascii="Arial" w:eastAsia="Georgia" w:hAnsi="Arial" w:cs="Arial"/>
@@ -10716,7 +10313,6 @@
               </w:rPr>
               <w:t>Projects</w:t>
             </w:r>
-            <w:proofErr w:type="spellEnd"/>
           </w:p>
         </w:tc>
         <w:tc>
@@ -10776,7 +10372,6 @@
               </w:rPr>
               <w:br/>
             </w:r>
-            <w:proofErr w:type="spellStart"/>
             <w:r>
               <w:rPr>
                 <w:rFonts w:ascii="Arial" w:eastAsia="Arial" w:hAnsi="Arial" w:cs="Arial"/>
@@ -10786,7 +10381,6 @@
               </w:rPr>
               <w:t>Description</w:t>
             </w:r>
-            <w:proofErr w:type="spellEnd"/>
             <w:r>
               <w:rPr>
                 <w:rFonts w:ascii="Arial" w:eastAsia="Arial" w:hAnsi="Arial" w:cs="Arial"/>
@@ -10869,61 +10463,15 @@
                 <w:color w:val="58524E"/>
                 <w:lang w:eastAsia="en-US"/>
               </w:rPr>
-              <w:t xml:space="preserve">, </w:t>
-            </w:r>
-            <w:proofErr w:type="spellStart"/>
-            <w:r>
-              <w:rPr>
-                <w:rFonts w:ascii="Arial" w:eastAsia="Arial" w:hAnsi="Arial" w:cs="Arial"/>
-                <w:color w:val="58524E"/>
-                <w:lang w:eastAsia="en-US"/>
-              </w:rPr>
-              <w:t>EntityFramework</w:t>
-            </w:r>
-            <w:proofErr w:type="spellEnd"/>
-            <w:r>
-              <w:rPr>
-                <w:rFonts w:ascii="Arial" w:eastAsia="Arial" w:hAnsi="Arial" w:cs="Arial"/>
-                <w:color w:val="58524E"/>
-                <w:lang w:eastAsia="en-US"/>
-              </w:rPr>
-              <w:t xml:space="preserve">, HTML, CSS, </w:t>
-            </w:r>
-            <w:proofErr w:type="spellStart"/>
-            <w:r>
-              <w:rPr>
-                <w:rFonts w:ascii="Arial" w:eastAsia="Arial" w:hAnsi="Arial" w:cs="Arial"/>
-                <w:color w:val="58524E"/>
-                <w:lang w:eastAsia="en-US"/>
-              </w:rPr>
-              <w:t>jQuery</w:t>
-            </w:r>
-            <w:proofErr w:type="spellEnd"/>
-            <w:r>
-              <w:rPr>
-                <w:rFonts w:ascii="Arial" w:eastAsia="Arial" w:hAnsi="Arial" w:cs="Arial"/>
-                <w:color w:val="58524E"/>
-                <w:lang w:eastAsia="en-US"/>
-              </w:rPr>
-              <w:t xml:space="preserve">, SQL Server, </w:t>
-            </w:r>
-            <w:proofErr w:type="spellStart"/>
-            <w:r>
-              <w:rPr>
-                <w:rFonts w:ascii="Arial" w:eastAsia="Arial" w:hAnsi="Arial" w:cs="Arial"/>
-                <w:color w:val="58524E"/>
-                <w:lang w:eastAsia="en-US"/>
-              </w:rPr>
-              <w:t>WebServices</w:t>
-            </w:r>
-            <w:proofErr w:type="spellEnd"/>
-            <w:r>
-              <w:rPr>
-                <w:rFonts w:ascii="Arial" w:eastAsia="Arial" w:hAnsi="Arial" w:cs="Arial"/>
-                <w:color w:val="58524E"/>
-                <w:lang w:eastAsia="en-US"/>
-              </w:rPr>
-              <w:t xml:space="preserve"> SOAP</w:t>
+              <w:t>, EntityFramework</w:t>
+            </w:r>
+            <w:r>
+              <w:rPr>
+                <w:rFonts w:ascii="Arial" w:eastAsia="Arial" w:hAnsi="Arial" w:cs="Arial"/>
+                <w:color w:val="58524E"/>
+                <w:lang w:eastAsia="en-US"/>
+              </w:rPr>
+              <w:t>, HTML, CSS, jQuery, SQL Server, WebServices SOAP</w:t>
             </w:r>
           </w:p>
           <w:p>
@@ -10979,7 +10527,6 @@
               </w:rPr>
               <w:br/>
             </w:r>
-            <w:proofErr w:type="spellStart"/>
             <w:r>
               <w:rPr>
                 <w:rFonts w:ascii="Arial" w:eastAsia="Arial" w:hAnsi="Arial" w:cs="Arial"/>
@@ -10989,7 +10536,6 @@
               </w:rPr>
               <w:t>Description</w:t>
             </w:r>
-            <w:proofErr w:type="spellEnd"/>
             <w:r>
               <w:rPr>
                 <w:rFonts w:ascii="Arial" w:eastAsia="Arial" w:hAnsi="Arial" w:cs="Arial"/>
@@ -11005,108 +10551,8 @@
                 <w:color w:val="58524E"/>
                 <w:lang w:eastAsia="en-US"/>
               </w:rPr>
-              <w:t xml:space="preserve">Development of a software for </w:t>
-            </w:r>
-            <w:proofErr w:type="spellStart"/>
-            <w:r>
-              <w:rPr>
-                <w:rFonts w:ascii="Arial" w:eastAsia="Arial" w:hAnsi="Arial" w:cs="Arial"/>
-                <w:color w:val="58524E"/>
-                <w:lang w:eastAsia="en-US"/>
-              </w:rPr>
-              <w:t>acquiring</w:t>
-            </w:r>
-            <w:proofErr w:type="spellEnd"/>
-            <w:r>
-              <w:rPr>
-                <w:rFonts w:ascii="Arial" w:eastAsia="Arial" w:hAnsi="Arial" w:cs="Arial"/>
-                <w:color w:val="58524E"/>
-                <w:lang w:eastAsia="en-US"/>
-              </w:rPr>
-              <w:t xml:space="preserve"> water / gas / </w:t>
-            </w:r>
-            <w:proofErr w:type="spellStart"/>
-            <w:r>
-              <w:rPr>
-                <w:rFonts w:ascii="Arial" w:eastAsia="Arial" w:hAnsi="Arial" w:cs="Arial"/>
-                <w:color w:val="58524E"/>
-                <w:lang w:eastAsia="en-US"/>
-              </w:rPr>
-              <w:t>electricity</w:t>
-            </w:r>
-            <w:proofErr w:type="spellEnd"/>
-            <w:r>
-              <w:rPr>
-                <w:rFonts w:ascii="Arial" w:eastAsia="Arial" w:hAnsi="Arial" w:cs="Arial"/>
-                <w:color w:val="58524E"/>
-                <w:lang w:eastAsia="en-US"/>
-              </w:rPr>
-              <w:t xml:space="preserve"> </w:t>
-            </w:r>
-            <w:proofErr w:type="spellStart"/>
-            <w:r>
-              <w:rPr>
-                <w:rFonts w:ascii="Arial" w:eastAsia="Arial" w:hAnsi="Arial" w:cs="Arial"/>
-                <w:color w:val="58524E"/>
-                <w:lang w:eastAsia="en-US"/>
-              </w:rPr>
-              <w:t>counters</w:t>
-            </w:r>
-            <w:proofErr w:type="spellEnd"/>
-            <w:r>
-              <w:rPr>
-                <w:rFonts w:ascii="Arial" w:eastAsia="Arial" w:hAnsi="Arial" w:cs="Arial"/>
-                <w:color w:val="58524E"/>
-                <w:lang w:eastAsia="en-US"/>
-              </w:rPr>
-              <w:t xml:space="preserve"> data </w:t>
-            </w:r>
-            <w:proofErr w:type="spellStart"/>
-            <w:r>
-              <w:rPr>
-                <w:rFonts w:ascii="Arial" w:eastAsia="Arial" w:hAnsi="Arial" w:cs="Arial"/>
-                <w:color w:val="58524E"/>
-                <w:lang w:eastAsia="en-US"/>
-              </w:rPr>
-              <w:t>using</w:t>
-            </w:r>
-            <w:proofErr w:type="spellEnd"/>
-            <w:r>
-              <w:rPr>
-                <w:rFonts w:ascii="Arial" w:eastAsia="Arial" w:hAnsi="Arial" w:cs="Arial"/>
-                <w:color w:val="58524E"/>
-                <w:lang w:eastAsia="en-US"/>
-              </w:rPr>
-              <w:t xml:space="preserve"> </w:t>
-            </w:r>
-            <w:proofErr w:type="spellStart"/>
-            <w:r>
-              <w:rPr>
-                <w:rFonts w:ascii="Arial" w:eastAsia="Arial" w:hAnsi="Arial" w:cs="Arial"/>
-                <w:color w:val="58524E"/>
-                <w:lang w:eastAsia="en-US"/>
-              </w:rPr>
-              <w:t>tablet</w:t>
-            </w:r>
-            <w:proofErr w:type="spellEnd"/>
-            <w:r>
-              <w:rPr>
-                <w:rFonts w:ascii="Arial" w:eastAsia="Arial" w:hAnsi="Arial" w:cs="Arial"/>
-                <w:color w:val="58524E"/>
-                <w:lang w:eastAsia="en-US"/>
-              </w:rPr>
-              <w:t xml:space="preserve"> </w:t>
-            </w:r>
-            <w:proofErr w:type="spellStart"/>
-            <w:r>
-              <w:rPr>
-                <w:rFonts w:ascii="Arial" w:eastAsia="Arial" w:hAnsi="Arial" w:cs="Arial"/>
-                <w:color w:val="58524E"/>
-                <w:lang w:eastAsia="en-US"/>
-              </w:rPr>
-              <w:t>devices</w:t>
-            </w:r>
-            <w:proofErr w:type="spellEnd"/>
+              <w:t>Development of a software for acquiring water / gas / electricity counters data using tablet devices</w:t>
+            </w:r>
             <w:r>
               <w:rPr>
                 <w:rFonts w:ascii="Arial" w:eastAsia="Arial" w:hAnsi="Arial" w:cs="Arial"/>
@@ -11213,7 +10659,6 @@
               </w:rPr>
               <w:br/>
             </w:r>
-            <w:proofErr w:type="spellStart"/>
             <w:r>
               <w:rPr>
                 <w:rFonts w:ascii="Arial" w:eastAsia="Arial" w:hAnsi="Arial" w:cs="Arial"/>
@@ -11223,7 +10668,6 @@
               </w:rPr>
               <w:t>Description</w:t>
             </w:r>
-            <w:proofErr w:type="spellEnd"/>
             <w:r>
               <w:rPr>
                 <w:rFonts w:ascii="Arial" w:eastAsia="Arial" w:hAnsi="Arial" w:cs="Arial"/>
@@ -11239,27 +10683,8 @@
                 <w:color w:val="58524E"/>
                 <w:lang w:eastAsia="en-US"/>
               </w:rPr>
-              <w:t xml:space="preserve">Development of a software suite </w:t>
-            </w:r>
-            <w:proofErr w:type="spellStart"/>
-            <w:r>
-              <w:rPr>
-                <w:rFonts w:ascii="Arial" w:eastAsia="Arial" w:hAnsi="Arial" w:cs="Arial"/>
-                <w:color w:val="58524E"/>
-                <w:lang w:eastAsia="en-US"/>
-              </w:rPr>
-              <w:t>intended</w:t>
-            </w:r>
-            <w:proofErr w:type="spellEnd"/>
-            <w:r>
-              <w:rPr>
-                <w:rFonts w:ascii="Arial" w:eastAsia="Arial" w:hAnsi="Arial" w:cs="Arial"/>
-                <w:color w:val="58524E"/>
-                <w:lang w:eastAsia="en-US"/>
-              </w:rPr>
-              <w:t xml:space="preserve"> for </w:t>
-            </w:r>
-            <w:proofErr w:type="spellStart"/>
+              <w:t xml:space="preserve">Development of a software suite intended for </w:t>
+            </w:r>
             <w:r>
               <w:rPr>
                 <w:rFonts w:ascii="Arial" w:eastAsia="Arial" w:hAnsi="Arial" w:cs="Arial"/>
@@ -11268,385 +10693,30 @@
               </w:rPr>
               <w:t>municipality</w:t>
             </w:r>
-            <w:proofErr w:type="spellEnd"/>
-            <w:r>
-              <w:rPr>
-                <w:rFonts w:ascii="Arial" w:eastAsia="Arial" w:hAnsi="Arial" w:cs="Arial"/>
-                <w:color w:val="58524E"/>
-                <w:lang w:eastAsia="en-US"/>
-              </w:rPr>
-              <w:t xml:space="preserve"> and </w:t>
-            </w:r>
-            <w:proofErr w:type="spellStart"/>
-            <w:r>
-              <w:rPr>
-                <w:rFonts w:ascii="Arial" w:eastAsia="Arial" w:hAnsi="Arial" w:cs="Arial"/>
-                <w:color w:val="58524E"/>
-                <w:lang w:eastAsia="en-US"/>
-              </w:rPr>
-              <w:t>used</w:t>
-            </w:r>
-            <w:proofErr w:type="spellEnd"/>
-            <w:r>
-              <w:rPr>
-                <w:rFonts w:ascii="Arial" w:eastAsia="Arial" w:hAnsi="Arial" w:cs="Arial"/>
-                <w:color w:val="58524E"/>
-                <w:lang w:eastAsia="en-US"/>
-              </w:rPr>
-              <w:t xml:space="preserve"> by over 700 </w:t>
-            </w:r>
-            <w:proofErr w:type="spellStart"/>
-            <w:r>
-              <w:rPr>
-                <w:rFonts w:ascii="Arial" w:eastAsia="Arial" w:hAnsi="Arial" w:cs="Arial"/>
-                <w:color w:val="58524E"/>
-                <w:lang w:eastAsia="en-US"/>
-              </w:rPr>
-              <w:t>institutions</w:t>
-            </w:r>
-            <w:proofErr w:type="spellEnd"/>
-            <w:r>
-              <w:rPr>
-                <w:rFonts w:ascii="Arial" w:eastAsia="Arial" w:hAnsi="Arial" w:cs="Arial"/>
-                <w:color w:val="58524E"/>
-                <w:lang w:eastAsia="en-US"/>
-              </w:rPr>
-              <w:t xml:space="preserve"> </w:t>
-            </w:r>
-            <w:proofErr w:type="spellStart"/>
-            <w:r>
-              <w:rPr>
-                <w:rFonts w:ascii="Arial" w:eastAsia="Arial" w:hAnsi="Arial" w:cs="Arial"/>
-                <w:color w:val="58524E"/>
-                <w:lang w:eastAsia="en-US"/>
-              </w:rPr>
-              <w:t>throughout</w:t>
-            </w:r>
-            <w:proofErr w:type="spellEnd"/>
-            <w:r>
-              <w:rPr>
-                <w:rFonts w:ascii="Arial" w:eastAsia="Arial" w:hAnsi="Arial" w:cs="Arial"/>
-                <w:color w:val="58524E"/>
-                <w:lang w:eastAsia="en-US"/>
-              </w:rPr>
-              <w:t xml:space="preserve"> </w:t>
-            </w:r>
-            <w:proofErr w:type="spellStart"/>
-            <w:r>
-              <w:rPr>
-                <w:rFonts w:ascii="Arial" w:eastAsia="Arial" w:hAnsi="Arial" w:cs="Arial"/>
-                <w:color w:val="58524E"/>
-                <w:lang w:eastAsia="en-US"/>
-              </w:rPr>
-              <w:t>Italy</w:t>
-            </w:r>
-            <w:proofErr w:type="spellEnd"/>
-            <w:r>
-              <w:rPr>
-                <w:rFonts w:ascii="Arial" w:eastAsia="Arial" w:hAnsi="Arial" w:cs="Arial"/>
-                <w:color w:val="58524E"/>
-                <w:lang w:eastAsia="en-US"/>
-              </w:rPr>
-              <w:t xml:space="preserve"> for the </w:t>
-            </w:r>
-            <w:proofErr w:type="spellStart"/>
-            <w:r>
-              <w:rPr>
-                <w:rFonts w:ascii="Arial" w:eastAsia="Arial" w:hAnsi="Arial" w:cs="Arial"/>
-                <w:color w:val="58524E"/>
-                <w:lang w:eastAsia="en-US"/>
-              </w:rPr>
-              <w:t>reading</w:t>
-            </w:r>
-            <w:proofErr w:type="spellEnd"/>
-            <w:r>
-              <w:rPr>
-                <w:rFonts w:ascii="Arial" w:eastAsia="Arial" w:hAnsi="Arial" w:cs="Arial"/>
-                <w:color w:val="58524E"/>
-                <w:lang w:eastAsia="en-US"/>
-              </w:rPr>
-              <w:t xml:space="preserve"> of the </w:t>
-            </w:r>
-            <w:proofErr w:type="spellStart"/>
-            <w:r>
-              <w:rPr>
-                <w:rFonts w:ascii="Arial" w:eastAsia="Arial" w:hAnsi="Arial" w:cs="Arial"/>
-                <w:color w:val="58524E"/>
-                <w:lang w:eastAsia="en-US"/>
-              </w:rPr>
-              <w:t>databases</w:t>
-            </w:r>
-            <w:proofErr w:type="spellEnd"/>
-            <w:r>
-              <w:rPr>
-                <w:rFonts w:ascii="Arial" w:eastAsia="Arial" w:hAnsi="Arial" w:cs="Arial"/>
-                <w:color w:val="58524E"/>
-                <w:lang w:eastAsia="en-US"/>
-              </w:rPr>
-              <w:t xml:space="preserve"> </w:t>
-            </w:r>
-            <w:proofErr w:type="spellStart"/>
-            <w:r>
-              <w:rPr>
-                <w:rFonts w:ascii="Arial" w:eastAsia="Arial" w:hAnsi="Arial" w:cs="Arial"/>
-                <w:color w:val="58524E"/>
-                <w:lang w:eastAsia="en-US"/>
-              </w:rPr>
-              <w:t>provided</w:t>
-            </w:r>
-            <w:proofErr w:type="spellEnd"/>
-            <w:r>
-              <w:rPr>
-                <w:rFonts w:ascii="Arial" w:eastAsia="Arial" w:hAnsi="Arial" w:cs="Arial"/>
-                <w:color w:val="58524E"/>
-                <w:lang w:eastAsia="en-US"/>
-              </w:rPr>
-              <w:t xml:space="preserve"> by the </w:t>
-            </w:r>
-            <w:proofErr w:type="spellStart"/>
-            <w:r>
-              <w:rPr>
-                <w:rFonts w:ascii="Arial" w:eastAsia="Arial" w:hAnsi="Arial" w:cs="Arial"/>
-                <w:color w:val="58524E"/>
-                <w:lang w:eastAsia="en-US"/>
-              </w:rPr>
-              <w:t>revenue</w:t>
-            </w:r>
-            <w:proofErr w:type="spellEnd"/>
-            <w:r>
-              <w:rPr>
-                <w:rFonts w:ascii="Arial" w:eastAsia="Arial" w:hAnsi="Arial" w:cs="Arial"/>
-                <w:color w:val="58524E"/>
-                <w:lang w:eastAsia="en-US"/>
-              </w:rPr>
-              <w:t xml:space="preserve"> </w:t>
-            </w:r>
-            <w:proofErr w:type="spellStart"/>
-            <w:r>
-              <w:rPr>
-                <w:rFonts w:ascii="Arial" w:eastAsia="Arial" w:hAnsi="Arial" w:cs="Arial"/>
-                <w:color w:val="58524E"/>
-                <w:lang w:eastAsia="en-US"/>
-              </w:rPr>
-              <w:t>authorities</w:t>
-            </w:r>
-            <w:proofErr w:type="spellEnd"/>
-            <w:r>
-              <w:rPr>
-                <w:rFonts w:ascii="Arial" w:eastAsia="Arial" w:hAnsi="Arial" w:cs="Arial"/>
-                <w:color w:val="58524E"/>
-                <w:lang w:eastAsia="en-US"/>
-              </w:rPr>
-              <w:t xml:space="preserve"> to the </w:t>
-            </w:r>
-            <w:proofErr w:type="spellStart"/>
-            <w:r>
-              <w:rPr>
-                <w:rFonts w:ascii="Arial" w:eastAsia="Arial" w:hAnsi="Arial" w:cs="Arial"/>
-                <w:color w:val="58524E"/>
-                <w:lang w:eastAsia="en-US"/>
-              </w:rPr>
-              <w:t>intersection</w:t>
-            </w:r>
-            <w:proofErr w:type="spellEnd"/>
-            <w:r>
-              <w:rPr>
-                <w:rFonts w:ascii="Arial" w:eastAsia="Arial" w:hAnsi="Arial" w:cs="Arial"/>
-                <w:color w:val="58524E"/>
-                <w:lang w:eastAsia="en-US"/>
-              </w:rPr>
-              <w:t xml:space="preserve"> of information and the </w:t>
-            </w:r>
-            <w:proofErr w:type="spellStart"/>
-            <w:r>
-              <w:rPr>
-                <w:rFonts w:ascii="Arial" w:eastAsia="Arial" w:hAnsi="Arial" w:cs="Arial"/>
-                <w:color w:val="58524E"/>
-                <w:lang w:eastAsia="en-US"/>
-              </w:rPr>
-              <w:t>search</w:t>
-            </w:r>
-            <w:proofErr w:type="spellEnd"/>
-            <w:r>
-              <w:rPr>
-                <w:rFonts w:ascii="Arial" w:eastAsia="Arial" w:hAnsi="Arial" w:cs="Arial"/>
-                <w:color w:val="58524E"/>
-                <w:lang w:eastAsia="en-US"/>
-              </w:rPr>
-              <w:t xml:space="preserve"> for </w:t>
-            </w:r>
-            <w:proofErr w:type="spellStart"/>
-            <w:r>
-              <w:rPr>
-                <w:rFonts w:ascii="Arial" w:eastAsia="Arial" w:hAnsi="Arial" w:cs="Arial"/>
-                <w:color w:val="58524E"/>
-                <w:lang w:eastAsia="en-US"/>
-              </w:rPr>
-              <w:t>taxpayers</w:t>
-            </w:r>
-            <w:proofErr w:type="spellEnd"/>
-            <w:r>
-              <w:rPr>
-                <w:rFonts w:ascii="Arial" w:eastAsia="Arial" w:hAnsi="Arial" w:cs="Arial"/>
-                <w:color w:val="58524E"/>
-                <w:lang w:eastAsia="en-US"/>
-              </w:rPr>
-              <w:t xml:space="preserve"> </w:t>
-            </w:r>
-            <w:proofErr w:type="spellStart"/>
-            <w:r>
-              <w:rPr>
-                <w:rFonts w:ascii="Arial" w:eastAsia="Arial" w:hAnsi="Arial" w:cs="Arial"/>
-                <w:color w:val="58524E"/>
-                <w:lang w:eastAsia="en-US"/>
-              </w:rPr>
-              <w:t>tax</w:t>
-            </w:r>
-            <w:proofErr w:type="spellEnd"/>
-            <w:r>
-              <w:rPr>
-                <w:rFonts w:ascii="Arial" w:eastAsia="Arial" w:hAnsi="Arial" w:cs="Arial"/>
-                <w:color w:val="58524E"/>
-                <w:lang w:eastAsia="en-US"/>
-              </w:rPr>
-              <w:t xml:space="preserve"> </w:t>
-            </w:r>
-            <w:proofErr w:type="spellStart"/>
-            <w:r>
-              <w:rPr>
-                <w:rFonts w:ascii="Arial" w:eastAsia="Arial" w:hAnsi="Arial" w:cs="Arial"/>
-                <w:color w:val="58524E"/>
-                <w:lang w:eastAsia="en-US"/>
-              </w:rPr>
-              <w:t>avoiders</w:t>
-            </w:r>
-            <w:proofErr w:type="spellEnd"/>
-            <w:r>
-              <w:rPr>
-                <w:rFonts w:ascii="Arial" w:eastAsia="Arial" w:hAnsi="Arial" w:cs="Arial"/>
-                <w:color w:val="58524E"/>
-                <w:lang w:eastAsia="en-US"/>
-              </w:rPr>
-              <w:t xml:space="preserve"> / </w:t>
-            </w:r>
-            <w:proofErr w:type="spellStart"/>
-            <w:r>
-              <w:rPr>
-                <w:rFonts w:ascii="Arial" w:eastAsia="Arial" w:hAnsi="Arial" w:cs="Arial"/>
-                <w:color w:val="58524E"/>
-                <w:lang w:eastAsia="en-US"/>
-              </w:rPr>
-              <w:t>evaders</w:t>
-            </w:r>
-            <w:proofErr w:type="spellEnd"/>
-            <w:r>
-              <w:rPr>
-                <w:rFonts w:ascii="Arial" w:eastAsia="Arial" w:hAnsi="Arial" w:cs="Arial"/>
-                <w:color w:val="58524E"/>
-                <w:lang w:eastAsia="en-US"/>
-              </w:rPr>
-              <w:t xml:space="preserve">, </w:t>
-            </w:r>
-            <w:proofErr w:type="spellStart"/>
-            <w:r>
-              <w:rPr>
-                <w:rFonts w:ascii="Arial" w:eastAsia="Arial" w:hAnsi="Arial" w:cs="Arial"/>
-                <w:color w:val="58524E"/>
-                <w:lang w:eastAsia="en-US"/>
-              </w:rPr>
-              <w:t>cleaning</w:t>
-            </w:r>
-            <w:proofErr w:type="spellEnd"/>
-            <w:r>
-              <w:rPr>
-                <w:rFonts w:ascii="Arial" w:eastAsia="Arial" w:hAnsi="Arial" w:cs="Arial"/>
-                <w:color w:val="58524E"/>
-                <w:lang w:eastAsia="en-US"/>
-              </w:rPr>
-              <w:t xml:space="preserve"> up of management </w:t>
-            </w:r>
-            <w:proofErr w:type="spellStart"/>
-            <w:r>
-              <w:rPr>
-                <w:rFonts w:ascii="Arial" w:eastAsia="Arial" w:hAnsi="Arial" w:cs="Arial"/>
-                <w:color w:val="58524E"/>
-                <w:lang w:eastAsia="en-US"/>
-              </w:rPr>
-              <w:t>databases</w:t>
-            </w:r>
-            <w:proofErr w:type="spellEnd"/>
-            <w:r>
-              <w:rPr>
-                <w:rFonts w:ascii="Arial" w:eastAsia="Arial" w:hAnsi="Arial" w:cs="Arial"/>
-                <w:color w:val="58524E"/>
-                <w:lang w:eastAsia="en-US"/>
-              </w:rPr>
-              <w:t xml:space="preserve"> IMU / </w:t>
-            </w:r>
-            <w:proofErr w:type="spellStart"/>
-            <w:r>
-              <w:rPr>
-                <w:rFonts w:ascii="Arial" w:eastAsia="Arial" w:hAnsi="Arial" w:cs="Arial"/>
-                <w:color w:val="58524E"/>
-                <w:lang w:eastAsia="en-US"/>
-              </w:rPr>
-              <w:t>internal</w:t>
-            </w:r>
-            <w:proofErr w:type="spellEnd"/>
-            <w:r>
-              <w:rPr>
-                <w:rFonts w:ascii="Arial" w:eastAsia="Arial" w:hAnsi="Arial" w:cs="Arial"/>
-                <w:color w:val="58524E"/>
-                <w:lang w:eastAsia="en-US"/>
-              </w:rPr>
-              <w:t xml:space="preserve"> TARES and for the </w:t>
-            </w:r>
-            <w:proofErr w:type="spellStart"/>
-            <w:r>
-              <w:rPr>
-                <w:rFonts w:ascii="Arial" w:eastAsia="Arial" w:hAnsi="Arial" w:cs="Arial"/>
-                <w:color w:val="58524E"/>
-                <w:lang w:eastAsia="en-US"/>
-              </w:rPr>
-              <w:t>verification</w:t>
-            </w:r>
-            <w:proofErr w:type="spellEnd"/>
-            <w:r>
-              <w:rPr>
-                <w:rFonts w:ascii="Arial" w:eastAsia="Arial" w:hAnsi="Arial" w:cs="Arial"/>
-                <w:color w:val="58524E"/>
-                <w:lang w:eastAsia="en-US"/>
-              </w:rPr>
-              <w:t xml:space="preserve"> of the </w:t>
-            </w:r>
-            <w:proofErr w:type="spellStart"/>
-            <w:r>
-              <w:rPr>
-                <w:rFonts w:ascii="Arial" w:eastAsia="Arial" w:hAnsi="Arial" w:cs="Arial"/>
-                <w:color w:val="58524E"/>
-                <w:lang w:eastAsia="en-US"/>
-              </w:rPr>
-              <w:t>collection</w:t>
-            </w:r>
-            <w:proofErr w:type="spellEnd"/>
-            <w:r>
-              <w:rPr>
-                <w:rFonts w:ascii="Arial" w:eastAsia="Arial" w:hAnsi="Arial" w:cs="Arial"/>
-                <w:color w:val="58524E"/>
-                <w:lang w:eastAsia="en-US"/>
-              </w:rPr>
-              <w:t xml:space="preserve"> </w:t>
-            </w:r>
-            <w:proofErr w:type="spellStart"/>
-            <w:r>
-              <w:rPr>
-                <w:rFonts w:ascii="Arial" w:eastAsia="Arial" w:hAnsi="Arial" w:cs="Arial"/>
-                <w:color w:val="58524E"/>
-                <w:lang w:eastAsia="en-US"/>
-              </w:rPr>
-              <w:t>was</w:t>
-            </w:r>
-            <w:proofErr w:type="spellEnd"/>
+            <w:r>
+              <w:rPr>
+                <w:rFonts w:ascii="Arial" w:eastAsia="Arial" w:hAnsi="Arial" w:cs="Arial"/>
+                <w:color w:val="58524E"/>
+                <w:lang w:eastAsia="en-US"/>
+              </w:rPr>
+              <w:t xml:space="preserve"> and used by over 700 institutions throughout Italy for the reading of the databases provided by the </w:t>
+            </w:r>
+            <w:r>
+              <w:rPr>
+                <w:rFonts w:ascii="Arial" w:eastAsia="Arial" w:hAnsi="Arial" w:cs="Arial"/>
+                <w:color w:val="58524E"/>
+                <w:lang w:eastAsia="en-US"/>
+              </w:rPr>
+              <w:t>revenue authorities</w:t>
+            </w:r>
+            <w:r>
+              <w:rPr>
+                <w:rFonts w:ascii="Arial" w:eastAsia="Arial" w:hAnsi="Arial" w:cs="Arial"/>
+                <w:color w:val="58524E"/>
+                <w:lang w:eastAsia="en-US"/>
+              </w:rPr>
+              <w:t xml:space="preserve"> to the intersection of information and the search for taxpayers tax avoiders / evaders, cleaning up of management databases IMU / internal TARES and for the verification of the collection was</w:t>
+            </w:r>
             <w:r>
               <w:rPr>
                 <w:rFonts w:ascii="Arial" w:eastAsia="Arial" w:hAnsi="Arial" w:cs="Arial"/>
@@ -11703,44 +10773,16 @@
                 <w:color w:val="58524E"/>
                 <w:lang w:eastAsia="en-US"/>
               </w:rPr>
-              <w:t xml:space="preserve">, SQL Server, Access, Crystal Report, </w:t>
-            </w:r>
-            <w:proofErr w:type="spellStart"/>
-            <w:r>
-              <w:rPr>
-                <w:rFonts w:ascii="Arial" w:eastAsia="Arial" w:hAnsi="Arial" w:cs="Arial"/>
-                <w:color w:val="58524E"/>
-                <w:lang w:eastAsia="en-US"/>
-              </w:rPr>
-              <w:t>WebServices</w:t>
-            </w:r>
-            <w:proofErr w:type="spellEnd"/>
-            <w:r>
-              <w:rPr>
-                <w:rFonts w:ascii="Arial" w:eastAsia="Arial" w:hAnsi="Arial" w:cs="Arial"/>
-                <w:color w:val="58524E"/>
-                <w:lang w:eastAsia="en-US"/>
-              </w:rPr>
-              <w:t xml:space="preserve"> REST</w:t>
-            </w:r>
-            <w:r>
-              <w:rPr>
-                <w:rFonts w:ascii="Arial" w:eastAsia="Arial" w:hAnsi="Arial" w:cs="Arial"/>
-                <w:color w:val="58524E"/>
-                <w:lang w:eastAsia="en-US"/>
-              </w:rPr>
-              <w:t xml:space="preserve">, </w:t>
-            </w:r>
-            <w:proofErr w:type="spellStart"/>
-            <w:r>
-              <w:rPr>
-                <w:rFonts w:ascii="Arial" w:eastAsia="Arial" w:hAnsi="Arial" w:cs="Arial"/>
-                <w:color w:val="58524E"/>
-                <w:lang w:eastAsia="en-US"/>
-              </w:rPr>
-              <w:t>Dapper</w:t>
-            </w:r>
-            <w:proofErr w:type="spellEnd"/>
+              <w:t>, SQL Server, Access, Crystal Report, WebServices REST</w:t>
+            </w:r>
+            <w:r>
+              <w:rPr>
+                <w:rFonts w:ascii="Arial" w:eastAsia="Arial" w:hAnsi="Arial" w:cs="Arial"/>
+                <w:color w:val="58524E"/>
+                <w:lang w:eastAsia="en-US"/>
+              </w:rPr>
+              <w:t>, Dapper</w:t>
+            </w:r>
           </w:p>
           <w:p>
             <w:pPr>
@@ -11794,7 +10836,6 @@
                 <w:lang w:eastAsia="en-US"/>
               </w:rPr>
             </w:pPr>
-            <w:proofErr w:type="spellStart"/>
             <w:r>
               <w:rPr>
                 <w:rFonts w:ascii="Arial" w:eastAsia="Arial" w:hAnsi="Arial" w:cs="Arial"/>
@@ -11804,7 +10845,6 @@
               </w:rPr>
               <w:t>Description</w:t>
             </w:r>
-            <w:proofErr w:type="spellEnd"/>
             <w:r>
               <w:rPr>
                 <w:rFonts w:ascii="Arial" w:eastAsia="Arial" w:hAnsi="Arial" w:cs="Arial"/>
@@ -11820,151 +10860,7 @@
                 <w:color w:val="58524E"/>
                 <w:lang w:eastAsia="en-US"/>
               </w:rPr>
-              <w:t xml:space="preserve">Development of a software for </w:t>
-            </w:r>
-            <w:proofErr w:type="spellStart"/>
-            <w:r>
-              <w:rPr>
-                <w:rFonts w:ascii="Arial" w:eastAsia="Arial" w:hAnsi="Arial" w:cs="Arial"/>
-                <w:color w:val="58524E"/>
-                <w:lang w:eastAsia="en-US"/>
-              </w:rPr>
-              <w:t>retail</w:t>
-            </w:r>
-            <w:proofErr w:type="spellEnd"/>
-            <w:r>
-              <w:rPr>
-                <w:rFonts w:ascii="Arial" w:eastAsia="Arial" w:hAnsi="Arial" w:cs="Arial"/>
-                <w:color w:val="58524E"/>
-                <w:lang w:eastAsia="en-US"/>
-              </w:rPr>
-              <w:t xml:space="preserve"> with full </w:t>
-            </w:r>
-            <w:proofErr w:type="spellStart"/>
-            <w:r>
-              <w:rPr>
-                <w:rFonts w:ascii="Arial" w:eastAsia="Arial" w:hAnsi="Arial" w:cs="Arial"/>
-                <w:color w:val="58524E"/>
-                <w:lang w:eastAsia="en-US"/>
-              </w:rPr>
-              <w:t>accounting</w:t>
-            </w:r>
-            <w:proofErr w:type="spellEnd"/>
-            <w:r>
-              <w:rPr>
-                <w:rFonts w:ascii="Arial" w:eastAsia="Arial" w:hAnsi="Arial" w:cs="Arial"/>
-                <w:color w:val="58524E"/>
-                <w:lang w:eastAsia="en-US"/>
-              </w:rPr>
-              <w:t xml:space="preserve"> management (</w:t>
-            </w:r>
-            <w:proofErr w:type="spellStart"/>
-            <w:r>
-              <w:rPr>
-                <w:rFonts w:ascii="Arial" w:eastAsia="Arial" w:hAnsi="Arial" w:cs="Arial"/>
-                <w:color w:val="58524E"/>
-                <w:lang w:eastAsia="en-US"/>
-              </w:rPr>
-              <w:t>Transport</w:t>
-            </w:r>
-            <w:proofErr w:type="spellEnd"/>
-            <w:r>
-              <w:rPr>
-                <w:rFonts w:ascii="Arial" w:eastAsia="Arial" w:hAnsi="Arial" w:cs="Arial"/>
-                <w:color w:val="58524E"/>
-                <w:lang w:eastAsia="en-US"/>
-              </w:rPr>
-              <w:t xml:space="preserve"> </w:t>
-            </w:r>
-            <w:proofErr w:type="spellStart"/>
-            <w:r>
-              <w:rPr>
-                <w:rFonts w:ascii="Arial" w:eastAsia="Arial" w:hAnsi="Arial" w:cs="Arial"/>
-                <w:color w:val="58524E"/>
-                <w:lang w:eastAsia="en-US"/>
-              </w:rPr>
-              <w:t>Documents</w:t>
-            </w:r>
-            <w:proofErr w:type="spellEnd"/>
-            <w:r>
-              <w:rPr>
-                <w:rFonts w:ascii="Arial" w:eastAsia="Arial" w:hAnsi="Arial" w:cs="Arial"/>
-                <w:color w:val="58524E"/>
-                <w:lang w:eastAsia="en-US"/>
-              </w:rPr>
-              <w:t xml:space="preserve">, </w:t>
-            </w:r>
-            <w:proofErr w:type="spellStart"/>
-            <w:r>
-              <w:rPr>
-                <w:rFonts w:ascii="Arial" w:eastAsia="Arial" w:hAnsi="Arial" w:cs="Arial"/>
-                <w:color w:val="58524E"/>
-                <w:lang w:eastAsia="en-US"/>
-              </w:rPr>
-              <w:t>Invoices</w:t>
-            </w:r>
-            <w:proofErr w:type="spellEnd"/>
-            <w:r>
-              <w:rPr>
-                <w:rFonts w:ascii="Arial" w:eastAsia="Arial" w:hAnsi="Arial" w:cs="Arial"/>
-                <w:color w:val="58524E"/>
-                <w:lang w:eastAsia="en-US"/>
-              </w:rPr>
-              <w:t xml:space="preserve">, Credit Notes, </w:t>
-            </w:r>
-            <w:proofErr w:type="spellStart"/>
-            <w:r>
-              <w:rPr>
-                <w:rFonts w:ascii="Arial" w:eastAsia="Arial" w:hAnsi="Arial" w:cs="Arial"/>
-                <w:color w:val="58524E"/>
-                <w:lang w:eastAsia="en-US"/>
-              </w:rPr>
-              <w:t>Debit</w:t>
-            </w:r>
-            <w:proofErr w:type="spellEnd"/>
-            <w:r>
-              <w:rPr>
-                <w:rFonts w:ascii="Arial" w:eastAsia="Arial" w:hAnsi="Arial" w:cs="Arial"/>
-                <w:color w:val="58524E"/>
-                <w:lang w:eastAsia="en-US"/>
-              </w:rPr>
-              <w:t xml:space="preserve"> Notes, </w:t>
-            </w:r>
-            <w:proofErr w:type="spellStart"/>
-            <w:r>
-              <w:rPr>
-                <w:rFonts w:ascii="Arial" w:eastAsia="Arial" w:hAnsi="Arial" w:cs="Arial"/>
-                <w:color w:val="58524E"/>
-                <w:lang w:eastAsia="en-US"/>
-              </w:rPr>
-              <w:t>Returns</w:t>
-            </w:r>
-            <w:proofErr w:type="spellEnd"/>
-            <w:r>
-              <w:rPr>
-                <w:rFonts w:ascii="Arial" w:eastAsia="Arial" w:hAnsi="Arial" w:cs="Arial"/>
-                <w:color w:val="58524E"/>
-                <w:lang w:eastAsia="en-US"/>
-              </w:rPr>
-              <w:t xml:space="preserve">, </w:t>
-            </w:r>
-            <w:proofErr w:type="spellStart"/>
-            <w:r>
-              <w:rPr>
-                <w:rFonts w:ascii="Arial" w:eastAsia="Arial" w:hAnsi="Arial" w:cs="Arial"/>
-                <w:color w:val="58524E"/>
-                <w:lang w:eastAsia="en-US"/>
-              </w:rPr>
-              <w:t>coupons</w:t>
-            </w:r>
-            <w:proofErr w:type="spellEnd"/>
-            <w:r>
-              <w:rPr>
-                <w:rFonts w:ascii="Arial" w:eastAsia="Arial" w:hAnsi="Arial" w:cs="Arial"/>
-                <w:color w:val="58524E"/>
-                <w:lang w:eastAsia="en-US"/>
-              </w:rPr>
-              <w:t>)</w:t>
+              <w:t>Development of a software for retail with full accounting management (Transport Documents, Invoices, Credit Notes, Debit Notes, Returns, coupons)</w:t>
             </w:r>
             <w:r>
               <w:rPr>
@@ -12035,25 +10931,7 @@
                 <w:color w:val="58524E"/>
                 <w:lang w:eastAsia="en-US"/>
               </w:rPr>
-              <w:t xml:space="preserve"> </w:t>
-            </w:r>
-            <w:proofErr w:type="spellStart"/>
-            <w:r>
-              <w:rPr>
-                <w:rFonts w:ascii="Arial" w:eastAsia="Arial" w:hAnsi="Arial" w:cs="Arial"/>
-                <w:color w:val="58524E"/>
-                <w:lang w:eastAsia="en-US"/>
-              </w:rPr>
-              <w:t>EntityFramework</w:t>
-            </w:r>
-            <w:proofErr w:type="spellEnd"/>
-            <w:r>
-              <w:rPr>
-                <w:rFonts w:ascii="Arial" w:eastAsia="Arial" w:hAnsi="Arial" w:cs="Arial"/>
-                <w:color w:val="58524E"/>
-                <w:lang w:eastAsia="en-US"/>
-              </w:rPr>
-              <w:t>, SQL Server, Crystal Report</w:t>
+              <w:t xml:space="preserve"> EntityFramework, SQL Server, Crystal Report</w:t>
             </w:r>
           </w:p>
           <w:p>
@@ -12114,17 +10992,16 @@
                 <w:lang w:eastAsia="en-US"/>
               </w:rPr>
             </w:pPr>
-            <w:proofErr w:type="spellStart"/>
-            <w:r>
-              <w:rPr>
-                <w:rFonts w:ascii="Arial" w:eastAsia="Arial" w:hAnsi="Arial" w:cs="Arial"/>
-                <w:b/>
-                <w:color w:val="58524E"/>
-                <w:lang w:eastAsia="en-US"/>
-              </w:rPr>
+            <w:r>
+              <w:rPr>
+                <w:rFonts w:ascii="Arial" w:eastAsia="Arial" w:hAnsi="Arial" w:cs="Arial"/>
+                <w:b/>
+                <w:color w:val="58524E"/>
+                <w:lang w:eastAsia="en-US"/>
+              </w:rPr>
+              <w:lastRenderedPageBreak/>
               <w:t>Description</w:t>
             </w:r>
-            <w:proofErr w:type="spellEnd"/>
             <w:r>
               <w:rPr>
                 <w:rFonts w:ascii="Arial" w:eastAsia="Arial" w:hAnsi="Arial" w:cs="Arial"/>
@@ -12140,331 +11017,23 @@
                 <w:color w:val="58524E"/>
                 <w:lang w:eastAsia="en-US"/>
               </w:rPr>
-              <w:t xml:space="preserve">Development of a software suite for the management of the </w:t>
-            </w:r>
-            <w:proofErr w:type="spellStart"/>
-            <w:r>
-              <w:rPr>
-                <w:rFonts w:ascii="Arial" w:eastAsia="Arial" w:hAnsi="Arial" w:cs="Arial"/>
-                <w:color w:val="58524E"/>
-                <w:lang w:eastAsia="en-US"/>
-              </w:rPr>
-              <w:t>summer</w:t>
-            </w:r>
-            <w:proofErr w:type="spellEnd"/>
-            <w:r>
-              <w:rPr>
-                <w:rFonts w:ascii="Arial" w:eastAsia="Arial" w:hAnsi="Arial" w:cs="Arial"/>
-                <w:color w:val="58524E"/>
-                <w:lang w:eastAsia="en-US"/>
-              </w:rPr>
-              <w:t xml:space="preserve"> center </w:t>
-            </w:r>
-            <w:proofErr w:type="spellStart"/>
-            <w:r>
-              <w:rPr>
-                <w:rFonts w:ascii="Arial" w:eastAsia="Arial" w:hAnsi="Arial" w:cs="Arial"/>
-                <w:color w:val="58524E"/>
-                <w:lang w:eastAsia="en-US"/>
-              </w:rPr>
-              <w:t>which</w:t>
-            </w:r>
-            <w:proofErr w:type="spellEnd"/>
-            <w:r>
-              <w:rPr>
-                <w:rFonts w:ascii="Arial" w:eastAsia="Arial" w:hAnsi="Arial" w:cs="Arial"/>
-                <w:color w:val="58524E"/>
-                <w:lang w:eastAsia="en-US"/>
-              </w:rPr>
-              <w:t xml:space="preserve"> </w:t>
-            </w:r>
-            <w:proofErr w:type="spellStart"/>
-            <w:r>
-              <w:rPr>
-                <w:rFonts w:ascii="Arial" w:eastAsia="Arial" w:hAnsi="Arial" w:cs="Arial"/>
-                <w:color w:val="58524E"/>
-                <w:lang w:eastAsia="en-US"/>
-              </w:rPr>
-              <w:t>provided</w:t>
-            </w:r>
-            <w:proofErr w:type="spellEnd"/>
-            <w:r>
-              <w:rPr>
-                <w:rFonts w:ascii="Arial" w:eastAsia="Arial" w:hAnsi="Arial" w:cs="Arial"/>
-                <w:color w:val="58524E"/>
-                <w:lang w:eastAsia="en-US"/>
-              </w:rPr>
-              <w:t xml:space="preserve">: </w:t>
-            </w:r>
-            <w:proofErr w:type="spellStart"/>
-            <w:r>
-              <w:rPr>
-                <w:rFonts w:ascii="Arial" w:eastAsia="Arial" w:hAnsi="Arial" w:cs="Arial"/>
-                <w:color w:val="58524E"/>
-                <w:lang w:eastAsia="en-US"/>
-              </w:rPr>
-              <w:t>registration</w:t>
-            </w:r>
-            <w:proofErr w:type="spellEnd"/>
-            <w:r>
-              <w:rPr>
-                <w:rFonts w:ascii="Arial" w:eastAsia="Arial" w:hAnsi="Arial" w:cs="Arial"/>
-                <w:color w:val="58524E"/>
-                <w:lang w:eastAsia="en-US"/>
-              </w:rPr>
-              <w:t xml:space="preserve">, </w:t>
-            </w:r>
-            <w:proofErr w:type="spellStart"/>
-            <w:r>
-              <w:rPr>
-                <w:rFonts w:ascii="Arial" w:eastAsia="Arial" w:hAnsi="Arial" w:cs="Arial"/>
-                <w:color w:val="58524E"/>
-                <w:lang w:eastAsia="en-US"/>
-              </w:rPr>
-              <w:t>payment</w:t>
-            </w:r>
-            <w:proofErr w:type="spellEnd"/>
-            <w:r>
-              <w:rPr>
-                <w:rFonts w:ascii="Arial" w:eastAsia="Arial" w:hAnsi="Arial" w:cs="Arial"/>
-                <w:color w:val="58524E"/>
-                <w:lang w:eastAsia="en-US"/>
-              </w:rPr>
-              <w:t xml:space="preserve"> processing, the </w:t>
-            </w:r>
-            <w:proofErr w:type="spellStart"/>
-            <w:r>
-              <w:rPr>
-                <w:rFonts w:ascii="Arial" w:eastAsia="Arial" w:hAnsi="Arial" w:cs="Arial"/>
-                <w:color w:val="58524E"/>
-                <w:lang w:eastAsia="en-US"/>
-              </w:rPr>
-              <w:t>attendance</w:t>
-            </w:r>
-            <w:proofErr w:type="spellEnd"/>
-            <w:r>
-              <w:rPr>
-                <w:rFonts w:ascii="Arial" w:eastAsia="Arial" w:hAnsi="Arial" w:cs="Arial"/>
-                <w:color w:val="58524E"/>
-                <w:lang w:eastAsia="en-US"/>
-              </w:rPr>
-              <w:t xml:space="preserve"> </w:t>
-            </w:r>
-            <w:proofErr w:type="spellStart"/>
-            <w:r>
-              <w:rPr>
-                <w:rFonts w:ascii="Arial" w:eastAsia="Arial" w:hAnsi="Arial" w:cs="Arial"/>
-                <w:color w:val="58524E"/>
-                <w:lang w:eastAsia="en-US"/>
-              </w:rPr>
-              <w:t>register</w:t>
-            </w:r>
-            <w:proofErr w:type="spellEnd"/>
-            <w:r>
-              <w:rPr>
-                <w:rFonts w:ascii="Arial" w:eastAsia="Arial" w:hAnsi="Arial" w:cs="Arial"/>
-                <w:color w:val="58524E"/>
-                <w:lang w:eastAsia="en-US"/>
-              </w:rPr>
-              <w:t xml:space="preserve"> </w:t>
-            </w:r>
-            <w:proofErr w:type="spellStart"/>
-            <w:r>
-              <w:rPr>
-                <w:rFonts w:ascii="Arial" w:eastAsia="Arial" w:hAnsi="Arial" w:cs="Arial"/>
-                <w:color w:val="58524E"/>
-                <w:lang w:eastAsia="en-US"/>
-              </w:rPr>
-              <w:t>children</w:t>
-            </w:r>
-            <w:proofErr w:type="spellEnd"/>
-            <w:r>
-              <w:rPr>
-                <w:rFonts w:ascii="Arial" w:eastAsia="Arial" w:hAnsi="Arial" w:cs="Arial"/>
-                <w:color w:val="58524E"/>
-                <w:lang w:eastAsia="en-US"/>
-              </w:rPr>
-              <w:t xml:space="preserve"> with the </w:t>
-            </w:r>
-            <w:proofErr w:type="spellStart"/>
-            <w:r>
-              <w:rPr>
-                <w:rFonts w:ascii="Arial" w:eastAsia="Arial" w:hAnsi="Arial" w:cs="Arial"/>
-                <w:color w:val="58524E"/>
-                <w:lang w:eastAsia="en-US"/>
-              </w:rPr>
-              <w:t>aid</w:t>
-            </w:r>
-            <w:proofErr w:type="spellEnd"/>
-            <w:r>
-              <w:rPr>
-                <w:rFonts w:ascii="Arial" w:eastAsia="Arial" w:hAnsi="Arial" w:cs="Arial"/>
-                <w:color w:val="58524E"/>
-                <w:lang w:eastAsia="en-US"/>
-              </w:rPr>
-              <w:t xml:space="preserve"> of a </w:t>
-            </w:r>
-            <w:proofErr w:type="spellStart"/>
-            <w:r>
-              <w:rPr>
-                <w:rFonts w:ascii="Arial" w:eastAsia="Arial" w:hAnsi="Arial" w:cs="Arial"/>
-                <w:color w:val="58524E"/>
-                <w:lang w:eastAsia="en-US"/>
-              </w:rPr>
-              <w:t>tablet</w:t>
-            </w:r>
-            <w:proofErr w:type="spellEnd"/>
-            <w:r>
-              <w:rPr>
-                <w:rFonts w:ascii="Arial" w:eastAsia="Arial" w:hAnsi="Arial" w:cs="Arial"/>
-                <w:color w:val="58524E"/>
-                <w:lang w:eastAsia="en-US"/>
-              </w:rPr>
-              <w:t xml:space="preserve"> </w:t>
-            </w:r>
-            <w:proofErr w:type="spellStart"/>
-            <w:r>
-              <w:rPr>
-                <w:rFonts w:ascii="Arial" w:eastAsia="Arial" w:hAnsi="Arial" w:cs="Arial"/>
-                <w:color w:val="58524E"/>
-                <w:lang w:eastAsia="en-US"/>
-              </w:rPr>
-              <w:t>also</w:t>
-            </w:r>
-            <w:proofErr w:type="spellEnd"/>
-            <w:r>
-              <w:rPr>
-                <w:rFonts w:ascii="Arial" w:eastAsia="Arial" w:hAnsi="Arial" w:cs="Arial"/>
-                <w:color w:val="58524E"/>
-                <w:lang w:eastAsia="en-US"/>
-              </w:rPr>
-              <w:t xml:space="preserve"> </w:t>
-            </w:r>
-            <w:proofErr w:type="spellStart"/>
-            <w:r>
-              <w:rPr>
-                <w:rFonts w:ascii="Arial" w:eastAsia="Arial" w:hAnsi="Arial" w:cs="Arial"/>
-                <w:color w:val="58524E"/>
-                <w:lang w:eastAsia="en-US"/>
-              </w:rPr>
-              <w:t>used</w:t>
-            </w:r>
-            <w:proofErr w:type="spellEnd"/>
-            <w:r>
-              <w:rPr>
-                <w:rFonts w:ascii="Arial" w:eastAsia="Arial" w:hAnsi="Arial" w:cs="Arial"/>
-                <w:color w:val="58524E"/>
-                <w:lang w:eastAsia="en-US"/>
-              </w:rPr>
-              <w:t xml:space="preserve"> for the </w:t>
-            </w:r>
-            <w:proofErr w:type="spellStart"/>
-            <w:r>
-              <w:rPr>
-                <w:rFonts w:ascii="Arial" w:eastAsia="Arial" w:hAnsi="Arial" w:cs="Arial"/>
-                <w:color w:val="58524E"/>
-                <w:lang w:eastAsia="en-US"/>
-              </w:rPr>
-              <w:t>digital</w:t>
-            </w:r>
-            <w:proofErr w:type="spellEnd"/>
-            <w:r>
-              <w:rPr>
-                <w:rFonts w:ascii="Arial" w:eastAsia="Arial" w:hAnsi="Arial" w:cs="Arial"/>
-                <w:color w:val="58524E"/>
-                <w:lang w:eastAsia="en-US"/>
-              </w:rPr>
-              <w:t xml:space="preserve"> </w:t>
-            </w:r>
-            <w:proofErr w:type="spellStart"/>
-            <w:r>
-              <w:rPr>
-                <w:rFonts w:ascii="Arial" w:eastAsia="Arial" w:hAnsi="Arial" w:cs="Arial"/>
-                <w:color w:val="58524E"/>
-                <w:lang w:eastAsia="en-US"/>
-              </w:rPr>
-              <w:t>signature</w:t>
-            </w:r>
-            <w:proofErr w:type="spellEnd"/>
-            <w:r>
-              <w:rPr>
-                <w:rFonts w:ascii="Arial" w:eastAsia="Arial" w:hAnsi="Arial" w:cs="Arial"/>
-                <w:color w:val="58524E"/>
-                <w:lang w:eastAsia="en-US"/>
-              </w:rPr>
-              <w:t xml:space="preserve"> from the </w:t>
-            </w:r>
-            <w:proofErr w:type="spellStart"/>
-            <w:r>
-              <w:rPr>
-                <w:rFonts w:ascii="Arial" w:eastAsia="Arial" w:hAnsi="Arial" w:cs="Arial"/>
-                <w:color w:val="58524E"/>
-                <w:lang w:eastAsia="en-US"/>
-              </w:rPr>
-              <w:t>parents</w:t>
-            </w:r>
-            <w:proofErr w:type="spellEnd"/>
-            <w:r>
-              <w:rPr>
-                <w:rFonts w:ascii="Arial" w:eastAsia="Arial" w:hAnsi="Arial" w:cs="Arial"/>
-                <w:color w:val="58524E"/>
-                <w:lang w:eastAsia="en-US"/>
-              </w:rPr>
-              <w:t xml:space="preserve">, the </w:t>
-            </w:r>
-            <w:proofErr w:type="spellStart"/>
-            <w:r>
-              <w:rPr>
-                <w:rFonts w:ascii="Arial" w:eastAsia="Arial" w:hAnsi="Arial" w:cs="Arial"/>
-                <w:color w:val="58524E"/>
-                <w:lang w:eastAsia="en-US"/>
-              </w:rPr>
-              <w:t>organization</w:t>
-            </w:r>
-            <w:proofErr w:type="spellEnd"/>
-            <w:r>
-              <w:rPr>
-                <w:rFonts w:ascii="Arial" w:eastAsia="Arial" w:hAnsi="Arial" w:cs="Arial"/>
-                <w:color w:val="58524E"/>
-                <w:lang w:eastAsia="en-US"/>
-              </w:rPr>
-              <w:t xml:space="preserve"> of </w:t>
-            </w:r>
-            <w:proofErr w:type="spellStart"/>
-            <w:r>
-              <w:rPr>
-                <w:rFonts w:ascii="Arial" w:eastAsia="Arial" w:hAnsi="Arial" w:cs="Arial"/>
-                <w:color w:val="58524E"/>
-                <w:lang w:eastAsia="en-US"/>
-              </w:rPr>
-              <w:t>transport</w:t>
-            </w:r>
-            <w:proofErr w:type="spellEnd"/>
-            <w:r>
-              <w:rPr>
-                <w:rFonts w:ascii="Arial" w:eastAsia="Arial" w:hAnsi="Arial" w:cs="Arial"/>
-                <w:color w:val="58524E"/>
-                <w:lang w:eastAsia="en-US"/>
-              </w:rPr>
-              <w:t xml:space="preserve">, </w:t>
-            </w:r>
-            <w:proofErr w:type="spellStart"/>
-            <w:r>
-              <w:rPr>
-                <w:rFonts w:ascii="Arial" w:eastAsia="Arial" w:hAnsi="Arial" w:cs="Arial"/>
-                <w:color w:val="58524E"/>
-                <w:lang w:eastAsia="en-US"/>
-              </w:rPr>
-              <w:t>meals</w:t>
-            </w:r>
-            <w:proofErr w:type="spellEnd"/>
-            <w:r>
-              <w:rPr>
-                <w:rFonts w:ascii="Arial" w:eastAsia="Arial" w:hAnsi="Arial" w:cs="Arial"/>
-                <w:color w:val="58524E"/>
-                <w:lang w:eastAsia="en-US"/>
-              </w:rPr>
-              <w:t xml:space="preserve"> and cash management</w:t>
+              <w:t>Development of a software suite for the management of the summer center which provided: registration, payment processing, the attendance register children with the aid of a tablet also used for the digital signature from the parents</w:t>
+            </w:r>
+            <w:r>
+              <w:rPr>
+                <w:rFonts w:ascii="Arial" w:eastAsia="Arial" w:hAnsi="Arial" w:cs="Arial"/>
+                <w:color w:val="58524E"/>
+                <w:lang w:eastAsia="en-US"/>
+              </w:rPr>
+              <w:t xml:space="preserve">, the organization of transport, </w:t>
+            </w:r>
+            <w:r>
+              <w:rPr>
+                <w:rFonts w:ascii="Arial" w:eastAsia="Arial" w:hAnsi="Arial" w:cs="Arial"/>
+                <w:color w:val="58524E"/>
+                <w:lang w:eastAsia="en-US"/>
+              </w:rPr>
+              <w:t>meals and cash management</w:t>
             </w:r>
             <w:r>
               <w:rPr>
@@ -12552,43 +11121,15 @@
                 <w:color w:val="58524E"/>
                 <w:lang w:eastAsia="en-US"/>
               </w:rPr>
-              <w:t xml:space="preserve"> </w:t>
-            </w:r>
-            <w:proofErr w:type="spellStart"/>
-            <w:r>
-              <w:rPr>
-                <w:rFonts w:ascii="Arial" w:eastAsia="Arial" w:hAnsi="Arial" w:cs="Arial"/>
-                <w:color w:val="58524E"/>
-                <w:lang w:eastAsia="en-US"/>
-              </w:rPr>
-              <w:t>EntityFramework</w:t>
-            </w:r>
-            <w:proofErr w:type="spellEnd"/>
-            <w:r>
-              <w:rPr>
-                <w:rFonts w:ascii="Arial" w:eastAsia="Arial" w:hAnsi="Arial" w:cs="Arial"/>
-                <w:color w:val="58524E"/>
-                <w:lang w:eastAsia="en-US"/>
-              </w:rPr>
-              <w:t xml:space="preserve">, SQL Server, </w:t>
-            </w:r>
-            <w:proofErr w:type="spellStart"/>
-            <w:r>
-              <w:rPr>
-                <w:rFonts w:ascii="Arial" w:eastAsia="Arial" w:hAnsi="Arial" w:cs="Arial"/>
-                <w:color w:val="58524E"/>
-                <w:lang w:eastAsia="en-US"/>
-              </w:rPr>
-              <w:t>WebServices</w:t>
-            </w:r>
-            <w:proofErr w:type="spellEnd"/>
-            <w:r>
-              <w:rPr>
-                <w:rFonts w:ascii="Arial" w:eastAsia="Arial" w:hAnsi="Arial" w:cs="Arial"/>
-                <w:color w:val="58524E"/>
-                <w:lang w:eastAsia="en-US"/>
-              </w:rPr>
-              <w:t xml:space="preserve"> REST</w:t>
+              <w:t xml:space="preserve"> EntityFramework, SQL Server, </w:t>
+            </w:r>
+            <w:r>
+              <w:rPr>
+                <w:rFonts w:ascii="Arial" w:eastAsia="Arial" w:hAnsi="Arial" w:cs="Arial"/>
+                <w:color w:val="58524E"/>
+                <w:lang w:eastAsia="en-US"/>
+              </w:rPr>
+              <w:t>WebServices REST</w:t>
             </w:r>
           </w:p>
           <w:p>
@@ -12650,7 +11191,6 @@
                 <w:lang w:eastAsia="en-US"/>
               </w:rPr>
             </w:pPr>
-            <w:proofErr w:type="spellStart"/>
             <w:r>
               <w:rPr>
                 <w:rFonts w:ascii="Arial" w:eastAsia="Arial" w:hAnsi="Arial" w:cs="Arial"/>
@@ -12660,7 +11200,6 @@
               </w:rPr>
               <w:t>Description</w:t>
             </w:r>
-            <w:proofErr w:type="spellEnd"/>
             <w:r>
               <w:rPr>
                 <w:rFonts w:ascii="Arial" w:eastAsia="Arial" w:hAnsi="Arial" w:cs="Arial"/>
@@ -12676,153 +11215,8 @@
                 <w:color w:val="58524E"/>
                 <w:lang w:eastAsia="en-US"/>
               </w:rPr>
-              <w:t xml:space="preserve">Development of an e-commerce </w:t>
-            </w:r>
-            <w:proofErr w:type="spellStart"/>
-            <w:r>
-              <w:rPr>
-                <w:rFonts w:ascii="Arial" w:eastAsia="Arial" w:hAnsi="Arial" w:cs="Arial"/>
-                <w:color w:val="58524E"/>
-                <w:lang w:eastAsia="en-US"/>
-              </w:rPr>
-              <w:t>portal</w:t>
-            </w:r>
-            <w:proofErr w:type="spellEnd"/>
-            <w:r>
-              <w:rPr>
-                <w:rFonts w:ascii="Arial" w:eastAsia="Arial" w:hAnsi="Arial" w:cs="Arial"/>
-                <w:color w:val="58524E"/>
-                <w:lang w:eastAsia="en-US"/>
-              </w:rPr>
-              <w:t xml:space="preserve"> for </w:t>
-            </w:r>
-            <w:proofErr w:type="spellStart"/>
-            <w:r>
-              <w:rPr>
-                <w:rFonts w:ascii="Arial" w:eastAsia="Arial" w:hAnsi="Arial" w:cs="Arial"/>
-                <w:color w:val="58524E"/>
-                <w:lang w:eastAsia="en-US"/>
-              </w:rPr>
-              <w:t>product</w:t>
-            </w:r>
-            <w:proofErr w:type="spellEnd"/>
-            <w:r>
-              <w:rPr>
-                <w:rFonts w:ascii="Arial" w:eastAsia="Arial" w:hAnsi="Arial" w:cs="Arial"/>
-                <w:color w:val="58524E"/>
-                <w:lang w:eastAsia="en-US"/>
-              </w:rPr>
-              <w:t xml:space="preserve"> management, sales, </w:t>
-            </w:r>
-            <w:proofErr w:type="spellStart"/>
-            <w:r>
-              <w:rPr>
-                <w:rFonts w:ascii="Arial" w:eastAsia="Arial" w:hAnsi="Arial" w:cs="Arial"/>
-                <w:color w:val="58524E"/>
-                <w:lang w:eastAsia="en-US"/>
-              </w:rPr>
-              <w:t>PayPal</w:t>
-            </w:r>
-            <w:proofErr w:type="spellEnd"/>
-            <w:r>
-              <w:rPr>
-                <w:rFonts w:ascii="Arial" w:eastAsia="Arial" w:hAnsi="Arial" w:cs="Arial"/>
-                <w:color w:val="58524E"/>
-                <w:lang w:eastAsia="en-US"/>
-              </w:rPr>
-              <w:t xml:space="preserve"> </w:t>
-            </w:r>
-            <w:proofErr w:type="spellStart"/>
-            <w:r>
-              <w:rPr>
-                <w:rFonts w:ascii="Arial" w:eastAsia="Arial" w:hAnsi="Arial" w:cs="Arial"/>
-                <w:color w:val="58524E"/>
-                <w:lang w:eastAsia="en-US"/>
-              </w:rPr>
-              <w:t>payment</w:t>
-            </w:r>
-            <w:proofErr w:type="spellEnd"/>
-            <w:r>
-              <w:rPr>
-                <w:rFonts w:ascii="Arial" w:eastAsia="Arial" w:hAnsi="Arial" w:cs="Arial"/>
-                <w:color w:val="58524E"/>
-                <w:lang w:eastAsia="en-US"/>
-              </w:rPr>
-              <w:t xml:space="preserve">, </w:t>
-            </w:r>
-            <w:proofErr w:type="spellStart"/>
-            <w:r>
-              <w:rPr>
-                <w:rFonts w:ascii="Arial" w:eastAsia="Arial" w:hAnsi="Arial" w:cs="Arial"/>
-                <w:color w:val="58524E"/>
-                <w:lang w:eastAsia="en-US"/>
-              </w:rPr>
-              <w:t>shipping</w:t>
-            </w:r>
-            <w:proofErr w:type="spellEnd"/>
-            <w:r>
-              <w:rPr>
-                <w:rFonts w:ascii="Arial" w:eastAsia="Arial" w:hAnsi="Arial" w:cs="Arial"/>
-                <w:color w:val="58524E"/>
-                <w:lang w:eastAsia="en-US"/>
-              </w:rPr>
-              <w:t xml:space="preserve"> and billing of </w:t>
-            </w:r>
-            <w:proofErr w:type="spellStart"/>
-            <w:r>
-              <w:rPr>
-                <w:rFonts w:ascii="Arial" w:eastAsia="Arial" w:hAnsi="Arial" w:cs="Arial"/>
-                <w:color w:val="58524E"/>
-                <w:lang w:eastAsia="en-US"/>
-              </w:rPr>
-              <w:t>orders</w:t>
-            </w:r>
-            <w:proofErr w:type="spellEnd"/>
-            <w:r>
-              <w:rPr>
-                <w:rFonts w:ascii="Arial" w:eastAsia="Arial" w:hAnsi="Arial" w:cs="Arial"/>
-                <w:color w:val="58524E"/>
-                <w:lang w:eastAsia="en-US"/>
-              </w:rPr>
-              <w:t xml:space="preserve"> </w:t>
-            </w:r>
-            <w:proofErr w:type="spellStart"/>
-            <w:r>
-              <w:rPr>
-                <w:rFonts w:ascii="Arial" w:eastAsia="Arial" w:hAnsi="Arial" w:cs="Arial"/>
-                <w:color w:val="58524E"/>
-                <w:lang w:eastAsia="en-US"/>
-              </w:rPr>
-              <w:t>relating</w:t>
-            </w:r>
-            <w:proofErr w:type="spellEnd"/>
-            <w:r>
-              <w:rPr>
-                <w:rFonts w:ascii="Arial" w:eastAsia="Arial" w:hAnsi="Arial" w:cs="Arial"/>
-                <w:color w:val="58524E"/>
-                <w:lang w:eastAsia="en-US"/>
-              </w:rPr>
-              <w:t xml:space="preserve"> to </w:t>
-            </w:r>
-            <w:proofErr w:type="spellStart"/>
-            <w:r>
-              <w:rPr>
-                <w:rFonts w:ascii="Arial" w:eastAsia="Arial" w:hAnsi="Arial" w:cs="Arial"/>
-                <w:color w:val="58524E"/>
-                <w:lang w:eastAsia="en-US"/>
-              </w:rPr>
-              <w:t>products</w:t>
-            </w:r>
-            <w:proofErr w:type="spellEnd"/>
-            <w:r>
-              <w:rPr>
-                <w:rFonts w:ascii="Arial" w:eastAsia="Arial" w:hAnsi="Arial" w:cs="Arial"/>
-                <w:color w:val="58524E"/>
-                <w:lang w:eastAsia="en-US"/>
-              </w:rPr>
-              <w:t xml:space="preserve"> </w:t>
-            </w:r>
-            <w:proofErr w:type="spellStart"/>
+              <w:t xml:space="preserve">Development of an e-commerce portal for product management, sales, PayPal payment, shipping and billing of orders relating to products </w:t>
+            </w:r>
             <w:r>
               <w:rPr>
                 <w:rFonts w:ascii="Arial" w:eastAsia="Arial" w:hAnsi="Arial" w:cs="Arial"/>
@@ -12831,7 +11225,6 @@
               </w:rPr>
               <w:t>sold</w:t>
             </w:r>
-            <w:proofErr w:type="spellEnd"/>
             <w:r>
               <w:rPr>
                 <w:rFonts w:ascii="Arial" w:eastAsia="Arial" w:hAnsi="Arial" w:cs="Arial"/>
@@ -12840,7 +11233,6 @@
               </w:rPr>
               <w:t xml:space="preserve"> by the </w:t>
             </w:r>
-            <w:proofErr w:type="spellStart"/>
             <w:r>
               <w:rPr>
                 <w:rFonts w:ascii="Arial" w:eastAsia="Arial" w:hAnsi="Arial" w:cs="Arial"/>
@@ -12849,7 +11241,6 @@
               </w:rPr>
               <w:t>customer</w:t>
             </w:r>
-            <w:proofErr w:type="spellEnd"/>
             <w:r>
               <w:rPr>
                 <w:rFonts w:ascii="Arial" w:eastAsia="Arial" w:hAnsi="Arial" w:cs="Arial"/>
@@ -12928,61 +11319,7 @@
                 <w:color w:val="58524E"/>
                 <w:lang w:eastAsia="en-US"/>
               </w:rPr>
-              <w:t xml:space="preserve">, </w:t>
-            </w:r>
-            <w:proofErr w:type="spellStart"/>
-            <w:r>
-              <w:rPr>
-                <w:rFonts w:ascii="Arial" w:eastAsia="Arial" w:hAnsi="Arial" w:cs="Arial"/>
-                <w:color w:val="58524E"/>
-                <w:lang w:eastAsia="en-US"/>
-              </w:rPr>
-              <w:t>EntityFramework</w:t>
-            </w:r>
-            <w:proofErr w:type="spellEnd"/>
-            <w:r>
-              <w:rPr>
-                <w:rFonts w:ascii="Arial" w:eastAsia="Arial" w:hAnsi="Arial" w:cs="Arial"/>
-                <w:color w:val="58524E"/>
-                <w:lang w:eastAsia="en-US"/>
-              </w:rPr>
-              <w:t xml:space="preserve">, HTML, CSS, </w:t>
-            </w:r>
-            <w:proofErr w:type="spellStart"/>
-            <w:r>
-              <w:rPr>
-                <w:rFonts w:ascii="Arial" w:eastAsia="Arial" w:hAnsi="Arial" w:cs="Arial"/>
-                <w:color w:val="58524E"/>
-                <w:lang w:eastAsia="en-US"/>
-              </w:rPr>
-              <w:t>jQuery</w:t>
-            </w:r>
-            <w:proofErr w:type="spellEnd"/>
-            <w:r>
-              <w:rPr>
-                <w:rFonts w:ascii="Arial" w:eastAsia="Arial" w:hAnsi="Arial" w:cs="Arial"/>
-                <w:color w:val="58524E"/>
-                <w:lang w:eastAsia="en-US"/>
-              </w:rPr>
-              <w:t xml:space="preserve">, SQL Server, </w:t>
-            </w:r>
-            <w:proofErr w:type="spellStart"/>
-            <w:r>
-              <w:rPr>
-                <w:rFonts w:ascii="Arial" w:eastAsia="Arial" w:hAnsi="Arial" w:cs="Arial"/>
-                <w:color w:val="58524E"/>
-                <w:lang w:eastAsia="en-US"/>
-              </w:rPr>
-              <w:t>WebServices</w:t>
-            </w:r>
-            <w:proofErr w:type="spellEnd"/>
-            <w:r>
-              <w:rPr>
-                <w:rFonts w:ascii="Arial" w:eastAsia="Arial" w:hAnsi="Arial" w:cs="Arial"/>
-                <w:color w:val="58524E"/>
-                <w:lang w:eastAsia="en-US"/>
-              </w:rPr>
-              <w:t xml:space="preserve"> SOAP, Bootstrap</w:t>
+              <w:t>, EntityFramework, HTML, CSS, jQuery, SQL Server, WebServices SOAP, Bootstrap</w:t>
             </w:r>
           </w:p>
           <w:p>
@@ -13043,18 +11380,15 @@
                 <w:lang w:eastAsia="en-US"/>
               </w:rPr>
             </w:pPr>
-            <w:proofErr w:type="spellStart"/>
-            <w:r>
-              <w:rPr>
-                <w:rFonts w:ascii="Arial" w:eastAsia="Arial" w:hAnsi="Arial" w:cs="Arial"/>
-                <w:b/>
-                <w:color w:val="58524E"/>
-                <w:lang w:eastAsia="en-US"/>
-              </w:rPr>
-              <w:lastRenderedPageBreak/>
+            <w:r>
+              <w:rPr>
+                <w:rFonts w:ascii="Arial" w:eastAsia="Arial" w:hAnsi="Arial" w:cs="Arial"/>
+                <w:b/>
+                <w:color w:val="58524E"/>
+                <w:lang w:eastAsia="en-US"/>
+              </w:rPr>
               <w:t>Description</w:t>
             </w:r>
-            <w:proofErr w:type="spellEnd"/>
             <w:r>
               <w:rPr>
                 <w:rFonts w:ascii="Arial" w:eastAsia="Arial" w:hAnsi="Arial" w:cs="Arial"/>
@@ -13070,116 +11404,24 @@
                 <w:color w:val="58524E"/>
                 <w:lang w:eastAsia="en-US"/>
               </w:rPr>
-              <w:t xml:space="preserve">Development of a </w:t>
-            </w:r>
-            <w:proofErr w:type="spellStart"/>
-            <w:r>
-              <w:rPr>
-                <w:rFonts w:ascii="Arial" w:eastAsia="Arial" w:hAnsi="Arial" w:cs="Arial"/>
-                <w:color w:val="58524E"/>
-                <w:lang w:eastAsia="en-US"/>
-              </w:rPr>
-              <w:t>portal</w:t>
-            </w:r>
-            <w:proofErr w:type="spellEnd"/>
-            <w:r>
-              <w:rPr>
-                <w:rFonts w:ascii="Arial" w:eastAsia="Arial" w:hAnsi="Arial" w:cs="Arial"/>
-                <w:color w:val="58524E"/>
-                <w:lang w:eastAsia="en-US"/>
-              </w:rPr>
-              <w:t xml:space="preserve"> for the complete management of a company of </w:t>
-            </w:r>
-            <w:proofErr w:type="spellStart"/>
-            <w:r>
-              <w:rPr>
-                <w:rFonts w:ascii="Arial" w:eastAsia="Arial" w:hAnsi="Arial" w:cs="Arial"/>
-                <w:color w:val="58524E"/>
-                <w:lang w:eastAsia="en-US"/>
-              </w:rPr>
-              <w:t>animation</w:t>
-            </w:r>
-            <w:proofErr w:type="spellEnd"/>
-            <w:r>
-              <w:rPr>
-                <w:rFonts w:ascii="Arial" w:eastAsia="Arial" w:hAnsi="Arial" w:cs="Arial"/>
-                <w:color w:val="58524E"/>
-                <w:lang w:eastAsia="en-US"/>
-              </w:rPr>
-              <w:t xml:space="preserve"> and for th</w:t>
-            </w:r>
-            <w:r>
-              <w:rPr>
-                <w:rFonts w:ascii="Arial" w:eastAsia="Arial" w:hAnsi="Arial" w:cs="Arial"/>
-                <w:color w:val="58524E"/>
-                <w:lang w:eastAsia="en-US"/>
-              </w:rPr>
-              <w:t xml:space="preserve">e </w:t>
-            </w:r>
-            <w:proofErr w:type="spellStart"/>
-            <w:r>
-              <w:rPr>
-                <w:rFonts w:ascii="Arial" w:eastAsia="Arial" w:hAnsi="Arial" w:cs="Arial"/>
-                <w:color w:val="58524E"/>
-                <w:lang w:eastAsia="en-US"/>
-              </w:rPr>
-              <w:t>organization</w:t>
-            </w:r>
-            <w:proofErr w:type="spellEnd"/>
-            <w:r>
-              <w:rPr>
-                <w:rFonts w:ascii="Arial" w:eastAsia="Arial" w:hAnsi="Arial" w:cs="Arial"/>
-                <w:color w:val="58524E"/>
-                <w:lang w:eastAsia="en-US"/>
-              </w:rPr>
-              <w:t xml:space="preserve"> of party: </w:t>
-            </w:r>
-            <w:proofErr w:type="spellStart"/>
-            <w:r>
-              <w:rPr>
-                <w:rFonts w:ascii="Arial" w:eastAsia="Arial" w:hAnsi="Arial" w:cs="Arial"/>
-                <w:color w:val="58524E"/>
-                <w:lang w:eastAsia="en-US"/>
-              </w:rPr>
-              <w:t>bookin</w:t>
-            </w:r>
-            <w:proofErr w:type="spellEnd"/>
-            <w:r>
-              <w:rPr>
-                <w:rFonts w:ascii="Arial" w:eastAsia="Arial" w:hAnsi="Arial" w:cs="Arial"/>
-                <w:color w:val="58524E"/>
-                <w:lang w:eastAsia="en-US"/>
-              </w:rPr>
-              <w:t xml:space="preserve">, </w:t>
-            </w:r>
-            <w:proofErr w:type="spellStart"/>
-            <w:r>
-              <w:rPr>
-                <w:rFonts w:ascii="Arial" w:eastAsia="Arial" w:hAnsi="Arial" w:cs="Arial"/>
-                <w:color w:val="58524E"/>
-                <w:lang w:eastAsia="en-US"/>
-              </w:rPr>
-              <w:t>animators</w:t>
-            </w:r>
-            <w:proofErr w:type="spellEnd"/>
-            <w:r>
-              <w:rPr>
-                <w:rFonts w:ascii="Arial" w:eastAsia="Arial" w:hAnsi="Arial" w:cs="Arial"/>
-                <w:color w:val="58524E"/>
-                <w:lang w:eastAsia="en-US"/>
-              </w:rPr>
-              <w:t xml:space="preserve"> and </w:t>
-            </w:r>
-            <w:proofErr w:type="spellStart"/>
-            <w:r>
-              <w:rPr>
-                <w:rFonts w:ascii="Arial" w:eastAsia="Arial" w:hAnsi="Arial" w:cs="Arial"/>
-                <w:color w:val="58524E"/>
-                <w:lang w:eastAsia="en-US"/>
-              </w:rPr>
-              <w:t>equipment</w:t>
-            </w:r>
-            <w:proofErr w:type="spellEnd"/>
+              <w:t>Development of a portal for the complete management of a company of animation and for th</w:t>
+            </w:r>
+            <w:r>
+              <w:rPr>
+                <w:rFonts w:ascii="Arial" w:eastAsia="Arial" w:hAnsi="Arial" w:cs="Arial"/>
+                <w:color w:val="58524E"/>
+                <w:lang w:eastAsia="en-US"/>
+              </w:rPr>
+              <w:t>e organization of party: bookin</w:t>
+            </w:r>
+            <w:r>
+              <w:rPr>
+                <w:rFonts w:ascii="Arial" w:eastAsia="Arial" w:hAnsi="Arial" w:cs="Arial"/>
+                <w:color w:val="58524E"/>
+                <w:lang w:eastAsia="en-US"/>
+              </w:rPr>
+              <w:t>, animators and equipment</w:t>
+            </w:r>
             <w:r>
               <w:rPr>
                 <w:rFonts w:ascii="Arial" w:eastAsia="Arial" w:hAnsi="Arial" w:cs="Arial"/>
@@ -13194,108 +11436,8 @@
                 <w:color w:val="58524E"/>
                 <w:lang w:eastAsia="en-US"/>
               </w:rPr>
-              <w:t xml:space="preserve">, </w:t>
-            </w:r>
-            <w:proofErr w:type="spellStart"/>
-            <w:r>
-              <w:rPr>
-                <w:rFonts w:ascii="Arial" w:eastAsia="Arial" w:hAnsi="Arial" w:cs="Arial"/>
-                <w:color w:val="58524E"/>
-                <w:lang w:eastAsia="en-US"/>
-              </w:rPr>
-              <w:t>financial</w:t>
-            </w:r>
-            <w:proofErr w:type="spellEnd"/>
-            <w:r>
-              <w:rPr>
-                <w:rFonts w:ascii="Arial" w:eastAsia="Arial" w:hAnsi="Arial" w:cs="Arial"/>
-                <w:color w:val="58524E"/>
-                <w:lang w:eastAsia="en-US"/>
-              </w:rPr>
-              <w:t xml:space="preserve"> </w:t>
-            </w:r>
-            <w:proofErr w:type="spellStart"/>
-            <w:r>
-              <w:rPr>
-                <w:rFonts w:ascii="Arial" w:eastAsia="Arial" w:hAnsi="Arial" w:cs="Arial"/>
-                <w:color w:val="58524E"/>
-                <w:lang w:eastAsia="en-US"/>
-              </w:rPr>
-              <w:t>return</w:t>
-            </w:r>
-            <w:proofErr w:type="spellEnd"/>
-            <w:r>
-              <w:rPr>
-                <w:rFonts w:ascii="Arial" w:eastAsia="Arial" w:hAnsi="Arial" w:cs="Arial"/>
-                <w:color w:val="58524E"/>
-                <w:lang w:eastAsia="en-US"/>
-              </w:rPr>
-              <w:t xml:space="preserve">, </w:t>
-            </w:r>
-            <w:proofErr w:type="spellStart"/>
-            <w:r>
-              <w:rPr>
-                <w:rFonts w:ascii="Arial" w:eastAsia="Arial" w:hAnsi="Arial" w:cs="Arial"/>
-                <w:color w:val="58524E"/>
-                <w:lang w:eastAsia="en-US"/>
-              </w:rPr>
-              <w:t>customer</w:t>
-            </w:r>
-            <w:proofErr w:type="spellEnd"/>
-            <w:r>
-              <w:rPr>
-                <w:rFonts w:ascii="Arial" w:eastAsia="Arial" w:hAnsi="Arial" w:cs="Arial"/>
-                <w:color w:val="58524E"/>
-                <w:lang w:eastAsia="en-US"/>
-              </w:rPr>
-              <w:t xml:space="preserve"> </w:t>
-            </w:r>
-            <w:proofErr w:type="spellStart"/>
-            <w:r>
-              <w:rPr>
-                <w:rFonts w:ascii="Arial" w:eastAsia="Arial" w:hAnsi="Arial" w:cs="Arial"/>
-                <w:color w:val="58524E"/>
-                <w:lang w:eastAsia="en-US"/>
-              </w:rPr>
-              <w:t>satisfaction</w:t>
-            </w:r>
-            <w:proofErr w:type="spellEnd"/>
-            <w:r>
-              <w:rPr>
-                <w:rFonts w:ascii="Arial" w:eastAsia="Arial" w:hAnsi="Arial" w:cs="Arial"/>
-                <w:color w:val="58524E"/>
-                <w:lang w:eastAsia="en-US"/>
-              </w:rPr>
-              <w:t xml:space="preserve"> and parties and </w:t>
-            </w:r>
-            <w:proofErr w:type="spellStart"/>
-            <w:r>
-              <w:rPr>
-                <w:rFonts w:ascii="Arial" w:eastAsia="Arial" w:hAnsi="Arial" w:cs="Arial"/>
-                <w:color w:val="58524E"/>
-                <w:lang w:eastAsia="en-US"/>
-              </w:rPr>
-              <w:t>entertainers</w:t>
-            </w:r>
-            <w:proofErr w:type="spellEnd"/>
-            <w:r>
-              <w:rPr>
-                <w:rFonts w:ascii="Arial" w:eastAsia="Arial" w:hAnsi="Arial" w:cs="Arial"/>
-                <w:color w:val="58524E"/>
-                <w:lang w:eastAsia="en-US"/>
-              </w:rPr>
-              <w:t xml:space="preserve"> </w:t>
-            </w:r>
-            <w:proofErr w:type="spellStart"/>
-            <w:r>
-              <w:rPr>
-                <w:rFonts w:ascii="Arial" w:eastAsia="Arial" w:hAnsi="Arial" w:cs="Arial"/>
-                <w:color w:val="58524E"/>
-                <w:lang w:eastAsia="en-US"/>
-              </w:rPr>
-              <w:t>payments</w:t>
-            </w:r>
-            <w:proofErr w:type="spellEnd"/>
+              <w:t>, financial return, customer satisfaction and parties and entertainers payments</w:t>
+            </w:r>
             <w:r>
               <w:rPr>
                 <w:rFonts w:ascii="Arial" w:eastAsia="Arial" w:hAnsi="Arial" w:cs="Arial"/>
@@ -13374,61 +11516,7 @@
                 <w:color w:val="58524E"/>
                 <w:lang w:eastAsia="en-US"/>
               </w:rPr>
-              <w:t xml:space="preserve">, </w:t>
-            </w:r>
-            <w:proofErr w:type="spellStart"/>
-            <w:r>
-              <w:rPr>
-                <w:rFonts w:ascii="Arial" w:eastAsia="Arial" w:hAnsi="Arial" w:cs="Arial"/>
-                <w:color w:val="58524E"/>
-                <w:lang w:eastAsia="en-US"/>
-              </w:rPr>
-              <w:t>EntityFramework</w:t>
-            </w:r>
-            <w:proofErr w:type="spellEnd"/>
-            <w:r>
-              <w:rPr>
-                <w:rFonts w:ascii="Arial" w:eastAsia="Arial" w:hAnsi="Arial" w:cs="Arial"/>
-                <w:color w:val="58524E"/>
-                <w:lang w:eastAsia="en-US"/>
-              </w:rPr>
-              <w:t xml:space="preserve">, HTML, CSS, </w:t>
-            </w:r>
-            <w:proofErr w:type="spellStart"/>
-            <w:r>
-              <w:rPr>
-                <w:rFonts w:ascii="Arial" w:eastAsia="Arial" w:hAnsi="Arial" w:cs="Arial"/>
-                <w:color w:val="58524E"/>
-                <w:lang w:eastAsia="en-US"/>
-              </w:rPr>
-              <w:t>jQuery</w:t>
-            </w:r>
-            <w:proofErr w:type="spellEnd"/>
-            <w:r>
-              <w:rPr>
-                <w:rFonts w:ascii="Arial" w:eastAsia="Arial" w:hAnsi="Arial" w:cs="Arial"/>
-                <w:color w:val="58524E"/>
-                <w:lang w:eastAsia="en-US"/>
-              </w:rPr>
-              <w:t xml:space="preserve">, SQL Server, </w:t>
-            </w:r>
-            <w:proofErr w:type="spellStart"/>
-            <w:r>
-              <w:rPr>
-                <w:rFonts w:ascii="Arial" w:eastAsia="Arial" w:hAnsi="Arial" w:cs="Arial"/>
-                <w:color w:val="58524E"/>
-                <w:lang w:eastAsia="en-US"/>
-              </w:rPr>
-              <w:t>WebServices</w:t>
-            </w:r>
-            <w:proofErr w:type="spellEnd"/>
-            <w:r>
-              <w:rPr>
-                <w:rFonts w:ascii="Arial" w:eastAsia="Arial" w:hAnsi="Arial" w:cs="Arial"/>
-                <w:color w:val="58524E"/>
-                <w:lang w:eastAsia="en-US"/>
-              </w:rPr>
-              <w:t xml:space="preserve"> SOAP</w:t>
+              <w:t>, EntityFramework, HTML, CSS, jQuery, SQL Server, WebServices SOAP</w:t>
             </w:r>
           </w:p>
         </w:tc>
@@ -13454,7 +11542,6 @@
                 <w:szCs w:val="20"/>
               </w:rPr>
             </w:pPr>
-            <w:proofErr w:type="spellStart"/>
             <w:r>
               <w:rPr>
                 <w:rFonts w:ascii="Arial" w:eastAsia="Georgia" w:hAnsi="Arial" w:cs="Arial"/>
@@ -13466,7 +11553,6 @@
               <w:lastRenderedPageBreak/>
               <w:t>Period</w:t>
             </w:r>
-            <w:proofErr w:type="spellEnd"/>
           </w:p>
         </w:tc>
         <w:tc>
@@ -13659,7 +11745,6 @@
                 <w:szCs w:val="20"/>
               </w:rPr>
             </w:pPr>
-            <w:proofErr w:type="spellStart"/>
             <w:r>
               <w:rPr>
                 <w:rFonts w:ascii="Arial" w:eastAsia="Georgia" w:hAnsi="Arial" w:cs="Arial"/>
@@ -13670,7 +11755,6 @@
               </w:rPr>
               <w:t>Projects</w:t>
             </w:r>
-            <w:proofErr w:type="spellEnd"/>
           </w:p>
         </w:tc>
         <w:tc>
@@ -13723,7 +11807,6 @@
                 <w:lang w:eastAsia="en-US"/>
               </w:rPr>
             </w:pPr>
-            <w:proofErr w:type="spellStart"/>
             <w:r>
               <w:rPr>
                 <w:rFonts w:ascii="Arial" w:eastAsia="Arial" w:hAnsi="Arial" w:cs="Arial"/>
@@ -13733,7 +11816,6 @@
               </w:rPr>
               <w:t>Description</w:t>
             </w:r>
-            <w:proofErr w:type="spellEnd"/>
             <w:r>
               <w:rPr>
                 <w:rFonts w:ascii="Arial" w:eastAsia="Arial" w:hAnsi="Arial" w:cs="Arial"/>
@@ -13749,79 +11831,7 @@
                 <w:color w:val="58524E"/>
                 <w:lang w:eastAsia="en-US"/>
               </w:rPr>
-              <w:t xml:space="preserve">Development of a web </w:t>
-            </w:r>
-            <w:proofErr w:type="spellStart"/>
-            <w:r>
-              <w:rPr>
-                <w:rFonts w:ascii="Arial" w:eastAsia="Arial" w:hAnsi="Arial" w:cs="Arial"/>
-                <w:color w:val="58524E"/>
-                <w:lang w:eastAsia="en-US"/>
-              </w:rPr>
-              <w:t>portal</w:t>
-            </w:r>
-            <w:proofErr w:type="spellEnd"/>
-            <w:r>
-              <w:rPr>
-                <w:rFonts w:ascii="Arial" w:eastAsia="Arial" w:hAnsi="Arial" w:cs="Arial"/>
-                <w:color w:val="58524E"/>
-                <w:lang w:eastAsia="en-US"/>
-              </w:rPr>
-              <w:t xml:space="preserve"> for the multi-center </w:t>
-            </w:r>
-            <w:proofErr w:type="spellStart"/>
-            <w:r>
-              <w:rPr>
-                <w:rFonts w:ascii="Arial" w:eastAsia="Arial" w:hAnsi="Arial" w:cs="Arial"/>
-                <w:color w:val="58524E"/>
-                <w:lang w:eastAsia="en-US"/>
-              </w:rPr>
-              <w:t>reservation</w:t>
-            </w:r>
-            <w:proofErr w:type="spellEnd"/>
-            <w:r>
-              <w:rPr>
-                <w:rFonts w:ascii="Arial" w:eastAsia="Arial" w:hAnsi="Arial" w:cs="Arial"/>
-                <w:color w:val="58524E"/>
-                <w:lang w:eastAsia="en-US"/>
-              </w:rPr>
-              <w:t xml:space="preserve"> of </w:t>
-            </w:r>
-            <w:proofErr w:type="spellStart"/>
-            <w:r>
-              <w:rPr>
-                <w:rFonts w:ascii="Arial" w:eastAsia="Arial" w:hAnsi="Arial" w:cs="Arial"/>
-                <w:color w:val="58524E"/>
-                <w:lang w:eastAsia="en-US"/>
-              </w:rPr>
-              <w:t>health</w:t>
-            </w:r>
-            <w:proofErr w:type="spellEnd"/>
-            <w:r>
-              <w:rPr>
-                <w:rFonts w:ascii="Arial" w:eastAsia="Arial" w:hAnsi="Arial" w:cs="Arial"/>
-                <w:color w:val="58524E"/>
-                <w:lang w:eastAsia="en-US"/>
-              </w:rPr>
-              <w:t xml:space="preserve"> </w:t>
-            </w:r>
-            <w:proofErr w:type="spellStart"/>
-            <w:r>
-              <w:rPr>
-                <w:rFonts w:ascii="Arial" w:eastAsia="Arial" w:hAnsi="Arial" w:cs="Arial"/>
-                <w:color w:val="58524E"/>
-                <w:lang w:eastAsia="en-US"/>
-              </w:rPr>
-              <w:t>services</w:t>
-            </w:r>
-            <w:proofErr w:type="spellEnd"/>
-            <w:r>
-              <w:rPr>
-                <w:rFonts w:ascii="Arial" w:eastAsia="Arial" w:hAnsi="Arial" w:cs="Arial"/>
-                <w:color w:val="58524E"/>
-                <w:lang w:eastAsia="en-US"/>
-              </w:rPr>
-              <w:t xml:space="preserve"> in public and private</w:t>
+              <w:t>Development of a web portal for the multi-center reservation of health services in public and private</w:t>
             </w:r>
             <w:r>
               <w:rPr>
@@ -13892,25 +11902,7 @@
                 <w:color w:val="58524E"/>
                 <w:lang w:eastAsia="en-US"/>
               </w:rPr>
-              <w:t xml:space="preserve">, SQL Embedded, HTML, CSS, SQL Server, </w:t>
-            </w:r>
-            <w:proofErr w:type="spellStart"/>
-            <w:r>
-              <w:rPr>
-                <w:rFonts w:ascii="Arial" w:eastAsia="Arial" w:hAnsi="Arial" w:cs="Arial"/>
-                <w:color w:val="58524E"/>
-                <w:lang w:eastAsia="en-US"/>
-              </w:rPr>
-              <w:t>WebServices</w:t>
-            </w:r>
-            <w:proofErr w:type="spellEnd"/>
-            <w:r>
-              <w:rPr>
-                <w:rFonts w:ascii="Arial" w:eastAsia="Arial" w:hAnsi="Arial" w:cs="Arial"/>
-                <w:color w:val="58524E"/>
-                <w:lang w:eastAsia="en-US"/>
-              </w:rPr>
-              <w:t xml:space="preserve"> SOAP</w:t>
+              <w:t>, SQL Embedded, HTML, CSS, SQL Server, WebServices SOAP</w:t>
             </w:r>
           </w:p>
           <w:p>
@@ -13969,7 +11961,6 @@
                 <w:lang w:eastAsia="en-US"/>
               </w:rPr>
             </w:pPr>
-            <w:proofErr w:type="spellStart"/>
             <w:r>
               <w:rPr>
                 <w:rFonts w:ascii="Arial" w:eastAsia="Arial" w:hAnsi="Arial" w:cs="Arial"/>
@@ -13979,7 +11970,6 @@
               </w:rPr>
               <w:t>Description</w:t>
             </w:r>
-            <w:proofErr w:type="spellEnd"/>
             <w:r>
               <w:rPr>
                 <w:rFonts w:ascii="Arial" w:eastAsia="Arial" w:hAnsi="Arial" w:cs="Arial"/>
@@ -13995,43 +11985,7 @@
                 <w:color w:val="58524E"/>
                 <w:lang w:eastAsia="en-US"/>
               </w:rPr>
-              <w:t xml:space="preserve">Development of a software for the management of the </w:t>
-            </w:r>
-            <w:proofErr w:type="spellStart"/>
-            <w:r>
-              <w:rPr>
-                <w:rFonts w:ascii="Arial" w:eastAsia="Arial" w:hAnsi="Arial" w:cs="Arial"/>
-                <w:color w:val="58524E"/>
-                <w:lang w:eastAsia="en-US"/>
-              </w:rPr>
-              <w:t>Specialist</w:t>
-            </w:r>
-            <w:proofErr w:type="spellEnd"/>
-            <w:r>
-              <w:rPr>
-                <w:rFonts w:ascii="Arial" w:eastAsia="Arial" w:hAnsi="Arial" w:cs="Arial"/>
-                <w:color w:val="58524E"/>
-                <w:lang w:eastAsia="en-US"/>
-              </w:rPr>
-              <w:t xml:space="preserve"> </w:t>
-            </w:r>
-            <w:proofErr w:type="spellStart"/>
-            <w:r>
-              <w:rPr>
-                <w:rFonts w:ascii="Arial" w:eastAsia="Arial" w:hAnsi="Arial" w:cs="Arial"/>
-                <w:color w:val="58524E"/>
-                <w:lang w:eastAsia="en-US"/>
-              </w:rPr>
-              <w:t>Medical</w:t>
-            </w:r>
-            <w:proofErr w:type="spellEnd"/>
-            <w:r>
-              <w:rPr>
-                <w:rFonts w:ascii="Arial" w:eastAsia="Arial" w:hAnsi="Arial" w:cs="Arial"/>
-                <w:color w:val="58524E"/>
-                <w:lang w:eastAsia="en-US"/>
-              </w:rPr>
-              <w:t xml:space="preserve"> Center</w:t>
+              <w:t>Development of a software for the management of the Specialist Medical Center</w:t>
             </w:r>
             <w:r>
               <w:rPr>
@@ -14059,108 +12013,8 @@
                 <w:color w:val="58524E"/>
                 <w:lang w:eastAsia="en-US"/>
               </w:rPr>
-              <w:t xml:space="preserve">Development of the ASTM </w:t>
-            </w:r>
-            <w:proofErr w:type="spellStart"/>
-            <w:r>
-              <w:rPr>
-                <w:rFonts w:ascii="Arial" w:eastAsia="Arial" w:hAnsi="Arial" w:cs="Arial"/>
-                <w:color w:val="58524E"/>
-                <w:lang w:eastAsia="en-US"/>
-              </w:rPr>
-              <w:t>protocol</w:t>
-            </w:r>
-            <w:proofErr w:type="spellEnd"/>
-            <w:r>
-              <w:rPr>
-                <w:rFonts w:ascii="Arial" w:eastAsia="Arial" w:hAnsi="Arial" w:cs="Arial"/>
-                <w:color w:val="58524E"/>
-                <w:lang w:eastAsia="en-US"/>
-              </w:rPr>
-              <w:t xml:space="preserve"> (ISO/IEC8802) for </w:t>
-            </w:r>
-            <w:proofErr w:type="spellStart"/>
-            <w:r>
-              <w:rPr>
-                <w:rFonts w:ascii="Arial" w:eastAsia="Arial" w:hAnsi="Arial" w:cs="Arial"/>
-                <w:color w:val="58524E"/>
-                <w:lang w:eastAsia="en-US"/>
-              </w:rPr>
-              <w:t>interfacing</w:t>
-            </w:r>
-            <w:proofErr w:type="spellEnd"/>
-            <w:r>
-              <w:rPr>
-                <w:rFonts w:ascii="Arial" w:eastAsia="Arial" w:hAnsi="Arial" w:cs="Arial"/>
-                <w:color w:val="58524E"/>
-                <w:lang w:eastAsia="en-US"/>
-              </w:rPr>
-              <w:t xml:space="preserve"> with </w:t>
-            </w:r>
-            <w:proofErr w:type="spellStart"/>
-            <w:r>
-              <w:rPr>
-                <w:rFonts w:ascii="Arial" w:eastAsia="Arial" w:hAnsi="Arial" w:cs="Arial"/>
-                <w:color w:val="58524E"/>
-                <w:lang w:eastAsia="en-US"/>
-              </w:rPr>
-              <w:t>medical</w:t>
-            </w:r>
-            <w:proofErr w:type="spellEnd"/>
-            <w:r>
-              <w:rPr>
-                <w:rFonts w:ascii="Arial" w:eastAsia="Arial" w:hAnsi="Arial" w:cs="Arial"/>
-                <w:color w:val="58524E"/>
-                <w:lang w:eastAsia="en-US"/>
-              </w:rPr>
-              <w:t xml:space="preserve"> </w:t>
-            </w:r>
-            <w:proofErr w:type="spellStart"/>
-            <w:r>
-              <w:rPr>
-                <w:rFonts w:ascii="Arial" w:eastAsia="Arial" w:hAnsi="Arial" w:cs="Arial"/>
-                <w:color w:val="58524E"/>
-                <w:lang w:eastAsia="en-US"/>
-              </w:rPr>
-              <w:t>equipment</w:t>
-            </w:r>
-            <w:proofErr w:type="spellEnd"/>
-            <w:r>
-              <w:rPr>
-                <w:rFonts w:ascii="Arial" w:eastAsia="Arial" w:hAnsi="Arial" w:cs="Arial"/>
-                <w:color w:val="58524E"/>
-                <w:lang w:eastAsia="en-US"/>
-              </w:rPr>
-              <w:t xml:space="preserve"> for </w:t>
-            </w:r>
-            <w:proofErr w:type="spellStart"/>
-            <w:r>
-              <w:rPr>
-                <w:rFonts w:ascii="Arial" w:eastAsia="Arial" w:hAnsi="Arial" w:cs="Arial"/>
-                <w:color w:val="58524E"/>
-                <w:lang w:eastAsia="en-US"/>
-              </w:rPr>
-              <w:t>clinical</w:t>
-            </w:r>
-            <w:proofErr w:type="spellEnd"/>
-            <w:r>
-              <w:rPr>
-                <w:rFonts w:ascii="Arial" w:eastAsia="Arial" w:hAnsi="Arial" w:cs="Arial"/>
-                <w:color w:val="58524E"/>
-                <w:lang w:eastAsia="en-US"/>
-              </w:rPr>
-              <w:t xml:space="preserve"> </w:t>
-            </w:r>
-            <w:proofErr w:type="spellStart"/>
-            <w:r>
-              <w:rPr>
-                <w:rFonts w:ascii="Arial" w:eastAsia="Arial" w:hAnsi="Arial" w:cs="Arial"/>
-                <w:color w:val="58524E"/>
-                <w:lang w:eastAsia="en-US"/>
-              </w:rPr>
-              <w:t>analysis</w:t>
-            </w:r>
-            <w:proofErr w:type="spellEnd"/>
+              <w:t>Development of the ASTM protocol (ISO/IEC8802) for interfacing with medical equipment for clinical analysis</w:t>
+            </w:r>
             <w:r>
               <w:rPr>
                 <w:rFonts w:ascii="Arial" w:eastAsia="Arial" w:hAnsi="Arial" w:cs="Arial"/>
@@ -14181,203 +12035,13 @@
                 <w:lang w:eastAsia="en-US"/>
               </w:rPr>
             </w:pPr>
-            <w:proofErr w:type="spellStart"/>
-            <w:r>
-              <w:rPr>
-                <w:rFonts w:ascii="Arial" w:eastAsia="Arial" w:hAnsi="Arial" w:cs="Arial"/>
-                <w:color w:val="58524E"/>
-                <w:lang w:eastAsia="en-US"/>
-              </w:rPr>
-              <w:t>Implementation</w:t>
-            </w:r>
-            <w:proofErr w:type="spellEnd"/>
-            <w:r>
-              <w:rPr>
-                <w:rFonts w:ascii="Arial" w:eastAsia="Arial" w:hAnsi="Arial" w:cs="Arial"/>
-                <w:color w:val="58524E"/>
-                <w:lang w:eastAsia="en-US"/>
-              </w:rPr>
-              <w:t xml:space="preserve"> of a PACS (</w:t>
-            </w:r>
-            <w:proofErr w:type="spellStart"/>
-            <w:r>
-              <w:rPr>
-                <w:rFonts w:ascii="Arial" w:eastAsia="Arial" w:hAnsi="Arial" w:cs="Arial"/>
-                <w:color w:val="58524E"/>
-                <w:lang w:eastAsia="en-US"/>
-              </w:rPr>
-              <w:t>picture</w:t>
-            </w:r>
-            <w:proofErr w:type="spellEnd"/>
-            <w:r>
-              <w:rPr>
-                <w:rFonts w:ascii="Arial" w:eastAsia="Arial" w:hAnsi="Arial" w:cs="Arial"/>
-                <w:color w:val="58524E"/>
-                <w:lang w:eastAsia="en-US"/>
-              </w:rPr>
-              <w:t xml:space="preserve"> </w:t>
-            </w:r>
-            <w:proofErr w:type="spellStart"/>
-            <w:r>
-              <w:rPr>
-                <w:rFonts w:ascii="Arial" w:eastAsia="Arial" w:hAnsi="Arial" w:cs="Arial"/>
-                <w:color w:val="58524E"/>
-                <w:lang w:eastAsia="en-US"/>
-              </w:rPr>
-              <w:t>archiving</w:t>
-            </w:r>
-            <w:proofErr w:type="spellEnd"/>
-            <w:r>
-              <w:rPr>
-                <w:rFonts w:ascii="Arial" w:eastAsia="Arial" w:hAnsi="Arial" w:cs="Arial"/>
-                <w:color w:val="58524E"/>
-                <w:lang w:eastAsia="en-US"/>
-              </w:rPr>
-              <w:t xml:space="preserve"> and </w:t>
-            </w:r>
-            <w:proofErr w:type="spellStart"/>
-            <w:r>
-              <w:rPr>
-                <w:rFonts w:ascii="Arial" w:eastAsia="Arial" w:hAnsi="Arial" w:cs="Arial"/>
-                <w:color w:val="58524E"/>
-                <w:lang w:eastAsia="en-US"/>
-              </w:rPr>
-              <w:t>communication</w:t>
-            </w:r>
-            <w:proofErr w:type="spellEnd"/>
-            <w:r>
-              <w:rPr>
-                <w:rFonts w:ascii="Arial" w:eastAsia="Arial" w:hAnsi="Arial" w:cs="Arial"/>
-                <w:color w:val="58524E"/>
-                <w:lang w:eastAsia="en-US"/>
-              </w:rPr>
-              <w:t xml:space="preserve"> </w:t>
-            </w:r>
-            <w:proofErr w:type="spellStart"/>
-            <w:r>
-              <w:rPr>
-                <w:rFonts w:ascii="Arial" w:eastAsia="Arial" w:hAnsi="Arial" w:cs="Arial"/>
-                <w:color w:val="58524E"/>
-                <w:lang w:eastAsia="en-US"/>
-              </w:rPr>
-              <w:t>system</w:t>
-            </w:r>
-            <w:proofErr w:type="spellEnd"/>
-            <w:r>
-              <w:rPr>
-                <w:rFonts w:ascii="Arial" w:eastAsia="Arial" w:hAnsi="Arial" w:cs="Arial"/>
-                <w:color w:val="58524E"/>
-                <w:lang w:eastAsia="en-US"/>
-              </w:rPr>
-              <w:t xml:space="preserve">) for the </w:t>
-            </w:r>
-            <w:proofErr w:type="spellStart"/>
-            <w:r>
-              <w:rPr>
-                <w:rFonts w:ascii="Arial" w:eastAsia="Arial" w:hAnsi="Arial" w:cs="Arial"/>
-                <w:color w:val="58524E"/>
-                <w:lang w:eastAsia="en-US"/>
-              </w:rPr>
-              <w:t>storage</w:t>
-            </w:r>
-            <w:proofErr w:type="spellEnd"/>
-            <w:r>
-              <w:rPr>
-                <w:rFonts w:ascii="Arial" w:eastAsia="Arial" w:hAnsi="Arial" w:cs="Arial"/>
-                <w:color w:val="58524E"/>
-                <w:lang w:eastAsia="en-US"/>
-              </w:rPr>
-              <w:t xml:space="preserve">, </w:t>
-            </w:r>
-            <w:proofErr w:type="spellStart"/>
-            <w:r>
-              <w:rPr>
-                <w:rFonts w:ascii="Arial" w:eastAsia="Arial" w:hAnsi="Arial" w:cs="Arial"/>
-                <w:color w:val="58524E"/>
-                <w:lang w:eastAsia="en-US"/>
-              </w:rPr>
-              <w:t>transmission</w:t>
-            </w:r>
-            <w:proofErr w:type="spellEnd"/>
-            <w:r>
-              <w:rPr>
-                <w:rFonts w:ascii="Arial" w:eastAsia="Arial" w:hAnsi="Arial" w:cs="Arial"/>
-                <w:color w:val="58524E"/>
-                <w:lang w:eastAsia="en-US"/>
-              </w:rPr>
-              <w:t xml:space="preserve">, display and </w:t>
-            </w:r>
-            <w:proofErr w:type="spellStart"/>
-            <w:r>
-              <w:rPr>
-                <w:rFonts w:ascii="Arial" w:eastAsia="Arial" w:hAnsi="Arial" w:cs="Arial"/>
-                <w:color w:val="58524E"/>
-                <w:lang w:eastAsia="en-US"/>
-              </w:rPr>
-              <w:t>printing</w:t>
-            </w:r>
-            <w:proofErr w:type="spellEnd"/>
-            <w:r>
-              <w:rPr>
-                <w:rFonts w:ascii="Arial" w:eastAsia="Arial" w:hAnsi="Arial" w:cs="Arial"/>
-                <w:color w:val="58524E"/>
-                <w:lang w:eastAsia="en-US"/>
-              </w:rPr>
-              <w:t xml:space="preserve"> of </w:t>
-            </w:r>
-            <w:proofErr w:type="spellStart"/>
-            <w:r>
-              <w:rPr>
-                <w:rFonts w:ascii="Arial" w:eastAsia="Arial" w:hAnsi="Arial" w:cs="Arial"/>
-                <w:color w:val="58524E"/>
-                <w:lang w:eastAsia="en-US"/>
-              </w:rPr>
-              <w:t>digital</w:t>
-            </w:r>
-            <w:proofErr w:type="spellEnd"/>
-            <w:r>
-              <w:rPr>
-                <w:rFonts w:ascii="Arial" w:eastAsia="Arial" w:hAnsi="Arial" w:cs="Arial"/>
-                <w:color w:val="58524E"/>
-                <w:lang w:eastAsia="en-US"/>
-              </w:rPr>
-              <w:t xml:space="preserve"> </w:t>
-            </w:r>
-            <w:proofErr w:type="spellStart"/>
-            <w:r>
-              <w:rPr>
-                <w:rFonts w:ascii="Arial" w:eastAsia="Arial" w:hAnsi="Arial" w:cs="Arial"/>
-                <w:color w:val="58524E"/>
-                <w:lang w:eastAsia="en-US"/>
-              </w:rPr>
-              <w:t>diagnostic</w:t>
-            </w:r>
-            <w:proofErr w:type="spellEnd"/>
-            <w:r>
-              <w:rPr>
-                <w:rFonts w:ascii="Arial" w:eastAsia="Arial" w:hAnsi="Arial" w:cs="Arial"/>
-                <w:color w:val="58524E"/>
-                <w:lang w:eastAsia="en-US"/>
-              </w:rPr>
-              <w:t xml:space="preserve"> images in 3D and 4D </w:t>
-            </w:r>
-            <w:proofErr w:type="spellStart"/>
-            <w:r>
-              <w:rPr>
-                <w:rFonts w:ascii="Arial" w:eastAsia="Arial" w:hAnsi="Arial" w:cs="Arial"/>
-                <w:color w:val="58524E"/>
-                <w:lang w:eastAsia="en-US"/>
-              </w:rPr>
-              <w:t>using</w:t>
-            </w:r>
-            <w:proofErr w:type="spellEnd"/>
-            <w:r>
-              <w:rPr>
-                <w:rFonts w:ascii="Arial" w:eastAsia="Arial" w:hAnsi="Arial" w:cs="Arial"/>
-                <w:color w:val="58524E"/>
-                <w:lang w:eastAsia="en-US"/>
-              </w:rPr>
-              <w:t xml:space="preserve"> the DICOM standard</w:t>
+            <w:r>
+              <w:rPr>
+                <w:rFonts w:ascii="Arial" w:eastAsia="Arial" w:hAnsi="Arial" w:cs="Arial"/>
+                <w:color w:val="58524E"/>
+                <w:lang w:eastAsia="en-US"/>
+              </w:rPr>
+              <w:t>Implementation of a PACS (picture archiving and communication system) for the storage, transmission, display and printing of digital diagnostic images in 3D and 4D using the DICOM standard</w:t>
             </w:r>
             <w:r>
               <w:rPr>
@@ -14412,115 +12076,7 @@
                 <w:color w:val="58524E"/>
                 <w:lang w:eastAsia="en-US"/>
               </w:rPr>
-              <w:t xml:space="preserve">omplete management of a </w:t>
-            </w:r>
-            <w:proofErr w:type="spellStart"/>
-            <w:r>
-              <w:rPr>
-                <w:rFonts w:ascii="Arial" w:eastAsia="Arial" w:hAnsi="Arial" w:cs="Arial"/>
-                <w:color w:val="58524E"/>
-                <w:lang w:eastAsia="en-US"/>
-              </w:rPr>
-              <w:t>warehouse</w:t>
-            </w:r>
-            <w:proofErr w:type="spellEnd"/>
-            <w:r>
-              <w:rPr>
-                <w:rFonts w:ascii="Arial" w:eastAsia="Arial" w:hAnsi="Arial" w:cs="Arial"/>
-                <w:color w:val="58524E"/>
-                <w:lang w:eastAsia="en-US"/>
-              </w:rPr>
-              <w:t xml:space="preserve"> (</w:t>
-            </w:r>
-            <w:proofErr w:type="spellStart"/>
-            <w:r>
-              <w:rPr>
-                <w:rFonts w:ascii="Arial" w:eastAsia="Arial" w:hAnsi="Arial" w:cs="Arial"/>
-                <w:color w:val="58524E"/>
-                <w:lang w:eastAsia="en-US"/>
-              </w:rPr>
-              <w:t>Revenue</w:t>
-            </w:r>
-            <w:proofErr w:type="spellEnd"/>
-            <w:r>
-              <w:rPr>
-                <w:rFonts w:ascii="Arial" w:eastAsia="Arial" w:hAnsi="Arial" w:cs="Arial"/>
-                <w:color w:val="58524E"/>
-                <w:lang w:eastAsia="en-US"/>
-              </w:rPr>
-              <w:t xml:space="preserve">, </w:t>
-            </w:r>
-            <w:proofErr w:type="spellStart"/>
-            <w:r>
-              <w:rPr>
-                <w:rFonts w:ascii="Arial" w:eastAsia="Arial" w:hAnsi="Arial" w:cs="Arial"/>
-                <w:color w:val="58524E"/>
-                <w:lang w:eastAsia="en-US"/>
-              </w:rPr>
-              <w:t>Expenses</w:t>
-            </w:r>
-            <w:proofErr w:type="spellEnd"/>
-            <w:r>
-              <w:rPr>
-                <w:rFonts w:ascii="Arial" w:eastAsia="Arial" w:hAnsi="Arial" w:cs="Arial"/>
-                <w:color w:val="58524E"/>
-                <w:lang w:eastAsia="en-US"/>
-              </w:rPr>
-              <w:t xml:space="preserve">, </w:t>
-            </w:r>
-            <w:proofErr w:type="spellStart"/>
-            <w:r>
-              <w:rPr>
-                <w:rFonts w:ascii="Arial" w:eastAsia="Arial" w:hAnsi="Arial" w:cs="Arial"/>
-                <w:color w:val="58524E"/>
-                <w:lang w:eastAsia="en-US"/>
-              </w:rPr>
-              <w:t>Lots</w:t>
-            </w:r>
-            <w:proofErr w:type="spellEnd"/>
-            <w:r>
-              <w:rPr>
-                <w:rFonts w:ascii="Arial" w:eastAsia="Arial" w:hAnsi="Arial" w:cs="Arial"/>
-                <w:color w:val="58524E"/>
-                <w:lang w:eastAsia="en-US"/>
-              </w:rPr>
-              <w:t xml:space="preserve">, </w:t>
-            </w:r>
-            <w:proofErr w:type="spellStart"/>
-            <w:r>
-              <w:rPr>
-                <w:rFonts w:ascii="Arial" w:eastAsia="Arial" w:hAnsi="Arial" w:cs="Arial"/>
-                <w:color w:val="58524E"/>
-                <w:lang w:eastAsia="en-US"/>
-              </w:rPr>
-              <w:t>Stocks</w:t>
-            </w:r>
-            <w:proofErr w:type="spellEnd"/>
-            <w:r>
-              <w:rPr>
-                <w:rFonts w:ascii="Arial" w:eastAsia="Arial" w:hAnsi="Arial" w:cs="Arial"/>
-                <w:color w:val="58524E"/>
-                <w:lang w:eastAsia="en-US"/>
-              </w:rPr>
-              <w:t xml:space="preserve">, </w:t>
-            </w:r>
-            <w:proofErr w:type="spellStart"/>
-            <w:r>
-              <w:rPr>
-                <w:rFonts w:ascii="Arial" w:eastAsia="Arial" w:hAnsi="Arial" w:cs="Arial"/>
-                <w:color w:val="58524E"/>
-                <w:lang w:eastAsia="en-US"/>
-              </w:rPr>
-              <w:t>Availability</w:t>
-            </w:r>
-            <w:proofErr w:type="spellEnd"/>
-            <w:r>
-              <w:rPr>
-                <w:rFonts w:ascii="Arial" w:eastAsia="Arial" w:hAnsi="Arial" w:cs="Arial"/>
-                <w:color w:val="58524E"/>
-                <w:lang w:eastAsia="en-US"/>
-              </w:rPr>
-              <w:t>, etc.)</w:t>
+              <w:t>omplete management of a warehouse (Revenue, Expenses, Lots, Stocks, Availability, etc.)</w:t>
             </w:r>
             <w:r>
               <w:rPr>
@@ -14591,25 +12147,7 @@
                 <w:color w:val="58524E"/>
                 <w:lang w:eastAsia="en-US"/>
               </w:rPr>
-              <w:t xml:space="preserve">, SQL Embedded, HTML, CSS, SQL Server, </w:t>
-            </w:r>
-            <w:proofErr w:type="spellStart"/>
-            <w:r>
-              <w:rPr>
-                <w:rFonts w:ascii="Arial" w:eastAsia="Arial" w:hAnsi="Arial" w:cs="Arial"/>
-                <w:color w:val="58524E"/>
-                <w:lang w:eastAsia="en-US"/>
-              </w:rPr>
-              <w:t>WebServices</w:t>
-            </w:r>
-            <w:proofErr w:type="spellEnd"/>
-            <w:r>
-              <w:rPr>
-                <w:rFonts w:ascii="Arial" w:eastAsia="Arial" w:hAnsi="Arial" w:cs="Arial"/>
-                <w:color w:val="58524E"/>
-                <w:lang w:eastAsia="en-US"/>
-              </w:rPr>
-              <w:t xml:space="preserve"> SOAP, Crystal Report</w:t>
+              <w:t>, SQL Embedded, HTML, CSS, SQL Server, WebServices SOAP, Crystal Report</w:t>
             </w:r>
           </w:p>
           <w:p>
@@ -14657,7 +12195,6 @@
                 <w:lang w:eastAsia="en-US"/>
               </w:rPr>
             </w:pPr>
-            <w:proofErr w:type="spellStart"/>
             <w:r>
               <w:rPr>
                 <w:rFonts w:ascii="Arial" w:eastAsia="Arial" w:hAnsi="Arial" w:cs="Arial"/>
@@ -14667,7 +12204,6 @@
               </w:rPr>
               <w:t>Description</w:t>
             </w:r>
-            <w:proofErr w:type="spellEnd"/>
             <w:r>
               <w:rPr>
                 <w:rFonts w:ascii="Arial" w:eastAsia="Arial" w:hAnsi="Arial" w:cs="Arial"/>
@@ -14683,72 +12219,8 @@
                 <w:color w:val="58524E"/>
                 <w:lang w:eastAsia="en-US"/>
               </w:rPr>
-              <w:t xml:space="preserve">Development of a software for the complete management of the law office with the </w:t>
-            </w:r>
-            <w:proofErr w:type="spellStart"/>
-            <w:r>
-              <w:rPr>
-                <w:rFonts w:ascii="Arial" w:eastAsia="Arial" w:hAnsi="Arial" w:cs="Arial"/>
-                <w:color w:val="58524E"/>
-                <w:lang w:eastAsia="en-US"/>
-              </w:rPr>
-              <w:t>sharing</w:t>
-            </w:r>
-            <w:proofErr w:type="spellEnd"/>
-            <w:r>
-              <w:rPr>
-                <w:rFonts w:ascii="Arial" w:eastAsia="Arial" w:hAnsi="Arial" w:cs="Arial"/>
-                <w:color w:val="58524E"/>
-                <w:lang w:eastAsia="en-US"/>
-              </w:rPr>
-              <w:t xml:space="preserve"> of </w:t>
-            </w:r>
-            <w:proofErr w:type="spellStart"/>
-            <w:r>
-              <w:rPr>
-                <w:rFonts w:ascii="Arial" w:eastAsia="Arial" w:hAnsi="Arial" w:cs="Arial"/>
-                <w:color w:val="58524E"/>
-                <w:lang w:eastAsia="en-US"/>
-              </w:rPr>
-              <w:t>deadlines</w:t>
-            </w:r>
-            <w:proofErr w:type="spellEnd"/>
-            <w:r>
-              <w:rPr>
-                <w:rFonts w:ascii="Arial" w:eastAsia="Arial" w:hAnsi="Arial" w:cs="Arial"/>
-                <w:color w:val="58524E"/>
-                <w:lang w:eastAsia="en-US"/>
-              </w:rPr>
-              <w:t xml:space="preserve"> </w:t>
-            </w:r>
-            <w:proofErr w:type="spellStart"/>
-            <w:r>
-              <w:rPr>
-                <w:rFonts w:ascii="Arial" w:eastAsia="Arial" w:hAnsi="Arial" w:cs="Arial"/>
-                <w:color w:val="58524E"/>
-                <w:lang w:eastAsia="en-US"/>
-              </w:rPr>
-              <w:t>using</w:t>
-            </w:r>
-            <w:proofErr w:type="spellEnd"/>
-            <w:r>
-              <w:rPr>
-                <w:rFonts w:ascii="Arial" w:eastAsia="Arial" w:hAnsi="Arial" w:cs="Arial"/>
-                <w:color w:val="58524E"/>
-                <w:lang w:eastAsia="en-US"/>
-              </w:rPr>
-              <w:t xml:space="preserve"> mobile </w:t>
-            </w:r>
-            <w:proofErr w:type="spellStart"/>
-            <w:r>
-              <w:rPr>
-                <w:rFonts w:ascii="Arial" w:eastAsia="Arial" w:hAnsi="Arial" w:cs="Arial"/>
-                <w:color w:val="58524E"/>
-                <w:lang w:eastAsia="en-US"/>
-              </w:rPr>
-              <w:t>devices</w:t>
-            </w:r>
-            <w:proofErr w:type="spellEnd"/>
+              <w:t>Development of a software for the complete management of the law office with the sharing of deadlines using mobile devices</w:t>
+            </w:r>
             <w:r>
               <w:rPr>
                 <w:rFonts w:ascii="Arial" w:eastAsia="Arial" w:hAnsi="Arial" w:cs="Arial"/>
@@ -14802,25 +12274,7 @@
                 <w:color w:val="58524E"/>
                 <w:lang w:eastAsia="en-US"/>
               </w:rPr>
-              <w:t xml:space="preserve">Windows Form, C#, SQL Embedded, Crystal Report, </w:t>
-            </w:r>
-            <w:proofErr w:type="spellStart"/>
-            <w:r>
-              <w:rPr>
-                <w:rFonts w:ascii="Arial" w:eastAsia="Arial" w:hAnsi="Arial" w:cs="Arial"/>
-                <w:color w:val="58524E"/>
-                <w:lang w:eastAsia="en-US"/>
-              </w:rPr>
-              <w:t>Sql</w:t>
-            </w:r>
-            <w:proofErr w:type="spellEnd"/>
-            <w:r>
-              <w:rPr>
-                <w:rFonts w:ascii="Arial" w:eastAsia="Arial" w:hAnsi="Arial" w:cs="Arial"/>
-                <w:color w:val="58524E"/>
-                <w:lang w:eastAsia="en-US"/>
-              </w:rPr>
-              <w:t xml:space="preserve"> Server, Windows Mobile, SQL Server CE </w:t>
+              <w:t xml:space="preserve">Windows Form, C#, SQL Embedded, Crystal Report, Sql Server, Windows Mobile, SQL Server CE </w:t>
             </w:r>
           </w:p>
           <w:p>
@@ -14859,80 +12313,16 @@
                 <w:b/>
                 <w:color w:val="58524E"/>
               </w:rPr>
-              <w:t xml:space="preserve">Development of </w:t>
-            </w:r>
-            <w:proofErr w:type="spellStart"/>
-            <w:r>
-              <w:rPr>
-                <w:rFonts w:ascii="Arial" w:eastAsia="Arial" w:hAnsi="Arial" w:cs="Arial"/>
-                <w:b/>
-                <w:color w:val="58524E"/>
-              </w:rPr>
-              <w:t>various</w:t>
-            </w:r>
-            <w:proofErr w:type="spellEnd"/>
-            <w:r>
-              <w:rPr>
-                <w:rFonts w:ascii="Arial" w:eastAsia="Arial" w:hAnsi="Arial" w:cs="Arial"/>
-                <w:b/>
-                <w:color w:val="58524E"/>
-              </w:rPr>
-              <w:t xml:space="preserve"> web</w:t>
-            </w:r>
-            <w:r>
-              <w:rPr>
-                <w:rFonts w:ascii="Arial" w:eastAsia="Arial" w:hAnsi="Arial" w:cs="Arial"/>
-                <w:b/>
-                <w:color w:val="58524E"/>
-              </w:rPr>
-              <w:t xml:space="preserve"> </w:t>
-            </w:r>
-            <w:proofErr w:type="spellStart"/>
-            <w:r>
-              <w:rPr>
-                <w:rFonts w:ascii="Arial" w:eastAsia="Arial" w:hAnsi="Arial" w:cs="Arial"/>
-                <w:b/>
-                <w:color w:val="58524E"/>
-              </w:rPr>
-              <w:t>sites</w:t>
-            </w:r>
-            <w:proofErr w:type="spellEnd"/>
-            <w:r>
-              <w:rPr>
-                <w:rFonts w:ascii="Arial" w:eastAsia="Arial" w:hAnsi="Arial" w:cs="Arial"/>
-                <w:b/>
-                <w:color w:val="58524E"/>
-              </w:rPr>
-              <w:t xml:space="preserve"> and </w:t>
-            </w:r>
-            <w:proofErr w:type="spellStart"/>
-            <w:r>
-              <w:rPr>
-                <w:rFonts w:ascii="Arial" w:eastAsia="Arial" w:hAnsi="Arial" w:cs="Arial"/>
-                <w:b/>
-                <w:color w:val="58524E"/>
-              </w:rPr>
-              <w:t>other</w:t>
-            </w:r>
-            <w:proofErr w:type="spellEnd"/>
-            <w:r>
-              <w:rPr>
-                <w:rFonts w:ascii="Arial" w:eastAsia="Arial" w:hAnsi="Arial" w:cs="Arial"/>
-                <w:b/>
-                <w:color w:val="58524E"/>
-              </w:rPr>
-              <w:t xml:space="preserve"> small </w:t>
-            </w:r>
-            <w:proofErr w:type="spellStart"/>
-            <w:r>
-              <w:rPr>
-                <w:rFonts w:ascii="Arial" w:eastAsia="Arial" w:hAnsi="Arial" w:cs="Arial"/>
-                <w:b/>
-                <w:color w:val="58524E"/>
-              </w:rPr>
-              <w:t>projects</w:t>
-            </w:r>
-            <w:proofErr w:type="spellEnd"/>
+              <w:t>Development of various web</w:t>
+            </w:r>
+            <w:r>
+              <w:rPr>
+                <w:rFonts w:ascii="Arial" w:eastAsia="Arial" w:hAnsi="Arial" w:cs="Arial"/>
+                <w:b/>
+                <w:color w:val="58524E"/>
+              </w:rPr>
+              <w:t xml:space="preserve"> sites and other small projects</w:t>
+            </w:r>
             <w:r>
               <w:rPr>
                 <w:rFonts w:ascii="Arial" w:eastAsia="Arial" w:hAnsi="Arial" w:cs="Arial"/>
@@ -15111,6 +12501,7 @@
           <w:noProof/>
           <w:lang w:eastAsia="it-IT"/>
         </w:rPr>
+        <w:lastRenderedPageBreak/>
         <mc:AlternateContent>
           <mc:Choice Requires="wpg">
             <w:drawing>
@@ -16726,29 +14117,7 @@
           <w:sz w:val="40"/>
           <w:szCs w:val="40"/>
         </w:rPr>
-        <w:t xml:space="preserve">ersonal </w:t>
-      </w:r>
-      <w:proofErr w:type="spellStart"/>
-      <w:r>
-        <w:rPr>
-          <w:rFonts w:ascii="Georgia" w:eastAsia="Georgia" w:hAnsi="Georgia" w:cs="Georgia"/>
-          <w:color w:val="0071A8"/>
-          <w:position w:val="-1"/>
-          <w:sz w:val="40"/>
-          <w:szCs w:val="40"/>
-        </w:rPr>
-        <w:t>projects</w:t>
-      </w:r>
-      <w:proofErr w:type="spellEnd"/>
-      <w:r>
-        <w:rPr>
-          <w:rFonts w:ascii="Georgia" w:eastAsia="Georgia" w:hAnsi="Georgia" w:cs="Georgia"/>
-          <w:color w:val="0071A8"/>
-          <w:position w:val="-1"/>
-          <w:sz w:val="40"/>
-          <w:szCs w:val="40"/>
-        </w:rPr>
-        <w:t xml:space="preserve"> and</w:t>
+        <w:t>ersonal projects and</w:t>
       </w:r>
       <w:r>
         <w:rPr>
@@ -16820,20 +14189,8 @@
                 <w:sz w:val="20"/>
                 <w:szCs w:val="20"/>
               </w:rPr>
-              <w:t xml:space="preserve">Project </w:t>
-            </w:r>
-            <w:proofErr w:type="spellStart"/>
-            <w:r>
-              <w:rPr>
-                <w:rFonts w:ascii="Arial" w:eastAsia="Georgia" w:hAnsi="Arial" w:cs="Arial"/>
-                <w:b/>
-                <w:color w:val="58524E"/>
-                <w:sz w:val="20"/>
-                <w:szCs w:val="20"/>
-              </w:rPr>
-              <w:t>Name</w:t>
-            </w:r>
-            <w:proofErr w:type="spellEnd"/>
+              <w:t>Project Name</w:t>
+            </w:r>
           </w:p>
         </w:tc>
         <w:tc>
@@ -16855,7 +14212,6 @@
                 <w:lang w:eastAsia="en-US"/>
               </w:rPr>
             </w:pPr>
-            <w:proofErr w:type="spellStart"/>
             <w:r>
               <w:rPr>
                 <w:rFonts w:ascii="Arial" w:eastAsia="Arial" w:hAnsi="Arial" w:cs="Arial"/>
@@ -16866,7 +14222,6 @@
               </w:rPr>
               <w:t>KeenBeer</w:t>
             </w:r>
-            <w:proofErr w:type="spellEnd"/>
           </w:p>
         </w:tc>
       </w:tr>
@@ -16987,7 +14342,6 @@
                 <w:szCs w:val="20"/>
               </w:rPr>
             </w:pPr>
-            <w:proofErr w:type="spellStart"/>
             <w:r>
               <w:rPr>
                 <w:rFonts w:ascii="Arial" w:eastAsia="Georgia" w:hAnsi="Arial" w:cs="Arial"/>
@@ -16995,29 +14349,8 @@
                 <w:sz w:val="20"/>
                 <w:szCs w:val="20"/>
               </w:rPr>
-              <w:t>Founder</w:t>
-            </w:r>
-            <w:proofErr w:type="spellEnd"/>
-            <w:r>
-              <w:rPr>
-                <w:rFonts w:ascii="Arial" w:eastAsia="Georgia" w:hAnsi="Arial" w:cs="Arial"/>
-                <w:color w:val="58524E"/>
-                <w:sz w:val="20"/>
-                <w:szCs w:val="20"/>
-              </w:rPr>
-              <w:t xml:space="preserve"> and Software </w:t>
-            </w:r>
-            <w:proofErr w:type="spellStart"/>
-            <w:r>
-              <w:rPr>
-                <w:rFonts w:ascii="Arial" w:eastAsia="Georgia" w:hAnsi="Arial" w:cs="Arial"/>
-                <w:color w:val="58524E"/>
-                <w:sz w:val="20"/>
-                <w:szCs w:val="20"/>
-              </w:rPr>
-              <w:t>developer</w:t>
-            </w:r>
-            <w:proofErr w:type="spellEnd"/>
+              <w:t>Founder and Software developer</w:t>
+            </w:r>
           </w:p>
         </w:tc>
       </w:tr>
@@ -17042,7 +14375,6 @@
                 <w:szCs w:val="20"/>
               </w:rPr>
             </w:pPr>
-            <w:proofErr w:type="spellStart"/>
             <w:r>
               <w:rPr>
                 <w:rFonts w:ascii="Arial" w:eastAsia="Georgia" w:hAnsi="Arial" w:cs="Arial"/>
@@ -17053,7 +14385,6 @@
               </w:rPr>
               <w:t>Description</w:t>
             </w:r>
-            <w:proofErr w:type="spellEnd"/>
           </w:p>
         </w:tc>
         <w:tc>
@@ -17082,9 +14413,8 @@
                 <w:sz w:val="20"/>
                 <w:szCs w:val="20"/>
               </w:rPr>
-              <w:t xml:space="preserve">Portal for </w:t>
-            </w:r>
-            <w:proofErr w:type="spellStart"/>
+              <w:t xml:space="preserve">Portal for beer enthusiasts, has a rich catalog of international beers. </w:t>
+            </w:r>
             <w:r>
               <w:rPr>
                 <w:rFonts w:ascii="Arial" w:eastAsia="Georgia" w:hAnsi="Arial" w:cs="Arial"/>
@@ -17092,9 +14422,8 @@
                 <w:sz w:val="20"/>
                 <w:szCs w:val="20"/>
               </w:rPr>
-              <w:t>beer</w:t>
-            </w:r>
-            <w:proofErr w:type="spellEnd"/>
+              <w:t>Views for l</w:t>
+            </w:r>
             <w:r>
               <w:rPr>
                 <w:rFonts w:ascii="Arial" w:eastAsia="Georgia" w:hAnsi="Arial" w:cs="Arial"/>
@@ -17102,456 +14431,7 @@
                 <w:sz w:val="20"/>
                 <w:szCs w:val="20"/>
               </w:rPr>
-              <w:t xml:space="preserve"> </w:t>
-            </w:r>
-            <w:proofErr w:type="spellStart"/>
-            <w:r>
-              <w:rPr>
-                <w:rFonts w:ascii="Arial" w:eastAsia="Georgia" w:hAnsi="Arial" w:cs="Arial"/>
-                <w:color w:val="58524E"/>
-                <w:sz w:val="20"/>
-                <w:szCs w:val="20"/>
-              </w:rPr>
-              <w:t>enthusiasts</w:t>
-            </w:r>
-            <w:proofErr w:type="spellEnd"/>
-            <w:r>
-              <w:rPr>
-                <w:rFonts w:ascii="Arial" w:eastAsia="Georgia" w:hAnsi="Arial" w:cs="Arial"/>
-                <w:color w:val="58524E"/>
-                <w:sz w:val="20"/>
-                <w:szCs w:val="20"/>
-              </w:rPr>
-              <w:t xml:space="preserve">, </w:t>
-            </w:r>
-            <w:proofErr w:type="spellStart"/>
-            <w:r>
-              <w:rPr>
-                <w:rFonts w:ascii="Arial" w:eastAsia="Georgia" w:hAnsi="Arial" w:cs="Arial"/>
-                <w:color w:val="58524E"/>
-                <w:sz w:val="20"/>
-                <w:szCs w:val="20"/>
-              </w:rPr>
-              <w:t>has</w:t>
-            </w:r>
-            <w:proofErr w:type="spellEnd"/>
-            <w:r>
-              <w:rPr>
-                <w:rFonts w:ascii="Arial" w:eastAsia="Georgia" w:hAnsi="Arial" w:cs="Arial"/>
-                <w:color w:val="58524E"/>
-                <w:sz w:val="20"/>
-                <w:szCs w:val="20"/>
-              </w:rPr>
-              <w:t xml:space="preserve"> a </w:t>
-            </w:r>
-            <w:proofErr w:type="spellStart"/>
-            <w:r>
-              <w:rPr>
-                <w:rFonts w:ascii="Arial" w:eastAsia="Georgia" w:hAnsi="Arial" w:cs="Arial"/>
-                <w:color w:val="58524E"/>
-                <w:sz w:val="20"/>
-                <w:szCs w:val="20"/>
-              </w:rPr>
-              <w:t>rich</w:t>
-            </w:r>
-            <w:proofErr w:type="spellEnd"/>
-            <w:r>
-              <w:rPr>
-                <w:rFonts w:ascii="Arial" w:eastAsia="Georgia" w:hAnsi="Arial" w:cs="Arial"/>
-                <w:color w:val="58524E"/>
-                <w:sz w:val="20"/>
-                <w:szCs w:val="20"/>
-              </w:rPr>
-              <w:t xml:space="preserve"> </w:t>
-            </w:r>
-            <w:proofErr w:type="spellStart"/>
-            <w:r>
-              <w:rPr>
-                <w:rFonts w:ascii="Arial" w:eastAsia="Georgia" w:hAnsi="Arial" w:cs="Arial"/>
-                <w:color w:val="58524E"/>
-                <w:sz w:val="20"/>
-                <w:szCs w:val="20"/>
-              </w:rPr>
-              <w:t>catalog</w:t>
-            </w:r>
-            <w:proofErr w:type="spellEnd"/>
-            <w:r>
-              <w:rPr>
-                <w:rFonts w:ascii="Arial" w:eastAsia="Georgia" w:hAnsi="Arial" w:cs="Arial"/>
-                <w:color w:val="58524E"/>
-                <w:sz w:val="20"/>
-                <w:szCs w:val="20"/>
-              </w:rPr>
-              <w:t xml:space="preserve"> of </w:t>
-            </w:r>
-            <w:proofErr w:type="spellStart"/>
-            <w:r>
-              <w:rPr>
-                <w:rFonts w:ascii="Arial" w:eastAsia="Georgia" w:hAnsi="Arial" w:cs="Arial"/>
-                <w:color w:val="58524E"/>
-                <w:sz w:val="20"/>
-                <w:szCs w:val="20"/>
-              </w:rPr>
-              <w:t>international</w:t>
-            </w:r>
-            <w:proofErr w:type="spellEnd"/>
-            <w:r>
-              <w:rPr>
-                <w:rFonts w:ascii="Arial" w:eastAsia="Georgia" w:hAnsi="Arial" w:cs="Arial"/>
-                <w:color w:val="58524E"/>
-                <w:sz w:val="20"/>
-                <w:szCs w:val="20"/>
-              </w:rPr>
-              <w:t xml:space="preserve"> </w:t>
-            </w:r>
-            <w:proofErr w:type="spellStart"/>
-            <w:r>
-              <w:rPr>
-                <w:rFonts w:ascii="Arial" w:eastAsia="Georgia" w:hAnsi="Arial" w:cs="Arial"/>
-                <w:color w:val="58524E"/>
-                <w:sz w:val="20"/>
-                <w:szCs w:val="20"/>
-              </w:rPr>
-              <w:t>beers</w:t>
-            </w:r>
-            <w:proofErr w:type="spellEnd"/>
-            <w:r>
-              <w:rPr>
-                <w:rFonts w:ascii="Arial" w:eastAsia="Georgia" w:hAnsi="Arial" w:cs="Arial"/>
-                <w:color w:val="58524E"/>
-                <w:sz w:val="20"/>
-                <w:szCs w:val="20"/>
-              </w:rPr>
-              <w:t xml:space="preserve">. </w:t>
-            </w:r>
-            <w:proofErr w:type="spellStart"/>
-            <w:r>
-              <w:rPr>
-                <w:rFonts w:ascii="Arial" w:eastAsia="Georgia" w:hAnsi="Arial" w:cs="Arial"/>
-                <w:color w:val="58524E"/>
-                <w:sz w:val="20"/>
-                <w:szCs w:val="20"/>
-              </w:rPr>
-              <w:t>Views</w:t>
-            </w:r>
-            <w:proofErr w:type="spellEnd"/>
-            <w:r>
-              <w:rPr>
-                <w:rFonts w:ascii="Arial" w:eastAsia="Georgia" w:hAnsi="Arial" w:cs="Arial"/>
-                <w:color w:val="58524E"/>
-                <w:sz w:val="20"/>
-                <w:szCs w:val="20"/>
-              </w:rPr>
-              <w:t xml:space="preserve"> for </w:t>
-            </w:r>
-            <w:proofErr w:type="spellStart"/>
-            <w:r>
-              <w:rPr>
-                <w:rFonts w:ascii="Arial" w:eastAsia="Georgia" w:hAnsi="Arial" w:cs="Arial"/>
-                <w:color w:val="58524E"/>
-                <w:sz w:val="20"/>
-                <w:szCs w:val="20"/>
-              </w:rPr>
-              <w:t>l</w:t>
-            </w:r>
-            <w:r>
-              <w:rPr>
-                <w:rFonts w:ascii="Arial" w:eastAsia="Georgia" w:hAnsi="Arial" w:cs="Arial"/>
-                <w:color w:val="58524E"/>
-                <w:sz w:val="20"/>
-                <w:szCs w:val="20"/>
-              </w:rPr>
-              <w:t>ocal</w:t>
-            </w:r>
-            <w:proofErr w:type="spellEnd"/>
-            <w:r>
-              <w:rPr>
-                <w:rFonts w:ascii="Arial" w:eastAsia="Georgia" w:hAnsi="Arial" w:cs="Arial"/>
-                <w:color w:val="58524E"/>
-                <w:sz w:val="20"/>
-                <w:szCs w:val="20"/>
-              </w:rPr>
-              <w:t xml:space="preserve"> and </w:t>
-            </w:r>
-            <w:proofErr w:type="spellStart"/>
-            <w:r>
-              <w:rPr>
-                <w:rFonts w:ascii="Arial" w:eastAsia="Georgia" w:hAnsi="Arial" w:cs="Arial"/>
-                <w:color w:val="58524E"/>
-                <w:sz w:val="20"/>
-                <w:szCs w:val="20"/>
-              </w:rPr>
-              <w:t>events</w:t>
-            </w:r>
-            <w:proofErr w:type="spellEnd"/>
-            <w:r>
-              <w:rPr>
-                <w:rFonts w:ascii="Arial" w:eastAsia="Georgia" w:hAnsi="Arial" w:cs="Arial"/>
-                <w:color w:val="58524E"/>
-                <w:sz w:val="20"/>
-                <w:szCs w:val="20"/>
-              </w:rPr>
-              <w:t xml:space="preserve"> and management of </w:t>
-            </w:r>
-            <w:proofErr w:type="spellStart"/>
-            <w:r>
-              <w:rPr>
-                <w:rFonts w:ascii="Arial" w:eastAsia="Georgia" w:hAnsi="Arial" w:cs="Arial"/>
-                <w:color w:val="58524E"/>
-                <w:sz w:val="20"/>
-                <w:szCs w:val="20"/>
-              </w:rPr>
-              <w:t>geolocation</w:t>
-            </w:r>
-            <w:proofErr w:type="spellEnd"/>
-            <w:r>
-              <w:rPr>
-                <w:rFonts w:ascii="Arial" w:eastAsia="Georgia" w:hAnsi="Arial" w:cs="Arial"/>
-                <w:color w:val="58524E"/>
-                <w:sz w:val="20"/>
-                <w:szCs w:val="20"/>
-              </w:rPr>
-              <w:t xml:space="preserve"> of </w:t>
-            </w:r>
-            <w:proofErr w:type="spellStart"/>
-            <w:r>
-              <w:rPr>
-                <w:rFonts w:ascii="Arial" w:eastAsia="Georgia" w:hAnsi="Arial" w:cs="Arial"/>
-                <w:color w:val="58524E"/>
-                <w:sz w:val="20"/>
-                <w:szCs w:val="20"/>
-              </w:rPr>
-              <w:t>beers</w:t>
-            </w:r>
-            <w:proofErr w:type="spellEnd"/>
-            <w:r>
-              <w:rPr>
-                <w:rFonts w:ascii="Arial" w:eastAsia="Georgia" w:hAnsi="Arial" w:cs="Arial"/>
-                <w:color w:val="58524E"/>
-                <w:sz w:val="20"/>
-                <w:szCs w:val="20"/>
-              </w:rPr>
-              <w:t xml:space="preserve"> </w:t>
-            </w:r>
-            <w:proofErr w:type="spellStart"/>
-            <w:r>
-              <w:rPr>
-                <w:rFonts w:ascii="Arial" w:eastAsia="Georgia" w:hAnsi="Arial" w:cs="Arial"/>
-                <w:color w:val="58524E"/>
-                <w:sz w:val="20"/>
-                <w:szCs w:val="20"/>
-              </w:rPr>
-              <w:t>found</w:t>
-            </w:r>
-            <w:proofErr w:type="spellEnd"/>
-            <w:r>
-              <w:rPr>
-                <w:rFonts w:ascii="Arial" w:eastAsia="Georgia" w:hAnsi="Arial" w:cs="Arial"/>
-                <w:color w:val="58524E"/>
-                <w:sz w:val="20"/>
-                <w:szCs w:val="20"/>
-              </w:rPr>
-              <w:t xml:space="preserve"> in a </w:t>
-            </w:r>
-            <w:proofErr w:type="spellStart"/>
-            <w:r>
-              <w:rPr>
-                <w:rFonts w:ascii="Arial" w:eastAsia="Georgia" w:hAnsi="Arial" w:cs="Arial"/>
-                <w:color w:val="58524E"/>
-                <w:sz w:val="20"/>
-                <w:szCs w:val="20"/>
-              </w:rPr>
-              <w:t>local</w:t>
-            </w:r>
-            <w:proofErr w:type="spellEnd"/>
-            <w:r>
-              <w:rPr>
-                <w:rFonts w:ascii="Arial" w:eastAsia="Georgia" w:hAnsi="Arial" w:cs="Arial"/>
-                <w:color w:val="58524E"/>
-                <w:sz w:val="20"/>
-                <w:szCs w:val="20"/>
-              </w:rPr>
-              <w:t xml:space="preserve"> to the </w:t>
-            </w:r>
-            <w:proofErr w:type="spellStart"/>
-            <w:r>
-              <w:rPr>
-                <w:rFonts w:ascii="Arial" w:eastAsia="Georgia" w:hAnsi="Arial" w:cs="Arial"/>
-                <w:color w:val="58524E"/>
-                <w:sz w:val="20"/>
-                <w:szCs w:val="20"/>
-              </w:rPr>
-              <w:t>current</w:t>
-            </w:r>
-            <w:proofErr w:type="spellEnd"/>
-            <w:r>
-              <w:rPr>
-                <w:rFonts w:ascii="Arial" w:eastAsia="Georgia" w:hAnsi="Arial" w:cs="Arial"/>
-                <w:color w:val="58524E"/>
-                <w:sz w:val="20"/>
-                <w:szCs w:val="20"/>
-              </w:rPr>
-              <w:t xml:space="preserve"> location (GPS) or the </w:t>
-            </w:r>
-            <w:proofErr w:type="spellStart"/>
-            <w:r>
-              <w:rPr>
-                <w:rFonts w:ascii="Arial" w:eastAsia="Georgia" w:hAnsi="Arial" w:cs="Arial"/>
-                <w:color w:val="58524E"/>
-                <w:sz w:val="20"/>
-                <w:szCs w:val="20"/>
-              </w:rPr>
-              <w:t>address</w:t>
-            </w:r>
-            <w:proofErr w:type="spellEnd"/>
-            <w:r>
-              <w:rPr>
-                <w:rFonts w:ascii="Arial" w:eastAsia="Georgia" w:hAnsi="Arial" w:cs="Arial"/>
-                <w:color w:val="58524E"/>
-                <w:sz w:val="20"/>
-                <w:szCs w:val="20"/>
-              </w:rPr>
-              <w:t xml:space="preserve"> </w:t>
-            </w:r>
-            <w:proofErr w:type="spellStart"/>
-            <w:r>
-              <w:rPr>
-                <w:rFonts w:ascii="Arial" w:eastAsia="Georgia" w:hAnsi="Arial" w:cs="Arial"/>
-                <w:color w:val="58524E"/>
-                <w:sz w:val="20"/>
-                <w:szCs w:val="20"/>
-              </w:rPr>
-              <w:t>that</w:t>
-            </w:r>
-            <w:proofErr w:type="spellEnd"/>
-            <w:r>
-              <w:rPr>
-                <w:rFonts w:ascii="Arial" w:eastAsia="Georgia" w:hAnsi="Arial" w:cs="Arial"/>
-                <w:color w:val="58524E"/>
-                <w:sz w:val="20"/>
-                <w:szCs w:val="20"/>
-              </w:rPr>
-              <w:t xml:space="preserve"> </w:t>
-            </w:r>
-            <w:proofErr w:type="spellStart"/>
-            <w:r>
-              <w:rPr>
-                <w:rFonts w:ascii="Arial" w:eastAsia="Georgia" w:hAnsi="Arial" w:cs="Arial"/>
-                <w:color w:val="58524E"/>
-                <w:sz w:val="20"/>
-                <w:szCs w:val="20"/>
-              </w:rPr>
-              <w:t>you</w:t>
-            </w:r>
-            <w:proofErr w:type="spellEnd"/>
-            <w:r>
-              <w:rPr>
-                <w:rFonts w:ascii="Arial" w:eastAsia="Georgia" w:hAnsi="Arial" w:cs="Arial"/>
-                <w:color w:val="58524E"/>
-                <w:sz w:val="20"/>
-                <w:szCs w:val="20"/>
-              </w:rPr>
-              <w:t xml:space="preserve"> </w:t>
-            </w:r>
-            <w:proofErr w:type="spellStart"/>
-            <w:r>
-              <w:rPr>
-                <w:rFonts w:ascii="Arial" w:eastAsia="Georgia" w:hAnsi="Arial" w:cs="Arial"/>
-                <w:color w:val="58524E"/>
-                <w:sz w:val="20"/>
-                <w:szCs w:val="20"/>
-              </w:rPr>
-              <w:t>type</w:t>
-            </w:r>
-            <w:proofErr w:type="spellEnd"/>
-            <w:r>
-              <w:rPr>
-                <w:rFonts w:ascii="Arial" w:eastAsia="Georgia" w:hAnsi="Arial" w:cs="Arial"/>
-                <w:color w:val="58524E"/>
-                <w:sz w:val="20"/>
-                <w:szCs w:val="20"/>
-              </w:rPr>
-              <w:t xml:space="preserve"> for the </w:t>
-            </w:r>
-            <w:proofErr w:type="spellStart"/>
-            <w:r>
-              <w:rPr>
-                <w:rFonts w:ascii="Arial" w:eastAsia="Georgia" w:hAnsi="Arial" w:cs="Arial"/>
-                <w:color w:val="58524E"/>
-                <w:sz w:val="20"/>
-                <w:szCs w:val="20"/>
-              </w:rPr>
-              <w:t>selection</w:t>
-            </w:r>
-            <w:proofErr w:type="spellEnd"/>
-            <w:r>
-              <w:rPr>
-                <w:rFonts w:ascii="Arial" w:eastAsia="Georgia" w:hAnsi="Arial" w:cs="Arial"/>
-                <w:color w:val="58524E"/>
-                <w:sz w:val="20"/>
-                <w:szCs w:val="20"/>
-              </w:rPr>
-              <w:t xml:space="preserve"> of the </w:t>
-            </w:r>
-            <w:proofErr w:type="spellStart"/>
-            <w:r>
-              <w:rPr>
-                <w:rFonts w:ascii="Arial" w:eastAsia="Georgia" w:hAnsi="Arial" w:cs="Arial"/>
-                <w:color w:val="58524E"/>
-                <w:sz w:val="20"/>
-                <w:szCs w:val="20"/>
-              </w:rPr>
-              <w:t>nearest</w:t>
-            </w:r>
-            <w:proofErr w:type="spellEnd"/>
-            <w:r>
-              <w:rPr>
-                <w:rFonts w:ascii="Arial" w:eastAsia="Georgia" w:hAnsi="Arial" w:cs="Arial"/>
-                <w:color w:val="58524E"/>
-                <w:sz w:val="20"/>
-                <w:szCs w:val="20"/>
-              </w:rPr>
-              <w:t xml:space="preserve"> </w:t>
-            </w:r>
-            <w:proofErr w:type="spellStart"/>
-            <w:r>
-              <w:rPr>
-                <w:rFonts w:ascii="Arial" w:eastAsia="Georgia" w:hAnsi="Arial" w:cs="Arial"/>
-                <w:color w:val="58524E"/>
-                <w:sz w:val="20"/>
-                <w:szCs w:val="20"/>
-              </w:rPr>
-              <w:t>filtered</w:t>
-            </w:r>
-            <w:proofErr w:type="spellEnd"/>
-            <w:r>
-              <w:rPr>
-                <w:rFonts w:ascii="Arial" w:eastAsia="Georgia" w:hAnsi="Arial" w:cs="Arial"/>
-                <w:color w:val="58524E"/>
-                <w:sz w:val="20"/>
-                <w:szCs w:val="20"/>
-              </w:rPr>
-              <w:t xml:space="preserve"> favorite </w:t>
-            </w:r>
-            <w:proofErr w:type="spellStart"/>
-            <w:r>
-              <w:rPr>
-                <w:rFonts w:ascii="Arial" w:eastAsia="Georgia" w:hAnsi="Arial" w:cs="Arial"/>
-                <w:color w:val="58524E"/>
-                <w:sz w:val="20"/>
-                <w:szCs w:val="20"/>
-              </w:rPr>
-              <w:t>beer</w:t>
-            </w:r>
-            <w:proofErr w:type="spellEnd"/>
-            <w:r>
-              <w:rPr>
-                <w:rFonts w:ascii="Arial" w:eastAsia="Georgia" w:hAnsi="Arial" w:cs="Arial"/>
-                <w:color w:val="58524E"/>
-                <w:sz w:val="20"/>
-                <w:szCs w:val="20"/>
-              </w:rPr>
-              <w:t>.</w:t>
+              <w:t>ocal and events and management of geolocation of beers found in a local to the current location (GPS) or the address that you type for the selection of the nearest filtered favorite beer.</w:t>
             </w:r>
           </w:p>
         </w:tc>
@@ -17615,77 +14495,23 @@
                 <w:color w:val="58524E"/>
                 <w:lang w:eastAsia="en-US"/>
               </w:rPr>
-              <w:t xml:space="preserve">ASP.NET Web Form, C#, </w:t>
-            </w:r>
-            <w:proofErr w:type="spellStart"/>
-            <w:r>
-              <w:rPr>
-                <w:rFonts w:ascii="Arial" w:eastAsia="Arial" w:hAnsi="Arial" w:cs="Arial"/>
-                <w:color w:val="58524E"/>
-                <w:lang w:eastAsia="en-US"/>
-              </w:rPr>
-              <w:t>EntityFramework</w:t>
-            </w:r>
-            <w:proofErr w:type="spellEnd"/>
-            <w:r>
-              <w:rPr>
-                <w:rFonts w:ascii="Arial" w:eastAsia="Arial" w:hAnsi="Arial" w:cs="Arial"/>
-                <w:color w:val="58524E"/>
-                <w:lang w:eastAsia="en-US"/>
-              </w:rPr>
-              <w:t>, SQL Server,</w:t>
-            </w:r>
-            <w:r>
-              <w:rPr>
-                <w:rFonts w:ascii="Arial" w:eastAsia="Arial" w:hAnsi="Arial" w:cs="Arial"/>
-                <w:color w:val="58524E"/>
-                <w:lang w:eastAsia="en-US"/>
-              </w:rPr>
-              <w:t xml:space="preserve"> HTML, CSS, </w:t>
-            </w:r>
-            <w:proofErr w:type="spellStart"/>
-            <w:r>
-              <w:rPr>
-                <w:rFonts w:ascii="Arial" w:eastAsia="Arial" w:hAnsi="Arial" w:cs="Arial"/>
-                <w:color w:val="58524E"/>
-                <w:lang w:eastAsia="en-US"/>
-              </w:rPr>
-              <w:t>jQuery</w:t>
-            </w:r>
-            <w:proofErr w:type="spellEnd"/>
-            <w:r>
-              <w:rPr>
-                <w:rFonts w:ascii="Arial" w:eastAsia="Arial" w:hAnsi="Arial" w:cs="Arial"/>
-                <w:color w:val="58524E"/>
-                <w:lang w:eastAsia="en-US"/>
-              </w:rPr>
-              <w:t>,</w:t>
-            </w:r>
-            <w:r>
-              <w:rPr>
-                <w:rFonts w:ascii="Arial" w:eastAsia="Arial" w:hAnsi="Arial" w:cs="Arial"/>
-                <w:color w:val="58524E"/>
-                <w:lang w:eastAsia="en-US"/>
-              </w:rPr>
-              <w:t xml:space="preserve"> </w:t>
-            </w:r>
-            <w:proofErr w:type="spellStart"/>
-            <w:r>
-              <w:rPr>
-                <w:rFonts w:ascii="Arial" w:eastAsia="Arial" w:hAnsi="Arial" w:cs="Arial"/>
-                <w:color w:val="58524E"/>
-                <w:lang w:eastAsia="en-US"/>
-              </w:rPr>
-              <w:t>BootStrap</w:t>
-            </w:r>
-            <w:proofErr w:type="spellEnd"/>
-            <w:r>
-              <w:rPr>
-                <w:rFonts w:ascii="Arial" w:eastAsia="Arial" w:hAnsi="Arial" w:cs="Arial"/>
-                <w:color w:val="58524E"/>
-                <w:lang w:eastAsia="en-US"/>
-              </w:rPr>
-              <w:t>, Auth0</w:t>
+              <w:t>ASP.NET Web Form, C#, EntityFramework, SQL Server,</w:t>
+            </w:r>
+            <w:r>
+              <w:rPr>
+                <w:rFonts w:ascii="Arial" w:eastAsia="Arial" w:hAnsi="Arial" w:cs="Arial"/>
+                <w:color w:val="58524E"/>
+                <w:lang w:eastAsia="en-US"/>
+              </w:rPr>
+              <w:t xml:space="preserve"> HTML, CSS, jQuery,</w:t>
+            </w:r>
+            <w:r>
+              <w:rPr>
+                <w:rFonts w:ascii="Arial" w:eastAsia="Arial" w:hAnsi="Arial" w:cs="Arial"/>
+                <w:color w:val="58524E"/>
+                <w:lang w:eastAsia="en-US"/>
+              </w:rPr>
+              <w:t xml:space="preserve"> BootStrap, Auth0</w:t>
             </w:r>
           </w:p>
         </w:tc>
@@ -17718,20 +14544,8 @@
                 <w:sz w:val="20"/>
                 <w:szCs w:val="20"/>
               </w:rPr>
-              <w:t xml:space="preserve">Project </w:t>
-            </w:r>
-            <w:proofErr w:type="spellStart"/>
-            <w:r>
-              <w:rPr>
-                <w:rFonts w:ascii="Arial" w:eastAsia="Georgia" w:hAnsi="Arial" w:cs="Arial"/>
-                <w:b/>
-                <w:color w:val="58524E"/>
-                <w:sz w:val="20"/>
-                <w:szCs w:val="20"/>
-              </w:rPr>
-              <w:t>Name</w:t>
-            </w:r>
-            <w:proofErr w:type="spellEnd"/>
+              <w:t>Project Name</w:t>
+            </w:r>
           </w:p>
         </w:tc>
         <w:tc>
@@ -17752,7 +14566,6 @@
                 <w:lang w:eastAsia="en-US"/>
               </w:rPr>
             </w:pPr>
-            <w:proofErr w:type="spellStart"/>
             <w:r>
               <w:rPr>
                 <w:rFonts w:ascii="Arial" w:eastAsia="Arial" w:hAnsi="Arial" w:cs="Arial"/>
@@ -17763,7 +14576,6 @@
               </w:rPr>
               <w:t>RawORM</w:t>
             </w:r>
-            <w:proofErr w:type="spellEnd"/>
           </w:p>
         </w:tc>
       </w:tr>
@@ -17881,7 +14693,6 @@
                 <w:szCs w:val="20"/>
               </w:rPr>
             </w:pPr>
-            <w:proofErr w:type="spellStart"/>
             <w:r>
               <w:rPr>
                 <w:rFonts w:ascii="Arial" w:eastAsia="Georgia" w:hAnsi="Arial" w:cs="Arial"/>
@@ -17898,29 +14709,8 @@
                 <w:sz w:val="20"/>
                 <w:szCs w:val="20"/>
               </w:rPr>
-              <w:t>under</w:t>
-            </w:r>
-            <w:proofErr w:type="spellEnd"/>
-            <w:r>
-              <w:rPr>
-                <w:rFonts w:ascii="Arial" w:eastAsia="Georgia" w:hAnsi="Arial" w:cs="Arial"/>
-                <w:color w:val="58524E"/>
-                <w:sz w:val="20"/>
-                <w:szCs w:val="20"/>
-              </w:rPr>
-              <w:t xml:space="preserve"> and Software </w:t>
-            </w:r>
-            <w:proofErr w:type="spellStart"/>
-            <w:r>
-              <w:rPr>
-                <w:rFonts w:ascii="Arial" w:eastAsia="Georgia" w:hAnsi="Arial" w:cs="Arial"/>
-                <w:color w:val="58524E"/>
-                <w:sz w:val="20"/>
-                <w:szCs w:val="20"/>
-              </w:rPr>
-              <w:t>developer</w:t>
-            </w:r>
-            <w:proofErr w:type="spellEnd"/>
+              <w:t>under and Software developer</w:t>
+            </w:r>
           </w:p>
         </w:tc>
       </w:tr>
@@ -17945,7 +14735,6 @@
                 <w:szCs w:val="20"/>
               </w:rPr>
             </w:pPr>
-            <w:proofErr w:type="spellStart"/>
             <w:r>
               <w:rPr>
                 <w:rFonts w:ascii="Arial" w:eastAsia="Georgia" w:hAnsi="Arial" w:cs="Arial"/>
@@ -17954,10 +14743,8 @@
                 <w:sz w:val="20"/>
                 <w:szCs w:val="20"/>
               </w:rPr>
-              <w:lastRenderedPageBreak/>
               <w:t>Description</w:t>
             </w:r>
-            <w:proofErr w:type="spellEnd"/>
           </w:p>
         </w:tc>
         <w:tc>
@@ -17997,7 +14784,6 @@
               </w:rPr>
               <w:t xml:space="preserve"> </w:t>
             </w:r>
-            <w:proofErr w:type="spellStart"/>
             <w:r>
               <w:rPr>
                 <w:rFonts w:ascii="Arial" w:eastAsia="Georgia" w:hAnsi="Arial" w:cs="Arial"/>
@@ -18007,7 +14793,6 @@
               </w:rPr>
               <w:t>implementation</w:t>
             </w:r>
-            <w:proofErr w:type="spellEnd"/>
             <w:r>
               <w:rPr>
                 <w:rFonts w:ascii="Arial" w:eastAsia="Georgia" w:hAnsi="Arial" w:cs="Arial"/>
@@ -18152,7 +14937,6 @@
                 <w:lang w:eastAsia="en-US"/>
               </w:rPr>
             </w:pPr>
-            <w:proofErr w:type="spellStart"/>
             <w:r>
               <w:rPr>
                 <w:rFonts w:ascii="Arial" w:eastAsia="Arial" w:hAnsi="Arial" w:cs="Arial"/>
@@ -18163,7 +14947,6 @@
               </w:rPr>
               <w:t>EasyDataFile</w:t>
             </w:r>
-            <w:proofErr w:type="spellEnd"/>
           </w:p>
         </w:tc>
       </w:tr>
@@ -18284,7 +15067,6 @@
                 <w:szCs w:val="20"/>
               </w:rPr>
             </w:pPr>
-            <w:proofErr w:type="spellStart"/>
             <w:r>
               <w:rPr>
                 <w:rFonts w:ascii="Arial" w:eastAsia="Georgia" w:hAnsi="Arial" w:cs="Arial"/>
@@ -18292,29 +15074,8 @@
                 <w:sz w:val="20"/>
                 <w:szCs w:val="20"/>
               </w:rPr>
-              <w:t>Founder</w:t>
-            </w:r>
-            <w:proofErr w:type="spellEnd"/>
-            <w:r>
-              <w:rPr>
-                <w:rFonts w:ascii="Arial" w:eastAsia="Georgia" w:hAnsi="Arial" w:cs="Arial"/>
-                <w:color w:val="58524E"/>
-                <w:sz w:val="20"/>
-                <w:szCs w:val="20"/>
-              </w:rPr>
-              <w:t xml:space="preserve"> and Software </w:t>
-            </w:r>
-            <w:proofErr w:type="spellStart"/>
-            <w:r>
-              <w:rPr>
-                <w:rFonts w:ascii="Arial" w:eastAsia="Georgia" w:hAnsi="Arial" w:cs="Arial"/>
-                <w:color w:val="58524E"/>
-                <w:sz w:val="20"/>
-                <w:szCs w:val="20"/>
-              </w:rPr>
-              <w:t>developer</w:t>
-            </w:r>
-            <w:proofErr w:type="spellEnd"/>
+              <w:t>Founder and Software developer</w:t>
+            </w:r>
           </w:p>
         </w:tc>
       </w:tr>
@@ -18339,7 +15100,6 @@
                 <w:szCs w:val="20"/>
               </w:rPr>
             </w:pPr>
-            <w:proofErr w:type="spellStart"/>
             <w:r>
               <w:rPr>
                 <w:rFonts w:ascii="Arial" w:eastAsia="Georgia" w:hAnsi="Arial" w:cs="Arial"/>
@@ -18350,7 +15110,6 @@
               </w:rPr>
               <w:t>Description</w:t>
             </w:r>
-            <w:proofErr w:type="spellEnd"/>
           </w:p>
         </w:tc>
         <w:tc>
@@ -18379,99 +15138,8 @@
                 <w:sz w:val="20"/>
                 <w:szCs w:val="20"/>
               </w:rPr>
-              <w:t xml:space="preserve">Library for import / export of data in </w:t>
-            </w:r>
-            <w:proofErr w:type="spellStart"/>
-            <w:r>
-              <w:rPr>
-                <w:rFonts w:ascii="Arial" w:eastAsia="Georgia" w:hAnsi="Arial" w:cs="Arial"/>
-                <w:color w:val="58524E"/>
-                <w:sz w:val="20"/>
-                <w:szCs w:val="20"/>
-              </w:rPr>
-              <w:t>fixed-length</w:t>
-            </w:r>
-            <w:proofErr w:type="spellEnd"/>
-            <w:r>
-              <w:rPr>
-                <w:rFonts w:ascii="Arial" w:eastAsia="Georgia" w:hAnsi="Arial" w:cs="Arial"/>
-                <w:color w:val="58524E"/>
-                <w:sz w:val="20"/>
-                <w:szCs w:val="20"/>
-              </w:rPr>
-              <w:t xml:space="preserve"> </w:t>
-            </w:r>
-            <w:proofErr w:type="spellStart"/>
-            <w:r>
-              <w:rPr>
-                <w:rFonts w:ascii="Arial" w:eastAsia="Georgia" w:hAnsi="Arial" w:cs="Arial"/>
-                <w:color w:val="58524E"/>
-                <w:sz w:val="20"/>
-                <w:szCs w:val="20"/>
-              </w:rPr>
-              <w:t>files</w:t>
-            </w:r>
-            <w:proofErr w:type="spellEnd"/>
-            <w:r>
-              <w:rPr>
-                <w:rFonts w:ascii="Arial" w:eastAsia="Georgia" w:hAnsi="Arial" w:cs="Arial"/>
-                <w:color w:val="58524E"/>
-                <w:sz w:val="20"/>
-                <w:szCs w:val="20"/>
-              </w:rPr>
-              <w:t xml:space="preserve">, </w:t>
-            </w:r>
-            <w:proofErr w:type="spellStart"/>
-            <w:r>
-              <w:rPr>
-                <w:rFonts w:ascii="Arial" w:eastAsia="Georgia" w:hAnsi="Arial" w:cs="Arial"/>
-                <w:color w:val="58524E"/>
-                <w:sz w:val="20"/>
-                <w:szCs w:val="20"/>
-              </w:rPr>
-              <w:t>delimited</w:t>
-            </w:r>
-            <w:proofErr w:type="spellEnd"/>
-            <w:r>
-              <w:rPr>
-                <w:rFonts w:ascii="Arial" w:eastAsia="Georgia" w:hAnsi="Arial" w:cs="Arial"/>
-                <w:color w:val="58524E"/>
-                <w:sz w:val="20"/>
-                <w:szCs w:val="20"/>
-              </w:rPr>
-              <w:t xml:space="preserve">, Excel </w:t>
-            </w:r>
-            <w:proofErr w:type="spellStart"/>
-            <w:r>
-              <w:rPr>
-                <w:rFonts w:ascii="Arial" w:eastAsia="Georgia" w:hAnsi="Arial" w:cs="Arial"/>
-                <w:color w:val="58524E"/>
-                <w:sz w:val="20"/>
-                <w:szCs w:val="20"/>
-              </w:rPr>
-              <w:t>typed</w:t>
-            </w:r>
-            <w:proofErr w:type="spellEnd"/>
-            <w:r>
-              <w:rPr>
-                <w:rFonts w:ascii="Arial" w:eastAsia="Georgia" w:hAnsi="Arial" w:cs="Arial"/>
-                <w:color w:val="58524E"/>
-                <w:sz w:val="20"/>
-                <w:szCs w:val="20"/>
-              </w:rPr>
-              <w:t xml:space="preserve"> </w:t>
-            </w:r>
-            <w:proofErr w:type="spellStart"/>
-            <w:r>
-              <w:rPr>
-                <w:rFonts w:ascii="Arial" w:eastAsia="Georgia" w:hAnsi="Arial" w:cs="Arial"/>
-                <w:color w:val="58524E"/>
-                <w:sz w:val="20"/>
-                <w:szCs w:val="20"/>
-              </w:rPr>
-              <w:t>objects</w:t>
-            </w:r>
-            <w:proofErr w:type="spellEnd"/>
+              <w:t>Library for import / export of data in fixed-length files, delimited, Excel typed objects</w:t>
+            </w:r>
           </w:p>
         </w:tc>
       </w:tr>
@@ -18568,20 +15236,8 @@
                 <w:sz w:val="20"/>
                 <w:szCs w:val="20"/>
               </w:rPr>
-              <w:t xml:space="preserve">Project </w:t>
-            </w:r>
-            <w:proofErr w:type="spellStart"/>
-            <w:r>
-              <w:rPr>
-                <w:rFonts w:ascii="Arial" w:eastAsia="Georgia" w:hAnsi="Arial" w:cs="Arial"/>
-                <w:b/>
-                <w:color w:val="58524E"/>
-                <w:sz w:val="20"/>
-                <w:szCs w:val="20"/>
-              </w:rPr>
-              <w:t>Name</w:t>
-            </w:r>
-            <w:proofErr w:type="spellEnd"/>
+              <w:t>Project Name</w:t>
+            </w:r>
           </w:p>
         </w:tc>
         <w:tc>
@@ -18603,7 +15259,6 @@
                 <w:lang w:eastAsia="en-US"/>
               </w:rPr>
             </w:pPr>
-            <w:proofErr w:type="spellStart"/>
             <w:r>
               <w:rPr>
                 <w:rFonts w:ascii="Arial" w:eastAsia="Arial" w:hAnsi="Arial" w:cs="Arial"/>
@@ -18612,18 +15267,7 @@
                 <w:sz w:val="24"/>
                 <w:lang w:eastAsia="en-US"/>
               </w:rPr>
-              <w:t>ChessBoard</w:t>
-            </w:r>
-            <w:proofErr w:type="spellEnd"/>
-            <w:r>
-              <w:rPr>
-                <w:rFonts w:ascii="Arial" w:eastAsia="Arial" w:hAnsi="Arial" w:cs="Arial"/>
-                <w:b/>
-                <w:color w:val="58524E"/>
-                <w:sz w:val="24"/>
-                <w:lang w:eastAsia="en-US"/>
-              </w:rPr>
-              <w:t xml:space="preserve"> Plus</w:t>
+              <w:t>ChessBoard Plus</w:t>
             </w:r>
           </w:p>
         </w:tc>
@@ -18745,31 +15389,13 @@
                 <w:lang w:eastAsia="en-US"/>
               </w:rPr>
             </w:pPr>
-            <w:proofErr w:type="spellStart"/>
             <w:r>
               <w:rPr>
                 <w:rFonts w:ascii="Arial" w:eastAsia="Georgia" w:hAnsi="Arial" w:cs="Arial"/>
                 <w:color w:val="58524E"/>
               </w:rPr>
-              <w:t>Founder</w:t>
-            </w:r>
-            <w:proofErr w:type="spellEnd"/>
-            <w:r>
-              <w:rPr>
-                <w:rFonts w:ascii="Arial" w:eastAsia="Georgia" w:hAnsi="Arial" w:cs="Arial"/>
-                <w:color w:val="58524E"/>
-              </w:rPr>
-              <w:t xml:space="preserve"> and Software </w:t>
-            </w:r>
-            <w:proofErr w:type="spellStart"/>
-            <w:r>
-              <w:rPr>
-                <w:rFonts w:ascii="Arial" w:eastAsia="Georgia" w:hAnsi="Arial" w:cs="Arial"/>
-                <w:color w:val="58524E"/>
-              </w:rPr>
-              <w:t>developer</w:t>
-            </w:r>
-            <w:proofErr w:type="spellEnd"/>
+              <w:t>Founder and Software developer</w:t>
+            </w:r>
           </w:p>
         </w:tc>
       </w:tr>
@@ -18794,7 +15420,6 @@
                 <w:szCs w:val="20"/>
               </w:rPr>
             </w:pPr>
-            <w:proofErr w:type="spellStart"/>
             <w:r>
               <w:rPr>
                 <w:rFonts w:ascii="Arial" w:eastAsia="Georgia" w:hAnsi="Arial" w:cs="Arial"/>
@@ -18805,7 +15430,6 @@
               </w:rPr>
               <w:t>Description</w:t>
             </w:r>
-            <w:proofErr w:type="spellEnd"/>
           </w:p>
         </w:tc>
         <w:tc>
@@ -18826,77 +15450,13 @@
                 <w:color w:val="58524E"/>
               </w:rPr>
             </w:pPr>
-            <w:proofErr w:type="spellStart"/>
-            <w:r>
-              <w:rPr>
-                <w:rFonts w:ascii="Arial" w:eastAsia="Arial" w:hAnsi="Arial" w:cs="Arial"/>
-                <w:color w:val="58524E"/>
-                <w:lang w:eastAsia="en-US"/>
-              </w:rPr>
-              <w:t>Implementation</w:t>
-            </w:r>
-            <w:proofErr w:type="spellEnd"/>
-            <w:r>
-              <w:rPr>
-                <w:rFonts w:ascii="Arial" w:eastAsia="Arial" w:hAnsi="Arial" w:cs="Arial"/>
-                <w:color w:val="58524E"/>
-                <w:lang w:eastAsia="en-US"/>
-              </w:rPr>
-              <w:t xml:space="preserve"> of the game of </w:t>
-            </w:r>
-            <w:proofErr w:type="spellStart"/>
-            <w:r>
-              <w:rPr>
-                <w:rFonts w:ascii="Arial" w:eastAsia="Arial" w:hAnsi="Arial" w:cs="Arial"/>
-                <w:color w:val="58524E"/>
-                <w:lang w:eastAsia="en-US"/>
-              </w:rPr>
-              <w:t>checkers</w:t>
-            </w:r>
-            <w:proofErr w:type="spellEnd"/>
-            <w:r>
-              <w:rPr>
-                <w:rFonts w:ascii="Arial" w:eastAsia="Arial" w:hAnsi="Arial" w:cs="Arial"/>
-                <w:color w:val="58524E"/>
-                <w:lang w:eastAsia="en-US"/>
-              </w:rPr>
-              <w:t xml:space="preserve">, game mode </w:t>
-            </w:r>
-            <w:proofErr w:type="spellStart"/>
-            <w:r>
-              <w:rPr>
-                <w:rFonts w:ascii="Arial" w:eastAsia="Arial" w:hAnsi="Arial" w:cs="Arial"/>
-                <w:color w:val="58524E"/>
-                <w:lang w:eastAsia="en-US"/>
-              </w:rPr>
-              <w:t>against</w:t>
-            </w:r>
-            <w:proofErr w:type="spellEnd"/>
-            <w:r>
-              <w:rPr>
-                <w:rFonts w:ascii="Arial" w:eastAsia="Arial" w:hAnsi="Arial" w:cs="Arial"/>
-                <w:color w:val="58524E"/>
-                <w:lang w:eastAsia="en-US"/>
-              </w:rPr>
-              <w:t xml:space="preserve"> computer with </w:t>
-            </w:r>
-            <w:proofErr w:type="spellStart"/>
-            <w:r>
-              <w:rPr>
-                <w:rFonts w:ascii="Arial" w:eastAsia="Arial" w:hAnsi="Arial" w:cs="Arial"/>
-                <w:color w:val="58524E"/>
-                <w:lang w:eastAsia="en-US"/>
-              </w:rPr>
-              <w:t>artificial</w:t>
-            </w:r>
-            <w:proofErr w:type="spellEnd"/>
-            <w:r>
-              <w:rPr>
-                <w:rFonts w:ascii="Arial" w:eastAsia="Arial" w:hAnsi="Arial" w:cs="Arial"/>
-                <w:color w:val="58524E"/>
-                <w:lang w:eastAsia="en-US"/>
-              </w:rPr>
-              <w:t xml:space="preserve"> intelligence</w:t>
+            <w:r>
+              <w:rPr>
+                <w:rFonts w:ascii="Arial" w:eastAsia="Arial" w:hAnsi="Arial" w:cs="Arial"/>
+                <w:color w:val="58524E"/>
+                <w:lang w:eastAsia="en-US"/>
+              </w:rPr>
+              <w:t>Implementation of the game of checkers, game mode against computer with artificial intelligence</w:t>
             </w:r>
           </w:p>
         </w:tc>
@@ -18989,20 +15549,8 @@
                 <w:sz w:val="20"/>
                 <w:szCs w:val="20"/>
               </w:rPr>
-              <w:t xml:space="preserve">Project </w:t>
-            </w:r>
-            <w:proofErr w:type="spellStart"/>
-            <w:r>
-              <w:rPr>
-                <w:rFonts w:ascii="Arial" w:eastAsia="Georgia" w:hAnsi="Arial" w:cs="Arial"/>
-                <w:b/>
-                <w:color w:val="58524E"/>
-                <w:sz w:val="20"/>
-                <w:szCs w:val="20"/>
-              </w:rPr>
-              <w:t>Name</w:t>
-            </w:r>
-            <w:proofErr w:type="spellEnd"/>
+              <w:t>Project Name</w:t>
+            </w:r>
           </w:p>
         </w:tc>
         <w:tc>
@@ -19154,31 +15702,13 @@
                 <w:lang w:eastAsia="en-US"/>
               </w:rPr>
             </w:pPr>
-            <w:proofErr w:type="spellStart"/>
             <w:r>
               <w:rPr>
                 <w:rFonts w:ascii="Arial" w:eastAsia="Georgia" w:hAnsi="Arial" w:cs="Arial"/>
                 <w:color w:val="58524E"/>
               </w:rPr>
-              <w:t>Founder</w:t>
-            </w:r>
-            <w:proofErr w:type="spellEnd"/>
-            <w:r>
-              <w:rPr>
-                <w:rFonts w:ascii="Arial" w:eastAsia="Georgia" w:hAnsi="Arial" w:cs="Arial"/>
-                <w:color w:val="58524E"/>
-              </w:rPr>
-              <w:t xml:space="preserve"> and Software </w:t>
-            </w:r>
-            <w:proofErr w:type="spellStart"/>
-            <w:r>
-              <w:rPr>
-                <w:rFonts w:ascii="Arial" w:eastAsia="Georgia" w:hAnsi="Arial" w:cs="Arial"/>
-                <w:color w:val="58524E"/>
-              </w:rPr>
-              <w:t>developer</w:t>
-            </w:r>
-            <w:proofErr w:type="spellEnd"/>
+              <w:t>Founder and Software developer</w:t>
+            </w:r>
           </w:p>
         </w:tc>
       </w:tr>
@@ -19203,7 +15733,6 @@
                 <w:szCs w:val="20"/>
               </w:rPr>
             </w:pPr>
-            <w:proofErr w:type="spellStart"/>
             <w:r>
               <w:rPr>
                 <w:rFonts w:ascii="Arial" w:eastAsia="Georgia" w:hAnsi="Arial" w:cs="Arial"/>
@@ -19214,7 +15743,6 @@
               </w:rPr>
               <w:t>Description</w:t>
             </w:r>
-            <w:proofErr w:type="spellEnd"/>
           </w:p>
         </w:tc>
         <w:tc>
@@ -19235,77 +15763,13 @@
                 <w:color w:val="58524E"/>
               </w:rPr>
             </w:pPr>
-            <w:proofErr w:type="spellStart"/>
-            <w:r>
-              <w:rPr>
-                <w:rFonts w:ascii="Arial" w:eastAsia="Arial" w:hAnsi="Arial" w:cs="Arial"/>
-                <w:color w:val="58524E"/>
-                <w:lang w:eastAsia="en-US"/>
-              </w:rPr>
-              <w:t>Implementation</w:t>
-            </w:r>
-            <w:proofErr w:type="spellEnd"/>
-            <w:r>
-              <w:rPr>
-                <w:rFonts w:ascii="Arial" w:eastAsia="Arial" w:hAnsi="Arial" w:cs="Arial"/>
-                <w:color w:val="58524E"/>
-                <w:lang w:eastAsia="en-US"/>
-              </w:rPr>
-              <w:t xml:space="preserve"> of the Tetris game with the </w:t>
-            </w:r>
-            <w:proofErr w:type="spellStart"/>
-            <w:r>
-              <w:rPr>
-                <w:rFonts w:ascii="Arial" w:eastAsia="Arial" w:hAnsi="Arial" w:cs="Arial"/>
-                <w:color w:val="58524E"/>
-                <w:lang w:eastAsia="en-US"/>
-              </w:rPr>
-              <w:t>possibility</w:t>
-            </w:r>
-            <w:proofErr w:type="spellEnd"/>
-            <w:r>
-              <w:rPr>
-                <w:rFonts w:ascii="Arial" w:eastAsia="Arial" w:hAnsi="Arial" w:cs="Arial"/>
-                <w:color w:val="58524E"/>
-                <w:lang w:eastAsia="en-US"/>
-              </w:rPr>
-              <w:t xml:space="preserve"> of </w:t>
-            </w:r>
-            <w:proofErr w:type="spellStart"/>
-            <w:r>
-              <w:rPr>
-                <w:rFonts w:ascii="Arial" w:eastAsia="Arial" w:hAnsi="Arial" w:cs="Arial"/>
-                <w:color w:val="58524E"/>
-                <w:lang w:eastAsia="en-US"/>
-              </w:rPr>
-              <w:t>interface</w:t>
-            </w:r>
-            <w:proofErr w:type="spellEnd"/>
-            <w:r>
-              <w:rPr>
-                <w:rFonts w:ascii="Arial" w:eastAsia="Arial" w:hAnsi="Arial" w:cs="Arial"/>
-                <w:color w:val="58524E"/>
-                <w:lang w:eastAsia="en-US"/>
-              </w:rPr>
-              <w:t xml:space="preserve"> </w:t>
-            </w:r>
-            <w:proofErr w:type="spellStart"/>
-            <w:r>
-              <w:rPr>
-                <w:rFonts w:ascii="Arial" w:eastAsia="Arial" w:hAnsi="Arial" w:cs="Arial"/>
-                <w:color w:val="58524E"/>
-                <w:lang w:eastAsia="en-US"/>
-              </w:rPr>
-              <w:t>customization</w:t>
-            </w:r>
-            <w:proofErr w:type="spellEnd"/>
-            <w:r>
-              <w:rPr>
-                <w:rFonts w:ascii="Arial" w:eastAsia="Arial" w:hAnsi="Arial" w:cs="Arial"/>
-                <w:color w:val="58524E"/>
-                <w:lang w:eastAsia="en-US"/>
-              </w:rPr>
-              <w:t xml:space="preserve"> game</w:t>
+            <w:r>
+              <w:rPr>
+                <w:rFonts w:ascii="Arial" w:eastAsia="Arial" w:hAnsi="Arial" w:cs="Arial"/>
+                <w:color w:val="58524E"/>
+                <w:lang w:eastAsia="en-US"/>
+              </w:rPr>
+              <w:t>Implementation of the Tetris game with the possibility of interface customization game</w:t>
             </w:r>
           </w:p>
         </w:tc>
@@ -19755,7 +16219,6 @@
               <w:sz w:val="16"/>
             </w:rPr>
           </w:pPr>
-          <w:proofErr w:type="spellStart"/>
           <w:r>
             <w:rPr>
               <w:color w:val="595959" w:themeColor="text1" w:themeTint="A6"/>
@@ -19763,7 +16226,6 @@
             </w:rPr>
             <w:t>Contacts</w:t>
           </w:r>
-          <w:proofErr w:type="spellEnd"/>
         </w:p>
         <w:p>
           <w:pPr>
@@ -21653,7 +18115,7 @@
 </file>
 
 <file path=customXml/itemProps1.xml><?xml version="1.0" encoding="utf-8"?>
-<ds:datastoreItem xmlns:ds="http://schemas.openxmlformats.org/officeDocument/2006/customXml" ds:itemID="{03FB04DA-3AD7-45ED-9105-DEECB846228C}">
+<ds:datastoreItem xmlns:ds="http://schemas.openxmlformats.org/officeDocument/2006/customXml" ds:itemID="{1524CC21-2BC2-4E81-A178-C97CA89FEF79}">
   <ds:schemaRefs>
     <ds:schemaRef ds:uri="http://schemas.openxmlformats.org/officeDocument/2006/bibliography"/>
   </ds:schemaRefs>

--- a/resume_gianluigi_liguori.docx
+++ b/resume_gianluigi_liguori.docx
@@ -4354,7 +4354,23 @@
                 <w:color w:val="58524E"/>
                 <w:lang w:eastAsia="en-US"/>
               </w:rPr>
-              <w:t>; Sql Server Managament Sudio; Toad;</w:t>
+              <w:t>; Sql Server Managament S</w:t>
+            </w:r>
+            <w:r>
+              <w:rPr>
+                <w:rFonts w:ascii="Arial" w:eastAsia="Arial" w:hAnsi="Arial" w:cs="Arial"/>
+                <w:color w:val="58524E"/>
+                <w:lang w:eastAsia="en-US"/>
+              </w:rPr>
+              <w:t>t</w:t>
+            </w:r>
+            <w:r>
+              <w:rPr>
+                <w:rFonts w:ascii="Arial" w:eastAsia="Arial" w:hAnsi="Arial" w:cs="Arial"/>
+                <w:color w:val="58524E"/>
+                <w:lang w:eastAsia="en-US"/>
+              </w:rPr>
+              <w:t>udio; Toad;</w:t>
             </w:r>
             <w:r>
               <w:rPr>
@@ -4474,7 +4490,15 @@
                 <w:color w:val="58524E"/>
                 <w:lang w:eastAsia="en-US"/>
               </w:rPr>
-              <w:t xml:space="preserve"> Web Form, MVC, WebAPI; EntityFramework</w:t>
+              <w:t xml:space="preserve"> Web Form, MVC, WebAP</w:t>
+            </w:r>
+            <w:r>
+              <w:rPr>
+                <w:rFonts w:ascii="Arial" w:eastAsia="Arial" w:hAnsi="Arial" w:cs="Arial"/>
+                <w:color w:val="58524E"/>
+                <w:lang w:eastAsia="en-US"/>
+              </w:rPr>
+              <w:t>I</w:t>
             </w:r>
             <w:r>
               <w:rPr>
@@ -4490,6 +4514,30 @@
                 <w:color w:val="58524E"/>
                 <w:lang w:eastAsia="en-US"/>
               </w:rPr>
+              <w:t xml:space="preserve"> ASP.NET Core; .NET Core; Angular; </w:t>
+            </w:r>
+            <w:r>
+              <w:rPr>
+                <w:rFonts w:ascii="Arial" w:eastAsia="Arial" w:hAnsi="Arial" w:cs="Arial"/>
+                <w:color w:val="58524E"/>
+                <w:lang w:eastAsia="en-US"/>
+              </w:rPr>
+              <w:t xml:space="preserve"> EntityFramework</w:t>
+            </w:r>
+            <w:r>
+              <w:rPr>
+                <w:rFonts w:ascii="Arial" w:eastAsia="Arial" w:hAnsi="Arial" w:cs="Arial"/>
+                <w:color w:val="58524E"/>
+                <w:lang w:eastAsia="en-US"/>
+              </w:rPr>
+              <w:t>;</w:t>
+            </w:r>
+            <w:r>
+              <w:rPr>
+                <w:rFonts w:ascii="Arial" w:eastAsia="Arial" w:hAnsi="Arial" w:cs="Arial"/>
+                <w:color w:val="58524E"/>
+                <w:lang w:eastAsia="en-US"/>
+              </w:rPr>
               <w:t xml:space="preserve"> Windows Forms</w:t>
             </w:r>
             <w:r>
@@ -4514,7 +4562,25 @@
                 <w:color w:val="58524E"/>
                 <w:lang w:eastAsia="en-US"/>
               </w:rPr>
-              <w:t xml:space="preserve"> jQuery; AngularJS; Bootstrap; Zurb Foundation; NodeJS;</w:t>
+              <w:t xml:space="preserve"> jQuery;</w:t>
+            </w:r>
+            <w:r>
+              <w:rPr>
+                <w:rFonts w:ascii="Arial" w:eastAsia="Arial" w:hAnsi="Arial" w:cs="Arial"/>
+                <w:color w:val="58524E"/>
+                <w:lang w:eastAsia="en-US"/>
+              </w:rPr>
+              <w:t xml:space="preserve"> </w:t>
+            </w:r>
+            <w:bookmarkStart w:id="0" w:name="_GoBack"/>
+            <w:bookmarkEnd w:id="0"/>
+            <w:r>
+              <w:rPr>
+                <w:rFonts w:ascii="Arial" w:eastAsia="Arial" w:hAnsi="Arial" w:cs="Arial"/>
+                <w:color w:val="58524E"/>
+                <w:lang w:eastAsia="en-US"/>
+              </w:rPr>
+              <w:t>Bootstrap; Zurb Foundation; NodeJS;</w:t>
             </w:r>
             <w:r>
               <w:rPr>
@@ -9979,49 +10045,7 @@
                 <w:color w:val="58524E"/>
                 <w:lang w:eastAsia="en-US"/>
               </w:rPr>
-              <w:t>Development of software</w:t>
-            </w:r>
-            <w:r>
-              <w:rPr>
-                <w:rFonts w:ascii="Arial" w:eastAsia="Arial" w:hAnsi="Arial" w:cs="Arial"/>
-                <w:color w:val="58524E"/>
-                <w:lang w:eastAsia="en-US"/>
-              </w:rPr>
-              <w:t xml:space="preserve"> </w:t>
-            </w:r>
-            <w:r>
-              <w:rPr>
-                <w:rFonts w:ascii="Arial" w:eastAsia="Arial" w:hAnsi="Arial" w:cs="Arial"/>
-                <w:color w:val="58524E"/>
-                <w:lang w:eastAsia="en-US"/>
-              </w:rPr>
-              <w:t>for delivery of registered mail</w:t>
-            </w:r>
-            <w:r>
-              <w:rPr>
-                <w:rFonts w:ascii="Arial" w:eastAsia="Arial" w:hAnsi="Arial" w:cs="Arial"/>
-                <w:color w:val="58524E"/>
-                <w:lang w:eastAsia="en-US"/>
-              </w:rPr>
-              <w:t xml:space="preserve"> </w:t>
-            </w:r>
-            <w:r>
-              <w:rPr>
-                <w:rFonts w:ascii="Arial" w:eastAsia="Arial" w:hAnsi="Arial" w:cs="Arial"/>
-                <w:color w:val="58524E"/>
-                <w:lang w:eastAsia="en-US"/>
-              </w:rPr>
-              <w:t>and full management of the mail tracking</w:t>
-            </w:r>
-            <w:bookmarkStart w:id="0" w:name="_GoBack"/>
-            <w:bookmarkEnd w:id="0"/>
-            <w:r>
-              <w:rPr>
-                <w:rFonts w:ascii="Arial" w:eastAsia="Arial" w:hAnsi="Arial" w:cs="Arial"/>
-                <w:color w:val="58524E"/>
-                <w:lang w:eastAsia="en-US"/>
-              </w:rPr>
-              <w:t>.</w:t>
+              <w:t>Development of software for delivery of registered mail and full management of the mail tracking.</w:t>
             </w:r>
           </w:p>
           <w:p>
@@ -16126,7 +16150,7 @@
               <w:color w:val="595959" w:themeColor="text1" w:themeTint="A6"/>
               <w:sz w:val="14"/>
             </w:rPr>
-            <w:t>2</w:t>
+            <w:t>1</w:t>
           </w:r>
           <w:r>
             <w:rPr>
@@ -18115,7 +18139,7 @@
 </file>
 
 <file path=customXml/itemProps1.xml><?xml version="1.0" encoding="utf-8"?>
-<ds:datastoreItem xmlns:ds="http://schemas.openxmlformats.org/officeDocument/2006/customXml" ds:itemID="{1524CC21-2BC2-4E81-A178-C97CA89FEF79}">
+<ds:datastoreItem xmlns:ds="http://schemas.openxmlformats.org/officeDocument/2006/customXml" ds:itemID="{A873918F-AFBE-4FC8-BA80-57B376ADF299}">
   <ds:schemaRefs>
     <ds:schemaRef ds:uri="http://schemas.openxmlformats.org/officeDocument/2006/bibliography"/>
   </ds:schemaRefs>

--- a/resume_gianluigi_liguori.docx
+++ b/resume_gianluigi_liguori.docx
@@ -4514,63 +4514,15 @@
                 <w:color w:val="58524E"/>
                 <w:lang w:eastAsia="en-US"/>
               </w:rPr>
-              <w:t xml:space="preserve"> ASP.NET Core; .NET Core; Angular; </w:t>
-            </w:r>
-            <w:r>
-              <w:rPr>
-                <w:rFonts w:ascii="Arial" w:eastAsia="Arial" w:hAnsi="Arial" w:cs="Arial"/>
-                <w:color w:val="58524E"/>
-                <w:lang w:eastAsia="en-US"/>
-              </w:rPr>
-              <w:t xml:space="preserve"> EntityFramework</w:t>
-            </w:r>
-            <w:r>
-              <w:rPr>
-                <w:rFonts w:ascii="Arial" w:eastAsia="Arial" w:hAnsi="Arial" w:cs="Arial"/>
-                <w:color w:val="58524E"/>
-                <w:lang w:eastAsia="en-US"/>
-              </w:rPr>
-              <w:t>;</w:t>
-            </w:r>
-            <w:r>
-              <w:rPr>
-                <w:rFonts w:ascii="Arial" w:eastAsia="Arial" w:hAnsi="Arial" w:cs="Arial"/>
-                <w:color w:val="58524E"/>
-                <w:lang w:eastAsia="en-US"/>
-              </w:rPr>
-              <w:t xml:space="preserve"> Windows Forms</w:t>
-            </w:r>
-            <w:r>
-              <w:rPr>
-                <w:rFonts w:ascii="Arial" w:eastAsia="Arial" w:hAnsi="Arial" w:cs="Arial"/>
-                <w:color w:val="58524E"/>
-                <w:lang w:eastAsia="en-US"/>
-              </w:rPr>
-              <w:t>; JSON</w:t>
-            </w:r>
-            <w:r>
-              <w:rPr>
-                <w:rFonts w:ascii="Arial" w:eastAsia="Arial" w:hAnsi="Arial" w:cs="Arial"/>
-                <w:color w:val="58524E"/>
-                <w:lang w:eastAsia="en-US"/>
-              </w:rPr>
-              <w:t>;</w:t>
-            </w:r>
-            <w:r>
-              <w:rPr>
-                <w:rFonts w:ascii="Arial" w:eastAsia="Arial" w:hAnsi="Arial" w:cs="Arial"/>
-                <w:color w:val="58524E"/>
-                <w:lang w:eastAsia="en-US"/>
-              </w:rPr>
-              <w:t xml:space="preserve"> jQuery;</w:t>
-            </w:r>
-            <w:r>
-              <w:rPr>
-                <w:rFonts w:ascii="Arial" w:eastAsia="Arial" w:hAnsi="Arial" w:cs="Arial"/>
-                <w:color w:val="58524E"/>
-                <w:lang w:eastAsia="en-US"/>
-              </w:rPr>
-              <w:t xml:space="preserve"> </w:t>
+              <w:t xml:space="preserve"> ASP.NET Core;</w:t>
+            </w:r>
+            <w:r>
+              <w:rPr>
+                <w:rFonts w:ascii="Arial" w:eastAsia="Arial" w:hAnsi="Arial" w:cs="Arial"/>
+                <w:color w:val="58524E"/>
+                <w:lang w:eastAsia="en-US"/>
+              </w:rPr>
+              <w:t>.NET</w:t>
             </w:r>
             <w:bookmarkStart w:id="0" w:name="_GoBack"/>
             <w:bookmarkEnd w:id="0"/>
@@ -4580,6 +4532,78 @@
                 <w:color w:val="58524E"/>
                 <w:lang w:eastAsia="en-US"/>
               </w:rPr>
+              <w:t>;</w:t>
+            </w:r>
+            <w:r>
+              <w:rPr>
+                <w:rFonts w:ascii="Arial" w:eastAsia="Arial" w:hAnsi="Arial" w:cs="Arial"/>
+                <w:color w:val="58524E"/>
+                <w:lang w:eastAsia="en-US"/>
+              </w:rPr>
+              <w:t xml:space="preserve"> .NET Core; Angular; </w:t>
+            </w:r>
+            <w:r>
+              <w:rPr>
+                <w:rFonts w:ascii="Arial" w:eastAsia="Arial" w:hAnsi="Arial" w:cs="Arial"/>
+                <w:color w:val="58524E"/>
+                <w:lang w:eastAsia="en-US"/>
+              </w:rPr>
+              <w:t xml:space="preserve"> EntityFramework</w:t>
+            </w:r>
+            <w:r>
+              <w:rPr>
+                <w:rFonts w:ascii="Arial" w:eastAsia="Arial" w:hAnsi="Arial" w:cs="Arial"/>
+                <w:color w:val="58524E"/>
+                <w:lang w:eastAsia="en-US"/>
+              </w:rPr>
+              <w:t>;</w:t>
+            </w:r>
+            <w:r>
+              <w:rPr>
+                <w:rFonts w:ascii="Arial" w:eastAsia="Arial" w:hAnsi="Arial" w:cs="Arial"/>
+                <w:color w:val="58524E"/>
+                <w:lang w:eastAsia="en-US"/>
+              </w:rPr>
+              <w:t xml:space="preserve"> Windows Forms</w:t>
+            </w:r>
+            <w:r>
+              <w:rPr>
+                <w:rFonts w:ascii="Arial" w:eastAsia="Arial" w:hAnsi="Arial" w:cs="Arial"/>
+                <w:color w:val="58524E"/>
+                <w:lang w:eastAsia="en-US"/>
+              </w:rPr>
+              <w:t>; JSON</w:t>
+            </w:r>
+            <w:r>
+              <w:rPr>
+                <w:rFonts w:ascii="Arial" w:eastAsia="Arial" w:hAnsi="Arial" w:cs="Arial"/>
+                <w:color w:val="58524E"/>
+                <w:lang w:eastAsia="en-US"/>
+              </w:rPr>
+              <w:t>;</w:t>
+            </w:r>
+            <w:r>
+              <w:rPr>
+                <w:rFonts w:ascii="Arial" w:eastAsia="Arial" w:hAnsi="Arial" w:cs="Arial"/>
+                <w:color w:val="58524E"/>
+                <w:lang w:eastAsia="en-US"/>
+              </w:rPr>
+              <w:t xml:space="preserve"> jQuery;</w:t>
+            </w:r>
+            <w:r>
+              <w:rPr>
+                <w:rFonts w:ascii="Arial" w:eastAsia="Arial" w:hAnsi="Arial" w:cs="Arial"/>
+                <w:color w:val="58524E"/>
+                <w:lang w:eastAsia="en-US"/>
+              </w:rPr>
+              <w:t xml:space="preserve"> </w:t>
+            </w:r>
+            <w:r>
+              <w:rPr>
+                <w:rFonts w:ascii="Arial" w:eastAsia="Arial" w:hAnsi="Arial" w:cs="Arial"/>
+                <w:color w:val="58524E"/>
+                <w:lang w:eastAsia="en-US"/>
+              </w:rPr>
               <w:t>Bootstrap; Zurb Foundation; NodeJS;</w:t>
             </w:r>
             <w:r>
@@ -4725,6 +4749,14 @@
                 <w:lang w:eastAsia="en-US"/>
               </w:rPr>
               <w:t xml:space="preserve"> Swagger;</w:t>
+            </w:r>
+            <w:r>
+              <w:rPr>
+                <w:rFonts w:ascii="Arial" w:eastAsia="Arial" w:hAnsi="Arial" w:cs="Arial"/>
+                <w:color w:val="58524E"/>
+                <w:lang w:eastAsia="en-US"/>
+              </w:rPr>
+              <w:t xml:space="preserve"> Bower; Gulp;</w:t>
             </w:r>
           </w:p>
         </w:tc>
@@ -18139,7 +18171,7 @@
 </file>
 
 <file path=customXml/itemProps1.xml><?xml version="1.0" encoding="utf-8"?>
-<ds:datastoreItem xmlns:ds="http://schemas.openxmlformats.org/officeDocument/2006/customXml" ds:itemID="{A873918F-AFBE-4FC8-BA80-57B376ADF299}">
+<ds:datastoreItem xmlns:ds="http://schemas.openxmlformats.org/officeDocument/2006/customXml" ds:itemID="{A46888B9-6263-404E-838E-AD672D37AADE}">
   <ds:schemaRefs>
     <ds:schemaRef ds:uri="http://schemas.openxmlformats.org/officeDocument/2006/bibliography"/>
   </ds:schemaRefs>

--- a/resume_gianluigi_liguori.docx
+++ b/resume_gianluigi_liguori.docx
@@ -4522,7 +4522,7 @@
                 <w:color w:val="58524E"/>
                 <w:lang w:eastAsia="en-US"/>
               </w:rPr>
-              <w:t>.NET</w:t>
+              <w:t xml:space="preserve"> </w:t>
             </w:r>
             <w:bookmarkStart w:id="0" w:name="_GoBack"/>
             <w:bookmarkEnd w:id="0"/>
@@ -4532,7 +4532,7 @@
                 <w:color w:val="58524E"/>
                 <w:lang w:eastAsia="en-US"/>
               </w:rPr>
-              <w:t>;</w:t>
+              <w:t>.NET;</w:t>
             </w:r>
             <w:r>
               <w:rPr>
@@ -9956,7 +9956,17 @@
                 <w:sz w:val="24"/>
                 <w:lang w:eastAsia="en-US"/>
               </w:rPr>
-              <w:t xml:space="preserve"> CREDEMTEL - POR</w:t>
+              <w:t xml:space="preserve"> CREDEMTEL - </w:t>
+            </w:r>
+            <w:r>
+              <w:rPr>
+                <w:rFonts w:ascii="Arial" w:eastAsia="Arial" w:hAnsi="Arial" w:cs="Arial"/>
+                <w:b/>
+                <w:color w:val="58524E"/>
+                <w:sz w:val="24"/>
+                <w:lang w:eastAsia="en-US"/>
+              </w:rPr>
+              <w:t>DELIVERING</w:t>
             </w:r>
             <w:r>
               <w:rPr>
@@ -9974,23 +9984,15 @@
                 <w:color w:val="58524E"/>
                 <w:lang w:eastAsia="en-US"/>
               </w:rPr>
-              <w:t xml:space="preserve">Development of software for the validation of </w:t>
-            </w:r>
-            <w:r>
-              <w:rPr>
-                <w:rFonts w:ascii="Arial" w:eastAsia="Arial" w:hAnsi="Arial" w:cs="Arial"/>
-                <w:color w:val="58524E"/>
-                <w:lang w:eastAsia="en-US"/>
-              </w:rPr>
-              <w:t>Transport Documents</w:t>
-            </w:r>
-            <w:r>
-              <w:rPr>
-                <w:rFonts w:ascii="Arial" w:eastAsia="Arial" w:hAnsi="Arial" w:cs="Arial"/>
-                <w:color w:val="58524E"/>
-                <w:lang w:eastAsia="en-US"/>
-              </w:rPr>
-              <w:t xml:space="preserve"> from various sorting centers.</w:t>
+              <w:t>Service for the digital exchange of transport documents and return documents that allows players in the logistics process to access a shared platform for documentation of trade</w:t>
+            </w:r>
+            <w:r>
+              <w:rPr>
+                <w:rFonts w:ascii="Arial" w:eastAsia="Arial" w:hAnsi="Arial" w:cs="Arial"/>
+                <w:color w:val="58524E"/>
+                <w:lang w:eastAsia="en-US"/>
+              </w:rPr>
+              <w:t>.</w:t>
             </w:r>
             <w:r>
               <w:rPr>
@@ -10059,7 +10061,7 @@
                 <w:sz w:val="24"/>
                 <w:lang w:eastAsia="en-US"/>
               </w:rPr>
-              <w:t xml:space="preserve"> CREDEMTEL – H2H</w:t>
+              <w:t xml:space="preserve"> CREDEMTEL - GEDPOST</w:t>
             </w:r>
             <w:r>
               <w:rPr>
@@ -10077,7 +10079,39 @@
                 <w:color w:val="58524E"/>
                 <w:lang w:eastAsia="en-US"/>
               </w:rPr>
-              <w:t>Development of software for delivery of registered mail and full management of the mail tracking.</w:t>
+              <w:t xml:space="preserve">Development of software for delivery of </w:t>
+            </w:r>
+            <w:r>
+              <w:rPr>
+                <w:rFonts w:ascii="Arial" w:eastAsia="Arial" w:hAnsi="Arial" w:cs="Arial"/>
+                <w:color w:val="58524E"/>
+                <w:lang w:eastAsia="en-US"/>
+              </w:rPr>
+              <w:t>business</w:t>
+            </w:r>
+            <w:r>
+              <w:rPr>
+                <w:rFonts w:ascii="Arial" w:eastAsia="Arial" w:hAnsi="Arial" w:cs="Arial"/>
+                <w:color w:val="58524E"/>
+                <w:lang w:eastAsia="en-US"/>
+              </w:rPr>
+              <w:t xml:space="preserve"> mail</w:t>
+            </w:r>
+            <w:r>
+              <w:rPr>
+                <w:rFonts w:ascii="Arial" w:eastAsia="Arial" w:hAnsi="Arial" w:cs="Arial"/>
+                <w:color w:val="58524E"/>
+                <w:lang w:eastAsia="en-US"/>
+              </w:rPr>
+              <w:t>s</w:t>
+            </w:r>
+            <w:r>
+              <w:rPr>
+                <w:rFonts w:ascii="Arial" w:eastAsia="Arial" w:hAnsi="Arial" w:cs="Arial"/>
+                <w:color w:val="58524E"/>
+                <w:lang w:eastAsia="en-US"/>
+              </w:rPr>
+              <w:t xml:space="preserve"> and full management of the mail tracking.</w:t>
             </w:r>
           </w:p>
           <w:p>
@@ -18171,7 +18205,7 @@
 </file>
 
 <file path=customXml/itemProps1.xml><?xml version="1.0" encoding="utf-8"?>
-<ds:datastoreItem xmlns:ds="http://schemas.openxmlformats.org/officeDocument/2006/customXml" ds:itemID="{A46888B9-6263-404E-838E-AD672D37AADE}">
+<ds:datastoreItem xmlns:ds="http://schemas.openxmlformats.org/officeDocument/2006/customXml" ds:itemID="{79464E3A-0287-4F66-AFEF-1848A97EF6FB}">
   <ds:schemaRefs>
     <ds:schemaRef ds:uri="http://schemas.openxmlformats.org/officeDocument/2006/bibliography"/>
   </ds:schemaRefs>

--- a/resume_gianluigi_liguori.docx
+++ b/resume_gianluigi_liguori.docx
@@ -14,6 +14,8 @@
           <w:szCs w:val="64"/>
         </w:rPr>
       </w:pPr>
+      <w:bookmarkStart w:id="0" w:name="_GoBack"/>
+      <w:bookmarkEnd w:id="0"/>
       <w:r>
         <w:rPr>
           <w:noProof/>
@@ -238,6 +240,7 @@
         <w:tab/>
         <w:t xml:space="preserve">    </w:t>
       </w:r>
+      <w:proofErr w:type="spellStart"/>
       <w:r>
         <w:rPr>
           <w:rFonts w:ascii="Georgia" w:eastAsia="Georgia" w:hAnsi="Georgia" w:cs="Georgia"/>
@@ -245,7 +248,17 @@
           <w:sz w:val="12"/>
           <w:szCs w:val="28"/>
         </w:rPr>
-        <w:t>born on 01/02/1990</w:t>
+        <w:t>born</w:t>
+      </w:r>
+      <w:proofErr w:type="spellEnd"/>
+      <w:r>
+        <w:rPr>
+          <w:rFonts w:ascii="Georgia" w:eastAsia="Georgia" w:hAnsi="Georgia" w:cs="Georgia"/>
+          <w:color w:val="FFFFFF"/>
+          <w:sz w:val="12"/>
+          <w:szCs w:val="28"/>
+        </w:rPr>
+        <w:t xml:space="preserve"> on 01/02/1990</w:t>
       </w:r>
     </w:p>
     <w:p>
@@ -307,7 +320,18 @@
           <w:szCs w:val="20"/>
           <w:lang w:val="en-US"/>
         </w:rPr>
-        <w:t>389 6403200</w:t>
+        <w:t xml:space="preserve">389 </w:t>
+      </w:r>
+      <w:proofErr w:type="gramStart"/>
+      <w:r>
+        <w:rPr>
+          <w:rFonts w:ascii="Georgia" w:eastAsia="Georgia" w:hAnsi="Georgia" w:cs="Georgia"/>
+          <w:color w:val="FFFFFF"/>
+          <w:sz w:val="18"/>
+          <w:szCs w:val="20"/>
+          <w:lang w:val="en-US"/>
+        </w:rPr>
+        <w:t>6403200</w:t>
       </w:r>
       <w:r>
         <w:rPr>
@@ -329,6 +353,7 @@
         </w:rPr>
         <w:t>/</w:t>
       </w:r>
+      <w:proofErr w:type="gramEnd"/>
       <w:r>
         <w:rPr>
           <w:rFonts w:ascii="Georgia" w:eastAsia="Georgia" w:hAnsi="Georgia" w:cs="Georgia"/>
@@ -2057,6 +2082,7 @@
           </mc:Fallback>
         </mc:AlternateContent>
       </w:r>
+      <w:proofErr w:type="spellStart"/>
       <w:r>
         <w:rPr>
           <w:rFonts w:ascii="Georgia" w:eastAsia="Georgia" w:hAnsi="Georgia" w:cs="Georgia"/>
@@ -2077,6 +2103,7 @@
         </w:rPr>
         <w:t>e</w:t>
       </w:r>
+      <w:proofErr w:type="spellEnd"/>
     </w:p>
     <w:p>
       <w:pPr>
@@ -2188,7 +2215,67 @@
           <w:sz w:val="24"/>
           <w:szCs w:val="20"/>
         </w:rPr>
-        <w:t xml:space="preserve"> abilities</w:t>
+        <w:t xml:space="preserve"> </w:t>
+      </w:r>
+      <w:proofErr w:type="spellStart"/>
+      <w:r>
+        <w:rPr>
+          <w:rFonts w:ascii="Arial" w:eastAsia="Arial" w:hAnsi="Arial" w:cs="Arial"/>
+          <w:color w:val="58524E"/>
+          <w:sz w:val="24"/>
+          <w:szCs w:val="20"/>
+        </w:rPr>
+        <w:t>abilities</w:t>
+      </w:r>
+      <w:proofErr w:type="spellEnd"/>
+      <w:r>
+        <w:rPr>
+          <w:rFonts w:ascii="Arial" w:eastAsia="Arial" w:hAnsi="Arial" w:cs="Arial"/>
+          <w:color w:val="58524E"/>
+          <w:sz w:val="24"/>
+          <w:szCs w:val="20"/>
+        </w:rPr>
+        <w:t xml:space="preserve"> </w:t>
+      </w:r>
+      <w:proofErr w:type="spellStart"/>
+      <w:r>
+        <w:rPr>
+          <w:rFonts w:ascii="Arial" w:eastAsia="Arial" w:hAnsi="Arial" w:cs="Arial"/>
+          <w:color w:val="58524E"/>
+          <w:sz w:val="24"/>
+          <w:szCs w:val="20"/>
+        </w:rPr>
+        <w:t>trough</w:t>
+      </w:r>
+      <w:proofErr w:type="spellEnd"/>
+      <w:r>
+        <w:rPr>
+          <w:rFonts w:ascii="Arial" w:eastAsia="Arial" w:hAnsi="Arial" w:cs="Arial"/>
+          <w:color w:val="58524E"/>
+          <w:sz w:val="24"/>
+          <w:szCs w:val="20"/>
+        </w:rPr>
+        <w:t xml:space="preserve"> the </w:t>
+      </w:r>
+      <w:proofErr w:type="spellStart"/>
+      <w:r>
+        <w:rPr>
+          <w:rFonts w:ascii="Arial" w:eastAsia="Arial" w:hAnsi="Arial" w:cs="Arial"/>
+          <w:color w:val="58524E"/>
+          <w:sz w:val="24"/>
+          <w:szCs w:val="20"/>
+        </w:rPr>
+        <w:t>most</w:t>
+      </w:r>
+      <w:proofErr w:type="spellEnd"/>
+      <w:r>
+        <w:rPr>
+          <w:rFonts w:ascii="Arial" w:eastAsia="Arial" w:hAnsi="Arial" w:cs="Arial"/>
+          <w:color w:val="58524E"/>
+          <w:sz w:val="24"/>
+          <w:szCs w:val="20"/>
+        </w:rPr>
+        <w:t xml:space="preserve"> common</w:t>
       </w:r>
       <w:r>
         <w:rPr>
@@ -2206,8 +2293,39 @@
           <w:sz w:val="24"/>
           <w:szCs w:val="20"/>
         </w:rPr>
-        <w:t>trough the most common</w:t>
+        <w:t xml:space="preserve">software </w:t>
       </w:r>
+      <w:proofErr w:type="spellStart"/>
+      <w:r>
+        <w:rPr>
+          <w:rFonts w:ascii="Arial" w:eastAsia="Arial" w:hAnsi="Arial" w:cs="Arial"/>
+          <w:color w:val="58524E"/>
+          <w:sz w:val="24"/>
+          <w:szCs w:val="20"/>
+        </w:rPr>
+        <w:t>developement</w:t>
+      </w:r>
+      <w:proofErr w:type="spellEnd"/>
+      <w:r>
+        <w:rPr>
+          <w:rFonts w:ascii="Arial" w:eastAsia="Arial" w:hAnsi="Arial" w:cs="Arial"/>
+          <w:color w:val="58524E"/>
+          <w:sz w:val="24"/>
+          <w:szCs w:val="20"/>
+        </w:rPr>
+        <w:t xml:space="preserve"> </w:t>
+      </w:r>
+      <w:proofErr w:type="spellStart"/>
+      <w:r>
+        <w:rPr>
+          <w:rFonts w:ascii="Arial" w:eastAsia="Arial" w:hAnsi="Arial" w:cs="Arial"/>
+          <w:color w:val="58524E"/>
+          <w:sz w:val="24"/>
+          <w:szCs w:val="20"/>
+        </w:rPr>
+        <w:t>methodologies</w:t>
+      </w:r>
+      <w:proofErr w:type="spellEnd"/>
       <w:r>
         <w:rPr>
           <w:rFonts w:ascii="Arial" w:eastAsia="Arial" w:hAnsi="Arial" w:cs="Arial"/>
@@ -2224,8 +2342,19 @@
           <w:sz w:val="24"/>
           <w:szCs w:val="20"/>
         </w:rPr>
-        <w:t>software developement methodologies</w:t>
+        <w:t xml:space="preserve">and </w:t>
       </w:r>
+      <w:proofErr w:type="spellStart"/>
+      <w:r>
+        <w:rPr>
+          <w:rFonts w:ascii="Arial" w:eastAsia="Arial" w:hAnsi="Arial" w:cs="Arial"/>
+          <w:color w:val="58524E"/>
+          <w:sz w:val="24"/>
+          <w:szCs w:val="20"/>
+        </w:rPr>
+        <w:t>techniques</w:t>
+      </w:r>
+      <w:proofErr w:type="spellEnd"/>
       <w:r>
         <w:rPr>
           <w:rFonts w:ascii="Arial" w:eastAsia="Arial" w:hAnsi="Arial" w:cs="Arial"/>
@@ -2242,8 +2371,9 @@
           <w:sz w:val="24"/>
           <w:szCs w:val="20"/>
         </w:rPr>
-        <w:t xml:space="preserve">and techniques </w:t>
+        <w:t>(</w:t>
       </w:r>
+      <w:proofErr w:type="spellStart"/>
       <w:r>
         <w:rPr>
           <w:rFonts w:ascii="Arial" w:eastAsia="Arial" w:hAnsi="Arial" w:cs="Arial"/>
@@ -2251,7 +2381,17 @@
           <w:sz w:val="24"/>
           <w:szCs w:val="20"/>
         </w:rPr>
-        <w:t>(Kanban,</w:t>
+        <w:t>Kanban</w:t>
+      </w:r>
+      <w:proofErr w:type="spellEnd"/>
+      <w:r>
+        <w:rPr>
+          <w:rFonts w:ascii="Arial" w:eastAsia="Arial" w:hAnsi="Arial" w:cs="Arial"/>
+          <w:color w:val="58524E"/>
+          <w:sz w:val="24"/>
+          <w:szCs w:val="20"/>
+        </w:rPr>
+        <w:t>,</w:t>
       </w:r>
       <w:r>
         <w:rPr>
@@ -2269,8 +2409,59 @@
           <w:sz w:val="24"/>
           <w:szCs w:val="20"/>
         </w:rPr>
-        <w:t xml:space="preserve"> DevOps, Scrum, xP</w:t>
+        <w:t xml:space="preserve"> </w:t>
       </w:r>
+      <w:proofErr w:type="spellStart"/>
+      <w:r>
+        <w:rPr>
+          <w:rFonts w:ascii="Arial" w:eastAsia="Arial" w:hAnsi="Arial" w:cs="Arial"/>
+          <w:color w:val="58524E"/>
+          <w:sz w:val="24"/>
+          <w:szCs w:val="20"/>
+        </w:rPr>
+        <w:t>DevOps</w:t>
+      </w:r>
+      <w:proofErr w:type="spellEnd"/>
+      <w:r>
+        <w:rPr>
+          <w:rFonts w:ascii="Arial" w:eastAsia="Arial" w:hAnsi="Arial" w:cs="Arial"/>
+          <w:color w:val="58524E"/>
+          <w:sz w:val="24"/>
+          <w:szCs w:val="20"/>
+        </w:rPr>
+        <w:t xml:space="preserve">, </w:t>
+      </w:r>
+      <w:proofErr w:type="spellStart"/>
+      <w:r>
+        <w:rPr>
+          <w:rFonts w:ascii="Arial" w:eastAsia="Arial" w:hAnsi="Arial" w:cs="Arial"/>
+          <w:color w:val="58524E"/>
+          <w:sz w:val="24"/>
+          <w:szCs w:val="20"/>
+        </w:rPr>
+        <w:t>Scrum</w:t>
+      </w:r>
+      <w:proofErr w:type="spellEnd"/>
+      <w:r>
+        <w:rPr>
+          <w:rFonts w:ascii="Arial" w:eastAsia="Arial" w:hAnsi="Arial" w:cs="Arial"/>
+          <w:color w:val="58524E"/>
+          <w:sz w:val="24"/>
+          <w:szCs w:val="20"/>
+        </w:rPr>
+        <w:t xml:space="preserve">, </w:t>
+      </w:r>
+      <w:proofErr w:type="spellStart"/>
+      <w:r>
+        <w:rPr>
+          <w:rFonts w:ascii="Arial" w:eastAsia="Arial" w:hAnsi="Arial" w:cs="Arial"/>
+          <w:color w:val="58524E"/>
+          <w:sz w:val="24"/>
+          <w:szCs w:val="20"/>
+        </w:rPr>
+        <w:t>xP</w:t>
+      </w:r>
+      <w:proofErr w:type="spellEnd"/>
       <w:r>
         <w:rPr>
           <w:rFonts w:ascii="Arial" w:eastAsia="Arial" w:hAnsi="Arial" w:cs="Arial"/>
@@ -4045,6 +4236,7 @@
           </mc:Fallback>
         </mc:AlternateContent>
       </w:r>
+      <w:proofErr w:type="spellStart"/>
       <w:r>
         <w:rPr>
           <w:rFonts w:ascii="Georgia" w:eastAsia="Georgia" w:hAnsi="Georgia" w:cs="Georgia"/>
@@ -4055,6 +4247,7 @@
         </w:rPr>
         <w:t>Skills</w:t>
       </w:r>
+      <w:proofErr w:type="spellEnd"/>
     </w:p>
     <w:p>
       <w:pPr>
@@ -4110,8 +4303,20 @@
                 <w:sz w:val="20"/>
                 <w:szCs w:val="20"/>
               </w:rPr>
-              <w:t>Programming languages</w:t>
-            </w:r>
+              <w:t xml:space="preserve">Programming </w:t>
+            </w:r>
+            <w:proofErr w:type="spellStart"/>
+            <w:r>
+              <w:rPr>
+                <w:rFonts w:ascii="Georgia" w:eastAsia="Georgia" w:hAnsi="Georgia" w:cs="Georgia"/>
+                <w:b/>
+                <w:color w:val="58524E"/>
+                <w:sz w:val="20"/>
+                <w:szCs w:val="20"/>
+              </w:rPr>
+              <w:t>languages</w:t>
+            </w:r>
+            <w:proofErr w:type="spellEnd"/>
           </w:p>
         </w:tc>
         <w:tc>
@@ -4273,6 +4478,7 @@
                 <w:szCs w:val="20"/>
               </w:rPr>
             </w:pPr>
+            <w:proofErr w:type="spellStart"/>
             <w:r>
               <w:rPr>
                 <w:rFonts w:ascii="Georgia" w:eastAsia="Georgia" w:hAnsi="Georgia" w:cs="Georgia"/>
@@ -4281,8 +4487,31 @@
                 <w:sz w:val="20"/>
                 <w:szCs w:val="20"/>
               </w:rPr>
-              <w:t>Developement tools</w:t>
-            </w:r>
+              <w:t>Developement</w:t>
+            </w:r>
+            <w:proofErr w:type="spellEnd"/>
+            <w:r>
+              <w:rPr>
+                <w:rFonts w:ascii="Georgia" w:eastAsia="Georgia" w:hAnsi="Georgia" w:cs="Georgia"/>
+                <w:b/>
+                <w:color w:val="58524E"/>
+                <w:sz w:val="20"/>
+                <w:szCs w:val="20"/>
+              </w:rPr>
+              <w:t xml:space="preserve"> </w:t>
+            </w:r>
+            <w:proofErr w:type="spellStart"/>
+            <w:r>
+              <w:rPr>
+                <w:rFonts w:ascii="Georgia" w:eastAsia="Georgia" w:hAnsi="Georgia" w:cs="Georgia"/>
+                <w:b/>
+                <w:color w:val="58524E"/>
+                <w:sz w:val="20"/>
+                <w:szCs w:val="20"/>
+              </w:rPr>
+              <w:t>tools</w:t>
+            </w:r>
+            <w:proofErr w:type="spellEnd"/>
           </w:p>
         </w:tc>
         <w:tc>
@@ -4306,7 +4535,25 @@
                 <w:color w:val="58524E"/>
                 <w:lang w:eastAsia="en-US"/>
               </w:rPr>
-              <w:t xml:space="preserve">Visual Studio; Git; </w:t>
+              <w:t xml:space="preserve">Visual Studio; </w:t>
+            </w:r>
+            <w:proofErr w:type="spellStart"/>
+            <w:r>
+              <w:rPr>
+                <w:rFonts w:ascii="Arial" w:eastAsia="Arial" w:hAnsi="Arial" w:cs="Arial"/>
+                <w:color w:val="58524E"/>
+                <w:lang w:eastAsia="en-US"/>
+              </w:rPr>
+              <w:t>Git</w:t>
+            </w:r>
+            <w:proofErr w:type="spellEnd"/>
+            <w:r>
+              <w:rPr>
+                <w:rFonts w:ascii="Arial" w:eastAsia="Arial" w:hAnsi="Arial" w:cs="Arial"/>
+                <w:color w:val="58524E"/>
+                <w:lang w:eastAsia="en-US"/>
+              </w:rPr>
+              <w:t xml:space="preserve">; </w:t>
             </w:r>
             <w:r>
               <w:rPr>
@@ -4324,6 +4571,7 @@
               </w:rPr>
               <w:t xml:space="preserve">; </w:t>
             </w:r>
+            <w:proofErr w:type="spellStart"/>
             <w:r>
               <w:rPr>
                 <w:rFonts w:ascii="Arial" w:eastAsia="Arial" w:hAnsi="Arial" w:cs="Arial"/>
@@ -4332,6 +4580,7 @@
               </w:rPr>
               <w:t>Netbeans</w:t>
             </w:r>
+            <w:proofErr w:type="spellEnd"/>
             <w:r>
               <w:rPr>
                 <w:rFonts w:ascii="Arial" w:eastAsia="Arial" w:hAnsi="Arial" w:cs="Arial"/>
@@ -4340,6 +4589,7 @@
               </w:rPr>
               <w:t xml:space="preserve">; </w:t>
             </w:r>
+            <w:proofErr w:type="spellStart"/>
             <w:r>
               <w:rPr>
                 <w:rFonts w:ascii="Arial" w:eastAsia="Arial" w:hAnsi="Arial" w:cs="Arial"/>
@@ -4348,13 +4598,50 @@
               </w:rPr>
               <w:t>Eclipse</w:t>
             </w:r>
-            <w:r>
-              <w:rPr>
-                <w:rFonts w:ascii="Arial" w:eastAsia="Arial" w:hAnsi="Arial" w:cs="Arial"/>
-                <w:color w:val="58524E"/>
-                <w:lang w:eastAsia="en-US"/>
-              </w:rPr>
-              <w:t>; Sql Server Managament S</w:t>
+            <w:proofErr w:type="spellEnd"/>
+            <w:r>
+              <w:rPr>
+                <w:rFonts w:ascii="Arial" w:eastAsia="Arial" w:hAnsi="Arial" w:cs="Arial"/>
+                <w:color w:val="58524E"/>
+                <w:lang w:eastAsia="en-US"/>
+              </w:rPr>
+              <w:t xml:space="preserve">; </w:t>
+            </w:r>
+            <w:proofErr w:type="spellStart"/>
+            <w:r>
+              <w:rPr>
+                <w:rFonts w:ascii="Arial" w:eastAsia="Arial" w:hAnsi="Arial" w:cs="Arial"/>
+                <w:color w:val="58524E"/>
+                <w:lang w:eastAsia="en-US"/>
+              </w:rPr>
+              <w:t>Sql</w:t>
+            </w:r>
+            <w:proofErr w:type="spellEnd"/>
+            <w:r>
+              <w:rPr>
+                <w:rFonts w:ascii="Arial" w:eastAsia="Arial" w:hAnsi="Arial" w:cs="Arial"/>
+                <w:color w:val="58524E"/>
+                <w:lang w:eastAsia="en-US"/>
+              </w:rPr>
+              <w:t xml:space="preserve"> Server </w:t>
+            </w:r>
+            <w:proofErr w:type="spellStart"/>
+            <w:r>
+              <w:rPr>
+                <w:rFonts w:ascii="Arial" w:eastAsia="Arial" w:hAnsi="Arial" w:cs="Arial"/>
+                <w:color w:val="58524E"/>
+                <w:lang w:eastAsia="en-US"/>
+              </w:rPr>
+              <w:t>Managament</w:t>
+            </w:r>
+            <w:proofErr w:type="spellEnd"/>
+            <w:r>
+              <w:rPr>
+                <w:rFonts w:ascii="Arial" w:eastAsia="Arial" w:hAnsi="Arial" w:cs="Arial"/>
+                <w:color w:val="58524E"/>
+                <w:lang w:eastAsia="en-US"/>
+              </w:rPr>
+              <w:t xml:space="preserve"> S</w:t>
             </w:r>
             <w:r>
               <w:rPr>
@@ -4370,7 +4657,25 @@
                 <w:color w:val="58524E"/>
                 <w:lang w:eastAsia="en-US"/>
               </w:rPr>
-              <w:t>udio; Toad;</w:t>
+              <w:t xml:space="preserve">udio; </w:t>
+            </w:r>
+            <w:proofErr w:type="spellStart"/>
+            <w:r>
+              <w:rPr>
+                <w:rFonts w:ascii="Arial" w:eastAsia="Arial" w:hAnsi="Arial" w:cs="Arial"/>
+                <w:color w:val="58524E"/>
+                <w:lang w:eastAsia="en-US"/>
+              </w:rPr>
+              <w:t>Toad</w:t>
+            </w:r>
+            <w:proofErr w:type="spellEnd"/>
+            <w:r>
+              <w:rPr>
+                <w:rFonts w:ascii="Arial" w:eastAsia="Arial" w:hAnsi="Arial" w:cs="Arial"/>
+                <w:color w:val="58524E"/>
+                <w:lang w:eastAsia="en-US"/>
+              </w:rPr>
+              <w:t>;</w:t>
             </w:r>
             <w:r>
               <w:rPr>
@@ -4449,6 +4754,7 @@
                 <w:szCs w:val="20"/>
               </w:rPr>
             </w:pPr>
+            <w:proofErr w:type="spellStart"/>
             <w:r>
               <w:rPr>
                 <w:rFonts w:ascii="Georgia" w:eastAsia="Georgia" w:hAnsi="Georgia" w:cs="Georgia"/>
@@ -4457,8 +4763,31 @@
                 <w:sz w:val="20"/>
                 <w:szCs w:val="20"/>
               </w:rPr>
-              <w:t>Tecnologies and Frameworks</w:t>
-            </w:r>
+              <w:t>Tecnologies</w:t>
+            </w:r>
+            <w:proofErr w:type="spellEnd"/>
+            <w:r>
+              <w:rPr>
+                <w:rFonts w:ascii="Georgia" w:eastAsia="Georgia" w:hAnsi="Georgia" w:cs="Georgia"/>
+                <w:b/>
+                <w:color w:val="58524E"/>
+                <w:sz w:val="20"/>
+                <w:szCs w:val="20"/>
+              </w:rPr>
+              <w:t xml:space="preserve"> and </w:t>
+            </w:r>
+            <w:proofErr w:type="spellStart"/>
+            <w:r>
+              <w:rPr>
+                <w:rFonts w:ascii="Georgia" w:eastAsia="Georgia" w:hAnsi="Georgia" w:cs="Georgia"/>
+                <w:b/>
+                <w:color w:val="58524E"/>
+                <w:sz w:val="20"/>
+                <w:szCs w:val="20"/>
+              </w:rPr>
+              <w:t>Frameworks</w:t>
+            </w:r>
+            <w:proofErr w:type="spellEnd"/>
           </w:p>
         </w:tc>
         <w:tc>
@@ -4490,7 +4819,16 @@
                 <w:color w:val="58524E"/>
                 <w:lang w:eastAsia="en-US"/>
               </w:rPr>
-              <w:t xml:space="preserve"> Web Form, MVC, WebAP</w:t>
+              <w:t xml:space="preserve"> Web Form, MVC, </w:t>
+            </w:r>
+            <w:proofErr w:type="spellStart"/>
+            <w:r>
+              <w:rPr>
+                <w:rFonts w:ascii="Arial" w:eastAsia="Arial" w:hAnsi="Arial" w:cs="Arial"/>
+                <w:color w:val="58524E"/>
+                <w:lang w:eastAsia="en-US"/>
+              </w:rPr>
+              <w:t>WebAP</w:t>
             </w:r>
             <w:r>
               <w:rPr>
@@ -4500,6 +4838,7 @@
               </w:rPr>
               <w:t>I</w:t>
             </w:r>
+            <w:proofErr w:type="spellEnd"/>
             <w:r>
               <w:rPr>
                 <w:rFonts w:ascii="Arial" w:eastAsia="Arial" w:hAnsi="Arial" w:cs="Arial"/>
@@ -4524,8 +4863,6 @@
               </w:rPr>
               <w:t xml:space="preserve"> </w:t>
             </w:r>
-            <w:bookmarkStart w:id="0" w:name="_GoBack"/>
-            <w:bookmarkEnd w:id="0"/>
             <w:r>
               <w:rPr>
                 <w:rFonts w:ascii="Arial" w:eastAsia="Arial" w:hAnsi="Arial" w:cs="Arial"/>
@@ -4540,16 +4877,44 @@
                 <w:color w:val="58524E"/>
                 <w:lang w:eastAsia="en-US"/>
               </w:rPr>
-              <w:t xml:space="preserve"> .NET Core; Angular; </w:t>
-            </w:r>
-            <w:r>
-              <w:rPr>
-                <w:rFonts w:ascii="Arial" w:eastAsia="Arial" w:hAnsi="Arial" w:cs="Arial"/>
-                <w:color w:val="58524E"/>
-                <w:lang w:eastAsia="en-US"/>
-              </w:rPr>
-              <w:t xml:space="preserve"> EntityFramework</w:t>
-            </w:r>
+              <w:t xml:space="preserve"> .NET Core; </w:t>
+            </w:r>
+            <w:proofErr w:type="spellStart"/>
+            <w:r>
+              <w:rPr>
+                <w:rFonts w:ascii="Arial" w:eastAsia="Arial" w:hAnsi="Arial" w:cs="Arial"/>
+                <w:color w:val="58524E"/>
+                <w:lang w:eastAsia="en-US"/>
+              </w:rPr>
+              <w:t>Angular</w:t>
+            </w:r>
+            <w:proofErr w:type="spellEnd"/>
+            <w:r>
+              <w:rPr>
+                <w:rFonts w:ascii="Arial" w:eastAsia="Arial" w:hAnsi="Arial" w:cs="Arial"/>
+                <w:color w:val="58524E"/>
+                <w:lang w:eastAsia="en-US"/>
+              </w:rPr>
+              <w:t xml:space="preserve">; </w:t>
+            </w:r>
+            <w:r>
+              <w:rPr>
+                <w:rFonts w:ascii="Arial" w:eastAsia="Arial" w:hAnsi="Arial" w:cs="Arial"/>
+                <w:color w:val="58524E"/>
+                <w:lang w:eastAsia="en-US"/>
+              </w:rPr>
+              <w:t xml:space="preserve"> </w:t>
+            </w:r>
+            <w:proofErr w:type="spellStart"/>
+            <w:r>
+              <w:rPr>
+                <w:rFonts w:ascii="Arial" w:eastAsia="Arial" w:hAnsi="Arial" w:cs="Arial"/>
+                <w:color w:val="58524E"/>
+                <w:lang w:eastAsia="en-US"/>
+              </w:rPr>
+              <w:t>EntityFramework</w:t>
+            </w:r>
+            <w:proofErr w:type="spellEnd"/>
             <w:r>
               <w:rPr>
                 <w:rFonts w:ascii="Arial" w:eastAsia="Arial" w:hAnsi="Arial" w:cs="Arial"/>
@@ -4588,23 +4953,25 @@
                 <w:color w:val="58524E"/>
                 <w:lang w:eastAsia="en-US"/>
               </w:rPr>
-              <w:t xml:space="preserve"> jQuery;</w:t>
-            </w:r>
-            <w:r>
-              <w:rPr>
-                <w:rFonts w:ascii="Arial" w:eastAsia="Arial" w:hAnsi="Arial" w:cs="Arial"/>
-                <w:color w:val="58524E"/>
-                <w:lang w:eastAsia="en-US"/>
-              </w:rPr>
               <w:t xml:space="preserve"> </w:t>
             </w:r>
-            <w:r>
-              <w:rPr>
-                <w:rFonts w:ascii="Arial" w:eastAsia="Arial" w:hAnsi="Arial" w:cs="Arial"/>
-                <w:color w:val="58524E"/>
-                <w:lang w:eastAsia="en-US"/>
-              </w:rPr>
-              <w:t>Bootstrap; Zurb Foundation; NodeJS;</w:t>
+            <w:proofErr w:type="spellStart"/>
+            <w:r>
+              <w:rPr>
+                <w:rFonts w:ascii="Arial" w:eastAsia="Arial" w:hAnsi="Arial" w:cs="Arial"/>
+                <w:color w:val="58524E"/>
+                <w:lang w:eastAsia="en-US"/>
+              </w:rPr>
+              <w:t>jQuery</w:t>
+            </w:r>
+            <w:proofErr w:type="spellEnd"/>
+            <w:r>
+              <w:rPr>
+                <w:rFonts w:ascii="Arial" w:eastAsia="Arial" w:hAnsi="Arial" w:cs="Arial"/>
+                <w:color w:val="58524E"/>
+                <w:lang w:eastAsia="en-US"/>
+              </w:rPr>
+              <w:t>;</w:t>
             </w:r>
             <w:r>
               <w:rPr>
@@ -4620,6 +4987,58 @@
                 <w:color w:val="58524E"/>
                 <w:lang w:eastAsia="en-US"/>
               </w:rPr>
+              <w:t xml:space="preserve">Bootstrap; </w:t>
+            </w:r>
+            <w:proofErr w:type="spellStart"/>
+            <w:r>
+              <w:rPr>
+                <w:rFonts w:ascii="Arial" w:eastAsia="Arial" w:hAnsi="Arial" w:cs="Arial"/>
+                <w:color w:val="58524E"/>
+                <w:lang w:eastAsia="en-US"/>
+              </w:rPr>
+              <w:t>Zurb</w:t>
+            </w:r>
+            <w:proofErr w:type="spellEnd"/>
+            <w:r>
+              <w:rPr>
+                <w:rFonts w:ascii="Arial" w:eastAsia="Arial" w:hAnsi="Arial" w:cs="Arial"/>
+                <w:color w:val="58524E"/>
+                <w:lang w:eastAsia="en-US"/>
+              </w:rPr>
+              <w:t xml:space="preserve"> Foundation; </w:t>
+            </w:r>
+            <w:proofErr w:type="spellStart"/>
+            <w:r>
+              <w:rPr>
+                <w:rFonts w:ascii="Arial" w:eastAsia="Arial" w:hAnsi="Arial" w:cs="Arial"/>
+                <w:color w:val="58524E"/>
+                <w:lang w:eastAsia="en-US"/>
+              </w:rPr>
+              <w:t>NodeJS</w:t>
+            </w:r>
+            <w:proofErr w:type="spellEnd"/>
+            <w:r>
+              <w:rPr>
+                <w:rFonts w:ascii="Arial" w:eastAsia="Arial" w:hAnsi="Arial" w:cs="Arial"/>
+                <w:color w:val="58524E"/>
+                <w:lang w:eastAsia="en-US"/>
+              </w:rPr>
+              <w:t>;</w:t>
+            </w:r>
+            <w:r>
+              <w:rPr>
+                <w:rFonts w:ascii="Arial" w:eastAsia="Arial" w:hAnsi="Arial" w:cs="Arial"/>
+                <w:color w:val="58524E"/>
+                <w:lang w:eastAsia="en-US"/>
+              </w:rPr>
+              <w:t xml:space="preserve"> </w:t>
+            </w:r>
+            <w:r>
+              <w:rPr>
+                <w:rFonts w:ascii="Arial" w:eastAsia="Arial" w:hAnsi="Arial" w:cs="Arial"/>
+                <w:color w:val="58524E"/>
+                <w:lang w:eastAsia="en-US"/>
+              </w:rPr>
               <w:t>ADO.NET</w:t>
             </w:r>
             <w:r>
@@ -4662,6 +5081,7 @@
               </w:rPr>
               <w:t xml:space="preserve"> SOAP/REST; Cordova; </w:t>
             </w:r>
+            <w:proofErr w:type="spellStart"/>
             <w:r>
               <w:rPr>
                 <w:rFonts w:ascii="Arial" w:eastAsia="Arial" w:hAnsi="Arial" w:cs="Arial"/>
@@ -4670,6 +5090,7 @@
               </w:rPr>
               <w:t>Lightswitch</w:t>
             </w:r>
+            <w:proofErr w:type="spellEnd"/>
             <w:r>
               <w:rPr>
                 <w:rFonts w:ascii="Arial" w:eastAsia="Arial" w:hAnsi="Arial" w:cs="Arial"/>
@@ -4740,23 +5161,95 @@
                 <w:color w:val="58524E"/>
                 <w:lang w:eastAsia="en-US"/>
               </w:rPr>
-              <w:t>; AJAX; Auth0; OneSignal; Dapper;</w:t>
-            </w:r>
-            <w:r>
-              <w:rPr>
-                <w:rFonts w:ascii="Arial" w:eastAsia="Arial" w:hAnsi="Arial" w:cs="Arial"/>
-                <w:color w:val="58524E"/>
-                <w:lang w:eastAsia="en-US"/>
-              </w:rPr>
-              <w:t xml:space="preserve"> Swagger;</w:t>
-            </w:r>
-            <w:r>
-              <w:rPr>
-                <w:rFonts w:ascii="Arial" w:eastAsia="Arial" w:hAnsi="Arial" w:cs="Arial"/>
-                <w:color w:val="58524E"/>
-                <w:lang w:eastAsia="en-US"/>
-              </w:rPr>
-              <w:t xml:space="preserve"> Bower; Gulp;</w:t>
+              <w:t xml:space="preserve">; AJAX; Auth0; </w:t>
+            </w:r>
+            <w:proofErr w:type="spellStart"/>
+            <w:r>
+              <w:rPr>
+                <w:rFonts w:ascii="Arial" w:eastAsia="Arial" w:hAnsi="Arial" w:cs="Arial"/>
+                <w:color w:val="58524E"/>
+                <w:lang w:eastAsia="en-US"/>
+              </w:rPr>
+              <w:t>OneSignal</w:t>
+            </w:r>
+            <w:proofErr w:type="spellEnd"/>
+            <w:r>
+              <w:rPr>
+                <w:rFonts w:ascii="Arial" w:eastAsia="Arial" w:hAnsi="Arial" w:cs="Arial"/>
+                <w:color w:val="58524E"/>
+                <w:lang w:eastAsia="en-US"/>
+              </w:rPr>
+              <w:t xml:space="preserve">; </w:t>
+            </w:r>
+            <w:proofErr w:type="spellStart"/>
+            <w:r>
+              <w:rPr>
+                <w:rFonts w:ascii="Arial" w:eastAsia="Arial" w:hAnsi="Arial" w:cs="Arial"/>
+                <w:color w:val="58524E"/>
+                <w:lang w:eastAsia="en-US"/>
+              </w:rPr>
+              <w:t>Dapper</w:t>
+            </w:r>
+            <w:proofErr w:type="spellEnd"/>
+            <w:r>
+              <w:rPr>
+                <w:rFonts w:ascii="Arial" w:eastAsia="Arial" w:hAnsi="Arial" w:cs="Arial"/>
+                <w:color w:val="58524E"/>
+                <w:lang w:eastAsia="en-US"/>
+              </w:rPr>
+              <w:t>;</w:t>
+            </w:r>
+            <w:r>
+              <w:rPr>
+                <w:rFonts w:ascii="Arial" w:eastAsia="Arial" w:hAnsi="Arial" w:cs="Arial"/>
+                <w:color w:val="58524E"/>
+                <w:lang w:eastAsia="en-US"/>
+              </w:rPr>
+              <w:t xml:space="preserve"> </w:t>
+            </w:r>
+            <w:proofErr w:type="spellStart"/>
+            <w:r>
+              <w:rPr>
+                <w:rFonts w:ascii="Arial" w:eastAsia="Arial" w:hAnsi="Arial" w:cs="Arial"/>
+                <w:color w:val="58524E"/>
+                <w:lang w:eastAsia="en-US"/>
+              </w:rPr>
+              <w:t>Swagger</w:t>
+            </w:r>
+            <w:proofErr w:type="spellEnd"/>
+            <w:r>
+              <w:rPr>
+                <w:rFonts w:ascii="Arial" w:eastAsia="Arial" w:hAnsi="Arial" w:cs="Arial"/>
+                <w:color w:val="58524E"/>
+                <w:lang w:eastAsia="en-US"/>
+              </w:rPr>
+              <w:t>;</w:t>
+            </w:r>
+            <w:r>
+              <w:rPr>
+                <w:rFonts w:ascii="Arial" w:eastAsia="Arial" w:hAnsi="Arial" w:cs="Arial"/>
+                <w:color w:val="58524E"/>
+                <w:lang w:eastAsia="en-US"/>
+              </w:rPr>
+              <w:t xml:space="preserve"> </w:t>
+            </w:r>
+            <w:proofErr w:type="spellStart"/>
+            <w:r>
+              <w:rPr>
+                <w:rFonts w:ascii="Arial" w:eastAsia="Arial" w:hAnsi="Arial" w:cs="Arial"/>
+                <w:color w:val="58524E"/>
+                <w:lang w:eastAsia="en-US"/>
+              </w:rPr>
+              <w:t>Bower</w:t>
+            </w:r>
+            <w:proofErr w:type="spellEnd"/>
+            <w:r>
+              <w:rPr>
+                <w:rFonts w:ascii="Arial" w:eastAsia="Arial" w:hAnsi="Arial" w:cs="Arial"/>
+                <w:color w:val="58524E"/>
+                <w:lang w:eastAsia="en-US"/>
+              </w:rPr>
+              <w:t>; Gulp;</w:t>
             </w:r>
           </w:p>
         </w:tc>
@@ -4856,15 +5349,69 @@
                 <w:color w:val="58524E"/>
                 <w:lang w:eastAsia="en-US"/>
               </w:rPr>
-              <w:t xml:space="preserve"> Server; MySQL; MongoDB; Access</w:t>
-            </w:r>
-            <w:r>
-              <w:rPr>
-                <w:rFonts w:ascii="Arial" w:eastAsia="Arial" w:hAnsi="Arial" w:cs="Arial"/>
-                <w:color w:val="58524E"/>
-                <w:lang w:eastAsia="en-US"/>
-              </w:rPr>
-              <w:t>; PostgreSQL;</w:t>
+              <w:t xml:space="preserve"> Server; </w:t>
+            </w:r>
+            <w:proofErr w:type="spellStart"/>
+            <w:r>
+              <w:rPr>
+                <w:rFonts w:ascii="Arial" w:eastAsia="Arial" w:hAnsi="Arial" w:cs="Arial"/>
+                <w:color w:val="58524E"/>
+                <w:lang w:eastAsia="en-US"/>
+              </w:rPr>
+              <w:t>MySQL</w:t>
+            </w:r>
+            <w:proofErr w:type="spellEnd"/>
+            <w:r>
+              <w:rPr>
+                <w:rFonts w:ascii="Arial" w:eastAsia="Arial" w:hAnsi="Arial" w:cs="Arial"/>
+                <w:color w:val="58524E"/>
+                <w:lang w:eastAsia="en-US"/>
+              </w:rPr>
+              <w:t xml:space="preserve">; </w:t>
+            </w:r>
+            <w:proofErr w:type="spellStart"/>
+            <w:r>
+              <w:rPr>
+                <w:rFonts w:ascii="Arial" w:eastAsia="Arial" w:hAnsi="Arial" w:cs="Arial"/>
+                <w:color w:val="58524E"/>
+                <w:lang w:eastAsia="en-US"/>
+              </w:rPr>
+              <w:t>MongoDB</w:t>
+            </w:r>
+            <w:proofErr w:type="spellEnd"/>
+            <w:r>
+              <w:rPr>
+                <w:rFonts w:ascii="Arial" w:eastAsia="Arial" w:hAnsi="Arial" w:cs="Arial"/>
+                <w:color w:val="58524E"/>
+                <w:lang w:eastAsia="en-US"/>
+              </w:rPr>
+              <w:t>; Access</w:t>
+            </w:r>
+            <w:r>
+              <w:rPr>
+                <w:rFonts w:ascii="Arial" w:eastAsia="Arial" w:hAnsi="Arial" w:cs="Arial"/>
+                <w:color w:val="58524E"/>
+                <w:lang w:eastAsia="en-US"/>
+              </w:rPr>
+              <w:t xml:space="preserve">; </w:t>
+            </w:r>
+            <w:proofErr w:type="spellStart"/>
+            <w:r>
+              <w:rPr>
+                <w:rFonts w:ascii="Arial" w:eastAsia="Arial" w:hAnsi="Arial" w:cs="Arial"/>
+                <w:color w:val="58524E"/>
+                <w:lang w:eastAsia="en-US"/>
+              </w:rPr>
+              <w:t>PostgreSQL</w:t>
+            </w:r>
+            <w:proofErr w:type="spellEnd"/>
+            <w:r>
+              <w:rPr>
+                <w:rFonts w:ascii="Arial" w:eastAsia="Arial" w:hAnsi="Arial" w:cs="Arial"/>
+                <w:color w:val="58524E"/>
+                <w:lang w:eastAsia="en-US"/>
+              </w:rPr>
+              <w:t>;</w:t>
             </w:r>
           </w:p>
         </w:tc>
@@ -4950,6 +5497,7 @@
                 <w:lang w:eastAsia="en-US"/>
               </w:rPr>
             </w:pPr>
+            <w:proofErr w:type="spellStart"/>
             <w:r>
               <w:rPr>
                 <w:rFonts w:ascii="Arial" w:eastAsia="Arial" w:hAnsi="Arial" w:cs="Arial"/>
@@ -4964,7 +5512,34 @@
                 <w:color w:val="58524E"/>
                 <w:lang w:eastAsia="en-US"/>
               </w:rPr>
-              <w:t>rello; Slack; Microsoft Project; Visual Studio Team Services;</w:t>
+              <w:t>rello</w:t>
+            </w:r>
+            <w:proofErr w:type="spellEnd"/>
+            <w:r>
+              <w:rPr>
+                <w:rFonts w:ascii="Arial" w:eastAsia="Arial" w:hAnsi="Arial" w:cs="Arial"/>
+                <w:color w:val="58524E"/>
+                <w:lang w:eastAsia="en-US"/>
+              </w:rPr>
+              <w:t xml:space="preserve">; </w:t>
+            </w:r>
+            <w:proofErr w:type="spellStart"/>
+            <w:r>
+              <w:rPr>
+                <w:rFonts w:ascii="Arial" w:eastAsia="Arial" w:hAnsi="Arial" w:cs="Arial"/>
+                <w:color w:val="58524E"/>
+                <w:lang w:eastAsia="en-US"/>
+              </w:rPr>
+              <w:t>Slack</w:t>
+            </w:r>
+            <w:proofErr w:type="spellEnd"/>
+            <w:r>
+              <w:rPr>
+                <w:rFonts w:ascii="Arial" w:eastAsia="Arial" w:hAnsi="Arial" w:cs="Arial"/>
+                <w:color w:val="58524E"/>
+                <w:lang w:eastAsia="en-US"/>
+              </w:rPr>
+              <w:t>; Microsoft Project; Visual Studio Team Services;</w:t>
             </w:r>
           </w:p>
         </w:tc>
@@ -5023,6 +5598,7 @@
                 <w:szCs w:val="20"/>
               </w:rPr>
             </w:pPr>
+            <w:proofErr w:type="spellStart"/>
             <w:r>
               <w:rPr>
                 <w:rFonts w:ascii="Georgia" w:eastAsia="Georgia" w:hAnsi="Georgia" w:cs="Georgia"/>
@@ -5033,6 +5609,7 @@
               </w:rPr>
               <w:t>Platforms</w:t>
             </w:r>
+            <w:proofErr w:type="spellEnd"/>
           </w:p>
         </w:tc>
         <w:tc>
@@ -5114,6 +5691,7 @@
               </w:rPr>
               <w:t xml:space="preserve">; Web Server IIS / Apache; </w:t>
             </w:r>
+            <w:proofErr w:type="spellStart"/>
             <w:r>
               <w:rPr>
                 <w:rFonts w:ascii="Arial" w:eastAsia="Arial" w:hAnsi="Arial" w:cs="Arial"/>
@@ -5122,6 +5700,7 @@
               </w:rPr>
               <w:t>Android</w:t>
             </w:r>
+            <w:proofErr w:type="spellEnd"/>
             <w:r>
               <w:rPr>
                 <w:rFonts w:ascii="Arial" w:eastAsia="Arial" w:hAnsi="Arial" w:cs="Arial"/>
@@ -6988,6 +7567,7 @@
           </mc:Fallback>
         </mc:AlternateContent>
       </w:r>
+      <w:proofErr w:type="spellStart"/>
       <w:r>
         <w:rPr>
           <w:rFonts w:ascii="Georgia" w:eastAsia="Georgia" w:hAnsi="Georgia" w:cs="Georgia"/>
@@ -7008,6 +7588,7 @@
         </w:rPr>
         <w:t>ducation</w:t>
       </w:r>
+      <w:proofErr w:type="spellEnd"/>
     </w:p>
     <w:p>
       <w:pPr>
@@ -7187,7 +7768,51 @@
                 <w:szCs w:val="20"/>
                 <w:lang w:val="en-US"/>
               </w:rPr>
-              <w:t>“C.A. Dalla Chiesa” in Afragola (NA) with a final vote of 96/100</w:t>
+              <w:t xml:space="preserve">“C.A. </w:t>
+            </w:r>
+            <w:proofErr w:type="spellStart"/>
+            <w:r>
+              <w:rPr>
+                <w:rFonts w:ascii="Arial" w:eastAsia="Arial" w:hAnsi="Arial" w:cs="Arial"/>
+                <w:color w:val="58524E"/>
+                <w:sz w:val="20"/>
+                <w:szCs w:val="20"/>
+                <w:lang w:val="en-US"/>
+              </w:rPr>
+              <w:t>Dalla</w:t>
+            </w:r>
+            <w:proofErr w:type="spellEnd"/>
+            <w:r>
+              <w:rPr>
+                <w:rFonts w:ascii="Arial" w:eastAsia="Arial" w:hAnsi="Arial" w:cs="Arial"/>
+                <w:color w:val="58524E"/>
+                <w:sz w:val="20"/>
+                <w:szCs w:val="20"/>
+                <w:lang w:val="en-US"/>
+              </w:rPr>
+              <w:t xml:space="preserve"> Chiesa” in </w:t>
+            </w:r>
+            <w:proofErr w:type="spellStart"/>
+            <w:r>
+              <w:rPr>
+                <w:rFonts w:ascii="Arial" w:eastAsia="Arial" w:hAnsi="Arial" w:cs="Arial"/>
+                <w:color w:val="58524E"/>
+                <w:sz w:val="20"/>
+                <w:szCs w:val="20"/>
+                <w:lang w:val="en-US"/>
+              </w:rPr>
+              <w:t>Afragola</w:t>
+            </w:r>
+            <w:proofErr w:type="spellEnd"/>
+            <w:r>
+              <w:rPr>
+                <w:rFonts w:ascii="Arial" w:eastAsia="Arial" w:hAnsi="Arial" w:cs="Arial"/>
+                <w:color w:val="58524E"/>
+                <w:sz w:val="20"/>
+                <w:szCs w:val="20"/>
+                <w:lang w:val="en-US"/>
+              </w:rPr>
+              <w:t xml:space="preserve"> (NA) with a final vote of 96/100</w:t>
             </w:r>
           </w:p>
         </w:tc>
@@ -9532,6 +10157,7 @@
                 <w:szCs w:val="20"/>
               </w:rPr>
             </w:pPr>
+            <w:proofErr w:type="spellStart"/>
             <w:r>
               <w:rPr>
                 <w:rFonts w:ascii="Arial" w:eastAsia="Georgia" w:hAnsi="Arial" w:cs="Arial"/>
@@ -9542,6 +10168,7 @@
               </w:rPr>
               <w:t>Period</w:t>
             </w:r>
+            <w:proofErr w:type="spellEnd"/>
           </w:p>
         </w:tc>
         <w:tc>
@@ -9578,6 +10205,7 @@
               </w:rPr>
               <w:t xml:space="preserve"> - </w:t>
             </w:r>
+            <w:proofErr w:type="spellStart"/>
             <w:r>
               <w:rPr>
                 <w:rFonts w:ascii="Arial" w:eastAsia="Arial" w:hAnsi="Arial" w:cs="Arial"/>
@@ -9586,6 +10214,7 @@
               </w:rPr>
               <w:t>Today</w:t>
             </w:r>
+            <w:proofErr w:type="spellEnd"/>
           </w:p>
         </w:tc>
       </w:tr>
@@ -9664,6 +10293,7 @@
               </w:rPr>
               <w:t xml:space="preserve">GROUP </w:t>
             </w:r>
+            <w:proofErr w:type="spellStart"/>
             <w:r>
               <w:rPr>
                 <w:rFonts w:ascii="Arial" w:eastAsia="Arial" w:hAnsi="Arial" w:cs="Arial"/>
@@ -9674,6 +10304,7 @@
               </w:rPr>
               <w:t>s.p.a.</w:t>
             </w:r>
+            <w:proofErr w:type="spellEnd"/>
           </w:p>
         </w:tc>
       </w:tr>
@@ -9780,6 +10411,7 @@
                 <w:szCs w:val="20"/>
               </w:rPr>
             </w:pPr>
+            <w:proofErr w:type="spellStart"/>
             <w:r>
               <w:rPr>
                 <w:rFonts w:ascii="Arial" w:eastAsia="Georgia" w:hAnsi="Arial" w:cs="Arial"/>
@@ -9790,6 +10422,7 @@
               </w:rPr>
               <w:t>Projects</w:t>
             </w:r>
+            <w:proofErr w:type="spellEnd"/>
           </w:p>
         </w:tc>
         <w:tc>
@@ -9829,7 +10462,7 @@
                 <w:sz w:val="24"/>
                 <w:lang w:eastAsia="en-US"/>
               </w:rPr>
-              <w:t>CRIF - EURISC</w:t>
+              <w:t>CREDIT INFORMATION SYSTEM</w:t>
             </w:r>
             <w:r>
               <w:rPr>
@@ -9849,29 +10482,237 @@
               </w:rPr>
               <w:t xml:space="preserve">Descrizione: </w:t>
             </w:r>
-            <w:r>
-              <w:rPr>
-                <w:rFonts w:ascii="Arial" w:eastAsia="Arial" w:hAnsi="Arial" w:cs="Arial"/>
-                <w:color w:val="58524E"/>
-                <w:lang w:eastAsia="en-US"/>
-              </w:rPr>
-              <w:t xml:space="preserve">Contribution to the development of </w:t>
-            </w:r>
-            <w:r>
-              <w:rPr>
-                <w:rFonts w:ascii="Arial" w:eastAsia="Arial" w:hAnsi="Arial" w:cs="Arial"/>
-                <w:color w:val="58524E"/>
-                <w:lang w:eastAsia="en-US"/>
-              </w:rPr>
-              <w:t>the credit information system (CIS) EURISC CRIF: an archive</w:t>
-            </w:r>
-            <w:r>
-              <w:rPr>
-                <w:rFonts w:ascii="Arial" w:eastAsia="Arial" w:hAnsi="Arial" w:cs="Arial"/>
-                <w:color w:val="58524E"/>
-                <w:lang w:eastAsia="en-US"/>
-              </w:rPr>
-              <w:t xml:space="preserve"> that contains data on loans requested and granted to individuals and businesses by banks and financial companies.</w:t>
+            <w:proofErr w:type="spellStart"/>
+            <w:r>
+              <w:rPr>
+                <w:rFonts w:ascii="Arial" w:eastAsia="Arial" w:hAnsi="Arial" w:cs="Arial"/>
+                <w:color w:val="58524E"/>
+                <w:lang w:eastAsia="en-US"/>
+              </w:rPr>
+              <w:t>Contribution</w:t>
+            </w:r>
+            <w:proofErr w:type="spellEnd"/>
+            <w:r>
+              <w:rPr>
+                <w:rFonts w:ascii="Arial" w:eastAsia="Arial" w:hAnsi="Arial" w:cs="Arial"/>
+                <w:color w:val="58524E"/>
+                <w:lang w:eastAsia="en-US"/>
+              </w:rPr>
+              <w:t xml:space="preserve"> to the </w:t>
+            </w:r>
+            <w:proofErr w:type="spellStart"/>
+            <w:r>
+              <w:rPr>
+                <w:rFonts w:ascii="Arial" w:eastAsia="Arial" w:hAnsi="Arial" w:cs="Arial"/>
+                <w:color w:val="58524E"/>
+                <w:lang w:eastAsia="en-US"/>
+              </w:rPr>
+              <w:t>development</w:t>
+            </w:r>
+            <w:proofErr w:type="spellEnd"/>
+            <w:r>
+              <w:rPr>
+                <w:rFonts w:ascii="Arial" w:eastAsia="Arial" w:hAnsi="Arial" w:cs="Arial"/>
+                <w:color w:val="58524E"/>
+                <w:lang w:eastAsia="en-US"/>
+              </w:rPr>
+              <w:t xml:space="preserve"> of </w:t>
+            </w:r>
+            <w:r>
+              <w:rPr>
+                <w:rFonts w:ascii="Arial" w:eastAsia="Arial" w:hAnsi="Arial" w:cs="Arial"/>
+                <w:color w:val="58524E"/>
+                <w:lang w:eastAsia="en-US"/>
+              </w:rPr>
+              <w:t>a</w:t>
+            </w:r>
+            <w:r>
+              <w:rPr>
+                <w:rFonts w:ascii="Arial" w:eastAsia="Arial" w:hAnsi="Arial" w:cs="Arial"/>
+                <w:color w:val="58524E"/>
+                <w:lang w:eastAsia="en-US"/>
+              </w:rPr>
+              <w:t xml:space="preserve"> credit information </w:t>
+            </w:r>
+            <w:proofErr w:type="spellStart"/>
+            <w:r>
+              <w:rPr>
+                <w:rFonts w:ascii="Arial" w:eastAsia="Arial" w:hAnsi="Arial" w:cs="Arial"/>
+                <w:color w:val="58524E"/>
+                <w:lang w:eastAsia="en-US"/>
+              </w:rPr>
+              <w:t>system</w:t>
+            </w:r>
+            <w:proofErr w:type="spellEnd"/>
+            <w:r>
+              <w:rPr>
+                <w:rFonts w:ascii="Arial" w:eastAsia="Arial" w:hAnsi="Arial" w:cs="Arial"/>
+                <w:color w:val="58524E"/>
+                <w:lang w:eastAsia="en-US"/>
+              </w:rPr>
+              <w:t xml:space="preserve"> (CIS: an </w:t>
+            </w:r>
+            <w:proofErr w:type="spellStart"/>
+            <w:r>
+              <w:rPr>
+                <w:rFonts w:ascii="Arial" w:eastAsia="Arial" w:hAnsi="Arial" w:cs="Arial"/>
+                <w:color w:val="58524E"/>
+                <w:lang w:eastAsia="en-US"/>
+              </w:rPr>
+              <w:t>archive</w:t>
+            </w:r>
+            <w:proofErr w:type="spellEnd"/>
+            <w:r>
+              <w:rPr>
+                <w:rFonts w:ascii="Arial" w:eastAsia="Arial" w:hAnsi="Arial" w:cs="Arial"/>
+                <w:color w:val="58524E"/>
+                <w:lang w:eastAsia="en-US"/>
+              </w:rPr>
+              <w:t xml:space="preserve"> </w:t>
+            </w:r>
+            <w:proofErr w:type="spellStart"/>
+            <w:r>
+              <w:rPr>
+                <w:rFonts w:ascii="Arial" w:eastAsia="Arial" w:hAnsi="Arial" w:cs="Arial"/>
+                <w:color w:val="58524E"/>
+                <w:lang w:eastAsia="en-US"/>
+              </w:rPr>
+              <w:t>that</w:t>
+            </w:r>
+            <w:proofErr w:type="spellEnd"/>
+            <w:r>
+              <w:rPr>
+                <w:rFonts w:ascii="Arial" w:eastAsia="Arial" w:hAnsi="Arial" w:cs="Arial"/>
+                <w:color w:val="58524E"/>
+                <w:lang w:eastAsia="en-US"/>
+              </w:rPr>
+              <w:t xml:space="preserve"> </w:t>
+            </w:r>
+            <w:proofErr w:type="spellStart"/>
+            <w:r>
+              <w:rPr>
+                <w:rFonts w:ascii="Arial" w:eastAsia="Arial" w:hAnsi="Arial" w:cs="Arial"/>
+                <w:color w:val="58524E"/>
+                <w:lang w:eastAsia="en-US"/>
+              </w:rPr>
+              <w:t>contains</w:t>
+            </w:r>
+            <w:proofErr w:type="spellEnd"/>
+            <w:r>
+              <w:rPr>
+                <w:rFonts w:ascii="Arial" w:eastAsia="Arial" w:hAnsi="Arial" w:cs="Arial"/>
+                <w:color w:val="58524E"/>
+                <w:lang w:eastAsia="en-US"/>
+              </w:rPr>
+              <w:t xml:space="preserve"> data on </w:t>
+            </w:r>
+            <w:proofErr w:type="spellStart"/>
+            <w:r>
+              <w:rPr>
+                <w:rFonts w:ascii="Arial" w:eastAsia="Arial" w:hAnsi="Arial" w:cs="Arial"/>
+                <w:color w:val="58524E"/>
+                <w:lang w:eastAsia="en-US"/>
+              </w:rPr>
+              <w:t>loans</w:t>
+            </w:r>
+            <w:proofErr w:type="spellEnd"/>
+            <w:r>
+              <w:rPr>
+                <w:rFonts w:ascii="Arial" w:eastAsia="Arial" w:hAnsi="Arial" w:cs="Arial"/>
+                <w:color w:val="58524E"/>
+                <w:lang w:eastAsia="en-US"/>
+              </w:rPr>
+              <w:t xml:space="preserve"> </w:t>
+            </w:r>
+            <w:proofErr w:type="spellStart"/>
+            <w:r>
+              <w:rPr>
+                <w:rFonts w:ascii="Arial" w:eastAsia="Arial" w:hAnsi="Arial" w:cs="Arial"/>
+                <w:color w:val="58524E"/>
+                <w:lang w:eastAsia="en-US"/>
+              </w:rPr>
+              <w:t>requested</w:t>
+            </w:r>
+            <w:proofErr w:type="spellEnd"/>
+            <w:r>
+              <w:rPr>
+                <w:rFonts w:ascii="Arial" w:eastAsia="Arial" w:hAnsi="Arial" w:cs="Arial"/>
+                <w:color w:val="58524E"/>
+                <w:lang w:eastAsia="en-US"/>
+              </w:rPr>
+              <w:t xml:space="preserve"> and </w:t>
+            </w:r>
+            <w:proofErr w:type="spellStart"/>
+            <w:r>
+              <w:rPr>
+                <w:rFonts w:ascii="Arial" w:eastAsia="Arial" w:hAnsi="Arial" w:cs="Arial"/>
+                <w:color w:val="58524E"/>
+                <w:lang w:eastAsia="en-US"/>
+              </w:rPr>
+              <w:t>granted</w:t>
+            </w:r>
+            <w:proofErr w:type="spellEnd"/>
+            <w:r>
+              <w:rPr>
+                <w:rFonts w:ascii="Arial" w:eastAsia="Arial" w:hAnsi="Arial" w:cs="Arial"/>
+                <w:color w:val="58524E"/>
+                <w:lang w:eastAsia="en-US"/>
+              </w:rPr>
+              <w:t xml:space="preserve"> to </w:t>
+            </w:r>
+            <w:proofErr w:type="spellStart"/>
+            <w:r>
+              <w:rPr>
+                <w:rFonts w:ascii="Arial" w:eastAsia="Arial" w:hAnsi="Arial" w:cs="Arial"/>
+                <w:color w:val="58524E"/>
+                <w:lang w:eastAsia="en-US"/>
+              </w:rPr>
+              <w:t>individuals</w:t>
+            </w:r>
+            <w:proofErr w:type="spellEnd"/>
+            <w:r>
+              <w:rPr>
+                <w:rFonts w:ascii="Arial" w:eastAsia="Arial" w:hAnsi="Arial" w:cs="Arial"/>
+                <w:color w:val="58524E"/>
+                <w:lang w:eastAsia="en-US"/>
+              </w:rPr>
+              <w:t xml:space="preserve"> and businesses by </w:t>
+            </w:r>
+            <w:proofErr w:type="spellStart"/>
+            <w:r>
+              <w:rPr>
+                <w:rFonts w:ascii="Arial" w:eastAsia="Arial" w:hAnsi="Arial" w:cs="Arial"/>
+                <w:color w:val="58524E"/>
+                <w:lang w:eastAsia="en-US"/>
+              </w:rPr>
+              <w:t>banks</w:t>
+            </w:r>
+            <w:proofErr w:type="spellEnd"/>
+            <w:r>
+              <w:rPr>
+                <w:rFonts w:ascii="Arial" w:eastAsia="Arial" w:hAnsi="Arial" w:cs="Arial"/>
+                <w:color w:val="58524E"/>
+                <w:lang w:eastAsia="en-US"/>
+              </w:rPr>
+              <w:t xml:space="preserve"> and </w:t>
+            </w:r>
+            <w:proofErr w:type="spellStart"/>
+            <w:r>
+              <w:rPr>
+                <w:rFonts w:ascii="Arial" w:eastAsia="Arial" w:hAnsi="Arial" w:cs="Arial"/>
+                <w:color w:val="58524E"/>
+                <w:lang w:eastAsia="en-US"/>
+              </w:rPr>
+              <w:t>financial</w:t>
+            </w:r>
+            <w:proofErr w:type="spellEnd"/>
+            <w:r>
+              <w:rPr>
+                <w:rFonts w:ascii="Arial" w:eastAsia="Arial" w:hAnsi="Arial" w:cs="Arial"/>
+                <w:color w:val="58524E"/>
+                <w:lang w:eastAsia="en-US"/>
+              </w:rPr>
+              <w:t xml:space="preserve"> companies.</w:t>
             </w:r>
             <w:r>
               <w:rPr>
@@ -9956,7 +10797,7 @@
                 <w:sz w:val="24"/>
                 <w:lang w:eastAsia="en-US"/>
               </w:rPr>
-              <w:t xml:space="preserve"> CREDEMTEL - </w:t>
+              <w:t xml:space="preserve"> </w:t>
             </w:r>
             <w:r>
               <w:rPr>
@@ -9967,6 +10808,16 @@
                 <w:lang w:eastAsia="en-US"/>
               </w:rPr>
               <w:t>DELIVERING</w:t>
+            </w:r>
+            <w:r>
+              <w:rPr>
+                <w:rFonts w:ascii="Arial" w:eastAsia="Arial" w:hAnsi="Arial" w:cs="Arial"/>
+                <w:b/>
+                <w:color w:val="58524E"/>
+                <w:sz w:val="24"/>
+                <w:lang w:eastAsia="en-US"/>
+              </w:rPr>
+              <w:t xml:space="preserve"> SYSTEM</w:t>
             </w:r>
             <w:r>
               <w:rPr>
@@ -9984,8 +10835,288 @@
                 <w:color w:val="58524E"/>
                 <w:lang w:eastAsia="en-US"/>
               </w:rPr>
-              <w:t>Service for the digital exchange of transport documents and return documents that allows players in the logistics process to access a shared platform for documentation of trade</w:t>
-            </w:r>
+              <w:t xml:space="preserve">Service for the </w:t>
+            </w:r>
+            <w:proofErr w:type="spellStart"/>
+            <w:r>
+              <w:rPr>
+                <w:rFonts w:ascii="Arial" w:eastAsia="Arial" w:hAnsi="Arial" w:cs="Arial"/>
+                <w:color w:val="58524E"/>
+                <w:lang w:eastAsia="en-US"/>
+              </w:rPr>
+              <w:t>digital</w:t>
+            </w:r>
+            <w:proofErr w:type="spellEnd"/>
+            <w:r>
+              <w:rPr>
+                <w:rFonts w:ascii="Arial" w:eastAsia="Arial" w:hAnsi="Arial" w:cs="Arial"/>
+                <w:color w:val="58524E"/>
+                <w:lang w:eastAsia="en-US"/>
+              </w:rPr>
+              <w:t xml:space="preserve"> </w:t>
+            </w:r>
+            <w:proofErr w:type="spellStart"/>
+            <w:r>
+              <w:rPr>
+                <w:rFonts w:ascii="Arial" w:eastAsia="Arial" w:hAnsi="Arial" w:cs="Arial"/>
+                <w:color w:val="58524E"/>
+                <w:lang w:eastAsia="en-US"/>
+              </w:rPr>
+              <w:t>exchange</w:t>
+            </w:r>
+            <w:proofErr w:type="spellEnd"/>
+            <w:r>
+              <w:rPr>
+                <w:rFonts w:ascii="Arial" w:eastAsia="Arial" w:hAnsi="Arial" w:cs="Arial"/>
+                <w:color w:val="58524E"/>
+                <w:lang w:eastAsia="en-US"/>
+              </w:rPr>
+              <w:t xml:space="preserve"> of </w:t>
+            </w:r>
+            <w:proofErr w:type="spellStart"/>
+            <w:r>
+              <w:rPr>
+                <w:rFonts w:ascii="Arial" w:eastAsia="Arial" w:hAnsi="Arial" w:cs="Arial"/>
+                <w:color w:val="58524E"/>
+                <w:lang w:eastAsia="en-US"/>
+              </w:rPr>
+              <w:t>transport</w:t>
+            </w:r>
+            <w:proofErr w:type="spellEnd"/>
+            <w:r>
+              <w:rPr>
+                <w:rFonts w:ascii="Arial" w:eastAsia="Arial" w:hAnsi="Arial" w:cs="Arial"/>
+                <w:color w:val="58524E"/>
+                <w:lang w:eastAsia="en-US"/>
+              </w:rPr>
+              <w:t xml:space="preserve"> </w:t>
+            </w:r>
+            <w:proofErr w:type="spellStart"/>
+            <w:r>
+              <w:rPr>
+                <w:rFonts w:ascii="Arial" w:eastAsia="Arial" w:hAnsi="Arial" w:cs="Arial"/>
+                <w:color w:val="58524E"/>
+                <w:lang w:eastAsia="en-US"/>
+              </w:rPr>
+              <w:t>documents</w:t>
+            </w:r>
+            <w:proofErr w:type="spellEnd"/>
+            <w:r>
+              <w:rPr>
+                <w:rFonts w:ascii="Arial" w:eastAsia="Arial" w:hAnsi="Arial" w:cs="Arial"/>
+                <w:color w:val="58524E"/>
+                <w:lang w:eastAsia="en-US"/>
+              </w:rPr>
+              <w:t xml:space="preserve"> and </w:t>
+            </w:r>
+            <w:proofErr w:type="spellStart"/>
+            <w:r>
+              <w:rPr>
+                <w:rFonts w:ascii="Arial" w:eastAsia="Arial" w:hAnsi="Arial" w:cs="Arial"/>
+                <w:color w:val="58524E"/>
+                <w:lang w:eastAsia="en-US"/>
+              </w:rPr>
+              <w:t>return</w:t>
+            </w:r>
+            <w:proofErr w:type="spellEnd"/>
+            <w:r>
+              <w:rPr>
+                <w:rFonts w:ascii="Arial" w:eastAsia="Arial" w:hAnsi="Arial" w:cs="Arial"/>
+                <w:color w:val="58524E"/>
+                <w:lang w:eastAsia="en-US"/>
+              </w:rPr>
+              <w:t xml:space="preserve"> </w:t>
+            </w:r>
+            <w:proofErr w:type="spellStart"/>
+            <w:r>
+              <w:rPr>
+                <w:rFonts w:ascii="Arial" w:eastAsia="Arial" w:hAnsi="Arial" w:cs="Arial"/>
+                <w:color w:val="58524E"/>
+                <w:lang w:eastAsia="en-US"/>
+              </w:rPr>
+              <w:t>documents</w:t>
+            </w:r>
+            <w:proofErr w:type="spellEnd"/>
+            <w:r>
+              <w:rPr>
+                <w:rFonts w:ascii="Arial" w:eastAsia="Arial" w:hAnsi="Arial" w:cs="Arial"/>
+                <w:color w:val="58524E"/>
+                <w:lang w:eastAsia="en-US"/>
+              </w:rPr>
+              <w:t xml:space="preserve"> </w:t>
+            </w:r>
+            <w:proofErr w:type="spellStart"/>
+            <w:r>
+              <w:rPr>
+                <w:rFonts w:ascii="Arial" w:eastAsia="Arial" w:hAnsi="Arial" w:cs="Arial"/>
+                <w:color w:val="58524E"/>
+                <w:lang w:eastAsia="en-US"/>
+              </w:rPr>
+              <w:t>that</w:t>
+            </w:r>
+            <w:proofErr w:type="spellEnd"/>
+            <w:r>
+              <w:rPr>
+                <w:rFonts w:ascii="Arial" w:eastAsia="Arial" w:hAnsi="Arial" w:cs="Arial"/>
+                <w:color w:val="58524E"/>
+                <w:lang w:eastAsia="en-US"/>
+              </w:rPr>
+              <w:t xml:space="preserve"> </w:t>
+            </w:r>
+            <w:proofErr w:type="spellStart"/>
+            <w:r>
+              <w:rPr>
+                <w:rFonts w:ascii="Arial" w:eastAsia="Arial" w:hAnsi="Arial" w:cs="Arial"/>
+                <w:color w:val="58524E"/>
+                <w:lang w:eastAsia="en-US"/>
+              </w:rPr>
+              <w:t>allows</w:t>
+            </w:r>
+            <w:proofErr w:type="spellEnd"/>
+            <w:r>
+              <w:rPr>
+                <w:rFonts w:ascii="Arial" w:eastAsia="Arial" w:hAnsi="Arial" w:cs="Arial"/>
+                <w:color w:val="58524E"/>
+                <w:lang w:eastAsia="en-US"/>
+              </w:rPr>
+              <w:t xml:space="preserve"> </w:t>
+            </w:r>
+            <w:proofErr w:type="spellStart"/>
+            <w:r>
+              <w:rPr>
+                <w:rFonts w:ascii="Arial" w:eastAsia="Arial" w:hAnsi="Arial" w:cs="Arial"/>
+                <w:color w:val="58524E"/>
+                <w:lang w:eastAsia="en-US"/>
+              </w:rPr>
+              <w:t>players</w:t>
+            </w:r>
+            <w:proofErr w:type="spellEnd"/>
+            <w:r>
+              <w:rPr>
+                <w:rFonts w:ascii="Arial" w:eastAsia="Arial" w:hAnsi="Arial" w:cs="Arial"/>
+                <w:color w:val="58524E"/>
+                <w:lang w:eastAsia="en-US"/>
+              </w:rPr>
+              <w:t xml:space="preserve"> in the </w:t>
+            </w:r>
+            <w:proofErr w:type="spellStart"/>
+            <w:r>
+              <w:rPr>
+                <w:rFonts w:ascii="Arial" w:eastAsia="Arial" w:hAnsi="Arial" w:cs="Arial"/>
+                <w:color w:val="58524E"/>
+                <w:lang w:eastAsia="en-US"/>
+              </w:rPr>
+              <w:t>logistics</w:t>
+            </w:r>
+            <w:proofErr w:type="spellEnd"/>
+            <w:r>
+              <w:rPr>
+                <w:rFonts w:ascii="Arial" w:eastAsia="Arial" w:hAnsi="Arial" w:cs="Arial"/>
+                <w:color w:val="58524E"/>
+                <w:lang w:eastAsia="en-US"/>
+              </w:rPr>
+              <w:t xml:space="preserve"> </w:t>
+            </w:r>
+            <w:proofErr w:type="spellStart"/>
+            <w:r>
+              <w:rPr>
+                <w:rFonts w:ascii="Arial" w:eastAsia="Arial" w:hAnsi="Arial" w:cs="Arial"/>
+                <w:color w:val="58524E"/>
+                <w:lang w:eastAsia="en-US"/>
+              </w:rPr>
+              <w:t>process</w:t>
+            </w:r>
+            <w:proofErr w:type="spellEnd"/>
+            <w:r>
+              <w:rPr>
+                <w:rFonts w:ascii="Arial" w:eastAsia="Arial" w:hAnsi="Arial" w:cs="Arial"/>
+                <w:color w:val="58524E"/>
+                <w:lang w:eastAsia="en-US"/>
+              </w:rPr>
+              <w:t xml:space="preserve"> to </w:t>
+            </w:r>
+            <w:proofErr w:type="spellStart"/>
+            <w:r>
+              <w:rPr>
+                <w:rFonts w:ascii="Arial" w:eastAsia="Arial" w:hAnsi="Arial" w:cs="Arial"/>
+                <w:color w:val="58524E"/>
+                <w:lang w:eastAsia="en-US"/>
+              </w:rPr>
+              <w:t>access</w:t>
+            </w:r>
+            <w:proofErr w:type="spellEnd"/>
+            <w:r>
+              <w:rPr>
+                <w:rFonts w:ascii="Arial" w:eastAsia="Arial" w:hAnsi="Arial" w:cs="Arial"/>
+                <w:color w:val="58524E"/>
+                <w:lang w:eastAsia="en-US"/>
+              </w:rPr>
+              <w:t xml:space="preserve"> a </w:t>
+            </w:r>
+            <w:proofErr w:type="spellStart"/>
+            <w:r>
+              <w:rPr>
+                <w:rFonts w:ascii="Arial" w:eastAsia="Arial" w:hAnsi="Arial" w:cs="Arial"/>
+                <w:color w:val="58524E"/>
+                <w:lang w:eastAsia="en-US"/>
+              </w:rPr>
+              <w:t>shared</w:t>
+            </w:r>
+            <w:proofErr w:type="spellEnd"/>
+            <w:r>
+              <w:rPr>
+                <w:rFonts w:ascii="Arial" w:eastAsia="Arial" w:hAnsi="Arial" w:cs="Arial"/>
+                <w:color w:val="58524E"/>
+                <w:lang w:eastAsia="en-US"/>
+              </w:rPr>
+              <w:t xml:space="preserve"> </w:t>
+            </w:r>
+            <w:proofErr w:type="spellStart"/>
+            <w:r>
+              <w:rPr>
+                <w:rFonts w:ascii="Arial" w:eastAsia="Arial" w:hAnsi="Arial" w:cs="Arial"/>
+                <w:color w:val="58524E"/>
+                <w:lang w:eastAsia="en-US"/>
+              </w:rPr>
+              <w:t>platform</w:t>
+            </w:r>
+            <w:proofErr w:type="spellEnd"/>
+            <w:r>
+              <w:rPr>
+                <w:rFonts w:ascii="Arial" w:eastAsia="Arial" w:hAnsi="Arial" w:cs="Arial"/>
+                <w:color w:val="58524E"/>
+                <w:lang w:eastAsia="en-US"/>
+              </w:rPr>
+              <w:t xml:space="preserve"> for </w:t>
+            </w:r>
+            <w:proofErr w:type="spellStart"/>
+            <w:r>
+              <w:rPr>
+                <w:rFonts w:ascii="Arial" w:eastAsia="Arial" w:hAnsi="Arial" w:cs="Arial"/>
+                <w:color w:val="58524E"/>
+                <w:lang w:eastAsia="en-US"/>
+              </w:rPr>
+              <w:t>documentation</w:t>
+            </w:r>
+            <w:proofErr w:type="spellEnd"/>
+            <w:r>
+              <w:rPr>
+                <w:rFonts w:ascii="Arial" w:eastAsia="Arial" w:hAnsi="Arial" w:cs="Arial"/>
+                <w:color w:val="58524E"/>
+                <w:lang w:eastAsia="en-US"/>
+              </w:rPr>
+              <w:t xml:space="preserve"> of </w:t>
+            </w:r>
+            <w:proofErr w:type="spellStart"/>
+            <w:r>
+              <w:rPr>
+                <w:rFonts w:ascii="Arial" w:eastAsia="Arial" w:hAnsi="Arial" w:cs="Arial"/>
+                <w:color w:val="58524E"/>
+                <w:lang w:eastAsia="en-US"/>
+              </w:rPr>
+              <w:t>trade</w:t>
+            </w:r>
+            <w:proofErr w:type="spellEnd"/>
             <w:r>
               <w:rPr>
                 <w:rFonts w:ascii="Arial" w:eastAsia="Arial" w:hAnsi="Arial" w:cs="Arial"/>
@@ -10016,7 +11147,39 @@
                 <w:rFonts w:ascii="Arial" w:eastAsia="Arial" w:hAnsi="Arial" w:cs="Arial"/>
                 <w:color w:val="58524E"/>
               </w:rPr>
-              <w:t>C#, SQL Server, EntityFramework, WebServices SOAP</w:t>
+              <w:t xml:space="preserve">C#, SQL Server, </w:t>
+            </w:r>
+            <w:proofErr w:type="spellStart"/>
+            <w:r>
+              <w:rPr>
+                <w:rFonts w:ascii="Arial" w:eastAsia="Arial" w:hAnsi="Arial" w:cs="Arial"/>
+                <w:color w:val="58524E"/>
+              </w:rPr>
+              <w:t>EntityFramework</w:t>
+            </w:r>
+            <w:proofErr w:type="spellEnd"/>
+            <w:r>
+              <w:rPr>
+                <w:rFonts w:ascii="Arial" w:eastAsia="Arial" w:hAnsi="Arial" w:cs="Arial"/>
+                <w:color w:val="58524E"/>
+              </w:rPr>
+              <w:t xml:space="preserve">, </w:t>
+            </w:r>
+            <w:proofErr w:type="spellStart"/>
+            <w:r>
+              <w:rPr>
+                <w:rFonts w:ascii="Arial" w:eastAsia="Arial" w:hAnsi="Arial" w:cs="Arial"/>
+                <w:color w:val="58524E"/>
+              </w:rPr>
+              <w:t>WebServices</w:t>
+            </w:r>
+            <w:proofErr w:type="spellEnd"/>
+            <w:r>
+              <w:rPr>
+                <w:rFonts w:ascii="Arial" w:eastAsia="Arial" w:hAnsi="Arial" w:cs="Arial"/>
+                <w:color w:val="58524E"/>
+              </w:rPr>
+              <w:t xml:space="preserve"> SOAP</w:t>
             </w:r>
           </w:p>
           <w:p>
@@ -10061,7 +11224,17 @@
                 <w:sz w:val="24"/>
                 <w:lang w:eastAsia="en-US"/>
               </w:rPr>
-              <w:t xml:space="preserve"> CREDEMTEL - GEDPOST</w:t>
+              <w:t xml:space="preserve"> </w:t>
+            </w:r>
+            <w:r>
+              <w:rPr>
+                <w:rFonts w:ascii="Arial" w:eastAsia="Arial" w:hAnsi="Arial" w:cs="Arial"/>
+                <w:b/>
+                <w:color w:val="58524E"/>
+                <w:sz w:val="24"/>
+                <w:lang w:eastAsia="en-US"/>
+              </w:rPr>
+              <w:t>MAIL SYSTEM</w:t>
             </w:r>
             <w:r>
               <w:rPr>
@@ -10095,7 +11268,16 @@
                 <w:color w:val="58524E"/>
                 <w:lang w:eastAsia="en-US"/>
               </w:rPr>
-              <w:t xml:space="preserve"> mail</w:t>
+              <w:t xml:space="preserve"> </w:t>
+            </w:r>
+            <w:proofErr w:type="spellStart"/>
+            <w:r>
+              <w:rPr>
+                <w:rFonts w:ascii="Arial" w:eastAsia="Arial" w:hAnsi="Arial" w:cs="Arial"/>
+                <w:color w:val="58524E"/>
+                <w:lang w:eastAsia="en-US"/>
+              </w:rPr>
+              <w:t>mail</w:t>
             </w:r>
             <w:r>
               <w:rPr>
@@ -10105,13 +11287,32 @@
               </w:rPr>
               <w:t>s</w:t>
             </w:r>
-            <w:r>
-              <w:rPr>
-                <w:rFonts w:ascii="Arial" w:eastAsia="Arial" w:hAnsi="Arial" w:cs="Arial"/>
-                <w:color w:val="58524E"/>
-                <w:lang w:eastAsia="en-US"/>
-              </w:rPr>
-              <w:t xml:space="preserve"> and full management of the mail tracking.</w:t>
+            <w:proofErr w:type="spellEnd"/>
+            <w:r>
+              <w:rPr>
+                <w:rFonts w:ascii="Arial" w:eastAsia="Arial" w:hAnsi="Arial" w:cs="Arial"/>
+                <w:color w:val="58524E"/>
+                <w:lang w:eastAsia="en-US"/>
+              </w:rPr>
+              <w:t xml:space="preserve"> and full management of the mail </w:t>
+            </w:r>
+            <w:proofErr w:type="spellStart"/>
+            <w:r>
+              <w:rPr>
+                <w:rFonts w:ascii="Arial" w:eastAsia="Arial" w:hAnsi="Arial" w:cs="Arial"/>
+                <w:color w:val="58524E"/>
+                <w:lang w:eastAsia="en-US"/>
+              </w:rPr>
+              <w:t>tracking</w:t>
+            </w:r>
+            <w:proofErr w:type="spellEnd"/>
+            <w:r>
+              <w:rPr>
+                <w:rFonts w:ascii="Arial" w:eastAsia="Arial" w:hAnsi="Arial" w:cs="Arial"/>
+                <w:color w:val="58524E"/>
+                <w:lang w:eastAsia="en-US"/>
+              </w:rPr>
+              <w:t>.</w:t>
             </w:r>
           </w:p>
           <w:p>
@@ -10139,8 +11340,33 @@
                 <w:rFonts w:ascii="Arial" w:eastAsia="Arial" w:hAnsi="Arial" w:cs="Arial"/>
                 <w:color w:val="58524E"/>
               </w:rPr>
-              <w:t>C#, SQL Server, EntityFramework, ASP.NET Web API, Swagger</w:t>
-            </w:r>
+              <w:t xml:space="preserve">C#, SQL Server, </w:t>
+            </w:r>
+            <w:proofErr w:type="spellStart"/>
+            <w:r>
+              <w:rPr>
+                <w:rFonts w:ascii="Arial" w:eastAsia="Arial" w:hAnsi="Arial" w:cs="Arial"/>
+                <w:color w:val="58524E"/>
+              </w:rPr>
+              <w:t>EntityFramework</w:t>
+            </w:r>
+            <w:proofErr w:type="spellEnd"/>
+            <w:r>
+              <w:rPr>
+                <w:rFonts w:ascii="Arial" w:eastAsia="Arial" w:hAnsi="Arial" w:cs="Arial"/>
+                <w:color w:val="58524E"/>
+              </w:rPr>
+              <w:t xml:space="preserve">, ASP.NET Web API, </w:t>
+            </w:r>
+            <w:proofErr w:type="spellStart"/>
+            <w:r>
+              <w:rPr>
+                <w:rFonts w:ascii="Arial" w:eastAsia="Arial" w:hAnsi="Arial" w:cs="Arial"/>
+                <w:color w:val="58524E"/>
+              </w:rPr>
+              <w:t>Swagger</w:t>
+            </w:r>
+            <w:proofErr w:type="spellEnd"/>
           </w:p>
         </w:tc>
       </w:tr>
@@ -10164,6 +11390,7 @@
                 <w:szCs w:val="20"/>
               </w:rPr>
             </w:pPr>
+            <w:proofErr w:type="spellStart"/>
             <w:r>
               <w:rPr>
                 <w:rFonts w:ascii="Arial" w:eastAsia="Georgia" w:hAnsi="Arial" w:cs="Arial"/>
@@ -10174,6 +11401,7 @@
               </w:rPr>
               <w:t>Period</w:t>
             </w:r>
+            <w:proofErr w:type="spellEnd"/>
           </w:p>
         </w:tc>
         <w:tc>
@@ -10393,6 +11621,7 @@
                 <w:szCs w:val="20"/>
               </w:rPr>
             </w:pPr>
+            <w:proofErr w:type="spellStart"/>
             <w:r>
               <w:rPr>
                 <w:rFonts w:ascii="Arial" w:eastAsia="Georgia" w:hAnsi="Arial" w:cs="Arial"/>
@@ -10403,6 +11632,7 @@
               </w:rPr>
               <w:t>Projects</w:t>
             </w:r>
+            <w:proofErr w:type="spellEnd"/>
           </w:p>
         </w:tc>
         <w:tc>
@@ -10462,6 +11692,7 @@
               </w:rPr>
               <w:br/>
             </w:r>
+            <w:proofErr w:type="spellStart"/>
             <w:r>
               <w:rPr>
                 <w:rFonts w:ascii="Arial" w:eastAsia="Arial" w:hAnsi="Arial" w:cs="Arial"/>
@@ -10471,6 +11702,7 @@
               </w:rPr>
               <w:t>Description</w:t>
             </w:r>
+            <w:proofErr w:type="spellEnd"/>
             <w:r>
               <w:rPr>
                 <w:rFonts w:ascii="Arial" w:eastAsia="Arial" w:hAnsi="Arial" w:cs="Arial"/>
@@ -10553,15 +11785,61 @@
                 <w:color w:val="58524E"/>
                 <w:lang w:eastAsia="en-US"/>
               </w:rPr>
-              <w:t>, EntityFramework</w:t>
-            </w:r>
-            <w:r>
-              <w:rPr>
-                <w:rFonts w:ascii="Arial" w:eastAsia="Arial" w:hAnsi="Arial" w:cs="Arial"/>
-                <w:color w:val="58524E"/>
-                <w:lang w:eastAsia="en-US"/>
-              </w:rPr>
-              <w:t>, HTML, CSS, jQuery, SQL Server, WebServices SOAP</w:t>
+              <w:t xml:space="preserve">, </w:t>
+            </w:r>
+            <w:proofErr w:type="spellStart"/>
+            <w:r>
+              <w:rPr>
+                <w:rFonts w:ascii="Arial" w:eastAsia="Arial" w:hAnsi="Arial" w:cs="Arial"/>
+                <w:color w:val="58524E"/>
+                <w:lang w:eastAsia="en-US"/>
+              </w:rPr>
+              <w:t>EntityFramework</w:t>
+            </w:r>
+            <w:proofErr w:type="spellEnd"/>
+            <w:r>
+              <w:rPr>
+                <w:rFonts w:ascii="Arial" w:eastAsia="Arial" w:hAnsi="Arial" w:cs="Arial"/>
+                <w:color w:val="58524E"/>
+                <w:lang w:eastAsia="en-US"/>
+              </w:rPr>
+              <w:t xml:space="preserve">, HTML, CSS, </w:t>
+            </w:r>
+            <w:proofErr w:type="spellStart"/>
+            <w:r>
+              <w:rPr>
+                <w:rFonts w:ascii="Arial" w:eastAsia="Arial" w:hAnsi="Arial" w:cs="Arial"/>
+                <w:color w:val="58524E"/>
+                <w:lang w:eastAsia="en-US"/>
+              </w:rPr>
+              <w:t>jQuery</w:t>
+            </w:r>
+            <w:proofErr w:type="spellEnd"/>
+            <w:r>
+              <w:rPr>
+                <w:rFonts w:ascii="Arial" w:eastAsia="Arial" w:hAnsi="Arial" w:cs="Arial"/>
+                <w:color w:val="58524E"/>
+                <w:lang w:eastAsia="en-US"/>
+              </w:rPr>
+              <w:t xml:space="preserve">, SQL Server, </w:t>
+            </w:r>
+            <w:proofErr w:type="spellStart"/>
+            <w:r>
+              <w:rPr>
+                <w:rFonts w:ascii="Arial" w:eastAsia="Arial" w:hAnsi="Arial" w:cs="Arial"/>
+                <w:color w:val="58524E"/>
+                <w:lang w:eastAsia="en-US"/>
+              </w:rPr>
+              <w:t>WebServices</w:t>
+            </w:r>
+            <w:proofErr w:type="spellEnd"/>
+            <w:r>
+              <w:rPr>
+                <w:rFonts w:ascii="Arial" w:eastAsia="Arial" w:hAnsi="Arial" w:cs="Arial"/>
+                <w:color w:val="58524E"/>
+                <w:lang w:eastAsia="en-US"/>
+              </w:rPr>
+              <w:t xml:space="preserve"> SOAP</w:t>
             </w:r>
           </w:p>
           <w:p>
@@ -10617,6 +11895,7 @@
               </w:rPr>
               <w:br/>
             </w:r>
+            <w:proofErr w:type="spellStart"/>
             <w:r>
               <w:rPr>
                 <w:rFonts w:ascii="Arial" w:eastAsia="Arial" w:hAnsi="Arial" w:cs="Arial"/>
@@ -10626,6 +11905,7 @@
               </w:rPr>
               <w:t>Description</w:t>
             </w:r>
+            <w:proofErr w:type="spellEnd"/>
             <w:r>
               <w:rPr>
                 <w:rFonts w:ascii="Arial" w:eastAsia="Arial" w:hAnsi="Arial" w:cs="Arial"/>
@@ -10641,8 +11921,108 @@
                 <w:color w:val="58524E"/>
                 <w:lang w:eastAsia="en-US"/>
               </w:rPr>
-              <w:t>Development of a software for acquiring water / gas / electricity counters data using tablet devices</w:t>
-            </w:r>
+              <w:t xml:space="preserve">Development of a software for </w:t>
+            </w:r>
+            <w:proofErr w:type="spellStart"/>
+            <w:r>
+              <w:rPr>
+                <w:rFonts w:ascii="Arial" w:eastAsia="Arial" w:hAnsi="Arial" w:cs="Arial"/>
+                <w:color w:val="58524E"/>
+                <w:lang w:eastAsia="en-US"/>
+              </w:rPr>
+              <w:t>acquiring</w:t>
+            </w:r>
+            <w:proofErr w:type="spellEnd"/>
+            <w:r>
+              <w:rPr>
+                <w:rFonts w:ascii="Arial" w:eastAsia="Arial" w:hAnsi="Arial" w:cs="Arial"/>
+                <w:color w:val="58524E"/>
+                <w:lang w:eastAsia="en-US"/>
+              </w:rPr>
+              <w:t xml:space="preserve"> water / gas / </w:t>
+            </w:r>
+            <w:proofErr w:type="spellStart"/>
+            <w:r>
+              <w:rPr>
+                <w:rFonts w:ascii="Arial" w:eastAsia="Arial" w:hAnsi="Arial" w:cs="Arial"/>
+                <w:color w:val="58524E"/>
+                <w:lang w:eastAsia="en-US"/>
+              </w:rPr>
+              <w:t>electricity</w:t>
+            </w:r>
+            <w:proofErr w:type="spellEnd"/>
+            <w:r>
+              <w:rPr>
+                <w:rFonts w:ascii="Arial" w:eastAsia="Arial" w:hAnsi="Arial" w:cs="Arial"/>
+                <w:color w:val="58524E"/>
+                <w:lang w:eastAsia="en-US"/>
+              </w:rPr>
+              <w:t xml:space="preserve"> </w:t>
+            </w:r>
+            <w:proofErr w:type="spellStart"/>
+            <w:r>
+              <w:rPr>
+                <w:rFonts w:ascii="Arial" w:eastAsia="Arial" w:hAnsi="Arial" w:cs="Arial"/>
+                <w:color w:val="58524E"/>
+                <w:lang w:eastAsia="en-US"/>
+              </w:rPr>
+              <w:t>counters</w:t>
+            </w:r>
+            <w:proofErr w:type="spellEnd"/>
+            <w:r>
+              <w:rPr>
+                <w:rFonts w:ascii="Arial" w:eastAsia="Arial" w:hAnsi="Arial" w:cs="Arial"/>
+                <w:color w:val="58524E"/>
+                <w:lang w:eastAsia="en-US"/>
+              </w:rPr>
+              <w:t xml:space="preserve"> data </w:t>
+            </w:r>
+            <w:proofErr w:type="spellStart"/>
+            <w:r>
+              <w:rPr>
+                <w:rFonts w:ascii="Arial" w:eastAsia="Arial" w:hAnsi="Arial" w:cs="Arial"/>
+                <w:color w:val="58524E"/>
+                <w:lang w:eastAsia="en-US"/>
+              </w:rPr>
+              <w:t>using</w:t>
+            </w:r>
+            <w:proofErr w:type="spellEnd"/>
+            <w:r>
+              <w:rPr>
+                <w:rFonts w:ascii="Arial" w:eastAsia="Arial" w:hAnsi="Arial" w:cs="Arial"/>
+                <w:color w:val="58524E"/>
+                <w:lang w:eastAsia="en-US"/>
+              </w:rPr>
+              <w:t xml:space="preserve"> </w:t>
+            </w:r>
+            <w:proofErr w:type="spellStart"/>
+            <w:r>
+              <w:rPr>
+                <w:rFonts w:ascii="Arial" w:eastAsia="Arial" w:hAnsi="Arial" w:cs="Arial"/>
+                <w:color w:val="58524E"/>
+                <w:lang w:eastAsia="en-US"/>
+              </w:rPr>
+              <w:t>tablet</w:t>
+            </w:r>
+            <w:proofErr w:type="spellEnd"/>
+            <w:r>
+              <w:rPr>
+                <w:rFonts w:ascii="Arial" w:eastAsia="Arial" w:hAnsi="Arial" w:cs="Arial"/>
+                <w:color w:val="58524E"/>
+                <w:lang w:eastAsia="en-US"/>
+              </w:rPr>
+              <w:t xml:space="preserve"> </w:t>
+            </w:r>
+            <w:proofErr w:type="spellStart"/>
+            <w:r>
+              <w:rPr>
+                <w:rFonts w:ascii="Arial" w:eastAsia="Arial" w:hAnsi="Arial" w:cs="Arial"/>
+                <w:color w:val="58524E"/>
+                <w:lang w:eastAsia="en-US"/>
+              </w:rPr>
+              <w:t>devices</w:t>
+            </w:r>
+            <w:proofErr w:type="spellEnd"/>
             <w:r>
               <w:rPr>
                 <w:rFonts w:ascii="Arial" w:eastAsia="Arial" w:hAnsi="Arial" w:cs="Arial"/>
@@ -10749,6 +12129,7 @@
               </w:rPr>
               <w:br/>
             </w:r>
+            <w:proofErr w:type="spellStart"/>
             <w:r>
               <w:rPr>
                 <w:rFonts w:ascii="Arial" w:eastAsia="Arial" w:hAnsi="Arial" w:cs="Arial"/>
@@ -10758,6 +12139,7 @@
               </w:rPr>
               <w:t>Description</w:t>
             </w:r>
+            <w:proofErr w:type="spellEnd"/>
             <w:r>
               <w:rPr>
                 <w:rFonts w:ascii="Arial" w:eastAsia="Arial" w:hAnsi="Arial" w:cs="Arial"/>
@@ -10773,8 +12155,27 @@
                 <w:color w:val="58524E"/>
                 <w:lang w:eastAsia="en-US"/>
               </w:rPr>
-              <w:t xml:space="preserve">Development of a software suite intended for </w:t>
-            </w:r>
+              <w:t xml:space="preserve">Development of a software suite </w:t>
+            </w:r>
+            <w:proofErr w:type="spellStart"/>
+            <w:r>
+              <w:rPr>
+                <w:rFonts w:ascii="Arial" w:eastAsia="Arial" w:hAnsi="Arial" w:cs="Arial"/>
+                <w:color w:val="58524E"/>
+                <w:lang w:eastAsia="en-US"/>
+              </w:rPr>
+              <w:t>intended</w:t>
+            </w:r>
+            <w:proofErr w:type="spellEnd"/>
+            <w:r>
+              <w:rPr>
+                <w:rFonts w:ascii="Arial" w:eastAsia="Arial" w:hAnsi="Arial" w:cs="Arial"/>
+                <w:color w:val="58524E"/>
+                <w:lang w:eastAsia="en-US"/>
+              </w:rPr>
+              <w:t xml:space="preserve"> for </w:t>
+            </w:r>
+            <w:proofErr w:type="spellStart"/>
             <w:r>
               <w:rPr>
                 <w:rFonts w:ascii="Arial" w:eastAsia="Arial" w:hAnsi="Arial" w:cs="Arial"/>
@@ -10783,30 +12184,385 @@
               </w:rPr>
               <w:t>municipality</w:t>
             </w:r>
-            <w:r>
-              <w:rPr>
-                <w:rFonts w:ascii="Arial" w:eastAsia="Arial" w:hAnsi="Arial" w:cs="Arial"/>
-                <w:color w:val="58524E"/>
-                <w:lang w:eastAsia="en-US"/>
-              </w:rPr>
-              <w:t xml:space="preserve"> and used by over 700 institutions throughout Italy for the reading of the databases provided by the </w:t>
-            </w:r>
-            <w:r>
-              <w:rPr>
-                <w:rFonts w:ascii="Arial" w:eastAsia="Arial" w:hAnsi="Arial" w:cs="Arial"/>
-                <w:color w:val="58524E"/>
-                <w:lang w:eastAsia="en-US"/>
-              </w:rPr>
-              <w:t>revenue authorities</w:t>
-            </w:r>
-            <w:r>
-              <w:rPr>
-                <w:rFonts w:ascii="Arial" w:eastAsia="Arial" w:hAnsi="Arial" w:cs="Arial"/>
-                <w:color w:val="58524E"/>
-                <w:lang w:eastAsia="en-US"/>
-              </w:rPr>
-              <w:t xml:space="preserve"> to the intersection of information and the search for taxpayers tax avoiders / evaders, cleaning up of management databases IMU / internal TARES and for the verification of the collection was</w:t>
-            </w:r>
+            <w:proofErr w:type="spellEnd"/>
+            <w:r>
+              <w:rPr>
+                <w:rFonts w:ascii="Arial" w:eastAsia="Arial" w:hAnsi="Arial" w:cs="Arial"/>
+                <w:color w:val="58524E"/>
+                <w:lang w:eastAsia="en-US"/>
+              </w:rPr>
+              <w:t xml:space="preserve"> and </w:t>
+            </w:r>
+            <w:proofErr w:type="spellStart"/>
+            <w:r>
+              <w:rPr>
+                <w:rFonts w:ascii="Arial" w:eastAsia="Arial" w:hAnsi="Arial" w:cs="Arial"/>
+                <w:color w:val="58524E"/>
+                <w:lang w:eastAsia="en-US"/>
+              </w:rPr>
+              <w:t>used</w:t>
+            </w:r>
+            <w:proofErr w:type="spellEnd"/>
+            <w:r>
+              <w:rPr>
+                <w:rFonts w:ascii="Arial" w:eastAsia="Arial" w:hAnsi="Arial" w:cs="Arial"/>
+                <w:color w:val="58524E"/>
+                <w:lang w:eastAsia="en-US"/>
+              </w:rPr>
+              <w:t xml:space="preserve"> by over 700 </w:t>
+            </w:r>
+            <w:proofErr w:type="spellStart"/>
+            <w:r>
+              <w:rPr>
+                <w:rFonts w:ascii="Arial" w:eastAsia="Arial" w:hAnsi="Arial" w:cs="Arial"/>
+                <w:color w:val="58524E"/>
+                <w:lang w:eastAsia="en-US"/>
+              </w:rPr>
+              <w:t>institutions</w:t>
+            </w:r>
+            <w:proofErr w:type="spellEnd"/>
+            <w:r>
+              <w:rPr>
+                <w:rFonts w:ascii="Arial" w:eastAsia="Arial" w:hAnsi="Arial" w:cs="Arial"/>
+                <w:color w:val="58524E"/>
+                <w:lang w:eastAsia="en-US"/>
+              </w:rPr>
+              <w:t xml:space="preserve"> </w:t>
+            </w:r>
+            <w:proofErr w:type="spellStart"/>
+            <w:r>
+              <w:rPr>
+                <w:rFonts w:ascii="Arial" w:eastAsia="Arial" w:hAnsi="Arial" w:cs="Arial"/>
+                <w:color w:val="58524E"/>
+                <w:lang w:eastAsia="en-US"/>
+              </w:rPr>
+              <w:t>throughout</w:t>
+            </w:r>
+            <w:proofErr w:type="spellEnd"/>
+            <w:r>
+              <w:rPr>
+                <w:rFonts w:ascii="Arial" w:eastAsia="Arial" w:hAnsi="Arial" w:cs="Arial"/>
+                <w:color w:val="58524E"/>
+                <w:lang w:eastAsia="en-US"/>
+              </w:rPr>
+              <w:t xml:space="preserve"> </w:t>
+            </w:r>
+            <w:proofErr w:type="spellStart"/>
+            <w:r>
+              <w:rPr>
+                <w:rFonts w:ascii="Arial" w:eastAsia="Arial" w:hAnsi="Arial" w:cs="Arial"/>
+                <w:color w:val="58524E"/>
+                <w:lang w:eastAsia="en-US"/>
+              </w:rPr>
+              <w:t>Italy</w:t>
+            </w:r>
+            <w:proofErr w:type="spellEnd"/>
+            <w:r>
+              <w:rPr>
+                <w:rFonts w:ascii="Arial" w:eastAsia="Arial" w:hAnsi="Arial" w:cs="Arial"/>
+                <w:color w:val="58524E"/>
+                <w:lang w:eastAsia="en-US"/>
+              </w:rPr>
+              <w:t xml:space="preserve"> for the </w:t>
+            </w:r>
+            <w:proofErr w:type="spellStart"/>
+            <w:r>
+              <w:rPr>
+                <w:rFonts w:ascii="Arial" w:eastAsia="Arial" w:hAnsi="Arial" w:cs="Arial"/>
+                <w:color w:val="58524E"/>
+                <w:lang w:eastAsia="en-US"/>
+              </w:rPr>
+              <w:t>reading</w:t>
+            </w:r>
+            <w:proofErr w:type="spellEnd"/>
+            <w:r>
+              <w:rPr>
+                <w:rFonts w:ascii="Arial" w:eastAsia="Arial" w:hAnsi="Arial" w:cs="Arial"/>
+                <w:color w:val="58524E"/>
+                <w:lang w:eastAsia="en-US"/>
+              </w:rPr>
+              <w:t xml:space="preserve"> of the </w:t>
+            </w:r>
+            <w:proofErr w:type="spellStart"/>
+            <w:r>
+              <w:rPr>
+                <w:rFonts w:ascii="Arial" w:eastAsia="Arial" w:hAnsi="Arial" w:cs="Arial"/>
+                <w:color w:val="58524E"/>
+                <w:lang w:eastAsia="en-US"/>
+              </w:rPr>
+              <w:t>databases</w:t>
+            </w:r>
+            <w:proofErr w:type="spellEnd"/>
+            <w:r>
+              <w:rPr>
+                <w:rFonts w:ascii="Arial" w:eastAsia="Arial" w:hAnsi="Arial" w:cs="Arial"/>
+                <w:color w:val="58524E"/>
+                <w:lang w:eastAsia="en-US"/>
+              </w:rPr>
+              <w:t xml:space="preserve"> </w:t>
+            </w:r>
+            <w:proofErr w:type="spellStart"/>
+            <w:r>
+              <w:rPr>
+                <w:rFonts w:ascii="Arial" w:eastAsia="Arial" w:hAnsi="Arial" w:cs="Arial"/>
+                <w:color w:val="58524E"/>
+                <w:lang w:eastAsia="en-US"/>
+              </w:rPr>
+              <w:t>provided</w:t>
+            </w:r>
+            <w:proofErr w:type="spellEnd"/>
+            <w:r>
+              <w:rPr>
+                <w:rFonts w:ascii="Arial" w:eastAsia="Arial" w:hAnsi="Arial" w:cs="Arial"/>
+                <w:color w:val="58524E"/>
+                <w:lang w:eastAsia="en-US"/>
+              </w:rPr>
+              <w:t xml:space="preserve"> by the </w:t>
+            </w:r>
+            <w:proofErr w:type="spellStart"/>
+            <w:r>
+              <w:rPr>
+                <w:rFonts w:ascii="Arial" w:eastAsia="Arial" w:hAnsi="Arial" w:cs="Arial"/>
+                <w:color w:val="58524E"/>
+                <w:lang w:eastAsia="en-US"/>
+              </w:rPr>
+              <w:t>revenue</w:t>
+            </w:r>
+            <w:proofErr w:type="spellEnd"/>
+            <w:r>
+              <w:rPr>
+                <w:rFonts w:ascii="Arial" w:eastAsia="Arial" w:hAnsi="Arial" w:cs="Arial"/>
+                <w:color w:val="58524E"/>
+                <w:lang w:eastAsia="en-US"/>
+              </w:rPr>
+              <w:t xml:space="preserve"> </w:t>
+            </w:r>
+            <w:proofErr w:type="spellStart"/>
+            <w:r>
+              <w:rPr>
+                <w:rFonts w:ascii="Arial" w:eastAsia="Arial" w:hAnsi="Arial" w:cs="Arial"/>
+                <w:color w:val="58524E"/>
+                <w:lang w:eastAsia="en-US"/>
+              </w:rPr>
+              <w:t>authorities</w:t>
+            </w:r>
+            <w:proofErr w:type="spellEnd"/>
+            <w:r>
+              <w:rPr>
+                <w:rFonts w:ascii="Arial" w:eastAsia="Arial" w:hAnsi="Arial" w:cs="Arial"/>
+                <w:color w:val="58524E"/>
+                <w:lang w:eastAsia="en-US"/>
+              </w:rPr>
+              <w:t xml:space="preserve"> to the </w:t>
+            </w:r>
+            <w:proofErr w:type="spellStart"/>
+            <w:r>
+              <w:rPr>
+                <w:rFonts w:ascii="Arial" w:eastAsia="Arial" w:hAnsi="Arial" w:cs="Arial"/>
+                <w:color w:val="58524E"/>
+                <w:lang w:eastAsia="en-US"/>
+              </w:rPr>
+              <w:t>intersection</w:t>
+            </w:r>
+            <w:proofErr w:type="spellEnd"/>
+            <w:r>
+              <w:rPr>
+                <w:rFonts w:ascii="Arial" w:eastAsia="Arial" w:hAnsi="Arial" w:cs="Arial"/>
+                <w:color w:val="58524E"/>
+                <w:lang w:eastAsia="en-US"/>
+              </w:rPr>
+              <w:t xml:space="preserve"> of information and the </w:t>
+            </w:r>
+            <w:proofErr w:type="spellStart"/>
+            <w:r>
+              <w:rPr>
+                <w:rFonts w:ascii="Arial" w:eastAsia="Arial" w:hAnsi="Arial" w:cs="Arial"/>
+                <w:color w:val="58524E"/>
+                <w:lang w:eastAsia="en-US"/>
+              </w:rPr>
+              <w:t>search</w:t>
+            </w:r>
+            <w:proofErr w:type="spellEnd"/>
+            <w:r>
+              <w:rPr>
+                <w:rFonts w:ascii="Arial" w:eastAsia="Arial" w:hAnsi="Arial" w:cs="Arial"/>
+                <w:color w:val="58524E"/>
+                <w:lang w:eastAsia="en-US"/>
+              </w:rPr>
+              <w:t xml:space="preserve"> for </w:t>
+            </w:r>
+            <w:proofErr w:type="spellStart"/>
+            <w:r>
+              <w:rPr>
+                <w:rFonts w:ascii="Arial" w:eastAsia="Arial" w:hAnsi="Arial" w:cs="Arial"/>
+                <w:color w:val="58524E"/>
+                <w:lang w:eastAsia="en-US"/>
+              </w:rPr>
+              <w:t>taxpayers</w:t>
+            </w:r>
+            <w:proofErr w:type="spellEnd"/>
+            <w:r>
+              <w:rPr>
+                <w:rFonts w:ascii="Arial" w:eastAsia="Arial" w:hAnsi="Arial" w:cs="Arial"/>
+                <w:color w:val="58524E"/>
+                <w:lang w:eastAsia="en-US"/>
+              </w:rPr>
+              <w:t xml:space="preserve"> </w:t>
+            </w:r>
+            <w:proofErr w:type="spellStart"/>
+            <w:r>
+              <w:rPr>
+                <w:rFonts w:ascii="Arial" w:eastAsia="Arial" w:hAnsi="Arial" w:cs="Arial"/>
+                <w:color w:val="58524E"/>
+                <w:lang w:eastAsia="en-US"/>
+              </w:rPr>
+              <w:t>tax</w:t>
+            </w:r>
+            <w:proofErr w:type="spellEnd"/>
+            <w:r>
+              <w:rPr>
+                <w:rFonts w:ascii="Arial" w:eastAsia="Arial" w:hAnsi="Arial" w:cs="Arial"/>
+                <w:color w:val="58524E"/>
+                <w:lang w:eastAsia="en-US"/>
+              </w:rPr>
+              <w:t xml:space="preserve"> </w:t>
+            </w:r>
+            <w:proofErr w:type="spellStart"/>
+            <w:r>
+              <w:rPr>
+                <w:rFonts w:ascii="Arial" w:eastAsia="Arial" w:hAnsi="Arial" w:cs="Arial"/>
+                <w:color w:val="58524E"/>
+                <w:lang w:eastAsia="en-US"/>
+              </w:rPr>
+              <w:t>avoiders</w:t>
+            </w:r>
+            <w:proofErr w:type="spellEnd"/>
+            <w:r>
+              <w:rPr>
+                <w:rFonts w:ascii="Arial" w:eastAsia="Arial" w:hAnsi="Arial" w:cs="Arial"/>
+                <w:color w:val="58524E"/>
+                <w:lang w:eastAsia="en-US"/>
+              </w:rPr>
+              <w:t xml:space="preserve"> / </w:t>
+            </w:r>
+            <w:proofErr w:type="spellStart"/>
+            <w:r>
+              <w:rPr>
+                <w:rFonts w:ascii="Arial" w:eastAsia="Arial" w:hAnsi="Arial" w:cs="Arial"/>
+                <w:color w:val="58524E"/>
+                <w:lang w:eastAsia="en-US"/>
+              </w:rPr>
+              <w:t>evaders</w:t>
+            </w:r>
+            <w:proofErr w:type="spellEnd"/>
+            <w:r>
+              <w:rPr>
+                <w:rFonts w:ascii="Arial" w:eastAsia="Arial" w:hAnsi="Arial" w:cs="Arial"/>
+                <w:color w:val="58524E"/>
+                <w:lang w:eastAsia="en-US"/>
+              </w:rPr>
+              <w:t xml:space="preserve">, </w:t>
+            </w:r>
+            <w:proofErr w:type="spellStart"/>
+            <w:r>
+              <w:rPr>
+                <w:rFonts w:ascii="Arial" w:eastAsia="Arial" w:hAnsi="Arial" w:cs="Arial"/>
+                <w:color w:val="58524E"/>
+                <w:lang w:eastAsia="en-US"/>
+              </w:rPr>
+              <w:t>cleaning</w:t>
+            </w:r>
+            <w:proofErr w:type="spellEnd"/>
+            <w:r>
+              <w:rPr>
+                <w:rFonts w:ascii="Arial" w:eastAsia="Arial" w:hAnsi="Arial" w:cs="Arial"/>
+                <w:color w:val="58524E"/>
+                <w:lang w:eastAsia="en-US"/>
+              </w:rPr>
+              <w:t xml:space="preserve"> up of management </w:t>
+            </w:r>
+            <w:proofErr w:type="spellStart"/>
+            <w:r>
+              <w:rPr>
+                <w:rFonts w:ascii="Arial" w:eastAsia="Arial" w:hAnsi="Arial" w:cs="Arial"/>
+                <w:color w:val="58524E"/>
+                <w:lang w:eastAsia="en-US"/>
+              </w:rPr>
+              <w:t>databases</w:t>
+            </w:r>
+            <w:proofErr w:type="spellEnd"/>
+            <w:r>
+              <w:rPr>
+                <w:rFonts w:ascii="Arial" w:eastAsia="Arial" w:hAnsi="Arial" w:cs="Arial"/>
+                <w:color w:val="58524E"/>
+                <w:lang w:eastAsia="en-US"/>
+              </w:rPr>
+              <w:t xml:space="preserve"> IMU / </w:t>
+            </w:r>
+            <w:proofErr w:type="spellStart"/>
+            <w:r>
+              <w:rPr>
+                <w:rFonts w:ascii="Arial" w:eastAsia="Arial" w:hAnsi="Arial" w:cs="Arial"/>
+                <w:color w:val="58524E"/>
+                <w:lang w:eastAsia="en-US"/>
+              </w:rPr>
+              <w:t>internal</w:t>
+            </w:r>
+            <w:proofErr w:type="spellEnd"/>
+            <w:r>
+              <w:rPr>
+                <w:rFonts w:ascii="Arial" w:eastAsia="Arial" w:hAnsi="Arial" w:cs="Arial"/>
+                <w:color w:val="58524E"/>
+                <w:lang w:eastAsia="en-US"/>
+              </w:rPr>
+              <w:t xml:space="preserve"> TARES and for the </w:t>
+            </w:r>
+            <w:proofErr w:type="spellStart"/>
+            <w:r>
+              <w:rPr>
+                <w:rFonts w:ascii="Arial" w:eastAsia="Arial" w:hAnsi="Arial" w:cs="Arial"/>
+                <w:color w:val="58524E"/>
+                <w:lang w:eastAsia="en-US"/>
+              </w:rPr>
+              <w:t>verification</w:t>
+            </w:r>
+            <w:proofErr w:type="spellEnd"/>
+            <w:r>
+              <w:rPr>
+                <w:rFonts w:ascii="Arial" w:eastAsia="Arial" w:hAnsi="Arial" w:cs="Arial"/>
+                <w:color w:val="58524E"/>
+                <w:lang w:eastAsia="en-US"/>
+              </w:rPr>
+              <w:t xml:space="preserve"> of the </w:t>
+            </w:r>
+            <w:proofErr w:type="spellStart"/>
+            <w:r>
+              <w:rPr>
+                <w:rFonts w:ascii="Arial" w:eastAsia="Arial" w:hAnsi="Arial" w:cs="Arial"/>
+                <w:color w:val="58524E"/>
+                <w:lang w:eastAsia="en-US"/>
+              </w:rPr>
+              <w:t>collection</w:t>
+            </w:r>
+            <w:proofErr w:type="spellEnd"/>
+            <w:r>
+              <w:rPr>
+                <w:rFonts w:ascii="Arial" w:eastAsia="Arial" w:hAnsi="Arial" w:cs="Arial"/>
+                <w:color w:val="58524E"/>
+                <w:lang w:eastAsia="en-US"/>
+              </w:rPr>
+              <w:t xml:space="preserve"> </w:t>
+            </w:r>
+            <w:proofErr w:type="spellStart"/>
+            <w:r>
+              <w:rPr>
+                <w:rFonts w:ascii="Arial" w:eastAsia="Arial" w:hAnsi="Arial" w:cs="Arial"/>
+                <w:color w:val="58524E"/>
+                <w:lang w:eastAsia="en-US"/>
+              </w:rPr>
+              <w:t>was</w:t>
+            </w:r>
+            <w:proofErr w:type="spellEnd"/>
             <w:r>
               <w:rPr>
                 <w:rFonts w:ascii="Arial" w:eastAsia="Arial" w:hAnsi="Arial" w:cs="Arial"/>
@@ -10863,16 +12619,44 @@
                 <w:color w:val="58524E"/>
                 <w:lang w:eastAsia="en-US"/>
               </w:rPr>
-              <w:t>, SQL Server, Access, Crystal Report, WebServices REST</w:t>
-            </w:r>
-            <w:r>
-              <w:rPr>
-                <w:rFonts w:ascii="Arial" w:eastAsia="Arial" w:hAnsi="Arial" w:cs="Arial"/>
-                <w:color w:val="58524E"/>
-                <w:lang w:eastAsia="en-US"/>
-              </w:rPr>
-              <w:t>, Dapper</w:t>
-            </w:r>
+              <w:t xml:space="preserve">, SQL Server, Access, Crystal Report, </w:t>
+            </w:r>
+            <w:proofErr w:type="spellStart"/>
+            <w:r>
+              <w:rPr>
+                <w:rFonts w:ascii="Arial" w:eastAsia="Arial" w:hAnsi="Arial" w:cs="Arial"/>
+                <w:color w:val="58524E"/>
+                <w:lang w:eastAsia="en-US"/>
+              </w:rPr>
+              <w:t>WebServices</w:t>
+            </w:r>
+            <w:proofErr w:type="spellEnd"/>
+            <w:r>
+              <w:rPr>
+                <w:rFonts w:ascii="Arial" w:eastAsia="Arial" w:hAnsi="Arial" w:cs="Arial"/>
+                <w:color w:val="58524E"/>
+                <w:lang w:eastAsia="en-US"/>
+              </w:rPr>
+              <w:t xml:space="preserve"> REST</w:t>
+            </w:r>
+            <w:r>
+              <w:rPr>
+                <w:rFonts w:ascii="Arial" w:eastAsia="Arial" w:hAnsi="Arial" w:cs="Arial"/>
+                <w:color w:val="58524E"/>
+                <w:lang w:eastAsia="en-US"/>
+              </w:rPr>
+              <w:t xml:space="preserve">, </w:t>
+            </w:r>
+            <w:proofErr w:type="spellStart"/>
+            <w:r>
+              <w:rPr>
+                <w:rFonts w:ascii="Arial" w:eastAsia="Arial" w:hAnsi="Arial" w:cs="Arial"/>
+                <w:color w:val="58524E"/>
+                <w:lang w:eastAsia="en-US"/>
+              </w:rPr>
+              <w:t>Dapper</w:t>
+            </w:r>
+            <w:proofErr w:type="spellEnd"/>
           </w:p>
           <w:p>
             <w:pPr>
@@ -10926,6 +12710,7 @@
                 <w:lang w:eastAsia="en-US"/>
               </w:rPr>
             </w:pPr>
+            <w:proofErr w:type="spellStart"/>
             <w:r>
               <w:rPr>
                 <w:rFonts w:ascii="Arial" w:eastAsia="Arial" w:hAnsi="Arial" w:cs="Arial"/>
@@ -10935,6 +12720,7 @@
               </w:rPr>
               <w:t>Description</w:t>
             </w:r>
+            <w:proofErr w:type="spellEnd"/>
             <w:r>
               <w:rPr>
                 <w:rFonts w:ascii="Arial" w:eastAsia="Arial" w:hAnsi="Arial" w:cs="Arial"/>
@@ -10950,7 +12736,151 @@
                 <w:color w:val="58524E"/>
                 <w:lang w:eastAsia="en-US"/>
               </w:rPr>
-              <w:t>Development of a software for retail with full accounting management (Transport Documents, Invoices, Credit Notes, Debit Notes, Returns, coupons)</w:t>
+              <w:t xml:space="preserve">Development of a software for </w:t>
+            </w:r>
+            <w:proofErr w:type="spellStart"/>
+            <w:r>
+              <w:rPr>
+                <w:rFonts w:ascii="Arial" w:eastAsia="Arial" w:hAnsi="Arial" w:cs="Arial"/>
+                <w:color w:val="58524E"/>
+                <w:lang w:eastAsia="en-US"/>
+              </w:rPr>
+              <w:t>retail</w:t>
+            </w:r>
+            <w:proofErr w:type="spellEnd"/>
+            <w:r>
+              <w:rPr>
+                <w:rFonts w:ascii="Arial" w:eastAsia="Arial" w:hAnsi="Arial" w:cs="Arial"/>
+                <w:color w:val="58524E"/>
+                <w:lang w:eastAsia="en-US"/>
+              </w:rPr>
+              <w:t xml:space="preserve"> with full </w:t>
+            </w:r>
+            <w:proofErr w:type="spellStart"/>
+            <w:r>
+              <w:rPr>
+                <w:rFonts w:ascii="Arial" w:eastAsia="Arial" w:hAnsi="Arial" w:cs="Arial"/>
+                <w:color w:val="58524E"/>
+                <w:lang w:eastAsia="en-US"/>
+              </w:rPr>
+              <w:t>accounting</w:t>
+            </w:r>
+            <w:proofErr w:type="spellEnd"/>
+            <w:r>
+              <w:rPr>
+                <w:rFonts w:ascii="Arial" w:eastAsia="Arial" w:hAnsi="Arial" w:cs="Arial"/>
+                <w:color w:val="58524E"/>
+                <w:lang w:eastAsia="en-US"/>
+              </w:rPr>
+              <w:t xml:space="preserve"> management (</w:t>
+            </w:r>
+            <w:proofErr w:type="spellStart"/>
+            <w:r>
+              <w:rPr>
+                <w:rFonts w:ascii="Arial" w:eastAsia="Arial" w:hAnsi="Arial" w:cs="Arial"/>
+                <w:color w:val="58524E"/>
+                <w:lang w:eastAsia="en-US"/>
+              </w:rPr>
+              <w:t>Transport</w:t>
+            </w:r>
+            <w:proofErr w:type="spellEnd"/>
+            <w:r>
+              <w:rPr>
+                <w:rFonts w:ascii="Arial" w:eastAsia="Arial" w:hAnsi="Arial" w:cs="Arial"/>
+                <w:color w:val="58524E"/>
+                <w:lang w:eastAsia="en-US"/>
+              </w:rPr>
+              <w:t xml:space="preserve"> </w:t>
+            </w:r>
+            <w:proofErr w:type="spellStart"/>
+            <w:r>
+              <w:rPr>
+                <w:rFonts w:ascii="Arial" w:eastAsia="Arial" w:hAnsi="Arial" w:cs="Arial"/>
+                <w:color w:val="58524E"/>
+                <w:lang w:eastAsia="en-US"/>
+              </w:rPr>
+              <w:t>Documents</w:t>
+            </w:r>
+            <w:proofErr w:type="spellEnd"/>
+            <w:r>
+              <w:rPr>
+                <w:rFonts w:ascii="Arial" w:eastAsia="Arial" w:hAnsi="Arial" w:cs="Arial"/>
+                <w:color w:val="58524E"/>
+                <w:lang w:eastAsia="en-US"/>
+              </w:rPr>
+              <w:t xml:space="preserve">, </w:t>
+            </w:r>
+            <w:proofErr w:type="spellStart"/>
+            <w:r>
+              <w:rPr>
+                <w:rFonts w:ascii="Arial" w:eastAsia="Arial" w:hAnsi="Arial" w:cs="Arial"/>
+                <w:color w:val="58524E"/>
+                <w:lang w:eastAsia="en-US"/>
+              </w:rPr>
+              <w:t>Invoices</w:t>
+            </w:r>
+            <w:proofErr w:type="spellEnd"/>
+            <w:r>
+              <w:rPr>
+                <w:rFonts w:ascii="Arial" w:eastAsia="Arial" w:hAnsi="Arial" w:cs="Arial"/>
+                <w:color w:val="58524E"/>
+                <w:lang w:eastAsia="en-US"/>
+              </w:rPr>
+              <w:t xml:space="preserve">, Credit Notes, </w:t>
+            </w:r>
+            <w:proofErr w:type="spellStart"/>
+            <w:r>
+              <w:rPr>
+                <w:rFonts w:ascii="Arial" w:eastAsia="Arial" w:hAnsi="Arial" w:cs="Arial"/>
+                <w:color w:val="58524E"/>
+                <w:lang w:eastAsia="en-US"/>
+              </w:rPr>
+              <w:t>Debit</w:t>
+            </w:r>
+            <w:proofErr w:type="spellEnd"/>
+            <w:r>
+              <w:rPr>
+                <w:rFonts w:ascii="Arial" w:eastAsia="Arial" w:hAnsi="Arial" w:cs="Arial"/>
+                <w:color w:val="58524E"/>
+                <w:lang w:eastAsia="en-US"/>
+              </w:rPr>
+              <w:t xml:space="preserve"> Notes, </w:t>
+            </w:r>
+            <w:proofErr w:type="spellStart"/>
+            <w:r>
+              <w:rPr>
+                <w:rFonts w:ascii="Arial" w:eastAsia="Arial" w:hAnsi="Arial" w:cs="Arial"/>
+                <w:color w:val="58524E"/>
+                <w:lang w:eastAsia="en-US"/>
+              </w:rPr>
+              <w:t>Returns</w:t>
+            </w:r>
+            <w:proofErr w:type="spellEnd"/>
+            <w:r>
+              <w:rPr>
+                <w:rFonts w:ascii="Arial" w:eastAsia="Arial" w:hAnsi="Arial" w:cs="Arial"/>
+                <w:color w:val="58524E"/>
+                <w:lang w:eastAsia="en-US"/>
+              </w:rPr>
+              <w:t xml:space="preserve">, </w:t>
+            </w:r>
+            <w:proofErr w:type="spellStart"/>
+            <w:r>
+              <w:rPr>
+                <w:rFonts w:ascii="Arial" w:eastAsia="Arial" w:hAnsi="Arial" w:cs="Arial"/>
+                <w:color w:val="58524E"/>
+                <w:lang w:eastAsia="en-US"/>
+              </w:rPr>
+              <w:t>coupons</w:t>
+            </w:r>
+            <w:proofErr w:type="spellEnd"/>
+            <w:r>
+              <w:rPr>
+                <w:rFonts w:ascii="Arial" w:eastAsia="Arial" w:hAnsi="Arial" w:cs="Arial"/>
+                <w:color w:val="58524E"/>
+                <w:lang w:eastAsia="en-US"/>
+              </w:rPr>
+              <w:t>)</w:t>
             </w:r>
             <w:r>
               <w:rPr>
@@ -11021,7 +12951,25 @@
                 <w:color w:val="58524E"/>
                 <w:lang w:eastAsia="en-US"/>
               </w:rPr>
-              <w:t xml:space="preserve"> EntityFramework, SQL Server, Crystal Report</w:t>
+              <w:t xml:space="preserve"> </w:t>
+            </w:r>
+            <w:proofErr w:type="spellStart"/>
+            <w:r>
+              <w:rPr>
+                <w:rFonts w:ascii="Arial" w:eastAsia="Arial" w:hAnsi="Arial" w:cs="Arial"/>
+                <w:color w:val="58524E"/>
+                <w:lang w:eastAsia="en-US"/>
+              </w:rPr>
+              <w:t>EntityFramework</w:t>
+            </w:r>
+            <w:proofErr w:type="spellEnd"/>
+            <w:r>
+              <w:rPr>
+                <w:rFonts w:ascii="Arial" w:eastAsia="Arial" w:hAnsi="Arial" w:cs="Arial"/>
+                <w:color w:val="58524E"/>
+                <w:lang w:eastAsia="en-US"/>
+              </w:rPr>
+              <w:t>, SQL Server, Crystal Report</w:t>
             </w:r>
           </w:p>
           <w:p>
@@ -11082,6 +13030,7 @@
                 <w:lang w:eastAsia="en-US"/>
               </w:rPr>
             </w:pPr>
+            <w:proofErr w:type="spellStart"/>
             <w:r>
               <w:rPr>
                 <w:rFonts w:ascii="Arial" w:eastAsia="Arial" w:hAnsi="Arial" w:cs="Arial"/>
@@ -11092,6 +13041,7 @@
               <w:lastRenderedPageBreak/>
               <w:t>Description</w:t>
             </w:r>
+            <w:proofErr w:type="spellEnd"/>
             <w:r>
               <w:rPr>
                 <w:rFonts w:ascii="Arial" w:eastAsia="Arial" w:hAnsi="Arial" w:cs="Arial"/>
@@ -11107,23 +13057,331 @@
                 <w:color w:val="58524E"/>
                 <w:lang w:eastAsia="en-US"/>
               </w:rPr>
-              <w:t>Development of a software suite for the management of the summer center which provided: registration, payment processing, the attendance register children with the aid of a tablet also used for the digital signature from the parents</w:t>
-            </w:r>
-            <w:r>
-              <w:rPr>
-                <w:rFonts w:ascii="Arial" w:eastAsia="Arial" w:hAnsi="Arial" w:cs="Arial"/>
-                <w:color w:val="58524E"/>
-                <w:lang w:eastAsia="en-US"/>
-              </w:rPr>
-              <w:t xml:space="preserve">, the organization of transport, </w:t>
-            </w:r>
-            <w:r>
-              <w:rPr>
-                <w:rFonts w:ascii="Arial" w:eastAsia="Arial" w:hAnsi="Arial" w:cs="Arial"/>
-                <w:color w:val="58524E"/>
-                <w:lang w:eastAsia="en-US"/>
-              </w:rPr>
-              <w:t>meals and cash management</w:t>
+              <w:t xml:space="preserve">Development of a software suite for the management of the </w:t>
+            </w:r>
+            <w:proofErr w:type="spellStart"/>
+            <w:r>
+              <w:rPr>
+                <w:rFonts w:ascii="Arial" w:eastAsia="Arial" w:hAnsi="Arial" w:cs="Arial"/>
+                <w:color w:val="58524E"/>
+                <w:lang w:eastAsia="en-US"/>
+              </w:rPr>
+              <w:t>summer</w:t>
+            </w:r>
+            <w:proofErr w:type="spellEnd"/>
+            <w:r>
+              <w:rPr>
+                <w:rFonts w:ascii="Arial" w:eastAsia="Arial" w:hAnsi="Arial" w:cs="Arial"/>
+                <w:color w:val="58524E"/>
+                <w:lang w:eastAsia="en-US"/>
+              </w:rPr>
+              <w:t xml:space="preserve"> center </w:t>
+            </w:r>
+            <w:proofErr w:type="spellStart"/>
+            <w:r>
+              <w:rPr>
+                <w:rFonts w:ascii="Arial" w:eastAsia="Arial" w:hAnsi="Arial" w:cs="Arial"/>
+                <w:color w:val="58524E"/>
+                <w:lang w:eastAsia="en-US"/>
+              </w:rPr>
+              <w:t>which</w:t>
+            </w:r>
+            <w:proofErr w:type="spellEnd"/>
+            <w:r>
+              <w:rPr>
+                <w:rFonts w:ascii="Arial" w:eastAsia="Arial" w:hAnsi="Arial" w:cs="Arial"/>
+                <w:color w:val="58524E"/>
+                <w:lang w:eastAsia="en-US"/>
+              </w:rPr>
+              <w:t xml:space="preserve"> </w:t>
+            </w:r>
+            <w:proofErr w:type="spellStart"/>
+            <w:r>
+              <w:rPr>
+                <w:rFonts w:ascii="Arial" w:eastAsia="Arial" w:hAnsi="Arial" w:cs="Arial"/>
+                <w:color w:val="58524E"/>
+                <w:lang w:eastAsia="en-US"/>
+              </w:rPr>
+              <w:t>provided</w:t>
+            </w:r>
+            <w:proofErr w:type="spellEnd"/>
+            <w:r>
+              <w:rPr>
+                <w:rFonts w:ascii="Arial" w:eastAsia="Arial" w:hAnsi="Arial" w:cs="Arial"/>
+                <w:color w:val="58524E"/>
+                <w:lang w:eastAsia="en-US"/>
+              </w:rPr>
+              <w:t xml:space="preserve">: </w:t>
+            </w:r>
+            <w:proofErr w:type="spellStart"/>
+            <w:r>
+              <w:rPr>
+                <w:rFonts w:ascii="Arial" w:eastAsia="Arial" w:hAnsi="Arial" w:cs="Arial"/>
+                <w:color w:val="58524E"/>
+                <w:lang w:eastAsia="en-US"/>
+              </w:rPr>
+              <w:t>registration</w:t>
+            </w:r>
+            <w:proofErr w:type="spellEnd"/>
+            <w:r>
+              <w:rPr>
+                <w:rFonts w:ascii="Arial" w:eastAsia="Arial" w:hAnsi="Arial" w:cs="Arial"/>
+                <w:color w:val="58524E"/>
+                <w:lang w:eastAsia="en-US"/>
+              </w:rPr>
+              <w:t xml:space="preserve">, </w:t>
+            </w:r>
+            <w:proofErr w:type="spellStart"/>
+            <w:r>
+              <w:rPr>
+                <w:rFonts w:ascii="Arial" w:eastAsia="Arial" w:hAnsi="Arial" w:cs="Arial"/>
+                <w:color w:val="58524E"/>
+                <w:lang w:eastAsia="en-US"/>
+              </w:rPr>
+              <w:t>payment</w:t>
+            </w:r>
+            <w:proofErr w:type="spellEnd"/>
+            <w:r>
+              <w:rPr>
+                <w:rFonts w:ascii="Arial" w:eastAsia="Arial" w:hAnsi="Arial" w:cs="Arial"/>
+                <w:color w:val="58524E"/>
+                <w:lang w:eastAsia="en-US"/>
+              </w:rPr>
+              <w:t xml:space="preserve"> processing, the </w:t>
+            </w:r>
+            <w:proofErr w:type="spellStart"/>
+            <w:r>
+              <w:rPr>
+                <w:rFonts w:ascii="Arial" w:eastAsia="Arial" w:hAnsi="Arial" w:cs="Arial"/>
+                <w:color w:val="58524E"/>
+                <w:lang w:eastAsia="en-US"/>
+              </w:rPr>
+              <w:t>attendance</w:t>
+            </w:r>
+            <w:proofErr w:type="spellEnd"/>
+            <w:r>
+              <w:rPr>
+                <w:rFonts w:ascii="Arial" w:eastAsia="Arial" w:hAnsi="Arial" w:cs="Arial"/>
+                <w:color w:val="58524E"/>
+                <w:lang w:eastAsia="en-US"/>
+              </w:rPr>
+              <w:t xml:space="preserve"> </w:t>
+            </w:r>
+            <w:proofErr w:type="spellStart"/>
+            <w:r>
+              <w:rPr>
+                <w:rFonts w:ascii="Arial" w:eastAsia="Arial" w:hAnsi="Arial" w:cs="Arial"/>
+                <w:color w:val="58524E"/>
+                <w:lang w:eastAsia="en-US"/>
+              </w:rPr>
+              <w:t>register</w:t>
+            </w:r>
+            <w:proofErr w:type="spellEnd"/>
+            <w:r>
+              <w:rPr>
+                <w:rFonts w:ascii="Arial" w:eastAsia="Arial" w:hAnsi="Arial" w:cs="Arial"/>
+                <w:color w:val="58524E"/>
+                <w:lang w:eastAsia="en-US"/>
+              </w:rPr>
+              <w:t xml:space="preserve"> </w:t>
+            </w:r>
+            <w:proofErr w:type="spellStart"/>
+            <w:r>
+              <w:rPr>
+                <w:rFonts w:ascii="Arial" w:eastAsia="Arial" w:hAnsi="Arial" w:cs="Arial"/>
+                <w:color w:val="58524E"/>
+                <w:lang w:eastAsia="en-US"/>
+              </w:rPr>
+              <w:t>children</w:t>
+            </w:r>
+            <w:proofErr w:type="spellEnd"/>
+            <w:r>
+              <w:rPr>
+                <w:rFonts w:ascii="Arial" w:eastAsia="Arial" w:hAnsi="Arial" w:cs="Arial"/>
+                <w:color w:val="58524E"/>
+                <w:lang w:eastAsia="en-US"/>
+              </w:rPr>
+              <w:t xml:space="preserve"> with the </w:t>
+            </w:r>
+            <w:proofErr w:type="spellStart"/>
+            <w:r>
+              <w:rPr>
+                <w:rFonts w:ascii="Arial" w:eastAsia="Arial" w:hAnsi="Arial" w:cs="Arial"/>
+                <w:color w:val="58524E"/>
+                <w:lang w:eastAsia="en-US"/>
+              </w:rPr>
+              <w:t>aid</w:t>
+            </w:r>
+            <w:proofErr w:type="spellEnd"/>
+            <w:r>
+              <w:rPr>
+                <w:rFonts w:ascii="Arial" w:eastAsia="Arial" w:hAnsi="Arial" w:cs="Arial"/>
+                <w:color w:val="58524E"/>
+                <w:lang w:eastAsia="en-US"/>
+              </w:rPr>
+              <w:t xml:space="preserve"> of a </w:t>
+            </w:r>
+            <w:proofErr w:type="spellStart"/>
+            <w:r>
+              <w:rPr>
+                <w:rFonts w:ascii="Arial" w:eastAsia="Arial" w:hAnsi="Arial" w:cs="Arial"/>
+                <w:color w:val="58524E"/>
+                <w:lang w:eastAsia="en-US"/>
+              </w:rPr>
+              <w:t>tablet</w:t>
+            </w:r>
+            <w:proofErr w:type="spellEnd"/>
+            <w:r>
+              <w:rPr>
+                <w:rFonts w:ascii="Arial" w:eastAsia="Arial" w:hAnsi="Arial" w:cs="Arial"/>
+                <w:color w:val="58524E"/>
+                <w:lang w:eastAsia="en-US"/>
+              </w:rPr>
+              <w:t xml:space="preserve"> </w:t>
+            </w:r>
+            <w:proofErr w:type="spellStart"/>
+            <w:r>
+              <w:rPr>
+                <w:rFonts w:ascii="Arial" w:eastAsia="Arial" w:hAnsi="Arial" w:cs="Arial"/>
+                <w:color w:val="58524E"/>
+                <w:lang w:eastAsia="en-US"/>
+              </w:rPr>
+              <w:t>also</w:t>
+            </w:r>
+            <w:proofErr w:type="spellEnd"/>
+            <w:r>
+              <w:rPr>
+                <w:rFonts w:ascii="Arial" w:eastAsia="Arial" w:hAnsi="Arial" w:cs="Arial"/>
+                <w:color w:val="58524E"/>
+                <w:lang w:eastAsia="en-US"/>
+              </w:rPr>
+              <w:t xml:space="preserve"> </w:t>
+            </w:r>
+            <w:proofErr w:type="spellStart"/>
+            <w:r>
+              <w:rPr>
+                <w:rFonts w:ascii="Arial" w:eastAsia="Arial" w:hAnsi="Arial" w:cs="Arial"/>
+                <w:color w:val="58524E"/>
+                <w:lang w:eastAsia="en-US"/>
+              </w:rPr>
+              <w:t>used</w:t>
+            </w:r>
+            <w:proofErr w:type="spellEnd"/>
+            <w:r>
+              <w:rPr>
+                <w:rFonts w:ascii="Arial" w:eastAsia="Arial" w:hAnsi="Arial" w:cs="Arial"/>
+                <w:color w:val="58524E"/>
+                <w:lang w:eastAsia="en-US"/>
+              </w:rPr>
+              <w:t xml:space="preserve"> for the </w:t>
+            </w:r>
+            <w:proofErr w:type="spellStart"/>
+            <w:r>
+              <w:rPr>
+                <w:rFonts w:ascii="Arial" w:eastAsia="Arial" w:hAnsi="Arial" w:cs="Arial"/>
+                <w:color w:val="58524E"/>
+                <w:lang w:eastAsia="en-US"/>
+              </w:rPr>
+              <w:t>digital</w:t>
+            </w:r>
+            <w:proofErr w:type="spellEnd"/>
+            <w:r>
+              <w:rPr>
+                <w:rFonts w:ascii="Arial" w:eastAsia="Arial" w:hAnsi="Arial" w:cs="Arial"/>
+                <w:color w:val="58524E"/>
+                <w:lang w:eastAsia="en-US"/>
+              </w:rPr>
+              <w:t xml:space="preserve"> </w:t>
+            </w:r>
+            <w:proofErr w:type="spellStart"/>
+            <w:r>
+              <w:rPr>
+                <w:rFonts w:ascii="Arial" w:eastAsia="Arial" w:hAnsi="Arial" w:cs="Arial"/>
+                <w:color w:val="58524E"/>
+                <w:lang w:eastAsia="en-US"/>
+              </w:rPr>
+              <w:t>signature</w:t>
+            </w:r>
+            <w:proofErr w:type="spellEnd"/>
+            <w:r>
+              <w:rPr>
+                <w:rFonts w:ascii="Arial" w:eastAsia="Arial" w:hAnsi="Arial" w:cs="Arial"/>
+                <w:color w:val="58524E"/>
+                <w:lang w:eastAsia="en-US"/>
+              </w:rPr>
+              <w:t xml:space="preserve"> from the </w:t>
+            </w:r>
+            <w:proofErr w:type="spellStart"/>
+            <w:r>
+              <w:rPr>
+                <w:rFonts w:ascii="Arial" w:eastAsia="Arial" w:hAnsi="Arial" w:cs="Arial"/>
+                <w:color w:val="58524E"/>
+                <w:lang w:eastAsia="en-US"/>
+              </w:rPr>
+              <w:t>parents</w:t>
+            </w:r>
+            <w:proofErr w:type="spellEnd"/>
+            <w:r>
+              <w:rPr>
+                <w:rFonts w:ascii="Arial" w:eastAsia="Arial" w:hAnsi="Arial" w:cs="Arial"/>
+                <w:color w:val="58524E"/>
+                <w:lang w:eastAsia="en-US"/>
+              </w:rPr>
+              <w:t xml:space="preserve">, the </w:t>
+            </w:r>
+            <w:proofErr w:type="spellStart"/>
+            <w:r>
+              <w:rPr>
+                <w:rFonts w:ascii="Arial" w:eastAsia="Arial" w:hAnsi="Arial" w:cs="Arial"/>
+                <w:color w:val="58524E"/>
+                <w:lang w:eastAsia="en-US"/>
+              </w:rPr>
+              <w:t>organization</w:t>
+            </w:r>
+            <w:proofErr w:type="spellEnd"/>
+            <w:r>
+              <w:rPr>
+                <w:rFonts w:ascii="Arial" w:eastAsia="Arial" w:hAnsi="Arial" w:cs="Arial"/>
+                <w:color w:val="58524E"/>
+                <w:lang w:eastAsia="en-US"/>
+              </w:rPr>
+              <w:t xml:space="preserve"> of </w:t>
+            </w:r>
+            <w:proofErr w:type="spellStart"/>
+            <w:r>
+              <w:rPr>
+                <w:rFonts w:ascii="Arial" w:eastAsia="Arial" w:hAnsi="Arial" w:cs="Arial"/>
+                <w:color w:val="58524E"/>
+                <w:lang w:eastAsia="en-US"/>
+              </w:rPr>
+              <w:t>transport</w:t>
+            </w:r>
+            <w:proofErr w:type="spellEnd"/>
+            <w:r>
+              <w:rPr>
+                <w:rFonts w:ascii="Arial" w:eastAsia="Arial" w:hAnsi="Arial" w:cs="Arial"/>
+                <w:color w:val="58524E"/>
+                <w:lang w:eastAsia="en-US"/>
+              </w:rPr>
+              <w:t xml:space="preserve">, </w:t>
+            </w:r>
+            <w:proofErr w:type="spellStart"/>
+            <w:r>
+              <w:rPr>
+                <w:rFonts w:ascii="Arial" w:eastAsia="Arial" w:hAnsi="Arial" w:cs="Arial"/>
+                <w:color w:val="58524E"/>
+                <w:lang w:eastAsia="en-US"/>
+              </w:rPr>
+              <w:t>meals</w:t>
+            </w:r>
+            <w:proofErr w:type="spellEnd"/>
+            <w:r>
+              <w:rPr>
+                <w:rFonts w:ascii="Arial" w:eastAsia="Arial" w:hAnsi="Arial" w:cs="Arial"/>
+                <w:color w:val="58524E"/>
+                <w:lang w:eastAsia="en-US"/>
+              </w:rPr>
+              <w:t xml:space="preserve"> and cash management</w:t>
             </w:r>
             <w:r>
               <w:rPr>
@@ -11211,15 +13469,43 @@
                 <w:color w:val="58524E"/>
                 <w:lang w:eastAsia="en-US"/>
               </w:rPr>
-              <w:t xml:space="preserve"> EntityFramework, SQL Server, </w:t>
-            </w:r>
-            <w:r>
-              <w:rPr>
-                <w:rFonts w:ascii="Arial" w:eastAsia="Arial" w:hAnsi="Arial" w:cs="Arial"/>
-                <w:color w:val="58524E"/>
-                <w:lang w:eastAsia="en-US"/>
-              </w:rPr>
-              <w:t>WebServices REST</w:t>
+              <w:t xml:space="preserve"> </w:t>
+            </w:r>
+            <w:proofErr w:type="spellStart"/>
+            <w:r>
+              <w:rPr>
+                <w:rFonts w:ascii="Arial" w:eastAsia="Arial" w:hAnsi="Arial" w:cs="Arial"/>
+                <w:color w:val="58524E"/>
+                <w:lang w:eastAsia="en-US"/>
+              </w:rPr>
+              <w:t>EntityFramework</w:t>
+            </w:r>
+            <w:proofErr w:type="spellEnd"/>
+            <w:r>
+              <w:rPr>
+                <w:rFonts w:ascii="Arial" w:eastAsia="Arial" w:hAnsi="Arial" w:cs="Arial"/>
+                <w:color w:val="58524E"/>
+                <w:lang w:eastAsia="en-US"/>
+              </w:rPr>
+              <w:t xml:space="preserve">, SQL Server, </w:t>
+            </w:r>
+            <w:proofErr w:type="spellStart"/>
+            <w:r>
+              <w:rPr>
+                <w:rFonts w:ascii="Arial" w:eastAsia="Arial" w:hAnsi="Arial" w:cs="Arial"/>
+                <w:color w:val="58524E"/>
+                <w:lang w:eastAsia="en-US"/>
+              </w:rPr>
+              <w:t>WebServices</w:t>
+            </w:r>
+            <w:proofErr w:type="spellEnd"/>
+            <w:r>
+              <w:rPr>
+                <w:rFonts w:ascii="Arial" w:eastAsia="Arial" w:hAnsi="Arial" w:cs="Arial"/>
+                <w:color w:val="58524E"/>
+                <w:lang w:eastAsia="en-US"/>
+              </w:rPr>
+              <w:t xml:space="preserve"> REST</w:t>
             </w:r>
           </w:p>
           <w:p>
@@ -11281,6 +13567,7 @@
                 <w:lang w:eastAsia="en-US"/>
               </w:rPr>
             </w:pPr>
+            <w:proofErr w:type="spellStart"/>
             <w:r>
               <w:rPr>
                 <w:rFonts w:ascii="Arial" w:eastAsia="Arial" w:hAnsi="Arial" w:cs="Arial"/>
@@ -11290,6 +13577,7 @@
               </w:rPr>
               <w:t>Description</w:t>
             </w:r>
+            <w:proofErr w:type="spellEnd"/>
             <w:r>
               <w:rPr>
                 <w:rFonts w:ascii="Arial" w:eastAsia="Arial" w:hAnsi="Arial" w:cs="Arial"/>
@@ -11305,8 +13593,153 @@
                 <w:color w:val="58524E"/>
                 <w:lang w:eastAsia="en-US"/>
               </w:rPr>
-              <w:t xml:space="preserve">Development of an e-commerce portal for product management, sales, PayPal payment, shipping and billing of orders relating to products </w:t>
-            </w:r>
+              <w:t xml:space="preserve">Development of an e-commerce </w:t>
+            </w:r>
+            <w:proofErr w:type="spellStart"/>
+            <w:r>
+              <w:rPr>
+                <w:rFonts w:ascii="Arial" w:eastAsia="Arial" w:hAnsi="Arial" w:cs="Arial"/>
+                <w:color w:val="58524E"/>
+                <w:lang w:eastAsia="en-US"/>
+              </w:rPr>
+              <w:t>portal</w:t>
+            </w:r>
+            <w:proofErr w:type="spellEnd"/>
+            <w:r>
+              <w:rPr>
+                <w:rFonts w:ascii="Arial" w:eastAsia="Arial" w:hAnsi="Arial" w:cs="Arial"/>
+                <w:color w:val="58524E"/>
+                <w:lang w:eastAsia="en-US"/>
+              </w:rPr>
+              <w:t xml:space="preserve"> for </w:t>
+            </w:r>
+            <w:proofErr w:type="spellStart"/>
+            <w:r>
+              <w:rPr>
+                <w:rFonts w:ascii="Arial" w:eastAsia="Arial" w:hAnsi="Arial" w:cs="Arial"/>
+                <w:color w:val="58524E"/>
+                <w:lang w:eastAsia="en-US"/>
+              </w:rPr>
+              <w:t>product</w:t>
+            </w:r>
+            <w:proofErr w:type="spellEnd"/>
+            <w:r>
+              <w:rPr>
+                <w:rFonts w:ascii="Arial" w:eastAsia="Arial" w:hAnsi="Arial" w:cs="Arial"/>
+                <w:color w:val="58524E"/>
+                <w:lang w:eastAsia="en-US"/>
+              </w:rPr>
+              <w:t xml:space="preserve"> management, sales, </w:t>
+            </w:r>
+            <w:proofErr w:type="spellStart"/>
+            <w:r>
+              <w:rPr>
+                <w:rFonts w:ascii="Arial" w:eastAsia="Arial" w:hAnsi="Arial" w:cs="Arial"/>
+                <w:color w:val="58524E"/>
+                <w:lang w:eastAsia="en-US"/>
+              </w:rPr>
+              <w:t>PayPal</w:t>
+            </w:r>
+            <w:proofErr w:type="spellEnd"/>
+            <w:r>
+              <w:rPr>
+                <w:rFonts w:ascii="Arial" w:eastAsia="Arial" w:hAnsi="Arial" w:cs="Arial"/>
+                <w:color w:val="58524E"/>
+                <w:lang w:eastAsia="en-US"/>
+              </w:rPr>
+              <w:t xml:space="preserve"> </w:t>
+            </w:r>
+            <w:proofErr w:type="spellStart"/>
+            <w:r>
+              <w:rPr>
+                <w:rFonts w:ascii="Arial" w:eastAsia="Arial" w:hAnsi="Arial" w:cs="Arial"/>
+                <w:color w:val="58524E"/>
+                <w:lang w:eastAsia="en-US"/>
+              </w:rPr>
+              <w:t>payment</w:t>
+            </w:r>
+            <w:proofErr w:type="spellEnd"/>
+            <w:r>
+              <w:rPr>
+                <w:rFonts w:ascii="Arial" w:eastAsia="Arial" w:hAnsi="Arial" w:cs="Arial"/>
+                <w:color w:val="58524E"/>
+                <w:lang w:eastAsia="en-US"/>
+              </w:rPr>
+              <w:t xml:space="preserve">, </w:t>
+            </w:r>
+            <w:proofErr w:type="spellStart"/>
+            <w:r>
+              <w:rPr>
+                <w:rFonts w:ascii="Arial" w:eastAsia="Arial" w:hAnsi="Arial" w:cs="Arial"/>
+                <w:color w:val="58524E"/>
+                <w:lang w:eastAsia="en-US"/>
+              </w:rPr>
+              <w:t>shipping</w:t>
+            </w:r>
+            <w:proofErr w:type="spellEnd"/>
+            <w:r>
+              <w:rPr>
+                <w:rFonts w:ascii="Arial" w:eastAsia="Arial" w:hAnsi="Arial" w:cs="Arial"/>
+                <w:color w:val="58524E"/>
+                <w:lang w:eastAsia="en-US"/>
+              </w:rPr>
+              <w:t xml:space="preserve"> and billing of </w:t>
+            </w:r>
+            <w:proofErr w:type="spellStart"/>
+            <w:r>
+              <w:rPr>
+                <w:rFonts w:ascii="Arial" w:eastAsia="Arial" w:hAnsi="Arial" w:cs="Arial"/>
+                <w:color w:val="58524E"/>
+                <w:lang w:eastAsia="en-US"/>
+              </w:rPr>
+              <w:t>orders</w:t>
+            </w:r>
+            <w:proofErr w:type="spellEnd"/>
+            <w:r>
+              <w:rPr>
+                <w:rFonts w:ascii="Arial" w:eastAsia="Arial" w:hAnsi="Arial" w:cs="Arial"/>
+                <w:color w:val="58524E"/>
+                <w:lang w:eastAsia="en-US"/>
+              </w:rPr>
+              <w:t xml:space="preserve"> </w:t>
+            </w:r>
+            <w:proofErr w:type="spellStart"/>
+            <w:r>
+              <w:rPr>
+                <w:rFonts w:ascii="Arial" w:eastAsia="Arial" w:hAnsi="Arial" w:cs="Arial"/>
+                <w:color w:val="58524E"/>
+                <w:lang w:eastAsia="en-US"/>
+              </w:rPr>
+              <w:t>relating</w:t>
+            </w:r>
+            <w:proofErr w:type="spellEnd"/>
+            <w:r>
+              <w:rPr>
+                <w:rFonts w:ascii="Arial" w:eastAsia="Arial" w:hAnsi="Arial" w:cs="Arial"/>
+                <w:color w:val="58524E"/>
+                <w:lang w:eastAsia="en-US"/>
+              </w:rPr>
+              <w:t xml:space="preserve"> to </w:t>
+            </w:r>
+            <w:proofErr w:type="spellStart"/>
+            <w:r>
+              <w:rPr>
+                <w:rFonts w:ascii="Arial" w:eastAsia="Arial" w:hAnsi="Arial" w:cs="Arial"/>
+                <w:color w:val="58524E"/>
+                <w:lang w:eastAsia="en-US"/>
+              </w:rPr>
+              <w:t>products</w:t>
+            </w:r>
+            <w:proofErr w:type="spellEnd"/>
+            <w:r>
+              <w:rPr>
+                <w:rFonts w:ascii="Arial" w:eastAsia="Arial" w:hAnsi="Arial" w:cs="Arial"/>
+                <w:color w:val="58524E"/>
+                <w:lang w:eastAsia="en-US"/>
+              </w:rPr>
+              <w:t xml:space="preserve"> </w:t>
+            </w:r>
+            <w:proofErr w:type="spellStart"/>
             <w:r>
               <w:rPr>
                 <w:rFonts w:ascii="Arial" w:eastAsia="Arial" w:hAnsi="Arial" w:cs="Arial"/>
@@ -11315,6 +13748,7 @@
               </w:rPr>
               <w:t>sold</w:t>
             </w:r>
+            <w:proofErr w:type="spellEnd"/>
             <w:r>
               <w:rPr>
                 <w:rFonts w:ascii="Arial" w:eastAsia="Arial" w:hAnsi="Arial" w:cs="Arial"/>
@@ -11323,6 +13757,7 @@
               </w:rPr>
               <w:t xml:space="preserve"> by the </w:t>
             </w:r>
+            <w:proofErr w:type="spellStart"/>
             <w:r>
               <w:rPr>
                 <w:rFonts w:ascii="Arial" w:eastAsia="Arial" w:hAnsi="Arial" w:cs="Arial"/>
@@ -11331,6 +13766,7 @@
               </w:rPr>
               <w:t>customer</w:t>
             </w:r>
+            <w:proofErr w:type="spellEnd"/>
             <w:r>
               <w:rPr>
                 <w:rFonts w:ascii="Arial" w:eastAsia="Arial" w:hAnsi="Arial" w:cs="Arial"/>
@@ -11409,7 +13845,61 @@
                 <w:color w:val="58524E"/>
                 <w:lang w:eastAsia="en-US"/>
               </w:rPr>
-              <w:t>, EntityFramework, HTML, CSS, jQuery, SQL Server, WebServices SOAP, Bootstrap</w:t>
+              <w:t xml:space="preserve">, </w:t>
+            </w:r>
+            <w:proofErr w:type="spellStart"/>
+            <w:r>
+              <w:rPr>
+                <w:rFonts w:ascii="Arial" w:eastAsia="Arial" w:hAnsi="Arial" w:cs="Arial"/>
+                <w:color w:val="58524E"/>
+                <w:lang w:eastAsia="en-US"/>
+              </w:rPr>
+              <w:t>EntityFramework</w:t>
+            </w:r>
+            <w:proofErr w:type="spellEnd"/>
+            <w:r>
+              <w:rPr>
+                <w:rFonts w:ascii="Arial" w:eastAsia="Arial" w:hAnsi="Arial" w:cs="Arial"/>
+                <w:color w:val="58524E"/>
+                <w:lang w:eastAsia="en-US"/>
+              </w:rPr>
+              <w:t xml:space="preserve">, HTML, CSS, </w:t>
+            </w:r>
+            <w:proofErr w:type="spellStart"/>
+            <w:r>
+              <w:rPr>
+                <w:rFonts w:ascii="Arial" w:eastAsia="Arial" w:hAnsi="Arial" w:cs="Arial"/>
+                <w:color w:val="58524E"/>
+                <w:lang w:eastAsia="en-US"/>
+              </w:rPr>
+              <w:t>jQuery</w:t>
+            </w:r>
+            <w:proofErr w:type="spellEnd"/>
+            <w:r>
+              <w:rPr>
+                <w:rFonts w:ascii="Arial" w:eastAsia="Arial" w:hAnsi="Arial" w:cs="Arial"/>
+                <w:color w:val="58524E"/>
+                <w:lang w:eastAsia="en-US"/>
+              </w:rPr>
+              <w:t xml:space="preserve">, SQL Server, </w:t>
+            </w:r>
+            <w:proofErr w:type="spellStart"/>
+            <w:r>
+              <w:rPr>
+                <w:rFonts w:ascii="Arial" w:eastAsia="Arial" w:hAnsi="Arial" w:cs="Arial"/>
+                <w:color w:val="58524E"/>
+                <w:lang w:eastAsia="en-US"/>
+              </w:rPr>
+              <w:t>WebServices</w:t>
+            </w:r>
+            <w:proofErr w:type="spellEnd"/>
+            <w:r>
+              <w:rPr>
+                <w:rFonts w:ascii="Arial" w:eastAsia="Arial" w:hAnsi="Arial" w:cs="Arial"/>
+                <w:color w:val="58524E"/>
+                <w:lang w:eastAsia="en-US"/>
+              </w:rPr>
+              <w:t xml:space="preserve"> SOAP, Bootstrap</w:t>
             </w:r>
           </w:p>
           <w:p>
@@ -11470,6 +13960,7 @@
                 <w:lang w:eastAsia="en-US"/>
               </w:rPr>
             </w:pPr>
+            <w:proofErr w:type="spellStart"/>
             <w:r>
               <w:rPr>
                 <w:rFonts w:ascii="Arial" w:eastAsia="Arial" w:hAnsi="Arial" w:cs="Arial"/>
@@ -11479,6 +13970,7 @@
               </w:rPr>
               <w:t>Description</w:t>
             </w:r>
+            <w:proofErr w:type="spellEnd"/>
             <w:r>
               <w:rPr>
                 <w:rFonts w:ascii="Arial" w:eastAsia="Arial" w:hAnsi="Arial" w:cs="Arial"/>
@@ -11494,24 +13986,116 @@
                 <w:color w:val="58524E"/>
                 <w:lang w:eastAsia="en-US"/>
               </w:rPr>
-              <w:t>Development of a portal for the complete management of a company of animation and for th</w:t>
-            </w:r>
-            <w:r>
-              <w:rPr>
-                <w:rFonts w:ascii="Arial" w:eastAsia="Arial" w:hAnsi="Arial" w:cs="Arial"/>
-                <w:color w:val="58524E"/>
-                <w:lang w:eastAsia="en-US"/>
-              </w:rPr>
-              <w:t>e organization of party: bookin</w:t>
-            </w:r>
-            <w:r>
-              <w:rPr>
-                <w:rFonts w:ascii="Arial" w:eastAsia="Arial" w:hAnsi="Arial" w:cs="Arial"/>
-                <w:color w:val="58524E"/>
-                <w:lang w:eastAsia="en-US"/>
-              </w:rPr>
-              <w:t>, animators and equipment</w:t>
-            </w:r>
+              <w:t xml:space="preserve">Development of a </w:t>
+            </w:r>
+            <w:proofErr w:type="spellStart"/>
+            <w:r>
+              <w:rPr>
+                <w:rFonts w:ascii="Arial" w:eastAsia="Arial" w:hAnsi="Arial" w:cs="Arial"/>
+                <w:color w:val="58524E"/>
+                <w:lang w:eastAsia="en-US"/>
+              </w:rPr>
+              <w:t>portal</w:t>
+            </w:r>
+            <w:proofErr w:type="spellEnd"/>
+            <w:r>
+              <w:rPr>
+                <w:rFonts w:ascii="Arial" w:eastAsia="Arial" w:hAnsi="Arial" w:cs="Arial"/>
+                <w:color w:val="58524E"/>
+                <w:lang w:eastAsia="en-US"/>
+              </w:rPr>
+              <w:t xml:space="preserve"> for the complete management of a company of </w:t>
+            </w:r>
+            <w:proofErr w:type="spellStart"/>
+            <w:r>
+              <w:rPr>
+                <w:rFonts w:ascii="Arial" w:eastAsia="Arial" w:hAnsi="Arial" w:cs="Arial"/>
+                <w:color w:val="58524E"/>
+                <w:lang w:eastAsia="en-US"/>
+              </w:rPr>
+              <w:t>animation</w:t>
+            </w:r>
+            <w:proofErr w:type="spellEnd"/>
+            <w:r>
+              <w:rPr>
+                <w:rFonts w:ascii="Arial" w:eastAsia="Arial" w:hAnsi="Arial" w:cs="Arial"/>
+                <w:color w:val="58524E"/>
+                <w:lang w:eastAsia="en-US"/>
+              </w:rPr>
+              <w:t xml:space="preserve"> and for th</w:t>
+            </w:r>
+            <w:r>
+              <w:rPr>
+                <w:rFonts w:ascii="Arial" w:eastAsia="Arial" w:hAnsi="Arial" w:cs="Arial"/>
+                <w:color w:val="58524E"/>
+                <w:lang w:eastAsia="en-US"/>
+              </w:rPr>
+              <w:t xml:space="preserve">e </w:t>
+            </w:r>
+            <w:proofErr w:type="spellStart"/>
+            <w:r>
+              <w:rPr>
+                <w:rFonts w:ascii="Arial" w:eastAsia="Arial" w:hAnsi="Arial" w:cs="Arial"/>
+                <w:color w:val="58524E"/>
+                <w:lang w:eastAsia="en-US"/>
+              </w:rPr>
+              <w:t>organization</w:t>
+            </w:r>
+            <w:proofErr w:type="spellEnd"/>
+            <w:r>
+              <w:rPr>
+                <w:rFonts w:ascii="Arial" w:eastAsia="Arial" w:hAnsi="Arial" w:cs="Arial"/>
+                <w:color w:val="58524E"/>
+                <w:lang w:eastAsia="en-US"/>
+              </w:rPr>
+              <w:t xml:space="preserve"> of party: </w:t>
+            </w:r>
+            <w:proofErr w:type="spellStart"/>
+            <w:r>
+              <w:rPr>
+                <w:rFonts w:ascii="Arial" w:eastAsia="Arial" w:hAnsi="Arial" w:cs="Arial"/>
+                <w:color w:val="58524E"/>
+                <w:lang w:eastAsia="en-US"/>
+              </w:rPr>
+              <w:t>bookin</w:t>
+            </w:r>
+            <w:proofErr w:type="spellEnd"/>
+            <w:r>
+              <w:rPr>
+                <w:rFonts w:ascii="Arial" w:eastAsia="Arial" w:hAnsi="Arial" w:cs="Arial"/>
+                <w:color w:val="58524E"/>
+                <w:lang w:eastAsia="en-US"/>
+              </w:rPr>
+              <w:t xml:space="preserve">, </w:t>
+            </w:r>
+            <w:proofErr w:type="spellStart"/>
+            <w:r>
+              <w:rPr>
+                <w:rFonts w:ascii="Arial" w:eastAsia="Arial" w:hAnsi="Arial" w:cs="Arial"/>
+                <w:color w:val="58524E"/>
+                <w:lang w:eastAsia="en-US"/>
+              </w:rPr>
+              <w:t>animators</w:t>
+            </w:r>
+            <w:proofErr w:type="spellEnd"/>
+            <w:r>
+              <w:rPr>
+                <w:rFonts w:ascii="Arial" w:eastAsia="Arial" w:hAnsi="Arial" w:cs="Arial"/>
+                <w:color w:val="58524E"/>
+                <w:lang w:eastAsia="en-US"/>
+              </w:rPr>
+              <w:t xml:space="preserve"> and </w:t>
+            </w:r>
+            <w:proofErr w:type="spellStart"/>
+            <w:r>
+              <w:rPr>
+                <w:rFonts w:ascii="Arial" w:eastAsia="Arial" w:hAnsi="Arial" w:cs="Arial"/>
+                <w:color w:val="58524E"/>
+                <w:lang w:eastAsia="en-US"/>
+              </w:rPr>
+              <w:t>equipment</w:t>
+            </w:r>
+            <w:proofErr w:type="spellEnd"/>
             <w:r>
               <w:rPr>
                 <w:rFonts w:ascii="Arial" w:eastAsia="Arial" w:hAnsi="Arial" w:cs="Arial"/>
@@ -11526,8 +14110,108 @@
                 <w:color w:val="58524E"/>
                 <w:lang w:eastAsia="en-US"/>
               </w:rPr>
-              <w:t>, financial return, customer satisfaction and parties and entertainers payments</w:t>
-            </w:r>
+              <w:t xml:space="preserve">, </w:t>
+            </w:r>
+            <w:proofErr w:type="spellStart"/>
+            <w:r>
+              <w:rPr>
+                <w:rFonts w:ascii="Arial" w:eastAsia="Arial" w:hAnsi="Arial" w:cs="Arial"/>
+                <w:color w:val="58524E"/>
+                <w:lang w:eastAsia="en-US"/>
+              </w:rPr>
+              <w:t>financial</w:t>
+            </w:r>
+            <w:proofErr w:type="spellEnd"/>
+            <w:r>
+              <w:rPr>
+                <w:rFonts w:ascii="Arial" w:eastAsia="Arial" w:hAnsi="Arial" w:cs="Arial"/>
+                <w:color w:val="58524E"/>
+                <w:lang w:eastAsia="en-US"/>
+              </w:rPr>
+              <w:t xml:space="preserve"> </w:t>
+            </w:r>
+            <w:proofErr w:type="spellStart"/>
+            <w:r>
+              <w:rPr>
+                <w:rFonts w:ascii="Arial" w:eastAsia="Arial" w:hAnsi="Arial" w:cs="Arial"/>
+                <w:color w:val="58524E"/>
+                <w:lang w:eastAsia="en-US"/>
+              </w:rPr>
+              <w:t>return</w:t>
+            </w:r>
+            <w:proofErr w:type="spellEnd"/>
+            <w:r>
+              <w:rPr>
+                <w:rFonts w:ascii="Arial" w:eastAsia="Arial" w:hAnsi="Arial" w:cs="Arial"/>
+                <w:color w:val="58524E"/>
+                <w:lang w:eastAsia="en-US"/>
+              </w:rPr>
+              <w:t xml:space="preserve">, </w:t>
+            </w:r>
+            <w:proofErr w:type="spellStart"/>
+            <w:r>
+              <w:rPr>
+                <w:rFonts w:ascii="Arial" w:eastAsia="Arial" w:hAnsi="Arial" w:cs="Arial"/>
+                <w:color w:val="58524E"/>
+                <w:lang w:eastAsia="en-US"/>
+              </w:rPr>
+              <w:t>customer</w:t>
+            </w:r>
+            <w:proofErr w:type="spellEnd"/>
+            <w:r>
+              <w:rPr>
+                <w:rFonts w:ascii="Arial" w:eastAsia="Arial" w:hAnsi="Arial" w:cs="Arial"/>
+                <w:color w:val="58524E"/>
+                <w:lang w:eastAsia="en-US"/>
+              </w:rPr>
+              <w:t xml:space="preserve"> </w:t>
+            </w:r>
+            <w:proofErr w:type="spellStart"/>
+            <w:r>
+              <w:rPr>
+                <w:rFonts w:ascii="Arial" w:eastAsia="Arial" w:hAnsi="Arial" w:cs="Arial"/>
+                <w:color w:val="58524E"/>
+                <w:lang w:eastAsia="en-US"/>
+              </w:rPr>
+              <w:t>satisfaction</w:t>
+            </w:r>
+            <w:proofErr w:type="spellEnd"/>
+            <w:r>
+              <w:rPr>
+                <w:rFonts w:ascii="Arial" w:eastAsia="Arial" w:hAnsi="Arial" w:cs="Arial"/>
+                <w:color w:val="58524E"/>
+                <w:lang w:eastAsia="en-US"/>
+              </w:rPr>
+              <w:t xml:space="preserve"> and parties and </w:t>
+            </w:r>
+            <w:proofErr w:type="spellStart"/>
+            <w:r>
+              <w:rPr>
+                <w:rFonts w:ascii="Arial" w:eastAsia="Arial" w:hAnsi="Arial" w:cs="Arial"/>
+                <w:color w:val="58524E"/>
+                <w:lang w:eastAsia="en-US"/>
+              </w:rPr>
+              <w:t>entertainers</w:t>
+            </w:r>
+            <w:proofErr w:type="spellEnd"/>
+            <w:r>
+              <w:rPr>
+                <w:rFonts w:ascii="Arial" w:eastAsia="Arial" w:hAnsi="Arial" w:cs="Arial"/>
+                <w:color w:val="58524E"/>
+                <w:lang w:eastAsia="en-US"/>
+              </w:rPr>
+              <w:t xml:space="preserve"> </w:t>
+            </w:r>
+            <w:proofErr w:type="spellStart"/>
+            <w:r>
+              <w:rPr>
+                <w:rFonts w:ascii="Arial" w:eastAsia="Arial" w:hAnsi="Arial" w:cs="Arial"/>
+                <w:color w:val="58524E"/>
+                <w:lang w:eastAsia="en-US"/>
+              </w:rPr>
+              <w:t>payments</w:t>
+            </w:r>
+            <w:proofErr w:type="spellEnd"/>
             <w:r>
               <w:rPr>
                 <w:rFonts w:ascii="Arial" w:eastAsia="Arial" w:hAnsi="Arial" w:cs="Arial"/>
@@ -11606,7 +14290,61 @@
                 <w:color w:val="58524E"/>
                 <w:lang w:eastAsia="en-US"/>
               </w:rPr>
-              <w:t>, EntityFramework, HTML, CSS, jQuery, SQL Server, WebServices SOAP</w:t>
+              <w:t xml:space="preserve">, </w:t>
+            </w:r>
+            <w:proofErr w:type="spellStart"/>
+            <w:r>
+              <w:rPr>
+                <w:rFonts w:ascii="Arial" w:eastAsia="Arial" w:hAnsi="Arial" w:cs="Arial"/>
+                <w:color w:val="58524E"/>
+                <w:lang w:eastAsia="en-US"/>
+              </w:rPr>
+              <w:t>EntityFramework</w:t>
+            </w:r>
+            <w:proofErr w:type="spellEnd"/>
+            <w:r>
+              <w:rPr>
+                <w:rFonts w:ascii="Arial" w:eastAsia="Arial" w:hAnsi="Arial" w:cs="Arial"/>
+                <w:color w:val="58524E"/>
+                <w:lang w:eastAsia="en-US"/>
+              </w:rPr>
+              <w:t xml:space="preserve">, HTML, CSS, </w:t>
+            </w:r>
+            <w:proofErr w:type="spellStart"/>
+            <w:r>
+              <w:rPr>
+                <w:rFonts w:ascii="Arial" w:eastAsia="Arial" w:hAnsi="Arial" w:cs="Arial"/>
+                <w:color w:val="58524E"/>
+                <w:lang w:eastAsia="en-US"/>
+              </w:rPr>
+              <w:t>jQuery</w:t>
+            </w:r>
+            <w:proofErr w:type="spellEnd"/>
+            <w:r>
+              <w:rPr>
+                <w:rFonts w:ascii="Arial" w:eastAsia="Arial" w:hAnsi="Arial" w:cs="Arial"/>
+                <w:color w:val="58524E"/>
+                <w:lang w:eastAsia="en-US"/>
+              </w:rPr>
+              <w:t xml:space="preserve">, SQL Server, </w:t>
+            </w:r>
+            <w:proofErr w:type="spellStart"/>
+            <w:r>
+              <w:rPr>
+                <w:rFonts w:ascii="Arial" w:eastAsia="Arial" w:hAnsi="Arial" w:cs="Arial"/>
+                <w:color w:val="58524E"/>
+                <w:lang w:eastAsia="en-US"/>
+              </w:rPr>
+              <w:t>WebServices</w:t>
+            </w:r>
+            <w:proofErr w:type="spellEnd"/>
+            <w:r>
+              <w:rPr>
+                <w:rFonts w:ascii="Arial" w:eastAsia="Arial" w:hAnsi="Arial" w:cs="Arial"/>
+                <w:color w:val="58524E"/>
+                <w:lang w:eastAsia="en-US"/>
+              </w:rPr>
+              <w:t xml:space="preserve"> SOAP</w:t>
             </w:r>
           </w:p>
         </w:tc>
@@ -11632,6 +14370,7 @@
                 <w:szCs w:val="20"/>
               </w:rPr>
             </w:pPr>
+            <w:proofErr w:type="spellStart"/>
             <w:r>
               <w:rPr>
                 <w:rFonts w:ascii="Arial" w:eastAsia="Georgia" w:hAnsi="Arial" w:cs="Arial"/>
@@ -11643,6 +14382,7 @@
               <w:lastRenderedPageBreak/>
               <w:t>Period</w:t>
             </w:r>
+            <w:proofErr w:type="spellEnd"/>
           </w:p>
         </w:tc>
         <w:tc>
@@ -11835,6 +14575,7 @@
                 <w:szCs w:val="20"/>
               </w:rPr>
             </w:pPr>
+            <w:proofErr w:type="spellStart"/>
             <w:r>
               <w:rPr>
                 <w:rFonts w:ascii="Arial" w:eastAsia="Georgia" w:hAnsi="Arial" w:cs="Arial"/>
@@ -11845,6 +14586,7 @@
               </w:rPr>
               <w:t>Projects</w:t>
             </w:r>
+            <w:proofErr w:type="spellEnd"/>
           </w:p>
         </w:tc>
         <w:tc>
@@ -11897,6 +14639,7 @@
                 <w:lang w:eastAsia="en-US"/>
               </w:rPr>
             </w:pPr>
+            <w:proofErr w:type="spellStart"/>
             <w:r>
               <w:rPr>
                 <w:rFonts w:ascii="Arial" w:eastAsia="Arial" w:hAnsi="Arial" w:cs="Arial"/>
@@ -11906,6 +14649,7 @@
               </w:rPr>
               <w:t>Description</w:t>
             </w:r>
+            <w:proofErr w:type="spellEnd"/>
             <w:r>
               <w:rPr>
                 <w:rFonts w:ascii="Arial" w:eastAsia="Arial" w:hAnsi="Arial" w:cs="Arial"/>
@@ -11921,7 +14665,79 @@
                 <w:color w:val="58524E"/>
                 <w:lang w:eastAsia="en-US"/>
               </w:rPr>
-              <w:t>Development of a web portal for the multi-center reservation of health services in public and private</w:t>
+              <w:t xml:space="preserve">Development of a web </w:t>
+            </w:r>
+            <w:proofErr w:type="spellStart"/>
+            <w:r>
+              <w:rPr>
+                <w:rFonts w:ascii="Arial" w:eastAsia="Arial" w:hAnsi="Arial" w:cs="Arial"/>
+                <w:color w:val="58524E"/>
+                <w:lang w:eastAsia="en-US"/>
+              </w:rPr>
+              <w:t>portal</w:t>
+            </w:r>
+            <w:proofErr w:type="spellEnd"/>
+            <w:r>
+              <w:rPr>
+                <w:rFonts w:ascii="Arial" w:eastAsia="Arial" w:hAnsi="Arial" w:cs="Arial"/>
+                <w:color w:val="58524E"/>
+                <w:lang w:eastAsia="en-US"/>
+              </w:rPr>
+              <w:t xml:space="preserve"> for the multi-center </w:t>
+            </w:r>
+            <w:proofErr w:type="spellStart"/>
+            <w:r>
+              <w:rPr>
+                <w:rFonts w:ascii="Arial" w:eastAsia="Arial" w:hAnsi="Arial" w:cs="Arial"/>
+                <w:color w:val="58524E"/>
+                <w:lang w:eastAsia="en-US"/>
+              </w:rPr>
+              <w:t>reservation</w:t>
+            </w:r>
+            <w:proofErr w:type="spellEnd"/>
+            <w:r>
+              <w:rPr>
+                <w:rFonts w:ascii="Arial" w:eastAsia="Arial" w:hAnsi="Arial" w:cs="Arial"/>
+                <w:color w:val="58524E"/>
+                <w:lang w:eastAsia="en-US"/>
+              </w:rPr>
+              <w:t xml:space="preserve"> of </w:t>
+            </w:r>
+            <w:proofErr w:type="spellStart"/>
+            <w:r>
+              <w:rPr>
+                <w:rFonts w:ascii="Arial" w:eastAsia="Arial" w:hAnsi="Arial" w:cs="Arial"/>
+                <w:color w:val="58524E"/>
+                <w:lang w:eastAsia="en-US"/>
+              </w:rPr>
+              <w:t>health</w:t>
+            </w:r>
+            <w:proofErr w:type="spellEnd"/>
+            <w:r>
+              <w:rPr>
+                <w:rFonts w:ascii="Arial" w:eastAsia="Arial" w:hAnsi="Arial" w:cs="Arial"/>
+                <w:color w:val="58524E"/>
+                <w:lang w:eastAsia="en-US"/>
+              </w:rPr>
+              <w:t xml:space="preserve"> </w:t>
+            </w:r>
+            <w:proofErr w:type="spellStart"/>
+            <w:r>
+              <w:rPr>
+                <w:rFonts w:ascii="Arial" w:eastAsia="Arial" w:hAnsi="Arial" w:cs="Arial"/>
+                <w:color w:val="58524E"/>
+                <w:lang w:eastAsia="en-US"/>
+              </w:rPr>
+              <w:t>services</w:t>
+            </w:r>
+            <w:proofErr w:type="spellEnd"/>
+            <w:r>
+              <w:rPr>
+                <w:rFonts w:ascii="Arial" w:eastAsia="Arial" w:hAnsi="Arial" w:cs="Arial"/>
+                <w:color w:val="58524E"/>
+                <w:lang w:eastAsia="en-US"/>
+              </w:rPr>
+              <w:t xml:space="preserve"> in public and private</w:t>
             </w:r>
             <w:r>
               <w:rPr>
@@ -11992,7 +14808,25 @@
                 <w:color w:val="58524E"/>
                 <w:lang w:eastAsia="en-US"/>
               </w:rPr>
-              <w:t>, SQL Embedded, HTML, CSS, SQL Server, WebServices SOAP</w:t>
+              <w:t xml:space="preserve">, SQL Embedded, HTML, CSS, SQL Server, </w:t>
+            </w:r>
+            <w:proofErr w:type="spellStart"/>
+            <w:r>
+              <w:rPr>
+                <w:rFonts w:ascii="Arial" w:eastAsia="Arial" w:hAnsi="Arial" w:cs="Arial"/>
+                <w:color w:val="58524E"/>
+                <w:lang w:eastAsia="en-US"/>
+              </w:rPr>
+              <w:t>WebServices</w:t>
+            </w:r>
+            <w:proofErr w:type="spellEnd"/>
+            <w:r>
+              <w:rPr>
+                <w:rFonts w:ascii="Arial" w:eastAsia="Arial" w:hAnsi="Arial" w:cs="Arial"/>
+                <w:color w:val="58524E"/>
+                <w:lang w:eastAsia="en-US"/>
+              </w:rPr>
+              <w:t xml:space="preserve"> SOAP</w:t>
             </w:r>
           </w:p>
           <w:p>
@@ -12051,6 +14885,7 @@
                 <w:lang w:eastAsia="en-US"/>
               </w:rPr>
             </w:pPr>
+            <w:proofErr w:type="spellStart"/>
             <w:r>
               <w:rPr>
                 <w:rFonts w:ascii="Arial" w:eastAsia="Arial" w:hAnsi="Arial" w:cs="Arial"/>
@@ -12060,6 +14895,7 @@
               </w:rPr>
               <w:t>Description</w:t>
             </w:r>
+            <w:proofErr w:type="spellEnd"/>
             <w:r>
               <w:rPr>
                 <w:rFonts w:ascii="Arial" w:eastAsia="Arial" w:hAnsi="Arial" w:cs="Arial"/>
@@ -12075,7 +14911,43 @@
                 <w:color w:val="58524E"/>
                 <w:lang w:eastAsia="en-US"/>
               </w:rPr>
-              <w:t>Development of a software for the management of the Specialist Medical Center</w:t>
+              <w:t xml:space="preserve">Development of a software for the management of the </w:t>
+            </w:r>
+            <w:proofErr w:type="spellStart"/>
+            <w:r>
+              <w:rPr>
+                <w:rFonts w:ascii="Arial" w:eastAsia="Arial" w:hAnsi="Arial" w:cs="Arial"/>
+                <w:color w:val="58524E"/>
+                <w:lang w:eastAsia="en-US"/>
+              </w:rPr>
+              <w:t>Specialist</w:t>
+            </w:r>
+            <w:proofErr w:type="spellEnd"/>
+            <w:r>
+              <w:rPr>
+                <w:rFonts w:ascii="Arial" w:eastAsia="Arial" w:hAnsi="Arial" w:cs="Arial"/>
+                <w:color w:val="58524E"/>
+                <w:lang w:eastAsia="en-US"/>
+              </w:rPr>
+              <w:t xml:space="preserve"> </w:t>
+            </w:r>
+            <w:proofErr w:type="spellStart"/>
+            <w:r>
+              <w:rPr>
+                <w:rFonts w:ascii="Arial" w:eastAsia="Arial" w:hAnsi="Arial" w:cs="Arial"/>
+                <w:color w:val="58524E"/>
+                <w:lang w:eastAsia="en-US"/>
+              </w:rPr>
+              <w:t>Medical</w:t>
+            </w:r>
+            <w:proofErr w:type="spellEnd"/>
+            <w:r>
+              <w:rPr>
+                <w:rFonts w:ascii="Arial" w:eastAsia="Arial" w:hAnsi="Arial" w:cs="Arial"/>
+                <w:color w:val="58524E"/>
+                <w:lang w:eastAsia="en-US"/>
+              </w:rPr>
+              <w:t xml:space="preserve"> Center</w:t>
             </w:r>
             <w:r>
               <w:rPr>
@@ -12103,8 +14975,108 @@
                 <w:color w:val="58524E"/>
                 <w:lang w:eastAsia="en-US"/>
               </w:rPr>
-              <w:t>Development of the ASTM protocol (ISO/IEC8802) for interfacing with medical equipment for clinical analysis</w:t>
-            </w:r>
+              <w:t xml:space="preserve">Development of the ASTM </w:t>
+            </w:r>
+            <w:proofErr w:type="spellStart"/>
+            <w:r>
+              <w:rPr>
+                <w:rFonts w:ascii="Arial" w:eastAsia="Arial" w:hAnsi="Arial" w:cs="Arial"/>
+                <w:color w:val="58524E"/>
+                <w:lang w:eastAsia="en-US"/>
+              </w:rPr>
+              <w:t>protocol</w:t>
+            </w:r>
+            <w:proofErr w:type="spellEnd"/>
+            <w:r>
+              <w:rPr>
+                <w:rFonts w:ascii="Arial" w:eastAsia="Arial" w:hAnsi="Arial" w:cs="Arial"/>
+                <w:color w:val="58524E"/>
+                <w:lang w:eastAsia="en-US"/>
+              </w:rPr>
+              <w:t xml:space="preserve"> (ISO/IEC8802) for </w:t>
+            </w:r>
+            <w:proofErr w:type="spellStart"/>
+            <w:r>
+              <w:rPr>
+                <w:rFonts w:ascii="Arial" w:eastAsia="Arial" w:hAnsi="Arial" w:cs="Arial"/>
+                <w:color w:val="58524E"/>
+                <w:lang w:eastAsia="en-US"/>
+              </w:rPr>
+              <w:t>interfacing</w:t>
+            </w:r>
+            <w:proofErr w:type="spellEnd"/>
+            <w:r>
+              <w:rPr>
+                <w:rFonts w:ascii="Arial" w:eastAsia="Arial" w:hAnsi="Arial" w:cs="Arial"/>
+                <w:color w:val="58524E"/>
+                <w:lang w:eastAsia="en-US"/>
+              </w:rPr>
+              <w:t xml:space="preserve"> with </w:t>
+            </w:r>
+            <w:proofErr w:type="spellStart"/>
+            <w:r>
+              <w:rPr>
+                <w:rFonts w:ascii="Arial" w:eastAsia="Arial" w:hAnsi="Arial" w:cs="Arial"/>
+                <w:color w:val="58524E"/>
+                <w:lang w:eastAsia="en-US"/>
+              </w:rPr>
+              <w:t>medical</w:t>
+            </w:r>
+            <w:proofErr w:type="spellEnd"/>
+            <w:r>
+              <w:rPr>
+                <w:rFonts w:ascii="Arial" w:eastAsia="Arial" w:hAnsi="Arial" w:cs="Arial"/>
+                <w:color w:val="58524E"/>
+                <w:lang w:eastAsia="en-US"/>
+              </w:rPr>
+              <w:t xml:space="preserve"> </w:t>
+            </w:r>
+            <w:proofErr w:type="spellStart"/>
+            <w:r>
+              <w:rPr>
+                <w:rFonts w:ascii="Arial" w:eastAsia="Arial" w:hAnsi="Arial" w:cs="Arial"/>
+                <w:color w:val="58524E"/>
+                <w:lang w:eastAsia="en-US"/>
+              </w:rPr>
+              <w:t>equipment</w:t>
+            </w:r>
+            <w:proofErr w:type="spellEnd"/>
+            <w:r>
+              <w:rPr>
+                <w:rFonts w:ascii="Arial" w:eastAsia="Arial" w:hAnsi="Arial" w:cs="Arial"/>
+                <w:color w:val="58524E"/>
+                <w:lang w:eastAsia="en-US"/>
+              </w:rPr>
+              <w:t xml:space="preserve"> for </w:t>
+            </w:r>
+            <w:proofErr w:type="spellStart"/>
+            <w:r>
+              <w:rPr>
+                <w:rFonts w:ascii="Arial" w:eastAsia="Arial" w:hAnsi="Arial" w:cs="Arial"/>
+                <w:color w:val="58524E"/>
+                <w:lang w:eastAsia="en-US"/>
+              </w:rPr>
+              <w:t>clinical</w:t>
+            </w:r>
+            <w:proofErr w:type="spellEnd"/>
+            <w:r>
+              <w:rPr>
+                <w:rFonts w:ascii="Arial" w:eastAsia="Arial" w:hAnsi="Arial" w:cs="Arial"/>
+                <w:color w:val="58524E"/>
+                <w:lang w:eastAsia="en-US"/>
+              </w:rPr>
+              <w:t xml:space="preserve"> </w:t>
+            </w:r>
+            <w:proofErr w:type="spellStart"/>
+            <w:r>
+              <w:rPr>
+                <w:rFonts w:ascii="Arial" w:eastAsia="Arial" w:hAnsi="Arial" w:cs="Arial"/>
+                <w:color w:val="58524E"/>
+                <w:lang w:eastAsia="en-US"/>
+              </w:rPr>
+              <w:t>analysis</w:t>
+            </w:r>
+            <w:proofErr w:type="spellEnd"/>
             <w:r>
               <w:rPr>
                 <w:rFonts w:ascii="Arial" w:eastAsia="Arial" w:hAnsi="Arial" w:cs="Arial"/>
@@ -12125,13 +15097,203 @@
                 <w:lang w:eastAsia="en-US"/>
               </w:rPr>
             </w:pPr>
-            <w:r>
-              <w:rPr>
-                <w:rFonts w:ascii="Arial" w:eastAsia="Arial" w:hAnsi="Arial" w:cs="Arial"/>
-                <w:color w:val="58524E"/>
-                <w:lang w:eastAsia="en-US"/>
-              </w:rPr>
-              <w:t>Implementation of a PACS (picture archiving and communication system) for the storage, transmission, display and printing of digital diagnostic images in 3D and 4D using the DICOM standard</w:t>
+            <w:proofErr w:type="spellStart"/>
+            <w:r>
+              <w:rPr>
+                <w:rFonts w:ascii="Arial" w:eastAsia="Arial" w:hAnsi="Arial" w:cs="Arial"/>
+                <w:color w:val="58524E"/>
+                <w:lang w:eastAsia="en-US"/>
+              </w:rPr>
+              <w:t>Implementation</w:t>
+            </w:r>
+            <w:proofErr w:type="spellEnd"/>
+            <w:r>
+              <w:rPr>
+                <w:rFonts w:ascii="Arial" w:eastAsia="Arial" w:hAnsi="Arial" w:cs="Arial"/>
+                <w:color w:val="58524E"/>
+                <w:lang w:eastAsia="en-US"/>
+              </w:rPr>
+              <w:t xml:space="preserve"> of a PACS (</w:t>
+            </w:r>
+            <w:proofErr w:type="spellStart"/>
+            <w:r>
+              <w:rPr>
+                <w:rFonts w:ascii="Arial" w:eastAsia="Arial" w:hAnsi="Arial" w:cs="Arial"/>
+                <w:color w:val="58524E"/>
+                <w:lang w:eastAsia="en-US"/>
+              </w:rPr>
+              <w:t>picture</w:t>
+            </w:r>
+            <w:proofErr w:type="spellEnd"/>
+            <w:r>
+              <w:rPr>
+                <w:rFonts w:ascii="Arial" w:eastAsia="Arial" w:hAnsi="Arial" w:cs="Arial"/>
+                <w:color w:val="58524E"/>
+                <w:lang w:eastAsia="en-US"/>
+              </w:rPr>
+              <w:t xml:space="preserve"> </w:t>
+            </w:r>
+            <w:proofErr w:type="spellStart"/>
+            <w:r>
+              <w:rPr>
+                <w:rFonts w:ascii="Arial" w:eastAsia="Arial" w:hAnsi="Arial" w:cs="Arial"/>
+                <w:color w:val="58524E"/>
+                <w:lang w:eastAsia="en-US"/>
+              </w:rPr>
+              <w:t>archiving</w:t>
+            </w:r>
+            <w:proofErr w:type="spellEnd"/>
+            <w:r>
+              <w:rPr>
+                <w:rFonts w:ascii="Arial" w:eastAsia="Arial" w:hAnsi="Arial" w:cs="Arial"/>
+                <w:color w:val="58524E"/>
+                <w:lang w:eastAsia="en-US"/>
+              </w:rPr>
+              <w:t xml:space="preserve"> and </w:t>
+            </w:r>
+            <w:proofErr w:type="spellStart"/>
+            <w:r>
+              <w:rPr>
+                <w:rFonts w:ascii="Arial" w:eastAsia="Arial" w:hAnsi="Arial" w:cs="Arial"/>
+                <w:color w:val="58524E"/>
+                <w:lang w:eastAsia="en-US"/>
+              </w:rPr>
+              <w:t>communication</w:t>
+            </w:r>
+            <w:proofErr w:type="spellEnd"/>
+            <w:r>
+              <w:rPr>
+                <w:rFonts w:ascii="Arial" w:eastAsia="Arial" w:hAnsi="Arial" w:cs="Arial"/>
+                <w:color w:val="58524E"/>
+                <w:lang w:eastAsia="en-US"/>
+              </w:rPr>
+              <w:t xml:space="preserve"> </w:t>
+            </w:r>
+            <w:proofErr w:type="spellStart"/>
+            <w:r>
+              <w:rPr>
+                <w:rFonts w:ascii="Arial" w:eastAsia="Arial" w:hAnsi="Arial" w:cs="Arial"/>
+                <w:color w:val="58524E"/>
+                <w:lang w:eastAsia="en-US"/>
+              </w:rPr>
+              <w:t>system</w:t>
+            </w:r>
+            <w:proofErr w:type="spellEnd"/>
+            <w:r>
+              <w:rPr>
+                <w:rFonts w:ascii="Arial" w:eastAsia="Arial" w:hAnsi="Arial" w:cs="Arial"/>
+                <w:color w:val="58524E"/>
+                <w:lang w:eastAsia="en-US"/>
+              </w:rPr>
+              <w:t xml:space="preserve">) for the </w:t>
+            </w:r>
+            <w:proofErr w:type="spellStart"/>
+            <w:r>
+              <w:rPr>
+                <w:rFonts w:ascii="Arial" w:eastAsia="Arial" w:hAnsi="Arial" w:cs="Arial"/>
+                <w:color w:val="58524E"/>
+                <w:lang w:eastAsia="en-US"/>
+              </w:rPr>
+              <w:t>storage</w:t>
+            </w:r>
+            <w:proofErr w:type="spellEnd"/>
+            <w:r>
+              <w:rPr>
+                <w:rFonts w:ascii="Arial" w:eastAsia="Arial" w:hAnsi="Arial" w:cs="Arial"/>
+                <w:color w:val="58524E"/>
+                <w:lang w:eastAsia="en-US"/>
+              </w:rPr>
+              <w:t xml:space="preserve">, </w:t>
+            </w:r>
+            <w:proofErr w:type="spellStart"/>
+            <w:r>
+              <w:rPr>
+                <w:rFonts w:ascii="Arial" w:eastAsia="Arial" w:hAnsi="Arial" w:cs="Arial"/>
+                <w:color w:val="58524E"/>
+                <w:lang w:eastAsia="en-US"/>
+              </w:rPr>
+              <w:t>transmission</w:t>
+            </w:r>
+            <w:proofErr w:type="spellEnd"/>
+            <w:r>
+              <w:rPr>
+                <w:rFonts w:ascii="Arial" w:eastAsia="Arial" w:hAnsi="Arial" w:cs="Arial"/>
+                <w:color w:val="58524E"/>
+                <w:lang w:eastAsia="en-US"/>
+              </w:rPr>
+              <w:t xml:space="preserve">, display and </w:t>
+            </w:r>
+            <w:proofErr w:type="spellStart"/>
+            <w:r>
+              <w:rPr>
+                <w:rFonts w:ascii="Arial" w:eastAsia="Arial" w:hAnsi="Arial" w:cs="Arial"/>
+                <w:color w:val="58524E"/>
+                <w:lang w:eastAsia="en-US"/>
+              </w:rPr>
+              <w:t>printing</w:t>
+            </w:r>
+            <w:proofErr w:type="spellEnd"/>
+            <w:r>
+              <w:rPr>
+                <w:rFonts w:ascii="Arial" w:eastAsia="Arial" w:hAnsi="Arial" w:cs="Arial"/>
+                <w:color w:val="58524E"/>
+                <w:lang w:eastAsia="en-US"/>
+              </w:rPr>
+              <w:t xml:space="preserve"> of </w:t>
+            </w:r>
+            <w:proofErr w:type="spellStart"/>
+            <w:r>
+              <w:rPr>
+                <w:rFonts w:ascii="Arial" w:eastAsia="Arial" w:hAnsi="Arial" w:cs="Arial"/>
+                <w:color w:val="58524E"/>
+                <w:lang w:eastAsia="en-US"/>
+              </w:rPr>
+              <w:t>digital</w:t>
+            </w:r>
+            <w:proofErr w:type="spellEnd"/>
+            <w:r>
+              <w:rPr>
+                <w:rFonts w:ascii="Arial" w:eastAsia="Arial" w:hAnsi="Arial" w:cs="Arial"/>
+                <w:color w:val="58524E"/>
+                <w:lang w:eastAsia="en-US"/>
+              </w:rPr>
+              <w:t xml:space="preserve"> </w:t>
+            </w:r>
+            <w:proofErr w:type="spellStart"/>
+            <w:r>
+              <w:rPr>
+                <w:rFonts w:ascii="Arial" w:eastAsia="Arial" w:hAnsi="Arial" w:cs="Arial"/>
+                <w:color w:val="58524E"/>
+                <w:lang w:eastAsia="en-US"/>
+              </w:rPr>
+              <w:t>diagnostic</w:t>
+            </w:r>
+            <w:proofErr w:type="spellEnd"/>
+            <w:r>
+              <w:rPr>
+                <w:rFonts w:ascii="Arial" w:eastAsia="Arial" w:hAnsi="Arial" w:cs="Arial"/>
+                <w:color w:val="58524E"/>
+                <w:lang w:eastAsia="en-US"/>
+              </w:rPr>
+              <w:t xml:space="preserve"> images in 3D and 4D </w:t>
+            </w:r>
+            <w:proofErr w:type="spellStart"/>
+            <w:r>
+              <w:rPr>
+                <w:rFonts w:ascii="Arial" w:eastAsia="Arial" w:hAnsi="Arial" w:cs="Arial"/>
+                <w:color w:val="58524E"/>
+                <w:lang w:eastAsia="en-US"/>
+              </w:rPr>
+              <w:t>using</w:t>
+            </w:r>
+            <w:proofErr w:type="spellEnd"/>
+            <w:r>
+              <w:rPr>
+                <w:rFonts w:ascii="Arial" w:eastAsia="Arial" w:hAnsi="Arial" w:cs="Arial"/>
+                <w:color w:val="58524E"/>
+                <w:lang w:eastAsia="en-US"/>
+              </w:rPr>
+              <w:t xml:space="preserve"> the DICOM standard</w:t>
             </w:r>
             <w:r>
               <w:rPr>
@@ -12166,7 +15328,115 @@
                 <w:color w:val="58524E"/>
                 <w:lang w:eastAsia="en-US"/>
               </w:rPr>
-              <w:t>omplete management of a warehouse (Revenue, Expenses, Lots, Stocks, Availability, etc.)</w:t>
+              <w:t xml:space="preserve">omplete management of a </w:t>
+            </w:r>
+            <w:proofErr w:type="spellStart"/>
+            <w:r>
+              <w:rPr>
+                <w:rFonts w:ascii="Arial" w:eastAsia="Arial" w:hAnsi="Arial" w:cs="Arial"/>
+                <w:color w:val="58524E"/>
+                <w:lang w:eastAsia="en-US"/>
+              </w:rPr>
+              <w:t>warehouse</w:t>
+            </w:r>
+            <w:proofErr w:type="spellEnd"/>
+            <w:r>
+              <w:rPr>
+                <w:rFonts w:ascii="Arial" w:eastAsia="Arial" w:hAnsi="Arial" w:cs="Arial"/>
+                <w:color w:val="58524E"/>
+                <w:lang w:eastAsia="en-US"/>
+              </w:rPr>
+              <w:t xml:space="preserve"> (</w:t>
+            </w:r>
+            <w:proofErr w:type="spellStart"/>
+            <w:r>
+              <w:rPr>
+                <w:rFonts w:ascii="Arial" w:eastAsia="Arial" w:hAnsi="Arial" w:cs="Arial"/>
+                <w:color w:val="58524E"/>
+                <w:lang w:eastAsia="en-US"/>
+              </w:rPr>
+              <w:t>Revenue</w:t>
+            </w:r>
+            <w:proofErr w:type="spellEnd"/>
+            <w:r>
+              <w:rPr>
+                <w:rFonts w:ascii="Arial" w:eastAsia="Arial" w:hAnsi="Arial" w:cs="Arial"/>
+                <w:color w:val="58524E"/>
+                <w:lang w:eastAsia="en-US"/>
+              </w:rPr>
+              <w:t xml:space="preserve">, </w:t>
+            </w:r>
+            <w:proofErr w:type="spellStart"/>
+            <w:r>
+              <w:rPr>
+                <w:rFonts w:ascii="Arial" w:eastAsia="Arial" w:hAnsi="Arial" w:cs="Arial"/>
+                <w:color w:val="58524E"/>
+                <w:lang w:eastAsia="en-US"/>
+              </w:rPr>
+              <w:t>Expenses</w:t>
+            </w:r>
+            <w:proofErr w:type="spellEnd"/>
+            <w:r>
+              <w:rPr>
+                <w:rFonts w:ascii="Arial" w:eastAsia="Arial" w:hAnsi="Arial" w:cs="Arial"/>
+                <w:color w:val="58524E"/>
+                <w:lang w:eastAsia="en-US"/>
+              </w:rPr>
+              <w:t xml:space="preserve">, </w:t>
+            </w:r>
+            <w:proofErr w:type="spellStart"/>
+            <w:r>
+              <w:rPr>
+                <w:rFonts w:ascii="Arial" w:eastAsia="Arial" w:hAnsi="Arial" w:cs="Arial"/>
+                <w:color w:val="58524E"/>
+                <w:lang w:eastAsia="en-US"/>
+              </w:rPr>
+              <w:t>Lots</w:t>
+            </w:r>
+            <w:proofErr w:type="spellEnd"/>
+            <w:r>
+              <w:rPr>
+                <w:rFonts w:ascii="Arial" w:eastAsia="Arial" w:hAnsi="Arial" w:cs="Arial"/>
+                <w:color w:val="58524E"/>
+                <w:lang w:eastAsia="en-US"/>
+              </w:rPr>
+              <w:t xml:space="preserve">, </w:t>
+            </w:r>
+            <w:proofErr w:type="spellStart"/>
+            <w:r>
+              <w:rPr>
+                <w:rFonts w:ascii="Arial" w:eastAsia="Arial" w:hAnsi="Arial" w:cs="Arial"/>
+                <w:color w:val="58524E"/>
+                <w:lang w:eastAsia="en-US"/>
+              </w:rPr>
+              <w:t>Stocks</w:t>
+            </w:r>
+            <w:proofErr w:type="spellEnd"/>
+            <w:r>
+              <w:rPr>
+                <w:rFonts w:ascii="Arial" w:eastAsia="Arial" w:hAnsi="Arial" w:cs="Arial"/>
+                <w:color w:val="58524E"/>
+                <w:lang w:eastAsia="en-US"/>
+              </w:rPr>
+              <w:t xml:space="preserve">, </w:t>
+            </w:r>
+            <w:proofErr w:type="spellStart"/>
+            <w:r>
+              <w:rPr>
+                <w:rFonts w:ascii="Arial" w:eastAsia="Arial" w:hAnsi="Arial" w:cs="Arial"/>
+                <w:color w:val="58524E"/>
+                <w:lang w:eastAsia="en-US"/>
+              </w:rPr>
+              <w:t>Availability</w:t>
+            </w:r>
+            <w:proofErr w:type="spellEnd"/>
+            <w:r>
+              <w:rPr>
+                <w:rFonts w:ascii="Arial" w:eastAsia="Arial" w:hAnsi="Arial" w:cs="Arial"/>
+                <w:color w:val="58524E"/>
+                <w:lang w:eastAsia="en-US"/>
+              </w:rPr>
+              <w:t>, etc.)</w:t>
             </w:r>
             <w:r>
               <w:rPr>
@@ -12237,7 +15507,25 @@
                 <w:color w:val="58524E"/>
                 <w:lang w:eastAsia="en-US"/>
               </w:rPr>
-              <w:t>, SQL Embedded, HTML, CSS, SQL Server, WebServices SOAP, Crystal Report</w:t>
+              <w:t xml:space="preserve">, SQL Embedded, HTML, CSS, SQL Server, </w:t>
+            </w:r>
+            <w:proofErr w:type="spellStart"/>
+            <w:r>
+              <w:rPr>
+                <w:rFonts w:ascii="Arial" w:eastAsia="Arial" w:hAnsi="Arial" w:cs="Arial"/>
+                <w:color w:val="58524E"/>
+                <w:lang w:eastAsia="en-US"/>
+              </w:rPr>
+              <w:t>WebServices</w:t>
+            </w:r>
+            <w:proofErr w:type="spellEnd"/>
+            <w:r>
+              <w:rPr>
+                <w:rFonts w:ascii="Arial" w:eastAsia="Arial" w:hAnsi="Arial" w:cs="Arial"/>
+                <w:color w:val="58524E"/>
+                <w:lang w:eastAsia="en-US"/>
+              </w:rPr>
+              <w:t xml:space="preserve"> SOAP, Crystal Report</w:t>
             </w:r>
           </w:p>
           <w:p>
@@ -12285,6 +15573,7 @@
                 <w:lang w:eastAsia="en-US"/>
               </w:rPr>
             </w:pPr>
+            <w:proofErr w:type="spellStart"/>
             <w:r>
               <w:rPr>
                 <w:rFonts w:ascii="Arial" w:eastAsia="Arial" w:hAnsi="Arial" w:cs="Arial"/>
@@ -12294,6 +15583,7 @@
               </w:rPr>
               <w:t>Description</w:t>
             </w:r>
+            <w:proofErr w:type="spellEnd"/>
             <w:r>
               <w:rPr>
                 <w:rFonts w:ascii="Arial" w:eastAsia="Arial" w:hAnsi="Arial" w:cs="Arial"/>
@@ -12309,8 +15599,72 @@
                 <w:color w:val="58524E"/>
                 <w:lang w:eastAsia="en-US"/>
               </w:rPr>
-              <w:t>Development of a software for the complete management of the law office with the sharing of deadlines using mobile devices</w:t>
-            </w:r>
+              <w:t xml:space="preserve">Development of a software for the complete management of the law office with the </w:t>
+            </w:r>
+            <w:proofErr w:type="spellStart"/>
+            <w:r>
+              <w:rPr>
+                <w:rFonts w:ascii="Arial" w:eastAsia="Arial" w:hAnsi="Arial" w:cs="Arial"/>
+                <w:color w:val="58524E"/>
+                <w:lang w:eastAsia="en-US"/>
+              </w:rPr>
+              <w:t>sharing</w:t>
+            </w:r>
+            <w:proofErr w:type="spellEnd"/>
+            <w:r>
+              <w:rPr>
+                <w:rFonts w:ascii="Arial" w:eastAsia="Arial" w:hAnsi="Arial" w:cs="Arial"/>
+                <w:color w:val="58524E"/>
+                <w:lang w:eastAsia="en-US"/>
+              </w:rPr>
+              <w:t xml:space="preserve"> of </w:t>
+            </w:r>
+            <w:proofErr w:type="spellStart"/>
+            <w:r>
+              <w:rPr>
+                <w:rFonts w:ascii="Arial" w:eastAsia="Arial" w:hAnsi="Arial" w:cs="Arial"/>
+                <w:color w:val="58524E"/>
+                <w:lang w:eastAsia="en-US"/>
+              </w:rPr>
+              <w:t>deadlines</w:t>
+            </w:r>
+            <w:proofErr w:type="spellEnd"/>
+            <w:r>
+              <w:rPr>
+                <w:rFonts w:ascii="Arial" w:eastAsia="Arial" w:hAnsi="Arial" w:cs="Arial"/>
+                <w:color w:val="58524E"/>
+                <w:lang w:eastAsia="en-US"/>
+              </w:rPr>
+              <w:t xml:space="preserve"> </w:t>
+            </w:r>
+            <w:proofErr w:type="spellStart"/>
+            <w:r>
+              <w:rPr>
+                <w:rFonts w:ascii="Arial" w:eastAsia="Arial" w:hAnsi="Arial" w:cs="Arial"/>
+                <w:color w:val="58524E"/>
+                <w:lang w:eastAsia="en-US"/>
+              </w:rPr>
+              <w:t>using</w:t>
+            </w:r>
+            <w:proofErr w:type="spellEnd"/>
+            <w:r>
+              <w:rPr>
+                <w:rFonts w:ascii="Arial" w:eastAsia="Arial" w:hAnsi="Arial" w:cs="Arial"/>
+                <w:color w:val="58524E"/>
+                <w:lang w:eastAsia="en-US"/>
+              </w:rPr>
+              <w:t xml:space="preserve"> mobile </w:t>
+            </w:r>
+            <w:proofErr w:type="spellStart"/>
+            <w:r>
+              <w:rPr>
+                <w:rFonts w:ascii="Arial" w:eastAsia="Arial" w:hAnsi="Arial" w:cs="Arial"/>
+                <w:color w:val="58524E"/>
+                <w:lang w:eastAsia="en-US"/>
+              </w:rPr>
+              <w:t>devices</w:t>
+            </w:r>
+            <w:proofErr w:type="spellEnd"/>
             <w:r>
               <w:rPr>
                 <w:rFonts w:ascii="Arial" w:eastAsia="Arial" w:hAnsi="Arial" w:cs="Arial"/>
@@ -12364,7 +15718,25 @@
                 <w:color w:val="58524E"/>
                 <w:lang w:eastAsia="en-US"/>
               </w:rPr>
-              <w:t xml:space="preserve">Windows Form, C#, SQL Embedded, Crystal Report, Sql Server, Windows Mobile, SQL Server CE </w:t>
+              <w:t xml:space="preserve">Windows Form, C#, SQL Embedded, Crystal Report, </w:t>
+            </w:r>
+            <w:proofErr w:type="spellStart"/>
+            <w:r>
+              <w:rPr>
+                <w:rFonts w:ascii="Arial" w:eastAsia="Arial" w:hAnsi="Arial" w:cs="Arial"/>
+                <w:color w:val="58524E"/>
+                <w:lang w:eastAsia="en-US"/>
+              </w:rPr>
+              <w:t>Sql</w:t>
+            </w:r>
+            <w:proofErr w:type="spellEnd"/>
+            <w:r>
+              <w:rPr>
+                <w:rFonts w:ascii="Arial" w:eastAsia="Arial" w:hAnsi="Arial" w:cs="Arial"/>
+                <w:color w:val="58524E"/>
+                <w:lang w:eastAsia="en-US"/>
+              </w:rPr>
+              <w:t xml:space="preserve"> Server, Windows Mobile, SQL Server CE </w:t>
             </w:r>
           </w:p>
           <w:p>
@@ -12403,16 +15775,80 @@
                 <w:b/>
                 <w:color w:val="58524E"/>
               </w:rPr>
-              <w:t>Development of various web</w:t>
-            </w:r>
+              <w:t xml:space="preserve">Development of </w:t>
+            </w:r>
+            <w:proofErr w:type="spellStart"/>
             <w:r>
               <w:rPr>
                 <w:rFonts w:ascii="Arial" w:eastAsia="Arial" w:hAnsi="Arial" w:cs="Arial"/>
                 <w:b/>
                 <w:color w:val="58524E"/>
               </w:rPr>
-              <w:t xml:space="preserve"> sites and other small projects</w:t>
-            </w:r>
+              <w:t>various</w:t>
+            </w:r>
+            <w:proofErr w:type="spellEnd"/>
+            <w:r>
+              <w:rPr>
+                <w:rFonts w:ascii="Arial" w:eastAsia="Arial" w:hAnsi="Arial" w:cs="Arial"/>
+                <w:b/>
+                <w:color w:val="58524E"/>
+              </w:rPr>
+              <w:t xml:space="preserve"> web</w:t>
+            </w:r>
+            <w:r>
+              <w:rPr>
+                <w:rFonts w:ascii="Arial" w:eastAsia="Arial" w:hAnsi="Arial" w:cs="Arial"/>
+                <w:b/>
+                <w:color w:val="58524E"/>
+              </w:rPr>
+              <w:t xml:space="preserve"> </w:t>
+            </w:r>
+            <w:proofErr w:type="spellStart"/>
+            <w:r>
+              <w:rPr>
+                <w:rFonts w:ascii="Arial" w:eastAsia="Arial" w:hAnsi="Arial" w:cs="Arial"/>
+                <w:b/>
+                <w:color w:val="58524E"/>
+              </w:rPr>
+              <w:t>sites</w:t>
+            </w:r>
+            <w:proofErr w:type="spellEnd"/>
+            <w:r>
+              <w:rPr>
+                <w:rFonts w:ascii="Arial" w:eastAsia="Arial" w:hAnsi="Arial" w:cs="Arial"/>
+                <w:b/>
+                <w:color w:val="58524E"/>
+              </w:rPr>
+              <w:t xml:space="preserve"> and </w:t>
+            </w:r>
+            <w:proofErr w:type="spellStart"/>
+            <w:r>
+              <w:rPr>
+                <w:rFonts w:ascii="Arial" w:eastAsia="Arial" w:hAnsi="Arial" w:cs="Arial"/>
+                <w:b/>
+                <w:color w:val="58524E"/>
+              </w:rPr>
+              <w:t>other</w:t>
+            </w:r>
+            <w:proofErr w:type="spellEnd"/>
+            <w:r>
+              <w:rPr>
+                <w:rFonts w:ascii="Arial" w:eastAsia="Arial" w:hAnsi="Arial" w:cs="Arial"/>
+                <w:b/>
+                <w:color w:val="58524E"/>
+              </w:rPr>
+              <w:t xml:space="preserve"> small </w:t>
+            </w:r>
+            <w:proofErr w:type="spellStart"/>
+            <w:r>
+              <w:rPr>
+                <w:rFonts w:ascii="Arial" w:eastAsia="Arial" w:hAnsi="Arial" w:cs="Arial"/>
+                <w:b/>
+                <w:color w:val="58524E"/>
+              </w:rPr>
+              <w:t>projects</w:t>
+            </w:r>
+            <w:proofErr w:type="spellEnd"/>
             <w:r>
               <w:rPr>
                 <w:rFonts w:ascii="Arial" w:eastAsia="Arial" w:hAnsi="Arial" w:cs="Arial"/>
@@ -14207,7 +17643,29 @@
           <w:sz w:val="40"/>
           <w:szCs w:val="40"/>
         </w:rPr>
-        <w:t>ersonal projects and</w:t>
+        <w:t xml:space="preserve">ersonal </w:t>
+      </w:r>
+      <w:proofErr w:type="spellStart"/>
+      <w:r>
+        <w:rPr>
+          <w:rFonts w:ascii="Georgia" w:eastAsia="Georgia" w:hAnsi="Georgia" w:cs="Georgia"/>
+          <w:color w:val="0071A8"/>
+          <w:position w:val="-1"/>
+          <w:sz w:val="40"/>
+          <w:szCs w:val="40"/>
+        </w:rPr>
+        <w:t>projects</w:t>
+      </w:r>
+      <w:proofErr w:type="spellEnd"/>
+      <w:r>
+        <w:rPr>
+          <w:rFonts w:ascii="Georgia" w:eastAsia="Georgia" w:hAnsi="Georgia" w:cs="Georgia"/>
+          <w:color w:val="0071A8"/>
+          <w:position w:val="-1"/>
+          <w:sz w:val="40"/>
+          <w:szCs w:val="40"/>
+        </w:rPr>
+        <w:t xml:space="preserve"> and</w:t>
       </w:r>
       <w:r>
         <w:rPr>
@@ -14279,8 +17737,20 @@
                 <w:sz w:val="20"/>
                 <w:szCs w:val="20"/>
               </w:rPr>
-              <w:t>Project Name</w:t>
-            </w:r>
+              <w:t xml:space="preserve">Project </w:t>
+            </w:r>
+            <w:proofErr w:type="spellStart"/>
+            <w:r>
+              <w:rPr>
+                <w:rFonts w:ascii="Arial" w:eastAsia="Georgia" w:hAnsi="Arial" w:cs="Arial"/>
+                <w:b/>
+                <w:color w:val="58524E"/>
+                <w:sz w:val="20"/>
+                <w:szCs w:val="20"/>
+              </w:rPr>
+              <w:t>Name</w:t>
+            </w:r>
+            <w:proofErr w:type="spellEnd"/>
           </w:p>
         </w:tc>
         <w:tc>
@@ -14302,6 +17772,7 @@
                 <w:lang w:eastAsia="en-US"/>
               </w:rPr>
             </w:pPr>
+            <w:proofErr w:type="spellStart"/>
             <w:r>
               <w:rPr>
                 <w:rFonts w:ascii="Arial" w:eastAsia="Arial" w:hAnsi="Arial" w:cs="Arial"/>
@@ -14312,6 +17783,7 @@
               </w:rPr>
               <w:t>KeenBeer</w:t>
             </w:r>
+            <w:proofErr w:type="spellEnd"/>
           </w:p>
         </w:tc>
       </w:tr>
@@ -14432,6 +17904,7 @@
                 <w:szCs w:val="20"/>
               </w:rPr>
             </w:pPr>
+            <w:proofErr w:type="spellStart"/>
             <w:r>
               <w:rPr>
                 <w:rFonts w:ascii="Arial" w:eastAsia="Georgia" w:hAnsi="Arial" w:cs="Arial"/>
@@ -14439,8 +17912,29 @@
                 <w:sz w:val="20"/>
                 <w:szCs w:val="20"/>
               </w:rPr>
-              <w:t>Founder and Software developer</w:t>
-            </w:r>
+              <w:t>Founder</w:t>
+            </w:r>
+            <w:proofErr w:type="spellEnd"/>
+            <w:r>
+              <w:rPr>
+                <w:rFonts w:ascii="Arial" w:eastAsia="Georgia" w:hAnsi="Arial" w:cs="Arial"/>
+                <w:color w:val="58524E"/>
+                <w:sz w:val="20"/>
+                <w:szCs w:val="20"/>
+              </w:rPr>
+              <w:t xml:space="preserve"> and Software </w:t>
+            </w:r>
+            <w:proofErr w:type="spellStart"/>
+            <w:r>
+              <w:rPr>
+                <w:rFonts w:ascii="Arial" w:eastAsia="Georgia" w:hAnsi="Arial" w:cs="Arial"/>
+                <w:color w:val="58524E"/>
+                <w:sz w:val="20"/>
+                <w:szCs w:val="20"/>
+              </w:rPr>
+              <w:t>developer</w:t>
+            </w:r>
+            <w:proofErr w:type="spellEnd"/>
           </w:p>
         </w:tc>
       </w:tr>
@@ -14465,6 +17959,7 @@
                 <w:szCs w:val="20"/>
               </w:rPr>
             </w:pPr>
+            <w:proofErr w:type="spellStart"/>
             <w:r>
               <w:rPr>
                 <w:rFonts w:ascii="Arial" w:eastAsia="Georgia" w:hAnsi="Arial" w:cs="Arial"/>
@@ -14475,6 +17970,7 @@
               </w:rPr>
               <w:t>Description</w:t>
             </w:r>
+            <w:proofErr w:type="spellEnd"/>
           </w:p>
         </w:tc>
         <w:tc>
@@ -14503,8 +17999,9 @@
                 <w:sz w:val="20"/>
                 <w:szCs w:val="20"/>
               </w:rPr>
-              <w:t xml:space="preserve">Portal for beer enthusiasts, has a rich catalog of international beers. </w:t>
-            </w:r>
+              <w:t xml:space="preserve">Portal for </w:t>
+            </w:r>
+            <w:proofErr w:type="spellStart"/>
             <w:r>
               <w:rPr>
                 <w:rFonts w:ascii="Arial" w:eastAsia="Georgia" w:hAnsi="Arial" w:cs="Arial"/>
@@ -14512,8 +18009,9 @@
                 <w:sz w:val="20"/>
                 <w:szCs w:val="20"/>
               </w:rPr>
-              <w:t>Views for l</w:t>
-            </w:r>
+              <w:t>beer</w:t>
+            </w:r>
+            <w:proofErr w:type="spellEnd"/>
             <w:r>
               <w:rPr>
                 <w:rFonts w:ascii="Arial" w:eastAsia="Georgia" w:hAnsi="Arial" w:cs="Arial"/>
@@ -14521,7 +18019,456 @@
                 <w:sz w:val="20"/>
                 <w:szCs w:val="20"/>
               </w:rPr>
-              <w:t>ocal and events and management of geolocation of beers found in a local to the current location (GPS) or the address that you type for the selection of the nearest filtered favorite beer.</w:t>
+              <w:t xml:space="preserve"> </w:t>
+            </w:r>
+            <w:proofErr w:type="spellStart"/>
+            <w:r>
+              <w:rPr>
+                <w:rFonts w:ascii="Arial" w:eastAsia="Georgia" w:hAnsi="Arial" w:cs="Arial"/>
+                <w:color w:val="58524E"/>
+                <w:sz w:val="20"/>
+                <w:szCs w:val="20"/>
+              </w:rPr>
+              <w:t>enthusiasts</w:t>
+            </w:r>
+            <w:proofErr w:type="spellEnd"/>
+            <w:r>
+              <w:rPr>
+                <w:rFonts w:ascii="Arial" w:eastAsia="Georgia" w:hAnsi="Arial" w:cs="Arial"/>
+                <w:color w:val="58524E"/>
+                <w:sz w:val="20"/>
+                <w:szCs w:val="20"/>
+              </w:rPr>
+              <w:t xml:space="preserve">, </w:t>
+            </w:r>
+            <w:proofErr w:type="spellStart"/>
+            <w:r>
+              <w:rPr>
+                <w:rFonts w:ascii="Arial" w:eastAsia="Georgia" w:hAnsi="Arial" w:cs="Arial"/>
+                <w:color w:val="58524E"/>
+                <w:sz w:val="20"/>
+                <w:szCs w:val="20"/>
+              </w:rPr>
+              <w:t>has</w:t>
+            </w:r>
+            <w:proofErr w:type="spellEnd"/>
+            <w:r>
+              <w:rPr>
+                <w:rFonts w:ascii="Arial" w:eastAsia="Georgia" w:hAnsi="Arial" w:cs="Arial"/>
+                <w:color w:val="58524E"/>
+                <w:sz w:val="20"/>
+                <w:szCs w:val="20"/>
+              </w:rPr>
+              <w:t xml:space="preserve"> a </w:t>
+            </w:r>
+            <w:proofErr w:type="spellStart"/>
+            <w:r>
+              <w:rPr>
+                <w:rFonts w:ascii="Arial" w:eastAsia="Georgia" w:hAnsi="Arial" w:cs="Arial"/>
+                <w:color w:val="58524E"/>
+                <w:sz w:val="20"/>
+                <w:szCs w:val="20"/>
+              </w:rPr>
+              <w:t>rich</w:t>
+            </w:r>
+            <w:proofErr w:type="spellEnd"/>
+            <w:r>
+              <w:rPr>
+                <w:rFonts w:ascii="Arial" w:eastAsia="Georgia" w:hAnsi="Arial" w:cs="Arial"/>
+                <w:color w:val="58524E"/>
+                <w:sz w:val="20"/>
+                <w:szCs w:val="20"/>
+              </w:rPr>
+              <w:t xml:space="preserve"> </w:t>
+            </w:r>
+            <w:proofErr w:type="spellStart"/>
+            <w:r>
+              <w:rPr>
+                <w:rFonts w:ascii="Arial" w:eastAsia="Georgia" w:hAnsi="Arial" w:cs="Arial"/>
+                <w:color w:val="58524E"/>
+                <w:sz w:val="20"/>
+                <w:szCs w:val="20"/>
+              </w:rPr>
+              <w:t>catalog</w:t>
+            </w:r>
+            <w:proofErr w:type="spellEnd"/>
+            <w:r>
+              <w:rPr>
+                <w:rFonts w:ascii="Arial" w:eastAsia="Georgia" w:hAnsi="Arial" w:cs="Arial"/>
+                <w:color w:val="58524E"/>
+                <w:sz w:val="20"/>
+                <w:szCs w:val="20"/>
+              </w:rPr>
+              <w:t xml:space="preserve"> of </w:t>
+            </w:r>
+            <w:proofErr w:type="spellStart"/>
+            <w:r>
+              <w:rPr>
+                <w:rFonts w:ascii="Arial" w:eastAsia="Georgia" w:hAnsi="Arial" w:cs="Arial"/>
+                <w:color w:val="58524E"/>
+                <w:sz w:val="20"/>
+                <w:szCs w:val="20"/>
+              </w:rPr>
+              <w:t>international</w:t>
+            </w:r>
+            <w:proofErr w:type="spellEnd"/>
+            <w:r>
+              <w:rPr>
+                <w:rFonts w:ascii="Arial" w:eastAsia="Georgia" w:hAnsi="Arial" w:cs="Arial"/>
+                <w:color w:val="58524E"/>
+                <w:sz w:val="20"/>
+                <w:szCs w:val="20"/>
+              </w:rPr>
+              <w:t xml:space="preserve"> </w:t>
+            </w:r>
+            <w:proofErr w:type="spellStart"/>
+            <w:r>
+              <w:rPr>
+                <w:rFonts w:ascii="Arial" w:eastAsia="Georgia" w:hAnsi="Arial" w:cs="Arial"/>
+                <w:color w:val="58524E"/>
+                <w:sz w:val="20"/>
+                <w:szCs w:val="20"/>
+              </w:rPr>
+              <w:t>beers</w:t>
+            </w:r>
+            <w:proofErr w:type="spellEnd"/>
+            <w:r>
+              <w:rPr>
+                <w:rFonts w:ascii="Arial" w:eastAsia="Georgia" w:hAnsi="Arial" w:cs="Arial"/>
+                <w:color w:val="58524E"/>
+                <w:sz w:val="20"/>
+                <w:szCs w:val="20"/>
+              </w:rPr>
+              <w:t xml:space="preserve">. </w:t>
+            </w:r>
+            <w:proofErr w:type="spellStart"/>
+            <w:r>
+              <w:rPr>
+                <w:rFonts w:ascii="Arial" w:eastAsia="Georgia" w:hAnsi="Arial" w:cs="Arial"/>
+                <w:color w:val="58524E"/>
+                <w:sz w:val="20"/>
+                <w:szCs w:val="20"/>
+              </w:rPr>
+              <w:t>Views</w:t>
+            </w:r>
+            <w:proofErr w:type="spellEnd"/>
+            <w:r>
+              <w:rPr>
+                <w:rFonts w:ascii="Arial" w:eastAsia="Georgia" w:hAnsi="Arial" w:cs="Arial"/>
+                <w:color w:val="58524E"/>
+                <w:sz w:val="20"/>
+                <w:szCs w:val="20"/>
+              </w:rPr>
+              <w:t xml:space="preserve"> for </w:t>
+            </w:r>
+            <w:proofErr w:type="spellStart"/>
+            <w:r>
+              <w:rPr>
+                <w:rFonts w:ascii="Arial" w:eastAsia="Georgia" w:hAnsi="Arial" w:cs="Arial"/>
+                <w:color w:val="58524E"/>
+                <w:sz w:val="20"/>
+                <w:szCs w:val="20"/>
+              </w:rPr>
+              <w:t>l</w:t>
+            </w:r>
+            <w:r>
+              <w:rPr>
+                <w:rFonts w:ascii="Arial" w:eastAsia="Georgia" w:hAnsi="Arial" w:cs="Arial"/>
+                <w:color w:val="58524E"/>
+                <w:sz w:val="20"/>
+                <w:szCs w:val="20"/>
+              </w:rPr>
+              <w:t>ocal</w:t>
+            </w:r>
+            <w:proofErr w:type="spellEnd"/>
+            <w:r>
+              <w:rPr>
+                <w:rFonts w:ascii="Arial" w:eastAsia="Georgia" w:hAnsi="Arial" w:cs="Arial"/>
+                <w:color w:val="58524E"/>
+                <w:sz w:val="20"/>
+                <w:szCs w:val="20"/>
+              </w:rPr>
+              <w:t xml:space="preserve"> and </w:t>
+            </w:r>
+            <w:proofErr w:type="spellStart"/>
+            <w:r>
+              <w:rPr>
+                <w:rFonts w:ascii="Arial" w:eastAsia="Georgia" w:hAnsi="Arial" w:cs="Arial"/>
+                <w:color w:val="58524E"/>
+                <w:sz w:val="20"/>
+                <w:szCs w:val="20"/>
+              </w:rPr>
+              <w:t>events</w:t>
+            </w:r>
+            <w:proofErr w:type="spellEnd"/>
+            <w:r>
+              <w:rPr>
+                <w:rFonts w:ascii="Arial" w:eastAsia="Georgia" w:hAnsi="Arial" w:cs="Arial"/>
+                <w:color w:val="58524E"/>
+                <w:sz w:val="20"/>
+                <w:szCs w:val="20"/>
+              </w:rPr>
+              <w:t xml:space="preserve"> and management of </w:t>
+            </w:r>
+            <w:proofErr w:type="spellStart"/>
+            <w:r>
+              <w:rPr>
+                <w:rFonts w:ascii="Arial" w:eastAsia="Georgia" w:hAnsi="Arial" w:cs="Arial"/>
+                <w:color w:val="58524E"/>
+                <w:sz w:val="20"/>
+                <w:szCs w:val="20"/>
+              </w:rPr>
+              <w:t>geolocation</w:t>
+            </w:r>
+            <w:proofErr w:type="spellEnd"/>
+            <w:r>
+              <w:rPr>
+                <w:rFonts w:ascii="Arial" w:eastAsia="Georgia" w:hAnsi="Arial" w:cs="Arial"/>
+                <w:color w:val="58524E"/>
+                <w:sz w:val="20"/>
+                <w:szCs w:val="20"/>
+              </w:rPr>
+              <w:t xml:space="preserve"> of </w:t>
+            </w:r>
+            <w:proofErr w:type="spellStart"/>
+            <w:r>
+              <w:rPr>
+                <w:rFonts w:ascii="Arial" w:eastAsia="Georgia" w:hAnsi="Arial" w:cs="Arial"/>
+                <w:color w:val="58524E"/>
+                <w:sz w:val="20"/>
+                <w:szCs w:val="20"/>
+              </w:rPr>
+              <w:t>beers</w:t>
+            </w:r>
+            <w:proofErr w:type="spellEnd"/>
+            <w:r>
+              <w:rPr>
+                <w:rFonts w:ascii="Arial" w:eastAsia="Georgia" w:hAnsi="Arial" w:cs="Arial"/>
+                <w:color w:val="58524E"/>
+                <w:sz w:val="20"/>
+                <w:szCs w:val="20"/>
+              </w:rPr>
+              <w:t xml:space="preserve"> </w:t>
+            </w:r>
+            <w:proofErr w:type="spellStart"/>
+            <w:r>
+              <w:rPr>
+                <w:rFonts w:ascii="Arial" w:eastAsia="Georgia" w:hAnsi="Arial" w:cs="Arial"/>
+                <w:color w:val="58524E"/>
+                <w:sz w:val="20"/>
+                <w:szCs w:val="20"/>
+              </w:rPr>
+              <w:t>found</w:t>
+            </w:r>
+            <w:proofErr w:type="spellEnd"/>
+            <w:r>
+              <w:rPr>
+                <w:rFonts w:ascii="Arial" w:eastAsia="Georgia" w:hAnsi="Arial" w:cs="Arial"/>
+                <w:color w:val="58524E"/>
+                <w:sz w:val="20"/>
+                <w:szCs w:val="20"/>
+              </w:rPr>
+              <w:t xml:space="preserve"> in a </w:t>
+            </w:r>
+            <w:proofErr w:type="spellStart"/>
+            <w:r>
+              <w:rPr>
+                <w:rFonts w:ascii="Arial" w:eastAsia="Georgia" w:hAnsi="Arial" w:cs="Arial"/>
+                <w:color w:val="58524E"/>
+                <w:sz w:val="20"/>
+                <w:szCs w:val="20"/>
+              </w:rPr>
+              <w:t>local</w:t>
+            </w:r>
+            <w:proofErr w:type="spellEnd"/>
+            <w:r>
+              <w:rPr>
+                <w:rFonts w:ascii="Arial" w:eastAsia="Georgia" w:hAnsi="Arial" w:cs="Arial"/>
+                <w:color w:val="58524E"/>
+                <w:sz w:val="20"/>
+                <w:szCs w:val="20"/>
+              </w:rPr>
+              <w:t xml:space="preserve"> to the </w:t>
+            </w:r>
+            <w:proofErr w:type="spellStart"/>
+            <w:r>
+              <w:rPr>
+                <w:rFonts w:ascii="Arial" w:eastAsia="Georgia" w:hAnsi="Arial" w:cs="Arial"/>
+                <w:color w:val="58524E"/>
+                <w:sz w:val="20"/>
+                <w:szCs w:val="20"/>
+              </w:rPr>
+              <w:t>current</w:t>
+            </w:r>
+            <w:proofErr w:type="spellEnd"/>
+            <w:r>
+              <w:rPr>
+                <w:rFonts w:ascii="Arial" w:eastAsia="Georgia" w:hAnsi="Arial" w:cs="Arial"/>
+                <w:color w:val="58524E"/>
+                <w:sz w:val="20"/>
+                <w:szCs w:val="20"/>
+              </w:rPr>
+              <w:t xml:space="preserve"> location (GPS) or the </w:t>
+            </w:r>
+            <w:proofErr w:type="spellStart"/>
+            <w:r>
+              <w:rPr>
+                <w:rFonts w:ascii="Arial" w:eastAsia="Georgia" w:hAnsi="Arial" w:cs="Arial"/>
+                <w:color w:val="58524E"/>
+                <w:sz w:val="20"/>
+                <w:szCs w:val="20"/>
+              </w:rPr>
+              <w:t>address</w:t>
+            </w:r>
+            <w:proofErr w:type="spellEnd"/>
+            <w:r>
+              <w:rPr>
+                <w:rFonts w:ascii="Arial" w:eastAsia="Georgia" w:hAnsi="Arial" w:cs="Arial"/>
+                <w:color w:val="58524E"/>
+                <w:sz w:val="20"/>
+                <w:szCs w:val="20"/>
+              </w:rPr>
+              <w:t xml:space="preserve"> </w:t>
+            </w:r>
+            <w:proofErr w:type="spellStart"/>
+            <w:r>
+              <w:rPr>
+                <w:rFonts w:ascii="Arial" w:eastAsia="Georgia" w:hAnsi="Arial" w:cs="Arial"/>
+                <w:color w:val="58524E"/>
+                <w:sz w:val="20"/>
+                <w:szCs w:val="20"/>
+              </w:rPr>
+              <w:t>that</w:t>
+            </w:r>
+            <w:proofErr w:type="spellEnd"/>
+            <w:r>
+              <w:rPr>
+                <w:rFonts w:ascii="Arial" w:eastAsia="Georgia" w:hAnsi="Arial" w:cs="Arial"/>
+                <w:color w:val="58524E"/>
+                <w:sz w:val="20"/>
+                <w:szCs w:val="20"/>
+              </w:rPr>
+              <w:t xml:space="preserve"> </w:t>
+            </w:r>
+            <w:proofErr w:type="spellStart"/>
+            <w:r>
+              <w:rPr>
+                <w:rFonts w:ascii="Arial" w:eastAsia="Georgia" w:hAnsi="Arial" w:cs="Arial"/>
+                <w:color w:val="58524E"/>
+                <w:sz w:val="20"/>
+                <w:szCs w:val="20"/>
+              </w:rPr>
+              <w:t>you</w:t>
+            </w:r>
+            <w:proofErr w:type="spellEnd"/>
+            <w:r>
+              <w:rPr>
+                <w:rFonts w:ascii="Arial" w:eastAsia="Georgia" w:hAnsi="Arial" w:cs="Arial"/>
+                <w:color w:val="58524E"/>
+                <w:sz w:val="20"/>
+                <w:szCs w:val="20"/>
+              </w:rPr>
+              <w:t xml:space="preserve"> </w:t>
+            </w:r>
+            <w:proofErr w:type="spellStart"/>
+            <w:r>
+              <w:rPr>
+                <w:rFonts w:ascii="Arial" w:eastAsia="Georgia" w:hAnsi="Arial" w:cs="Arial"/>
+                <w:color w:val="58524E"/>
+                <w:sz w:val="20"/>
+                <w:szCs w:val="20"/>
+              </w:rPr>
+              <w:t>type</w:t>
+            </w:r>
+            <w:proofErr w:type="spellEnd"/>
+            <w:r>
+              <w:rPr>
+                <w:rFonts w:ascii="Arial" w:eastAsia="Georgia" w:hAnsi="Arial" w:cs="Arial"/>
+                <w:color w:val="58524E"/>
+                <w:sz w:val="20"/>
+                <w:szCs w:val="20"/>
+              </w:rPr>
+              <w:t xml:space="preserve"> for the </w:t>
+            </w:r>
+            <w:proofErr w:type="spellStart"/>
+            <w:r>
+              <w:rPr>
+                <w:rFonts w:ascii="Arial" w:eastAsia="Georgia" w:hAnsi="Arial" w:cs="Arial"/>
+                <w:color w:val="58524E"/>
+                <w:sz w:val="20"/>
+                <w:szCs w:val="20"/>
+              </w:rPr>
+              <w:t>selection</w:t>
+            </w:r>
+            <w:proofErr w:type="spellEnd"/>
+            <w:r>
+              <w:rPr>
+                <w:rFonts w:ascii="Arial" w:eastAsia="Georgia" w:hAnsi="Arial" w:cs="Arial"/>
+                <w:color w:val="58524E"/>
+                <w:sz w:val="20"/>
+                <w:szCs w:val="20"/>
+              </w:rPr>
+              <w:t xml:space="preserve"> of the </w:t>
+            </w:r>
+            <w:proofErr w:type="spellStart"/>
+            <w:r>
+              <w:rPr>
+                <w:rFonts w:ascii="Arial" w:eastAsia="Georgia" w:hAnsi="Arial" w:cs="Arial"/>
+                <w:color w:val="58524E"/>
+                <w:sz w:val="20"/>
+                <w:szCs w:val="20"/>
+              </w:rPr>
+              <w:t>nearest</w:t>
+            </w:r>
+            <w:proofErr w:type="spellEnd"/>
+            <w:r>
+              <w:rPr>
+                <w:rFonts w:ascii="Arial" w:eastAsia="Georgia" w:hAnsi="Arial" w:cs="Arial"/>
+                <w:color w:val="58524E"/>
+                <w:sz w:val="20"/>
+                <w:szCs w:val="20"/>
+              </w:rPr>
+              <w:t xml:space="preserve"> </w:t>
+            </w:r>
+            <w:proofErr w:type="spellStart"/>
+            <w:r>
+              <w:rPr>
+                <w:rFonts w:ascii="Arial" w:eastAsia="Georgia" w:hAnsi="Arial" w:cs="Arial"/>
+                <w:color w:val="58524E"/>
+                <w:sz w:val="20"/>
+                <w:szCs w:val="20"/>
+              </w:rPr>
+              <w:t>filtered</w:t>
+            </w:r>
+            <w:proofErr w:type="spellEnd"/>
+            <w:r>
+              <w:rPr>
+                <w:rFonts w:ascii="Arial" w:eastAsia="Georgia" w:hAnsi="Arial" w:cs="Arial"/>
+                <w:color w:val="58524E"/>
+                <w:sz w:val="20"/>
+                <w:szCs w:val="20"/>
+              </w:rPr>
+              <w:t xml:space="preserve"> favorite </w:t>
+            </w:r>
+            <w:proofErr w:type="spellStart"/>
+            <w:r>
+              <w:rPr>
+                <w:rFonts w:ascii="Arial" w:eastAsia="Georgia" w:hAnsi="Arial" w:cs="Arial"/>
+                <w:color w:val="58524E"/>
+                <w:sz w:val="20"/>
+                <w:szCs w:val="20"/>
+              </w:rPr>
+              <w:t>beer</w:t>
+            </w:r>
+            <w:proofErr w:type="spellEnd"/>
+            <w:r>
+              <w:rPr>
+                <w:rFonts w:ascii="Arial" w:eastAsia="Georgia" w:hAnsi="Arial" w:cs="Arial"/>
+                <w:color w:val="58524E"/>
+                <w:sz w:val="20"/>
+                <w:szCs w:val="20"/>
+              </w:rPr>
+              <w:t>.</w:t>
             </w:r>
           </w:p>
         </w:tc>
@@ -14585,23 +18532,77 @@
                 <w:color w:val="58524E"/>
                 <w:lang w:eastAsia="en-US"/>
               </w:rPr>
-              <w:t>ASP.NET Web Form, C#, EntityFramework, SQL Server,</w:t>
-            </w:r>
-            <w:r>
-              <w:rPr>
-                <w:rFonts w:ascii="Arial" w:eastAsia="Arial" w:hAnsi="Arial" w:cs="Arial"/>
-                <w:color w:val="58524E"/>
-                <w:lang w:eastAsia="en-US"/>
-              </w:rPr>
-              <w:t xml:space="preserve"> HTML, CSS, jQuery,</w:t>
-            </w:r>
-            <w:r>
-              <w:rPr>
-                <w:rFonts w:ascii="Arial" w:eastAsia="Arial" w:hAnsi="Arial" w:cs="Arial"/>
-                <w:color w:val="58524E"/>
-                <w:lang w:eastAsia="en-US"/>
-              </w:rPr>
-              <w:t xml:space="preserve"> BootStrap, Auth0</w:t>
+              <w:t xml:space="preserve">ASP.NET Web Form, C#, </w:t>
+            </w:r>
+            <w:proofErr w:type="spellStart"/>
+            <w:r>
+              <w:rPr>
+                <w:rFonts w:ascii="Arial" w:eastAsia="Arial" w:hAnsi="Arial" w:cs="Arial"/>
+                <w:color w:val="58524E"/>
+                <w:lang w:eastAsia="en-US"/>
+              </w:rPr>
+              <w:t>EntityFramework</w:t>
+            </w:r>
+            <w:proofErr w:type="spellEnd"/>
+            <w:r>
+              <w:rPr>
+                <w:rFonts w:ascii="Arial" w:eastAsia="Arial" w:hAnsi="Arial" w:cs="Arial"/>
+                <w:color w:val="58524E"/>
+                <w:lang w:eastAsia="en-US"/>
+              </w:rPr>
+              <w:t>, SQL Server,</w:t>
+            </w:r>
+            <w:r>
+              <w:rPr>
+                <w:rFonts w:ascii="Arial" w:eastAsia="Arial" w:hAnsi="Arial" w:cs="Arial"/>
+                <w:color w:val="58524E"/>
+                <w:lang w:eastAsia="en-US"/>
+              </w:rPr>
+              <w:t xml:space="preserve"> HTML, CSS, </w:t>
+            </w:r>
+            <w:proofErr w:type="spellStart"/>
+            <w:r>
+              <w:rPr>
+                <w:rFonts w:ascii="Arial" w:eastAsia="Arial" w:hAnsi="Arial" w:cs="Arial"/>
+                <w:color w:val="58524E"/>
+                <w:lang w:eastAsia="en-US"/>
+              </w:rPr>
+              <w:t>jQuery</w:t>
+            </w:r>
+            <w:proofErr w:type="spellEnd"/>
+            <w:r>
+              <w:rPr>
+                <w:rFonts w:ascii="Arial" w:eastAsia="Arial" w:hAnsi="Arial" w:cs="Arial"/>
+                <w:color w:val="58524E"/>
+                <w:lang w:eastAsia="en-US"/>
+              </w:rPr>
+              <w:t>,</w:t>
+            </w:r>
+            <w:r>
+              <w:rPr>
+                <w:rFonts w:ascii="Arial" w:eastAsia="Arial" w:hAnsi="Arial" w:cs="Arial"/>
+                <w:color w:val="58524E"/>
+                <w:lang w:eastAsia="en-US"/>
+              </w:rPr>
+              <w:t xml:space="preserve"> </w:t>
+            </w:r>
+            <w:proofErr w:type="spellStart"/>
+            <w:r>
+              <w:rPr>
+                <w:rFonts w:ascii="Arial" w:eastAsia="Arial" w:hAnsi="Arial" w:cs="Arial"/>
+                <w:color w:val="58524E"/>
+                <w:lang w:eastAsia="en-US"/>
+              </w:rPr>
+              <w:t>BootStrap</w:t>
+            </w:r>
+            <w:proofErr w:type="spellEnd"/>
+            <w:r>
+              <w:rPr>
+                <w:rFonts w:ascii="Arial" w:eastAsia="Arial" w:hAnsi="Arial" w:cs="Arial"/>
+                <w:color w:val="58524E"/>
+                <w:lang w:eastAsia="en-US"/>
+              </w:rPr>
+              <w:t>, Auth0</w:t>
             </w:r>
           </w:p>
         </w:tc>
@@ -14634,8 +18635,20 @@
                 <w:sz w:val="20"/>
                 <w:szCs w:val="20"/>
               </w:rPr>
-              <w:t>Project Name</w:t>
-            </w:r>
+              <w:t xml:space="preserve">Project </w:t>
+            </w:r>
+            <w:proofErr w:type="spellStart"/>
+            <w:r>
+              <w:rPr>
+                <w:rFonts w:ascii="Arial" w:eastAsia="Georgia" w:hAnsi="Arial" w:cs="Arial"/>
+                <w:b/>
+                <w:color w:val="58524E"/>
+                <w:sz w:val="20"/>
+                <w:szCs w:val="20"/>
+              </w:rPr>
+              <w:t>Name</w:t>
+            </w:r>
+            <w:proofErr w:type="spellEnd"/>
           </w:p>
         </w:tc>
         <w:tc>
@@ -14656,6 +18669,7 @@
                 <w:lang w:eastAsia="en-US"/>
               </w:rPr>
             </w:pPr>
+            <w:proofErr w:type="spellStart"/>
             <w:r>
               <w:rPr>
                 <w:rFonts w:ascii="Arial" w:eastAsia="Arial" w:hAnsi="Arial" w:cs="Arial"/>
@@ -14666,6 +18680,7 @@
               </w:rPr>
               <w:t>RawORM</w:t>
             </w:r>
+            <w:proofErr w:type="spellEnd"/>
           </w:p>
         </w:tc>
       </w:tr>
@@ -14783,6 +18798,7 @@
                 <w:szCs w:val="20"/>
               </w:rPr>
             </w:pPr>
+            <w:proofErr w:type="spellStart"/>
             <w:r>
               <w:rPr>
                 <w:rFonts w:ascii="Arial" w:eastAsia="Georgia" w:hAnsi="Arial" w:cs="Arial"/>
@@ -14799,8 +18815,29 @@
                 <w:sz w:val="20"/>
                 <w:szCs w:val="20"/>
               </w:rPr>
-              <w:t>under and Software developer</w:t>
-            </w:r>
+              <w:t>under</w:t>
+            </w:r>
+            <w:proofErr w:type="spellEnd"/>
+            <w:r>
+              <w:rPr>
+                <w:rFonts w:ascii="Arial" w:eastAsia="Georgia" w:hAnsi="Arial" w:cs="Arial"/>
+                <w:color w:val="58524E"/>
+                <w:sz w:val="20"/>
+                <w:szCs w:val="20"/>
+              </w:rPr>
+              <w:t xml:space="preserve"> and Software </w:t>
+            </w:r>
+            <w:proofErr w:type="spellStart"/>
+            <w:r>
+              <w:rPr>
+                <w:rFonts w:ascii="Arial" w:eastAsia="Georgia" w:hAnsi="Arial" w:cs="Arial"/>
+                <w:color w:val="58524E"/>
+                <w:sz w:val="20"/>
+                <w:szCs w:val="20"/>
+              </w:rPr>
+              <w:t>developer</w:t>
+            </w:r>
+            <w:proofErr w:type="spellEnd"/>
           </w:p>
         </w:tc>
       </w:tr>
@@ -14825,6 +18862,7 @@
                 <w:szCs w:val="20"/>
               </w:rPr>
             </w:pPr>
+            <w:proofErr w:type="spellStart"/>
             <w:r>
               <w:rPr>
                 <w:rFonts w:ascii="Arial" w:eastAsia="Georgia" w:hAnsi="Arial" w:cs="Arial"/>
@@ -14835,6 +18873,7 @@
               </w:rPr>
               <w:t>Description</w:t>
             </w:r>
+            <w:proofErr w:type="spellEnd"/>
           </w:p>
         </w:tc>
         <w:tc>
@@ -14874,6 +18913,7 @@
               </w:rPr>
               <w:t xml:space="preserve"> </w:t>
             </w:r>
+            <w:proofErr w:type="spellStart"/>
             <w:r>
               <w:rPr>
                 <w:rFonts w:ascii="Arial" w:eastAsia="Georgia" w:hAnsi="Arial" w:cs="Arial"/>
@@ -14883,6 +18923,7 @@
               </w:rPr>
               <w:t>implementation</w:t>
             </w:r>
+            <w:proofErr w:type="spellEnd"/>
             <w:r>
               <w:rPr>
                 <w:rFonts w:ascii="Arial" w:eastAsia="Georgia" w:hAnsi="Arial" w:cs="Arial"/>
@@ -15027,6 +19068,7 @@
                 <w:lang w:eastAsia="en-US"/>
               </w:rPr>
             </w:pPr>
+            <w:proofErr w:type="spellStart"/>
             <w:r>
               <w:rPr>
                 <w:rFonts w:ascii="Arial" w:eastAsia="Arial" w:hAnsi="Arial" w:cs="Arial"/>
@@ -15037,6 +19079,7 @@
               </w:rPr>
               <w:t>EasyDataFile</w:t>
             </w:r>
+            <w:proofErr w:type="spellEnd"/>
           </w:p>
         </w:tc>
       </w:tr>
@@ -15157,6 +19200,7 @@
                 <w:szCs w:val="20"/>
               </w:rPr>
             </w:pPr>
+            <w:proofErr w:type="spellStart"/>
             <w:r>
               <w:rPr>
                 <w:rFonts w:ascii="Arial" w:eastAsia="Georgia" w:hAnsi="Arial" w:cs="Arial"/>
@@ -15164,8 +19208,29 @@
                 <w:sz w:val="20"/>
                 <w:szCs w:val="20"/>
               </w:rPr>
-              <w:t>Founder and Software developer</w:t>
-            </w:r>
+              <w:t>Founder</w:t>
+            </w:r>
+            <w:proofErr w:type="spellEnd"/>
+            <w:r>
+              <w:rPr>
+                <w:rFonts w:ascii="Arial" w:eastAsia="Georgia" w:hAnsi="Arial" w:cs="Arial"/>
+                <w:color w:val="58524E"/>
+                <w:sz w:val="20"/>
+                <w:szCs w:val="20"/>
+              </w:rPr>
+              <w:t xml:space="preserve"> and Software </w:t>
+            </w:r>
+            <w:proofErr w:type="spellStart"/>
+            <w:r>
+              <w:rPr>
+                <w:rFonts w:ascii="Arial" w:eastAsia="Georgia" w:hAnsi="Arial" w:cs="Arial"/>
+                <w:color w:val="58524E"/>
+                <w:sz w:val="20"/>
+                <w:szCs w:val="20"/>
+              </w:rPr>
+              <w:t>developer</w:t>
+            </w:r>
+            <w:proofErr w:type="spellEnd"/>
           </w:p>
         </w:tc>
       </w:tr>
@@ -15190,6 +19255,7 @@
                 <w:szCs w:val="20"/>
               </w:rPr>
             </w:pPr>
+            <w:proofErr w:type="spellStart"/>
             <w:r>
               <w:rPr>
                 <w:rFonts w:ascii="Arial" w:eastAsia="Georgia" w:hAnsi="Arial" w:cs="Arial"/>
@@ -15200,6 +19266,7 @@
               </w:rPr>
               <w:t>Description</w:t>
             </w:r>
+            <w:proofErr w:type="spellEnd"/>
           </w:p>
         </w:tc>
         <w:tc>
@@ -15228,8 +19295,99 @@
                 <w:sz w:val="20"/>
                 <w:szCs w:val="20"/>
               </w:rPr>
-              <w:t>Library for import / export of data in fixed-length files, delimited, Excel typed objects</w:t>
-            </w:r>
+              <w:t xml:space="preserve">Library for import / export of data in </w:t>
+            </w:r>
+            <w:proofErr w:type="spellStart"/>
+            <w:r>
+              <w:rPr>
+                <w:rFonts w:ascii="Arial" w:eastAsia="Georgia" w:hAnsi="Arial" w:cs="Arial"/>
+                <w:color w:val="58524E"/>
+                <w:sz w:val="20"/>
+                <w:szCs w:val="20"/>
+              </w:rPr>
+              <w:t>fixed-length</w:t>
+            </w:r>
+            <w:proofErr w:type="spellEnd"/>
+            <w:r>
+              <w:rPr>
+                <w:rFonts w:ascii="Arial" w:eastAsia="Georgia" w:hAnsi="Arial" w:cs="Arial"/>
+                <w:color w:val="58524E"/>
+                <w:sz w:val="20"/>
+                <w:szCs w:val="20"/>
+              </w:rPr>
+              <w:t xml:space="preserve"> </w:t>
+            </w:r>
+            <w:proofErr w:type="spellStart"/>
+            <w:r>
+              <w:rPr>
+                <w:rFonts w:ascii="Arial" w:eastAsia="Georgia" w:hAnsi="Arial" w:cs="Arial"/>
+                <w:color w:val="58524E"/>
+                <w:sz w:val="20"/>
+                <w:szCs w:val="20"/>
+              </w:rPr>
+              <w:t>files</w:t>
+            </w:r>
+            <w:proofErr w:type="spellEnd"/>
+            <w:r>
+              <w:rPr>
+                <w:rFonts w:ascii="Arial" w:eastAsia="Georgia" w:hAnsi="Arial" w:cs="Arial"/>
+                <w:color w:val="58524E"/>
+                <w:sz w:val="20"/>
+                <w:szCs w:val="20"/>
+              </w:rPr>
+              <w:t xml:space="preserve">, </w:t>
+            </w:r>
+            <w:proofErr w:type="spellStart"/>
+            <w:r>
+              <w:rPr>
+                <w:rFonts w:ascii="Arial" w:eastAsia="Georgia" w:hAnsi="Arial" w:cs="Arial"/>
+                <w:color w:val="58524E"/>
+                <w:sz w:val="20"/>
+                <w:szCs w:val="20"/>
+              </w:rPr>
+              <w:t>delimited</w:t>
+            </w:r>
+            <w:proofErr w:type="spellEnd"/>
+            <w:r>
+              <w:rPr>
+                <w:rFonts w:ascii="Arial" w:eastAsia="Georgia" w:hAnsi="Arial" w:cs="Arial"/>
+                <w:color w:val="58524E"/>
+                <w:sz w:val="20"/>
+                <w:szCs w:val="20"/>
+              </w:rPr>
+              <w:t xml:space="preserve">, Excel </w:t>
+            </w:r>
+            <w:proofErr w:type="spellStart"/>
+            <w:r>
+              <w:rPr>
+                <w:rFonts w:ascii="Arial" w:eastAsia="Georgia" w:hAnsi="Arial" w:cs="Arial"/>
+                <w:color w:val="58524E"/>
+                <w:sz w:val="20"/>
+                <w:szCs w:val="20"/>
+              </w:rPr>
+              <w:t>typed</w:t>
+            </w:r>
+            <w:proofErr w:type="spellEnd"/>
+            <w:r>
+              <w:rPr>
+                <w:rFonts w:ascii="Arial" w:eastAsia="Georgia" w:hAnsi="Arial" w:cs="Arial"/>
+                <w:color w:val="58524E"/>
+                <w:sz w:val="20"/>
+                <w:szCs w:val="20"/>
+              </w:rPr>
+              <w:t xml:space="preserve"> </w:t>
+            </w:r>
+            <w:proofErr w:type="spellStart"/>
+            <w:r>
+              <w:rPr>
+                <w:rFonts w:ascii="Arial" w:eastAsia="Georgia" w:hAnsi="Arial" w:cs="Arial"/>
+                <w:color w:val="58524E"/>
+                <w:sz w:val="20"/>
+                <w:szCs w:val="20"/>
+              </w:rPr>
+              <w:t>objects</w:t>
+            </w:r>
+            <w:proofErr w:type="spellEnd"/>
           </w:p>
         </w:tc>
       </w:tr>
@@ -15326,8 +19484,20 @@
                 <w:sz w:val="20"/>
                 <w:szCs w:val="20"/>
               </w:rPr>
-              <w:t>Project Name</w:t>
-            </w:r>
+              <w:t xml:space="preserve">Project </w:t>
+            </w:r>
+            <w:proofErr w:type="spellStart"/>
+            <w:r>
+              <w:rPr>
+                <w:rFonts w:ascii="Arial" w:eastAsia="Georgia" w:hAnsi="Arial" w:cs="Arial"/>
+                <w:b/>
+                <w:color w:val="58524E"/>
+                <w:sz w:val="20"/>
+                <w:szCs w:val="20"/>
+              </w:rPr>
+              <w:t>Name</w:t>
+            </w:r>
+            <w:proofErr w:type="spellEnd"/>
           </w:p>
         </w:tc>
         <w:tc>
@@ -15349,6 +19519,7 @@
                 <w:lang w:eastAsia="en-US"/>
               </w:rPr>
             </w:pPr>
+            <w:proofErr w:type="spellStart"/>
             <w:r>
               <w:rPr>
                 <w:rFonts w:ascii="Arial" w:eastAsia="Arial" w:hAnsi="Arial" w:cs="Arial"/>
@@ -15357,7 +19528,18 @@
                 <w:sz w:val="24"/>
                 <w:lang w:eastAsia="en-US"/>
               </w:rPr>
-              <w:t>ChessBoard Plus</w:t>
+              <w:t>ChessBoard</w:t>
+            </w:r>
+            <w:proofErr w:type="spellEnd"/>
+            <w:r>
+              <w:rPr>
+                <w:rFonts w:ascii="Arial" w:eastAsia="Arial" w:hAnsi="Arial" w:cs="Arial"/>
+                <w:b/>
+                <w:color w:val="58524E"/>
+                <w:sz w:val="24"/>
+                <w:lang w:eastAsia="en-US"/>
+              </w:rPr>
+              <w:t xml:space="preserve"> Plus</w:t>
             </w:r>
           </w:p>
         </w:tc>
@@ -15479,13 +19661,31 @@
                 <w:lang w:eastAsia="en-US"/>
               </w:rPr>
             </w:pPr>
+            <w:proofErr w:type="spellStart"/>
             <w:r>
               <w:rPr>
                 <w:rFonts w:ascii="Arial" w:eastAsia="Georgia" w:hAnsi="Arial" w:cs="Arial"/>
                 <w:color w:val="58524E"/>
               </w:rPr>
-              <w:t>Founder and Software developer</w:t>
-            </w:r>
+              <w:t>Founder</w:t>
+            </w:r>
+            <w:proofErr w:type="spellEnd"/>
+            <w:r>
+              <w:rPr>
+                <w:rFonts w:ascii="Arial" w:eastAsia="Georgia" w:hAnsi="Arial" w:cs="Arial"/>
+                <w:color w:val="58524E"/>
+              </w:rPr>
+              <w:t xml:space="preserve"> and Software </w:t>
+            </w:r>
+            <w:proofErr w:type="spellStart"/>
+            <w:r>
+              <w:rPr>
+                <w:rFonts w:ascii="Arial" w:eastAsia="Georgia" w:hAnsi="Arial" w:cs="Arial"/>
+                <w:color w:val="58524E"/>
+              </w:rPr>
+              <w:t>developer</w:t>
+            </w:r>
+            <w:proofErr w:type="spellEnd"/>
           </w:p>
         </w:tc>
       </w:tr>
@@ -15510,6 +19710,7 @@
                 <w:szCs w:val="20"/>
               </w:rPr>
             </w:pPr>
+            <w:proofErr w:type="spellStart"/>
             <w:r>
               <w:rPr>
                 <w:rFonts w:ascii="Arial" w:eastAsia="Georgia" w:hAnsi="Arial" w:cs="Arial"/>
@@ -15520,6 +19721,7 @@
               </w:rPr>
               <w:t>Description</w:t>
             </w:r>
+            <w:proofErr w:type="spellEnd"/>
           </w:p>
         </w:tc>
         <w:tc>
@@ -15540,13 +19742,77 @@
                 <w:color w:val="58524E"/>
               </w:rPr>
             </w:pPr>
-            <w:r>
-              <w:rPr>
-                <w:rFonts w:ascii="Arial" w:eastAsia="Arial" w:hAnsi="Arial" w:cs="Arial"/>
-                <w:color w:val="58524E"/>
-                <w:lang w:eastAsia="en-US"/>
-              </w:rPr>
-              <w:t>Implementation of the game of checkers, game mode against computer with artificial intelligence</w:t>
+            <w:proofErr w:type="spellStart"/>
+            <w:r>
+              <w:rPr>
+                <w:rFonts w:ascii="Arial" w:eastAsia="Arial" w:hAnsi="Arial" w:cs="Arial"/>
+                <w:color w:val="58524E"/>
+                <w:lang w:eastAsia="en-US"/>
+              </w:rPr>
+              <w:t>Implementation</w:t>
+            </w:r>
+            <w:proofErr w:type="spellEnd"/>
+            <w:r>
+              <w:rPr>
+                <w:rFonts w:ascii="Arial" w:eastAsia="Arial" w:hAnsi="Arial" w:cs="Arial"/>
+                <w:color w:val="58524E"/>
+                <w:lang w:eastAsia="en-US"/>
+              </w:rPr>
+              <w:t xml:space="preserve"> of the game of </w:t>
+            </w:r>
+            <w:proofErr w:type="spellStart"/>
+            <w:r>
+              <w:rPr>
+                <w:rFonts w:ascii="Arial" w:eastAsia="Arial" w:hAnsi="Arial" w:cs="Arial"/>
+                <w:color w:val="58524E"/>
+                <w:lang w:eastAsia="en-US"/>
+              </w:rPr>
+              <w:t>checkers</w:t>
+            </w:r>
+            <w:proofErr w:type="spellEnd"/>
+            <w:r>
+              <w:rPr>
+                <w:rFonts w:ascii="Arial" w:eastAsia="Arial" w:hAnsi="Arial" w:cs="Arial"/>
+                <w:color w:val="58524E"/>
+                <w:lang w:eastAsia="en-US"/>
+              </w:rPr>
+              <w:t xml:space="preserve">, game mode </w:t>
+            </w:r>
+            <w:proofErr w:type="spellStart"/>
+            <w:r>
+              <w:rPr>
+                <w:rFonts w:ascii="Arial" w:eastAsia="Arial" w:hAnsi="Arial" w:cs="Arial"/>
+                <w:color w:val="58524E"/>
+                <w:lang w:eastAsia="en-US"/>
+              </w:rPr>
+              <w:t>against</w:t>
+            </w:r>
+            <w:proofErr w:type="spellEnd"/>
+            <w:r>
+              <w:rPr>
+                <w:rFonts w:ascii="Arial" w:eastAsia="Arial" w:hAnsi="Arial" w:cs="Arial"/>
+                <w:color w:val="58524E"/>
+                <w:lang w:eastAsia="en-US"/>
+              </w:rPr>
+              <w:t xml:space="preserve"> computer with </w:t>
+            </w:r>
+            <w:proofErr w:type="spellStart"/>
+            <w:r>
+              <w:rPr>
+                <w:rFonts w:ascii="Arial" w:eastAsia="Arial" w:hAnsi="Arial" w:cs="Arial"/>
+                <w:color w:val="58524E"/>
+                <w:lang w:eastAsia="en-US"/>
+              </w:rPr>
+              <w:t>artificial</w:t>
+            </w:r>
+            <w:proofErr w:type="spellEnd"/>
+            <w:r>
+              <w:rPr>
+                <w:rFonts w:ascii="Arial" w:eastAsia="Arial" w:hAnsi="Arial" w:cs="Arial"/>
+                <w:color w:val="58524E"/>
+                <w:lang w:eastAsia="en-US"/>
+              </w:rPr>
+              <w:t xml:space="preserve"> intelligence</w:t>
             </w:r>
           </w:p>
         </w:tc>
@@ -15639,8 +19905,20 @@
                 <w:sz w:val="20"/>
                 <w:szCs w:val="20"/>
               </w:rPr>
-              <w:t>Project Name</w:t>
-            </w:r>
+              <w:t xml:space="preserve">Project </w:t>
+            </w:r>
+            <w:proofErr w:type="spellStart"/>
+            <w:r>
+              <w:rPr>
+                <w:rFonts w:ascii="Arial" w:eastAsia="Georgia" w:hAnsi="Arial" w:cs="Arial"/>
+                <w:b/>
+                <w:color w:val="58524E"/>
+                <w:sz w:val="20"/>
+                <w:szCs w:val="20"/>
+              </w:rPr>
+              <w:t>Name</w:t>
+            </w:r>
+            <w:proofErr w:type="spellEnd"/>
           </w:p>
         </w:tc>
         <w:tc>
@@ -15792,13 +20070,31 @@
                 <w:lang w:eastAsia="en-US"/>
               </w:rPr>
             </w:pPr>
+            <w:proofErr w:type="spellStart"/>
             <w:r>
               <w:rPr>
                 <w:rFonts w:ascii="Arial" w:eastAsia="Georgia" w:hAnsi="Arial" w:cs="Arial"/>
                 <w:color w:val="58524E"/>
               </w:rPr>
-              <w:t>Founder and Software developer</w:t>
-            </w:r>
+              <w:t>Founder</w:t>
+            </w:r>
+            <w:proofErr w:type="spellEnd"/>
+            <w:r>
+              <w:rPr>
+                <w:rFonts w:ascii="Arial" w:eastAsia="Georgia" w:hAnsi="Arial" w:cs="Arial"/>
+                <w:color w:val="58524E"/>
+              </w:rPr>
+              <w:t xml:space="preserve"> and Software </w:t>
+            </w:r>
+            <w:proofErr w:type="spellStart"/>
+            <w:r>
+              <w:rPr>
+                <w:rFonts w:ascii="Arial" w:eastAsia="Georgia" w:hAnsi="Arial" w:cs="Arial"/>
+                <w:color w:val="58524E"/>
+              </w:rPr>
+              <w:t>developer</w:t>
+            </w:r>
+            <w:proofErr w:type="spellEnd"/>
           </w:p>
         </w:tc>
       </w:tr>
@@ -15823,6 +20119,7 @@
                 <w:szCs w:val="20"/>
               </w:rPr>
             </w:pPr>
+            <w:proofErr w:type="spellStart"/>
             <w:r>
               <w:rPr>
                 <w:rFonts w:ascii="Arial" w:eastAsia="Georgia" w:hAnsi="Arial" w:cs="Arial"/>
@@ -15833,6 +20130,7 @@
               </w:rPr>
               <w:t>Description</w:t>
             </w:r>
+            <w:proofErr w:type="spellEnd"/>
           </w:p>
         </w:tc>
         <w:tc>
@@ -15853,13 +20151,77 @@
                 <w:color w:val="58524E"/>
               </w:rPr>
             </w:pPr>
-            <w:r>
-              <w:rPr>
-                <w:rFonts w:ascii="Arial" w:eastAsia="Arial" w:hAnsi="Arial" w:cs="Arial"/>
-                <w:color w:val="58524E"/>
-                <w:lang w:eastAsia="en-US"/>
-              </w:rPr>
-              <w:t>Implementation of the Tetris game with the possibility of interface customization game</w:t>
+            <w:proofErr w:type="spellStart"/>
+            <w:r>
+              <w:rPr>
+                <w:rFonts w:ascii="Arial" w:eastAsia="Arial" w:hAnsi="Arial" w:cs="Arial"/>
+                <w:color w:val="58524E"/>
+                <w:lang w:eastAsia="en-US"/>
+              </w:rPr>
+              <w:t>Implementation</w:t>
+            </w:r>
+            <w:proofErr w:type="spellEnd"/>
+            <w:r>
+              <w:rPr>
+                <w:rFonts w:ascii="Arial" w:eastAsia="Arial" w:hAnsi="Arial" w:cs="Arial"/>
+                <w:color w:val="58524E"/>
+                <w:lang w:eastAsia="en-US"/>
+              </w:rPr>
+              <w:t xml:space="preserve"> of the Tetris game with the </w:t>
+            </w:r>
+            <w:proofErr w:type="spellStart"/>
+            <w:r>
+              <w:rPr>
+                <w:rFonts w:ascii="Arial" w:eastAsia="Arial" w:hAnsi="Arial" w:cs="Arial"/>
+                <w:color w:val="58524E"/>
+                <w:lang w:eastAsia="en-US"/>
+              </w:rPr>
+              <w:t>possibility</w:t>
+            </w:r>
+            <w:proofErr w:type="spellEnd"/>
+            <w:r>
+              <w:rPr>
+                <w:rFonts w:ascii="Arial" w:eastAsia="Arial" w:hAnsi="Arial" w:cs="Arial"/>
+                <w:color w:val="58524E"/>
+                <w:lang w:eastAsia="en-US"/>
+              </w:rPr>
+              <w:t xml:space="preserve"> of </w:t>
+            </w:r>
+            <w:proofErr w:type="spellStart"/>
+            <w:r>
+              <w:rPr>
+                <w:rFonts w:ascii="Arial" w:eastAsia="Arial" w:hAnsi="Arial" w:cs="Arial"/>
+                <w:color w:val="58524E"/>
+                <w:lang w:eastAsia="en-US"/>
+              </w:rPr>
+              <w:t>interface</w:t>
+            </w:r>
+            <w:proofErr w:type="spellEnd"/>
+            <w:r>
+              <w:rPr>
+                <w:rFonts w:ascii="Arial" w:eastAsia="Arial" w:hAnsi="Arial" w:cs="Arial"/>
+                <w:color w:val="58524E"/>
+                <w:lang w:eastAsia="en-US"/>
+              </w:rPr>
+              <w:t xml:space="preserve"> </w:t>
+            </w:r>
+            <w:proofErr w:type="spellStart"/>
+            <w:r>
+              <w:rPr>
+                <w:rFonts w:ascii="Arial" w:eastAsia="Arial" w:hAnsi="Arial" w:cs="Arial"/>
+                <w:color w:val="58524E"/>
+                <w:lang w:eastAsia="en-US"/>
+              </w:rPr>
+              <w:t>customization</w:t>
+            </w:r>
+            <w:proofErr w:type="spellEnd"/>
+            <w:r>
+              <w:rPr>
+                <w:rFonts w:ascii="Arial" w:eastAsia="Arial" w:hAnsi="Arial" w:cs="Arial"/>
+                <w:color w:val="58524E"/>
+                <w:lang w:eastAsia="en-US"/>
+              </w:rPr>
+              <w:t xml:space="preserve"> game</w:t>
             </w:r>
           </w:p>
         </w:tc>
@@ -16216,7 +20578,7 @@
               <w:color w:val="595959" w:themeColor="text1" w:themeTint="A6"/>
               <w:sz w:val="14"/>
             </w:rPr>
-            <w:t>1</w:t>
+            <w:t>4</w:t>
           </w:r>
           <w:r>
             <w:rPr>
@@ -16309,6 +20671,7 @@
               <w:sz w:val="16"/>
             </w:rPr>
           </w:pPr>
+          <w:proofErr w:type="spellStart"/>
           <w:r>
             <w:rPr>
               <w:color w:val="595959" w:themeColor="text1" w:themeTint="A6"/>
@@ -16316,6 +20679,7 @@
             </w:rPr>
             <w:t>Contacts</w:t>
           </w:r>
+          <w:proofErr w:type="spellEnd"/>
         </w:p>
         <w:p>
           <w:pPr>
@@ -18205,7 +22569,7 @@
 </file>
 
 <file path=customXml/itemProps1.xml><?xml version="1.0" encoding="utf-8"?>
-<ds:datastoreItem xmlns:ds="http://schemas.openxmlformats.org/officeDocument/2006/customXml" ds:itemID="{79464E3A-0287-4F66-AFEF-1848A97EF6FB}">
+<ds:datastoreItem xmlns:ds="http://schemas.openxmlformats.org/officeDocument/2006/customXml" ds:itemID="{EF2C9F85-2E28-4CC2-A69A-E2CE0E6C62D6}">
   <ds:schemaRefs>
     <ds:schemaRef ds:uri="http://schemas.openxmlformats.org/officeDocument/2006/bibliography"/>
   </ds:schemaRefs>

--- a/resume_gianluigi_liguori.docx
+++ b/resume_gianluigi_liguori.docx
@@ -14,8 +14,6 @@
           <w:szCs w:val="64"/>
         </w:rPr>
       </w:pPr>
-      <w:bookmarkStart w:id="0" w:name="_GoBack"/>
-      <w:bookmarkEnd w:id="0"/>
       <w:r>
         <w:rPr>
           <w:noProof/>
@@ -10473,66 +10471,49 @@
               </w:rPr>
               <w:br/>
             </w:r>
-            <w:r>
-              <w:rPr>
-                <w:rFonts w:ascii="Arial" w:eastAsia="Arial" w:hAnsi="Arial" w:cs="Arial"/>
-                <w:b/>
-                <w:color w:val="58524E"/>
-                <w:lang w:eastAsia="en-US"/>
-              </w:rPr>
-              <w:t xml:space="preserve">Descrizione: </w:t>
-            </w:r>
-            <w:proofErr w:type="spellStart"/>
-            <w:r>
-              <w:rPr>
-                <w:rFonts w:ascii="Arial" w:eastAsia="Arial" w:hAnsi="Arial" w:cs="Arial"/>
-                <w:color w:val="58524E"/>
-                <w:lang w:eastAsia="en-US"/>
-              </w:rPr>
-              <w:t>Contribution</w:t>
-            </w:r>
-            <w:proofErr w:type="spellEnd"/>
-            <w:r>
-              <w:rPr>
-                <w:rFonts w:ascii="Arial" w:eastAsia="Arial" w:hAnsi="Arial" w:cs="Arial"/>
-                <w:color w:val="58524E"/>
-                <w:lang w:eastAsia="en-US"/>
-              </w:rPr>
-              <w:t xml:space="preserve"> to the </w:t>
-            </w:r>
-            <w:proofErr w:type="spellStart"/>
-            <w:r>
-              <w:rPr>
-                <w:rFonts w:ascii="Arial" w:eastAsia="Arial" w:hAnsi="Arial" w:cs="Arial"/>
-                <w:color w:val="58524E"/>
-                <w:lang w:eastAsia="en-US"/>
-              </w:rPr>
-              <w:t>development</w:t>
-            </w:r>
-            <w:proofErr w:type="spellEnd"/>
-            <w:r>
-              <w:rPr>
-                <w:rFonts w:ascii="Arial" w:eastAsia="Arial" w:hAnsi="Arial" w:cs="Arial"/>
-                <w:color w:val="58524E"/>
-                <w:lang w:eastAsia="en-US"/>
-              </w:rPr>
-              <w:t xml:space="preserve"> of </w:t>
-            </w:r>
-            <w:r>
-              <w:rPr>
-                <w:rFonts w:ascii="Arial" w:eastAsia="Arial" w:hAnsi="Arial" w:cs="Arial"/>
-                <w:color w:val="58524E"/>
-                <w:lang w:eastAsia="en-US"/>
-              </w:rPr>
-              <w:t>a</w:t>
-            </w:r>
-            <w:r>
-              <w:rPr>
-                <w:rFonts w:ascii="Arial" w:eastAsia="Arial" w:hAnsi="Arial" w:cs="Arial"/>
-                <w:color w:val="58524E"/>
-                <w:lang w:eastAsia="en-US"/>
-              </w:rPr>
-              <w:t xml:space="preserve"> credit information </w:t>
+            <w:proofErr w:type="spellStart"/>
+            <w:r>
+              <w:rPr>
+                <w:rFonts w:ascii="Arial" w:eastAsia="Arial" w:hAnsi="Arial" w:cs="Arial"/>
+                <w:b/>
+                <w:color w:val="58524E"/>
+                <w:lang w:eastAsia="en-US"/>
+              </w:rPr>
+              <w:t>Description</w:t>
+            </w:r>
+            <w:proofErr w:type="spellEnd"/>
+            <w:r>
+              <w:rPr>
+                <w:rFonts w:ascii="Arial" w:eastAsia="Arial" w:hAnsi="Arial" w:cs="Arial"/>
+                <w:b/>
+                <w:color w:val="58524E"/>
+                <w:lang w:eastAsia="en-US"/>
+              </w:rPr>
+              <w:t xml:space="preserve">: </w:t>
+            </w:r>
+            <w:r>
+              <w:rPr>
+                <w:rFonts w:ascii="Arial" w:eastAsia="Arial" w:hAnsi="Arial" w:cs="Arial"/>
+                <w:color w:val="58524E"/>
+                <w:lang w:eastAsia="en-US"/>
+              </w:rPr>
+              <w:t>D</w:t>
+            </w:r>
+            <w:r>
+              <w:rPr>
+                <w:rFonts w:ascii="Arial" w:eastAsia="Arial" w:hAnsi="Arial" w:cs="Arial"/>
+                <w:color w:val="58524E"/>
+                <w:lang w:eastAsia="en-US"/>
+              </w:rPr>
+              <w:t xml:space="preserve">evelopment of </w:t>
+            </w:r>
+            <w:r>
+              <w:rPr>
+                <w:rFonts w:ascii="Arial" w:eastAsia="Arial" w:hAnsi="Arial" w:cs="Arial"/>
+                <w:color w:val="58524E"/>
+                <w:lang w:eastAsia="en-US"/>
+              </w:rPr>
+              <w:t xml:space="preserve">a credit information </w:t>
             </w:r>
             <w:proofErr w:type="spellStart"/>
             <w:r>
@@ -10727,9 +10708,17 @@
                 <w:rFonts w:ascii="Arial" w:eastAsia="Arial" w:hAnsi="Arial" w:cs="Arial"/>
                 <w:b/>
                 <w:color w:val="58524E"/>
-                <w:lang w:eastAsia="en-US"/>
-              </w:rPr>
-              <w:t xml:space="preserve">Tecnologie: </w:t>
+              </w:rPr>
+              <w:t>Technologies</w:t>
+            </w:r>
+            <w:r>
+              <w:rPr>
+                <w:rFonts w:ascii="Arial" w:eastAsia="Arial" w:hAnsi="Arial" w:cs="Arial"/>
+                <w:b/>
+                <w:color w:val="58524E"/>
+                <w:lang w:eastAsia="en-US"/>
+              </w:rPr>
+              <w:t xml:space="preserve">: </w:t>
             </w:r>
             <w:r>
               <w:rPr>
@@ -10797,350 +10786,365 @@
                 <w:sz w:val="24"/>
                 <w:lang w:eastAsia="en-US"/>
               </w:rPr>
+              <w:t xml:space="preserve"> DELIVERING SYSTEM</w:t>
+            </w:r>
+            <w:r>
+              <w:rPr>
+                <w:rFonts w:ascii="Arial" w:eastAsia="Arial" w:hAnsi="Arial" w:cs="Arial"/>
+                <w:b/>
+                <w:color w:val="58524E"/>
+                <w:lang w:eastAsia="en-US"/>
+              </w:rPr>
+              <w:br/>
+            </w:r>
+            <w:proofErr w:type="spellStart"/>
+            <w:r>
+              <w:rPr>
+                <w:rFonts w:ascii="Arial" w:eastAsia="Arial" w:hAnsi="Arial" w:cs="Arial"/>
+                <w:b/>
+                <w:color w:val="58524E"/>
+                <w:lang w:eastAsia="en-US"/>
+              </w:rPr>
+              <w:t>Description</w:t>
+            </w:r>
+            <w:proofErr w:type="spellEnd"/>
+            <w:r>
+              <w:rPr>
+                <w:rFonts w:ascii="Arial" w:eastAsia="Arial" w:hAnsi="Arial" w:cs="Arial"/>
+                <w:b/>
+                <w:color w:val="58524E"/>
+                <w:lang w:eastAsia="en-US"/>
+              </w:rPr>
+              <w:t xml:space="preserve">: </w:t>
+            </w:r>
+            <w:r>
+              <w:rPr>
+                <w:rFonts w:ascii="Arial" w:eastAsia="Arial" w:hAnsi="Arial" w:cs="Arial"/>
+                <w:color w:val="58524E"/>
+                <w:lang w:eastAsia="en-US"/>
+              </w:rPr>
+              <w:t>Development of a service</w:t>
+            </w:r>
+            <w:r>
+              <w:rPr>
+                <w:rFonts w:ascii="Arial" w:eastAsia="Arial" w:hAnsi="Arial" w:cs="Arial"/>
+                <w:color w:val="58524E"/>
+                <w:lang w:eastAsia="en-US"/>
+              </w:rPr>
+              <w:t xml:space="preserve"> for the </w:t>
+            </w:r>
+            <w:proofErr w:type="spellStart"/>
+            <w:r>
+              <w:rPr>
+                <w:rFonts w:ascii="Arial" w:eastAsia="Arial" w:hAnsi="Arial" w:cs="Arial"/>
+                <w:color w:val="58524E"/>
+                <w:lang w:eastAsia="en-US"/>
+              </w:rPr>
+              <w:t>digital</w:t>
+            </w:r>
+            <w:proofErr w:type="spellEnd"/>
+            <w:r>
+              <w:rPr>
+                <w:rFonts w:ascii="Arial" w:eastAsia="Arial" w:hAnsi="Arial" w:cs="Arial"/>
+                <w:color w:val="58524E"/>
+                <w:lang w:eastAsia="en-US"/>
+              </w:rPr>
               <w:t xml:space="preserve"> </w:t>
             </w:r>
-            <w:r>
-              <w:rPr>
-                <w:rFonts w:ascii="Arial" w:eastAsia="Arial" w:hAnsi="Arial" w:cs="Arial"/>
-                <w:b/>
-                <w:color w:val="58524E"/>
-                <w:sz w:val="24"/>
-                <w:lang w:eastAsia="en-US"/>
-              </w:rPr>
-              <w:t>DELIVERING</w:t>
-            </w:r>
-            <w:r>
-              <w:rPr>
-                <w:rFonts w:ascii="Arial" w:eastAsia="Arial" w:hAnsi="Arial" w:cs="Arial"/>
-                <w:b/>
-                <w:color w:val="58524E"/>
-                <w:sz w:val="24"/>
-                <w:lang w:eastAsia="en-US"/>
-              </w:rPr>
-              <w:t xml:space="preserve"> SYSTEM</w:t>
-            </w:r>
-            <w:r>
-              <w:rPr>
-                <w:rFonts w:ascii="Arial" w:eastAsia="Arial" w:hAnsi="Arial" w:cs="Arial"/>
-                <w:b/>
+            <w:proofErr w:type="spellStart"/>
+            <w:r>
+              <w:rPr>
+                <w:rFonts w:ascii="Arial" w:eastAsia="Arial" w:hAnsi="Arial" w:cs="Arial"/>
+                <w:color w:val="58524E"/>
+                <w:lang w:eastAsia="en-US"/>
+              </w:rPr>
+              <w:t>exchange</w:t>
+            </w:r>
+            <w:proofErr w:type="spellEnd"/>
+            <w:r>
+              <w:rPr>
+                <w:rFonts w:ascii="Arial" w:eastAsia="Arial" w:hAnsi="Arial" w:cs="Arial"/>
+                <w:color w:val="58524E"/>
+                <w:lang w:eastAsia="en-US"/>
+              </w:rPr>
+              <w:t xml:space="preserve"> of </w:t>
+            </w:r>
+            <w:proofErr w:type="spellStart"/>
+            <w:r>
+              <w:rPr>
+                <w:rFonts w:ascii="Arial" w:eastAsia="Arial" w:hAnsi="Arial" w:cs="Arial"/>
+                <w:color w:val="58524E"/>
+                <w:lang w:eastAsia="en-US"/>
+              </w:rPr>
+              <w:t>transport</w:t>
+            </w:r>
+            <w:proofErr w:type="spellEnd"/>
+            <w:r>
+              <w:rPr>
+                <w:rFonts w:ascii="Arial" w:eastAsia="Arial" w:hAnsi="Arial" w:cs="Arial"/>
+                <w:color w:val="58524E"/>
+                <w:lang w:eastAsia="en-US"/>
+              </w:rPr>
+              <w:t xml:space="preserve"> </w:t>
+            </w:r>
+            <w:proofErr w:type="spellStart"/>
+            <w:r>
+              <w:rPr>
+                <w:rFonts w:ascii="Arial" w:eastAsia="Arial" w:hAnsi="Arial" w:cs="Arial"/>
+                <w:color w:val="58524E"/>
+                <w:lang w:eastAsia="en-US"/>
+              </w:rPr>
+              <w:t>documents</w:t>
+            </w:r>
+            <w:proofErr w:type="spellEnd"/>
+            <w:r>
+              <w:rPr>
+                <w:rFonts w:ascii="Arial" w:eastAsia="Arial" w:hAnsi="Arial" w:cs="Arial"/>
+                <w:color w:val="58524E"/>
+                <w:lang w:eastAsia="en-US"/>
+              </w:rPr>
+              <w:t xml:space="preserve"> and </w:t>
+            </w:r>
+            <w:proofErr w:type="spellStart"/>
+            <w:r>
+              <w:rPr>
+                <w:rFonts w:ascii="Arial" w:eastAsia="Arial" w:hAnsi="Arial" w:cs="Arial"/>
+                <w:color w:val="58524E"/>
+                <w:lang w:eastAsia="en-US"/>
+              </w:rPr>
+              <w:t>return</w:t>
+            </w:r>
+            <w:proofErr w:type="spellEnd"/>
+            <w:r>
+              <w:rPr>
+                <w:rFonts w:ascii="Arial" w:eastAsia="Arial" w:hAnsi="Arial" w:cs="Arial"/>
+                <w:color w:val="58524E"/>
+                <w:lang w:eastAsia="en-US"/>
+              </w:rPr>
+              <w:t xml:space="preserve"> </w:t>
+            </w:r>
+            <w:proofErr w:type="spellStart"/>
+            <w:r>
+              <w:rPr>
+                <w:rFonts w:ascii="Arial" w:eastAsia="Arial" w:hAnsi="Arial" w:cs="Arial"/>
+                <w:color w:val="58524E"/>
+                <w:lang w:eastAsia="en-US"/>
+              </w:rPr>
+              <w:t>documents</w:t>
+            </w:r>
+            <w:proofErr w:type="spellEnd"/>
+            <w:r>
+              <w:rPr>
+                <w:rFonts w:ascii="Arial" w:eastAsia="Arial" w:hAnsi="Arial" w:cs="Arial"/>
+                <w:color w:val="58524E"/>
+                <w:lang w:eastAsia="en-US"/>
+              </w:rPr>
+              <w:t xml:space="preserve"> </w:t>
+            </w:r>
+            <w:proofErr w:type="spellStart"/>
+            <w:r>
+              <w:rPr>
+                <w:rFonts w:ascii="Arial" w:eastAsia="Arial" w:hAnsi="Arial" w:cs="Arial"/>
+                <w:color w:val="58524E"/>
+                <w:lang w:eastAsia="en-US"/>
+              </w:rPr>
+              <w:t>that</w:t>
+            </w:r>
+            <w:proofErr w:type="spellEnd"/>
+            <w:r>
+              <w:rPr>
+                <w:rFonts w:ascii="Arial" w:eastAsia="Arial" w:hAnsi="Arial" w:cs="Arial"/>
+                <w:color w:val="58524E"/>
+                <w:lang w:eastAsia="en-US"/>
+              </w:rPr>
+              <w:t xml:space="preserve"> </w:t>
+            </w:r>
+            <w:proofErr w:type="spellStart"/>
+            <w:r>
+              <w:rPr>
+                <w:rFonts w:ascii="Arial" w:eastAsia="Arial" w:hAnsi="Arial" w:cs="Arial"/>
+                <w:color w:val="58524E"/>
+                <w:lang w:eastAsia="en-US"/>
+              </w:rPr>
+              <w:t>allows</w:t>
+            </w:r>
+            <w:proofErr w:type="spellEnd"/>
+            <w:r>
+              <w:rPr>
+                <w:rFonts w:ascii="Arial" w:eastAsia="Arial" w:hAnsi="Arial" w:cs="Arial"/>
+                <w:color w:val="58524E"/>
+                <w:lang w:eastAsia="en-US"/>
+              </w:rPr>
+              <w:t xml:space="preserve"> </w:t>
+            </w:r>
+            <w:proofErr w:type="spellStart"/>
+            <w:r>
+              <w:rPr>
+                <w:rFonts w:ascii="Arial" w:eastAsia="Arial" w:hAnsi="Arial" w:cs="Arial"/>
+                <w:color w:val="58524E"/>
+                <w:lang w:eastAsia="en-US"/>
+              </w:rPr>
+              <w:t>players</w:t>
+            </w:r>
+            <w:proofErr w:type="spellEnd"/>
+            <w:r>
+              <w:rPr>
+                <w:rFonts w:ascii="Arial" w:eastAsia="Arial" w:hAnsi="Arial" w:cs="Arial"/>
+                <w:color w:val="58524E"/>
+                <w:lang w:eastAsia="en-US"/>
+              </w:rPr>
+              <w:t xml:space="preserve"> in the </w:t>
+            </w:r>
+            <w:proofErr w:type="spellStart"/>
+            <w:r>
+              <w:rPr>
+                <w:rFonts w:ascii="Arial" w:eastAsia="Arial" w:hAnsi="Arial" w:cs="Arial"/>
+                <w:color w:val="58524E"/>
+                <w:lang w:eastAsia="en-US"/>
+              </w:rPr>
+              <w:t>logistics</w:t>
+            </w:r>
+            <w:proofErr w:type="spellEnd"/>
+            <w:r>
+              <w:rPr>
+                <w:rFonts w:ascii="Arial" w:eastAsia="Arial" w:hAnsi="Arial" w:cs="Arial"/>
+                <w:color w:val="58524E"/>
+                <w:lang w:eastAsia="en-US"/>
+              </w:rPr>
+              <w:t xml:space="preserve"> </w:t>
+            </w:r>
+            <w:proofErr w:type="spellStart"/>
+            <w:r>
+              <w:rPr>
+                <w:rFonts w:ascii="Arial" w:eastAsia="Arial" w:hAnsi="Arial" w:cs="Arial"/>
+                <w:color w:val="58524E"/>
+                <w:lang w:eastAsia="en-US"/>
+              </w:rPr>
+              <w:t>process</w:t>
+            </w:r>
+            <w:proofErr w:type="spellEnd"/>
+            <w:r>
+              <w:rPr>
+                <w:rFonts w:ascii="Arial" w:eastAsia="Arial" w:hAnsi="Arial" w:cs="Arial"/>
+                <w:color w:val="58524E"/>
+                <w:lang w:eastAsia="en-US"/>
+              </w:rPr>
+              <w:t xml:space="preserve"> to </w:t>
+            </w:r>
+            <w:proofErr w:type="spellStart"/>
+            <w:r>
+              <w:rPr>
+                <w:rFonts w:ascii="Arial" w:eastAsia="Arial" w:hAnsi="Arial" w:cs="Arial"/>
+                <w:color w:val="58524E"/>
+                <w:lang w:eastAsia="en-US"/>
+              </w:rPr>
+              <w:t>access</w:t>
+            </w:r>
+            <w:proofErr w:type="spellEnd"/>
+            <w:r>
+              <w:rPr>
+                <w:rFonts w:ascii="Arial" w:eastAsia="Arial" w:hAnsi="Arial" w:cs="Arial"/>
+                <w:color w:val="58524E"/>
+                <w:lang w:eastAsia="en-US"/>
+              </w:rPr>
+              <w:t xml:space="preserve"> a </w:t>
+            </w:r>
+            <w:proofErr w:type="spellStart"/>
+            <w:r>
+              <w:rPr>
+                <w:rFonts w:ascii="Arial" w:eastAsia="Arial" w:hAnsi="Arial" w:cs="Arial"/>
+                <w:color w:val="58524E"/>
+                <w:lang w:eastAsia="en-US"/>
+              </w:rPr>
+              <w:t>shared</w:t>
+            </w:r>
+            <w:proofErr w:type="spellEnd"/>
+            <w:r>
+              <w:rPr>
+                <w:rFonts w:ascii="Arial" w:eastAsia="Arial" w:hAnsi="Arial" w:cs="Arial"/>
+                <w:color w:val="58524E"/>
+                <w:lang w:eastAsia="en-US"/>
+              </w:rPr>
+              <w:t xml:space="preserve"> </w:t>
+            </w:r>
+            <w:proofErr w:type="spellStart"/>
+            <w:r>
+              <w:rPr>
+                <w:rFonts w:ascii="Arial" w:eastAsia="Arial" w:hAnsi="Arial" w:cs="Arial"/>
+                <w:color w:val="58524E"/>
+                <w:lang w:eastAsia="en-US"/>
+              </w:rPr>
+              <w:t>platform</w:t>
+            </w:r>
+            <w:proofErr w:type="spellEnd"/>
+            <w:r>
+              <w:rPr>
+                <w:rFonts w:ascii="Arial" w:eastAsia="Arial" w:hAnsi="Arial" w:cs="Arial"/>
+                <w:color w:val="58524E"/>
+                <w:lang w:eastAsia="en-US"/>
+              </w:rPr>
+              <w:t xml:space="preserve"> for </w:t>
+            </w:r>
+            <w:proofErr w:type="spellStart"/>
+            <w:r>
+              <w:rPr>
+                <w:rFonts w:ascii="Arial" w:eastAsia="Arial" w:hAnsi="Arial" w:cs="Arial"/>
+                <w:color w:val="58524E"/>
+                <w:lang w:eastAsia="en-US"/>
+              </w:rPr>
+              <w:t>documentation</w:t>
+            </w:r>
+            <w:proofErr w:type="spellEnd"/>
+            <w:r>
+              <w:rPr>
+                <w:rFonts w:ascii="Arial" w:eastAsia="Arial" w:hAnsi="Arial" w:cs="Arial"/>
+                <w:color w:val="58524E"/>
+                <w:lang w:eastAsia="en-US"/>
+              </w:rPr>
+              <w:t xml:space="preserve"> of </w:t>
+            </w:r>
+            <w:proofErr w:type="spellStart"/>
+            <w:r>
+              <w:rPr>
+                <w:rFonts w:ascii="Arial" w:eastAsia="Arial" w:hAnsi="Arial" w:cs="Arial"/>
+                <w:color w:val="58524E"/>
+                <w:lang w:eastAsia="en-US"/>
+              </w:rPr>
+              <w:t>trade</w:t>
+            </w:r>
+            <w:proofErr w:type="spellEnd"/>
+            <w:r>
+              <w:rPr>
+                <w:rFonts w:ascii="Arial" w:eastAsia="Arial" w:hAnsi="Arial" w:cs="Arial"/>
+                <w:color w:val="58524E"/>
+                <w:lang w:eastAsia="en-US"/>
+              </w:rPr>
+              <w:t>.</w:t>
+            </w:r>
+            <w:r>
+              <w:rPr>
+                <w:rFonts w:ascii="Arial" w:eastAsia="Arial" w:hAnsi="Arial" w:cs="Arial"/>
                 <w:color w:val="58524E"/>
                 <w:lang w:eastAsia="en-US"/>
               </w:rPr>
               <w:br/>
-              <w:t xml:space="preserve">Descrizione: </w:t>
-            </w:r>
-            <w:r>
-              <w:rPr>
-                <w:rFonts w:ascii="Arial" w:eastAsia="Arial" w:hAnsi="Arial" w:cs="Arial"/>
-                <w:color w:val="58524E"/>
-                <w:lang w:eastAsia="en-US"/>
-              </w:rPr>
-              <w:t xml:space="preserve">Service for the </w:t>
-            </w:r>
-            <w:proofErr w:type="spellStart"/>
-            <w:r>
-              <w:rPr>
-                <w:rFonts w:ascii="Arial" w:eastAsia="Arial" w:hAnsi="Arial" w:cs="Arial"/>
-                <w:color w:val="58524E"/>
-                <w:lang w:eastAsia="en-US"/>
-              </w:rPr>
-              <w:t>digital</w:t>
-            </w:r>
-            <w:proofErr w:type="spellEnd"/>
-            <w:r>
-              <w:rPr>
-                <w:rFonts w:ascii="Arial" w:eastAsia="Arial" w:hAnsi="Arial" w:cs="Arial"/>
-                <w:color w:val="58524E"/>
-                <w:lang w:eastAsia="en-US"/>
-              </w:rPr>
-              <w:t xml:space="preserve"> </w:t>
-            </w:r>
-            <w:proofErr w:type="spellStart"/>
-            <w:r>
-              <w:rPr>
-                <w:rFonts w:ascii="Arial" w:eastAsia="Arial" w:hAnsi="Arial" w:cs="Arial"/>
-                <w:color w:val="58524E"/>
-                <w:lang w:eastAsia="en-US"/>
-              </w:rPr>
-              <w:t>exchange</w:t>
-            </w:r>
-            <w:proofErr w:type="spellEnd"/>
-            <w:r>
-              <w:rPr>
-                <w:rFonts w:ascii="Arial" w:eastAsia="Arial" w:hAnsi="Arial" w:cs="Arial"/>
-                <w:color w:val="58524E"/>
-                <w:lang w:eastAsia="en-US"/>
-              </w:rPr>
-              <w:t xml:space="preserve"> of </w:t>
-            </w:r>
-            <w:proofErr w:type="spellStart"/>
-            <w:r>
-              <w:rPr>
-                <w:rFonts w:ascii="Arial" w:eastAsia="Arial" w:hAnsi="Arial" w:cs="Arial"/>
-                <w:color w:val="58524E"/>
-                <w:lang w:eastAsia="en-US"/>
-              </w:rPr>
-              <w:t>transport</w:t>
-            </w:r>
-            <w:proofErr w:type="spellEnd"/>
-            <w:r>
-              <w:rPr>
-                <w:rFonts w:ascii="Arial" w:eastAsia="Arial" w:hAnsi="Arial" w:cs="Arial"/>
-                <w:color w:val="58524E"/>
-                <w:lang w:eastAsia="en-US"/>
-              </w:rPr>
-              <w:t xml:space="preserve"> </w:t>
-            </w:r>
-            <w:proofErr w:type="spellStart"/>
-            <w:r>
-              <w:rPr>
-                <w:rFonts w:ascii="Arial" w:eastAsia="Arial" w:hAnsi="Arial" w:cs="Arial"/>
-                <w:color w:val="58524E"/>
-                <w:lang w:eastAsia="en-US"/>
-              </w:rPr>
-              <w:t>documents</w:t>
-            </w:r>
-            <w:proofErr w:type="spellEnd"/>
-            <w:r>
-              <w:rPr>
-                <w:rFonts w:ascii="Arial" w:eastAsia="Arial" w:hAnsi="Arial" w:cs="Arial"/>
-                <w:color w:val="58524E"/>
-                <w:lang w:eastAsia="en-US"/>
-              </w:rPr>
-              <w:t xml:space="preserve"> and </w:t>
-            </w:r>
-            <w:proofErr w:type="spellStart"/>
-            <w:r>
-              <w:rPr>
-                <w:rFonts w:ascii="Arial" w:eastAsia="Arial" w:hAnsi="Arial" w:cs="Arial"/>
-                <w:color w:val="58524E"/>
-                <w:lang w:eastAsia="en-US"/>
-              </w:rPr>
-              <w:t>return</w:t>
-            </w:r>
-            <w:proofErr w:type="spellEnd"/>
-            <w:r>
-              <w:rPr>
-                <w:rFonts w:ascii="Arial" w:eastAsia="Arial" w:hAnsi="Arial" w:cs="Arial"/>
-                <w:color w:val="58524E"/>
-                <w:lang w:eastAsia="en-US"/>
-              </w:rPr>
-              <w:t xml:space="preserve"> </w:t>
-            </w:r>
-            <w:proofErr w:type="spellStart"/>
-            <w:r>
-              <w:rPr>
-                <w:rFonts w:ascii="Arial" w:eastAsia="Arial" w:hAnsi="Arial" w:cs="Arial"/>
-                <w:color w:val="58524E"/>
-                <w:lang w:eastAsia="en-US"/>
-              </w:rPr>
-              <w:t>documents</w:t>
-            </w:r>
-            <w:proofErr w:type="spellEnd"/>
-            <w:r>
-              <w:rPr>
-                <w:rFonts w:ascii="Arial" w:eastAsia="Arial" w:hAnsi="Arial" w:cs="Arial"/>
-                <w:color w:val="58524E"/>
-                <w:lang w:eastAsia="en-US"/>
-              </w:rPr>
-              <w:t xml:space="preserve"> </w:t>
-            </w:r>
-            <w:proofErr w:type="spellStart"/>
-            <w:r>
-              <w:rPr>
-                <w:rFonts w:ascii="Arial" w:eastAsia="Arial" w:hAnsi="Arial" w:cs="Arial"/>
-                <w:color w:val="58524E"/>
-                <w:lang w:eastAsia="en-US"/>
-              </w:rPr>
-              <w:t>that</w:t>
-            </w:r>
-            <w:proofErr w:type="spellEnd"/>
-            <w:r>
-              <w:rPr>
-                <w:rFonts w:ascii="Arial" w:eastAsia="Arial" w:hAnsi="Arial" w:cs="Arial"/>
-                <w:color w:val="58524E"/>
-                <w:lang w:eastAsia="en-US"/>
-              </w:rPr>
-              <w:t xml:space="preserve"> </w:t>
-            </w:r>
-            <w:proofErr w:type="spellStart"/>
-            <w:r>
-              <w:rPr>
-                <w:rFonts w:ascii="Arial" w:eastAsia="Arial" w:hAnsi="Arial" w:cs="Arial"/>
-                <w:color w:val="58524E"/>
-                <w:lang w:eastAsia="en-US"/>
-              </w:rPr>
-              <w:t>allows</w:t>
-            </w:r>
-            <w:proofErr w:type="spellEnd"/>
-            <w:r>
-              <w:rPr>
-                <w:rFonts w:ascii="Arial" w:eastAsia="Arial" w:hAnsi="Arial" w:cs="Arial"/>
-                <w:color w:val="58524E"/>
-                <w:lang w:eastAsia="en-US"/>
-              </w:rPr>
-              <w:t xml:space="preserve"> </w:t>
-            </w:r>
-            <w:proofErr w:type="spellStart"/>
-            <w:r>
-              <w:rPr>
-                <w:rFonts w:ascii="Arial" w:eastAsia="Arial" w:hAnsi="Arial" w:cs="Arial"/>
-                <w:color w:val="58524E"/>
-                <w:lang w:eastAsia="en-US"/>
-              </w:rPr>
-              <w:t>players</w:t>
-            </w:r>
-            <w:proofErr w:type="spellEnd"/>
-            <w:r>
-              <w:rPr>
-                <w:rFonts w:ascii="Arial" w:eastAsia="Arial" w:hAnsi="Arial" w:cs="Arial"/>
-                <w:color w:val="58524E"/>
-                <w:lang w:eastAsia="en-US"/>
-              </w:rPr>
-              <w:t xml:space="preserve"> in the </w:t>
-            </w:r>
-            <w:proofErr w:type="spellStart"/>
-            <w:r>
-              <w:rPr>
-                <w:rFonts w:ascii="Arial" w:eastAsia="Arial" w:hAnsi="Arial" w:cs="Arial"/>
-                <w:color w:val="58524E"/>
-                <w:lang w:eastAsia="en-US"/>
-              </w:rPr>
-              <w:t>logistics</w:t>
-            </w:r>
-            <w:proofErr w:type="spellEnd"/>
-            <w:r>
-              <w:rPr>
-                <w:rFonts w:ascii="Arial" w:eastAsia="Arial" w:hAnsi="Arial" w:cs="Arial"/>
-                <w:color w:val="58524E"/>
-                <w:lang w:eastAsia="en-US"/>
-              </w:rPr>
-              <w:t xml:space="preserve"> </w:t>
-            </w:r>
-            <w:proofErr w:type="spellStart"/>
-            <w:r>
-              <w:rPr>
-                <w:rFonts w:ascii="Arial" w:eastAsia="Arial" w:hAnsi="Arial" w:cs="Arial"/>
-                <w:color w:val="58524E"/>
-                <w:lang w:eastAsia="en-US"/>
-              </w:rPr>
-              <w:t>process</w:t>
-            </w:r>
-            <w:proofErr w:type="spellEnd"/>
-            <w:r>
-              <w:rPr>
-                <w:rFonts w:ascii="Arial" w:eastAsia="Arial" w:hAnsi="Arial" w:cs="Arial"/>
-                <w:color w:val="58524E"/>
-                <w:lang w:eastAsia="en-US"/>
-              </w:rPr>
-              <w:t xml:space="preserve"> to </w:t>
-            </w:r>
-            <w:proofErr w:type="spellStart"/>
-            <w:r>
-              <w:rPr>
-                <w:rFonts w:ascii="Arial" w:eastAsia="Arial" w:hAnsi="Arial" w:cs="Arial"/>
-                <w:color w:val="58524E"/>
-                <w:lang w:eastAsia="en-US"/>
-              </w:rPr>
-              <w:t>access</w:t>
-            </w:r>
-            <w:proofErr w:type="spellEnd"/>
-            <w:r>
-              <w:rPr>
-                <w:rFonts w:ascii="Arial" w:eastAsia="Arial" w:hAnsi="Arial" w:cs="Arial"/>
-                <w:color w:val="58524E"/>
-                <w:lang w:eastAsia="en-US"/>
-              </w:rPr>
-              <w:t xml:space="preserve"> a </w:t>
-            </w:r>
-            <w:proofErr w:type="spellStart"/>
-            <w:r>
-              <w:rPr>
-                <w:rFonts w:ascii="Arial" w:eastAsia="Arial" w:hAnsi="Arial" w:cs="Arial"/>
-                <w:color w:val="58524E"/>
-                <w:lang w:eastAsia="en-US"/>
-              </w:rPr>
-              <w:t>shared</w:t>
-            </w:r>
-            <w:proofErr w:type="spellEnd"/>
-            <w:r>
-              <w:rPr>
-                <w:rFonts w:ascii="Arial" w:eastAsia="Arial" w:hAnsi="Arial" w:cs="Arial"/>
-                <w:color w:val="58524E"/>
-                <w:lang w:eastAsia="en-US"/>
-              </w:rPr>
-              <w:t xml:space="preserve"> </w:t>
-            </w:r>
-            <w:proofErr w:type="spellStart"/>
-            <w:r>
-              <w:rPr>
-                <w:rFonts w:ascii="Arial" w:eastAsia="Arial" w:hAnsi="Arial" w:cs="Arial"/>
-                <w:color w:val="58524E"/>
-                <w:lang w:eastAsia="en-US"/>
-              </w:rPr>
-              <w:t>platform</w:t>
-            </w:r>
-            <w:proofErr w:type="spellEnd"/>
-            <w:r>
-              <w:rPr>
-                <w:rFonts w:ascii="Arial" w:eastAsia="Arial" w:hAnsi="Arial" w:cs="Arial"/>
-                <w:color w:val="58524E"/>
-                <w:lang w:eastAsia="en-US"/>
-              </w:rPr>
-              <w:t xml:space="preserve"> for </w:t>
-            </w:r>
-            <w:proofErr w:type="spellStart"/>
-            <w:r>
-              <w:rPr>
-                <w:rFonts w:ascii="Arial" w:eastAsia="Arial" w:hAnsi="Arial" w:cs="Arial"/>
-                <w:color w:val="58524E"/>
-                <w:lang w:eastAsia="en-US"/>
-              </w:rPr>
-              <w:t>documentation</w:t>
-            </w:r>
-            <w:proofErr w:type="spellEnd"/>
-            <w:r>
-              <w:rPr>
-                <w:rFonts w:ascii="Arial" w:eastAsia="Arial" w:hAnsi="Arial" w:cs="Arial"/>
-                <w:color w:val="58524E"/>
-                <w:lang w:eastAsia="en-US"/>
-              </w:rPr>
-              <w:t xml:space="preserve"> of </w:t>
-            </w:r>
-            <w:proofErr w:type="spellStart"/>
-            <w:r>
-              <w:rPr>
-                <w:rFonts w:ascii="Arial" w:eastAsia="Arial" w:hAnsi="Arial" w:cs="Arial"/>
-                <w:color w:val="58524E"/>
-                <w:lang w:eastAsia="en-US"/>
-              </w:rPr>
-              <w:t>trade</w:t>
-            </w:r>
-            <w:proofErr w:type="spellEnd"/>
-            <w:r>
-              <w:rPr>
-                <w:rFonts w:ascii="Arial" w:eastAsia="Arial" w:hAnsi="Arial" w:cs="Arial"/>
-                <w:color w:val="58524E"/>
-                <w:lang w:eastAsia="en-US"/>
-              </w:rPr>
-              <w:t>.</w:t>
-            </w:r>
-            <w:r>
-              <w:rPr>
-                <w:rFonts w:ascii="Arial" w:eastAsia="Arial" w:hAnsi="Arial" w:cs="Arial"/>
-                <w:color w:val="58524E"/>
-                <w:lang w:eastAsia="en-US"/>
-              </w:rPr>
-              <w:br/>
-            </w:r>
-            <w:r>
-              <w:rPr>
-                <w:rFonts w:ascii="Arial" w:eastAsia="Arial" w:hAnsi="Arial" w:cs="Arial"/>
-                <w:b/>
-                <w:color w:val="58524E"/>
-                <w:lang w:eastAsia="en-US"/>
-              </w:rPr>
-              <w:t xml:space="preserve">Tecnologie: </w:t>
+            </w:r>
+            <w:r>
+              <w:rPr>
+                <w:rFonts w:ascii="Arial" w:eastAsia="Arial" w:hAnsi="Arial" w:cs="Arial"/>
+                <w:b/>
+                <w:color w:val="58524E"/>
+              </w:rPr>
+              <w:t>Technologies</w:t>
+            </w:r>
+            <w:r>
+              <w:rPr>
+                <w:rFonts w:ascii="Arial" w:eastAsia="Arial" w:hAnsi="Arial" w:cs="Arial"/>
+                <w:b/>
+                <w:color w:val="58524E"/>
+                <w:lang w:eastAsia="en-US"/>
+              </w:rPr>
+              <w:t xml:space="preserve">: </w:t>
             </w:r>
             <w:r>
               <w:rPr>
@@ -11224,17 +11228,7 @@
                 <w:sz w:val="24"/>
                 <w:lang w:eastAsia="en-US"/>
               </w:rPr>
-              <w:t xml:space="preserve"> </w:t>
-            </w:r>
-            <w:r>
-              <w:rPr>
-                <w:rFonts w:ascii="Arial" w:eastAsia="Arial" w:hAnsi="Arial" w:cs="Arial"/>
-                <w:b/>
-                <w:color w:val="58524E"/>
-                <w:sz w:val="24"/>
-                <w:lang w:eastAsia="en-US"/>
-              </w:rPr>
-              <w:t>MAIL SYSTEM</w:t>
+              <w:t xml:space="preserve"> MAIL SYSTEM</w:t>
             </w:r>
             <w:r>
               <w:rPr>
@@ -11244,48 +11238,61 @@
                 <w:lang w:eastAsia="en-US"/>
               </w:rPr>
               <w:br/>
-              <w:t xml:space="preserve">Descrizione: </w:t>
-            </w:r>
-            <w:r>
-              <w:rPr>
-                <w:rFonts w:ascii="Arial" w:eastAsia="Arial" w:hAnsi="Arial" w:cs="Arial"/>
-                <w:color w:val="58524E"/>
-                <w:lang w:eastAsia="en-US"/>
-              </w:rPr>
-              <w:t xml:space="preserve">Development of software for delivery of </w:t>
-            </w:r>
-            <w:r>
-              <w:rPr>
-                <w:rFonts w:ascii="Arial" w:eastAsia="Arial" w:hAnsi="Arial" w:cs="Arial"/>
-                <w:color w:val="58524E"/>
-                <w:lang w:eastAsia="en-US"/>
-              </w:rPr>
-              <w:t>business</w:t>
-            </w:r>
-            <w:r>
-              <w:rPr>
-                <w:rFonts w:ascii="Arial" w:eastAsia="Arial" w:hAnsi="Arial" w:cs="Arial"/>
-                <w:color w:val="58524E"/>
-                <w:lang w:eastAsia="en-US"/>
-              </w:rPr>
-              <w:t xml:space="preserve"> </w:t>
-            </w:r>
-            <w:proofErr w:type="spellStart"/>
-            <w:r>
-              <w:rPr>
-                <w:rFonts w:ascii="Arial" w:eastAsia="Arial" w:hAnsi="Arial" w:cs="Arial"/>
-                <w:color w:val="58524E"/>
-                <w:lang w:eastAsia="en-US"/>
-              </w:rPr>
-              <w:t>mail</w:t>
-            </w:r>
-            <w:r>
-              <w:rPr>
-                <w:rFonts w:ascii="Arial" w:eastAsia="Arial" w:hAnsi="Arial" w:cs="Arial"/>
-                <w:color w:val="58524E"/>
-                <w:lang w:eastAsia="en-US"/>
-              </w:rPr>
-              <w:t>s</w:t>
+            </w:r>
+            <w:proofErr w:type="spellStart"/>
+            <w:r>
+              <w:rPr>
+                <w:rFonts w:ascii="Arial" w:eastAsia="Arial" w:hAnsi="Arial" w:cs="Arial"/>
+                <w:b/>
+                <w:color w:val="58524E"/>
+                <w:lang w:eastAsia="en-US"/>
+              </w:rPr>
+              <w:t>Description</w:t>
+            </w:r>
+            <w:proofErr w:type="spellEnd"/>
+            <w:r>
+              <w:rPr>
+                <w:rFonts w:ascii="Arial" w:eastAsia="Arial" w:hAnsi="Arial" w:cs="Arial"/>
+                <w:b/>
+                <w:color w:val="58524E"/>
+                <w:lang w:eastAsia="en-US"/>
+              </w:rPr>
+              <w:t xml:space="preserve">: </w:t>
+            </w:r>
+            <w:r>
+              <w:rPr>
+                <w:rFonts w:ascii="Arial" w:eastAsia="Arial" w:hAnsi="Arial" w:cs="Arial"/>
+                <w:color w:val="58524E"/>
+                <w:lang w:eastAsia="en-US"/>
+              </w:rPr>
+              <w:t xml:space="preserve">Development of software for </w:t>
+            </w:r>
+            <w:proofErr w:type="spellStart"/>
+            <w:r>
+              <w:rPr>
+                <w:rFonts w:ascii="Arial" w:eastAsia="Arial" w:hAnsi="Arial" w:cs="Arial"/>
+                <w:color w:val="58524E"/>
+                <w:lang w:eastAsia="en-US"/>
+              </w:rPr>
+              <w:t>delivering</w:t>
+            </w:r>
+            <w:proofErr w:type="spellEnd"/>
+            <w:r>
+              <w:rPr>
+                <w:rFonts w:ascii="Arial" w:eastAsia="Arial" w:hAnsi="Arial" w:cs="Arial"/>
+                <w:color w:val="58524E"/>
+                <w:lang w:eastAsia="en-US"/>
+              </w:rPr>
+              <w:t xml:space="preserve"> of business </w:t>
+            </w:r>
+            <w:proofErr w:type="spellStart"/>
+            <w:r>
+              <w:rPr>
+                <w:rFonts w:ascii="Arial" w:eastAsia="Arial" w:hAnsi="Arial" w:cs="Arial"/>
+                <w:color w:val="58524E"/>
+                <w:lang w:eastAsia="en-US"/>
+              </w:rPr>
+              <w:t>mails</w:t>
             </w:r>
             <w:proofErr w:type="spellEnd"/>
             <w:r>
@@ -11333,7 +11340,17 @@
                 <w:b/>
                 <w:color w:val="58524E"/>
               </w:rPr>
-              <w:t xml:space="preserve">Tecnologie: </w:t>
+              <w:t>Technologies</w:t>
+            </w:r>
+            <w:bookmarkStart w:id="0" w:name="_GoBack"/>
+            <w:bookmarkEnd w:id="0"/>
+            <w:r>
+              <w:rPr>
+                <w:rFonts w:ascii="Arial" w:eastAsia="Arial" w:hAnsi="Arial" w:cs="Arial"/>
+                <w:b/>
+                <w:color w:val="58524E"/>
+              </w:rPr>
+              <w:t xml:space="preserve">: </w:t>
             </w:r>
             <w:r>
               <w:rPr>
@@ -22569,7 +22586,7 @@
 </file>
 
 <file path=customXml/itemProps1.xml><?xml version="1.0" encoding="utf-8"?>
-<ds:datastoreItem xmlns:ds="http://schemas.openxmlformats.org/officeDocument/2006/customXml" ds:itemID="{EF2C9F85-2E28-4CC2-A69A-E2CE0E6C62D6}">
+<ds:datastoreItem xmlns:ds="http://schemas.openxmlformats.org/officeDocument/2006/customXml" ds:itemID="{D6C3AD06-653B-45D4-A09F-ED21D07AAE5C}">
   <ds:schemaRefs>
     <ds:schemaRef ds:uri="http://schemas.openxmlformats.org/officeDocument/2006/bibliography"/>
   </ds:schemaRefs>

--- a/resume_gianluigi_liguori.docx
+++ b/resume_gianluigi_liguori.docx
@@ -4875,7 +4875,24 @@
                 <w:color w:val="58524E"/>
                 <w:lang w:eastAsia="en-US"/>
               </w:rPr>
-              <w:t xml:space="preserve"> .NET Core; </w:t>
+              <w:t xml:space="preserve"> .NET Core</w:t>
+            </w:r>
+            <w:r>
+              <w:rPr>
+                <w:rFonts w:ascii="Arial" w:eastAsia="Arial" w:hAnsi="Arial" w:cs="Arial"/>
+                <w:color w:val="58524E"/>
+              </w:rPr>
+              <w:t>; SignalR</w:t>
+            </w:r>
+            <w:bookmarkStart w:id="0" w:name="_GoBack"/>
+            <w:bookmarkEnd w:id="0"/>
+            <w:r>
+              <w:rPr>
+                <w:rFonts w:ascii="Arial" w:eastAsia="Arial" w:hAnsi="Arial" w:cs="Arial"/>
+                <w:color w:val="58524E"/>
+                <w:lang w:eastAsia="en-US"/>
+              </w:rPr>
+              <w:t xml:space="preserve">; </w:t>
             </w:r>
             <w:proofErr w:type="spellStart"/>
             <w:r>
@@ -11342,8 +11359,6 @@
               </w:rPr>
               <w:t>Technologies</w:t>
             </w:r>
-            <w:bookmarkStart w:id="0" w:name="_GoBack"/>
-            <w:bookmarkEnd w:id="0"/>
             <w:r>
               <w:rPr>
                 <w:rFonts w:ascii="Arial" w:eastAsia="Arial" w:hAnsi="Arial" w:cs="Arial"/>
@@ -22586,7 +22601,7 @@
 </file>
 
 <file path=customXml/itemProps1.xml><?xml version="1.0" encoding="utf-8"?>
-<ds:datastoreItem xmlns:ds="http://schemas.openxmlformats.org/officeDocument/2006/customXml" ds:itemID="{D6C3AD06-653B-45D4-A09F-ED21D07AAE5C}">
+<ds:datastoreItem xmlns:ds="http://schemas.openxmlformats.org/officeDocument/2006/customXml" ds:itemID="{FEBB5AF8-5D04-4151-AB30-092023E59E6C}">
   <ds:schemaRefs>
     <ds:schemaRef ds:uri="http://schemas.openxmlformats.org/officeDocument/2006/bibliography"/>
   </ds:schemaRefs>

--- a/resume_gianluigi_liguori.docx
+++ b/resume_gianluigi_liguori.docx
@@ -4882,10 +4882,17 @@
                 <w:rFonts w:ascii="Arial" w:eastAsia="Arial" w:hAnsi="Arial" w:cs="Arial"/>
                 <w:color w:val="58524E"/>
               </w:rPr>
-              <w:t>; SignalR</w:t>
-            </w:r>
-            <w:bookmarkStart w:id="0" w:name="_GoBack"/>
-            <w:bookmarkEnd w:id="0"/>
+              <w:t xml:space="preserve">; </w:t>
+            </w:r>
+            <w:proofErr w:type="spellStart"/>
+            <w:r>
+              <w:rPr>
+                <w:rFonts w:ascii="Arial" w:eastAsia="Arial" w:hAnsi="Arial" w:cs="Arial"/>
+                <w:color w:val="58524E"/>
+              </w:rPr>
+              <w:t>SignalR</w:t>
+            </w:r>
+            <w:proofErr w:type="spellEnd"/>
             <w:r>
               <w:rPr>
                 <w:rFonts w:ascii="Arial" w:eastAsia="Arial" w:hAnsi="Arial" w:cs="Arial"/>
@@ -10566,25 +10573,7 @@
                 <w:color w:val="58524E"/>
                 <w:lang w:eastAsia="en-US"/>
               </w:rPr>
-              <w:t xml:space="preserve"> </w:t>
-            </w:r>
-            <w:proofErr w:type="spellStart"/>
-            <w:r>
-              <w:rPr>
-                <w:rFonts w:ascii="Arial" w:eastAsia="Arial" w:hAnsi="Arial" w:cs="Arial"/>
-                <w:color w:val="58524E"/>
-                <w:lang w:eastAsia="en-US"/>
-              </w:rPr>
-              <w:t>that</w:t>
-            </w:r>
-            <w:proofErr w:type="spellEnd"/>
-            <w:r>
-              <w:rPr>
-                <w:rFonts w:ascii="Arial" w:eastAsia="Arial" w:hAnsi="Arial" w:cs="Arial"/>
-                <w:color w:val="58524E"/>
-                <w:lang w:eastAsia="en-US"/>
-              </w:rPr>
-              <w:t xml:space="preserve"> </w:t>
+              <w:t xml:space="preserve"> that </w:t>
             </w:r>
             <w:proofErr w:type="spellStart"/>
             <w:r>
@@ -10956,25 +10945,7 @@
                 <w:color w:val="58524E"/>
                 <w:lang w:eastAsia="en-US"/>
               </w:rPr>
-              <w:t xml:space="preserve"> </w:t>
-            </w:r>
-            <w:proofErr w:type="spellStart"/>
-            <w:r>
-              <w:rPr>
-                <w:rFonts w:ascii="Arial" w:eastAsia="Arial" w:hAnsi="Arial" w:cs="Arial"/>
-                <w:color w:val="58524E"/>
-                <w:lang w:eastAsia="en-US"/>
-              </w:rPr>
-              <w:t>that</w:t>
-            </w:r>
-            <w:proofErr w:type="spellEnd"/>
-            <w:r>
-              <w:rPr>
-                <w:rFonts w:ascii="Arial" w:eastAsia="Arial" w:hAnsi="Arial" w:cs="Arial"/>
-                <w:color w:val="58524E"/>
-                <w:lang w:eastAsia="en-US"/>
-              </w:rPr>
-              <w:t xml:space="preserve"> </w:t>
+              <w:t xml:space="preserve"> that </w:t>
             </w:r>
             <w:proofErr w:type="spellStart"/>
             <w:r>
@@ -12583,18 +12554,8 @@
                 <w:color w:val="58524E"/>
                 <w:lang w:eastAsia="en-US"/>
               </w:rPr>
-              <w:t xml:space="preserve"> </w:t>
-            </w:r>
-            <w:proofErr w:type="spellStart"/>
-            <w:r>
-              <w:rPr>
-                <w:rFonts w:ascii="Arial" w:eastAsia="Arial" w:hAnsi="Arial" w:cs="Arial"/>
-                <w:color w:val="58524E"/>
-                <w:lang w:eastAsia="en-US"/>
-              </w:rPr>
-              <w:t>was</w:t>
-            </w:r>
-            <w:proofErr w:type="spellEnd"/>
+              <w:t xml:space="preserve"> was</w:t>
+            </w:r>
             <w:r>
               <w:rPr>
                 <w:rFonts w:ascii="Arial" w:eastAsia="Arial" w:hAnsi="Arial" w:cs="Arial"/>
@@ -15851,25 +15812,7 @@
                 <w:b/>
                 <w:color w:val="58524E"/>
               </w:rPr>
-              <w:t xml:space="preserve"> and </w:t>
-            </w:r>
-            <w:proofErr w:type="spellStart"/>
-            <w:r>
-              <w:rPr>
-                <w:rFonts w:ascii="Arial" w:eastAsia="Arial" w:hAnsi="Arial" w:cs="Arial"/>
-                <w:b/>
-                <w:color w:val="58524E"/>
-              </w:rPr>
-              <w:t>other</w:t>
-            </w:r>
-            <w:proofErr w:type="spellEnd"/>
-            <w:r>
-              <w:rPr>
-                <w:rFonts w:ascii="Arial" w:eastAsia="Arial" w:hAnsi="Arial" w:cs="Arial"/>
-                <w:b/>
-                <w:color w:val="58524E"/>
-              </w:rPr>
-              <w:t xml:space="preserve"> small </w:t>
+              <w:t xml:space="preserve"> and other small </w:t>
             </w:r>
             <w:proofErr w:type="spellStart"/>
             <w:r>
@@ -17769,20 +17712,8 @@
                 <w:sz w:val="20"/>
                 <w:szCs w:val="20"/>
               </w:rPr>
-              <w:t xml:space="preserve">Project </w:t>
-            </w:r>
-            <w:proofErr w:type="spellStart"/>
-            <w:r>
-              <w:rPr>
-                <w:rFonts w:ascii="Arial" w:eastAsia="Georgia" w:hAnsi="Arial" w:cs="Arial"/>
-                <w:b/>
-                <w:color w:val="58524E"/>
-                <w:sz w:val="20"/>
-                <w:szCs w:val="20"/>
-              </w:rPr>
-              <w:t>Name</w:t>
-            </w:r>
-            <w:proofErr w:type="spellEnd"/>
+              <w:t>Project Name</w:t>
+            </w:r>
           </w:p>
         </w:tc>
         <w:tc>
@@ -18031,7 +17962,7 @@
                 <w:sz w:val="20"/>
                 <w:szCs w:val="20"/>
               </w:rPr>
-              <w:t xml:space="preserve">Portal for </w:t>
+              <w:t xml:space="preserve">International and </w:t>
             </w:r>
             <w:proofErr w:type="spellStart"/>
             <w:r>
@@ -18041,7 +17972,7 @@
                 <w:sz w:val="20"/>
                 <w:szCs w:val="20"/>
               </w:rPr>
-              <w:t>beer</w:t>
+              <w:t>multilanguage</w:t>
             </w:r>
             <w:proofErr w:type="spellEnd"/>
             <w:r>
@@ -18061,9 +17992,8 @@
                 <w:sz w:val="20"/>
                 <w:szCs w:val="20"/>
               </w:rPr>
-              <w:t>enthusiasts</w:t>
-            </w:r>
-            <w:proofErr w:type="spellEnd"/>
+              <w:t>po</w:t>
+            </w:r>
             <w:r>
               <w:rPr>
                 <w:rFonts w:ascii="Arial" w:eastAsia="Georgia" w:hAnsi="Arial" w:cs="Arial"/>
@@ -18071,9 +18001,9 @@
                 <w:sz w:val="20"/>
                 <w:szCs w:val="20"/>
               </w:rPr>
-              <w:t xml:space="preserve">, </w:t>
-            </w:r>
-            <w:proofErr w:type="spellStart"/>
+              <w:t>rtal</w:t>
+            </w:r>
+            <w:proofErr w:type="spellEnd"/>
             <w:r>
               <w:rPr>
                 <w:rFonts w:ascii="Arial" w:eastAsia="Georgia" w:hAnsi="Arial" w:cs="Arial"/>
@@ -18081,9 +18011,9 @@
                 <w:sz w:val="20"/>
                 <w:szCs w:val="20"/>
               </w:rPr>
-              <w:t>has</w:t>
-            </w:r>
-            <w:proofErr w:type="spellEnd"/>
+              <w:t xml:space="preserve"> for </w:t>
+            </w:r>
+            <w:proofErr w:type="spellStart"/>
             <w:r>
               <w:rPr>
                 <w:rFonts w:ascii="Arial" w:eastAsia="Georgia" w:hAnsi="Arial" w:cs="Arial"/>
@@ -18091,9 +18021,9 @@
                 <w:sz w:val="20"/>
                 <w:szCs w:val="20"/>
               </w:rPr>
-              <w:t xml:space="preserve"> a </w:t>
-            </w:r>
-            <w:proofErr w:type="spellStart"/>
+              <w:t>beer</w:t>
+            </w:r>
+            <w:proofErr w:type="spellEnd"/>
             <w:r>
               <w:rPr>
                 <w:rFonts w:ascii="Arial" w:eastAsia="Georgia" w:hAnsi="Arial" w:cs="Arial"/>
@@ -18101,9 +18031,9 @@
                 <w:sz w:val="20"/>
                 <w:szCs w:val="20"/>
               </w:rPr>
-              <w:t>rich</w:t>
-            </w:r>
-            <w:proofErr w:type="spellEnd"/>
+              <w:t xml:space="preserve"> </w:t>
+            </w:r>
+            <w:proofErr w:type="spellStart"/>
             <w:r>
               <w:rPr>
                 <w:rFonts w:ascii="Arial" w:eastAsia="Georgia" w:hAnsi="Arial" w:cs="Arial"/>
@@ -18111,9 +18041,9 @@
                 <w:sz w:val="20"/>
                 <w:szCs w:val="20"/>
               </w:rPr>
-              <w:t xml:space="preserve"> </w:t>
-            </w:r>
-            <w:proofErr w:type="spellStart"/>
+              <w:t>enthusiasts</w:t>
+            </w:r>
+            <w:proofErr w:type="spellEnd"/>
             <w:r>
               <w:rPr>
                 <w:rFonts w:ascii="Arial" w:eastAsia="Georgia" w:hAnsi="Arial" w:cs="Arial"/>
@@ -18121,9 +18051,9 @@
                 <w:sz w:val="20"/>
                 <w:szCs w:val="20"/>
               </w:rPr>
-              <w:t>catalog</w:t>
-            </w:r>
-            <w:proofErr w:type="spellEnd"/>
+              <w:t xml:space="preserve">, </w:t>
+            </w:r>
+            <w:proofErr w:type="spellStart"/>
             <w:r>
               <w:rPr>
                 <w:rFonts w:ascii="Arial" w:eastAsia="Georgia" w:hAnsi="Arial" w:cs="Arial"/>
@@ -18131,9 +18061,9 @@
                 <w:sz w:val="20"/>
                 <w:szCs w:val="20"/>
               </w:rPr>
-              <w:t xml:space="preserve"> of </w:t>
-            </w:r>
-            <w:proofErr w:type="spellStart"/>
+              <w:t>has</w:t>
+            </w:r>
+            <w:proofErr w:type="spellEnd"/>
             <w:r>
               <w:rPr>
                 <w:rFonts w:ascii="Arial" w:eastAsia="Georgia" w:hAnsi="Arial" w:cs="Arial"/>
@@ -18141,9 +18071,9 @@
                 <w:sz w:val="20"/>
                 <w:szCs w:val="20"/>
               </w:rPr>
-              <w:t>international</w:t>
-            </w:r>
-            <w:proofErr w:type="spellEnd"/>
+              <w:t xml:space="preserve"> a </w:t>
+            </w:r>
+            <w:proofErr w:type="spellStart"/>
             <w:r>
               <w:rPr>
                 <w:rFonts w:ascii="Arial" w:eastAsia="Georgia" w:hAnsi="Arial" w:cs="Arial"/>
@@ -18151,9 +18081,9 @@
                 <w:sz w:val="20"/>
                 <w:szCs w:val="20"/>
               </w:rPr>
-              <w:t xml:space="preserve"> </w:t>
-            </w:r>
-            <w:proofErr w:type="spellStart"/>
+              <w:t>rich</w:t>
+            </w:r>
+            <w:proofErr w:type="spellEnd"/>
             <w:r>
               <w:rPr>
                 <w:rFonts w:ascii="Arial" w:eastAsia="Georgia" w:hAnsi="Arial" w:cs="Arial"/>
@@ -18161,9 +18091,9 @@
                 <w:sz w:val="20"/>
                 <w:szCs w:val="20"/>
               </w:rPr>
-              <w:t>beers</w:t>
-            </w:r>
-            <w:proofErr w:type="spellEnd"/>
+              <w:t xml:space="preserve"> </w:t>
+            </w:r>
+            <w:proofErr w:type="spellStart"/>
             <w:r>
               <w:rPr>
                 <w:rFonts w:ascii="Arial" w:eastAsia="Georgia" w:hAnsi="Arial" w:cs="Arial"/>
@@ -18171,9 +18101,9 @@
                 <w:sz w:val="20"/>
                 <w:szCs w:val="20"/>
               </w:rPr>
-              <w:t xml:space="preserve">. </w:t>
-            </w:r>
-            <w:proofErr w:type="spellStart"/>
+              <w:t>catalog</w:t>
+            </w:r>
+            <w:proofErr w:type="spellEnd"/>
             <w:r>
               <w:rPr>
                 <w:rFonts w:ascii="Arial" w:eastAsia="Georgia" w:hAnsi="Arial" w:cs="Arial"/>
@@ -18181,9 +18111,11 @@
                 <w:sz w:val="20"/>
                 <w:szCs w:val="20"/>
               </w:rPr>
-              <w:t>Views</w:t>
-            </w:r>
-            <w:proofErr w:type="spellEnd"/>
+              <w:t xml:space="preserve"> of </w:t>
+            </w:r>
+            <w:bookmarkStart w:id="0" w:name="_GoBack"/>
+            <w:bookmarkEnd w:id="0"/>
+            <w:proofErr w:type="spellStart"/>
             <w:r>
               <w:rPr>
                 <w:rFonts w:ascii="Arial" w:eastAsia="Georgia" w:hAnsi="Arial" w:cs="Arial"/>
@@ -18191,9 +18123,9 @@
                 <w:sz w:val="20"/>
                 <w:szCs w:val="20"/>
               </w:rPr>
-              <w:t xml:space="preserve"> for </w:t>
-            </w:r>
-            <w:proofErr w:type="spellStart"/>
+              <w:t>beers</w:t>
+            </w:r>
+            <w:proofErr w:type="spellEnd"/>
             <w:r>
               <w:rPr>
                 <w:rFonts w:ascii="Arial" w:eastAsia="Georgia" w:hAnsi="Arial" w:cs="Arial"/>
@@ -18201,8 +18133,9 @@
                 <w:sz w:val="20"/>
                 <w:szCs w:val="20"/>
               </w:rPr>
-              <w:t>l</w:t>
-            </w:r>
+              <w:t xml:space="preserve">. </w:t>
+            </w:r>
+            <w:proofErr w:type="spellStart"/>
             <w:r>
               <w:rPr>
                 <w:rFonts w:ascii="Arial" w:eastAsia="Georgia" w:hAnsi="Arial" w:cs="Arial"/>
@@ -18210,7 +18143,7 @@
                 <w:sz w:val="20"/>
                 <w:szCs w:val="20"/>
               </w:rPr>
-              <w:t>ocal</w:t>
+              <w:t>Views</w:t>
             </w:r>
             <w:proofErr w:type="spellEnd"/>
             <w:r>
@@ -18220,7 +18153,7 @@
                 <w:sz w:val="20"/>
                 <w:szCs w:val="20"/>
               </w:rPr>
-              <w:t xml:space="preserve"> and </w:t>
+              <w:t xml:space="preserve"> for </w:t>
             </w:r>
             <w:proofErr w:type="spellStart"/>
             <w:r>
@@ -18230,9 +18163,8 @@
                 <w:sz w:val="20"/>
                 <w:szCs w:val="20"/>
               </w:rPr>
-              <w:t>events</w:t>
-            </w:r>
-            <w:proofErr w:type="spellEnd"/>
+              <w:t>l</w:t>
+            </w:r>
             <w:r>
               <w:rPr>
                 <w:rFonts w:ascii="Arial" w:eastAsia="Georgia" w:hAnsi="Arial" w:cs="Arial"/>
@@ -18240,9 +18172,9 @@
                 <w:sz w:val="20"/>
                 <w:szCs w:val="20"/>
               </w:rPr>
-              <w:t xml:space="preserve"> and management of </w:t>
-            </w:r>
-            <w:proofErr w:type="spellStart"/>
+              <w:t>ocal</w:t>
+            </w:r>
+            <w:proofErr w:type="spellEnd"/>
             <w:r>
               <w:rPr>
                 <w:rFonts w:ascii="Arial" w:eastAsia="Georgia" w:hAnsi="Arial" w:cs="Arial"/>
@@ -18250,9 +18182,9 @@
                 <w:sz w:val="20"/>
                 <w:szCs w:val="20"/>
               </w:rPr>
-              <w:t>geolocation</w:t>
-            </w:r>
-            <w:proofErr w:type="spellEnd"/>
+              <w:t xml:space="preserve"> and </w:t>
+            </w:r>
+            <w:proofErr w:type="spellStart"/>
             <w:r>
               <w:rPr>
                 <w:rFonts w:ascii="Arial" w:eastAsia="Georgia" w:hAnsi="Arial" w:cs="Arial"/>
@@ -18260,9 +18192,9 @@
                 <w:sz w:val="20"/>
                 <w:szCs w:val="20"/>
               </w:rPr>
-              <w:t xml:space="preserve"> of </w:t>
-            </w:r>
-            <w:proofErr w:type="spellStart"/>
+              <w:t>events</w:t>
+            </w:r>
+            <w:proofErr w:type="spellEnd"/>
             <w:r>
               <w:rPr>
                 <w:rFonts w:ascii="Arial" w:eastAsia="Georgia" w:hAnsi="Arial" w:cs="Arial"/>
@@ -18270,9 +18202,9 @@
                 <w:sz w:val="20"/>
                 <w:szCs w:val="20"/>
               </w:rPr>
-              <w:t>beers</w:t>
-            </w:r>
-            <w:proofErr w:type="spellEnd"/>
+              <w:t xml:space="preserve"> and management of </w:t>
+            </w:r>
+            <w:proofErr w:type="spellStart"/>
             <w:r>
               <w:rPr>
                 <w:rFonts w:ascii="Arial" w:eastAsia="Georgia" w:hAnsi="Arial" w:cs="Arial"/>
@@ -18280,9 +18212,9 @@
                 <w:sz w:val="20"/>
                 <w:szCs w:val="20"/>
               </w:rPr>
-              <w:t xml:space="preserve"> </w:t>
-            </w:r>
-            <w:proofErr w:type="spellStart"/>
+              <w:t>geolocation</w:t>
+            </w:r>
+            <w:proofErr w:type="spellEnd"/>
             <w:r>
               <w:rPr>
                 <w:rFonts w:ascii="Arial" w:eastAsia="Georgia" w:hAnsi="Arial" w:cs="Arial"/>
@@ -18290,9 +18222,9 @@
                 <w:sz w:val="20"/>
                 <w:szCs w:val="20"/>
               </w:rPr>
-              <w:t>found</w:t>
-            </w:r>
-            <w:proofErr w:type="spellEnd"/>
+              <w:t xml:space="preserve"> of </w:t>
+            </w:r>
+            <w:proofErr w:type="spellStart"/>
             <w:r>
               <w:rPr>
                 <w:rFonts w:ascii="Arial" w:eastAsia="Georgia" w:hAnsi="Arial" w:cs="Arial"/>
@@ -18300,9 +18232,9 @@
                 <w:sz w:val="20"/>
                 <w:szCs w:val="20"/>
               </w:rPr>
-              <w:t xml:space="preserve"> in a </w:t>
-            </w:r>
-            <w:proofErr w:type="spellStart"/>
+              <w:t>beers</w:t>
+            </w:r>
+            <w:proofErr w:type="spellEnd"/>
             <w:r>
               <w:rPr>
                 <w:rFonts w:ascii="Arial" w:eastAsia="Georgia" w:hAnsi="Arial" w:cs="Arial"/>
@@ -18310,9 +18242,9 @@
                 <w:sz w:val="20"/>
                 <w:szCs w:val="20"/>
               </w:rPr>
-              <w:t>local</w:t>
-            </w:r>
-            <w:proofErr w:type="spellEnd"/>
+              <w:t xml:space="preserve"> </w:t>
+            </w:r>
+            <w:proofErr w:type="spellStart"/>
             <w:r>
               <w:rPr>
                 <w:rFonts w:ascii="Arial" w:eastAsia="Georgia" w:hAnsi="Arial" w:cs="Arial"/>
@@ -18320,9 +18252,9 @@
                 <w:sz w:val="20"/>
                 <w:szCs w:val="20"/>
               </w:rPr>
-              <w:t xml:space="preserve"> to the </w:t>
-            </w:r>
-            <w:proofErr w:type="spellStart"/>
+              <w:t>found</w:t>
+            </w:r>
+            <w:proofErr w:type="spellEnd"/>
             <w:r>
               <w:rPr>
                 <w:rFonts w:ascii="Arial" w:eastAsia="Georgia" w:hAnsi="Arial" w:cs="Arial"/>
@@ -18330,9 +18262,9 @@
                 <w:sz w:val="20"/>
                 <w:szCs w:val="20"/>
               </w:rPr>
-              <w:t>current</w:t>
-            </w:r>
-            <w:proofErr w:type="spellEnd"/>
+              <w:t xml:space="preserve"> in a </w:t>
+            </w:r>
+            <w:proofErr w:type="spellStart"/>
             <w:r>
               <w:rPr>
                 <w:rFonts w:ascii="Arial" w:eastAsia="Georgia" w:hAnsi="Arial" w:cs="Arial"/>
@@ -18340,9 +18272,9 @@
                 <w:sz w:val="20"/>
                 <w:szCs w:val="20"/>
               </w:rPr>
-              <w:t xml:space="preserve"> location (GPS) or the </w:t>
-            </w:r>
-            <w:proofErr w:type="spellStart"/>
+              <w:t>local</w:t>
+            </w:r>
+            <w:proofErr w:type="spellEnd"/>
             <w:r>
               <w:rPr>
                 <w:rFonts w:ascii="Arial" w:eastAsia="Georgia" w:hAnsi="Arial" w:cs="Arial"/>
@@ -18350,9 +18282,9 @@
                 <w:sz w:val="20"/>
                 <w:szCs w:val="20"/>
               </w:rPr>
-              <w:t>address</w:t>
-            </w:r>
-            <w:proofErr w:type="spellEnd"/>
+              <w:t xml:space="preserve"> to the </w:t>
+            </w:r>
+            <w:proofErr w:type="spellStart"/>
             <w:r>
               <w:rPr>
                 <w:rFonts w:ascii="Arial" w:eastAsia="Georgia" w:hAnsi="Arial" w:cs="Arial"/>
@@ -18360,9 +18292,9 @@
                 <w:sz w:val="20"/>
                 <w:szCs w:val="20"/>
               </w:rPr>
-              <w:t xml:space="preserve"> </w:t>
-            </w:r>
-            <w:proofErr w:type="spellStart"/>
+              <w:t>current</w:t>
+            </w:r>
+            <w:proofErr w:type="spellEnd"/>
             <w:r>
               <w:rPr>
                 <w:rFonts w:ascii="Arial" w:eastAsia="Georgia" w:hAnsi="Arial" w:cs="Arial"/>
@@ -18370,37 +18302,7 @@
                 <w:sz w:val="20"/>
                 <w:szCs w:val="20"/>
               </w:rPr>
-              <w:t>that</w:t>
-            </w:r>
-            <w:proofErr w:type="spellEnd"/>
-            <w:r>
-              <w:rPr>
-                <w:rFonts w:ascii="Arial" w:eastAsia="Georgia" w:hAnsi="Arial" w:cs="Arial"/>
-                <w:color w:val="58524E"/>
-                <w:sz w:val="20"/>
-                <w:szCs w:val="20"/>
-              </w:rPr>
-              <w:t xml:space="preserve"> </w:t>
-            </w:r>
-            <w:proofErr w:type="spellStart"/>
-            <w:r>
-              <w:rPr>
-                <w:rFonts w:ascii="Arial" w:eastAsia="Georgia" w:hAnsi="Arial" w:cs="Arial"/>
-                <w:color w:val="58524E"/>
-                <w:sz w:val="20"/>
-                <w:szCs w:val="20"/>
-              </w:rPr>
-              <w:t>you</w:t>
-            </w:r>
-            <w:proofErr w:type="spellEnd"/>
-            <w:r>
-              <w:rPr>
-                <w:rFonts w:ascii="Arial" w:eastAsia="Georgia" w:hAnsi="Arial" w:cs="Arial"/>
-                <w:color w:val="58524E"/>
-                <w:sz w:val="20"/>
-                <w:szCs w:val="20"/>
-              </w:rPr>
-              <w:t xml:space="preserve"> </w:t>
+              <w:t xml:space="preserve"> location (GPS) or the address that you </w:t>
             </w:r>
             <w:proofErr w:type="spellStart"/>
             <w:r>
@@ -18667,20 +18569,8 @@
                 <w:sz w:val="20"/>
                 <w:szCs w:val="20"/>
               </w:rPr>
-              <w:t xml:space="preserve">Project </w:t>
-            </w:r>
-            <w:proofErr w:type="spellStart"/>
-            <w:r>
-              <w:rPr>
-                <w:rFonts w:ascii="Arial" w:eastAsia="Georgia" w:hAnsi="Arial" w:cs="Arial"/>
-                <w:b/>
-                <w:color w:val="58524E"/>
-                <w:sz w:val="20"/>
-                <w:szCs w:val="20"/>
-              </w:rPr>
-              <w:t>Name</w:t>
-            </w:r>
-            <w:proofErr w:type="spellEnd"/>
+              <w:t>Project Name</w:t>
+            </w:r>
           </w:p>
         </w:tc>
         <w:tc>
@@ -19516,20 +19406,8 @@
                 <w:sz w:val="20"/>
                 <w:szCs w:val="20"/>
               </w:rPr>
-              <w:t xml:space="preserve">Project </w:t>
-            </w:r>
-            <w:proofErr w:type="spellStart"/>
-            <w:r>
-              <w:rPr>
-                <w:rFonts w:ascii="Arial" w:eastAsia="Georgia" w:hAnsi="Arial" w:cs="Arial"/>
-                <w:b/>
-                <w:color w:val="58524E"/>
-                <w:sz w:val="20"/>
-                <w:szCs w:val="20"/>
-              </w:rPr>
-              <w:t>Name</w:t>
-            </w:r>
-            <w:proofErr w:type="spellEnd"/>
+              <w:t>Project Name</w:t>
+            </w:r>
           </w:p>
         </w:tc>
         <w:tc>
@@ -19937,20 +19815,8 @@
                 <w:sz w:val="20"/>
                 <w:szCs w:val="20"/>
               </w:rPr>
-              <w:t xml:space="preserve">Project </w:t>
-            </w:r>
-            <w:proofErr w:type="spellStart"/>
-            <w:r>
-              <w:rPr>
-                <w:rFonts w:ascii="Arial" w:eastAsia="Georgia" w:hAnsi="Arial" w:cs="Arial"/>
-                <w:b/>
-                <w:color w:val="58524E"/>
-                <w:sz w:val="20"/>
-                <w:szCs w:val="20"/>
-              </w:rPr>
-              <w:t>Name</w:t>
-            </w:r>
-            <w:proofErr w:type="spellEnd"/>
+              <w:t>Project Name</w:t>
+            </w:r>
           </w:p>
         </w:tc>
         <w:tc>
@@ -22601,7 +22467,7 @@
 </file>
 
 <file path=customXml/itemProps1.xml><?xml version="1.0" encoding="utf-8"?>
-<ds:datastoreItem xmlns:ds="http://schemas.openxmlformats.org/officeDocument/2006/customXml" ds:itemID="{FEBB5AF8-5D04-4151-AB30-092023E59E6C}">
+<ds:datastoreItem xmlns:ds="http://schemas.openxmlformats.org/officeDocument/2006/customXml" ds:itemID="{7923FC0B-BE31-4B81-973A-1DD9202254A6}">
   <ds:schemaRefs>
     <ds:schemaRef ds:uri="http://schemas.openxmlformats.org/officeDocument/2006/bibliography"/>
   </ds:schemaRefs>

--- a/resume_gianluigi_liguori.docx
+++ b/resume_gianluigi_liguori.docx
@@ -2071,7 +2071,6 @@
           </mc:Fallback>
         </mc:AlternateContent>
       </w:r>
-      <w:proofErr w:type="spellStart"/>
       <w:r>
         <w:rPr>
           <w:rFonts w:ascii="Georgia" w:eastAsia="Georgia" w:hAnsi="Georgia" w:cs="Georgia"/>
@@ -2092,7 +2091,6 @@
         </w:rPr>
         <w:t>e</w:t>
       </w:r>
-      <w:proofErr w:type="spellEnd"/>
     </w:p>
     <w:p>
       <w:pPr>
@@ -2331,27 +2329,7 @@
           <w:sz w:val="24"/>
           <w:szCs w:val="20"/>
         </w:rPr>
-        <w:t xml:space="preserve">and </w:t>
-      </w:r>
-      <w:proofErr w:type="spellStart"/>
-      <w:r>
-        <w:rPr>
-          <w:rFonts w:ascii="Arial" w:eastAsia="Arial" w:hAnsi="Arial" w:cs="Arial"/>
-          <w:color w:val="58524E"/>
-          <w:sz w:val="24"/>
-          <w:szCs w:val="20"/>
-        </w:rPr>
-        <w:t>techniques</w:t>
-      </w:r>
-      <w:proofErr w:type="spellEnd"/>
-      <w:r>
-        <w:rPr>
-          <w:rFonts w:ascii="Arial" w:eastAsia="Arial" w:hAnsi="Arial" w:cs="Arial"/>
-          <w:color w:val="58524E"/>
-          <w:sz w:val="24"/>
-          <w:szCs w:val="20"/>
-        </w:rPr>
-        <w:t xml:space="preserve"> </w:t>
+        <w:t xml:space="preserve">and techniques </w:t>
       </w:r>
       <w:r>
         <w:rPr>
@@ -4270,20 +4248,8 @@
                 <w:sz w:val="20"/>
                 <w:szCs w:val="20"/>
               </w:rPr>
-              <w:t xml:space="preserve">Programming </w:t>
-            </w:r>
-            <w:proofErr w:type="spellStart"/>
-            <w:r>
-              <w:rPr>
-                <w:rFonts w:ascii="Georgia" w:eastAsia="Georgia" w:hAnsi="Georgia" w:cs="Georgia"/>
-                <w:b/>
-                <w:color w:val="58524E"/>
-                <w:sz w:val="20"/>
-                <w:szCs w:val="20"/>
-              </w:rPr>
-              <w:t>languages</w:t>
-            </w:r>
-            <w:proofErr w:type="spellEnd"/>
+              <w:t>Programming languages</w:t>
+            </w:r>
           </w:p>
         </w:tc>
         <w:tc>
@@ -5502,7 +5468,25 @@
                 <w:color w:val="58524E"/>
                 <w:lang w:eastAsia="en-US"/>
               </w:rPr>
-              <w:t>; Microsoft Project; Visual Studio Team Services;</w:t>
+              <w:t xml:space="preserve">; Microsoft Project; </w:t>
+            </w:r>
+            <w:r>
+              <w:rPr>
+                <w:rFonts w:ascii="Arial" w:eastAsia="Arial" w:hAnsi="Arial" w:cs="Arial"/>
+                <w:color w:val="58524E"/>
+                <w:lang w:eastAsia="en-US"/>
+              </w:rPr>
+              <w:t>Azure DevOps</w:t>
+            </w:r>
+            <w:bookmarkStart w:id="0" w:name="_GoBack"/>
+            <w:bookmarkEnd w:id="0"/>
+            <w:r>
+              <w:rPr>
+                <w:rFonts w:ascii="Arial" w:eastAsia="Arial" w:hAnsi="Arial" w:cs="Arial"/>
+                <w:color w:val="58524E"/>
+                <w:lang w:eastAsia="en-US"/>
+              </w:rPr>
+              <w:t>;</w:t>
             </w:r>
             <w:r>
               <w:rPr>
@@ -5704,8 +5688,6 @@
               </w:rPr>
               <w:t>;</w:t>
             </w:r>
-            <w:bookmarkStart w:id="0" w:name="_GoBack"/>
-            <w:bookmarkEnd w:id="0"/>
           </w:p>
           <w:p>
             <w:pPr>
@@ -10362,7 +10344,6 @@
                 <w:szCs w:val="20"/>
               </w:rPr>
             </w:pPr>
-            <w:proofErr w:type="spellStart"/>
             <w:r>
               <w:rPr>
                 <w:rFonts w:ascii="Arial" w:eastAsia="Georgia" w:hAnsi="Arial" w:cs="Arial"/>
@@ -10373,7 +10354,6 @@
               </w:rPr>
               <w:t>Projects</w:t>
             </w:r>
-            <w:proofErr w:type="spellEnd"/>
           </w:p>
         </w:tc>
         <w:tc>
@@ -10635,25 +10615,7 @@
                 <w:color w:val="58524E"/>
                 <w:lang w:eastAsia="en-US"/>
               </w:rPr>
-              <w:t xml:space="preserve"> company in the </w:t>
-            </w:r>
-            <w:proofErr w:type="spellStart"/>
-            <w:r>
-              <w:rPr>
-                <w:rFonts w:ascii="Arial" w:eastAsia="Arial" w:hAnsi="Arial" w:cs="Arial"/>
-                <w:color w:val="58524E"/>
-                <w:lang w:eastAsia="en-US"/>
-              </w:rPr>
-              <w:t>optical</w:t>
-            </w:r>
-            <w:proofErr w:type="spellEnd"/>
-            <w:r>
-              <w:rPr>
-                <w:rFonts w:ascii="Arial" w:eastAsia="Arial" w:hAnsi="Arial" w:cs="Arial"/>
-                <w:color w:val="58524E"/>
-                <w:lang w:eastAsia="en-US"/>
-              </w:rPr>
-              <w:t xml:space="preserve"> </w:t>
+              <w:t xml:space="preserve"> company in the optical </w:t>
             </w:r>
             <w:proofErr w:type="spellStart"/>
             <w:r>
@@ -11003,7 +10965,6 @@
                 <w:szCs w:val="20"/>
               </w:rPr>
             </w:pPr>
-            <w:proofErr w:type="spellStart"/>
             <w:r>
               <w:rPr>
                 <w:rFonts w:ascii="Arial" w:eastAsia="Georgia" w:hAnsi="Arial" w:cs="Arial"/>
@@ -11014,7 +10975,6 @@
               </w:rPr>
               <w:t>Projects</w:t>
             </w:r>
-            <w:proofErr w:type="spellEnd"/>
           </w:p>
         </w:tc>
         <w:tc>
@@ -11065,57 +11025,73 @@
               </w:rPr>
               <w:br/>
             </w:r>
+            <w:r>
+              <w:rPr>
+                <w:rFonts w:ascii="Arial" w:eastAsia="Arial" w:hAnsi="Arial" w:cs="Arial"/>
+                <w:b/>
+                <w:color w:val="58524E"/>
+                <w:lang w:eastAsia="en-US"/>
+              </w:rPr>
+              <w:t>Description</w:t>
+            </w:r>
+            <w:r>
+              <w:rPr>
+                <w:rFonts w:ascii="Arial" w:eastAsia="Arial" w:hAnsi="Arial" w:cs="Arial"/>
+                <w:b/>
+                <w:color w:val="58524E"/>
+                <w:lang w:eastAsia="en-US"/>
+              </w:rPr>
+              <w:t xml:space="preserve">: </w:t>
+            </w:r>
+            <w:r>
+              <w:rPr>
+                <w:rFonts w:ascii="Arial" w:eastAsia="Arial" w:hAnsi="Arial" w:cs="Arial"/>
+                <w:color w:val="58524E"/>
+                <w:lang w:eastAsia="en-US"/>
+              </w:rPr>
+              <w:t>D</w:t>
+            </w:r>
+            <w:r>
+              <w:rPr>
+                <w:rFonts w:ascii="Arial" w:eastAsia="Arial" w:hAnsi="Arial" w:cs="Arial"/>
+                <w:color w:val="58524E"/>
+                <w:lang w:eastAsia="en-US"/>
+              </w:rPr>
+              <w:t xml:space="preserve">evelopment of </w:t>
+            </w:r>
+            <w:r>
+              <w:rPr>
+                <w:rFonts w:ascii="Arial" w:eastAsia="Arial" w:hAnsi="Arial" w:cs="Arial"/>
+                <w:color w:val="58524E"/>
+                <w:lang w:eastAsia="en-US"/>
+              </w:rPr>
+              <w:t>a</w:t>
+            </w:r>
+            <w:r>
+              <w:rPr>
+                <w:rFonts w:ascii="Arial" w:eastAsia="Arial" w:hAnsi="Arial" w:cs="Arial"/>
+                <w:color w:val="58524E"/>
+                <w:lang w:eastAsia="en-US"/>
+              </w:rPr>
+              <w:t xml:space="preserve"> credit information system (CIS: an </w:t>
+            </w:r>
             <w:proofErr w:type="spellStart"/>
             <w:r>
               <w:rPr>
                 <w:rFonts w:ascii="Arial" w:eastAsia="Arial" w:hAnsi="Arial" w:cs="Arial"/>
-                <w:b/>
-                <w:color w:val="58524E"/>
-                <w:lang w:eastAsia="en-US"/>
-              </w:rPr>
-              <w:t>Description</w:t>
+                <w:color w:val="58524E"/>
+                <w:lang w:eastAsia="en-US"/>
+              </w:rPr>
+              <w:t>archive</w:t>
             </w:r>
             <w:proofErr w:type="spellEnd"/>
             <w:r>
               <w:rPr>
                 <w:rFonts w:ascii="Arial" w:eastAsia="Arial" w:hAnsi="Arial" w:cs="Arial"/>
-                <w:b/>
-                <w:color w:val="58524E"/>
-                <w:lang w:eastAsia="en-US"/>
-              </w:rPr>
-              <w:t xml:space="preserve">: </w:t>
-            </w:r>
-            <w:r>
-              <w:rPr>
-                <w:rFonts w:ascii="Arial" w:eastAsia="Arial" w:hAnsi="Arial" w:cs="Arial"/>
-                <w:color w:val="58524E"/>
-                <w:lang w:eastAsia="en-US"/>
-              </w:rPr>
-              <w:t>D</w:t>
-            </w:r>
-            <w:r>
-              <w:rPr>
-                <w:rFonts w:ascii="Arial" w:eastAsia="Arial" w:hAnsi="Arial" w:cs="Arial"/>
-                <w:color w:val="58524E"/>
-                <w:lang w:eastAsia="en-US"/>
-              </w:rPr>
-              <w:t xml:space="preserve">evelopment of </w:t>
-            </w:r>
-            <w:r>
-              <w:rPr>
-                <w:rFonts w:ascii="Arial" w:eastAsia="Arial" w:hAnsi="Arial" w:cs="Arial"/>
-                <w:color w:val="58524E"/>
-                <w:lang w:eastAsia="en-US"/>
-              </w:rPr>
-              <w:t>a</w:t>
-            </w:r>
-            <w:r>
-              <w:rPr>
-                <w:rFonts w:ascii="Arial" w:eastAsia="Arial" w:hAnsi="Arial" w:cs="Arial"/>
-                <w:color w:val="58524E"/>
-                <w:lang w:eastAsia="en-US"/>
-              </w:rPr>
-              <w:t xml:space="preserve"> credit information system (CIS: an </w:t>
+                <w:color w:val="58524E"/>
+                <w:lang w:eastAsia="en-US"/>
+              </w:rPr>
+              <w:t xml:space="preserve"> that </w:t>
             </w:r>
             <w:proofErr w:type="spellStart"/>
             <w:r>
@@ -11124,7 +11100,7 @@
                 <w:color w:val="58524E"/>
                 <w:lang w:eastAsia="en-US"/>
               </w:rPr>
-              <w:t>archive</w:t>
+              <w:t>contains</w:t>
             </w:r>
             <w:proofErr w:type="spellEnd"/>
             <w:r>
@@ -11133,7 +11109,7 @@
                 <w:color w:val="58524E"/>
                 <w:lang w:eastAsia="en-US"/>
               </w:rPr>
-              <w:t xml:space="preserve"> that </w:t>
+              <w:t xml:space="preserve"> data on loans </w:t>
             </w:r>
             <w:proofErr w:type="spellStart"/>
             <w:r>
@@ -11142,7 +11118,7 @@
                 <w:color w:val="58524E"/>
                 <w:lang w:eastAsia="en-US"/>
               </w:rPr>
-              <w:t>contains</w:t>
+              <w:t>requested</w:t>
             </w:r>
             <w:proofErr w:type="spellEnd"/>
             <w:r>
@@ -11151,7 +11127,7 @@
                 <w:color w:val="58524E"/>
                 <w:lang w:eastAsia="en-US"/>
               </w:rPr>
-              <w:t xml:space="preserve"> data on </w:t>
+              <w:t xml:space="preserve"> and </w:t>
             </w:r>
             <w:proofErr w:type="spellStart"/>
             <w:r>
@@ -11160,7 +11136,7 @@
                 <w:color w:val="58524E"/>
                 <w:lang w:eastAsia="en-US"/>
               </w:rPr>
-              <w:t>loans</w:t>
+              <w:t>granted</w:t>
             </w:r>
             <w:proofErr w:type="spellEnd"/>
             <w:r>
@@ -11169,7 +11145,7 @@
                 <w:color w:val="58524E"/>
                 <w:lang w:eastAsia="en-US"/>
               </w:rPr>
-              <w:t xml:space="preserve"> </w:t>
+              <w:t xml:space="preserve"> to </w:t>
             </w:r>
             <w:proofErr w:type="spellStart"/>
             <w:r>
@@ -11178,7 +11154,7 @@
                 <w:color w:val="58524E"/>
                 <w:lang w:eastAsia="en-US"/>
               </w:rPr>
-              <w:t>requested</w:t>
+              <w:t>individuals</w:t>
             </w:r>
             <w:proofErr w:type="spellEnd"/>
             <w:r>
@@ -11187,61 +11163,7 @@
                 <w:color w:val="58524E"/>
                 <w:lang w:eastAsia="en-US"/>
               </w:rPr>
-              <w:t xml:space="preserve"> and </w:t>
-            </w:r>
-            <w:proofErr w:type="spellStart"/>
-            <w:r>
-              <w:rPr>
-                <w:rFonts w:ascii="Arial" w:eastAsia="Arial" w:hAnsi="Arial" w:cs="Arial"/>
-                <w:color w:val="58524E"/>
-                <w:lang w:eastAsia="en-US"/>
-              </w:rPr>
-              <w:t>granted</w:t>
-            </w:r>
-            <w:proofErr w:type="spellEnd"/>
-            <w:r>
-              <w:rPr>
-                <w:rFonts w:ascii="Arial" w:eastAsia="Arial" w:hAnsi="Arial" w:cs="Arial"/>
-                <w:color w:val="58524E"/>
-                <w:lang w:eastAsia="en-US"/>
-              </w:rPr>
-              <w:t xml:space="preserve"> to </w:t>
-            </w:r>
-            <w:proofErr w:type="spellStart"/>
-            <w:r>
-              <w:rPr>
-                <w:rFonts w:ascii="Arial" w:eastAsia="Arial" w:hAnsi="Arial" w:cs="Arial"/>
-                <w:color w:val="58524E"/>
-                <w:lang w:eastAsia="en-US"/>
-              </w:rPr>
-              <w:t>individuals</w:t>
-            </w:r>
-            <w:proofErr w:type="spellEnd"/>
-            <w:r>
-              <w:rPr>
-                <w:rFonts w:ascii="Arial" w:eastAsia="Arial" w:hAnsi="Arial" w:cs="Arial"/>
-                <w:color w:val="58524E"/>
-                <w:lang w:eastAsia="en-US"/>
-              </w:rPr>
-              <w:t xml:space="preserve"> and businesses by </w:t>
-            </w:r>
-            <w:proofErr w:type="spellStart"/>
-            <w:r>
-              <w:rPr>
-                <w:rFonts w:ascii="Arial" w:eastAsia="Arial" w:hAnsi="Arial" w:cs="Arial"/>
-                <w:color w:val="58524E"/>
-                <w:lang w:eastAsia="en-US"/>
-              </w:rPr>
-              <w:t>banks</w:t>
-            </w:r>
-            <w:proofErr w:type="spellEnd"/>
-            <w:r>
-              <w:rPr>
-                <w:rFonts w:ascii="Arial" w:eastAsia="Arial" w:hAnsi="Arial" w:cs="Arial"/>
-                <w:color w:val="58524E"/>
-                <w:lang w:eastAsia="en-US"/>
-              </w:rPr>
-              <w:t xml:space="preserve"> and </w:t>
+              <w:t xml:space="preserve"> and businesses by banks and </w:t>
             </w:r>
             <w:proofErr w:type="spellStart"/>
             <w:r>
@@ -11383,41 +11305,57 @@
               </w:rPr>
               <w:br/>
             </w:r>
+            <w:r>
+              <w:rPr>
+                <w:rFonts w:ascii="Arial" w:eastAsia="Arial" w:hAnsi="Arial" w:cs="Arial"/>
+                <w:b/>
+                <w:color w:val="58524E"/>
+                <w:lang w:eastAsia="en-US"/>
+              </w:rPr>
+              <w:t>Description</w:t>
+            </w:r>
+            <w:r>
+              <w:rPr>
+                <w:rFonts w:ascii="Arial" w:eastAsia="Arial" w:hAnsi="Arial" w:cs="Arial"/>
+                <w:b/>
+                <w:color w:val="58524E"/>
+                <w:lang w:eastAsia="en-US"/>
+              </w:rPr>
+              <w:t xml:space="preserve">: </w:t>
+            </w:r>
+            <w:r>
+              <w:rPr>
+                <w:rFonts w:ascii="Arial" w:eastAsia="Arial" w:hAnsi="Arial" w:cs="Arial"/>
+                <w:color w:val="58524E"/>
+                <w:lang w:eastAsia="en-US"/>
+              </w:rPr>
+              <w:t>Development of a service</w:t>
+            </w:r>
+            <w:r>
+              <w:rPr>
+                <w:rFonts w:ascii="Arial" w:eastAsia="Arial" w:hAnsi="Arial" w:cs="Arial"/>
+                <w:color w:val="58524E"/>
+                <w:lang w:eastAsia="en-US"/>
+              </w:rPr>
+              <w:t xml:space="preserve"> for the </w:t>
+            </w:r>
             <w:proofErr w:type="spellStart"/>
             <w:r>
               <w:rPr>
                 <w:rFonts w:ascii="Arial" w:eastAsia="Arial" w:hAnsi="Arial" w:cs="Arial"/>
-                <w:b/>
-                <w:color w:val="58524E"/>
-                <w:lang w:eastAsia="en-US"/>
-              </w:rPr>
-              <w:t>Description</w:t>
+                <w:color w:val="58524E"/>
+                <w:lang w:eastAsia="en-US"/>
+              </w:rPr>
+              <w:t>digital</w:t>
             </w:r>
             <w:proofErr w:type="spellEnd"/>
             <w:r>
               <w:rPr>
                 <w:rFonts w:ascii="Arial" w:eastAsia="Arial" w:hAnsi="Arial" w:cs="Arial"/>
-                <w:b/>
-                <w:color w:val="58524E"/>
-                <w:lang w:eastAsia="en-US"/>
-              </w:rPr>
-              <w:t xml:space="preserve">: </w:t>
-            </w:r>
-            <w:r>
-              <w:rPr>
-                <w:rFonts w:ascii="Arial" w:eastAsia="Arial" w:hAnsi="Arial" w:cs="Arial"/>
-                <w:color w:val="58524E"/>
-                <w:lang w:eastAsia="en-US"/>
-              </w:rPr>
-              <w:t>Development of a service</w:t>
-            </w:r>
-            <w:r>
-              <w:rPr>
-                <w:rFonts w:ascii="Arial" w:eastAsia="Arial" w:hAnsi="Arial" w:cs="Arial"/>
-                <w:color w:val="58524E"/>
-                <w:lang w:eastAsia="en-US"/>
-              </w:rPr>
-              <w:t xml:space="preserve"> for the </w:t>
+                <w:color w:val="58524E"/>
+                <w:lang w:eastAsia="en-US"/>
+              </w:rPr>
+              <w:t xml:space="preserve"> </w:t>
             </w:r>
             <w:proofErr w:type="spellStart"/>
             <w:r>
@@ -11426,7 +11364,7 @@
                 <w:color w:val="58524E"/>
                 <w:lang w:eastAsia="en-US"/>
               </w:rPr>
-              <w:t>digital</w:t>
+              <w:t>exchange</w:t>
             </w:r>
             <w:proofErr w:type="spellEnd"/>
             <w:r>
@@ -11435,6 +11373,24 @@
                 <w:color w:val="58524E"/>
                 <w:lang w:eastAsia="en-US"/>
               </w:rPr>
+              <w:t xml:space="preserve"> of </w:t>
+            </w:r>
+            <w:proofErr w:type="spellStart"/>
+            <w:r>
+              <w:rPr>
+                <w:rFonts w:ascii="Arial" w:eastAsia="Arial" w:hAnsi="Arial" w:cs="Arial"/>
+                <w:color w:val="58524E"/>
+                <w:lang w:eastAsia="en-US"/>
+              </w:rPr>
+              <w:t>transport</w:t>
+            </w:r>
+            <w:proofErr w:type="spellEnd"/>
+            <w:r>
+              <w:rPr>
+                <w:rFonts w:ascii="Arial" w:eastAsia="Arial" w:hAnsi="Arial" w:cs="Arial"/>
+                <w:color w:val="58524E"/>
+                <w:lang w:eastAsia="en-US"/>
+              </w:rPr>
               <w:t xml:space="preserve"> </w:t>
             </w:r>
             <w:proofErr w:type="spellStart"/>
@@ -11444,7 +11400,7 @@
                 <w:color w:val="58524E"/>
                 <w:lang w:eastAsia="en-US"/>
               </w:rPr>
-              <w:t>exchange</w:t>
+              <w:t>documents</w:t>
             </w:r>
             <w:proofErr w:type="spellEnd"/>
             <w:r>
@@ -11453,7 +11409,7 @@
                 <w:color w:val="58524E"/>
                 <w:lang w:eastAsia="en-US"/>
               </w:rPr>
-              <w:t xml:space="preserve"> of </w:t>
+              <w:t xml:space="preserve"> and return </w:t>
             </w:r>
             <w:proofErr w:type="spellStart"/>
             <w:r>
@@ -11462,7 +11418,7 @@
                 <w:color w:val="58524E"/>
                 <w:lang w:eastAsia="en-US"/>
               </w:rPr>
-              <w:t>transport</w:t>
+              <w:t>documents</w:t>
             </w:r>
             <w:proofErr w:type="spellEnd"/>
             <w:r>
@@ -11471,6 +11427,24 @@
                 <w:color w:val="58524E"/>
                 <w:lang w:eastAsia="en-US"/>
               </w:rPr>
+              <w:t xml:space="preserve"> that </w:t>
+            </w:r>
+            <w:proofErr w:type="spellStart"/>
+            <w:r>
+              <w:rPr>
+                <w:rFonts w:ascii="Arial" w:eastAsia="Arial" w:hAnsi="Arial" w:cs="Arial"/>
+                <w:color w:val="58524E"/>
+                <w:lang w:eastAsia="en-US"/>
+              </w:rPr>
+              <w:t>allows</w:t>
+            </w:r>
+            <w:proofErr w:type="spellEnd"/>
+            <w:r>
+              <w:rPr>
+                <w:rFonts w:ascii="Arial" w:eastAsia="Arial" w:hAnsi="Arial" w:cs="Arial"/>
+                <w:color w:val="58524E"/>
+                <w:lang w:eastAsia="en-US"/>
+              </w:rPr>
               <w:t xml:space="preserve"> </w:t>
             </w:r>
             <w:proofErr w:type="spellStart"/>
@@ -11480,7 +11454,7 @@
                 <w:color w:val="58524E"/>
                 <w:lang w:eastAsia="en-US"/>
               </w:rPr>
-              <w:t>documents</w:t>
+              <w:t>players</w:t>
             </w:r>
             <w:proofErr w:type="spellEnd"/>
             <w:r>
@@ -11489,7 +11463,7 @@
                 <w:color w:val="58524E"/>
                 <w:lang w:eastAsia="en-US"/>
               </w:rPr>
-              <w:t xml:space="preserve"> and </w:t>
+              <w:t xml:space="preserve"> in the </w:t>
             </w:r>
             <w:proofErr w:type="spellStart"/>
             <w:r>
@@ -11498,7 +11472,7 @@
                 <w:color w:val="58524E"/>
                 <w:lang w:eastAsia="en-US"/>
               </w:rPr>
-              <w:t>return</w:t>
+              <w:t>logistics</w:t>
             </w:r>
             <w:proofErr w:type="spellEnd"/>
             <w:r>
@@ -11516,7 +11490,7 @@
                 <w:color w:val="58524E"/>
                 <w:lang w:eastAsia="en-US"/>
               </w:rPr>
-              <w:t>documents</w:t>
+              <w:t>process</w:t>
             </w:r>
             <w:proofErr w:type="spellEnd"/>
             <w:r>
@@ -11525,7 +11499,7 @@
                 <w:color w:val="58524E"/>
                 <w:lang w:eastAsia="en-US"/>
               </w:rPr>
-              <w:t xml:space="preserve"> that </w:t>
+              <w:t xml:space="preserve"> to access a </w:t>
             </w:r>
             <w:proofErr w:type="spellStart"/>
             <w:r>
@@ -11534,7 +11508,7 @@
                 <w:color w:val="58524E"/>
                 <w:lang w:eastAsia="en-US"/>
               </w:rPr>
-              <w:t>allows</w:t>
+              <w:t>shared</w:t>
             </w:r>
             <w:proofErr w:type="spellEnd"/>
             <w:r>
@@ -11543,97 +11517,7 @@
                 <w:color w:val="58524E"/>
                 <w:lang w:eastAsia="en-US"/>
               </w:rPr>
-              <w:t xml:space="preserve"> </w:t>
-            </w:r>
-            <w:proofErr w:type="spellStart"/>
-            <w:r>
-              <w:rPr>
-                <w:rFonts w:ascii="Arial" w:eastAsia="Arial" w:hAnsi="Arial" w:cs="Arial"/>
-                <w:color w:val="58524E"/>
-                <w:lang w:eastAsia="en-US"/>
-              </w:rPr>
-              <w:t>players</w:t>
-            </w:r>
-            <w:proofErr w:type="spellEnd"/>
-            <w:r>
-              <w:rPr>
-                <w:rFonts w:ascii="Arial" w:eastAsia="Arial" w:hAnsi="Arial" w:cs="Arial"/>
-                <w:color w:val="58524E"/>
-                <w:lang w:eastAsia="en-US"/>
-              </w:rPr>
-              <w:t xml:space="preserve"> in the </w:t>
-            </w:r>
-            <w:proofErr w:type="spellStart"/>
-            <w:r>
-              <w:rPr>
-                <w:rFonts w:ascii="Arial" w:eastAsia="Arial" w:hAnsi="Arial" w:cs="Arial"/>
-                <w:color w:val="58524E"/>
-                <w:lang w:eastAsia="en-US"/>
-              </w:rPr>
-              <w:t>logistics</w:t>
-            </w:r>
-            <w:proofErr w:type="spellEnd"/>
-            <w:r>
-              <w:rPr>
-                <w:rFonts w:ascii="Arial" w:eastAsia="Arial" w:hAnsi="Arial" w:cs="Arial"/>
-                <w:color w:val="58524E"/>
-                <w:lang w:eastAsia="en-US"/>
-              </w:rPr>
-              <w:t xml:space="preserve"> </w:t>
-            </w:r>
-            <w:proofErr w:type="spellStart"/>
-            <w:r>
-              <w:rPr>
-                <w:rFonts w:ascii="Arial" w:eastAsia="Arial" w:hAnsi="Arial" w:cs="Arial"/>
-                <w:color w:val="58524E"/>
-                <w:lang w:eastAsia="en-US"/>
-              </w:rPr>
-              <w:t>process</w:t>
-            </w:r>
-            <w:proofErr w:type="spellEnd"/>
-            <w:r>
-              <w:rPr>
-                <w:rFonts w:ascii="Arial" w:eastAsia="Arial" w:hAnsi="Arial" w:cs="Arial"/>
-                <w:color w:val="58524E"/>
-                <w:lang w:eastAsia="en-US"/>
-              </w:rPr>
-              <w:t xml:space="preserve"> to access a </w:t>
-            </w:r>
-            <w:proofErr w:type="spellStart"/>
-            <w:r>
-              <w:rPr>
-                <w:rFonts w:ascii="Arial" w:eastAsia="Arial" w:hAnsi="Arial" w:cs="Arial"/>
-                <w:color w:val="58524E"/>
-                <w:lang w:eastAsia="en-US"/>
-              </w:rPr>
-              <w:t>shared</w:t>
-            </w:r>
-            <w:proofErr w:type="spellEnd"/>
-            <w:r>
-              <w:rPr>
-                <w:rFonts w:ascii="Arial" w:eastAsia="Arial" w:hAnsi="Arial" w:cs="Arial"/>
-                <w:color w:val="58524E"/>
-                <w:lang w:eastAsia="en-US"/>
-              </w:rPr>
-              <w:t xml:space="preserve"> </w:t>
-            </w:r>
-            <w:proofErr w:type="spellStart"/>
-            <w:r>
-              <w:rPr>
-                <w:rFonts w:ascii="Arial" w:eastAsia="Arial" w:hAnsi="Arial" w:cs="Arial"/>
-                <w:color w:val="58524E"/>
-                <w:lang w:eastAsia="en-US"/>
-              </w:rPr>
-              <w:t>platform</w:t>
-            </w:r>
-            <w:proofErr w:type="spellEnd"/>
-            <w:r>
-              <w:rPr>
-                <w:rFonts w:ascii="Arial" w:eastAsia="Arial" w:hAnsi="Arial" w:cs="Arial"/>
-                <w:color w:val="58524E"/>
-                <w:lang w:eastAsia="en-US"/>
-              </w:rPr>
-              <w:t xml:space="preserve"> for </w:t>
+              <w:t xml:space="preserve"> platform for </w:t>
             </w:r>
             <w:proofErr w:type="spellStart"/>
             <w:r>
@@ -11796,7 +11680,6 @@
               </w:rPr>
               <w:br/>
             </w:r>
-            <w:proofErr w:type="spellStart"/>
             <w:r>
               <w:rPr>
                 <w:rFonts w:ascii="Arial" w:eastAsia="Arial" w:hAnsi="Arial" w:cs="Arial"/>
@@ -11806,7 +11689,6 @@
               </w:rPr>
               <w:t>Description</w:t>
             </w:r>
-            <w:proofErr w:type="spellEnd"/>
             <w:r>
               <w:rPr>
                 <w:rFonts w:ascii="Arial" w:eastAsia="Arial" w:hAnsi="Arial" w:cs="Arial"/>
@@ -12185,7 +12067,6 @@
                 <w:szCs w:val="20"/>
               </w:rPr>
             </w:pPr>
-            <w:proofErr w:type="spellStart"/>
             <w:r>
               <w:rPr>
                 <w:rFonts w:ascii="Arial" w:eastAsia="Georgia" w:hAnsi="Arial" w:cs="Arial"/>
@@ -12196,7 +12077,6 @@
               </w:rPr>
               <w:t>Projects</w:t>
             </w:r>
-            <w:proofErr w:type="spellEnd"/>
           </w:p>
         </w:tc>
         <w:tc>
@@ -12256,7 +12136,6 @@
               </w:rPr>
               <w:br/>
             </w:r>
-            <w:proofErr w:type="spellStart"/>
             <w:r>
               <w:rPr>
                 <w:rFonts w:ascii="Arial" w:eastAsia="Arial" w:hAnsi="Arial" w:cs="Arial"/>
@@ -12266,7 +12145,6 @@
               </w:rPr>
               <w:t>Description</w:t>
             </w:r>
-            <w:proofErr w:type="spellEnd"/>
             <w:r>
               <w:rPr>
                 <w:rFonts w:ascii="Arial" w:eastAsia="Arial" w:hAnsi="Arial" w:cs="Arial"/>
@@ -12459,33 +12337,49 @@
               </w:rPr>
               <w:br/>
             </w:r>
+            <w:r>
+              <w:rPr>
+                <w:rFonts w:ascii="Arial" w:eastAsia="Arial" w:hAnsi="Arial" w:cs="Arial"/>
+                <w:b/>
+                <w:color w:val="58524E"/>
+                <w:lang w:eastAsia="en-US"/>
+              </w:rPr>
+              <w:t>Description</w:t>
+            </w:r>
+            <w:r>
+              <w:rPr>
+                <w:rFonts w:ascii="Arial" w:eastAsia="Arial" w:hAnsi="Arial" w:cs="Arial"/>
+                <w:b/>
+                <w:color w:val="58524E"/>
+                <w:lang w:eastAsia="en-US"/>
+              </w:rPr>
+              <w:t xml:space="preserve">: </w:t>
+            </w:r>
+            <w:r>
+              <w:rPr>
+                <w:rFonts w:ascii="Arial" w:eastAsia="Arial" w:hAnsi="Arial" w:cs="Arial"/>
+                <w:color w:val="58524E"/>
+                <w:lang w:eastAsia="en-US"/>
+              </w:rPr>
+              <w:t xml:space="preserve">Development of a software for </w:t>
+            </w:r>
             <w:proofErr w:type="spellStart"/>
             <w:r>
               <w:rPr>
                 <w:rFonts w:ascii="Arial" w:eastAsia="Arial" w:hAnsi="Arial" w:cs="Arial"/>
-                <w:b/>
-                <w:color w:val="58524E"/>
-                <w:lang w:eastAsia="en-US"/>
-              </w:rPr>
-              <w:t>Description</w:t>
+                <w:color w:val="58524E"/>
+                <w:lang w:eastAsia="en-US"/>
+              </w:rPr>
+              <w:t>acquiring</w:t>
             </w:r>
             <w:proofErr w:type="spellEnd"/>
             <w:r>
               <w:rPr>
                 <w:rFonts w:ascii="Arial" w:eastAsia="Arial" w:hAnsi="Arial" w:cs="Arial"/>
-                <w:b/>
-                <w:color w:val="58524E"/>
-                <w:lang w:eastAsia="en-US"/>
-              </w:rPr>
-              <w:t xml:space="preserve">: </w:t>
-            </w:r>
-            <w:r>
-              <w:rPr>
-                <w:rFonts w:ascii="Arial" w:eastAsia="Arial" w:hAnsi="Arial" w:cs="Arial"/>
-                <w:color w:val="58524E"/>
-                <w:lang w:eastAsia="en-US"/>
-              </w:rPr>
-              <w:t xml:space="preserve">Development of a software for </w:t>
+                <w:color w:val="58524E"/>
+                <w:lang w:eastAsia="en-US"/>
+              </w:rPr>
+              <w:t xml:space="preserve"> water / gas / </w:t>
             </w:r>
             <w:proofErr w:type="spellStart"/>
             <w:r>
@@ -12494,7 +12388,7 @@
                 <w:color w:val="58524E"/>
                 <w:lang w:eastAsia="en-US"/>
               </w:rPr>
-              <w:t>acquiring</w:t>
+              <w:t>electricity</w:t>
             </w:r>
             <w:proofErr w:type="spellEnd"/>
             <w:r>
@@ -12503,43 +12397,7 @@
                 <w:color w:val="58524E"/>
                 <w:lang w:eastAsia="en-US"/>
               </w:rPr>
-              <w:t xml:space="preserve"> water / gas / </w:t>
-            </w:r>
-            <w:proofErr w:type="spellStart"/>
-            <w:r>
-              <w:rPr>
-                <w:rFonts w:ascii="Arial" w:eastAsia="Arial" w:hAnsi="Arial" w:cs="Arial"/>
-                <w:color w:val="58524E"/>
-                <w:lang w:eastAsia="en-US"/>
-              </w:rPr>
-              <w:t>electricity</w:t>
-            </w:r>
-            <w:proofErr w:type="spellEnd"/>
-            <w:r>
-              <w:rPr>
-                <w:rFonts w:ascii="Arial" w:eastAsia="Arial" w:hAnsi="Arial" w:cs="Arial"/>
-                <w:color w:val="58524E"/>
-                <w:lang w:eastAsia="en-US"/>
-              </w:rPr>
-              <w:t xml:space="preserve"> </w:t>
-            </w:r>
-            <w:proofErr w:type="spellStart"/>
-            <w:r>
-              <w:rPr>
-                <w:rFonts w:ascii="Arial" w:eastAsia="Arial" w:hAnsi="Arial" w:cs="Arial"/>
-                <w:color w:val="58524E"/>
-                <w:lang w:eastAsia="en-US"/>
-              </w:rPr>
-              <w:t>counters</w:t>
-            </w:r>
-            <w:proofErr w:type="spellEnd"/>
-            <w:r>
-              <w:rPr>
-                <w:rFonts w:ascii="Arial" w:eastAsia="Arial" w:hAnsi="Arial" w:cs="Arial"/>
-                <w:color w:val="58524E"/>
-                <w:lang w:eastAsia="en-US"/>
-              </w:rPr>
-              <w:t xml:space="preserve"> data </w:t>
+              <w:t xml:space="preserve"> counters data </w:t>
             </w:r>
             <w:proofErr w:type="spellStart"/>
             <w:r>
@@ -12665,33 +12523,49 @@
               </w:rPr>
               <w:br/>
             </w:r>
+            <w:r>
+              <w:rPr>
+                <w:rFonts w:ascii="Arial" w:eastAsia="Arial" w:hAnsi="Arial" w:cs="Arial"/>
+                <w:b/>
+                <w:color w:val="58524E"/>
+                <w:lang w:eastAsia="en-US"/>
+              </w:rPr>
+              <w:t>Description</w:t>
+            </w:r>
+            <w:r>
+              <w:rPr>
+                <w:rFonts w:ascii="Arial" w:eastAsia="Arial" w:hAnsi="Arial" w:cs="Arial"/>
+                <w:b/>
+                <w:color w:val="58524E"/>
+                <w:lang w:eastAsia="en-US"/>
+              </w:rPr>
+              <w:t xml:space="preserve">: </w:t>
+            </w:r>
+            <w:r>
+              <w:rPr>
+                <w:rFonts w:ascii="Arial" w:eastAsia="Arial" w:hAnsi="Arial" w:cs="Arial"/>
+                <w:color w:val="58524E"/>
+                <w:lang w:eastAsia="en-US"/>
+              </w:rPr>
+              <w:t xml:space="preserve">Development of a software suite </w:t>
+            </w:r>
             <w:proofErr w:type="spellStart"/>
             <w:r>
               <w:rPr>
                 <w:rFonts w:ascii="Arial" w:eastAsia="Arial" w:hAnsi="Arial" w:cs="Arial"/>
-                <w:b/>
-                <w:color w:val="58524E"/>
-                <w:lang w:eastAsia="en-US"/>
-              </w:rPr>
-              <w:t>Description</w:t>
+                <w:color w:val="58524E"/>
+                <w:lang w:eastAsia="en-US"/>
+              </w:rPr>
+              <w:t>intended</w:t>
             </w:r>
             <w:proofErr w:type="spellEnd"/>
             <w:r>
               <w:rPr>
                 <w:rFonts w:ascii="Arial" w:eastAsia="Arial" w:hAnsi="Arial" w:cs="Arial"/>
-                <w:b/>
-                <w:color w:val="58524E"/>
-                <w:lang w:eastAsia="en-US"/>
-              </w:rPr>
-              <w:t xml:space="preserve">: </w:t>
-            </w:r>
-            <w:r>
-              <w:rPr>
-                <w:rFonts w:ascii="Arial" w:eastAsia="Arial" w:hAnsi="Arial" w:cs="Arial"/>
-                <w:color w:val="58524E"/>
-                <w:lang w:eastAsia="en-US"/>
-              </w:rPr>
-              <w:t xml:space="preserve">Development of a software suite </w:t>
+                <w:color w:val="58524E"/>
+                <w:lang w:eastAsia="en-US"/>
+              </w:rPr>
+              <w:t xml:space="preserve"> for </w:t>
             </w:r>
             <w:proofErr w:type="spellStart"/>
             <w:r>
@@ -12700,7 +12574,7 @@
                 <w:color w:val="58524E"/>
                 <w:lang w:eastAsia="en-US"/>
               </w:rPr>
-              <w:t>intended</w:t>
+              <w:t>municipality</w:t>
             </w:r>
             <w:proofErr w:type="spellEnd"/>
             <w:r>
@@ -12709,7 +12583,7 @@
                 <w:color w:val="58524E"/>
                 <w:lang w:eastAsia="en-US"/>
               </w:rPr>
-              <w:t xml:space="preserve"> for </w:t>
+              <w:t xml:space="preserve"> and used by over 700 institutions </w:t>
             </w:r>
             <w:proofErr w:type="spellStart"/>
             <w:r>
@@ -12718,7 +12592,7 @@
                 <w:color w:val="58524E"/>
                 <w:lang w:eastAsia="en-US"/>
               </w:rPr>
-              <w:t>municipality</w:t>
+              <w:t>throughout</w:t>
             </w:r>
             <w:proofErr w:type="spellEnd"/>
             <w:r>
@@ -12727,7 +12601,7 @@
                 <w:color w:val="58524E"/>
                 <w:lang w:eastAsia="en-US"/>
               </w:rPr>
-              <w:t xml:space="preserve"> and used by over 700 </w:t>
+              <w:t xml:space="preserve"> </w:t>
             </w:r>
             <w:proofErr w:type="spellStart"/>
             <w:r>
@@ -12736,7 +12610,7 @@
                 <w:color w:val="58524E"/>
                 <w:lang w:eastAsia="en-US"/>
               </w:rPr>
-              <w:t>institutions</w:t>
+              <w:t>Italy</w:t>
             </w:r>
             <w:proofErr w:type="spellEnd"/>
             <w:r>
@@ -12745,6 +12619,24 @@
                 <w:color w:val="58524E"/>
                 <w:lang w:eastAsia="en-US"/>
               </w:rPr>
+              <w:t xml:space="preserve"> for the reading of the </w:t>
+            </w:r>
+            <w:proofErr w:type="spellStart"/>
+            <w:r>
+              <w:rPr>
+                <w:rFonts w:ascii="Arial" w:eastAsia="Arial" w:hAnsi="Arial" w:cs="Arial"/>
+                <w:color w:val="58524E"/>
+                <w:lang w:eastAsia="en-US"/>
+              </w:rPr>
+              <w:t>databases</w:t>
+            </w:r>
+            <w:proofErr w:type="spellEnd"/>
+            <w:r>
+              <w:rPr>
+                <w:rFonts w:ascii="Arial" w:eastAsia="Arial" w:hAnsi="Arial" w:cs="Arial"/>
+                <w:color w:val="58524E"/>
+                <w:lang w:eastAsia="en-US"/>
+              </w:rPr>
               <w:t xml:space="preserve"> </w:t>
             </w:r>
             <w:proofErr w:type="spellStart"/>
@@ -12754,7 +12646,7 @@
                 <w:color w:val="58524E"/>
                 <w:lang w:eastAsia="en-US"/>
               </w:rPr>
-              <w:t>throughout</w:t>
+              <w:t>provided</w:t>
             </w:r>
             <w:proofErr w:type="spellEnd"/>
             <w:r>
@@ -12763,108 +12655,16 @@
                 <w:color w:val="58524E"/>
                 <w:lang w:eastAsia="en-US"/>
               </w:rPr>
-              <w:t xml:space="preserve"> </w:t>
-            </w:r>
-            <w:proofErr w:type="spellStart"/>
-            <w:r>
-              <w:rPr>
-                <w:rFonts w:ascii="Arial" w:eastAsia="Arial" w:hAnsi="Arial" w:cs="Arial"/>
-                <w:color w:val="58524E"/>
-                <w:lang w:eastAsia="en-US"/>
-              </w:rPr>
-              <w:t>Italy</w:t>
-            </w:r>
-            <w:proofErr w:type="spellEnd"/>
-            <w:r>
-              <w:rPr>
-                <w:rFonts w:ascii="Arial" w:eastAsia="Arial" w:hAnsi="Arial" w:cs="Arial"/>
-                <w:color w:val="58524E"/>
-                <w:lang w:eastAsia="en-US"/>
-              </w:rPr>
-              <w:t xml:space="preserve"> for the </w:t>
-            </w:r>
-            <w:proofErr w:type="spellStart"/>
-            <w:r>
-              <w:rPr>
-                <w:rFonts w:ascii="Arial" w:eastAsia="Arial" w:hAnsi="Arial" w:cs="Arial"/>
-                <w:color w:val="58524E"/>
-                <w:lang w:eastAsia="en-US"/>
-              </w:rPr>
-              <w:t>reading</w:t>
-            </w:r>
-            <w:proofErr w:type="spellEnd"/>
-            <w:r>
-              <w:rPr>
-                <w:rFonts w:ascii="Arial" w:eastAsia="Arial" w:hAnsi="Arial" w:cs="Arial"/>
-                <w:color w:val="58524E"/>
-                <w:lang w:eastAsia="en-US"/>
-              </w:rPr>
-              <w:t xml:space="preserve"> of the </w:t>
-            </w:r>
-            <w:proofErr w:type="spellStart"/>
-            <w:r>
-              <w:rPr>
-                <w:rFonts w:ascii="Arial" w:eastAsia="Arial" w:hAnsi="Arial" w:cs="Arial"/>
-                <w:color w:val="58524E"/>
-                <w:lang w:eastAsia="en-US"/>
-              </w:rPr>
-              <w:t>databases</w:t>
-            </w:r>
-            <w:proofErr w:type="spellEnd"/>
-            <w:r>
-              <w:rPr>
-                <w:rFonts w:ascii="Arial" w:eastAsia="Arial" w:hAnsi="Arial" w:cs="Arial"/>
-                <w:color w:val="58524E"/>
-                <w:lang w:eastAsia="en-US"/>
-              </w:rPr>
-              <w:t xml:space="preserve"> </w:t>
-            </w:r>
-            <w:proofErr w:type="spellStart"/>
-            <w:r>
-              <w:rPr>
-                <w:rFonts w:ascii="Arial" w:eastAsia="Arial" w:hAnsi="Arial" w:cs="Arial"/>
-                <w:color w:val="58524E"/>
-                <w:lang w:eastAsia="en-US"/>
-              </w:rPr>
-              <w:t>provided</w:t>
-            </w:r>
-            <w:proofErr w:type="spellEnd"/>
-            <w:r>
-              <w:rPr>
-                <w:rFonts w:ascii="Arial" w:eastAsia="Arial" w:hAnsi="Arial" w:cs="Arial"/>
-                <w:color w:val="58524E"/>
-                <w:lang w:eastAsia="en-US"/>
-              </w:rPr>
               <w:t xml:space="preserve"> by the </w:t>
             </w:r>
-            <w:proofErr w:type="spellStart"/>
-            <w:r>
-              <w:rPr>
-                <w:rFonts w:ascii="Arial" w:eastAsia="Arial" w:hAnsi="Arial" w:cs="Arial"/>
-                <w:color w:val="58524E"/>
-                <w:lang w:eastAsia="en-US"/>
-              </w:rPr>
-              <w:t>revenue</w:t>
-            </w:r>
-            <w:proofErr w:type="spellEnd"/>
-            <w:r>
-              <w:rPr>
-                <w:rFonts w:ascii="Arial" w:eastAsia="Arial" w:hAnsi="Arial" w:cs="Arial"/>
-                <w:color w:val="58524E"/>
-                <w:lang w:eastAsia="en-US"/>
-              </w:rPr>
-              <w:t xml:space="preserve"> </w:t>
-            </w:r>
-            <w:proofErr w:type="spellStart"/>
-            <w:r>
-              <w:rPr>
-                <w:rFonts w:ascii="Arial" w:eastAsia="Arial" w:hAnsi="Arial" w:cs="Arial"/>
-                <w:color w:val="58524E"/>
-                <w:lang w:eastAsia="en-US"/>
-              </w:rPr>
-              <w:t>authorities</w:t>
-            </w:r>
-            <w:proofErr w:type="spellEnd"/>
+            <w:r>
+              <w:rPr>
+                <w:rFonts w:ascii="Arial" w:eastAsia="Arial" w:hAnsi="Arial" w:cs="Arial"/>
+                <w:color w:val="58524E"/>
+                <w:lang w:eastAsia="en-US"/>
+              </w:rPr>
+              <w:t>revenue authorities</w:t>
+            </w:r>
             <w:r>
               <w:rPr>
                 <w:rFonts w:ascii="Arial" w:eastAsia="Arial" w:hAnsi="Arial" w:cs="Arial"/>
@@ -12908,7 +12708,7 @@
                 <w:color w:val="58524E"/>
                 <w:lang w:eastAsia="en-US"/>
               </w:rPr>
-              <w:t xml:space="preserve"> </w:t>
+              <w:t xml:space="preserve"> tax </w:t>
             </w:r>
             <w:proofErr w:type="spellStart"/>
             <w:r>
@@ -12917,7 +12717,7 @@
                 <w:color w:val="58524E"/>
                 <w:lang w:eastAsia="en-US"/>
               </w:rPr>
-              <w:t>tax</w:t>
+              <w:t>avoiders</w:t>
             </w:r>
             <w:proofErr w:type="spellEnd"/>
             <w:r>
@@ -12926,7 +12726,7 @@
                 <w:color w:val="58524E"/>
                 <w:lang w:eastAsia="en-US"/>
               </w:rPr>
-              <w:t xml:space="preserve"> </w:t>
+              <w:t xml:space="preserve"> / </w:t>
             </w:r>
             <w:proofErr w:type="spellStart"/>
             <w:r>
@@ -12935,7 +12735,7 @@
                 <w:color w:val="58524E"/>
                 <w:lang w:eastAsia="en-US"/>
               </w:rPr>
-              <w:t>avoiders</w:t>
+              <w:t>evaders</w:t>
             </w:r>
             <w:proofErr w:type="spellEnd"/>
             <w:r>
@@ -12944,7 +12744,7 @@
                 <w:color w:val="58524E"/>
                 <w:lang w:eastAsia="en-US"/>
               </w:rPr>
-              <w:t xml:space="preserve"> / </w:t>
+              <w:t xml:space="preserve">, cleaning up of management </w:t>
             </w:r>
             <w:proofErr w:type="spellStart"/>
             <w:r>
@@ -12953,7 +12753,7 @@
                 <w:color w:val="58524E"/>
                 <w:lang w:eastAsia="en-US"/>
               </w:rPr>
-              <w:t>evaders</w:t>
+              <w:t>databases</w:t>
             </w:r>
             <w:proofErr w:type="spellEnd"/>
             <w:r>
@@ -12962,7 +12762,7 @@
                 <w:color w:val="58524E"/>
                 <w:lang w:eastAsia="en-US"/>
               </w:rPr>
-              <w:t xml:space="preserve">, cleaning up of management </w:t>
+              <w:t xml:space="preserve"> IMU / </w:t>
             </w:r>
             <w:proofErr w:type="spellStart"/>
             <w:r>
@@ -12971,7 +12771,7 @@
                 <w:color w:val="58524E"/>
                 <w:lang w:eastAsia="en-US"/>
               </w:rPr>
-              <w:t>databases</w:t>
+              <w:t>internal</w:t>
             </w:r>
             <w:proofErr w:type="spellEnd"/>
             <w:r>
@@ -12980,7 +12780,7 @@
                 <w:color w:val="58524E"/>
                 <w:lang w:eastAsia="en-US"/>
               </w:rPr>
-              <w:t xml:space="preserve"> IMU / </w:t>
+              <w:t xml:space="preserve"> TARES and for the </w:t>
             </w:r>
             <w:proofErr w:type="spellStart"/>
             <w:r>
@@ -12989,7 +12789,7 @@
                 <w:color w:val="58524E"/>
                 <w:lang w:eastAsia="en-US"/>
               </w:rPr>
-              <w:t>internal</w:t>
+              <w:t>verification</w:t>
             </w:r>
             <w:proofErr w:type="spellEnd"/>
             <w:r>
@@ -12998,43 +12798,7 @@
                 <w:color w:val="58524E"/>
                 <w:lang w:eastAsia="en-US"/>
               </w:rPr>
-              <w:t xml:space="preserve"> TARES and for the </w:t>
-            </w:r>
-            <w:proofErr w:type="spellStart"/>
-            <w:r>
-              <w:rPr>
-                <w:rFonts w:ascii="Arial" w:eastAsia="Arial" w:hAnsi="Arial" w:cs="Arial"/>
-                <w:color w:val="58524E"/>
-                <w:lang w:eastAsia="en-US"/>
-              </w:rPr>
-              <w:t>verification</w:t>
-            </w:r>
-            <w:proofErr w:type="spellEnd"/>
-            <w:r>
-              <w:rPr>
-                <w:rFonts w:ascii="Arial" w:eastAsia="Arial" w:hAnsi="Arial" w:cs="Arial"/>
-                <w:color w:val="58524E"/>
-                <w:lang w:eastAsia="en-US"/>
-              </w:rPr>
-              <w:t xml:space="preserve"> of the </w:t>
-            </w:r>
-            <w:proofErr w:type="spellStart"/>
-            <w:r>
-              <w:rPr>
-                <w:rFonts w:ascii="Arial" w:eastAsia="Arial" w:hAnsi="Arial" w:cs="Arial"/>
-                <w:color w:val="58524E"/>
-                <w:lang w:eastAsia="en-US"/>
-              </w:rPr>
-              <w:t>collection</w:t>
-            </w:r>
-            <w:proofErr w:type="spellEnd"/>
-            <w:r>
-              <w:rPr>
-                <w:rFonts w:ascii="Arial" w:eastAsia="Arial" w:hAnsi="Arial" w:cs="Arial"/>
-                <w:color w:val="58524E"/>
-                <w:lang w:eastAsia="en-US"/>
-              </w:rPr>
-              <w:t xml:space="preserve"> was</w:t>
+              <w:t xml:space="preserve"> of the collection was</w:t>
             </w:r>
             <w:r>
               <w:rPr>
@@ -13183,69 +12947,49 @@
                 <w:lang w:eastAsia="en-US"/>
               </w:rPr>
             </w:pPr>
+            <w:r>
+              <w:rPr>
+                <w:rFonts w:ascii="Arial" w:eastAsia="Arial" w:hAnsi="Arial" w:cs="Arial"/>
+                <w:b/>
+                <w:color w:val="58524E"/>
+                <w:lang w:eastAsia="en-US"/>
+              </w:rPr>
+              <w:t>Description</w:t>
+            </w:r>
+            <w:r>
+              <w:rPr>
+                <w:rFonts w:ascii="Arial" w:eastAsia="Arial" w:hAnsi="Arial" w:cs="Arial"/>
+                <w:b/>
+                <w:color w:val="58524E"/>
+                <w:lang w:eastAsia="en-US"/>
+              </w:rPr>
+              <w:t xml:space="preserve">: </w:t>
+            </w:r>
+            <w:r>
+              <w:rPr>
+                <w:rFonts w:ascii="Arial" w:eastAsia="Arial" w:hAnsi="Arial" w:cs="Arial"/>
+                <w:color w:val="58524E"/>
+                <w:lang w:eastAsia="en-US"/>
+              </w:rPr>
+              <w:t xml:space="preserve">Development of a software for </w:t>
+            </w:r>
             <w:proofErr w:type="spellStart"/>
             <w:r>
               <w:rPr>
                 <w:rFonts w:ascii="Arial" w:eastAsia="Arial" w:hAnsi="Arial" w:cs="Arial"/>
-                <w:b/>
-                <w:color w:val="58524E"/>
-                <w:lang w:eastAsia="en-US"/>
-              </w:rPr>
-              <w:t>Description</w:t>
+                <w:color w:val="58524E"/>
+                <w:lang w:eastAsia="en-US"/>
+              </w:rPr>
+              <w:t>retail</w:t>
             </w:r>
             <w:proofErr w:type="spellEnd"/>
             <w:r>
               <w:rPr>
                 <w:rFonts w:ascii="Arial" w:eastAsia="Arial" w:hAnsi="Arial" w:cs="Arial"/>
-                <w:b/>
-                <w:color w:val="58524E"/>
-                <w:lang w:eastAsia="en-US"/>
-              </w:rPr>
-              <w:t xml:space="preserve">: </w:t>
-            </w:r>
-            <w:r>
-              <w:rPr>
-                <w:rFonts w:ascii="Arial" w:eastAsia="Arial" w:hAnsi="Arial" w:cs="Arial"/>
-                <w:color w:val="58524E"/>
-                <w:lang w:eastAsia="en-US"/>
-              </w:rPr>
-              <w:t xml:space="preserve">Development of a software for </w:t>
-            </w:r>
-            <w:proofErr w:type="spellStart"/>
-            <w:r>
-              <w:rPr>
-                <w:rFonts w:ascii="Arial" w:eastAsia="Arial" w:hAnsi="Arial" w:cs="Arial"/>
-                <w:color w:val="58524E"/>
-                <w:lang w:eastAsia="en-US"/>
-              </w:rPr>
-              <w:t>retail</w:t>
-            </w:r>
-            <w:proofErr w:type="spellEnd"/>
-            <w:r>
-              <w:rPr>
-                <w:rFonts w:ascii="Arial" w:eastAsia="Arial" w:hAnsi="Arial" w:cs="Arial"/>
-                <w:color w:val="58524E"/>
-                <w:lang w:eastAsia="en-US"/>
-              </w:rPr>
-              <w:t xml:space="preserve"> with full </w:t>
-            </w:r>
-            <w:proofErr w:type="spellStart"/>
-            <w:r>
-              <w:rPr>
-                <w:rFonts w:ascii="Arial" w:eastAsia="Arial" w:hAnsi="Arial" w:cs="Arial"/>
-                <w:color w:val="58524E"/>
-                <w:lang w:eastAsia="en-US"/>
-              </w:rPr>
-              <w:t>accounting</w:t>
-            </w:r>
-            <w:proofErr w:type="spellEnd"/>
-            <w:r>
-              <w:rPr>
-                <w:rFonts w:ascii="Arial" w:eastAsia="Arial" w:hAnsi="Arial" w:cs="Arial"/>
-                <w:color w:val="58524E"/>
-                <w:lang w:eastAsia="en-US"/>
-              </w:rPr>
-              <w:t xml:space="preserve"> management (</w:t>
+                <w:color w:val="58524E"/>
+                <w:lang w:eastAsia="en-US"/>
+              </w:rPr>
+              <w:t xml:space="preserve"> with full accounting management (</w:t>
             </w:r>
             <w:proofErr w:type="spellStart"/>
             <w:r>
@@ -13503,34 +13247,50 @@
                 <w:lang w:eastAsia="en-US"/>
               </w:rPr>
             </w:pPr>
+            <w:r>
+              <w:rPr>
+                <w:rFonts w:ascii="Arial" w:eastAsia="Arial" w:hAnsi="Arial" w:cs="Arial"/>
+                <w:b/>
+                <w:color w:val="58524E"/>
+                <w:lang w:eastAsia="en-US"/>
+              </w:rPr>
+              <w:t>Description</w:t>
+            </w:r>
+            <w:r>
+              <w:rPr>
+                <w:rFonts w:ascii="Arial" w:eastAsia="Arial" w:hAnsi="Arial" w:cs="Arial"/>
+                <w:b/>
+                <w:color w:val="58524E"/>
+                <w:lang w:eastAsia="en-US"/>
+              </w:rPr>
+              <w:t xml:space="preserve">: </w:t>
+            </w:r>
+            <w:r>
+              <w:rPr>
+                <w:rFonts w:ascii="Arial" w:eastAsia="Arial" w:hAnsi="Arial" w:cs="Arial"/>
+                <w:color w:val="58524E"/>
+                <w:lang w:eastAsia="en-US"/>
+              </w:rPr>
+              <w:t xml:space="preserve">Development of a software suite for the management of the summer center which </w:t>
+            </w:r>
             <w:proofErr w:type="spellStart"/>
             <w:r>
               <w:rPr>
                 <w:rFonts w:ascii="Arial" w:eastAsia="Arial" w:hAnsi="Arial" w:cs="Arial"/>
-                <w:b/>
-                <w:color w:val="58524E"/>
-                <w:lang w:eastAsia="en-US"/>
-              </w:rPr>
-              <w:t>Description</w:t>
+                <w:color w:val="58524E"/>
+                <w:lang w:eastAsia="en-US"/>
+              </w:rPr>
+              <w:t>provided</w:t>
             </w:r>
             <w:proofErr w:type="spellEnd"/>
             <w:r>
               <w:rPr>
                 <w:rFonts w:ascii="Arial" w:eastAsia="Arial" w:hAnsi="Arial" w:cs="Arial"/>
-                <w:b/>
                 <w:color w:val="58524E"/>
                 <w:lang w:eastAsia="en-US"/>
               </w:rPr>
               <w:t xml:space="preserve">: </w:t>
             </w:r>
-            <w:r>
-              <w:rPr>
-                <w:rFonts w:ascii="Arial" w:eastAsia="Arial" w:hAnsi="Arial" w:cs="Arial"/>
-                <w:color w:val="58524E"/>
-                <w:lang w:eastAsia="en-US"/>
-              </w:rPr>
-              <w:t xml:space="preserve">Development of a software suite for the management of the </w:t>
-            </w:r>
             <w:proofErr w:type="spellStart"/>
             <w:r>
               <w:rPr>
@@ -13538,7 +13298,7 @@
                 <w:color w:val="58524E"/>
                 <w:lang w:eastAsia="en-US"/>
               </w:rPr>
-              <w:t>summer</w:t>
+              <w:t>registration</w:t>
             </w:r>
             <w:proofErr w:type="spellEnd"/>
             <w:r>
@@ -13547,7 +13307,7 @@
                 <w:color w:val="58524E"/>
                 <w:lang w:eastAsia="en-US"/>
               </w:rPr>
-              <w:t xml:space="preserve"> center which </w:t>
+              <w:t xml:space="preserve">, payment processing, the </w:t>
             </w:r>
             <w:proofErr w:type="spellStart"/>
             <w:r>
@@ -13556,7 +13316,7 @@
                 <w:color w:val="58524E"/>
                 <w:lang w:eastAsia="en-US"/>
               </w:rPr>
-              <w:t>provided</w:t>
+              <w:t>attendance</w:t>
             </w:r>
             <w:proofErr w:type="spellEnd"/>
             <w:r>
@@ -13565,7 +13325,7 @@
                 <w:color w:val="58524E"/>
                 <w:lang w:eastAsia="en-US"/>
               </w:rPr>
-              <w:t xml:space="preserve">: </w:t>
+              <w:t xml:space="preserve"> register </w:t>
             </w:r>
             <w:proofErr w:type="spellStart"/>
             <w:r>
@@ -13574,7 +13334,7 @@
                 <w:color w:val="58524E"/>
                 <w:lang w:eastAsia="en-US"/>
               </w:rPr>
-              <w:t>registration</w:t>
+              <w:t>children</w:t>
             </w:r>
             <w:proofErr w:type="spellEnd"/>
             <w:r>
@@ -13583,7 +13343,7 @@
                 <w:color w:val="58524E"/>
                 <w:lang w:eastAsia="en-US"/>
               </w:rPr>
-              <w:t xml:space="preserve">, </w:t>
+              <w:t xml:space="preserve"> with the </w:t>
             </w:r>
             <w:proofErr w:type="spellStart"/>
             <w:r>
@@ -13592,7 +13352,7 @@
                 <w:color w:val="58524E"/>
                 <w:lang w:eastAsia="en-US"/>
               </w:rPr>
-              <w:t>payment</w:t>
+              <w:t>aid</w:t>
             </w:r>
             <w:proofErr w:type="spellEnd"/>
             <w:r>
@@ -13601,7 +13361,7 @@
                 <w:color w:val="58524E"/>
                 <w:lang w:eastAsia="en-US"/>
               </w:rPr>
-              <w:t xml:space="preserve"> processing, the </w:t>
+              <w:t xml:space="preserve"> of a tablet </w:t>
             </w:r>
             <w:proofErr w:type="spellStart"/>
             <w:r>
@@ -13610,7 +13370,7 @@
                 <w:color w:val="58524E"/>
                 <w:lang w:eastAsia="en-US"/>
               </w:rPr>
-              <w:t>attendance</w:t>
+              <w:t>also</w:t>
             </w:r>
             <w:proofErr w:type="spellEnd"/>
             <w:r>
@@ -13619,7 +13379,7 @@
                 <w:color w:val="58524E"/>
                 <w:lang w:eastAsia="en-US"/>
               </w:rPr>
-              <w:t xml:space="preserve"> </w:t>
+              <w:t xml:space="preserve"> used for the </w:t>
             </w:r>
             <w:proofErr w:type="spellStart"/>
             <w:r>
@@ -13628,7 +13388,7 @@
                 <w:color w:val="58524E"/>
                 <w:lang w:eastAsia="en-US"/>
               </w:rPr>
-              <w:t>register</w:t>
+              <w:t>digital</w:t>
             </w:r>
             <w:proofErr w:type="spellEnd"/>
             <w:r>
@@ -13637,7 +13397,7 @@
                 <w:color w:val="58524E"/>
                 <w:lang w:eastAsia="en-US"/>
               </w:rPr>
-              <w:t xml:space="preserve"> </w:t>
+              <w:t xml:space="preserve"> signature from the </w:t>
             </w:r>
             <w:proofErr w:type="spellStart"/>
             <w:r>
@@ -13646,7 +13406,7 @@
                 <w:color w:val="58524E"/>
                 <w:lang w:eastAsia="en-US"/>
               </w:rPr>
-              <w:t>children</w:t>
+              <w:t>parents</w:t>
             </w:r>
             <w:proofErr w:type="spellEnd"/>
             <w:r>
@@ -13655,97 +13415,7 @@
                 <w:color w:val="58524E"/>
                 <w:lang w:eastAsia="en-US"/>
               </w:rPr>
-              <w:t xml:space="preserve"> with the </w:t>
-            </w:r>
-            <w:proofErr w:type="spellStart"/>
-            <w:r>
-              <w:rPr>
-                <w:rFonts w:ascii="Arial" w:eastAsia="Arial" w:hAnsi="Arial" w:cs="Arial"/>
-                <w:color w:val="58524E"/>
-                <w:lang w:eastAsia="en-US"/>
-              </w:rPr>
-              <w:t>aid</w:t>
-            </w:r>
-            <w:proofErr w:type="spellEnd"/>
-            <w:r>
-              <w:rPr>
-                <w:rFonts w:ascii="Arial" w:eastAsia="Arial" w:hAnsi="Arial" w:cs="Arial"/>
-                <w:color w:val="58524E"/>
-                <w:lang w:eastAsia="en-US"/>
-              </w:rPr>
-              <w:t xml:space="preserve"> of a tablet </w:t>
-            </w:r>
-            <w:proofErr w:type="spellStart"/>
-            <w:r>
-              <w:rPr>
-                <w:rFonts w:ascii="Arial" w:eastAsia="Arial" w:hAnsi="Arial" w:cs="Arial"/>
-                <w:color w:val="58524E"/>
-                <w:lang w:eastAsia="en-US"/>
-              </w:rPr>
-              <w:t>also</w:t>
-            </w:r>
-            <w:proofErr w:type="spellEnd"/>
-            <w:r>
-              <w:rPr>
-                <w:rFonts w:ascii="Arial" w:eastAsia="Arial" w:hAnsi="Arial" w:cs="Arial"/>
-                <w:color w:val="58524E"/>
-                <w:lang w:eastAsia="en-US"/>
-              </w:rPr>
-              <w:t xml:space="preserve"> used for the </w:t>
-            </w:r>
-            <w:proofErr w:type="spellStart"/>
-            <w:r>
-              <w:rPr>
-                <w:rFonts w:ascii="Arial" w:eastAsia="Arial" w:hAnsi="Arial" w:cs="Arial"/>
-                <w:color w:val="58524E"/>
-                <w:lang w:eastAsia="en-US"/>
-              </w:rPr>
-              <w:t>digital</w:t>
-            </w:r>
-            <w:proofErr w:type="spellEnd"/>
-            <w:r>
-              <w:rPr>
-                <w:rFonts w:ascii="Arial" w:eastAsia="Arial" w:hAnsi="Arial" w:cs="Arial"/>
-                <w:color w:val="58524E"/>
-                <w:lang w:eastAsia="en-US"/>
-              </w:rPr>
-              <w:t xml:space="preserve"> signature from the </w:t>
-            </w:r>
-            <w:proofErr w:type="spellStart"/>
-            <w:r>
-              <w:rPr>
-                <w:rFonts w:ascii="Arial" w:eastAsia="Arial" w:hAnsi="Arial" w:cs="Arial"/>
-                <w:color w:val="58524E"/>
-                <w:lang w:eastAsia="en-US"/>
-              </w:rPr>
-              <w:t>parents</w:t>
-            </w:r>
-            <w:proofErr w:type="spellEnd"/>
-            <w:r>
-              <w:rPr>
-                <w:rFonts w:ascii="Arial" w:eastAsia="Arial" w:hAnsi="Arial" w:cs="Arial"/>
-                <w:color w:val="58524E"/>
-                <w:lang w:eastAsia="en-US"/>
-              </w:rPr>
-              <w:t xml:space="preserve">, the </w:t>
-            </w:r>
-            <w:proofErr w:type="spellStart"/>
-            <w:r>
-              <w:rPr>
-                <w:rFonts w:ascii="Arial" w:eastAsia="Arial" w:hAnsi="Arial" w:cs="Arial"/>
-                <w:color w:val="58524E"/>
-                <w:lang w:eastAsia="en-US"/>
-              </w:rPr>
-              <w:t>organization</w:t>
-            </w:r>
-            <w:proofErr w:type="spellEnd"/>
-            <w:r>
-              <w:rPr>
-                <w:rFonts w:ascii="Arial" w:eastAsia="Arial" w:hAnsi="Arial" w:cs="Arial"/>
-                <w:color w:val="58524E"/>
-                <w:lang w:eastAsia="en-US"/>
-              </w:rPr>
-              <w:t xml:space="preserve"> of </w:t>
+              <w:t xml:space="preserve">, the organization of </w:t>
             </w:r>
             <w:proofErr w:type="spellStart"/>
             <w:r>
@@ -13967,33 +13637,49 @@
                 <w:lang w:eastAsia="en-US"/>
               </w:rPr>
             </w:pPr>
+            <w:r>
+              <w:rPr>
+                <w:rFonts w:ascii="Arial" w:eastAsia="Arial" w:hAnsi="Arial" w:cs="Arial"/>
+                <w:b/>
+                <w:color w:val="58524E"/>
+                <w:lang w:eastAsia="en-US"/>
+              </w:rPr>
+              <w:t>Description</w:t>
+            </w:r>
+            <w:r>
+              <w:rPr>
+                <w:rFonts w:ascii="Arial" w:eastAsia="Arial" w:hAnsi="Arial" w:cs="Arial"/>
+                <w:b/>
+                <w:color w:val="58524E"/>
+                <w:lang w:eastAsia="en-US"/>
+              </w:rPr>
+              <w:t xml:space="preserve">: </w:t>
+            </w:r>
+            <w:r>
+              <w:rPr>
+                <w:rFonts w:ascii="Arial" w:eastAsia="Arial" w:hAnsi="Arial" w:cs="Arial"/>
+                <w:color w:val="58524E"/>
+                <w:lang w:eastAsia="en-US"/>
+              </w:rPr>
+              <w:t xml:space="preserve">Development of an e-commerce </w:t>
+            </w:r>
             <w:proofErr w:type="spellStart"/>
             <w:r>
               <w:rPr>
                 <w:rFonts w:ascii="Arial" w:eastAsia="Arial" w:hAnsi="Arial" w:cs="Arial"/>
-                <w:b/>
-                <w:color w:val="58524E"/>
-                <w:lang w:eastAsia="en-US"/>
-              </w:rPr>
-              <w:t>Description</w:t>
+                <w:color w:val="58524E"/>
+                <w:lang w:eastAsia="en-US"/>
+              </w:rPr>
+              <w:t>portal</w:t>
             </w:r>
             <w:proofErr w:type="spellEnd"/>
             <w:r>
               <w:rPr>
                 <w:rFonts w:ascii="Arial" w:eastAsia="Arial" w:hAnsi="Arial" w:cs="Arial"/>
-                <w:b/>
-                <w:color w:val="58524E"/>
-                <w:lang w:eastAsia="en-US"/>
-              </w:rPr>
-              <w:t xml:space="preserve">: </w:t>
-            </w:r>
-            <w:r>
-              <w:rPr>
-                <w:rFonts w:ascii="Arial" w:eastAsia="Arial" w:hAnsi="Arial" w:cs="Arial"/>
-                <w:color w:val="58524E"/>
-                <w:lang w:eastAsia="en-US"/>
-              </w:rPr>
-              <w:t xml:space="preserve">Development of an e-commerce </w:t>
+                <w:color w:val="58524E"/>
+                <w:lang w:eastAsia="en-US"/>
+              </w:rPr>
+              <w:t xml:space="preserve"> for product management, sales, PayPal payment, shipping and billing of </w:t>
             </w:r>
             <w:proofErr w:type="spellStart"/>
             <w:r>
@@ -14002,7 +13688,7 @@
                 <w:color w:val="58524E"/>
                 <w:lang w:eastAsia="en-US"/>
               </w:rPr>
-              <w:t>portal</w:t>
+              <w:t>orders</w:t>
             </w:r>
             <w:proofErr w:type="spellEnd"/>
             <w:r>
@@ -14011,7 +13697,7 @@
                 <w:color w:val="58524E"/>
                 <w:lang w:eastAsia="en-US"/>
               </w:rPr>
-              <w:t xml:space="preserve"> for product management, sales, PayPal </w:t>
+              <w:t xml:space="preserve"> </w:t>
             </w:r>
             <w:proofErr w:type="spellStart"/>
             <w:r>
@@ -14020,7 +13706,7 @@
                 <w:color w:val="58524E"/>
                 <w:lang w:eastAsia="en-US"/>
               </w:rPr>
-              <w:t>payment</w:t>
+              <w:t>relating</w:t>
             </w:r>
             <w:proofErr w:type="spellEnd"/>
             <w:r>
@@ -14029,45 +13715,8 @@
                 <w:color w:val="58524E"/>
                 <w:lang w:eastAsia="en-US"/>
               </w:rPr>
-              <w:t xml:space="preserve">, shipping and billing of </w:t>
-            </w:r>
-            <w:proofErr w:type="spellStart"/>
-            <w:r>
-              <w:rPr>
-                <w:rFonts w:ascii="Arial" w:eastAsia="Arial" w:hAnsi="Arial" w:cs="Arial"/>
-                <w:color w:val="58524E"/>
-                <w:lang w:eastAsia="en-US"/>
-              </w:rPr>
-              <w:t>orders</w:t>
-            </w:r>
-            <w:proofErr w:type="spellEnd"/>
-            <w:r>
-              <w:rPr>
-                <w:rFonts w:ascii="Arial" w:eastAsia="Arial" w:hAnsi="Arial" w:cs="Arial"/>
-                <w:color w:val="58524E"/>
-                <w:lang w:eastAsia="en-US"/>
-              </w:rPr>
-              <w:t xml:space="preserve"> </w:t>
-            </w:r>
-            <w:proofErr w:type="spellStart"/>
-            <w:r>
-              <w:rPr>
-                <w:rFonts w:ascii="Arial" w:eastAsia="Arial" w:hAnsi="Arial" w:cs="Arial"/>
-                <w:color w:val="58524E"/>
-                <w:lang w:eastAsia="en-US"/>
-              </w:rPr>
-              <w:t>relating</w:t>
-            </w:r>
-            <w:proofErr w:type="spellEnd"/>
-            <w:r>
-              <w:rPr>
-                <w:rFonts w:ascii="Arial" w:eastAsia="Arial" w:hAnsi="Arial" w:cs="Arial"/>
-                <w:color w:val="58524E"/>
-                <w:lang w:eastAsia="en-US"/>
-              </w:rPr>
               <w:t xml:space="preserve"> to products </w:t>
             </w:r>
-            <w:proofErr w:type="spellStart"/>
             <w:r>
               <w:rPr>
                 <w:rFonts w:ascii="Arial" w:eastAsia="Arial" w:hAnsi="Arial" w:cs="Arial"/>
@@ -14076,7 +13725,6 @@
               </w:rPr>
               <w:t>sold</w:t>
             </w:r>
-            <w:proofErr w:type="spellEnd"/>
             <w:r>
               <w:rPr>
                 <w:rFonts w:ascii="Arial" w:eastAsia="Arial" w:hAnsi="Arial" w:cs="Arial"/>
@@ -14085,7 +13733,6 @@
               </w:rPr>
               <w:t xml:space="preserve"> by the </w:t>
             </w:r>
-            <w:proofErr w:type="spellStart"/>
             <w:r>
               <w:rPr>
                 <w:rFonts w:ascii="Arial" w:eastAsia="Arial" w:hAnsi="Arial" w:cs="Arial"/>
@@ -14094,7 +13741,6 @@
               </w:rPr>
               <w:t>customer</w:t>
             </w:r>
-            <w:proofErr w:type="spellEnd"/>
             <w:r>
               <w:rPr>
                 <w:rFonts w:ascii="Arial" w:eastAsia="Arial" w:hAnsi="Arial" w:cs="Arial"/>
@@ -14288,33 +13934,49 @@
                 <w:lang w:eastAsia="en-US"/>
               </w:rPr>
             </w:pPr>
+            <w:r>
+              <w:rPr>
+                <w:rFonts w:ascii="Arial" w:eastAsia="Arial" w:hAnsi="Arial" w:cs="Arial"/>
+                <w:b/>
+                <w:color w:val="58524E"/>
+                <w:lang w:eastAsia="en-US"/>
+              </w:rPr>
+              <w:t>Description</w:t>
+            </w:r>
+            <w:r>
+              <w:rPr>
+                <w:rFonts w:ascii="Arial" w:eastAsia="Arial" w:hAnsi="Arial" w:cs="Arial"/>
+                <w:b/>
+                <w:color w:val="58524E"/>
+                <w:lang w:eastAsia="en-US"/>
+              </w:rPr>
+              <w:t xml:space="preserve">: </w:t>
+            </w:r>
+            <w:r>
+              <w:rPr>
+                <w:rFonts w:ascii="Arial" w:eastAsia="Arial" w:hAnsi="Arial" w:cs="Arial"/>
+                <w:color w:val="58524E"/>
+                <w:lang w:eastAsia="en-US"/>
+              </w:rPr>
+              <w:t xml:space="preserve">Development of a </w:t>
+            </w:r>
             <w:proofErr w:type="spellStart"/>
             <w:r>
               <w:rPr>
                 <w:rFonts w:ascii="Arial" w:eastAsia="Arial" w:hAnsi="Arial" w:cs="Arial"/>
-                <w:b/>
-                <w:color w:val="58524E"/>
-                <w:lang w:eastAsia="en-US"/>
-              </w:rPr>
-              <w:t>Description</w:t>
+                <w:color w:val="58524E"/>
+                <w:lang w:eastAsia="en-US"/>
+              </w:rPr>
+              <w:t>portal</w:t>
             </w:r>
             <w:proofErr w:type="spellEnd"/>
             <w:r>
               <w:rPr>
                 <w:rFonts w:ascii="Arial" w:eastAsia="Arial" w:hAnsi="Arial" w:cs="Arial"/>
-                <w:b/>
-                <w:color w:val="58524E"/>
-                <w:lang w:eastAsia="en-US"/>
-              </w:rPr>
-              <w:t xml:space="preserve">: </w:t>
-            </w:r>
-            <w:r>
-              <w:rPr>
-                <w:rFonts w:ascii="Arial" w:eastAsia="Arial" w:hAnsi="Arial" w:cs="Arial"/>
-                <w:color w:val="58524E"/>
-                <w:lang w:eastAsia="en-US"/>
-              </w:rPr>
-              <w:t xml:space="preserve">Development of a </w:t>
+                <w:color w:val="58524E"/>
+                <w:lang w:eastAsia="en-US"/>
+              </w:rPr>
+              <w:t xml:space="preserve"> for the complete management of a company of </w:t>
             </w:r>
             <w:proofErr w:type="spellStart"/>
             <w:r>
@@ -14323,7 +13985,7 @@
                 <w:color w:val="58524E"/>
                 <w:lang w:eastAsia="en-US"/>
               </w:rPr>
-              <w:t>portal</w:t>
+              <w:t>animation</w:t>
             </w:r>
             <w:proofErr w:type="spellEnd"/>
             <w:r>
@@ -14332,7 +13994,15 @@
                 <w:color w:val="58524E"/>
                 <w:lang w:eastAsia="en-US"/>
               </w:rPr>
-              <w:t xml:space="preserve"> for the complete management of a company of </w:t>
+              <w:t xml:space="preserve"> and for th</w:t>
+            </w:r>
+            <w:r>
+              <w:rPr>
+                <w:rFonts w:ascii="Arial" w:eastAsia="Arial" w:hAnsi="Arial" w:cs="Arial"/>
+                <w:color w:val="58524E"/>
+                <w:lang w:eastAsia="en-US"/>
+              </w:rPr>
+              <w:t xml:space="preserve">e organization of party: </w:t>
             </w:r>
             <w:proofErr w:type="spellStart"/>
             <w:r>
@@ -14341,7 +14011,7 @@
                 <w:color w:val="58524E"/>
                 <w:lang w:eastAsia="en-US"/>
               </w:rPr>
-              <w:t>animation</w:t>
+              <w:t>bookin</w:t>
             </w:r>
             <w:proofErr w:type="spellEnd"/>
             <w:r>
@@ -14350,15 +14020,7 @@
                 <w:color w:val="58524E"/>
                 <w:lang w:eastAsia="en-US"/>
               </w:rPr>
-              <w:t xml:space="preserve"> and for th</w:t>
-            </w:r>
-            <w:r>
-              <w:rPr>
-                <w:rFonts w:ascii="Arial" w:eastAsia="Arial" w:hAnsi="Arial" w:cs="Arial"/>
-                <w:color w:val="58524E"/>
-                <w:lang w:eastAsia="en-US"/>
-              </w:rPr>
-              <w:t xml:space="preserve">e </w:t>
+              <w:t xml:space="preserve">, </w:t>
             </w:r>
             <w:proofErr w:type="spellStart"/>
             <w:r>
@@ -14367,7 +14029,7 @@
                 <w:color w:val="58524E"/>
                 <w:lang w:eastAsia="en-US"/>
               </w:rPr>
-              <w:t>organization</w:t>
+              <w:t>animators</w:t>
             </w:r>
             <w:proofErr w:type="spellEnd"/>
             <w:r>
@@ -14376,7 +14038,23 @@
                 <w:color w:val="58524E"/>
                 <w:lang w:eastAsia="en-US"/>
               </w:rPr>
-              <w:t xml:space="preserve"> of party: </w:t>
+              <w:t xml:space="preserve"> and equipment</w:t>
+            </w:r>
+            <w:r>
+              <w:rPr>
+                <w:rFonts w:ascii="Arial" w:eastAsia="Arial" w:hAnsi="Arial" w:cs="Arial"/>
+                <w:color w:val="58524E"/>
+                <w:lang w:eastAsia="en-US"/>
+              </w:rPr>
+              <w:t xml:space="preserve"> management</w:t>
+            </w:r>
+            <w:r>
+              <w:rPr>
+                <w:rFonts w:ascii="Arial" w:eastAsia="Arial" w:hAnsi="Arial" w:cs="Arial"/>
+                <w:color w:val="58524E"/>
+                <w:lang w:eastAsia="en-US"/>
+              </w:rPr>
+              <w:t xml:space="preserve">, </w:t>
             </w:r>
             <w:proofErr w:type="spellStart"/>
             <w:r>
@@ -14385,7 +14063,7 @@
                 <w:color w:val="58524E"/>
                 <w:lang w:eastAsia="en-US"/>
               </w:rPr>
-              <w:t>bookin</w:t>
+              <w:t>financial</w:t>
             </w:r>
             <w:proofErr w:type="spellEnd"/>
             <w:r>
@@ -14394,7 +14072,7 @@
                 <w:color w:val="58524E"/>
                 <w:lang w:eastAsia="en-US"/>
               </w:rPr>
-              <w:t xml:space="preserve">, </w:t>
+              <w:t xml:space="preserve"> return, customer </w:t>
             </w:r>
             <w:proofErr w:type="spellStart"/>
             <w:r>
@@ -14403,7 +14081,7 @@
                 <w:color w:val="58524E"/>
                 <w:lang w:eastAsia="en-US"/>
               </w:rPr>
-              <w:t>animators</w:t>
+              <w:t>satisfaction</w:t>
             </w:r>
             <w:proofErr w:type="spellEnd"/>
             <w:r>
@@ -14412,7 +14090,7 @@
                 <w:color w:val="58524E"/>
                 <w:lang w:eastAsia="en-US"/>
               </w:rPr>
-              <w:t xml:space="preserve"> and </w:t>
+              <w:t xml:space="preserve"> and parties and </w:t>
             </w:r>
             <w:proofErr w:type="spellStart"/>
             <w:r>
@@ -14421,7 +14099,7 @@
                 <w:color w:val="58524E"/>
                 <w:lang w:eastAsia="en-US"/>
               </w:rPr>
-              <w:t>equipment</w:t>
+              <w:t>entertainers</w:t>
             </w:r>
             <w:proofErr w:type="spellEnd"/>
             <w:r>
@@ -14430,116 +14108,8 @@
                 <w:color w:val="58524E"/>
                 <w:lang w:eastAsia="en-US"/>
               </w:rPr>
-              <w:t xml:space="preserve"> management</w:t>
-            </w:r>
-            <w:r>
-              <w:rPr>
-                <w:rFonts w:ascii="Arial" w:eastAsia="Arial" w:hAnsi="Arial" w:cs="Arial"/>
-                <w:color w:val="58524E"/>
-                <w:lang w:eastAsia="en-US"/>
-              </w:rPr>
-              <w:t xml:space="preserve">, </w:t>
-            </w:r>
-            <w:proofErr w:type="spellStart"/>
-            <w:r>
-              <w:rPr>
-                <w:rFonts w:ascii="Arial" w:eastAsia="Arial" w:hAnsi="Arial" w:cs="Arial"/>
-                <w:color w:val="58524E"/>
-                <w:lang w:eastAsia="en-US"/>
-              </w:rPr>
-              <w:t>financial</w:t>
-            </w:r>
-            <w:proofErr w:type="spellEnd"/>
-            <w:r>
-              <w:rPr>
-                <w:rFonts w:ascii="Arial" w:eastAsia="Arial" w:hAnsi="Arial" w:cs="Arial"/>
-                <w:color w:val="58524E"/>
-                <w:lang w:eastAsia="en-US"/>
-              </w:rPr>
-              <w:t xml:space="preserve"> </w:t>
-            </w:r>
-            <w:proofErr w:type="spellStart"/>
-            <w:r>
-              <w:rPr>
-                <w:rFonts w:ascii="Arial" w:eastAsia="Arial" w:hAnsi="Arial" w:cs="Arial"/>
-                <w:color w:val="58524E"/>
-                <w:lang w:eastAsia="en-US"/>
-              </w:rPr>
-              <w:t>return</w:t>
-            </w:r>
-            <w:proofErr w:type="spellEnd"/>
-            <w:r>
-              <w:rPr>
-                <w:rFonts w:ascii="Arial" w:eastAsia="Arial" w:hAnsi="Arial" w:cs="Arial"/>
-                <w:color w:val="58524E"/>
-                <w:lang w:eastAsia="en-US"/>
-              </w:rPr>
-              <w:t xml:space="preserve">, </w:t>
-            </w:r>
-            <w:proofErr w:type="spellStart"/>
-            <w:r>
-              <w:rPr>
-                <w:rFonts w:ascii="Arial" w:eastAsia="Arial" w:hAnsi="Arial" w:cs="Arial"/>
-                <w:color w:val="58524E"/>
-                <w:lang w:eastAsia="en-US"/>
-              </w:rPr>
-              <w:t>customer</w:t>
-            </w:r>
-            <w:proofErr w:type="spellEnd"/>
-            <w:r>
-              <w:rPr>
-                <w:rFonts w:ascii="Arial" w:eastAsia="Arial" w:hAnsi="Arial" w:cs="Arial"/>
-                <w:color w:val="58524E"/>
-                <w:lang w:eastAsia="en-US"/>
-              </w:rPr>
-              <w:t xml:space="preserve"> </w:t>
-            </w:r>
-            <w:proofErr w:type="spellStart"/>
-            <w:r>
-              <w:rPr>
-                <w:rFonts w:ascii="Arial" w:eastAsia="Arial" w:hAnsi="Arial" w:cs="Arial"/>
-                <w:color w:val="58524E"/>
-                <w:lang w:eastAsia="en-US"/>
-              </w:rPr>
-              <w:t>satisfaction</w:t>
-            </w:r>
-            <w:proofErr w:type="spellEnd"/>
-            <w:r>
-              <w:rPr>
-                <w:rFonts w:ascii="Arial" w:eastAsia="Arial" w:hAnsi="Arial" w:cs="Arial"/>
-                <w:color w:val="58524E"/>
-                <w:lang w:eastAsia="en-US"/>
-              </w:rPr>
-              <w:t xml:space="preserve"> and parties and </w:t>
-            </w:r>
-            <w:proofErr w:type="spellStart"/>
-            <w:r>
-              <w:rPr>
-                <w:rFonts w:ascii="Arial" w:eastAsia="Arial" w:hAnsi="Arial" w:cs="Arial"/>
-                <w:color w:val="58524E"/>
-                <w:lang w:eastAsia="en-US"/>
-              </w:rPr>
-              <w:t>entertainers</w:t>
-            </w:r>
-            <w:proofErr w:type="spellEnd"/>
-            <w:r>
-              <w:rPr>
-                <w:rFonts w:ascii="Arial" w:eastAsia="Arial" w:hAnsi="Arial" w:cs="Arial"/>
-                <w:color w:val="58524E"/>
-                <w:lang w:eastAsia="en-US"/>
-              </w:rPr>
-              <w:t xml:space="preserve"> </w:t>
-            </w:r>
-            <w:proofErr w:type="spellStart"/>
-            <w:r>
-              <w:rPr>
-                <w:rFonts w:ascii="Arial" w:eastAsia="Arial" w:hAnsi="Arial" w:cs="Arial"/>
-                <w:color w:val="58524E"/>
-                <w:lang w:eastAsia="en-US"/>
-              </w:rPr>
-              <w:t>payments</w:t>
-            </w:r>
-            <w:proofErr w:type="spellEnd"/>
+              <w:t xml:space="preserve"> payments</w:t>
+            </w:r>
             <w:r>
               <w:rPr>
                 <w:rFonts w:ascii="Arial" w:eastAsia="Arial" w:hAnsi="Arial" w:cs="Arial"/>
@@ -14887,7 +14457,6 @@
                 <w:szCs w:val="20"/>
               </w:rPr>
             </w:pPr>
-            <w:proofErr w:type="spellStart"/>
             <w:r>
               <w:rPr>
                 <w:rFonts w:ascii="Arial" w:eastAsia="Georgia" w:hAnsi="Arial" w:cs="Arial"/>
@@ -14898,7 +14467,6 @@
               </w:rPr>
               <w:t>Projects</w:t>
             </w:r>
-            <w:proofErr w:type="spellEnd"/>
           </w:p>
         </w:tc>
         <w:tc>
@@ -14951,87 +14519,49 @@
                 <w:lang w:eastAsia="en-US"/>
               </w:rPr>
             </w:pPr>
+            <w:r>
+              <w:rPr>
+                <w:rFonts w:ascii="Arial" w:eastAsia="Arial" w:hAnsi="Arial" w:cs="Arial"/>
+                <w:b/>
+                <w:color w:val="58524E"/>
+                <w:lang w:eastAsia="en-US"/>
+              </w:rPr>
+              <w:t>Description</w:t>
+            </w:r>
+            <w:r>
+              <w:rPr>
+                <w:rFonts w:ascii="Arial" w:eastAsia="Arial" w:hAnsi="Arial" w:cs="Arial"/>
+                <w:b/>
+                <w:color w:val="58524E"/>
+                <w:lang w:eastAsia="en-US"/>
+              </w:rPr>
+              <w:t xml:space="preserve">: </w:t>
+            </w:r>
+            <w:r>
+              <w:rPr>
+                <w:rFonts w:ascii="Arial" w:eastAsia="Arial" w:hAnsi="Arial" w:cs="Arial"/>
+                <w:color w:val="58524E"/>
+                <w:lang w:eastAsia="en-US"/>
+              </w:rPr>
+              <w:t xml:space="preserve">Development of a web </w:t>
+            </w:r>
             <w:proofErr w:type="spellStart"/>
             <w:r>
               <w:rPr>
                 <w:rFonts w:ascii="Arial" w:eastAsia="Arial" w:hAnsi="Arial" w:cs="Arial"/>
-                <w:b/>
-                <w:color w:val="58524E"/>
-                <w:lang w:eastAsia="en-US"/>
-              </w:rPr>
-              <w:t>Description</w:t>
+                <w:color w:val="58524E"/>
+                <w:lang w:eastAsia="en-US"/>
+              </w:rPr>
+              <w:t>portal</w:t>
             </w:r>
             <w:proofErr w:type="spellEnd"/>
             <w:r>
               <w:rPr>
                 <w:rFonts w:ascii="Arial" w:eastAsia="Arial" w:hAnsi="Arial" w:cs="Arial"/>
-                <w:b/>
-                <w:color w:val="58524E"/>
-                <w:lang w:eastAsia="en-US"/>
-              </w:rPr>
-              <w:t xml:space="preserve">: </w:t>
-            </w:r>
-            <w:r>
-              <w:rPr>
-                <w:rFonts w:ascii="Arial" w:eastAsia="Arial" w:hAnsi="Arial" w:cs="Arial"/>
-                <w:color w:val="58524E"/>
-                <w:lang w:eastAsia="en-US"/>
-              </w:rPr>
-              <w:t xml:space="preserve">Development of a web </w:t>
-            </w:r>
-            <w:proofErr w:type="spellStart"/>
-            <w:r>
-              <w:rPr>
-                <w:rFonts w:ascii="Arial" w:eastAsia="Arial" w:hAnsi="Arial" w:cs="Arial"/>
-                <w:color w:val="58524E"/>
-                <w:lang w:eastAsia="en-US"/>
-              </w:rPr>
-              <w:t>portal</w:t>
-            </w:r>
-            <w:proofErr w:type="spellEnd"/>
-            <w:r>
-              <w:rPr>
-                <w:rFonts w:ascii="Arial" w:eastAsia="Arial" w:hAnsi="Arial" w:cs="Arial"/>
-                <w:color w:val="58524E"/>
-                <w:lang w:eastAsia="en-US"/>
-              </w:rPr>
-              <w:t xml:space="preserve"> for the multi-center </w:t>
-            </w:r>
-            <w:proofErr w:type="spellStart"/>
-            <w:r>
-              <w:rPr>
-                <w:rFonts w:ascii="Arial" w:eastAsia="Arial" w:hAnsi="Arial" w:cs="Arial"/>
-                <w:color w:val="58524E"/>
-                <w:lang w:eastAsia="en-US"/>
-              </w:rPr>
-              <w:t>reservation</w:t>
-            </w:r>
-            <w:proofErr w:type="spellEnd"/>
-            <w:r>
-              <w:rPr>
-                <w:rFonts w:ascii="Arial" w:eastAsia="Arial" w:hAnsi="Arial" w:cs="Arial"/>
-                <w:color w:val="58524E"/>
-                <w:lang w:eastAsia="en-US"/>
-              </w:rPr>
-              <w:t xml:space="preserve"> of </w:t>
-            </w:r>
-            <w:proofErr w:type="spellStart"/>
-            <w:r>
-              <w:rPr>
-                <w:rFonts w:ascii="Arial" w:eastAsia="Arial" w:hAnsi="Arial" w:cs="Arial"/>
-                <w:color w:val="58524E"/>
-                <w:lang w:eastAsia="en-US"/>
-              </w:rPr>
-              <w:t>health</w:t>
-            </w:r>
-            <w:proofErr w:type="spellEnd"/>
-            <w:r>
-              <w:rPr>
-                <w:rFonts w:ascii="Arial" w:eastAsia="Arial" w:hAnsi="Arial" w:cs="Arial"/>
-                <w:color w:val="58524E"/>
-                <w:lang w:eastAsia="en-US"/>
-              </w:rPr>
-              <w:t xml:space="preserve"> </w:t>
+                <w:color w:val="58524E"/>
+                <w:lang w:eastAsia="en-US"/>
+              </w:rPr>
+              <w:t xml:space="preserve"> for the multi-center reservation of health </w:t>
             </w:r>
             <w:proofErr w:type="spellStart"/>
             <w:r>
@@ -15197,7 +14727,6 @@
                 <w:lang w:eastAsia="en-US"/>
               </w:rPr>
             </w:pPr>
-            <w:proofErr w:type="spellStart"/>
             <w:r>
               <w:rPr>
                 <w:rFonts w:ascii="Arial" w:eastAsia="Arial" w:hAnsi="Arial" w:cs="Arial"/>
@@ -15207,7 +14736,6 @@
               </w:rPr>
               <w:t>Description</w:t>
             </w:r>
-            <w:proofErr w:type="spellEnd"/>
             <w:r>
               <w:rPr>
                 <w:rFonts w:ascii="Arial" w:eastAsia="Arial" w:hAnsi="Arial" w:cs="Arial"/>
@@ -15305,25 +14833,7 @@
                 <w:color w:val="58524E"/>
                 <w:lang w:eastAsia="en-US"/>
               </w:rPr>
-              <w:t xml:space="preserve"> with medical </w:t>
-            </w:r>
-            <w:proofErr w:type="spellStart"/>
-            <w:r>
-              <w:rPr>
-                <w:rFonts w:ascii="Arial" w:eastAsia="Arial" w:hAnsi="Arial" w:cs="Arial"/>
-                <w:color w:val="58524E"/>
-                <w:lang w:eastAsia="en-US"/>
-              </w:rPr>
-              <w:t>equipment</w:t>
-            </w:r>
-            <w:proofErr w:type="spellEnd"/>
-            <w:r>
-              <w:rPr>
-                <w:rFonts w:ascii="Arial" w:eastAsia="Arial" w:hAnsi="Arial" w:cs="Arial"/>
-                <w:color w:val="58524E"/>
-                <w:lang w:eastAsia="en-US"/>
-              </w:rPr>
-              <w:t xml:space="preserve"> for </w:t>
+              <w:t xml:space="preserve"> with medical equipment for </w:t>
             </w:r>
             <w:proofErr w:type="spellStart"/>
             <w:r>
@@ -15373,6 +14883,14 @@
                 <w:lang w:eastAsia="en-US"/>
               </w:rPr>
             </w:pPr>
+            <w:r>
+              <w:rPr>
+                <w:rFonts w:ascii="Arial" w:eastAsia="Arial" w:hAnsi="Arial" w:cs="Arial"/>
+                <w:color w:val="58524E"/>
+                <w:lang w:eastAsia="en-US"/>
+              </w:rPr>
+              <w:t xml:space="preserve">Implementation of a PACS (picture </w:t>
+            </w:r>
             <w:proofErr w:type="spellStart"/>
             <w:r>
               <w:rPr>
@@ -15380,7 +14898,7 @@
                 <w:color w:val="58524E"/>
                 <w:lang w:eastAsia="en-US"/>
               </w:rPr>
-              <w:t>Implementation</w:t>
+              <w:t>archiving</w:t>
             </w:r>
             <w:proofErr w:type="spellEnd"/>
             <w:r>
@@ -15389,79 +14907,7 @@
                 <w:color w:val="58524E"/>
                 <w:lang w:eastAsia="en-US"/>
               </w:rPr>
-              <w:t xml:space="preserve"> of a PACS (</w:t>
-            </w:r>
-            <w:proofErr w:type="spellStart"/>
-            <w:r>
-              <w:rPr>
-                <w:rFonts w:ascii="Arial" w:eastAsia="Arial" w:hAnsi="Arial" w:cs="Arial"/>
-                <w:color w:val="58524E"/>
-                <w:lang w:eastAsia="en-US"/>
-              </w:rPr>
-              <w:t>picture</w:t>
-            </w:r>
-            <w:proofErr w:type="spellEnd"/>
-            <w:r>
-              <w:rPr>
-                <w:rFonts w:ascii="Arial" w:eastAsia="Arial" w:hAnsi="Arial" w:cs="Arial"/>
-                <w:color w:val="58524E"/>
-                <w:lang w:eastAsia="en-US"/>
-              </w:rPr>
-              <w:t xml:space="preserve"> </w:t>
-            </w:r>
-            <w:proofErr w:type="spellStart"/>
-            <w:r>
-              <w:rPr>
-                <w:rFonts w:ascii="Arial" w:eastAsia="Arial" w:hAnsi="Arial" w:cs="Arial"/>
-                <w:color w:val="58524E"/>
-                <w:lang w:eastAsia="en-US"/>
-              </w:rPr>
-              <w:t>archiving</w:t>
-            </w:r>
-            <w:proofErr w:type="spellEnd"/>
-            <w:r>
-              <w:rPr>
-                <w:rFonts w:ascii="Arial" w:eastAsia="Arial" w:hAnsi="Arial" w:cs="Arial"/>
-                <w:color w:val="58524E"/>
-                <w:lang w:eastAsia="en-US"/>
-              </w:rPr>
-              <w:t xml:space="preserve"> and </w:t>
-            </w:r>
-            <w:proofErr w:type="spellStart"/>
-            <w:r>
-              <w:rPr>
-                <w:rFonts w:ascii="Arial" w:eastAsia="Arial" w:hAnsi="Arial" w:cs="Arial"/>
-                <w:color w:val="58524E"/>
-                <w:lang w:eastAsia="en-US"/>
-              </w:rPr>
-              <w:t>communication</w:t>
-            </w:r>
-            <w:proofErr w:type="spellEnd"/>
-            <w:r>
-              <w:rPr>
-                <w:rFonts w:ascii="Arial" w:eastAsia="Arial" w:hAnsi="Arial" w:cs="Arial"/>
-                <w:color w:val="58524E"/>
-                <w:lang w:eastAsia="en-US"/>
-              </w:rPr>
-              <w:t xml:space="preserve"> system) for the storage, transmission, display and </w:t>
-            </w:r>
-            <w:proofErr w:type="spellStart"/>
-            <w:r>
-              <w:rPr>
-                <w:rFonts w:ascii="Arial" w:eastAsia="Arial" w:hAnsi="Arial" w:cs="Arial"/>
-                <w:color w:val="58524E"/>
-                <w:lang w:eastAsia="en-US"/>
-              </w:rPr>
-              <w:t>printing</w:t>
-            </w:r>
-            <w:proofErr w:type="spellEnd"/>
-            <w:r>
-              <w:rPr>
-                <w:rFonts w:ascii="Arial" w:eastAsia="Arial" w:hAnsi="Arial" w:cs="Arial"/>
-                <w:color w:val="58524E"/>
-                <w:lang w:eastAsia="en-US"/>
-              </w:rPr>
-              <w:t xml:space="preserve"> of </w:t>
+              <w:t xml:space="preserve"> and communication system) for the storage, transmission, display and printing of </w:t>
             </w:r>
             <w:proofErr w:type="spellStart"/>
             <w:r>
@@ -15550,43 +14996,7 @@
                 <w:color w:val="58524E"/>
                 <w:lang w:eastAsia="en-US"/>
               </w:rPr>
-              <w:t xml:space="preserve">omplete management of a </w:t>
-            </w:r>
-            <w:proofErr w:type="spellStart"/>
-            <w:r>
-              <w:rPr>
-                <w:rFonts w:ascii="Arial" w:eastAsia="Arial" w:hAnsi="Arial" w:cs="Arial"/>
-                <w:color w:val="58524E"/>
-                <w:lang w:eastAsia="en-US"/>
-              </w:rPr>
-              <w:t>warehouse</w:t>
-            </w:r>
-            <w:proofErr w:type="spellEnd"/>
-            <w:r>
-              <w:rPr>
-                <w:rFonts w:ascii="Arial" w:eastAsia="Arial" w:hAnsi="Arial" w:cs="Arial"/>
-                <w:color w:val="58524E"/>
-                <w:lang w:eastAsia="en-US"/>
-              </w:rPr>
-              <w:t xml:space="preserve"> (</w:t>
-            </w:r>
-            <w:proofErr w:type="spellStart"/>
-            <w:r>
-              <w:rPr>
-                <w:rFonts w:ascii="Arial" w:eastAsia="Arial" w:hAnsi="Arial" w:cs="Arial"/>
-                <w:color w:val="58524E"/>
-                <w:lang w:eastAsia="en-US"/>
-              </w:rPr>
-              <w:t>Revenue</w:t>
-            </w:r>
-            <w:proofErr w:type="spellEnd"/>
-            <w:r>
-              <w:rPr>
-                <w:rFonts w:ascii="Arial" w:eastAsia="Arial" w:hAnsi="Arial" w:cs="Arial"/>
-                <w:color w:val="58524E"/>
-                <w:lang w:eastAsia="en-US"/>
-              </w:rPr>
-              <w:t xml:space="preserve">, </w:t>
+              <w:t xml:space="preserve">omplete management of a warehouse (Revenue, </w:t>
             </w:r>
             <w:proofErr w:type="spellStart"/>
             <w:r>
@@ -15796,7 +15206,6 @@
                 <w:lang w:eastAsia="en-US"/>
               </w:rPr>
             </w:pPr>
-            <w:proofErr w:type="spellStart"/>
             <w:r>
               <w:rPr>
                 <w:rFonts w:ascii="Arial" w:eastAsia="Arial" w:hAnsi="Arial" w:cs="Arial"/>
@@ -15806,7 +15215,6 @@
               </w:rPr>
               <w:t>Description</w:t>
             </w:r>
-            <w:proofErr w:type="spellEnd"/>
             <w:r>
               <w:rPr>
                 <w:rFonts w:ascii="Arial" w:eastAsia="Arial" w:hAnsi="Arial" w:cs="Arial"/>
@@ -16014,18 +15422,8 @@
                 <w:b/>
                 <w:color w:val="58524E"/>
               </w:rPr>
-              <w:t xml:space="preserve"> and other small </w:t>
-            </w:r>
-            <w:proofErr w:type="spellStart"/>
-            <w:r>
-              <w:rPr>
-                <w:rFonts w:ascii="Arial" w:eastAsia="Arial" w:hAnsi="Arial" w:cs="Arial"/>
-                <w:b/>
-                <w:color w:val="58524E"/>
-              </w:rPr>
-              <w:t>projects</w:t>
-            </w:r>
-            <w:proofErr w:type="spellEnd"/>
+              <w:t xml:space="preserve"> and other small projects</w:t>
+            </w:r>
             <w:r>
               <w:rPr>
                 <w:rFonts w:ascii="Arial" w:eastAsia="Arial" w:hAnsi="Arial" w:cs="Arial"/>
@@ -17819,29 +17217,7 @@
           <w:sz w:val="40"/>
           <w:szCs w:val="40"/>
         </w:rPr>
-        <w:t xml:space="preserve">ersonal </w:t>
-      </w:r>
-      <w:proofErr w:type="spellStart"/>
-      <w:r>
-        <w:rPr>
-          <w:rFonts w:ascii="Georgia" w:eastAsia="Georgia" w:hAnsi="Georgia" w:cs="Georgia"/>
-          <w:color w:val="0071A8"/>
-          <w:position w:val="-1"/>
-          <w:sz w:val="40"/>
-          <w:szCs w:val="40"/>
-        </w:rPr>
-        <w:t>projects</w:t>
-      </w:r>
-      <w:proofErr w:type="spellEnd"/>
-      <w:r>
-        <w:rPr>
-          <w:rFonts w:ascii="Georgia" w:eastAsia="Georgia" w:hAnsi="Georgia" w:cs="Georgia"/>
-          <w:color w:val="0071A8"/>
-          <w:position w:val="-1"/>
-          <w:sz w:val="40"/>
-          <w:szCs w:val="40"/>
-        </w:rPr>
-        <w:t xml:space="preserve"> and</w:t>
+        <w:t>ersonal projects and</w:t>
       </w:r>
       <w:r>
         <w:rPr>
@@ -18066,7 +17442,6 @@
                 <w:szCs w:val="20"/>
               </w:rPr>
             </w:pPr>
-            <w:proofErr w:type="spellStart"/>
             <w:r>
               <w:rPr>
                 <w:rFonts w:ascii="Arial" w:eastAsia="Georgia" w:hAnsi="Arial" w:cs="Arial"/>
@@ -18074,29 +17449,8 @@
                 <w:sz w:val="20"/>
                 <w:szCs w:val="20"/>
               </w:rPr>
-              <w:t>Founder</w:t>
-            </w:r>
-            <w:proofErr w:type="spellEnd"/>
-            <w:r>
-              <w:rPr>
-                <w:rFonts w:ascii="Arial" w:eastAsia="Georgia" w:hAnsi="Arial" w:cs="Arial"/>
-                <w:color w:val="58524E"/>
-                <w:sz w:val="20"/>
-                <w:szCs w:val="20"/>
-              </w:rPr>
-              <w:t xml:space="preserve"> and Software </w:t>
-            </w:r>
-            <w:proofErr w:type="spellStart"/>
-            <w:r>
-              <w:rPr>
-                <w:rFonts w:ascii="Arial" w:eastAsia="Georgia" w:hAnsi="Arial" w:cs="Arial"/>
-                <w:color w:val="58524E"/>
-                <w:sz w:val="20"/>
-                <w:szCs w:val="20"/>
-              </w:rPr>
-              <w:t>developer</w:t>
-            </w:r>
-            <w:proofErr w:type="spellEnd"/>
+              <w:t>Founder and Software developer</w:t>
+            </w:r>
           </w:p>
         </w:tc>
       </w:tr>
@@ -18121,7 +17475,6 @@
                 <w:szCs w:val="20"/>
               </w:rPr>
             </w:pPr>
-            <w:proofErr w:type="spellStart"/>
             <w:r>
               <w:rPr>
                 <w:rFonts w:ascii="Arial" w:eastAsia="Georgia" w:hAnsi="Arial" w:cs="Arial"/>
@@ -18132,7 +17485,6 @@
               </w:rPr>
               <w:t>Description</w:t>
             </w:r>
-            <w:proofErr w:type="spellEnd"/>
           </w:p>
         </w:tc>
         <w:tc>
@@ -18292,7 +17644,6 @@
               </w:rPr>
               <w:t xml:space="preserve">. </w:t>
             </w:r>
-            <w:proofErr w:type="spellStart"/>
             <w:r>
               <w:rPr>
                 <w:rFonts w:ascii="Arial" w:eastAsia="Georgia" w:hAnsi="Arial" w:cs="Arial"/>
@@ -18300,17 +17651,7 @@
                 <w:sz w:val="20"/>
                 <w:szCs w:val="20"/>
               </w:rPr>
-              <w:t>Views</w:t>
-            </w:r>
-            <w:proofErr w:type="spellEnd"/>
-            <w:r>
-              <w:rPr>
-                <w:rFonts w:ascii="Arial" w:eastAsia="Georgia" w:hAnsi="Arial" w:cs="Arial"/>
-                <w:color w:val="58524E"/>
-                <w:sz w:val="20"/>
-                <w:szCs w:val="20"/>
-              </w:rPr>
-              <w:t xml:space="preserve"> for </w:t>
+              <w:t xml:space="preserve">Views for </w:t>
             </w:r>
             <w:proofErr w:type="spellStart"/>
             <w:r>
@@ -18797,7 +18138,6 @@
                 <w:szCs w:val="20"/>
               </w:rPr>
             </w:pPr>
-            <w:proofErr w:type="spellStart"/>
             <w:r>
               <w:rPr>
                 <w:rFonts w:ascii="Arial" w:eastAsia="Georgia" w:hAnsi="Arial" w:cs="Arial"/>
@@ -18814,29 +18154,8 @@
                 <w:sz w:val="20"/>
                 <w:szCs w:val="20"/>
               </w:rPr>
-              <w:t>under</w:t>
-            </w:r>
-            <w:proofErr w:type="spellEnd"/>
-            <w:r>
-              <w:rPr>
-                <w:rFonts w:ascii="Arial" w:eastAsia="Georgia" w:hAnsi="Arial" w:cs="Arial"/>
-                <w:color w:val="58524E"/>
-                <w:sz w:val="20"/>
-                <w:szCs w:val="20"/>
-              </w:rPr>
-              <w:t xml:space="preserve"> and Software </w:t>
-            </w:r>
-            <w:proofErr w:type="spellStart"/>
-            <w:r>
-              <w:rPr>
-                <w:rFonts w:ascii="Arial" w:eastAsia="Georgia" w:hAnsi="Arial" w:cs="Arial"/>
-                <w:color w:val="58524E"/>
-                <w:sz w:val="20"/>
-                <w:szCs w:val="20"/>
-              </w:rPr>
-              <w:t>developer</w:t>
-            </w:r>
-            <w:proofErr w:type="spellEnd"/>
+              <w:t>under and Software developer</w:t>
+            </w:r>
           </w:p>
         </w:tc>
       </w:tr>
@@ -18861,7 +18180,6 @@
                 <w:szCs w:val="20"/>
               </w:rPr>
             </w:pPr>
-            <w:proofErr w:type="spellStart"/>
             <w:r>
               <w:rPr>
                 <w:rFonts w:ascii="Arial" w:eastAsia="Georgia" w:hAnsi="Arial" w:cs="Arial"/>
@@ -18872,7 +18190,6 @@
               </w:rPr>
               <w:t>Description</w:t>
             </w:r>
-            <w:proofErr w:type="spellEnd"/>
           </w:p>
         </w:tc>
         <w:tc>
@@ -18912,7 +18229,6 @@
               </w:rPr>
               <w:t xml:space="preserve"> </w:t>
             </w:r>
-            <w:proofErr w:type="spellStart"/>
             <w:r>
               <w:rPr>
                 <w:rFonts w:ascii="Arial" w:eastAsia="Georgia" w:hAnsi="Arial" w:cs="Arial"/>
@@ -18922,7 +18238,6 @@
               </w:rPr>
               <w:t>implementation</w:t>
             </w:r>
-            <w:proofErr w:type="spellEnd"/>
             <w:r>
               <w:rPr>
                 <w:rFonts w:ascii="Arial" w:eastAsia="Georgia" w:hAnsi="Arial" w:cs="Arial"/>
@@ -19199,7 +18514,6 @@
                 <w:szCs w:val="20"/>
               </w:rPr>
             </w:pPr>
-            <w:proofErr w:type="spellStart"/>
             <w:r>
               <w:rPr>
                 <w:rFonts w:ascii="Arial" w:eastAsia="Georgia" w:hAnsi="Arial" w:cs="Arial"/>
@@ -19207,29 +18521,8 @@
                 <w:sz w:val="20"/>
                 <w:szCs w:val="20"/>
               </w:rPr>
-              <w:t>Founder</w:t>
-            </w:r>
-            <w:proofErr w:type="spellEnd"/>
-            <w:r>
-              <w:rPr>
-                <w:rFonts w:ascii="Arial" w:eastAsia="Georgia" w:hAnsi="Arial" w:cs="Arial"/>
-                <w:color w:val="58524E"/>
-                <w:sz w:val="20"/>
-                <w:szCs w:val="20"/>
-              </w:rPr>
-              <w:t xml:space="preserve"> and Software </w:t>
-            </w:r>
-            <w:proofErr w:type="spellStart"/>
-            <w:r>
-              <w:rPr>
-                <w:rFonts w:ascii="Arial" w:eastAsia="Georgia" w:hAnsi="Arial" w:cs="Arial"/>
-                <w:color w:val="58524E"/>
-                <w:sz w:val="20"/>
-                <w:szCs w:val="20"/>
-              </w:rPr>
-              <w:t>developer</w:t>
-            </w:r>
-            <w:proofErr w:type="spellEnd"/>
+              <w:t>Founder and Software developer</w:t>
+            </w:r>
           </w:p>
         </w:tc>
       </w:tr>
@@ -19254,7 +18547,6 @@
                 <w:szCs w:val="20"/>
               </w:rPr>
             </w:pPr>
-            <w:proofErr w:type="spellStart"/>
             <w:r>
               <w:rPr>
                 <w:rFonts w:ascii="Arial" w:eastAsia="Georgia" w:hAnsi="Arial" w:cs="Arial"/>
@@ -19265,7 +18557,6 @@
               </w:rPr>
               <w:t>Description</w:t>
             </w:r>
-            <w:proofErr w:type="spellEnd"/>
           </w:p>
         </w:tc>
         <w:tc>
@@ -19294,7 +18585,7 @@
                 <w:sz w:val="20"/>
                 <w:szCs w:val="20"/>
               </w:rPr>
-              <w:t>Library for import / export of data in fixed-</w:t>
+              <w:t xml:space="preserve">Library for import / export of data in fixed-length files, </w:t>
             </w:r>
             <w:proofErr w:type="spellStart"/>
             <w:r>
@@ -19304,7 +18595,7 @@
                 <w:sz w:val="20"/>
                 <w:szCs w:val="20"/>
               </w:rPr>
-              <w:t>length</w:t>
+              <w:t>delimited</w:t>
             </w:r>
             <w:proofErr w:type="spellEnd"/>
             <w:r>
@@ -19314,7 +18605,7 @@
                 <w:sz w:val="20"/>
                 <w:szCs w:val="20"/>
               </w:rPr>
-              <w:t xml:space="preserve"> files, </w:t>
+              <w:t xml:space="preserve">, Excel </w:t>
             </w:r>
             <w:proofErr w:type="spellStart"/>
             <w:r>
@@ -19324,7 +18615,7 @@
                 <w:sz w:val="20"/>
                 <w:szCs w:val="20"/>
               </w:rPr>
-              <w:t>delimited</w:t>
+              <w:t>typed</w:t>
             </w:r>
             <w:proofErr w:type="spellEnd"/>
             <w:r>
@@ -19334,39 +18625,8 @@
                 <w:sz w:val="20"/>
                 <w:szCs w:val="20"/>
               </w:rPr>
-              <w:t xml:space="preserve">, Excel </w:t>
-            </w:r>
-            <w:proofErr w:type="spellStart"/>
-            <w:r>
-              <w:rPr>
-                <w:rFonts w:ascii="Arial" w:eastAsia="Georgia" w:hAnsi="Arial" w:cs="Arial"/>
-                <w:color w:val="58524E"/>
-                <w:sz w:val="20"/>
-                <w:szCs w:val="20"/>
-              </w:rPr>
-              <w:t>typed</w:t>
-            </w:r>
-            <w:proofErr w:type="spellEnd"/>
-            <w:r>
-              <w:rPr>
-                <w:rFonts w:ascii="Arial" w:eastAsia="Georgia" w:hAnsi="Arial" w:cs="Arial"/>
-                <w:color w:val="58524E"/>
-                <w:sz w:val="20"/>
-                <w:szCs w:val="20"/>
-              </w:rPr>
-              <w:t xml:space="preserve"> </w:t>
-            </w:r>
-            <w:proofErr w:type="spellStart"/>
-            <w:r>
-              <w:rPr>
-                <w:rFonts w:ascii="Arial" w:eastAsia="Georgia" w:hAnsi="Arial" w:cs="Arial"/>
-                <w:color w:val="58524E"/>
-                <w:sz w:val="20"/>
-                <w:szCs w:val="20"/>
-              </w:rPr>
-              <w:t>objects</w:t>
-            </w:r>
-            <w:proofErr w:type="spellEnd"/>
+              <w:t xml:space="preserve"> objects</w:t>
+            </w:r>
           </w:p>
         </w:tc>
       </w:tr>
@@ -19628,31 +18888,13 @@
                 <w:lang w:eastAsia="en-US"/>
               </w:rPr>
             </w:pPr>
-            <w:proofErr w:type="spellStart"/>
             <w:r>
               <w:rPr>
                 <w:rFonts w:ascii="Arial" w:eastAsia="Georgia" w:hAnsi="Arial" w:cs="Arial"/>
                 <w:color w:val="58524E"/>
               </w:rPr>
-              <w:t>Founder</w:t>
-            </w:r>
-            <w:proofErr w:type="spellEnd"/>
-            <w:r>
-              <w:rPr>
-                <w:rFonts w:ascii="Arial" w:eastAsia="Georgia" w:hAnsi="Arial" w:cs="Arial"/>
-                <w:color w:val="58524E"/>
-              </w:rPr>
-              <w:t xml:space="preserve"> and Software </w:t>
-            </w:r>
-            <w:proofErr w:type="spellStart"/>
-            <w:r>
-              <w:rPr>
-                <w:rFonts w:ascii="Arial" w:eastAsia="Georgia" w:hAnsi="Arial" w:cs="Arial"/>
-                <w:color w:val="58524E"/>
-              </w:rPr>
-              <w:t>developer</w:t>
-            </w:r>
-            <w:proofErr w:type="spellEnd"/>
+              <w:t>Founder and Software developer</w:t>
+            </w:r>
           </w:p>
         </w:tc>
       </w:tr>
@@ -19677,7 +18919,6 @@
                 <w:szCs w:val="20"/>
               </w:rPr>
             </w:pPr>
-            <w:proofErr w:type="spellStart"/>
             <w:r>
               <w:rPr>
                 <w:rFonts w:ascii="Arial" w:eastAsia="Georgia" w:hAnsi="Arial" w:cs="Arial"/>
@@ -19688,7 +18929,6 @@
               </w:rPr>
               <w:t>Description</w:t>
             </w:r>
-            <w:proofErr w:type="spellEnd"/>
           </w:p>
         </w:tc>
         <w:tc>
@@ -19709,23 +18949,13 @@
                 <w:color w:val="58524E"/>
               </w:rPr>
             </w:pPr>
-            <w:proofErr w:type="spellStart"/>
-            <w:r>
-              <w:rPr>
-                <w:rFonts w:ascii="Arial" w:eastAsia="Arial" w:hAnsi="Arial" w:cs="Arial"/>
-                <w:color w:val="58524E"/>
-                <w:lang w:eastAsia="en-US"/>
-              </w:rPr>
-              <w:t>Implementation</w:t>
-            </w:r>
-            <w:proofErr w:type="spellEnd"/>
-            <w:r>
-              <w:rPr>
-                <w:rFonts w:ascii="Arial" w:eastAsia="Arial" w:hAnsi="Arial" w:cs="Arial"/>
-                <w:color w:val="58524E"/>
-                <w:lang w:eastAsia="en-US"/>
-              </w:rPr>
-              <w:t xml:space="preserve"> of the game of </w:t>
+            <w:r>
+              <w:rPr>
+                <w:rFonts w:ascii="Arial" w:eastAsia="Arial" w:hAnsi="Arial" w:cs="Arial"/>
+                <w:color w:val="58524E"/>
+                <w:lang w:eastAsia="en-US"/>
+              </w:rPr>
+              <w:t xml:space="preserve">Implementation of the game of </w:t>
             </w:r>
             <w:proofErr w:type="spellStart"/>
             <w:r>
@@ -20025,31 +19255,13 @@
                 <w:lang w:eastAsia="en-US"/>
               </w:rPr>
             </w:pPr>
-            <w:proofErr w:type="spellStart"/>
             <w:r>
               <w:rPr>
                 <w:rFonts w:ascii="Arial" w:eastAsia="Georgia" w:hAnsi="Arial" w:cs="Arial"/>
                 <w:color w:val="58524E"/>
               </w:rPr>
-              <w:t>Founder</w:t>
-            </w:r>
-            <w:proofErr w:type="spellEnd"/>
-            <w:r>
-              <w:rPr>
-                <w:rFonts w:ascii="Arial" w:eastAsia="Georgia" w:hAnsi="Arial" w:cs="Arial"/>
-                <w:color w:val="58524E"/>
-              </w:rPr>
-              <w:t xml:space="preserve"> and Software </w:t>
-            </w:r>
-            <w:proofErr w:type="spellStart"/>
-            <w:r>
-              <w:rPr>
-                <w:rFonts w:ascii="Arial" w:eastAsia="Georgia" w:hAnsi="Arial" w:cs="Arial"/>
-                <w:color w:val="58524E"/>
-              </w:rPr>
-              <w:t>developer</w:t>
-            </w:r>
-            <w:proofErr w:type="spellEnd"/>
+              <w:t>Founder and Software developer</w:t>
+            </w:r>
           </w:p>
         </w:tc>
       </w:tr>
@@ -20074,7 +19286,6 @@
                 <w:szCs w:val="20"/>
               </w:rPr>
             </w:pPr>
-            <w:proofErr w:type="spellStart"/>
             <w:r>
               <w:rPr>
                 <w:rFonts w:ascii="Arial" w:eastAsia="Georgia" w:hAnsi="Arial" w:cs="Arial"/>
@@ -20085,7 +19296,6 @@
               </w:rPr>
               <w:t>Description</w:t>
             </w:r>
-            <w:proofErr w:type="spellEnd"/>
           </w:p>
         </w:tc>
         <w:tc>
@@ -20106,41 +19316,13 @@
                 <w:color w:val="58524E"/>
               </w:rPr>
             </w:pPr>
-            <w:proofErr w:type="spellStart"/>
-            <w:r>
-              <w:rPr>
-                <w:rFonts w:ascii="Arial" w:eastAsia="Arial" w:hAnsi="Arial" w:cs="Arial"/>
-                <w:color w:val="58524E"/>
-                <w:lang w:eastAsia="en-US"/>
-              </w:rPr>
-              <w:t>Implementation</w:t>
-            </w:r>
-            <w:proofErr w:type="spellEnd"/>
-            <w:r>
-              <w:rPr>
-                <w:rFonts w:ascii="Arial" w:eastAsia="Arial" w:hAnsi="Arial" w:cs="Arial"/>
-                <w:color w:val="58524E"/>
-                <w:lang w:eastAsia="en-US"/>
-              </w:rPr>
-              <w:t xml:space="preserve"> of the Tetris game with the </w:t>
-            </w:r>
-            <w:proofErr w:type="spellStart"/>
-            <w:r>
-              <w:rPr>
-                <w:rFonts w:ascii="Arial" w:eastAsia="Arial" w:hAnsi="Arial" w:cs="Arial"/>
-                <w:color w:val="58524E"/>
-                <w:lang w:eastAsia="en-US"/>
-              </w:rPr>
-              <w:t>possibility</w:t>
-            </w:r>
-            <w:proofErr w:type="spellEnd"/>
-            <w:r>
-              <w:rPr>
-                <w:rFonts w:ascii="Arial" w:eastAsia="Arial" w:hAnsi="Arial" w:cs="Arial"/>
-                <w:color w:val="58524E"/>
-                <w:lang w:eastAsia="en-US"/>
-              </w:rPr>
-              <w:t xml:space="preserve"> of </w:t>
+            <w:r>
+              <w:rPr>
+                <w:rFonts w:ascii="Arial" w:eastAsia="Arial" w:hAnsi="Arial" w:cs="Arial"/>
+                <w:color w:val="58524E"/>
+                <w:lang w:eastAsia="en-US"/>
+              </w:rPr>
+              <w:t xml:space="preserve">Implementation of the Tetris game with the possibility of </w:t>
             </w:r>
             <w:proofErr w:type="spellStart"/>
             <w:r>
@@ -22528,7 +21710,7 @@
 </file>
 
 <file path=customXml/itemProps1.xml><?xml version="1.0" encoding="utf-8"?>
-<ds:datastoreItem xmlns:ds="http://schemas.openxmlformats.org/officeDocument/2006/customXml" ds:itemID="{8AEF69FA-6BB5-4DC9-9B4D-7A39E8DFFF6F}">
+<ds:datastoreItem xmlns:ds="http://schemas.openxmlformats.org/officeDocument/2006/customXml" ds:itemID="{39863A2F-C90A-48E9-94F2-479F84E9F747}">
   <ds:schemaRefs>
     <ds:schemaRef ds:uri="http://schemas.openxmlformats.org/officeDocument/2006/bibliography"/>
   </ds:schemaRefs>

--- a/resume_gianluigi_liguori.docx
+++ b/resume_gianluigi_liguori.docx
@@ -12,6 +12,7 @@
           <w:spacing w:val="20"/>
           <w:sz w:val="64"/>
           <w:szCs w:val="64"/>
+          <w:lang w:val="en-US"/>
         </w:rPr>
       </w:pPr>
       <w:r>
@@ -178,6 +179,7 @@
           <w:color w:val="FFFFFF"/>
           <w:sz w:val="64"/>
           <w:szCs w:val="64"/>
+          <w:lang w:val="en-US"/>
         </w:rPr>
         <w:t>GIANLUIGI LIGUORI</w:t>
       </w:r>
@@ -190,6 +192,7 @@
           <w:rFonts w:ascii="Georgia" w:eastAsia="Georgia" w:hAnsi="Georgia" w:cs="Georgia"/>
           <w:sz w:val="28"/>
           <w:szCs w:val="28"/>
+          <w:lang w:val="en-US"/>
         </w:rPr>
       </w:pPr>
       <w:r>
@@ -198,8 +201,9 @@
           <w:color w:val="FFFFFF"/>
           <w:sz w:val="28"/>
           <w:szCs w:val="28"/>
+          <w:lang w:val="en-US"/>
         </w:rPr>
-        <w:t xml:space="preserve">FULL STACK </w:t>
+        <w:t>PR</w:t>
       </w:r>
       <w:r>
         <w:rPr>
@@ -207,8 +211,9 @@
           <w:color w:val="FFFFFF"/>
           <w:sz w:val="28"/>
           <w:szCs w:val="28"/>
+          <w:lang w:val="en-US"/>
         </w:rPr>
-        <w:t xml:space="preserve">SOFTWARE </w:t>
+        <w:t>EMIER FIELD ENGINEER</w:t>
       </w:r>
       <w:r>
         <w:rPr>
@@ -216,8 +221,19 @@
           <w:color w:val="FFFFFF"/>
           <w:sz w:val="28"/>
           <w:szCs w:val="28"/>
+          <w:lang w:val="en-US"/>
         </w:rPr>
-        <w:t>DEVELOPER</w:t>
+        <w:t xml:space="preserve"> @ </w:t>
+      </w:r>
+      <w:r>
+        <w:rPr>
+          <w:rFonts w:ascii="Segoe UI" w:eastAsia="Georgia" w:hAnsi="Segoe UI" w:cs="Segoe UI"/>
+          <w:color w:val="FFFFFF"/>
+          <w:sz w:val="28"/>
+          <w:szCs w:val="28"/>
+          <w:lang w:val="en-US"/>
+        </w:rPr>
+        <w:t>Microsoft</w:t>
       </w:r>
       <w:r>
         <w:rPr>
@@ -225,29 +241,19 @@
           <w:color w:val="FFFFFF"/>
           <w:sz w:val="28"/>
           <w:szCs w:val="28"/>
+          <w:lang w:val="en-US"/>
         </w:rPr>
-        <w:tab/>
         <w:t xml:space="preserve">    </w:t>
       </w:r>
-      <w:proofErr w:type="spellStart"/>
       <w:r>
         <w:rPr>
           <w:rFonts w:ascii="Georgia" w:eastAsia="Georgia" w:hAnsi="Georgia" w:cs="Georgia"/>
           <w:color w:val="FFFFFF"/>
           <w:sz w:val="12"/>
           <w:szCs w:val="28"/>
+          <w:lang w:val="en-US"/>
         </w:rPr>
-        <w:t>born</w:t>
-      </w:r>
-      <w:proofErr w:type="spellEnd"/>
-      <w:r>
-        <w:rPr>
-          <w:rFonts w:ascii="Georgia" w:eastAsia="Georgia" w:hAnsi="Georgia" w:cs="Georgia"/>
-          <w:color w:val="FFFFFF"/>
-          <w:sz w:val="12"/>
-          <w:szCs w:val="28"/>
-        </w:rPr>
-        <w:t xml:space="preserve"> on 01/02/1990</w:t>
+        <w:t>born on 01/02/1990</w:t>
       </w:r>
     </w:p>
     <w:p>
@@ -256,6 +262,7 @@
         <w:rPr>
           <w:sz w:val="15"/>
           <w:szCs w:val="15"/>
+          <w:lang w:val="en-US"/>
         </w:rPr>
       </w:pPr>
     </w:p>
@@ -309,18 +316,7 @@
           <w:szCs w:val="20"/>
           <w:lang w:val="en-US"/>
         </w:rPr>
-        <w:t xml:space="preserve">389 </w:t>
-      </w:r>
-      <w:proofErr w:type="gramStart"/>
-      <w:r>
-        <w:rPr>
-          <w:rFonts w:ascii="Georgia" w:eastAsia="Georgia" w:hAnsi="Georgia" w:cs="Georgia"/>
-          <w:color w:val="FFFFFF"/>
-          <w:sz w:val="18"/>
-          <w:szCs w:val="20"/>
-          <w:lang w:val="en-US"/>
-        </w:rPr>
-        <w:t>6403200</w:t>
+        <w:t>389 6403200</w:t>
       </w:r>
       <w:r>
         <w:rPr>
@@ -342,7 +338,6 @@
         </w:rPr>
         <w:t>/</w:t>
       </w:r>
-      <w:proofErr w:type="gramEnd"/>
       <w:r>
         <w:rPr>
           <w:rFonts w:ascii="Georgia" w:eastAsia="Georgia" w:hAnsi="Georgia" w:cs="Georgia"/>
@@ -386,7 +381,7 @@
       <w:hyperlink r:id="rId9" w:history="1">
         <w:r>
           <w:rPr>
-            <w:rStyle w:val="Collegamentoipertestuale"/>
+            <w:rStyle w:val="Hyperlink"/>
             <w:rFonts w:ascii="Georgia" w:eastAsia="Georgia" w:hAnsi="Georgia" w:cs="Georgia"/>
             <w:color w:val="FFFFFF" w:themeColor="background1"/>
             <w:sz w:val="18"/>
@@ -457,6 +452,7 @@
           <w:rFonts w:ascii="Georgia" w:eastAsia="Georgia" w:hAnsi="Georgia" w:cs="Georgia"/>
           <w:sz w:val="40"/>
           <w:szCs w:val="40"/>
+          <w:lang w:val="en-US"/>
         </w:rPr>
       </w:pPr>
       <w:r>
@@ -2078,6 +2074,7 @@
           <w:position w:val="-1"/>
           <w:sz w:val="40"/>
           <w:szCs w:val="40"/>
+          <w:lang w:val="en-US"/>
         </w:rPr>
         <w:t>Profil</w:t>
       </w:r>
@@ -2088,6 +2085,7 @@
           <w:position w:val="-1"/>
           <w:sz w:val="40"/>
           <w:szCs w:val="40"/>
+          <w:lang w:val="en-US"/>
         </w:rPr>
         <w:t>e</w:t>
       </w:r>
@@ -2098,6 +2096,7 @@
         <w:rPr>
           <w:sz w:val="24"/>
           <w:szCs w:val="24"/>
+          <w:lang w:val="en-US"/>
         </w:rPr>
       </w:pPr>
     </w:p>
@@ -2170,6 +2169,7 @@
           <w:color w:val="58524E"/>
           <w:sz w:val="24"/>
           <w:szCs w:val="20"/>
+          <w:lang w:val="en-US"/>
         </w:rPr>
         <w:t xml:space="preserve">. </w:t>
       </w:r>
@@ -2203,6 +2203,7 @@
           <w:color w:val="58524E"/>
           <w:sz w:val="24"/>
           <w:szCs w:val="20"/>
+          <w:lang w:val="en-US"/>
         </w:rPr>
         <w:t>P</w:t>
       </w:r>
@@ -2212,6 +2213,7 @@
           <w:color w:val="58524E"/>
           <w:sz w:val="24"/>
           <w:szCs w:val="20"/>
+          <w:lang w:val="en-US"/>
         </w:rPr>
         <w:t>roject / team management</w:t>
       </w:r>
@@ -2221,48 +2223,9 @@
           <w:color w:val="58524E"/>
           <w:sz w:val="24"/>
           <w:szCs w:val="20"/>
+          <w:lang w:val="en-US"/>
         </w:rPr>
-        <w:t xml:space="preserve"> </w:t>
-      </w:r>
-      <w:proofErr w:type="spellStart"/>
-      <w:r>
-        <w:rPr>
-          <w:rFonts w:ascii="Arial" w:eastAsia="Arial" w:hAnsi="Arial" w:cs="Arial"/>
-          <w:color w:val="58524E"/>
-          <w:sz w:val="24"/>
-          <w:szCs w:val="20"/>
-        </w:rPr>
-        <w:t>abilities</w:t>
-      </w:r>
-      <w:proofErr w:type="spellEnd"/>
-      <w:r>
-        <w:rPr>
-          <w:rFonts w:ascii="Arial" w:eastAsia="Arial" w:hAnsi="Arial" w:cs="Arial"/>
-          <w:color w:val="58524E"/>
-          <w:sz w:val="24"/>
-          <w:szCs w:val="20"/>
-        </w:rPr>
-        <w:t xml:space="preserve"> </w:t>
-      </w:r>
-      <w:proofErr w:type="spellStart"/>
-      <w:r>
-        <w:rPr>
-          <w:rFonts w:ascii="Arial" w:eastAsia="Arial" w:hAnsi="Arial" w:cs="Arial"/>
-          <w:color w:val="58524E"/>
-          <w:sz w:val="24"/>
-          <w:szCs w:val="20"/>
-        </w:rPr>
-        <w:t>trough</w:t>
-      </w:r>
-      <w:proofErr w:type="spellEnd"/>
-      <w:r>
-        <w:rPr>
-          <w:rFonts w:ascii="Arial" w:eastAsia="Arial" w:hAnsi="Arial" w:cs="Arial"/>
-          <w:color w:val="58524E"/>
-          <w:sz w:val="24"/>
-          <w:szCs w:val="20"/>
-        </w:rPr>
-        <w:t xml:space="preserve"> the most common</w:t>
+        <w:t xml:space="preserve"> abilities</w:t>
       </w:r>
       <w:r>
         <w:rPr>
@@ -2270,6 +2233,7 @@
           <w:color w:val="58524E"/>
           <w:sz w:val="24"/>
           <w:szCs w:val="20"/>
+          <w:lang w:val="en-US"/>
         </w:rPr>
         <w:t xml:space="preserve"> </w:t>
       </w:r>
@@ -2279,46 +2243,17 @@
           <w:color w:val="58524E"/>
           <w:sz w:val="24"/>
           <w:szCs w:val="20"/>
+          <w:lang w:val="en-US"/>
         </w:rPr>
-        <w:t xml:space="preserve">software </w:t>
+        <w:t>trough the most common</w:t>
       </w:r>
-      <w:proofErr w:type="spellStart"/>
       <w:r>
         <w:rPr>
           <w:rFonts w:ascii="Arial" w:eastAsia="Arial" w:hAnsi="Arial" w:cs="Arial"/>
           <w:color w:val="58524E"/>
           <w:sz w:val="24"/>
           <w:szCs w:val="20"/>
-        </w:rPr>
-        <w:t>developement</w:t>
-      </w:r>
-      <w:proofErr w:type="spellEnd"/>
-      <w:r>
-        <w:rPr>
-          <w:rFonts w:ascii="Arial" w:eastAsia="Arial" w:hAnsi="Arial" w:cs="Arial"/>
-          <w:color w:val="58524E"/>
-          <w:sz w:val="24"/>
-          <w:szCs w:val="20"/>
-        </w:rPr>
-        <w:t xml:space="preserve"> </w:t>
-      </w:r>
-      <w:proofErr w:type="spellStart"/>
-      <w:r>
-        <w:rPr>
-          <w:rFonts w:ascii="Arial" w:eastAsia="Arial" w:hAnsi="Arial" w:cs="Arial"/>
-          <w:color w:val="58524E"/>
-          <w:sz w:val="24"/>
-          <w:szCs w:val="20"/>
-        </w:rPr>
-        <w:t>methodologies</w:t>
-      </w:r>
-      <w:proofErr w:type="spellEnd"/>
-      <w:r>
-        <w:rPr>
-          <w:rFonts w:ascii="Arial" w:eastAsia="Arial" w:hAnsi="Arial" w:cs="Arial"/>
-          <w:color w:val="58524E"/>
-          <w:sz w:val="24"/>
-          <w:szCs w:val="20"/>
+          <w:lang w:val="en-US"/>
         </w:rPr>
         <w:t xml:space="preserve"> </w:t>
       </w:r>
@@ -2328,6 +2263,47 @@
           <w:color w:val="58524E"/>
           <w:sz w:val="24"/>
           <w:szCs w:val="20"/>
+          <w:lang w:val="en-US"/>
+        </w:rPr>
+        <w:t xml:space="preserve">software </w:t>
+      </w:r>
+      <w:r>
+        <w:rPr>
+          <w:rFonts w:ascii="Arial" w:eastAsia="Arial" w:hAnsi="Arial" w:cs="Arial"/>
+          <w:color w:val="58524E"/>
+          <w:sz w:val="24"/>
+          <w:szCs w:val="20"/>
+          <w:lang w:val="en-US"/>
+        </w:rPr>
+        <w:t>development</w:t>
+      </w:r>
+      <w:r>
+        <w:rPr>
+          <w:rFonts w:ascii="Arial" w:eastAsia="Arial" w:hAnsi="Arial" w:cs="Arial"/>
+          <w:color w:val="58524E"/>
+          <w:sz w:val="24"/>
+          <w:szCs w:val="20"/>
+          <w:lang w:val="en-US"/>
+        </w:rPr>
+        <w:t xml:space="preserve"> methodologies</w:t>
+      </w:r>
+      <w:r>
+        <w:rPr>
+          <w:rFonts w:ascii="Arial" w:eastAsia="Arial" w:hAnsi="Arial" w:cs="Arial"/>
+          <w:color w:val="58524E"/>
+          <w:sz w:val="24"/>
+          <w:szCs w:val="20"/>
+          <w:lang w:val="en-US"/>
+        </w:rPr>
+        <w:t xml:space="preserve"> </w:t>
+      </w:r>
+      <w:r>
+        <w:rPr>
+          <w:rFonts w:ascii="Arial" w:eastAsia="Arial" w:hAnsi="Arial" w:cs="Arial"/>
+          <w:color w:val="58524E"/>
+          <w:sz w:val="24"/>
+          <w:szCs w:val="20"/>
+          <w:lang w:val="en-US"/>
         </w:rPr>
         <w:t xml:space="preserve">and techniques </w:t>
       </w:r>
@@ -2337,28 +2313,9 @@
           <w:color w:val="58524E"/>
           <w:sz w:val="24"/>
           <w:szCs w:val="20"/>
+          <w:lang w:val="en-US"/>
         </w:rPr>
-        <w:t>(</w:t>
-      </w:r>
-      <w:proofErr w:type="spellStart"/>
-      <w:r>
-        <w:rPr>
-          <w:rFonts w:ascii="Arial" w:eastAsia="Arial" w:hAnsi="Arial" w:cs="Arial"/>
-          <w:color w:val="58524E"/>
-          <w:sz w:val="24"/>
-          <w:szCs w:val="20"/>
-        </w:rPr>
-        <w:t>Kanban</w:t>
-      </w:r>
-      <w:proofErr w:type="spellEnd"/>
-      <w:r>
-        <w:rPr>
-          <w:rFonts w:ascii="Arial" w:eastAsia="Arial" w:hAnsi="Arial" w:cs="Arial"/>
-          <w:color w:val="58524E"/>
-          <w:sz w:val="24"/>
-          <w:szCs w:val="20"/>
-        </w:rPr>
-        <w:t>,</w:t>
+        <w:t>(Kanban,</w:t>
       </w:r>
       <w:r>
         <w:rPr>
@@ -2366,6 +2323,7 @@
           <w:color w:val="58524E"/>
           <w:sz w:val="24"/>
           <w:szCs w:val="20"/>
+          <w:lang w:val="en-US"/>
         </w:rPr>
         <w:t xml:space="preserve"> Agile,</w:t>
       </w:r>
@@ -2375,8 +2333,9 @@
           <w:color w:val="58524E"/>
           <w:sz w:val="24"/>
           <w:szCs w:val="20"/>
+          <w:lang w:val="en-US"/>
         </w:rPr>
-        <w:t xml:space="preserve"> DevOps, </w:t>
+        <w:t xml:space="preserve"> DevOps, Scrum, </w:t>
       </w:r>
       <w:proofErr w:type="spellStart"/>
       <w:r>
@@ -2385,26 +2344,7 @@
           <w:color w:val="58524E"/>
           <w:sz w:val="24"/>
           <w:szCs w:val="20"/>
-        </w:rPr>
-        <w:t>Scrum</w:t>
-      </w:r>
-      <w:proofErr w:type="spellEnd"/>
-      <w:r>
-        <w:rPr>
-          <w:rFonts w:ascii="Arial" w:eastAsia="Arial" w:hAnsi="Arial" w:cs="Arial"/>
-          <w:color w:val="58524E"/>
-          <w:sz w:val="24"/>
-          <w:szCs w:val="20"/>
-        </w:rPr>
-        <w:t xml:space="preserve">, </w:t>
-      </w:r>
-      <w:proofErr w:type="spellStart"/>
-      <w:r>
-        <w:rPr>
-          <w:rFonts w:ascii="Arial" w:eastAsia="Arial" w:hAnsi="Arial" w:cs="Arial"/>
-          <w:color w:val="58524E"/>
-          <w:sz w:val="24"/>
-          <w:szCs w:val="20"/>
+          <w:lang w:val="en-US"/>
         </w:rPr>
         <w:t>xP</w:t>
       </w:r>
@@ -2415,6 +2355,7 @@
           <w:color w:val="58524E"/>
           <w:sz w:val="24"/>
           <w:szCs w:val="20"/>
+          <w:lang w:val="en-US"/>
         </w:rPr>
         <w:t xml:space="preserve">, </w:t>
       </w:r>
@@ -2424,6 +2365,7 @@
           <w:color w:val="58524E"/>
           <w:sz w:val="24"/>
           <w:szCs w:val="20"/>
+          <w:lang w:val="en-US"/>
         </w:rPr>
         <w:t>TDD, CI).</w:t>
       </w:r>
@@ -2434,6 +2376,7 @@
         <w:rPr>
           <w:sz w:val="10"/>
           <w:szCs w:val="10"/>
+          <w:lang w:val="en-US"/>
         </w:rPr>
       </w:pPr>
     </w:p>
@@ -2443,6 +2386,7 @@
         <w:rPr>
           <w:sz w:val="20"/>
           <w:szCs w:val="20"/>
+          <w:lang w:val="en-US"/>
         </w:rPr>
       </w:pPr>
       <w:r>
@@ -4208,7 +4152,7 @@
     </w:p>
     <w:tbl>
       <w:tblPr>
-        <w:tblStyle w:val="Grigliatabella"/>
+        <w:tblStyle w:val="TableGrid"/>
         <w:tblW w:w="0" w:type="auto"/>
         <w:tblBorders>
           <w:top w:val="none" w:sz="0" w:space="0" w:color="auto"/>
@@ -4264,14 +4208,14 @@
               <w:rPr>
                 <w:rFonts w:ascii="Arial" w:eastAsia="Arial" w:hAnsi="Arial" w:cs="Arial"/>
                 <w:color w:val="58524E"/>
-                <w:lang w:eastAsia="en-US"/>
+                <w:lang w:val="en-US" w:eastAsia="en-US"/>
               </w:rPr>
             </w:pPr>
             <w:r>
               <w:rPr>
                 <w:rFonts w:ascii="Arial" w:eastAsia="Arial" w:hAnsi="Arial" w:cs="Arial"/>
                 <w:color w:val="58524E"/>
-                <w:lang w:eastAsia="en-US"/>
+                <w:lang w:val="en-US" w:eastAsia="en-US"/>
               </w:rPr>
               <w:t>C</w:t>
             </w:r>
@@ -4279,7 +4223,7 @@
               <w:rPr>
                 <w:rFonts w:ascii="Arial" w:eastAsia="Arial" w:hAnsi="Arial" w:cs="Arial"/>
                 <w:color w:val="58524E"/>
-                <w:lang w:eastAsia="en-US"/>
+                <w:lang w:val="en-US" w:eastAsia="en-US"/>
               </w:rPr>
               <w:t>#</w:t>
             </w:r>
@@ -4287,91 +4231,33 @@
               <w:rPr>
                 <w:rFonts w:ascii="Arial" w:eastAsia="Arial" w:hAnsi="Arial" w:cs="Arial"/>
                 <w:color w:val="58524E"/>
-                <w:lang w:eastAsia="en-US"/>
-              </w:rPr>
-              <w:t xml:space="preserve">; </w:t>
-            </w:r>
-            <w:r>
-              <w:rPr>
-                <w:rFonts w:ascii="Arial" w:eastAsia="Arial" w:hAnsi="Arial" w:cs="Arial"/>
-                <w:color w:val="58524E"/>
-                <w:lang w:eastAsia="en-US"/>
-              </w:rPr>
-              <w:t>Visual Basic.NET</w:t>
-            </w:r>
-            <w:r>
-              <w:rPr>
-                <w:rFonts w:ascii="Arial" w:eastAsia="Arial" w:hAnsi="Arial" w:cs="Arial"/>
-                <w:color w:val="58524E"/>
-                <w:lang w:eastAsia="en-US"/>
-              </w:rPr>
-              <w:t xml:space="preserve">; </w:t>
-            </w:r>
-            <w:r>
-              <w:rPr>
-                <w:rFonts w:ascii="Arial" w:eastAsia="Arial" w:hAnsi="Arial" w:cs="Arial"/>
-                <w:color w:val="58524E"/>
-                <w:lang w:eastAsia="en-US"/>
-              </w:rPr>
-              <w:t>JavaScript</w:t>
-            </w:r>
-            <w:r>
-              <w:rPr>
-                <w:rFonts w:ascii="Arial" w:eastAsia="Arial" w:hAnsi="Arial" w:cs="Arial"/>
-                <w:color w:val="58524E"/>
-                <w:lang w:eastAsia="en-US"/>
-              </w:rPr>
-              <w:t xml:space="preserve">; </w:t>
-            </w:r>
-            <w:proofErr w:type="spellStart"/>
-            <w:r>
-              <w:rPr>
-                <w:rFonts w:ascii="Arial" w:eastAsia="Arial" w:hAnsi="Arial" w:cs="Arial"/>
-                <w:color w:val="58524E"/>
-                <w:lang w:eastAsia="en-US"/>
-              </w:rPr>
-              <w:t>TypeScript</w:t>
-            </w:r>
-            <w:proofErr w:type="spellEnd"/>
-            <w:r>
-              <w:rPr>
-                <w:rFonts w:ascii="Arial" w:eastAsia="Arial" w:hAnsi="Arial" w:cs="Arial"/>
-                <w:color w:val="58524E"/>
-                <w:lang w:eastAsia="en-US"/>
-              </w:rPr>
-              <w:t xml:space="preserve">; HTML5; CSS3; </w:t>
-            </w:r>
-            <w:r>
-              <w:rPr>
-                <w:rFonts w:ascii="Arial" w:eastAsia="Arial" w:hAnsi="Arial" w:cs="Arial"/>
-                <w:color w:val="58524E"/>
-                <w:lang w:eastAsia="en-US"/>
-              </w:rPr>
-              <w:t>SQL</w:t>
-            </w:r>
-            <w:r>
-              <w:rPr>
-                <w:rFonts w:ascii="Arial" w:eastAsia="Arial" w:hAnsi="Arial" w:cs="Arial"/>
-                <w:color w:val="58524E"/>
-                <w:lang w:eastAsia="en-US"/>
-              </w:rPr>
-              <w:t xml:space="preserve">; </w:t>
-            </w:r>
-            <w:r>
-              <w:rPr>
-                <w:rFonts w:ascii="Arial" w:eastAsia="Arial" w:hAnsi="Arial" w:cs="Arial"/>
-                <w:color w:val="58524E"/>
-                <w:lang w:eastAsia="en-US"/>
-              </w:rPr>
-              <w:t>PHP</w:t>
-            </w:r>
-            <w:r>
-              <w:rPr>
-                <w:rFonts w:ascii="Arial" w:eastAsia="Arial" w:hAnsi="Arial" w:cs="Arial"/>
-                <w:color w:val="58524E"/>
-                <w:lang w:eastAsia="en-US"/>
-              </w:rPr>
-              <w:t>;</w:t>
+                <w:lang w:val="en-US" w:eastAsia="en-US"/>
+              </w:rPr>
+              <w:t>; Visual Basic.NET</w:t>
+            </w:r>
+            <w:r>
+              <w:rPr>
+                <w:rFonts w:ascii="Arial" w:eastAsia="Arial" w:hAnsi="Arial" w:cs="Arial"/>
+                <w:color w:val="58524E"/>
+                <w:lang w:val="en-US" w:eastAsia="en-US"/>
+              </w:rPr>
+              <w:t>; JavaScript</w:t>
+            </w:r>
+            <w:r>
+              <w:rPr>
+                <w:rFonts w:ascii="Arial" w:eastAsia="Arial" w:hAnsi="Arial" w:cs="Arial"/>
+                <w:color w:val="58524E"/>
+                <w:lang w:val="en-US" w:eastAsia="en-US"/>
+              </w:rPr>
+              <w:t>; TypeScript</w:t>
+            </w:r>
+            <w:r>
+              <w:rPr>
+                <w:rFonts w:ascii="Arial" w:eastAsia="Arial" w:hAnsi="Arial" w:cs="Arial"/>
+                <w:color w:val="58524E"/>
+                <w:lang w:val="en-US" w:eastAsia="en-US"/>
+              </w:rPr>
+              <w:t>; HTML5; CSS3; SQL; PHP;</w:t>
             </w:r>
           </w:p>
         </w:tc>
@@ -4391,6 +4277,7 @@
                 <w:color w:val="58524E"/>
                 <w:sz w:val="20"/>
                 <w:szCs w:val="20"/>
+                <w:lang w:val="en-US"/>
               </w:rPr>
             </w:pPr>
           </w:p>
@@ -4407,7 +4294,7 @@
               <w:rPr>
                 <w:rFonts w:ascii="Arial" w:eastAsia="Arial" w:hAnsi="Arial" w:cs="Arial"/>
                 <w:color w:val="58524E"/>
-                <w:lang w:eastAsia="en-US"/>
+                <w:lang w:val="en-US" w:eastAsia="en-US"/>
               </w:rPr>
             </w:pPr>
           </w:p>
@@ -4429,7 +4316,6 @@
                 <w:szCs w:val="20"/>
               </w:rPr>
             </w:pPr>
-            <w:proofErr w:type="spellStart"/>
             <w:r>
               <w:rPr>
                 <w:rFonts w:ascii="Georgia" w:eastAsia="Georgia" w:hAnsi="Georgia" w:cs="Georgia"/>
@@ -4438,31 +4324,8 @@
                 <w:sz w:val="20"/>
                 <w:szCs w:val="20"/>
               </w:rPr>
-              <w:t>Developement</w:t>
-            </w:r>
-            <w:proofErr w:type="spellEnd"/>
-            <w:r>
-              <w:rPr>
-                <w:rFonts w:ascii="Georgia" w:eastAsia="Georgia" w:hAnsi="Georgia" w:cs="Georgia"/>
-                <w:b/>
-                <w:color w:val="58524E"/>
-                <w:sz w:val="20"/>
-                <w:szCs w:val="20"/>
-              </w:rPr>
-              <w:t xml:space="preserve"> </w:t>
-            </w:r>
-            <w:proofErr w:type="spellStart"/>
-            <w:r>
-              <w:rPr>
-                <w:rFonts w:ascii="Georgia" w:eastAsia="Georgia" w:hAnsi="Georgia" w:cs="Georgia"/>
-                <w:b/>
-                <w:color w:val="58524E"/>
-                <w:sz w:val="20"/>
-                <w:szCs w:val="20"/>
-              </w:rPr>
-              <w:t>tools</w:t>
-            </w:r>
-            <w:proofErr w:type="spellEnd"/>
+              <w:t>Development tools</w:t>
+            </w:r>
           </w:p>
         </w:tc>
         <w:tc>
@@ -4477,14 +4340,14 @@
               <w:rPr>
                 <w:rFonts w:ascii="Arial" w:eastAsia="Arial" w:hAnsi="Arial" w:cs="Arial"/>
                 <w:color w:val="58524E"/>
-                <w:lang w:eastAsia="en-US"/>
+                <w:lang w:val="en-US" w:eastAsia="en-US"/>
               </w:rPr>
             </w:pPr>
             <w:r>
               <w:rPr>
                 <w:rFonts w:ascii="Arial" w:eastAsia="Arial" w:hAnsi="Arial" w:cs="Arial"/>
                 <w:color w:val="58524E"/>
-                <w:lang w:eastAsia="en-US"/>
+                <w:lang w:val="en-US" w:eastAsia="en-US"/>
               </w:rPr>
               <w:t>Visual Studio</w:t>
             </w:r>
@@ -4492,7 +4355,7 @@
               <w:rPr>
                 <w:rFonts w:ascii="Arial" w:eastAsia="Arial" w:hAnsi="Arial" w:cs="Arial"/>
                 <w:color w:val="58524E"/>
-                <w:lang w:eastAsia="en-US"/>
+                <w:lang w:val="en-US" w:eastAsia="en-US"/>
               </w:rPr>
               <w:t>; Visual Studio Code</w:t>
             </w:r>
@@ -4500,7 +4363,7 @@
               <w:rPr>
                 <w:rFonts w:ascii="Arial" w:eastAsia="Arial" w:hAnsi="Arial" w:cs="Arial"/>
                 <w:color w:val="58524E"/>
-                <w:lang w:eastAsia="en-US"/>
+                <w:lang w:val="en-US" w:eastAsia="en-US"/>
               </w:rPr>
               <w:t xml:space="preserve">; Git; </w:t>
             </w:r>
@@ -4508,15 +4371,15 @@
               <w:rPr>
                 <w:rFonts w:ascii="Arial" w:eastAsia="Arial" w:hAnsi="Arial" w:cs="Arial"/>
                 <w:color w:val="58524E"/>
-                <w:lang w:eastAsia="en-US"/>
-              </w:rPr>
-              <w:t>Team Foundation Server</w:t>
-            </w:r>
-            <w:r>
-              <w:rPr>
-                <w:rFonts w:ascii="Arial" w:eastAsia="Arial" w:hAnsi="Arial" w:cs="Arial"/>
-                <w:color w:val="58524E"/>
-                <w:lang w:eastAsia="en-US"/>
+                <w:lang w:val="en-US" w:eastAsia="en-US"/>
+              </w:rPr>
+              <w:t>Azure DevOps</w:t>
+            </w:r>
+            <w:r>
+              <w:rPr>
+                <w:rFonts w:ascii="Arial" w:eastAsia="Arial" w:hAnsi="Arial" w:cs="Arial"/>
+                <w:color w:val="58524E"/>
+                <w:lang w:val="en-US" w:eastAsia="en-US"/>
               </w:rPr>
               <w:t xml:space="preserve">; </w:t>
             </w:r>
@@ -4525,7 +4388,7 @@
               <w:rPr>
                 <w:rFonts w:ascii="Arial" w:eastAsia="Arial" w:hAnsi="Arial" w:cs="Arial"/>
                 <w:color w:val="58524E"/>
-                <w:lang w:eastAsia="en-US"/>
+                <w:lang w:val="en-US" w:eastAsia="en-US"/>
               </w:rPr>
               <w:t>Netbeans</w:t>
             </w:r>
@@ -4534,32 +4397,24 @@
               <w:rPr>
                 <w:rFonts w:ascii="Arial" w:eastAsia="Arial" w:hAnsi="Arial" w:cs="Arial"/>
                 <w:color w:val="58524E"/>
-                <w:lang w:eastAsia="en-US"/>
+                <w:lang w:val="en-US" w:eastAsia="en-US"/>
+              </w:rPr>
+              <w:t>; Eclipse</w:t>
+            </w:r>
+            <w:r>
+              <w:rPr>
+                <w:rFonts w:ascii="Arial" w:eastAsia="Arial" w:hAnsi="Arial" w:cs="Arial"/>
+                <w:color w:val="58524E"/>
+                <w:lang w:val="en-US" w:eastAsia="en-US"/>
               </w:rPr>
               <w:t xml:space="preserve">; </w:t>
             </w:r>
-            <w:r>
-              <w:rPr>
-                <w:rFonts w:ascii="Arial" w:eastAsia="Arial" w:hAnsi="Arial" w:cs="Arial"/>
-                <w:color w:val="58524E"/>
-                <w:lang w:eastAsia="en-US"/>
-              </w:rPr>
-              <w:t>Eclipse</w:t>
-            </w:r>
-            <w:r>
-              <w:rPr>
-                <w:rFonts w:ascii="Arial" w:eastAsia="Arial" w:hAnsi="Arial" w:cs="Arial"/>
-                <w:color w:val="58524E"/>
-                <w:lang w:eastAsia="en-US"/>
-              </w:rPr>
-              <w:t xml:space="preserve">; </w:t>
-            </w:r>
             <w:proofErr w:type="spellStart"/>
             <w:r>
               <w:rPr>
                 <w:rFonts w:ascii="Arial" w:eastAsia="Arial" w:hAnsi="Arial" w:cs="Arial"/>
                 <w:color w:val="58524E"/>
-                <w:lang w:eastAsia="en-US"/>
+                <w:lang w:val="en-US" w:eastAsia="en-US"/>
               </w:rPr>
               <w:t>Sql</w:t>
             </w:r>
@@ -4568,7 +4423,7 @@
               <w:rPr>
                 <w:rFonts w:ascii="Arial" w:eastAsia="Arial" w:hAnsi="Arial" w:cs="Arial"/>
                 <w:color w:val="58524E"/>
-                <w:lang w:eastAsia="en-US"/>
+                <w:lang w:val="en-US" w:eastAsia="en-US"/>
               </w:rPr>
               <w:t xml:space="preserve"> Server </w:t>
             </w:r>
@@ -4577,7 +4432,7 @@
               <w:rPr>
                 <w:rFonts w:ascii="Arial" w:eastAsia="Arial" w:hAnsi="Arial" w:cs="Arial"/>
                 <w:color w:val="58524E"/>
-                <w:lang w:eastAsia="en-US"/>
+                <w:lang w:val="en-US" w:eastAsia="en-US"/>
               </w:rPr>
               <w:t>Managament</w:t>
             </w:r>
@@ -4586,7 +4441,7 @@
               <w:rPr>
                 <w:rFonts w:ascii="Arial" w:eastAsia="Arial" w:hAnsi="Arial" w:cs="Arial"/>
                 <w:color w:val="58524E"/>
-                <w:lang w:eastAsia="en-US"/>
+                <w:lang w:val="en-US" w:eastAsia="en-US"/>
               </w:rPr>
               <w:t xml:space="preserve"> S</w:t>
             </w:r>
@@ -4594,7 +4449,7 @@
               <w:rPr>
                 <w:rFonts w:ascii="Arial" w:eastAsia="Arial" w:hAnsi="Arial" w:cs="Arial"/>
                 <w:color w:val="58524E"/>
-                <w:lang w:eastAsia="en-US"/>
+                <w:lang w:val="en-US" w:eastAsia="en-US"/>
               </w:rPr>
               <w:t>t</w:t>
             </w:r>
@@ -4602,48 +4457,18 @@
               <w:rPr>
                 <w:rFonts w:ascii="Arial" w:eastAsia="Arial" w:hAnsi="Arial" w:cs="Arial"/>
                 <w:color w:val="58524E"/>
-                <w:lang w:eastAsia="en-US"/>
-              </w:rPr>
-              <w:t xml:space="preserve">udio; </w:t>
-            </w:r>
-            <w:proofErr w:type="spellStart"/>
-            <w:r>
-              <w:rPr>
-                <w:rFonts w:ascii="Arial" w:eastAsia="Arial" w:hAnsi="Arial" w:cs="Arial"/>
-                <w:color w:val="58524E"/>
-                <w:lang w:eastAsia="en-US"/>
-              </w:rPr>
-              <w:t>Toad</w:t>
-            </w:r>
-            <w:proofErr w:type="spellEnd"/>
-            <w:r>
-              <w:rPr>
-                <w:rFonts w:ascii="Arial" w:eastAsia="Arial" w:hAnsi="Arial" w:cs="Arial"/>
-                <w:color w:val="58524E"/>
-                <w:lang w:eastAsia="en-US"/>
-              </w:rPr>
-              <w:t>;</w:t>
-            </w:r>
-            <w:r>
-              <w:rPr>
-                <w:rFonts w:ascii="Arial" w:eastAsia="Arial" w:hAnsi="Arial" w:cs="Arial"/>
-                <w:color w:val="58524E"/>
-                <w:lang w:eastAsia="en-US"/>
+                <w:lang w:val="en-US" w:eastAsia="en-US"/>
+              </w:rPr>
+              <w:t>udio; Toad;</w:t>
+            </w:r>
+            <w:r>
+              <w:rPr>
+                <w:rFonts w:ascii="Arial" w:eastAsia="Arial" w:hAnsi="Arial" w:cs="Arial"/>
+                <w:color w:val="58524E"/>
+                <w:lang w:val="en-US" w:eastAsia="en-US"/>
               </w:rPr>
               <w:t xml:space="preserve"> </w:t>
             </w:r>
-          </w:p>
-          <w:p>
-            <w:pPr>
-              <w:pStyle w:val="CVNormal"/>
-              <w:spacing w:line="276" w:lineRule="auto"/>
-              <w:ind w:left="360"/>
-              <w:rPr>
-                <w:rFonts w:ascii="Arial" w:eastAsia="Arial" w:hAnsi="Arial" w:cs="Arial"/>
-                <w:color w:val="58524E"/>
-                <w:lang w:eastAsia="en-US"/>
-              </w:rPr>
-            </w:pPr>
           </w:p>
         </w:tc>
       </w:tr>
@@ -4662,6 +4487,7 @@
                 <w:color w:val="58524E"/>
                 <w:sz w:val="20"/>
                 <w:szCs w:val="20"/>
+                <w:lang w:val="en-US"/>
               </w:rPr>
             </w:pPr>
           </w:p>
@@ -4678,7 +4504,7 @@
               <w:rPr>
                 <w:rFonts w:ascii="Arial" w:eastAsia="Arial" w:hAnsi="Arial" w:cs="Arial"/>
                 <w:color w:val="58524E"/>
-                <w:lang w:eastAsia="en-US"/>
+                <w:lang w:val="en-US" w:eastAsia="en-US"/>
               </w:rPr>
             </w:pPr>
           </w:p>
@@ -4737,31 +4563,23 @@
               <w:rPr>
                 <w:rFonts w:ascii="Arial" w:eastAsia="Arial" w:hAnsi="Arial" w:cs="Arial"/>
                 <w:color w:val="58524E"/>
-                <w:lang w:eastAsia="en-US"/>
+                <w:lang w:val="en-US" w:eastAsia="en-US"/>
               </w:rPr>
             </w:pPr>
             <w:r>
               <w:rPr>
                 <w:rFonts w:ascii="Arial" w:eastAsia="Arial" w:hAnsi="Arial" w:cs="Arial"/>
                 <w:color w:val="58524E"/>
-                <w:lang w:eastAsia="en-US"/>
-              </w:rPr>
-              <w:t>ASP.NET</w:t>
-            </w:r>
-            <w:r>
-              <w:rPr>
-                <w:rFonts w:ascii="Arial" w:eastAsia="Arial" w:hAnsi="Arial" w:cs="Arial"/>
-                <w:color w:val="58524E"/>
-                <w:lang w:eastAsia="en-US"/>
-              </w:rPr>
-              <w:t xml:space="preserve"> Web Form, MVC, </w:t>
+                <w:lang w:val="en-US" w:eastAsia="en-US"/>
+              </w:rPr>
+              <w:t xml:space="preserve">ASP.NET Web Form, MVC, </w:t>
             </w:r>
             <w:proofErr w:type="spellStart"/>
             <w:r>
               <w:rPr>
                 <w:rFonts w:ascii="Arial" w:eastAsia="Arial" w:hAnsi="Arial" w:cs="Arial"/>
                 <w:color w:val="58524E"/>
-                <w:lang w:eastAsia="en-US"/>
+                <w:lang w:val="en-US" w:eastAsia="en-US"/>
               </w:rPr>
               <w:t>WebAP</w:t>
             </w:r>
@@ -4769,7 +4587,7 @@
               <w:rPr>
                 <w:rFonts w:ascii="Arial" w:eastAsia="Arial" w:hAnsi="Arial" w:cs="Arial"/>
                 <w:color w:val="58524E"/>
-                <w:lang w:eastAsia="en-US"/>
+                <w:lang w:val="en-US" w:eastAsia="en-US"/>
               </w:rPr>
               <w:t>I</w:t>
             </w:r>
@@ -4778,7 +4596,7 @@
               <w:rPr>
                 <w:rFonts w:ascii="Arial" w:eastAsia="Arial" w:hAnsi="Arial" w:cs="Arial"/>
                 <w:color w:val="58524E"/>
-                <w:lang w:eastAsia="en-US"/>
+                <w:lang w:val="en-US" w:eastAsia="en-US"/>
               </w:rPr>
               <w:t>;</w:t>
             </w:r>
@@ -4786,7 +4604,7 @@
               <w:rPr>
                 <w:rFonts w:ascii="Arial" w:eastAsia="Arial" w:hAnsi="Arial" w:cs="Arial"/>
                 <w:color w:val="58524E"/>
-                <w:lang w:eastAsia="en-US"/>
+                <w:lang w:val="en-US" w:eastAsia="en-US"/>
               </w:rPr>
               <w:t xml:space="preserve"> ASP.NET Core;</w:t>
             </w:r>
@@ -4794,7 +4612,7 @@
               <w:rPr>
                 <w:rFonts w:ascii="Arial" w:eastAsia="Arial" w:hAnsi="Arial" w:cs="Arial"/>
                 <w:color w:val="58524E"/>
-                <w:lang w:eastAsia="en-US"/>
+                <w:lang w:val="en-US" w:eastAsia="en-US"/>
               </w:rPr>
               <w:t xml:space="preserve"> </w:t>
             </w:r>
@@ -4802,7 +4620,7 @@
               <w:rPr>
                 <w:rFonts w:ascii="Arial" w:eastAsia="Arial" w:hAnsi="Arial" w:cs="Arial"/>
                 <w:color w:val="58524E"/>
-                <w:lang w:eastAsia="en-US"/>
+                <w:lang w:val="en-US" w:eastAsia="en-US"/>
               </w:rPr>
               <w:t>.NET;</w:t>
             </w:r>
@@ -4810,7 +4628,7 @@
               <w:rPr>
                 <w:rFonts w:ascii="Arial" w:eastAsia="Arial" w:hAnsi="Arial" w:cs="Arial"/>
                 <w:color w:val="58524E"/>
-                <w:lang w:eastAsia="en-US"/>
+                <w:lang w:val="en-US" w:eastAsia="en-US"/>
               </w:rPr>
               <w:t xml:space="preserve"> .NET Core</w:t>
             </w:r>
@@ -4818,6 +4636,7 @@
               <w:rPr>
                 <w:rFonts w:ascii="Arial" w:eastAsia="Arial" w:hAnsi="Arial" w:cs="Arial"/>
                 <w:color w:val="58524E"/>
+                <w:lang w:val="en-US"/>
               </w:rPr>
               <w:t xml:space="preserve">; </w:t>
             </w:r>
@@ -4826,6 +4645,7 @@
               <w:rPr>
                 <w:rFonts w:ascii="Arial" w:eastAsia="Arial" w:hAnsi="Arial" w:cs="Arial"/>
                 <w:color w:val="58524E"/>
+                <w:lang w:val="en-US"/>
               </w:rPr>
               <w:t>SignalR</w:t>
             </w:r>
@@ -4834,7 +4654,7 @@
               <w:rPr>
                 <w:rFonts w:ascii="Arial" w:eastAsia="Arial" w:hAnsi="Arial" w:cs="Arial"/>
                 <w:color w:val="58524E"/>
-                <w:lang w:eastAsia="en-US"/>
+                <w:lang w:val="en-US" w:eastAsia="en-US"/>
               </w:rPr>
               <w:t>; Angular;</w:t>
             </w:r>
@@ -4842,7 +4662,7 @@
               <w:rPr>
                 <w:rFonts w:ascii="Arial" w:eastAsia="Arial" w:hAnsi="Arial" w:cs="Arial"/>
                 <w:color w:val="58524E"/>
-                <w:lang w:eastAsia="en-US"/>
+                <w:lang w:val="en-US" w:eastAsia="en-US"/>
               </w:rPr>
               <w:t xml:space="preserve"> React;</w:t>
             </w:r>
@@ -4850,7 +4670,7 @@
               <w:rPr>
                 <w:rFonts w:ascii="Arial" w:eastAsia="Arial" w:hAnsi="Arial" w:cs="Arial"/>
                 <w:color w:val="58524E"/>
-                <w:lang w:eastAsia="en-US"/>
+                <w:lang w:val="en-US" w:eastAsia="en-US"/>
               </w:rPr>
               <w:t xml:space="preserve"> </w:t>
             </w:r>
@@ -4859,7 +4679,7 @@
               <w:rPr>
                 <w:rFonts w:ascii="Arial" w:eastAsia="Arial" w:hAnsi="Arial" w:cs="Arial"/>
                 <w:color w:val="58524E"/>
-                <w:lang w:eastAsia="en-US"/>
+                <w:lang w:val="en-US" w:eastAsia="en-US"/>
               </w:rPr>
               <w:t>EntityFramework</w:t>
             </w:r>
@@ -4868,7 +4688,23 @@
               <w:rPr>
                 <w:rFonts w:ascii="Arial" w:eastAsia="Arial" w:hAnsi="Arial" w:cs="Arial"/>
                 <w:color w:val="58524E"/>
-                <w:lang w:eastAsia="en-US"/>
+                <w:lang w:val="en-US" w:eastAsia="en-US"/>
+              </w:rPr>
+              <w:t>; Windows Forms</w:t>
+            </w:r>
+            <w:r>
+              <w:rPr>
+                <w:rFonts w:ascii="Arial" w:eastAsia="Arial" w:hAnsi="Arial" w:cs="Arial"/>
+                <w:color w:val="58524E"/>
+                <w:lang w:val="en-US" w:eastAsia="en-US"/>
+              </w:rPr>
+              <w:t>; JSON</w:t>
+            </w:r>
+            <w:r>
+              <w:rPr>
+                <w:rFonts w:ascii="Arial" w:eastAsia="Arial" w:hAnsi="Arial" w:cs="Arial"/>
+                <w:color w:val="58524E"/>
+                <w:lang w:val="en-US" w:eastAsia="en-US"/>
               </w:rPr>
               <w:t>;</w:t>
             </w:r>
@@ -4876,283 +4712,85 @@
               <w:rPr>
                 <w:rFonts w:ascii="Arial" w:eastAsia="Arial" w:hAnsi="Arial" w:cs="Arial"/>
                 <w:color w:val="58524E"/>
-                <w:lang w:eastAsia="en-US"/>
-              </w:rPr>
-              <w:t xml:space="preserve"> Windows Forms</w:t>
-            </w:r>
-            <w:r>
-              <w:rPr>
-                <w:rFonts w:ascii="Arial" w:eastAsia="Arial" w:hAnsi="Arial" w:cs="Arial"/>
-                <w:color w:val="58524E"/>
-                <w:lang w:eastAsia="en-US"/>
-              </w:rPr>
-              <w:t>; JSON</w:t>
-            </w:r>
-            <w:r>
-              <w:rPr>
-                <w:rFonts w:ascii="Arial" w:eastAsia="Arial" w:hAnsi="Arial" w:cs="Arial"/>
-                <w:color w:val="58524E"/>
-                <w:lang w:eastAsia="en-US"/>
-              </w:rPr>
-              <w:t>;</w:t>
-            </w:r>
-            <w:r>
-              <w:rPr>
-                <w:rFonts w:ascii="Arial" w:eastAsia="Arial" w:hAnsi="Arial" w:cs="Arial"/>
-                <w:color w:val="58524E"/>
-                <w:lang w:eastAsia="en-US"/>
+                <w:lang w:val="en-US" w:eastAsia="en-US"/>
+              </w:rPr>
+              <w:t xml:space="preserve"> jQuery;</w:t>
+            </w:r>
+            <w:r>
+              <w:rPr>
+                <w:rFonts w:ascii="Arial" w:eastAsia="Arial" w:hAnsi="Arial" w:cs="Arial"/>
+                <w:color w:val="58524E"/>
+                <w:lang w:val="en-US" w:eastAsia="en-US"/>
               </w:rPr>
               <w:t xml:space="preserve"> </w:t>
             </w:r>
+            <w:r>
+              <w:rPr>
+                <w:rFonts w:ascii="Arial" w:eastAsia="Arial" w:hAnsi="Arial" w:cs="Arial"/>
+                <w:color w:val="58524E"/>
+                <w:lang w:val="en-US" w:eastAsia="en-US"/>
+              </w:rPr>
+              <w:t xml:space="preserve">Bootstrap; </w:t>
+            </w:r>
             <w:proofErr w:type="spellStart"/>
             <w:r>
               <w:rPr>
                 <w:rFonts w:ascii="Arial" w:eastAsia="Arial" w:hAnsi="Arial" w:cs="Arial"/>
                 <w:color w:val="58524E"/>
-                <w:lang w:eastAsia="en-US"/>
-              </w:rPr>
-              <w:t>jQuery</w:t>
+                <w:lang w:val="en-US" w:eastAsia="en-US"/>
+              </w:rPr>
+              <w:t>Zurb</w:t>
             </w:r>
             <w:proofErr w:type="spellEnd"/>
             <w:r>
               <w:rPr>
                 <w:rFonts w:ascii="Arial" w:eastAsia="Arial" w:hAnsi="Arial" w:cs="Arial"/>
                 <w:color w:val="58524E"/>
-                <w:lang w:eastAsia="en-US"/>
-              </w:rPr>
-              <w:t>;</w:t>
-            </w:r>
-            <w:r>
-              <w:rPr>
-                <w:rFonts w:ascii="Arial" w:eastAsia="Arial" w:hAnsi="Arial" w:cs="Arial"/>
-                <w:color w:val="58524E"/>
-                <w:lang w:eastAsia="en-US"/>
-              </w:rPr>
-              <w:t xml:space="preserve"> </w:t>
-            </w:r>
-            <w:r>
-              <w:rPr>
-                <w:rFonts w:ascii="Arial" w:eastAsia="Arial" w:hAnsi="Arial" w:cs="Arial"/>
-                <w:color w:val="58524E"/>
-                <w:lang w:eastAsia="en-US"/>
-              </w:rPr>
-              <w:t xml:space="preserve">Bootstrap; </w:t>
+                <w:lang w:val="en-US" w:eastAsia="en-US"/>
+              </w:rPr>
+              <w:t xml:space="preserve"> Foundation; NodeJS; ADO.NET; Crystal Report; Web Services SOAP/REST; Cordova; </w:t>
             </w:r>
             <w:proofErr w:type="spellStart"/>
             <w:r>
               <w:rPr>
                 <w:rFonts w:ascii="Arial" w:eastAsia="Arial" w:hAnsi="Arial" w:cs="Arial"/>
                 <w:color w:val="58524E"/>
-                <w:lang w:eastAsia="en-US"/>
-              </w:rPr>
-              <w:t>Zurb</w:t>
+                <w:lang w:val="en-US" w:eastAsia="en-US"/>
+              </w:rPr>
+              <w:t>Lightswitch</w:t>
             </w:r>
             <w:proofErr w:type="spellEnd"/>
             <w:r>
               <w:rPr>
                 <w:rFonts w:ascii="Arial" w:eastAsia="Arial" w:hAnsi="Arial" w:cs="Arial"/>
                 <w:color w:val="58524E"/>
-                <w:lang w:eastAsia="en-US"/>
-              </w:rPr>
-              <w:t xml:space="preserve"> Foundation; </w:t>
+                <w:lang w:val="en-US" w:eastAsia="en-US"/>
+              </w:rPr>
+              <w:t xml:space="preserve">; WPF / XAML; XML / XSLT; AJAX; Auth0; </w:t>
             </w:r>
             <w:proofErr w:type="spellStart"/>
             <w:r>
               <w:rPr>
                 <w:rFonts w:ascii="Arial" w:eastAsia="Arial" w:hAnsi="Arial" w:cs="Arial"/>
                 <w:color w:val="58524E"/>
-                <w:lang w:eastAsia="en-US"/>
-              </w:rPr>
-              <w:t>NodeJS</w:t>
+                <w:lang w:val="en-US" w:eastAsia="en-US"/>
+              </w:rPr>
+              <w:t>OneSignal</w:t>
             </w:r>
             <w:proofErr w:type="spellEnd"/>
             <w:r>
               <w:rPr>
                 <w:rFonts w:ascii="Arial" w:eastAsia="Arial" w:hAnsi="Arial" w:cs="Arial"/>
                 <w:color w:val="58524E"/>
-                <w:lang w:eastAsia="en-US"/>
-              </w:rPr>
-              <w:t>;</w:t>
-            </w:r>
-            <w:r>
-              <w:rPr>
-                <w:rFonts w:ascii="Arial" w:eastAsia="Arial" w:hAnsi="Arial" w:cs="Arial"/>
-                <w:color w:val="58524E"/>
-                <w:lang w:eastAsia="en-US"/>
-              </w:rPr>
-              <w:t xml:space="preserve"> </w:t>
-            </w:r>
-            <w:r>
-              <w:rPr>
-                <w:rFonts w:ascii="Arial" w:eastAsia="Arial" w:hAnsi="Arial" w:cs="Arial"/>
-                <w:color w:val="58524E"/>
-                <w:lang w:eastAsia="en-US"/>
-              </w:rPr>
-              <w:t>ADO.NET</w:t>
-            </w:r>
-            <w:r>
-              <w:rPr>
-                <w:rFonts w:ascii="Arial" w:eastAsia="Arial" w:hAnsi="Arial" w:cs="Arial"/>
-                <w:color w:val="58524E"/>
-                <w:lang w:eastAsia="en-US"/>
-              </w:rPr>
-              <w:t xml:space="preserve">; Crystal Report; </w:t>
-            </w:r>
-            <w:r>
-              <w:rPr>
-                <w:rFonts w:ascii="Arial" w:eastAsia="Arial" w:hAnsi="Arial" w:cs="Arial"/>
-                <w:color w:val="58524E"/>
-                <w:lang w:eastAsia="en-US"/>
-              </w:rPr>
-              <w:t>Web</w:t>
-            </w:r>
-            <w:r>
-              <w:rPr>
-                <w:rFonts w:ascii="Arial" w:eastAsia="Arial" w:hAnsi="Arial" w:cs="Arial"/>
-                <w:color w:val="58524E"/>
-                <w:lang w:eastAsia="en-US"/>
-              </w:rPr>
-              <w:t xml:space="preserve"> </w:t>
-            </w:r>
-            <w:r>
-              <w:rPr>
-                <w:rFonts w:ascii="Arial" w:eastAsia="Arial" w:hAnsi="Arial" w:cs="Arial"/>
-                <w:color w:val="58524E"/>
-                <w:lang w:eastAsia="en-US"/>
-              </w:rPr>
-              <w:t>Services</w:t>
-            </w:r>
-            <w:r>
-              <w:rPr>
-                <w:rFonts w:ascii="Arial" w:eastAsia="Arial" w:hAnsi="Arial" w:cs="Arial"/>
-                <w:color w:val="58524E"/>
-                <w:lang w:eastAsia="en-US"/>
-              </w:rPr>
-              <w:t xml:space="preserve"> SOAP/REST; Cordova; </w:t>
-            </w:r>
-            <w:proofErr w:type="spellStart"/>
-            <w:r>
-              <w:rPr>
-                <w:rFonts w:ascii="Arial" w:eastAsia="Arial" w:hAnsi="Arial" w:cs="Arial"/>
-                <w:color w:val="58524E"/>
-                <w:lang w:eastAsia="en-US"/>
-              </w:rPr>
-              <w:t>Lightswitch</w:t>
-            </w:r>
-            <w:proofErr w:type="spellEnd"/>
-            <w:r>
-              <w:rPr>
-                <w:rFonts w:ascii="Arial" w:eastAsia="Arial" w:hAnsi="Arial" w:cs="Arial"/>
-                <w:color w:val="58524E"/>
-                <w:lang w:eastAsia="en-US"/>
-              </w:rPr>
-              <w:t xml:space="preserve">; </w:t>
-            </w:r>
-            <w:r>
-              <w:rPr>
-                <w:rFonts w:ascii="Arial" w:eastAsia="Arial" w:hAnsi="Arial" w:cs="Arial"/>
-                <w:color w:val="58524E"/>
-                <w:lang w:eastAsia="en-US"/>
-              </w:rPr>
-              <w:t>WPF</w:t>
-            </w:r>
-            <w:r>
-              <w:rPr>
-                <w:rFonts w:ascii="Arial" w:eastAsia="Arial" w:hAnsi="Arial" w:cs="Arial"/>
-                <w:color w:val="58524E"/>
-                <w:lang w:eastAsia="en-US"/>
-              </w:rPr>
-              <w:t xml:space="preserve"> / XAML; </w:t>
-            </w:r>
-            <w:r>
-              <w:rPr>
-                <w:rFonts w:ascii="Arial" w:eastAsia="Arial" w:hAnsi="Arial" w:cs="Arial"/>
-                <w:color w:val="58524E"/>
-                <w:lang w:eastAsia="en-US"/>
-              </w:rPr>
-              <w:t>XML</w:t>
-            </w:r>
-            <w:r>
-              <w:rPr>
-                <w:rFonts w:ascii="Arial" w:eastAsia="Arial" w:hAnsi="Arial" w:cs="Arial"/>
-                <w:color w:val="58524E"/>
-                <w:lang w:eastAsia="en-US"/>
-              </w:rPr>
-              <w:t xml:space="preserve"> </w:t>
-            </w:r>
-            <w:r>
-              <w:rPr>
-                <w:rFonts w:ascii="Arial" w:eastAsia="Arial" w:hAnsi="Arial" w:cs="Arial"/>
-                <w:color w:val="58524E"/>
-                <w:lang w:eastAsia="en-US"/>
-              </w:rPr>
-              <w:t>/</w:t>
-            </w:r>
-            <w:r>
-              <w:rPr>
-                <w:rFonts w:ascii="Arial" w:eastAsia="Arial" w:hAnsi="Arial" w:cs="Arial"/>
-                <w:color w:val="58524E"/>
-                <w:lang w:eastAsia="en-US"/>
-              </w:rPr>
-              <w:t xml:space="preserve"> </w:t>
-            </w:r>
-            <w:r>
-              <w:rPr>
-                <w:rFonts w:ascii="Arial" w:eastAsia="Arial" w:hAnsi="Arial" w:cs="Arial"/>
-                <w:color w:val="58524E"/>
-                <w:lang w:eastAsia="en-US"/>
-              </w:rPr>
-              <w:t>XSLT</w:t>
-            </w:r>
-            <w:r>
-              <w:rPr>
-                <w:rFonts w:ascii="Arial" w:eastAsia="Arial" w:hAnsi="Arial" w:cs="Arial"/>
-                <w:color w:val="58524E"/>
-                <w:lang w:eastAsia="en-US"/>
-              </w:rPr>
-              <w:t xml:space="preserve">; AJAX; Auth0; </w:t>
-            </w:r>
-            <w:proofErr w:type="spellStart"/>
-            <w:r>
-              <w:rPr>
-                <w:rFonts w:ascii="Arial" w:eastAsia="Arial" w:hAnsi="Arial" w:cs="Arial"/>
-                <w:color w:val="58524E"/>
-                <w:lang w:eastAsia="en-US"/>
-              </w:rPr>
-              <w:t>OneSignal</w:t>
-            </w:r>
-            <w:proofErr w:type="spellEnd"/>
-            <w:r>
-              <w:rPr>
-                <w:rFonts w:ascii="Arial" w:eastAsia="Arial" w:hAnsi="Arial" w:cs="Arial"/>
-                <w:color w:val="58524E"/>
-                <w:lang w:eastAsia="en-US"/>
-              </w:rPr>
-              <w:t xml:space="preserve">; </w:t>
-            </w:r>
-            <w:proofErr w:type="spellStart"/>
-            <w:r>
-              <w:rPr>
-                <w:rFonts w:ascii="Arial" w:eastAsia="Arial" w:hAnsi="Arial" w:cs="Arial"/>
-                <w:color w:val="58524E"/>
-                <w:lang w:eastAsia="en-US"/>
-              </w:rPr>
-              <w:t>Dapper</w:t>
-            </w:r>
-            <w:proofErr w:type="spellEnd"/>
-            <w:r>
-              <w:rPr>
-                <w:rFonts w:ascii="Arial" w:eastAsia="Arial" w:hAnsi="Arial" w:cs="Arial"/>
-                <w:color w:val="58524E"/>
-                <w:lang w:eastAsia="en-US"/>
-              </w:rPr>
-              <w:t>;</w:t>
-            </w:r>
-            <w:r>
-              <w:rPr>
-                <w:rFonts w:ascii="Arial" w:eastAsia="Arial" w:hAnsi="Arial" w:cs="Arial"/>
-                <w:color w:val="58524E"/>
-                <w:lang w:eastAsia="en-US"/>
+                <w:lang w:val="en-US" w:eastAsia="en-US"/>
+              </w:rPr>
+              <w:t>; Dapper;</w:t>
+            </w:r>
+            <w:r>
+              <w:rPr>
+                <w:rFonts w:ascii="Arial" w:eastAsia="Arial" w:hAnsi="Arial" w:cs="Arial"/>
+                <w:color w:val="58524E"/>
+                <w:lang w:val="en-US" w:eastAsia="en-US"/>
               </w:rPr>
               <w:t xml:space="preserve"> Swagger;</w:t>
             </w:r>
@@ -5160,33 +4798,15 @@
               <w:rPr>
                 <w:rFonts w:ascii="Arial" w:eastAsia="Arial" w:hAnsi="Arial" w:cs="Arial"/>
                 <w:color w:val="58524E"/>
-                <w:lang w:eastAsia="en-US"/>
-              </w:rPr>
-              <w:t xml:space="preserve"> </w:t>
-            </w:r>
-            <w:proofErr w:type="spellStart"/>
-            <w:r>
-              <w:rPr>
-                <w:rFonts w:ascii="Arial" w:eastAsia="Arial" w:hAnsi="Arial" w:cs="Arial"/>
-                <w:color w:val="58524E"/>
-                <w:lang w:eastAsia="en-US"/>
-              </w:rPr>
-              <w:t>Bower</w:t>
-            </w:r>
-            <w:proofErr w:type="spellEnd"/>
-            <w:r>
-              <w:rPr>
-                <w:rFonts w:ascii="Arial" w:eastAsia="Arial" w:hAnsi="Arial" w:cs="Arial"/>
-                <w:color w:val="58524E"/>
-                <w:lang w:eastAsia="en-US"/>
-              </w:rPr>
-              <w:t>; Gulp;</w:t>
-            </w:r>
-            <w:r>
-              <w:rPr>
-                <w:rFonts w:ascii="Arial" w:eastAsia="Arial" w:hAnsi="Arial" w:cs="Arial"/>
-                <w:color w:val="58524E"/>
-                <w:lang w:eastAsia="en-US"/>
+                <w:lang w:val="en-US" w:eastAsia="en-US"/>
+              </w:rPr>
+              <w:t xml:space="preserve"> Bower; Gulp;</w:t>
+            </w:r>
+            <w:r>
+              <w:rPr>
+                <w:rFonts w:ascii="Arial" w:eastAsia="Arial" w:hAnsi="Arial" w:cs="Arial"/>
+                <w:color w:val="58524E"/>
+                <w:lang w:val="en-US" w:eastAsia="en-US"/>
               </w:rPr>
               <w:t xml:space="preserve"> Ext JS;</w:t>
             </w:r>
@@ -5208,6 +4828,7 @@
                 <w:color w:val="58524E"/>
                 <w:sz w:val="20"/>
                 <w:szCs w:val="20"/>
+                <w:lang w:val="en-US"/>
               </w:rPr>
             </w:pPr>
           </w:p>
@@ -5224,7 +4845,7 @@
               <w:rPr>
                 <w:rFonts w:ascii="Arial" w:eastAsia="Arial" w:hAnsi="Arial" w:cs="Arial"/>
                 <w:color w:val="58524E"/>
-                <w:lang w:eastAsia="en-US"/>
+                <w:lang w:val="en-US" w:eastAsia="en-US"/>
               </w:rPr>
             </w:pPr>
           </w:p>
@@ -5271,14 +4892,14 @@
               <w:rPr>
                 <w:rFonts w:ascii="Arial" w:eastAsia="Arial" w:hAnsi="Arial" w:cs="Arial"/>
                 <w:color w:val="58524E"/>
-                <w:lang w:eastAsia="en-US"/>
+                <w:lang w:val="en-US" w:eastAsia="en-US"/>
               </w:rPr>
             </w:pPr>
             <w:r>
               <w:rPr>
                 <w:rFonts w:ascii="Arial" w:eastAsia="Arial" w:hAnsi="Arial" w:cs="Arial"/>
                 <w:color w:val="58524E"/>
-                <w:lang w:eastAsia="en-US"/>
+                <w:lang w:val="en-US" w:eastAsia="en-US"/>
               </w:rPr>
               <w:t>SQL</w:t>
             </w:r>
@@ -5286,53 +4907,17 @@
               <w:rPr>
                 <w:rFonts w:ascii="Arial" w:eastAsia="Arial" w:hAnsi="Arial" w:cs="Arial"/>
                 <w:color w:val="58524E"/>
-                <w:lang w:eastAsia="en-US"/>
-              </w:rPr>
-              <w:t xml:space="preserve"> Server; MySQL; </w:t>
-            </w:r>
-            <w:proofErr w:type="spellStart"/>
-            <w:r>
-              <w:rPr>
-                <w:rFonts w:ascii="Arial" w:eastAsia="Arial" w:hAnsi="Arial" w:cs="Arial"/>
-                <w:color w:val="58524E"/>
-                <w:lang w:eastAsia="en-US"/>
-              </w:rPr>
-              <w:t>MongoDB</w:t>
-            </w:r>
-            <w:proofErr w:type="spellEnd"/>
-            <w:r>
-              <w:rPr>
-                <w:rFonts w:ascii="Arial" w:eastAsia="Arial" w:hAnsi="Arial" w:cs="Arial"/>
-                <w:color w:val="58524E"/>
-                <w:lang w:eastAsia="en-US"/>
-              </w:rPr>
-              <w:t>; Access</w:t>
-            </w:r>
-            <w:r>
-              <w:rPr>
-                <w:rFonts w:ascii="Arial" w:eastAsia="Arial" w:hAnsi="Arial" w:cs="Arial"/>
-                <w:color w:val="58524E"/>
-                <w:lang w:eastAsia="en-US"/>
-              </w:rPr>
-              <w:t xml:space="preserve">; </w:t>
-            </w:r>
-            <w:proofErr w:type="spellStart"/>
-            <w:r>
-              <w:rPr>
-                <w:rFonts w:ascii="Arial" w:eastAsia="Arial" w:hAnsi="Arial" w:cs="Arial"/>
-                <w:color w:val="58524E"/>
-                <w:lang w:eastAsia="en-US"/>
-              </w:rPr>
-              <w:t>PostgreSQL</w:t>
-            </w:r>
-            <w:proofErr w:type="spellEnd"/>
-            <w:r>
-              <w:rPr>
-                <w:rFonts w:ascii="Arial" w:eastAsia="Arial" w:hAnsi="Arial" w:cs="Arial"/>
-                <w:color w:val="58524E"/>
-                <w:lang w:eastAsia="en-US"/>
-              </w:rPr>
-              <w:t>;</w:t>
+                <w:lang w:val="en-US" w:eastAsia="en-US"/>
+              </w:rPr>
+              <w:t xml:space="preserve"> Server; MySQL; MongoDB; Access</w:t>
+            </w:r>
+            <w:r>
+              <w:rPr>
+                <w:rFonts w:ascii="Arial" w:eastAsia="Arial" w:hAnsi="Arial" w:cs="Arial"/>
+                <w:color w:val="58524E"/>
+                <w:lang w:val="en-US" w:eastAsia="en-US"/>
+              </w:rPr>
+              <w:t>; PostgreSQL;</w:t>
             </w:r>
           </w:p>
         </w:tc>
@@ -5352,6 +4937,7 @@
                 <w:color w:val="58524E"/>
                 <w:sz w:val="20"/>
                 <w:szCs w:val="20"/>
+                <w:lang w:val="en-US"/>
               </w:rPr>
             </w:pPr>
           </w:p>
@@ -5368,7 +4954,7 @@
               <w:rPr>
                 <w:rFonts w:ascii="Arial" w:eastAsia="Arial" w:hAnsi="Arial" w:cs="Arial"/>
                 <w:color w:val="58524E"/>
-                <w:lang w:eastAsia="en-US"/>
+                <w:lang w:val="en-US" w:eastAsia="en-US"/>
               </w:rPr>
             </w:pPr>
           </w:p>
@@ -5415,23 +5001,22 @@
               <w:rPr>
                 <w:rFonts w:ascii="Arial" w:eastAsia="Arial" w:hAnsi="Arial" w:cs="Arial"/>
                 <w:color w:val="58524E"/>
-                <w:lang w:eastAsia="en-US"/>
+                <w:lang w:val="en-US" w:eastAsia="en-US"/>
               </w:rPr>
             </w:pPr>
             <w:r>
               <w:rPr>
                 <w:rFonts w:ascii="Arial" w:eastAsia="Arial" w:hAnsi="Arial" w:cs="Arial"/>
                 <w:color w:val="58524E"/>
-                <w:lang w:eastAsia="en-US"/>
+                <w:lang w:val="en-US" w:eastAsia="en-US"/>
               </w:rPr>
               <w:t xml:space="preserve">GitHub; </w:t>
             </w:r>
-            <w:proofErr w:type="spellStart"/>
-            <w:r>
-              <w:rPr>
-                <w:rFonts w:ascii="Arial" w:eastAsia="Arial" w:hAnsi="Arial" w:cs="Arial"/>
-                <w:color w:val="58524E"/>
-                <w:lang w:eastAsia="en-US"/>
+            <w:r>
+              <w:rPr>
+                <w:rFonts w:ascii="Arial" w:eastAsia="Arial" w:hAnsi="Arial" w:cs="Arial"/>
+                <w:color w:val="58524E"/>
+                <w:lang w:val="en-US" w:eastAsia="en-US"/>
               </w:rPr>
               <w:t>T</w:t>
             </w:r>
@@ -5439,52 +5024,23 @@
               <w:rPr>
                 <w:rFonts w:ascii="Arial" w:eastAsia="Arial" w:hAnsi="Arial" w:cs="Arial"/>
                 <w:color w:val="58524E"/>
-                <w:lang w:eastAsia="en-US"/>
-              </w:rPr>
-              <w:t>rello</w:t>
-            </w:r>
-            <w:proofErr w:type="spellEnd"/>
-            <w:r>
-              <w:rPr>
-                <w:rFonts w:ascii="Arial" w:eastAsia="Arial" w:hAnsi="Arial" w:cs="Arial"/>
-                <w:color w:val="58524E"/>
-                <w:lang w:eastAsia="en-US"/>
-              </w:rPr>
-              <w:t xml:space="preserve">; </w:t>
-            </w:r>
-            <w:proofErr w:type="spellStart"/>
-            <w:r>
-              <w:rPr>
-                <w:rFonts w:ascii="Arial" w:eastAsia="Arial" w:hAnsi="Arial" w:cs="Arial"/>
-                <w:color w:val="58524E"/>
-                <w:lang w:eastAsia="en-US"/>
-              </w:rPr>
-              <w:t>Slack</w:t>
-            </w:r>
-            <w:proofErr w:type="spellEnd"/>
-            <w:r>
-              <w:rPr>
-                <w:rFonts w:ascii="Arial" w:eastAsia="Arial" w:hAnsi="Arial" w:cs="Arial"/>
-                <w:color w:val="58524E"/>
-                <w:lang w:eastAsia="en-US"/>
-              </w:rPr>
-              <w:t xml:space="preserve">; Microsoft Project; </w:t>
-            </w:r>
-            <w:r>
-              <w:rPr>
-                <w:rFonts w:ascii="Arial" w:eastAsia="Arial" w:hAnsi="Arial" w:cs="Arial"/>
-                <w:color w:val="58524E"/>
-                <w:lang w:eastAsia="en-US"/>
+                <w:lang w:val="en-US" w:eastAsia="en-US"/>
+              </w:rPr>
+              <w:t xml:space="preserve">rello; Slack; Microsoft Project; </w:t>
+            </w:r>
+            <w:r>
+              <w:rPr>
+                <w:rFonts w:ascii="Arial" w:eastAsia="Arial" w:hAnsi="Arial" w:cs="Arial"/>
+                <w:color w:val="58524E"/>
+                <w:lang w:val="en-US" w:eastAsia="en-US"/>
               </w:rPr>
               <w:t>Azure DevOps</w:t>
             </w:r>
-            <w:bookmarkStart w:id="0" w:name="_GoBack"/>
-            <w:bookmarkEnd w:id="0"/>
-            <w:r>
-              <w:rPr>
-                <w:rFonts w:ascii="Arial" w:eastAsia="Arial" w:hAnsi="Arial" w:cs="Arial"/>
-                <w:color w:val="58524E"/>
-                <w:lang w:eastAsia="en-US"/>
+            <w:r>
+              <w:rPr>
+                <w:rFonts w:ascii="Arial" w:eastAsia="Arial" w:hAnsi="Arial" w:cs="Arial"/>
+                <w:color w:val="58524E"/>
+                <w:lang w:val="en-US" w:eastAsia="en-US"/>
               </w:rPr>
               <w:t>;</w:t>
             </w:r>
@@ -5492,27 +5048,9 @@
               <w:rPr>
                 <w:rFonts w:ascii="Arial" w:eastAsia="Arial" w:hAnsi="Arial" w:cs="Arial"/>
                 <w:color w:val="58524E"/>
-                <w:lang w:eastAsia="en-US"/>
-              </w:rPr>
-              <w:t xml:space="preserve"> </w:t>
-            </w:r>
-            <w:proofErr w:type="spellStart"/>
-            <w:r>
-              <w:rPr>
-                <w:rFonts w:ascii="Arial" w:eastAsia="Arial" w:hAnsi="Arial" w:cs="Arial"/>
-                <w:color w:val="58524E"/>
-                <w:lang w:eastAsia="en-US"/>
-              </w:rPr>
-              <w:t>GitLab</w:t>
-            </w:r>
-            <w:proofErr w:type="spellEnd"/>
-            <w:r>
-              <w:rPr>
-                <w:rFonts w:ascii="Arial" w:eastAsia="Arial" w:hAnsi="Arial" w:cs="Arial"/>
-                <w:color w:val="58524E"/>
-                <w:lang w:eastAsia="en-US"/>
-              </w:rPr>
-              <w:t>;</w:t>
+                <w:lang w:val="en-US" w:eastAsia="en-US"/>
+              </w:rPr>
+              <w:t xml:space="preserve"> GitLab;</w:t>
             </w:r>
           </w:p>
         </w:tc>
@@ -5532,6 +5070,7 @@
                 <w:color w:val="58524E"/>
                 <w:sz w:val="20"/>
                 <w:szCs w:val="20"/>
+                <w:lang w:val="en-US"/>
               </w:rPr>
             </w:pPr>
           </w:p>
@@ -5548,7 +5087,7 @@
               <w:rPr>
                 <w:rFonts w:ascii="Arial" w:eastAsia="Arial" w:hAnsi="Arial" w:cs="Arial"/>
                 <w:color w:val="58524E"/>
-                <w:lang w:eastAsia="en-US"/>
+                <w:lang w:val="en-US" w:eastAsia="en-US"/>
               </w:rPr>
             </w:pPr>
           </w:p>
@@ -5597,94 +5136,22 @@
               <w:rPr>
                 <w:rFonts w:ascii="Arial" w:eastAsia="Arial" w:hAnsi="Arial" w:cs="Arial"/>
                 <w:color w:val="58524E"/>
-                <w:lang w:eastAsia="en-US"/>
+                <w:lang w:val="en-US" w:eastAsia="en-US"/>
               </w:rPr>
             </w:pPr>
             <w:r>
               <w:rPr>
                 <w:rFonts w:ascii="Arial" w:eastAsia="Arial" w:hAnsi="Arial" w:cs="Arial"/>
                 <w:color w:val="58524E"/>
-                <w:lang w:eastAsia="en-US"/>
-              </w:rPr>
-              <w:t>Windows (Client</w:t>
-            </w:r>
-            <w:r>
-              <w:rPr>
-                <w:rFonts w:ascii="Arial" w:eastAsia="Arial" w:hAnsi="Arial" w:cs="Arial"/>
-                <w:color w:val="58524E"/>
-                <w:lang w:eastAsia="en-US"/>
-              </w:rPr>
-              <w:t xml:space="preserve"> </w:t>
-            </w:r>
-            <w:r>
-              <w:rPr>
-                <w:rFonts w:ascii="Arial" w:eastAsia="Arial" w:hAnsi="Arial" w:cs="Arial"/>
-                <w:color w:val="58524E"/>
-                <w:lang w:eastAsia="en-US"/>
-              </w:rPr>
-              <w:t>/</w:t>
-            </w:r>
-            <w:r>
-              <w:rPr>
-                <w:rFonts w:ascii="Arial" w:eastAsia="Arial" w:hAnsi="Arial" w:cs="Arial"/>
-                <w:color w:val="58524E"/>
-                <w:lang w:eastAsia="en-US"/>
-              </w:rPr>
-              <w:t xml:space="preserve"> </w:t>
-            </w:r>
-            <w:r>
-              <w:rPr>
-                <w:rFonts w:ascii="Arial" w:eastAsia="Arial" w:hAnsi="Arial" w:cs="Arial"/>
-                <w:color w:val="58524E"/>
-                <w:lang w:eastAsia="en-US"/>
-              </w:rPr>
-              <w:t>Server</w:t>
-            </w:r>
-            <w:r>
-              <w:rPr>
-                <w:rFonts w:ascii="Arial" w:eastAsia="Arial" w:hAnsi="Arial" w:cs="Arial"/>
-                <w:color w:val="58524E"/>
-                <w:lang w:eastAsia="en-US"/>
-              </w:rPr>
-              <w:t xml:space="preserve"> / Mobile</w:t>
-            </w:r>
-            <w:r>
-              <w:rPr>
-                <w:rFonts w:ascii="Arial" w:eastAsia="Arial" w:hAnsi="Arial" w:cs="Arial"/>
-                <w:color w:val="58524E"/>
-                <w:lang w:eastAsia="en-US"/>
-              </w:rPr>
-              <w:t>)</w:t>
-            </w:r>
-            <w:r>
-              <w:rPr>
-                <w:rFonts w:ascii="Arial" w:eastAsia="Arial" w:hAnsi="Arial" w:cs="Arial"/>
-                <w:color w:val="58524E"/>
-                <w:lang w:eastAsia="en-US"/>
-              </w:rPr>
-              <w:t xml:space="preserve">; Web Server IIS / Apache; </w:t>
-            </w:r>
-            <w:r>
-              <w:rPr>
-                <w:rFonts w:ascii="Arial" w:eastAsia="Arial" w:hAnsi="Arial" w:cs="Arial"/>
-                <w:color w:val="58524E"/>
-                <w:lang w:eastAsia="en-US"/>
-              </w:rPr>
-              <w:t>Android</w:t>
-            </w:r>
-            <w:r>
-              <w:rPr>
-                <w:rFonts w:ascii="Arial" w:eastAsia="Arial" w:hAnsi="Arial" w:cs="Arial"/>
-                <w:color w:val="58524E"/>
-                <w:lang w:eastAsia="en-US"/>
-              </w:rPr>
-              <w:t>; Linux</w:t>
-            </w:r>
-            <w:r>
-              <w:rPr>
-                <w:rFonts w:ascii="Arial" w:eastAsia="Arial" w:hAnsi="Arial" w:cs="Arial"/>
-                <w:color w:val="58524E"/>
-                <w:lang w:eastAsia="en-US"/>
+                <w:lang w:val="en-US" w:eastAsia="en-US"/>
+              </w:rPr>
+              <w:t>Windows (Client / Server / Mobile); Web Server IIS / Apache; Android; Linux</w:t>
+            </w:r>
+            <w:r>
+              <w:rPr>
+                <w:rFonts w:ascii="Arial" w:eastAsia="Arial" w:hAnsi="Arial" w:cs="Arial"/>
+                <w:color w:val="58524E"/>
+                <w:lang w:val="en-US" w:eastAsia="en-US"/>
               </w:rPr>
               <w:t>;</w:t>
             </w:r>
@@ -5697,7 +5164,7 @@
               <w:rPr>
                 <w:rFonts w:ascii="Arial" w:eastAsia="Arial" w:hAnsi="Arial" w:cs="Arial"/>
                 <w:color w:val="58524E"/>
-                <w:lang w:eastAsia="en-US"/>
+                <w:lang w:val="en-US" w:eastAsia="en-US"/>
               </w:rPr>
             </w:pPr>
           </w:p>
@@ -5711,6 +5178,7 @@
         <w:rPr>
           <w:sz w:val="20"/>
           <w:szCs w:val="20"/>
+          <w:lang w:val="en-US"/>
         </w:rPr>
       </w:pPr>
     </w:p>
@@ -5720,6 +5188,7 @@
         <w:rPr>
           <w:sz w:val="20"/>
           <w:szCs w:val="20"/>
+          <w:lang w:val="en-US"/>
         </w:rPr>
       </w:pPr>
     </w:p>
@@ -5729,6 +5198,7 @@
         <w:rPr>
           <w:sz w:val="26"/>
           <w:szCs w:val="26"/>
+          <w:lang w:val="en-US"/>
         </w:rPr>
       </w:pPr>
     </w:p>
@@ -7578,7 +7048,7 @@
     </w:p>
     <w:tbl>
       <w:tblPr>
-        <w:tblStyle w:val="Grigliatabella"/>
+        <w:tblStyle w:val="TableGrid"/>
         <w:tblW w:w="0" w:type="auto"/>
         <w:tblBorders>
           <w:top w:val="none" w:sz="0" w:space="0" w:color="auto"/>
@@ -7651,6 +7121,7 @@
                 <w:rFonts w:ascii="Georgia" w:eastAsia="Georgia" w:hAnsi="Georgia" w:cs="Georgia"/>
                 <w:sz w:val="40"/>
                 <w:szCs w:val="40"/>
+                <w:lang w:val="en-US"/>
               </w:rPr>
             </w:pPr>
             <w:r>
@@ -7661,6 +7132,7 @@
                 <w:color w:val="58524E"/>
                 <w:sz w:val="20"/>
                 <w:szCs w:val="20"/>
+                <w:lang w:val="en-US"/>
               </w:rPr>
               <w:t xml:space="preserve">High School </w:t>
             </w:r>
@@ -7672,6 +7144,7 @@
                 <w:color w:val="58524E"/>
                 <w:sz w:val="20"/>
                 <w:szCs w:val="20"/>
+                <w:lang w:val="en-US"/>
               </w:rPr>
               <w:t>Diploma:</w:t>
             </w:r>
@@ -7684,6 +7157,7 @@
                 <w:spacing w:val="-8"/>
                 <w:sz w:val="20"/>
                 <w:szCs w:val="20"/>
+                <w:lang w:val="en-US"/>
               </w:rPr>
               <w:t xml:space="preserve"> </w:t>
             </w:r>
@@ -7779,6 +7253,7 @@
         <w:rPr>
           <w:sz w:val="20"/>
           <w:szCs w:val="20"/>
+          <w:lang w:val="en-US"/>
         </w:rPr>
       </w:pPr>
     </w:p>
@@ -7787,12 +7262,14 @@
         <w:rPr>
           <w:sz w:val="20"/>
           <w:szCs w:val="20"/>
+          <w:lang w:val="en-US"/>
         </w:rPr>
       </w:pPr>
       <w:r>
         <w:rPr>
           <w:sz w:val="20"/>
           <w:szCs w:val="20"/>
+          <w:lang w:val="en-US"/>
         </w:rPr>
         <w:br w:type="page"/>
       </w:r>
@@ -7803,6 +7280,7 @@
         <w:rPr>
           <w:sz w:val="20"/>
           <w:szCs w:val="20"/>
+          <w:lang w:val="en-US"/>
         </w:rPr>
       </w:pPr>
     </w:p>
@@ -7812,6 +7290,7 @@
         <w:rPr>
           <w:sz w:val="20"/>
           <w:szCs w:val="20"/>
+          <w:lang w:val="en-US"/>
         </w:rPr>
       </w:pPr>
     </w:p>
@@ -10076,7 +9555,7 @@
     </w:p>
     <w:tbl>
       <w:tblPr>
-        <w:tblStyle w:val="Grigliatabella"/>
+        <w:tblStyle w:val="TableGrid"/>
         <w:tblW w:w="0" w:type="auto"/>
         <w:tblBorders>
           <w:top w:val="none" w:sz="0" w:space="0" w:color="auto"/>
@@ -10112,6 +9591,7 @@
                 <w:szCs w:val="20"/>
               </w:rPr>
             </w:pPr>
+            <w:bookmarkStart w:id="0" w:name="_Hlk2802180"/>
             <w:r>
               <w:rPr>
                 <w:rFonts w:ascii="Arial" w:eastAsia="Georgia" w:hAnsi="Arial" w:cs="Arial"/>
@@ -10148,7 +9628,15 @@
                 <w:color w:val="58524E"/>
                 <w:lang w:eastAsia="en-US"/>
               </w:rPr>
-              <w:t>2018</w:t>
+              <w:t>201</w:t>
+            </w:r>
+            <w:r>
+              <w:rPr>
+                <w:rFonts w:ascii="Arial" w:eastAsia="Arial" w:hAnsi="Arial" w:cs="Arial"/>
+                <w:color w:val="58524E"/>
+                <w:lang w:eastAsia="en-US"/>
+              </w:rPr>
+              <w:t>9</w:t>
             </w:r>
             <w:r>
               <w:rPr>
@@ -10232,29 +9720,7 @@
                 <w:sz w:val="24"/>
                 <w:lang w:val="en-US" w:eastAsia="en-US"/>
               </w:rPr>
-              <w:t xml:space="preserve">INNOVAWAY </w:t>
-            </w:r>
-            <w:proofErr w:type="spellStart"/>
-            <w:r>
-              <w:rPr>
-                <w:rFonts w:ascii="Arial" w:eastAsia="Arial" w:hAnsi="Arial" w:cs="Arial"/>
-                <w:b/>
-                <w:color w:val="58524E"/>
-                <w:sz w:val="24"/>
-                <w:lang w:val="en-US" w:eastAsia="en-US"/>
-              </w:rPr>
-              <w:t>s.p.a</w:t>
-            </w:r>
-            <w:proofErr w:type="spellEnd"/>
-            <w:r>
-              <w:rPr>
-                <w:rFonts w:ascii="Arial" w:eastAsia="Arial" w:hAnsi="Arial" w:cs="Arial"/>
-                <w:b/>
-                <w:color w:val="58524E"/>
-                <w:sz w:val="24"/>
-                <w:lang w:val="en-US" w:eastAsia="en-US"/>
-              </w:rPr>
-              <w:t>.</w:t>
+              <w:t>MICROSOFT</w:t>
             </w:r>
           </w:p>
         </w:tc>
@@ -10318,7 +9784,7 @@
                 <w:sz w:val="20"/>
                 <w:szCs w:val="20"/>
               </w:rPr>
-              <w:t>Full Stack Software Developer</w:t>
+              <w:t>Premier Field Engineer</w:t>
             </w:r>
           </w:p>
         </w:tc>
@@ -10393,7 +9859,7 @@
                 <w:sz w:val="24"/>
                 <w:lang w:val="en-US" w:eastAsia="en-US"/>
               </w:rPr>
-              <w:t>TENDERS/ORDERS MANAGEMENT</w:t>
+              <w:t>PREMIER FIELD ENGINEER</w:t>
             </w:r>
             <w:r>
               <w:rPr>
@@ -10420,65 +9886,15 @@
                 <w:color w:val="58524E"/>
                 <w:lang w:val="en-US" w:eastAsia="en-US"/>
               </w:rPr>
-              <w:t>Development of a portal for the management of tenders and orders.</w:t>
-            </w:r>
-            <w:r>
-              <w:rPr>
-                <w:rFonts w:ascii="Arial" w:eastAsia="Arial" w:hAnsi="Arial" w:cs="Arial"/>
-                <w:color w:val="58524E"/>
-                <w:lang w:val="en-US" w:eastAsia="en-US"/>
-              </w:rPr>
-              <w:br/>
-            </w:r>
-            <w:r>
-              <w:rPr>
-                <w:rFonts w:ascii="Arial" w:eastAsia="Arial" w:hAnsi="Arial" w:cs="Arial"/>
-                <w:b/>
-                <w:color w:val="58524E"/>
-                <w:lang w:val="en-US"/>
-              </w:rPr>
-              <w:t>Technologies</w:t>
-            </w:r>
-            <w:r>
-              <w:rPr>
-                <w:rFonts w:ascii="Arial" w:eastAsia="Arial" w:hAnsi="Arial" w:cs="Arial"/>
-                <w:b/>
-                <w:color w:val="58524E"/>
-                <w:lang w:val="en-US" w:eastAsia="en-US"/>
-              </w:rPr>
-              <w:t xml:space="preserve">: </w:t>
-            </w:r>
-            <w:r>
-              <w:rPr>
-                <w:rFonts w:ascii="Arial" w:eastAsia="Arial" w:hAnsi="Arial" w:cs="Arial"/>
-                <w:color w:val="58524E"/>
-                <w:lang w:val="en-US" w:eastAsia="en-US"/>
-              </w:rPr>
-              <w:t xml:space="preserve">C#, JavaScript, </w:t>
-            </w:r>
-            <w:r>
-              <w:rPr>
-                <w:rFonts w:ascii="Arial" w:eastAsia="Arial" w:hAnsi="Arial" w:cs="Arial"/>
-                <w:color w:val="58524E"/>
-                <w:lang w:val="en-US" w:eastAsia="en-US"/>
-              </w:rPr>
-              <w:t>HTML</w:t>
-            </w:r>
-            <w:r>
-              <w:rPr>
-                <w:rFonts w:ascii="Arial" w:eastAsia="Arial" w:hAnsi="Arial" w:cs="Arial"/>
-                <w:color w:val="58524E"/>
-                <w:lang w:val="en-US" w:eastAsia="en-US"/>
-              </w:rPr>
-              <w:t>, SQL Server, ASP.NET, WCF</w:t>
-            </w:r>
-            <w:r>
-              <w:rPr>
-                <w:rFonts w:ascii="Arial" w:eastAsia="Arial" w:hAnsi="Arial" w:cs="Arial"/>
-                <w:color w:val="58524E"/>
-                <w:lang w:val="en-US" w:eastAsia="en-US"/>
-              </w:rPr>
-              <w:t>, Ext JS</w:t>
+              <w:t>I am responsible for helping our customers get the best from their technology choices and development teams. My goal is simple, to excite and inspire Microsoft’s customers.</w:t>
+            </w:r>
+            <w:r>
+              <w:rPr>
+                <w:rFonts w:ascii="Arial" w:eastAsia="Arial" w:hAnsi="Arial" w:cs="Arial"/>
+                <w:color w:val="58524E"/>
+                <w:lang w:val="en-US" w:eastAsia="en-US"/>
+              </w:rPr>
+              <w:t xml:space="preserve"> </w:t>
             </w:r>
           </w:p>
           <w:p>
@@ -10489,152 +9905,11 @@
               <w:jc w:val="left"/>
               <w:rPr>
                 <w:rFonts w:ascii="Arial" w:eastAsia="Arial" w:hAnsi="Arial" w:cs="Arial"/>
-                <w:color w:val="58524E"/>
-                <w:lang w:val="en-US" w:eastAsia="en-US"/>
+                <w:b/>
+                <w:color w:val="58524E"/>
+                <w:lang w:val="en-US"/>
               </w:rPr>
             </w:pPr>
-          </w:p>
-          <w:p>
-            <w:pPr>
-              <w:pStyle w:val="CVNormal"/>
-              <w:ind w:left="0"/>
-              <w:rPr>
-                <w:rFonts w:ascii="Arial" w:eastAsia="Arial" w:hAnsi="Arial" w:cs="Arial"/>
-                <w:b/>
-                <w:color w:val="58524E"/>
-                <w:lang w:eastAsia="en-US"/>
-              </w:rPr>
-            </w:pPr>
-            <w:r>
-              <w:rPr>
-                <w:rFonts w:ascii="Arial" w:eastAsia="Arial" w:hAnsi="Arial" w:cs="Arial"/>
-                <w:b/>
-                <w:color w:val="58524E"/>
-                <w:sz w:val="24"/>
-                <w:lang w:eastAsia="en-US"/>
-              </w:rPr>
-              <w:t>-</w:t>
-            </w:r>
-            <w:r>
-              <w:rPr>
-                <w:rFonts w:ascii="Arial" w:eastAsia="Arial" w:hAnsi="Arial" w:cs="Arial"/>
-                <w:b/>
-                <w:color w:val="58524E"/>
-                <w:sz w:val="24"/>
-                <w:lang w:eastAsia="en-US"/>
-              </w:rPr>
-              <w:t xml:space="preserve"> </w:t>
-            </w:r>
-            <w:r>
-              <w:rPr>
-                <w:rFonts w:ascii="Arial" w:eastAsia="Arial" w:hAnsi="Arial" w:cs="Arial"/>
-                <w:b/>
-                <w:color w:val="58524E"/>
-                <w:sz w:val="24"/>
-                <w:lang w:eastAsia="en-US"/>
-              </w:rPr>
-              <w:t>GLASSES E-COMMERCE PORTAL</w:t>
-            </w:r>
-          </w:p>
-          <w:p>
-            <w:pPr>
-              <w:pStyle w:val="CVNormal"/>
-              <w:ind w:left="0"/>
-              <w:rPr>
-                <w:rFonts w:ascii="Arial" w:eastAsia="Arial" w:hAnsi="Arial" w:cs="Arial"/>
-                <w:color w:val="58524E"/>
-                <w:lang w:eastAsia="en-US"/>
-              </w:rPr>
-            </w:pPr>
-            <w:r>
-              <w:rPr>
-                <w:rFonts w:ascii="Arial" w:eastAsia="Arial" w:hAnsi="Arial" w:cs="Arial"/>
-                <w:b/>
-                <w:color w:val="58524E"/>
-                <w:lang w:eastAsia="en-US"/>
-              </w:rPr>
-              <w:t xml:space="preserve">Descrizione: </w:t>
-            </w:r>
-            <w:r>
-              <w:rPr>
-                <w:rFonts w:ascii="Arial" w:eastAsia="Arial" w:hAnsi="Arial" w:cs="Arial"/>
-                <w:color w:val="58524E"/>
-                <w:lang w:eastAsia="en-US"/>
-              </w:rPr>
-              <w:t xml:space="preserve">Development of an e-commerce </w:t>
-            </w:r>
-            <w:proofErr w:type="spellStart"/>
-            <w:r>
-              <w:rPr>
-                <w:rFonts w:ascii="Arial" w:eastAsia="Arial" w:hAnsi="Arial" w:cs="Arial"/>
-                <w:color w:val="58524E"/>
-                <w:lang w:eastAsia="en-US"/>
-              </w:rPr>
-              <w:t>portal</w:t>
-            </w:r>
-            <w:proofErr w:type="spellEnd"/>
-            <w:r>
-              <w:rPr>
-                <w:rFonts w:ascii="Arial" w:eastAsia="Arial" w:hAnsi="Arial" w:cs="Arial"/>
-                <w:color w:val="58524E"/>
-                <w:lang w:eastAsia="en-US"/>
-              </w:rPr>
-              <w:t xml:space="preserve"> for a </w:t>
-            </w:r>
-            <w:proofErr w:type="spellStart"/>
-            <w:r>
-              <w:rPr>
-                <w:rFonts w:ascii="Arial" w:eastAsia="Arial" w:hAnsi="Arial" w:cs="Arial"/>
-                <w:color w:val="58524E"/>
-                <w:lang w:eastAsia="en-US"/>
-              </w:rPr>
-              <w:t>leading</w:t>
-            </w:r>
-            <w:proofErr w:type="spellEnd"/>
-            <w:r>
-              <w:rPr>
-                <w:rFonts w:ascii="Arial" w:eastAsia="Arial" w:hAnsi="Arial" w:cs="Arial"/>
-                <w:color w:val="58524E"/>
-                <w:lang w:eastAsia="en-US"/>
-              </w:rPr>
-              <w:t xml:space="preserve"> </w:t>
-            </w:r>
-            <w:proofErr w:type="spellStart"/>
-            <w:r>
-              <w:rPr>
-                <w:rFonts w:ascii="Arial" w:eastAsia="Arial" w:hAnsi="Arial" w:cs="Arial"/>
-                <w:color w:val="58524E"/>
-                <w:lang w:eastAsia="en-US"/>
-              </w:rPr>
-              <w:t>international</w:t>
-            </w:r>
-            <w:proofErr w:type="spellEnd"/>
-            <w:r>
-              <w:rPr>
-                <w:rFonts w:ascii="Arial" w:eastAsia="Arial" w:hAnsi="Arial" w:cs="Arial"/>
-                <w:color w:val="58524E"/>
-                <w:lang w:eastAsia="en-US"/>
-              </w:rPr>
-              <w:t xml:space="preserve"> company in the optical </w:t>
-            </w:r>
-            <w:proofErr w:type="spellStart"/>
-            <w:r>
-              <w:rPr>
-                <w:rFonts w:ascii="Arial" w:eastAsia="Arial" w:hAnsi="Arial" w:cs="Arial"/>
-                <w:color w:val="58524E"/>
-                <w:lang w:eastAsia="en-US"/>
-              </w:rPr>
-              <w:t>industry</w:t>
-            </w:r>
-            <w:proofErr w:type="spellEnd"/>
-            <w:r>
-              <w:rPr>
-                <w:rFonts w:ascii="Arial" w:eastAsia="Arial" w:hAnsi="Arial" w:cs="Arial"/>
-                <w:color w:val="58524E"/>
-                <w:lang w:eastAsia="en-US"/>
-              </w:rPr>
-              <w:t>.</w:t>
-            </w:r>
           </w:p>
           <w:p>
             <w:pPr>
@@ -10648,67 +9923,49 @@
                 <w:lang w:val="en-US" w:eastAsia="en-US"/>
               </w:rPr>
             </w:pPr>
+            <w:r>
+              <w:rPr>
+                <w:rFonts w:ascii="Arial" w:eastAsia="Arial" w:hAnsi="Arial" w:cs="Arial"/>
+                <w:b/>
+                <w:color w:val="58524E"/>
+                <w:lang w:val="en-US"/>
+              </w:rPr>
+              <w:t>Technologies</w:t>
+            </w:r>
+            <w:r>
+              <w:rPr>
+                <w:rFonts w:ascii="Arial" w:eastAsia="Arial" w:hAnsi="Arial" w:cs="Arial"/>
+                <w:b/>
+                <w:color w:val="58524E"/>
+                <w:lang w:val="en-US" w:eastAsia="en-US"/>
+              </w:rPr>
+              <w:t xml:space="preserve">: </w:t>
+            </w:r>
+            <w:r>
+              <w:rPr>
+                <w:rFonts w:ascii="Arial" w:eastAsia="Arial" w:hAnsi="Arial" w:cs="Arial"/>
+                <w:color w:val="58524E"/>
+                <w:lang w:val="en-US" w:eastAsia="en-US"/>
+              </w:rPr>
+              <w:t xml:space="preserve">Azure, Visual Studio, .NET Core, .NET Framework, SQL Server, C#, VB.NET, ASP.NET, </w:t>
+            </w:r>
             <w:proofErr w:type="spellStart"/>
             <w:r>
               <w:rPr>
                 <w:rFonts w:ascii="Arial" w:eastAsia="Arial" w:hAnsi="Arial" w:cs="Arial"/>
-                <w:b/>
-                <w:color w:val="58524E"/>
-                <w:lang w:val="en-US" w:eastAsia="en-US"/>
-              </w:rPr>
-              <w:t>Tecnologie</w:t>
+                <w:color w:val="58524E"/>
+                <w:lang w:val="en-US" w:eastAsia="en-US"/>
+              </w:rPr>
+              <w:t>EntityFramework</w:t>
             </w:r>
             <w:proofErr w:type="spellEnd"/>
             <w:r>
               <w:rPr>
                 <w:rFonts w:ascii="Arial" w:eastAsia="Arial" w:hAnsi="Arial" w:cs="Arial"/>
-                <w:b/>
-                <w:color w:val="58524E"/>
-                <w:lang w:val="en-US" w:eastAsia="en-US"/>
-              </w:rPr>
-              <w:t xml:space="preserve">: </w:t>
-            </w:r>
-            <w:r>
-              <w:rPr>
-                <w:rFonts w:ascii="Arial" w:eastAsia="Arial" w:hAnsi="Arial" w:cs="Arial"/>
-                <w:color w:val="58524E"/>
-                <w:lang w:val="en-US" w:eastAsia="en-US"/>
-              </w:rPr>
-              <w:t xml:space="preserve">C#, </w:t>
-            </w:r>
-            <w:proofErr w:type="spellStart"/>
-            <w:r>
-              <w:rPr>
-                <w:rFonts w:ascii="Arial" w:eastAsia="Arial" w:hAnsi="Arial" w:cs="Arial"/>
-                <w:color w:val="58524E"/>
-                <w:lang w:val="en-US" w:eastAsia="en-US"/>
-              </w:rPr>
-              <w:t>Javascript</w:t>
-            </w:r>
-            <w:proofErr w:type="spellEnd"/>
-            <w:r>
-              <w:rPr>
-                <w:rFonts w:ascii="Arial" w:eastAsia="Arial" w:hAnsi="Arial" w:cs="Arial"/>
-                <w:color w:val="58524E"/>
-                <w:lang w:val="en-US" w:eastAsia="en-US"/>
-              </w:rPr>
-              <w:t xml:space="preserve">, </w:t>
-            </w:r>
-            <w:r>
-              <w:rPr>
-                <w:rFonts w:ascii="Arial" w:eastAsia="Arial" w:hAnsi="Arial" w:cs="Arial"/>
-                <w:color w:val="58524E"/>
-                <w:lang w:val="en-US" w:eastAsia="en-US"/>
-              </w:rPr>
-              <w:t>HTML</w:t>
-            </w:r>
-            <w:r>
-              <w:rPr>
-                <w:rFonts w:ascii="Arial" w:eastAsia="Arial" w:hAnsi="Arial" w:cs="Arial"/>
-                <w:color w:val="58524E"/>
-                <w:lang w:val="en-US" w:eastAsia="en-US"/>
-              </w:rPr>
-              <w:t>, SQL Server, ASP.NET, WCF</w:t>
+                <w:color w:val="58524E"/>
+                <w:lang w:val="en-US" w:eastAsia="en-US"/>
+              </w:rPr>
+              <w:t>, WCF, WPF, Windows Forms</w:t>
             </w:r>
           </w:p>
         </w:tc>
@@ -10769,7 +10026,7 @@
                 <w:color w:val="58524E"/>
                 <w:lang w:eastAsia="en-US"/>
               </w:rPr>
-              <w:t>2016</w:t>
+              <w:t>2018</w:t>
             </w:r>
             <w:r>
               <w:rPr>
@@ -10785,7 +10042,7 @@
                 <w:color w:val="58524E"/>
                 <w:lang w:eastAsia="en-US"/>
               </w:rPr>
-              <w:t>2018</w:t>
+              <w:t>2019</w:t>
             </w:r>
           </w:p>
         </w:tc>
@@ -10842,7 +10099,7 @@
                 <w:b/>
                 <w:color w:val="58524E"/>
                 <w:sz w:val="24"/>
-                <w:lang w:eastAsia="en-US"/>
+                <w:lang w:val="en-US" w:eastAsia="en-US"/>
               </w:rPr>
             </w:pPr>
             <w:r>
@@ -10851,32 +10108,32 @@
                 <w:b/>
                 <w:color w:val="58524E"/>
                 <w:sz w:val="24"/>
-                <w:lang w:eastAsia="en-US"/>
-              </w:rPr>
-              <w:t xml:space="preserve">EURIS </w:t>
-            </w:r>
+                <w:lang w:val="en-US" w:eastAsia="en-US"/>
+              </w:rPr>
+              <w:t xml:space="preserve">INNOVAWAY </w:t>
+            </w:r>
+            <w:proofErr w:type="spellStart"/>
             <w:r>
               <w:rPr>
                 <w:rFonts w:ascii="Arial" w:eastAsia="Arial" w:hAnsi="Arial" w:cs="Arial"/>
                 <w:b/>
                 <w:color w:val="58524E"/>
                 <w:sz w:val="24"/>
-                <w:lang w:eastAsia="en-US"/>
-              </w:rPr>
-              <w:t xml:space="preserve">GROUP </w:t>
-            </w:r>
-            <w:proofErr w:type="spellStart"/>
+                <w:lang w:val="en-US" w:eastAsia="en-US"/>
+              </w:rPr>
+              <w:t>s.p.a</w:t>
+            </w:r>
+            <w:proofErr w:type="spellEnd"/>
             <w:r>
               <w:rPr>
                 <w:rFonts w:ascii="Arial" w:eastAsia="Arial" w:hAnsi="Arial" w:cs="Arial"/>
                 <w:b/>
                 <w:color w:val="58524E"/>
                 <w:sz w:val="24"/>
-                <w:lang w:eastAsia="en-US"/>
-              </w:rPr>
-              <w:t>s.p.a.</w:t>
-            </w:r>
-            <w:proofErr w:type="spellEnd"/>
+                <w:lang w:val="en-US" w:eastAsia="en-US"/>
+              </w:rPr>
+              <w:t>.</w:t>
+            </w:r>
           </w:p>
         </w:tc>
       </w:tr>
@@ -10994,7 +10251,7 @@
               <w:rPr>
                 <w:rFonts w:ascii="Arial" w:eastAsia="Arial" w:hAnsi="Arial" w:cs="Arial"/>
                 <w:color w:val="58524E"/>
-                <w:lang w:eastAsia="en-US"/>
+                <w:lang w:val="en-US" w:eastAsia="en-US"/>
               </w:rPr>
             </w:pPr>
             <w:r>
@@ -11002,7 +10259,7 @@
                 <w:rFonts w:ascii="Arial" w:eastAsia="Arial" w:hAnsi="Arial" w:cs="Arial"/>
                 <w:b/>
                 <w:color w:val="58524E"/>
-                <w:lang w:eastAsia="en-US"/>
+                <w:lang w:val="en-US" w:eastAsia="en-US"/>
               </w:rPr>
               <w:t xml:space="preserve">- </w:t>
             </w:r>
@@ -11012,16 +10269,17 @@
                 <w:b/>
                 <w:color w:val="58524E"/>
                 <w:sz w:val="24"/>
-                <w:lang w:eastAsia="en-US"/>
-              </w:rPr>
-              <w:t>CREDIT INFORMATION SYSTEM</w:t>
-            </w:r>
-            <w:r>
-              <w:rPr>
-                <w:rFonts w:ascii="Arial" w:eastAsia="Arial" w:hAnsi="Arial" w:cs="Arial"/>
-                <w:b/>
-                <w:color w:val="58524E"/>
-                <w:lang w:eastAsia="en-US"/>
+                <w:lang w:val="en-US" w:eastAsia="en-US"/>
+              </w:rPr>
+              <w:t>TENDERS/ORDERS MANAGEMENT</w:t>
+            </w:r>
+            <w:r>
+              <w:rPr>
+                <w:rFonts w:ascii="Arial" w:eastAsia="Arial" w:hAnsi="Arial" w:cs="Arial"/>
+                <w:b/>
+                <w:color w:val="58524E"/>
+                <w:sz w:val="24"/>
+                <w:lang w:val="en-US" w:eastAsia="en-US"/>
               </w:rPr>
               <w:br/>
             </w:r>
@@ -11030,16 +10288,41 @@
                 <w:rFonts w:ascii="Arial" w:eastAsia="Arial" w:hAnsi="Arial" w:cs="Arial"/>
                 <w:b/>
                 <w:color w:val="58524E"/>
-                <w:lang w:eastAsia="en-US"/>
-              </w:rPr>
-              <w:t>Description</w:t>
-            </w:r>
-            <w:r>
-              <w:rPr>
-                <w:rFonts w:ascii="Arial" w:eastAsia="Arial" w:hAnsi="Arial" w:cs="Arial"/>
-                <w:b/>
-                <w:color w:val="58524E"/>
-                <w:lang w:eastAsia="en-US"/>
+                <w:lang w:val="en-US" w:eastAsia="en-US"/>
+              </w:rPr>
+              <w:t xml:space="preserve">Description: </w:t>
+            </w:r>
+            <w:r>
+              <w:rPr>
+                <w:rFonts w:ascii="Arial" w:eastAsia="Arial" w:hAnsi="Arial" w:cs="Arial"/>
+                <w:color w:val="58524E"/>
+                <w:lang w:val="en-US" w:eastAsia="en-US"/>
+              </w:rPr>
+              <w:t>Development of a portal for the management of tenders and orders.</w:t>
+            </w:r>
+            <w:r>
+              <w:rPr>
+                <w:rFonts w:ascii="Arial" w:eastAsia="Arial" w:hAnsi="Arial" w:cs="Arial"/>
+                <w:color w:val="58524E"/>
+                <w:lang w:val="en-US" w:eastAsia="en-US"/>
+              </w:rPr>
+              <w:br/>
+            </w:r>
+            <w:r>
+              <w:rPr>
+                <w:rFonts w:ascii="Arial" w:eastAsia="Arial" w:hAnsi="Arial" w:cs="Arial"/>
+                <w:b/>
+                <w:color w:val="58524E"/>
+                <w:lang w:val="en-US"/>
+              </w:rPr>
+              <w:t>Technologies</w:t>
+            </w:r>
+            <w:r>
+              <w:rPr>
+                <w:rFonts w:ascii="Arial" w:eastAsia="Arial" w:hAnsi="Arial" w:cs="Arial"/>
+                <w:b/>
+                <w:color w:val="58524E"/>
+                <w:lang w:val="en-US" w:eastAsia="en-US"/>
               </w:rPr>
               <w:t xml:space="preserve">: </w:t>
             </w:r>
@@ -11047,189 +10330,33 @@
               <w:rPr>
                 <w:rFonts w:ascii="Arial" w:eastAsia="Arial" w:hAnsi="Arial" w:cs="Arial"/>
                 <w:color w:val="58524E"/>
-                <w:lang w:eastAsia="en-US"/>
-              </w:rPr>
-              <w:t>D</w:t>
-            </w:r>
-            <w:r>
-              <w:rPr>
-                <w:rFonts w:ascii="Arial" w:eastAsia="Arial" w:hAnsi="Arial" w:cs="Arial"/>
-                <w:color w:val="58524E"/>
-                <w:lang w:eastAsia="en-US"/>
-              </w:rPr>
-              <w:t xml:space="preserve">evelopment of </w:t>
-            </w:r>
-            <w:r>
-              <w:rPr>
-                <w:rFonts w:ascii="Arial" w:eastAsia="Arial" w:hAnsi="Arial" w:cs="Arial"/>
-                <w:color w:val="58524E"/>
-                <w:lang w:eastAsia="en-US"/>
-              </w:rPr>
-              <w:t>a</w:t>
-            </w:r>
-            <w:r>
-              <w:rPr>
-                <w:rFonts w:ascii="Arial" w:eastAsia="Arial" w:hAnsi="Arial" w:cs="Arial"/>
-                <w:color w:val="58524E"/>
-                <w:lang w:eastAsia="en-US"/>
-              </w:rPr>
-              <w:t xml:space="preserve"> credit information system (CIS: an </w:t>
-            </w:r>
-            <w:proofErr w:type="spellStart"/>
-            <w:r>
-              <w:rPr>
-                <w:rFonts w:ascii="Arial" w:eastAsia="Arial" w:hAnsi="Arial" w:cs="Arial"/>
-                <w:color w:val="58524E"/>
-                <w:lang w:eastAsia="en-US"/>
-              </w:rPr>
-              <w:t>archive</w:t>
-            </w:r>
-            <w:proofErr w:type="spellEnd"/>
-            <w:r>
-              <w:rPr>
-                <w:rFonts w:ascii="Arial" w:eastAsia="Arial" w:hAnsi="Arial" w:cs="Arial"/>
-                <w:color w:val="58524E"/>
-                <w:lang w:eastAsia="en-US"/>
-              </w:rPr>
-              <w:t xml:space="preserve"> that </w:t>
-            </w:r>
-            <w:proofErr w:type="spellStart"/>
-            <w:r>
-              <w:rPr>
-                <w:rFonts w:ascii="Arial" w:eastAsia="Arial" w:hAnsi="Arial" w:cs="Arial"/>
-                <w:color w:val="58524E"/>
-                <w:lang w:eastAsia="en-US"/>
-              </w:rPr>
-              <w:t>contains</w:t>
-            </w:r>
-            <w:proofErr w:type="spellEnd"/>
-            <w:r>
-              <w:rPr>
-                <w:rFonts w:ascii="Arial" w:eastAsia="Arial" w:hAnsi="Arial" w:cs="Arial"/>
-                <w:color w:val="58524E"/>
-                <w:lang w:eastAsia="en-US"/>
-              </w:rPr>
-              <w:t xml:space="preserve"> data on loans </w:t>
-            </w:r>
-            <w:proofErr w:type="spellStart"/>
-            <w:r>
-              <w:rPr>
-                <w:rFonts w:ascii="Arial" w:eastAsia="Arial" w:hAnsi="Arial" w:cs="Arial"/>
-                <w:color w:val="58524E"/>
-                <w:lang w:eastAsia="en-US"/>
-              </w:rPr>
-              <w:t>requested</w:t>
-            </w:r>
-            <w:proofErr w:type="spellEnd"/>
-            <w:r>
-              <w:rPr>
-                <w:rFonts w:ascii="Arial" w:eastAsia="Arial" w:hAnsi="Arial" w:cs="Arial"/>
-                <w:color w:val="58524E"/>
-                <w:lang w:eastAsia="en-US"/>
-              </w:rPr>
-              <w:t xml:space="preserve"> and </w:t>
-            </w:r>
-            <w:proofErr w:type="spellStart"/>
-            <w:r>
-              <w:rPr>
-                <w:rFonts w:ascii="Arial" w:eastAsia="Arial" w:hAnsi="Arial" w:cs="Arial"/>
-                <w:color w:val="58524E"/>
-                <w:lang w:eastAsia="en-US"/>
-              </w:rPr>
-              <w:t>granted</w:t>
-            </w:r>
-            <w:proofErr w:type="spellEnd"/>
-            <w:r>
-              <w:rPr>
-                <w:rFonts w:ascii="Arial" w:eastAsia="Arial" w:hAnsi="Arial" w:cs="Arial"/>
-                <w:color w:val="58524E"/>
-                <w:lang w:eastAsia="en-US"/>
-              </w:rPr>
-              <w:t xml:space="preserve"> to </w:t>
-            </w:r>
-            <w:proofErr w:type="spellStart"/>
-            <w:r>
-              <w:rPr>
-                <w:rFonts w:ascii="Arial" w:eastAsia="Arial" w:hAnsi="Arial" w:cs="Arial"/>
-                <w:color w:val="58524E"/>
-                <w:lang w:eastAsia="en-US"/>
-              </w:rPr>
-              <w:t>individuals</w:t>
-            </w:r>
-            <w:proofErr w:type="spellEnd"/>
-            <w:r>
-              <w:rPr>
-                <w:rFonts w:ascii="Arial" w:eastAsia="Arial" w:hAnsi="Arial" w:cs="Arial"/>
-                <w:color w:val="58524E"/>
-                <w:lang w:eastAsia="en-US"/>
-              </w:rPr>
-              <w:t xml:space="preserve"> and businesses by banks and </w:t>
-            </w:r>
-            <w:proofErr w:type="spellStart"/>
-            <w:r>
-              <w:rPr>
-                <w:rFonts w:ascii="Arial" w:eastAsia="Arial" w:hAnsi="Arial" w:cs="Arial"/>
-                <w:color w:val="58524E"/>
-                <w:lang w:eastAsia="en-US"/>
-              </w:rPr>
-              <w:t>financial</w:t>
-            </w:r>
-            <w:proofErr w:type="spellEnd"/>
-            <w:r>
-              <w:rPr>
-                <w:rFonts w:ascii="Arial" w:eastAsia="Arial" w:hAnsi="Arial" w:cs="Arial"/>
-                <w:color w:val="58524E"/>
-                <w:lang w:eastAsia="en-US"/>
-              </w:rPr>
-              <w:t xml:space="preserve"> companies.</w:t>
-            </w:r>
-            <w:r>
-              <w:rPr>
-                <w:rFonts w:ascii="Arial" w:eastAsia="Arial" w:hAnsi="Arial" w:cs="Arial"/>
-                <w:color w:val="58524E"/>
-                <w:lang w:eastAsia="en-US"/>
-              </w:rPr>
-              <w:br/>
-            </w:r>
-            <w:r>
-              <w:rPr>
-                <w:rFonts w:ascii="Arial" w:eastAsia="Arial" w:hAnsi="Arial" w:cs="Arial"/>
-                <w:b/>
-                <w:color w:val="58524E"/>
-              </w:rPr>
-              <w:t>Technologies</w:t>
-            </w:r>
-            <w:r>
-              <w:rPr>
-                <w:rFonts w:ascii="Arial" w:eastAsia="Arial" w:hAnsi="Arial" w:cs="Arial"/>
-                <w:b/>
-                <w:color w:val="58524E"/>
-                <w:lang w:eastAsia="en-US"/>
-              </w:rPr>
-              <w:t xml:space="preserve">: </w:t>
-            </w:r>
-            <w:r>
-              <w:rPr>
-                <w:rFonts w:ascii="Arial" w:eastAsia="Arial" w:hAnsi="Arial" w:cs="Arial"/>
-                <w:color w:val="58524E"/>
-                <w:lang w:eastAsia="en-US"/>
-              </w:rPr>
-              <w:t>C</w:t>
-            </w:r>
-            <w:r>
-              <w:rPr>
-                <w:rFonts w:ascii="Arial" w:eastAsia="Arial" w:hAnsi="Arial" w:cs="Arial"/>
-                <w:color w:val="58524E"/>
-                <w:lang w:eastAsia="en-US"/>
-              </w:rPr>
-              <w:t>#, SQL Server</w:t>
-            </w:r>
-            <w:r>
-              <w:rPr>
-                <w:rFonts w:ascii="Arial" w:eastAsia="Arial" w:hAnsi="Arial" w:cs="Arial"/>
-                <w:color w:val="58524E"/>
-              </w:rPr>
-              <w:t>, ASP.NET Web Forms, Windows Forms</w:t>
+                <w:lang w:val="en-US" w:eastAsia="en-US"/>
+              </w:rPr>
+              <w:t xml:space="preserve">C#, JavaScript, </w:t>
+            </w:r>
+            <w:r>
+              <w:rPr>
+                <w:rFonts w:ascii="Arial" w:eastAsia="Arial" w:hAnsi="Arial" w:cs="Arial"/>
+                <w:color w:val="58524E"/>
+                <w:lang w:val="en-US" w:eastAsia="en-US"/>
+              </w:rPr>
+              <w:t>HTML</w:t>
+            </w:r>
+            <w:r>
+              <w:rPr>
+                <w:rFonts w:ascii="Arial" w:eastAsia="Arial" w:hAnsi="Arial" w:cs="Arial"/>
+                <w:color w:val="58524E"/>
+                <w:lang w:val="en-US" w:eastAsia="en-US"/>
+              </w:rPr>
+              <w:t>, SQL Server, ASP.NET, WCF</w:t>
+            </w:r>
+            <w:r>
+              <w:rPr>
+                <w:rFonts w:ascii="Arial" w:eastAsia="Arial" w:hAnsi="Arial" w:cs="Arial"/>
+                <w:color w:val="58524E"/>
+                <w:lang w:val="en-US" w:eastAsia="en-US"/>
+              </w:rPr>
+              <w:t>, Ext JS</w:t>
             </w:r>
           </w:p>
           <w:p>
@@ -11241,9 +10368,90 @@
               <w:rPr>
                 <w:rFonts w:ascii="Arial" w:eastAsia="Arial" w:hAnsi="Arial" w:cs="Arial"/>
                 <w:color w:val="58524E"/>
-                <w:lang w:eastAsia="en-US"/>
+                <w:lang w:val="en-US" w:eastAsia="en-US"/>
               </w:rPr>
             </w:pPr>
+          </w:p>
+          <w:p>
+            <w:pPr>
+              <w:pStyle w:val="CVNormal"/>
+              <w:ind w:left="0"/>
+              <w:rPr>
+                <w:rFonts w:ascii="Arial" w:eastAsia="Arial" w:hAnsi="Arial" w:cs="Arial"/>
+                <w:b/>
+                <w:color w:val="58524E"/>
+                <w:lang w:val="en-US" w:eastAsia="en-US"/>
+              </w:rPr>
+            </w:pPr>
+            <w:r>
+              <w:rPr>
+                <w:rFonts w:ascii="Arial" w:eastAsia="Arial" w:hAnsi="Arial" w:cs="Arial"/>
+                <w:b/>
+                <w:color w:val="58524E"/>
+                <w:sz w:val="24"/>
+                <w:lang w:val="en-US" w:eastAsia="en-US"/>
+              </w:rPr>
+              <w:t>-</w:t>
+            </w:r>
+            <w:r>
+              <w:rPr>
+                <w:rFonts w:ascii="Arial" w:eastAsia="Arial" w:hAnsi="Arial" w:cs="Arial"/>
+                <w:b/>
+                <w:color w:val="58524E"/>
+                <w:sz w:val="24"/>
+                <w:lang w:val="en-US" w:eastAsia="en-US"/>
+              </w:rPr>
+              <w:t xml:space="preserve"> </w:t>
+            </w:r>
+            <w:r>
+              <w:rPr>
+                <w:rFonts w:ascii="Arial" w:eastAsia="Arial" w:hAnsi="Arial" w:cs="Arial"/>
+                <w:b/>
+                <w:color w:val="58524E"/>
+                <w:sz w:val="24"/>
+                <w:lang w:val="en-US" w:eastAsia="en-US"/>
+              </w:rPr>
+              <w:t>GLASSES E-COMMERCE PORTAL</w:t>
+            </w:r>
+          </w:p>
+          <w:p>
+            <w:pPr>
+              <w:pStyle w:val="CVNormal"/>
+              <w:ind w:left="0"/>
+              <w:rPr>
+                <w:rFonts w:ascii="Arial" w:eastAsia="Arial" w:hAnsi="Arial" w:cs="Arial"/>
+                <w:color w:val="58524E"/>
+                <w:lang w:val="en-US" w:eastAsia="en-US"/>
+              </w:rPr>
+            </w:pPr>
+            <w:proofErr w:type="spellStart"/>
+            <w:r>
+              <w:rPr>
+                <w:rFonts w:ascii="Arial" w:eastAsia="Arial" w:hAnsi="Arial" w:cs="Arial"/>
+                <w:b/>
+                <w:color w:val="58524E"/>
+                <w:lang w:val="en-US" w:eastAsia="en-US"/>
+              </w:rPr>
+              <w:t>Descrizione</w:t>
+            </w:r>
+            <w:proofErr w:type="spellEnd"/>
+            <w:r>
+              <w:rPr>
+                <w:rFonts w:ascii="Arial" w:eastAsia="Arial" w:hAnsi="Arial" w:cs="Arial"/>
+                <w:b/>
+                <w:color w:val="58524E"/>
+                <w:lang w:val="en-US" w:eastAsia="en-US"/>
+              </w:rPr>
+              <w:t xml:space="preserve">: </w:t>
+            </w:r>
+            <w:r>
+              <w:rPr>
+                <w:rFonts w:ascii="Arial" w:eastAsia="Arial" w:hAnsi="Arial" w:cs="Arial"/>
+                <w:color w:val="58524E"/>
+                <w:lang w:val="en-US" w:eastAsia="en-US"/>
+              </w:rPr>
+              <w:t>Development of an e-commerce portal for a leading international company in the optical industry.</w:t>
+            </w:r>
           </w:p>
           <w:p>
             <w:pPr>
@@ -11254,72 +10462,26 @@
               <w:rPr>
                 <w:rFonts w:ascii="Arial" w:eastAsia="Arial" w:hAnsi="Arial" w:cs="Arial"/>
                 <w:color w:val="58524E"/>
-                <w:lang w:eastAsia="en-US"/>
+                <w:lang w:val="en-US" w:eastAsia="en-US"/>
               </w:rPr>
             </w:pPr>
-            <w:r>
-              <w:rPr>
-                <w:rFonts w:ascii="Arial" w:eastAsia="Arial" w:hAnsi="Arial" w:cs="Arial"/>
-                <w:b/>
-                <w:color w:val="58524E"/>
-                <w:lang w:eastAsia="en-US"/>
-              </w:rPr>
-              <w:t>-</w:t>
-            </w:r>
-            <w:r>
-              <w:rPr>
-                <w:rFonts w:ascii="Arial" w:eastAsia="Arial" w:hAnsi="Arial" w:cs="Arial"/>
-                <w:b/>
-                <w:color w:val="58524E"/>
-                <w:sz w:val="24"/>
-                <w:lang w:eastAsia="en-US"/>
-              </w:rPr>
-              <w:t xml:space="preserve"> </w:t>
-            </w:r>
-            <w:r>
-              <w:rPr>
-                <w:rFonts w:ascii="Arial" w:eastAsia="Arial" w:hAnsi="Arial" w:cs="Arial"/>
-                <w:b/>
-                <w:color w:val="58524E"/>
-                <w:sz w:val="24"/>
-                <w:lang w:eastAsia="en-US"/>
-              </w:rPr>
-              <w:t>DELIVERING</w:t>
-            </w:r>
-            <w:r>
-              <w:rPr>
-                <w:rFonts w:ascii="Arial" w:eastAsia="Arial" w:hAnsi="Arial" w:cs="Arial"/>
-                <w:b/>
-                <w:color w:val="58524E"/>
-                <w:sz w:val="24"/>
-                <w:lang w:eastAsia="en-US"/>
-              </w:rPr>
-              <w:t xml:space="preserve"> SYSTEM</w:t>
-            </w:r>
-            <w:r>
-              <w:rPr>
-                <w:rFonts w:ascii="Arial" w:eastAsia="Arial" w:hAnsi="Arial" w:cs="Arial"/>
-                <w:b/>
-                <w:color w:val="58524E"/>
-                <w:lang w:eastAsia="en-US"/>
-              </w:rPr>
-              <w:br/>
-            </w:r>
-            <w:r>
-              <w:rPr>
-                <w:rFonts w:ascii="Arial" w:eastAsia="Arial" w:hAnsi="Arial" w:cs="Arial"/>
-                <w:b/>
-                <w:color w:val="58524E"/>
-                <w:lang w:eastAsia="en-US"/>
-              </w:rPr>
-              <w:t>Description</w:t>
-            </w:r>
-            <w:r>
-              <w:rPr>
-                <w:rFonts w:ascii="Arial" w:eastAsia="Arial" w:hAnsi="Arial" w:cs="Arial"/>
-                <w:b/>
-                <w:color w:val="58524E"/>
-                <w:lang w:eastAsia="en-US"/>
+            <w:proofErr w:type="spellStart"/>
+            <w:r>
+              <w:rPr>
+                <w:rFonts w:ascii="Arial" w:eastAsia="Arial" w:hAnsi="Arial" w:cs="Arial"/>
+                <w:b/>
+                <w:color w:val="58524E"/>
+                <w:lang w:val="en-US" w:eastAsia="en-US"/>
+              </w:rPr>
+              <w:t>Tecnologie</w:t>
+            </w:r>
+            <w:proofErr w:type="spellEnd"/>
+            <w:r>
+              <w:rPr>
+                <w:rFonts w:ascii="Arial" w:eastAsia="Arial" w:hAnsi="Arial" w:cs="Arial"/>
+                <w:b/>
+                <w:color w:val="58524E"/>
+                <w:lang w:val="en-US" w:eastAsia="en-US"/>
               </w:rPr>
               <w:t xml:space="preserve">: </w:t>
             </w:r>
@@ -11327,515 +10489,48 @@
               <w:rPr>
                 <w:rFonts w:ascii="Arial" w:eastAsia="Arial" w:hAnsi="Arial" w:cs="Arial"/>
                 <w:color w:val="58524E"/>
-                <w:lang w:eastAsia="en-US"/>
-              </w:rPr>
-              <w:t>Development of a service</w:t>
-            </w:r>
-            <w:r>
-              <w:rPr>
-                <w:rFonts w:ascii="Arial" w:eastAsia="Arial" w:hAnsi="Arial" w:cs="Arial"/>
-                <w:color w:val="58524E"/>
-                <w:lang w:eastAsia="en-US"/>
-              </w:rPr>
-              <w:t xml:space="preserve"> for the </w:t>
+                <w:lang w:val="en-US" w:eastAsia="en-US"/>
+              </w:rPr>
+              <w:t xml:space="preserve">C#, </w:t>
             </w:r>
             <w:proofErr w:type="spellStart"/>
             <w:r>
               <w:rPr>
                 <w:rFonts w:ascii="Arial" w:eastAsia="Arial" w:hAnsi="Arial" w:cs="Arial"/>
                 <w:color w:val="58524E"/>
-                <w:lang w:eastAsia="en-US"/>
-              </w:rPr>
-              <w:t>digital</w:t>
+                <w:lang w:val="en-US" w:eastAsia="en-US"/>
+              </w:rPr>
+              <w:t>Javascript</w:t>
             </w:r>
             <w:proofErr w:type="spellEnd"/>
             <w:r>
               <w:rPr>
                 <w:rFonts w:ascii="Arial" w:eastAsia="Arial" w:hAnsi="Arial" w:cs="Arial"/>
                 <w:color w:val="58524E"/>
-                <w:lang w:eastAsia="en-US"/>
-              </w:rPr>
-              <w:t xml:space="preserve"> </w:t>
-            </w:r>
-            <w:proofErr w:type="spellStart"/>
-            <w:r>
-              <w:rPr>
-                <w:rFonts w:ascii="Arial" w:eastAsia="Arial" w:hAnsi="Arial" w:cs="Arial"/>
-                <w:color w:val="58524E"/>
-                <w:lang w:eastAsia="en-US"/>
-              </w:rPr>
-              <w:t>exchange</w:t>
-            </w:r>
-            <w:proofErr w:type="spellEnd"/>
-            <w:r>
-              <w:rPr>
-                <w:rFonts w:ascii="Arial" w:eastAsia="Arial" w:hAnsi="Arial" w:cs="Arial"/>
-                <w:color w:val="58524E"/>
-                <w:lang w:eastAsia="en-US"/>
-              </w:rPr>
-              <w:t xml:space="preserve"> of </w:t>
-            </w:r>
-            <w:proofErr w:type="spellStart"/>
-            <w:r>
-              <w:rPr>
-                <w:rFonts w:ascii="Arial" w:eastAsia="Arial" w:hAnsi="Arial" w:cs="Arial"/>
-                <w:color w:val="58524E"/>
-                <w:lang w:eastAsia="en-US"/>
-              </w:rPr>
-              <w:t>transport</w:t>
-            </w:r>
-            <w:proofErr w:type="spellEnd"/>
-            <w:r>
-              <w:rPr>
-                <w:rFonts w:ascii="Arial" w:eastAsia="Arial" w:hAnsi="Arial" w:cs="Arial"/>
-                <w:color w:val="58524E"/>
-                <w:lang w:eastAsia="en-US"/>
-              </w:rPr>
-              <w:t xml:space="preserve"> </w:t>
-            </w:r>
-            <w:proofErr w:type="spellStart"/>
-            <w:r>
-              <w:rPr>
-                <w:rFonts w:ascii="Arial" w:eastAsia="Arial" w:hAnsi="Arial" w:cs="Arial"/>
-                <w:color w:val="58524E"/>
-                <w:lang w:eastAsia="en-US"/>
-              </w:rPr>
-              <w:t>documents</w:t>
-            </w:r>
-            <w:proofErr w:type="spellEnd"/>
-            <w:r>
-              <w:rPr>
-                <w:rFonts w:ascii="Arial" w:eastAsia="Arial" w:hAnsi="Arial" w:cs="Arial"/>
-                <w:color w:val="58524E"/>
-                <w:lang w:eastAsia="en-US"/>
-              </w:rPr>
-              <w:t xml:space="preserve"> and return </w:t>
-            </w:r>
-            <w:proofErr w:type="spellStart"/>
-            <w:r>
-              <w:rPr>
-                <w:rFonts w:ascii="Arial" w:eastAsia="Arial" w:hAnsi="Arial" w:cs="Arial"/>
-                <w:color w:val="58524E"/>
-                <w:lang w:eastAsia="en-US"/>
-              </w:rPr>
-              <w:t>documents</w:t>
-            </w:r>
-            <w:proofErr w:type="spellEnd"/>
-            <w:r>
-              <w:rPr>
-                <w:rFonts w:ascii="Arial" w:eastAsia="Arial" w:hAnsi="Arial" w:cs="Arial"/>
-                <w:color w:val="58524E"/>
-                <w:lang w:eastAsia="en-US"/>
-              </w:rPr>
-              <w:t xml:space="preserve"> that </w:t>
-            </w:r>
-            <w:proofErr w:type="spellStart"/>
-            <w:r>
-              <w:rPr>
-                <w:rFonts w:ascii="Arial" w:eastAsia="Arial" w:hAnsi="Arial" w:cs="Arial"/>
-                <w:color w:val="58524E"/>
-                <w:lang w:eastAsia="en-US"/>
-              </w:rPr>
-              <w:t>allows</w:t>
-            </w:r>
-            <w:proofErr w:type="spellEnd"/>
-            <w:r>
-              <w:rPr>
-                <w:rFonts w:ascii="Arial" w:eastAsia="Arial" w:hAnsi="Arial" w:cs="Arial"/>
-                <w:color w:val="58524E"/>
-                <w:lang w:eastAsia="en-US"/>
-              </w:rPr>
-              <w:t xml:space="preserve"> </w:t>
-            </w:r>
-            <w:proofErr w:type="spellStart"/>
-            <w:r>
-              <w:rPr>
-                <w:rFonts w:ascii="Arial" w:eastAsia="Arial" w:hAnsi="Arial" w:cs="Arial"/>
-                <w:color w:val="58524E"/>
-                <w:lang w:eastAsia="en-US"/>
-              </w:rPr>
-              <w:t>players</w:t>
-            </w:r>
-            <w:proofErr w:type="spellEnd"/>
-            <w:r>
-              <w:rPr>
-                <w:rFonts w:ascii="Arial" w:eastAsia="Arial" w:hAnsi="Arial" w:cs="Arial"/>
-                <w:color w:val="58524E"/>
-                <w:lang w:eastAsia="en-US"/>
-              </w:rPr>
-              <w:t xml:space="preserve"> in the </w:t>
-            </w:r>
-            <w:proofErr w:type="spellStart"/>
-            <w:r>
-              <w:rPr>
-                <w:rFonts w:ascii="Arial" w:eastAsia="Arial" w:hAnsi="Arial" w:cs="Arial"/>
-                <w:color w:val="58524E"/>
-                <w:lang w:eastAsia="en-US"/>
-              </w:rPr>
-              <w:t>logistics</w:t>
-            </w:r>
-            <w:proofErr w:type="spellEnd"/>
-            <w:r>
-              <w:rPr>
-                <w:rFonts w:ascii="Arial" w:eastAsia="Arial" w:hAnsi="Arial" w:cs="Arial"/>
-                <w:color w:val="58524E"/>
-                <w:lang w:eastAsia="en-US"/>
-              </w:rPr>
-              <w:t xml:space="preserve"> </w:t>
-            </w:r>
-            <w:proofErr w:type="spellStart"/>
-            <w:r>
-              <w:rPr>
-                <w:rFonts w:ascii="Arial" w:eastAsia="Arial" w:hAnsi="Arial" w:cs="Arial"/>
-                <w:color w:val="58524E"/>
-                <w:lang w:eastAsia="en-US"/>
-              </w:rPr>
-              <w:t>process</w:t>
-            </w:r>
-            <w:proofErr w:type="spellEnd"/>
-            <w:r>
-              <w:rPr>
-                <w:rFonts w:ascii="Arial" w:eastAsia="Arial" w:hAnsi="Arial" w:cs="Arial"/>
-                <w:color w:val="58524E"/>
-                <w:lang w:eastAsia="en-US"/>
-              </w:rPr>
-              <w:t xml:space="preserve"> to access a </w:t>
-            </w:r>
-            <w:proofErr w:type="spellStart"/>
-            <w:r>
-              <w:rPr>
-                <w:rFonts w:ascii="Arial" w:eastAsia="Arial" w:hAnsi="Arial" w:cs="Arial"/>
-                <w:color w:val="58524E"/>
-                <w:lang w:eastAsia="en-US"/>
-              </w:rPr>
-              <w:t>shared</w:t>
-            </w:r>
-            <w:proofErr w:type="spellEnd"/>
-            <w:r>
-              <w:rPr>
-                <w:rFonts w:ascii="Arial" w:eastAsia="Arial" w:hAnsi="Arial" w:cs="Arial"/>
-                <w:color w:val="58524E"/>
-                <w:lang w:eastAsia="en-US"/>
-              </w:rPr>
-              <w:t xml:space="preserve"> platform for </w:t>
-            </w:r>
-            <w:proofErr w:type="spellStart"/>
-            <w:r>
-              <w:rPr>
-                <w:rFonts w:ascii="Arial" w:eastAsia="Arial" w:hAnsi="Arial" w:cs="Arial"/>
-                <w:color w:val="58524E"/>
-                <w:lang w:eastAsia="en-US"/>
-              </w:rPr>
-              <w:t>documentation</w:t>
-            </w:r>
-            <w:proofErr w:type="spellEnd"/>
-            <w:r>
-              <w:rPr>
-                <w:rFonts w:ascii="Arial" w:eastAsia="Arial" w:hAnsi="Arial" w:cs="Arial"/>
-                <w:color w:val="58524E"/>
-                <w:lang w:eastAsia="en-US"/>
-              </w:rPr>
-              <w:t xml:space="preserve"> of trade</w:t>
-            </w:r>
-            <w:r>
-              <w:rPr>
-                <w:rFonts w:ascii="Arial" w:eastAsia="Arial" w:hAnsi="Arial" w:cs="Arial"/>
-                <w:color w:val="58524E"/>
-                <w:lang w:eastAsia="en-US"/>
-              </w:rPr>
-              <w:t>.</w:t>
-            </w:r>
-            <w:r>
-              <w:rPr>
-                <w:rFonts w:ascii="Arial" w:eastAsia="Arial" w:hAnsi="Arial" w:cs="Arial"/>
-                <w:color w:val="58524E"/>
-                <w:lang w:eastAsia="en-US"/>
-              </w:rPr>
-              <w:br/>
-            </w:r>
-            <w:r>
-              <w:rPr>
-                <w:rFonts w:ascii="Arial" w:eastAsia="Arial" w:hAnsi="Arial" w:cs="Arial"/>
-                <w:b/>
-                <w:color w:val="58524E"/>
-              </w:rPr>
-              <w:t>Technologies</w:t>
-            </w:r>
-            <w:r>
-              <w:rPr>
-                <w:rFonts w:ascii="Arial" w:eastAsia="Arial" w:hAnsi="Arial" w:cs="Arial"/>
-                <w:b/>
-                <w:color w:val="58524E"/>
-                <w:lang w:eastAsia="en-US"/>
-              </w:rPr>
-              <w:t xml:space="preserve">: </w:t>
-            </w:r>
-            <w:r>
-              <w:rPr>
-                <w:rFonts w:ascii="Arial" w:eastAsia="Arial" w:hAnsi="Arial" w:cs="Arial"/>
-                <w:color w:val="58524E"/>
-              </w:rPr>
-              <w:t xml:space="preserve">C#, SQL Server, </w:t>
-            </w:r>
-            <w:proofErr w:type="spellStart"/>
-            <w:r>
-              <w:rPr>
-                <w:rFonts w:ascii="Arial" w:eastAsia="Arial" w:hAnsi="Arial" w:cs="Arial"/>
-                <w:color w:val="58524E"/>
-              </w:rPr>
-              <w:t>EntityFramework</w:t>
-            </w:r>
-            <w:proofErr w:type="spellEnd"/>
-            <w:r>
-              <w:rPr>
-                <w:rFonts w:ascii="Arial" w:eastAsia="Arial" w:hAnsi="Arial" w:cs="Arial"/>
-                <w:color w:val="58524E"/>
+                <w:lang w:val="en-US" w:eastAsia="en-US"/>
               </w:rPr>
               <w:t xml:space="preserve">, </w:t>
             </w:r>
-            <w:proofErr w:type="spellStart"/>
-            <w:r>
-              <w:rPr>
-                <w:rFonts w:ascii="Arial" w:eastAsia="Arial" w:hAnsi="Arial" w:cs="Arial"/>
-                <w:color w:val="58524E"/>
-              </w:rPr>
-              <w:t>WebServices</w:t>
-            </w:r>
-            <w:proofErr w:type="spellEnd"/>
-            <w:r>
-              <w:rPr>
-                <w:rFonts w:ascii="Arial" w:eastAsia="Arial" w:hAnsi="Arial" w:cs="Arial"/>
-                <w:color w:val="58524E"/>
-              </w:rPr>
-              <w:t xml:space="preserve"> SOAP</w:t>
-            </w:r>
-            <w:r>
-              <w:rPr>
-                <w:rFonts w:ascii="Arial" w:eastAsia="Arial" w:hAnsi="Arial" w:cs="Arial"/>
-                <w:color w:val="58524E"/>
-              </w:rPr>
-              <w:t>, Angular</w:t>
-            </w:r>
-          </w:p>
-          <w:p>
-            <w:pPr>
-              <w:pStyle w:val="CVNormal"/>
-              <w:spacing w:line="276" w:lineRule="auto"/>
-              <w:ind w:left="0"/>
-              <w:jc w:val="left"/>
-              <w:rPr>
-                <w:rFonts w:ascii="Arial" w:eastAsia="Arial" w:hAnsi="Arial" w:cs="Arial"/>
-                <w:color w:val="58524E"/>
-                <w:lang w:eastAsia="en-US"/>
-              </w:rPr>
-            </w:pPr>
-          </w:p>
-          <w:p>
-            <w:pPr>
-              <w:pStyle w:val="CVNormal"/>
-              <w:spacing w:line="276" w:lineRule="auto"/>
-              <w:ind w:left="0"/>
-              <w:jc w:val="left"/>
-              <w:rPr>
-                <w:rFonts w:ascii="Arial" w:eastAsia="Arial" w:hAnsi="Arial" w:cs="Arial"/>
-                <w:color w:val="58524E"/>
-                <w:lang w:eastAsia="en-US"/>
-              </w:rPr>
-            </w:pPr>
-            <w:r>
-              <w:rPr>
-                <w:rFonts w:ascii="Arial" w:eastAsia="Arial" w:hAnsi="Arial" w:cs="Arial"/>
-                <w:b/>
-                <w:color w:val="58524E"/>
-                <w:lang w:eastAsia="en-US"/>
-              </w:rPr>
-              <w:t>-</w:t>
-            </w:r>
-            <w:r>
-              <w:rPr>
-                <w:rFonts w:ascii="Arial" w:eastAsia="Arial" w:hAnsi="Arial" w:cs="Arial"/>
-                <w:b/>
-                <w:color w:val="58524E"/>
-                <w:sz w:val="24"/>
-                <w:lang w:eastAsia="en-US"/>
-              </w:rPr>
-              <w:t xml:space="preserve"> </w:t>
-            </w:r>
-            <w:r>
-              <w:rPr>
-                <w:rFonts w:ascii="Arial" w:eastAsia="Arial" w:hAnsi="Arial" w:cs="Arial"/>
-                <w:b/>
-                <w:color w:val="58524E"/>
-                <w:sz w:val="24"/>
-                <w:lang w:eastAsia="en-US"/>
-              </w:rPr>
-              <w:t>MAIL SYSTEM</w:t>
-            </w:r>
-            <w:r>
-              <w:rPr>
-                <w:rFonts w:ascii="Arial" w:eastAsia="Arial" w:hAnsi="Arial" w:cs="Arial"/>
-                <w:b/>
-                <w:color w:val="58524E"/>
-                <w:lang w:eastAsia="en-US"/>
-              </w:rPr>
-              <w:br/>
-            </w:r>
-            <w:r>
-              <w:rPr>
-                <w:rFonts w:ascii="Arial" w:eastAsia="Arial" w:hAnsi="Arial" w:cs="Arial"/>
-                <w:b/>
-                <w:color w:val="58524E"/>
-                <w:lang w:eastAsia="en-US"/>
-              </w:rPr>
-              <w:t>Description</w:t>
-            </w:r>
-            <w:r>
-              <w:rPr>
-                <w:rFonts w:ascii="Arial" w:eastAsia="Arial" w:hAnsi="Arial" w:cs="Arial"/>
-                <w:b/>
-                <w:color w:val="58524E"/>
-                <w:lang w:eastAsia="en-US"/>
-              </w:rPr>
-              <w:t xml:space="preserve">: </w:t>
-            </w:r>
-            <w:r>
-              <w:rPr>
-                <w:rFonts w:ascii="Arial" w:eastAsia="Arial" w:hAnsi="Arial" w:cs="Arial"/>
-                <w:color w:val="58524E"/>
-                <w:lang w:eastAsia="en-US"/>
-              </w:rPr>
-              <w:t>Deve</w:t>
-            </w:r>
-            <w:r>
-              <w:rPr>
-                <w:rFonts w:ascii="Arial" w:eastAsia="Arial" w:hAnsi="Arial" w:cs="Arial"/>
-                <w:color w:val="58524E"/>
-                <w:lang w:eastAsia="en-US"/>
-              </w:rPr>
-              <w:t xml:space="preserve">lopment of software for </w:t>
-            </w:r>
-            <w:proofErr w:type="spellStart"/>
-            <w:r>
-              <w:rPr>
-                <w:rFonts w:ascii="Arial" w:eastAsia="Arial" w:hAnsi="Arial" w:cs="Arial"/>
-                <w:color w:val="58524E"/>
-                <w:lang w:eastAsia="en-US"/>
-              </w:rPr>
-              <w:t>delivering</w:t>
-            </w:r>
-            <w:proofErr w:type="spellEnd"/>
-            <w:r>
-              <w:rPr>
-                <w:rFonts w:ascii="Arial" w:eastAsia="Arial" w:hAnsi="Arial" w:cs="Arial"/>
-                <w:color w:val="58524E"/>
-                <w:lang w:eastAsia="en-US"/>
-              </w:rPr>
-              <w:t xml:space="preserve"> of </w:t>
-            </w:r>
-            <w:r>
-              <w:rPr>
-                <w:rFonts w:ascii="Arial" w:eastAsia="Arial" w:hAnsi="Arial" w:cs="Arial"/>
-                <w:color w:val="58524E"/>
-                <w:lang w:eastAsia="en-US"/>
-              </w:rPr>
-              <w:t>business</w:t>
-            </w:r>
-            <w:r>
-              <w:rPr>
-                <w:rFonts w:ascii="Arial" w:eastAsia="Arial" w:hAnsi="Arial" w:cs="Arial"/>
-                <w:color w:val="58524E"/>
-                <w:lang w:eastAsia="en-US"/>
-              </w:rPr>
-              <w:t xml:space="preserve"> </w:t>
-            </w:r>
-            <w:proofErr w:type="spellStart"/>
-            <w:r>
-              <w:rPr>
-                <w:rFonts w:ascii="Arial" w:eastAsia="Arial" w:hAnsi="Arial" w:cs="Arial"/>
-                <w:color w:val="58524E"/>
-                <w:lang w:eastAsia="en-US"/>
-              </w:rPr>
-              <w:t>mail</w:t>
-            </w:r>
-            <w:r>
-              <w:rPr>
-                <w:rFonts w:ascii="Arial" w:eastAsia="Arial" w:hAnsi="Arial" w:cs="Arial"/>
-                <w:color w:val="58524E"/>
-                <w:lang w:eastAsia="en-US"/>
-              </w:rPr>
-              <w:t>s</w:t>
-            </w:r>
-            <w:proofErr w:type="spellEnd"/>
-            <w:r>
-              <w:rPr>
-                <w:rFonts w:ascii="Arial" w:eastAsia="Arial" w:hAnsi="Arial" w:cs="Arial"/>
-                <w:color w:val="58524E"/>
-                <w:lang w:eastAsia="en-US"/>
-              </w:rPr>
-              <w:t xml:space="preserve"> and full management of the mail tracking.</w:t>
-            </w:r>
-          </w:p>
-          <w:p>
-            <w:pPr>
-              <w:pStyle w:val="CVNormal"/>
-              <w:spacing w:line="276" w:lineRule="auto"/>
-              <w:ind w:left="0"/>
-              <w:jc w:val="left"/>
-              <w:rPr>
-                <w:rFonts w:ascii="Arial" w:eastAsia="Arial" w:hAnsi="Arial" w:cs="Arial"/>
-                <w:color w:val="58524E"/>
-                <w:lang w:eastAsia="en-US"/>
-              </w:rPr>
-            </w:pPr>
-            <w:r>
-              <w:rPr>
-                <w:rFonts w:ascii="Arial" w:eastAsia="Arial" w:hAnsi="Arial" w:cs="Arial"/>
-                <w:b/>
-                <w:color w:val="58524E"/>
-              </w:rPr>
-              <w:t>Technologies</w:t>
-            </w:r>
-            <w:r>
-              <w:rPr>
-                <w:rFonts w:ascii="Arial" w:eastAsia="Arial" w:hAnsi="Arial" w:cs="Arial"/>
-                <w:b/>
-                <w:color w:val="58524E"/>
-              </w:rPr>
-              <w:t xml:space="preserve">: </w:t>
-            </w:r>
-            <w:r>
-              <w:rPr>
-                <w:rFonts w:ascii="Arial" w:eastAsia="Arial" w:hAnsi="Arial" w:cs="Arial"/>
-                <w:color w:val="58524E"/>
-              </w:rPr>
-              <w:t xml:space="preserve">C#, SQL Server, </w:t>
-            </w:r>
-            <w:proofErr w:type="spellStart"/>
-            <w:r>
-              <w:rPr>
-                <w:rFonts w:ascii="Arial" w:eastAsia="Arial" w:hAnsi="Arial" w:cs="Arial"/>
-                <w:color w:val="58524E"/>
-              </w:rPr>
-              <w:t>EntityFramework</w:t>
-            </w:r>
-            <w:proofErr w:type="spellEnd"/>
-            <w:r>
-              <w:rPr>
-                <w:rFonts w:ascii="Arial" w:eastAsia="Arial" w:hAnsi="Arial" w:cs="Arial"/>
-                <w:color w:val="58524E"/>
-              </w:rPr>
-              <w:t>, ASP.NET Web API, Swagger</w:t>
-            </w:r>
-            <w:r>
-              <w:rPr>
-                <w:rFonts w:ascii="Arial" w:eastAsia="Arial" w:hAnsi="Arial" w:cs="Arial"/>
-                <w:color w:val="58524E"/>
-              </w:rPr>
-              <w:t>, Angular</w:t>
+            <w:r>
+              <w:rPr>
+                <w:rFonts w:ascii="Arial" w:eastAsia="Arial" w:hAnsi="Arial" w:cs="Arial"/>
+                <w:color w:val="58524E"/>
+                <w:lang w:val="en-US" w:eastAsia="en-US"/>
+              </w:rPr>
+              <w:t>HTML</w:t>
+            </w:r>
+            <w:r>
+              <w:rPr>
+                <w:rFonts w:ascii="Arial" w:eastAsia="Arial" w:hAnsi="Arial" w:cs="Arial"/>
+                <w:color w:val="58524E"/>
+                <w:lang w:val="en-US" w:eastAsia="en-US"/>
+              </w:rPr>
+              <w:t>, SQL Server, ASP.NET, WCF</w:t>
             </w:r>
           </w:p>
         </w:tc>
       </w:tr>
+      <w:bookmarkEnd w:id="0"/>
       <w:tr>
         <w:tc>
           <w:tcPr>
@@ -11892,7 +10587,7 @@
                 <w:color w:val="58524E"/>
                 <w:lang w:eastAsia="en-US"/>
               </w:rPr>
-              <w:t xml:space="preserve">2008 - </w:t>
+              <w:t>2016</w:t>
             </w:r>
             <w:r>
               <w:rPr>
@@ -11900,7 +10595,15 @@
                 <w:color w:val="58524E"/>
                 <w:lang w:eastAsia="en-US"/>
               </w:rPr>
-              <w:t>2016</w:t>
+              <w:t xml:space="preserve"> - </w:t>
+            </w:r>
+            <w:r>
+              <w:rPr>
+                <w:rFonts w:ascii="Arial" w:eastAsia="Arial" w:hAnsi="Arial" w:cs="Arial"/>
+                <w:color w:val="58524E"/>
+                <w:lang w:eastAsia="en-US"/>
+              </w:rPr>
+              <w:t>2018</w:t>
             </w:r>
           </w:p>
         </w:tc>
@@ -11957,7 +10660,7 @@
                 <w:b/>
                 <w:color w:val="58524E"/>
                 <w:sz w:val="24"/>
-                <w:lang w:eastAsia="en-US"/>
+                <w:lang w:val="en-US" w:eastAsia="en-US"/>
               </w:rPr>
             </w:pPr>
             <w:r>
@@ -11966,9 +10669,41 @@
                 <w:b/>
                 <w:color w:val="58524E"/>
                 <w:sz w:val="24"/>
-                <w:lang w:eastAsia="en-US"/>
-              </w:rPr>
-              <w:t>OLIKON s.r.l.</w:t>
+                <w:lang w:val="en-US" w:eastAsia="en-US"/>
+              </w:rPr>
+              <w:t xml:space="preserve">EURIS </w:t>
+            </w:r>
+            <w:r>
+              <w:rPr>
+                <w:rFonts w:ascii="Arial" w:eastAsia="Arial" w:hAnsi="Arial" w:cs="Arial"/>
+                <w:b/>
+                <w:color w:val="58524E"/>
+                <w:sz w:val="24"/>
+                <w:lang w:val="en-US" w:eastAsia="en-US"/>
+              </w:rPr>
+              <w:t xml:space="preserve">GROUP </w:t>
+            </w:r>
+            <w:proofErr w:type="spellStart"/>
+            <w:r>
+              <w:rPr>
+                <w:rFonts w:ascii="Arial" w:eastAsia="Arial" w:hAnsi="Arial" w:cs="Arial"/>
+                <w:b/>
+                <w:color w:val="58524E"/>
+                <w:sz w:val="24"/>
+                <w:lang w:val="en-US" w:eastAsia="en-US"/>
+              </w:rPr>
+              <w:t>s.p.a</w:t>
+            </w:r>
+            <w:proofErr w:type="spellEnd"/>
+            <w:r>
+              <w:rPr>
+                <w:rFonts w:ascii="Arial" w:eastAsia="Arial" w:hAnsi="Arial" w:cs="Arial"/>
+                <w:b/>
+                <w:color w:val="58524E"/>
+                <w:sz w:val="24"/>
+                <w:lang w:val="en-US" w:eastAsia="en-US"/>
+              </w:rPr>
+              <w:t>.</w:t>
             </w:r>
           </w:p>
         </w:tc>
@@ -12034,15 +10769,6 @@
               </w:rPr>
               <w:t>Full Stack Software Developer</w:t>
             </w:r>
-            <w:r>
-              <w:rPr>
-                <w:rFonts w:ascii="Arial" w:eastAsia="Georgia" w:hAnsi="Arial" w:cs="Arial"/>
-                <w:color w:val="58524E"/>
-                <w:sz w:val="20"/>
-                <w:szCs w:val="20"/>
-              </w:rPr>
-              <w:t>, Project Manager, CTO</w:t>
-            </w:r>
           </w:p>
         </w:tc>
       </w:tr>
@@ -12096,7 +10822,7 @@
               <w:rPr>
                 <w:rFonts w:ascii="Arial" w:eastAsia="Arial" w:hAnsi="Arial" w:cs="Arial"/>
                 <w:color w:val="58524E"/>
-                <w:lang w:eastAsia="en-US"/>
+                <w:lang w:val="en-US" w:eastAsia="en-US"/>
               </w:rPr>
             </w:pPr>
             <w:r>
@@ -12104,18 +10830,9 @@
                 <w:rFonts w:ascii="Arial" w:eastAsia="Arial" w:hAnsi="Arial" w:cs="Arial"/>
                 <w:b/>
                 <w:color w:val="58524E"/>
-                <w:lang w:eastAsia="en-US"/>
-              </w:rPr>
-              <w:t>-</w:t>
-            </w:r>
-            <w:r>
-              <w:rPr>
-                <w:rFonts w:ascii="Arial" w:eastAsia="Arial" w:hAnsi="Arial" w:cs="Arial"/>
-                <w:b/>
-                <w:color w:val="58524E"/>
-                <w:lang w:eastAsia="en-US"/>
-              </w:rPr>
-              <w:t xml:space="preserve"> </w:t>
+                <w:lang w:val="en-US" w:eastAsia="en-US"/>
+              </w:rPr>
+              <w:t xml:space="preserve">- </w:t>
             </w:r>
             <w:r>
               <w:rPr>
@@ -12123,16 +10840,16 @@
                 <w:b/>
                 <w:color w:val="58524E"/>
                 <w:sz w:val="24"/>
-                <w:lang w:eastAsia="en-US"/>
-              </w:rPr>
-              <w:t>GERIWEB</w:t>
-            </w:r>
-            <w:r>
-              <w:rPr>
-                <w:rFonts w:ascii="Arial" w:eastAsia="Arial" w:hAnsi="Arial" w:cs="Arial"/>
-                <w:b/>
-                <w:color w:val="58524E"/>
-                <w:lang w:eastAsia="en-US"/>
+                <w:lang w:val="en-US" w:eastAsia="en-US"/>
+              </w:rPr>
+              <w:t>CREDIT INFORMATION SYSTEM</w:t>
+            </w:r>
+            <w:r>
+              <w:rPr>
+                <w:rFonts w:ascii="Arial" w:eastAsia="Arial" w:hAnsi="Arial" w:cs="Arial"/>
+                <w:b/>
+                <w:color w:val="58524E"/>
+                <w:lang w:val="en-US" w:eastAsia="en-US"/>
               </w:rPr>
               <w:br/>
             </w:r>
@@ -12141,7 +10858,7 @@
                 <w:rFonts w:ascii="Arial" w:eastAsia="Arial" w:hAnsi="Arial" w:cs="Arial"/>
                 <w:b/>
                 <w:color w:val="58524E"/>
-                <w:lang w:eastAsia="en-US"/>
+                <w:lang w:val="en-US" w:eastAsia="en-US"/>
               </w:rPr>
               <w:t>Description</w:t>
             </w:r>
@@ -12150,7 +10867,7 @@
                 <w:rFonts w:ascii="Arial" w:eastAsia="Arial" w:hAnsi="Arial" w:cs="Arial"/>
                 <w:b/>
                 <w:color w:val="58524E"/>
-                <w:lang w:eastAsia="en-US"/>
+                <w:lang w:val="en-US" w:eastAsia="en-US"/>
               </w:rPr>
               <w:t xml:space="preserve">: </w:t>
             </w:r>
@@ -12160,21 +10877,45 @@
                 <w:color w:val="58524E"/>
                 <w:lang w:val="en-US" w:eastAsia="en-US"/>
               </w:rPr>
-              <w:t>Development of a software for management and billing of water / gas / electricity consumption</w:t>
-            </w:r>
-            <w:r>
-              <w:rPr>
-                <w:rFonts w:ascii="Arial" w:eastAsia="Arial" w:hAnsi="Arial" w:cs="Arial"/>
-                <w:color w:val="58524E"/>
-                <w:lang w:val="en-US" w:eastAsia="en-US"/>
-              </w:rPr>
-              <w:t>.</w:t>
-            </w:r>
-            <w:r>
-              <w:rPr>
-                <w:rFonts w:ascii="Arial" w:eastAsia="Arial" w:hAnsi="Arial" w:cs="Arial"/>
-                <w:color w:val="58524E"/>
-                <w:lang w:eastAsia="en-US"/>
+              <w:t>D</w:t>
+            </w:r>
+            <w:r>
+              <w:rPr>
+                <w:rFonts w:ascii="Arial" w:eastAsia="Arial" w:hAnsi="Arial" w:cs="Arial"/>
+                <w:color w:val="58524E"/>
+                <w:lang w:val="en-US" w:eastAsia="en-US"/>
+              </w:rPr>
+              <w:t xml:space="preserve">evelopment of </w:t>
+            </w:r>
+            <w:r>
+              <w:rPr>
+                <w:rFonts w:ascii="Arial" w:eastAsia="Arial" w:hAnsi="Arial" w:cs="Arial"/>
+                <w:color w:val="58524E"/>
+                <w:lang w:val="en-US" w:eastAsia="en-US"/>
+              </w:rPr>
+              <w:t>a</w:t>
+            </w:r>
+            <w:r>
+              <w:rPr>
+                <w:rFonts w:ascii="Arial" w:eastAsia="Arial" w:hAnsi="Arial" w:cs="Arial"/>
+                <w:color w:val="58524E"/>
+                <w:lang w:val="en-US" w:eastAsia="en-US"/>
+              </w:rPr>
+              <w:t xml:space="preserve"> credit information system (CIS: an archive</w:t>
+            </w:r>
+            <w:r>
+              <w:rPr>
+                <w:rFonts w:ascii="Arial" w:eastAsia="Arial" w:hAnsi="Arial" w:cs="Arial"/>
+                <w:color w:val="58524E"/>
+                <w:lang w:val="en-US" w:eastAsia="en-US"/>
+              </w:rPr>
+              <w:t xml:space="preserve"> that contains data on loans requested and granted to individuals and businesses by banks and financial companies.</w:t>
+            </w:r>
+            <w:r>
+              <w:rPr>
+                <w:rFonts w:ascii="Arial" w:eastAsia="Arial" w:hAnsi="Arial" w:cs="Arial"/>
+                <w:color w:val="58524E"/>
+                <w:lang w:val="en-US" w:eastAsia="en-US"/>
               </w:rPr>
               <w:br/>
             </w:r>
@@ -12183,7 +10924,7 @@
                 <w:rFonts w:ascii="Arial" w:eastAsia="Arial" w:hAnsi="Arial" w:cs="Arial"/>
                 <w:b/>
                 <w:color w:val="58524E"/>
-                <w:lang w:eastAsia="en-US"/>
+                <w:lang w:val="en-US"/>
               </w:rPr>
               <w:t>Technologies</w:t>
             </w:r>
@@ -12192,96 +10933,25 @@
                 <w:rFonts w:ascii="Arial" w:eastAsia="Arial" w:hAnsi="Arial" w:cs="Arial"/>
                 <w:b/>
                 <w:color w:val="58524E"/>
-                <w:lang w:eastAsia="en-US"/>
-              </w:rPr>
-              <w:t>:</w:t>
-            </w:r>
-            <w:r>
-              <w:rPr>
-                <w:rFonts w:ascii="Arial" w:eastAsia="Arial" w:hAnsi="Arial" w:cs="Arial"/>
-                <w:b/>
-                <w:color w:val="58524E"/>
-                <w:lang w:eastAsia="en-US"/>
-              </w:rPr>
-              <w:t xml:space="preserve"> </w:t>
-            </w:r>
-            <w:r>
-              <w:rPr>
-                <w:rFonts w:ascii="Arial" w:eastAsia="Arial" w:hAnsi="Arial" w:cs="Arial"/>
-                <w:color w:val="58524E"/>
-                <w:lang w:eastAsia="en-US"/>
-              </w:rPr>
-              <w:t>ASP.NET Web Form</w:t>
-            </w:r>
-            <w:r>
-              <w:rPr>
-                <w:rFonts w:ascii="Arial" w:eastAsia="Arial" w:hAnsi="Arial" w:cs="Arial"/>
-                <w:color w:val="58524E"/>
-                <w:lang w:eastAsia="en-US"/>
-              </w:rPr>
-              <w:t>, C#</w:t>
-            </w:r>
-            <w:r>
-              <w:rPr>
-                <w:rFonts w:ascii="Arial" w:eastAsia="Arial" w:hAnsi="Arial" w:cs="Arial"/>
-                <w:color w:val="58524E"/>
-                <w:lang w:eastAsia="en-US"/>
-              </w:rPr>
-              <w:t xml:space="preserve">, </w:t>
-            </w:r>
-            <w:proofErr w:type="spellStart"/>
-            <w:r>
-              <w:rPr>
-                <w:rFonts w:ascii="Arial" w:eastAsia="Arial" w:hAnsi="Arial" w:cs="Arial"/>
-                <w:color w:val="58524E"/>
-                <w:lang w:eastAsia="en-US"/>
-              </w:rPr>
-              <w:t>EntityFramework</w:t>
-            </w:r>
-            <w:proofErr w:type="spellEnd"/>
-            <w:r>
-              <w:rPr>
-                <w:rFonts w:ascii="Arial" w:eastAsia="Arial" w:hAnsi="Arial" w:cs="Arial"/>
-                <w:color w:val="58524E"/>
-                <w:lang w:eastAsia="en-US"/>
-              </w:rPr>
-              <w:t xml:space="preserve">, HTML, CSS, </w:t>
-            </w:r>
-            <w:proofErr w:type="spellStart"/>
-            <w:r>
-              <w:rPr>
-                <w:rFonts w:ascii="Arial" w:eastAsia="Arial" w:hAnsi="Arial" w:cs="Arial"/>
-                <w:color w:val="58524E"/>
-                <w:lang w:eastAsia="en-US"/>
-              </w:rPr>
-              <w:t>jQuery</w:t>
-            </w:r>
-            <w:proofErr w:type="spellEnd"/>
-            <w:r>
-              <w:rPr>
-                <w:rFonts w:ascii="Arial" w:eastAsia="Arial" w:hAnsi="Arial" w:cs="Arial"/>
-                <w:color w:val="58524E"/>
-                <w:lang w:eastAsia="en-US"/>
-              </w:rPr>
-              <w:t xml:space="preserve">, SQL Server, </w:t>
-            </w:r>
-            <w:proofErr w:type="spellStart"/>
-            <w:r>
-              <w:rPr>
-                <w:rFonts w:ascii="Arial" w:eastAsia="Arial" w:hAnsi="Arial" w:cs="Arial"/>
-                <w:color w:val="58524E"/>
-                <w:lang w:eastAsia="en-US"/>
-              </w:rPr>
-              <w:t>WebServices</w:t>
-            </w:r>
-            <w:proofErr w:type="spellEnd"/>
-            <w:r>
-              <w:rPr>
-                <w:rFonts w:ascii="Arial" w:eastAsia="Arial" w:hAnsi="Arial" w:cs="Arial"/>
-                <w:color w:val="58524E"/>
-                <w:lang w:eastAsia="en-US"/>
-              </w:rPr>
-              <w:t xml:space="preserve"> SOAP</w:t>
+                <w:lang w:val="en-US" w:eastAsia="en-US"/>
+              </w:rPr>
+              <w:t xml:space="preserve">: </w:t>
+            </w:r>
+            <w:r>
+              <w:rPr>
+                <w:rFonts w:ascii="Arial" w:eastAsia="Arial" w:hAnsi="Arial" w:cs="Arial"/>
+                <w:color w:val="58524E"/>
+                <w:lang w:val="en-US" w:eastAsia="en-US"/>
+              </w:rPr>
+              <w:t>C#, SQL Server</w:t>
+            </w:r>
+            <w:r>
+              <w:rPr>
+                <w:rFonts w:ascii="Arial" w:eastAsia="Arial" w:hAnsi="Arial" w:cs="Arial"/>
+                <w:color w:val="58524E"/>
+                <w:lang w:val="en-US"/>
+              </w:rPr>
+              <w:t>, ASP.NET Web Forms, Windows Forms</w:t>
             </w:r>
           </w:p>
           <w:p>
@@ -12293,7 +10963,7 @@
               <w:rPr>
                 <w:rFonts w:ascii="Arial" w:eastAsia="Arial" w:hAnsi="Arial" w:cs="Arial"/>
                 <w:color w:val="58524E"/>
-                <w:lang w:eastAsia="en-US"/>
+                <w:lang w:val="en-US" w:eastAsia="en-US"/>
               </w:rPr>
             </w:pPr>
           </w:p>
@@ -12306,7 +10976,7 @@
               <w:rPr>
                 <w:rFonts w:ascii="Arial" w:eastAsia="Arial" w:hAnsi="Arial" w:cs="Arial"/>
                 <w:color w:val="58524E"/>
-                <w:lang w:eastAsia="en-US"/>
+                <w:lang w:val="en-US" w:eastAsia="en-US"/>
               </w:rPr>
             </w:pPr>
             <w:r>
@@ -12314,7 +10984,7 @@
                 <w:rFonts w:ascii="Arial" w:eastAsia="Arial" w:hAnsi="Arial" w:cs="Arial"/>
                 <w:b/>
                 <w:color w:val="58524E"/>
-                <w:lang w:eastAsia="en-US"/>
+                <w:lang w:val="en-US" w:eastAsia="en-US"/>
               </w:rPr>
               <w:t>-</w:t>
             </w:r>
@@ -12324,16 +10994,36 @@
                 <w:b/>
                 <w:color w:val="58524E"/>
                 <w:sz w:val="24"/>
-                <w:lang w:eastAsia="en-US"/>
-              </w:rPr>
-              <w:t>GERIMOBILE</w:t>
-            </w:r>
-            <w:r>
-              <w:rPr>
-                <w:rFonts w:ascii="Arial" w:eastAsia="Arial" w:hAnsi="Arial" w:cs="Arial"/>
-                <w:b/>
-                <w:color w:val="58524E"/>
-                <w:lang w:eastAsia="en-US"/>
+                <w:lang w:val="en-US" w:eastAsia="en-US"/>
+              </w:rPr>
+              <w:t xml:space="preserve"> </w:t>
+            </w:r>
+            <w:r>
+              <w:rPr>
+                <w:rFonts w:ascii="Arial" w:eastAsia="Arial" w:hAnsi="Arial" w:cs="Arial"/>
+                <w:b/>
+                <w:color w:val="58524E"/>
+                <w:sz w:val="24"/>
+                <w:lang w:val="en-US" w:eastAsia="en-US"/>
+              </w:rPr>
+              <w:t>DELIVERING</w:t>
+            </w:r>
+            <w:r>
+              <w:rPr>
+                <w:rFonts w:ascii="Arial" w:eastAsia="Arial" w:hAnsi="Arial" w:cs="Arial"/>
+                <w:b/>
+                <w:color w:val="58524E"/>
+                <w:sz w:val="24"/>
+                <w:lang w:val="en-US" w:eastAsia="en-US"/>
+              </w:rPr>
+              <w:t xml:space="preserve"> SYSTEM</w:t>
+            </w:r>
+            <w:r>
+              <w:rPr>
+                <w:rFonts w:ascii="Arial" w:eastAsia="Arial" w:hAnsi="Arial" w:cs="Arial"/>
+                <w:b/>
+                <w:color w:val="58524E"/>
+                <w:lang w:val="en-US" w:eastAsia="en-US"/>
               </w:rPr>
               <w:br/>
             </w:r>
@@ -12342,7 +11032,7 @@
                 <w:rFonts w:ascii="Arial" w:eastAsia="Arial" w:hAnsi="Arial" w:cs="Arial"/>
                 <w:b/>
                 <w:color w:val="58524E"/>
-                <w:lang w:eastAsia="en-US"/>
+                <w:lang w:val="en-US" w:eastAsia="en-US"/>
               </w:rPr>
               <w:t>Description</w:t>
             </w:r>
@@ -12351,7 +11041,7 @@
                 <w:rFonts w:ascii="Arial" w:eastAsia="Arial" w:hAnsi="Arial" w:cs="Arial"/>
                 <w:b/>
                 <w:color w:val="58524E"/>
-                <w:lang w:eastAsia="en-US"/>
+                <w:lang w:val="en-US" w:eastAsia="en-US"/>
               </w:rPr>
               <w:t xml:space="preserve">: </w:t>
             </w:r>
@@ -12359,105 +11049,103 @@
               <w:rPr>
                 <w:rFonts w:ascii="Arial" w:eastAsia="Arial" w:hAnsi="Arial" w:cs="Arial"/>
                 <w:color w:val="58524E"/>
-                <w:lang w:eastAsia="en-US"/>
-              </w:rPr>
-              <w:t xml:space="preserve">Development of a software for </w:t>
+                <w:lang w:val="en-US" w:eastAsia="en-US"/>
+              </w:rPr>
+              <w:t>Development of a service</w:t>
+            </w:r>
+            <w:r>
+              <w:rPr>
+                <w:rFonts w:ascii="Arial" w:eastAsia="Arial" w:hAnsi="Arial" w:cs="Arial"/>
+                <w:color w:val="58524E"/>
+                <w:lang w:val="en-US" w:eastAsia="en-US"/>
+              </w:rPr>
+              <w:t xml:space="preserve"> for the digital exchange of transport documents and return documents that allows players in the logistics process to access a shared platform for documentation of trade</w:t>
+            </w:r>
+            <w:r>
+              <w:rPr>
+                <w:rFonts w:ascii="Arial" w:eastAsia="Arial" w:hAnsi="Arial" w:cs="Arial"/>
+                <w:color w:val="58524E"/>
+                <w:lang w:val="en-US" w:eastAsia="en-US"/>
+              </w:rPr>
+              <w:t>.</w:t>
+            </w:r>
+            <w:r>
+              <w:rPr>
+                <w:rFonts w:ascii="Arial" w:eastAsia="Arial" w:hAnsi="Arial" w:cs="Arial"/>
+                <w:color w:val="58524E"/>
+                <w:lang w:val="en-US" w:eastAsia="en-US"/>
+              </w:rPr>
+              <w:br/>
+            </w:r>
+            <w:r>
+              <w:rPr>
+                <w:rFonts w:ascii="Arial" w:eastAsia="Arial" w:hAnsi="Arial" w:cs="Arial"/>
+                <w:b/>
+                <w:color w:val="58524E"/>
+                <w:lang w:val="en-US"/>
+              </w:rPr>
+              <w:t>Technologies</w:t>
+            </w:r>
+            <w:r>
+              <w:rPr>
+                <w:rFonts w:ascii="Arial" w:eastAsia="Arial" w:hAnsi="Arial" w:cs="Arial"/>
+                <w:b/>
+                <w:color w:val="58524E"/>
+                <w:lang w:val="en-US" w:eastAsia="en-US"/>
+              </w:rPr>
+              <w:t xml:space="preserve">: </w:t>
+            </w:r>
+            <w:r>
+              <w:rPr>
+                <w:rFonts w:ascii="Arial" w:eastAsia="Arial" w:hAnsi="Arial" w:cs="Arial"/>
+                <w:color w:val="58524E"/>
+                <w:lang w:val="en-US"/>
+              </w:rPr>
+              <w:t xml:space="preserve">C#, SQL Server, </w:t>
             </w:r>
             <w:proofErr w:type="spellStart"/>
             <w:r>
               <w:rPr>
                 <w:rFonts w:ascii="Arial" w:eastAsia="Arial" w:hAnsi="Arial" w:cs="Arial"/>
                 <w:color w:val="58524E"/>
-                <w:lang w:eastAsia="en-US"/>
-              </w:rPr>
-              <w:t>acquiring</w:t>
+                <w:lang w:val="en-US"/>
+              </w:rPr>
+              <w:t>EntityFramework</w:t>
             </w:r>
             <w:proofErr w:type="spellEnd"/>
             <w:r>
               <w:rPr>
                 <w:rFonts w:ascii="Arial" w:eastAsia="Arial" w:hAnsi="Arial" w:cs="Arial"/>
                 <w:color w:val="58524E"/>
-                <w:lang w:eastAsia="en-US"/>
-              </w:rPr>
-              <w:t xml:space="preserve"> water / gas / </w:t>
+                <w:lang w:val="en-US"/>
+              </w:rPr>
+              <w:t xml:space="preserve">, </w:t>
             </w:r>
             <w:proofErr w:type="spellStart"/>
             <w:r>
               <w:rPr>
                 <w:rFonts w:ascii="Arial" w:eastAsia="Arial" w:hAnsi="Arial" w:cs="Arial"/>
                 <w:color w:val="58524E"/>
-                <w:lang w:eastAsia="en-US"/>
-              </w:rPr>
-              <w:t>electricity</w:t>
+                <w:lang w:val="en-US"/>
+              </w:rPr>
+              <w:t>WebServices</w:t>
             </w:r>
             <w:proofErr w:type="spellEnd"/>
             <w:r>
               <w:rPr>
                 <w:rFonts w:ascii="Arial" w:eastAsia="Arial" w:hAnsi="Arial" w:cs="Arial"/>
                 <w:color w:val="58524E"/>
-                <w:lang w:eastAsia="en-US"/>
-              </w:rPr>
-              <w:t xml:space="preserve"> counters data </w:t>
-            </w:r>
-            <w:proofErr w:type="spellStart"/>
-            <w:r>
-              <w:rPr>
-                <w:rFonts w:ascii="Arial" w:eastAsia="Arial" w:hAnsi="Arial" w:cs="Arial"/>
-                <w:color w:val="58524E"/>
-                <w:lang w:eastAsia="en-US"/>
-              </w:rPr>
-              <w:t>using</w:t>
-            </w:r>
-            <w:proofErr w:type="spellEnd"/>
-            <w:r>
-              <w:rPr>
-                <w:rFonts w:ascii="Arial" w:eastAsia="Arial" w:hAnsi="Arial" w:cs="Arial"/>
-                <w:color w:val="58524E"/>
-                <w:lang w:eastAsia="en-US"/>
-              </w:rPr>
-              <w:t xml:space="preserve"> tablet devices</w:t>
-            </w:r>
-            <w:r>
-              <w:rPr>
-                <w:rFonts w:ascii="Arial" w:eastAsia="Arial" w:hAnsi="Arial" w:cs="Arial"/>
-                <w:color w:val="58524E"/>
-                <w:lang w:eastAsia="en-US"/>
-              </w:rPr>
-              <w:t>.</w:t>
-            </w:r>
-            <w:r>
-              <w:rPr>
-                <w:rFonts w:ascii="Arial" w:eastAsia="Arial" w:hAnsi="Arial" w:cs="Arial"/>
-                <w:color w:val="58524E"/>
-                <w:lang w:eastAsia="en-US"/>
-              </w:rPr>
-              <w:br/>
-            </w:r>
-            <w:r>
-              <w:rPr>
-                <w:rFonts w:ascii="Arial" w:eastAsia="Arial" w:hAnsi="Arial" w:cs="Arial"/>
-                <w:b/>
-                <w:color w:val="58524E"/>
-                <w:lang w:eastAsia="en-US"/>
-              </w:rPr>
-              <w:t>Technologies</w:t>
-            </w:r>
-            <w:r>
-              <w:rPr>
-                <w:rFonts w:ascii="Arial" w:eastAsia="Arial" w:hAnsi="Arial" w:cs="Arial"/>
-                <w:b/>
-                <w:color w:val="58524E"/>
-                <w:lang w:eastAsia="en-US"/>
-              </w:rPr>
-              <w:t xml:space="preserve">: </w:t>
-            </w:r>
-            <w:r>
-              <w:rPr>
-                <w:rFonts w:ascii="Arial" w:eastAsia="Arial" w:hAnsi="Arial" w:cs="Arial"/>
-                <w:color w:val="58524E"/>
-                <w:lang w:eastAsia="en-US"/>
-              </w:rPr>
-              <w:t>Windows Mobile, C#, SQL Serve CE</w:t>
+                <w:lang w:val="en-US"/>
+              </w:rPr>
+              <w:t xml:space="preserve"> SOAP</w:t>
+            </w:r>
+            <w:r>
+              <w:rPr>
+                <w:rFonts w:ascii="Arial" w:eastAsia="Arial" w:hAnsi="Arial" w:cs="Arial"/>
+                <w:color w:val="58524E"/>
+                <w:lang w:val="en-US"/>
+              </w:rPr>
+              <w:t>, Angular</w:t>
             </w:r>
           </w:p>
           <w:p>
@@ -12469,7 +11157,7 @@
               <w:rPr>
                 <w:rFonts w:ascii="Arial" w:eastAsia="Arial" w:hAnsi="Arial" w:cs="Arial"/>
                 <w:color w:val="58524E"/>
-                <w:lang w:eastAsia="en-US"/>
+                <w:lang w:val="en-US" w:eastAsia="en-US"/>
               </w:rPr>
             </w:pPr>
           </w:p>
@@ -12482,7 +11170,7 @@
               <w:rPr>
                 <w:rFonts w:ascii="Arial" w:eastAsia="Arial" w:hAnsi="Arial" w:cs="Arial"/>
                 <w:color w:val="58524E"/>
-                <w:lang w:eastAsia="en-US"/>
+                <w:lang w:val="en-US" w:eastAsia="en-US"/>
               </w:rPr>
             </w:pPr>
             <w:r>
@@ -12490,7 +11178,7 @@
                 <w:rFonts w:ascii="Arial" w:eastAsia="Arial" w:hAnsi="Arial" w:cs="Arial"/>
                 <w:b/>
                 <w:color w:val="58524E"/>
-                <w:lang w:eastAsia="en-US"/>
+                <w:lang w:val="en-US" w:eastAsia="en-US"/>
               </w:rPr>
               <w:t>-</w:t>
             </w:r>
@@ -12500,9 +11188,9 @@
                 <w:b/>
                 <w:color w:val="58524E"/>
                 <w:sz w:val="24"/>
-                <w:lang w:eastAsia="en-US"/>
-              </w:rPr>
-              <w:t xml:space="preserve">SUITE ANUTEL </w:t>
+                <w:lang w:val="en-US" w:eastAsia="en-US"/>
+              </w:rPr>
+              <w:t xml:space="preserve"> </w:t>
             </w:r>
             <w:r>
               <w:rPr>
@@ -12510,16 +11198,16 @@
                 <w:b/>
                 <w:color w:val="58524E"/>
                 <w:sz w:val="24"/>
-                <w:lang w:eastAsia="en-US"/>
-              </w:rPr>
-              <w:t>- ACCERTA TU / GEDAT</w:t>
-            </w:r>
-            <w:r>
-              <w:rPr>
-                <w:rFonts w:ascii="Arial" w:eastAsia="Arial" w:hAnsi="Arial" w:cs="Arial"/>
-                <w:b/>
-                <w:color w:val="58524E"/>
-                <w:lang w:eastAsia="en-US"/>
+                <w:lang w:val="en-US" w:eastAsia="en-US"/>
+              </w:rPr>
+              <w:t>MAIL SYSTEM</w:t>
+            </w:r>
+            <w:r>
+              <w:rPr>
+                <w:rFonts w:ascii="Arial" w:eastAsia="Arial" w:hAnsi="Arial" w:cs="Arial"/>
+                <w:b/>
+                <w:color w:val="58524E"/>
+                <w:lang w:val="en-US" w:eastAsia="en-US"/>
               </w:rPr>
               <w:br/>
             </w:r>
@@ -12528,7 +11216,7 @@
                 <w:rFonts w:ascii="Arial" w:eastAsia="Arial" w:hAnsi="Arial" w:cs="Arial"/>
                 <w:b/>
                 <w:color w:val="58524E"/>
-                <w:lang w:eastAsia="en-US"/>
+                <w:lang w:val="en-US" w:eastAsia="en-US"/>
               </w:rPr>
               <w:t>Description</w:t>
             </w:r>
@@ -12537,7 +11225,7 @@
                 <w:rFonts w:ascii="Arial" w:eastAsia="Arial" w:hAnsi="Arial" w:cs="Arial"/>
                 <w:b/>
                 <w:color w:val="58524E"/>
-                <w:lang w:eastAsia="en-US"/>
+                <w:lang w:val="en-US" w:eastAsia="en-US"/>
               </w:rPr>
               <w:t xml:space="preserve">: </w:t>
             </w:r>
@@ -12545,355 +11233,58 @@
               <w:rPr>
                 <w:rFonts w:ascii="Arial" w:eastAsia="Arial" w:hAnsi="Arial" w:cs="Arial"/>
                 <w:color w:val="58524E"/>
-                <w:lang w:eastAsia="en-US"/>
-              </w:rPr>
-              <w:t xml:space="preserve">Development of a software suite </w:t>
-            </w:r>
-            <w:proofErr w:type="spellStart"/>
-            <w:r>
-              <w:rPr>
-                <w:rFonts w:ascii="Arial" w:eastAsia="Arial" w:hAnsi="Arial" w:cs="Arial"/>
-                <w:color w:val="58524E"/>
-                <w:lang w:eastAsia="en-US"/>
-              </w:rPr>
-              <w:t>intended</w:t>
-            </w:r>
-            <w:proofErr w:type="spellEnd"/>
-            <w:r>
-              <w:rPr>
-                <w:rFonts w:ascii="Arial" w:eastAsia="Arial" w:hAnsi="Arial" w:cs="Arial"/>
-                <w:color w:val="58524E"/>
-                <w:lang w:eastAsia="en-US"/>
-              </w:rPr>
-              <w:t xml:space="preserve"> for </w:t>
-            </w:r>
-            <w:proofErr w:type="spellStart"/>
-            <w:r>
-              <w:rPr>
-                <w:rFonts w:ascii="Arial" w:eastAsia="Arial" w:hAnsi="Arial" w:cs="Arial"/>
-                <w:color w:val="58524E"/>
-                <w:lang w:eastAsia="en-US"/>
-              </w:rPr>
-              <w:t>municipality</w:t>
-            </w:r>
-            <w:proofErr w:type="spellEnd"/>
-            <w:r>
-              <w:rPr>
-                <w:rFonts w:ascii="Arial" w:eastAsia="Arial" w:hAnsi="Arial" w:cs="Arial"/>
-                <w:color w:val="58524E"/>
-                <w:lang w:eastAsia="en-US"/>
-              </w:rPr>
-              <w:t xml:space="preserve"> and used by over 700 institutions </w:t>
-            </w:r>
-            <w:proofErr w:type="spellStart"/>
-            <w:r>
-              <w:rPr>
-                <w:rFonts w:ascii="Arial" w:eastAsia="Arial" w:hAnsi="Arial" w:cs="Arial"/>
-                <w:color w:val="58524E"/>
-                <w:lang w:eastAsia="en-US"/>
-              </w:rPr>
-              <w:t>throughout</w:t>
-            </w:r>
-            <w:proofErr w:type="spellEnd"/>
-            <w:r>
-              <w:rPr>
-                <w:rFonts w:ascii="Arial" w:eastAsia="Arial" w:hAnsi="Arial" w:cs="Arial"/>
-                <w:color w:val="58524E"/>
-                <w:lang w:eastAsia="en-US"/>
-              </w:rPr>
-              <w:t xml:space="preserve"> </w:t>
-            </w:r>
-            <w:proofErr w:type="spellStart"/>
-            <w:r>
-              <w:rPr>
-                <w:rFonts w:ascii="Arial" w:eastAsia="Arial" w:hAnsi="Arial" w:cs="Arial"/>
-                <w:color w:val="58524E"/>
-                <w:lang w:eastAsia="en-US"/>
-              </w:rPr>
-              <w:t>Italy</w:t>
-            </w:r>
-            <w:proofErr w:type="spellEnd"/>
-            <w:r>
-              <w:rPr>
-                <w:rFonts w:ascii="Arial" w:eastAsia="Arial" w:hAnsi="Arial" w:cs="Arial"/>
-                <w:color w:val="58524E"/>
-                <w:lang w:eastAsia="en-US"/>
-              </w:rPr>
-              <w:t xml:space="preserve"> for the reading of the </w:t>
-            </w:r>
-            <w:proofErr w:type="spellStart"/>
-            <w:r>
-              <w:rPr>
-                <w:rFonts w:ascii="Arial" w:eastAsia="Arial" w:hAnsi="Arial" w:cs="Arial"/>
-                <w:color w:val="58524E"/>
-                <w:lang w:eastAsia="en-US"/>
-              </w:rPr>
-              <w:t>databases</w:t>
-            </w:r>
-            <w:proofErr w:type="spellEnd"/>
-            <w:r>
-              <w:rPr>
-                <w:rFonts w:ascii="Arial" w:eastAsia="Arial" w:hAnsi="Arial" w:cs="Arial"/>
-                <w:color w:val="58524E"/>
-                <w:lang w:eastAsia="en-US"/>
-              </w:rPr>
-              <w:t xml:space="preserve"> </w:t>
-            </w:r>
-            <w:proofErr w:type="spellStart"/>
-            <w:r>
-              <w:rPr>
-                <w:rFonts w:ascii="Arial" w:eastAsia="Arial" w:hAnsi="Arial" w:cs="Arial"/>
-                <w:color w:val="58524E"/>
-                <w:lang w:eastAsia="en-US"/>
-              </w:rPr>
-              <w:t>provided</w:t>
-            </w:r>
-            <w:proofErr w:type="spellEnd"/>
-            <w:r>
-              <w:rPr>
-                <w:rFonts w:ascii="Arial" w:eastAsia="Arial" w:hAnsi="Arial" w:cs="Arial"/>
-                <w:color w:val="58524E"/>
-                <w:lang w:eastAsia="en-US"/>
-              </w:rPr>
-              <w:t xml:space="preserve"> by the </w:t>
-            </w:r>
-            <w:r>
-              <w:rPr>
-                <w:rFonts w:ascii="Arial" w:eastAsia="Arial" w:hAnsi="Arial" w:cs="Arial"/>
-                <w:color w:val="58524E"/>
-                <w:lang w:eastAsia="en-US"/>
-              </w:rPr>
-              <w:t>revenue authorities</w:t>
-            </w:r>
-            <w:r>
-              <w:rPr>
-                <w:rFonts w:ascii="Arial" w:eastAsia="Arial" w:hAnsi="Arial" w:cs="Arial"/>
-                <w:color w:val="58524E"/>
-                <w:lang w:eastAsia="en-US"/>
-              </w:rPr>
-              <w:t xml:space="preserve"> to the </w:t>
-            </w:r>
-            <w:proofErr w:type="spellStart"/>
-            <w:r>
-              <w:rPr>
-                <w:rFonts w:ascii="Arial" w:eastAsia="Arial" w:hAnsi="Arial" w:cs="Arial"/>
-                <w:color w:val="58524E"/>
-                <w:lang w:eastAsia="en-US"/>
-              </w:rPr>
-              <w:t>intersection</w:t>
-            </w:r>
-            <w:proofErr w:type="spellEnd"/>
-            <w:r>
-              <w:rPr>
-                <w:rFonts w:ascii="Arial" w:eastAsia="Arial" w:hAnsi="Arial" w:cs="Arial"/>
-                <w:color w:val="58524E"/>
-                <w:lang w:eastAsia="en-US"/>
-              </w:rPr>
-              <w:t xml:space="preserve"> of information and the search for </w:t>
-            </w:r>
-            <w:proofErr w:type="spellStart"/>
-            <w:r>
-              <w:rPr>
-                <w:rFonts w:ascii="Arial" w:eastAsia="Arial" w:hAnsi="Arial" w:cs="Arial"/>
-                <w:color w:val="58524E"/>
-                <w:lang w:eastAsia="en-US"/>
-              </w:rPr>
-              <w:lastRenderedPageBreak/>
-              <w:t>taxpayers</w:t>
-            </w:r>
-            <w:proofErr w:type="spellEnd"/>
-            <w:r>
-              <w:rPr>
-                <w:rFonts w:ascii="Arial" w:eastAsia="Arial" w:hAnsi="Arial" w:cs="Arial"/>
-                <w:color w:val="58524E"/>
-                <w:lang w:eastAsia="en-US"/>
-              </w:rPr>
-              <w:t xml:space="preserve"> tax </w:t>
-            </w:r>
-            <w:proofErr w:type="spellStart"/>
-            <w:r>
-              <w:rPr>
-                <w:rFonts w:ascii="Arial" w:eastAsia="Arial" w:hAnsi="Arial" w:cs="Arial"/>
-                <w:color w:val="58524E"/>
-                <w:lang w:eastAsia="en-US"/>
-              </w:rPr>
-              <w:t>avoiders</w:t>
-            </w:r>
-            <w:proofErr w:type="spellEnd"/>
-            <w:r>
-              <w:rPr>
-                <w:rFonts w:ascii="Arial" w:eastAsia="Arial" w:hAnsi="Arial" w:cs="Arial"/>
-                <w:color w:val="58524E"/>
-                <w:lang w:eastAsia="en-US"/>
-              </w:rPr>
-              <w:t xml:space="preserve"> / </w:t>
-            </w:r>
-            <w:proofErr w:type="spellStart"/>
-            <w:r>
-              <w:rPr>
-                <w:rFonts w:ascii="Arial" w:eastAsia="Arial" w:hAnsi="Arial" w:cs="Arial"/>
-                <w:color w:val="58524E"/>
-                <w:lang w:eastAsia="en-US"/>
-              </w:rPr>
-              <w:t>evaders</w:t>
-            </w:r>
-            <w:proofErr w:type="spellEnd"/>
-            <w:r>
-              <w:rPr>
-                <w:rFonts w:ascii="Arial" w:eastAsia="Arial" w:hAnsi="Arial" w:cs="Arial"/>
-                <w:color w:val="58524E"/>
-                <w:lang w:eastAsia="en-US"/>
-              </w:rPr>
-              <w:t xml:space="preserve">, cleaning up of management </w:t>
-            </w:r>
-            <w:proofErr w:type="spellStart"/>
-            <w:r>
-              <w:rPr>
-                <w:rFonts w:ascii="Arial" w:eastAsia="Arial" w:hAnsi="Arial" w:cs="Arial"/>
-                <w:color w:val="58524E"/>
-                <w:lang w:eastAsia="en-US"/>
-              </w:rPr>
-              <w:t>databases</w:t>
-            </w:r>
-            <w:proofErr w:type="spellEnd"/>
-            <w:r>
-              <w:rPr>
-                <w:rFonts w:ascii="Arial" w:eastAsia="Arial" w:hAnsi="Arial" w:cs="Arial"/>
-                <w:color w:val="58524E"/>
-                <w:lang w:eastAsia="en-US"/>
-              </w:rPr>
-              <w:t xml:space="preserve"> IMU / </w:t>
-            </w:r>
-            <w:proofErr w:type="spellStart"/>
-            <w:r>
-              <w:rPr>
-                <w:rFonts w:ascii="Arial" w:eastAsia="Arial" w:hAnsi="Arial" w:cs="Arial"/>
-                <w:color w:val="58524E"/>
-                <w:lang w:eastAsia="en-US"/>
-              </w:rPr>
-              <w:t>internal</w:t>
-            </w:r>
-            <w:proofErr w:type="spellEnd"/>
-            <w:r>
-              <w:rPr>
-                <w:rFonts w:ascii="Arial" w:eastAsia="Arial" w:hAnsi="Arial" w:cs="Arial"/>
-                <w:color w:val="58524E"/>
-                <w:lang w:eastAsia="en-US"/>
-              </w:rPr>
-              <w:t xml:space="preserve"> TARES and for the </w:t>
-            </w:r>
-            <w:proofErr w:type="spellStart"/>
-            <w:r>
-              <w:rPr>
-                <w:rFonts w:ascii="Arial" w:eastAsia="Arial" w:hAnsi="Arial" w:cs="Arial"/>
-                <w:color w:val="58524E"/>
-                <w:lang w:eastAsia="en-US"/>
-              </w:rPr>
-              <w:t>verification</w:t>
-            </w:r>
-            <w:proofErr w:type="spellEnd"/>
-            <w:r>
-              <w:rPr>
-                <w:rFonts w:ascii="Arial" w:eastAsia="Arial" w:hAnsi="Arial" w:cs="Arial"/>
-                <w:color w:val="58524E"/>
-                <w:lang w:eastAsia="en-US"/>
-              </w:rPr>
-              <w:t xml:space="preserve"> of the collection was</w:t>
-            </w:r>
-            <w:r>
-              <w:rPr>
-                <w:rFonts w:ascii="Arial" w:eastAsia="Arial" w:hAnsi="Arial" w:cs="Arial"/>
-                <w:color w:val="58524E"/>
-                <w:lang w:eastAsia="en-US"/>
-              </w:rPr>
-              <w:t>.</w:t>
-            </w:r>
-            <w:r>
-              <w:rPr>
-                <w:rFonts w:ascii="Arial" w:eastAsia="Arial" w:hAnsi="Arial" w:cs="Arial"/>
-                <w:color w:val="58524E"/>
-                <w:lang w:eastAsia="en-US"/>
-              </w:rPr>
-              <w:br/>
-            </w:r>
-            <w:r>
-              <w:rPr>
-                <w:rFonts w:ascii="Arial" w:eastAsia="Arial" w:hAnsi="Arial" w:cs="Arial"/>
-                <w:b/>
-                <w:color w:val="58524E"/>
-                <w:lang w:eastAsia="en-US"/>
-              </w:rPr>
-              <w:t>Technologies</w:t>
-            </w:r>
-            <w:r>
-              <w:rPr>
-                <w:rFonts w:ascii="Arial" w:eastAsia="Arial" w:hAnsi="Arial" w:cs="Arial"/>
-                <w:b/>
-                <w:color w:val="58524E"/>
-                <w:lang w:eastAsia="en-US"/>
-              </w:rPr>
-              <w:t xml:space="preserve">: </w:t>
-            </w:r>
-            <w:r>
-              <w:rPr>
-                <w:rFonts w:ascii="Arial" w:eastAsia="Arial" w:hAnsi="Arial" w:cs="Arial"/>
-                <w:color w:val="58524E"/>
-                <w:lang w:eastAsia="en-US"/>
-              </w:rPr>
-              <w:t>Windows Form</w:t>
-            </w:r>
-            <w:r>
-              <w:rPr>
-                <w:rFonts w:ascii="Arial" w:eastAsia="Arial" w:hAnsi="Arial" w:cs="Arial"/>
-                <w:color w:val="58524E"/>
-                <w:lang w:eastAsia="en-US"/>
-              </w:rPr>
-              <w:t>, Visual Basic.NET</w:t>
-            </w:r>
-            <w:r>
-              <w:rPr>
-                <w:rFonts w:ascii="Arial" w:eastAsia="Arial" w:hAnsi="Arial" w:cs="Arial"/>
-                <w:color w:val="58524E"/>
-                <w:lang w:eastAsia="en-US"/>
-              </w:rPr>
-              <w:t xml:space="preserve">, SQL Server, Access, Crystal Report, </w:t>
-            </w:r>
-            <w:proofErr w:type="spellStart"/>
-            <w:r>
-              <w:rPr>
-                <w:rFonts w:ascii="Arial" w:eastAsia="Arial" w:hAnsi="Arial" w:cs="Arial"/>
-                <w:color w:val="58524E"/>
-                <w:lang w:eastAsia="en-US"/>
-              </w:rPr>
-              <w:t>WebServices</w:t>
-            </w:r>
-            <w:proofErr w:type="spellEnd"/>
-            <w:r>
-              <w:rPr>
-                <w:rFonts w:ascii="Arial" w:eastAsia="Arial" w:hAnsi="Arial" w:cs="Arial"/>
-                <w:color w:val="58524E"/>
-                <w:lang w:eastAsia="en-US"/>
-              </w:rPr>
-              <w:t xml:space="preserve"> REST</w:t>
-            </w:r>
-            <w:r>
-              <w:rPr>
-                <w:rFonts w:ascii="Arial" w:eastAsia="Arial" w:hAnsi="Arial" w:cs="Arial"/>
-                <w:color w:val="58524E"/>
-                <w:lang w:eastAsia="en-US"/>
-              </w:rPr>
-              <w:t xml:space="preserve">, </w:t>
-            </w:r>
-            <w:proofErr w:type="spellStart"/>
-            <w:r>
-              <w:rPr>
-                <w:rFonts w:ascii="Arial" w:eastAsia="Arial" w:hAnsi="Arial" w:cs="Arial"/>
-                <w:color w:val="58524E"/>
-                <w:lang w:eastAsia="en-US"/>
-              </w:rPr>
-              <w:t>Dapper</w:t>
-            </w:r>
-            <w:proofErr w:type="spellEnd"/>
+                <w:lang w:val="en-US" w:eastAsia="en-US"/>
+              </w:rPr>
+              <w:t>Deve</w:t>
+            </w:r>
+            <w:r>
+              <w:rPr>
+                <w:rFonts w:ascii="Arial" w:eastAsia="Arial" w:hAnsi="Arial" w:cs="Arial"/>
+                <w:color w:val="58524E"/>
+                <w:lang w:val="en-US" w:eastAsia="en-US"/>
+              </w:rPr>
+              <w:t>lopment of software for delivering</w:t>
+            </w:r>
+            <w:r>
+              <w:rPr>
+                <w:rFonts w:ascii="Arial" w:eastAsia="Arial" w:hAnsi="Arial" w:cs="Arial"/>
+                <w:color w:val="58524E"/>
+                <w:lang w:val="en-US" w:eastAsia="en-US"/>
+              </w:rPr>
+              <w:t xml:space="preserve"> of </w:t>
+            </w:r>
+            <w:r>
+              <w:rPr>
+                <w:rFonts w:ascii="Arial" w:eastAsia="Arial" w:hAnsi="Arial" w:cs="Arial"/>
+                <w:color w:val="58524E"/>
+                <w:lang w:val="en-US" w:eastAsia="en-US"/>
+              </w:rPr>
+              <w:t>business</w:t>
+            </w:r>
+            <w:r>
+              <w:rPr>
+                <w:rFonts w:ascii="Arial" w:eastAsia="Arial" w:hAnsi="Arial" w:cs="Arial"/>
+                <w:color w:val="58524E"/>
+                <w:lang w:val="en-US" w:eastAsia="en-US"/>
+              </w:rPr>
+              <w:t xml:space="preserve"> mail</w:t>
+            </w:r>
+            <w:r>
+              <w:rPr>
+                <w:rFonts w:ascii="Arial" w:eastAsia="Arial" w:hAnsi="Arial" w:cs="Arial"/>
+                <w:color w:val="58524E"/>
+                <w:lang w:val="en-US" w:eastAsia="en-US"/>
+              </w:rPr>
+              <w:t>s</w:t>
+            </w:r>
+            <w:r>
+              <w:rPr>
+                <w:rFonts w:ascii="Arial" w:eastAsia="Arial" w:hAnsi="Arial" w:cs="Arial"/>
+                <w:color w:val="58524E"/>
+                <w:lang w:val="en-US" w:eastAsia="en-US"/>
+              </w:rPr>
+              <w:t xml:space="preserve"> and full management of the mail tracking.</w:t>
+            </w:r>
           </w:p>
           <w:p>
             <w:pPr>
@@ -12903,6 +11294,509 @@
               <w:jc w:val="left"/>
               <w:rPr>
                 <w:rFonts w:ascii="Arial" w:eastAsia="Arial" w:hAnsi="Arial" w:cs="Arial"/>
+                <w:color w:val="58524E"/>
+                <w:lang w:val="en-US" w:eastAsia="en-US"/>
+              </w:rPr>
+            </w:pPr>
+            <w:r>
+              <w:rPr>
+                <w:rFonts w:ascii="Arial" w:eastAsia="Arial" w:hAnsi="Arial" w:cs="Arial"/>
+                <w:b/>
+                <w:color w:val="58524E"/>
+                <w:lang w:val="en-US"/>
+              </w:rPr>
+              <w:t>Technologies</w:t>
+            </w:r>
+            <w:r>
+              <w:rPr>
+                <w:rFonts w:ascii="Arial" w:eastAsia="Arial" w:hAnsi="Arial" w:cs="Arial"/>
+                <w:b/>
+                <w:color w:val="58524E"/>
+                <w:lang w:val="en-US"/>
+              </w:rPr>
+              <w:t xml:space="preserve">: </w:t>
+            </w:r>
+            <w:r>
+              <w:rPr>
+                <w:rFonts w:ascii="Arial" w:eastAsia="Arial" w:hAnsi="Arial" w:cs="Arial"/>
+                <w:color w:val="58524E"/>
+                <w:lang w:val="en-US"/>
+              </w:rPr>
+              <w:t xml:space="preserve">C#, SQL Server, </w:t>
+            </w:r>
+            <w:proofErr w:type="spellStart"/>
+            <w:r>
+              <w:rPr>
+                <w:rFonts w:ascii="Arial" w:eastAsia="Arial" w:hAnsi="Arial" w:cs="Arial"/>
+                <w:color w:val="58524E"/>
+                <w:lang w:val="en-US"/>
+              </w:rPr>
+              <w:t>EntityFramework</w:t>
+            </w:r>
+            <w:proofErr w:type="spellEnd"/>
+            <w:r>
+              <w:rPr>
+                <w:rFonts w:ascii="Arial" w:eastAsia="Arial" w:hAnsi="Arial" w:cs="Arial"/>
+                <w:color w:val="58524E"/>
+                <w:lang w:val="en-US"/>
+              </w:rPr>
+              <w:t>, ASP.NET Web API, Swagger</w:t>
+            </w:r>
+            <w:r>
+              <w:rPr>
+                <w:rFonts w:ascii="Arial" w:eastAsia="Arial" w:hAnsi="Arial" w:cs="Arial"/>
+                <w:color w:val="58524E"/>
+                <w:lang w:val="en-US"/>
+              </w:rPr>
+              <w:t>, Angular</w:t>
+            </w:r>
+          </w:p>
+        </w:tc>
+      </w:tr>
+      <w:tr>
+        <w:tc>
+          <w:tcPr>
+            <w:tcW w:w="2268" w:type="dxa"/>
+            <w:tcBorders>
+              <w:bottom w:val="single" w:sz="2" w:space="0" w:color="D9D9D9" w:themeColor="background1" w:themeShade="D9"/>
+            </w:tcBorders>
+          </w:tcPr>
+          <w:p>
+            <w:pPr>
+              <w:spacing w:before="50"/>
+              <w:ind w:left="116" w:right="-20"/>
+              <w:rPr>
+                <w:rFonts w:ascii="Arial" w:eastAsia="Georgia" w:hAnsi="Arial" w:cs="Arial"/>
+                <w:b/>
+                <w:color w:val="58524E"/>
+                <w:sz w:val="20"/>
+                <w:szCs w:val="20"/>
+              </w:rPr>
+            </w:pPr>
+            <w:r>
+              <w:rPr>
+                <w:rFonts w:ascii="Arial" w:eastAsia="Georgia" w:hAnsi="Arial" w:cs="Arial"/>
+                <w:b/>
+                <w:color w:val="58524E"/>
+                <w:sz w:val="20"/>
+                <w:szCs w:val="20"/>
+              </w:rPr>
+              <w:t>Period</w:t>
+            </w:r>
+          </w:p>
+        </w:tc>
+        <w:tc>
+          <w:tcPr>
+            <w:tcW w:w="7522" w:type="dxa"/>
+            <w:tcBorders>
+              <w:bottom w:val="single" w:sz="2" w:space="0" w:color="D9D9D9" w:themeColor="background1" w:themeShade="D9"/>
+            </w:tcBorders>
+          </w:tcPr>
+          <w:p>
+            <w:pPr>
+              <w:pStyle w:val="CVNormal"/>
+              <w:spacing w:line="276" w:lineRule="auto"/>
+              <w:ind w:left="0"/>
+              <w:rPr>
+                <w:rFonts w:ascii="Arial" w:eastAsia="Arial" w:hAnsi="Arial" w:cs="Arial"/>
+                <w:color w:val="58524E"/>
+                <w:lang w:eastAsia="en-US"/>
+              </w:rPr>
+            </w:pPr>
+            <w:r>
+              <w:rPr>
+                <w:rFonts w:ascii="Arial" w:eastAsia="Arial" w:hAnsi="Arial" w:cs="Arial"/>
+                <w:color w:val="58524E"/>
+                <w:lang w:eastAsia="en-US"/>
+              </w:rPr>
+              <w:t xml:space="preserve">2008 - </w:t>
+            </w:r>
+            <w:r>
+              <w:rPr>
+                <w:rFonts w:ascii="Arial" w:eastAsia="Arial" w:hAnsi="Arial" w:cs="Arial"/>
+                <w:color w:val="58524E"/>
+                <w:lang w:eastAsia="en-US"/>
+              </w:rPr>
+              <w:t>2016</w:t>
+            </w:r>
+          </w:p>
+        </w:tc>
+      </w:tr>
+      <w:tr>
+        <w:tc>
+          <w:tcPr>
+            <w:tcW w:w="2268" w:type="dxa"/>
+            <w:tcBorders>
+              <w:top w:val="single" w:sz="2" w:space="0" w:color="D9D9D9" w:themeColor="background1" w:themeShade="D9"/>
+              <w:bottom w:val="single" w:sz="2" w:space="0" w:color="D9D9D9" w:themeColor="background1" w:themeShade="D9"/>
+            </w:tcBorders>
+          </w:tcPr>
+          <w:p>
+            <w:pPr>
+              <w:spacing w:before="50"/>
+              <w:ind w:left="116" w:right="-20"/>
+              <w:rPr>
+                <w:rFonts w:ascii="Arial" w:eastAsia="Georgia" w:hAnsi="Arial" w:cs="Arial"/>
+                <w:b/>
+                <w:color w:val="58524E"/>
+                <w:sz w:val="20"/>
+                <w:szCs w:val="20"/>
+              </w:rPr>
+            </w:pPr>
+            <w:r>
+              <w:rPr>
+                <w:rFonts w:ascii="Arial" w:eastAsia="Georgia" w:hAnsi="Arial" w:cs="Arial"/>
+                <w:b/>
+                <w:color w:val="58524E"/>
+                <w:sz w:val="20"/>
+                <w:szCs w:val="20"/>
+              </w:rPr>
+              <w:t>Company</w:t>
+            </w:r>
+          </w:p>
+        </w:tc>
+        <w:tc>
+          <w:tcPr>
+            <w:tcW w:w="7522" w:type="dxa"/>
+            <w:tcBorders>
+              <w:top w:val="single" w:sz="2" w:space="0" w:color="D9D9D9" w:themeColor="background1" w:themeShade="D9"/>
+              <w:bottom w:val="single" w:sz="2" w:space="0" w:color="D9D9D9" w:themeColor="background1" w:themeShade="D9"/>
+            </w:tcBorders>
+          </w:tcPr>
+          <w:p>
+            <w:pPr>
+              <w:pStyle w:val="CVNormal"/>
+              <w:spacing w:line="276" w:lineRule="auto"/>
+              <w:ind w:left="0"/>
+              <w:jc w:val="left"/>
+              <w:rPr>
+                <w:rFonts w:ascii="Arial" w:eastAsia="Arial" w:hAnsi="Arial" w:cs="Arial"/>
+                <w:b/>
+                <w:color w:val="58524E"/>
+                <w:sz w:val="24"/>
+                <w:lang w:eastAsia="en-US"/>
+              </w:rPr>
+            </w:pPr>
+            <w:r>
+              <w:rPr>
+                <w:rFonts w:ascii="Arial" w:eastAsia="Arial" w:hAnsi="Arial" w:cs="Arial"/>
+                <w:b/>
+                <w:color w:val="58524E"/>
+                <w:sz w:val="24"/>
+                <w:lang w:eastAsia="en-US"/>
+              </w:rPr>
+              <w:t>OLIKON s.r.l.</w:t>
+            </w:r>
+          </w:p>
+        </w:tc>
+      </w:tr>
+      <w:tr>
+        <w:tc>
+          <w:tcPr>
+            <w:tcW w:w="2268" w:type="dxa"/>
+            <w:tcBorders>
+              <w:top w:val="single" w:sz="2" w:space="0" w:color="D9D9D9" w:themeColor="background1" w:themeShade="D9"/>
+              <w:bottom w:val="single" w:sz="2" w:space="0" w:color="D9D9D9" w:themeColor="background1" w:themeShade="D9"/>
+            </w:tcBorders>
+          </w:tcPr>
+          <w:p>
+            <w:pPr>
+              <w:spacing w:before="50"/>
+              <w:ind w:left="116" w:right="-20"/>
+              <w:rPr>
+                <w:rFonts w:ascii="Arial" w:eastAsia="Georgia" w:hAnsi="Arial" w:cs="Arial"/>
+                <w:b/>
+                <w:color w:val="58524E"/>
+                <w:sz w:val="20"/>
+                <w:szCs w:val="20"/>
+              </w:rPr>
+            </w:pPr>
+            <w:r>
+              <w:rPr>
+                <w:rFonts w:ascii="Arial" w:eastAsia="Georgia" w:hAnsi="Arial" w:cs="Arial"/>
+                <w:b/>
+                <w:color w:val="58524E"/>
+                <w:sz w:val="20"/>
+                <w:szCs w:val="20"/>
+              </w:rPr>
+              <w:t>Position</w:t>
+            </w:r>
+          </w:p>
+        </w:tc>
+        <w:tc>
+          <w:tcPr>
+            <w:tcW w:w="7522" w:type="dxa"/>
+            <w:tcBorders>
+              <w:top w:val="single" w:sz="2" w:space="0" w:color="D9D9D9" w:themeColor="background1" w:themeShade="D9"/>
+              <w:bottom w:val="single" w:sz="2" w:space="0" w:color="D9D9D9" w:themeColor="background1" w:themeShade="D9"/>
+            </w:tcBorders>
+          </w:tcPr>
+          <w:p>
+            <w:pPr>
+              <w:spacing w:before="46"/>
+              <w:ind w:right="-20"/>
+              <w:rPr>
+                <w:rFonts w:ascii="Arial" w:eastAsia="Georgia" w:hAnsi="Arial" w:cs="Arial"/>
+                <w:color w:val="58524E"/>
+                <w:sz w:val="20"/>
+                <w:szCs w:val="20"/>
+                <w:lang w:val="en-US"/>
+              </w:rPr>
+            </w:pPr>
+            <w:r>
+              <w:rPr>
+                <w:rFonts w:ascii="Arial" w:eastAsia="Georgia" w:hAnsi="Arial" w:cs="Arial"/>
+                <w:color w:val="58524E"/>
+                <w:sz w:val="20"/>
+                <w:szCs w:val="20"/>
+                <w:lang w:val="en-US"/>
+              </w:rPr>
+              <w:t>Full Stack Software Developer</w:t>
+            </w:r>
+            <w:r>
+              <w:rPr>
+                <w:rFonts w:ascii="Arial" w:eastAsia="Georgia" w:hAnsi="Arial" w:cs="Arial"/>
+                <w:color w:val="58524E"/>
+                <w:sz w:val="20"/>
+                <w:szCs w:val="20"/>
+                <w:lang w:val="en-US"/>
+              </w:rPr>
+              <w:t>, Project Manager, CTO</w:t>
+            </w:r>
+          </w:p>
+        </w:tc>
+      </w:tr>
+      <w:tr>
+        <w:tc>
+          <w:tcPr>
+            <w:tcW w:w="2268" w:type="dxa"/>
+            <w:tcBorders>
+              <w:top w:val="single" w:sz="2" w:space="0" w:color="D9D9D9" w:themeColor="background1" w:themeShade="D9"/>
+              <w:bottom w:val="single" w:sz="2" w:space="0" w:color="7F7F7F" w:themeColor="text1" w:themeTint="80"/>
+            </w:tcBorders>
+          </w:tcPr>
+          <w:p>
+            <w:pPr>
+              <w:spacing w:before="50"/>
+              <w:ind w:left="116" w:right="-20"/>
+              <w:rPr>
+                <w:rFonts w:ascii="Arial" w:eastAsia="Georgia" w:hAnsi="Arial" w:cs="Arial"/>
+                <w:b/>
+                <w:color w:val="58524E"/>
+                <w:sz w:val="20"/>
+                <w:szCs w:val="20"/>
+              </w:rPr>
+            </w:pPr>
+            <w:r>
+              <w:rPr>
+                <w:rFonts w:ascii="Arial" w:eastAsia="Georgia" w:hAnsi="Arial" w:cs="Arial"/>
+                <w:b/>
+                <w:color w:val="58524E"/>
+                <w:sz w:val="20"/>
+                <w:szCs w:val="20"/>
+              </w:rPr>
+              <w:t>Projects</w:t>
+            </w:r>
+          </w:p>
+        </w:tc>
+        <w:tc>
+          <w:tcPr>
+            <w:tcW w:w="7522" w:type="dxa"/>
+            <w:tcBorders>
+              <w:top w:val="single" w:sz="2" w:space="0" w:color="D9D9D9" w:themeColor="background1" w:themeShade="D9"/>
+              <w:bottom w:val="single" w:sz="2" w:space="0" w:color="7F7F7F" w:themeColor="text1" w:themeTint="80"/>
+            </w:tcBorders>
+          </w:tcPr>
+          <w:p>
+            <w:pPr>
+              <w:pStyle w:val="CVNormal"/>
+              <w:spacing w:line="276" w:lineRule="auto"/>
+              <w:ind w:left="0"/>
+              <w:jc w:val="left"/>
+              <w:rPr>
+                <w:rFonts w:ascii="Arial" w:eastAsia="Arial" w:hAnsi="Arial" w:cs="Arial"/>
+                <w:color w:val="58524E"/>
+                <w:lang w:val="en-US" w:eastAsia="en-US"/>
+              </w:rPr>
+            </w:pPr>
+            <w:r>
+              <w:rPr>
+                <w:rFonts w:ascii="Arial" w:eastAsia="Arial" w:hAnsi="Arial" w:cs="Arial"/>
+                <w:b/>
+                <w:color w:val="58524E"/>
+                <w:lang w:val="en-US" w:eastAsia="en-US"/>
+              </w:rPr>
+              <w:t>-</w:t>
+            </w:r>
+            <w:r>
+              <w:rPr>
+                <w:rFonts w:ascii="Arial" w:eastAsia="Arial" w:hAnsi="Arial" w:cs="Arial"/>
+                <w:b/>
+                <w:color w:val="58524E"/>
+                <w:lang w:val="en-US" w:eastAsia="en-US"/>
+              </w:rPr>
+              <w:t xml:space="preserve"> </w:t>
+            </w:r>
+            <w:r>
+              <w:rPr>
+                <w:rFonts w:ascii="Arial" w:eastAsia="Arial" w:hAnsi="Arial" w:cs="Arial"/>
+                <w:b/>
+                <w:color w:val="58524E"/>
+                <w:sz w:val="24"/>
+                <w:lang w:val="en-US" w:eastAsia="en-US"/>
+              </w:rPr>
+              <w:t>GERIWEB</w:t>
+            </w:r>
+            <w:r>
+              <w:rPr>
+                <w:rFonts w:ascii="Arial" w:eastAsia="Arial" w:hAnsi="Arial" w:cs="Arial"/>
+                <w:b/>
+                <w:color w:val="58524E"/>
+                <w:lang w:val="en-US" w:eastAsia="en-US"/>
+              </w:rPr>
+              <w:br/>
+            </w:r>
+            <w:r>
+              <w:rPr>
+                <w:rFonts w:ascii="Arial" w:eastAsia="Arial" w:hAnsi="Arial" w:cs="Arial"/>
+                <w:b/>
+                <w:color w:val="58524E"/>
+                <w:lang w:val="en-US" w:eastAsia="en-US"/>
+              </w:rPr>
+              <w:t>Description</w:t>
+            </w:r>
+            <w:r>
+              <w:rPr>
+                <w:rFonts w:ascii="Arial" w:eastAsia="Arial" w:hAnsi="Arial" w:cs="Arial"/>
+                <w:b/>
+                <w:color w:val="58524E"/>
+                <w:lang w:val="en-US" w:eastAsia="en-US"/>
+              </w:rPr>
+              <w:t xml:space="preserve">: </w:t>
+            </w:r>
+            <w:r>
+              <w:rPr>
+                <w:rFonts w:ascii="Arial" w:eastAsia="Arial" w:hAnsi="Arial" w:cs="Arial"/>
+                <w:color w:val="58524E"/>
+                <w:lang w:val="en-US" w:eastAsia="en-US"/>
+              </w:rPr>
+              <w:t>Development of a software for management and billing of water / gas / electricity consumption</w:t>
+            </w:r>
+            <w:r>
+              <w:rPr>
+                <w:rFonts w:ascii="Arial" w:eastAsia="Arial" w:hAnsi="Arial" w:cs="Arial"/>
+                <w:color w:val="58524E"/>
+                <w:lang w:val="en-US" w:eastAsia="en-US"/>
+              </w:rPr>
+              <w:t>.</w:t>
+            </w:r>
+            <w:r>
+              <w:rPr>
+                <w:rFonts w:ascii="Arial" w:eastAsia="Arial" w:hAnsi="Arial" w:cs="Arial"/>
+                <w:color w:val="58524E"/>
+                <w:lang w:val="en-US" w:eastAsia="en-US"/>
+              </w:rPr>
+              <w:br/>
+            </w:r>
+            <w:r>
+              <w:rPr>
+                <w:rFonts w:ascii="Arial" w:eastAsia="Arial" w:hAnsi="Arial" w:cs="Arial"/>
+                <w:b/>
+                <w:color w:val="58524E"/>
+                <w:lang w:val="en-US" w:eastAsia="en-US"/>
+              </w:rPr>
+              <w:lastRenderedPageBreak/>
+              <w:t>Technologies</w:t>
+            </w:r>
+            <w:r>
+              <w:rPr>
+                <w:rFonts w:ascii="Arial" w:eastAsia="Arial" w:hAnsi="Arial" w:cs="Arial"/>
+                <w:b/>
+                <w:color w:val="58524E"/>
+                <w:lang w:val="en-US" w:eastAsia="en-US"/>
+              </w:rPr>
+              <w:t>:</w:t>
+            </w:r>
+            <w:r>
+              <w:rPr>
+                <w:rFonts w:ascii="Arial" w:eastAsia="Arial" w:hAnsi="Arial" w:cs="Arial"/>
+                <w:b/>
+                <w:color w:val="58524E"/>
+                <w:lang w:val="en-US" w:eastAsia="en-US"/>
+              </w:rPr>
+              <w:t xml:space="preserve"> </w:t>
+            </w:r>
+            <w:r>
+              <w:rPr>
+                <w:rFonts w:ascii="Arial" w:eastAsia="Arial" w:hAnsi="Arial" w:cs="Arial"/>
+                <w:color w:val="58524E"/>
+                <w:lang w:val="en-US" w:eastAsia="en-US"/>
+              </w:rPr>
+              <w:t>ASP.NET Web Form</w:t>
+            </w:r>
+            <w:r>
+              <w:rPr>
+                <w:rFonts w:ascii="Arial" w:eastAsia="Arial" w:hAnsi="Arial" w:cs="Arial"/>
+                <w:color w:val="58524E"/>
+                <w:lang w:val="en-US" w:eastAsia="en-US"/>
+              </w:rPr>
+              <w:t>, C#</w:t>
+            </w:r>
+            <w:r>
+              <w:rPr>
+                <w:rFonts w:ascii="Arial" w:eastAsia="Arial" w:hAnsi="Arial" w:cs="Arial"/>
+                <w:color w:val="58524E"/>
+                <w:lang w:val="en-US" w:eastAsia="en-US"/>
+              </w:rPr>
+              <w:t xml:space="preserve">, </w:t>
+            </w:r>
+            <w:proofErr w:type="spellStart"/>
+            <w:r>
+              <w:rPr>
+                <w:rFonts w:ascii="Arial" w:eastAsia="Arial" w:hAnsi="Arial" w:cs="Arial"/>
+                <w:color w:val="58524E"/>
+                <w:lang w:val="en-US" w:eastAsia="en-US"/>
+              </w:rPr>
+              <w:t>EntityFramework</w:t>
+            </w:r>
+            <w:proofErr w:type="spellEnd"/>
+            <w:r>
+              <w:rPr>
+                <w:rFonts w:ascii="Arial" w:eastAsia="Arial" w:hAnsi="Arial" w:cs="Arial"/>
+                <w:color w:val="58524E"/>
+                <w:lang w:val="en-US" w:eastAsia="en-US"/>
+              </w:rPr>
+              <w:t xml:space="preserve">, HTML, CSS, jQuery, SQL Server, </w:t>
+            </w:r>
+            <w:proofErr w:type="spellStart"/>
+            <w:r>
+              <w:rPr>
+                <w:rFonts w:ascii="Arial" w:eastAsia="Arial" w:hAnsi="Arial" w:cs="Arial"/>
+                <w:color w:val="58524E"/>
+                <w:lang w:val="en-US" w:eastAsia="en-US"/>
+              </w:rPr>
+              <w:t>WebServices</w:t>
+            </w:r>
+            <w:proofErr w:type="spellEnd"/>
+            <w:r>
+              <w:rPr>
+                <w:rFonts w:ascii="Arial" w:eastAsia="Arial" w:hAnsi="Arial" w:cs="Arial"/>
+                <w:color w:val="58524E"/>
+                <w:lang w:val="en-US" w:eastAsia="en-US"/>
+              </w:rPr>
+              <w:t xml:space="preserve"> SOAP</w:t>
+            </w:r>
+          </w:p>
+          <w:p>
+            <w:pPr>
+              <w:pStyle w:val="CVNormal"/>
+              <w:spacing w:line="276" w:lineRule="auto"/>
+              <w:ind w:left="0"/>
+              <w:jc w:val="left"/>
+              <w:rPr>
+                <w:rFonts w:ascii="Arial" w:eastAsia="Arial" w:hAnsi="Arial" w:cs="Arial"/>
+                <w:color w:val="58524E"/>
+                <w:lang w:val="en-US" w:eastAsia="en-US"/>
               </w:rPr>
             </w:pPr>
           </w:p>
@@ -12914,13 +11808,16 @@
               <w:jc w:val="left"/>
               <w:rPr>
                 <w:rFonts w:ascii="Arial" w:eastAsia="Arial" w:hAnsi="Arial" w:cs="Arial"/>
-                <w:b/>
+                <w:color w:val="58524E"/>
+                <w:lang w:val="en-US" w:eastAsia="en-US"/>
               </w:rPr>
             </w:pPr>
             <w:r>
               <w:rPr>
                 <w:rFonts w:ascii="Arial" w:eastAsia="Arial" w:hAnsi="Arial" w:cs="Arial"/>
                 <w:b/>
+                <w:color w:val="58524E"/>
+                <w:lang w:val="en-US" w:eastAsia="en-US"/>
               </w:rPr>
               <w:t>-</w:t>
             </w:r>
@@ -12930,9 +11827,86 @@
                 <w:b/>
                 <w:color w:val="58524E"/>
                 <w:sz w:val="24"/>
-                <w:lang w:eastAsia="en-US"/>
-              </w:rPr>
-              <w:t>GECO</w:t>
+                <w:lang w:val="en-US" w:eastAsia="en-US"/>
+              </w:rPr>
+              <w:t>GERIMOBILE</w:t>
+            </w:r>
+            <w:r>
+              <w:rPr>
+                <w:rFonts w:ascii="Arial" w:eastAsia="Arial" w:hAnsi="Arial" w:cs="Arial"/>
+                <w:b/>
+                <w:color w:val="58524E"/>
+                <w:lang w:val="en-US" w:eastAsia="en-US"/>
+              </w:rPr>
+              <w:br/>
+            </w:r>
+            <w:r>
+              <w:rPr>
+                <w:rFonts w:ascii="Arial" w:eastAsia="Arial" w:hAnsi="Arial" w:cs="Arial"/>
+                <w:b/>
+                <w:color w:val="58524E"/>
+                <w:lang w:val="en-US" w:eastAsia="en-US"/>
+              </w:rPr>
+              <w:t>Description</w:t>
+            </w:r>
+            <w:r>
+              <w:rPr>
+                <w:rFonts w:ascii="Arial" w:eastAsia="Arial" w:hAnsi="Arial" w:cs="Arial"/>
+                <w:b/>
+                <w:color w:val="58524E"/>
+                <w:lang w:val="en-US" w:eastAsia="en-US"/>
+              </w:rPr>
+              <w:t xml:space="preserve">: </w:t>
+            </w:r>
+            <w:r>
+              <w:rPr>
+                <w:rFonts w:ascii="Arial" w:eastAsia="Arial" w:hAnsi="Arial" w:cs="Arial"/>
+                <w:color w:val="58524E"/>
+                <w:lang w:val="en-US" w:eastAsia="en-US"/>
+              </w:rPr>
+              <w:t>Development of a software for acquiring water / gas / electricity counters data using tablet devices</w:t>
+            </w:r>
+            <w:r>
+              <w:rPr>
+                <w:rFonts w:ascii="Arial" w:eastAsia="Arial" w:hAnsi="Arial" w:cs="Arial"/>
+                <w:color w:val="58524E"/>
+                <w:lang w:val="en-US" w:eastAsia="en-US"/>
+              </w:rPr>
+              <w:t>.</w:t>
+            </w:r>
+            <w:r>
+              <w:rPr>
+                <w:rFonts w:ascii="Arial" w:eastAsia="Arial" w:hAnsi="Arial" w:cs="Arial"/>
+                <w:color w:val="58524E"/>
+                <w:lang w:val="en-US" w:eastAsia="en-US"/>
+              </w:rPr>
+              <w:br/>
+            </w:r>
+            <w:r>
+              <w:rPr>
+                <w:rFonts w:ascii="Arial" w:eastAsia="Arial" w:hAnsi="Arial" w:cs="Arial"/>
+                <w:b/>
+                <w:color w:val="58524E"/>
+                <w:lang w:val="en-US" w:eastAsia="en-US"/>
+              </w:rPr>
+              <w:t>Technologies</w:t>
+            </w:r>
+            <w:r>
+              <w:rPr>
+                <w:rFonts w:ascii="Arial" w:eastAsia="Arial" w:hAnsi="Arial" w:cs="Arial"/>
+                <w:b/>
+                <w:color w:val="58524E"/>
+                <w:lang w:val="en-US" w:eastAsia="en-US"/>
+              </w:rPr>
+              <w:t xml:space="preserve">: </w:t>
+            </w:r>
+            <w:r>
+              <w:rPr>
+                <w:rFonts w:ascii="Arial" w:eastAsia="Arial" w:hAnsi="Arial" w:cs="Arial"/>
+                <w:color w:val="58524E"/>
+                <w:lang w:val="en-US" w:eastAsia="en-US"/>
+              </w:rPr>
+              <w:t>Windows Mobile, C#, SQL Serve CE</w:t>
             </w:r>
           </w:p>
           <w:p>
@@ -12944,261 +11918,7 @@
               <w:rPr>
                 <w:rFonts w:ascii="Arial" w:eastAsia="Arial" w:hAnsi="Arial" w:cs="Arial"/>
                 <w:color w:val="58524E"/>
-                <w:lang w:eastAsia="en-US"/>
-              </w:rPr>
-            </w:pPr>
-            <w:r>
-              <w:rPr>
-                <w:rFonts w:ascii="Arial" w:eastAsia="Arial" w:hAnsi="Arial" w:cs="Arial"/>
-                <w:b/>
-                <w:color w:val="58524E"/>
-                <w:lang w:eastAsia="en-US"/>
-              </w:rPr>
-              <w:t>Description</w:t>
-            </w:r>
-            <w:r>
-              <w:rPr>
-                <w:rFonts w:ascii="Arial" w:eastAsia="Arial" w:hAnsi="Arial" w:cs="Arial"/>
-                <w:b/>
-                <w:color w:val="58524E"/>
-                <w:lang w:eastAsia="en-US"/>
-              </w:rPr>
-              <w:t xml:space="preserve">: </w:t>
-            </w:r>
-            <w:r>
-              <w:rPr>
-                <w:rFonts w:ascii="Arial" w:eastAsia="Arial" w:hAnsi="Arial" w:cs="Arial"/>
-                <w:color w:val="58524E"/>
-                <w:lang w:eastAsia="en-US"/>
-              </w:rPr>
-              <w:t xml:space="preserve">Development of a software for </w:t>
-            </w:r>
-            <w:proofErr w:type="spellStart"/>
-            <w:r>
-              <w:rPr>
-                <w:rFonts w:ascii="Arial" w:eastAsia="Arial" w:hAnsi="Arial" w:cs="Arial"/>
-                <w:color w:val="58524E"/>
-                <w:lang w:eastAsia="en-US"/>
-              </w:rPr>
-              <w:t>retail</w:t>
-            </w:r>
-            <w:proofErr w:type="spellEnd"/>
-            <w:r>
-              <w:rPr>
-                <w:rFonts w:ascii="Arial" w:eastAsia="Arial" w:hAnsi="Arial" w:cs="Arial"/>
-                <w:color w:val="58524E"/>
-                <w:lang w:eastAsia="en-US"/>
-              </w:rPr>
-              <w:t xml:space="preserve"> with full accounting management (</w:t>
-            </w:r>
-            <w:proofErr w:type="spellStart"/>
-            <w:r>
-              <w:rPr>
-                <w:rFonts w:ascii="Arial" w:eastAsia="Arial" w:hAnsi="Arial" w:cs="Arial"/>
-                <w:color w:val="58524E"/>
-                <w:lang w:eastAsia="en-US"/>
-              </w:rPr>
-              <w:t>Transport</w:t>
-            </w:r>
-            <w:proofErr w:type="spellEnd"/>
-            <w:r>
-              <w:rPr>
-                <w:rFonts w:ascii="Arial" w:eastAsia="Arial" w:hAnsi="Arial" w:cs="Arial"/>
-                <w:color w:val="58524E"/>
-                <w:lang w:eastAsia="en-US"/>
-              </w:rPr>
-              <w:t xml:space="preserve"> </w:t>
-            </w:r>
-            <w:proofErr w:type="spellStart"/>
-            <w:r>
-              <w:rPr>
-                <w:rFonts w:ascii="Arial" w:eastAsia="Arial" w:hAnsi="Arial" w:cs="Arial"/>
-                <w:color w:val="58524E"/>
-                <w:lang w:eastAsia="en-US"/>
-              </w:rPr>
-              <w:t>Documents</w:t>
-            </w:r>
-            <w:proofErr w:type="spellEnd"/>
-            <w:r>
-              <w:rPr>
-                <w:rFonts w:ascii="Arial" w:eastAsia="Arial" w:hAnsi="Arial" w:cs="Arial"/>
-                <w:color w:val="58524E"/>
-                <w:lang w:eastAsia="en-US"/>
-              </w:rPr>
-              <w:t xml:space="preserve">, </w:t>
-            </w:r>
-            <w:proofErr w:type="spellStart"/>
-            <w:r>
-              <w:rPr>
-                <w:rFonts w:ascii="Arial" w:eastAsia="Arial" w:hAnsi="Arial" w:cs="Arial"/>
-                <w:color w:val="58524E"/>
-                <w:lang w:eastAsia="en-US"/>
-              </w:rPr>
-              <w:t>Invoices</w:t>
-            </w:r>
-            <w:proofErr w:type="spellEnd"/>
-            <w:r>
-              <w:rPr>
-                <w:rFonts w:ascii="Arial" w:eastAsia="Arial" w:hAnsi="Arial" w:cs="Arial"/>
-                <w:color w:val="58524E"/>
-                <w:lang w:eastAsia="en-US"/>
-              </w:rPr>
-              <w:t xml:space="preserve">, Credit Notes, </w:t>
-            </w:r>
-            <w:proofErr w:type="spellStart"/>
-            <w:r>
-              <w:rPr>
-                <w:rFonts w:ascii="Arial" w:eastAsia="Arial" w:hAnsi="Arial" w:cs="Arial"/>
-                <w:color w:val="58524E"/>
-                <w:lang w:eastAsia="en-US"/>
-              </w:rPr>
-              <w:t>Debit</w:t>
-            </w:r>
-            <w:proofErr w:type="spellEnd"/>
-            <w:r>
-              <w:rPr>
-                <w:rFonts w:ascii="Arial" w:eastAsia="Arial" w:hAnsi="Arial" w:cs="Arial"/>
-                <w:color w:val="58524E"/>
-                <w:lang w:eastAsia="en-US"/>
-              </w:rPr>
-              <w:t xml:space="preserve"> Notes, </w:t>
-            </w:r>
-            <w:proofErr w:type="spellStart"/>
-            <w:r>
-              <w:rPr>
-                <w:rFonts w:ascii="Arial" w:eastAsia="Arial" w:hAnsi="Arial" w:cs="Arial"/>
-                <w:color w:val="58524E"/>
-                <w:lang w:eastAsia="en-US"/>
-              </w:rPr>
-              <w:t>Returns</w:t>
-            </w:r>
-            <w:proofErr w:type="spellEnd"/>
-            <w:r>
-              <w:rPr>
-                <w:rFonts w:ascii="Arial" w:eastAsia="Arial" w:hAnsi="Arial" w:cs="Arial"/>
-                <w:color w:val="58524E"/>
-                <w:lang w:eastAsia="en-US"/>
-              </w:rPr>
-              <w:t xml:space="preserve">, </w:t>
-            </w:r>
-            <w:proofErr w:type="spellStart"/>
-            <w:r>
-              <w:rPr>
-                <w:rFonts w:ascii="Arial" w:eastAsia="Arial" w:hAnsi="Arial" w:cs="Arial"/>
-                <w:color w:val="58524E"/>
-                <w:lang w:eastAsia="en-US"/>
-              </w:rPr>
-              <w:t>coupons</w:t>
-            </w:r>
-            <w:proofErr w:type="spellEnd"/>
-            <w:r>
-              <w:rPr>
-                <w:rFonts w:ascii="Arial" w:eastAsia="Arial" w:hAnsi="Arial" w:cs="Arial"/>
-                <w:color w:val="58524E"/>
-                <w:lang w:eastAsia="en-US"/>
-              </w:rPr>
-              <w:t>)</w:t>
-            </w:r>
-            <w:r>
-              <w:rPr>
-                <w:rFonts w:ascii="Arial" w:eastAsia="Arial" w:hAnsi="Arial" w:cs="Arial"/>
-                <w:color w:val="58524E"/>
-                <w:lang w:eastAsia="en-US"/>
-              </w:rPr>
-              <w:t>.</w:t>
-            </w:r>
-          </w:p>
-          <w:p>
-            <w:pPr>
-              <w:pStyle w:val="CVNormal"/>
-              <w:spacing w:line="276" w:lineRule="auto"/>
-              <w:ind w:left="0"/>
-              <w:jc w:val="left"/>
-              <w:rPr>
-                <w:rFonts w:ascii="Arial" w:eastAsia="Arial" w:hAnsi="Arial" w:cs="Arial"/>
-                <w:color w:val="58524E"/>
-                <w:lang w:eastAsia="en-US"/>
-              </w:rPr>
-            </w:pPr>
-            <w:r>
-              <w:rPr>
-                <w:rFonts w:ascii="Arial" w:eastAsia="Arial" w:hAnsi="Arial" w:cs="Arial"/>
-                <w:b/>
-                <w:color w:val="58524E"/>
-                <w:lang w:eastAsia="en-US"/>
-              </w:rPr>
-              <w:t>Technologies</w:t>
-            </w:r>
-            <w:r>
-              <w:rPr>
-                <w:rFonts w:ascii="Arial" w:eastAsia="Arial" w:hAnsi="Arial" w:cs="Arial"/>
-                <w:b/>
-                <w:color w:val="58524E"/>
-                <w:lang w:eastAsia="en-US"/>
-              </w:rPr>
-              <w:t xml:space="preserve">: </w:t>
-            </w:r>
-            <w:r>
-              <w:rPr>
-                <w:rFonts w:ascii="Arial" w:eastAsia="Arial" w:hAnsi="Arial" w:cs="Arial"/>
-                <w:color w:val="58524E"/>
-                <w:lang w:eastAsia="en-US"/>
-              </w:rPr>
-              <w:t>Windows Form</w:t>
-            </w:r>
-            <w:r>
-              <w:rPr>
-                <w:rFonts w:ascii="Arial" w:eastAsia="Arial" w:hAnsi="Arial" w:cs="Arial"/>
-                <w:color w:val="58524E"/>
-                <w:lang w:eastAsia="en-US"/>
-              </w:rPr>
-              <w:t>, C#</w:t>
-            </w:r>
-            <w:r>
-              <w:rPr>
-                <w:rFonts w:ascii="Arial" w:eastAsia="Arial" w:hAnsi="Arial" w:cs="Arial"/>
-                <w:color w:val="58524E"/>
-                <w:lang w:eastAsia="en-US"/>
-              </w:rPr>
-              <w:t>,</w:t>
-            </w:r>
-            <w:r>
-              <w:rPr>
-                <w:rFonts w:ascii="Arial" w:eastAsia="Arial" w:hAnsi="Arial" w:cs="Arial"/>
-                <w:color w:val="58524E"/>
-                <w:lang w:eastAsia="en-US"/>
-              </w:rPr>
-              <w:t xml:space="preserve"> </w:t>
-            </w:r>
-            <w:proofErr w:type="spellStart"/>
-            <w:r>
-              <w:rPr>
-                <w:rFonts w:ascii="Arial" w:eastAsia="Arial" w:hAnsi="Arial" w:cs="Arial"/>
-                <w:color w:val="58524E"/>
-                <w:lang w:eastAsia="en-US"/>
-              </w:rPr>
-              <w:t>EntityFramework</w:t>
-            </w:r>
-            <w:proofErr w:type="spellEnd"/>
-            <w:r>
-              <w:rPr>
-                <w:rFonts w:ascii="Arial" w:eastAsia="Arial" w:hAnsi="Arial" w:cs="Arial"/>
-                <w:color w:val="58524E"/>
-                <w:lang w:eastAsia="en-US"/>
-              </w:rPr>
-              <w:t>, SQL Server, Crystal Report</w:t>
-            </w:r>
-          </w:p>
-          <w:p>
-            <w:pPr>
-              <w:pStyle w:val="CVNormal"/>
-              <w:spacing w:line="276" w:lineRule="auto"/>
-              <w:ind w:left="0"/>
-              <w:jc w:val="left"/>
-              <w:rPr>
-                <w:rFonts w:ascii="Arial" w:eastAsia="Arial" w:hAnsi="Arial" w:cs="Arial"/>
-                <w:color w:val="58524E"/>
-                <w:lang w:eastAsia="en-US"/>
+                <w:lang w:val="en-US" w:eastAsia="en-US"/>
               </w:rPr>
             </w:pPr>
           </w:p>
@@ -13210,9 +11930,8 @@
               <w:jc w:val="left"/>
               <w:rPr>
                 <w:rFonts w:ascii="Arial" w:eastAsia="Arial" w:hAnsi="Arial" w:cs="Arial"/>
-                <w:b/>
-                <w:color w:val="58524E"/>
-                <w:lang w:eastAsia="en-US"/>
+                <w:color w:val="58524E"/>
+                <w:lang w:val="en-US" w:eastAsia="en-US"/>
               </w:rPr>
             </w:pPr>
             <w:r>
@@ -13220,7 +11939,7 @@
                 <w:rFonts w:ascii="Arial" w:eastAsia="Arial" w:hAnsi="Arial" w:cs="Arial"/>
                 <w:b/>
                 <w:color w:val="58524E"/>
-                <w:lang w:eastAsia="en-US"/>
+                <w:lang w:val="en-US" w:eastAsia="en-US"/>
               </w:rPr>
               <w:t>-</w:t>
             </w:r>
@@ -13230,9 +11949,170 @@
                 <w:b/>
                 <w:color w:val="58524E"/>
                 <w:sz w:val="24"/>
-                <w:lang w:eastAsia="en-US"/>
-              </w:rPr>
-              <w:t>MANAGEMENT SUMMER CENTER</w:t>
+                <w:lang w:val="en-US" w:eastAsia="en-US"/>
+              </w:rPr>
+              <w:t xml:space="preserve">SUITE ANUTEL </w:t>
+            </w:r>
+            <w:r>
+              <w:rPr>
+                <w:rFonts w:ascii="Arial" w:eastAsia="Arial" w:hAnsi="Arial" w:cs="Arial"/>
+                <w:b/>
+                <w:color w:val="58524E"/>
+                <w:sz w:val="24"/>
+                <w:lang w:val="en-US" w:eastAsia="en-US"/>
+              </w:rPr>
+              <w:t>- ACCERTA TU / GEDAT</w:t>
+            </w:r>
+            <w:r>
+              <w:rPr>
+                <w:rFonts w:ascii="Arial" w:eastAsia="Arial" w:hAnsi="Arial" w:cs="Arial"/>
+                <w:b/>
+                <w:color w:val="58524E"/>
+                <w:lang w:val="en-US" w:eastAsia="en-US"/>
+              </w:rPr>
+              <w:br/>
+            </w:r>
+            <w:r>
+              <w:rPr>
+                <w:rFonts w:ascii="Arial" w:eastAsia="Arial" w:hAnsi="Arial" w:cs="Arial"/>
+                <w:b/>
+                <w:color w:val="58524E"/>
+                <w:lang w:val="en-US" w:eastAsia="en-US"/>
+              </w:rPr>
+              <w:t>Description</w:t>
+            </w:r>
+            <w:r>
+              <w:rPr>
+                <w:rFonts w:ascii="Arial" w:eastAsia="Arial" w:hAnsi="Arial" w:cs="Arial"/>
+                <w:b/>
+                <w:color w:val="58524E"/>
+                <w:lang w:val="en-US" w:eastAsia="en-US"/>
+              </w:rPr>
+              <w:t xml:space="preserve">: </w:t>
+            </w:r>
+            <w:r>
+              <w:rPr>
+                <w:rFonts w:ascii="Arial" w:eastAsia="Arial" w:hAnsi="Arial" w:cs="Arial"/>
+                <w:color w:val="58524E"/>
+                <w:lang w:val="en-US" w:eastAsia="en-US"/>
+              </w:rPr>
+              <w:t xml:space="preserve">Development of a software suite intended for </w:t>
+            </w:r>
+            <w:r>
+              <w:rPr>
+                <w:rFonts w:ascii="Arial" w:eastAsia="Arial" w:hAnsi="Arial" w:cs="Arial"/>
+                <w:color w:val="58524E"/>
+                <w:lang w:val="en-US" w:eastAsia="en-US"/>
+              </w:rPr>
+              <w:t>municipality</w:t>
+            </w:r>
+            <w:r>
+              <w:rPr>
+                <w:rFonts w:ascii="Arial" w:eastAsia="Arial" w:hAnsi="Arial" w:cs="Arial"/>
+                <w:color w:val="58524E"/>
+                <w:lang w:val="en-US" w:eastAsia="en-US"/>
+              </w:rPr>
+              <w:t xml:space="preserve"> and used by over 700 institutions throughout Italy for the reading of the databases provided by the </w:t>
+            </w:r>
+            <w:r>
+              <w:rPr>
+                <w:rFonts w:ascii="Arial" w:eastAsia="Arial" w:hAnsi="Arial" w:cs="Arial"/>
+                <w:color w:val="58524E"/>
+                <w:lang w:val="en-US" w:eastAsia="en-US"/>
+              </w:rPr>
+              <w:t>revenue authorities</w:t>
+            </w:r>
+            <w:r>
+              <w:rPr>
+                <w:rFonts w:ascii="Arial" w:eastAsia="Arial" w:hAnsi="Arial" w:cs="Arial"/>
+                <w:color w:val="58524E"/>
+                <w:lang w:val="en-US" w:eastAsia="en-US"/>
+              </w:rPr>
+              <w:t xml:space="preserve"> to the intersection of information and the search for taxpayers tax avoiders / evaders, cleaning up of management databases IMU / internal TARES and for the verification of the collection was</w:t>
+            </w:r>
+            <w:r>
+              <w:rPr>
+                <w:rFonts w:ascii="Arial" w:eastAsia="Arial" w:hAnsi="Arial" w:cs="Arial"/>
+                <w:color w:val="58524E"/>
+                <w:lang w:val="en-US" w:eastAsia="en-US"/>
+              </w:rPr>
+              <w:t>.</w:t>
+            </w:r>
+            <w:r>
+              <w:rPr>
+                <w:rFonts w:ascii="Arial" w:eastAsia="Arial" w:hAnsi="Arial" w:cs="Arial"/>
+                <w:color w:val="58524E"/>
+                <w:lang w:val="en-US" w:eastAsia="en-US"/>
+              </w:rPr>
+              <w:br/>
+            </w:r>
+            <w:r>
+              <w:rPr>
+                <w:rFonts w:ascii="Arial" w:eastAsia="Arial" w:hAnsi="Arial" w:cs="Arial"/>
+                <w:b/>
+                <w:color w:val="58524E"/>
+                <w:lang w:val="en-US" w:eastAsia="en-US"/>
+              </w:rPr>
+              <w:t>Technologies</w:t>
+            </w:r>
+            <w:r>
+              <w:rPr>
+                <w:rFonts w:ascii="Arial" w:eastAsia="Arial" w:hAnsi="Arial" w:cs="Arial"/>
+                <w:b/>
+                <w:color w:val="58524E"/>
+                <w:lang w:val="en-US" w:eastAsia="en-US"/>
+              </w:rPr>
+              <w:t xml:space="preserve">: </w:t>
+            </w:r>
+            <w:r>
+              <w:rPr>
+                <w:rFonts w:ascii="Arial" w:eastAsia="Arial" w:hAnsi="Arial" w:cs="Arial"/>
+                <w:color w:val="58524E"/>
+                <w:lang w:val="en-US" w:eastAsia="en-US"/>
+              </w:rPr>
+              <w:t>Windows Form</w:t>
+            </w:r>
+            <w:r>
+              <w:rPr>
+                <w:rFonts w:ascii="Arial" w:eastAsia="Arial" w:hAnsi="Arial" w:cs="Arial"/>
+                <w:color w:val="58524E"/>
+                <w:lang w:val="en-US" w:eastAsia="en-US"/>
+              </w:rPr>
+              <w:t>, Visual Basic.NET</w:t>
+            </w:r>
+            <w:r>
+              <w:rPr>
+                <w:rFonts w:ascii="Arial" w:eastAsia="Arial" w:hAnsi="Arial" w:cs="Arial"/>
+                <w:color w:val="58524E"/>
+                <w:lang w:val="en-US" w:eastAsia="en-US"/>
+              </w:rPr>
+              <w:t xml:space="preserve">, SQL Server, Access, Crystal Report, </w:t>
+            </w:r>
+            <w:proofErr w:type="spellStart"/>
+            <w:r>
+              <w:rPr>
+                <w:rFonts w:ascii="Arial" w:eastAsia="Arial" w:hAnsi="Arial" w:cs="Arial"/>
+                <w:color w:val="58524E"/>
+                <w:lang w:val="en-US" w:eastAsia="en-US"/>
+              </w:rPr>
+              <w:t>WebServices</w:t>
+            </w:r>
+            <w:proofErr w:type="spellEnd"/>
+            <w:r>
+              <w:rPr>
+                <w:rFonts w:ascii="Arial" w:eastAsia="Arial" w:hAnsi="Arial" w:cs="Arial"/>
+                <w:color w:val="58524E"/>
+                <w:lang w:val="en-US" w:eastAsia="en-US"/>
+              </w:rPr>
+              <w:t xml:space="preserve"> REST</w:t>
+            </w:r>
+            <w:r>
+              <w:rPr>
+                <w:rFonts w:ascii="Arial" w:eastAsia="Arial" w:hAnsi="Arial" w:cs="Arial"/>
+                <w:color w:val="58524E"/>
+                <w:lang w:val="en-US" w:eastAsia="en-US"/>
+              </w:rPr>
+              <w:t>, Dapper</w:t>
             </w:r>
           </w:p>
           <w:p>
@@ -13243,351 +12123,7 @@
               <w:jc w:val="left"/>
               <w:rPr>
                 <w:rFonts w:ascii="Arial" w:eastAsia="Arial" w:hAnsi="Arial" w:cs="Arial"/>
-                <w:color w:val="58524E"/>
-                <w:lang w:eastAsia="en-US"/>
-              </w:rPr>
-            </w:pPr>
-            <w:r>
-              <w:rPr>
-                <w:rFonts w:ascii="Arial" w:eastAsia="Arial" w:hAnsi="Arial" w:cs="Arial"/>
-                <w:b/>
-                <w:color w:val="58524E"/>
-                <w:lang w:eastAsia="en-US"/>
-              </w:rPr>
-              <w:t>Description</w:t>
-            </w:r>
-            <w:r>
-              <w:rPr>
-                <w:rFonts w:ascii="Arial" w:eastAsia="Arial" w:hAnsi="Arial" w:cs="Arial"/>
-                <w:b/>
-                <w:color w:val="58524E"/>
-                <w:lang w:eastAsia="en-US"/>
-              </w:rPr>
-              <w:t xml:space="preserve">: </w:t>
-            </w:r>
-            <w:r>
-              <w:rPr>
-                <w:rFonts w:ascii="Arial" w:eastAsia="Arial" w:hAnsi="Arial" w:cs="Arial"/>
-                <w:color w:val="58524E"/>
-                <w:lang w:eastAsia="en-US"/>
-              </w:rPr>
-              <w:t xml:space="preserve">Development of a software suite for the management of the summer center which </w:t>
-            </w:r>
-            <w:proofErr w:type="spellStart"/>
-            <w:r>
-              <w:rPr>
-                <w:rFonts w:ascii="Arial" w:eastAsia="Arial" w:hAnsi="Arial" w:cs="Arial"/>
-                <w:color w:val="58524E"/>
-                <w:lang w:eastAsia="en-US"/>
-              </w:rPr>
-              <w:t>provided</w:t>
-            </w:r>
-            <w:proofErr w:type="spellEnd"/>
-            <w:r>
-              <w:rPr>
-                <w:rFonts w:ascii="Arial" w:eastAsia="Arial" w:hAnsi="Arial" w:cs="Arial"/>
-                <w:color w:val="58524E"/>
-                <w:lang w:eastAsia="en-US"/>
-              </w:rPr>
-              <w:t xml:space="preserve">: </w:t>
-            </w:r>
-            <w:proofErr w:type="spellStart"/>
-            <w:r>
-              <w:rPr>
-                <w:rFonts w:ascii="Arial" w:eastAsia="Arial" w:hAnsi="Arial" w:cs="Arial"/>
-                <w:color w:val="58524E"/>
-                <w:lang w:eastAsia="en-US"/>
-              </w:rPr>
-              <w:t>registration</w:t>
-            </w:r>
-            <w:proofErr w:type="spellEnd"/>
-            <w:r>
-              <w:rPr>
-                <w:rFonts w:ascii="Arial" w:eastAsia="Arial" w:hAnsi="Arial" w:cs="Arial"/>
-                <w:color w:val="58524E"/>
-                <w:lang w:eastAsia="en-US"/>
-              </w:rPr>
-              <w:t xml:space="preserve">, payment processing, the </w:t>
-            </w:r>
-            <w:proofErr w:type="spellStart"/>
-            <w:r>
-              <w:rPr>
-                <w:rFonts w:ascii="Arial" w:eastAsia="Arial" w:hAnsi="Arial" w:cs="Arial"/>
-                <w:color w:val="58524E"/>
-                <w:lang w:eastAsia="en-US"/>
-              </w:rPr>
-              <w:t>attendance</w:t>
-            </w:r>
-            <w:proofErr w:type="spellEnd"/>
-            <w:r>
-              <w:rPr>
-                <w:rFonts w:ascii="Arial" w:eastAsia="Arial" w:hAnsi="Arial" w:cs="Arial"/>
-                <w:color w:val="58524E"/>
-                <w:lang w:eastAsia="en-US"/>
-              </w:rPr>
-              <w:t xml:space="preserve"> register </w:t>
-            </w:r>
-            <w:proofErr w:type="spellStart"/>
-            <w:r>
-              <w:rPr>
-                <w:rFonts w:ascii="Arial" w:eastAsia="Arial" w:hAnsi="Arial" w:cs="Arial"/>
-                <w:color w:val="58524E"/>
-                <w:lang w:eastAsia="en-US"/>
-              </w:rPr>
-              <w:t>children</w:t>
-            </w:r>
-            <w:proofErr w:type="spellEnd"/>
-            <w:r>
-              <w:rPr>
-                <w:rFonts w:ascii="Arial" w:eastAsia="Arial" w:hAnsi="Arial" w:cs="Arial"/>
-                <w:color w:val="58524E"/>
-                <w:lang w:eastAsia="en-US"/>
-              </w:rPr>
-              <w:t xml:space="preserve"> with the </w:t>
-            </w:r>
-            <w:proofErr w:type="spellStart"/>
-            <w:r>
-              <w:rPr>
-                <w:rFonts w:ascii="Arial" w:eastAsia="Arial" w:hAnsi="Arial" w:cs="Arial"/>
-                <w:color w:val="58524E"/>
-                <w:lang w:eastAsia="en-US"/>
-              </w:rPr>
-              <w:t>aid</w:t>
-            </w:r>
-            <w:proofErr w:type="spellEnd"/>
-            <w:r>
-              <w:rPr>
-                <w:rFonts w:ascii="Arial" w:eastAsia="Arial" w:hAnsi="Arial" w:cs="Arial"/>
-                <w:color w:val="58524E"/>
-                <w:lang w:eastAsia="en-US"/>
-              </w:rPr>
-              <w:t xml:space="preserve"> of a tablet </w:t>
-            </w:r>
-            <w:proofErr w:type="spellStart"/>
-            <w:r>
-              <w:rPr>
-                <w:rFonts w:ascii="Arial" w:eastAsia="Arial" w:hAnsi="Arial" w:cs="Arial"/>
-                <w:color w:val="58524E"/>
-                <w:lang w:eastAsia="en-US"/>
-              </w:rPr>
-              <w:t>also</w:t>
-            </w:r>
-            <w:proofErr w:type="spellEnd"/>
-            <w:r>
-              <w:rPr>
-                <w:rFonts w:ascii="Arial" w:eastAsia="Arial" w:hAnsi="Arial" w:cs="Arial"/>
-                <w:color w:val="58524E"/>
-                <w:lang w:eastAsia="en-US"/>
-              </w:rPr>
-              <w:t xml:space="preserve"> used for the </w:t>
-            </w:r>
-            <w:proofErr w:type="spellStart"/>
-            <w:r>
-              <w:rPr>
-                <w:rFonts w:ascii="Arial" w:eastAsia="Arial" w:hAnsi="Arial" w:cs="Arial"/>
-                <w:color w:val="58524E"/>
-                <w:lang w:eastAsia="en-US"/>
-              </w:rPr>
-              <w:t>digital</w:t>
-            </w:r>
-            <w:proofErr w:type="spellEnd"/>
-            <w:r>
-              <w:rPr>
-                <w:rFonts w:ascii="Arial" w:eastAsia="Arial" w:hAnsi="Arial" w:cs="Arial"/>
-                <w:color w:val="58524E"/>
-                <w:lang w:eastAsia="en-US"/>
-              </w:rPr>
-              <w:t xml:space="preserve"> signature from the </w:t>
-            </w:r>
-            <w:proofErr w:type="spellStart"/>
-            <w:r>
-              <w:rPr>
-                <w:rFonts w:ascii="Arial" w:eastAsia="Arial" w:hAnsi="Arial" w:cs="Arial"/>
-                <w:color w:val="58524E"/>
-                <w:lang w:eastAsia="en-US"/>
-              </w:rPr>
-              <w:t>parents</w:t>
-            </w:r>
-            <w:proofErr w:type="spellEnd"/>
-            <w:r>
-              <w:rPr>
-                <w:rFonts w:ascii="Arial" w:eastAsia="Arial" w:hAnsi="Arial" w:cs="Arial"/>
-                <w:color w:val="58524E"/>
-                <w:lang w:eastAsia="en-US"/>
-              </w:rPr>
-              <w:t xml:space="preserve">, the organization of </w:t>
-            </w:r>
-            <w:proofErr w:type="spellStart"/>
-            <w:r>
-              <w:rPr>
-                <w:rFonts w:ascii="Arial" w:eastAsia="Arial" w:hAnsi="Arial" w:cs="Arial"/>
-                <w:color w:val="58524E"/>
-                <w:lang w:eastAsia="en-US"/>
-              </w:rPr>
-              <w:t>transport</w:t>
-            </w:r>
-            <w:proofErr w:type="spellEnd"/>
-            <w:r>
-              <w:rPr>
-                <w:rFonts w:ascii="Arial" w:eastAsia="Arial" w:hAnsi="Arial" w:cs="Arial"/>
-                <w:color w:val="58524E"/>
-                <w:lang w:eastAsia="en-US"/>
-              </w:rPr>
-              <w:t xml:space="preserve">, </w:t>
-            </w:r>
-            <w:proofErr w:type="spellStart"/>
-            <w:r>
-              <w:rPr>
-                <w:rFonts w:ascii="Arial" w:eastAsia="Arial" w:hAnsi="Arial" w:cs="Arial"/>
-                <w:color w:val="58524E"/>
-                <w:lang w:eastAsia="en-US"/>
-              </w:rPr>
-              <w:t>meals</w:t>
-            </w:r>
-            <w:proofErr w:type="spellEnd"/>
-            <w:r>
-              <w:rPr>
-                <w:rFonts w:ascii="Arial" w:eastAsia="Arial" w:hAnsi="Arial" w:cs="Arial"/>
-                <w:color w:val="58524E"/>
-                <w:lang w:eastAsia="en-US"/>
-              </w:rPr>
-              <w:t xml:space="preserve"> and cash management</w:t>
-            </w:r>
-            <w:r>
-              <w:rPr>
-                <w:rFonts w:ascii="Arial" w:eastAsia="Arial" w:hAnsi="Arial" w:cs="Arial"/>
-                <w:color w:val="58524E"/>
-                <w:lang w:eastAsia="en-US"/>
-              </w:rPr>
-              <w:t>.</w:t>
-            </w:r>
-          </w:p>
-          <w:p>
-            <w:pPr>
-              <w:pStyle w:val="CVNormal"/>
-              <w:spacing w:line="276" w:lineRule="auto"/>
-              <w:ind w:left="0"/>
-              <w:jc w:val="left"/>
-              <w:rPr>
-                <w:rFonts w:ascii="Arial" w:eastAsia="Arial" w:hAnsi="Arial" w:cs="Arial"/>
-                <w:color w:val="58524E"/>
-                <w:lang w:eastAsia="en-US"/>
-              </w:rPr>
-            </w:pPr>
-            <w:r>
-              <w:rPr>
-                <w:rFonts w:ascii="Arial" w:eastAsia="Arial" w:hAnsi="Arial" w:cs="Arial"/>
-                <w:b/>
-                <w:color w:val="58524E"/>
-                <w:lang w:eastAsia="en-US"/>
-              </w:rPr>
-              <w:t>Technologies</w:t>
-            </w:r>
-            <w:r>
-              <w:rPr>
-                <w:rFonts w:ascii="Arial" w:eastAsia="Arial" w:hAnsi="Arial" w:cs="Arial"/>
-                <w:b/>
-                <w:color w:val="58524E"/>
-                <w:lang w:eastAsia="en-US"/>
-              </w:rPr>
-              <w:t>:</w:t>
-            </w:r>
-            <w:r>
-              <w:rPr>
-                <w:rFonts w:ascii="Arial" w:eastAsia="Arial" w:hAnsi="Arial" w:cs="Arial"/>
-                <w:b/>
-                <w:color w:val="58524E"/>
-                <w:lang w:eastAsia="en-US"/>
-              </w:rPr>
-              <w:t xml:space="preserve"> </w:t>
-            </w:r>
-            <w:r>
-              <w:rPr>
-                <w:rFonts w:ascii="Arial" w:eastAsia="Arial" w:hAnsi="Arial" w:cs="Arial"/>
-                <w:color w:val="58524E"/>
-                <w:lang w:eastAsia="en-US"/>
-              </w:rPr>
-              <w:t>WPF</w:t>
-            </w:r>
-            <w:r>
-              <w:rPr>
-                <w:rFonts w:ascii="Arial" w:eastAsia="Arial" w:hAnsi="Arial" w:cs="Arial"/>
-                <w:color w:val="58524E"/>
-                <w:lang w:eastAsia="en-US"/>
-              </w:rPr>
-              <w:t>/XAML</w:t>
-            </w:r>
-            <w:r>
-              <w:rPr>
-                <w:rFonts w:ascii="Arial" w:eastAsia="Arial" w:hAnsi="Arial" w:cs="Arial"/>
-                <w:color w:val="58524E"/>
-                <w:lang w:eastAsia="en-US"/>
-              </w:rPr>
-              <w:t>,</w:t>
-            </w:r>
-            <w:r>
-              <w:rPr>
-                <w:rFonts w:ascii="Arial" w:eastAsia="Arial" w:hAnsi="Arial" w:cs="Arial"/>
-                <w:color w:val="58524E"/>
-                <w:lang w:eastAsia="en-US"/>
-              </w:rPr>
-              <w:t xml:space="preserve"> C#,</w:t>
-            </w:r>
-            <w:r>
-              <w:rPr>
-                <w:rFonts w:ascii="Arial" w:eastAsia="Arial" w:hAnsi="Arial" w:cs="Arial"/>
-                <w:color w:val="58524E"/>
-                <w:lang w:eastAsia="en-US"/>
-              </w:rPr>
-              <w:t xml:space="preserve"> </w:t>
-            </w:r>
-            <w:proofErr w:type="spellStart"/>
-            <w:r>
-              <w:rPr>
-                <w:rFonts w:ascii="Arial" w:eastAsia="Arial" w:hAnsi="Arial" w:cs="Arial"/>
-                <w:color w:val="58524E"/>
-                <w:lang w:eastAsia="en-US"/>
-              </w:rPr>
-              <w:t>EntityFramework</w:t>
-            </w:r>
-            <w:proofErr w:type="spellEnd"/>
-            <w:r>
-              <w:rPr>
-                <w:rFonts w:ascii="Arial" w:eastAsia="Arial" w:hAnsi="Arial" w:cs="Arial"/>
-                <w:color w:val="58524E"/>
-                <w:lang w:eastAsia="en-US"/>
-              </w:rPr>
-              <w:t xml:space="preserve">, SQL Server, </w:t>
-            </w:r>
-            <w:proofErr w:type="spellStart"/>
-            <w:r>
-              <w:rPr>
-                <w:rFonts w:ascii="Arial" w:eastAsia="Arial" w:hAnsi="Arial" w:cs="Arial"/>
-                <w:color w:val="58524E"/>
-                <w:lang w:eastAsia="en-US"/>
-              </w:rPr>
-              <w:t>WebServices</w:t>
-            </w:r>
-            <w:proofErr w:type="spellEnd"/>
-            <w:r>
-              <w:rPr>
-                <w:rFonts w:ascii="Arial" w:eastAsia="Arial" w:hAnsi="Arial" w:cs="Arial"/>
-                <w:color w:val="58524E"/>
-                <w:lang w:eastAsia="en-US"/>
-              </w:rPr>
-              <w:t xml:space="preserve"> REST</w:t>
-            </w:r>
-          </w:p>
-          <w:p>
-            <w:pPr>
-              <w:pStyle w:val="CVNormal"/>
-              <w:spacing w:line="276" w:lineRule="auto"/>
-              <w:ind w:left="0"/>
-              <w:jc w:val="left"/>
-              <w:rPr>
-                <w:rFonts w:ascii="Arial" w:eastAsia="Arial" w:hAnsi="Arial" w:cs="Arial"/>
-                <w:color w:val="58524E"/>
-                <w:lang w:eastAsia="en-US"/>
+                <w:lang w:val="en-US"/>
               </w:rPr>
             </w:pPr>
           </w:p>
@@ -13600,29 +12136,26 @@
               <w:rPr>
                 <w:rFonts w:ascii="Arial" w:eastAsia="Arial" w:hAnsi="Arial" w:cs="Arial"/>
                 <w:b/>
+                <w:lang w:val="en-US"/>
+              </w:rPr>
+            </w:pPr>
+            <w:r>
+              <w:rPr>
+                <w:rFonts w:ascii="Arial" w:eastAsia="Arial" w:hAnsi="Arial" w:cs="Arial"/>
+                <w:b/>
+                <w:lang w:val="en-US"/>
+              </w:rPr>
+              <w:t>-</w:t>
+            </w:r>
+            <w:r>
+              <w:rPr>
+                <w:rFonts w:ascii="Arial" w:eastAsia="Arial" w:hAnsi="Arial" w:cs="Arial"/>
+                <w:b/>
                 <w:color w:val="58524E"/>
                 <w:sz w:val="24"/>
-                <w:lang w:eastAsia="en-US"/>
-              </w:rPr>
-            </w:pPr>
-            <w:r>
-              <w:rPr>
-                <w:rFonts w:ascii="Arial" w:eastAsia="Arial" w:hAnsi="Arial" w:cs="Arial"/>
-                <w:b/>
-                <w:color w:val="58524E"/>
-                <w:lang w:eastAsia="en-US"/>
-              </w:rPr>
-              <w:t>-</w:t>
-            </w:r>
-            <w:r>
-              <w:rPr>
-                <w:rFonts w:ascii="Arial" w:eastAsia="Arial" w:hAnsi="Arial" w:cs="Arial"/>
-                <w:b/>
-                <w:color w:val="58524E"/>
-                <w:sz w:val="24"/>
-                <w:lang w:eastAsia="en-US"/>
-              </w:rPr>
-              <w:t>LO STORE DEL PARTY</w:t>
+                <w:lang w:val="en-US" w:eastAsia="en-US"/>
+              </w:rPr>
+              <w:t>GECO</w:t>
             </w:r>
           </w:p>
           <w:p>
@@ -13634,7 +12167,7 @@
               <w:rPr>
                 <w:rFonts w:ascii="Arial" w:eastAsia="Arial" w:hAnsi="Arial" w:cs="Arial"/>
                 <w:color w:val="58524E"/>
-                <w:lang w:eastAsia="en-US"/>
+                <w:lang w:val="en-US" w:eastAsia="en-US"/>
               </w:rPr>
             </w:pPr>
             <w:r>
@@ -13642,7 +12175,7 @@
                 <w:rFonts w:ascii="Arial" w:eastAsia="Arial" w:hAnsi="Arial" w:cs="Arial"/>
                 <w:b/>
                 <w:color w:val="58524E"/>
-                <w:lang w:eastAsia="en-US"/>
+                <w:lang w:val="en-US" w:eastAsia="en-US"/>
               </w:rPr>
               <w:t>Description</w:t>
             </w:r>
@@ -13651,7 +12184,7 @@
                 <w:rFonts w:ascii="Arial" w:eastAsia="Arial" w:hAnsi="Arial" w:cs="Arial"/>
                 <w:b/>
                 <w:color w:val="58524E"/>
-                <w:lang w:eastAsia="en-US"/>
+                <w:lang w:val="en-US" w:eastAsia="en-US"/>
               </w:rPr>
               <w:t xml:space="preserve">: </w:t>
             </w:r>
@@ -13659,95 +12192,17 @@
               <w:rPr>
                 <w:rFonts w:ascii="Arial" w:eastAsia="Arial" w:hAnsi="Arial" w:cs="Arial"/>
                 <w:color w:val="58524E"/>
-                <w:lang w:eastAsia="en-US"/>
-              </w:rPr>
-              <w:t xml:space="preserve">Development of an e-commerce </w:t>
-            </w:r>
-            <w:proofErr w:type="spellStart"/>
-            <w:r>
-              <w:rPr>
-                <w:rFonts w:ascii="Arial" w:eastAsia="Arial" w:hAnsi="Arial" w:cs="Arial"/>
-                <w:color w:val="58524E"/>
-                <w:lang w:eastAsia="en-US"/>
-              </w:rPr>
-              <w:t>portal</w:t>
-            </w:r>
-            <w:proofErr w:type="spellEnd"/>
-            <w:r>
-              <w:rPr>
-                <w:rFonts w:ascii="Arial" w:eastAsia="Arial" w:hAnsi="Arial" w:cs="Arial"/>
-                <w:color w:val="58524E"/>
-                <w:lang w:eastAsia="en-US"/>
-              </w:rPr>
-              <w:t xml:space="preserve"> for product management, sales, PayPal payment, shipping and billing of </w:t>
-            </w:r>
-            <w:proofErr w:type="spellStart"/>
-            <w:r>
-              <w:rPr>
-                <w:rFonts w:ascii="Arial" w:eastAsia="Arial" w:hAnsi="Arial" w:cs="Arial"/>
-                <w:color w:val="58524E"/>
-                <w:lang w:eastAsia="en-US"/>
-              </w:rPr>
-              <w:t>orders</w:t>
-            </w:r>
-            <w:proofErr w:type="spellEnd"/>
-            <w:r>
-              <w:rPr>
-                <w:rFonts w:ascii="Arial" w:eastAsia="Arial" w:hAnsi="Arial" w:cs="Arial"/>
-                <w:color w:val="58524E"/>
-                <w:lang w:eastAsia="en-US"/>
-              </w:rPr>
-              <w:t xml:space="preserve"> </w:t>
-            </w:r>
-            <w:proofErr w:type="spellStart"/>
-            <w:r>
-              <w:rPr>
-                <w:rFonts w:ascii="Arial" w:eastAsia="Arial" w:hAnsi="Arial" w:cs="Arial"/>
-                <w:color w:val="58524E"/>
-                <w:lang w:eastAsia="en-US"/>
-              </w:rPr>
-              <w:t>relating</w:t>
-            </w:r>
-            <w:proofErr w:type="spellEnd"/>
-            <w:r>
-              <w:rPr>
-                <w:rFonts w:ascii="Arial" w:eastAsia="Arial" w:hAnsi="Arial" w:cs="Arial"/>
-                <w:color w:val="58524E"/>
-                <w:lang w:eastAsia="en-US"/>
-              </w:rPr>
-              <w:t xml:space="preserve"> to products </w:t>
-            </w:r>
-            <w:r>
-              <w:rPr>
-                <w:rFonts w:ascii="Arial" w:eastAsia="Arial" w:hAnsi="Arial" w:cs="Arial"/>
-                <w:color w:val="58524E"/>
-                <w:lang w:eastAsia="en-US"/>
-              </w:rPr>
-              <w:t>sold</w:t>
-            </w:r>
-            <w:r>
-              <w:rPr>
-                <w:rFonts w:ascii="Arial" w:eastAsia="Arial" w:hAnsi="Arial" w:cs="Arial"/>
-                <w:color w:val="58524E"/>
-                <w:lang w:eastAsia="en-US"/>
-              </w:rPr>
-              <w:t xml:space="preserve"> by the </w:t>
-            </w:r>
-            <w:r>
-              <w:rPr>
-                <w:rFonts w:ascii="Arial" w:eastAsia="Arial" w:hAnsi="Arial" w:cs="Arial"/>
-                <w:color w:val="58524E"/>
-                <w:lang w:eastAsia="en-US"/>
-              </w:rPr>
-              <w:t>customer</w:t>
-            </w:r>
-            <w:r>
-              <w:rPr>
-                <w:rFonts w:ascii="Arial" w:eastAsia="Arial" w:hAnsi="Arial" w:cs="Arial"/>
-                <w:color w:val="58524E"/>
-                <w:lang w:eastAsia="en-US"/>
-              </w:rPr>
-              <w:t xml:space="preserve">. </w:t>
+                <w:lang w:val="en-US" w:eastAsia="en-US"/>
+              </w:rPr>
+              <w:t>Development of a software for retail with full accounting management (Transport Documents, Invoices, Credit Notes, Debit Notes, Returns, coupons)</w:t>
+            </w:r>
+            <w:r>
+              <w:rPr>
+                <w:rFonts w:ascii="Arial" w:eastAsia="Arial" w:hAnsi="Arial" w:cs="Arial"/>
+                <w:color w:val="58524E"/>
+                <w:lang w:val="en-US" w:eastAsia="en-US"/>
+              </w:rPr>
+              <w:t>.</w:t>
             </w:r>
           </w:p>
           <w:p>
@@ -13759,7 +12214,7 @@
               <w:rPr>
                 <w:rFonts w:ascii="Arial" w:eastAsia="Arial" w:hAnsi="Arial" w:cs="Arial"/>
                 <w:color w:val="58524E"/>
-                <w:lang w:eastAsia="en-US"/>
+                <w:lang w:val="en-US" w:eastAsia="en-US"/>
               </w:rPr>
             </w:pPr>
             <w:r>
@@ -13767,7 +12222,7 @@
                 <w:rFonts w:ascii="Arial" w:eastAsia="Arial" w:hAnsi="Arial" w:cs="Arial"/>
                 <w:b/>
                 <w:color w:val="58524E"/>
-                <w:lang w:eastAsia="en-US"/>
+                <w:lang w:val="en-US" w:eastAsia="en-US"/>
               </w:rPr>
               <w:t>Technologies</w:t>
             </w:r>
@@ -13776,48 +12231,31 @@
                 <w:rFonts w:ascii="Arial" w:eastAsia="Arial" w:hAnsi="Arial" w:cs="Arial"/>
                 <w:b/>
                 <w:color w:val="58524E"/>
-                <w:lang w:eastAsia="en-US"/>
-              </w:rPr>
-              <w:t>:</w:t>
-            </w:r>
-            <w:r>
-              <w:rPr>
-                <w:rFonts w:ascii="Arial" w:eastAsia="Arial" w:hAnsi="Arial" w:cs="Arial"/>
-                <w:b/>
-                <w:color w:val="58524E"/>
-                <w:lang w:eastAsia="en-US"/>
-              </w:rPr>
-              <w:t xml:space="preserve"> </w:t>
-            </w:r>
-            <w:r>
-              <w:rPr>
-                <w:rFonts w:ascii="Arial" w:eastAsia="Arial" w:hAnsi="Arial" w:cs="Arial"/>
-                <w:color w:val="58524E"/>
-                <w:lang w:eastAsia="en-US"/>
-              </w:rPr>
-              <w:t>ASP.NET</w:t>
-            </w:r>
-            <w:r>
-              <w:rPr>
-                <w:rFonts w:ascii="Arial" w:eastAsia="Arial" w:hAnsi="Arial" w:cs="Arial"/>
-                <w:color w:val="58524E"/>
-                <w:lang w:eastAsia="en-US"/>
-              </w:rPr>
-              <w:t xml:space="preserve"> Web Form</w:t>
-            </w:r>
-            <w:r>
-              <w:rPr>
-                <w:rFonts w:ascii="Arial" w:eastAsia="Arial" w:hAnsi="Arial" w:cs="Arial"/>
-                <w:color w:val="58524E"/>
-                <w:lang w:eastAsia="en-US"/>
-              </w:rPr>
-              <w:t>, Visual Basic.NET</w:t>
-            </w:r>
-            <w:r>
-              <w:rPr>
-                <w:rFonts w:ascii="Arial" w:eastAsia="Arial" w:hAnsi="Arial" w:cs="Arial"/>
-                <w:color w:val="58524E"/>
-                <w:lang w:eastAsia="en-US"/>
+                <w:lang w:val="en-US" w:eastAsia="en-US"/>
+              </w:rPr>
+              <w:t xml:space="preserve">: </w:t>
+            </w:r>
+            <w:r>
+              <w:rPr>
+                <w:rFonts w:ascii="Arial" w:eastAsia="Arial" w:hAnsi="Arial" w:cs="Arial"/>
+                <w:color w:val="58524E"/>
+                <w:lang w:val="en-US" w:eastAsia="en-US"/>
+              </w:rPr>
+              <w:t>Windows Form</w:t>
+            </w:r>
+            <w:r>
+              <w:rPr>
+                <w:rFonts w:ascii="Arial" w:eastAsia="Arial" w:hAnsi="Arial" w:cs="Arial"/>
+                <w:color w:val="58524E"/>
+                <w:lang w:val="en-US" w:eastAsia="en-US"/>
+              </w:rPr>
+              <w:t>, C#</w:t>
+            </w:r>
+            <w:r>
+              <w:rPr>
+                <w:rFonts w:ascii="Arial" w:eastAsia="Arial" w:hAnsi="Arial" w:cs="Arial"/>
+                <w:color w:val="58524E"/>
+                <w:lang w:val="en-US" w:eastAsia="en-US"/>
               </w:rPr>
               <w:t xml:space="preserve">, </w:t>
             </w:r>
@@ -13826,7 +12264,7 @@
               <w:rPr>
                 <w:rFonts w:ascii="Arial" w:eastAsia="Arial" w:hAnsi="Arial" w:cs="Arial"/>
                 <w:color w:val="58524E"/>
-                <w:lang w:eastAsia="en-US"/>
+                <w:lang w:val="en-US" w:eastAsia="en-US"/>
               </w:rPr>
               <w:t>EntityFramework</w:t>
             </w:r>
@@ -13835,45 +12273,9 @@
               <w:rPr>
                 <w:rFonts w:ascii="Arial" w:eastAsia="Arial" w:hAnsi="Arial" w:cs="Arial"/>
                 <w:color w:val="58524E"/>
-                <w:lang w:eastAsia="en-US"/>
-              </w:rPr>
-              <w:t xml:space="preserve">, HTML, CSS, </w:t>
-            </w:r>
-            <w:proofErr w:type="spellStart"/>
-            <w:r>
-              <w:rPr>
-                <w:rFonts w:ascii="Arial" w:eastAsia="Arial" w:hAnsi="Arial" w:cs="Arial"/>
-                <w:color w:val="58524E"/>
-                <w:lang w:eastAsia="en-US"/>
-              </w:rPr>
-              <w:t>jQuery</w:t>
-            </w:r>
-            <w:proofErr w:type="spellEnd"/>
-            <w:r>
-              <w:rPr>
-                <w:rFonts w:ascii="Arial" w:eastAsia="Arial" w:hAnsi="Arial" w:cs="Arial"/>
-                <w:color w:val="58524E"/>
-                <w:lang w:eastAsia="en-US"/>
-              </w:rPr>
-              <w:t xml:space="preserve">, SQL Server, </w:t>
-            </w:r>
-            <w:proofErr w:type="spellStart"/>
-            <w:r>
-              <w:rPr>
-                <w:rFonts w:ascii="Arial" w:eastAsia="Arial" w:hAnsi="Arial" w:cs="Arial"/>
-                <w:color w:val="58524E"/>
-                <w:lang w:eastAsia="en-US"/>
-              </w:rPr>
-              <w:t>WebServices</w:t>
-            </w:r>
-            <w:proofErr w:type="spellEnd"/>
-            <w:r>
-              <w:rPr>
-                <w:rFonts w:ascii="Arial" w:eastAsia="Arial" w:hAnsi="Arial" w:cs="Arial"/>
-                <w:color w:val="58524E"/>
-                <w:lang w:eastAsia="en-US"/>
-              </w:rPr>
-              <w:t xml:space="preserve"> SOAP, Bootstrap</w:t>
+                <w:lang w:val="en-US" w:eastAsia="en-US"/>
+              </w:rPr>
+              <w:t>, SQL Server, Crystal Report</w:t>
             </w:r>
           </w:p>
           <w:p>
@@ -13885,7 +12287,7 @@
               <w:rPr>
                 <w:rFonts w:ascii="Arial" w:eastAsia="Arial" w:hAnsi="Arial" w:cs="Arial"/>
                 <w:color w:val="58524E"/>
-                <w:lang w:eastAsia="en-US"/>
+                <w:lang w:val="en-US" w:eastAsia="en-US"/>
               </w:rPr>
             </w:pPr>
           </w:p>
@@ -13899,7 +12301,7 @@
                 <w:rFonts w:ascii="Arial" w:eastAsia="Arial" w:hAnsi="Arial" w:cs="Arial"/>
                 <w:b/>
                 <w:color w:val="58524E"/>
-                <w:lang w:eastAsia="en-US"/>
+                <w:lang w:val="en-US" w:eastAsia="en-US"/>
               </w:rPr>
             </w:pPr>
             <w:r>
@@ -13907,7 +12309,7 @@
                 <w:rFonts w:ascii="Arial" w:eastAsia="Arial" w:hAnsi="Arial" w:cs="Arial"/>
                 <w:b/>
                 <w:color w:val="58524E"/>
-                <w:lang w:eastAsia="en-US"/>
+                <w:lang w:val="en-US" w:eastAsia="en-US"/>
               </w:rPr>
               <w:t>-</w:t>
             </w:r>
@@ -13917,9 +12319,9 @@
                 <w:b/>
                 <w:color w:val="58524E"/>
                 <w:sz w:val="24"/>
-                <w:lang w:eastAsia="en-US"/>
-              </w:rPr>
-              <w:t>TUTTO IN UNA FESTA</w:t>
+                <w:lang w:val="en-US" w:eastAsia="en-US"/>
+              </w:rPr>
+              <w:t>MANAGEMENT SUMMER CENTER</w:t>
             </w:r>
           </w:p>
           <w:p>
@@ -13931,7 +12333,7 @@
               <w:rPr>
                 <w:rFonts w:ascii="Arial" w:eastAsia="Arial" w:hAnsi="Arial" w:cs="Arial"/>
                 <w:color w:val="58524E"/>
-                <w:lang w:eastAsia="en-US"/>
+                <w:lang w:val="en-US" w:eastAsia="en-US"/>
               </w:rPr>
             </w:pPr>
             <w:r>
@@ -13939,7 +12341,7 @@
                 <w:rFonts w:ascii="Arial" w:eastAsia="Arial" w:hAnsi="Arial" w:cs="Arial"/>
                 <w:b/>
                 <w:color w:val="58524E"/>
-                <w:lang w:eastAsia="en-US"/>
+                <w:lang w:val="en-US" w:eastAsia="en-US"/>
               </w:rPr>
               <w:t>Description</w:t>
             </w:r>
@@ -13948,7 +12350,7 @@
                 <w:rFonts w:ascii="Arial" w:eastAsia="Arial" w:hAnsi="Arial" w:cs="Arial"/>
                 <w:b/>
                 <w:color w:val="58524E"/>
-                <w:lang w:eastAsia="en-US"/>
+                <w:lang w:val="en-US" w:eastAsia="en-US"/>
               </w:rPr>
               <w:t xml:space="preserve">: </w:t>
             </w:r>
@@ -13956,165 +12358,33 @@
               <w:rPr>
                 <w:rFonts w:ascii="Arial" w:eastAsia="Arial" w:hAnsi="Arial" w:cs="Arial"/>
                 <w:color w:val="58524E"/>
-                <w:lang w:eastAsia="en-US"/>
-              </w:rPr>
-              <w:t xml:space="preserve">Development of a </w:t>
-            </w:r>
-            <w:proofErr w:type="spellStart"/>
-            <w:r>
-              <w:rPr>
-                <w:rFonts w:ascii="Arial" w:eastAsia="Arial" w:hAnsi="Arial" w:cs="Arial"/>
-                <w:color w:val="58524E"/>
-                <w:lang w:eastAsia="en-US"/>
-              </w:rPr>
-              <w:t>portal</w:t>
-            </w:r>
-            <w:proofErr w:type="spellEnd"/>
-            <w:r>
-              <w:rPr>
-                <w:rFonts w:ascii="Arial" w:eastAsia="Arial" w:hAnsi="Arial" w:cs="Arial"/>
-                <w:color w:val="58524E"/>
-                <w:lang w:eastAsia="en-US"/>
-              </w:rPr>
-              <w:t xml:space="preserve"> for the complete management of a company of </w:t>
-            </w:r>
-            <w:proofErr w:type="spellStart"/>
-            <w:r>
-              <w:rPr>
-                <w:rFonts w:ascii="Arial" w:eastAsia="Arial" w:hAnsi="Arial" w:cs="Arial"/>
-                <w:color w:val="58524E"/>
-                <w:lang w:eastAsia="en-US"/>
-              </w:rPr>
-              <w:t>animation</w:t>
-            </w:r>
-            <w:proofErr w:type="spellEnd"/>
-            <w:r>
-              <w:rPr>
-                <w:rFonts w:ascii="Arial" w:eastAsia="Arial" w:hAnsi="Arial" w:cs="Arial"/>
-                <w:color w:val="58524E"/>
-                <w:lang w:eastAsia="en-US"/>
-              </w:rPr>
-              <w:t xml:space="preserve"> and for th</w:t>
-            </w:r>
-            <w:r>
-              <w:rPr>
-                <w:rFonts w:ascii="Arial" w:eastAsia="Arial" w:hAnsi="Arial" w:cs="Arial"/>
-                <w:color w:val="58524E"/>
-                <w:lang w:eastAsia="en-US"/>
-              </w:rPr>
-              <w:t xml:space="preserve">e organization of party: </w:t>
-            </w:r>
-            <w:proofErr w:type="spellStart"/>
-            <w:r>
-              <w:rPr>
-                <w:rFonts w:ascii="Arial" w:eastAsia="Arial" w:hAnsi="Arial" w:cs="Arial"/>
-                <w:color w:val="58524E"/>
-                <w:lang w:eastAsia="en-US"/>
-              </w:rPr>
-              <w:t>bookin</w:t>
-            </w:r>
-            <w:proofErr w:type="spellEnd"/>
-            <w:r>
-              <w:rPr>
-                <w:rFonts w:ascii="Arial" w:eastAsia="Arial" w:hAnsi="Arial" w:cs="Arial"/>
-                <w:color w:val="58524E"/>
-                <w:lang w:eastAsia="en-US"/>
-              </w:rPr>
-              <w:t xml:space="preserve">, </w:t>
-            </w:r>
-            <w:proofErr w:type="spellStart"/>
-            <w:r>
-              <w:rPr>
-                <w:rFonts w:ascii="Arial" w:eastAsia="Arial" w:hAnsi="Arial" w:cs="Arial"/>
-                <w:color w:val="58524E"/>
-                <w:lang w:eastAsia="en-US"/>
-              </w:rPr>
-              <w:t>animators</w:t>
-            </w:r>
-            <w:proofErr w:type="spellEnd"/>
-            <w:r>
-              <w:rPr>
-                <w:rFonts w:ascii="Arial" w:eastAsia="Arial" w:hAnsi="Arial" w:cs="Arial"/>
-                <w:color w:val="58524E"/>
-                <w:lang w:eastAsia="en-US"/>
-              </w:rPr>
-              <w:t xml:space="preserve"> and equipment</w:t>
-            </w:r>
-            <w:r>
-              <w:rPr>
-                <w:rFonts w:ascii="Arial" w:eastAsia="Arial" w:hAnsi="Arial" w:cs="Arial"/>
-                <w:color w:val="58524E"/>
-                <w:lang w:eastAsia="en-US"/>
-              </w:rPr>
-              <w:t xml:space="preserve"> management</w:t>
-            </w:r>
-            <w:r>
-              <w:rPr>
-                <w:rFonts w:ascii="Arial" w:eastAsia="Arial" w:hAnsi="Arial" w:cs="Arial"/>
-                <w:color w:val="58524E"/>
-                <w:lang w:eastAsia="en-US"/>
-              </w:rPr>
-              <w:t xml:space="preserve">, </w:t>
-            </w:r>
-            <w:proofErr w:type="spellStart"/>
-            <w:r>
-              <w:rPr>
-                <w:rFonts w:ascii="Arial" w:eastAsia="Arial" w:hAnsi="Arial" w:cs="Arial"/>
-                <w:color w:val="58524E"/>
-                <w:lang w:eastAsia="en-US"/>
-              </w:rPr>
-              <w:t>financial</w:t>
-            </w:r>
-            <w:proofErr w:type="spellEnd"/>
-            <w:r>
-              <w:rPr>
-                <w:rFonts w:ascii="Arial" w:eastAsia="Arial" w:hAnsi="Arial" w:cs="Arial"/>
-                <w:color w:val="58524E"/>
-                <w:lang w:eastAsia="en-US"/>
-              </w:rPr>
-              <w:t xml:space="preserve"> return, customer </w:t>
-            </w:r>
-            <w:proofErr w:type="spellStart"/>
-            <w:r>
-              <w:rPr>
-                <w:rFonts w:ascii="Arial" w:eastAsia="Arial" w:hAnsi="Arial" w:cs="Arial"/>
-                <w:color w:val="58524E"/>
-                <w:lang w:eastAsia="en-US"/>
-              </w:rPr>
-              <w:t>satisfaction</w:t>
-            </w:r>
-            <w:proofErr w:type="spellEnd"/>
-            <w:r>
-              <w:rPr>
-                <w:rFonts w:ascii="Arial" w:eastAsia="Arial" w:hAnsi="Arial" w:cs="Arial"/>
-                <w:color w:val="58524E"/>
-                <w:lang w:eastAsia="en-US"/>
-              </w:rPr>
-              <w:t xml:space="preserve"> and parties and </w:t>
-            </w:r>
-            <w:proofErr w:type="spellStart"/>
-            <w:r>
-              <w:rPr>
-                <w:rFonts w:ascii="Arial" w:eastAsia="Arial" w:hAnsi="Arial" w:cs="Arial"/>
-                <w:color w:val="58524E"/>
-                <w:lang w:eastAsia="en-US"/>
-              </w:rPr>
-              <w:t>entertainers</w:t>
-            </w:r>
-            <w:proofErr w:type="spellEnd"/>
-            <w:r>
-              <w:rPr>
-                <w:rFonts w:ascii="Arial" w:eastAsia="Arial" w:hAnsi="Arial" w:cs="Arial"/>
-                <w:color w:val="58524E"/>
-                <w:lang w:eastAsia="en-US"/>
-              </w:rPr>
-              <w:t xml:space="preserve"> payments</w:t>
-            </w:r>
-            <w:r>
-              <w:rPr>
-                <w:rFonts w:ascii="Arial" w:eastAsia="Arial" w:hAnsi="Arial" w:cs="Arial"/>
-                <w:color w:val="58524E"/>
-                <w:lang w:eastAsia="en-US"/>
+                <w:lang w:val="en-US" w:eastAsia="en-US"/>
+              </w:rPr>
+              <w:t xml:space="preserve">Development of a software suite for the management of the summer center which provided: registration, payment processing, the attendance </w:t>
+            </w:r>
+            <w:proofErr w:type="gramStart"/>
+            <w:r>
+              <w:rPr>
+                <w:rFonts w:ascii="Arial" w:eastAsia="Arial" w:hAnsi="Arial" w:cs="Arial"/>
+                <w:color w:val="58524E"/>
+                <w:lang w:val="en-US" w:eastAsia="en-US"/>
+              </w:rPr>
+              <w:t>register</w:t>
+            </w:r>
+            <w:proofErr w:type="gramEnd"/>
+            <w:r>
+              <w:rPr>
+                <w:rFonts w:ascii="Arial" w:eastAsia="Arial" w:hAnsi="Arial" w:cs="Arial"/>
+                <w:color w:val="58524E"/>
+                <w:lang w:val="en-US" w:eastAsia="en-US"/>
+              </w:rPr>
+              <w:t xml:space="preserve"> children with the aid of a tablet also used for the digital signature from the parents, the organization of transport, meals and cash management</w:t>
+            </w:r>
+            <w:r>
+              <w:rPr>
+                <w:rFonts w:ascii="Arial" w:eastAsia="Arial" w:hAnsi="Arial" w:cs="Arial"/>
+                <w:color w:val="58524E"/>
+                <w:lang w:val="en-US" w:eastAsia="en-US"/>
               </w:rPr>
               <w:t>.</w:t>
             </w:r>
@@ -14128,7 +12398,7 @@
               <w:rPr>
                 <w:rFonts w:ascii="Arial" w:eastAsia="Arial" w:hAnsi="Arial" w:cs="Arial"/>
                 <w:color w:val="58524E"/>
-                <w:lang w:eastAsia="en-US"/>
+                <w:lang w:val="en-US" w:eastAsia="en-US"/>
               </w:rPr>
             </w:pPr>
             <w:r>
@@ -14136,7 +12406,7 @@
                 <w:rFonts w:ascii="Arial" w:eastAsia="Arial" w:hAnsi="Arial" w:cs="Arial"/>
                 <w:b/>
                 <w:color w:val="58524E"/>
-                <w:lang w:eastAsia="en-US"/>
+                <w:lang w:val="en-US" w:eastAsia="en-US"/>
               </w:rPr>
               <w:t>Technologies</w:t>
             </w:r>
@@ -14145,24 +12415,219 @@
                 <w:rFonts w:ascii="Arial" w:eastAsia="Arial" w:hAnsi="Arial" w:cs="Arial"/>
                 <w:b/>
                 <w:color w:val="58524E"/>
-                <w:lang w:eastAsia="en-US"/>
-              </w:rPr>
-              <w:t>:</w:t>
-            </w:r>
-            <w:r>
-              <w:rPr>
-                <w:rFonts w:ascii="Arial" w:eastAsia="Arial" w:hAnsi="Arial" w:cs="Arial"/>
-                <w:b/>
-                <w:color w:val="58524E"/>
-                <w:lang w:eastAsia="en-US"/>
+                <w:lang w:val="en-US" w:eastAsia="en-US"/>
+              </w:rPr>
+              <w:t xml:space="preserve">: </w:t>
+            </w:r>
+            <w:r>
+              <w:rPr>
+                <w:rFonts w:ascii="Arial" w:eastAsia="Arial" w:hAnsi="Arial" w:cs="Arial"/>
+                <w:color w:val="58524E"/>
+                <w:lang w:val="en-US" w:eastAsia="en-US"/>
+              </w:rPr>
+              <w:t>WPF</w:t>
+            </w:r>
+            <w:r>
+              <w:rPr>
+                <w:rFonts w:ascii="Arial" w:eastAsia="Arial" w:hAnsi="Arial" w:cs="Arial"/>
+                <w:color w:val="58524E"/>
+                <w:lang w:val="en-US" w:eastAsia="en-US"/>
+              </w:rPr>
+              <w:t>/XAML</w:t>
+            </w:r>
+            <w:r>
+              <w:rPr>
+                <w:rFonts w:ascii="Arial" w:eastAsia="Arial" w:hAnsi="Arial" w:cs="Arial"/>
+                <w:color w:val="58524E"/>
+                <w:lang w:val="en-US" w:eastAsia="en-US"/>
+              </w:rPr>
+              <w:t>,</w:t>
+            </w:r>
+            <w:r>
+              <w:rPr>
+                <w:rFonts w:ascii="Arial" w:eastAsia="Arial" w:hAnsi="Arial" w:cs="Arial"/>
+                <w:color w:val="58524E"/>
+                <w:lang w:val="en-US" w:eastAsia="en-US"/>
+              </w:rPr>
+              <w:t xml:space="preserve"> C#,</w:t>
+            </w:r>
+            <w:r>
+              <w:rPr>
+                <w:rFonts w:ascii="Arial" w:eastAsia="Arial" w:hAnsi="Arial" w:cs="Arial"/>
+                <w:color w:val="58524E"/>
+                <w:lang w:val="en-US" w:eastAsia="en-US"/>
               </w:rPr>
               <w:t xml:space="preserve"> </w:t>
             </w:r>
-            <w:r>
-              <w:rPr>
-                <w:rFonts w:ascii="Arial" w:eastAsia="Arial" w:hAnsi="Arial" w:cs="Arial"/>
-                <w:color w:val="58524E"/>
-                <w:lang w:eastAsia="en-US"/>
+            <w:proofErr w:type="spellStart"/>
+            <w:r>
+              <w:rPr>
+                <w:rFonts w:ascii="Arial" w:eastAsia="Arial" w:hAnsi="Arial" w:cs="Arial"/>
+                <w:color w:val="58524E"/>
+                <w:lang w:val="en-US" w:eastAsia="en-US"/>
+              </w:rPr>
+              <w:t>EntityFramework</w:t>
+            </w:r>
+            <w:proofErr w:type="spellEnd"/>
+            <w:r>
+              <w:rPr>
+                <w:rFonts w:ascii="Arial" w:eastAsia="Arial" w:hAnsi="Arial" w:cs="Arial"/>
+                <w:color w:val="58524E"/>
+                <w:lang w:val="en-US" w:eastAsia="en-US"/>
+              </w:rPr>
+              <w:t xml:space="preserve">, SQL Server, </w:t>
+            </w:r>
+            <w:proofErr w:type="spellStart"/>
+            <w:r>
+              <w:rPr>
+                <w:rFonts w:ascii="Arial" w:eastAsia="Arial" w:hAnsi="Arial" w:cs="Arial"/>
+                <w:color w:val="58524E"/>
+                <w:lang w:val="en-US" w:eastAsia="en-US"/>
+              </w:rPr>
+              <w:t>WebServices</w:t>
+            </w:r>
+            <w:proofErr w:type="spellEnd"/>
+            <w:r>
+              <w:rPr>
+                <w:rFonts w:ascii="Arial" w:eastAsia="Arial" w:hAnsi="Arial" w:cs="Arial"/>
+                <w:color w:val="58524E"/>
+                <w:lang w:val="en-US" w:eastAsia="en-US"/>
+              </w:rPr>
+              <w:t xml:space="preserve"> REST</w:t>
+            </w:r>
+          </w:p>
+          <w:p>
+            <w:pPr>
+              <w:pStyle w:val="CVNormal"/>
+              <w:spacing w:line="276" w:lineRule="auto"/>
+              <w:ind w:left="0"/>
+              <w:jc w:val="left"/>
+              <w:rPr>
+                <w:rFonts w:ascii="Arial" w:eastAsia="Arial" w:hAnsi="Arial" w:cs="Arial"/>
+                <w:color w:val="58524E"/>
+                <w:sz w:val="10"/>
+                <w:lang w:val="en-US" w:eastAsia="en-US"/>
+              </w:rPr>
+            </w:pPr>
+            <w:bookmarkStart w:id="1" w:name="_GoBack"/>
+            <w:bookmarkEnd w:id="1"/>
+          </w:p>
+          <w:p>
+            <w:pPr>
+              <w:pStyle w:val="CVNormal"/>
+              <w:spacing w:line="276" w:lineRule="auto"/>
+              <w:ind w:left="0"/>
+              <w:jc w:val="left"/>
+              <w:rPr>
+                <w:rFonts w:ascii="Arial" w:eastAsia="Arial" w:hAnsi="Arial" w:cs="Arial"/>
+                <w:b/>
+                <w:color w:val="58524E"/>
+                <w:sz w:val="24"/>
+                <w:lang w:val="en-US" w:eastAsia="en-US"/>
+              </w:rPr>
+            </w:pPr>
+            <w:r>
+              <w:rPr>
+                <w:rFonts w:ascii="Arial" w:eastAsia="Arial" w:hAnsi="Arial" w:cs="Arial"/>
+                <w:b/>
+                <w:color w:val="58524E"/>
+                <w:lang w:val="en-US" w:eastAsia="en-US"/>
+              </w:rPr>
+              <w:t>-</w:t>
+            </w:r>
+            <w:r>
+              <w:rPr>
+                <w:rFonts w:ascii="Arial" w:eastAsia="Arial" w:hAnsi="Arial" w:cs="Arial"/>
+                <w:b/>
+                <w:color w:val="58524E"/>
+                <w:sz w:val="24"/>
+                <w:lang w:val="en-US" w:eastAsia="en-US"/>
+              </w:rPr>
+              <w:t>LO STORE DEL PARTY</w:t>
+            </w:r>
+          </w:p>
+          <w:p>
+            <w:pPr>
+              <w:pStyle w:val="CVNormal"/>
+              <w:spacing w:line="276" w:lineRule="auto"/>
+              <w:ind w:left="0"/>
+              <w:jc w:val="left"/>
+              <w:rPr>
+                <w:rFonts w:ascii="Arial" w:eastAsia="Arial" w:hAnsi="Arial" w:cs="Arial"/>
+                <w:color w:val="58524E"/>
+                <w:lang w:val="en-US" w:eastAsia="en-US"/>
+              </w:rPr>
+            </w:pPr>
+            <w:r>
+              <w:rPr>
+                <w:rFonts w:ascii="Arial" w:eastAsia="Arial" w:hAnsi="Arial" w:cs="Arial"/>
+                <w:b/>
+                <w:color w:val="58524E"/>
+                <w:lang w:val="en-US" w:eastAsia="en-US"/>
+              </w:rPr>
+              <w:t>Description</w:t>
+            </w:r>
+            <w:r>
+              <w:rPr>
+                <w:rFonts w:ascii="Arial" w:eastAsia="Arial" w:hAnsi="Arial" w:cs="Arial"/>
+                <w:b/>
+                <w:color w:val="58524E"/>
+                <w:lang w:val="en-US" w:eastAsia="en-US"/>
+              </w:rPr>
+              <w:t xml:space="preserve">: </w:t>
+            </w:r>
+            <w:r>
+              <w:rPr>
+                <w:rFonts w:ascii="Arial" w:eastAsia="Arial" w:hAnsi="Arial" w:cs="Arial"/>
+                <w:color w:val="58524E"/>
+                <w:lang w:val="en-US" w:eastAsia="en-US"/>
+              </w:rPr>
+              <w:t>Development of an e-commerce portal for product management, sales, PayPal payment, shipping and billing of orders relating to products sold by the customer</w:t>
+            </w:r>
+            <w:r>
+              <w:rPr>
+                <w:rFonts w:ascii="Arial" w:eastAsia="Arial" w:hAnsi="Arial" w:cs="Arial"/>
+                <w:color w:val="58524E"/>
+                <w:lang w:val="en-US" w:eastAsia="en-US"/>
+              </w:rPr>
+              <w:t xml:space="preserve">. </w:t>
+            </w:r>
+          </w:p>
+          <w:p>
+            <w:pPr>
+              <w:pStyle w:val="CVNormal"/>
+              <w:spacing w:line="276" w:lineRule="auto"/>
+              <w:ind w:left="0"/>
+              <w:jc w:val="left"/>
+              <w:rPr>
+                <w:rFonts w:ascii="Arial" w:eastAsia="Arial" w:hAnsi="Arial" w:cs="Arial"/>
+                <w:color w:val="58524E"/>
+                <w:lang w:val="en-US" w:eastAsia="en-US"/>
+              </w:rPr>
+            </w:pPr>
+            <w:r>
+              <w:rPr>
+                <w:rFonts w:ascii="Arial" w:eastAsia="Arial" w:hAnsi="Arial" w:cs="Arial"/>
+                <w:b/>
+                <w:color w:val="58524E"/>
+                <w:lang w:val="en-US" w:eastAsia="en-US"/>
+              </w:rPr>
+              <w:t>Technologies</w:t>
+            </w:r>
+            <w:r>
+              <w:rPr>
+                <w:rFonts w:ascii="Arial" w:eastAsia="Arial" w:hAnsi="Arial" w:cs="Arial"/>
+                <w:b/>
+                <w:color w:val="58524E"/>
+                <w:lang w:val="en-US" w:eastAsia="en-US"/>
+              </w:rPr>
+              <w:t xml:space="preserve">: </w:t>
+            </w:r>
+            <w:r>
+              <w:rPr>
+                <w:rFonts w:ascii="Arial" w:eastAsia="Arial" w:hAnsi="Arial" w:cs="Arial"/>
+                <w:color w:val="58524E"/>
+                <w:lang w:val="en-US" w:eastAsia="en-US"/>
               </w:rPr>
               <w:t>ASP.NET</w:t>
             </w:r>
@@ -14170,7 +12635,7 @@
               <w:rPr>
                 <w:rFonts w:ascii="Arial" w:eastAsia="Arial" w:hAnsi="Arial" w:cs="Arial"/>
                 <w:color w:val="58524E"/>
-                <w:lang w:eastAsia="en-US"/>
+                <w:lang w:val="en-US" w:eastAsia="en-US"/>
               </w:rPr>
               <w:t xml:space="preserve"> Web Form</w:t>
             </w:r>
@@ -14178,7 +12643,7 @@
               <w:rPr>
                 <w:rFonts w:ascii="Arial" w:eastAsia="Arial" w:hAnsi="Arial" w:cs="Arial"/>
                 <w:color w:val="58524E"/>
-                <w:lang w:eastAsia="en-US"/>
+                <w:lang w:val="en-US" w:eastAsia="en-US"/>
               </w:rPr>
               <w:t>, Visual Basic.NET</w:t>
             </w:r>
@@ -14186,7 +12651,7 @@
               <w:rPr>
                 <w:rFonts w:ascii="Arial" w:eastAsia="Arial" w:hAnsi="Arial" w:cs="Arial"/>
                 <w:color w:val="58524E"/>
-                <w:lang w:eastAsia="en-US"/>
+                <w:lang w:val="en-US" w:eastAsia="en-US"/>
               </w:rPr>
               <w:t xml:space="preserve">, </w:t>
             </w:r>
@@ -14195,7 +12660,7 @@
               <w:rPr>
                 <w:rFonts w:ascii="Arial" w:eastAsia="Arial" w:hAnsi="Arial" w:cs="Arial"/>
                 <w:color w:val="58524E"/>
-                <w:lang w:eastAsia="en-US"/>
+                <w:lang w:val="en-US" w:eastAsia="en-US"/>
               </w:rPr>
               <w:t>EntityFramework</w:t>
             </w:r>
@@ -14204,45 +12669,27 @@
               <w:rPr>
                 <w:rFonts w:ascii="Arial" w:eastAsia="Arial" w:hAnsi="Arial" w:cs="Arial"/>
                 <w:color w:val="58524E"/>
-                <w:lang w:eastAsia="en-US"/>
-              </w:rPr>
-              <w:t xml:space="preserve">, HTML, CSS, </w:t>
+                <w:lang w:val="en-US" w:eastAsia="en-US"/>
+              </w:rPr>
+              <w:t xml:space="preserve">, HTML, CSS, jQuery, SQL Server, </w:t>
             </w:r>
             <w:proofErr w:type="spellStart"/>
             <w:r>
               <w:rPr>
                 <w:rFonts w:ascii="Arial" w:eastAsia="Arial" w:hAnsi="Arial" w:cs="Arial"/>
                 <w:color w:val="58524E"/>
-                <w:lang w:eastAsia="en-US"/>
-              </w:rPr>
-              <w:t>jQuery</w:t>
+                <w:lang w:val="en-US" w:eastAsia="en-US"/>
+              </w:rPr>
+              <w:t>WebServices</w:t>
             </w:r>
             <w:proofErr w:type="spellEnd"/>
             <w:r>
               <w:rPr>
                 <w:rFonts w:ascii="Arial" w:eastAsia="Arial" w:hAnsi="Arial" w:cs="Arial"/>
                 <w:color w:val="58524E"/>
-                <w:lang w:eastAsia="en-US"/>
-              </w:rPr>
-              <w:t xml:space="preserve">, SQL Server, </w:t>
-            </w:r>
-            <w:proofErr w:type="spellStart"/>
-            <w:r>
-              <w:rPr>
-                <w:rFonts w:ascii="Arial" w:eastAsia="Arial" w:hAnsi="Arial" w:cs="Arial"/>
-                <w:color w:val="58524E"/>
-                <w:lang w:eastAsia="en-US"/>
-              </w:rPr>
-              <w:t>WebServices</w:t>
-            </w:r>
-            <w:proofErr w:type="spellEnd"/>
-            <w:r>
-              <w:rPr>
-                <w:rFonts w:ascii="Arial" w:eastAsia="Arial" w:hAnsi="Arial" w:cs="Arial"/>
-                <w:color w:val="58524E"/>
-                <w:lang w:eastAsia="en-US"/>
-              </w:rPr>
-              <w:t xml:space="preserve"> SOAP</w:t>
+                <w:lang w:val="en-US" w:eastAsia="en-US"/>
+              </w:rPr>
+              <w:t xml:space="preserve"> SOAP, Bootstrap</w:t>
             </w:r>
           </w:p>
         </w:tc>
@@ -14485,7 +12932,7 @@
                 <w:rFonts w:ascii="Arial" w:eastAsia="Arial" w:hAnsi="Arial" w:cs="Arial"/>
                 <w:b/>
                 <w:color w:val="58524E"/>
-                <w:lang w:eastAsia="en-US"/>
+                <w:lang w:val="en-US" w:eastAsia="en-US"/>
               </w:rPr>
             </w:pPr>
             <w:r>
@@ -14493,7 +12940,7 @@
                 <w:rFonts w:ascii="Arial" w:eastAsia="Arial" w:hAnsi="Arial" w:cs="Arial"/>
                 <w:b/>
                 <w:color w:val="58524E"/>
-                <w:lang w:eastAsia="en-US"/>
+                <w:lang w:val="en-US" w:eastAsia="en-US"/>
               </w:rPr>
               <w:t>-</w:t>
             </w:r>
@@ -14503,7 +12950,7 @@
                 <w:b/>
                 <w:color w:val="58524E"/>
                 <w:sz w:val="24"/>
-                <w:lang w:eastAsia="en-US"/>
+                <w:lang w:val="en-US" w:eastAsia="en-US"/>
               </w:rPr>
               <w:t>CUP SANITA’</w:t>
             </w:r>
@@ -14516,7 +12963,7 @@
               <w:rPr>
                 <w:rFonts w:ascii="Arial" w:eastAsia="Arial" w:hAnsi="Arial" w:cs="Arial"/>
                 <w:color w:val="58524E"/>
-                <w:lang w:eastAsia="en-US"/>
+                <w:lang w:val="en-US" w:eastAsia="en-US"/>
               </w:rPr>
             </w:pPr>
             <w:r>
@@ -14524,7 +12971,7 @@
                 <w:rFonts w:ascii="Arial" w:eastAsia="Arial" w:hAnsi="Arial" w:cs="Arial"/>
                 <w:b/>
                 <w:color w:val="58524E"/>
-                <w:lang w:eastAsia="en-US"/>
+                <w:lang w:val="en-US" w:eastAsia="en-US"/>
               </w:rPr>
               <w:t>Description</w:t>
             </w:r>
@@ -14533,7 +12980,7 @@
                 <w:rFonts w:ascii="Arial" w:eastAsia="Arial" w:hAnsi="Arial" w:cs="Arial"/>
                 <w:b/>
                 <w:color w:val="58524E"/>
-                <w:lang w:eastAsia="en-US"/>
+                <w:lang w:val="en-US" w:eastAsia="en-US"/>
               </w:rPr>
               <w:t xml:space="preserve">: </w:t>
             </w:r>
@@ -14541,51 +12988,15 @@
               <w:rPr>
                 <w:rFonts w:ascii="Arial" w:eastAsia="Arial" w:hAnsi="Arial" w:cs="Arial"/>
                 <w:color w:val="58524E"/>
-                <w:lang w:eastAsia="en-US"/>
-              </w:rPr>
-              <w:t xml:space="preserve">Development of a web </w:t>
-            </w:r>
-            <w:proofErr w:type="spellStart"/>
-            <w:r>
-              <w:rPr>
-                <w:rFonts w:ascii="Arial" w:eastAsia="Arial" w:hAnsi="Arial" w:cs="Arial"/>
-                <w:color w:val="58524E"/>
-                <w:lang w:eastAsia="en-US"/>
-              </w:rPr>
-              <w:t>portal</w:t>
-            </w:r>
-            <w:proofErr w:type="spellEnd"/>
-            <w:r>
-              <w:rPr>
-                <w:rFonts w:ascii="Arial" w:eastAsia="Arial" w:hAnsi="Arial" w:cs="Arial"/>
-                <w:color w:val="58524E"/>
-                <w:lang w:eastAsia="en-US"/>
-              </w:rPr>
-              <w:t xml:space="preserve"> for the multi-center reservation of health </w:t>
-            </w:r>
-            <w:proofErr w:type="spellStart"/>
-            <w:r>
-              <w:rPr>
-                <w:rFonts w:ascii="Arial" w:eastAsia="Arial" w:hAnsi="Arial" w:cs="Arial"/>
-                <w:color w:val="58524E"/>
-                <w:lang w:eastAsia="en-US"/>
-              </w:rPr>
-              <w:t>services</w:t>
-            </w:r>
-            <w:proofErr w:type="spellEnd"/>
-            <w:r>
-              <w:rPr>
-                <w:rFonts w:ascii="Arial" w:eastAsia="Arial" w:hAnsi="Arial" w:cs="Arial"/>
-                <w:color w:val="58524E"/>
-                <w:lang w:eastAsia="en-US"/>
-              </w:rPr>
-              <w:t xml:space="preserve"> in public and private</w:t>
-            </w:r>
-            <w:r>
-              <w:rPr>
-                <w:rFonts w:ascii="Arial" w:eastAsia="Arial" w:hAnsi="Arial" w:cs="Arial"/>
-                <w:color w:val="58524E"/>
-                <w:lang w:eastAsia="en-US"/>
+                <w:lang w:val="en-US" w:eastAsia="en-US"/>
+              </w:rPr>
+              <w:t>Development of a web portal for the multi-center reservation of health services in public and private</w:t>
+            </w:r>
+            <w:r>
+              <w:rPr>
+                <w:rFonts w:ascii="Arial" w:eastAsia="Arial" w:hAnsi="Arial" w:cs="Arial"/>
+                <w:color w:val="58524E"/>
+                <w:lang w:val="en-US" w:eastAsia="en-US"/>
               </w:rPr>
               <w:t>.</w:t>
             </w:r>
@@ -14598,7 +13009,7 @@
               <w:rPr>
                 <w:rFonts w:ascii="Arial" w:eastAsia="Arial" w:hAnsi="Arial" w:cs="Arial"/>
                 <w:color w:val="58524E"/>
-                <w:lang w:eastAsia="en-US"/>
+                <w:lang w:val="en-US" w:eastAsia="en-US"/>
               </w:rPr>
             </w:pPr>
             <w:r>
@@ -14606,7 +13017,7 @@
                 <w:rFonts w:ascii="Arial" w:eastAsia="Arial" w:hAnsi="Arial" w:cs="Arial"/>
                 <w:b/>
                 <w:color w:val="58524E"/>
-                <w:lang w:eastAsia="en-US"/>
+                <w:lang w:val="en-US" w:eastAsia="en-US"/>
               </w:rPr>
               <w:t>Technologies</w:t>
             </w:r>
@@ -14615,24 +13026,15 @@
                 <w:rFonts w:ascii="Arial" w:eastAsia="Arial" w:hAnsi="Arial" w:cs="Arial"/>
                 <w:b/>
                 <w:color w:val="58524E"/>
-                <w:lang w:eastAsia="en-US"/>
-              </w:rPr>
-              <w:t>:</w:t>
-            </w:r>
-            <w:r>
-              <w:rPr>
-                <w:rFonts w:ascii="Arial" w:eastAsia="Arial" w:hAnsi="Arial" w:cs="Arial"/>
-                <w:b/>
-                <w:color w:val="58524E"/>
-                <w:lang w:eastAsia="en-US"/>
-              </w:rPr>
-              <w:t xml:space="preserve"> </w:t>
-            </w:r>
-            <w:r>
-              <w:rPr>
-                <w:rFonts w:ascii="Arial" w:eastAsia="Arial" w:hAnsi="Arial" w:cs="Arial"/>
-                <w:color w:val="58524E"/>
-                <w:lang w:eastAsia="en-US"/>
+                <w:lang w:val="en-US" w:eastAsia="en-US"/>
+              </w:rPr>
+              <w:t xml:space="preserve">: </w:t>
+            </w:r>
+            <w:r>
+              <w:rPr>
+                <w:rFonts w:ascii="Arial" w:eastAsia="Arial" w:hAnsi="Arial" w:cs="Arial"/>
+                <w:color w:val="58524E"/>
+                <w:lang w:val="en-US" w:eastAsia="en-US"/>
               </w:rPr>
               <w:t>ASP.NET Web Form</w:t>
             </w:r>
@@ -14640,7 +13042,7 @@
               <w:rPr>
                 <w:rFonts w:ascii="Arial" w:eastAsia="Arial" w:hAnsi="Arial" w:cs="Arial"/>
                 <w:color w:val="58524E"/>
-                <w:lang w:eastAsia="en-US"/>
+                <w:lang w:val="en-US" w:eastAsia="en-US"/>
               </w:rPr>
               <w:t>, C#</w:t>
             </w:r>
@@ -14648,7 +13050,7 @@
               <w:rPr>
                 <w:rFonts w:ascii="Arial" w:eastAsia="Arial" w:hAnsi="Arial" w:cs="Arial"/>
                 <w:color w:val="58524E"/>
-                <w:lang w:eastAsia="en-US"/>
+                <w:lang w:val="en-US" w:eastAsia="en-US"/>
               </w:rPr>
               <w:t xml:space="preserve">, SQL Embedded, HTML, CSS, SQL Server, </w:t>
             </w:r>
@@ -14657,7 +13059,7 @@
               <w:rPr>
                 <w:rFonts w:ascii="Arial" w:eastAsia="Arial" w:hAnsi="Arial" w:cs="Arial"/>
                 <w:color w:val="58524E"/>
-                <w:lang w:eastAsia="en-US"/>
+                <w:lang w:val="en-US" w:eastAsia="en-US"/>
               </w:rPr>
               <w:t>WebServices</w:t>
             </w:r>
@@ -14666,7 +13068,7 @@
               <w:rPr>
                 <w:rFonts w:ascii="Arial" w:eastAsia="Arial" w:hAnsi="Arial" w:cs="Arial"/>
                 <w:color w:val="58524E"/>
-                <w:lang w:eastAsia="en-US"/>
+                <w:lang w:val="en-US" w:eastAsia="en-US"/>
               </w:rPr>
               <w:t xml:space="preserve"> SOAP</w:t>
             </w:r>
@@ -14679,7 +13081,7 @@
               <w:rPr>
                 <w:rFonts w:ascii="Arial" w:eastAsia="Arial" w:hAnsi="Arial" w:cs="Arial"/>
                 <w:color w:val="58524E"/>
-                <w:lang w:eastAsia="en-US"/>
+                <w:lang w:val="en-US" w:eastAsia="en-US"/>
               </w:rPr>
             </w:pPr>
           </w:p>
@@ -14693,7 +13095,7 @@
                 <w:b/>
                 <w:color w:val="58524E"/>
                 <w:sz w:val="24"/>
-                <w:lang w:eastAsia="en-US"/>
+                <w:lang w:val="en-US" w:eastAsia="en-US"/>
               </w:rPr>
             </w:pPr>
             <w:r>
@@ -14701,7 +13103,7 @@
                 <w:rFonts w:ascii="Arial" w:eastAsia="Arial" w:hAnsi="Arial" w:cs="Arial"/>
                 <w:b/>
                 <w:color w:val="58524E"/>
-                <w:lang w:eastAsia="en-US"/>
+                <w:lang w:val="en-US" w:eastAsia="en-US"/>
               </w:rPr>
               <w:t>-</w:t>
             </w:r>
@@ -14711,7 +13113,7 @@
                 <w:b/>
                 <w:color w:val="58524E"/>
                 <w:sz w:val="24"/>
-                <w:lang w:eastAsia="en-US"/>
+                <w:lang w:val="en-US" w:eastAsia="en-US"/>
               </w:rPr>
               <w:t>OMEGA PLUS</w:t>
             </w:r>
@@ -14724,7 +13126,7 @@
               <w:rPr>
                 <w:rFonts w:ascii="Arial" w:eastAsia="Arial" w:hAnsi="Arial" w:cs="Arial"/>
                 <w:color w:val="58524E"/>
-                <w:lang w:eastAsia="en-US"/>
+                <w:lang w:val="en-US" w:eastAsia="en-US"/>
               </w:rPr>
             </w:pPr>
             <w:r>
@@ -14732,7 +13134,7 @@
                 <w:rFonts w:ascii="Arial" w:eastAsia="Arial" w:hAnsi="Arial" w:cs="Arial"/>
                 <w:b/>
                 <w:color w:val="58524E"/>
-                <w:lang w:eastAsia="en-US"/>
+                <w:lang w:val="en-US" w:eastAsia="en-US"/>
               </w:rPr>
               <w:t>Description</w:t>
             </w:r>
@@ -14741,7 +13143,7 @@
                 <w:rFonts w:ascii="Arial" w:eastAsia="Arial" w:hAnsi="Arial" w:cs="Arial"/>
                 <w:b/>
                 <w:color w:val="58524E"/>
-                <w:lang w:eastAsia="en-US"/>
+                <w:lang w:val="en-US" w:eastAsia="en-US"/>
               </w:rPr>
               <w:t xml:space="preserve">: </w:t>
             </w:r>
@@ -14749,33 +13151,15 @@
               <w:rPr>
                 <w:rFonts w:ascii="Arial" w:eastAsia="Arial" w:hAnsi="Arial" w:cs="Arial"/>
                 <w:color w:val="58524E"/>
-                <w:lang w:eastAsia="en-US"/>
-              </w:rPr>
-              <w:t xml:space="preserve">Development of a software for the management of the </w:t>
-            </w:r>
-            <w:proofErr w:type="spellStart"/>
-            <w:r>
-              <w:rPr>
-                <w:rFonts w:ascii="Arial" w:eastAsia="Arial" w:hAnsi="Arial" w:cs="Arial"/>
-                <w:color w:val="58524E"/>
-                <w:lang w:eastAsia="en-US"/>
-              </w:rPr>
-              <w:t>Specialist</w:t>
-            </w:r>
-            <w:proofErr w:type="spellEnd"/>
-            <w:r>
-              <w:rPr>
-                <w:rFonts w:ascii="Arial" w:eastAsia="Arial" w:hAnsi="Arial" w:cs="Arial"/>
-                <w:color w:val="58524E"/>
-                <w:lang w:eastAsia="en-US"/>
-              </w:rPr>
-              <w:t xml:space="preserve"> Medical Center</w:t>
-            </w:r>
-            <w:r>
-              <w:rPr>
-                <w:rFonts w:ascii="Arial" w:eastAsia="Arial" w:hAnsi="Arial" w:cs="Arial"/>
-                <w:color w:val="58524E"/>
-                <w:lang w:eastAsia="en-US"/>
+                <w:lang w:val="en-US" w:eastAsia="en-US"/>
+              </w:rPr>
+              <w:t>Development of a software for the management of the Specialist Medical Center</w:t>
+            </w:r>
+            <w:r>
+              <w:rPr>
+                <w:rFonts w:ascii="Arial" w:eastAsia="Arial" w:hAnsi="Arial" w:cs="Arial"/>
+                <w:color w:val="58524E"/>
+                <w:lang w:val="en-US" w:eastAsia="en-US"/>
               </w:rPr>
               <w:t>.</w:t>
             </w:r>
@@ -14788,86 +13172,22 @@
               <w:rPr>
                 <w:rFonts w:ascii="Arial" w:eastAsia="Arial" w:hAnsi="Arial" w:cs="Arial"/>
                 <w:color w:val="58524E"/>
-                <w:lang w:eastAsia="en-US"/>
+                <w:lang w:val="en-US" w:eastAsia="en-US"/>
               </w:rPr>
             </w:pPr>
             <w:r>
               <w:rPr>
                 <w:rFonts w:ascii="Arial" w:eastAsia="Arial" w:hAnsi="Arial" w:cs="Arial"/>
                 <w:color w:val="58524E"/>
-                <w:lang w:eastAsia="en-US"/>
-              </w:rPr>
-              <w:t xml:space="preserve">Development of the ASTM </w:t>
-            </w:r>
-            <w:proofErr w:type="spellStart"/>
-            <w:r>
-              <w:rPr>
-                <w:rFonts w:ascii="Arial" w:eastAsia="Arial" w:hAnsi="Arial" w:cs="Arial"/>
-                <w:color w:val="58524E"/>
-                <w:lang w:eastAsia="en-US"/>
-              </w:rPr>
-              <w:t>protocol</w:t>
-            </w:r>
-            <w:proofErr w:type="spellEnd"/>
-            <w:r>
-              <w:rPr>
-                <w:rFonts w:ascii="Arial" w:eastAsia="Arial" w:hAnsi="Arial" w:cs="Arial"/>
-                <w:color w:val="58524E"/>
-                <w:lang w:eastAsia="en-US"/>
-              </w:rPr>
-              <w:t xml:space="preserve"> (ISO/IEC8802) for </w:t>
-            </w:r>
-            <w:proofErr w:type="spellStart"/>
-            <w:r>
-              <w:rPr>
-                <w:rFonts w:ascii="Arial" w:eastAsia="Arial" w:hAnsi="Arial" w:cs="Arial"/>
-                <w:color w:val="58524E"/>
-                <w:lang w:eastAsia="en-US"/>
-              </w:rPr>
-              <w:t>interfacing</w:t>
-            </w:r>
-            <w:proofErr w:type="spellEnd"/>
-            <w:r>
-              <w:rPr>
-                <w:rFonts w:ascii="Arial" w:eastAsia="Arial" w:hAnsi="Arial" w:cs="Arial"/>
-                <w:color w:val="58524E"/>
-                <w:lang w:eastAsia="en-US"/>
-              </w:rPr>
-              <w:t xml:space="preserve"> with medical equipment for </w:t>
-            </w:r>
-            <w:proofErr w:type="spellStart"/>
-            <w:r>
-              <w:rPr>
-                <w:rFonts w:ascii="Arial" w:eastAsia="Arial" w:hAnsi="Arial" w:cs="Arial"/>
-                <w:color w:val="58524E"/>
-                <w:lang w:eastAsia="en-US"/>
-              </w:rPr>
-              <w:t>clinical</w:t>
-            </w:r>
-            <w:proofErr w:type="spellEnd"/>
-            <w:r>
-              <w:rPr>
-                <w:rFonts w:ascii="Arial" w:eastAsia="Arial" w:hAnsi="Arial" w:cs="Arial"/>
-                <w:color w:val="58524E"/>
-                <w:lang w:eastAsia="en-US"/>
-              </w:rPr>
-              <w:t xml:space="preserve"> </w:t>
-            </w:r>
-            <w:proofErr w:type="spellStart"/>
-            <w:r>
-              <w:rPr>
-                <w:rFonts w:ascii="Arial" w:eastAsia="Arial" w:hAnsi="Arial" w:cs="Arial"/>
-                <w:color w:val="58524E"/>
-                <w:lang w:eastAsia="en-US"/>
-              </w:rPr>
-              <w:t>analysis</w:t>
-            </w:r>
-            <w:proofErr w:type="spellEnd"/>
-            <w:r>
-              <w:rPr>
-                <w:rFonts w:ascii="Arial" w:eastAsia="Arial" w:hAnsi="Arial" w:cs="Arial"/>
-                <w:color w:val="58524E"/>
-                <w:lang w:eastAsia="en-US"/>
+                <w:lang w:val="en-US" w:eastAsia="en-US"/>
+              </w:rPr>
+              <w:t>Development of the ASTM protocol (ISO/IEC8802) for interfacing with medical equipment for clinical analysis</w:t>
+            </w:r>
+            <w:r>
+              <w:rPr>
+                <w:rFonts w:ascii="Arial" w:eastAsia="Arial" w:hAnsi="Arial" w:cs="Arial"/>
+                <w:color w:val="58524E"/>
+                <w:lang w:val="en-US" w:eastAsia="en-US"/>
               </w:rPr>
               <w:t>.</w:t>
             </w:r>
@@ -14880,94 +13200,22 @@
               <w:rPr>
                 <w:rFonts w:ascii="Arial" w:eastAsia="Arial" w:hAnsi="Arial" w:cs="Arial"/>
                 <w:color w:val="58524E"/>
-                <w:lang w:eastAsia="en-US"/>
+                <w:lang w:val="en-US" w:eastAsia="en-US"/>
               </w:rPr>
             </w:pPr>
             <w:r>
               <w:rPr>
                 <w:rFonts w:ascii="Arial" w:eastAsia="Arial" w:hAnsi="Arial" w:cs="Arial"/>
                 <w:color w:val="58524E"/>
-                <w:lang w:eastAsia="en-US"/>
-              </w:rPr>
-              <w:t xml:space="preserve">Implementation of a PACS (picture </w:t>
-            </w:r>
-            <w:proofErr w:type="spellStart"/>
-            <w:r>
-              <w:rPr>
-                <w:rFonts w:ascii="Arial" w:eastAsia="Arial" w:hAnsi="Arial" w:cs="Arial"/>
-                <w:color w:val="58524E"/>
-                <w:lang w:eastAsia="en-US"/>
-              </w:rPr>
-              <w:t>archiving</w:t>
-            </w:r>
-            <w:proofErr w:type="spellEnd"/>
-            <w:r>
-              <w:rPr>
-                <w:rFonts w:ascii="Arial" w:eastAsia="Arial" w:hAnsi="Arial" w:cs="Arial"/>
-                <w:color w:val="58524E"/>
-                <w:lang w:eastAsia="en-US"/>
-              </w:rPr>
-              <w:t xml:space="preserve"> and communication system) for the storage, transmission, display and printing of </w:t>
-            </w:r>
-            <w:proofErr w:type="spellStart"/>
-            <w:r>
-              <w:rPr>
-                <w:rFonts w:ascii="Arial" w:eastAsia="Arial" w:hAnsi="Arial" w:cs="Arial"/>
-                <w:color w:val="58524E"/>
-                <w:lang w:eastAsia="en-US"/>
-              </w:rPr>
-              <w:t>digital</w:t>
-            </w:r>
-            <w:proofErr w:type="spellEnd"/>
-            <w:r>
-              <w:rPr>
-                <w:rFonts w:ascii="Arial" w:eastAsia="Arial" w:hAnsi="Arial" w:cs="Arial"/>
-                <w:color w:val="58524E"/>
-                <w:lang w:eastAsia="en-US"/>
-              </w:rPr>
-              <w:t xml:space="preserve"> </w:t>
-            </w:r>
-            <w:proofErr w:type="spellStart"/>
-            <w:r>
-              <w:rPr>
-                <w:rFonts w:ascii="Arial" w:eastAsia="Arial" w:hAnsi="Arial" w:cs="Arial"/>
-                <w:color w:val="58524E"/>
-                <w:lang w:eastAsia="en-US"/>
-              </w:rPr>
-              <w:t>diagnostic</w:t>
-            </w:r>
-            <w:proofErr w:type="spellEnd"/>
-            <w:r>
-              <w:rPr>
-                <w:rFonts w:ascii="Arial" w:eastAsia="Arial" w:hAnsi="Arial" w:cs="Arial"/>
-                <w:color w:val="58524E"/>
-                <w:lang w:eastAsia="en-US"/>
-              </w:rPr>
-              <w:t xml:space="preserve"> images in 3D and 4D </w:t>
-            </w:r>
-            <w:proofErr w:type="spellStart"/>
-            <w:r>
-              <w:rPr>
-                <w:rFonts w:ascii="Arial" w:eastAsia="Arial" w:hAnsi="Arial" w:cs="Arial"/>
-                <w:color w:val="58524E"/>
-                <w:lang w:eastAsia="en-US"/>
-              </w:rPr>
-              <w:t>using</w:t>
-            </w:r>
-            <w:proofErr w:type="spellEnd"/>
-            <w:r>
-              <w:rPr>
-                <w:rFonts w:ascii="Arial" w:eastAsia="Arial" w:hAnsi="Arial" w:cs="Arial"/>
-                <w:color w:val="58524E"/>
-                <w:lang w:eastAsia="en-US"/>
-              </w:rPr>
-              <w:t xml:space="preserve"> the DICOM standard</w:t>
-            </w:r>
-            <w:r>
-              <w:rPr>
-                <w:rFonts w:ascii="Arial" w:eastAsia="Arial" w:hAnsi="Arial" w:cs="Arial"/>
-                <w:color w:val="58524E"/>
-                <w:lang w:eastAsia="en-US"/>
+                <w:lang w:val="en-US" w:eastAsia="en-US"/>
+              </w:rPr>
+              <w:t>Implementation of a PACS (picture archiving and communication system) for the storage, transmission, display and printing of digital diagnostic images in 3D and 4D using the DICOM standard</w:t>
+            </w:r>
+            <w:r>
+              <w:rPr>
+                <w:rFonts w:ascii="Arial" w:eastAsia="Arial" w:hAnsi="Arial" w:cs="Arial"/>
+                <w:color w:val="58524E"/>
+                <w:lang w:val="en-US" w:eastAsia="en-US"/>
               </w:rPr>
               <w:t>.</w:t>
             </w:r>
@@ -14980,101 +13228,23 @@
               <w:rPr>
                 <w:rFonts w:ascii="Arial" w:eastAsia="Arial" w:hAnsi="Arial" w:cs="Arial"/>
                 <w:color w:val="58524E"/>
+                <w:lang w:val="en-US"/>
               </w:rPr>
             </w:pPr>
             <w:r>
               <w:rPr>
                 <w:rFonts w:ascii="Arial" w:eastAsia="Arial" w:hAnsi="Arial" w:cs="Arial"/>
                 <w:color w:val="58524E"/>
-                <w:lang w:eastAsia="en-US"/>
-              </w:rPr>
-              <w:t>C</w:t>
-            </w:r>
-            <w:r>
-              <w:rPr>
-                <w:rFonts w:ascii="Arial" w:eastAsia="Arial" w:hAnsi="Arial" w:cs="Arial"/>
-                <w:color w:val="58524E"/>
-                <w:lang w:eastAsia="en-US"/>
-              </w:rPr>
-              <w:t xml:space="preserve">omplete management of a warehouse (Revenue, </w:t>
-            </w:r>
-            <w:proofErr w:type="spellStart"/>
-            <w:r>
-              <w:rPr>
-                <w:rFonts w:ascii="Arial" w:eastAsia="Arial" w:hAnsi="Arial" w:cs="Arial"/>
-                <w:color w:val="58524E"/>
-                <w:lang w:eastAsia="en-US"/>
-              </w:rPr>
-              <w:t>Expenses</w:t>
-            </w:r>
-            <w:proofErr w:type="spellEnd"/>
-            <w:r>
-              <w:rPr>
-                <w:rFonts w:ascii="Arial" w:eastAsia="Arial" w:hAnsi="Arial" w:cs="Arial"/>
-                <w:color w:val="58524E"/>
-                <w:lang w:eastAsia="en-US"/>
-              </w:rPr>
-              <w:t xml:space="preserve">, </w:t>
-            </w:r>
-            <w:proofErr w:type="spellStart"/>
-            <w:r>
-              <w:rPr>
-                <w:rFonts w:ascii="Arial" w:eastAsia="Arial" w:hAnsi="Arial" w:cs="Arial"/>
-                <w:color w:val="58524E"/>
-                <w:lang w:eastAsia="en-US"/>
-              </w:rPr>
-              <w:t>Lots</w:t>
-            </w:r>
-            <w:proofErr w:type="spellEnd"/>
-            <w:r>
-              <w:rPr>
-                <w:rFonts w:ascii="Arial" w:eastAsia="Arial" w:hAnsi="Arial" w:cs="Arial"/>
-                <w:color w:val="58524E"/>
-                <w:lang w:eastAsia="en-US"/>
-              </w:rPr>
-              <w:t xml:space="preserve">, </w:t>
-            </w:r>
-            <w:proofErr w:type="spellStart"/>
-            <w:r>
-              <w:rPr>
-                <w:rFonts w:ascii="Arial" w:eastAsia="Arial" w:hAnsi="Arial" w:cs="Arial"/>
-                <w:color w:val="58524E"/>
-                <w:lang w:eastAsia="en-US"/>
-              </w:rPr>
-              <w:t>Stocks</w:t>
-            </w:r>
-            <w:proofErr w:type="spellEnd"/>
-            <w:r>
-              <w:rPr>
-                <w:rFonts w:ascii="Arial" w:eastAsia="Arial" w:hAnsi="Arial" w:cs="Arial"/>
-                <w:color w:val="58524E"/>
-                <w:lang w:eastAsia="en-US"/>
-              </w:rPr>
-              <w:t xml:space="preserve">, </w:t>
-            </w:r>
-            <w:proofErr w:type="spellStart"/>
-            <w:r>
-              <w:rPr>
-                <w:rFonts w:ascii="Arial" w:eastAsia="Arial" w:hAnsi="Arial" w:cs="Arial"/>
-                <w:color w:val="58524E"/>
-                <w:lang w:eastAsia="en-US"/>
-              </w:rPr>
-              <w:t>Availability</w:t>
-            </w:r>
-            <w:proofErr w:type="spellEnd"/>
-            <w:r>
-              <w:rPr>
-                <w:rFonts w:ascii="Arial" w:eastAsia="Arial" w:hAnsi="Arial" w:cs="Arial"/>
-                <w:color w:val="58524E"/>
-                <w:lang w:eastAsia="en-US"/>
-              </w:rPr>
-              <w:t>, etc.)</w:t>
-            </w:r>
-            <w:r>
-              <w:rPr>
-                <w:rFonts w:ascii="Arial" w:eastAsia="Arial" w:hAnsi="Arial" w:cs="Arial"/>
-                <w:color w:val="58524E"/>
-                <w:lang w:eastAsia="en-US"/>
+                <w:lang w:val="en-US" w:eastAsia="en-US"/>
+              </w:rPr>
+              <w:lastRenderedPageBreak/>
+              <w:t>Complete management of a warehouse (Revenue, Expenses, Lots, Stocks, Availability, etc.)</w:t>
+            </w:r>
+            <w:r>
+              <w:rPr>
+                <w:rFonts w:ascii="Arial" w:eastAsia="Arial" w:hAnsi="Arial" w:cs="Arial"/>
+                <w:color w:val="58524E"/>
+                <w:lang w:val="en-US" w:eastAsia="en-US"/>
               </w:rPr>
               <w:t>.</w:t>
             </w:r>
@@ -15087,7 +13257,7 @@
               <w:rPr>
                 <w:rFonts w:ascii="Arial" w:eastAsia="Arial" w:hAnsi="Arial" w:cs="Arial"/>
                 <w:color w:val="58524E"/>
-                <w:lang w:eastAsia="en-US"/>
+                <w:lang w:val="en-US" w:eastAsia="en-US"/>
               </w:rPr>
             </w:pPr>
             <w:r>
@@ -15095,9 +13265,8 @@
                 <w:rFonts w:ascii="Arial" w:eastAsia="Arial" w:hAnsi="Arial" w:cs="Arial"/>
                 <w:b/>
                 <w:color w:val="58524E"/>
-                <w:lang w:eastAsia="en-US"/>
-              </w:rPr>
-              <w:lastRenderedPageBreak/>
+                <w:lang w:val="en-US" w:eastAsia="en-US"/>
+              </w:rPr>
               <w:t>Technologies</w:t>
             </w:r>
             <w:r>
@@ -15105,24 +13274,15 @@
                 <w:rFonts w:ascii="Arial" w:eastAsia="Arial" w:hAnsi="Arial" w:cs="Arial"/>
                 <w:b/>
                 <w:color w:val="58524E"/>
-                <w:lang w:eastAsia="en-US"/>
-              </w:rPr>
-              <w:t>:</w:t>
-            </w:r>
-            <w:r>
-              <w:rPr>
-                <w:rFonts w:ascii="Arial" w:eastAsia="Arial" w:hAnsi="Arial" w:cs="Arial"/>
-                <w:b/>
-                <w:color w:val="58524E"/>
-                <w:lang w:eastAsia="en-US"/>
-              </w:rPr>
-              <w:t xml:space="preserve"> </w:t>
-            </w:r>
-            <w:r>
-              <w:rPr>
-                <w:rFonts w:ascii="Arial" w:eastAsia="Arial" w:hAnsi="Arial" w:cs="Arial"/>
-                <w:color w:val="58524E"/>
-                <w:lang w:eastAsia="en-US"/>
+                <w:lang w:val="en-US" w:eastAsia="en-US"/>
+              </w:rPr>
+              <w:t xml:space="preserve">: </w:t>
+            </w:r>
+            <w:r>
+              <w:rPr>
+                <w:rFonts w:ascii="Arial" w:eastAsia="Arial" w:hAnsi="Arial" w:cs="Arial"/>
+                <w:color w:val="58524E"/>
+                <w:lang w:val="en-US" w:eastAsia="en-US"/>
               </w:rPr>
               <w:t>Windows Form</w:t>
             </w:r>
@@ -15130,7 +13290,7 @@
               <w:rPr>
                 <w:rFonts w:ascii="Arial" w:eastAsia="Arial" w:hAnsi="Arial" w:cs="Arial"/>
                 <w:color w:val="58524E"/>
-                <w:lang w:eastAsia="en-US"/>
+                <w:lang w:val="en-US" w:eastAsia="en-US"/>
               </w:rPr>
               <w:t>, Visual Basic.NET</w:t>
             </w:r>
@@ -15138,7 +13298,7 @@
               <w:rPr>
                 <w:rFonts w:ascii="Arial" w:eastAsia="Arial" w:hAnsi="Arial" w:cs="Arial"/>
                 <w:color w:val="58524E"/>
-                <w:lang w:eastAsia="en-US"/>
+                <w:lang w:val="en-US" w:eastAsia="en-US"/>
               </w:rPr>
               <w:t xml:space="preserve">, SQL Embedded, HTML, CSS, SQL Server, </w:t>
             </w:r>
@@ -15147,7 +13307,7 @@
               <w:rPr>
                 <w:rFonts w:ascii="Arial" w:eastAsia="Arial" w:hAnsi="Arial" w:cs="Arial"/>
                 <w:color w:val="58524E"/>
-                <w:lang w:eastAsia="en-US"/>
+                <w:lang w:val="en-US" w:eastAsia="en-US"/>
               </w:rPr>
               <w:t>WebServices</w:t>
             </w:r>
@@ -15156,7 +13316,7 @@
               <w:rPr>
                 <w:rFonts w:ascii="Arial" w:eastAsia="Arial" w:hAnsi="Arial" w:cs="Arial"/>
                 <w:color w:val="58524E"/>
-                <w:lang w:eastAsia="en-US"/>
+                <w:lang w:val="en-US" w:eastAsia="en-US"/>
               </w:rPr>
               <w:t xml:space="preserve"> SOAP, Crystal Report</w:t>
             </w:r>
@@ -15169,7 +13329,7 @@
               <w:rPr>
                 <w:rFonts w:ascii="Arial" w:eastAsia="Arial" w:hAnsi="Arial" w:cs="Arial"/>
                 <w:color w:val="58524E"/>
-                <w:lang w:eastAsia="en-US"/>
+                <w:lang w:val="en-US" w:eastAsia="en-US"/>
               </w:rPr>
             </w:pPr>
           </w:p>
@@ -15182,7 +13342,7 @@
                 <w:rFonts w:ascii="Arial" w:eastAsia="Arial" w:hAnsi="Arial" w:cs="Arial"/>
                 <w:b/>
                 <w:color w:val="58524E"/>
-                <w:lang w:eastAsia="en-US"/>
+                <w:lang w:val="en-US" w:eastAsia="en-US"/>
               </w:rPr>
             </w:pPr>
             <w:r>
@@ -15190,7 +13350,7 @@
                 <w:rFonts w:ascii="Arial" w:eastAsia="Arial" w:hAnsi="Arial" w:cs="Arial"/>
                 <w:b/>
                 <w:color w:val="58524E"/>
-                <w:lang w:eastAsia="en-US"/>
+                <w:lang w:val="en-US" w:eastAsia="en-US"/>
               </w:rPr>
               <w:t>-NOMOS</w:t>
             </w:r>
@@ -15203,7 +13363,7 @@
               <w:rPr>
                 <w:rFonts w:ascii="Arial" w:eastAsia="Arial" w:hAnsi="Arial" w:cs="Arial"/>
                 <w:color w:val="58524E"/>
-                <w:lang w:eastAsia="en-US"/>
+                <w:lang w:val="en-US" w:eastAsia="en-US"/>
               </w:rPr>
             </w:pPr>
             <w:r>
@@ -15211,7 +13371,7 @@
                 <w:rFonts w:ascii="Arial" w:eastAsia="Arial" w:hAnsi="Arial" w:cs="Arial"/>
                 <w:b/>
                 <w:color w:val="58524E"/>
-                <w:lang w:eastAsia="en-US"/>
+                <w:lang w:val="en-US" w:eastAsia="en-US"/>
               </w:rPr>
               <w:t>Description</w:t>
             </w:r>
@@ -15220,7 +13380,7 @@
                 <w:rFonts w:ascii="Arial" w:eastAsia="Arial" w:hAnsi="Arial" w:cs="Arial"/>
                 <w:b/>
                 <w:color w:val="58524E"/>
-                <w:lang w:eastAsia="en-US"/>
+                <w:lang w:val="en-US" w:eastAsia="en-US"/>
               </w:rPr>
               <w:t xml:space="preserve">: </w:t>
             </w:r>
@@ -15228,51 +13388,15 @@
               <w:rPr>
                 <w:rFonts w:ascii="Arial" w:eastAsia="Arial" w:hAnsi="Arial" w:cs="Arial"/>
                 <w:color w:val="58524E"/>
-                <w:lang w:eastAsia="en-US"/>
-              </w:rPr>
-              <w:t xml:space="preserve">Development of a software for the complete management of the law office with the sharing of </w:t>
-            </w:r>
-            <w:proofErr w:type="spellStart"/>
-            <w:r>
-              <w:rPr>
-                <w:rFonts w:ascii="Arial" w:eastAsia="Arial" w:hAnsi="Arial" w:cs="Arial"/>
-                <w:color w:val="58524E"/>
-                <w:lang w:eastAsia="en-US"/>
-              </w:rPr>
-              <w:t>deadlines</w:t>
-            </w:r>
-            <w:proofErr w:type="spellEnd"/>
-            <w:r>
-              <w:rPr>
-                <w:rFonts w:ascii="Arial" w:eastAsia="Arial" w:hAnsi="Arial" w:cs="Arial"/>
-                <w:color w:val="58524E"/>
-                <w:lang w:eastAsia="en-US"/>
-              </w:rPr>
-              <w:t xml:space="preserve"> </w:t>
-            </w:r>
-            <w:proofErr w:type="spellStart"/>
-            <w:r>
-              <w:rPr>
-                <w:rFonts w:ascii="Arial" w:eastAsia="Arial" w:hAnsi="Arial" w:cs="Arial"/>
-                <w:color w:val="58524E"/>
-                <w:lang w:eastAsia="en-US"/>
-              </w:rPr>
-              <w:t>using</w:t>
-            </w:r>
-            <w:proofErr w:type="spellEnd"/>
-            <w:r>
-              <w:rPr>
-                <w:rFonts w:ascii="Arial" w:eastAsia="Arial" w:hAnsi="Arial" w:cs="Arial"/>
-                <w:color w:val="58524E"/>
-                <w:lang w:eastAsia="en-US"/>
-              </w:rPr>
-              <w:t xml:space="preserve"> mobile devices</w:t>
-            </w:r>
-            <w:r>
-              <w:rPr>
-                <w:rFonts w:ascii="Arial" w:eastAsia="Arial" w:hAnsi="Arial" w:cs="Arial"/>
-                <w:color w:val="58524E"/>
-                <w:lang w:eastAsia="en-US"/>
+                <w:lang w:val="en-US" w:eastAsia="en-US"/>
+              </w:rPr>
+              <w:t>Development of a software for the complete management of the law office with the sharing of deadlines using mobile devices</w:t>
+            </w:r>
+            <w:r>
+              <w:rPr>
+                <w:rFonts w:ascii="Arial" w:eastAsia="Arial" w:hAnsi="Arial" w:cs="Arial"/>
+                <w:color w:val="58524E"/>
+                <w:lang w:val="en-US" w:eastAsia="en-US"/>
               </w:rPr>
               <w:t>.</w:t>
             </w:r>
@@ -15285,7 +13409,7 @@
               <w:rPr>
                 <w:rFonts w:ascii="Arial" w:eastAsia="Arial" w:hAnsi="Arial" w:cs="Arial"/>
                 <w:color w:val="58524E"/>
-                <w:lang w:eastAsia="en-US"/>
+                <w:lang w:val="en-US" w:eastAsia="en-US"/>
               </w:rPr>
             </w:pPr>
             <w:r>
@@ -15293,7 +13417,7 @@
                 <w:rFonts w:ascii="Arial" w:eastAsia="Arial" w:hAnsi="Arial" w:cs="Arial"/>
                 <w:b/>
                 <w:color w:val="58524E"/>
-                <w:lang w:eastAsia="en-US"/>
+                <w:lang w:val="en-US" w:eastAsia="en-US"/>
               </w:rPr>
               <w:t>Technologies</w:t>
             </w:r>
@@ -15302,24 +13426,15 @@
                 <w:rFonts w:ascii="Arial" w:eastAsia="Arial" w:hAnsi="Arial" w:cs="Arial"/>
                 <w:b/>
                 <w:color w:val="58524E"/>
-                <w:lang w:eastAsia="en-US"/>
-              </w:rPr>
-              <w:t>:</w:t>
-            </w:r>
-            <w:r>
-              <w:rPr>
-                <w:rFonts w:ascii="Arial" w:eastAsia="Arial" w:hAnsi="Arial" w:cs="Arial"/>
-                <w:b/>
-                <w:color w:val="58524E"/>
-                <w:lang w:eastAsia="en-US"/>
-              </w:rPr>
-              <w:t xml:space="preserve"> </w:t>
-            </w:r>
-            <w:r>
-              <w:rPr>
-                <w:rFonts w:ascii="Arial" w:eastAsia="Arial" w:hAnsi="Arial" w:cs="Arial"/>
-                <w:color w:val="58524E"/>
-                <w:lang w:eastAsia="en-US"/>
+                <w:lang w:val="en-US" w:eastAsia="en-US"/>
+              </w:rPr>
+              <w:t xml:space="preserve">: </w:t>
+            </w:r>
+            <w:r>
+              <w:rPr>
+                <w:rFonts w:ascii="Arial" w:eastAsia="Arial" w:hAnsi="Arial" w:cs="Arial"/>
+                <w:color w:val="58524E"/>
+                <w:lang w:val="en-US" w:eastAsia="en-US"/>
               </w:rPr>
               <w:t xml:space="preserve">Windows Form, C#, SQL Embedded, Crystal Report, </w:t>
             </w:r>
@@ -15328,7 +13443,7 @@
               <w:rPr>
                 <w:rFonts w:ascii="Arial" w:eastAsia="Arial" w:hAnsi="Arial" w:cs="Arial"/>
                 <w:color w:val="58524E"/>
-                <w:lang w:eastAsia="en-US"/>
+                <w:lang w:val="en-US" w:eastAsia="en-US"/>
               </w:rPr>
               <w:t>Sql</w:t>
             </w:r>
@@ -15337,7 +13452,7 @@
               <w:rPr>
                 <w:rFonts w:ascii="Arial" w:eastAsia="Arial" w:hAnsi="Arial" w:cs="Arial"/>
                 <w:color w:val="58524E"/>
-                <w:lang w:eastAsia="en-US"/>
+                <w:lang w:val="en-US" w:eastAsia="en-US"/>
               </w:rPr>
               <w:t xml:space="preserve"> Server, Windows Mobile, SQL Server CE </w:t>
             </w:r>
@@ -15350,6 +13465,7 @@
               <w:rPr>
                 <w:rFonts w:ascii="Arial" w:eastAsia="Arial" w:hAnsi="Arial" w:cs="Arial"/>
                 <w:color w:val="58524E"/>
+                <w:lang w:val="en-US"/>
               </w:rPr>
             </w:pPr>
           </w:p>
@@ -15362,6 +13478,7 @@
                 <w:rFonts w:ascii="Arial" w:eastAsia="Arial" w:hAnsi="Arial" w:cs="Arial"/>
                 <w:b/>
                 <w:color w:val="58524E"/>
+                <w:lang w:val="en-US"/>
               </w:rPr>
             </w:pPr>
             <w:r>
@@ -15369,6 +13486,7 @@
                 <w:rFonts w:ascii="Arial" w:eastAsia="Arial" w:hAnsi="Arial" w:cs="Arial"/>
                 <w:b/>
                 <w:color w:val="58524E"/>
+                <w:lang w:val="en-US"/>
               </w:rPr>
               <w:t>-</w:t>
             </w:r>
@@ -15377,58 +13495,16 @@
                 <w:rFonts w:ascii="Arial" w:eastAsia="Arial" w:hAnsi="Arial" w:cs="Arial"/>
                 <w:b/>
                 <w:color w:val="58524E"/>
-              </w:rPr>
-              <w:t xml:space="preserve">Development of </w:t>
-            </w:r>
-            <w:proofErr w:type="spellStart"/>
-            <w:r>
-              <w:rPr>
-                <w:rFonts w:ascii="Arial" w:eastAsia="Arial" w:hAnsi="Arial" w:cs="Arial"/>
-                <w:b/>
-                <w:color w:val="58524E"/>
-              </w:rPr>
-              <w:t>various</w:t>
-            </w:r>
-            <w:proofErr w:type="spellEnd"/>
-            <w:r>
-              <w:rPr>
-                <w:rFonts w:ascii="Arial" w:eastAsia="Arial" w:hAnsi="Arial" w:cs="Arial"/>
-                <w:b/>
-                <w:color w:val="58524E"/>
-              </w:rPr>
-              <w:t xml:space="preserve"> web</w:t>
-            </w:r>
-            <w:r>
-              <w:rPr>
-                <w:rFonts w:ascii="Arial" w:eastAsia="Arial" w:hAnsi="Arial" w:cs="Arial"/>
-                <w:b/>
-                <w:color w:val="58524E"/>
-              </w:rPr>
-              <w:t xml:space="preserve"> </w:t>
-            </w:r>
-            <w:proofErr w:type="spellStart"/>
-            <w:r>
-              <w:rPr>
-                <w:rFonts w:ascii="Arial" w:eastAsia="Arial" w:hAnsi="Arial" w:cs="Arial"/>
-                <w:b/>
-                <w:color w:val="58524E"/>
-              </w:rPr>
-              <w:t>sites</w:t>
-            </w:r>
-            <w:proofErr w:type="spellEnd"/>
-            <w:r>
-              <w:rPr>
-                <w:rFonts w:ascii="Arial" w:eastAsia="Arial" w:hAnsi="Arial" w:cs="Arial"/>
-                <w:b/>
-                <w:color w:val="58524E"/>
-              </w:rPr>
-              <w:t xml:space="preserve"> and other small projects</w:t>
-            </w:r>
-            <w:r>
-              <w:rPr>
-                <w:rFonts w:ascii="Arial" w:eastAsia="Arial" w:hAnsi="Arial" w:cs="Arial"/>
-                <w:b/>
-                <w:color w:val="58524E"/>
+                <w:lang w:val="en-US"/>
+              </w:rPr>
+              <w:t>Development of various web sites and other small projects</w:t>
+            </w:r>
+            <w:r>
+              <w:rPr>
+                <w:rFonts w:ascii="Arial" w:eastAsia="Arial" w:hAnsi="Arial" w:cs="Arial"/>
+                <w:b/>
+                <w:color w:val="58524E"/>
+                <w:lang w:val="en-US"/>
               </w:rPr>
               <w:t>.</w:t>
             </w:r>
@@ -15446,6 +13522,7 @@
           <w:position w:val="-1"/>
           <w:sz w:val="40"/>
           <w:szCs w:val="40"/>
+          <w:lang w:val="en-US"/>
         </w:rPr>
       </w:pPr>
     </w:p>
@@ -15459,6 +13536,7 @@
           <w:position w:val="-1"/>
           <w:sz w:val="40"/>
           <w:szCs w:val="40"/>
+          <w:lang w:val="en-US"/>
         </w:rPr>
       </w:pPr>
       <w:r>
@@ -17232,8 +15310,7 @@
     </w:p>
     <w:p>
       <w:pPr>
-        <w:spacing w:before="16" w:after="0" w:line="444" w:lineRule="exact"/>
-        <w:ind w:right="-20"/>
+        <w:spacing w:before="4" w:after="0" w:line="240" w:lineRule="exact"/>
         <w:rPr>
           <w:rFonts w:ascii="Georgia" w:eastAsia="Georgia" w:hAnsi="Georgia" w:cs="Georgia"/>
           <w:color w:val="0071A8"/>
@@ -17245,7 +15322,7 @@
     </w:p>
     <w:tbl>
       <w:tblPr>
-        <w:tblStyle w:val="Grigliatabella"/>
+        <w:tblStyle w:val="TableGrid"/>
         <w:tblW w:w="0" w:type="auto"/>
         <w:tblBorders>
           <w:top w:val="none" w:sz="0" w:space="0" w:color="auto"/>
@@ -17379,7 +15456,7 @@
             <w:hyperlink r:id="rId11" w:history="1">
               <w:r>
                 <w:rPr>
-                  <w:rStyle w:val="Collegamentoipertestuale"/>
+                  <w:rStyle w:val="Hyperlink"/>
                   <w:rFonts w:ascii="Arial" w:eastAsia="Georgia" w:hAnsi="Arial" w:cs="Arial"/>
                   <w:sz w:val="20"/>
                   <w:szCs w:val="20"/>
@@ -17504,6 +15581,7 @@
                 <w:color w:val="58524E"/>
                 <w:sz w:val="20"/>
                 <w:szCs w:val="20"/>
+                <w:lang w:val="en-US"/>
               </w:rPr>
             </w:pPr>
             <w:r>
@@ -17512,315 +15590,19 @@
                 <w:color w:val="58524E"/>
                 <w:sz w:val="20"/>
                 <w:szCs w:val="20"/>
-              </w:rPr>
-              <w:t xml:space="preserve">International and </w:t>
-            </w:r>
-            <w:proofErr w:type="spellStart"/>
+                <w:lang w:val="en-US"/>
+              </w:rPr>
+              <w:t>International and multilanguage p</w:t>
+            </w:r>
             <w:r>
               <w:rPr>
                 <w:rFonts w:ascii="Arial" w:eastAsia="Georgia" w:hAnsi="Arial" w:cs="Arial"/>
                 <w:color w:val="58524E"/>
                 <w:sz w:val="20"/>
                 <w:szCs w:val="20"/>
-              </w:rPr>
-              <w:t>multilanguage</w:t>
-            </w:r>
-            <w:proofErr w:type="spellEnd"/>
-            <w:r>
-              <w:rPr>
-                <w:rFonts w:ascii="Arial" w:eastAsia="Georgia" w:hAnsi="Arial" w:cs="Arial"/>
-                <w:color w:val="58524E"/>
-                <w:sz w:val="20"/>
-                <w:szCs w:val="20"/>
-              </w:rPr>
-              <w:t xml:space="preserve"> </w:t>
-            </w:r>
-            <w:proofErr w:type="spellStart"/>
-            <w:r>
-              <w:rPr>
-                <w:rFonts w:ascii="Arial" w:eastAsia="Georgia" w:hAnsi="Arial" w:cs="Arial"/>
-                <w:color w:val="58524E"/>
-                <w:sz w:val="20"/>
-                <w:szCs w:val="20"/>
-              </w:rPr>
-              <w:t>p</w:t>
-            </w:r>
-            <w:r>
-              <w:rPr>
-                <w:rFonts w:ascii="Arial" w:eastAsia="Georgia" w:hAnsi="Arial" w:cs="Arial"/>
-                <w:color w:val="58524E"/>
-                <w:sz w:val="20"/>
-                <w:szCs w:val="20"/>
-              </w:rPr>
-              <w:t>ortal</w:t>
-            </w:r>
-            <w:proofErr w:type="spellEnd"/>
-            <w:r>
-              <w:rPr>
-                <w:rFonts w:ascii="Arial" w:eastAsia="Georgia" w:hAnsi="Arial" w:cs="Arial"/>
-                <w:color w:val="58524E"/>
-                <w:sz w:val="20"/>
-                <w:szCs w:val="20"/>
-              </w:rPr>
-              <w:t xml:space="preserve"> for beer </w:t>
-            </w:r>
-            <w:proofErr w:type="spellStart"/>
-            <w:r>
-              <w:rPr>
-                <w:rFonts w:ascii="Arial" w:eastAsia="Georgia" w:hAnsi="Arial" w:cs="Arial"/>
-                <w:color w:val="58524E"/>
-                <w:sz w:val="20"/>
-                <w:szCs w:val="20"/>
-              </w:rPr>
-              <w:t>enthusiasts</w:t>
-            </w:r>
-            <w:proofErr w:type="spellEnd"/>
-            <w:r>
-              <w:rPr>
-                <w:rFonts w:ascii="Arial" w:eastAsia="Georgia" w:hAnsi="Arial" w:cs="Arial"/>
-                <w:color w:val="58524E"/>
-                <w:sz w:val="20"/>
-                <w:szCs w:val="20"/>
-              </w:rPr>
-              <w:t xml:space="preserve">, has a </w:t>
-            </w:r>
-            <w:proofErr w:type="spellStart"/>
-            <w:r>
-              <w:rPr>
-                <w:rFonts w:ascii="Arial" w:eastAsia="Georgia" w:hAnsi="Arial" w:cs="Arial"/>
-                <w:color w:val="58524E"/>
-                <w:sz w:val="20"/>
-                <w:szCs w:val="20"/>
-              </w:rPr>
-              <w:t>rich</w:t>
-            </w:r>
-            <w:proofErr w:type="spellEnd"/>
-            <w:r>
-              <w:rPr>
-                <w:rFonts w:ascii="Arial" w:eastAsia="Georgia" w:hAnsi="Arial" w:cs="Arial"/>
-                <w:color w:val="58524E"/>
-                <w:sz w:val="20"/>
-                <w:szCs w:val="20"/>
-              </w:rPr>
-              <w:t xml:space="preserve"> </w:t>
-            </w:r>
-            <w:proofErr w:type="spellStart"/>
-            <w:r>
-              <w:rPr>
-                <w:rFonts w:ascii="Arial" w:eastAsia="Georgia" w:hAnsi="Arial" w:cs="Arial"/>
-                <w:color w:val="58524E"/>
-                <w:sz w:val="20"/>
-                <w:szCs w:val="20"/>
-              </w:rPr>
-              <w:t>catalog</w:t>
-            </w:r>
-            <w:proofErr w:type="spellEnd"/>
-            <w:r>
-              <w:rPr>
-                <w:rFonts w:ascii="Arial" w:eastAsia="Georgia" w:hAnsi="Arial" w:cs="Arial"/>
-                <w:color w:val="58524E"/>
-                <w:sz w:val="20"/>
-                <w:szCs w:val="20"/>
-              </w:rPr>
-              <w:t xml:space="preserve"> of </w:t>
-            </w:r>
-            <w:proofErr w:type="spellStart"/>
-            <w:r>
-              <w:rPr>
-                <w:rFonts w:ascii="Arial" w:eastAsia="Georgia" w:hAnsi="Arial" w:cs="Arial"/>
-                <w:color w:val="58524E"/>
-                <w:sz w:val="20"/>
-                <w:szCs w:val="20"/>
-              </w:rPr>
-              <w:t>beers</w:t>
-            </w:r>
-            <w:proofErr w:type="spellEnd"/>
-            <w:r>
-              <w:rPr>
-                <w:rFonts w:ascii="Arial" w:eastAsia="Georgia" w:hAnsi="Arial" w:cs="Arial"/>
-                <w:color w:val="58524E"/>
-                <w:sz w:val="20"/>
-                <w:szCs w:val="20"/>
-              </w:rPr>
-              <w:t xml:space="preserve">. </w:t>
-            </w:r>
-            <w:r>
-              <w:rPr>
-                <w:rFonts w:ascii="Arial" w:eastAsia="Georgia" w:hAnsi="Arial" w:cs="Arial"/>
-                <w:color w:val="58524E"/>
-                <w:sz w:val="20"/>
-                <w:szCs w:val="20"/>
-              </w:rPr>
-              <w:t xml:space="preserve">Views for </w:t>
-            </w:r>
-            <w:proofErr w:type="spellStart"/>
-            <w:r>
-              <w:rPr>
-                <w:rFonts w:ascii="Arial" w:eastAsia="Georgia" w:hAnsi="Arial" w:cs="Arial"/>
-                <w:color w:val="58524E"/>
-                <w:sz w:val="20"/>
-                <w:szCs w:val="20"/>
-              </w:rPr>
-              <w:t>l</w:t>
-            </w:r>
-            <w:r>
-              <w:rPr>
-                <w:rFonts w:ascii="Arial" w:eastAsia="Georgia" w:hAnsi="Arial" w:cs="Arial"/>
-                <w:color w:val="58524E"/>
-                <w:sz w:val="20"/>
-                <w:szCs w:val="20"/>
-              </w:rPr>
-              <w:t>ocal</w:t>
-            </w:r>
-            <w:proofErr w:type="spellEnd"/>
-            <w:r>
-              <w:rPr>
-                <w:rFonts w:ascii="Arial" w:eastAsia="Georgia" w:hAnsi="Arial" w:cs="Arial"/>
-                <w:color w:val="58524E"/>
-                <w:sz w:val="20"/>
-                <w:szCs w:val="20"/>
-              </w:rPr>
-              <w:t xml:space="preserve"> and </w:t>
-            </w:r>
-            <w:proofErr w:type="spellStart"/>
-            <w:r>
-              <w:rPr>
-                <w:rFonts w:ascii="Arial" w:eastAsia="Georgia" w:hAnsi="Arial" w:cs="Arial"/>
-                <w:color w:val="58524E"/>
-                <w:sz w:val="20"/>
-                <w:szCs w:val="20"/>
-              </w:rPr>
-              <w:t>events</w:t>
-            </w:r>
-            <w:proofErr w:type="spellEnd"/>
-            <w:r>
-              <w:rPr>
-                <w:rFonts w:ascii="Arial" w:eastAsia="Georgia" w:hAnsi="Arial" w:cs="Arial"/>
-                <w:color w:val="58524E"/>
-                <w:sz w:val="20"/>
-                <w:szCs w:val="20"/>
-              </w:rPr>
-              <w:t xml:space="preserve"> and management of </w:t>
-            </w:r>
-            <w:proofErr w:type="spellStart"/>
-            <w:r>
-              <w:rPr>
-                <w:rFonts w:ascii="Arial" w:eastAsia="Georgia" w:hAnsi="Arial" w:cs="Arial"/>
-                <w:color w:val="58524E"/>
-                <w:sz w:val="20"/>
-                <w:szCs w:val="20"/>
-              </w:rPr>
-              <w:t>geolocation</w:t>
-            </w:r>
-            <w:proofErr w:type="spellEnd"/>
-            <w:r>
-              <w:rPr>
-                <w:rFonts w:ascii="Arial" w:eastAsia="Georgia" w:hAnsi="Arial" w:cs="Arial"/>
-                <w:color w:val="58524E"/>
-                <w:sz w:val="20"/>
-                <w:szCs w:val="20"/>
-              </w:rPr>
-              <w:t xml:space="preserve"> of </w:t>
-            </w:r>
-            <w:proofErr w:type="spellStart"/>
-            <w:r>
-              <w:rPr>
-                <w:rFonts w:ascii="Arial" w:eastAsia="Georgia" w:hAnsi="Arial" w:cs="Arial"/>
-                <w:color w:val="58524E"/>
-                <w:sz w:val="20"/>
-                <w:szCs w:val="20"/>
-              </w:rPr>
-              <w:t>beers</w:t>
-            </w:r>
-            <w:proofErr w:type="spellEnd"/>
-            <w:r>
-              <w:rPr>
-                <w:rFonts w:ascii="Arial" w:eastAsia="Georgia" w:hAnsi="Arial" w:cs="Arial"/>
-                <w:color w:val="58524E"/>
-                <w:sz w:val="20"/>
-                <w:szCs w:val="20"/>
-              </w:rPr>
-              <w:t xml:space="preserve"> found in a </w:t>
-            </w:r>
-            <w:proofErr w:type="spellStart"/>
-            <w:r>
-              <w:rPr>
-                <w:rFonts w:ascii="Arial" w:eastAsia="Georgia" w:hAnsi="Arial" w:cs="Arial"/>
-                <w:color w:val="58524E"/>
-                <w:sz w:val="20"/>
-                <w:szCs w:val="20"/>
-              </w:rPr>
-              <w:t>local</w:t>
-            </w:r>
-            <w:proofErr w:type="spellEnd"/>
-            <w:r>
-              <w:rPr>
-                <w:rFonts w:ascii="Arial" w:eastAsia="Georgia" w:hAnsi="Arial" w:cs="Arial"/>
-                <w:color w:val="58524E"/>
-                <w:sz w:val="20"/>
-                <w:szCs w:val="20"/>
-              </w:rPr>
-              <w:t xml:space="preserve"> to the current location (GPS) or the address that you type for the </w:t>
-            </w:r>
-            <w:proofErr w:type="spellStart"/>
-            <w:r>
-              <w:rPr>
-                <w:rFonts w:ascii="Arial" w:eastAsia="Georgia" w:hAnsi="Arial" w:cs="Arial"/>
-                <w:color w:val="58524E"/>
-                <w:sz w:val="20"/>
-                <w:szCs w:val="20"/>
-              </w:rPr>
-              <w:t>selection</w:t>
-            </w:r>
-            <w:proofErr w:type="spellEnd"/>
-            <w:r>
-              <w:rPr>
-                <w:rFonts w:ascii="Arial" w:eastAsia="Georgia" w:hAnsi="Arial" w:cs="Arial"/>
-                <w:color w:val="58524E"/>
-                <w:sz w:val="20"/>
-                <w:szCs w:val="20"/>
-              </w:rPr>
-              <w:t xml:space="preserve"> of the </w:t>
-            </w:r>
-            <w:proofErr w:type="spellStart"/>
-            <w:r>
-              <w:rPr>
-                <w:rFonts w:ascii="Arial" w:eastAsia="Georgia" w:hAnsi="Arial" w:cs="Arial"/>
-                <w:color w:val="58524E"/>
-                <w:sz w:val="20"/>
-                <w:szCs w:val="20"/>
-              </w:rPr>
-              <w:t>nearest</w:t>
-            </w:r>
-            <w:proofErr w:type="spellEnd"/>
-            <w:r>
-              <w:rPr>
-                <w:rFonts w:ascii="Arial" w:eastAsia="Georgia" w:hAnsi="Arial" w:cs="Arial"/>
-                <w:color w:val="58524E"/>
-                <w:sz w:val="20"/>
-                <w:szCs w:val="20"/>
-              </w:rPr>
-              <w:t xml:space="preserve"> </w:t>
-            </w:r>
-            <w:proofErr w:type="spellStart"/>
-            <w:r>
-              <w:rPr>
-                <w:rFonts w:ascii="Arial" w:eastAsia="Georgia" w:hAnsi="Arial" w:cs="Arial"/>
-                <w:color w:val="58524E"/>
-                <w:sz w:val="20"/>
-                <w:szCs w:val="20"/>
-              </w:rPr>
-              <w:t>filtered</w:t>
-            </w:r>
-            <w:proofErr w:type="spellEnd"/>
-            <w:r>
-              <w:rPr>
-                <w:rFonts w:ascii="Arial" w:eastAsia="Georgia" w:hAnsi="Arial" w:cs="Arial"/>
-                <w:color w:val="58524E"/>
-                <w:sz w:val="20"/>
-                <w:szCs w:val="20"/>
-              </w:rPr>
-              <w:t xml:space="preserve"> favorite beer.</w:t>
+                <w:lang w:val="en-US"/>
+              </w:rPr>
+              <w:t>ortal for beer enthusiasts, has a rich catalog of beers. Views for local and events and management of geolocation of beers found in a local to the current location (GPS) or the address that you type for the selection of the nearest filtered favorite beer.</w:t>
             </w:r>
           </w:p>
         </w:tc>
@@ -17875,14 +15657,14 @@
               <w:rPr>
                 <w:rFonts w:ascii="Arial" w:eastAsia="Arial" w:hAnsi="Arial" w:cs="Arial"/>
                 <w:color w:val="58524E"/>
-                <w:lang w:eastAsia="en-US"/>
+                <w:lang w:val="en-US" w:eastAsia="en-US"/>
               </w:rPr>
             </w:pPr>
             <w:r>
               <w:rPr>
                 <w:rFonts w:ascii="Arial" w:eastAsia="Arial" w:hAnsi="Arial" w:cs="Arial"/>
                 <w:color w:val="58524E"/>
-                <w:lang w:eastAsia="en-US"/>
+                <w:lang w:val="en-US" w:eastAsia="en-US"/>
               </w:rPr>
               <w:t xml:space="preserve">ASP.NET Web Form, C#, </w:t>
             </w:r>
@@ -17891,7 +15673,7 @@
               <w:rPr>
                 <w:rFonts w:ascii="Arial" w:eastAsia="Arial" w:hAnsi="Arial" w:cs="Arial"/>
                 <w:color w:val="58524E"/>
-                <w:lang w:eastAsia="en-US"/>
+                <w:lang w:val="en-US" w:eastAsia="en-US"/>
               </w:rPr>
               <w:t>EntityFramework</w:t>
             </w:r>
@@ -17900,59 +15682,25 @@
               <w:rPr>
                 <w:rFonts w:ascii="Arial" w:eastAsia="Arial" w:hAnsi="Arial" w:cs="Arial"/>
                 <w:color w:val="58524E"/>
-                <w:lang w:eastAsia="en-US"/>
-              </w:rPr>
-              <w:t>, SQL Server,</w:t>
-            </w:r>
-            <w:r>
-              <w:rPr>
-                <w:rFonts w:ascii="Arial" w:eastAsia="Arial" w:hAnsi="Arial" w:cs="Arial"/>
-                <w:color w:val="58524E"/>
-                <w:lang w:eastAsia="en-US"/>
-              </w:rPr>
-              <w:t xml:space="preserve"> HTML, CSS, </w:t>
+                <w:lang w:val="en-US" w:eastAsia="en-US"/>
+              </w:rPr>
+              <w:t xml:space="preserve">, SQL Server, HTML, CSS, jQuery, </w:t>
             </w:r>
             <w:proofErr w:type="spellStart"/>
             <w:r>
               <w:rPr>
                 <w:rFonts w:ascii="Arial" w:eastAsia="Arial" w:hAnsi="Arial" w:cs="Arial"/>
                 <w:color w:val="58524E"/>
-                <w:lang w:eastAsia="en-US"/>
-              </w:rPr>
-              <w:t>jQuery</w:t>
+                <w:lang w:val="en-US" w:eastAsia="en-US"/>
+              </w:rPr>
+              <w:t>BootStrap</w:t>
             </w:r>
             <w:proofErr w:type="spellEnd"/>
             <w:r>
               <w:rPr>
                 <w:rFonts w:ascii="Arial" w:eastAsia="Arial" w:hAnsi="Arial" w:cs="Arial"/>
                 <w:color w:val="58524E"/>
-                <w:lang w:eastAsia="en-US"/>
-              </w:rPr>
-              <w:t>,</w:t>
-            </w:r>
-            <w:r>
-              <w:rPr>
-                <w:rFonts w:ascii="Arial" w:eastAsia="Arial" w:hAnsi="Arial" w:cs="Arial"/>
-                <w:color w:val="58524E"/>
-                <w:lang w:eastAsia="en-US"/>
-              </w:rPr>
-              <w:t xml:space="preserve"> </w:t>
-            </w:r>
-            <w:proofErr w:type="spellStart"/>
-            <w:r>
-              <w:rPr>
-                <w:rFonts w:ascii="Arial" w:eastAsia="Arial" w:hAnsi="Arial" w:cs="Arial"/>
-                <w:color w:val="58524E"/>
-                <w:lang w:eastAsia="en-US"/>
-              </w:rPr>
-              <w:t>BootStrap</w:t>
-            </w:r>
-            <w:proofErr w:type="spellEnd"/>
-            <w:r>
-              <w:rPr>
-                <w:rFonts w:ascii="Arial" w:eastAsia="Arial" w:hAnsi="Arial" w:cs="Arial"/>
-                <w:color w:val="58524E"/>
-                <w:lang w:eastAsia="en-US"/>
+                <w:lang w:val="en-US" w:eastAsia="en-US"/>
               </w:rPr>
               <w:t>, Auth0</w:t>
             </w:r>
@@ -18078,7 +15826,7 @@
             <w:hyperlink r:id="rId12" w:history="1">
               <w:r>
                 <w:rPr>
-                  <w:rStyle w:val="Collegamentoipertestuale"/>
+                  <w:rStyle w:val="Hyperlink"/>
                 </w:rPr>
                 <w:t>http://github.com/liguori/RawORM</w:t>
               </w:r>
@@ -18209,6 +15957,7 @@
                 <w:color w:val="58524E"/>
                 <w:sz w:val="20"/>
                 <w:szCs w:val="20"/>
+                <w:lang w:val="en-US"/>
               </w:rPr>
             </w:pPr>
             <w:r>
@@ -18217,6 +15966,7 @@
                 <w:color w:val="58524E"/>
                 <w:sz w:val="20"/>
                 <w:szCs w:val="20"/>
+                <w:lang w:val="en-US"/>
               </w:rPr>
               <w:t>Micro</w:t>
             </w:r>
@@ -18226,6 +15976,7 @@
                 <w:color w:val="58524E"/>
                 <w:sz w:val="20"/>
                 <w:szCs w:val="20"/>
+                <w:lang w:val="en-US"/>
               </w:rPr>
               <w:t xml:space="preserve"> </w:t>
             </w:r>
@@ -18235,6 +15986,7 @@
                 <w:color w:val="58524E"/>
                 <w:sz w:val="20"/>
                 <w:szCs w:val="20"/>
+                <w:lang w:val="en-US"/>
               </w:rPr>
               <w:t>implementation</w:t>
             </w:r>
@@ -18244,6 +15996,7 @@
                 <w:color w:val="58524E"/>
                 <w:sz w:val="20"/>
                 <w:szCs w:val="20"/>
+                <w:lang w:val="en-US"/>
               </w:rPr>
               <w:t xml:space="preserve"> </w:t>
             </w:r>
@@ -18253,6 +16006,7 @@
                 <w:color w:val="58524E"/>
                 <w:sz w:val="20"/>
                 <w:szCs w:val="20"/>
+                <w:lang w:val="en-US"/>
               </w:rPr>
               <w:t xml:space="preserve">of an </w:t>
             </w:r>
@@ -18262,6 +16016,7 @@
                 <w:color w:val="58524E"/>
                 <w:sz w:val="20"/>
                 <w:szCs w:val="20"/>
+                <w:lang w:val="en-US"/>
               </w:rPr>
               <w:t>ORM</w:t>
             </w:r>
@@ -18451,7 +16206,7 @@
             <w:hyperlink r:id="rId13" w:history="1">
               <w:r>
                 <w:rPr>
-                  <w:rStyle w:val="Collegamentoipertestuale"/>
+                  <w:rStyle w:val="Hyperlink"/>
                   <w:rFonts w:ascii="Arial" w:eastAsia="Georgia" w:hAnsi="Arial" w:cs="Arial"/>
                   <w:sz w:val="20"/>
                   <w:szCs w:val="20"/>
@@ -18576,6 +16331,7 @@
                 <w:color w:val="58524E"/>
                 <w:sz w:val="20"/>
                 <w:szCs w:val="20"/>
+                <w:lang w:val="en-US"/>
               </w:rPr>
             </w:pPr>
             <w:r>
@@ -18584,48 +16340,9 @@
                 <w:color w:val="58524E"/>
                 <w:sz w:val="20"/>
                 <w:szCs w:val="20"/>
-              </w:rPr>
-              <w:t xml:space="preserve">Library for import / export of data in fixed-length files, </w:t>
-            </w:r>
-            <w:proofErr w:type="spellStart"/>
-            <w:r>
-              <w:rPr>
-                <w:rFonts w:ascii="Arial" w:eastAsia="Georgia" w:hAnsi="Arial" w:cs="Arial"/>
-                <w:color w:val="58524E"/>
-                <w:sz w:val="20"/>
-                <w:szCs w:val="20"/>
-              </w:rPr>
-              <w:t>delimited</w:t>
-            </w:r>
-            <w:proofErr w:type="spellEnd"/>
-            <w:r>
-              <w:rPr>
-                <w:rFonts w:ascii="Arial" w:eastAsia="Georgia" w:hAnsi="Arial" w:cs="Arial"/>
-                <w:color w:val="58524E"/>
-                <w:sz w:val="20"/>
-                <w:szCs w:val="20"/>
-              </w:rPr>
-              <w:t xml:space="preserve">, Excel </w:t>
-            </w:r>
-            <w:proofErr w:type="spellStart"/>
-            <w:r>
-              <w:rPr>
-                <w:rFonts w:ascii="Arial" w:eastAsia="Georgia" w:hAnsi="Arial" w:cs="Arial"/>
-                <w:color w:val="58524E"/>
-                <w:sz w:val="20"/>
-                <w:szCs w:val="20"/>
-              </w:rPr>
-              <w:t>typed</w:t>
-            </w:r>
-            <w:proofErr w:type="spellEnd"/>
-            <w:r>
-              <w:rPr>
-                <w:rFonts w:ascii="Arial" w:eastAsia="Georgia" w:hAnsi="Arial" w:cs="Arial"/>
-                <w:color w:val="58524E"/>
-                <w:sz w:val="20"/>
-                <w:szCs w:val="20"/>
-              </w:rPr>
-              <w:t xml:space="preserve"> objects</w:t>
+                <w:lang w:val="en-US"/>
+              </w:rPr>
+              <w:t>Library for import / export of data in fixed-length files, delimited, Excel typed objects</w:t>
             </w:r>
           </w:p>
         </w:tc>
@@ -18825,7 +16542,7 @@
             <w:hyperlink r:id="rId14" w:history="1">
               <w:r>
                 <w:rPr>
-                  <w:rStyle w:val="Collegamentoipertestuale"/>
+                  <w:rStyle w:val="Hyperlink"/>
                   <w:rFonts w:ascii="Arial" w:eastAsia="Georgia" w:hAnsi="Arial" w:cs="Arial"/>
                   <w:sz w:val="20"/>
                   <w:szCs w:val="20"/>
@@ -18947,69 +16664,16 @@
               <w:rPr>
                 <w:rFonts w:ascii="Arial" w:eastAsia="Georgia" w:hAnsi="Arial" w:cs="Arial"/>
                 <w:color w:val="58524E"/>
+                <w:lang w:val="en-US"/>
               </w:rPr>
             </w:pPr>
             <w:r>
               <w:rPr>
                 <w:rFonts w:ascii="Arial" w:eastAsia="Arial" w:hAnsi="Arial" w:cs="Arial"/>
                 <w:color w:val="58524E"/>
-                <w:lang w:eastAsia="en-US"/>
-              </w:rPr>
-              <w:t xml:space="preserve">Implementation of the game of </w:t>
-            </w:r>
-            <w:proofErr w:type="spellStart"/>
-            <w:r>
-              <w:rPr>
-                <w:rFonts w:ascii="Arial" w:eastAsia="Arial" w:hAnsi="Arial" w:cs="Arial"/>
-                <w:color w:val="58524E"/>
-                <w:lang w:eastAsia="en-US"/>
-              </w:rPr>
-              <w:t>checkers</w:t>
-            </w:r>
-            <w:proofErr w:type="spellEnd"/>
-            <w:r>
-              <w:rPr>
-                <w:rFonts w:ascii="Arial" w:eastAsia="Arial" w:hAnsi="Arial" w:cs="Arial"/>
-                <w:color w:val="58524E"/>
-                <w:lang w:eastAsia="en-US"/>
-              </w:rPr>
-              <w:t xml:space="preserve">, game mode </w:t>
-            </w:r>
-            <w:proofErr w:type="spellStart"/>
-            <w:r>
-              <w:rPr>
-                <w:rFonts w:ascii="Arial" w:eastAsia="Arial" w:hAnsi="Arial" w:cs="Arial"/>
-                <w:color w:val="58524E"/>
-                <w:lang w:eastAsia="en-US"/>
-              </w:rPr>
-              <w:t>against</w:t>
-            </w:r>
-            <w:proofErr w:type="spellEnd"/>
-            <w:r>
-              <w:rPr>
-                <w:rFonts w:ascii="Arial" w:eastAsia="Arial" w:hAnsi="Arial" w:cs="Arial"/>
-                <w:color w:val="58524E"/>
-                <w:lang w:eastAsia="en-US"/>
-              </w:rPr>
-              <w:t xml:space="preserve"> computer with </w:t>
-            </w:r>
-            <w:proofErr w:type="spellStart"/>
-            <w:r>
-              <w:rPr>
-                <w:rFonts w:ascii="Arial" w:eastAsia="Arial" w:hAnsi="Arial" w:cs="Arial"/>
-                <w:color w:val="58524E"/>
-                <w:lang w:eastAsia="en-US"/>
-              </w:rPr>
-              <w:t>artificial</w:t>
-            </w:r>
-            <w:proofErr w:type="spellEnd"/>
-            <w:r>
-              <w:rPr>
-                <w:rFonts w:ascii="Arial" w:eastAsia="Arial" w:hAnsi="Arial" w:cs="Arial"/>
-                <w:color w:val="58524E"/>
-                <w:lang w:eastAsia="en-US"/>
-              </w:rPr>
-              <w:t xml:space="preserve"> intelligence</w:t>
+                <w:lang w:val="en-US" w:eastAsia="en-US"/>
+              </w:rPr>
+              <w:t>Implementation of the game of checkers, game mode against computer with artificial intelligence</w:t>
             </w:r>
           </w:p>
         </w:tc>
@@ -19061,12 +16725,14 @@
               <w:rPr>
                 <w:rFonts w:ascii="Arial" w:eastAsia="Arial" w:hAnsi="Arial" w:cs="Arial"/>
                 <w:color w:val="58524E"/>
+                <w:lang w:val="en-US"/>
               </w:rPr>
             </w:pPr>
             <w:r>
               <w:rPr>
                 <w:rFonts w:ascii="Arial" w:eastAsia="Arial" w:hAnsi="Arial" w:cs="Arial"/>
                 <w:color w:val="58524E"/>
+                <w:lang w:val="en-US"/>
               </w:rPr>
               <w:t>Visual Basic.NET, Windows Form</w:t>
             </w:r>
@@ -19192,7 +16858,7 @@
             <w:hyperlink r:id="rId15" w:history="1">
               <w:r>
                 <w:rPr>
-                  <w:rStyle w:val="Collegamentoipertestuale"/>
+                  <w:rStyle w:val="Hyperlink"/>
                   <w:rFonts w:ascii="Arial" w:eastAsia="Georgia" w:hAnsi="Arial" w:cs="Arial"/>
                   <w:sz w:val="20"/>
                   <w:szCs w:val="20"/>
@@ -19314,51 +16980,16 @@
               <w:rPr>
                 <w:rFonts w:ascii="Arial" w:eastAsia="Georgia" w:hAnsi="Arial" w:cs="Arial"/>
                 <w:color w:val="58524E"/>
+                <w:lang w:val="en-US"/>
               </w:rPr>
             </w:pPr>
             <w:r>
               <w:rPr>
                 <w:rFonts w:ascii="Arial" w:eastAsia="Arial" w:hAnsi="Arial" w:cs="Arial"/>
                 <w:color w:val="58524E"/>
-                <w:lang w:eastAsia="en-US"/>
-              </w:rPr>
-              <w:t xml:space="preserve">Implementation of the Tetris game with the possibility of </w:t>
-            </w:r>
-            <w:proofErr w:type="spellStart"/>
-            <w:r>
-              <w:rPr>
-                <w:rFonts w:ascii="Arial" w:eastAsia="Arial" w:hAnsi="Arial" w:cs="Arial"/>
-                <w:color w:val="58524E"/>
-                <w:lang w:eastAsia="en-US"/>
-              </w:rPr>
-              <w:t>interface</w:t>
-            </w:r>
-            <w:proofErr w:type="spellEnd"/>
-            <w:r>
-              <w:rPr>
-                <w:rFonts w:ascii="Arial" w:eastAsia="Arial" w:hAnsi="Arial" w:cs="Arial"/>
-                <w:color w:val="58524E"/>
-                <w:lang w:eastAsia="en-US"/>
-              </w:rPr>
-              <w:t xml:space="preserve"> </w:t>
-            </w:r>
-            <w:proofErr w:type="spellStart"/>
-            <w:r>
-              <w:rPr>
-                <w:rFonts w:ascii="Arial" w:eastAsia="Arial" w:hAnsi="Arial" w:cs="Arial"/>
-                <w:color w:val="58524E"/>
-                <w:lang w:eastAsia="en-US"/>
-              </w:rPr>
-              <w:t>customization</w:t>
-            </w:r>
-            <w:proofErr w:type="spellEnd"/>
-            <w:r>
-              <w:rPr>
-                <w:rFonts w:ascii="Arial" w:eastAsia="Arial" w:hAnsi="Arial" w:cs="Arial"/>
-                <w:color w:val="58524E"/>
-                <w:lang w:eastAsia="en-US"/>
-              </w:rPr>
-              <w:t xml:space="preserve"> game</w:t>
+                <w:lang w:val="en-US" w:eastAsia="en-US"/>
+              </w:rPr>
+              <w:t>Implementation of the Tetris game with the possibility of interface customization game</w:t>
             </w:r>
           </w:p>
         </w:tc>
@@ -19423,19 +17054,6 @@
         </w:tc>
       </w:tr>
     </w:tbl>
-    <w:p>
-      <w:pPr>
-        <w:spacing w:before="16" w:after="0" w:line="444" w:lineRule="exact"/>
-        <w:ind w:right="-20"/>
-        <w:rPr>
-          <w:rFonts w:ascii="Georgia" w:eastAsia="Georgia" w:hAnsi="Georgia" w:cs="Georgia"/>
-          <w:color w:val="0071A8"/>
-          <w:position w:val="-1"/>
-          <w:sz w:val="40"/>
-          <w:szCs w:val="40"/>
-        </w:rPr>
-      </w:pPr>
-    </w:p>
     <w:p>
       <w:pPr>
         <w:spacing w:before="16" w:after="0" w:line="444" w:lineRule="exact"/>
@@ -19488,7 +17106,7 @@
 <w:ftr xmlns:wpc="http://schemas.microsoft.com/office/word/2010/wordprocessingCanvas" xmlns:cx="http://schemas.microsoft.com/office/drawing/2014/chartex" xmlns:cx1="http://schemas.microsoft.com/office/drawing/2015/9/8/chartex" xmlns:cx2="http://schemas.microsoft.com/office/drawing/2015/10/21/chartex" xmlns:cx3="http://schemas.microsoft.com/office/drawing/2016/5/9/chartex" xmlns:cx4="http://schemas.microsoft.com/office/drawing/2016/5/10/chartex" xmlns:cx5="http://schemas.microsoft.com/office/drawing/2016/5/11/chartex" xmlns:cx6="http://schemas.microsoft.com/office/drawing/2016/5/12/chartex" xmlns:cx7="http://schemas.microsoft.com/office/drawing/2016/5/13/chartex" xmlns:cx8="http://schemas.microsoft.com/office/drawing/2016/5/14/chartex" xmlns:mc="http://schemas.openxmlformats.org/markup-compatibility/2006" xmlns:aink="http://schemas.microsoft.com/office/drawing/2016/ink" xmlns:am3d="http://schemas.microsoft.com/office/drawing/2017/model3d" xmlns:o="urn:schemas-microsoft-com:office:office" xmlns:r="http://schemas.openxmlformats.org/officeDocument/2006/relationships" xmlns:m="http://schemas.openxmlformats.org/officeDocument/2006/math" xmlns:v="urn:schemas-microsoft-com:vml" xmlns:wp14="http://schemas.microsoft.com/office/word/2010/wordprocessingDrawing" xmlns:wp="http://schemas.openxmlformats.org/drawingml/2006/wordprocessingDrawing" xmlns:w10="urn:schemas-microsoft-com:office:word" xmlns:w="http://schemas.openxmlformats.org/wordprocessingml/2006/main" xmlns:w14="http://schemas.microsoft.com/office/word/2010/wordml" xmlns:w15="http://schemas.microsoft.com/office/word/2012/wordml" xmlns:w16cid="http://schemas.microsoft.com/office/word/2016/wordml/cid" xmlns:w16se="http://schemas.microsoft.com/office/word/2015/wordml/symex" xmlns:wpg="http://schemas.microsoft.com/office/word/2010/wordprocessingGroup" xmlns:wpi="http://schemas.microsoft.com/office/word/2010/wordprocessingInk" xmlns:wne="http://schemas.microsoft.com/office/word/2006/wordml" xmlns:wps="http://schemas.microsoft.com/office/word/2010/wordprocessingShape" mc:Ignorable="w14 w15 w16se w16cid wp14">
   <w:tbl>
     <w:tblPr>
-      <w:tblStyle w:val="Grigliatabella"/>
+      <w:tblStyle w:val="TableGrid"/>
       <w:tblW w:w="0" w:type="auto"/>
       <w:tblBorders>
         <w:top w:val="none" w:sz="0" w:space="0" w:color="auto"/>
@@ -19512,7 +17130,7 @@
         </w:tcPr>
         <w:p>
           <w:pPr>
-            <w:pStyle w:val="Pidipagina"/>
+            <w:pStyle w:val="Footer"/>
             <w:rPr>
               <w:b/>
               <w:color w:val="595959" w:themeColor="text1" w:themeTint="A6"/>
@@ -19653,7 +17271,7 @@
         </w:p>
         <w:p>
           <w:pPr>
-            <w:pStyle w:val="Pidipagina"/>
+            <w:pStyle w:val="Footer"/>
             <w:rPr>
               <w:color w:val="595959" w:themeColor="text1" w:themeTint="A6"/>
               <w:sz w:val="14"/>
@@ -19669,7 +17287,7 @@
         </w:p>
         <w:p>
           <w:pPr>
-            <w:pStyle w:val="Pidipagina"/>
+            <w:pStyle w:val="Footer"/>
             <w:rPr>
               <w:color w:val="595959" w:themeColor="text1" w:themeTint="A6"/>
             </w:rPr>
@@ -19789,7 +17407,7 @@
         </w:tcPr>
         <w:p>
           <w:pPr>
-            <w:pStyle w:val="Pidipagina"/>
+            <w:pStyle w:val="Footer"/>
             <w:rPr>
               <w:color w:val="595959" w:themeColor="text1" w:themeTint="A6"/>
             </w:rPr>
@@ -19802,34 +17420,36 @@
         </w:tcPr>
         <w:p>
           <w:pPr>
-            <w:pStyle w:val="Pidipagina"/>
+            <w:pStyle w:val="Footer"/>
             <w:rPr>
               <w:color w:val="595959" w:themeColor="text1" w:themeTint="A6"/>
               <w:sz w:val="16"/>
+              <w:lang w:val="en-US"/>
             </w:rPr>
           </w:pPr>
-          <w:proofErr w:type="spellStart"/>
           <w:r>
             <w:rPr>
               <w:color w:val="595959" w:themeColor="text1" w:themeTint="A6"/>
               <w:sz w:val="16"/>
+              <w:lang w:val="en-US"/>
             </w:rPr>
             <w:t>Contacts</w:t>
           </w:r>
-          <w:proofErr w:type="spellEnd"/>
         </w:p>
         <w:p>
           <w:pPr>
-            <w:pStyle w:val="Pidipagina"/>
+            <w:pStyle w:val="Footer"/>
             <w:rPr>
               <w:color w:val="595959" w:themeColor="text1" w:themeTint="A6"/>
               <w:sz w:val="14"/>
+              <w:lang w:val="en-US"/>
             </w:rPr>
           </w:pPr>
           <w:r>
             <w:rPr>
               <w:color w:val="595959" w:themeColor="text1" w:themeTint="A6"/>
               <w:sz w:val="14"/>
+              <w:lang w:val="en-US"/>
             </w:rPr>
             <w:t>Phone</w:t>
           </w:r>
@@ -19837,6 +17457,7 @@
             <w:rPr>
               <w:color w:val="595959" w:themeColor="text1" w:themeTint="A6"/>
               <w:sz w:val="14"/>
+              <w:lang w:val="en-US"/>
             </w:rPr>
             <w:t xml:space="preserve">: </w:t>
           </w:r>
@@ -19844,6 +17465,7 @@
             <w:rPr>
               <w:color w:val="595959" w:themeColor="text1" w:themeTint="A6"/>
               <w:sz w:val="14"/>
+              <w:lang w:val="en-US"/>
             </w:rPr>
             <w:t>+39</w:t>
           </w:r>
@@ -19851,22 +17473,25 @@
             <w:rPr>
               <w:color w:val="595959" w:themeColor="text1" w:themeTint="A6"/>
               <w:sz w:val="14"/>
+              <w:lang w:val="en-US"/>
             </w:rPr>
             <w:t>3896403200</w:t>
           </w:r>
         </w:p>
         <w:p>
           <w:pPr>
-            <w:pStyle w:val="Pidipagina"/>
+            <w:pStyle w:val="Footer"/>
             <w:rPr>
               <w:color w:val="595959" w:themeColor="text1" w:themeTint="A6"/>
               <w:sz w:val="16"/>
+              <w:lang w:val="en-US"/>
             </w:rPr>
           </w:pPr>
           <w:r>
             <w:rPr>
               <w:color w:val="595959" w:themeColor="text1" w:themeTint="A6"/>
               <w:sz w:val="14"/>
+              <w:lang w:val="en-US"/>
             </w:rPr>
             <w:t>Mail: gianluigiliguori@live.it</w:t>
           </w:r>
@@ -19876,7 +17501,10 @@
   </w:tbl>
   <w:p>
     <w:pPr>
-      <w:pStyle w:val="Pidipagina"/>
+      <w:pStyle w:val="Footer"/>
+      <w:rPr>
+        <w:lang w:val="en-US"/>
+      </w:rPr>
     </w:pPr>
   </w:p>
 </w:ftr>
@@ -21235,7 +18863,7 @@
     <w:lsdException w:name="Hashtag" w:semiHidden="1" w:unhideWhenUsed="1"/>
     <w:lsdException w:name="Unresolved Mention" w:semiHidden="1" w:unhideWhenUsed="1"/>
   </w:latentStyles>
-  <w:style w:type="paragraph" w:default="1" w:styleId="Normale">
+  <w:style w:type="paragraph" w:default="1" w:styleId="Normal">
     <w:name w:val="Normal"/>
     <w:qFormat/>
     <w:rsid w:val="0023102B"/>
@@ -21243,13 +18871,13 @@
       <w:lang w:val="it-IT"/>
     </w:rPr>
   </w:style>
-  <w:style w:type="character" w:default="1" w:styleId="Carpredefinitoparagrafo">
+  <w:style w:type="character" w:default="1" w:styleId="DefaultParagraphFont">
     <w:name w:val="Default Paragraph Font"/>
     <w:uiPriority w:val="1"/>
     <w:semiHidden/>
     <w:unhideWhenUsed/>
   </w:style>
-  <w:style w:type="table" w:default="1" w:styleId="Tabellanormale">
+  <w:style w:type="table" w:default="1" w:styleId="TableNormal">
     <w:name w:val="Normal Table"/>
     <w:uiPriority w:val="99"/>
     <w:semiHidden/>
@@ -21264,15 +18892,15 @@
       </w:tblCellMar>
     </w:tblPr>
   </w:style>
-  <w:style w:type="numbering" w:default="1" w:styleId="Nessunelenco">
+  <w:style w:type="numbering" w:default="1" w:styleId="NoList">
     <w:name w:val="No List"/>
     <w:uiPriority w:val="99"/>
     <w:semiHidden/>
     <w:unhideWhenUsed/>
   </w:style>
-  <w:style w:type="table" w:styleId="Grigliatabella">
+  <w:style w:type="table" w:styleId="TableGrid">
     <w:name w:val="Table Grid"/>
-    <w:basedOn w:val="Tabellanormale"/>
+    <w:basedOn w:val="TableNormal"/>
     <w:uiPriority w:val="59"/>
     <w:rsid w:val="007E4CC0"/>
     <w:pPr>
@@ -21291,7 +18919,7 @@
   </w:style>
   <w:style w:type="paragraph" w:customStyle="1" w:styleId="CVNormal">
     <w:name w:val="CV Normal"/>
-    <w:basedOn w:val="Normale"/>
+    <w:basedOn w:val="Normal"/>
     <w:rsid w:val="007F68F4"/>
     <w:pPr>
       <w:widowControl/>
@@ -21309,8 +18937,8 @@
   </w:style>
   <w:style w:type="paragraph" w:customStyle="1" w:styleId="CVHeading1">
     <w:name w:val="CV Heading 1"/>
-    <w:basedOn w:val="Normale"/>
-    <w:next w:val="Normale"/>
+    <w:basedOn w:val="Normal"/>
+    <w:next w:val="Normal"/>
     <w:rsid w:val="005F425B"/>
     <w:pPr>
       <w:widowControl/>
@@ -21327,10 +18955,10 @@
       <w:lang w:eastAsia="ar-SA"/>
     </w:rPr>
   </w:style>
-  <w:style w:type="paragraph" w:styleId="Intestazione">
+  <w:style w:type="paragraph" w:styleId="Header">
     <w:name w:val="header"/>
-    <w:basedOn w:val="Normale"/>
-    <w:link w:val="IntestazioneCarattere"/>
+    <w:basedOn w:val="Normal"/>
+    <w:link w:val="HeaderChar"/>
     <w:uiPriority w:val="99"/>
     <w:unhideWhenUsed/>
     <w:rsid w:val="008F4FE7"/>
@@ -21342,20 +18970,20 @@
       <w:spacing w:after="0" w:line="240" w:lineRule="auto"/>
     </w:pPr>
   </w:style>
-  <w:style w:type="character" w:customStyle="1" w:styleId="IntestazioneCarattere">
-    <w:name w:val="Intestazione Carattere"/>
-    <w:basedOn w:val="Carpredefinitoparagrafo"/>
-    <w:link w:val="Intestazione"/>
+  <w:style w:type="character" w:customStyle="1" w:styleId="HeaderChar">
+    <w:name w:val="Header Char"/>
+    <w:basedOn w:val="DefaultParagraphFont"/>
+    <w:link w:val="Header"/>
     <w:uiPriority w:val="99"/>
     <w:rsid w:val="008F4FE7"/>
     <w:rPr>
       <w:lang w:val="it-IT"/>
     </w:rPr>
   </w:style>
-  <w:style w:type="paragraph" w:styleId="Pidipagina">
+  <w:style w:type="paragraph" w:styleId="Footer">
     <w:name w:val="footer"/>
-    <w:basedOn w:val="Normale"/>
-    <w:link w:val="PidipaginaCarattere"/>
+    <w:basedOn w:val="Normal"/>
+    <w:link w:val="FooterChar"/>
     <w:uiPriority w:val="99"/>
     <w:unhideWhenUsed/>
     <w:rsid w:val="008F4FE7"/>
@@ -21367,20 +18995,20 @@
       <w:spacing w:after="0" w:line="240" w:lineRule="auto"/>
     </w:pPr>
   </w:style>
-  <w:style w:type="character" w:customStyle="1" w:styleId="PidipaginaCarattere">
-    <w:name w:val="Piè di pagina Carattere"/>
-    <w:basedOn w:val="Carpredefinitoparagrafo"/>
-    <w:link w:val="Pidipagina"/>
+  <w:style w:type="character" w:customStyle="1" w:styleId="FooterChar">
+    <w:name w:val="Footer Char"/>
+    <w:basedOn w:val="DefaultParagraphFont"/>
+    <w:link w:val="Footer"/>
     <w:uiPriority w:val="99"/>
     <w:rsid w:val="008F4FE7"/>
     <w:rPr>
       <w:lang w:val="it-IT"/>
     </w:rPr>
   </w:style>
-  <w:style w:type="paragraph" w:styleId="Testofumetto">
+  <w:style w:type="paragraph" w:styleId="BalloonText">
     <w:name w:val="Balloon Text"/>
-    <w:basedOn w:val="Normale"/>
-    <w:link w:val="TestofumettoCarattere"/>
+    <w:basedOn w:val="Normal"/>
+    <w:link w:val="BalloonTextChar"/>
     <w:uiPriority w:val="99"/>
     <w:semiHidden/>
     <w:unhideWhenUsed/>
@@ -21394,10 +19022,10 @@
       <w:szCs w:val="18"/>
     </w:rPr>
   </w:style>
-  <w:style w:type="character" w:customStyle="1" w:styleId="TestofumettoCarattere">
-    <w:name w:val="Testo fumetto Carattere"/>
-    <w:basedOn w:val="Carpredefinitoparagrafo"/>
-    <w:link w:val="Testofumetto"/>
+  <w:style w:type="character" w:customStyle="1" w:styleId="BalloonTextChar">
+    <w:name w:val="Balloon Text Char"/>
+    <w:basedOn w:val="DefaultParagraphFont"/>
+    <w:link w:val="BalloonText"/>
     <w:uiPriority w:val="99"/>
     <w:semiHidden/>
     <w:rsid w:val="00F85DD7"/>
@@ -21408,9 +19036,9 @@
       <w:lang w:val="it-IT"/>
     </w:rPr>
   </w:style>
-  <w:style w:type="character" w:styleId="Collegamentoipertestuale">
+  <w:style w:type="character" w:styleId="Hyperlink">
     <w:name w:val="Hyperlink"/>
-    <w:basedOn w:val="Carpredefinitoparagrafo"/>
+    <w:basedOn w:val="DefaultParagraphFont"/>
     <w:uiPriority w:val="99"/>
     <w:unhideWhenUsed/>
     <w:rsid w:val="007B0215"/>
@@ -21710,7 +19338,7 @@
 </file>
 
 <file path=customXml/itemProps1.xml><?xml version="1.0" encoding="utf-8"?>
-<ds:datastoreItem xmlns:ds="http://schemas.openxmlformats.org/officeDocument/2006/customXml" ds:itemID="{39863A2F-C90A-48E9-94F2-479F84E9F747}">
+<ds:datastoreItem xmlns:ds="http://schemas.openxmlformats.org/officeDocument/2006/customXml" ds:itemID="{5EDEBCE4-301E-43D6-B8A7-CE8BE9E8FA8B}">
   <ds:schemaRefs>
     <ds:schemaRef ds:uri="http://schemas.openxmlformats.org/officeDocument/2006/bibliography"/>
   </ds:schemaRefs>

--- a/resume_gianluigi_liguori.docx
+++ b/resume_gianluigi_liguori.docx
@@ -15,19 +15,20 @@
           <w:lang w:val="en-US"/>
         </w:rPr>
       </w:pPr>
+      <w:bookmarkStart w:id="0" w:name="_GoBack"/>
       <w:r>
         <w:rPr>
           <w:noProof/>
           <w:lang w:eastAsia="it-IT"/>
         </w:rPr>
         <w:drawing>
-          <wp:anchor distT="0" distB="0" distL="114300" distR="114300" simplePos="0" relativeHeight="251663360" behindDoc="0" locked="0" layoutInCell="1" allowOverlap="1" wp14:anchorId="5DD511EF" wp14:editId="14104C0C">
+          <wp:anchor distT="0" distB="0" distL="114300" distR="114300" simplePos="0" relativeHeight="251663360" behindDoc="0" locked="0" layoutInCell="1" allowOverlap="1" wp14:anchorId="5DD511EF" wp14:editId="63039F36">
             <wp:simplePos x="0" y="0"/>
             <wp:positionH relativeFrom="column">
-              <wp:posOffset>4838700</wp:posOffset>
+              <wp:posOffset>4838054</wp:posOffset>
             </wp:positionH>
             <wp:positionV relativeFrom="paragraph">
-              <wp:posOffset>34142</wp:posOffset>
+              <wp:posOffset>32288</wp:posOffset>
             </wp:positionV>
             <wp:extent cx="1152525" cy="1152525"/>
             <wp:effectExtent l="266700" t="266700" r="276225" b="276225"/>
@@ -92,6 +93,7 @@
           </wp:anchor>
         </w:drawing>
       </w:r>
+      <w:bookmarkEnd w:id="0"/>
       <w:r>
         <w:rPr>
           <w:rFonts w:ascii="Georgia" w:eastAsia="Georgia" w:hAnsi="Georgia" w:cs="Georgia"/>
@@ -9591,7 +9593,7 @@
                 <w:szCs w:val="20"/>
               </w:rPr>
             </w:pPr>
-            <w:bookmarkStart w:id="0" w:name="_Hlk2802180"/>
+            <w:bookmarkStart w:id="1" w:name="_Hlk2802180"/>
             <w:r>
               <w:rPr>
                 <w:rFonts w:ascii="Arial" w:eastAsia="Georgia" w:hAnsi="Arial" w:cs="Arial"/>
@@ -9628,15 +9630,7 @@
                 <w:color w:val="58524E"/>
                 <w:lang w:eastAsia="en-US"/>
               </w:rPr>
-              <w:t>201</w:t>
-            </w:r>
-            <w:r>
-              <w:rPr>
-                <w:rFonts w:ascii="Arial" w:eastAsia="Arial" w:hAnsi="Arial" w:cs="Arial"/>
-                <w:color w:val="58524E"/>
-                <w:lang w:eastAsia="en-US"/>
-              </w:rPr>
-              <w:t>9</w:t>
+              <w:t>2019</w:t>
             </w:r>
             <w:r>
               <w:rPr>
@@ -9886,15 +9880,7 @@
                 <w:color w:val="58524E"/>
                 <w:lang w:val="en-US" w:eastAsia="en-US"/>
               </w:rPr>
-              <w:t>I am responsible for helping our customers get the best from their technology choices and development teams. My goal is simple, to excite and inspire Microsoft’s customers.</w:t>
-            </w:r>
-            <w:r>
-              <w:rPr>
-                <w:rFonts w:ascii="Arial" w:eastAsia="Arial" w:hAnsi="Arial" w:cs="Arial"/>
-                <w:color w:val="58524E"/>
-                <w:lang w:val="en-US" w:eastAsia="en-US"/>
-              </w:rPr>
-              <w:t xml:space="preserve"> </w:t>
+              <w:t xml:space="preserve">I am responsible for helping our customers get the best from their technology choices and development teams. My goal is simple, to excite and inspire Microsoft’s customers. </w:t>
             </w:r>
           </w:p>
           <w:p>
@@ -9990,6 +9976,7 @@
                 <w:szCs w:val="20"/>
               </w:rPr>
             </w:pPr>
+            <w:proofErr w:type="spellStart"/>
             <w:r>
               <w:rPr>
                 <w:rFonts w:ascii="Arial" w:eastAsia="Georgia" w:hAnsi="Arial" w:cs="Arial"/>
@@ -10000,6 +9987,7 @@
               </w:rPr>
               <w:t>Period</w:t>
             </w:r>
+            <w:proofErr w:type="spellEnd"/>
           </w:p>
         </w:tc>
         <w:tc>
@@ -10530,7 +10518,7 @@
           </w:p>
         </w:tc>
       </w:tr>
-      <w:bookmarkEnd w:id="0"/>
+      <w:bookmarkEnd w:id="1"/>
       <w:tr>
         <w:tc>
           <w:tcPr>
@@ -10551,6 +10539,7 @@
                 <w:szCs w:val="20"/>
               </w:rPr>
             </w:pPr>
+            <w:proofErr w:type="spellStart"/>
             <w:r>
               <w:rPr>
                 <w:rFonts w:ascii="Arial" w:eastAsia="Georgia" w:hAnsi="Arial" w:cs="Arial"/>
@@ -10561,6 +10550,7 @@
               </w:rPr>
               <w:t>Period</w:t>
             </w:r>
+            <w:proofErr w:type="spellEnd"/>
           </w:p>
         </w:tc>
         <w:tc>
@@ -11373,6 +11363,7 @@
                 <w:szCs w:val="20"/>
               </w:rPr>
             </w:pPr>
+            <w:proofErr w:type="spellStart"/>
             <w:r>
               <w:rPr>
                 <w:rFonts w:ascii="Arial" w:eastAsia="Georgia" w:hAnsi="Arial" w:cs="Arial"/>
@@ -11383,6 +11374,7 @@
               </w:rPr>
               <w:t>Period</w:t>
             </w:r>
+            <w:proofErr w:type="spellEnd"/>
           </w:p>
         </w:tc>
         <w:tc>
@@ -12360,25 +12352,7 @@
                 <w:color w:val="58524E"/>
                 <w:lang w:val="en-US" w:eastAsia="en-US"/>
               </w:rPr>
-              <w:t xml:space="preserve">Development of a software suite for the management of the summer center which provided: registration, payment processing, the attendance </w:t>
-            </w:r>
-            <w:proofErr w:type="gramStart"/>
-            <w:r>
-              <w:rPr>
-                <w:rFonts w:ascii="Arial" w:eastAsia="Arial" w:hAnsi="Arial" w:cs="Arial"/>
-                <w:color w:val="58524E"/>
-                <w:lang w:val="en-US" w:eastAsia="en-US"/>
-              </w:rPr>
-              <w:t>register</w:t>
-            </w:r>
-            <w:proofErr w:type="gramEnd"/>
-            <w:r>
-              <w:rPr>
-                <w:rFonts w:ascii="Arial" w:eastAsia="Arial" w:hAnsi="Arial" w:cs="Arial"/>
-                <w:color w:val="58524E"/>
-                <w:lang w:val="en-US" w:eastAsia="en-US"/>
-              </w:rPr>
-              <w:t xml:space="preserve"> children with the aid of a tablet also used for the digital signature from the parents, the organization of transport, meals and cash management</w:t>
+              <w:t>Development of a software suite for the management of the summer center which provided: registration, payment processing, the attendance register children with the aid of a tablet also used for the digital signature from the parents, the organization of transport, meals and cash management</w:t>
             </w:r>
             <w:r>
               <w:rPr>
@@ -12509,8 +12483,6 @@
                 <w:lang w:val="en-US" w:eastAsia="en-US"/>
               </w:rPr>
             </w:pPr>
-            <w:bookmarkStart w:id="1" w:name="_GoBack"/>
-            <w:bookmarkEnd w:id="1"/>
           </w:p>
           <w:p>
             <w:pPr>
@@ -12715,6 +12687,7 @@
                 <w:szCs w:val="20"/>
               </w:rPr>
             </w:pPr>
+            <w:proofErr w:type="spellStart"/>
             <w:r>
               <w:rPr>
                 <w:rFonts w:ascii="Arial" w:eastAsia="Georgia" w:hAnsi="Arial" w:cs="Arial"/>
@@ -12726,6 +12699,7 @@
               <w:lastRenderedPageBreak/>
               <w:t>Period</w:t>
             </w:r>
+            <w:proofErr w:type="spellEnd"/>
           </w:p>
         </w:tc>
         <w:tc>
@@ -18486,7 +18460,7 @@
       </w:pPr>
     </w:pPrDefault>
   </w:docDefaults>
-  <w:latentStyles w:defLockedState="0" w:defUIPriority="99" w:defSemiHidden="0" w:defUnhideWhenUsed="0" w:defQFormat="0" w:count="375">
+  <w:latentStyles w:defLockedState="0" w:defUIPriority="99" w:defSemiHidden="0" w:defUnhideWhenUsed="0" w:defQFormat="0" w:count="376">
     <w:lsdException w:name="Normal" w:uiPriority="0" w:qFormat="1"/>
     <w:lsdException w:name="heading 1" w:uiPriority="9" w:qFormat="1"/>
     <w:lsdException w:name="heading 2" w:semiHidden="1" w:uiPriority="9" w:unhideWhenUsed="1" w:qFormat="1"/>
@@ -18592,7 +18566,6 @@
     <w:lsdException w:name="HTML Sample" w:semiHidden="1" w:unhideWhenUsed="1"/>
     <w:lsdException w:name="HTML Typewriter" w:semiHidden="1" w:unhideWhenUsed="1"/>
     <w:lsdException w:name="HTML Variable" w:semiHidden="1" w:unhideWhenUsed="1"/>
-    <w:lsdException w:name="Normal Table" w:semiHidden="1" w:unhideWhenUsed="1"/>
     <w:lsdException w:name="annotation subject" w:semiHidden="1" w:unhideWhenUsed="1"/>
     <w:lsdException w:name="No List" w:semiHidden="1" w:unhideWhenUsed="1"/>
     <w:lsdException w:name="Outline List 1" w:semiHidden="1" w:unhideWhenUsed="1"/>
@@ -18639,10 +18612,8 @@
     <w:lsdException w:name="Table Subtle 2" w:semiHidden="1" w:unhideWhenUsed="1"/>
     <w:lsdException w:name="Table Web 1" w:semiHidden="1" w:unhideWhenUsed="1"/>
     <w:lsdException w:name="Table Web 2" w:semiHidden="1" w:unhideWhenUsed="1"/>
-    <w:lsdException w:name="Table Web 3" w:semiHidden="1" w:unhideWhenUsed="1"/>
     <w:lsdException w:name="Balloon Text" w:semiHidden="1" w:unhideWhenUsed="1"/>
     <w:lsdException w:name="Table Grid" w:uiPriority="59"/>
-    <w:lsdException w:name="Table Theme" w:semiHidden="1" w:unhideWhenUsed="1"/>
     <w:lsdException w:name="Placeholder Text" w:semiHidden="1"/>
     <w:lsdException w:name="No Spacing" w:uiPriority="1" w:qFormat="1"/>
     <w:lsdException w:name="Light Shading" w:uiPriority="60"/>
@@ -18862,6 +18833,7 @@
     <w:lsdException w:name="Smart Hyperlink" w:semiHidden="1" w:unhideWhenUsed="1"/>
     <w:lsdException w:name="Hashtag" w:semiHidden="1" w:unhideWhenUsed="1"/>
     <w:lsdException w:name="Unresolved Mention" w:semiHidden="1" w:unhideWhenUsed="1"/>
+    <w:lsdException w:name="Smart Link" w:semiHidden="1" w:unhideWhenUsed="1"/>
   </w:latentStyles>
   <w:style w:type="paragraph" w:default="1" w:styleId="Normal">
     <w:name w:val="Normal"/>
@@ -19338,7 +19310,7 @@
 </file>
 
 <file path=customXml/itemProps1.xml><?xml version="1.0" encoding="utf-8"?>
-<ds:datastoreItem xmlns:ds="http://schemas.openxmlformats.org/officeDocument/2006/customXml" ds:itemID="{5EDEBCE4-301E-43D6-B8A7-CE8BE9E8FA8B}">
+<ds:datastoreItem xmlns:ds="http://schemas.openxmlformats.org/officeDocument/2006/customXml" ds:itemID="{5D59FDCC-1077-46B7-964C-F51343FF0B49}">
   <ds:schemaRefs>
     <ds:schemaRef ds:uri="http://schemas.openxmlformats.org/officeDocument/2006/bibliography"/>
   </ds:schemaRefs>

--- a/resume_gianluigi_liguori.docx
+++ b/resume_gianluigi_liguori.docx
@@ -15,7 +15,6 @@
           <w:lang w:val="en-US"/>
         </w:rPr>
       </w:pPr>
-      <w:bookmarkStart w:id="0" w:name="_GoBack"/>
       <w:r>
         <w:rPr>
           <w:noProof/>
@@ -93,7 +92,6 @@
           </wp:anchor>
         </w:drawing>
       </w:r>
-      <w:bookmarkEnd w:id="0"/>
       <w:r>
         <w:rPr>
           <w:rFonts w:ascii="Georgia" w:eastAsia="Georgia" w:hAnsi="Georgia" w:cs="Georgia"/>
@@ -415,16 +413,6 @@
         </w:rPr>
         <w:tab/>
       </w:r>
-    </w:p>
-    <w:p>
-      <w:pPr>
-        <w:spacing w:after="0" w:line="200" w:lineRule="exact"/>
-        <w:rPr>
-          <w:sz w:val="20"/>
-          <w:szCs w:val="20"/>
-          <w:lang w:val="en-US"/>
-        </w:rPr>
-      </w:pPr>
     </w:p>
     <w:p>
       <w:pPr>
@@ -4194,8 +4182,20 @@
                 <w:sz w:val="20"/>
                 <w:szCs w:val="20"/>
               </w:rPr>
-              <w:t>Programming languages</w:t>
-            </w:r>
+              <w:t xml:space="preserve">Programming </w:t>
+            </w:r>
+            <w:proofErr w:type="spellStart"/>
+            <w:r>
+              <w:rPr>
+                <w:rFonts w:ascii="Georgia" w:eastAsia="Georgia" w:hAnsi="Georgia" w:cs="Georgia"/>
+                <w:b/>
+                <w:color w:val="58524E"/>
+                <w:sz w:val="20"/>
+                <w:szCs w:val="20"/>
+              </w:rPr>
+              <w:t>languages</w:t>
+            </w:r>
+            <w:proofErr w:type="spellEnd"/>
           </w:p>
         </w:tc>
         <w:tc>
@@ -5158,32 +5158,9 @@
               <w:t>;</w:t>
             </w:r>
           </w:p>
-          <w:p>
-            <w:pPr>
-              <w:pStyle w:val="CVNormal"/>
-              <w:spacing w:line="276" w:lineRule="auto"/>
-              <w:ind w:left="720"/>
-              <w:rPr>
-                <w:rFonts w:ascii="Arial" w:eastAsia="Arial" w:hAnsi="Arial" w:cs="Arial"/>
-                <w:color w:val="58524E"/>
-                <w:lang w:val="en-US" w:eastAsia="en-US"/>
-              </w:rPr>
-            </w:pPr>
-          </w:p>
         </w:tc>
       </w:tr>
     </w:tbl>
-    <w:p>
-      <w:pPr>
-        <w:spacing w:after="0" w:line="200" w:lineRule="exact"/>
-        <w:jc w:val="both"/>
-        <w:rPr>
-          <w:sz w:val="20"/>
-          <w:szCs w:val="20"/>
-          <w:lang w:val="en-US"/>
-        </w:rPr>
-      </w:pPr>
-    </w:p>
     <w:p>
       <w:pPr>
         <w:spacing w:after="0" w:line="200" w:lineRule="exact"/>
@@ -7018,6 +6995,7 @@
           </mc:Fallback>
         </mc:AlternateContent>
       </w:r>
+      <w:proofErr w:type="spellStart"/>
       <w:r>
         <w:rPr>
           <w:rFonts w:ascii="Georgia" w:eastAsia="Georgia" w:hAnsi="Georgia" w:cs="Georgia"/>
@@ -7038,15 +7016,7 @@
         </w:rPr>
         <w:t>ducation</w:t>
       </w:r>
-    </w:p>
-    <w:p>
-      <w:pPr>
-        <w:spacing w:before="4" w:after="0" w:line="240" w:lineRule="exact"/>
-        <w:rPr>
-          <w:sz w:val="24"/>
-          <w:szCs w:val="24"/>
-        </w:rPr>
-      </w:pPr>
+      <w:proofErr w:type="spellEnd"/>
     </w:p>
     <w:tbl>
       <w:tblPr>
@@ -7074,7 +7044,7 @@
           <w:p>
             <w:pPr>
               <w:spacing w:before="52"/>
-              <w:ind w:left="116" w:right="-70"/>
+              <w:ind w:right="-70"/>
               <w:rPr>
                 <w:rFonts w:ascii="Georgia" w:eastAsia="Georgia" w:hAnsi="Georgia" w:cs="Georgia"/>
                 <w:sz w:val="20"/>
@@ -7258,9 +7228,85 @@
           <w:lang w:val="en-US"/>
         </w:rPr>
       </w:pPr>
+      <w:bookmarkStart w:id="0" w:name="_Hlk32349224"/>
     </w:p>
     <w:p>
       <w:pPr>
+        <w:spacing w:before="11" w:after="0" w:line="260" w:lineRule="exact"/>
+        <w:rPr>
+          <w:sz w:val="26"/>
+          <w:szCs w:val="26"/>
+          <w:lang w:val="en-US"/>
+        </w:rPr>
+      </w:pPr>
+      <w:r>
+        <w:rPr>
+          <w:rStyle w:val="IntenseEmphasis"/>
+        </w:rPr>
+        <w:drawing>
+          <wp:anchor distT="0" distB="0" distL="114300" distR="114300" simplePos="0" relativeHeight="251673600" behindDoc="1" locked="0" layoutInCell="1" allowOverlap="1" wp14:anchorId="0A405301" wp14:editId="08344C8C">
+            <wp:simplePos x="0" y="0"/>
+            <wp:positionH relativeFrom="margin">
+              <wp:align>left</wp:align>
+            </wp:positionH>
+            <wp:positionV relativeFrom="paragraph">
+              <wp:posOffset>127000</wp:posOffset>
+            </wp:positionV>
+            <wp:extent cx="435731" cy="423746"/>
+            <wp:effectExtent l="0" t="0" r="2540" b="0"/>
+            <wp:wrapNone/>
+            <wp:docPr id="16" name="Graphic 16" descr="Diploma roll"/>
+            <wp:cNvGraphicFramePr>
+              <a:graphicFrameLocks xmlns:a="http://schemas.openxmlformats.org/drawingml/2006/main" noChangeAspect="1"/>
+            </wp:cNvGraphicFramePr>
+            <a:graphic xmlns:a="http://schemas.openxmlformats.org/drawingml/2006/main">
+              <a:graphicData uri="http://schemas.openxmlformats.org/drawingml/2006/picture">
+                <pic:pic xmlns:pic="http://schemas.openxmlformats.org/drawingml/2006/picture">
+                  <pic:nvPicPr>
+                    <pic:cNvPr id="16" name="diplomaroll.svg"/>
+                    <pic:cNvPicPr/>
+                  </pic:nvPicPr>
+                  <pic:blipFill>
+                    <a:blip r:embed="rId11">
+                      <a:extLst>
+                        <a:ext uri="{28A0092B-C50C-407E-A947-70E740481C1C}">
+                          <a14:useLocalDpi xmlns:a14="http://schemas.microsoft.com/office/drawing/2010/main" val="0"/>
+                        </a:ext>
+                        <a:ext uri="{96DAC541-7B7A-43D3-8B79-37D633B846F1}">
+                          <asvg:svgBlip xmlns:asvg="http://schemas.microsoft.com/office/drawing/2016/SVG/main" r:embed="rId12"/>
+                        </a:ext>
+                      </a:extLst>
+                    </a:blip>
+                    <a:stretch>
+                      <a:fillRect/>
+                    </a:stretch>
+                  </pic:blipFill>
+                  <pic:spPr>
+                    <a:xfrm>
+                      <a:off x="0" y="0"/>
+                      <a:ext cx="539042" cy="524216"/>
+                    </a:xfrm>
+                    <a:prstGeom prst="rect">
+                      <a:avLst/>
+                    </a:prstGeom>
+                  </pic:spPr>
+                </pic:pic>
+              </a:graphicData>
+            </a:graphic>
+            <wp14:sizeRelH relativeFrom="margin">
+              <wp14:pctWidth>0</wp14:pctWidth>
+            </wp14:sizeRelH>
+            <wp14:sizeRelV relativeFrom="margin">
+              <wp14:pctHeight>0</wp14:pctHeight>
+            </wp14:sizeRelV>
+          </wp:anchor>
+        </w:drawing>
+      </w:r>
+    </w:p>
+    <w:p>
+      <w:pPr>
+        <w:spacing w:before="16" w:after="0" w:line="444" w:lineRule="exact"/>
+        <w:ind w:right="-20" w:firstLine="720"/>
         <w:rPr>
           <w:sz w:val="20"/>
           <w:szCs w:val="20"/>
@@ -7269,12 +7315,242 @@
       </w:pPr>
       <w:r>
         <w:rPr>
+          <w:noProof/>
+          <w:lang w:eastAsia="it-IT"/>
+        </w:rPr>
+        <mc:AlternateContent>
+          <mc:Choice Requires="wpg">
+            <w:drawing>
+              <wp:anchor distT="0" distB="0" distL="114300" distR="114300" simplePos="0" relativeHeight="251672576" behindDoc="1" locked="0" layoutInCell="1" allowOverlap="1" wp14:anchorId="722F3F82" wp14:editId="72B699B3">
+                <wp:simplePos x="0" y="0"/>
+                <wp:positionH relativeFrom="page">
+                  <wp:posOffset>719455</wp:posOffset>
+                </wp:positionH>
+                <wp:positionV relativeFrom="paragraph">
+                  <wp:posOffset>-180975</wp:posOffset>
+                </wp:positionV>
+                <wp:extent cx="6120130" cy="1270"/>
+                <wp:effectExtent l="5080" t="13970" r="8890" b="3810"/>
+                <wp:wrapNone/>
+                <wp:docPr id="4" name="Group 92"/>
+                <wp:cNvGraphicFramePr>
+                  <a:graphicFrameLocks xmlns:a="http://schemas.openxmlformats.org/drawingml/2006/main"/>
+                </wp:cNvGraphicFramePr>
+                <a:graphic xmlns:a="http://schemas.openxmlformats.org/drawingml/2006/main">
+                  <a:graphicData uri="http://schemas.microsoft.com/office/word/2010/wordprocessingGroup">
+                    <wpg:wgp>
+                      <wpg:cNvGrpSpPr>
+                        <a:grpSpLocks/>
+                      </wpg:cNvGrpSpPr>
+                      <wpg:grpSpPr bwMode="auto">
+                        <a:xfrm>
+                          <a:off x="0" y="0"/>
+                          <a:ext cx="6120130" cy="1270"/>
+                          <a:chOff x="1133" y="-285"/>
+                          <a:chExt cx="9638" cy="2"/>
+                        </a:xfrm>
+                      </wpg:grpSpPr>
+                      <wps:wsp>
+                        <wps:cNvPr id="5" name="Freeform 93"/>
+                        <wps:cNvSpPr>
+                          <a:spLocks/>
+                        </wps:cNvSpPr>
+                        <wps:spPr bwMode="auto">
+                          <a:xfrm>
+                            <a:off x="1133" y="-285"/>
+                            <a:ext cx="9638" cy="2"/>
+                          </a:xfrm>
+                          <a:custGeom>
+                            <a:avLst/>
+                            <a:gdLst>
+                              <a:gd name="T0" fmla="+- 0 1133 1133"/>
+                              <a:gd name="T1" fmla="*/ T0 w 9638"/>
+                              <a:gd name="T2" fmla="+- 0 10772 1133"/>
+                              <a:gd name="T3" fmla="*/ T2 w 9638"/>
+                            </a:gdLst>
+                            <a:ahLst/>
+                            <a:cxnLst>
+                              <a:cxn ang="0">
+                                <a:pos x="T1" y="0"/>
+                              </a:cxn>
+                              <a:cxn ang="0">
+                                <a:pos x="T3" y="0"/>
+                              </a:cxn>
+                            </a:cxnLst>
+                            <a:rect l="0" t="0" r="r" b="b"/>
+                            <a:pathLst>
+                              <a:path w="9638">
+                                <a:moveTo>
+                                  <a:pt x="0" y="0"/>
+                                </a:moveTo>
+                                <a:lnTo>
+                                  <a:pt x="9639" y="0"/>
+                                </a:lnTo>
+                              </a:path>
+                            </a:pathLst>
+                          </a:custGeom>
+                          <a:noFill/>
+                          <a:ln w="6934">
+                            <a:solidFill>
+                              <a:srgbClr val="6E9DC7"/>
+                            </a:solidFill>
+                            <a:round/>
+                            <a:headEnd/>
+                            <a:tailEnd/>
+                          </a:ln>
+                          <a:extLst>
+                            <a:ext uri="{909E8E84-426E-40DD-AFC4-6F175D3DCCD1}">
+                              <a14:hiddenFill xmlns:a14="http://schemas.microsoft.com/office/drawing/2010/main">
+                                <a:solidFill>
+                                  <a:srgbClr val="FFFFFF"/>
+                                </a:solidFill>
+                              </a14:hiddenFill>
+                            </a:ext>
+                          </a:extLst>
+                        </wps:spPr>
+                        <wps:bodyPr rot="0" vert="horz" wrap="square" lIns="91440" tIns="45720" rIns="91440" bIns="45720" anchor="t" anchorCtr="0" upright="1">
+                          <a:noAutofit/>
+                        </wps:bodyPr>
+                      </wps:wsp>
+                    </wpg:wgp>
+                  </a:graphicData>
+                </a:graphic>
+                <wp14:sizeRelH relativeFrom="page">
+                  <wp14:pctWidth>0</wp14:pctWidth>
+                </wp14:sizeRelH>
+                <wp14:sizeRelV relativeFrom="page">
+                  <wp14:pctHeight>0</wp14:pctHeight>
+                </wp14:sizeRelV>
+              </wp:anchor>
+            </w:drawing>
+          </mc:Choice>
+          <mc:Fallback>
+            <w:pict>
+              <v:group w14:anchorId="46203160" id="Group 92" o:spid="_x0000_s1026" style="position:absolute;margin-left:56.65pt;margin-top:-14.25pt;width:481.9pt;height:.1pt;z-index:-251643904;mso-position-horizontal-relative:page" coordorigin="1133,-285" coordsize="9638,2" o:gfxdata="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">
+                <v:shape id="Freeform 93" o:spid="_x0000_s1027" style="position:absolute;left:1133;top:-285;width:9638;height:2;visibility:visible;mso-wrap-style:square;v-text-anchor:top" coordsize="9638,2" o:gfxdata="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" path="m,l9639,e" filled="f" strokecolor="#6e9dc7" strokeweight=".19261mm">
+                  <v:path arrowok="t" o:connecttype="custom" o:connectlocs="0,0;9639,0" o:connectangles="0,0"/>
+                </v:shape>
+                <w10:wrap anchorx="page"/>
+              </v:group>
+            </w:pict>
+          </mc:Fallback>
+        </mc:AlternateContent>
+      </w:r>
+      <w:r>
+        <w:rPr>
+          <w:rFonts w:ascii="Georgia" w:eastAsia="Georgia" w:hAnsi="Georgia" w:cs="Georgia"/>
+          <w:color w:val="0071A8"/>
+          <w:position w:val="-1"/>
+          <w:sz w:val="40"/>
+          <w:szCs w:val="40"/>
+          <w:lang w:val="en-US"/>
+        </w:rPr>
+        <w:t xml:space="preserve"> </w:t>
+      </w:r>
+      <w:r>
+        <w:rPr>
+          <w:rFonts w:ascii="Georgia" w:eastAsia="Georgia" w:hAnsi="Georgia" w:cs="Georgia"/>
+          <w:color w:val="0071A8"/>
+          <w:position w:val="-1"/>
+          <w:sz w:val="40"/>
+          <w:szCs w:val="40"/>
+          <w:lang w:val="en-US"/>
+        </w:rPr>
+        <w:t>Certification</w:t>
+      </w:r>
+      <w:r>
+        <w:rPr>
+          <w:rFonts w:ascii="Georgia" w:eastAsia="Georgia" w:hAnsi="Georgia" w:cs="Georgia"/>
+          <w:color w:val="0071A8"/>
+          <w:position w:val="-1"/>
+          <w:sz w:val="40"/>
+          <w:szCs w:val="40"/>
+          <w:lang w:val="en-US"/>
+        </w:rPr>
+        <w:t>s</w:t>
+      </w:r>
+    </w:p>
+    <w:p>
+      <w:pPr>
+        <w:spacing w:before="16" w:after="0"/>
+        <w:ind w:right="-20"/>
+        <w:rPr>
+          <w:rFonts w:ascii="Arial" w:eastAsia="Arial" w:hAnsi="Arial" w:cs="Arial"/>
+          <w:color w:val="58524E"/>
           <w:sz w:val="20"/>
           <w:szCs w:val="20"/>
           <w:lang w:val="en-US"/>
         </w:rPr>
-        <w:br w:type="page"/>
+      </w:pPr>
+      <w:bookmarkStart w:id="1" w:name="_Hlk32349132"/>
+      <w:r>
+        <w:rPr>
+          <w:rFonts w:ascii="Arial" w:eastAsia="Arial" w:hAnsi="Arial" w:cs="Arial"/>
+          <w:color w:val="58524E"/>
+          <w:sz w:val="20"/>
+          <w:szCs w:val="20"/>
+          <w:lang w:val="en-US"/>
+        </w:rPr>
+        <w:t>Azure DevOps Engineer Expert, A</w:t>
       </w:r>
+      <w:bookmarkStart w:id="2" w:name="_GoBack"/>
+      <w:bookmarkEnd w:id="2"/>
+      <w:r>
+        <w:rPr>
+          <w:rFonts w:ascii="Arial" w:eastAsia="Arial" w:hAnsi="Arial" w:cs="Arial"/>
+          <w:color w:val="58524E"/>
+          <w:sz w:val="20"/>
+          <w:szCs w:val="20"/>
+          <w:lang w:val="en-US"/>
+        </w:rPr>
+        <w:t>zure Developer Associate, Azure Fundamentals, Programming in C#</w:t>
+      </w:r>
+      <w:r>
+        <w:rPr>
+          <w:rFonts w:ascii="Arial" w:eastAsia="Arial" w:hAnsi="Arial" w:cs="Arial"/>
+          <w:color w:val="58524E"/>
+          <w:sz w:val="20"/>
+          <w:szCs w:val="20"/>
+          <w:lang w:val="en-US"/>
+        </w:rPr>
+        <w:t>, Microsoft Certified Trainer</w:t>
+      </w:r>
+    </w:p>
+    <w:p>
+      <w:pPr>
+        <w:spacing w:before="16" w:after="0"/>
+        <w:ind w:right="-20"/>
+        <w:rPr>
+          <w:sz w:val="20"/>
+          <w:szCs w:val="20"/>
+          <w:lang w:val="en-US"/>
+        </w:rPr>
+      </w:pPr>
+      <w:hyperlink r:id="rId13" w:history="1">
+        <w:r>
+          <w:rPr>
+            <w:rStyle w:val="Hyperlink"/>
+            <w:lang w:val="en-US"/>
+          </w:rPr>
+          <w:t>https://www.youracclaim.com/users/gia</w:t>
+        </w:r>
+        <w:r>
+          <w:rPr>
+            <w:rStyle w:val="Hyperlink"/>
+            <w:lang w:val="en-US"/>
+          </w:rPr>
+          <w:t>n</w:t>
+        </w:r>
+        <w:r>
+          <w:rPr>
+            <w:rStyle w:val="Hyperlink"/>
+            <w:lang w:val="en-US"/>
+          </w:rPr>
+          <w:t>luigi-liguori</w:t>
+        </w:r>
+      </w:hyperlink>
+      <w:bookmarkEnd w:id="0"/>
+      <w:bookmarkEnd w:id="1"/>
     </w:p>
     <w:p>
       <w:pPr>
@@ -7311,6 +7587,7 @@
           <w:noProof/>
           <w:lang w:eastAsia="it-IT"/>
         </w:rPr>
+        <w:lastRenderedPageBreak/>
         <mc:AlternateContent>
           <mc:Choice Requires="wpg">
             <w:drawing>
@@ -9593,7 +9870,8 @@
                 <w:szCs w:val="20"/>
               </w:rPr>
             </w:pPr>
-            <w:bookmarkStart w:id="1" w:name="_Hlk2802180"/>
+            <w:bookmarkStart w:id="3" w:name="_Hlk2802180"/>
+            <w:proofErr w:type="spellStart"/>
             <w:r>
               <w:rPr>
                 <w:rFonts w:ascii="Arial" w:eastAsia="Georgia" w:hAnsi="Arial" w:cs="Arial"/>
@@ -9604,6 +9882,7 @@
               </w:rPr>
               <w:t>Period</w:t>
             </w:r>
+            <w:proofErr w:type="spellEnd"/>
           </w:p>
         </w:tc>
         <w:tc>
@@ -9778,8 +10057,19 @@
                 <w:sz w:val="20"/>
                 <w:szCs w:val="20"/>
               </w:rPr>
-              <w:t>Premier Field Engineer</w:t>
-            </w:r>
+              <w:t xml:space="preserve">Premier Field </w:t>
+            </w:r>
+            <w:proofErr w:type="spellStart"/>
+            <w:r>
+              <w:rPr>
+                <w:rFonts w:ascii="Arial" w:eastAsia="Georgia" w:hAnsi="Arial" w:cs="Arial"/>
+                <w:color w:val="58524E"/>
+                <w:sz w:val="20"/>
+                <w:szCs w:val="20"/>
+              </w:rPr>
+              <w:t>Engineer</w:t>
+            </w:r>
+            <w:proofErr w:type="spellEnd"/>
           </w:p>
         </w:tc>
       </w:tr>
@@ -10184,7 +10474,27 @@
                 <w:sz w:val="20"/>
                 <w:szCs w:val="20"/>
               </w:rPr>
-              <w:t>Full Stack Software Developer</w:t>
+              <w:t xml:space="preserve">Full </w:t>
+            </w:r>
+            <w:proofErr w:type="spellStart"/>
+            <w:r>
+              <w:rPr>
+                <w:rFonts w:ascii="Arial" w:eastAsia="Georgia" w:hAnsi="Arial" w:cs="Arial"/>
+                <w:color w:val="58524E"/>
+                <w:sz w:val="20"/>
+                <w:szCs w:val="20"/>
+              </w:rPr>
+              <w:t>Stack</w:t>
+            </w:r>
+            <w:proofErr w:type="spellEnd"/>
+            <w:r>
+              <w:rPr>
+                <w:rFonts w:ascii="Arial" w:eastAsia="Georgia" w:hAnsi="Arial" w:cs="Arial"/>
+                <w:color w:val="58524E"/>
+                <w:sz w:val="20"/>
+                <w:szCs w:val="20"/>
+              </w:rPr>
+              <w:t xml:space="preserve"> Software Developer</w:t>
             </w:r>
           </w:p>
         </w:tc>
@@ -10518,7 +10828,7 @@
           </w:p>
         </w:tc>
       </w:tr>
-      <w:bookmarkEnd w:id="1"/>
+      <w:bookmarkEnd w:id="3"/>
       <w:tr>
         <w:tc>
           <w:tcPr>
@@ -10757,7 +11067,27 @@
                 <w:sz w:val="20"/>
                 <w:szCs w:val="20"/>
               </w:rPr>
-              <w:t>Full Stack Software Developer</w:t>
+              <w:t xml:space="preserve">Full </w:t>
+            </w:r>
+            <w:proofErr w:type="spellStart"/>
+            <w:r>
+              <w:rPr>
+                <w:rFonts w:ascii="Arial" w:eastAsia="Georgia" w:hAnsi="Arial" w:cs="Arial"/>
+                <w:color w:val="58524E"/>
+                <w:sz w:val="20"/>
+                <w:szCs w:val="20"/>
+              </w:rPr>
+              <w:t>Stack</w:t>
+            </w:r>
+            <w:proofErr w:type="spellEnd"/>
+            <w:r>
+              <w:rPr>
+                <w:rFonts w:ascii="Arial" w:eastAsia="Georgia" w:hAnsi="Arial" w:cs="Arial"/>
+                <w:color w:val="58524E"/>
+                <w:sz w:val="20"/>
+                <w:szCs w:val="20"/>
+              </w:rPr>
+              <w:t xml:space="preserve"> Software Developer</w:t>
             </w:r>
           </w:p>
         </w:tc>
@@ -11697,7 +12027,6 @@
                 <w:color w:val="58524E"/>
                 <w:lang w:val="en-US" w:eastAsia="en-US"/>
               </w:rPr>
-              <w:lastRenderedPageBreak/>
               <w:t>Technologies</w:t>
             </w:r>
             <w:r>
@@ -11811,6 +12140,7 @@
                 <w:color w:val="58524E"/>
                 <w:lang w:val="en-US" w:eastAsia="en-US"/>
               </w:rPr>
+              <w:lastRenderedPageBreak/>
               <w:t>-</w:t>
             </w:r>
             <w:r>
@@ -12115,7 +12445,8 @@
               <w:jc w:val="left"/>
               <w:rPr>
                 <w:rFonts w:ascii="Arial" w:eastAsia="Arial" w:hAnsi="Arial" w:cs="Arial"/>
-                <w:lang w:val="en-US"/>
+                <w:color w:val="58524E"/>
+                <w:lang w:val="en-US" w:eastAsia="en-US"/>
               </w:rPr>
             </w:pPr>
           </w:p>
@@ -12128,14 +12459,16 @@
               <w:rPr>
                 <w:rFonts w:ascii="Arial" w:eastAsia="Arial" w:hAnsi="Arial" w:cs="Arial"/>
                 <w:b/>
-                <w:lang w:val="en-US"/>
+                <w:color w:val="58524E"/>
+                <w:lang w:val="en-US" w:eastAsia="en-US"/>
               </w:rPr>
             </w:pPr>
             <w:r>
               <w:rPr>
                 <w:rFonts w:ascii="Arial" w:eastAsia="Arial" w:hAnsi="Arial" w:cs="Arial"/>
                 <w:b/>
-                <w:lang w:val="en-US"/>
+                <w:color w:val="58524E"/>
+                <w:lang w:val="en-US" w:eastAsia="en-US"/>
               </w:rPr>
               <w:t>-</w:t>
             </w:r>
@@ -12147,7 +12480,7 @@
                 <w:sz w:val="24"/>
                 <w:lang w:val="en-US" w:eastAsia="en-US"/>
               </w:rPr>
-              <w:t>GECO</w:t>
+              <w:t>MANAGEMENT SUMMER CENTER</w:t>
             </w:r>
           </w:p>
           <w:p>
@@ -12186,7 +12519,7 @@
                 <w:color w:val="58524E"/>
                 <w:lang w:val="en-US" w:eastAsia="en-US"/>
               </w:rPr>
-              <w:t>Development of a software for retail with full accounting management (Transport Documents, Invoices, Credit Notes, Debit Notes, Returns, coupons)</w:t>
+              <w:t>Development of a software suite for the management of the summer center which provided: registration, payment processing, the attendance register children with the aid of a tablet also used for the digital signature from the parents, the organization of transport, meals and cash management</w:t>
             </w:r>
             <w:r>
               <w:rPr>
@@ -12233,23 +12566,39 @@
                 <w:color w:val="58524E"/>
                 <w:lang w:val="en-US" w:eastAsia="en-US"/>
               </w:rPr>
-              <w:t>Windows Form</w:t>
-            </w:r>
-            <w:r>
-              <w:rPr>
-                <w:rFonts w:ascii="Arial" w:eastAsia="Arial" w:hAnsi="Arial" w:cs="Arial"/>
-                <w:color w:val="58524E"/>
-                <w:lang w:val="en-US" w:eastAsia="en-US"/>
-              </w:rPr>
-              <w:t>, C#</w:t>
-            </w:r>
-            <w:r>
-              <w:rPr>
-                <w:rFonts w:ascii="Arial" w:eastAsia="Arial" w:hAnsi="Arial" w:cs="Arial"/>
-                <w:color w:val="58524E"/>
-                <w:lang w:val="en-US" w:eastAsia="en-US"/>
-              </w:rPr>
-              <w:t xml:space="preserve">, </w:t>
+              <w:t>WPF</w:t>
+            </w:r>
+            <w:r>
+              <w:rPr>
+                <w:rFonts w:ascii="Arial" w:eastAsia="Arial" w:hAnsi="Arial" w:cs="Arial"/>
+                <w:color w:val="58524E"/>
+                <w:lang w:val="en-US" w:eastAsia="en-US"/>
+              </w:rPr>
+              <w:t>/XAML</w:t>
+            </w:r>
+            <w:r>
+              <w:rPr>
+                <w:rFonts w:ascii="Arial" w:eastAsia="Arial" w:hAnsi="Arial" w:cs="Arial"/>
+                <w:color w:val="58524E"/>
+                <w:lang w:val="en-US" w:eastAsia="en-US"/>
+              </w:rPr>
+              <w:t>,</w:t>
+            </w:r>
+            <w:r>
+              <w:rPr>
+                <w:rFonts w:ascii="Arial" w:eastAsia="Arial" w:hAnsi="Arial" w:cs="Arial"/>
+                <w:color w:val="58524E"/>
+                <w:lang w:val="en-US" w:eastAsia="en-US"/>
+              </w:rPr>
+              <w:t xml:space="preserve"> C#,</w:t>
+            </w:r>
+            <w:r>
+              <w:rPr>
+                <w:rFonts w:ascii="Arial" w:eastAsia="Arial" w:hAnsi="Arial" w:cs="Arial"/>
+                <w:color w:val="58524E"/>
+                <w:lang w:val="en-US" w:eastAsia="en-US"/>
+              </w:rPr>
+              <w:t xml:space="preserve"> </w:t>
             </w:r>
             <w:proofErr w:type="spellStart"/>
             <w:r>
@@ -12267,171 +12616,7 @@
                 <w:color w:val="58524E"/>
                 <w:lang w:val="en-US" w:eastAsia="en-US"/>
               </w:rPr>
-              <w:t>, SQL Server, Crystal Report</w:t>
-            </w:r>
-          </w:p>
-          <w:p>
-            <w:pPr>
-              <w:pStyle w:val="CVNormal"/>
-              <w:spacing w:line="276" w:lineRule="auto"/>
-              <w:ind w:left="0"/>
-              <w:jc w:val="left"/>
-              <w:rPr>
-                <w:rFonts w:ascii="Arial" w:eastAsia="Arial" w:hAnsi="Arial" w:cs="Arial"/>
-                <w:color w:val="58524E"/>
-                <w:lang w:val="en-US" w:eastAsia="en-US"/>
-              </w:rPr>
-            </w:pPr>
-          </w:p>
-          <w:p>
-            <w:pPr>
-              <w:pStyle w:val="CVNormal"/>
-              <w:spacing w:line="276" w:lineRule="auto"/>
-              <w:ind w:left="0"/>
-              <w:jc w:val="left"/>
-              <w:rPr>
-                <w:rFonts w:ascii="Arial" w:eastAsia="Arial" w:hAnsi="Arial" w:cs="Arial"/>
-                <w:b/>
-                <w:color w:val="58524E"/>
-                <w:lang w:val="en-US" w:eastAsia="en-US"/>
-              </w:rPr>
-            </w:pPr>
-            <w:r>
-              <w:rPr>
-                <w:rFonts w:ascii="Arial" w:eastAsia="Arial" w:hAnsi="Arial" w:cs="Arial"/>
-                <w:b/>
-                <w:color w:val="58524E"/>
-                <w:lang w:val="en-US" w:eastAsia="en-US"/>
-              </w:rPr>
-              <w:t>-</w:t>
-            </w:r>
-            <w:r>
-              <w:rPr>
-                <w:rFonts w:ascii="Arial" w:eastAsia="Arial" w:hAnsi="Arial" w:cs="Arial"/>
-                <w:b/>
-                <w:color w:val="58524E"/>
-                <w:sz w:val="24"/>
-                <w:lang w:val="en-US" w:eastAsia="en-US"/>
-              </w:rPr>
-              <w:t>MANAGEMENT SUMMER CENTER</w:t>
-            </w:r>
-          </w:p>
-          <w:p>
-            <w:pPr>
-              <w:pStyle w:val="CVNormal"/>
-              <w:spacing w:line="276" w:lineRule="auto"/>
-              <w:ind w:left="0"/>
-              <w:jc w:val="left"/>
-              <w:rPr>
-                <w:rFonts w:ascii="Arial" w:eastAsia="Arial" w:hAnsi="Arial" w:cs="Arial"/>
-                <w:color w:val="58524E"/>
-                <w:lang w:val="en-US" w:eastAsia="en-US"/>
-              </w:rPr>
-            </w:pPr>
-            <w:r>
-              <w:rPr>
-                <w:rFonts w:ascii="Arial" w:eastAsia="Arial" w:hAnsi="Arial" w:cs="Arial"/>
-                <w:b/>
-                <w:color w:val="58524E"/>
-                <w:lang w:val="en-US" w:eastAsia="en-US"/>
-              </w:rPr>
-              <w:t>Description</w:t>
-            </w:r>
-            <w:r>
-              <w:rPr>
-                <w:rFonts w:ascii="Arial" w:eastAsia="Arial" w:hAnsi="Arial" w:cs="Arial"/>
-                <w:b/>
-                <w:color w:val="58524E"/>
-                <w:lang w:val="en-US" w:eastAsia="en-US"/>
-              </w:rPr>
-              <w:t xml:space="preserve">: </w:t>
-            </w:r>
-            <w:r>
-              <w:rPr>
-                <w:rFonts w:ascii="Arial" w:eastAsia="Arial" w:hAnsi="Arial" w:cs="Arial"/>
-                <w:color w:val="58524E"/>
-                <w:lang w:val="en-US" w:eastAsia="en-US"/>
-              </w:rPr>
-              <w:t>Development of a software suite for the management of the summer center which provided: registration, payment processing, the attendance register children with the aid of a tablet also used for the digital signature from the parents, the organization of transport, meals and cash management</w:t>
-            </w:r>
-            <w:r>
-              <w:rPr>
-                <w:rFonts w:ascii="Arial" w:eastAsia="Arial" w:hAnsi="Arial" w:cs="Arial"/>
-                <w:color w:val="58524E"/>
-                <w:lang w:val="en-US" w:eastAsia="en-US"/>
-              </w:rPr>
-              <w:t>.</w:t>
-            </w:r>
-          </w:p>
-          <w:p>
-            <w:pPr>
-              <w:pStyle w:val="CVNormal"/>
-              <w:spacing w:line="276" w:lineRule="auto"/>
-              <w:ind w:left="0"/>
-              <w:jc w:val="left"/>
-              <w:rPr>
-                <w:rFonts w:ascii="Arial" w:eastAsia="Arial" w:hAnsi="Arial" w:cs="Arial"/>
-                <w:color w:val="58524E"/>
-                <w:lang w:val="en-US" w:eastAsia="en-US"/>
-              </w:rPr>
-            </w:pPr>
-            <w:r>
-              <w:rPr>
-                <w:rFonts w:ascii="Arial" w:eastAsia="Arial" w:hAnsi="Arial" w:cs="Arial"/>
-                <w:b/>
-                <w:color w:val="58524E"/>
-                <w:lang w:val="en-US" w:eastAsia="en-US"/>
-              </w:rPr>
-              <w:t>Technologies</w:t>
-            </w:r>
-            <w:r>
-              <w:rPr>
-                <w:rFonts w:ascii="Arial" w:eastAsia="Arial" w:hAnsi="Arial" w:cs="Arial"/>
-                <w:b/>
-                <w:color w:val="58524E"/>
-                <w:lang w:val="en-US" w:eastAsia="en-US"/>
-              </w:rPr>
-              <w:t xml:space="preserve">: </w:t>
-            </w:r>
-            <w:r>
-              <w:rPr>
-                <w:rFonts w:ascii="Arial" w:eastAsia="Arial" w:hAnsi="Arial" w:cs="Arial"/>
-                <w:color w:val="58524E"/>
-                <w:lang w:val="en-US" w:eastAsia="en-US"/>
-              </w:rPr>
-              <w:t>WPF</w:t>
-            </w:r>
-            <w:r>
-              <w:rPr>
-                <w:rFonts w:ascii="Arial" w:eastAsia="Arial" w:hAnsi="Arial" w:cs="Arial"/>
-                <w:color w:val="58524E"/>
-                <w:lang w:val="en-US" w:eastAsia="en-US"/>
-              </w:rPr>
-              <w:t>/XAML</w:t>
-            </w:r>
-            <w:r>
-              <w:rPr>
-                <w:rFonts w:ascii="Arial" w:eastAsia="Arial" w:hAnsi="Arial" w:cs="Arial"/>
-                <w:color w:val="58524E"/>
-                <w:lang w:val="en-US" w:eastAsia="en-US"/>
-              </w:rPr>
-              <w:t>,</w:t>
-            </w:r>
-            <w:r>
-              <w:rPr>
-                <w:rFonts w:ascii="Arial" w:eastAsia="Arial" w:hAnsi="Arial" w:cs="Arial"/>
-                <w:color w:val="58524E"/>
-                <w:lang w:val="en-US" w:eastAsia="en-US"/>
-              </w:rPr>
-              <w:t xml:space="preserve"> C#,</w:t>
-            </w:r>
-            <w:r>
-              <w:rPr>
-                <w:rFonts w:ascii="Arial" w:eastAsia="Arial" w:hAnsi="Arial" w:cs="Arial"/>
-                <w:color w:val="58524E"/>
-                <w:lang w:val="en-US" w:eastAsia="en-US"/>
-              </w:rPr>
-              <w:t xml:space="preserve"> </w:t>
+              <w:t xml:space="preserve">, SQL Server, </w:t>
             </w:r>
             <w:proofErr w:type="spellStart"/>
             <w:r>
@@ -12440,7 +12625,7 @@
                 <w:color w:val="58524E"/>
                 <w:lang w:val="en-US" w:eastAsia="en-US"/>
               </w:rPr>
-              <w:t>EntityFramework</w:t>
+              <w:t>WebServices</w:t>
             </w:r>
             <w:proofErr w:type="spellEnd"/>
             <w:r>
@@ -12449,219 +12634,7 @@
                 <w:color w:val="58524E"/>
                 <w:lang w:val="en-US" w:eastAsia="en-US"/>
               </w:rPr>
-              <w:t xml:space="preserve">, SQL Server, </w:t>
-            </w:r>
-            <w:proofErr w:type="spellStart"/>
-            <w:r>
-              <w:rPr>
-                <w:rFonts w:ascii="Arial" w:eastAsia="Arial" w:hAnsi="Arial" w:cs="Arial"/>
-                <w:color w:val="58524E"/>
-                <w:lang w:val="en-US" w:eastAsia="en-US"/>
-              </w:rPr>
-              <w:t>WebServices</w:t>
-            </w:r>
-            <w:proofErr w:type="spellEnd"/>
-            <w:r>
-              <w:rPr>
-                <w:rFonts w:ascii="Arial" w:eastAsia="Arial" w:hAnsi="Arial" w:cs="Arial"/>
-                <w:color w:val="58524E"/>
-                <w:lang w:val="en-US" w:eastAsia="en-US"/>
-              </w:rPr>
               <w:t xml:space="preserve"> REST</w:t>
-            </w:r>
-          </w:p>
-          <w:p>
-            <w:pPr>
-              <w:pStyle w:val="CVNormal"/>
-              <w:spacing w:line="276" w:lineRule="auto"/>
-              <w:ind w:left="0"/>
-              <w:jc w:val="left"/>
-              <w:rPr>
-                <w:rFonts w:ascii="Arial" w:eastAsia="Arial" w:hAnsi="Arial" w:cs="Arial"/>
-                <w:color w:val="58524E"/>
-                <w:sz w:val="10"/>
-                <w:lang w:val="en-US" w:eastAsia="en-US"/>
-              </w:rPr>
-            </w:pPr>
-          </w:p>
-          <w:p>
-            <w:pPr>
-              <w:pStyle w:val="CVNormal"/>
-              <w:spacing w:line="276" w:lineRule="auto"/>
-              <w:ind w:left="0"/>
-              <w:jc w:val="left"/>
-              <w:rPr>
-                <w:rFonts w:ascii="Arial" w:eastAsia="Arial" w:hAnsi="Arial" w:cs="Arial"/>
-                <w:b/>
-                <w:color w:val="58524E"/>
-                <w:sz w:val="24"/>
-                <w:lang w:val="en-US" w:eastAsia="en-US"/>
-              </w:rPr>
-            </w:pPr>
-            <w:r>
-              <w:rPr>
-                <w:rFonts w:ascii="Arial" w:eastAsia="Arial" w:hAnsi="Arial" w:cs="Arial"/>
-                <w:b/>
-                <w:color w:val="58524E"/>
-                <w:lang w:val="en-US" w:eastAsia="en-US"/>
-              </w:rPr>
-              <w:t>-</w:t>
-            </w:r>
-            <w:r>
-              <w:rPr>
-                <w:rFonts w:ascii="Arial" w:eastAsia="Arial" w:hAnsi="Arial" w:cs="Arial"/>
-                <w:b/>
-                <w:color w:val="58524E"/>
-                <w:sz w:val="24"/>
-                <w:lang w:val="en-US" w:eastAsia="en-US"/>
-              </w:rPr>
-              <w:t>LO STORE DEL PARTY</w:t>
-            </w:r>
-          </w:p>
-          <w:p>
-            <w:pPr>
-              <w:pStyle w:val="CVNormal"/>
-              <w:spacing w:line="276" w:lineRule="auto"/>
-              <w:ind w:left="0"/>
-              <w:jc w:val="left"/>
-              <w:rPr>
-                <w:rFonts w:ascii="Arial" w:eastAsia="Arial" w:hAnsi="Arial" w:cs="Arial"/>
-                <w:color w:val="58524E"/>
-                <w:lang w:val="en-US" w:eastAsia="en-US"/>
-              </w:rPr>
-            </w:pPr>
-            <w:r>
-              <w:rPr>
-                <w:rFonts w:ascii="Arial" w:eastAsia="Arial" w:hAnsi="Arial" w:cs="Arial"/>
-                <w:b/>
-                <w:color w:val="58524E"/>
-                <w:lang w:val="en-US" w:eastAsia="en-US"/>
-              </w:rPr>
-              <w:t>Description</w:t>
-            </w:r>
-            <w:r>
-              <w:rPr>
-                <w:rFonts w:ascii="Arial" w:eastAsia="Arial" w:hAnsi="Arial" w:cs="Arial"/>
-                <w:b/>
-                <w:color w:val="58524E"/>
-                <w:lang w:val="en-US" w:eastAsia="en-US"/>
-              </w:rPr>
-              <w:t xml:space="preserve">: </w:t>
-            </w:r>
-            <w:r>
-              <w:rPr>
-                <w:rFonts w:ascii="Arial" w:eastAsia="Arial" w:hAnsi="Arial" w:cs="Arial"/>
-                <w:color w:val="58524E"/>
-                <w:lang w:val="en-US" w:eastAsia="en-US"/>
-              </w:rPr>
-              <w:t>Development of an e-commerce portal for product management, sales, PayPal payment, shipping and billing of orders relating to products sold by the customer</w:t>
-            </w:r>
-            <w:r>
-              <w:rPr>
-                <w:rFonts w:ascii="Arial" w:eastAsia="Arial" w:hAnsi="Arial" w:cs="Arial"/>
-                <w:color w:val="58524E"/>
-                <w:lang w:val="en-US" w:eastAsia="en-US"/>
-              </w:rPr>
-              <w:t xml:space="preserve">. </w:t>
-            </w:r>
-          </w:p>
-          <w:p>
-            <w:pPr>
-              <w:pStyle w:val="CVNormal"/>
-              <w:spacing w:line="276" w:lineRule="auto"/>
-              <w:ind w:left="0"/>
-              <w:jc w:val="left"/>
-              <w:rPr>
-                <w:rFonts w:ascii="Arial" w:eastAsia="Arial" w:hAnsi="Arial" w:cs="Arial"/>
-                <w:color w:val="58524E"/>
-                <w:lang w:val="en-US" w:eastAsia="en-US"/>
-              </w:rPr>
-            </w:pPr>
-            <w:r>
-              <w:rPr>
-                <w:rFonts w:ascii="Arial" w:eastAsia="Arial" w:hAnsi="Arial" w:cs="Arial"/>
-                <w:b/>
-                <w:color w:val="58524E"/>
-                <w:lang w:val="en-US" w:eastAsia="en-US"/>
-              </w:rPr>
-              <w:t>Technologies</w:t>
-            </w:r>
-            <w:r>
-              <w:rPr>
-                <w:rFonts w:ascii="Arial" w:eastAsia="Arial" w:hAnsi="Arial" w:cs="Arial"/>
-                <w:b/>
-                <w:color w:val="58524E"/>
-                <w:lang w:val="en-US" w:eastAsia="en-US"/>
-              </w:rPr>
-              <w:t xml:space="preserve">: </w:t>
-            </w:r>
-            <w:r>
-              <w:rPr>
-                <w:rFonts w:ascii="Arial" w:eastAsia="Arial" w:hAnsi="Arial" w:cs="Arial"/>
-                <w:color w:val="58524E"/>
-                <w:lang w:val="en-US" w:eastAsia="en-US"/>
-              </w:rPr>
-              <w:t>ASP.NET</w:t>
-            </w:r>
-            <w:r>
-              <w:rPr>
-                <w:rFonts w:ascii="Arial" w:eastAsia="Arial" w:hAnsi="Arial" w:cs="Arial"/>
-                <w:color w:val="58524E"/>
-                <w:lang w:val="en-US" w:eastAsia="en-US"/>
-              </w:rPr>
-              <w:t xml:space="preserve"> Web Form</w:t>
-            </w:r>
-            <w:r>
-              <w:rPr>
-                <w:rFonts w:ascii="Arial" w:eastAsia="Arial" w:hAnsi="Arial" w:cs="Arial"/>
-                <w:color w:val="58524E"/>
-                <w:lang w:val="en-US" w:eastAsia="en-US"/>
-              </w:rPr>
-              <w:t>, Visual Basic.NET</w:t>
-            </w:r>
-            <w:r>
-              <w:rPr>
-                <w:rFonts w:ascii="Arial" w:eastAsia="Arial" w:hAnsi="Arial" w:cs="Arial"/>
-                <w:color w:val="58524E"/>
-                <w:lang w:val="en-US" w:eastAsia="en-US"/>
-              </w:rPr>
-              <w:t xml:space="preserve">, </w:t>
-            </w:r>
-            <w:proofErr w:type="spellStart"/>
-            <w:r>
-              <w:rPr>
-                <w:rFonts w:ascii="Arial" w:eastAsia="Arial" w:hAnsi="Arial" w:cs="Arial"/>
-                <w:color w:val="58524E"/>
-                <w:lang w:val="en-US" w:eastAsia="en-US"/>
-              </w:rPr>
-              <w:t>EntityFramework</w:t>
-            </w:r>
-            <w:proofErr w:type="spellEnd"/>
-            <w:r>
-              <w:rPr>
-                <w:rFonts w:ascii="Arial" w:eastAsia="Arial" w:hAnsi="Arial" w:cs="Arial"/>
-                <w:color w:val="58524E"/>
-                <w:lang w:val="en-US" w:eastAsia="en-US"/>
-              </w:rPr>
-              <w:t xml:space="preserve">, HTML, CSS, jQuery, SQL Server, </w:t>
-            </w:r>
-            <w:proofErr w:type="spellStart"/>
-            <w:r>
-              <w:rPr>
-                <w:rFonts w:ascii="Arial" w:eastAsia="Arial" w:hAnsi="Arial" w:cs="Arial"/>
-                <w:color w:val="58524E"/>
-                <w:lang w:val="en-US" w:eastAsia="en-US"/>
-              </w:rPr>
-              <w:t>WebServices</w:t>
-            </w:r>
-            <w:proofErr w:type="spellEnd"/>
-            <w:r>
-              <w:rPr>
-                <w:rFonts w:ascii="Arial" w:eastAsia="Arial" w:hAnsi="Arial" w:cs="Arial"/>
-                <w:color w:val="58524E"/>
-                <w:lang w:val="en-US" w:eastAsia="en-US"/>
-              </w:rPr>
-              <w:t xml:space="preserve"> SOAP, Bootstrap</w:t>
             </w:r>
           </w:p>
         </w:tc>
@@ -12696,7 +12669,6 @@
                 <w:sz w:val="20"/>
                 <w:szCs w:val="20"/>
               </w:rPr>
-              <w:lastRenderedPageBreak/>
               <w:t>Period</w:t>
             </w:r>
             <w:proofErr w:type="spellEnd"/>
@@ -12853,7 +12825,23 @@
                 <w:rFonts w:ascii="Arial" w:eastAsia="Georgia" w:hAnsi="Arial" w:cs="Arial"/>
                 <w:color w:val="58524E"/>
               </w:rPr>
-              <w:t>Full Stack Software Developer</w:t>
+              <w:t xml:space="preserve">Full </w:t>
+            </w:r>
+            <w:proofErr w:type="spellStart"/>
+            <w:r>
+              <w:rPr>
+                <w:rFonts w:ascii="Arial" w:eastAsia="Georgia" w:hAnsi="Arial" w:cs="Arial"/>
+                <w:color w:val="58524E"/>
+              </w:rPr>
+              <w:t>Stack</w:t>
+            </w:r>
+            <w:proofErr w:type="spellEnd"/>
+            <w:r>
+              <w:rPr>
+                <w:rFonts w:ascii="Arial" w:eastAsia="Georgia" w:hAnsi="Arial" w:cs="Arial"/>
+                <w:color w:val="58524E"/>
+              </w:rPr>
+              <w:t xml:space="preserve"> Software Developer</w:t>
             </w:r>
           </w:p>
         </w:tc>
@@ -13211,7 +13199,6 @@
                 <w:color w:val="58524E"/>
                 <w:lang w:val="en-US" w:eastAsia="en-US"/>
               </w:rPr>
-              <w:lastRenderedPageBreak/>
               <w:t>Complete management of a warehouse (Revenue, Expenses, Lots, Stocks, Availability, etc.)</w:t>
             </w:r>
             <w:r>
@@ -13654,6 +13641,7 @@
           <w:noProof/>
           <w:lang w:eastAsia="it-IT"/>
         </w:rPr>
+        <w:lastRenderedPageBreak/>
         <mc:AlternateContent>
           <mc:Choice Requires="wpg">
             <w:drawing>
@@ -15363,6 +15351,7 @@
                 <w:lang w:eastAsia="en-US"/>
               </w:rPr>
             </w:pPr>
+            <w:proofErr w:type="spellStart"/>
             <w:r>
               <w:rPr>
                 <w:rFonts w:ascii="Arial" w:eastAsia="Arial" w:hAnsi="Arial" w:cs="Arial"/>
@@ -15373,6 +15362,7 @@
               </w:rPr>
               <w:t>KeenBeer</w:t>
             </w:r>
+            <w:proofErr w:type="spellEnd"/>
           </w:p>
         </w:tc>
       </w:tr>
@@ -15397,6 +15387,7 @@
                 <w:szCs w:val="20"/>
               </w:rPr>
             </w:pPr>
+            <w:proofErr w:type="gramStart"/>
             <w:r>
               <w:rPr>
                 <w:rFonts w:ascii="Arial" w:eastAsia="Georgia" w:hAnsi="Arial" w:cs="Arial"/>
@@ -15407,6 +15398,7 @@
               </w:rPr>
               <w:t>Location</w:t>
             </w:r>
+            <w:proofErr w:type="gramEnd"/>
           </w:p>
         </w:tc>
         <w:tc>
@@ -15427,7 +15419,7 @@
                 <w:szCs w:val="20"/>
               </w:rPr>
             </w:pPr>
-            <w:hyperlink r:id="rId11" w:history="1">
+            <w:hyperlink r:id="rId14" w:history="1">
               <w:r>
                 <w:rPr>
                   <w:rStyle w:val="Hyperlink"/>
@@ -15526,6 +15518,7 @@
                 <w:szCs w:val="20"/>
               </w:rPr>
             </w:pPr>
+            <w:proofErr w:type="spellStart"/>
             <w:r>
               <w:rPr>
                 <w:rFonts w:ascii="Arial" w:eastAsia="Georgia" w:hAnsi="Arial" w:cs="Arial"/>
@@ -15536,6 +15529,7 @@
               </w:rPr>
               <w:t>Description</w:t>
             </w:r>
+            <w:proofErr w:type="spellEnd"/>
           </w:p>
         </w:tc>
         <w:tc>
@@ -15767,6 +15761,7 @@
                 <w:szCs w:val="20"/>
               </w:rPr>
             </w:pPr>
+            <w:proofErr w:type="gramStart"/>
             <w:r>
               <w:rPr>
                 <w:rFonts w:ascii="Arial" w:eastAsia="Georgia" w:hAnsi="Arial" w:cs="Arial"/>
@@ -15777,6 +15772,7 @@
               </w:rPr>
               <w:t>Location</w:t>
             </w:r>
+            <w:proofErr w:type="gramEnd"/>
           </w:p>
         </w:tc>
         <w:tc>
@@ -15797,7 +15793,7 @@
                 <w:szCs w:val="20"/>
               </w:rPr>
             </w:pPr>
-            <w:hyperlink r:id="rId12" w:history="1">
+            <w:hyperlink r:id="rId15" w:history="1">
               <w:r>
                 <w:rPr>
                   <w:rStyle w:val="Hyperlink"/>
@@ -15902,6 +15898,7 @@
                 <w:szCs w:val="20"/>
               </w:rPr>
             </w:pPr>
+            <w:proofErr w:type="spellStart"/>
             <w:r>
               <w:rPr>
                 <w:rFonts w:ascii="Arial" w:eastAsia="Georgia" w:hAnsi="Arial" w:cs="Arial"/>
@@ -15912,6 +15909,7 @@
               </w:rPr>
               <w:t>Description</w:t>
             </w:r>
+            <w:proofErr w:type="spellEnd"/>
           </w:p>
         </w:tc>
         <w:tc>
@@ -16147,6 +16145,7 @@
                 <w:szCs w:val="20"/>
               </w:rPr>
             </w:pPr>
+            <w:proofErr w:type="gramStart"/>
             <w:r>
               <w:rPr>
                 <w:rFonts w:ascii="Arial" w:eastAsia="Georgia" w:hAnsi="Arial" w:cs="Arial"/>
@@ -16157,6 +16156,7 @@
               </w:rPr>
               <w:t>Location</w:t>
             </w:r>
+            <w:proofErr w:type="gramEnd"/>
           </w:p>
         </w:tc>
         <w:tc>
@@ -16177,7 +16177,7 @@
                 <w:szCs w:val="20"/>
               </w:rPr>
             </w:pPr>
-            <w:hyperlink r:id="rId13" w:history="1">
+            <w:hyperlink r:id="rId16" w:history="1">
               <w:r>
                 <w:rPr>
                   <w:rStyle w:val="Hyperlink"/>
@@ -16276,6 +16276,7 @@
                 <w:szCs w:val="20"/>
               </w:rPr>
             </w:pPr>
+            <w:proofErr w:type="spellStart"/>
             <w:r>
               <w:rPr>
                 <w:rFonts w:ascii="Arial" w:eastAsia="Georgia" w:hAnsi="Arial" w:cs="Arial"/>
@@ -16286,6 +16287,7 @@
               </w:rPr>
               <w:t>Description</w:t>
             </w:r>
+            <w:proofErr w:type="spellEnd"/>
           </w:p>
         </w:tc>
         <w:tc>
@@ -16483,6 +16485,7 @@
                 <w:szCs w:val="20"/>
               </w:rPr>
             </w:pPr>
+            <w:proofErr w:type="gramStart"/>
             <w:r>
               <w:rPr>
                 <w:rFonts w:ascii="Arial" w:eastAsia="Georgia" w:hAnsi="Arial" w:cs="Arial"/>
@@ -16493,6 +16496,7 @@
               </w:rPr>
               <w:t>Location</w:t>
             </w:r>
+            <w:proofErr w:type="gramEnd"/>
           </w:p>
         </w:tc>
         <w:tc>
@@ -16513,7 +16517,7 @@
                 <w:szCs w:val="20"/>
               </w:rPr>
             </w:pPr>
-            <w:hyperlink r:id="rId14" w:history="1">
+            <w:hyperlink r:id="rId17" w:history="1">
               <w:r>
                 <w:rPr>
                   <w:rStyle w:val="Hyperlink"/>
@@ -16610,6 +16614,7 @@
                 <w:szCs w:val="20"/>
               </w:rPr>
             </w:pPr>
+            <w:proofErr w:type="spellStart"/>
             <w:r>
               <w:rPr>
                 <w:rFonts w:ascii="Arial" w:eastAsia="Georgia" w:hAnsi="Arial" w:cs="Arial"/>
@@ -16620,6 +16625,7 @@
               </w:rPr>
               <w:t>Description</w:t>
             </w:r>
+            <w:proofErr w:type="spellEnd"/>
           </w:p>
         </w:tc>
         <w:tc>
@@ -16799,6 +16805,7 @@
                 <w:szCs w:val="20"/>
               </w:rPr>
             </w:pPr>
+            <w:proofErr w:type="gramStart"/>
             <w:r>
               <w:rPr>
                 <w:rFonts w:ascii="Arial" w:eastAsia="Georgia" w:hAnsi="Arial" w:cs="Arial"/>
@@ -16809,6 +16816,7 @@
               </w:rPr>
               <w:t>Location</w:t>
             </w:r>
+            <w:proofErr w:type="gramEnd"/>
           </w:p>
         </w:tc>
         <w:tc>
@@ -16829,7 +16837,7 @@
                 <w:szCs w:val="20"/>
               </w:rPr>
             </w:pPr>
-            <w:hyperlink r:id="rId15" w:history="1">
+            <w:hyperlink r:id="rId18" w:history="1">
               <w:r>
                 <w:rPr>
                   <w:rStyle w:val="Hyperlink"/>
@@ -16926,6 +16934,7 @@
                 <w:szCs w:val="20"/>
               </w:rPr>
             </w:pPr>
+            <w:proofErr w:type="spellStart"/>
             <w:r>
               <w:rPr>
                 <w:rFonts w:ascii="Arial" w:eastAsia="Georgia" w:hAnsi="Arial" w:cs="Arial"/>
@@ -16936,6 +16945,7 @@
               </w:rPr>
               <w:t>Description</w:t>
             </w:r>
+            <w:proofErr w:type="spellEnd"/>
           </w:p>
         </w:tc>
         <w:tc>
@@ -17017,12 +17027,21 @@
                 <w:color w:val="58524E"/>
               </w:rPr>
             </w:pPr>
-            <w:r>
-              <w:rPr>
-                <w:rFonts w:ascii="Arial" w:eastAsia="Arial" w:hAnsi="Arial" w:cs="Arial"/>
-                <w:color w:val="58524E"/>
-              </w:rPr>
-              <w:t>C# , Windows Form</w:t>
+            <w:proofErr w:type="gramStart"/>
+            <w:r>
+              <w:rPr>
+                <w:rFonts w:ascii="Arial" w:eastAsia="Arial" w:hAnsi="Arial" w:cs="Arial"/>
+                <w:color w:val="58524E"/>
+              </w:rPr>
+              <w:t>C# ,</w:t>
+            </w:r>
+            <w:proofErr w:type="gramEnd"/>
+            <w:r>
+              <w:rPr>
+                <w:rFonts w:ascii="Arial" w:eastAsia="Arial" w:hAnsi="Arial" w:cs="Arial"/>
+                <w:color w:val="58524E"/>
+              </w:rPr>
+              <w:t xml:space="preserve"> Windows Form</w:t>
             </w:r>
           </w:p>
         </w:tc>
@@ -17040,7 +17059,7 @@
       </w:pPr>
     </w:p>
     <w:sectPr>
-      <w:footerReference w:type="default" r:id="rId16"/>
+      <w:footerReference w:type="default" r:id="rId19"/>
       <w:type w:val="continuous"/>
       <w:pgSz w:w="11920" w:h="16840"/>
       <w:pgMar w:top="900" w:right="1100" w:bottom="280" w:left="1020" w:header="0" w:footer="170" w:gutter="0"/>
@@ -18566,6 +18585,7 @@
     <w:lsdException w:name="HTML Sample" w:semiHidden="1" w:unhideWhenUsed="1"/>
     <w:lsdException w:name="HTML Typewriter" w:semiHidden="1" w:unhideWhenUsed="1"/>
     <w:lsdException w:name="HTML Variable" w:semiHidden="1" w:unhideWhenUsed="1"/>
+    <w:lsdException w:name="Normal Table" w:semiHidden="1" w:unhideWhenUsed="1"/>
     <w:lsdException w:name="annotation subject" w:semiHidden="1" w:unhideWhenUsed="1"/>
     <w:lsdException w:name="No List" w:semiHidden="1" w:unhideWhenUsed="1"/>
     <w:lsdException w:name="Outline List 1" w:semiHidden="1" w:unhideWhenUsed="1"/>
@@ -18612,8 +18632,10 @@
     <w:lsdException w:name="Table Subtle 2" w:semiHidden="1" w:unhideWhenUsed="1"/>
     <w:lsdException w:name="Table Web 1" w:semiHidden="1" w:unhideWhenUsed="1"/>
     <w:lsdException w:name="Table Web 2" w:semiHidden="1" w:unhideWhenUsed="1"/>
+    <w:lsdException w:name="Table Web 3" w:semiHidden="1" w:unhideWhenUsed="1"/>
     <w:lsdException w:name="Balloon Text" w:semiHidden="1" w:unhideWhenUsed="1"/>
     <w:lsdException w:name="Table Grid" w:uiPriority="59"/>
+    <w:lsdException w:name="Table Theme" w:semiHidden="1" w:unhideWhenUsed="1"/>
     <w:lsdException w:name="Placeholder Text" w:semiHidden="1"/>
     <w:lsdException w:name="No Spacing" w:uiPriority="1" w:qFormat="1"/>
     <w:lsdException w:name="Light Shading" w:uiPriority="60"/>
@@ -19019,6 +19041,53 @@
       <w:u w:val="single"/>
     </w:rPr>
   </w:style>
+  <w:style w:type="character" w:styleId="Emphasis">
+    <w:name w:val="Emphasis"/>
+    <w:basedOn w:val="DefaultParagraphFont"/>
+    <w:uiPriority w:val="20"/>
+    <w:qFormat/>
+    <w:rsid w:val="000D6B54"/>
+    <w:rPr>
+      <w:i/>
+      <w:iCs/>
+    </w:rPr>
+  </w:style>
+  <w:style w:type="character" w:styleId="IntenseEmphasis">
+    <w:name w:val="Intense Emphasis"/>
+    <w:basedOn w:val="DefaultParagraphFont"/>
+    <w:uiPriority w:val="21"/>
+    <w:qFormat/>
+    <w:rsid w:val="000D6B54"/>
+    <w:rPr>
+      <w:i/>
+      <w:iCs/>
+      <w:color w:val="4F81BD" w:themeColor="accent1"/>
+    </w:rPr>
+  </w:style>
+  <w:style w:type="character" w:styleId="UnresolvedMention">
+    <w:name w:val="Unresolved Mention"/>
+    <w:basedOn w:val="DefaultParagraphFont"/>
+    <w:uiPriority w:val="99"/>
+    <w:semiHidden/>
+    <w:unhideWhenUsed/>
+    <w:rsid w:val="002721CF"/>
+    <w:rPr>
+      <w:color w:val="605E5C"/>
+      <w:shd w:val="clear" w:color="auto" w:fill="E1DFDD"/>
+    </w:rPr>
+  </w:style>
+  <w:style w:type="character" w:styleId="FollowedHyperlink">
+    <w:name w:val="FollowedHyperlink"/>
+    <w:basedOn w:val="DefaultParagraphFont"/>
+    <w:uiPriority w:val="99"/>
+    <w:semiHidden/>
+    <w:unhideWhenUsed/>
+    <w:rsid w:val="002721CF"/>
+    <w:rPr>
+      <w:color w:val="800080" w:themeColor="followedHyperlink"/>
+      <w:u w:val="single"/>
+    </w:rPr>
+  </w:style>
 </w:styles>
 </file>
 
@@ -19310,7 +19379,7 @@
 </file>
 
 <file path=customXml/itemProps1.xml><?xml version="1.0" encoding="utf-8"?>
-<ds:datastoreItem xmlns:ds="http://schemas.openxmlformats.org/officeDocument/2006/customXml" ds:itemID="{5D59FDCC-1077-46B7-964C-F51343FF0B49}">
+<ds:datastoreItem xmlns:ds="http://schemas.openxmlformats.org/officeDocument/2006/customXml" ds:itemID="{E245086F-83EA-40E1-81E5-A26004FFA89C}">
   <ds:schemaRefs>
     <ds:schemaRef ds:uri="http://schemas.openxmlformats.org/officeDocument/2006/bibliography"/>
   </ds:schemaRefs>

--- a/resume_gianluigi_liguori.docx
+++ b/resume_gianluigi_liguori.docx
@@ -15,6 +15,8 @@
           <w:lang w:val="en-US"/>
         </w:rPr>
       </w:pPr>
+      <w:bookmarkStart w:id="0" w:name="_GoBack"/>
+      <w:bookmarkEnd w:id="0"/>
       <w:r>
         <w:rPr>
           <w:noProof/>
@@ -378,20 +380,55 @@
         </w:rPr>
         <w:t xml:space="preserve">  /  Web: </w:t>
       </w:r>
-      <w:hyperlink r:id="rId9" w:history="1">
-        <w:r>
-          <w:rPr>
-            <w:rStyle w:val="Hyperlink"/>
-            <w:rFonts w:ascii="Georgia" w:eastAsia="Georgia" w:hAnsi="Georgia" w:cs="Georgia"/>
-            <w:color w:val="FFFFFF" w:themeColor="background1"/>
-            <w:sz w:val="18"/>
-            <w:szCs w:val="20"/>
-            <w:lang w:val="en-US"/>
-          </w:rPr>
-          <w:t>http://liguori.js.org/</w:t>
-        </w:r>
-      </w:hyperlink>
-      <w:hyperlink r:id="rId10"/>
+      <w:r>
+        <w:fldChar w:fldCharType="begin"/>
+      </w:r>
+      <w:r>
+        <w:rPr>
+          <w:lang w:val="en-US"/>
+        </w:rPr>
+        <w:instrText xml:space="preserve"> HYPERLINK "http://liguori.js.org/" </w:instrText>
+      </w:r>
+      <w:r>
+        <w:fldChar w:fldCharType="separate"/>
+      </w:r>
+      <w:r>
+        <w:rPr>
+          <w:rStyle w:val="Hyperlink"/>
+          <w:rFonts w:ascii="Georgia" w:eastAsia="Georgia" w:hAnsi="Georgia" w:cs="Georgia"/>
+          <w:color w:val="FFFFFF" w:themeColor="background1"/>
+          <w:sz w:val="18"/>
+          <w:szCs w:val="20"/>
+          <w:lang w:val="en-US"/>
+        </w:rPr>
+        <w:t>http://liguori.js.org/</w:t>
+      </w:r>
+      <w:r>
+        <w:rPr>
+          <w:rStyle w:val="Hyperlink"/>
+          <w:rFonts w:ascii="Georgia" w:eastAsia="Georgia" w:hAnsi="Georgia" w:cs="Georgia"/>
+          <w:color w:val="FFFFFF" w:themeColor="background1"/>
+          <w:sz w:val="18"/>
+          <w:szCs w:val="20"/>
+          <w:lang w:val="en-US"/>
+        </w:rPr>
+        <w:fldChar w:fldCharType="end"/>
+      </w:r>
+      <w:r>
+        <w:fldChar w:fldCharType="begin"/>
+      </w:r>
+      <w:r>
+        <w:rPr>
+          <w:lang w:val="en-US"/>
+        </w:rPr>
+        <w:instrText xml:space="preserve"> HYPERLINK "mailto:my-name@myemail.com" \h </w:instrText>
+      </w:r>
+      <w:r>
+        <w:fldChar w:fldCharType="separate"/>
+      </w:r>
+      <w:r>
+        <w:fldChar w:fldCharType="end"/>
+      </w:r>
     </w:p>
     <w:p>
       <w:pPr>
@@ -2225,17 +2262,7 @@
           <w:szCs w:val="20"/>
           <w:lang w:val="en-US"/>
         </w:rPr>
-        <w:t xml:space="preserve"> </w:t>
-      </w:r>
-      <w:r>
-        <w:rPr>
-          <w:rFonts w:ascii="Arial" w:eastAsia="Arial" w:hAnsi="Arial" w:cs="Arial"/>
-          <w:color w:val="58524E"/>
-          <w:sz w:val="24"/>
-          <w:szCs w:val="20"/>
-          <w:lang w:val="en-US"/>
-        </w:rPr>
-        <w:t>trough the most common</w:t>
+        <w:t>,</w:t>
       </w:r>
       <w:r>
         <w:rPr>
@@ -2255,7 +2282,7 @@
           <w:szCs w:val="20"/>
           <w:lang w:val="en-US"/>
         </w:rPr>
-        <w:t xml:space="preserve">software </w:t>
+        <w:t>I develop software by</w:t>
       </w:r>
       <w:r>
         <w:rPr>
@@ -2265,17 +2292,7 @@
           <w:szCs w:val="20"/>
           <w:lang w:val="en-US"/>
         </w:rPr>
-        <w:t>development</w:t>
-      </w:r>
-      <w:r>
-        <w:rPr>
-          <w:rFonts w:ascii="Arial" w:eastAsia="Arial" w:hAnsi="Arial" w:cs="Arial"/>
-          <w:color w:val="58524E"/>
-          <w:sz w:val="24"/>
-          <w:szCs w:val="20"/>
-          <w:lang w:val="en-US"/>
-        </w:rPr>
-        <w:t xml:space="preserve"> methodologies</w:t>
+        <w:t xml:space="preserve"> pushing the most widespread methodologies and techniques</w:t>
       </w:r>
       <w:r>
         <w:rPr>
@@ -2295,7 +2312,7 @@
           <w:szCs w:val="20"/>
           <w:lang w:val="en-US"/>
         </w:rPr>
-        <w:t xml:space="preserve">and techniques </w:t>
+        <w:t>(</w:t>
       </w:r>
       <w:r>
         <w:rPr>
@@ -2305,27 +2322,7 @@
           <w:szCs w:val="20"/>
           <w:lang w:val="en-US"/>
         </w:rPr>
-        <w:t>(Kanban,</w:t>
-      </w:r>
-      <w:r>
-        <w:rPr>
-          <w:rFonts w:ascii="Arial" w:eastAsia="Arial" w:hAnsi="Arial" w:cs="Arial"/>
-          <w:color w:val="58524E"/>
-          <w:sz w:val="24"/>
-          <w:szCs w:val="20"/>
-          <w:lang w:val="en-US"/>
-        </w:rPr>
-        <w:t xml:space="preserve"> Agile,</w:t>
-      </w:r>
-      <w:r>
-        <w:rPr>
-          <w:rFonts w:ascii="Arial" w:eastAsia="Arial" w:hAnsi="Arial" w:cs="Arial"/>
-          <w:color w:val="58524E"/>
-          <w:sz w:val="24"/>
-          <w:szCs w:val="20"/>
-          <w:lang w:val="en-US"/>
-        </w:rPr>
-        <w:t xml:space="preserve"> DevOps, Scrum, </w:t>
+        <w:t xml:space="preserve">Kanban, Agile, Scrum, </w:t>
       </w:r>
       <w:proofErr w:type="spellStart"/>
       <w:r>
@@ -2347,6 +2344,28 @@
           <w:szCs w:val="20"/>
           <w:lang w:val="en-US"/>
         </w:rPr>
+        <w:t xml:space="preserve">, DevOps, TDD, CI/CD, </w:t>
+      </w:r>
+      <w:proofErr w:type="spellStart"/>
+      <w:r>
+        <w:rPr>
+          <w:rFonts w:ascii="Arial" w:eastAsia="Arial" w:hAnsi="Arial" w:cs="Arial"/>
+          <w:color w:val="58524E"/>
+          <w:sz w:val="24"/>
+          <w:szCs w:val="20"/>
+          <w:lang w:val="en-US"/>
+        </w:rPr>
+        <w:t>IaC</w:t>
+      </w:r>
+      <w:proofErr w:type="spellEnd"/>
+      <w:r>
+        <w:rPr>
+          <w:rFonts w:ascii="Arial" w:eastAsia="Arial" w:hAnsi="Arial" w:cs="Arial"/>
+          <w:color w:val="58524E"/>
+          <w:sz w:val="24"/>
+          <w:szCs w:val="20"/>
+          <w:lang w:val="en-US"/>
+        </w:rPr>
         <w:t xml:space="preserve">, </w:t>
       </w:r>
       <w:r>
@@ -2357,7 +2376,17 @@
           <w:szCs w:val="20"/>
           <w:lang w:val="en-US"/>
         </w:rPr>
-        <w:t>TDD, CI).</w:t>
+        <w:t>Microservices</w:t>
+      </w:r>
+      <w:r>
+        <w:rPr>
+          <w:rFonts w:ascii="Arial" w:eastAsia="Arial" w:hAnsi="Arial" w:cs="Arial"/>
+          <w:color w:val="58524E"/>
+          <w:sz w:val="24"/>
+          <w:szCs w:val="20"/>
+          <w:lang w:val="en-US"/>
+        </w:rPr>
+        <w:t>).</w:t>
       </w:r>
     </w:p>
     <w:p>
@@ -4471,6 +4500,14 @@
               </w:rPr>
               <w:t xml:space="preserve"> </w:t>
             </w:r>
+            <w:r>
+              <w:rPr>
+                <w:rFonts w:ascii="Arial" w:eastAsia="Arial" w:hAnsi="Arial" w:cs="Arial"/>
+                <w:color w:val="58524E"/>
+                <w:lang w:val="en-US" w:eastAsia="en-US"/>
+              </w:rPr>
+              <w:t>Azure Data Studio;</w:t>
+            </w:r>
           </w:p>
         </w:tc>
       </w:tr>
@@ -4574,6 +4611,46 @@
                 <w:color w:val="58524E"/>
                 <w:lang w:val="en-US" w:eastAsia="en-US"/>
               </w:rPr>
+              <w:t>ASP.NET Core;</w:t>
+            </w:r>
+            <w:r>
+              <w:rPr>
+                <w:rFonts w:ascii="Arial" w:eastAsia="Arial" w:hAnsi="Arial" w:cs="Arial"/>
+                <w:color w:val="58524E"/>
+                <w:lang w:val="en-US" w:eastAsia="en-US"/>
+              </w:rPr>
+              <w:t xml:space="preserve"> </w:t>
+            </w:r>
+            <w:r>
+              <w:rPr>
+                <w:rFonts w:ascii="Arial" w:eastAsia="Arial" w:hAnsi="Arial" w:cs="Arial"/>
+                <w:color w:val="58524E"/>
+                <w:lang w:val="en-US" w:eastAsia="en-US"/>
+              </w:rPr>
+              <w:t>.NET Core</w:t>
+            </w:r>
+            <w:r>
+              <w:rPr>
+                <w:rFonts w:ascii="Arial" w:eastAsia="Arial" w:hAnsi="Arial" w:cs="Arial"/>
+                <w:color w:val="58524E"/>
+                <w:lang w:val="en-US"/>
+              </w:rPr>
+              <w:t>;</w:t>
+            </w:r>
+            <w:r>
+              <w:rPr>
+                <w:rFonts w:ascii="Arial" w:eastAsia="Arial" w:hAnsi="Arial" w:cs="Arial"/>
+                <w:color w:val="58524E"/>
+                <w:lang w:val="en-US"/>
+              </w:rPr>
+              <w:t xml:space="preserve"> </w:t>
+            </w:r>
+            <w:r>
+              <w:rPr>
+                <w:rFonts w:ascii="Arial" w:eastAsia="Arial" w:hAnsi="Arial" w:cs="Arial"/>
+                <w:color w:val="58524E"/>
+                <w:lang w:val="en-US" w:eastAsia="en-US"/>
+              </w:rPr>
               <w:t xml:space="preserve">ASP.NET Web Form, MVC, </w:t>
             </w:r>
             <w:proofErr w:type="spellStart"/>
@@ -4608,14 +4685,6 @@
                 <w:color w:val="58524E"/>
                 <w:lang w:val="en-US" w:eastAsia="en-US"/>
               </w:rPr>
-              <w:t xml:space="preserve"> ASP.NET Core;</w:t>
-            </w:r>
-            <w:r>
-              <w:rPr>
-                <w:rFonts w:ascii="Arial" w:eastAsia="Arial" w:hAnsi="Arial" w:cs="Arial"/>
-                <w:color w:val="58524E"/>
-                <w:lang w:val="en-US" w:eastAsia="en-US"/>
-              </w:rPr>
               <w:t xml:space="preserve"> </w:t>
             </w:r>
             <w:r>
@@ -4624,15 +4693,7 @@
                 <w:color w:val="58524E"/>
                 <w:lang w:val="en-US" w:eastAsia="en-US"/>
               </w:rPr>
-              <w:t>.NET;</w:t>
-            </w:r>
-            <w:r>
-              <w:rPr>
-                <w:rFonts w:ascii="Arial" w:eastAsia="Arial" w:hAnsi="Arial" w:cs="Arial"/>
-                <w:color w:val="58524E"/>
-                <w:lang w:val="en-US" w:eastAsia="en-US"/>
-              </w:rPr>
-              <w:t xml:space="preserve"> .NET Core</w:t>
+              <w:t>.NET</w:t>
             </w:r>
             <w:r>
               <w:rPr>
@@ -4640,7 +4701,7 @@
                 <w:color w:val="58524E"/>
                 <w:lang w:val="en-US"/>
               </w:rPr>
-              <w:t xml:space="preserve">; </w:t>
+              <w:t xml:space="preserve"> </w:t>
             </w:r>
             <w:proofErr w:type="spellStart"/>
             <w:r>
@@ -4811,6 +4872,14 @@
                 <w:lang w:val="en-US" w:eastAsia="en-US"/>
               </w:rPr>
               <w:t xml:space="preserve"> Ext JS;</w:t>
+            </w:r>
+            <w:r>
+              <w:rPr>
+                <w:rFonts w:ascii="Arial" w:eastAsia="Arial" w:hAnsi="Arial" w:cs="Arial"/>
+                <w:color w:val="58524E"/>
+                <w:lang w:val="en-US" w:eastAsia="en-US"/>
+              </w:rPr>
+              <w:t xml:space="preserve"> Docker; Kubernetes;</w:t>
             </w:r>
           </w:p>
         </w:tc>
@@ -4911,15 +4980,49 @@
                 <w:color w:val="58524E"/>
                 <w:lang w:val="en-US" w:eastAsia="en-US"/>
               </w:rPr>
-              <w:t xml:space="preserve"> Server; MySQL; MongoDB; Access</w:t>
-            </w:r>
-            <w:r>
-              <w:rPr>
-                <w:rFonts w:ascii="Arial" w:eastAsia="Arial" w:hAnsi="Arial" w:cs="Arial"/>
-                <w:color w:val="58524E"/>
-                <w:lang w:val="en-US" w:eastAsia="en-US"/>
-              </w:rPr>
-              <w:t>; PostgreSQL;</w:t>
+              <w:t xml:space="preserve"> Server</w:t>
+            </w:r>
+            <w:r>
+              <w:rPr>
+                <w:rFonts w:ascii="Arial" w:eastAsia="Arial" w:hAnsi="Arial" w:cs="Arial"/>
+                <w:color w:val="58524E"/>
+                <w:lang w:val="en-US" w:eastAsia="en-US"/>
+              </w:rPr>
+              <w:t>;</w:t>
+            </w:r>
+            <w:r>
+              <w:rPr>
+                <w:rFonts w:ascii="Arial" w:eastAsia="Arial" w:hAnsi="Arial" w:cs="Arial"/>
+                <w:color w:val="58524E"/>
+                <w:lang w:val="en-US" w:eastAsia="en-US"/>
+              </w:rPr>
+              <w:t xml:space="preserve"> </w:t>
+            </w:r>
+            <w:proofErr w:type="spellStart"/>
+            <w:r>
+              <w:rPr>
+                <w:rFonts w:ascii="Arial" w:eastAsia="Arial" w:hAnsi="Arial" w:cs="Arial"/>
+                <w:color w:val="58524E"/>
+                <w:lang w:val="en-US" w:eastAsia="en-US"/>
+              </w:rPr>
+              <w:t>CosmosDB</w:t>
+            </w:r>
+            <w:proofErr w:type="spellEnd"/>
+            <w:r>
+              <w:rPr>
+                <w:rFonts w:ascii="Arial" w:eastAsia="Arial" w:hAnsi="Arial" w:cs="Arial"/>
+                <w:color w:val="58524E"/>
+                <w:lang w:val="en-US" w:eastAsia="en-US"/>
+              </w:rPr>
+              <w:t>; MySQL; MongoDB; Access</w:t>
+            </w:r>
+            <w:r>
+              <w:rPr>
+                <w:rFonts w:ascii="Arial" w:eastAsia="Arial" w:hAnsi="Arial" w:cs="Arial"/>
+                <w:color w:val="58524E"/>
+                <w:lang w:val="en-US" w:eastAsia="en-US"/>
+              </w:rPr>
+              <w:t>; PostgreSQL</w:t>
             </w:r>
           </w:p>
         </w:tc>
@@ -5020,6 +5123,22 @@
                 <w:color w:val="58524E"/>
                 <w:lang w:val="en-US" w:eastAsia="en-US"/>
               </w:rPr>
+              <w:t>Azure DevOps;</w:t>
+            </w:r>
+            <w:r>
+              <w:rPr>
+                <w:rFonts w:ascii="Arial" w:eastAsia="Arial" w:hAnsi="Arial" w:cs="Arial"/>
+                <w:color w:val="58524E"/>
+                <w:lang w:val="en-US" w:eastAsia="en-US"/>
+              </w:rPr>
+              <w:t xml:space="preserve"> Microsoft Teams; </w:t>
+            </w:r>
+            <w:r>
+              <w:rPr>
+                <w:rFonts w:ascii="Arial" w:eastAsia="Arial" w:hAnsi="Arial" w:cs="Arial"/>
+                <w:color w:val="58524E"/>
+                <w:lang w:val="en-US" w:eastAsia="en-US"/>
+              </w:rPr>
               <w:t>T</w:t>
             </w:r>
             <w:r>
@@ -5036,23 +5155,7 @@
                 <w:color w:val="58524E"/>
                 <w:lang w:val="en-US" w:eastAsia="en-US"/>
               </w:rPr>
-              <w:t>Azure DevOps</w:t>
-            </w:r>
-            <w:r>
-              <w:rPr>
-                <w:rFonts w:ascii="Arial" w:eastAsia="Arial" w:hAnsi="Arial" w:cs="Arial"/>
-                <w:color w:val="58524E"/>
-                <w:lang w:val="en-US" w:eastAsia="en-US"/>
-              </w:rPr>
-              <w:t>;</w:t>
-            </w:r>
-            <w:r>
-              <w:rPr>
-                <w:rFonts w:ascii="Arial" w:eastAsia="Arial" w:hAnsi="Arial" w:cs="Arial"/>
-                <w:color w:val="58524E"/>
-                <w:lang w:val="en-US" w:eastAsia="en-US"/>
-              </w:rPr>
-              <w:t xml:space="preserve"> GitLab;</w:t>
+              <w:t>GitLab;</w:t>
             </w:r>
           </w:p>
         </w:tc>
@@ -7228,7 +7331,7 @@
           <w:lang w:val="en-US"/>
         </w:rPr>
       </w:pPr>
-      <w:bookmarkStart w:id="0" w:name="_Hlk32349224"/>
+      <w:bookmarkStart w:id="1" w:name="_Hlk32349224"/>
     </w:p>
     <w:p>
       <w:pPr>
@@ -7242,6 +7345,7 @@
       <w:r>
         <w:rPr>
           <w:rStyle w:val="IntenseEmphasis"/>
+          <w:noProof/>
         </w:rPr>
         <w:drawing>
           <wp:anchor distT="0" distB="0" distL="114300" distR="114300" simplePos="0" relativeHeight="251673600" behindDoc="1" locked="0" layoutInCell="1" allowOverlap="1" wp14:anchorId="0A405301" wp14:editId="08344C8C">
@@ -7267,13 +7371,13 @@
                     <pic:cNvPicPr/>
                   </pic:nvPicPr>
                   <pic:blipFill>
-                    <a:blip r:embed="rId11">
+                    <a:blip r:embed="rId9">
                       <a:extLst>
                         <a:ext uri="{28A0092B-C50C-407E-A947-70E740481C1C}">
                           <a14:useLocalDpi xmlns:a14="http://schemas.microsoft.com/office/drawing/2010/main" val="0"/>
                         </a:ext>
                         <a:ext uri="{96DAC541-7B7A-43D3-8B79-37D633B846F1}">
-                          <asvg:svgBlip xmlns:asvg="http://schemas.microsoft.com/office/drawing/2016/SVG/main" r:embed="rId12"/>
+                          <asvg:svgBlip xmlns:asvg="http://schemas.microsoft.com/office/drawing/2016/SVG/main" r:embed="rId10"/>
                         </a:ext>
                       </a:extLst>
                     </a:blip>
@@ -7456,18 +7560,7 @@
           <w:szCs w:val="40"/>
           <w:lang w:val="en-US"/>
         </w:rPr>
-        <w:t>Certification</w:t>
-      </w:r>
-      <w:r>
-        <w:rPr>
-          <w:rFonts w:ascii="Georgia" w:eastAsia="Georgia" w:hAnsi="Georgia" w:cs="Georgia"/>
-          <w:color w:val="0071A8"/>
-          <w:position w:val="-1"/>
-          <w:sz w:val="40"/>
-          <w:szCs w:val="40"/>
-          <w:lang w:val="en-US"/>
-        </w:rPr>
-        <w:t>s</w:t>
+        <w:t>Certifications</w:t>
       </w:r>
     </w:p>
     <w:p>
@@ -7482,7 +7575,7 @@
           <w:lang w:val="en-US"/>
         </w:rPr>
       </w:pPr>
-      <w:bookmarkStart w:id="1" w:name="_Hlk32349132"/>
+      <w:bookmarkStart w:id="2" w:name="_Hlk32349132"/>
       <w:r>
         <w:rPr>
           <w:rFonts w:ascii="Arial" w:eastAsia="Arial" w:hAnsi="Arial" w:cs="Arial"/>
@@ -7491,19 +7584,7 @@
           <w:szCs w:val="20"/>
           <w:lang w:val="en-US"/>
         </w:rPr>
-        <w:t>Azure DevOps Engineer Expert, A</w:t>
-      </w:r>
-      <w:bookmarkStart w:id="2" w:name="_GoBack"/>
-      <w:bookmarkEnd w:id="2"/>
-      <w:r>
-        <w:rPr>
-          <w:rFonts w:ascii="Arial" w:eastAsia="Arial" w:hAnsi="Arial" w:cs="Arial"/>
-          <w:color w:val="58524E"/>
-          <w:sz w:val="20"/>
-          <w:szCs w:val="20"/>
-          <w:lang w:val="en-US"/>
-        </w:rPr>
-        <w:t>zure Developer Associate, Azure Fundamentals, Programming in C#</w:t>
+        <w:t>Azure DevOps Engineer Expert, Azure Developer Associate, Azure Fundamentals, Programming in C#</w:t>
       </w:r>
       <w:r>
         <w:rPr>
@@ -7526,31 +7607,34 @@
           <w:lang w:val="en-US"/>
         </w:rPr>
       </w:pPr>
-      <w:hyperlink r:id="rId13" w:history="1">
-        <w:r>
-          <w:rPr>
-            <w:rStyle w:val="Hyperlink"/>
-            <w:lang w:val="en-US"/>
-          </w:rPr>
-          <w:t>https://www.youracclaim.com/users/gia</w:t>
-        </w:r>
-        <w:r>
-          <w:rPr>
-            <w:rStyle w:val="Hyperlink"/>
-            <w:lang w:val="en-US"/>
-          </w:rPr>
-          <w:t>n</w:t>
-        </w:r>
-        <w:r>
-          <w:rPr>
-            <w:rStyle w:val="Hyperlink"/>
-            <w:lang w:val="en-US"/>
-          </w:rPr>
-          <w:t>luigi-liguori</w:t>
-        </w:r>
-      </w:hyperlink>
-      <w:bookmarkEnd w:id="0"/>
+      <w:r>
+        <w:fldChar w:fldCharType="begin"/>
+      </w:r>
+      <w:r>
+        <w:rPr>
+          <w:lang w:val="en-US"/>
+        </w:rPr>
+        <w:instrText xml:space="preserve"> HYPERLINK "https://www.youracclaim.com/users/gianluigi-liguori" </w:instrText>
+      </w:r>
+      <w:r>
+        <w:fldChar w:fldCharType="separate"/>
+      </w:r>
+      <w:r>
+        <w:rPr>
+          <w:rStyle w:val="Hyperlink"/>
+          <w:lang w:val="en-US"/>
+        </w:rPr>
+        <w:t>https://www.youracclaim.com/users/gianluigi-liguori</w:t>
+      </w:r>
+      <w:r>
+        <w:rPr>
+          <w:rStyle w:val="Hyperlink"/>
+          <w:lang w:val="en-US"/>
+        </w:rPr>
+        <w:fldChar w:fldCharType="end"/>
+      </w:r>
       <w:bookmarkEnd w:id="1"/>
+      <w:bookmarkEnd w:id="2"/>
     </w:p>
     <w:p>
       <w:pPr>
@@ -7587,7 +7671,6 @@
           <w:noProof/>
           <w:lang w:eastAsia="it-IT"/>
         </w:rPr>
-        <w:lastRenderedPageBreak/>
         <mc:AlternateContent>
           <mc:Choice Requires="wpg">
             <w:drawing>
@@ -12027,6 +12110,7 @@
                 <w:color w:val="58524E"/>
                 <w:lang w:val="en-US" w:eastAsia="en-US"/>
               </w:rPr>
+              <w:lastRenderedPageBreak/>
               <w:t>Technologies</w:t>
             </w:r>
             <w:r>
@@ -12140,7 +12224,6 @@
                 <w:color w:val="58524E"/>
                 <w:lang w:val="en-US" w:eastAsia="en-US"/>
               </w:rPr>
-              <w:lastRenderedPageBreak/>
               <w:t>-</w:t>
             </w:r>
             <w:r>
@@ -12669,6 +12752,7 @@
                 <w:sz w:val="20"/>
                 <w:szCs w:val="20"/>
               </w:rPr>
+              <w:lastRenderedPageBreak/>
               <w:t>Period</w:t>
             </w:r>
             <w:proofErr w:type="spellEnd"/>
@@ -13505,6 +13589,7 @@
           <w:noProof/>
           <w:lang w:eastAsia="it-IT"/>
         </w:rPr>
+        <w:lastRenderedPageBreak/>
         <mc:AlternateContent>
           <mc:Choice Requires="wpg">
             <w:drawing>
@@ -13641,7 +13726,6 @@
           <w:noProof/>
           <w:lang w:eastAsia="it-IT"/>
         </w:rPr>
-        <w:lastRenderedPageBreak/>
         <mc:AlternateContent>
           <mc:Choice Requires="wpg">
             <w:drawing>
@@ -15419,7 +15503,7 @@
                 <w:szCs w:val="20"/>
               </w:rPr>
             </w:pPr>
-            <w:hyperlink r:id="rId14" w:history="1">
+            <w:hyperlink r:id="rId11" w:history="1">
               <w:r>
                 <w:rPr>
                   <w:rStyle w:val="Hyperlink"/>
@@ -15725,6 +15809,337 @@
                 <w:lang w:eastAsia="en-US"/>
               </w:rPr>
             </w:pPr>
+            <w:r>
+              <w:rPr>
+                <w:rFonts w:ascii="Arial" w:eastAsia="Arial" w:hAnsi="Arial" w:cs="Arial"/>
+                <w:b/>
+                <w:color w:val="58524E"/>
+                <w:sz w:val="24"/>
+                <w:lang w:eastAsia="en-US"/>
+              </w:rPr>
+              <w:t>Engagement Organizer</w:t>
+            </w:r>
+          </w:p>
+        </w:tc>
+      </w:tr>
+      <w:tr>
+        <w:tc>
+          <w:tcPr>
+            <w:tcW w:w="2268" w:type="dxa"/>
+            <w:tcBorders>
+              <w:top w:val="single" w:sz="2" w:space="0" w:color="D9D9D9" w:themeColor="background1" w:themeShade="D9"/>
+              <w:bottom w:val="single" w:sz="2" w:space="0" w:color="D9D9D9" w:themeColor="background1" w:themeShade="D9"/>
+            </w:tcBorders>
+          </w:tcPr>
+          <w:p>
+            <w:pPr>
+              <w:spacing w:before="50"/>
+              <w:ind w:left="116" w:right="-20"/>
+              <w:rPr>
+                <w:rFonts w:ascii="Arial" w:eastAsia="Georgia" w:hAnsi="Arial" w:cs="Arial"/>
+                <w:b/>
+                <w:color w:val="58524E"/>
+                <w:sz w:val="20"/>
+                <w:szCs w:val="20"/>
+              </w:rPr>
+            </w:pPr>
+            <w:proofErr w:type="gramStart"/>
+            <w:r>
+              <w:rPr>
+                <w:rFonts w:ascii="Arial" w:eastAsia="Georgia" w:hAnsi="Arial" w:cs="Arial"/>
+                <w:b/>
+                <w:color w:val="58524E"/>
+                <w:sz w:val="20"/>
+                <w:szCs w:val="20"/>
+              </w:rPr>
+              <w:t>Location</w:t>
+            </w:r>
+            <w:proofErr w:type="gramEnd"/>
+          </w:p>
+        </w:tc>
+        <w:tc>
+          <w:tcPr>
+            <w:tcW w:w="7522" w:type="dxa"/>
+            <w:tcBorders>
+              <w:top w:val="single" w:sz="2" w:space="0" w:color="D9D9D9" w:themeColor="background1" w:themeShade="D9"/>
+              <w:bottom w:val="single" w:sz="2" w:space="0" w:color="D9D9D9" w:themeColor="background1" w:themeShade="D9"/>
+            </w:tcBorders>
+          </w:tcPr>
+          <w:p>
+            <w:pPr>
+              <w:spacing w:before="46"/>
+              <w:ind w:right="-20"/>
+              <w:rPr>
+                <w:rFonts w:ascii="Arial" w:eastAsia="Georgia" w:hAnsi="Arial" w:cs="Arial"/>
+                <w:sz w:val="20"/>
+                <w:szCs w:val="20"/>
+              </w:rPr>
+            </w:pPr>
+            <w:hyperlink r:id="rId12" w:history="1">
+              <w:r>
+                <w:rPr>
+                  <w:rStyle w:val="Hyperlink"/>
+                </w:rPr>
+                <w:t>https://github.com/liguori/Engagement-Organizer</w:t>
+              </w:r>
+            </w:hyperlink>
+          </w:p>
+        </w:tc>
+      </w:tr>
+      <w:tr>
+        <w:tc>
+          <w:tcPr>
+            <w:tcW w:w="2268" w:type="dxa"/>
+            <w:tcBorders>
+              <w:top w:val="single" w:sz="2" w:space="0" w:color="D9D9D9" w:themeColor="background1" w:themeShade="D9"/>
+              <w:bottom w:val="single" w:sz="2" w:space="0" w:color="D9D9D9" w:themeColor="background1" w:themeShade="D9"/>
+            </w:tcBorders>
+          </w:tcPr>
+          <w:p>
+            <w:pPr>
+              <w:spacing w:before="50"/>
+              <w:ind w:left="116" w:right="-20"/>
+              <w:rPr>
+                <w:rFonts w:ascii="Arial" w:eastAsia="Georgia" w:hAnsi="Arial" w:cs="Arial"/>
+                <w:b/>
+                <w:color w:val="58524E"/>
+                <w:sz w:val="20"/>
+                <w:szCs w:val="20"/>
+              </w:rPr>
+            </w:pPr>
+            <w:r>
+              <w:rPr>
+                <w:rFonts w:ascii="Arial" w:eastAsia="Georgia" w:hAnsi="Arial" w:cs="Arial"/>
+                <w:b/>
+                <w:color w:val="58524E"/>
+                <w:sz w:val="20"/>
+                <w:szCs w:val="20"/>
+              </w:rPr>
+              <w:t>Position</w:t>
+            </w:r>
+          </w:p>
+        </w:tc>
+        <w:tc>
+          <w:tcPr>
+            <w:tcW w:w="7522" w:type="dxa"/>
+            <w:tcBorders>
+              <w:top w:val="single" w:sz="2" w:space="0" w:color="D9D9D9" w:themeColor="background1" w:themeShade="D9"/>
+              <w:bottom w:val="single" w:sz="2" w:space="0" w:color="D9D9D9" w:themeColor="background1" w:themeShade="D9"/>
+            </w:tcBorders>
+          </w:tcPr>
+          <w:p>
+            <w:pPr>
+              <w:spacing w:before="46"/>
+              <w:ind w:right="-20"/>
+              <w:rPr>
+                <w:rFonts w:ascii="Arial" w:eastAsia="Georgia" w:hAnsi="Arial" w:cs="Arial"/>
+                <w:color w:val="58524E"/>
+                <w:sz w:val="20"/>
+                <w:szCs w:val="20"/>
+              </w:rPr>
+            </w:pPr>
+            <w:r>
+              <w:rPr>
+                <w:rFonts w:ascii="Arial" w:eastAsia="Georgia" w:hAnsi="Arial" w:cs="Arial"/>
+                <w:color w:val="58524E"/>
+                <w:sz w:val="20"/>
+                <w:szCs w:val="20"/>
+              </w:rPr>
+              <w:t>Founder and Software developer</w:t>
+            </w:r>
+          </w:p>
+        </w:tc>
+      </w:tr>
+      <w:tr>
+        <w:tc>
+          <w:tcPr>
+            <w:tcW w:w="2268" w:type="dxa"/>
+            <w:tcBorders>
+              <w:top w:val="single" w:sz="2" w:space="0" w:color="D9D9D9" w:themeColor="background1" w:themeShade="D9"/>
+              <w:bottom w:val="single" w:sz="2" w:space="0" w:color="D9D9D9" w:themeColor="background1" w:themeShade="D9"/>
+            </w:tcBorders>
+          </w:tcPr>
+          <w:p>
+            <w:pPr>
+              <w:spacing w:before="50"/>
+              <w:ind w:left="116" w:right="-20"/>
+              <w:rPr>
+                <w:rFonts w:ascii="Arial" w:eastAsia="Georgia" w:hAnsi="Arial" w:cs="Arial"/>
+                <w:b/>
+                <w:color w:val="58524E"/>
+                <w:sz w:val="20"/>
+                <w:szCs w:val="20"/>
+              </w:rPr>
+            </w:pPr>
+            <w:proofErr w:type="spellStart"/>
+            <w:r>
+              <w:rPr>
+                <w:rFonts w:ascii="Arial" w:eastAsia="Georgia" w:hAnsi="Arial" w:cs="Arial"/>
+                <w:b/>
+                <w:color w:val="58524E"/>
+                <w:sz w:val="20"/>
+                <w:szCs w:val="20"/>
+              </w:rPr>
+              <w:t>Description</w:t>
+            </w:r>
+            <w:proofErr w:type="spellEnd"/>
+          </w:p>
+        </w:tc>
+        <w:tc>
+          <w:tcPr>
+            <w:tcW w:w="7522" w:type="dxa"/>
+            <w:tcBorders>
+              <w:top w:val="single" w:sz="2" w:space="0" w:color="D9D9D9" w:themeColor="background1" w:themeShade="D9"/>
+              <w:bottom w:val="single" w:sz="2" w:space="0" w:color="D9D9D9" w:themeColor="background1" w:themeShade="D9"/>
+            </w:tcBorders>
+          </w:tcPr>
+          <w:p>
+            <w:pPr>
+              <w:spacing w:before="46"/>
+              <w:ind w:right="-20"/>
+              <w:rPr>
+                <w:rFonts w:ascii="Arial" w:eastAsia="Georgia" w:hAnsi="Arial" w:cs="Arial"/>
+                <w:color w:val="58524E"/>
+                <w:sz w:val="20"/>
+                <w:szCs w:val="20"/>
+                <w:lang w:val="en-US"/>
+              </w:rPr>
+            </w:pPr>
+            <w:r>
+              <w:rPr>
+                <w:rFonts w:ascii="Arial" w:eastAsia="Georgia" w:hAnsi="Arial" w:cs="Arial"/>
+                <w:color w:val="58524E"/>
+                <w:sz w:val="20"/>
+                <w:szCs w:val="20"/>
+                <w:lang w:val="en-US"/>
+              </w:rPr>
+              <w:t>Engagement management tool</w:t>
+            </w:r>
+          </w:p>
+        </w:tc>
+      </w:tr>
+      <w:tr>
+        <w:tc>
+          <w:tcPr>
+            <w:tcW w:w="2268" w:type="dxa"/>
+            <w:tcBorders>
+              <w:top w:val="single" w:sz="2" w:space="0" w:color="D9D9D9" w:themeColor="background1" w:themeShade="D9"/>
+              <w:bottom w:val="single" w:sz="2" w:space="0" w:color="7F7F7F" w:themeColor="text1" w:themeTint="80"/>
+            </w:tcBorders>
+          </w:tcPr>
+          <w:p>
+            <w:pPr>
+              <w:spacing w:before="50"/>
+              <w:ind w:left="116" w:right="-20"/>
+              <w:rPr>
+                <w:rFonts w:ascii="Arial" w:eastAsia="Georgia" w:hAnsi="Arial" w:cs="Arial"/>
+                <w:b/>
+                <w:color w:val="58524E"/>
+                <w:sz w:val="20"/>
+                <w:szCs w:val="20"/>
+              </w:rPr>
+            </w:pPr>
+            <w:r>
+              <w:rPr>
+                <w:rFonts w:ascii="Arial" w:eastAsia="Georgia" w:hAnsi="Arial" w:cs="Arial"/>
+                <w:b/>
+                <w:color w:val="58524E"/>
+                <w:sz w:val="20"/>
+                <w:szCs w:val="20"/>
+              </w:rPr>
+              <w:t>Technologies</w:t>
+            </w:r>
+          </w:p>
+        </w:tc>
+        <w:tc>
+          <w:tcPr>
+            <w:tcW w:w="7522" w:type="dxa"/>
+            <w:tcBorders>
+              <w:top w:val="single" w:sz="2" w:space="0" w:color="D9D9D9" w:themeColor="background1" w:themeShade="D9"/>
+              <w:bottom w:val="single" w:sz="2" w:space="0" w:color="7F7F7F" w:themeColor="text1" w:themeTint="80"/>
+            </w:tcBorders>
+          </w:tcPr>
+          <w:p>
+            <w:pPr>
+              <w:pStyle w:val="CVNormal"/>
+              <w:spacing w:line="276" w:lineRule="auto"/>
+              <w:ind w:left="0"/>
+              <w:jc w:val="left"/>
+              <w:rPr>
+                <w:rFonts w:ascii="Arial" w:eastAsia="Arial" w:hAnsi="Arial" w:cs="Arial"/>
+                <w:color w:val="58524E"/>
+                <w:lang w:val="en-US" w:eastAsia="en-US"/>
+              </w:rPr>
+            </w:pPr>
+            <w:r>
+              <w:rPr>
+                <w:rFonts w:ascii="Arial" w:eastAsia="Arial" w:hAnsi="Arial" w:cs="Arial"/>
+                <w:color w:val="58524E"/>
+                <w:lang w:val="en-US" w:eastAsia="en-US"/>
+              </w:rPr>
+              <w:t>Angular, ASP.NET Core, E</w:t>
+            </w:r>
+            <w:r>
+              <w:rPr>
+                <w:rFonts w:ascii="Arial" w:eastAsia="Arial" w:hAnsi="Arial" w:cs="Arial"/>
+                <w:color w:val="58524E"/>
+                <w:lang w:val="en-US" w:eastAsia="en-US"/>
+              </w:rPr>
+              <w:t>lectron, EF Core, SQL Lite, Angular Material</w:t>
+            </w:r>
+          </w:p>
+        </w:tc>
+      </w:tr>
+      <w:tr>
+        <w:tc>
+          <w:tcPr>
+            <w:tcW w:w="2268" w:type="dxa"/>
+            <w:tcBorders>
+              <w:bottom w:val="single" w:sz="2" w:space="0" w:color="D9D9D9" w:themeColor="background1" w:themeShade="D9"/>
+            </w:tcBorders>
+          </w:tcPr>
+          <w:p>
+            <w:pPr>
+              <w:spacing w:before="50"/>
+              <w:ind w:left="116" w:right="-20"/>
+              <w:rPr>
+                <w:rFonts w:ascii="Arial" w:eastAsia="Georgia" w:hAnsi="Arial" w:cs="Arial"/>
+                <w:b/>
+                <w:color w:val="58524E"/>
+                <w:sz w:val="20"/>
+                <w:szCs w:val="20"/>
+              </w:rPr>
+            </w:pPr>
+            <w:r>
+              <w:rPr>
+                <w:rFonts w:ascii="Arial" w:eastAsia="Georgia" w:hAnsi="Arial" w:cs="Arial"/>
+                <w:b/>
+                <w:color w:val="58524E"/>
+                <w:sz w:val="20"/>
+                <w:szCs w:val="20"/>
+              </w:rPr>
+              <w:t>Project Name</w:t>
+            </w:r>
+          </w:p>
+        </w:tc>
+        <w:tc>
+          <w:tcPr>
+            <w:tcW w:w="7522" w:type="dxa"/>
+            <w:tcBorders>
+              <w:bottom w:val="single" w:sz="2" w:space="0" w:color="D9D9D9" w:themeColor="background1" w:themeShade="D9"/>
+            </w:tcBorders>
+          </w:tcPr>
+          <w:p>
+            <w:pPr>
+              <w:pStyle w:val="CVNormal"/>
+              <w:spacing w:line="276" w:lineRule="auto"/>
+              <w:ind w:left="0"/>
+              <w:rPr>
+                <w:rFonts w:ascii="Arial" w:eastAsia="Arial" w:hAnsi="Arial" w:cs="Arial"/>
+                <w:color w:val="58524E"/>
+                <w:lang w:eastAsia="en-US"/>
+              </w:rPr>
+            </w:pPr>
             <w:proofErr w:type="spellStart"/>
             <w:r>
               <w:rPr>
@@ -15793,7 +16208,7 @@
                 <w:szCs w:val="20"/>
               </w:rPr>
             </w:pPr>
-            <w:hyperlink r:id="rId15" w:history="1">
+            <w:hyperlink r:id="rId13" w:history="1">
               <w:r>
                 <w:rPr>
                   <w:rStyle w:val="Hyperlink"/>
@@ -15863,16 +16278,7 @@
                 <w:sz w:val="20"/>
                 <w:szCs w:val="20"/>
               </w:rPr>
-              <w:t>Fo</w:t>
-            </w:r>
-            <w:r>
-              <w:rPr>
-                <w:rFonts w:ascii="Arial" w:eastAsia="Georgia" w:hAnsi="Arial" w:cs="Arial"/>
-                <w:color w:val="58524E"/>
-                <w:sz w:val="20"/>
-                <w:szCs w:val="20"/>
-              </w:rPr>
-              <w:t>under and Software developer</w:t>
+              <w:t>Founder and Software developer</w:t>
             </w:r>
           </w:p>
         </w:tc>
@@ -15940,57 +16346,7 @@
                 <w:szCs w:val="20"/>
                 <w:lang w:val="en-US"/>
               </w:rPr>
-              <w:t>Micro</w:t>
-            </w:r>
-            <w:r>
-              <w:rPr>
-                <w:rFonts w:ascii="Arial" w:eastAsia="Georgia" w:hAnsi="Arial" w:cs="Arial"/>
-                <w:color w:val="58524E"/>
-                <w:sz w:val="20"/>
-                <w:szCs w:val="20"/>
-                <w:lang w:val="en-US"/>
-              </w:rPr>
-              <w:t xml:space="preserve"> </w:t>
-            </w:r>
-            <w:r>
-              <w:rPr>
-                <w:rFonts w:ascii="Arial" w:eastAsia="Georgia" w:hAnsi="Arial" w:cs="Arial"/>
-                <w:color w:val="58524E"/>
-                <w:sz w:val="20"/>
-                <w:szCs w:val="20"/>
-                <w:lang w:val="en-US"/>
-              </w:rPr>
-              <w:t>implementation</w:t>
-            </w:r>
-            <w:r>
-              <w:rPr>
-                <w:rFonts w:ascii="Arial" w:eastAsia="Georgia" w:hAnsi="Arial" w:cs="Arial"/>
-                <w:color w:val="58524E"/>
-                <w:sz w:val="20"/>
-                <w:szCs w:val="20"/>
-                <w:lang w:val="en-US"/>
-              </w:rPr>
-              <w:t xml:space="preserve"> </w:t>
-            </w:r>
-            <w:r>
-              <w:rPr>
-                <w:rFonts w:ascii="Arial" w:eastAsia="Georgia" w:hAnsi="Arial" w:cs="Arial"/>
-                <w:color w:val="58524E"/>
-                <w:sz w:val="20"/>
-                <w:szCs w:val="20"/>
-                <w:lang w:val="en-US"/>
-              </w:rPr>
-              <w:t xml:space="preserve">of an </w:t>
-            </w:r>
-            <w:r>
-              <w:rPr>
-                <w:rFonts w:ascii="Arial" w:eastAsia="Georgia" w:hAnsi="Arial" w:cs="Arial"/>
-                <w:color w:val="58524E"/>
-                <w:sz w:val="20"/>
-                <w:szCs w:val="20"/>
-                <w:lang w:val="en-US"/>
-              </w:rPr>
-              <w:t>ORM</w:t>
+              <w:t>Micro implementation of an ORM</w:t>
             </w:r>
           </w:p>
         </w:tc>
@@ -16177,7 +16533,7 @@
                 <w:szCs w:val="20"/>
               </w:rPr>
             </w:pPr>
-            <w:hyperlink r:id="rId16" w:history="1">
+            <w:hyperlink r:id="rId14" w:history="1">
               <w:r>
                 <w:rPr>
                   <w:rStyle w:val="Hyperlink"/>
@@ -16517,7 +16873,7 @@
                 <w:szCs w:val="20"/>
               </w:rPr>
             </w:pPr>
-            <w:hyperlink r:id="rId17" w:history="1">
+            <w:hyperlink r:id="rId15" w:history="1">
               <w:r>
                 <w:rPr>
                   <w:rStyle w:val="Hyperlink"/>
@@ -16837,7 +17193,7 @@
                 <w:szCs w:val="20"/>
               </w:rPr>
             </w:pPr>
-            <w:hyperlink r:id="rId18" w:history="1">
+            <w:hyperlink r:id="rId16" w:history="1">
               <w:r>
                 <w:rPr>
                   <w:rStyle w:val="Hyperlink"/>
@@ -17059,7 +17415,7 @@
       </w:pPr>
     </w:p>
     <w:sectPr>
-      <w:footerReference w:type="default" r:id="rId19"/>
+      <w:footerReference w:type="default" r:id="rId17"/>
       <w:type w:val="continuous"/>
       <w:pgSz w:w="11920" w:h="16840"/>
       <w:pgMar w:top="900" w:right="1100" w:bottom="280" w:left="1020" w:header="0" w:footer="170" w:gutter="0"/>
@@ -19379,7 +19735,7 @@
 </file>
 
 <file path=customXml/itemProps1.xml><?xml version="1.0" encoding="utf-8"?>
-<ds:datastoreItem xmlns:ds="http://schemas.openxmlformats.org/officeDocument/2006/customXml" ds:itemID="{E245086F-83EA-40E1-81E5-A26004FFA89C}">
+<ds:datastoreItem xmlns:ds="http://schemas.openxmlformats.org/officeDocument/2006/customXml" ds:itemID="{5EEE04EE-C464-4B33-AE06-0DEDFA600143}">
   <ds:schemaRefs>
     <ds:schemaRef ds:uri="http://schemas.openxmlformats.org/officeDocument/2006/bibliography"/>
   </ds:schemaRefs>

--- a/resume_gianluigi_liguori.docx
+++ b/resume_gianluigi_liguori.docx
@@ -15,8 +15,6 @@
           <w:lang w:val="en-US"/>
         </w:rPr>
       </w:pPr>
-      <w:bookmarkStart w:id="0" w:name="_GoBack"/>
-      <w:bookmarkEnd w:id="0"/>
       <w:r>
         <w:rPr>
           <w:noProof/>
@@ -380,55 +378,20 @@
         </w:rPr>
         <w:t xml:space="preserve">  /  Web: </w:t>
       </w:r>
-      <w:r>
-        <w:fldChar w:fldCharType="begin"/>
-      </w:r>
-      <w:r>
-        <w:rPr>
-          <w:lang w:val="en-US"/>
-        </w:rPr>
-        <w:instrText xml:space="preserve"> HYPERLINK "http://liguori.js.org/" </w:instrText>
-      </w:r>
-      <w:r>
-        <w:fldChar w:fldCharType="separate"/>
-      </w:r>
-      <w:r>
-        <w:rPr>
-          <w:rStyle w:val="Hyperlink"/>
-          <w:rFonts w:ascii="Georgia" w:eastAsia="Georgia" w:hAnsi="Georgia" w:cs="Georgia"/>
-          <w:color w:val="FFFFFF" w:themeColor="background1"/>
-          <w:sz w:val="18"/>
-          <w:szCs w:val="20"/>
-          <w:lang w:val="en-US"/>
-        </w:rPr>
-        <w:t>http://liguori.js.org/</w:t>
-      </w:r>
-      <w:r>
-        <w:rPr>
-          <w:rStyle w:val="Hyperlink"/>
-          <w:rFonts w:ascii="Georgia" w:eastAsia="Georgia" w:hAnsi="Georgia" w:cs="Georgia"/>
-          <w:color w:val="FFFFFF" w:themeColor="background1"/>
-          <w:sz w:val="18"/>
-          <w:szCs w:val="20"/>
-          <w:lang w:val="en-US"/>
-        </w:rPr>
-        <w:fldChar w:fldCharType="end"/>
-      </w:r>
-      <w:r>
-        <w:fldChar w:fldCharType="begin"/>
-      </w:r>
-      <w:r>
-        <w:rPr>
-          <w:lang w:val="en-US"/>
-        </w:rPr>
-        <w:instrText xml:space="preserve"> HYPERLINK "mailto:my-name@myemail.com" \h </w:instrText>
-      </w:r>
-      <w:r>
-        <w:fldChar w:fldCharType="separate"/>
-      </w:r>
-      <w:r>
-        <w:fldChar w:fldCharType="end"/>
-      </w:r>
+      <w:hyperlink r:id="rId9" w:history="1">
+        <w:r>
+          <w:rPr>
+            <w:rStyle w:val="Hyperlink"/>
+            <w:rFonts w:ascii="Georgia" w:eastAsia="Georgia" w:hAnsi="Georgia" w:cs="Georgia"/>
+            <w:color w:val="FFFFFF" w:themeColor="background1"/>
+            <w:sz w:val="18"/>
+            <w:szCs w:val="20"/>
+            <w:lang w:val="en-US"/>
+          </w:rPr>
+          <w:t>http://liguori.js.org/</w:t>
+        </w:r>
+      </w:hyperlink>
+      <w:hyperlink r:id="rId10"/>
     </w:p>
     <w:p>
       <w:pPr>
@@ -2322,42 +2285,8 @@
           <w:szCs w:val="20"/>
           <w:lang w:val="en-US"/>
         </w:rPr>
-        <w:t xml:space="preserve">Kanban, Agile, Scrum, </w:t>
+        <w:t>Kanban, Agile, Scrum, xP, DevOps, TDD, CI/CD, IaC</w:t>
       </w:r>
-      <w:proofErr w:type="spellStart"/>
-      <w:r>
-        <w:rPr>
-          <w:rFonts w:ascii="Arial" w:eastAsia="Arial" w:hAnsi="Arial" w:cs="Arial"/>
-          <w:color w:val="58524E"/>
-          <w:sz w:val="24"/>
-          <w:szCs w:val="20"/>
-          <w:lang w:val="en-US"/>
-        </w:rPr>
-        <w:t>xP</w:t>
-      </w:r>
-      <w:proofErr w:type="spellEnd"/>
-      <w:r>
-        <w:rPr>
-          <w:rFonts w:ascii="Arial" w:eastAsia="Arial" w:hAnsi="Arial" w:cs="Arial"/>
-          <w:color w:val="58524E"/>
-          <w:sz w:val="24"/>
-          <w:szCs w:val="20"/>
-          <w:lang w:val="en-US"/>
-        </w:rPr>
-        <w:t xml:space="preserve">, DevOps, TDD, CI/CD, </w:t>
-      </w:r>
-      <w:proofErr w:type="spellStart"/>
-      <w:r>
-        <w:rPr>
-          <w:rFonts w:ascii="Arial" w:eastAsia="Arial" w:hAnsi="Arial" w:cs="Arial"/>
-          <w:color w:val="58524E"/>
-          <w:sz w:val="24"/>
-          <w:szCs w:val="20"/>
-          <w:lang w:val="en-US"/>
-        </w:rPr>
-        <w:t>IaC</w:t>
-      </w:r>
-      <w:proofErr w:type="spellEnd"/>
       <w:r>
         <w:rPr>
           <w:rFonts w:ascii="Arial" w:eastAsia="Arial" w:hAnsi="Arial" w:cs="Arial"/>
@@ -4211,20 +4140,8 @@
                 <w:sz w:val="20"/>
                 <w:szCs w:val="20"/>
               </w:rPr>
-              <w:t xml:space="preserve">Programming </w:t>
-            </w:r>
-            <w:proofErr w:type="spellStart"/>
-            <w:r>
-              <w:rPr>
-                <w:rFonts w:ascii="Georgia" w:eastAsia="Georgia" w:hAnsi="Georgia" w:cs="Georgia"/>
-                <w:b/>
-                <w:color w:val="58524E"/>
-                <w:sz w:val="20"/>
-                <w:szCs w:val="20"/>
-              </w:rPr>
-              <w:t>languages</w:t>
-            </w:r>
-            <w:proofErr w:type="spellEnd"/>
+              <w:t>Programming languages</w:t>
+            </w:r>
           </w:p>
         </w:tc>
         <w:tc>
@@ -4414,67 +4331,21 @@
               </w:rPr>
               <w:t xml:space="preserve">; </w:t>
             </w:r>
-            <w:proofErr w:type="spellStart"/>
-            <w:r>
-              <w:rPr>
-                <w:rFonts w:ascii="Arial" w:eastAsia="Arial" w:hAnsi="Arial" w:cs="Arial"/>
-                <w:color w:val="58524E"/>
-                <w:lang w:val="en-US" w:eastAsia="en-US"/>
-              </w:rPr>
-              <w:t>Netbeans</w:t>
-            </w:r>
-            <w:proofErr w:type="spellEnd"/>
-            <w:r>
-              <w:rPr>
-                <w:rFonts w:ascii="Arial" w:eastAsia="Arial" w:hAnsi="Arial" w:cs="Arial"/>
-                <w:color w:val="58524E"/>
-                <w:lang w:val="en-US" w:eastAsia="en-US"/>
-              </w:rPr>
-              <w:t>; Eclipse</w:t>
-            </w:r>
-            <w:r>
-              <w:rPr>
-                <w:rFonts w:ascii="Arial" w:eastAsia="Arial" w:hAnsi="Arial" w:cs="Arial"/>
-                <w:color w:val="58524E"/>
-                <w:lang w:val="en-US" w:eastAsia="en-US"/>
-              </w:rPr>
-              <w:t xml:space="preserve">; </w:t>
-            </w:r>
-            <w:proofErr w:type="spellStart"/>
-            <w:r>
-              <w:rPr>
-                <w:rFonts w:ascii="Arial" w:eastAsia="Arial" w:hAnsi="Arial" w:cs="Arial"/>
-                <w:color w:val="58524E"/>
-                <w:lang w:val="en-US" w:eastAsia="en-US"/>
-              </w:rPr>
-              <w:t>Sql</w:t>
-            </w:r>
-            <w:proofErr w:type="spellEnd"/>
-            <w:r>
-              <w:rPr>
-                <w:rFonts w:ascii="Arial" w:eastAsia="Arial" w:hAnsi="Arial" w:cs="Arial"/>
-                <w:color w:val="58524E"/>
-                <w:lang w:val="en-US" w:eastAsia="en-US"/>
-              </w:rPr>
-              <w:t xml:space="preserve"> Server </w:t>
-            </w:r>
-            <w:proofErr w:type="spellStart"/>
-            <w:r>
-              <w:rPr>
-                <w:rFonts w:ascii="Arial" w:eastAsia="Arial" w:hAnsi="Arial" w:cs="Arial"/>
-                <w:color w:val="58524E"/>
-                <w:lang w:val="en-US" w:eastAsia="en-US"/>
-              </w:rPr>
-              <w:t>Managament</w:t>
-            </w:r>
-            <w:proofErr w:type="spellEnd"/>
-            <w:r>
-              <w:rPr>
-                <w:rFonts w:ascii="Arial" w:eastAsia="Arial" w:hAnsi="Arial" w:cs="Arial"/>
-                <w:color w:val="58524E"/>
-                <w:lang w:val="en-US" w:eastAsia="en-US"/>
-              </w:rPr>
-              <w:t xml:space="preserve"> S</w:t>
+            <w:r>
+              <w:rPr>
+                <w:rFonts w:ascii="Arial" w:eastAsia="Arial" w:hAnsi="Arial" w:cs="Arial"/>
+                <w:color w:val="58524E"/>
+                <w:lang w:val="en-US" w:eastAsia="en-US"/>
+              </w:rPr>
+              <w:t>Netbeans; Eclipse</w:t>
+            </w:r>
+            <w:r>
+              <w:rPr>
+                <w:rFonts w:ascii="Arial" w:eastAsia="Arial" w:hAnsi="Arial" w:cs="Arial"/>
+                <w:color w:val="58524E"/>
+                <w:lang w:val="en-US" w:eastAsia="en-US"/>
+              </w:rPr>
+              <w:t>; Sql Server Managament S</w:t>
             </w:r>
             <w:r>
               <w:rPr>
@@ -4566,7 +4437,6 @@
                 <w:szCs w:val="20"/>
               </w:rPr>
             </w:pPr>
-            <w:proofErr w:type="spellStart"/>
             <w:r>
               <w:rPr>
                 <w:rFonts w:ascii="Georgia" w:eastAsia="Georgia" w:hAnsi="Georgia" w:cs="Georgia"/>
@@ -4575,18 +4445,7 @@
                 <w:sz w:val="20"/>
                 <w:szCs w:val="20"/>
               </w:rPr>
-              <w:t>Tecnologies</w:t>
-            </w:r>
-            <w:proofErr w:type="spellEnd"/>
-            <w:r>
-              <w:rPr>
-                <w:rFonts w:ascii="Georgia" w:eastAsia="Georgia" w:hAnsi="Georgia" w:cs="Georgia"/>
-                <w:b/>
-                <w:color w:val="58524E"/>
-                <w:sz w:val="20"/>
-                <w:szCs w:val="20"/>
-              </w:rPr>
-              <w:t xml:space="preserve"> and Frameworks</w:t>
+              <w:t>Tecnologies and Frameworks</w:t>
             </w:r>
           </w:p>
         </w:tc>
@@ -4651,16 +4510,7 @@
                 <w:color w:val="58524E"/>
                 <w:lang w:val="en-US" w:eastAsia="en-US"/>
               </w:rPr>
-              <w:t xml:space="preserve">ASP.NET Web Form, MVC, </w:t>
-            </w:r>
-            <w:proofErr w:type="spellStart"/>
-            <w:r>
-              <w:rPr>
-                <w:rFonts w:ascii="Arial" w:eastAsia="Arial" w:hAnsi="Arial" w:cs="Arial"/>
-                <w:color w:val="58524E"/>
-                <w:lang w:val="en-US" w:eastAsia="en-US"/>
-              </w:rPr>
-              <w:t>WebAP</w:t>
+              <w:t>ASP.NET Web Form, MVC, WebAP</w:t>
             </w:r>
             <w:r>
               <w:rPr>
@@ -4670,7 +4520,6 @@
               </w:rPr>
               <w:t>I</w:t>
             </w:r>
-            <w:proofErr w:type="spellEnd"/>
             <w:r>
               <w:rPr>
                 <w:rFonts w:ascii="Arial" w:eastAsia="Arial" w:hAnsi="Arial" w:cs="Arial"/>
@@ -4701,153 +4550,79 @@
                 <w:color w:val="58524E"/>
                 <w:lang w:val="en-US"/>
               </w:rPr>
+              <w:t xml:space="preserve"> SignalR</w:t>
+            </w:r>
+            <w:r>
+              <w:rPr>
+                <w:rFonts w:ascii="Arial" w:eastAsia="Arial" w:hAnsi="Arial" w:cs="Arial"/>
+                <w:color w:val="58524E"/>
+                <w:lang w:val="en-US" w:eastAsia="en-US"/>
+              </w:rPr>
+              <w:t>; Angular;</w:t>
+            </w:r>
+            <w:r>
+              <w:rPr>
+                <w:rFonts w:ascii="Arial" w:eastAsia="Arial" w:hAnsi="Arial" w:cs="Arial"/>
+                <w:color w:val="58524E"/>
+                <w:lang w:val="en-US" w:eastAsia="en-US"/>
+              </w:rPr>
+              <w:t xml:space="preserve"> React;</w:t>
+            </w:r>
+            <w:r>
+              <w:rPr>
+                <w:rFonts w:ascii="Arial" w:eastAsia="Arial" w:hAnsi="Arial" w:cs="Arial"/>
+                <w:color w:val="58524E"/>
+                <w:lang w:val="en-US" w:eastAsia="en-US"/>
+              </w:rPr>
+              <w:t xml:space="preserve"> EntityFramework</w:t>
+            </w:r>
+            <w:r>
+              <w:rPr>
+                <w:rFonts w:ascii="Arial" w:eastAsia="Arial" w:hAnsi="Arial" w:cs="Arial"/>
+                <w:color w:val="58524E"/>
+                <w:lang w:val="en-US" w:eastAsia="en-US"/>
+              </w:rPr>
+              <w:t>; Windows Forms</w:t>
+            </w:r>
+            <w:r>
+              <w:rPr>
+                <w:rFonts w:ascii="Arial" w:eastAsia="Arial" w:hAnsi="Arial" w:cs="Arial"/>
+                <w:color w:val="58524E"/>
+                <w:lang w:val="en-US" w:eastAsia="en-US"/>
+              </w:rPr>
+              <w:t>; JSON</w:t>
+            </w:r>
+            <w:r>
+              <w:rPr>
+                <w:rFonts w:ascii="Arial" w:eastAsia="Arial" w:hAnsi="Arial" w:cs="Arial"/>
+                <w:color w:val="58524E"/>
+                <w:lang w:val="en-US" w:eastAsia="en-US"/>
+              </w:rPr>
+              <w:t>;</w:t>
+            </w:r>
+            <w:r>
+              <w:rPr>
+                <w:rFonts w:ascii="Arial" w:eastAsia="Arial" w:hAnsi="Arial" w:cs="Arial"/>
+                <w:color w:val="58524E"/>
+                <w:lang w:val="en-US" w:eastAsia="en-US"/>
+              </w:rPr>
+              <w:t xml:space="preserve"> jQuery;</w:t>
+            </w:r>
+            <w:r>
+              <w:rPr>
+                <w:rFonts w:ascii="Arial" w:eastAsia="Arial" w:hAnsi="Arial" w:cs="Arial"/>
+                <w:color w:val="58524E"/>
+                <w:lang w:val="en-US" w:eastAsia="en-US"/>
+              </w:rPr>
               <w:t xml:space="preserve"> </w:t>
             </w:r>
-            <w:proofErr w:type="spellStart"/>
-            <w:r>
-              <w:rPr>
-                <w:rFonts w:ascii="Arial" w:eastAsia="Arial" w:hAnsi="Arial" w:cs="Arial"/>
-                <w:color w:val="58524E"/>
-                <w:lang w:val="en-US"/>
-              </w:rPr>
-              <w:t>SignalR</w:t>
-            </w:r>
-            <w:proofErr w:type="spellEnd"/>
-            <w:r>
-              <w:rPr>
-                <w:rFonts w:ascii="Arial" w:eastAsia="Arial" w:hAnsi="Arial" w:cs="Arial"/>
-                <w:color w:val="58524E"/>
-                <w:lang w:val="en-US" w:eastAsia="en-US"/>
-              </w:rPr>
-              <w:t>; Angular;</w:t>
-            </w:r>
-            <w:r>
-              <w:rPr>
-                <w:rFonts w:ascii="Arial" w:eastAsia="Arial" w:hAnsi="Arial" w:cs="Arial"/>
-                <w:color w:val="58524E"/>
-                <w:lang w:val="en-US" w:eastAsia="en-US"/>
-              </w:rPr>
-              <w:t xml:space="preserve"> React;</w:t>
-            </w:r>
-            <w:r>
-              <w:rPr>
-                <w:rFonts w:ascii="Arial" w:eastAsia="Arial" w:hAnsi="Arial" w:cs="Arial"/>
-                <w:color w:val="58524E"/>
-                <w:lang w:val="en-US" w:eastAsia="en-US"/>
-              </w:rPr>
-              <w:t xml:space="preserve"> </w:t>
-            </w:r>
-            <w:proofErr w:type="spellStart"/>
-            <w:r>
-              <w:rPr>
-                <w:rFonts w:ascii="Arial" w:eastAsia="Arial" w:hAnsi="Arial" w:cs="Arial"/>
-                <w:color w:val="58524E"/>
-                <w:lang w:val="en-US" w:eastAsia="en-US"/>
-              </w:rPr>
-              <w:t>EntityFramework</w:t>
-            </w:r>
-            <w:proofErr w:type="spellEnd"/>
-            <w:r>
-              <w:rPr>
-                <w:rFonts w:ascii="Arial" w:eastAsia="Arial" w:hAnsi="Arial" w:cs="Arial"/>
-                <w:color w:val="58524E"/>
-                <w:lang w:val="en-US" w:eastAsia="en-US"/>
-              </w:rPr>
-              <w:t>; Windows Forms</w:t>
-            </w:r>
-            <w:r>
-              <w:rPr>
-                <w:rFonts w:ascii="Arial" w:eastAsia="Arial" w:hAnsi="Arial" w:cs="Arial"/>
-                <w:color w:val="58524E"/>
-                <w:lang w:val="en-US" w:eastAsia="en-US"/>
-              </w:rPr>
-              <w:t>; JSON</w:t>
-            </w:r>
-            <w:r>
-              <w:rPr>
-                <w:rFonts w:ascii="Arial" w:eastAsia="Arial" w:hAnsi="Arial" w:cs="Arial"/>
-                <w:color w:val="58524E"/>
-                <w:lang w:val="en-US" w:eastAsia="en-US"/>
-              </w:rPr>
-              <w:t>;</w:t>
-            </w:r>
-            <w:r>
-              <w:rPr>
-                <w:rFonts w:ascii="Arial" w:eastAsia="Arial" w:hAnsi="Arial" w:cs="Arial"/>
-                <w:color w:val="58524E"/>
-                <w:lang w:val="en-US" w:eastAsia="en-US"/>
-              </w:rPr>
-              <w:t xml:space="preserve"> jQuery;</w:t>
-            </w:r>
-            <w:r>
-              <w:rPr>
-                <w:rFonts w:ascii="Arial" w:eastAsia="Arial" w:hAnsi="Arial" w:cs="Arial"/>
-                <w:color w:val="58524E"/>
-                <w:lang w:val="en-US" w:eastAsia="en-US"/>
-              </w:rPr>
-              <w:t xml:space="preserve"> </w:t>
-            </w:r>
-            <w:r>
-              <w:rPr>
-                <w:rFonts w:ascii="Arial" w:eastAsia="Arial" w:hAnsi="Arial" w:cs="Arial"/>
-                <w:color w:val="58524E"/>
-                <w:lang w:val="en-US" w:eastAsia="en-US"/>
-              </w:rPr>
-              <w:t xml:space="preserve">Bootstrap; </w:t>
-            </w:r>
-            <w:proofErr w:type="spellStart"/>
-            <w:r>
-              <w:rPr>
-                <w:rFonts w:ascii="Arial" w:eastAsia="Arial" w:hAnsi="Arial" w:cs="Arial"/>
-                <w:color w:val="58524E"/>
-                <w:lang w:val="en-US" w:eastAsia="en-US"/>
-              </w:rPr>
-              <w:t>Zurb</w:t>
-            </w:r>
-            <w:proofErr w:type="spellEnd"/>
-            <w:r>
-              <w:rPr>
-                <w:rFonts w:ascii="Arial" w:eastAsia="Arial" w:hAnsi="Arial" w:cs="Arial"/>
-                <w:color w:val="58524E"/>
-                <w:lang w:val="en-US" w:eastAsia="en-US"/>
-              </w:rPr>
-              <w:t xml:space="preserve"> Foundation; NodeJS; ADO.NET; Crystal Report; Web Services SOAP/REST; Cordova; </w:t>
-            </w:r>
-            <w:proofErr w:type="spellStart"/>
-            <w:r>
-              <w:rPr>
-                <w:rFonts w:ascii="Arial" w:eastAsia="Arial" w:hAnsi="Arial" w:cs="Arial"/>
-                <w:color w:val="58524E"/>
-                <w:lang w:val="en-US" w:eastAsia="en-US"/>
-              </w:rPr>
-              <w:t>Lightswitch</w:t>
-            </w:r>
-            <w:proofErr w:type="spellEnd"/>
-            <w:r>
-              <w:rPr>
-                <w:rFonts w:ascii="Arial" w:eastAsia="Arial" w:hAnsi="Arial" w:cs="Arial"/>
-                <w:color w:val="58524E"/>
-                <w:lang w:val="en-US" w:eastAsia="en-US"/>
-              </w:rPr>
-              <w:t xml:space="preserve">; WPF / XAML; XML / XSLT; AJAX; Auth0; </w:t>
-            </w:r>
-            <w:proofErr w:type="spellStart"/>
-            <w:r>
-              <w:rPr>
-                <w:rFonts w:ascii="Arial" w:eastAsia="Arial" w:hAnsi="Arial" w:cs="Arial"/>
-                <w:color w:val="58524E"/>
-                <w:lang w:val="en-US" w:eastAsia="en-US"/>
-              </w:rPr>
-              <w:t>OneSignal</w:t>
-            </w:r>
-            <w:proofErr w:type="spellEnd"/>
-            <w:r>
-              <w:rPr>
-                <w:rFonts w:ascii="Arial" w:eastAsia="Arial" w:hAnsi="Arial" w:cs="Arial"/>
-                <w:color w:val="58524E"/>
-                <w:lang w:val="en-US" w:eastAsia="en-US"/>
-              </w:rPr>
-              <w:t>; Dapper;</w:t>
+            <w:r>
+              <w:rPr>
+                <w:rFonts w:ascii="Arial" w:eastAsia="Arial" w:hAnsi="Arial" w:cs="Arial"/>
+                <w:color w:val="58524E"/>
+                <w:lang w:val="en-US" w:eastAsia="en-US"/>
+              </w:rPr>
+              <w:t>Bootstrap; Zurb Foundation; NodeJS; ADO.NET; Crystal Report; Web Services SOAP/REST; Cordova; Lightswitch; WPF / XAML; XML / XSLT; AJAX; Auth0; OneSignal; Dapper;</w:t>
             </w:r>
             <w:r>
               <w:rPr>
@@ -4996,18 +4771,8 @@
                 <w:color w:val="58524E"/>
                 <w:lang w:val="en-US" w:eastAsia="en-US"/>
               </w:rPr>
-              <w:t xml:space="preserve"> </w:t>
-            </w:r>
-            <w:proofErr w:type="spellStart"/>
-            <w:r>
-              <w:rPr>
-                <w:rFonts w:ascii="Arial" w:eastAsia="Arial" w:hAnsi="Arial" w:cs="Arial"/>
-                <w:color w:val="58524E"/>
-                <w:lang w:val="en-US" w:eastAsia="en-US"/>
-              </w:rPr>
-              <w:t>CosmosDB</w:t>
-            </w:r>
-            <w:proofErr w:type="spellEnd"/>
+              <w:t xml:space="preserve"> CosmosDB</w:t>
+            </w:r>
             <w:r>
               <w:rPr>
                 <w:rFonts w:ascii="Arial" w:eastAsia="Arial" w:hAnsi="Arial" w:cs="Arial"/>
@@ -5024,6 +4789,16 @@
               </w:rPr>
               <w:t>; PostgreSQL</w:t>
             </w:r>
+            <w:r>
+              <w:rPr>
+                <w:rFonts w:ascii="Arial" w:eastAsia="Arial" w:hAnsi="Arial" w:cs="Arial"/>
+                <w:color w:val="58524E"/>
+                <w:lang w:val="en-US" w:eastAsia="en-US"/>
+              </w:rPr>
+              <w:t>;</w:t>
+            </w:r>
+            <w:bookmarkStart w:id="0" w:name="_GoBack"/>
+            <w:bookmarkEnd w:id="0"/>
           </w:p>
         </w:tc>
       </w:tr>
@@ -5215,7 +4990,6 @@
                 <w:szCs w:val="20"/>
               </w:rPr>
             </w:pPr>
-            <w:proofErr w:type="spellStart"/>
             <w:r>
               <w:rPr>
                 <w:rFonts w:ascii="Georgia" w:eastAsia="Georgia" w:hAnsi="Georgia" w:cs="Georgia"/>
@@ -5226,7 +5000,6 @@
               </w:rPr>
               <w:t>Platforms</w:t>
             </w:r>
-            <w:proofErr w:type="spellEnd"/>
           </w:p>
         </w:tc>
         <w:tc>
@@ -7098,7 +6871,6 @@
           </mc:Fallback>
         </mc:AlternateContent>
       </w:r>
-      <w:proofErr w:type="spellStart"/>
       <w:r>
         <w:rPr>
           <w:rFonts w:ascii="Georgia" w:eastAsia="Georgia" w:hAnsi="Georgia" w:cs="Georgia"/>
@@ -7119,7 +6891,6 @@
         </w:rPr>
         <w:t>ducation</w:t>
       </w:r>
-      <w:proofErr w:type="spellEnd"/>
     </w:p>
     <w:tbl>
       <w:tblPr>
@@ -7294,29 +7065,7 @@
                 <w:szCs w:val="20"/>
                 <w:lang w:val="en-US"/>
               </w:rPr>
-              <w:t xml:space="preserve">“C.A. Dalla Chiesa” in </w:t>
-            </w:r>
-            <w:proofErr w:type="spellStart"/>
-            <w:r>
-              <w:rPr>
-                <w:rFonts w:ascii="Arial" w:eastAsia="Arial" w:hAnsi="Arial" w:cs="Arial"/>
-                <w:color w:val="58524E"/>
-                <w:sz w:val="20"/>
-                <w:szCs w:val="20"/>
-                <w:lang w:val="en-US"/>
-              </w:rPr>
-              <w:t>Afragola</w:t>
-            </w:r>
-            <w:proofErr w:type="spellEnd"/>
-            <w:r>
-              <w:rPr>
-                <w:rFonts w:ascii="Arial" w:eastAsia="Arial" w:hAnsi="Arial" w:cs="Arial"/>
-                <w:color w:val="58524E"/>
-                <w:sz w:val="20"/>
-                <w:szCs w:val="20"/>
-                <w:lang w:val="en-US"/>
-              </w:rPr>
-              <w:t xml:space="preserve"> (NA) with a final vote of 96/100</w:t>
+              <w:t>“C.A. Dalla Chiesa” in Afragola (NA) with a final vote of 96/100</w:t>
             </w:r>
           </w:p>
         </w:tc>
@@ -7371,13 +7120,13 @@
                     <pic:cNvPicPr/>
                   </pic:nvPicPr>
                   <pic:blipFill>
-                    <a:blip r:embed="rId9">
+                    <a:blip r:embed="rId11">
                       <a:extLst>
                         <a:ext uri="{28A0092B-C50C-407E-A947-70E740481C1C}">
                           <a14:useLocalDpi xmlns:a14="http://schemas.microsoft.com/office/drawing/2010/main" val="0"/>
                         </a:ext>
                         <a:ext uri="{96DAC541-7B7A-43D3-8B79-37D633B846F1}">
-                          <asvg:svgBlip xmlns:asvg="http://schemas.microsoft.com/office/drawing/2016/SVG/main" r:embed="rId10"/>
+                          <asvg:svgBlip xmlns:asvg="http://schemas.microsoft.com/office/drawing/2016/SVG/main" r:embed="rId12"/>
                         </a:ext>
                       </a:extLst>
                     </a:blip>
@@ -7607,32 +7356,15 @@
           <w:lang w:val="en-US"/>
         </w:rPr>
       </w:pPr>
-      <w:r>
-        <w:fldChar w:fldCharType="begin"/>
-      </w:r>
-      <w:r>
-        <w:rPr>
-          <w:lang w:val="en-US"/>
-        </w:rPr>
-        <w:instrText xml:space="preserve"> HYPERLINK "https://www.youracclaim.com/users/gianluigi-liguori" </w:instrText>
-      </w:r>
-      <w:r>
-        <w:fldChar w:fldCharType="separate"/>
-      </w:r>
-      <w:r>
-        <w:rPr>
-          <w:rStyle w:val="Hyperlink"/>
-          <w:lang w:val="en-US"/>
-        </w:rPr>
-        <w:t>https://www.youracclaim.com/users/gianluigi-liguori</w:t>
-      </w:r>
-      <w:r>
-        <w:rPr>
-          <w:rStyle w:val="Hyperlink"/>
-          <w:lang w:val="en-US"/>
-        </w:rPr>
-        <w:fldChar w:fldCharType="end"/>
-      </w:r>
+      <w:hyperlink r:id="rId13" w:history="1">
+        <w:r>
+          <w:rPr>
+            <w:rStyle w:val="Hyperlink"/>
+            <w:lang w:val="en-US"/>
+          </w:rPr>
+          <w:t>https://www.youracclaim.com/users/gianluigi-liguori</w:t>
+        </w:r>
+      </w:hyperlink>
       <w:bookmarkEnd w:id="1"/>
       <w:bookmarkEnd w:id="2"/>
     </w:p>
@@ -9954,7 +9686,6 @@
               </w:rPr>
             </w:pPr>
             <w:bookmarkStart w:id="3" w:name="_Hlk2802180"/>
-            <w:proofErr w:type="spellStart"/>
             <w:r>
               <w:rPr>
                 <w:rFonts w:ascii="Arial" w:eastAsia="Georgia" w:hAnsi="Arial" w:cs="Arial"/>
@@ -9965,7 +9696,6 @@
               </w:rPr>
               <w:t>Period</w:t>
             </w:r>
-            <w:proofErr w:type="spellEnd"/>
           </w:p>
         </w:tc>
         <w:tc>
@@ -10140,19 +9870,8 @@
                 <w:sz w:val="20"/>
                 <w:szCs w:val="20"/>
               </w:rPr>
-              <w:t xml:space="preserve">Premier Field </w:t>
-            </w:r>
-            <w:proofErr w:type="spellStart"/>
-            <w:r>
-              <w:rPr>
-                <w:rFonts w:ascii="Arial" w:eastAsia="Georgia" w:hAnsi="Arial" w:cs="Arial"/>
-                <w:color w:val="58524E"/>
-                <w:sz w:val="20"/>
-                <w:szCs w:val="20"/>
-              </w:rPr>
-              <w:t>Engineer</w:t>
-            </w:r>
-            <w:proofErr w:type="spellEnd"/>
+              <w:t>Premier Field Engineer</w:t>
+            </w:r>
           </w:p>
         </w:tc>
       </w:tr>
@@ -10306,25 +10025,7 @@
                 <w:color w:val="58524E"/>
                 <w:lang w:val="en-US" w:eastAsia="en-US"/>
               </w:rPr>
-              <w:t xml:space="preserve">Azure, Visual Studio, .NET Core, .NET Framework, SQL Server, C#, VB.NET, ASP.NET, </w:t>
-            </w:r>
-            <w:proofErr w:type="spellStart"/>
-            <w:r>
-              <w:rPr>
-                <w:rFonts w:ascii="Arial" w:eastAsia="Arial" w:hAnsi="Arial" w:cs="Arial"/>
-                <w:color w:val="58524E"/>
-                <w:lang w:val="en-US" w:eastAsia="en-US"/>
-              </w:rPr>
-              <w:t>EntityFramework</w:t>
-            </w:r>
-            <w:proofErr w:type="spellEnd"/>
-            <w:r>
-              <w:rPr>
-                <w:rFonts w:ascii="Arial" w:eastAsia="Arial" w:hAnsi="Arial" w:cs="Arial"/>
-                <w:color w:val="58524E"/>
-                <w:lang w:val="en-US" w:eastAsia="en-US"/>
-              </w:rPr>
-              <w:t>, WCF, WPF, Windows Forms</w:t>
+              <w:t>Azure, Visual Studio, .NET Core, .NET Framework, SQL Server, C#, VB.NET, ASP.NET, EntityFramework, WCF, WPF, Windows Forms</w:t>
             </w:r>
           </w:p>
         </w:tc>
@@ -10349,7 +10050,6 @@
                 <w:szCs w:val="20"/>
               </w:rPr>
             </w:pPr>
-            <w:proofErr w:type="spellStart"/>
             <w:r>
               <w:rPr>
                 <w:rFonts w:ascii="Arial" w:eastAsia="Georgia" w:hAnsi="Arial" w:cs="Arial"/>
@@ -10360,7 +10060,6 @@
               </w:rPr>
               <w:t>Period</w:t>
             </w:r>
-            <w:proofErr w:type="spellEnd"/>
           </w:p>
         </w:tc>
         <w:tc>
@@ -10471,29 +10170,7 @@
                 <w:sz w:val="24"/>
                 <w:lang w:val="en-US" w:eastAsia="en-US"/>
               </w:rPr>
-              <w:t xml:space="preserve">INNOVAWAY </w:t>
-            </w:r>
-            <w:proofErr w:type="spellStart"/>
-            <w:r>
-              <w:rPr>
-                <w:rFonts w:ascii="Arial" w:eastAsia="Arial" w:hAnsi="Arial" w:cs="Arial"/>
-                <w:b/>
-                <w:color w:val="58524E"/>
-                <w:sz w:val="24"/>
-                <w:lang w:val="en-US" w:eastAsia="en-US"/>
-              </w:rPr>
-              <w:t>s.p.a</w:t>
-            </w:r>
-            <w:proofErr w:type="spellEnd"/>
-            <w:r>
-              <w:rPr>
-                <w:rFonts w:ascii="Arial" w:eastAsia="Arial" w:hAnsi="Arial" w:cs="Arial"/>
-                <w:b/>
-                <w:color w:val="58524E"/>
-                <w:sz w:val="24"/>
-                <w:lang w:val="en-US" w:eastAsia="en-US"/>
-              </w:rPr>
-              <w:t>.</w:t>
+              <w:t>INNOVAWAY s.p.a.</w:t>
             </w:r>
           </w:p>
         </w:tc>
@@ -10557,27 +10234,7 @@
                 <w:sz w:val="20"/>
                 <w:szCs w:val="20"/>
               </w:rPr>
-              <w:t xml:space="preserve">Full </w:t>
-            </w:r>
-            <w:proofErr w:type="spellStart"/>
-            <w:r>
-              <w:rPr>
-                <w:rFonts w:ascii="Arial" w:eastAsia="Georgia" w:hAnsi="Arial" w:cs="Arial"/>
-                <w:color w:val="58524E"/>
-                <w:sz w:val="20"/>
-                <w:szCs w:val="20"/>
-              </w:rPr>
-              <w:t>Stack</w:t>
-            </w:r>
-            <w:proofErr w:type="spellEnd"/>
-            <w:r>
-              <w:rPr>
-                <w:rFonts w:ascii="Arial" w:eastAsia="Georgia" w:hAnsi="Arial" w:cs="Arial"/>
-                <w:color w:val="58524E"/>
-                <w:sz w:val="20"/>
-                <w:szCs w:val="20"/>
-              </w:rPr>
-              <w:t xml:space="preserve"> Software Developer</w:t>
+              <w:t>Full Stack Software Developer</w:t>
             </w:r>
           </w:p>
         </w:tc>
@@ -10805,25 +10462,14 @@
                 <w:lang w:val="en-US" w:eastAsia="en-US"/>
               </w:rPr>
             </w:pPr>
-            <w:proofErr w:type="spellStart"/>
-            <w:r>
-              <w:rPr>
-                <w:rFonts w:ascii="Arial" w:eastAsia="Arial" w:hAnsi="Arial" w:cs="Arial"/>
-                <w:b/>
-                <w:color w:val="58524E"/>
-                <w:lang w:val="en-US" w:eastAsia="en-US"/>
-              </w:rPr>
-              <w:t>Descrizione</w:t>
-            </w:r>
-            <w:proofErr w:type="spellEnd"/>
-            <w:r>
-              <w:rPr>
-                <w:rFonts w:ascii="Arial" w:eastAsia="Arial" w:hAnsi="Arial" w:cs="Arial"/>
-                <w:b/>
-                <w:color w:val="58524E"/>
-                <w:lang w:val="en-US" w:eastAsia="en-US"/>
-              </w:rPr>
-              <w:t xml:space="preserve">: </w:t>
+            <w:r>
+              <w:rPr>
+                <w:rFonts w:ascii="Arial" w:eastAsia="Arial" w:hAnsi="Arial" w:cs="Arial"/>
+                <w:b/>
+                <w:color w:val="58524E"/>
+                <w:lang w:val="en-US" w:eastAsia="en-US"/>
+              </w:rPr>
+              <w:t xml:space="preserve">Descrizione: </w:t>
             </w:r>
             <w:r>
               <w:rPr>
@@ -10846,51 +10492,22 @@
                 <w:lang w:val="en-US" w:eastAsia="en-US"/>
               </w:rPr>
             </w:pPr>
-            <w:proofErr w:type="spellStart"/>
-            <w:r>
-              <w:rPr>
-                <w:rFonts w:ascii="Arial" w:eastAsia="Arial" w:hAnsi="Arial" w:cs="Arial"/>
-                <w:b/>
-                <w:color w:val="58524E"/>
-                <w:lang w:val="en-US" w:eastAsia="en-US"/>
-              </w:rPr>
-              <w:t>Tecnologie</w:t>
-            </w:r>
-            <w:proofErr w:type="spellEnd"/>
-            <w:r>
-              <w:rPr>
-                <w:rFonts w:ascii="Arial" w:eastAsia="Arial" w:hAnsi="Arial" w:cs="Arial"/>
-                <w:b/>
-                <w:color w:val="58524E"/>
-                <w:lang w:val="en-US" w:eastAsia="en-US"/>
-              </w:rPr>
-              <w:t xml:space="preserve">: </w:t>
-            </w:r>
-            <w:r>
-              <w:rPr>
-                <w:rFonts w:ascii="Arial" w:eastAsia="Arial" w:hAnsi="Arial" w:cs="Arial"/>
-                <w:color w:val="58524E"/>
-                <w:lang w:val="en-US" w:eastAsia="en-US"/>
-              </w:rPr>
-              <w:t xml:space="preserve">C#, </w:t>
-            </w:r>
-            <w:proofErr w:type="spellStart"/>
-            <w:r>
-              <w:rPr>
-                <w:rFonts w:ascii="Arial" w:eastAsia="Arial" w:hAnsi="Arial" w:cs="Arial"/>
-                <w:color w:val="58524E"/>
-                <w:lang w:val="en-US" w:eastAsia="en-US"/>
-              </w:rPr>
-              <w:t>Javascript</w:t>
-            </w:r>
-            <w:proofErr w:type="spellEnd"/>
-            <w:r>
-              <w:rPr>
-                <w:rFonts w:ascii="Arial" w:eastAsia="Arial" w:hAnsi="Arial" w:cs="Arial"/>
-                <w:color w:val="58524E"/>
-                <w:lang w:val="en-US" w:eastAsia="en-US"/>
-              </w:rPr>
-              <w:t xml:space="preserve">, </w:t>
+            <w:r>
+              <w:rPr>
+                <w:rFonts w:ascii="Arial" w:eastAsia="Arial" w:hAnsi="Arial" w:cs="Arial"/>
+                <w:b/>
+                <w:color w:val="58524E"/>
+                <w:lang w:val="en-US" w:eastAsia="en-US"/>
+              </w:rPr>
+              <w:t xml:space="preserve">Tecnologie: </w:t>
+            </w:r>
+            <w:r>
+              <w:rPr>
+                <w:rFonts w:ascii="Arial" w:eastAsia="Arial" w:hAnsi="Arial" w:cs="Arial"/>
+                <w:color w:val="58524E"/>
+                <w:lang w:val="en-US" w:eastAsia="en-US"/>
+              </w:rPr>
+              <w:t xml:space="preserve">C#, Javascript, </w:t>
             </w:r>
             <w:r>
               <w:rPr>
@@ -10932,7 +10549,6 @@
                 <w:szCs w:val="20"/>
               </w:rPr>
             </w:pPr>
-            <w:proofErr w:type="spellStart"/>
             <w:r>
               <w:rPr>
                 <w:rFonts w:ascii="Arial" w:eastAsia="Georgia" w:hAnsi="Arial" w:cs="Arial"/>
@@ -10943,7 +10559,6 @@
               </w:rPr>
               <w:t>Period</w:t>
             </w:r>
-            <w:proofErr w:type="spellEnd"/>
           </w:p>
         </w:tc>
         <w:tc>
@@ -11066,7 +10681,6 @@
               </w:rPr>
               <w:t xml:space="preserve">GROUP </w:t>
             </w:r>
-            <w:proofErr w:type="spellStart"/>
             <w:r>
               <w:rPr>
                 <w:rFonts w:ascii="Arial" w:eastAsia="Arial" w:hAnsi="Arial" w:cs="Arial"/>
@@ -11075,18 +10689,7 @@
                 <w:sz w:val="24"/>
                 <w:lang w:val="en-US" w:eastAsia="en-US"/>
               </w:rPr>
-              <w:t>s.p.a</w:t>
-            </w:r>
-            <w:proofErr w:type="spellEnd"/>
-            <w:r>
-              <w:rPr>
-                <w:rFonts w:ascii="Arial" w:eastAsia="Arial" w:hAnsi="Arial" w:cs="Arial"/>
-                <w:b/>
-                <w:color w:val="58524E"/>
-                <w:sz w:val="24"/>
-                <w:lang w:val="en-US" w:eastAsia="en-US"/>
-              </w:rPr>
-              <w:t>.</w:t>
+              <w:t>s.p.a.</w:t>
             </w:r>
           </w:p>
         </w:tc>
@@ -11150,27 +10753,7 @@
                 <w:sz w:val="20"/>
                 <w:szCs w:val="20"/>
               </w:rPr>
-              <w:t xml:space="preserve">Full </w:t>
-            </w:r>
-            <w:proofErr w:type="spellStart"/>
-            <w:r>
-              <w:rPr>
-                <w:rFonts w:ascii="Arial" w:eastAsia="Georgia" w:hAnsi="Arial" w:cs="Arial"/>
-                <w:color w:val="58524E"/>
-                <w:sz w:val="20"/>
-                <w:szCs w:val="20"/>
-              </w:rPr>
-              <w:t>Stack</w:t>
-            </w:r>
-            <w:proofErr w:type="spellEnd"/>
-            <w:r>
-              <w:rPr>
-                <w:rFonts w:ascii="Arial" w:eastAsia="Georgia" w:hAnsi="Arial" w:cs="Arial"/>
-                <w:color w:val="58524E"/>
-                <w:sz w:val="20"/>
-                <w:szCs w:val="20"/>
-              </w:rPr>
-              <w:t xml:space="preserve"> Software Developer</w:t>
+              <w:t>Full Stack Software Developer</w:t>
             </w:r>
           </w:p>
         </w:tc>
@@ -11504,43 +11087,7 @@
                 <w:color w:val="58524E"/>
                 <w:lang w:val="en-US"/>
               </w:rPr>
-              <w:t xml:space="preserve">C#, SQL Server, </w:t>
-            </w:r>
-            <w:proofErr w:type="spellStart"/>
-            <w:r>
-              <w:rPr>
-                <w:rFonts w:ascii="Arial" w:eastAsia="Arial" w:hAnsi="Arial" w:cs="Arial"/>
-                <w:color w:val="58524E"/>
-                <w:lang w:val="en-US"/>
-              </w:rPr>
-              <w:t>EntityFramework</w:t>
-            </w:r>
-            <w:proofErr w:type="spellEnd"/>
-            <w:r>
-              <w:rPr>
-                <w:rFonts w:ascii="Arial" w:eastAsia="Arial" w:hAnsi="Arial" w:cs="Arial"/>
-                <w:color w:val="58524E"/>
-                <w:lang w:val="en-US"/>
-              </w:rPr>
-              <w:t xml:space="preserve">, </w:t>
-            </w:r>
-            <w:proofErr w:type="spellStart"/>
-            <w:r>
-              <w:rPr>
-                <w:rFonts w:ascii="Arial" w:eastAsia="Arial" w:hAnsi="Arial" w:cs="Arial"/>
-                <w:color w:val="58524E"/>
-                <w:lang w:val="en-US"/>
-              </w:rPr>
-              <w:t>WebServices</w:t>
-            </w:r>
-            <w:proofErr w:type="spellEnd"/>
-            <w:r>
-              <w:rPr>
-                <w:rFonts w:ascii="Arial" w:eastAsia="Arial" w:hAnsi="Arial" w:cs="Arial"/>
-                <w:color w:val="58524E"/>
-                <w:lang w:val="en-US"/>
-              </w:rPr>
-              <w:t xml:space="preserve"> SOAP</w:t>
+              <w:t>C#, SQL Server, EntityFramework, WebServices SOAP</w:t>
             </w:r>
             <w:r>
               <w:rPr>
@@ -11725,25 +11272,7 @@
                 <w:color w:val="58524E"/>
                 <w:lang w:val="en-US"/>
               </w:rPr>
-              <w:t xml:space="preserve">C#, SQL Server, </w:t>
-            </w:r>
-            <w:proofErr w:type="spellStart"/>
-            <w:r>
-              <w:rPr>
-                <w:rFonts w:ascii="Arial" w:eastAsia="Arial" w:hAnsi="Arial" w:cs="Arial"/>
-                <w:color w:val="58524E"/>
-                <w:lang w:val="en-US"/>
-              </w:rPr>
-              <w:t>EntityFramework</w:t>
-            </w:r>
-            <w:proofErr w:type="spellEnd"/>
-            <w:r>
-              <w:rPr>
-                <w:rFonts w:ascii="Arial" w:eastAsia="Arial" w:hAnsi="Arial" w:cs="Arial"/>
-                <w:color w:val="58524E"/>
-                <w:lang w:val="en-US"/>
-              </w:rPr>
-              <w:t>, ASP.NET Web API, Swagger</w:t>
+              <w:t>C#, SQL Server, EntityFramework, ASP.NET Web API, Swagger</w:t>
             </w:r>
             <w:r>
               <w:rPr>
@@ -11776,7 +11305,6 @@
                 <w:szCs w:val="20"/>
               </w:rPr>
             </w:pPr>
-            <w:proofErr w:type="spellStart"/>
             <w:r>
               <w:rPr>
                 <w:rFonts w:ascii="Arial" w:eastAsia="Georgia" w:hAnsi="Arial" w:cs="Arial"/>
@@ -11787,7 +11315,6 @@
               </w:rPr>
               <w:t>Period</w:t>
             </w:r>
-            <w:proofErr w:type="spellEnd"/>
           </w:p>
         </w:tc>
         <w:tc>
@@ -12153,43 +11680,15 @@
                 <w:color w:val="58524E"/>
                 <w:lang w:val="en-US" w:eastAsia="en-US"/>
               </w:rPr>
-              <w:t xml:space="preserve">, </w:t>
-            </w:r>
-            <w:proofErr w:type="spellStart"/>
-            <w:r>
-              <w:rPr>
-                <w:rFonts w:ascii="Arial" w:eastAsia="Arial" w:hAnsi="Arial" w:cs="Arial"/>
-                <w:color w:val="58524E"/>
-                <w:lang w:val="en-US" w:eastAsia="en-US"/>
-              </w:rPr>
-              <w:t>EntityFramework</w:t>
-            </w:r>
-            <w:proofErr w:type="spellEnd"/>
-            <w:r>
-              <w:rPr>
-                <w:rFonts w:ascii="Arial" w:eastAsia="Arial" w:hAnsi="Arial" w:cs="Arial"/>
-                <w:color w:val="58524E"/>
-                <w:lang w:val="en-US" w:eastAsia="en-US"/>
-              </w:rPr>
-              <w:t xml:space="preserve">, HTML, CSS, jQuery, SQL Server, </w:t>
-            </w:r>
-            <w:proofErr w:type="spellStart"/>
-            <w:r>
-              <w:rPr>
-                <w:rFonts w:ascii="Arial" w:eastAsia="Arial" w:hAnsi="Arial" w:cs="Arial"/>
-                <w:color w:val="58524E"/>
-                <w:lang w:val="en-US" w:eastAsia="en-US"/>
-              </w:rPr>
-              <w:t>WebServices</w:t>
-            </w:r>
-            <w:proofErr w:type="spellEnd"/>
-            <w:r>
-              <w:rPr>
-                <w:rFonts w:ascii="Arial" w:eastAsia="Arial" w:hAnsi="Arial" w:cs="Arial"/>
-                <w:color w:val="58524E"/>
-                <w:lang w:val="en-US" w:eastAsia="en-US"/>
-              </w:rPr>
-              <w:t xml:space="preserve"> SOAP</w:t>
+              <w:t>, EntityFramework</w:t>
+            </w:r>
+            <w:r>
+              <w:rPr>
+                <w:rFonts w:ascii="Arial" w:eastAsia="Arial" w:hAnsi="Arial" w:cs="Arial"/>
+                <w:color w:val="58524E"/>
+                <w:lang w:val="en-US" w:eastAsia="en-US"/>
+              </w:rPr>
+              <w:t>, HTML, CSS, jQuery, SQL Server, WebServices SOAP</w:t>
             </w:r>
           </w:p>
           <w:p>
@@ -12491,25 +11990,7 @@
                 <w:color w:val="58524E"/>
                 <w:lang w:val="en-US" w:eastAsia="en-US"/>
               </w:rPr>
-              <w:t xml:space="preserve">, SQL Server, Access, Crystal Report, </w:t>
-            </w:r>
-            <w:proofErr w:type="spellStart"/>
-            <w:r>
-              <w:rPr>
-                <w:rFonts w:ascii="Arial" w:eastAsia="Arial" w:hAnsi="Arial" w:cs="Arial"/>
-                <w:color w:val="58524E"/>
-                <w:lang w:val="en-US" w:eastAsia="en-US"/>
-              </w:rPr>
-              <w:t>WebServices</w:t>
-            </w:r>
-            <w:proofErr w:type="spellEnd"/>
-            <w:r>
-              <w:rPr>
-                <w:rFonts w:ascii="Arial" w:eastAsia="Arial" w:hAnsi="Arial" w:cs="Arial"/>
-                <w:color w:val="58524E"/>
-                <w:lang w:val="en-US" w:eastAsia="en-US"/>
-              </w:rPr>
-              <w:t xml:space="preserve"> REST</w:t>
+              <w:t>, SQL Server, Access, Crystal Report, WebServices REST</w:t>
             </w:r>
             <w:r>
               <w:rPr>
@@ -12681,43 +12162,7 @@
                 <w:color w:val="58524E"/>
                 <w:lang w:val="en-US" w:eastAsia="en-US"/>
               </w:rPr>
-              <w:t xml:space="preserve"> </w:t>
-            </w:r>
-            <w:proofErr w:type="spellStart"/>
-            <w:r>
-              <w:rPr>
-                <w:rFonts w:ascii="Arial" w:eastAsia="Arial" w:hAnsi="Arial" w:cs="Arial"/>
-                <w:color w:val="58524E"/>
-                <w:lang w:val="en-US" w:eastAsia="en-US"/>
-              </w:rPr>
-              <w:t>EntityFramework</w:t>
-            </w:r>
-            <w:proofErr w:type="spellEnd"/>
-            <w:r>
-              <w:rPr>
-                <w:rFonts w:ascii="Arial" w:eastAsia="Arial" w:hAnsi="Arial" w:cs="Arial"/>
-                <w:color w:val="58524E"/>
-                <w:lang w:val="en-US" w:eastAsia="en-US"/>
-              </w:rPr>
-              <w:t xml:space="preserve">, SQL Server, </w:t>
-            </w:r>
-            <w:proofErr w:type="spellStart"/>
-            <w:r>
-              <w:rPr>
-                <w:rFonts w:ascii="Arial" w:eastAsia="Arial" w:hAnsi="Arial" w:cs="Arial"/>
-                <w:color w:val="58524E"/>
-                <w:lang w:val="en-US" w:eastAsia="en-US"/>
-              </w:rPr>
-              <w:t>WebServices</w:t>
-            </w:r>
-            <w:proofErr w:type="spellEnd"/>
-            <w:r>
-              <w:rPr>
-                <w:rFonts w:ascii="Arial" w:eastAsia="Arial" w:hAnsi="Arial" w:cs="Arial"/>
-                <w:color w:val="58524E"/>
-                <w:lang w:val="en-US" w:eastAsia="en-US"/>
-              </w:rPr>
-              <w:t xml:space="preserve"> REST</w:t>
+              <w:t xml:space="preserve"> EntityFramework, SQL Server, WebServices REST</w:t>
             </w:r>
           </w:p>
         </w:tc>
@@ -12743,7 +12188,6 @@
                 <w:szCs w:val="20"/>
               </w:rPr>
             </w:pPr>
-            <w:proofErr w:type="spellStart"/>
             <w:r>
               <w:rPr>
                 <w:rFonts w:ascii="Arial" w:eastAsia="Georgia" w:hAnsi="Arial" w:cs="Arial"/>
@@ -12755,7 +12199,6 @@
               <w:lastRenderedPageBreak/>
               <w:t>Period</w:t>
             </w:r>
-            <w:proofErr w:type="spellEnd"/>
           </w:p>
         </w:tc>
         <w:tc>
@@ -12909,23 +12352,7 @@
                 <w:rFonts w:ascii="Arial" w:eastAsia="Georgia" w:hAnsi="Arial" w:cs="Arial"/>
                 <w:color w:val="58524E"/>
               </w:rPr>
-              <w:t xml:space="preserve">Full </w:t>
-            </w:r>
-            <w:proofErr w:type="spellStart"/>
-            <w:r>
-              <w:rPr>
-                <w:rFonts w:ascii="Arial" w:eastAsia="Georgia" w:hAnsi="Arial" w:cs="Arial"/>
-                <w:color w:val="58524E"/>
-              </w:rPr>
-              <w:t>Stack</w:t>
-            </w:r>
-            <w:proofErr w:type="spellEnd"/>
-            <w:r>
-              <w:rPr>
-                <w:rFonts w:ascii="Arial" w:eastAsia="Georgia" w:hAnsi="Arial" w:cs="Arial"/>
-                <w:color w:val="58524E"/>
-              </w:rPr>
-              <w:t xml:space="preserve"> Software Developer</w:t>
+              <w:t>Full Stack Software Developer</w:t>
             </w:r>
           </w:p>
         </w:tc>
@@ -13098,25 +12525,7 @@
                 <w:color w:val="58524E"/>
                 <w:lang w:val="en-US" w:eastAsia="en-US"/>
               </w:rPr>
-              <w:t xml:space="preserve">, SQL Embedded, HTML, CSS, SQL Server, </w:t>
-            </w:r>
-            <w:proofErr w:type="spellStart"/>
-            <w:r>
-              <w:rPr>
-                <w:rFonts w:ascii="Arial" w:eastAsia="Arial" w:hAnsi="Arial" w:cs="Arial"/>
-                <w:color w:val="58524E"/>
-                <w:lang w:val="en-US" w:eastAsia="en-US"/>
-              </w:rPr>
-              <w:t>WebServices</w:t>
-            </w:r>
-            <w:proofErr w:type="spellEnd"/>
-            <w:r>
-              <w:rPr>
-                <w:rFonts w:ascii="Arial" w:eastAsia="Arial" w:hAnsi="Arial" w:cs="Arial"/>
-                <w:color w:val="58524E"/>
-                <w:lang w:val="en-US" w:eastAsia="en-US"/>
-              </w:rPr>
-              <w:t xml:space="preserve"> SOAP</w:t>
+              <w:t>, SQL Embedded, HTML, CSS, SQL Server, WebServices SOAP</w:t>
             </w:r>
           </w:p>
           <w:p>
@@ -13345,25 +12754,7 @@
                 <w:color w:val="58524E"/>
                 <w:lang w:val="en-US" w:eastAsia="en-US"/>
               </w:rPr>
-              <w:t xml:space="preserve">, SQL Embedded, HTML, CSS, SQL Server, </w:t>
-            </w:r>
-            <w:proofErr w:type="spellStart"/>
-            <w:r>
-              <w:rPr>
-                <w:rFonts w:ascii="Arial" w:eastAsia="Arial" w:hAnsi="Arial" w:cs="Arial"/>
-                <w:color w:val="58524E"/>
-                <w:lang w:val="en-US" w:eastAsia="en-US"/>
-              </w:rPr>
-              <w:t>WebServices</w:t>
-            </w:r>
-            <w:proofErr w:type="spellEnd"/>
-            <w:r>
-              <w:rPr>
-                <w:rFonts w:ascii="Arial" w:eastAsia="Arial" w:hAnsi="Arial" w:cs="Arial"/>
-                <w:color w:val="58524E"/>
-                <w:lang w:val="en-US" w:eastAsia="en-US"/>
-              </w:rPr>
-              <w:t xml:space="preserve"> SOAP, Crystal Report</w:t>
+              <w:t>, SQL Embedded, HTML, CSS, SQL Server, WebServices SOAP, Crystal Report</w:t>
             </w:r>
           </w:p>
           <w:p>
@@ -13481,25 +12872,7 @@
                 <w:color w:val="58524E"/>
                 <w:lang w:val="en-US" w:eastAsia="en-US"/>
               </w:rPr>
-              <w:t xml:space="preserve">Windows Form, C#, SQL Embedded, Crystal Report, </w:t>
-            </w:r>
-            <w:proofErr w:type="spellStart"/>
-            <w:r>
-              <w:rPr>
-                <w:rFonts w:ascii="Arial" w:eastAsia="Arial" w:hAnsi="Arial" w:cs="Arial"/>
-                <w:color w:val="58524E"/>
-                <w:lang w:val="en-US" w:eastAsia="en-US"/>
-              </w:rPr>
-              <w:t>Sql</w:t>
-            </w:r>
-            <w:proofErr w:type="spellEnd"/>
-            <w:r>
-              <w:rPr>
-                <w:rFonts w:ascii="Arial" w:eastAsia="Arial" w:hAnsi="Arial" w:cs="Arial"/>
-                <w:color w:val="58524E"/>
-                <w:lang w:val="en-US" w:eastAsia="en-US"/>
-              </w:rPr>
-              <w:t xml:space="preserve"> Server, Windows Mobile, SQL Server CE </w:t>
+              <w:t xml:space="preserve">Windows Form, C#, SQL Embedded, Crystal Report, Sql Server, Windows Mobile, SQL Server CE </w:t>
             </w:r>
           </w:p>
           <w:p>
@@ -15435,7 +14808,6 @@
                 <w:lang w:eastAsia="en-US"/>
               </w:rPr>
             </w:pPr>
-            <w:proofErr w:type="spellStart"/>
             <w:r>
               <w:rPr>
                 <w:rFonts w:ascii="Arial" w:eastAsia="Arial" w:hAnsi="Arial" w:cs="Arial"/>
@@ -15446,7 +14818,6 @@
               </w:rPr>
               <w:t>KeenBeer</w:t>
             </w:r>
-            <w:proofErr w:type="spellEnd"/>
           </w:p>
         </w:tc>
       </w:tr>
@@ -15471,7 +14842,6 @@
                 <w:szCs w:val="20"/>
               </w:rPr>
             </w:pPr>
-            <w:proofErr w:type="gramStart"/>
             <w:r>
               <w:rPr>
                 <w:rFonts w:ascii="Arial" w:eastAsia="Georgia" w:hAnsi="Arial" w:cs="Arial"/>
@@ -15482,7 +14852,6 @@
               </w:rPr>
               <w:t>Location</w:t>
             </w:r>
-            <w:proofErr w:type="gramEnd"/>
           </w:p>
         </w:tc>
         <w:tc>
@@ -15503,7 +14872,7 @@
                 <w:szCs w:val="20"/>
               </w:rPr>
             </w:pPr>
-            <w:hyperlink r:id="rId11" w:history="1">
+            <w:hyperlink r:id="rId14" w:history="1">
               <w:r>
                 <w:rPr>
                   <w:rStyle w:val="Hyperlink"/>
@@ -15602,7 +14971,6 @@
                 <w:szCs w:val="20"/>
               </w:rPr>
             </w:pPr>
-            <w:proofErr w:type="spellStart"/>
             <w:r>
               <w:rPr>
                 <w:rFonts w:ascii="Arial" w:eastAsia="Georgia" w:hAnsi="Arial" w:cs="Arial"/>
@@ -15613,7 +14981,6 @@
               </w:rPr>
               <w:t>Description</w:t>
             </w:r>
-            <w:proofErr w:type="spellEnd"/>
           </w:p>
         </w:tc>
         <w:tc>
@@ -15718,43 +15085,7 @@
                 <w:color w:val="58524E"/>
                 <w:lang w:val="en-US" w:eastAsia="en-US"/>
               </w:rPr>
-              <w:t xml:space="preserve">ASP.NET Web Form, C#, </w:t>
-            </w:r>
-            <w:proofErr w:type="spellStart"/>
-            <w:r>
-              <w:rPr>
-                <w:rFonts w:ascii="Arial" w:eastAsia="Arial" w:hAnsi="Arial" w:cs="Arial"/>
-                <w:color w:val="58524E"/>
-                <w:lang w:val="en-US" w:eastAsia="en-US"/>
-              </w:rPr>
-              <w:t>EntityFramework</w:t>
-            </w:r>
-            <w:proofErr w:type="spellEnd"/>
-            <w:r>
-              <w:rPr>
-                <w:rFonts w:ascii="Arial" w:eastAsia="Arial" w:hAnsi="Arial" w:cs="Arial"/>
-                <w:color w:val="58524E"/>
-                <w:lang w:val="en-US" w:eastAsia="en-US"/>
-              </w:rPr>
-              <w:t xml:space="preserve">, SQL Server, HTML, CSS, jQuery, </w:t>
-            </w:r>
-            <w:proofErr w:type="spellStart"/>
-            <w:r>
-              <w:rPr>
-                <w:rFonts w:ascii="Arial" w:eastAsia="Arial" w:hAnsi="Arial" w:cs="Arial"/>
-                <w:color w:val="58524E"/>
-                <w:lang w:val="en-US" w:eastAsia="en-US"/>
-              </w:rPr>
-              <w:t>BootStrap</w:t>
-            </w:r>
-            <w:proofErr w:type="spellEnd"/>
-            <w:r>
-              <w:rPr>
-                <w:rFonts w:ascii="Arial" w:eastAsia="Arial" w:hAnsi="Arial" w:cs="Arial"/>
-                <w:color w:val="58524E"/>
-                <w:lang w:val="en-US" w:eastAsia="en-US"/>
-              </w:rPr>
-              <w:t>, Auth0</w:t>
+              <w:t>ASP.NET Web Form, C#, EntityFramework, SQL Server, HTML, CSS, jQuery, BootStrap, Auth0</w:t>
             </w:r>
           </w:p>
         </w:tc>
@@ -15843,7 +15174,6 @@
                 <w:szCs w:val="20"/>
               </w:rPr>
             </w:pPr>
-            <w:proofErr w:type="gramStart"/>
             <w:r>
               <w:rPr>
                 <w:rFonts w:ascii="Arial" w:eastAsia="Georgia" w:hAnsi="Arial" w:cs="Arial"/>
@@ -15854,7 +15184,6 @@
               </w:rPr>
               <w:t>Location</w:t>
             </w:r>
-            <w:proofErr w:type="gramEnd"/>
           </w:p>
         </w:tc>
         <w:tc>
@@ -15875,7 +15204,7 @@
                 <w:szCs w:val="20"/>
               </w:rPr>
             </w:pPr>
-            <w:hyperlink r:id="rId12" w:history="1">
+            <w:hyperlink r:id="rId15" w:history="1">
               <w:r>
                 <w:rPr>
                   <w:rStyle w:val="Hyperlink"/>
@@ -15971,7 +15300,6 @@
                 <w:szCs w:val="20"/>
               </w:rPr>
             </w:pPr>
-            <w:proofErr w:type="spellStart"/>
             <w:r>
               <w:rPr>
                 <w:rFonts w:ascii="Arial" w:eastAsia="Georgia" w:hAnsi="Arial" w:cs="Arial"/>
@@ -15982,7 +15310,6 @@
               </w:rPr>
               <w:t>Description</w:t>
             </w:r>
-            <w:proofErr w:type="spellEnd"/>
           </w:p>
         </w:tc>
         <w:tc>
@@ -16140,7 +15467,6 @@
                 <w:lang w:eastAsia="en-US"/>
               </w:rPr>
             </w:pPr>
-            <w:proofErr w:type="spellStart"/>
             <w:r>
               <w:rPr>
                 <w:rFonts w:ascii="Arial" w:eastAsia="Arial" w:hAnsi="Arial" w:cs="Arial"/>
@@ -16151,7 +15477,6 @@
               </w:rPr>
               <w:t>RawORM</w:t>
             </w:r>
-            <w:proofErr w:type="spellEnd"/>
           </w:p>
         </w:tc>
       </w:tr>
@@ -16176,7 +15501,6 @@
                 <w:szCs w:val="20"/>
               </w:rPr>
             </w:pPr>
-            <w:proofErr w:type="gramStart"/>
             <w:r>
               <w:rPr>
                 <w:rFonts w:ascii="Arial" w:eastAsia="Georgia" w:hAnsi="Arial" w:cs="Arial"/>
@@ -16187,7 +15511,6 @@
               </w:rPr>
               <w:t>Location</w:t>
             </w:r>
-            <w:proofErr w:type="gramEnd"/>
           </w:p>
         </w:tc>
         <w:tc>
@@ -16208,7 +15531,7 @@
                 <w:szCs w:val="20"/>
               </w:rPr>
             </w:pPr>
-            <w:hyperlink r:id="rId13" w:history="1">
+            <w:hyperlink r:id="rId16" w:history="1">
               <w:r>
                 <w:rPr>
                   <w:rStyle w:val="Hyperlink"/>
@@ -16304,7 +15627,6 @@
                 <w:szCs w:val="20"/>
               </w:rPr>
             </w:pPr>
-            <w:proofErr w:type="spellStart"/>
             <w:r>
               <w:rPr>
                 <w:rFonts w:ascii="Arial" w:eastAsia="Georgia" w:hAnsi="Arial" w:cs="Arial"/>
@@ -16315,7 +15637,6 @@
               </w:rPr>
               <w:t>Description</w:t>
             </w:r>
-            <w:proofErr w:type="spellEnd"/>
           </w:p>
         </w:tc>
         <w:tc>
@@ -16465,7 +15786,6 @@
                 <w:lang w:eastAsia="en-US"/>
               </w:rPr>
             </w:pPr>
-            <w:proofErr w:type="spellStart"/>
             <w:r>
               <w:rPr>
                 <w:rFonts w:ascii="Arial" w:eastAsia="Arial" w:hAnsi="Arial" w:cs="Arial"/>
@@ -16476,7 +15796,6 @@
               </w:rPr>
               <w:t>EasyDataFile</w:t>
             </w:r>
-            <w:proofErr w:type="spellEnd"/>
           </w:p>
         </w:tc>
       </w:tr>
@@ -16501,7 +15820,6 @@
                 <w:szCs w:val="20"/>
               </w:rPr>
             </w:pPr>
-            <w:proofErr w:type="gramStart"/>
             <w:r>
               <w:rPr>
                 <w:rFonts w:ascii="Arial" w:eastAsia="Georgia" w:hAnsi="Arial" w:cs="Arial"/>
@@ -16512,7 +15830,6 @@
               </w:rPr>
               <w:t>Location</w:t>
             </w:r>
-            <w:proofErr w:type="gramEnd"/>
           </w:p>
         </w:tc>
         <w:tc>
@@ -16533,7 +15850,7 @@
                 <w:szCs w:val="20"/>
               </w:rPr>
             </w:pPr>
-            <w:hyperlink r:id="rId14" w:history="1">
+            <w:hyperlink r:id="rId17" w:history="1">
               <w:r>
                 <w:rPr>
                   <w:rStyle w:val="Hyperlink"/>
@@ -16632,7 +15949,6 @@
                 <w:szCs w:val="20"/>
               </w:rPr>
             </w:pPr>
-            <w:proofErr w:type="spellStart"/>
             <w:r>
               <w:rPr>
                 <w:rFonts w:ascii="Arial" w:eastAsia="Georgia" w:hAnsi="Arial" w:cs="Arial"/>
@@ -16643,7 +15959,6 @@
               </w:rPr>
               <w:t>Description</w:t>
             </w:r>
-            <w:proofErr w:type="spellEnd"/>
           </w:p>
         </w:tc>
         <w:tc>
@@ -16795,7 +16110,6 @@
                 <w:lang w:eastAsia="en-US"/>
               </w:rPr>
             </w:pPr>
-            <w:proofErr w:type="spellStart"/>
             <w:r>
               <w:rPr>
                 <w:rFonts w:ascii="Arial" w:eastAsia="Arial" w:hAnsi="Arial" w:cs="Arial"/>
@@ -16804,18 +16118,7 @@
                 <w:sz w:val="24"/>
                 <w:lang w:eastAsia="en-US"/>
               </w:rPr>
-              <w:t>ChessBoard</w:t>
-            </w:r>
-            <w:proofErr w:type="spellEnd"/>
-            <w:r>
-              <w:rPr>
-                <w:rFonts w:ascii="Arial" w:eastAsia="Arial" w:hAnsi="Arial" w:cs="Arial"/>
-                <w:b/>
-                <w:color w:val="58524E"/>
-                <w:sz w:val="24"/>
-                <w:lang w:eastAsia="en-US"/>
-              </w:rPr>
-              <w:t xml:space="preserve"> Plus</w:t>
+              <w:t>ChessBoard Plus</w:t>
             </w:r>
           </w:p>
         </w:tc>
@@ -16841,7 +16144,6 @@
                 <w:szCs w:val="20"/>
               </w:rPr>
             </w:pPr>
-            <w:proofErr w:type="gramStart"/>
             <w:r>
               <w:rPr>
                 <w:rFonts w:ascii="Arial" w:eastAsia="Georgia" w:hAnsi="Arial" w:cs="Arial"/>
@@ -16852,7 +16154,6 @@
               </w:rPr>
               <w:t>Location</w:t>
             </w:r>
-            <w:proofErr w:type="gramEnd"/>
           </w:p>
         </w:tc>
         <w:tc>
@@ -16873,7 +16174,7 @@
                 <w:szCs w:val="20"/>
               </w:rPr>
             </w:pPr>
-            <w:hyperlink r:id="rId15" w:history="1">
+            <w:hyperlink r:id="rId18" w:history="1">
               <w:r>
                 <w:rPr>
                   <w:rStyle w:val="Hyperlink"/>
@@ -16970,7 +16271,6 @@
                 <w:szCs w:val="20"/>
               </w:rPr>
             </w:pPr>
-            <w:proofErr w:type="spellStart"/>
             <w:r>
               <w:rPr>
                 <w:rFonts w:ascii="Arial" w:eastAsia="Georgia" w:hAnsi="Arial" w:cs="Arial"/>
@@ -16981,7 +16281,6 @@
               </w:rPr>
               <w:t>Description</w:t>
             </w:r>
-            <w:proofErr w:type="spellEnd"/>
           </w:p>
         </w:tc>
         <w:tc>
@@ -17161,7 +16460,6 @@
                 <w:szCs w:val="20"/>
               </w:rPr>
             </w:pPr>
-            <w:proofErr w:type="gramStart"/>
             <w:r>
               <w:rPr>
                 <w:rFonts w:ascii="Arial" w:eastAsia="Georgia" w:hAnsi="Arial" w:cs="Arial"/>
@@ -17172,7 +16470,6 @@
               </w:rPr>
               <w:t>Location</w:t>
             </w:r>
-            <w:proofErr w:type="gramEnd"/>
           </w:p>
         </w:tc>
         <w:tc>
@@ -17193,7 +16490,7 @@
                 <w:szCs w:val="20"/>
               </w:rPr>
             </w:pPr>
-            <w:hyperlink r:id="rId16" w:history="1">
+            <w:hyperlink r:id="rId19" w:history="1">
               <w:r>
                 <w:rPr>
                   <w:rStyle w:val="Hyperlink"/>
@@ -17290,7 +16587,6 @@
                 <w:szCs w:val="20"/>
               </w:rPr>
             </w:pPr>
-            <w:proofErr w:type="spellStart"/>
             <w:r>
               <w:rPr>
                 <w:rFonts w:ascii="Arial" w:eastAsia="Georgia" w:hAnsi="Arial" w:cs="Arial"/>
@@ -17301,7 +16597,6 @@
               </w:rPr>
               <w:t>Description</w:t>
             </w:r>
-            <w:proofErr w:type="spellEnd"/>
           </w:p>
         </w:tc>
         <w:tc>
@@ -17383,21 +16678,12 @@
                 <w:color w:val="58524E"/>
               </w:rPr>
             </w:pPr>
-            <w:proofErr w:type="gramStart"/>
-            <w:r>
-              <w:rPr>
-                <w:rFonts w:ascii="Arial" w:eastAsia="Arial" w:hAnsi="Arial" w:cs="Arial"/>
-                <w:color w:val="58524E"/>
-              </w:rPr>
-              <w:t>C# ,</w:t>
-            </w:r>
-            <w:proofErr w:type="gramEnd"/>
-            <w:r>
-              <w:rPr>
-                <w:rFonts w:ascii="Arial" w:eastAsia="Arial" w:hAnsi="Arial" w:cs="Arial"/>
-                <w:color w:val="58524E"/>
-              </w:rPr>
-              <w:t xml:space="preserve"> Windows Form</w:t>
+            <w:r>
+              <w:rPr>
+                <w:rFonts w:ascii="Arial" w:eastAsia="Arial" w:hAnsi="Arial" w:cs="Arial"/>
+                <w:color w:val="58524E"/>
+              </w:rPr>
+              <w:t>C# , Windows Form</w:t>
             </w:r>
           </w:p>
         </w:tc>
@@ -17415,7 +16701,7 @@
       </w:pPr>
     </w:p>
     <w:sectPr>
-      <w:footerReference w:type="default" r:id="rId17"/>
+      <w:footerReference w:type="default" r:id="rId20"/>
       <w:type w:val="continuous"/>
       <w:pgSz w:w="11920" w:h="16840"/>
       <w:pgMar w:top="900" w:right="1100" w:bottom="280" w:left="1020" w:header="0" w:footer="170" w:gutter="0"/>
@@ -19735,7 +19021,7 @@
 </file>
 
 <file path=customXml/itemProps1.xml><?xml version="1.0" encoding="utf-8"?>
-<ds:datastoreItem xmlns:ds="http://schemas.openxmlformats.org/officeDocument/2006/customXml" ds:itemID="{5EEE04EE-C464-4B33-AE06-0DEDFA600143}">
+<ds:datastoreItem xmlns:ds="http://schemas.openxmlformats.org/officeDocument/2006/customXml" ds:itemID="{8E8758A8-7E46-482F-BEA4-95F8A7CD0947}">
   <ds:schemaRefs>
     <ds:schemaRef ds:uri="http://schemas.openxmlformats.org/officeDocument/2006/bibliography"/>
   </ds:schemaRefs>

--- a/resume_gianluigi_liguori.docx
+++ b/resume_gianluigi_liguori.docx
@@ -2285,7 +2285,51 @@
           <w:szCs w:val="20"/>
           <w:lang w:val="en-US"/>
         </w:rPr>
-        <w:t>Kanban, Agile, Scrum, xP, DevOps, TDD, CI/CD, IaC</w:t>
+        <w:t xml:space="preserve">Kanban, Agile, Scrum, </w:t>
+      </w:r>
+      <w:proofErr w:type="spellStart"/>
+      <w:r>
+        <w:rPr>
+          <w:rFonts w:ascii="Arial" w:eastAsia="Arial" w:hAnsi="Arial" w:cs="Arial"/>
+          <w:color w:val="58524E"/>
+          <w:sz w:val="24"/>
+          <w:szCs w:val="20"/>
+          <w:lang w:val="en-US"/>
+        </w:rPr>
+        <w:t>xP</w:t>
+      </w:r>
+      <w:proofErr w:type="spellEnd"/>
+      <w:r>
+        <w:rPr>
+          <w:rFonts w:ascii="Arial" w:eastAsia="Arial" w:hAnsi="Arial" w:cs="Arial"/>
+          <w:color w:val="58524E"/>
+          <w:sz w:val="24"/>
+          <w:szCs w:val="20"/>
+          <w:lang w:val="en-US"/>
+        </w:rPr>
+        <w:t xml:space="preserve">, DevOps, TDD, CI/CD, </w:t>
+      </w:r>
+      <w:proofErr w:type="spellStart"/>
+      <w:r>
+        <w:rPr>
+          <w:rFonts w:ascii="Arial" w:eastAsia="Arial" w:hAnsi="Arial" w:cs="Arial"/>
+          <w:color w:val="58524E"/>
+          <w:sz w:val="24"/>
+          <w:szCs w:val="20"/>
+          <w:lang w:val="en-US"/>
+        </w:rPr>
+        <w:t>IaC</w:t>
+      </w:r>
+      <w:proofErr w:type="spellEnd"/>
+      <w:r>
+        <w:rPr>
+          <w:rFonts w:ascii="Arial" w:eastAsia="Arial" w:hAnsi="Arial" w:cs="Arial"/>
+          <w:color w:val="58524E"/>
+          <w:sz w:val="24"/>
+          <w:szCs w:val="20"/>
+          <w:lang w:val="en-US"/>
+        </w:rPr>
+        <w:t>,</w:t>
       </w:r>
       <w:r>
         <w:rPr>
@@ -2295,7 +2339,17 @@
           <w:szCs w:val="20"/>
           <w:lang w:val="en-US"/>
         </w:rPr>
-        <w:t xml:space="preserve">, </w:t>
+        <w:t xml:space="preserve"> Cloud Native,</w:t>
+      </w:r>
+      <w:r>
+        <w:rPr>
+          <w:rFonts w:ascii="Arial" w:eastAsia="Arial" w:hAnsi="Arial" w:cs="Arial"/>
+          <w:color w:val="58524E"/>
+          <w:sz w:val="24"/>
+          <w:szCs w:val="20"/>
+          <w:lang w:val="en-US"/>
+        </w:rPr>
+        <w:t xml:space="preserve"> </w:t>
       </w:r>
       <w:r>
         <w:rPr>
@@ -4140,8 +4194,20 @@
                 <w:sz w:val="20"/>
                 <w:szCs w:val="20"/>
               </w:rPr>
-              <w:t>Programming languages</w:t>
-            </w:r>
+              <w:t xml:space="preserve">Programming </w:t>
+            </w:r>
+            <w:proofErr w:type="spellStart"/>
+            <w:r>
+              <w:rPr>
+                <w:rFonts w:ascii="Georgia" w:eastAsia="Georgia" w:hAnsi="Georgia" w:cs="Georgia"/>
+                <w:b/>
+                <w:color w:val="58524E"/>
+                <w:sz w:val="20"/>
+                <w:szCs w:val="20"/>
+              </w:rPr>
+              <w:t>languages</w:t>
+            </w:r>
+            <w:proofErr w:type="spellEnd"/>
           </w:p>
         </w:tc>
         <w:tc>
@@ -4331,21 +4397,67 @@
               </w:rPr>
               <w:t xml:space="preserve">; </w:t>
             </w:r>
-            <w:r>
-              <w:rPr>
-                <w:rFonts w:ascii="Arial" w:eastAsia="Arial" w:hAnsi="Arial" w:cs="Arial"/>
-                <w:color w:val="58524E"/>
-                <w:lang w:val="en-US" w:eastAsia="en-US"/>
-              </w:rPr>
-              <w:t>Netbeans; Eclipse</w:t>
-            </w:r>
-            <w:r>
-              <w:rPr>
-                <w:rFonts w:ascii="Arial" w:eastAsia="Arial" w:hAnsi="Arial" w:cs="Arial"/>
-                <w:color w:val="58524E"/>
-                <w:lang w:val="en-US" w:eastAsia="en-US"/>
-              </w:rPr>
-              <w:t>; Sql Server Managament S</w:t>
+            <w:proofErr w:type="spellStart"/>
+            <w:r>
+              <w:rPr>
+                <w:rFonts w:ascii="Arial" w:eastAsia="Arial" w:hAnsi="Arial" w:cs="Arial"/>
+                <w:color w:val="58524E"/>
+                <w:lang w:val="en-US" w:eastAsia="en-US"/>
+              </w:rPr>
+              <w:t>Netbeans</w:t>
+            </w:r>
+            <w:proofErr w:type="spellEnd"/>
+            <w:r>
+              <w:rPr>
+                <w:rFonts w:ascii="Arial" w:eastAsia="Arial" w:hAnsi="Arial" w:cs="Arial"/>
+                <w:color w:val="58524E"/>
+                <w:lang w:val="en-US" w:eastAsia="en-US"/>
+              </w:rPr>
+              <w:t>; Eclipse</w:t>
+            </w:r>
+            <w:r>
+              <w:rPr>
+                <w:rFonts w:ascii="Arial" w:eastAsia="Arial" w:hAnsi="Arial" w:cs="Arial"/>
+                <w:color w:val="58524E"/>
+                <w:lang w:val="en-US" w:eastAsia="en-US"/>
+              </w:rPr>
+              <w:t xml:space="preserve">; </w:t>
+            </w:r>
+            <w:proofErr w:type="spellStart"/>
+            <w:r>
+              <w:rPr>
+                <w:rFonts w:ascii="Arial" w:eastAsia="Arial" w:hAnsi="Arial" w:cs="Arial"/>
+                <w:color w:val="58524E"/>
+                <w:lang w:val="en-US" w:eastAsia="en-US"/>
+              </w:rPr>
+              <w:t>Sql</w:t>
+            </w:r>
+            <w:proofErr w:type="spellEnd"/>
+            <w:r>
+              <w:rPr>
+                <w:rFonts w:ascii="Arial" w:eastAsia="Arial" w:hAnsi="Arial" w:cs="Arial"/>
+                <w:color w:val="58524E"/>
+                <w:lang w:val="en-US" w:eastAsia="en-US"/>
+              </w:rPr>
+              <w:t xml:space="preserve"> Server </w:t>
+            </w:r>
+            <w:proofErr w:type="spellStart"/>
+            <w:r>
+              <w:rPr>
+                <w:rFonts w:ascii="Arial" w:eastAsia="Arial" w:hAnsi="Arial" w:cs="Arial"/>
+                <w:color w:val="58524E"/>
+                <w:lang w:val="en-US" w:eastAsia="en-US"/>
+              </w:rPr>
+              <w:t>Managament</w:t>
+            </w:r>
+            <w:proofErr w:type="spellEnd"/>
+            <w:r>
+              <w:rPr>
+                <w:rFonts w:ascii="Arial" w:eastAsia="Arial" w:hAnsi="Arial" w:cs="Arial"/>
+                <w:color w:val="58524E"/>
+                <w:lang w:val="en-US" w:eastAsia="en-US"/>
+              </w:rPr>
+              <w:t xml:space="preserve"> S</w:t>
             </w:r>
             <w:r>
               <w:rPr>
@@ -4437,6 +4549,7 @@
                 <w:szCs w:val="20"/>
               </w:rPr>
             </w:pPr>
+            <w:proofErr w:type="spellStart"/>
             <w:r>
               <w:rPr>
                 <w:rFonts w:ascii="Georgia" w:eastAsia="Georgia" w:hAnsi="Georgia" w:cs="Georgia"/>
@@ -4445,7 +4558,18 @@
                 <w:sz w:val="20"/>
                 <w:szCs w:val="20"/>
               </w:rPr>
-              <w:t>Tecnologies and Frameworks</w:t>
+              <w:t>Tecnologies</w:t>
+            </w:r>
+            <w:proofErr w:type="spellEnd"/>
+            <w:r>
+              <w:rPr>
+                <w:rFonts w:ascii="Georgia" w:eastAsia="Georgia" w:hAnsi="Georgia" w:cs="Georgia"/>
+                <w:b/>
+                <w:color w:val="58524E"/>
+                <w:sz w:val="20"/>
+                <w:szCs w:val="20"/>
+              </w:rPr>
+              <w:t xml:space="preserve"> and Frameworks</w:t>
             </w:r>
           </w:p>
         </w:tc>
@@ -4510,7 +4634,16 @@
                 <w:color w:val="58524E"/>
                 <w:lang w:val="en-US" w:eastAsia="en-US"/>
               </w:rPr>
-              <w:t>ASP.NET Web Form, MVC, WebAP</w:t>
+              <w:t xml:space="preserve">ASP.NET Web Form, MVC, </w:t>
+            </w:r>
+            <w:proofErr w:type="spellStart"/>
+            <w:r>
+              <w:rPr>
+                <w:rFonts w:ascii="Arial" w:eastAsia="Arial" w:hAnsi="Arial" w:cs="Arial"/>
+                <w:color w:val="58524E"/>
+                <w:lang w:val="en-US" w:eastAsia="en-US"/>
+              </w:rPr>
+              <w:t>WebAP</w:t>
             </w:r>
             <w:r>
               <w:rPr>
@@ -4520,6 +4653,7 @@
               </w:rPr>
               <w:t>I</w:t>
             </w:r>
+            <w:proofErr w:type="spellEnd"/>
             <w:r>
               <w:rPr>
                 <w:rFonts w:ascii="Arial" w:eastAsia="Arial" w:hAnsi="Arial" w:cs="Arial"/>
@@ -4550,8 +4684,18 @@
                 <w:color w:val="58524E"/>
                 <w:lang w:val="en-US"/>
               </w:rPr>
-              <w:t xml:space="preserve"> SignalR</w:t>
-            </w:r>
+              <w:t xml:space="preserve"> </w:t>
+            </w:r>
+            <w:proofErr w:type="spellStart"/>
+            <w:r>
+              <w:rPr>
+                <w:rFonts w:ascii="Arial" w:eastAsia="Arial" w:hAnsi="Arial" w:cs="Arial"/>
+                <w:color w:val="58524E"/>
+                <w:lang w:val="en-US"/>
+              </w:rPr>
+              <w:t>SignalR</w:t>
+            </w:r>
+            <w:proofErr w:type="spellEnd"/>
             <w:r>
               <w:rPr>
                 <w:rFonts w:ascii="Arial" w:eastAsia="Arial" w:hAnsi="Arial" w:cs="Arial"/>
@@ -4574,8 +4718,18 @@
                 <w:color w:val="58524E"/>
                 <w:lang w:val="en-US" w:eastAsia="en-US"/>
               </w:rPr>
-              <w:t xml:space="preserve"> EntityFramework</w:t>
-            </w:r>
+              <w:t xml:space="preserve"> </w:t>
+            </w:r>
+            <w:proofErr w:type="spellStart"/>
+            <w:r>
+              <w:rPr>
+                <w:rFonts w:ascii="Arial" w:eastAsia="Arial" w:hAnsi="Arial" w:cs="Arial"/>
+                <w:color w:val="58524E"/>
+                <w:lang w:val="en-US" w:eastAsia="en-US"/>
+              </w:rPr>
+              <w:t>EntityFramework</w:t>
+            </w:r>
+            <w:proofErr w:type="spellEnd"/>
             <w:r>
               <w:rPr>
                 <w:rFonts w:ascii="Arial" w:eastAsia="Arial" w:hAnsi="Arial" w:cs="Arial"/>
@@ -4622,7 +4776,61 @@
                 <w:color w:val="58524E"/>
                 <w:lang w:val="en-US" w:eastAsia="en-US"/>
               </w:rPr>
-              <w:t>Bootstrap; Zurb Foundation; NodeJS; ADO.NET; Crystal Report; Web Services SOAP/REST; Cordova; Lightswitch; WPF / XAML; XML / XSLT; AJAX; Auth0; OneSignal; Dapper;</w:t>
+              <w:t xml:space="preserve">Bootstrap; </w:t>
+            </w:r>
+            <w:proofErr w:type="spellStart"/>
+            <w:r>
+              <w:rPr>
+                <w:rFonts w:ascii="Arial" w:eastAsia="Arial" w:hAnsi="Arial" w:cs="Arial"/>
+                <w:color w:val="58524E"/>
+                <w:lang w:val="en-US" w:eastAsia="en-US"/>
+              </w:rPr>
+              <w:t>Zurb</w:t>
+            </w:r>
+            <w:proofErr w:type="spellEnd"/>
+            <w:r>
+              <w:rPr>
+                <w:rFonts w:ascii="Arial" w:eastAsia="Arial" w:hAnsi="Arial" w:cs="Arial"/>
+                <w:color w:val="58524E"/>
+                <w:lang w:val="en-US" w:eastAsia="en-US"/>
+              </w:rPr>
+              <w:t xml:space="preserve"> Foundation; NodeJS; ADO.NET; Crystal Report; Web Services SOAP/REST; Cordova; </w:t>
+            </w:r>
+            <w:proofErr w:type="spellStart"/>
+            <w:r>
+              <w:rPr>
+                <w:rFonts w:ascii="Arial" w:eastAsia="Arial" w:hAnsi="Arial" w:cs="Arial"/>
+                <w:color w:val="58524E"/>
+                <w:lang w:val="en-US" w:eastAsia="en-US"/>
+              </w:rPr>
+              <w:t>Lightswitch</w:t>
+            </w:r>
+            <w:proofErr w:type="spellEnd"/>
+            <w:r>
+              <w:rPr>
+                <w:rFonts w:ascii="Arial" w:eastAsia="Arial" w:hAnsi="Arial" w:cs="Arial"/>
+                <w:color w:val="58524E"/>
+                <w:lang w:val="en-US" w:eastAsia="en-US"/>
+              </w:rPr>
+              <w:t xml:space="preserve">; WPF / XAML; XML / XSLT; AJAX; Auth0; </w:t>
+            </w:r>
+            <w:proofErr w:type="spellStart"/>
+            <w:r>
+              <w:rPr>
+                <w:rFonts w:ascii="Arial" w:eastAsia="Arial" w:hAnsi="Arial" w:cs="Arial"/>
+                <w:color w:val="58524E"/>
+                <w:lang w:val="en-US" w:eastAsia="en-US"/>
+              </w:rPr>
+              <w:t>OneSignal</w:t>
+            </w:r>
+            <w:proofErr w:type="spellEnd"/>
+            <w:r>
+              <w:rPr>
+                <w:rFonts w:ascii="Arial" w:eastAsia="Arial" w:hAnsi="Arial" w:cs="Arial"/>
+                <w:color w:val="58524E"/>
+                <w:lang w:val="en-US" w:eastAsia="en-US"/>
+              </w:rPr>
+              <w:t>; Dapper;</w:t>
             </w:r>
             <w:r>
               <w:rPr>
@@ -4771,8 +4979,18 @@
                 <w:color w:val="58524E"/>
                 <w:lang w:val="en-US" w:eastAsia="en-US"/>
               </w:rPr>
-              <w:t xml:space="preserve"> CosmosDB</w:t>
-            </w:r>
+              <w:t xml:space="preserve"> </w:t>
+            </w:r>
+            <w:proofErr w:type="spellStart"/>
+            <w:r>
+              <w:rPr>
+                <w:rFonts w:ascii="Arial" w:eastAsia="Arial" w:hAnsi="Arial" w:cs="Arial"/>
+                <w:color w:val="58524E"/>
+                <w:lang w:val="en-US" w:eastAsia="en-US"/>
+              </w:rPr>
+              <w:t>CosmosDB</w:t>
+            </w:r>
+            <w:proofErr w:type="spellEnd"/>
             <w:r>
               <w:rPr>
                 <w:rFonts w:ascii="Arial" w:eastAsia="Arial" w:hAnsi="Arial" w:cs="Arial"/>
@@ -4797,8 +5015,6 @@
               </w:rPr>
               <w:t>;</w:t>
             </w:r>
-            <w:bookmarkStart w:id="0" w:name="_GoBack"/>
-            <w:bookmarkEnd w:id="0"/>
           </w:p>
         </w:tc>
       </w:tr>
@@ -4990,6 +5206,7 @@
                 <w:szCs w:val="20"/>
               </w:rPr>
             </w:pPr>
+            <w:proofErr w:type="spellStart"/>
             <w:r>
               <w:rPr>
                 <w:rFonts w:ascii="Georgia" w:eastAsia="Georgia" w:hAnsi="Georgia" w:cs="Georgia"/>
@@ -5000,6 +5217,7 @@
               </w:rPr>
               <w:t>Platforms</w:t>
             </w:r>
+            <w:proofErr w:type="spellEnd"/>
           </w:p>
         </w:tc>
         <w:tc>
@@ -6871,6 +7089,7 @@
           </mc:Fallback>
         </mc:AlternateContent>
       </w:r>
+      <w:proofErr w:type="spellStart"/>
       <w:r>
         <w:rPr>
           <w:rFonts w:ascii="Georgia" w:eastAsia="Georgia" w:hAnsi="Georgia" w:cs="Georgia"/>
@@ -6891,6 +7110,7 @@
         </w:rPr>
         <w:t>ducation</w:t>
       </w:r>
+      <w:proofErr w:type="spellEnd"/>
     </w:p>
     <w:tbl>
       <w:tblPr>
@@ -7065,7 +7285,29 @@
                 <w:szCs w:val="20"/>
                 <w:lang w:val="en-US"/>
               </w:rPr>
-              <w:t>“C.A. Dalla Chiesa” in Afragola (NA) with a final vote of 96/100</w:t>
+              <w:t xml:space="preserve">“C.A. Dalla Chiesa” in </w:t>
+            </w:r>
+            <w:proofErr w:type="spellStart"/>
+            <w:r>
+              <w:rPr>
+                <w:rFonts w:ascii="Arial" w:eastAsia="Arial" w:hAnsi="Arial" w:cs="Arial"/>
+                <w:color w:val="58524E"/>
+                <w:sz w:val="20"/>
+                <w:szCs w:val="20"/>
+                <w:lang w:val="en-US"/>
+              </w:rPr>
+              <w:t>Afragola</w:t>
+            </w:r>
+            <w:proofErr w:type="spellEnd"/>
+            <w:r>
+              <w:rPr>
+                <w:rFonts w:ascii="Arial" w:eastAsia="Arial" w:hAnsi="Arial" w:cs="Arial"/>
+                <w:color w:val="58524E"/>
+                <w:sz w:val="20"/>
+                <w:szCs w:val="20"/>
+                <w:lang w:val="en-US"/>
+              </w:rPr>
+              <w:t xml:space="preserve"> (NA) with a final vote of 96/100</w:t>
             </w:r>
           </w:p>
         </w:tc>
@@ -7080,7 +7322,7 @@
           <w:lang w:val="en-US"/>
         </w:rPr>
       </w:pPr>
-      <w:bookmarkStart w:id="1" w:name="_Hlk32349224"/>
+      <w:bookmarkStart w:id="0" w:name="_Hlk32349224"/>
     </w:p>
     <w:p>
       <w:pPr>
@@ -7324,7 +7566,7 @@
           <w:lang w:val="en-US"/>
         </w:rPr>
       </w:pPr>
-      <w:bookmarkStart w:id="2" w:name="_Hlk32349132"/>
+      <w:bookmarkStart w:id="1" w:name="_Hlk32349132"/>
       <w:r>
         <w:rPr>
           <w:rFonts w:ascii="Arial" w:eastAsia="Arial" w:hAnsi="Arial" w:cs="Arial"/>
@@ -7365,8 +7607,8 @@
           <w:t>https://www.youracclaim.com/users/gianluigi-liguori</w:t>
         </w:r>
       </w:hyperlink>
+      <w:bookmarkEnd w:id="0"/>
       <w:bookmarkEnd w:id="1"/>
-      <w:bookmarkEnd w:id="2"/>
     </w:p>
     <w:p>
       <w:pPr>
@@ -9685,7 +9927,8 @@
                 <w:szCs w:val="20"/>
               </w:rPr>
             </w:pPr>
-            <w:bookmarkStart w:id="3" w:name="_Hlk2802180"/>
+            <w:bookmarkStart w:id="2" w:name="_Hlk2802180"/>
+            <w:proofErr w:type="spellStart"/>
             <w:r>
               <w:rPr>
                 <w:rFonts w:ascii="Arial" w:eastAsia="Georgia" w:hAnsi="Arial" w:cs="Arial"/>
@@ -9696,6 +9939,7 @@
               </w:rPr>
               <w:t>Period</w:t>
             </w:r>
+            <w:proofErr w:type="spellEnd"/>
           </w:p>
         </w:tc>
         <w:tc>
@@ -9870,8 +10114,19 @@
                 <w:sz w:val="20"/>
                 <w:szCs w:val="20"/>
               </w:rPr>
-              <w:t>Premier Field Engineer</w:t>
-            </w:r>
+              <w:t xml:space="preserve">Premier Field </w:t>
+            </w:r>
+            <w:proofErr w:type="spellStart"/>
+            <w:r>
+              <w:rPr>
+                <w:rFonts w:ascii="Arial" w:eastAsia="Georgia" w:hAnsi="Arial" w:cs="Arial"/>
+                <w:color w:val="58524E"/>
+                <w:sz w:val="20"/>
+                <w:szCs w:val="20"/>
+              </w:rPr>
+              <w:t>Engineer</w:t>
+            </w:r>
+            <w:proofErr w:type="spellEnd"/>
           </w:p>
         </w:tc>
       </w:tr>
@@ -10025,7 +10280,69 @@
                 <w:color w:val="58524E"/>
                 <w:lang w:val="en-US" w:eastAsia="en-US"/>
               </w:rPr>
-              <w:t>Azure, Visual Studio, .NET Core, .NET Framework, SQL Server, C#, VB.NET, ASP.NET, EntityFramework, WCF, WPF, Windows Forms</w:t>
+              <w:t>Azure</w:t>
+            </w:r>
+            <w:r>
+              <w:rPr>
+                <w:rFonts w:ascii="Arial" w:eastAsia="Arial" w:hAnsi="Arial" w:cs="Arial"/>
+                <w:color w:val="58524E"/>
+                <w:lang w:val="en-US" w:eastAsia="en-US"/>
+              </w:rPr>
+              <w:t xml:space="preserve"> </w:t>
+            </w:r>
+            <w:r>
+              <w:rPr>
+                <w:rFonts w:ascii="Arial" w:eastAsia="Arial" w:hAnsi="Arial" w:cs="Arial"/>
+                <w:color w:val="58524E"/>
+                <w:lang w:val="en-US" w:eastAsia="en-US"/>
+              </w:rPr>
+              <w:t xml:space="preserve">(IaaS, </w:t>
+            </w:r>
+            <w:proofErr w:type="spellStart"/>
+            <w:r>
+              <w:rPr>
+                <w:rFonts w:ascii="Arial" w:eastAsia="Arial" w:hAnsi="Arial" w:cs="Arial"/>
+                <w:color w:val="58524E"/>
+                <w:lang w:val="en-US" w:eastAsia="en-US"/>
+              </w:rPr>
+              <w:t>Paas</w:t>
+            </w:r>
+            <w:proofErr w:type="spellEnd"/>
+            <w:r>
+              <w:rPr>
+                <w:rFonts w:ascii="Arial" w:eastAsia="Arial" w:hAnsi="Arial" w:cs="Arial"/>
+                <w:color w:val="58524E"/>
+                <w:lang w:val="en-US" w:eastAsia="en-US"/>
+              </w:rPr>
+              <w:t>, Serverless, Database, Monitor, Cognitive Services, Containers, DevOps)</w:t>
+            </w:r>
+            <w:bookmarkStart w:id="3" w:name="_GoBack"/>
+            <w:bookmarkEnd w:id="3"/>
+            <w:r>
+              <w:rPr>
+                <w:rFonts w:ascii="Arial" w:eastAsia="Arial" w:hAnsi="Arial" w:cs="Arial"/>
+                <w:color w:val="58524E"/>
+                <w:lang w:val="en-US" w:eastAsia="en-US"/>
+              </w:rPr>
+              <w:t xml:space="preserve">, Visual Studio, .NET Core, .NET Framework, SQL Server, C#, VB.NET, ASP.NET, </w:t>
+            </w:r>
+            <w:proofErr w:type="spellStart"/>
+            <w:r>
+              <w:rPr>
+                <w:rFonts w:ascii="Arial" w:eastAsia="Arial" w:hAnsi="Arial" w:cs="Arial"/>
+                <w:color w:val="58524E"/>
+                <w:lang w:val="en-US" w:eastAsia="en-US"/>
+              </w:rPr>
+              <w:t>EntityFramework</w:t>
+            </w:r>
+            <w:proofErr w:type="spellEnd"/>
+            <w:r>
+              <w:rPr>
+                <w:rFonts w:ascii="Arial" w:eastAsia="Arial" w:hAnsi="Arial" w:cs="Arial"/>
+                <w:color w:val="58524E"/>
+                <w:lang w:val="en-US" w:eastAsia="en-US"/>
+              </w:rPr>
+              <w:t>, WCF, WPF, Windows Forms</w:t>
             </w:r>
           </w:p>
         </w:tc>
@@ -10050,6 +10367,7 @@
                 <w:szCs w:val="20"/>
               </w:rPr>
             </w:pPr>
+            <w:proofErr w:type="spellStart"/>
             <w:r>
               <w:rPr>
                 <w:rFonts w:ascii="Arial" w:eastAsia="Georgia" w:hAnsi="Arial" w:cs="Arial"/>
@@ -10060,6 +10378,7 @@
               </w:rPr>
               <w:t>Period</w:t>
             </w:r>
+            <w:proofErr w:type="spellEnd"/>
           </w:p>
         </w:tc>
         <w:tc>
@@ -10170,7 +10489,29 @@
                 <w:sz w:val="24"/>
                 <w:lang w:val="en-US" w:eastAsia="en-US"/>
               </w:rPr>
-              <w:t>INNOVAWAY s.p.a.</w:t>
+              <w:t xml:space="preserve">INNOVAWAY </w:t>
+            </w:r>
+            <w:proofErr w:type="spellStart"/>
+            <w:r>
+              <w:rPr>
+                <w:rFonts w:ascii="Arial" w:eastAsia="Arial" w:hAnsi="Arial" w:cs="Arial"/>
+                <w:b/>
+                <w:color w:val="58524E"/>
+                <w:sz w:val="24"/>
+                <w:lang w:val="en-US" w:eastAsia="en-US"/>
+              </w:rPr>
+              <w:t>s.p.a</w:t>
+            </w:r>
+            <w:proofErr w:type="spellEnd"/>
+            <w:r>
+              <w:rPr>
+                <w:rFonts w:ascii="Arial" w:eastAsia="Arial" w:hAnsi="Arial" w:cs="Arial"/>
+                <w:b/>
+                <w:color w:val="58524E"/>
+                <w:sz w:val="24"/>
+                <w:lang w:val="en-US" w:eastAsia="en-US"/>
+              </w:rPr>
+              <w:t>.</w:t>
             </w:r>
           </w:p>
         </w:tc>
@@ -10234,7 +10575,27 @@
                 <w:sz w:val="20"/>
                 <w:szCs w:val="20"/>
               </w:rPr>
-              <w:t>Full Stack Software Developer</w:t>
+              <w:t xml:space="preserve">Full </w:t>
+            </w:r>
+            <w:proofErr w:type="spellStart"/>
+            <w:r>
+              <w:rPr>
+                <w:rFonts w:ascii="Arial" w:eastAsia="Georgia" w:hAnsi="Arial" w:cs="Arial"/>
+                <w:color w:val="58524E"/>
+                <w:sz w:val="20"/>
+                <w:szCs w:val="20"/>
+              </w:rPr>
+              <w:t>Stack</w:t>
+            </w:r>
+            <w:proofErr w:type="spellEnd"/>
+            <w:r>
+              <w:rPr>
+                <w:rFonts w:ascii="Arial" w:eastAsia="Georgia" w:hAnsi="Arial" w:cs="Arial"/>
+                <w:color w:val="58524E"/>
+                <w:sz w:val="20"/>
+                <w:szCs w:val="20"/>
+              </w:rPr>
+              <w:t xml:space="preserve"> Software Developer</w:t>
             </w:r>
           </w:p>
         </w:tc>
@@ -10462,14 +10823,25 @@
                 <w:lang w:val="en-US" w:eastAsia="en-US"/>
               </w:rPr>
             </w:pPr>
-            <w:r>
-              <w:rPr>
-                <w:rFonts w:ascii="Arial" w:eastAsia="Arial" w:hAnsi="Arial" w:cs="Arial"/>
-                <w:b/>
-                <w:color w:val="58524E"/>
-                <w:lang w:val="en-US" w:eastAsia="en-US"/>
-              </w:rPr>
-              <w:t xml:space="preserve">Descrizione: </w:t>
+            <w:proofErr w:type="spellStart"/>
+            <w:r>
+              <w:rPr>
+                <w:rFonts w:ascii="Arial" w:eastAsia="Arial" w:hAnsi="Arial" w:cs="Arial"/>
+                <w:b/>
+                <w:color w:val="58524E"/>
+                <w:lang w:val="en-US" w:eastAsia="en-US"/>
+              </w:rPr>
+              <w:t>Descrizione</w:t>
+            </w:r>
+            <w:proofErr w:type="spellEnd"/>
+            <w:r>
+              <w:rPr>
+                <w:rFonts w:ascii="Arial" w:eastAsia="Arial" w:hAnsi="Arial" w:cs="Arial"/>
+                <w:b/>
+                <w:color w:val="58524E"/>
+                <w:lang w:val="en-US" w:eastAsia="en-US"/>
+              </w:rPr>
+              <w:t xml:space="preserve">: </w:t>
             </w:r>
             <w:r>
               <w:rPr>
@@ -10492,22 +10864,51 @@
                 <w:lang w:val="en-US" w:eastAsia="en-US"/>
               </w:rPr>
             </w:pPr>
-            <w:r>
-              <w:rPr>
-                <w:rFonts w:ascii="Arial" w:eastAsia="Arial" w:hAnsi="Arial" w:cs="Arial"/>
-                <w:b/>
-                <w:color w:val="58524E"/>
-                <w:lang w:val="en-US" w:eastAsia="en-US"/>
-              </w:rPr>
-              <w:t xml:space="preserve">Tecnologie: </w:t>
-            </w:r>
-            <w:r>
-              <w:rPr>
-                <w:rFonts w:ascii="Arial" w:eastAsia="Arial" w:hAnsi="Arial" w:cs="Arial"/>
-                <w:color w:val="58524E"/>
-                <w:lang w:val="en-US" w:eastAsia="en-US"/>
-              </w:rPr>
-              <w:t xml:space="preserve">C#, Javascript, </w:t>
+            <w:proofErr w:type="spellStart"/>
+            <w:r>
+              <w:rPr>
+                <w:rFonts w:ascii="Arial" w:eastAsia="Arial" w:hAnsi="Arial" w:cs="Arial"/>
+                <w:b/>
+                <w:color w:val="58524E"/>
+                <w:lang w:val="en-US" w:eastAsia="en-US"/>
+              </w:rPr>
+              <w:t>Tecnologie</w:t>
+            </w:r>
+            <w:proofErr w:type="spellEnd"/>
+            <w:r>
+              <w:rPr>
+                <w:rFonts w:ascii="Arial" w:eastAsia="Arial" w:hAnsi="Arial" w:cs="Arial"/>
+                <w:b/>
+                <w:color w:val="58524E"/>
+                <w:lang w:val="en-US" w:eastAsia="en-US"/>
+              </w:rPr>
+              <w:t xml:space="preserve">: </w:t>
+            </w:r>
+            <w:r>
+              <w:rPr>
+                <w:rFonts w:ascii="Arial" w:eastAsia="Arial" w:hAnsi="Arial" w:cs="Arial"/>
+                <w:color w:val="58524E"/>
+                <w:lang w:val="en-US" w:eastAsia="en-US"/>
+              </w:rPr>
+              <w:t xml:space="preserve">C#, </w:t>
+            </w:r>
+            <w:proofErr w:type="spellStart"/>
+            <w:r>
+              <w:rPr>
+                <w:rFonts w:ascii="Arial" w:eastAsia="Arial" w:hAnsi="Arial" w:cs="Arial"/>
+                <w:color w:val="58524E"/>
+                <w:lang w:val="en-US" w:eastAsia="en-US"/>
+              </w:rPr>
+              <w:t>Javascript</w:t>
+            </w:r>
+            <w:proofErr w:type="spellEnd"/>
+            <w:r>
+              <w:rPr>
+                <w:rFonts w:ascii="Arial" w:eastAsia="Arial" w:hAnsi="Arial" w:cs="Arial"/>
+                <w:color w:val="58524E"/>
+                <w:lang w:val="en-US" w:eastAsia="en-US"/>
+              </w:rPr>
+              <w:t xml:space="preserve">, </w:t>
             </w:r>
             <w:r>
               <w:rPr>
@@ -10528,7 +10929,7 @@
           </w:p>
         </w:tc>
       </w:tr>
-      <w:bookmarkEnd w:id="3"/>
+      <w:bookmarkEnd w:id="2"/>
       <w:tr>
         <w:tc>
           <w:tcPr>
@@ -10549,6 +10950,7 @@
                 <w:szCs w:val="20"/>
               </w:rPr>
             </w:pPr>
+            <w:proofErr w:type="spellStart"/>
             <w:r>
               <w:rPr>
                 <w:rFonts w:ascii="Arial" w:eastAsia="Georgia" w:hAnsi="Arial" w:cs="Arial"/>
@@ -10559,6 +10961,7 @@
               </w:rPr>
               <w:t>Period</w:t>
             </w:r>
+            <w:proofErr w:type="spellEnd"/>
           </w:p>
         </w:tc>
         <w:tc>
@@ -10681,6 +11084,7 @@
               </w:rPr>
               <w:t xml:space="preserve">GROUP </w:t>
             </w:r>
+            <w:proofErr w:type="spellStart"/>
             <w:r>
               <w:rPr>
                 <w:rFonts w:ascii="Arial" w:eastAsia="Arial" w:hAnsi="Arial" w:cs="Arial"/>
@@ -10689,7 +11093,18 @@
                 <w:sz w:val="24"/>
                 <w:lang w:val="en-US" w:eastAsia="en-US"/>
               </w:rPr>
-              <w:t>s.p.a.</w:t>
+              <w:t>s.p.a</w:t>
+            </w:r>
+            <w:proofErr w:type="spellEnd"/>
+            <w:r>
+              <w:rPr>
+                <w:rFonts w:ascii="Arial" w:eastAsia="Arial" w:hAnsi="Arial" w:cs="Arial"/>
+                <w:b/>
+                <w:color w:val="58524E"/>
+                <w:sz w:val="24"/>
+                <w:lang w:val="en-US" w:eastAsia="en-US"/>
+              </w:rPr>
+              <w:t>.</w:t>
             </w:r>
           </w:p>
         </w:tc>
@@ -10753,7 +11168,27 @@
                 <w:sz w:val="20"/>
                 <w:szCs w:val="20"/>
               </w:rPr>
-              <w:t>Full Stack Software Developer</w:t>
+              <w:t xml:space="preserve">Full </w:t>
+            </w:r>
+            <w:proofErr w:type="spellStart"/>
+            <w:r>
+              <w:rPr>
+                <w:rFonts w:ascii="Arial" w:eastAsia="Georgia" w:hAnsi="Arial" w:cs="Arial"/>
+                <w:color w:val="58524E"/>
+                <w:sz w:val="20"/>
+                <w:szCs w:val="20"/>
+              </w:rPr>
+              <w:t>Stack</w:t>
+            </w:r>
+            <w:proofErr w:type="spellEnd"/>
+            <w:r>
+              <w:rPr>
+                <w:rFonts w:ascii="Arial" w:eastAsia="Georgia" w:hAnsi="Arial" w:cs="Arial"/>
+                <w:color w:val="58524E"/>
+                <w:sz w:val="20"/>
+                <w:szCs w:val="20"/>
+              </w:rPr>
+              <w:t xml:space="preserve"> Software Developer</w:t>
             </w:r>
           </w:p>
         </w:tc>
@@ -11087,7 +11522,43 @@
                 <w:color w:val="58524E"/>
                 <w:lang w:val="en-US"/>
               </w:rPr>
-              <w:t>C#, SQL Server, EntityFramework, WebServices SOAP</w:t>
+              <w:t xml:space="preserve">C#, SQL Server, </w:t>
+            </w:r>
+            <w:proofErr w:type="spellStart"/>
+            <w:r>
+              <w:rPr>
+                <w:rFonts w:ascii="Arial" w:eastAsia="Arial" w:hAnsi="Arial" w:cs="Arial"/>
+                <w:color w:val="58524E"/>
+                <w:lang w:val="en-US"/>
+              </w:rPr>
+              <w:t>EntityFramework</w:t>
+            </w:r>
+            <w:proofErr w:type="spellEnd"/>
+            <w:r>
+              <w:rPr>
+                <w:rFonts w:ascii="Arial" w:eastAsia="Arial" w:hAnsi="Arial" w:cs="Arial"/>
+                <w:color w:val="58524E"/>
+                <w:lang w:val="en-US"/>
+              </w:rPr>
+              <w:t xml:space="preserve">, </w:t>
+            </w:r>
+            <w:proofErr w:type="spellStart"/>
+            <w:r>
+              <w:rPr>
+                <w:rFonts w:ascii="Arial" w:eastAsia="Arial" w:hAnsi="Arial" w:cs="Arial"/>
+                <w:color w:val="58524E"/>
+                <w:lang w:val="en-US"/>
+              </w:rPr>
+              <w:t>WebServices</w:t>
+            </w:r>
+            <w:proofErr w:type="spellEnd"/>
+            <w:r>
+              <w:rPr>
+                <w:rFonts w:ascii="Arial" w:eastAsia="Arial" w:hAnsi="Arial" w:cs="Arial"/>
+                <w:color w:val="58524E"/>
+                <w:lang w:val="en-US"/>
+              </w:rPr>
+              <w:t xml:space="preserve"> SOAP</w:t>
             </w:r>
             <w:r>
               <w:rPr>
@@ -11272,7 +11743,25 @@
                 <w:color w:val="58524E"/>
                 <w:lang w:val="en-US"/>
               </w:rPr>
-              <w:t>C#, SQL Server, EntityFramework, ASP.NET Web API, Swagger</w:t>
+              <w:t xml:space="preserve">C#, SQL Server, </w:t>
+            </w:r>
+            <w:proofErr w:type="spellStart"/>
+            <w:r>
+              <w:rPr>
+                <w:rFonts w:ascii="Arial" w:eastAsia="Arial" w:hAnsi="Arial" w:cs="Arial"/>
+                <w:color w:val="58524E"/>
+                <w:lang w:val="en-US"/>
+              </w:rPr>
+              <w:t>EntityFramework</w:t>
+            </w:r>
+            <w:proofErr w:type="spellEnd"/>
+            <w:r>
+              <w:rPr>
+                <w:rFonts w:ascii="Arial" w:eastAsia="Arial" w:hAnsi="Arial" w:cs="Arial"/>
+                <w:color w:val="58524E"/>
+                <w:lang w:val="en-US"/>
+              </w:rPr>
+              <w:t>, ASP.NET Web API, Swagger</w:t>
             </w:r>
             <w:r>
               <w:rPr>
@@ -11305,6 +11794,7 @@
                 <w:szCs w:val="20"/>
               </w:rPr>
             </w:pPr>
+            <w:proofErr w:type="spellStart"/>
             <w:r>
               <w:rPr>
                 <w:rFonts w:ascii="Arial" w:eastAsia="Georgia" w:hAnsi="Arial" w:cs="Arial"/>
@@ -11315,6 +11805,7 @@
               </w:rPr>
               <w:t>Period</w:t>
             </w:r>
+            <w:proofErr w:type="spellEnd"/>
           </w:p>
         </w:tc>
         <w:tc>
@@ -11612,7 +12103,16 @@
                 <w:color w:val="58524E"/>
                 <w:lang w:val="en-US" w:eastAsia="en-US"/>
               </w:rPr>
-              <w:t>Development of a software for management and billing of water / gas / electricity consumption</w:t>
+              <w:t xml:space="preserve">Development of a software for management and billing of water / </w:t>
+            </w:r>
+            <w:r>
+              <w:rPr>
+                <w:rFonts w:ascii="Arial" w:eastAsia="Arial" w:hAnsi="Arial" w:cs="Arial"/>
+                <w:color w:val="58524E"/>
+                <w:lang w:val="en-US" w:eastAsia="en-US"/>
+              </w:rPr>
+              <w:lastRenderedPageBreak/>
+              <w:t>gas / electricity consumption</w:t>
             </w:r>
             <w:r>
               <w:rPr>
@@ -11637,7 +12137,6 @@
                 <w:color w:val="58524E"/>
                 <w:lang w:val="en-US" w:eastAsia="en-US"/>
               </w:rPr>
-              <w:lastRenderedPageBreak/>
               <w:t>Technologies</w:t>
             </w:r>
             <w:r>
@@ -11680,15 +12179,43 @@
                 <w:color w:val="58524E"/>
                 <w:lang w:val="en-US" w:eastAsia="en-US"/>
               </w:rPr>
-              <w:t>, EntityFramework</w:t>
-            </w:r>
-            <w:r>
-              <w:rPr>
-                <w:rFonts w:ascii="Arial" w:eastAsia="Arial" w:hAnsi="Arial" w:cs="Arial"/>
-                <w:color w:val="58524E"/>
-                <w:lang w:val="en-US" w:eastAsia="en-US"/>
-              </w:rPr>
-              <w:t>, HTML, CSS, jQuery, SQL Server, WebServices SOAP</w:t>
+              <w:t xml:space="preserve">, </w:t>
+            </w:r>
+            <w:proofErr w:type="spellStart"/>
+            <w:r>
+              <w:rPr>
+                <w:rFonts w:ascii="Arial" w:eastAsia="Arial" w:hAnsi="Arial" w:cs="Arial"/>
+                <w:color w:val="58524E"/>
+                <w:lang w:val="en-US" w:eastAsia="en-US"/>
+              </w:rPr>
+              <w:t>EntityFramework</w:t>
+            </w:r>
+            <w:proofErr w:type="spellEnd"/>
+            <w:r>
+              <w:rPr>
+                <w:rFonts w:ascii="Arial" w:eastAsia="Arial" w:hAnsi="Arial" w:cs="Arial"/>
+                <w:color w:val="58524E"/>
+                <w:lang w:val="en-US" w:eastAsia="en-US"/>
+              </w:rPr>
+              <w:t xml:space="preserve">, HTML, CSS, jQuery, SQL Server, </w:t>
+            </w:r>
+            <w:proofErr w:type="spellStart"/>
+            <w:r>
+              <w:rPr>
+                <w:rFonts w:ascii="Arial" w:eastAsia="Arial" w:hAnsi="Arial" w:cs="Arial"/>
+                <w:color w:val="58524E"/>
+                <w:lang w:val="en-US" w:eastAsia="en-US"/>
+              </w:rPr>
+              <w:t>WebServices</w:t>
+            </w:r>
+            <w:proofErr w:type="spellEnd"/>
+            <w:r>
+              <w:rPr>
+                <w:rFonts w:ascii="Arial" w:eastAsia="Arial" w:hAnsi="Arial" w:cs="Arial"/>
+                <w:color w:val="58524E"/>
+                <w:lang w:val="en-US" w:eastAsia="en-US"/>
+              </w:rPr>
+              <w:t xml:space="preserve"> SOAP</w:t>
             </w:r>
           </w:p>
           <w:p>
@@ -11990,7 +12517,25 @@
                 <w:color w:val="58524E"/>
                 <w:lang w:val="en-US" w:eastAsia="en-US"/>
               </w:rPr>
-              <w:t>, SQL Server, Access, Crystal Report, WebServices REST</w:t>
+              <w:t xml:space="preserve">, SQL Server, Access, Crystal Report, </w:t>
+            </w:r>
+            <w:proofErr w:type="spellStart"/>
+            <w:r>
+              <w:rPr>
+                <w:rFonts w:ascii="Arial" w:eastAsia="Arial" w:hAnsi="Arial" w:cs="Arial"/>
+                <w:color w:val="58524E"/>
+                <w:lang w:val="en-US" w:eastAsia="en-US"/>
+              </w:rPr>
+              <w:t>WebServices</w:t>
+            </w:r>
+            <w:proofErr w:type="spellEnd"/>
+            <w:r>
+              <w:rPr>
+                <w:rFonts w:ascii="Arial" w:eastAsia="Arial" w:hAnsi="Arial" w:cs="Arial"/>
+                <w:color w:val="58524E"/>
+                <w:lang w:val="en-US" w:eastAsia="en-US"/>
+              </w:rPr>
+              <w:t xml:space="preserve"> REST</w:t>
             </w:r>
             <w:r>
               <w:rPr>
@@ -12162,7 +12707,43 @@
                 <w:color w:val="58524E"/>
                 <w:lang w:val="en-US" w:eastAsia="en-US"/>
               </w:rPr>
-              <w:t xml:space="preserve"> EntityFramework, SQL Server, WebServices REST</w:t>
+              <w:t xml:space="preserve"> </w:t>
+            </w:r>
+            <w:proofErr w:type="spellStart"/>
+            <w:r>
+              <w:rPr>
+                <w:rFonts w:ascii="Arial" w:eastAsia="Arial" w:hAnsi="Arial" w:cs="Arial"/>
+                <w:color w:val="58524E"/>
+                <w:lang w:val="en-US" w:eastAsia="en-US"/>
+              </w:rPr>
+              <w:t>EntityFramework</w:t>
+            </w:r>
+            <w:proofErr w:type="spellEnd"/>
+            <w:r>
+              <w:rPr>
+                <w:rFonts w:ascii="Arial" w:eastAsia="Arial" w:hAnsi="Arial" w:cs="Arial"/>
+                <w:color w:val="58524E"/>
+                <w:lang w:val="en-US" w:eastAsia="en-US"/>
+              </w:rPr>
+              <w:t xml:space="preserve">, SQL Server, </w:t>
+            </w:r>
+            <w:proofErr w:type="spellStart"/>
+            <w:r>
+              <w:rPr>
+                <w:rFonts w:ascii="Arial" w:eastAsia="Arial" w:hAnsi="Arial" w:cs="Arial"/>
+                <w:color w:val="58524E"/>
+                <w:lang w:val="en-US" w:eastAsia="en-US"/>
+              </w:rPr>
+              <w:t>WebServices</w:t>
+            </w:r>
+            <w:proofErr w:type="spellEnd"/>
+            <w:r>
+              <w:rPr>
+                <w:rFonts w:ascii="Arial" w:eastAsia="Arial" w:hAnsi="Arial" w:cs="Arial"/>
+                <w:color w:val="58524E"/>
+                <w:lang w:val="en-US" w:eastAsia="en-US"/>
+              </w:rPr>
+              <w:t xml:space="preserve"> REST</w:t>
             </w:r>
           </w:p>
         </w:tc>
@@ -12188,6 +12769,7 @@
                 <w:szCs w:val="20"/>
               </w:rPr>
             </w:pPr>
+            <w:proofErr w:type="spellStart"/>
             <w:r>
               <w:rPr>
                 <w:rFonts w:ascii="Arial" w:eastAsia="Georgia" w:hAnsi="Arial" w:cs="Arial"/>
@@ -12199,6 +12781,7 @@
               <w:lastRenderedPageBreak/>
               <w:t>Period</w:t>
             </w:r>
+            <w:proofErr w:type="spellEnd"/>
           </w:p>
         </w:tc>
         <w:tc>
@@ -12352,7 +12935,23 @@
                 <w:rFonts w:ascii="Arial" w:eastAsia="Georgia" w:hAnsi="Arial" w:cs="Arial"/>
                 <w:color w:val="58524E"/>
               </w:rPr>
-              <w:t>Full Stack Software Developer</w:t>
+              <w:t xml:space="preserve">Full </w:t>
+            </w:r>
+            <w:proofErr w:type="spellStart"/>
+            <w:r>
+              <w:rPr>
+                <w:rFonts w:ascii="Arial" w:eastAsia="Georgia" w:hAnsi="Arial" w:cs="Arial"/>
+                <w:color w:val="58524E"/>
+              </w:rPr>
+              <w:t>Stack</w:t>
+            </w:r>
+            <w:proofErr w:type="spellEnd"/>
+            <w:r>
+              <w:rPr>
+                <w:rFonts w:ascii="Arial" w:eastAsia="Georgia" w:hAnsi="Arial" w:cs="Arial"/>
+                <w:color w:val="58524E"/>
+              </w:rPr>
+              <w:t xml:space="preserve"> Software Developer</w:t>
             </w:r>
           </w:p>
         </w:tc>
@@ -12525,7 +13124,25 @@
                 <w:color w:val="58524E"/>
                 <w:lang w:val="en-US" w:eastAsia="en-US"/>
               </w:rPr>
-              <w:t>, SQL Embedded, HTML, CSS, SQL Server, WebServices SOAP</w:t>
+              <w:t xml:space="preserve">, SQL Embedded, HTML, CSS, SQL Server, </w:t>
+            </w:r>
+            <w:proofErr w:type="spellStart"/>
+            <w:r>
+              <w:rPr>
+                <w:rFonts w:ascii="Arial" w:eastAsia="Arial" w:hAnsi="Arial" w:cs="Arial"/>
+                <w:color w:val="58524E"/>
+                <w:lang w:val="en-US" w:eastAsia="en-US"/>
+              </w:rPr>
+              <w:t>WebServices</w:t>
+            </w:r>
+            <w:proofErr w:type="spellEnd"/>
+            <w:r>
+              <w:rPr>
+                <w:rFonts w:ascii="Arial" w:eastAsia="Arial" w:hAnsi="Arial" w:cs="Arial"/>
+                <w:color w:val="58524E"/>
+                <w:lang w:val="en-US" w:eastAsia="en-US"/>
+              </w:rPr>
+              <w:t xml:space="preserve"> SOAP</w:t>
             </w:r>
           </w:p>
           <w:p>
@@ -12754,7 +13371,25 @@
                 <w:color w:val="58524E"/>
                 <w:lang w:val="en-US" w:eastAsia="en-US"/>
               </w:rPr>
-              <w:t>, SQL Embedded, HTML, CSS, SQL Server, WebServices SOAP, Crystal Report</w:t>
+              <w:t xml:space="preserve">, SQL Embedded, HTML, CSS, SQL Server, </w:t>
+            </w:r>
+            <w:proofErr w:type="spellStart"/>
+            <w:r>
+              <w:rPr>
+                <w:rFonts w:ascii="Arial" w:eastAsia="Arial" w:hAnsi="Arial" w:cs="Arial"/>
+                <w:color w:val="58524E"/>
+                <w:lang w:val="en-US" w:eastAsia="en-US"/>
+              </w:rPr>
+              <w:t>WebServices</w:t>
+            </w:r>
+            <w:proofErr w:type="spellEnd"/>
+            <w:r>
+              <w:rPr>
+                <w:rFonts w:ascii="Arial" w:eastAsia="Arial" w:hAnsi="Arial" w:cs="Arial"/>
+                <w:color w:val="58524E"/>
+                <w:lang w:val="en-US" w:eastAsia="en-US"/>
+              </w:rPr>
+              <w:t xml:space="preserve"> SOAP, Crystal Report</w:t>
             </w:r>
           </w:p>
           <w:p>
@@ -12872,7 +13507,25 @@
                 <w:color w:val="58524E"/>
                 <w:lang w:val="en-US" w:eastAsia="en-US"/>
               </w:rPr>
-              <w:t xml:space="preserve">Windows Form, C#, SQL Embedded, Crystal Report, Sql Server, Windows Mobile, SQL Server CE </w:t>
+              <w:t xml:space="preserve">Windows Form, C#, SQL Embedded, Crystal Report, </w:t>
+            </w:r>
+            <w:proofErr w:type="spellStart"/>
+            <w:r>
+              <w:rPr>
+                <w:rFonts w:ascii="Arial" w:eastAsia="Arial" w:hAnsi="Arial" w:cs="Arial"/>
+                <w:color w:val="58524E"/>
+                <w:lang w:val="en-US" w:eastAsia="en-US"/>
+              </w:rPr>
+              <w:t>Sql</w:t>
+            </w:r>
+            <w:proofErr w:type="spellEnd"/>
+            <w:r>
+              <w:rPr>
+                <w:rFonts w:ascii="Arial" w:eastAsia="Arial" w:hAnsi="Arial" w:cs="Arial"/>
+                <w:color w:val="58524E"/>
+                <w:lang w:val="en-US" w:eastAsia="en-US"/>
+              </w:rPr>
+              <w:t xml:space="preserve"> Server, Windows Mobile, SQL Server CE </w:t>
             </w:r>
           </w:p>
           <w:p>
@@ -12962,7 +13615,6 @@
           <w:noProof/>
           <w:lang w:eastAsia="it-IT"/>
         </w:rPr>
-        <w:lastRenderedPageBreak/>
         <mc:AlternateContent>
           <mc:Choice Requires="wpg">
             <w:drawing>
@@ -14808,6 +15460,7 @@
                 <w:lang w:eastAsia="en-US"/>
               </w:rPr>
             </w:pPr>
+            <w:proofErr w:type="spellStart"/>
             <w:r>
               <w:rPr>
                 <w:rFonts w:ascii="Arial" w:eastAsia="Arial" w:hAnsi="Arial" w:cs="Arial"/>
@@ -14818,6 +15471,7 @@
               </w:rPr>
               <w:t>KeenBeer</w:t>
             </w:r>
+            <w:proofErr w:type="spellEnd"/>
           </w:p>
         </w:tc>
       </w:tr>
@@ -14842,6 +15496,7 @@
                 <w:szCs w:val="20"/>
               </w:rPr>
             </w:pPr>
+            <w:proofErr w:type="gramStart"/>
             <w:r>
               <w:rPr>
                 <w:rFonts w:ascii="Arial" w:eastAsia="Georgia" w:hAnsi="Arial" w:cs="Arial"/>
@@ -14852,6 +15507,7 @@
               </w:rPr>
               <w:t>Location</w:t>
             </w:r>
+            <w:proofErr w:type="gramEnd"/>
           </w:p>
         </w:tc>
         <w:tc>
@@ -14971,6 +15627,7 @@
                 <w:szCs w:val="20"/>
               </w:rPr>
             </w:pPr>
+            <w:proofErr w:type="spellStart"/>
             <w:r>
               <w:rPr>
                 <w:rFonts w:ascii="Arial" w:eastAsia="Georgia" w:hAnsi="Arial" w:cs="Arial"/>
@@ -14981,6 +15638,7 @@
               </w:rPr>
               <w:t>Description</w:t>
             </w:r>
+            <w:proofErr w:type="spellEnd"/>
           </w:p>
         </w:tc>
         <w:tc>
@@ -15085,7 +15743,43 @@
                 <w:color w:val="58524E"/>
                 <w:lang w:val="en-US" w:eastAsia="en-US"/>
               </w:rPr>
-              <w:t>ASP.NET Web Form, C#, EntityFramework, SQL Server, HTML, CSS, jQuery, BootStrap, Auth0</w:t>
+              <w:t xml:space="preserve">ASP.NET Web Form, C#, </w:t>
+            </w:r>
+            <w:proofErr w:type="spellStart"/>
+            <w:r>
+              <w:rPr>
+                <w:rFonts w:ascii="Arial" w:eastAsia="Arial" w:hAnsi="Arial" w:cs="Arial"/>
+                <w:color w:val="58524E"/>
+                <w:lang w:val="en-US" w:eastAsia="en-US"/>
+              </w:rPr>
+              <w:t>EntityFramework</w:t>
+            </w:r>
+            <w:proofErr w:type="spellEnd"/>
+            <w:r>
+              <w:rPr>
+                <w:rFonts w:ascii="Arial" w:eastAsia="Arial" w:hAnsi="Arial" w:cs="Arial"/>
+                <w:color w:val="58524E"/>
+                <w:lang w:val="en-US" w:eastAsia="en-US"/>
+              </w:rPr>
+              <w:t xml:space="preserve">, SQL Server, HTML, CSS, jQuery, </w:t>
+            </w:r>
+            <w:proofErr w:type="spellStart"/>
+            <w:r>
+              <w:rPr>
+                <w:rFonts w:ascii="Arial" w:eastAsia="Arial" w:hAnsi="Arial" w:cs="Arial"/>
+                <w:color w:val="58524E"/>
+                <w:lang w:val="en-US" w:eastAsia="en-US"/>
+              </w:rPr>
+              <w:t>BootStrap</w:t>
+            </w:r>
+            <w:proofErr w:type="spellEnd"/>
+            <w:r>
+              <w:rPr>
+                <w:rFonts w:ascii="Arial" w:eastAsia="Arial" w:hAnsi="Arial" w:cs="Arial"/>
+                <w:color w:val="58524E"/>
+                <w:lang w:val="en-US" w:eastAsia="en-US"/>
+              </w:rPr>
+              <w:t>, Auth0</w:t>
             </w:r>
           </w:p>
         </w:tc>
@@ -15174,6 +15868,7 @@
                 <w:szCs w:val="20"/>
               </w:rPr>
             </w:pPr>
+            <w:proofErr w:type="gramStart"/>
             <w:r>
               <w:rPr>
                 <w:rFonts w:ascii="Arial" w:eastAsia="Georgia" w:hAnsi="Arial" w:cs="Arial"/>
@@ -15184,6 +15879,7 @@
               </w:rPr>
               <w:t>Location</w:t>
             </w:r>
+            <w:proofErr w:type="gramEnd"/>
           </w:p>
         </w:tc>
         <w:tc>
@@ -15300,6 +15996,7 @@
                 <w:szCs w:val="20"/>
               </w:rPr>
             </w:pPr>
+            <w:proofErr w:type="spellStart"/>
             <w:r>
               <w:rPr>
                 <w:rFonts w:ascii="Arial" w:eastAsia="Georgia" w:hAnsi="Arial" w:cs="Arial"/>
@@ -15310,6 +16007,7 @@
               </w:rPr>
               <w:t>Description</w:t>
             </w:r>
+            <w:proofErr w:type="spellEnd"/>
           </w:p>
         </w:tc>
         <w:tc>
@@ -15467,6 +16165,7 @@
                 <w:lang w:eastAsia="en-US"/>
               </w:rPr>
             </w:pPr>
+            <w:proofErr w:type="spellStart"/>
             <w:r>
               <w:rPr>
                 <w:rFonts w:ascii="Arial" w:eastAsia="Arial" w:hAnsi="Arial" w:cs="Arial"/>
@@ -15477,6 +16176,7 @@
               </w:rPr>
               <w:t>RawORM</w:t>
             </w:r>
+            <w:proofErr w:type="spellEnd"/>
           </w:p>
         </w:tc>
       </w:tr>
@@ -15501,6 +16201,7 @@
                 <w:szCs w:val="20"/>
               </w:rPr>
             </w:pPr>
+            <w:proofErr w:type="gramStart"/>
             <w:r>
               <w:rPr>
                 <w:rFonts w:ascii="Arial" w:eastAsia="Georgia" w:hAnsi="Arial" w:cs="Arial"/>
@@ -15511,6 +16212,7 @@
               </w:rPr>
               <w:t>Location</w:t>
             </w:r>
+            <w:proofErr w:type="gramEnd"/>
           </w:p>
         </w:tc>
         <w:tc>
@@ -15627,6 +16329,7 @@
                 <w:szCs w:val="20"/>
               </w:rPr>
             </w:pPr>
+            <w:proofErr w:type="spellStart"/>
             <w:r>
               <w:rPr>
                 <w:rFonts w:ascii="Arial" w:eastAsia="Georgia" w:hAnsi="Arial" w:cs="Arial"/>
@@ -15637,6 +16340,7 @@
               </w:rPr>
               <w:t>Description</w:t>
             </w:r>
+            <w:proofErr w:type="spellEnd"/>
           </w:p>
         </w:tc>
         <w:tc>
@@ -15786,6 +16490,7 @@
                 <w:lang w:eastAsia="en-US"/>
               </w:rPr>
             </w:pPr>
+            <w:proofErr w:type="spellStart"/>
             <w:r>
               <w:rPr>
                 <w:rFonts w:ascii="Arial" w:eastAsia="Arial" w:hAnsi="Arial" w:cs="Arial"/>
@@ -15796,6 +16501,7 @@
               </w:rPr>
               <w:t>EasyDataFile</w:t>
             </w:r>
+            <w:proofErr w:type="spellEnd"/>
           </w:p>
         </w:tc>
       </w:tr>
@@ -15820,6 +16526,7 @@
                 <w:szCs w:val="20"/>
               </w:rPr>
             </w:pPr>
+            <w:proofErr w:type="gramStart"/>
             <w:r>
               <w:rPr>
                 <w:rFonts w:ascii="Arial" w:eastAsia="Georgia" w:hAnsi="Arial" w:cs="Arial"/>
@@ -15830,6 +16537,7 @@
               </w:rPr>
               <w:t>Location</w:t>
             </w:r>
+            <w:proofErr w:type="gramEnd"/>
           </w:p>
         </w:tc>
         <w:tc>
@@ -15949,6 +16657,7 @@
                 <w:szCs w:val="20"/>
               </w:rPr>
             </w:pPr>
+            <w:proofErr w:type="spellStart"/>
             <w:r>
               <w:rPr>
                 <w:rFonts w:ascii="Arial" w:eastAsia="Georgia" w:hAnsi="Arial" w:cs="Arial"/>
@@ -15959,6 +16668,7 @@
               </w:rPr>
               <w:t>Description</w:t>
             </w:r>
+            <w:proofErr w:type="spellEnd"/>
           </w:p>
         </w:tc>
         <w:tc>
@@ -16110,6 +16820,7 @@
                 <w:lang w:eastAsia="en-US"/>
               </w:rPr>
             </w:pPr>
+            <w:proofErr w:type="spellStart"/>
             <w:r>
               <w:rPr>
                 <w:rFonts w:ascii="Arial" w:eastAsia="Arial" w:hAnsi="Arial" w:cs="Arial"/>
@@ -16118,7 +16829,18 @@
                 <w:sz w:val="24"/>
                 <w:lang w:eastAsia="en-US"/>
               </w:rPr>
-              <w:t>ChessBoard Plus</w:t>
+              <w:t>ChessBoard</w:t>
+            </w:r>
+            <w:proofErr w:type="spellEnd"/>
+            <w:r>
+              <w:rPr>
+                <w:rFonts w:ascii="Arial" w:eastAsia="Arial" w:hAnsi="Arial" w:cs="Arial"/>
+                <w:b/>
+                <w:color w:val="58524E"/>
+                <w:sz w:val="24"/>
+                <w:lang w:eastAsia="en-US"/>
+              </w:rPr>
+              <w:t xml:space="preserve"> Plus</w:t>
             </w:r>
           </w:p>
         </w:tc>
@@ -16144,6 +16866,7 @@
                 <w:szCs w:val="20"/>
               </w:rPr>
             </w:pPr>
+            <w:proofErr w:type="gramStart"/>
             <w:r>
               <w:rPr>
                 <w:rFonts w:ascii="Arial" w:eastAsia="Georgia" w:hAnsi="Arial" w:cs="Arial"/>
@@ -16154,6 +16877,7 @@
               </w:rPr>
               <w:t>Location</w:t>
             </w:r>
+            <w:proofErr w:type="gramEnd"/>
           </w:p>
         </w:tc>
         <w:tc>
@@ -16271,6 +16995,7 @@
                 <w:szCs w:val="20"/>
               </w:rPr>
             </w:pPr>
+            <w:proofErr w:type="spellStart"/>
             <w:r>
               <w:rPr>
                 <w:rFonts w:ascii="Arial" w:eastAsia="Georgia" w:hAnsi="Arial" w:cs="Arial"/>
@@ -16281,6 +17006,7 @@
               </w:rPr>
               <w:t>Description</w:t>
             </w:r>
+            <w:proofErr w:type="spellEnd"/>
           </w:p>
         </w:tc>
         <w:tc>
@@ -16460,6 +17186,7 @@
                 <w:szCs w:val="20"/>
               </w:rPr>
             </w:pPr>
+            <w:proofErr w:type="gramStart"/>
             <w:r>
               <w:rPr>
                 <w:rFonts w:ascii="Arial" w:eastAsia="Georgia" w:hAnsi="Arial" w:cs="Arial"/>
@@ -16470,6 +17197,7 @@
               </w:rPr>
               <w:t>Location</w:t>
             </w:r>
+            <w:proofErr w:type="gramEnd"/>
           </w:p>
         </w:tc>
         <w:tc>
@@ -16587,6 +17315,7 @@
                 <w:szCs w:val="20"/>
               </w:rPr>
             </w:pPr>
+            <w:proofErr w:type="spellStart"/>
             <w:r>
               <w:rPr>
                 <w:rFonts w:ascii="Arial" w:eastAsia="Georgia" w:hAnsi="Arial" w:cs="Arial"/>
@@ -16597,6 +17326,7 @@
               </w:rPr>
               <w:t>Description</w:t>
             </w:r>
+            <w:proofErr w:type="spellEnd"/>
           </w:p>
         </w:tc>
         <w:tc>
@@ -16678,12 +17408,21 @@
                 <w:color w:val="58524E"/>
               </w:rPr>
             </w:pPr>
-            <w:r>
-              <w:rPr>
-                <w:rFonts w:ascii="Arial" w:eastAsia="Arial" w:hAnsi="Arial" w:cs="Arial"/>
-                <w:color w:val="58524E"/>
-              </w:rPr>
-              <w:t>C# , Windows Form</w:t>
+            <w:proofErr w:type="gramStart"/>
+            <w:r>
+              <w:rPr>
+                <w:rFonts w:ascii="Arial" w:eastAsia="Arial" w:hAnsi="Arial" w:cs="Arial"/>
+                <w:color w:val="58524E"/>
+              </w:rPr>
+              <w:t>C# ,</w:t>
+            </w:r>
+            <w:proofErr w:type="gramEnd"/>
+            <w:r>
+              <w:rPr>
+                <w:rFonts w:ascii="Arial" w:eastAsia="Arial" w:hAnsi="Arial" w:cs="Arial"/>
+                <w:color w:val="58524E"/>
+              </w:rPr>
+              <w:t xml:space="preserve"> Windows Form</w:t>
             </w:r>
           </w:p>
         </w:tc>
@@ -19021,7 +19760,7 @@
 </file>
 
 <file path=customXml/itemProps1.xml><?xml version="1.0" encoding="utf-8"?>
-<ds:datastoreItem xmlns:ds="http://schemas.openxmlformats.org/officeDocument/2006/customXml" ds:itemID="{8E8758A8-7E46-482F-BEA4-95F8A7CD0947}">
+<ds:datastoreItem xmlns:ds="http://schemas.openxmlformats.org/officeDocument/2006/customXml" ds:itemID="{C81CA41B-78A9-4007-8F53-55137F5E66D8}">
   <ds:schemaRefs>
     <ds:schemaRef ds:uri="http://schemas.openxmlformats.org/officeDocument/2006/bibliography"/>
   </ds:schemaRefs>

--- a/resume_gianluigi_liguori.docx
+++ b/resume_gianluigi_liguori.docx
@@ -2285,42 +2285,8 @@
           <w:szCs w:val="20"/>
           <w:lang w:val="en-US"/>
         </w:rPr>
-        <w:t xml:space="preserve">Kanban, Agile, Scrum, </w:t>
+        <w:t>Kanban, Agile, Scrum, xP, DevOps, TDD, CI/CD, IaC</w:t>
       </w:r>
-      <w:proofErr w:type="spellStart"/>
-      <w:r>
-        <w:rPr>
-          <w:rFonts w:ascii="Arial" w:eastAsia="Arial" w:hAnsi="Arial" w:cs="Arial"/>
-          <w:color w:val="58524E"/>
-          <w:sz w:val="24"/>
-          <w:szCs w:val="20"/>
-          <w:lang w:val="en-US"/>
-        </w:rPr>
-        <w:t>xP</w:t>
-      </w:r>
-      <w:proofErr w:type="spellEnd"/>
-      <w:r>
-        <w:rPr>
-          <w:rFonts w:ascii="Arial" w:eastAsia="Arial" w:hAnsi="Arial" w:cs="Arial"/>
-          <w:color w:val="58524E"/>
-          <w:sz w:val="24"/>
-          <w:szCs w:val="20"/>
-          <w:lang w:val="en-US"/>
-        </w:rPr>
-        <w:t xml:space="preserve">, DevOps, TDD, CI/CD, </w:t>
-      </w:r>
-      <w:proofErr w:type="spellStart"/>
-      <w:r>
-        <w:rPr>
-          <w:rFonts w:ascii="Arial" w:eastAsia="Arial" w:hAnsi="Arial" w:cs="Arial"/>
-          <w:color w:val="58524E"/>
-          <w:sz w:val="24"/>
-          <w:szCs w:val="20"/>
-          <w:lang w:val="en-US"/>
-        </w:rPr>
-        <w:t>IaC</w:t>
-      </w:r>
-      <w:proofErr w:type="spellEnd"/>
       <w:r>
         <w:rPr>
           <w:rFonts w:ascii="Arial" w:eastAsia="Arial" w:hAnsi="Arial" w:cs="Arial"/>
@@ -4194,20 +4160,8 @@
                 <w:sz w:val="20"/>
                 <w:szCs w:val="20"/>
               </w:rPr>
-              <w:t xml:space="preserve">Programming </w:t>
-            </w:r>
-            <w:proofErr w:type="spellStart"/>
-            <w:r>
-              <w:rPr>
-                <w:rFonts w:ascii="Georgia" w:eastAsia="Georgia" w:hAnsi="Georgia" w:cs="Georgia"/>
-                <w:b/>
-                <w:color w:val="58524E"/>
-                <w:sz w:val="20"/>
-                <w:szCs w:val="20"/>
-              </w:rPr>
-              <w:t>languages</w:t>
-            </w:r>
-            <w:proofErr w:type="spellEnd"/>
+              <w:t>Programming languages</w:t>
+            </w:r>
           </w:p>
         </w:tc>
         <w:tc>
@@ -4397,67 +4351,21 @@
               </w:rPr>
               <w:t xml:space="preserve">; </w:t>
             </w:r>
-            <w:proofErr w:type="spellStart"/>
-            <w:r>
-              <w:rPr>
-                <w:rFonts w:ascii="Arial" w:eastAsia="Arial" w:hAnsi="Arial" w:cs="Arial"/>
-                <w:color w:val="58524E"/>
-                <w:lang w:val="en-US" w:eastAsia="en-US"/>
-              </w:rPr>
-              <w:t>Netbeans</w:t>
-            </w:r>
-            <w:proofErr w:type="spellEnd"/>
-            <w:r>
-              <w:rPr>
-                <w:rFonts w:ascii="Arial" w:eastAsia="Arial" w:hAnsi="Arial" w:cs="Arial"/>
-                <w:color w:val="58524E"/>
-                <w:lang w:val="en-US" w:eastAsia="en-US"/>
-              </w:rPr>
-              <w:t>; Eclipse</w:t>
-            </w:r>
-            <w:r>
-              <w:rPr>
-                <w:rFonts w:ascii="Arial" w:eastAsia="Arial" w:hAnsi="Arial" w:cs="Arial"/>
-                <w:color w:val="58524E"/>
-                <w:lang w:val="en-US" w:eastAsia="en-US"/>
-              </w:rPr>
-              <w:t xml:space="preserve">; </w:t>
-            </w:r>
-            <w:proofErr w:type="spellStart"/>
-            <w:r>
-              <w:rPr>
-                <w:rFonts w:ascii="Arial" w:eastAsia="Arial" w:hAnsi="Arial" w:cs="Arial"/>
-                <w:color w:val="58524E"/>
-                <w:lang w:val="en-US" w:eastAsia="en-US"/>
-              </w:rPr>
-              <w:t>Sql</w:t>
-            </w:r>
-            <w:proofErr w:type="spellEnd"/>
-            <w:r>
-              <w:rPr>
-                <w:rFonts w:ascii="Arial" w:eastAsia="Arial" w:hAnsi="Arial" w:cs="Arial"/>
-                <w:color w:val="58524E"/>
-                <w:lang w:val="en-US" w:eastAsia="en-US"/>
-              </w:rPr>
-              <w:t xml:space="preserve"> Server </w:t>
-            </w:r>
-            <w:proofErr w:type="spellStart"/>
-            <w:r>
-              <w:rPr>
-                <w:rFonts w:ascii="Arial" w:eastAsia="Arial" w:hAnsi="Arial" w:cs="Arial"/>
-                <w:color w:val="58524E"/>
-                <w:lang w:val="en-US" w:eastAsia="en-US"/>
-              </w:rPr>
-              <w:t>Managament</w:t>
-            </w:r>
-            <w:proofErr w:type="spellEnd"/>
-            <w:r>
-              <w:rPr>
-                <w:rFonts w:ascii="Arial" w:eastAsia="Arial" w:hAnsi="Arial" w:cs="Arial"/>
-                <w:color w:val="58524E"/>
-                <w:lang w:val="en-US" w:eastAsia="en-US"/>
-              </w:rPr>
-              <w:t xml:space="preserve"> S</w:t>
+            <w:r>
+              <w:rPr>
+                <w:rFonts w:ascii="Arial" w:eastAsia="Arial" w:hAnsi="Arial" w:cs="Arial"/>
+                <w:color w:val="58524E"/>
+                <w:lang w:val="en-US" w:eastAsia="en-US"/>
+              </w:rPr>
+              <w:t>Netbeans; Eclipse</w:t>
+            </w:r>
+            <w:r>
+              <w:rPr>
+                <w:rFonts w:ascii="Arial" w:eastAsia="Arial" w:hAnsi="Arial" w:cs="Arial"/>
+                <w:color w:val="58524E"/>
+                <w:lang w:val="en-US" w:eastAsia="en-US"/>
+              </w:rPr>
+              <w:t>; Sql Server Managament S</w:t>
             </w:r>
             <w:r>
               <w:rPr>
@@ -4549,7 +4457,6 @@
                 <w:szCs w:val="20"/>
               </w:rPr>
             </w:pPr>
-            <w:proofErr w:type="spellStart"/>
             <w:r>
               <w:rPr>
                 <w:rFonts w:ascii="Georgia" w:eastAsia="Georgia" w:hAnsi="Georgia" w:cs="Georgia"/>
@@ -4558,18 +4465,7 @@
                 <w:sz w:val="20"/>
                 <w:szCs w:val="20"/>
               </w:rPr>
-              <w:t>Tecnologies</w:t>
-            </w:r>
-            <w:proofErr w:type="spellEnd"/>
-            <w:r>
-              <w:rPr>
-                <w:rFonts w:ascii="Georgia" w:eastAsia="Georgia" w:hAnsi="Georgia" w:cs="Georgia"/>
-                <w:b/>
-                <w:color w:val="58524E"/>
-                <w:sz w:val="20"/>
-                <w:szCs w:val="20"/>
-              </w:rPr>
-              <w:t xml:space="preserve"> and Frameworks</w:t>
+              <w:t>Tecnologies and Frameworks</w:t>
             </w:r>
           </w:p>
         </w:tc>
@@ -4634,16 +4530,7 @@
                 <w:color w:val="58524E"/>
                 <w:lang w:val="en-US" w:eastAsia="en-US"/>
               </w:rPr>
-              <w:t xml:space="preserve">ASP.NET Web Form, MVC, </w:t>
-            </w:r>
-            <w:proofErr w:type="spellStart"/>
-            <w:r>
-              <w:rPr>
-                <w:rFonts w:ascii="Arial" w:eastAsia="Arial" w:hAnsi="Arial" w:cs="Arial"/>
-                <w:color w:val="58524E"/>
-                <w:lang w:val="en-US" w:eastAsia="en-US"/>
-              </w:rPr>
-              <w:t>WebAP</w:t>
+              <w:t>ASP.NET Web Form, MVC, WebAP</w:t>
             </w:r>
             <w:r>
               <w:rPr>
@@ -4653,7 +4540,6 @@
               </w:rPr>
               <w:t>I</w:t>
             </w:r>
-            <w:proofErr w:type="spellEnd"/>
             <w:r>
               <w:rPr>
                 <w:rFonts w:ascii="Arial" w:eastAsia="Arial" w:hAnsi="Arial" w:cs="Arial"/>
@@ -4684,153 +4570,79 @@
                 <w:color w:val="58524E"/>
                 <w:lang w:val="en-US"/>
               </w:rPr>
+              <w:t xml:space="preserve"> SignalR</w:t>
+            </w:r>
+            <w:r>
+              <w:rPr>
+                <w:rFonts w:ascii="Arial" w:eastAsia="Arial" w:hAnsi="Arial" w:cs="Arial"/>
+                <w:color w:val="58524E"/>
+                <w:lang w:val="en-US" w:eastAsia="en-US"/>
+              </w:rPr>
+              <w:t>; Angular;</w:t>
+            </w:r>
+            <w:r>
+              <w:rPr>
+                <w:rFonts w:ascii="Arial" w:eastAsia="Arial" w:hAnsi="Arial" w:cs="Arial"/>
+                <w:color w:val="58524E"/>
+                <w:lang w:val="en-US" w:eastAsia="en-US"/>
+              </w:rPr>
+              <w:t xml:space="preserve"> React;</w:t>
+            </w:r>
+            <w:r>
+              <w:rPr>
+                <w:rFonts w:ascii="Arial" w:eastAsia="Arial" w:hAnsi="Arial" w:cs="Arial"/>
+                <w:color w:val="58524E"/>
+                <w:lang w:val="en-US" w:eastAsia="en-US"/>
+              </w:rPr>
+              <w:t xml:space="preserve"> EntityFramework</w:t>
+            </w:r>
+            <w:r>
+              <w:rPr>
+                <w:rFonts w:ascii="Arial" w:eastAsia="Arial" w:hAnsi="Arial" w:cs="Arial"/>
+                <w:color w:val="58524E"/>
+                <w:lang w:val="en-US" w:eastAsia="en-US"/>
+              </w:rPr>
+              <w:t>; Windows Forms</w:t>
+            </w:r>
+            <w:r>
+              <w:rPr>
+                <w:rFonts w:ascii="Arial" w:eastAsia="Arial" w:hAnsi="Arial" w:cs="Arial"/>
+                <w:color w:val="58524E"/>
+                <w:lang w:val="en-US" w:eastAsia="en-US"/>
+              </w:rPr>
+              <w:t>; JSON</w:t>
+            </w:r>
+            <w:r>
+              <w:rPr>
+                <w:rFonts w:ascii="Arial" w:eastAsia="Arial" w:hAnsi="Arial" w:cs="Arial"/>
+                <w:color w:val="58524E"/>
+                <w:lang w:val="en-US" w:eastAsia="en-US"/>
+              </w:rPr>
+              <w:t>;</w:t>
+            </w:r>
+            <w:r>
+              <w:rPr>
+                <w:rFonts w:ascii="Arial" w:eastAsia="Arial" w:hAnsi="Arial" w:cs="Arial"/>
+                <w:color w:val="58524E"/>
+                <w:lang w:val="en-US" w:eastAsia="en-US"/>
+              </w:rPr>
+              <w:t xml:space="preserve"> jQuery;</w:t>
+            </w:r>
+            <w:r>
+              <w:rPr>
+                <w:rFonts w:ascii="Arial" w:eastAsia="Arial" w:hAnsi="Arial" w:cs="Arial"/>
+                <w:color w:val="58524E"/>
+                <w:lang w:val="en-US" w:eastAsia="en-US"/>
+              </w:rPr>
               <w:t xml:space="preserve"> </w:t>
             </w:r>
-            <w:proofErr w:type="spellStart"/>
-            <w:r>
-              <w:rPr>
-                <w:rFonts w:ascii="Arial" w:eastAsia="Arial" w:hAnsi="Arial" w:cs="Arial"/>
-                <w:color w:val="58524E"/>
-                <w:lang w:val="en-US"/>
-              </w:rPr>
-              <w:t>SignalR</w:t>
-            </w:r>
-            <w:proofErr w:type="spellEnd"/>
-            <w:r>
-              <w:rPr>
-                <w:rFonts w:ascii="Arial" w:eastAsia="Arial" w:hAnsi="Arial" w:cs="Arial"/>
-                <w:color w:val="58524E"/>
-                <w:lang w:val="en-US" w:eastAsia="en-US"/>
-              </w:rPr>
-              <w:t>; Angular;</w:t>
-            </w:r>
-            <w:r>
-              <w:rPr>
-                <w:rFonts w:ascii="Arial" w:eastAsia="Arial" w:hAnsi="Arial" w:cs="Arial"/>
-                <w:color w:val="58524E"/>
-                <w:lang w:val="en-US" w:eastAsia="en-US"/>
-              </w:rPr>
-              <w:t xml:space="preserve"> React;</w:t>
-            </w:r>
-            <w:r>
-              <w:rPr>
-                <w:rFonts w:ascii="Arial" w:eastAsia="Arial" w:hAnsi="Arial" w:cs="Arial"/>
-                <w:color w:val="58524E"/>
-                <w:lang w:val="en-US" w:eastAsia="en-US"/>
-              </w:rPr>
-              <w:t xml:space="preserve"> </w:t>
-            </w:r>
-            <w:proofErr w:type="spellStart"/>
-            <w:r>
-              <w:rPr>
-                <w:rFonts w:ascii="Arial" w:eastAsia="Arial" w:hAnsi="Arial" w:cs="Arial"/>
-                <w:color w:val="58524E"/>
-                <w:lang w:val="en-US" w:eastAsia="en-US"/>
-              </w:rPr>
-              <w:t>EntityFramework</w:t>
-            </w:r>
-            <w:proofErr w:type="spellEnd"/>
-            <w:r>
-              <w:rPr>
-                <w:rFonts w:ascii="Arial" w:eastAsia="Arial" w:hAnsi="Arial" w:cs="Arial"/>
-                <w:color w:val="58524E"/>
-                <w:lang w:val="en-US" w:eastAsia="en-US"/>
-              </w:rPr>
-              <w:t>; Windows Forms</w:t>
-            </w:r>
-            <w:r>
-              <w:rPr>
-                <w:rFonts w:ascii="Arial" w:eastAsia="Arial" w:hAnsi="Arial" w:cs="Arial"/>
-                <w:color w:val="58524E"/>
-                <w:lang w:val="en-US" w:eastAsia="en-US"/>
-              </w:rPr>
-              <w:t>; JSON</w:t>
-            </w:r>
-            <w:r>
-              <w:rPr>
-                <w:rFonts w:ascii="Arial" w:eastAsia="Arial" w:hAnsi="Arial" w:cs="Arial"/>
-                <w:color w:val="58524E"/>
-                <w:lang w:val="en-US" w:eastAsia="en-US"/>
-              </w:rPr>
-              <w:t>;</w:t>
-            </w:r>
-            <w:r>
-              <w:rPr>
-                <w:rFonts w:ascii="Arial" w:eastAsia="Arial" w:hAnsi="Arial" w:cs="Arial"/>
-                <w:color w:val="58524E"/>
-                <w:lang w:val="en-US" w:eastAsia="en-US"/>
-              </w:rPr>
-              <w:t xml:space="preserve"> jQuery;</w:t>
-            </w:r>
-            <w:r>
-              <w:rPr>
-                <w:rFonts w:ascii="Arial" w:eastAsia="Arial" w:hAnsi="Arial" w:cs="Arial"/>
-                <w:color w:val="58524E"/>
-                <w:lang w:val="en-US" w:eastAsia="en-US"/>
-              </w:rPr>
-              <w:t xml:space="preserve"> </w:t>
-            </w:r>
-            <w:r>
-              <w:rPr>
-                <w:rFonts w:ascii="Arial" w:eastAsia="Arial" w:hAnsi="Arial" w:cs="Arial"/>
-                <w:color w:val="58524E"/>
-                <w:lang w:val="en-US" w:eastAsia="en-US"/>
-              </w:rPr>
-              <w:t xml:space="preserve">Bootstrap; </w:t>
-            </w:r>
-            <w:proofErr w:type="spellStart"/>
-            <w:r>
-              <w:rPr>
-                <w:rFonts w:ascii="Arial" w:eastAsia="Arial" w:hAnsi="Arial" w:cs="Arial"/>
-                <w:color w:val="58524E"/>
-                <w:lang w:val="en-US" w:eastAsia="en-US"/>
-              </w:rPr>
-              <w:t>Zurb</w:t>
-            </w:r>
-            <w:proofErr w:type="spellEnd"/>
-            <w:r>
-              <w:rPr>
-                <w:rFonts w:ascii="Arial" w:eastAsia="Arial" w:hAnsi="Arial" w:cs="Arial"/>
-                <w:color w:val="58524E"/>
-                <w:lang w:val="en-US" w:eastAsia="en-US"/>
-              </w:rPr>
-              <w:t xml:space="preserve"> Foundation; NodeJS; ADO.NET; Crystal Report; Web Services SOAP/REST; Cordova; </w:t>
-            </w:r>
-            <w:proofErr w:type="spellStart"/>
-            <w:r>
-              <w:rPr>
-                <w:rFonts w:ascii="Arial" w:eastAsia="Arial" w:hAnsi="Arial" w:cs="Arial"/>
-                <w:color w:val="58524E"/>
-                <w:lang w:val="en-US" w:eastAsia="en-US"/>
-              </w:rPr>
-              <w:t>Lightswitch</w:t>
-            </w:r>
-            <w:proofErr w:type="spellEnd"/>
-            <w:r>
-              <w:rPr>
-                <w:rFonts w:ascii="Arial" w:eastAsia="Arial" w:hAnsi="Arial" w:cs="Arial"/>
-                <w:color w:val="58524E"/>
-                <w:lang w:val="en-US" w:eastAsia="en-US"/>
-              </w:rPr>
-              <w:t xml:space="preserve">; WPF / XAML; XML / XSLT; AJAX; Auth0; </w:t>
-            </w:r>
-            <w:proofErr w:type="spellStart"/>
-            <w:r>
-              <w:rPr>
-                <w:rFonts w:ascii="Arial" w:eastAsia="Arial" w:hAnsi="Arial" w:cs="Arial"/>
-                <w:color w:val="58524E"/>
-                <w:lang w:val="en-US" w:eastAsia="en-US"/>
-              </w:rPr>
-              <w:t>OneSignal</w:t>
-            </w:r>
-            <w:proofErr w:type="spellEnd"/>
-            <w:r>
-              <w:rPr>
-                <w:rFonts w:ascii="Arial" w:eastAsia="Arial" w:hAnsi="Arial" w:cs="Arial"/>
-                <w:color w:val="58524E"/>
-                <w:lang w:val="en-US" w:eastAsia="en-US"/>
-              </w:rPr>
-              <w:t>; Dapper;</w:t>
+            <w:r>
+              <w:rPr>
+                <w:rFonts w:ascii="Arial" w:eastAsia="Arial" w:hAnsi="Arial" w:cs="Arial"/>
+                <w:color w:val="58524E"/>
+                <w:lang w:val="en-US" w:eastAsia="en-US"/>
+              </w:rPr>
+              <w:t>Bootstrap; Zurb Foundation; NodeJS; ADO.NET; Crystal Report; Web Services SOAP/REST; Cordova; Lightswitch; WPF / XAML; XML / XSLT; AJAX; Auth0; OneSignal; Dapper;</w:t>
             </w:r>
             <w:r>
               <w:rPr>
@@ -4979,18 +4791,8 @@
                 <w:color w:val="58524E"/>
                 <w:lang w:val="en-US" w:eastAsia="en-US"/>
               </w:rPr>
-              <w:t xml:space="preserve"> </w:t>
-            </w:r>
-            <w:proofErr w:type="spellStart"/>
-            <w:r>
-              <w:rPr>
-                <w:rFonts w:ascii="Arial" w:eastAsia="Arial" w:hAnsi="Arial" w:cs="Arial"/>
-                <w:color w:val="58524E"/>
-                <w:lang w:val="en-US" w:eastAsia="en-US"/>
-              </w:rPr>
-              <w:t>CosmosDB</w:t>
-            </w:r>
-            <w:proofErr w:type="spellEnd"/>
+              <w:t xml:space="preserve"> CosmosDB</w:t>
+            </w:r>
             <w:r>
               <w:rPr>
                 <w:rFonts w:ascii="Arial" w:eastAsia="Arial" w:hAnsi="Arial" w:cs="Arial"/>
@@ -5206,7 +5008,6 @@
                 <w:szCs w:val="20"/>
               </w:rPr>
             </w:pPr>
-            <w:proofErr w:type="spellStart"/>
             <w:r>
               <w:rPr>
                 <w:rFonts w:ascii="Georgia" w:eastAsia="Georgia" w:hAnsi="Georgia" w:cs="Georgia"/>
@@ -5217,7 +5018,6 @@
               </w:rPr>
               <w:t>Platforms</w:t>
             </w:r>
-            <w:proofErr w:type="spellEnd"/>
           </w:p>
         </w:tc>
         <w:tc>
@@ -7089,7 +6889,6 @@
           </mc:Fallback>
         </mc:AlternateContent>
       </w:r>
-      <w:proofErr w:type="spellStart"/>
       <w:r>
         <w:rPr>
           <w:rFonts w:ascii="Georgia" w:eastAsia="Georgia" w:hAnsi="Georgia" w:cs="Georgia"/>
@@ -7110,7 +6909,6 @@
         </w:rPr>
         <w:t>ducation</w:t>
       </w:r>
-      <w:proofErr w:type="spellEnd"/>
     </w:p>
     <w:tbl>
       <w:tblPr>
@@ -7285,29 +7083,7 @@
                 <w:szCs w:val="20"/>
                 <w:lang w:val="en-US"/>
               </w:rPr>
-              <w:t xml:space="preserve">“C.A. Dalla Chiesa” in </w:t>
-            </w:r>
-            <w:proofErr w:type="spellStart"/>
-            <w:r>
-              <w:rPr>
-                <w:rFonts w:ascii="Arial" w:eastAsia="Arial" w:hAnsi="Arial" w:cs="Arial"/>
-                <w:color w:val="58524E"/>
-                <w:sz w:val="20"/>
-                <w:szCs w:val="20"/>
-                <w:lang w:val="en-US"/>
-              </w:rPr>
-              <w:t>Afragola</w:t>
-            </w:r>
-            <w:proofErr w:type="spellEnd"/>
-            <w:r>
-              <w:rPr>
-                <w:rFonts w:ascii="Arial" w:eastAsia="Arial" w:hAnsi="Arial" w:cs="Arial"/>
-                <w:color w:val="58524E"/>
-                <w:sz w:val="20"/>
-                <w:szCs w:val="20"/>
-                <w:lang w:val="en-US"/>
-              </w:rPr>
-              <w:t xml:space="preserve"> (NA) with a final vote of 96/100</w:t>
+              <w:t>“C.A. Dalla Chiesa” in Afragola (NA) with a final vote of 96/100</w:t>
             </w:r>
           </w:p>
         </w:tc>
@@ -9928,7 +9704,6 @@
               </w:rPr>
             </w:pPr>
             <w:bookmarkStart w:id="2" w:name="_Hlk2802180"/>
-            <w:proofErr w:type="spellStart"/>
             <w:r>
               <w:rPr>
                 <w:rFonts w:ascii="Arial" w:eastAsia="Georgia" w:hAnsi="Arial" w:cs="Arial"/>
@@ -9939,7 +9714,6 @@
               </w:rPr>
               <w:t>Period</w:t>
             </w:r>
-            <w:proofErr w:type="spellEnd"/>
           </w:p>
         </w:tc>
         <w:tc>
@@ -10114,19 +9888,8 @@
                 <w:sz w:val="20"/>
                 <w:szCs w:val="20"/>
               </w:rPr>
-              <w:t xml:space="preserve">Premier Field </w:t>
-            </w:r>
-            <w:proofErr w:type="spellStart"/>
-            <w:r>
-              <w:rPr>
-                <w:rFonts w:ascii="Arial" w:eastAsia="Georgia" w:hAnsi="Arial" w:cs="Arial"/>
-                <w:color w:val="58524E"/>
-                <w:sz w:val="20"/>
-                <w:szCs w:val="20"/>
-              </w:rPr>
-              <w:t>Engineer</w:t>
-            </w:r>
-            <w:proofErr w:type="spellEnd"/>
+              <w:t>Premier Field Engineer</w:t>
+            </w:r>
           </w:p>
         </w:tc>
       </w:tr>
@@ -10296,25 +10059,15 @@
                 <w:color w:val="58524E"/>
                 <w:lang w:val="en-US" w:eastAsia="en-US"/>
               </w:rPr>
-              <w:t xml:space="preserve">(IaaS, </w:t>
-            </w:r>
-            <w:proofErr w:type="spellStart"/>
-            <w:r>
-              <w:rPr>
-                <w:rFonts w:ascii="Arial" w:eastAsia="Arial" w:hAnsi="Arial" w:cs="Arial"/>
-                <w:color w:val="58524E"/>
-                <w:lang w:val="en-US" w:eastAsia="en-US"/>
-              </w:rPr>
-              <w:t>Paas</w:t>
-            </w:r>
-            <w:proofErr w:type="spellEnd"/>
-            <w:r>
-              <w:rPr>
-                <w:rFonts w:ascii="Arial" w:eastAsia="Arial" w:hAnsi="Arial" w:cs="Arial"/>
-                <w:color w:val="58524E"/>
-                <w:lang w:val="en-US" w:eastAsia="en-US"/>
-              </w:rPr>
-              <w:t>, Serverless, Database, Monitor, Cognitive Services, Containers, DevOps)</w:t>
+              <w:t xml:space="preserve">(IaaS, Paas, Serverless, Database, Monitor, </w:t>
+            </w:r>
+            <w:r>
+              <w:rPr>
+                <w:rFonts w:ascii="Arial" w:eastAsia="Arial" w:hAnsi="Arial" w:cs="Arial"/>
+                <w:color w:val="58524E"/>
+                <w:lang w:val="en-US" w:eastAsia="en-US"/>
+              </w:rPr>
+              <w:t xml:space="preserve">Bot, </w:t>
             </w:r>
             <w:bookmarkStart w:id="3" w:name="_GoBack"/>
             <w:bookmarkEnd w:id="3"/>
@@ -10324,25 +10077,15 @@
                 <w:color w:val="58524E"/>
                 <w:lang w:val="en-US" w:eastAsia="en-US"/>
               </w:rPr>
-              <w:t xml:space="preserve">, Visual Studio, .NET Core, .NET Framework, SQL Server, C#, VB.NET, ASP.NET, </w:t>
-            </w:r>
-            <w:proofErr w:type="spellStart"/>
-            <w:r>
-              <w:rPr>
-                <w:rFonts w:ascii="Arial" w:eastAsia="Arial" w:hAnsi="Arial" w:cs="Arial"/>
-                <w:color w:val="58524E"/>
-                <w:lang w:val="en-US" w:eastAsia="en-US"/>
-              </w:rPr>
-              <w:t>EntityFramework</w:t>
-            </w:r>
-            <w:proofErr w:type="spellEnd"/>
-            <w:r>
-              <w:rPr>
-                <w:rFonts w:ascii="Arial" w:eastAsia="Arial" w:hAnsi="Arial" w:cs="Arial"/>
-                <w:color w:val="58524E"/>
-                <w:lang w:val="en-US" w:eastAsia="en-US"/>
-              </w:rPr>
-              <w:t>, WCF, WPF, Windows Forms</w:t>
+              <w:t>Cognitive Services, Containers, DevOps)</w:t>
+            </w:r>
+            <w:r>
+              <w:rPr>
+                <w:rFonts w:ascii="Arial" w:eastAsia="Arial" w:hAnsi="Arial" w:cs="Arial"/>
+                <w:color w:val="58524E"/>
+                <w:lang w:val="en-US" w:eastAsia="en-US"/>
+              </w:rPr>
+              <w:t>, Visual Studio, .NET Core, .NET Framework, SQL Server, C#, VB.NET, ASP.NET, EntityFramework, WCF, WPF, Windows Forms</w:t>
             </w:r>
           </w:p>
         </w:tc>
@@ -10367,7 +10110,6 @@
                 <w:szCs w:val="20"/>
               </w:rPr>
             </w:pPr>
-            <w:proofErr w:type="spellStart"/>
             <w:r>
               <w:rPr>
                 <w:rFonts w:ascii="Arial" w:eastAsia="Georgia" w:hAnsi="Arial" w:cs="Arial"/>
@@ -10378,7 +10120,6 @@
               </w:rPr>
               <w:t>Period</w:t>
             </w:r>
-            <w:proofErr w:type="spellEnd"/>
           </w:p>
         </w:tc>
         <w:tc>
@@ -10489,29 +10230,7 @@
                 <w:sz w:val="24"/>
                 <w:lang w:val="en-US" w:eastAsia="en-US"/>
               </w:rPr>
-              <w:t xml:space="preserve">INNOVAWAY </w:t>
-            </w:r>
-            <w:proofErr w:type="spellStart"/>
-            <w:r>
-              <w:rPr>
-                <w:rFonts w:ascii="Arial" w:eastAsia="Arial" w:hAnsi="Arial" w:cs="Arial"/>
-                <w:b/>
-                <w:color w:val="58524E"/>
-                <w:sz w:val="24"/>
-                <w:lang w:val="en-US" w:eastAsia="en-US"/>
-              </w:rPr>
-              <w:t>s.p.a</w:t>
-            </w:r>
-            <w:proofErr w:type="spellEnd"/>
-            <w:r>
-              <w:rPr>
-                <w:rFonts w:ascii="Arial" w:eastAsia="Arial" w:hAnsi="Arial" w:cs="Arial"/>
-                <w:b/>
-                <w:color w:val="58524E"/>
-                <w:sz w:val="24"/>
-                <w:lang w:val="en-US" w:eastAsia="en-US"/>
-              </w:rPr>
-              <w:t>.</w:t>
+              <w:t>INNOVAWAY s.p.a.</w:t>
             </w:r>
           </w:p>
         </w:tc>
@@ -10575,27 +10294,7 @@
                 <w:sz w:val="20"/>
                 <w:szCs w:val="20"/>
               </w:rPr>
-              <w:t xml:space="preserve">Full </w:t>
-            </w:r>
-            <w:proofErr w:type="spellStart"/>
-            <w:r>
-              <w:rPr>
-                <w:rFonts w:ascii="Arial" w:eastAsia="Georgia" w:hAnsi="Arial" w:cs="Arial"/>
-                <w:color w:val="58524E"/>
-                <w:sz w:val="20"/>
-                <w:szCs w:val="20"/>
-              </w:rPr>
-              <w:t>Stack</w:t>
-            </w:r>
-            <w:proofErr w:type="spellEnd"/>
-            <w:r>
-              <w:rPr>
-                <w:rFonts w:ascii="Arial" w:eastAsia="Georgia" w:hAnsi="Arial" w:cs="Arial"/>
-                <w:color w:val="58524E"/>
-                <w:sz w:val="20"/>
-                <w:szCs w:val="20"/>
-              </w:rPr>
-              <w:t xml:space="preserve"> Software Developer</w:t>
+              <w:t>Full Stack Software Developer</w:t>
             </w:r>
           </w:p>
         </w:tc>
@@ -10823,25 +10522,14 @@
                 <w:lang w:val="en-US" w:eastAsia="en-US"/>
               </w:rPr>
             </w:pPr>
-            <w:proofErr w:type="spellStart"/>
-            <w:r>
-              <w:rPr>
-                <w:rFonts w:ascii="Arial" w:eastAsia="Arial" w:hAnsi="Arial" w:cs="Arial"/>
-                <w:b/>
-                <w:color w:val="58524E"/>
-                <w:lang w:val="en-US" w:eastAsia="en-US"/>
-              </w:rPr>
-              <w:t>Descrizione</w:t>
-            </w:r>
-            <w:proofErr w:type="spellEnd"/>
-            <w:r>
-              <w:rPr>
-                <w:rFonts w:ascii="Arial" w:eastAsia="Arial" w:hAnsi="Arial" w:cs="Arial"/>
-                <w:b/>
-                <w:color w:val="58524E"/>
-                <w:lang w:val="en-US" w:eastAsia="en-US"/>
-              </w:rPr>
-              <w:t xml:space="preserve">: </w:t>
+            <w:r>
+              <w:rPr>
+                <w:rFonts w:ascii="Arial" w:eastAsia="Arial" w:hAnsi="Arial" w:cs="Arial"/>
+                <w:b/>
+                <w:color w:val="58524E"/>
+                <w:lang w:val="en-US" w:eastAsia="en-US"/>
+              </w:rPr>
+              <w:t xml:space="preserve">Descrizione: </w:t>
             </w:r>
             <w:r>
               <w:rPr>
@@ -10864,51 +10552,22 @@
                 <w:lang w:val="en-US" w:eastAsia="en-US"/>
               </w:rPr>
             </w:pPr>
-            <w:proofErr w:type="spellStart"/>
-            <w:r>
-              <w:rPr>
-                <w:rFonts w:ascii="Arial" w:eastAsia="Arial" w:hAnsi="Arial" w:cs="Arial"/>
-                <w:b/>
-                <w:color w:val="58524E"/>
-                <w:lang w:val="en-US" w:eastAsia="en-US"/>
-              </w:rPr>
-              <w:t>Tecnologie</w:t>
-            </w:r>
-            <w:proofErr w:type="spellEnd"/>
-            <w:r>
-              <w:rPr>
-                <w:rFonts w:ascii="Arial" w:eastAsia="Arial" w:hAnsi="Arial" w:cs="Arial"/>
-                <w:b/>
-                <w:color w:val="58524E"/>
-                <w:lang w:val="en-US" w:eastAsia="en-US"/>
-              </w:rPr>
-              <w:t xml:space="preserve">: </w:t>
-            </w:r>
-            <w:r>
-              <w:rPr>
-                <w:rFonts w:ascii="Arial" w:eastAsia="Arial" w:hAnsi="Arial" w:cs="Arial"/>
-                <w:color w:val="58524E"/>
-                <w:lang w:val="en-US" w:eastAsia="en-US"/>
-              </w:rPr>
-              <w:t xml:space="preserve">C#, </w:t>
-            </w:r>
-            <w:proofErr w:type="spellStart"/>
-            <w:r>
-              <w:rPr>
-                <w:rFonts w:ascii="Arial" w:eastAsia="Arial" w:hAnsi="Arial" w:cs="Arial"/>
-                <w:color w:val="58524E"/>
-                <w:lang w:val="en-US" w:eastAsia="en-US"/>
-              </w:rPr>
-              <w:t>Javascript</w:t>
-            </w:r>
-            <w:proofErr w:type="spellEnd"/>
-            <w:r>
-              <w:rPr>
-                <w:rFonts w:ascii="Arial" w:eastAsia="Arial" w:hAnsi="Arial" w:cs="Arial"/>
-                <w:color w:val="58524E"/>
-                <w:lang w:val="en-US" w:eastAsia="en-US"/>
-              </w:rPr>
-              <w:t xml:space="preserve">, </w:t>
+            <w:r>
+              <w:rPr>
+                <w:rFonts w:ascii="Arial" w:eastAsia="Arial" w:hAnsi="Arial" w:cs="Arial"/>
+                <w:b/>
+                <w:color w:val="58524E"/>
+                <w:lang w:val="en-US" w:eastAsia="en-US"/>
+              </w:rPr>
+              <w:t xml:space="preserve">Tecnologie: </w:t>
+            </w:r>
+            <w:r>
+              <w:rPr>
+                <w:rFonts w:ascii="Arial" w:eastAsia="Arial" w:hAnsi="Arial" w:cs="Arial"/>
+                <w:color w:val="58524E"/>
+                <w:lang w:val="en-US" w:eastAsia="en-US"/>
+              </w:rPr>
+              <w:t xml:space="preserve">C#, Javascript, </w:t>
             </w:r>
             <w:r>
               <w:rPr>
@@ -10950,7 +10609,6 @@
                 <w:szCs w:val="20"/>
               </w:rPr>
             </w:pPr>
-            <w:proofErr w:type="spellStart"/>
             <w:r>
               <w:rPr>
                 <w:rFonts w:ascii="Arial" w:eastAsia="Georgia" w:hAnsi="Arial" w:cs="Arial"/>
@@ -10961,7 +10619,6 @@
               </w:rPr>
               <w:t>Period</w:t>
             </w:r>
-            <w:proofErr w:type="spellEnd"/>
           </w:p>
         </w:tc>
         <w:tc>
@@ -11084,7 +10741,6 @@
               </w:rPr>
               <w:t xml:space="preserve">GROUP </w:t>
             </w:r>
-            <w:proofErr w:type="spellStart"/>
             <w:r>
               <w:rPr>
                 <w:rFonts w:ascii="Arial" w:eastAsia="Arial" w:hAnsi="Arial" w:cs="Arial"/>
@@ -11093,18 +10749,7 @@
                 <w:sz w:val="24"/>
                 <w:lang w:val="en-US" w:eastAsia="en-US"/>
               </w:rPr>
-              <w:t>s.p.a</w:t>
-            </w:r>
-            <w:proofErr w:type="spellEnd"/>
-            <w:r>
-              <w:rPr>
-                <w:rFonts w:ascii="Arial" w:eastAsia="Arial" w:hAnsi="Arial" w:cs="Arial"/>
-                <w:b/>
-                <w:color w:val="58524E"/>
-                <w:sz w:val="24"/>
-                <w:lang w:val="en-US" w:eastAsia="en-US"/>
-              </w:rPr>
-              <w:t>.</w:t>
+              <w:t>s.p.a.</w:t>
             </w:r>
           </w:p>
         </w:tc>
@@ -11168,27 +10813,7 @@
                 <w:sz w:val="20"/>
                 <w:szCs w:val="20"/>
               </w:rPr>
-              <w:t xml:space="preserve">Full </w:t>
-            </w:r>
-            <w:proofErr w:type="spellStart"/>
-            <w:r>
-              <w:rPr>
-                <w:rFonts w:ascii="Arial" w:eastAsia="Georgia" w:hAnsi="Arial" w:cs="Arial"/>
-                <w:color w:val="58524E"/>
-                <w:sz w:val="20"/>
-                <w:szCs w:val="20"/>
-              </w:rPr>
-              <w:t>Stack</w:t>
-            </w:r>
-            <w:proofErr w:type="spellEnd"/>
-            <w:r>
-              <w:rPr>
-                <w:rFonts w:ascii="Arial" w:eastAsia="Georgia" w:hAnsi="Arial" w:cs="Arial"/>
-                <w:color w:val="58524E"/>
-                <w:sz w:val="20"/>
-                <w:szCs w:val="20"/>
-              </w:rPr>
-              <w:t xml:space="preserve"> Software Developer</w:t>
+              <w:t>Full Stack Software Developer</w:t>
             </w:r>
           </w:p>
         </w:tc>
@@ -11522,43 +11147,7 @@
                 <w:color w:val="58524E"/>
                 <w:lang w:val="en-US"/>
               </w:rPr>
-              <w:t xml:space="preserve">C#, SQL Server, </w:t>
-            </w:r>
-            <w:proofErr w:type="spellStart"/>
-            <w:r>
-              <w:rPr>
-                <w:rFonts w:ascii="Arial" w:eastAsia="Arial" w:hAnsi="Arial" w:cs="Arial"/>
-                <w:color w:val="58524E"/>
-                <w:lang w:val="en-US"/>
-              </w:rPr>
-              <w:t>EntityFramework</w:t>
-            </w:r>
-            <w:proofErr w:type="spellEnd"/>
-            <w:r>
-              <w:rPr>
-                <w:rFonts w:ascii="Arial" w:eastAsia="Arial" w:hAnsi="Arial" w:cs="Arial"/>
-                <w:color w:val="58524E"/>
-                <w:lang w:val="en-US"/>
-              </w:rPr>
-              <w:t xml:space="preserve">, </w:t>
-            </w:r>
-            <w:proofErr w:type="spellStart"/>
-            <w:r>
-              <w:rPr>
-                <w:rFonts w:ascii="Arial" w:eastAsia="Arial" w:hAnsi="Arial" w:cs="Arial"/>
-                <w:color w:val="58524E"/>
-                <w:lang w:val="en-US"/>
-              </w:rPr>
-              <w:t>WebServices</w:t>
-            </w:r>
-            <w:proofErr w:type="spellEnd"/>
-            <w:r>
-              <w:rPr>
-                <w:rFonts w:ascii="Arial" w:eastAsia="Arial" w:hAnsi="Arial" w:cs="Arial"/>
-                <w:color w:val="58524E"/>
-                <w:lang w:val="en-US"/>
-              </w:rPr>
-              <w:t xml:space="preserve"> SOAP</w:t>
+              <w:t>C#, SQL Server, EntityFramework, WebServices SOAP</w:t>
             </w:r>
             <w:r>
               <w:rPr>
@@ -11743,25 +11332,7 @@
                 <w:color w:val="58524E"/>
                 <w:lang w:val="en-US"/>
               </w:rPr>
-              <w:t xml:space="preserve">C#, SQL Server, </w:t>
-            </w:r>
-            <w:proofErr w:type="spellStart"/>
-            <w:r>
-              <w:rPr>
-                <w:rFonts w:ascii="Arial" w:eastAsia="Arial" w:hAnsi="Arial" w:cs="Arial"/>
-                <w:color w:val="58524E"/>
-                <w:lang w:val="en-US"/>
-              </w:rPr>
-              <w:t>EntityFramework</w:t>
-            </w:r>
-            <w:proofErr w:type="spellEnd"/>
-            <w:r>
-              <w:rPr>
-                <w:rFonts w:ascii="Arial" w:eastAsia="Arial" w:hAnsi="Arial" w:cs="Arial"/>
-                <w:color w:val="58524E"/>
-                <w:lang w:val="en-US"/>
-              </w:rPr>
-              <w:t>, ASP.NET Web API, Swagger</w:t>
+              <w:t>C#, SQL Server, EntityFramework, ASP.NET Web API, Swagger</w:t>
             </w:r>
             <w:r>
               <w:rPr>
@@ -11794,7 +11365,6 @@
                 <w:szCs w:val="20"/>
               </w:rPr>
             </w:pPr>
-            <w:proofErr w:type="spellStart"/>
             <w:r>
               <w:rPr>
                 <w:rFonts w:ascii="Arial" w:eastAsia="Georgia" w:hAnsi="Arial" w:cs="Arial"/>
@@ -11805,7 +11375,6 @@
               </w:rPr>
               <w:t>Period</w:t>
             </w:r>
-            <w:proofErr w:type="spellEnd"/>
           </w:p>
         </w:tc>
         <w:tc>
@@ -12179,43 +11748,15 @@
                 <w:color w:val="58524E"/>
                 <w:lang w:val="en-US" w:eastAsia="en-US"/>
               </w:rPr>
-              <w:t xml:space="preserve">, </w:t>
-            </w:r>
-            <w:proofErr w:type="spellStart"/>
-            <w:r>
-              <w:rPr>
-                <w:rFonts w:ascii="Arial" w:eastAsia="Arial" w:hAnsi="Arial" w:cs="Arial"/>
-                <w:color w:val="58524E"/>
-                <w:lang w:val="en-US" w:eastAsia="en-US"/>
-              </w:rPr>
-              <w:t>EntityFramework</w:t>
-            </w:r>
-            <w:proofErr w:type="spellEnd"/>
-            <w:r>
-              <w:rPr>
-                <w:rFonts w:ascii="Arial" w:eastAsia="Arial" w:hAnsi="Arial" w:cs="Arial"/>
-                <w:color w:val="58524E"/>
-                <w:lang w:val="en-US" w:eastAsia="en-US"/>
-              </w:rPr>
-              <w:t xml:space="preserve">, HTML, CSS, jQuery, SQL Server, </w:t>
-            </w:r>
-            <w:proofErr w:type="spellStart"/>
-            <w:r>
-              <w:rPr>
-                <w:rFonts w:ascii="Arial" w:eastAsia="Arial" w:hAnsi="Arial" w:cs="Arial"/>
-                <w:color w:val="58524E"/>
-                <w:lang w:val="en-US" w:eastAsia="en-US"/>
-              </w:rPr>
-              <w:t>WebServices</w:t>
-            </w:r>
-            <w:proofErr w:type="spellEnd"/>
-            <w:r>
-              <w:rPr>
-                <w:rFonts w:ascii="Arial" w:eastAsia="Arial" w:hAnsi="Arial" w:cs="Arial"/>
-                <w:color w:val="58524E"/>
-                <w:lang w:val="en-US" w:eastAsia="en-US"/>
-              </w:rPr>
-              <w:t xml:space="preserve"> SOAP</w:t>
+              <w:t>, EntityFramework</w:t>
+            </w:r>
+            <w:r>
+              <w:rPr>
+                <w:rFonts w:ascii="Arial" w:eastAsia="Arial" w:hAnsi="Arial" w:cs="Arial"/>
+                <w:color w:val="58524E"/>
+                <w:lang w:val="en-US" w:eastAsia="en-US"/>
+              </w:rPr>
+              <w:t>, HTML, CSS, jQuery, SQL Server, WebServices SOAP</w:t>
             </w:r>
           </w:p>
           <w:p>
@@ -12517,25 +12058,7 @@
                 <w:color w:val="58524E"/>
                 <w:lang w:val="en-US" w:eastAsia="en-US"/>
               </w:rPr>
-              <w:t xml:space="preserve">, SQL Server, Access, Crystal Report, </w:t>
-            </w:r>
-            <w:proofErr w:type="spellStart"/>
-            <w:r>
-              <w:rPr>
-                <w:rFonts w:ascii="Arial" w:eastAsia="Arial" w:hAnsi="Arial" w:cs="Arial"/>
-                <w:color w:val="58524E"/>
-                <w:lang w:val="en-US" w:eastAsia="en-US"/>
-              </w:rPr>
-              <w:t>WebServices</w:t>
-            </w:r>
-            <w:proofErr w:type="spellEnd"/>
-            <w:r>
-              <w:rPr>
-                <w:rFonts w:ascii="Arial" w:eastAsia="Arial" w:hAnsi="Arial" w:cs="Arial"/>
-                <w:color w:val="58524E"/>
-                <w:lang w:val="en-US" w:eastAsia="en-US"/>
-              </w:rPr>
-              <w:t xml:space="preserve"> REST</w:t>
+              <w:t>, SQL Server, Access, Crystal Report, WebServices REST</w:t>
             </w:r>
             <w:r>
               <w:rPr>
@@ -12707,43 +12230,7 @@
                 <w:color w:val="58524E"/>
                 <w:lang w:val="en-US" w:eastAsia="en-US"/>
               </w:rPr>
-              <w:t xml:space="preserve"> </w:t>
-            </w:r>
-            <w:proofErr w:type="spellStart"/>
-            <w:r>
-              <w:rPr>
-                <w:rFonts w:ascii="Arial" w:eastAsia="Arial" w:hAnsi="Arial" w:cs="Arial"/>
-                <w:color w:val="58524E"/>
-                <w:lang w:val="en-US" w:eastAsia="en-US"/>
-              </w:rPr>
-              <w:t>EntityFramework</w:t>
-            </w:r>
-            <w:proofErr w:type="spellEnd"/>
-            <w:r>
-              <w:rPr>
-                <w:rFonts w:ascii="Arial" w:eastAsia="Arial" w:hAnsi="Arial" w:cs="Arial"/>
-                <w:color w:val="58524E"/>
-                <w:lang w:val="en-US" w:eastAsia="en-US"/>
-              </w:rPr>
-              <w:t xml:space="preserve">, SQL Server, </w:t>
-            </w:r>
-            <w:proofErr w:type="spellStart"/>
-            <w:r>
-              <w:rPr>
-                <w:rFonts w:ascii="Arial" w:eastAsia="Arial" w:hAnsi="Arial" w:cs="Arial"/>
-                <w:color w:val="58524E"/>
-                <w:lang w:val="en-US" w:eastAsia="en-US"/>
-              </w:rPr>
-              <w:t>WebServices</w:t>
-            </w:r>
-            <w:proofErr w:type="spellEnd"/>
-            <w:r>
-              <w:rPr>
-                <w:rFonts w:ascii="Arial" w:eastAsia="Arial" w:hAnsi="Arial" w:cs="Arial"/>
-                <w:color w:val="58524E"/>
-                <w:lang w:val="en-US" w:eastAsia="en-US"/>
-              </w:rPr>
-              <w:t xml:space="preserve"> REST</w:t>
+              <w:t xml:space="preserve"> EntityFramework, SQL Server, WebServices REST</w:t>
             </w:r>
           </w:p>
         </w:tc>
@@ -12769,7 +12256,6 @@
                 <w:szCs w:val="20"/>
               </w:rPr>
             </w:pPr>
-            <w:proofErr w:type="spellStart"/>
             <w:r>
               <w:rPr>
                 <w:rFonts w:ascii="Arial" w:eastAsia="Georgia" w:hAnsi="Arial" w:cs="Arial"/>
@@ -12781,7 +12267,6 @@
               <w:lastRenderedPageBreak/>
               <w:t>Period</w:t>
             </w:r>
-            <w:proofErr w:type="spellEnd"/>
           </w:p>
         </w:tc>
         <w:tc>
@@ -12935,23 +12420,7 @@
                 <w:rFonts w:ascii="Arial" w:eastAsia="Georgia" w:hAnsi="Arial" w:cs="Arial"/>
                 <w:color w:val="58524E"/>
               </w:rPr>
-              <w:t xml:space="preserve">Full </w:t>
-            </w:r>
-            <w:proofErr w:type="spellStart"/>
-            <w:r>
-              <w:rPr>
-                <w:rFonts w:ascii="Arial" w:eastAsia="Georgia" w:hAnsi="Arial" w:cs="Arial"/>
-                <w:color w:val="58524E"/>
-              </w:rPr>
-              <w:t>Stack</w:t>
-            </w:r>
-            <w:proofErr w:type="spellEnd"/>
-            <w:r>
-              <w:rPr>
-                <w:rFonts w:ascii="Arial" w:eastAsia="Georgia" w:hAnsi="Arial" w:cs="Arial"/>
-                <w:color w:val="58524E"/>
-              </w:rPr>
-              <w:t xml:space="preserve"> Software Developer</w:t>
+              <w:t>Full Stack Software Developer</w:t>
             </w:r>
           </w:p>
         </w:tc>
@@ -13124,25 +12593,7 @@
                 <w:color w:val="58524E"/>
                 <w:lang w:val="en-US" w:eastAsia="en-US"/>
               </w:rPr>
-              <w:t xml:space="preserve">, SQL Embedded, HTML, CSS, SQL Server, </w:t>
-            </w:r>
-            <w:proofErr w:type="spellStart"/>
-            <w:r>
-              <w:rPr>
-                <w:rFonts w:ascii="Arial" w:eastAsia="Arial" w:hAnsi="Arial" w:cs="Arial"/>
-                <w:color w:val="58524E"/>
-                <w:lang w:val="en-US" w:eastAsia="en-US"/>
-              </w:rPr>
-              <w:t>WebServices</w:t>
-            </w:r>
-            <w:proofErr w:type="spellEnd"/>
-            <w:r>
-              <w:rPr>
-                <w:rFonts w:ascii="Arial" w:eastAsia="Arial" w:hAnsi="Arial" w:cs="Arial"/>
-                <w:color w:val="58524E"/>
-                <w:lang w:val="en-US" w:eastAsia="en-US"/>
-              </w:rPr>
-              <w:t xml:space="preserve"> SOAP</w:t>
+              <w:t>, SQL Embedded, HTML, CSS, SQL Server, WebServices SOAP</w:t>
             </w:r>
           </w:p>
           <w:p>
@@ -13371,25 +12822,7 @@
                 <w:color w:val="58524E"/>
                 <w:lang w:val="en-US" w:eastAsia="en-US"/>
               </w:rPr>
-              <w:t xml:space="preserve">, SQL Embedded, HTML, CSS, SQL Server, </w:t>
-            </w:r>
-            <w:proofErr w:type="spellStart"/>
-            <w:r>
-              <w:rPr>
-                <w:rFonts w:ascii="Arial" w:eastAsia="Arial" w:hAnsi="Arial" w:cs="Arial"/>
-                <w:color w:val="58524E"/>
-                <w:lang w:val="en-US" w:eastAsia="en-US"/>
-              </w:rPr>
-              <w:t>WebServices</w:t>
-            </w:r>
-            <w:proofErr w:type="spellEnd"/>
-            <w:r>
-              <w:rPr>
-                <w:rFonts w:ascii="Arial" w:eastAsia="Arial" w:hAnsi="Arial" w:cs="Arial"/>
-                <w:color w:val="58524E"/>
-                <w:lang w:val="en-US" w:eastAsia="en-US"/>
-              </w:rPr>
-              <w:t xml:space="preserve"> SOAP, Crystal Report</w:t>
+              <w:t>, SQL Embedded, HTML, CSS, SQL Server, WebServices SOAP, Crystal Report</w:t>
             </w:r>
           </w:p>
           <w:p>
@@ -13507,25 +12940,7 @@
                 <w:color w:val="58524E"/>
                 <w:lang w:val="en-US" w:eastAsia="en-US"/>
               </w:rPr>
-              <w:t xml:space="preserve">Windows Form, C#, SQL Embedded, Crystal Report, </w:t>
-            </w:r>
-            <w:proofErr w:type="spellStart"/>
-            <w:r>
-              <w:rPr>
-                <w:rFonts w:ascii="Arial" w:eastAsia="Arial" w:hAnsi="Arial" w:cs="Arial"/>
-                <w:color w:val="58524E"/>
-                <w:lang w:val="en-US" w:eastAsia="en-US"/>
-              </w:rPr>
-              <w:t>Sql</w:t>
-            </w:r>
-            <w:proofErr w:type="spellEnd"/>
-            <w:r>
-              <w:rPr>
-                <w:rFonts w:ascii="Arial" w:eastAsia="Arial" w:hAnsi="Arial" w:cs="Arial"/>
-                <w:color w:val="58524E"/>
-                <w:lang w:val="en-US" w:eastAsia="en-US"/>
-              </w:rPr>
-              <w:t xml:space="preserve"> Server, Windows Mobile, SQL Server CE </w:t>
+              <w:t xml:space="preserve">Windows Form, C#, SQL Embedded, Crystal Report, Sql Server, Windows Mobile, SQL Server CE </w:t>
             </w:r>
           </w:p>
           <w:p>
@@ -15460,7 +14875,6 @@
                 <w:lang w:eastAsia="en-US"/>
               </w:rPr>
             </w:pPr>
-            <w:proofErr w:type="spellStart"/>
             <w:r>
               <w:rPr>
                 <w:rFonts w:ascii="Arial" w:eastAsia="Arial" w:hAnsi="Arial" w:cs="Arial"/>
@@ -15471,7 +14885,6 @@
               </w:rPr>
               <w:t>KeenBeer</w:t>
             </w:r>
-            <w:proofErr w:type="spellEnd"/>
           </w:p>
         </w:tc>
       </w:tr>
@@ -15496,7 +14909,6 @@
                 <w:szCs w:val="20"/>
               </w:rPr>
             </w:pPr>
-            <w:proofErr w:type="gramStart"/>
             <w:r>
               <w:rPr>
                 <w:rFonts w:ascii="Arial" w:eastAsia="Georgia" w:hAnsi="Arial" w:cs="Arial"/>
@@ -15507,7 +14919,6 @@
               </w:rPr>
               <w:t>Location</w:t>
             </w:r>
-            <w:proofErr w:type="gramEnd"/>
           </w:p>
         </w:tc>
         <w:tc>
@@ -15627,7 +15038,6 @@
                 <w:szCs w:val="20"/>
               </w:rPr>
             </w:pPr>
-            <w:proofErr w:type="spellStart"/>
             <w:r>
               <w:rPr>
                 <w:rFonts w:ascii="Arial" w:eastAsia="Georgia" w:hAnsi="Arial" w:cs="Arial"/>
@@ -15638,7 +15048,6 @@
               </w:rPr>
               <w:t>Description</w:t>
             </w:r>
-            <w:proofErr w:type="spellEnd"/>
           </w:p>
         </w:tc>
         <w:tc>
@@ -15743,43 +15152,7 @@
                 <w:color w:val="58524E"/>
                 <w:lang w:val="en-US" w:eastAsia="en-US"/>
               </w:rPr>
-              <w:t xml:space="preserve">ASP.NET Web Form, C#, </w:t>
-            </w:r>
-            <w:proofErr w:type="spellStart"/>
-            <w:r>
-              <w:rPr>
-                <w:rFonts w:ascii="Arial" w:eastAsia="Arial" w:hAnsi="Arial" w:cs="Arial"/>
-                <w:color w:val="58524E"/>
-                <w:lang w:val="en-US" w:eastAsia="en-US"/>
-              </w:rPr>
-              <w:t>EntityFramework</w:t>
-            </w:r>
-            <w:proofErr w:type="spellEnd"/>
-            <w:r>
-              <w:rPr>
-                <w:rFonts w:ascii="Arial" w:eastAsia="Arial" w:hAnsi="Arial" w:cs="Arial"/>
-                <w:color w:val="58524E"/>
-                <w:lang w:val="en-US" w:eastAsia="en-US"/>
-              </w:rPr>
-              <w:t xml:space="preserve">, SQL Server, HTML, CSS, jQuery, </w:t>
-            </w:r>
-            <w:proofErr w:type="spellStart"/>
-            <w:r>
-              <w:rPr>
-                <w:rFonts w:ascii="Arial" w:eastAsia="Arial" w:hAnsi="Arial" w:cs="Arial"/>
-                <w:color w:val="58524E"/>
-                <w:lang w:val="en-US" w:eastAsia="en-US"/>
-              </w:rPr>
-              <w:t>BootStrap</w:t>
-            </w:r>
-            <w:proofErr w:type="spellEnd"/>
-            <w:r>
-              <w:rPr>
-                <w:rFonts w:ascii="Arial" w:eastAsia="Arial" w:hAnsi="Arial" w:cs="Arial"/>
-                <w:color w:val="58524E"/>
-                <w:lang w:val="en-US" w:eastAsia="en-US"/>
-              </w:rPr>
-              <w:t>, Auth0</w:t>
+              <w:t>ASP.NET Web Form, C#, EntityFramework, SQL Server, HTML, CSS, jQuery, BootStrap, Auth0</w:t>
             </w:r>
           </w:p>
         </w:tc>
@@ -15868,7 +15241,6 @@
                 <w:szCs w:val="20"/>
               </w:rPr>
             </w:pPr>
-            <w:proofErr w:type="gramStart"/>
             <w:r>
               <w:rPr>
                 <w:rFonts w:ascii="Arial" w:eastAsia="Georgia" w:hAnsi="Arial" w:cs="Arial"/>
@@ -15879,7 +15251,6 @@
               </w:rPr>
               <w:t>Location</w:t>
             </w:r>
-            <w:proofErr w:type="gramEnd"/>
           </w:p>
         </w:tc>
         <w:tc>
@@ -15996,7 +15367,6 @@
                 <w:szCs w:val="20"/>
               </w:rPr>
             </w:pPr>
-            <w:proofErr w:type="spellStart"/>
             <w:r>
               <w:rPr>
                 <w:rFonts w:ascii="Arial" w:eastAsia="Georgia" w:hAnsi="Arial" w:cs="Arial"/>
@@ -16007,7 +15377,6 @@
               </w:rPr>
               <w:t>Description</w:t>
             </w:r>
-            <w:proofErr w:type="spellEnd"/>
           </w:p>
         </w:tc>
         <w:tc>
@@ -16165,7 +15534,6 @@
                 <w:lang w:eastAsia="en-US"/>
               </w:rPr>
             </w:pPr>
-            <w:proofErr w:type="spellStart"/>
             <w:r>
               <w:rPr>
                 <w:rFonts w:ascii="Arial" w:eastAsia="Arial" w:hAnsi="Arial" w:cs="Arial"/>
@@ -16176,7 +15544,6 @@
               </w:rPr>
               <w:t>RawORM</w:t>
             </w:r>
-            <w:proofErr w:type="spellEnd"/>
           </w:p>
         </w:tc>
       </w:tr>
@@ -16201,7 +15568,6 @@
                 <w:szCs w:val="20"/>
               </w:rPr>
             </w:pPr>
-            <w:proofErr w:type="gramStart"/>
             <w:r>
               <w:rPr>
                 <w:rFonts w:ascii="Arial" w:eastAsia="Georgia" w:hAnsi="Arial" w:cs="Arial"/>
@@ -16212,7 +15578,6 @@
               </w:rPr>
               <w:t>Location</w:t>
             </w:r>
-            <w:proofErr w:type="gramEnd"/>
           </w:p>
         </w:tc>
         <w:tc>
@@ -16329,7 +15694,6 @@
                 <w:szCs w:val="20"/>
               </w:rPr>
             </w:pPr>
-            <w:proofErr w:type="spellStart"/>
             <w:r>
               <w:rPr>
                 <w:rFonts w:ascii="Arial" w:eastAsia="Georgia" w:hAnsi="Arial" w:cs="Arial"/>
@@ -16340,7 +15704,6 @@
               </w:rPr>
               <w:t>Description</w:t>
             </w:r>
-            <w:proofErr w:type="spellEnd"/>
           </w:p>
         </w:tc>
         <w:tc>
@@ -16490,7 +15853,6 @@
                 <w:lang w:eastAsia="en-US"/>
               </w:rPr>
             </w:pPr>
-            <w:proofErr w:type="spellStart"/>
             <w:r>
               <w:rPr>
                 <w:rFonts w:ascii="Arial" w:eastAsia="Arial" w:hAnsi="Arial" w:cs="Arial"/>
@@ -16501,7 +15863,6 @@
               </w:rPr>
               <w:t>EasyDataFile</w:t>
             </w:r>
-            <w:proofErr w:type="spellEnd"/>
           </w:p>
         </w:tc>
       </w:tr>
@@ -16526,7 +15887,6 @@
                 <w:szCs w:val="20"/>
               </w:rPr>
             </w:pPr>
-            <w:proofErr w:type="gramStart"/>
             <w:r>
               <w:rPr>
                 <w:rFonts w:ascii="Arial" w:eastAsia="Georgia" w:hAnsi="Arial" w:cs="Arial"/>
@@ -16537,7 +15897,6 @@
               </w:rPr>
               <w:t>Location</w:t>
             </w:r>
-            <w:proofErr w:type="gramEnd"/>
           </w:p>
         </w:tc>
         <w:tc>
@@ -16657,7 +16016,6 @@
                 <w:szCs w:val="20"/>
               </w:rPr>
             </w:pPr>
-            <w:proofErr w:type="spellStart"/>
             <w:r>
               <w:rPr>
                 <w:rFonts w:ascii="Arial" w:eastAsia="Georgia" w:hAnsi="Arial" w:cs="Arial"/>
@@ -16668,7 +16026,6 @@
               </w:rPr>
               <w:t>Description</w:t>
             </w:r>
-            <w:proofErr w:type="spellEnd"/>
           </w:p>
         </w:tc>
         <w:tc>
@@ -16820,7 +16177,6 @@
                 <w:lang w:eastAsia="en-US"/>
               </w:rPr>
             </w:pPr>
-            <w:proofErr w:type="spellStart"/>
             <w:r>
               <w:rPr>
                 <w:rFonts w:ascii="Arial" w:eastAsia="Arial" w:hAnsi="Arial" w:cs="Arial"/>
@@ -16829,18 +16185,7 @@
                 <w:sz w:val="24"/>
                 <w:lang w:eastAsia="en-US"/>
               </w:rPr>
-              <w:t>ChessBoard</w:t>
-            </w:r>
-            <w:proofErr w:type="spellEnd"/>
-            <w:r>
-              <w:rPr>
-                <w:rFonts w:ascii="Arial" w:eastAsia="Arial" w:hAnsi="Arial" w:cs="Arial"/>
-                <w:b/>
-                <w:color w:val="58524E"/>
-                <w:sz w:val="24"/>
-                <w:lang w:eastAsia="en-US"/>
-              </w:rPr>
-              <w:t xml:space="preserve"> Plus</w:t>
+              <w:t>ChessBoard Plus</w:t>
             </w:r>
           </w:p>
         </w:tc>
@@ -16866,7 +16211,6 @@
                 <w:szCs w:val="20"/>
               </w:rPr>
             </w:pPr>
-            <w:proofErr w:type="gramStart"/>
             <w:r>
               <w:rPr>
                 <w:rFonts w:ascii="Arial" w:eastAsia="Georgia" w:hAnsi="Arial" w:cs="Arial"/>
@@ -16877,7 +16221,6 @@
               </w:rPr>
               <w:t>Location</w:t>
             </w:r>
-            <w:proofErr w:type="gramEnd"/>
           </w:p>
         </w:tc>
         <w:tc>
@@ -16995,7 +16338,6 @@
                 <w:szCs w:val="20"/>
               </w:rPr>
             </w:pPr>
-            <w:proofErr w:type="spellStart"/>
             <w:r>
               <w:rPr>
                 <w:rFonts w:ascii="Arial" w:eastAsia="Georgia" w:hAnsi="Arial" w:cs="Arial"/>
@@ -17006,7 +16348,6 @@
               </w:rPr>
               <w:t>Description</w:t>
             </w:r>
-            <w:proofErr w:type="spellEnd"/>
           </w:p>
         </w:tc>
         <w:tc>
@@ -17186,7 +16527,6 @@
                 <w:szCs w:val="20"/>
               </w:rPr>
             </w:pPr>
-            <w:proofErr w:type="gramStart"/>
             <w:r>
               <w:rPr>
                 <w:rFonts w:ascii="Arial" w:eastAsia="Georgia" w:hAnsi="Arial" w:cs="Arial"/>
@@ -17197,7 +16537,6 @@
               </w:rPr>
               <w:t>Location</w:t>
             </w:r>
-            <w:proofErr w:type="gramEnd"/>
           </w:p>
         </w:tc>
         <w:tc>
@@ -17315,7 +16654,6 @@
                 <w:szCs w:val="20"/>
               </w:rPr>
             </w:pPr>
-            <w:proofErr w:type="spellStart"/>
             <w:r>
               <w:rPr>
                 <w:rFonts w:ascii="Arial" w:eastAsia="Georgia" w:hAnsi="Arial" w:cs="Arial"/>
@@ -17326,7 +16664,6 @@
               </w:rPr>
               <w:t>Description</w:t>
             </w:r>
-            <w:proofErr w:type="spellEnd"/>
           </w:p>
         </w:tc>
         <w:tc>
@@ -17408,21 +16745,12 @@
                 <w:color w:val="58524E"/>
               </w:rPr>
             </w:pPr>
-            <w:proofErr w:type="gramStart"/>
-            <w:r>
-              <w:rPr>
-                <w:rFonts w:ascii="Arial" w:eastAsia="Arial" w:hAnsi="Arial" w:cs="Arial"/>
-                <w:color w:val="58524E"/>
-              </w:rPr>
-              <w:t>C# ,</w:t>
-            </w:r>
-            <w:proofErr w:type="gramEnd"/>
-            <w:r>
-              <w:rPr>
-                <w:rFonts w:ascii="Arial" w:eastAsia="Arial" w:hAnsi="Arial" w:cs="Arial"/>
-                <w:color w:val="58524E"/>
-              </w:rPr>
-              <w:t xml:space="preserve"> Windows Form</w:t>
+            <w:r>
+              <w:rPr>
+                <w:rFonts w:ascii="Arial" w:eastAsia="Arial" w:hAnsi="Arial" w:cs="Arial"/>
+                <w:color w:val="58524E"/>
+              </w:rPr>
+              <w:t>C# , Windows Form</w:t>
             </w:r>
           </w:p>
         </w:tc>
@@ -19760,7 +19088,7 @@
 </file>
 
 <file path=customXml/itemProps1.xml><?xml version="1.0" encoding="utf-8"?>
-<ds:datastoreItem xmlns:ds="http://schemas.openxmlformats.org/officeDocument/2006/customXml" ds:itemID="{C81CA41B-78A9-4007-8F53-55137F5E66D8}">
+<ds:datastoreItem xmlns:ds="http://schemas.openxmlformats.org/officeDocument/2006/customXml" ds:itemID="{E0A6F2F0-FEC2-4C6B-B9F1-DEEDD0FE9383}">
   <ds:schemaRefs>
     <ds:schemaRef ds:uri="http://schemas.openxmlformats.org/officeDocument/2006/bibliography"/>
   </ds:schemaRefs>

--- a/resume_gianluigi_liguori.docx
+++ b/resume_gianluigi_liguori.docx
@@ -7383,28 +7383,10 @@
           <w:t>https://www.youracclaim.com/users/gianluigi-liguori</w:t>
         </w:r>
       </w:hyperlink>
+      <w:bookmarkStart w:id="2" w:name="_GoBack"/>
       <w:bookmarkEnd w:id="0"/>
       <w:bookmarkEnd w:id="1"/>
-    </w:p>
-    <w:p>
-      <w:pPr>
-        <w:spacing w:after="0" w:line="200" w:lineRule="exact"/>
-        <w:rPr>
-          <w:sz w:val="20"/>
-          <w:szCs w:val="20"/>
-          <w:lang w:val="en-US"/>
-        </w:rPr>
-      </w:pPr>
-    </w:p>
-    <w:p>
-      <w:pPr>
-        <w:spacing w:after="0" w:line="200" w:lineRule="exact"/>
-        <w:rPr>
-          <w:sz w:val="20"/>
-          <w:szCs w:val="20"/>
-          <w:lang w:val="en-US"/>
-        </w:rPr>
-      </w:pPr>
+      <w:bookmarkEnd w:id="2"/>
     </w:p>
     <w:p>
       <w:pPr>
@@ -7421,6 +7403,7 @@
           <w:noProof/>
           <w:lang w:eastAsia="it-IT"/>
         </w:rPr>
+        <w:lastRenderedPageBreak/>
         <mc:AlternateContent>
           <mc:Choice Requires="wpg">
             <w:drawing>
@@ -9703,7 +9686,7 @@
                 <w:szCs w:val="20"/>
               </w:rPr>
             </w:pPr>
-            <w:bookmarkStart w:id="2" w:name="_Hlk2802180"/>
+            <w:bookmarkStart w:id="3" w:name="_Hlk2802180"/>
             <w:r>
               <w:rPr>
                 <w:rFonts w:ascii="Arial" w:eastAsia="Georgia" w:hAnsi="Arial" w:cs="Arial"/>
@@ -10001,9 +9984,8 @@
               <w:jc w:val="left"/>
               <w:rPr>
                 <w:rFonts w:ascii="Arial" w:eastAsia="Arial" w:hAnsi="Arial" w:cs="Arial"/>
-                <w:b/>
-                <w:color w:val="58524E"/>
-                <w:lang w:val="en-US"/>
+                <w:color w:val="58524E"/>
+                <w:lang w:val="en-US" w:eastAsia="en-US"/>
               </w:rPr>
             </w:pPr>
           </w:p>
@@ -10059,7 +10041,23 @@
                 <w:color w:val="58524E"/>
                 <w:lang w:val="en-US" w:eastAsia="en-US"/>
               </w:rPr>
-              <w:t xml:space="preserve">(IaaS, Paas, Serverless, Database, Monitor, </w:t>
+              <w:t>(IaaS, Paas, Serverless,</w:t>
+            </w:r>
+            <w:r>
+              <w:rPr>
+                <w:rFonts w:ascii="Arial" w:eastAsia="Arial" w:hAnsi="Arial" w:cs="Arial"/>
+                <w:color w:val="58524E"/>
+                <w:lang w:val="en-US" w:eastAsia="en-US"/>
+              </w:rPr>
+              <w:t xml:space="preserve"> Identity,</w:t>
+            </w:r>
+            <w:r>
+              <w:rPr>
+                <w:rFonts w:ascii="Arial" w:eastAsia="Arial" w:hAnsi="Arial" w:cs="Arial"/>
+                <w:color w:val="58524E"/>
+                <w:lang w:val="en-US" w:eastAsia="en-US"/>
+              </w:rPr>
+              <w:t xml:space="preserve"> Database, Monitor, </w:t>
             </w:r>
             <w:r>
               <w:rPr>
@@ -10069,8 +10067,6 @@
               </w:rPr>
               <w:t xml:space="preserve">Bot, </w:t>
             </w:r>
-            <w:bookmarkStart w:id="3" w:name="_GoBack"/>
-            <w:bookmarkEnd w:id="3"/>
             <w:r>
               <w:rPr>
                 <w:rFonts w:ascii="Arial" w:eastAsia="Arial" w:hAnsi="Arial" w:cs="Arial"/>
@@ -10369,7 +10365,7 @@
                 <w:sz w:val="24"/>
                 <w:lang w:val="en-US" w:eastAsia="en-US"/>
               </w:rPr>
-              <w:t>TENDERS/ORDERS MANAGEMENT</w:t>
+              <w:t>IoT MACHINES</w:t>
             </w:r>
             <w:r>
               <w:rPr>
@@ -10396,7 +10392,7 @@
                 <w:color w:val="58524E"/>
                 <w:lang w:val="en-US" w:eastAsia="en-US"/>
               </w:rPr>
-              <w:t>Development of a portal for the management of tenders and orders.</w:t>
+              <w:t>Development of an IoT application that runs on Linux embedded ARM64 based systems based on web technologies. Infrastructure implementation for OTA updates and monitoring (logs, provisioning, etc.) with web portal.</w:t>
             </w:r>
             <w:r>
               <w:rPr>
@@ -10430,31 +10426,23 @@
                 <w:color w:val="58524E"/>
                 <w:lang w:val="en-US" w:eastAsia="en-US"/>
               </w:rPr>
-              <w:t xml:space="preserve">C#, JavaScript, </w:t>
-            </w:r>
-            <w:r>
-              <w:rPr>
-                <w:rFonts w:ascii="Arial" w:eastAsia="Arial" w:hAnsi="Arial" w:cs="Arial"/>
-                <w:color w:val="58524E"/>
-                <w:lang w:val="en-US" w:eastAsia="en-US"/>
-              </w:rPr>
-              <w:t>HTML</w:t>
-            </w:r>
-            <w:r>
-              <w:rPr>
-                <w:rFonts w:ascii="Arial" w:eastAsia="Arial" w:hAnsi="Arial" w:cs="Arial"/>
-                <w:color w:val="58524E"/>
-                <w:lang w:val="en-US" w:eastAsia="en-US"/>
-              </w:rPr>
-              <w:t>, SQL Server, ASP.NET, WCF</w:t>
-            </w:r>
-            <w:r>
-              <w:rPr>
-                <w:rFonts w:ascii="Arial" w:eastAsia="Arial" w:hAnsi="Arial" w:cs="Arial"/>
-                <w:color w:val="58524E"/>
-                <w:lang w:val="en-US" w:eastAsia="en-US"/>
-              </w:rPr>
-              <w:t>, Ext JS</w:t>
+              <w:t>NodeJS, Javascript, HTML, Angular, Elect</w:t>
+            </w:r>
+            <w:r>
+              <w:rPr>
+                <w:rFonts w:ascii="Arial" w:eastAsia="Arial" w:hAnsi="Arial" w:cs="Arial"/>
+                <w:color w:val="58524E"/>
+                <w:lang w:val="en-US" w:eastAsia="en-US"/>
+              </w:rPr>
+              <w:t>r</w:t>
+            </w:r>
+            <w:r>
+              <w:rPr>
+                <w:rFonts w:ascii="Arial" w:eastAsia="Arial" w:hAnsi="Arial" w:cs="Arial"/>
+                <w:color w:val="58524E"/>
+                <w:lang w:val="en-US" w:eastAsia="en-US"/>
+              </w:rPr>
+              <w:t>on, rsyslog, RabbitMQ, ElasticSearch, Logstash, Kibana, Beats, hawkBit, SailsJS</w:t>
             </w:r>
           </w:p>
           <w:p>
@@ -10557,9 +10545,18 @@
                 <w:rFonts w:ascii="Arial" w:eastAsia="Arial" w:hAnsi="Arial" w:cs="Arial"/>
                 <w:b/>
                 <w:color w:val="58524E"/>
-                <w:lang w:val="en-US" w:eastAsia="en-US"/>
-              </w:rPr>
-              <w:t xml:space="preserve">Tecnologie: </w:t>
+                <w:lang w:val="en-US"/>
+              </w:rPr>
+              <w:t>Technologies</w:t>
+            </w:r>
+            <w:r>
+              <w:rPr>
+                <w:rFonts w:ascii="Arial" w:eastAsia="Arial" w:hAnsi="Arial" w:cs="Arial"/>
+                <w:b/>
+                <w:color w:val="58524E"/>
+                <w:lang w:val="en-US" w:eastAsia="en-US"/>
+              </w:rPr>
+              <w:t xml:space="preserve">: </w:t>
             </w:r>
             <w:r>
               <w:rPr>
@@ -10588,7 +10585,7 @@
           </w:p>
         </w:tc>
       </w:tr>
-      <w:bookmarkEnd w:id="2"/>
+      <w:bookmarkEnd w:id="3"/>
       <w:tr>
         <w:tc>
           <w:tcPr>
@@ -11587,6 +11584,7 @@
                 <w:sz w:val="20"/>
                 <w:szCs w:val="20"/>
               </w:rPr>
+              <w:lastRenderedPageBreak/>
               <w:t>Projects</w:t>
             </w:r>
           </w:p>
@@ -11672,16 +11670,7 @@
                 <w:color w:val="58524E"/>
                 <w:lang w:val="en-US" w:eastAsia="en-US"/>
               </w:rPr>
-              <w:t xml:space="preserve">Development of a software for management and billing of water / </w:t>
-            </w:r>
-            <w:r>
-              <w:rPr>
-                <w:rFonts w:ascii="Arial" w:eastAsia="Arial" w:hAnsi="Arial" w:cs="Arial"/>
-                <w:color w:val="58524E"/>
-                <w:lang w:val="en-US" w:eastAsia="en-US"/>
-              </w:rPr>
-              <w:lastRenderedPageBreak/>
-              <w:t>gas / electricity consumption</w:t>
+              <w:t>Development of a software for management and billing of water / gas / electricity consumption</w:t>
             </w:r>
             <w:r>
               <w:rPr>
@@ -12264,7 +12253,6 @@
                 <w:sz w:val="20"/>
                 <w:szCs w:val="20"/>
               </w:rPr>
-              <w:lastRenderedPageBreak/>
               <w:t>Period</w:t>
             </w:r>
           </w:p>
@@ -12686,18 +12674,14 @@
               </w:rPr>
               <w:t>.</w:t>
             </w:r>
-          </w:p>
-          <w:p>
-            <w:pPr>
-              <w:pStyle w:val="CVNormal"/>
-              <w:spacing w:line="276" w:lineRule="auto"/>
-              <w:ind w:left="0"/>
-              <w:rPr>
-                <w:rFonts w:ascii="Arial" w:eastAsia="Arial" w:hAnsi="Arial" w:cs="Arial"/>
-                <w:color w:val="58524E"/>
-                <w:lang w:val="en-US" w:eastAsia="en-US"/>
-              </w:rPr>
-            </w:pPr>
+            <w:r>
+              <w:rPr>
+                <w:rFonts w:ascii="Arial" w:eastAsia="Arial" w:hAnsi="Arial" w:cs="Arial"/>
+                <w:color w:val="58524E"/>
+                <w:lang w:val="en-US" w:eastAsia="en-US"/>
+              </w:rPr>
+              <w:t xml:space="preserve"> </w:t>
+            </w:r>
             <w:r>
               <w:rPr>
                 <w:rFonts w:ascii="Arial" w:eastAsia="Arial" w:hAnsi="Arial" w:cs="Arial"/>
@@ -12714,18 +12698,14 @@
               </w:rPr>
               <w:t>.</w:t>
             </w:r>
-          </w:p>
-          <w:p>
-            <w:pPr>
-              <w:pStyle w:val="CVNormal"/>
-              <w:spacing w:line="276" w:lineRule="auto"/>
-              <w:ind w:left="0"/>
-              <w:rPr>
-                <w:rFonts w:ascii="Arial" w:eastAsia="Arial" w:hAnsi="Arial" w:cs="Arial"/>
-                <w:color w:val="58524E"/>
-                <w:lang w:val="en-US" w:eastAsia="en-US"/>
-              </w:rPr>
-            </w:pPr>
+            <w:r>
+              <w:rPr>
+                <w:rFonts w:ascii="Arial" w:eastAsia="Arial" w:hAnsi="Arial" w:cs="Arial"/>
+                <w:color w:val="58524E"/>
+                <w:lang w:val="en-US" w:eastAsia="en-US"/>
+              </w:rPr>
+              <w:t xml:space="preserve"> </w:t>
+            </w:r>
             <w:r>
               <w:rPr>
                 <w:rFonts w:ascii="Arial" w:eastAsia="Arial" w:hAnsi="Arial" w:cs="Arial"/>
@@ -12998,20 +12978,6 @@
         </w:tc>
       </w:tr>
     </w:tbl>
-    <w:p>
-      <w:pPr>
-        <w:spacing w:before="16" w:after="0" w:line="444" w:lineRule="exact"/>
-        <w:ind w:right="-20"/>
-        <w:rPr>
-          <w:rFonts w:ascii="Georgia" w:eastAsia="Georgia" w:hAnsi="Georgia" w:cs="Georgia"/>
-          <w:color w:val="0071A8"/>
-          <w:position w:val="-1"/>
-          <w:sz w:val="40"/>
-          <w:szCs w:val="40"/>
-          <w:lang w:val="en-US"/>
-        </w:rPr>
-      </w:pPr>
-    </w:p>
     <w:p>
       <w:pPr>
         <w:spacing w:before="16" w:after="0" w:line="444" w:lineRule="exact"/>
@@ -13030,6 +12996,7 @@
           <w:noProof/>
           <w:lang w:eastAsia="it-IT"/>
         </w:rPr>
+        <w:lastRenderedPageBreak/>
         <mc:AlternateContent>
           <mc:Choice Requires="wpg">
             <w:drawing>
@@ -19088,7 +19055,7 @@
 </file>
 
 <file path=customXml/itemProps1.xml><?xml version="1.0" encoding="utf-8"?>
-<ds:datastoreItem xmlns:ds="http://schemas.openxmlformats.org/officeDocument/2006/customXml" ds:itemID="{E0A6F2F0-FEC2-4C6B-B9F1-DEEDD0FE9383}">
+<ds:datastoreItem xmlns:ds="http://schemas.openxmlformats.org/officeDocument/2006/customXml" ds:itemID="{B7845EC6-8FD3-4930-9DE1-645B54F104CA}">
   <ds:schemaRefs>
     <ds:schemaRef ds:uri="http://schemas.openxmlformats.org/officeDocument/2006/bibliography"/>
   </ds:schemaRefs>

--- a/resume_gianluigi_liguori.docx
+++ b/resume_gianluigi_liguori.docx
@@ -7383,10 +7383,8 @@
           <w:t>https://www.youracclaim.com/users/gianluigi-liguori</w:t>
         </w:r>
       </w:hyperlink>
-      <w:bookmarkStart w:id="2" w:name="_GoBack"/>
       <w:bookmarkEnd w:id="0"/>
       <w:bookmarkEnd w:id="1"/>
-      <w:bookmarkEnd w:id="2"/>
     </w:p>
     <w:p>
       <w:pPr>
@@ -9686,7 +9684,7 @@
                 <w:szCs w:val="20"/>
               </w:rPr>
             </w:pPr>
-            <w:bookmarkStart w:id="3" w:name="_Hlk2802180"/>
+            <w:bookmarkStart w:id="2" w:name="_Hlk2802180"/>
             <w:r>
               <w:rPr>
                 <w:rFonts w:ascii="Arial" w:eastAsia="Georgia" w:hAnsi="Arial" w:cs="Arial"/>
@@ -10585,7 +10583,7 @@
           </w:p>
         </w:tc>
       </w:tr>
-      <w:bookmarkEnd w:id="3"/>
+      <w:bookmarkEnd w:id="2"/>
       <w:tr>
         <w:tc>
           <w:tcPr>
@@ -15438,15 +15436,65 @@
                 <w:color w:val="58524E"/>
                 <w:lang w:val="en-US" w:eastAsia="en-US"/>
               </w:rPr>
-              <w:t>Angular, ASP.NET Core, E</w:t>
-            </w:r>
-            <w:r>
-              <w:rPr>
-                <w:rFonts w:ascii="Arial" w:eastAsia="Arial" w:hAnsi="Arial" w:cs="Arial"/>
-                <w:color w:val="58524E"/>
-                <w:lang w:val="en-US" w:eastAsia="en-US"/>
-              </w:rPr>
-              <w:t>lectron, EF Core, SQL Lite, Angular Material</w:t>
+              <w:t>Angular</w:t>
+            </w:r>
+            <w:r>
+              <w:rPr>
+                <w:rFonts w:ascii="Arial" w:eastAsia="Arial" w:hAnsi="Arial" w:cs="Arial"/>
+                <w:color w:val="58524E"/>
+                <w:lang w:val="en-US" w:eastAsia="en-US"/>
+              </w:rPr>
+              <w:t>, TypeScript</w:t>
+            </w:r>
+            <w:r>
+              <w:rPr>
+                <w:rFonts w:ascii="Arial" w:eastAsia="Arial" w:hAnsi="Arial" w:cs="Arial"/>
+                <w:color w:val="58524E"/>
+                <w:lang w:val="en-US" w:eastAsia="en-US"/>
+              </w:rPr>
+              <w:t>, ASP.NET Core</w:t>
+            </w:r>
+            <w:r>
+              <w:rPr>
+                <w:rFonts w:ascii="Arial" w:eastAsia="Arial" w:hAnsi="Arial" w:cs="Arial"/>
+                <w:color w:val="58524E"/>
+                <w:lang w:val="en-US" w:eastAsia="en-US"/>
+              </w:rPr>
+              <w:t>, C#</w:t>
+            </w:r>
+            <w:r>
+              <w:rPr>
+                <w:rFonts w:ascii="Arial" w:eastAsia="Arial" w:hAnsi="Arial" w:cs="Arial"/>
+                <w:color w:val="58524E"/>
+                <w:lang w:val="en-US" w:eastAsia="en-US"/>
+              </w:rPr>
+              <w:t>, E</w:t>
+            </w:r>
+            <w:r>
+              <w:rPr>
+                <w:rFonts w:ascii="Arial" w:eastAsia="Arial" w:hAnsi="Arial" w:cs="Arial"/>
+                <w:color w:val="58524E"/>
+                <w:lang w:val="en-US" w:eastAsia="en-US"/>
+              </w:rPr>
+              <w:t xml:space="preserve">lectron, EF Core, SQL Lite, </w:t>
+            </w:r>
+            <w:r>
+              <w:rPr>
+                <w:rFonts w:ascii="Arial" w:eastAsia="Arial" w:hAnsi="Arial" w:cs="Arial"/>
+                <w:color w:val="58524E"/>
+                <w:lang w:val="en-US" w:eastAsia="en-US"/>
+              </w:rPr>
+              <w:t xml:space="preserve">Angular </w:t>
+            </w:r>
+            <w:bookmarkStart w:id="3" w:name="_GoBack"/>
+            <w:bookmarkEnd w:id="3"/>
+            <w:r>
+              <w:rPr>
+                <w:rFonts w:ascii="Arial" w:eastAsia="Arial" w:hAnsi="Arial" w:cs="Arial"/>
+                <w:color w:val="58524E"/>
+                <w:lang w:val="en-US" w:eastAsia="en-US"/>
+              </w:rPr>
+              <w:t>Material</w:t>
             </w:r>
           </w:p>
         </w:tc>
@@ -19055,7 +19103,7 @@
 </file>
 
 <file path=customXml/itemProps1.xml><?xml version="1.0" encoding="utf-8"?>
-<ds:datastoreItem xmlns:ds="http://schemas.openxmlformats.org/officeDocument/2006/customXml" ds:itemID="{B7845EC6-8FD3-4930-9DE1-645B54F104CA}">
+<ds:datastoreItem xmlns:ds="http://schemas.openxmlformats.org/officeDocument/2006/customXml" ds:itemID="{90D9A43B-28DB-46A4-9ED1-C8446684EB66}">
   <ds:schemaRefs>
     <ds:schemaRef ds:uri="http://schemas.openxmlformats.org/officeDocument/2006/bibliography"/>
   </ds:schemaRefs>

--- a/resume_gianluigi_liguori.docx
+++ b/resume_gianluigi_liguori.docx
@@ -2285,8 +2285,42 @@
           <w:szCs w:val="20"/>
           <w:lang w:val="en-US"/>
         </w:rPr>
-        <w:t>Kanban, Agile, Scrum, xP, DevOps, TDD, CI/CD, IaC</w:t>
+        <w:t xml:space="preserve">Kanban, Agile, Scrum, </w:t>
       </w:r>
+      <w:proofErr w:type="spellStart"/>
+      <w:r>
+        <w:rPr>
+          <w:rFonts w:ascii="Arial" w:eastAsia="Arial" w:hAnsi="Arial" w:cs="Arial"/>
+          <w:color w:val="58524E"/>
+          <w:sz w:val="24"/>
+          <w:szCs w:val="20"/>
+          <w:lang w:val="en-US"/>
+        </w:rPr>
+        <w:t>xP</w:t>
+      </w:r>
+      <w:proofErr w:type="spellEnd"/>
+      <w:r>
+        <w:rPr>
+          <w:rFonts w:ascii="Arial" w:eastAsia="Arial" w:hAnsi="Arial" w:cs="Arial"/>
+          <w:color w:val="58524E"/>
+          <w:sz w:val="24"/>
+          <w:szCs w:val="20"/>
+          <w:lang w:val="en-US"/>
+        </w:rPr>
+        <w:t xml:space="preserve">, DevOps, TDD, CI/CD, </w:t>
+      </w:r>
+      <w:proofErr w:type="spellStart"/>
+      <w:r>
+        <w:rPr>
+          <w:rFonts w:ascii="Arial" w:eastAsia="Arial" w:hAnsi="Arial" w:cs="Arial"/>
+          <w:color w:val="58524E"/>
+          <w:sz w:val="24"/>
+          <w:szCs w:val="20"/>
+          <w:lang w:val="en-US"/>
+        </w:rPr>
+        <w:t>IaC</w:t>
+      </w:r>
+      <w:proofErr w:type="spellEnd"/>
       <w:r>
         <w:rPr>
           <w:rFonts w:ascii="Arial" w:eastAsia="Arial" w:hAnsi="Arial" w:cs="Arial"/>
@@ -4160,8 +4194,20 @@
                 <w:sz w:val="20"/>
                 <w:szCs w:val="20"/>
               </w:rPr>
-              <w:t>Programming languages</w:t>
-            </w:r>
+              <w:t xml:space="preserve">Programming </w:t>
+            </w:r>
+            <w:proofErr w:type="spellStart"/>
+            <w:r>
+              <w:rPr>
+                <w:rFonts w:ascii="Georgia" w:eastAsia="Georgia" w:hAnsi="Georgia" w:cs="Georgia"/>
+                <w:b/>
+                <w:color w:val="58524E"/>
+                <w:sz w:val="20"/>
+                <w:szCs w:val="20"/>
+              </w:rPr>
+              <w:t>languages</w:t>
+            </w:r>
+            <w:proofErr w:type="spellEnd"/>
           </w:p>
         </w:tc>
         <w:tc>
@@ -4351,21 +4397,67 @@
               </w:rPr>
               <w:t xml:space="preserve">; </w:t>
             </w:r>
-            <w:r>
-              <w:rPr>
-                <w:rFonts w:ascii="Arial" w:eastAsia="Arial" w:hAnsi="Arial" w:cs="Arial"/>
-                <w:color w:val="58524E"/>
-                <w:lang w:val="en-US" w:eastAsia="en-US"/>
-              </w:rPr>
-              <w:t>Netbeans; Eclipse</w:t>
-            </w:r>
-            <w:r>
-              <w:rPr>
-                <w:rFonts w:ascii="Arial" w:eastAsia="Arial" w:hAnsi="Arial" w:cs="Arial"/>
-                <w:color w:val="58524E"/>
-                <w:lang w:val="en-US" w:eastAsia="en-US"/>
-              </w:rPr>
-              <w:t>; Sql Server Managament S</w:t>
+            <w:proofErr w:type="spellStart"/>
+            <w:r>
+              <w:rPr>
+                <w:rFonts w:ascii="Arial" w:eastAsia="Arial" w:hAnsi="Arial" w:cs="Arial"/>
+                <w:color w:val="58524E"/>
+                <w:lang w:val="en-US" w:eastAsia="en-US"/>
+              </w:rPr>
+              <w:t>Netbeans</w:t>
+            </w:r>
+            <w:proofErr w:type="spellEnd"/>
+            <w:r>
+              <w:rPr>
+                <w:rFonts w:ascii="Arial" w:eastAsia="Arial" w:hAnsi="Arial" w:cs="Arial"/>
+                <w:color w:val="58524E"/>
+                <w:lang w:val="en-US" w:eastAsia="en-US"/>
+              </w:rPr>
+              <w:t>; Eclipse</w:t>
+            </w:r>
+            <w:r>
+              <w:rPr>
+                <w:rFonts w:ascii="Arial" w:eastAsia="Arial" w:hAnsi="Arial" w:cs="Arial"/>
+                <w:color w:val="58524E"/>
+                <w:lang w:val="en-US" w:eastAsia="en-US"/>
+              </w:rPr>
+              <w:t xml:space="preserve">; </w:t>
+            </w:r>
+            <w:proofErr w:type="spellStart"/>
+            <w:r>
+              <w:rPr>
+                <w:rFonts w:ascii="Arial" w:eastAsia="Arial" w:hAnsi="Arial" w:cs="Arial"/>
+                <w:color w:val="58524E"/>
+                <w:lang w:val="en-US" w:eastAsia="en-US"/>
+              </w:rPr>
+              <w:t>Sql</w:t>
+            </w:r>
+            <w:proofErr w:type="spellEnd"/>
+            <w:r>
+              <w:rPr>
+                <w:rFonts w:ascii="Arial" w:eastAsia="Arial" w:hAnsi="Arial" w:cs="Arial"/>
+                <w:color w:val="58524E"/>
+                <w:lang w:val="en-US" w:eastAsia="en-US"/>
+              </w:rPr>
+              <w:t xml:space="preserve"> Server </w:t>
+            </w:r>
+            <w:proofErr w:type="spellStart"/>
+            <w:r>
+              <w:rPr>
+                <w:rFonts w:ascii="Arial" w:eastAsia="Arial" w:hAnsi="Arial" w:cs="Arial"/>
+                <w:color w:val="58524E"/>
+                <w:lang w:val="en-US" w:eastAsia="en-US"/>
+              </w:rPr>
+              <w:t>Managament</w:t>
+            </w:r>
+            <w:proofErr w:type="spellEnd"/>
+            <w:r>
+              <w:rPr>
+                <w:rFonts w:ascii="Arial" w:eastAsia="Arial" w:hAnsi="Arial" w:cs="Arial"/>
+                <w:color w:val="58524E"/>
+                <w:lang w:val="en-US" w:eastAsia="en-US"/>
+              </w:rPr>
+              <w:t xml:space="preserve"> S</w:t>
             </w:r>
             <w:r>
               <w:rPr>
@@ -4457,6 +4549,7 @@
                 <w:szCs w:val="20"/>
               </w:rPr>
             </w:pPr>
+            <w:proofErr w:type="spellStart"/>
             <w:r>
               <w:rPr>
                 <w:rFonts w:ascii="Georgia" w:eastAsia="Georgia" w:hAnsi="Georgia" w:cs="Georgia"/>
@@ -4465,7 +4558,18 @@
                 <w:sz w:val="20"/>
                 <w:szCs w:val="20"/>
               </w:rPr>
-              <w:t>Tecnologies and Frameworks</w:t>
+              <w:t>Tecnologies</w:t>
+            </w:r>
+            <w:proofErr w:type="spellEnd"/>
+            <w:r>
+              <w:rPr>
+                <w:rFonts w:ascii="Georgia" w:eastAsia="Georgia" w:hAnsi="Georgia" w:cs="Georgia"/>
+                <w:b/>
+                <w:color w:val="58524E"/>
+                <w:sz w:val="20"/>
+                <w:szCs w:val="20"/>
+              </w:rPr>
+              <w:t xml:space="preserve"> and Frameworks</w:t>
             </w:r>
           </w:p>
         </w:tc>
@@ -4530,7 +4634,16 @@
                 <w:color w:val="58524E"/>
                 <w:lang w:val="en-US" w:eastAsia="en-US"/>
               </w:rPr>
-              <w:t>ASP.NET Web Form, MVC, WebAP</w:t>
+              <w:t xml:space="preserve">ASP.NET Web Form, MVC, </w:t>
+            </w:r>
+            <w:proofErr w:type="spellStart"/>
+            <w:r>
+              <w:rPr>
+                <w:rFonts w:ascii="Arial" w:eastAsia="Arial" w:hAnsi="Arial" w:cs="Arial"/>
+                <w:color w:val="58524E"/>
+                <w:lang w:val="en-US" w:eastAsia="en-US"/>
+              </w:rPr>
+              <w:t>WebAP</w:t>
             </w:r>
             <w:r>
               <w:rPr>
@@ -4540,6 +4653,7 @@
               </w:rPr>
               <w:t>I</w:t>
             </w:r>
+            <w:proofErr w:type="spellEnd"/>
             <w:r>
               <w:rPr>
                 <w:rFonts w:ascii="Arial" w:eastAsia="Arial" w:hAnsi="Arial" w:cs="Arial"/>
@@ -4570,8 +4684,18 @@
                 <w:color w:val="58524E"/>
                 <w:lang w:val="en-US"/>
               </w:rPr>
-              <w:t xml:space="preserve"> SignalR</w:t>
-            </w:r>
+              <w:t xml:space="preserve"> </w:t>
+            </w:r>
+            <w:proofErr w:type="spellStart"/>
+            <w:r>
+              <w:rPr>
+                <w:rFonts w:ascii="Arial" w:eastAsia="Arial" w:hAnsi="Arial" w:cs="Arial"/>
+                <w:color w:val="58524E"/>
+                <w:lang w:val="en-US"/>
+              </w:rPr>
+              <w:t>SignalR</w:t>
+            </w:r>
+            <w:proofErr w:type="spellEnd"/>
             <w:r>
               <w:rPr>
                 <w:rFonts w:ascii="Arial" w:eastAsia="Arial" w:hAnsi="Arial" w:cs="Arial"/>
@@ -4594,8 +4718,18 @@
                 <w:color w:val="58524E"/>
                 <w:lang w:val="en-US" w:eastAsia="en-US"/>
               </w:rPr>
-              <w:t xml:space="preserve"> EntityFramework</w:t>
-            </w:r>
+              <w:t xml:space="preserve"> </w:t>
+            </w:r>
+            <w:proofErr w:type="spellStart"/>
+            <w:r>
+              <w:rPr>
+                <w:rFonts w:ascii="Arial" w:eastAsia="Arial" w:hAnsi="Arial" w:cs="Arial"/>
+                <w:color w:val="58524E"/>
+                <w:lang w:val="en-US" w:eastAsia="en-US"/>
+              </w:rPr>
+              <w:t>EntityFramework</w:t>
+            </w:r>
+            <w:proofErr w:type="spellEnd"/>
             <w:r>
               <w:rPr>
                 <w:rFonts w:ascii="Arial" w:eastAsia="Arial" w:hAnsi="Arial" w:cs="Arial"/>
@@ -4642,7 +4776,61 @@
                 <w:color w:val="58524E"/>
                 <w:lang w:val="en-US" w:eastAsia="en-US"/>
               </w:rPr>
-              <w:t>Bootstrap; Zurb Foundation; NodeJS; ADO.NET; Crystal Report; Web Services SOAP/REST; Cordova; Lightswitch; WPF / XAML; XML / XSLT; AJAX; Auth0; OneSignal; Dapper;</w:t>
+              <w:t xml:space="preserve">Bootstrap; </w:t>
+            </w:r>
+            <w:proofErr w:type="spellStart"/>
+            <w:r>
+              <w:rPr>
+                <w:rFonts w:ascii="Arial" w:eastAsia="Arial" w:hAnsi="Arial" w:cs="Arial"/>
+                <w:color w:val="58524E"/>
+                <w:lang w:val="en-US" w:eastAsia="en-US"/>
+              </w:rPr>
+              <w:t>Zurb</w:t>
+            </w:r>
+            <w:proofErr w:type="spellEnd"/>
+            <w:r>
+              <w:rPr>
+                <w:rFonts w:ascii="Arial" w:eastAsia="Arial" w:hAnsi="Arial" w:cs="Arial"/>
+                <w:color w:val="58524E"/>
+                <w:lang w:val="en-US" w:eastAsia="en-US"/>
+              </w:rPr>
+              <w:t xml:space="preserve"> Foundation; NodeJS; ADO.NET; Crystal Report; Web Services SOAP/REST; Cordova; </w:t>
+            </w:r>
+            <w:proofErr w:type="spellStart"/>
+            <w:r>
+              <w:rPr>
+                <w:rFonts w:ascii="Arial" w:eastAsia="Arial" w:hAnsi="Arial" w:cs="Arial"/>
+                <w:color w:val="58524E"/>
+                <w:lang w:val="en-US" w:eastAsia="en-US"/>
+              </w:rPr>
+              <w:t>Lightswitch</w:t>
+            </w:r>
+            <w:proofErr w:type="spellEnd"/>
+            <w:r>
+              <w:rPr>
+                <w:rFonts w:ascii="Arial" w:eastAsia="Arial" w:hAnsi="Arial" w:cs="Arial"/>
+                <w:color w:val="58524E"/>
+                <w:lang w:val="en-US" w:eastAsia="en-US"/>
+              </w:rPr>
+              <w:t xml:space="preserve">; WPF / XAML; XML / XSLT; AJAX; Auth0; </w:t>
+            </w:r>
+            <w:proofErr w:type="spellStart"/>
+            <w:r>
+              <w:rPr>
+                <w:rFonts w:ascii="Arial" w:eastAsia="Arial" w:hAnsi="Arial" w:cs="Arial"/>
+                <w:color w:val="58524E"/>
+                <w:lang w:val="en-US" w:eastAsia="en-US"/>
+              </w:rPr>
+              <w:t>OneSignal</w:t>
+            </w:r>
+            <w:proofErr w:type="spellEnd"/>
+            <w:r>
+              <w:rPr>
+                <w:rFonts w:ascii="Arial" w:eastAsia="Arial" w:hAnsi="Arial" w:cs="Arial"/>
+                <w:color w:val="58524E"/>
+                <w:lang w:val="en-US" w:eastAsia="en-US"/>
+              </w:rPr>
+              <w:t>; Dapper;</w:t>
             </w:r>
             <w:r>
               <w:rPr>
@@ -4791,8 +4979,18 @@
                 <w:color w:val="58524E"/>
                 <w:lang w:val="en-US" w:eastAsia="en-US"/>
               </w:rPr>
-              <w:t xml:space="preserve"> CosmosDB</w:t>
-            </w:r>
+              <w:t xml:space="preserve"> </w:t>
+            </w:r>
+            <w:proofErr w:type="spellStart"/>
+            <w:r>
+              <w:rPr>
+                <w:rFonts w:ascii="Arial" w:eastAsia="Arial" w:hAnsi="Arial" w:cs="Arial"/>
+                <w:color w:val="58524E"/>
+                <w:lang w:val="en-US" w:eastAsia="en-US"/>
+              </w:rPr>
+              <w:t>CosmosDB</w:t>
+            </w:r>
+            <w:proofErr w:type="spellEnd"/>
             <w:r>
               <w:rPr>
                 <w:rFonts w:ascii="Arial" w:eastAsia="Arial" w:hAnsi="Arial" w:cs="Arial"/>
@@ -5008,6 +5206,7 @@
                 <w:szCs w:val="20"/>
               </w:rPr>
             </w:pPr>
+            <w:proofErr w:type="spellStart"/>
             <w:r>
               <w:rPr>
                 <w:rFonts w:ascii="Georgia" w:eastAsia="Georgia" w:hAnsi="Georgia" w:cs="Georgia"/>
@@ -5018,6 +5217,7 @@
               </w:rPr>
               <w:t>Platforms</w:t>
             </w:r>
+            <w:proofErr w:type="spellEnd"/>
           </w:p>
         </w:tc>
         <w:tc>
@@ -6889,6 +7089,7 @@
           </mc:Fallback>
         </mc:AlternateContent>
       </w:r>
+      <w:proofErr w:type="spellStart"/>
       <w:r>
         <w:rPr>
           <w:rFonts w:ascii="Georgia" w:eastAsia="Georgia" w:hAnsi="Georgia" w:cs="Georgia"/>
@@ -6909,6 +7110,7 @@
         </w:rPr>
         <w:t>ducation</w:t>
       </w:r>
+      <w:proofErr w:type="spellEnd"/>
     </w:p>
     <w:tbl>
       <w:tblPr>
@@ -7083,7 +7285,29 @@
                 <w:szCs w:val="20"/>
                 <w:lang w:val="en-US"/>
               </w:rPr>
-              <w:t>“C.A. Dalla Chiesa” in Afragola (NA) with a final vote of 96/100</w:t>
+              <w:t xml:space="preserve">“C.A. Dalla Chiesa” in </w:t>
+            </w:r>
+            <w:proofErr w:type="spellStart"/>
+            <w:r>
+              <w:rPr>
+                <w:rFonts w:ascii="Arial" w:eastAsia="Arial" w:hAnsi="Arial" w:cs="Arial"/>
+                <w:color w:val="58524E"/>
+                <w:sz w:val="20"/>
+                <w:szCs w:val="20"/>
+                <w:lang w:val="en-US"/>
+              </w:rPr>
+              <w:t>Afragola</w:t>
+            </w:r>
+            <w:proofErr w:type="spellEnd"/>
+            <w:r>
+              <w:rPr>
+                <w:rFonts w:ascii="Arial" w:eastAsia="Arial" w:hAnsi="Arial" w:cs="Arial"/>
+                <w:color w:val="58524E"/>
+                <w:sz w:val="20"/>
+                <w:szCs w:val="20"/>
+                <w:lang w:val="en-US"/>
+              </w:rPr>
+              <w:t xml:space="preserve"> (NA) with a final vote of 96/100</w:t>
             </w:r>
           </w:p>
         </w:tc>
@@ -9685,6 +9909,7 @@
               </w:rPr>
             </w:pPr>
             <w:bookmarkStart w:id="2" w:name="_Hlk2802180"/>
+            <w:proofErr w:type="spellStart"/>
             <w:r>
               <w:rPr>
                 <w:rFonts w:ascii="Arial" w:eastAsia="Georgia" w:hAnsi="Arial" w:cs="Arial"/>
@@ -9695,6 +9920,7 @@
               </w:rPr>
               <w:t>Period</w:t>
             </w:r>
+            <w:proofErr w:type="spellEnd"/>
           </w:p>
         </w:tc>
         <w:tc>
@@ -9869,8 +10095,19 @@
                 <w:sz w:val="20"/>
                 <w:szCs w:val="20"/>
               </w:rPr>
-              <w:t>Premier Field Engineer</w:t>
-            </w:r>
+              <w:t xml:space="preserve">Premier Field </w:t>
+            </w:r>
+            <w:proofErr w:type="spellStart"/>
+            <w:r>
+              <w:rPr>
+                <w:rFonts w:ascii="Arial" w:eastAsia="Georgia" w:hAnsi="Arial" w:cs="Arial"/>
+                <w:color w:val="58524E"/>
+                <w:sz w:val="20"/>
+                <w:szCs w:val="20"/>
+              </w:rPr>
+              <w:t>Engineer</w:t>
+            </w:r>
+            <w:proofErr w:type="spellEnd"/>
           </w:p>
         </w:tc>
       </w:tr>
@@ -10039,7 +10276,25 @@
                 <w:color w:val="58524E"/>
                 <w:lang w:val="en-US" w:eastAsia="en-US"/>
               </w:rPr>
-              <w:t>(IaaS, Paas, Serverless,</w:t>
+              <w:t xml:space="preserve">(IaaS, </w:t>
+            </w:r>
+            <w:proofErr w:type="spellStart"/>
+            <w:r>
+              <w:rPr>
+                <w:rFonts w:ascii="Arial" w:eastAsia="Arial" w:hAnsi="Arial" w:cs="Arial"/>
+                <w:color w:val="58524E"/>
+                <w:lang w:val="en-US" w:eastAsia="en-US"/>
+              </w:rPr>
+              <w:t>Paas</w:t>
+            </w:r>
+            <w:proofErr w:type="spellEnd"/>
+            <w:r>
+              <w:rPr>
+                <w:rFonts w:ascii="Arial" w:eastAsia="Arial" w:hAnsi="Arial" w:cs="Arial"/>
+                <w:color w:val="58524E"/>
+                <w:lang w:val="en-US" w:eastAsia="en-US"/>
+              </w:rPr>
+              <w:t>, Serverless,</w:t>
             </w:r>
             <w:r>
               <w:rPr>
@@ -10079,7 +10334,25 @@
                 <w:color w:val="58524E"/>
                 <w:lang w:val="en-US" w:eastAsia="en-US"/>
               </w:rPr>
-              <w:t>, Visual Studio, .NET Core, .NET Framework, SQL Server, C#, VB.NET, ASP.NET, EntityFramework, WCF, WPF, Windows Forms</w:t>
+              <w:t xml:space="preserve">, Visual Studio, .NET Core, .NET Framework, SQL Server, C#, VB.NET, ASP.NET, </w:t>
+            </w:r>
+            <w:proofErr w:type="spellStart"/>
+            <w:r>
+              <w:rPr>
+                <w:rFonts w:ascii="Arial" w:eastAsia="Arial" w:hAnsi="Arial" w:cs="Arial"/>
+                <w:color w:val="58524E"/>
+                <w:lang w:val="en-US" w:eastAsia="en-US"/>
+              </w:rPr>
+              <w:t>EntityFramework</w:t>
+            </w:r>
+            <w:proofErr w:type="spellEnd"/>
+            <w:r>
+              <w:rPr>
+                <w:rFonts w:ascii="Arial" w:eastAsia="Arial" w:hAnsi="Arial" w:cs="Arial"/>
+                <w:color w:val="58524E"/>
+                <w:lang w:val="en-US" w:eastAsia="en-US"/>
+              </w:rPr>
+              <w:t>, WCF, WPF, Windows Forms</w:t>
             </w:r>
           </w:p>
         </w:tc>
@@ -10104,6 +10377,7 @@
                 <w:szCs w:val="20"/>
               </w:rPr>
             </w:pPr>
+            <w:proofErr w:type="spellStart"/>
             <w:r>
               <w:rPr>
                 <w:rFonts w:ascii="Arial" w:eastAsia="Georgia" w:hAnsi="Arial" w:cs="Arial"/>
@@ -10114,6 +10388,7 @@
               </w:rPr>
               <w:t>Period</w:t>
             </w:r>
+            <w:proofErr w:type="spellEnd"/>
           </w:p>
         </w:tc>
         <w:tc>
@@ -10224,7 +10499,29 @@
                 <w:sz w:val="24"/>
                 <w:lang w:val="en-US" w:eastAsia="en-US"/>
               </w:rPr>
-              <w:t>INNOVAWAY s.p.a.</w:t>
+              <w:t xml:space="preserve">INNOVAWAY </w:t>
+            </w:r>
+            <w:proofErr w:type="spellStart"/>
+            <w:r>
+              <w:rPr>
+                <w:rFonts w:ascii="Arial" w:eastAsia="Arial" w:hAnsi="Arial" w:cs="Arial"/>
+                <w:b/>
+                <w:color w:val="58524E"/>
+                <w:sz w:val="24"/>
+                <w:lang w:val="en-US" w:eastAsia="en-US"/>
+              </w:rPr>
+              <w:t>s.p.a</w:t>
+            </w:r>
+            <w:proofErr w:type="spellEnd"/>
+            <w:r>
+              <w:rPr>
+                <w:rFonts w:ascii="Arial" w:eastAsia="Arial" w:hAnsi="Arial" w:cs="Arial"/>
+                <w:b/>
+                <w:color w:val="58524E"/>
+                <w:sz w:val="24"/>
+                <w:lang w:val="en-US" w:eastAsia="en-US"/>
+              </w:rPr>
+              <w:t>.</w:t>
             </w:r>
           </w:p>
         </w:tc>
@@ -10288,7 +10585,27 @@
                 <w:sz w:val="20"/>
                 <w:szCs w:val="20"/>
               </w:rPr>
-              <w:t>Full Stack Software Developer</w:t>
+              <w:t xml:space="preserve">Full </w:t>
+            </w:r>
+            <w:proofErr w:type="spellStart"/>
+            <w:r>
+              <w:rPr>
+                <w:rFonts w:ascii="Arial" w:eastAsia="Georgia" w:hAnsi="Arial" w:cs="Arial"/>
+                <w:color w:val="58524E"/>
+                <w:sz w:val="20"/>
+                <w:szCs w:val="20"/>
+              </w:rPr>
+              <w:t>Stack</w:t>
+            </w:r>
+            <w:proofErr w:type="spellEnd"/>
+            <w:r>
+              <w:rPr>
+                <w:rFonts w:ascii="Arial" w:eastAsia="Georgia" w:hAnsi="Arial" w:cs="Arial"/>
+                <w:color w:val="58524E"/>
+                <w:sz w:val="20"/>
+                <w:szCs w:val="20"/>
+              </w:rPr>
+              <w:t xml:space="preserve"> Software Developer</w:t>
             </w:r>
           </w:p>
         </w:tc>
@@ -10424,7 +10741,25 @@
                 <w:color w:val="58524E"/>
                 <w:lang w:val="en-US" w:eastAsia="en-US"/>
               </w:rPr>
-              <w:t>NodeJS, Javascript, HTML, Angular, Elect</w:t>
+              <w:t xml:space="preserve">NodeJS, </w:t>
+            </w:r>
+            <w:proofErr w:type="spellStart"/>
+            <w:r>
+              <w:rPr>
+                <w:rFonts w:ascii="Arial" w:eastAsia="Arial" w:hAnsi="Arial" w:cs="Arial"/>
+                <w:color w:val="58524E"/>
+                <w:lang w:val="en-US" w:eastAsia="en-US"/>
+              </w:rPr>
+              <w:t>Javascript</w:t>
+            </w:r>
+            <w:proofErr w:type="spellEnd"/>
+            <w:r>
+              <w:rPr>
+                <w:rFonts w:ascii="Arial" w:eastAsia="Arial" w:hAnsi="Arial" w:cs="Arial"/>
+                <w:color w:val="58524E"/>
+                <w:lang w:val="en-US" w:eastAsia="en-US"/>
+              </w:rPr>
+              <w:t>, HTML, Angular, Elect</w:t>
             </w:r>
             <w:r>
               <w:rPr>
@@ -10440,8 +10775,72 @@
                 <w:color w:val="58524E"/>
                 <w:lang w:val="en-US" w:eastAsia="en-US"/>
               </w:rPr>
-              <w:t>on, rsyslog, RabbitMQ, ElasticSearch, Logstash, Kibana, Beats, hawkBit, SailsJS</w:t>
-            </w:r>
+              <w:t xml:space="preserve">on, </w:t>
+            </w:r>
+            <w:proofErr w:type="spellStart"/>
+            <w:r>
+              <w:rPr>
+                <w:rFonts w:ascii="Arial" w:eastAsia="Arial" w:hAnsi="Arial" w:cs="Arial"/>
+                <w:color w:val="58524E"/>
+                <w:lang w:val="en-US" w:eastAsia="en-US"/>
+              </w:rPr>
+              <w:t>rsyslog</w:t>
+            </w:r>
+            <w:proofErr w:type="spellEnd"/>
+            <w:r>
+              <w:rPr>
+                <w:rFonts w:ascii="Arial" w:eastAsia="Arial" w:hAnsi="Arial" w:cs="Arial"/>
+                <w:color w:val="58524E"/>
+                <w:lang w:val="en-US" w:eastAsia="en-US"/>
+              </w:rPr>
+              <w:t xml:space="preserve">, RabbitMQ, </w:t>
+            </w:r>
+            <w:proofErr w:type="spellStart"/>
+            <w:r>
+              <w:rPr>
+                <w:rFonts w:ascii="Arial" w:eastAsia="Arial" w:hAnsi="Arial" w:cs="Arial"/>
+                <w:color w:val="58524E"/>
+                <w:lang w:val="en-US" w:eastAsia="en-US"/>
+              </w:rPr>
+              <w:t>ElasticSearch</w:t>
+            </w:r>
+            <w:proofErr w:type="spellEnd"/>
+            <w:r>
+              <w:rPr>
+                <w:rFonts w:ascii="Arial" w:eastAsia="Arial" w:hAnsi="Arial" w:cs="Arial"/>
+                <w:color w:val="58524E"/>
+                <w:lang w:val="en-US" w:eastAsia="en-US"/>
+              </w:rPr>
+              <w:t xml:space="preserve">, Logstash, Kibana, Beats, </w:t>
+            </w:r>
+            <w:proofErr w:type="spellStart"/>
+            <w:r>
+              <w:rPr>
+                <w:rFonts w:ascii="Arial" w:eastAsia="Arial" w:hAnsi="Arial" w:cs="Arial"/>
+                <w:color w:val="58524E"/>
+                <w:lang w:val="en-US" w:eastAsia="en-US"/>
+              </w:rPr>
+              <w:t>hawkBit</w:t>
+            </w:r>
+            <w:proofErr w:type="spellEnd"/>
+            <w:r>
+              <w:rPr>
+                <w:rFonts w:ascii="Arial" w:eastAsia="Arial" w:hAnsi="Arial" w:cs="Arial"/>
+                <w:color w:val="58524E"/>
+                <w:lang w:val="en-US" w:eastAsia="en-US"/>
+              </w:rPr>
+              <w:t xml:space="preserve">, </w:t>
+            </w:r>
+            <w:proofErr w:type="spellStart"/>
+            <w:r>
+              <w:rPr>
+                <w:rFonts w:ascii="Arial" w:eastAsia="Arial" w:hAnsi="Arial" w:cs="Arial"/>
+                <w:color w:val="58524E"/>
+                <w:lang w:val="en-US" w:eastAsia="en-US"/>
+              </w:rPr>
+              <w:t>SailsJS</w:t>
+            </w:r>
+            <w:proofErr w:type="spellEnd"/>
           </w:p>
           <w:p>
             <w:pPr>
@@ -10508,14 +10907,25 @@
                 <w:lang w:val="en-US" w:eastAsia="en-US"/>
               </w:rPr>
             </w:pPr>
-            <w:r>
-              <w:rPr>
-                <w:rFonts w:ascii="Arial" w:eastAsia="Arial" w:hAnsi="Arial" w:cs="Arial"/>
-                <w:b/>
-                <w:color w:val="58524E"/>
-                <w:lang w:val="en-US" w:eastAsia="en-US"/>
-              </w:rPr>
-              <w:t xml:space="preserve">Descrizione: </w:t>
+            <w:proofErr w:type="spellStart"/>
+            <w:r>
+              <w:rPr>
+                <w:rFonts w:ascii="Arial" w:eastAsia="Arial" w:hAnsi="Arial" w:cs="Arial"/>
+                <w:b/>
+                <w:color w:val="58524E"/>
+                <w:lang w:val="en-US" w:eastAsia="en-US"/>
+              </w:rPr>
+              <w:t>Descrizione</w:t>
+            </w:r>
+            <w:proofErr w:type="spellEnd"/>
+            <w:r>
+              <w:rPr>
+                <w:rFonts w:ascii="Arial" w:eastAsia="Arial" w:hAnsi="Arial" w:cs="Arial"/>
+                <w:b/>
+                <w:color w:val="58524E"/>
+                <w:lang w:val="en-US" w:eastAsia="en-US"/>
+              </w:rPr>
+              <w:t xml:space="preserve">: </w:t>
             </w:r>
             <w:r>
               <w:rPr>
@@ -10562,7 +10972,25 @@
                 <w:color w:val="58524E"/>
                 <w:lang w:val="en-US" w:eastAsia="en-US"/>
               </w:rPr>
-              <w:t xml:space="preserve">C#, Javascript, </w:t>
+              <w:t xml:space="preserve">C#, </w:t>
+            </w:r>
+            <w:proofErr w:type="spellStart"/>
+            <w:r>
+              <w:rPr>
+                <w:rFonts w:ascii="Arial" w:eastAsia="Arial" w:hAnsi="Arial" w:cs="Arial"/>
+                <w:color w:val="58524E"/>
+                <w:lang w:val="en-US" w:eastAsia="en-US"/>
+              </w:rPr>
+              <w:t>Javascript</w:t>
+            </w:r>
+            <w:proofErr w:type="spellEnd"/>
+            <w:r>
+              <w:rPr>
+                <w:rFonts w:ascii="Arial" w:eastAsia="Arial" w:hAnsi="Arial" w:cs="Arial"/>
+                <w:color w:val="58524E"/>
+                <w:lang w:val="en-US" w:eastAsia="en-US"/>
+              </w:rPr>
+              <w:t xml:space="preserve">, </w:t>
             </w:r>
             <w:r>
               <w:rPr>
@@ -10604,6 +11032,7 @@
                 <w:szCs w:val="20"/>
               </w:rPr>
             </w:pPr>
+            <w:proofErr w:type="spellStart"/>
             <w:r>
               <w:rPr>
                 <w:rFonts w:ascii="Arial" w:eastAsia="Georgia" w:hAnsi="Arial" w:cs="Arial"/>
@@ -10614,6 +11043,7 @@
               </w:rPr>
               <w:t>Period</w:t>
             </w:r>
+            <w:proofErr w:type="spellEnd"/>
           </w:p>
         </w:tc>
         <w:tc>
@@ -10736,6 +11166,7 @@
               </w:rPr>
               <w:t xml:space="preserve">GROUP </w:t>
             </w:r>
+            <w:proofErr w:type="spellStart"/>
             <w:r>
               <w:rPr>
                 <w:rFonts w:ascii="Arial" w:eastAsia="Arial" w:hAnsi="Arial" w:cs="Arial"/>
@@ -10744,7 +11175,18 @@
                 <w:sz w:val="24"/>
                 <w:lang w:val="en-US" w:eastAsia="en-US"/>
               </w:rPr>
-              <w:t>s.p.a.</w:t>
+              <w:t>s.p.a</w:t>
+            </w:r>
+            <w:proofErr w:type="spellEnd"/>
+            <w:r>
+              <w:rPr>
+                <w:rFonts w:ascii="Arial" w:eastAsia="Arial" w:hAnsi="Arial" w:cs="Arial"/>
+                <w:b/>
+                <w:color w:val="58524E"/>
+                <w:sz w:val="24"/>
+                <w:lang w:val="en-US" w:eastAsia="en-US"/>
+              </w:rPr>
+              <w:t>.</w:t>
             </w:r>
           </w:p>
         </w:tc>
@@ -10808,7 +11250,27 @@
                 <w:sz w:val="20"/>
                 <w:szCs w:val="20"/>
               </w:rPr>
-              <w:t>Full Stack Software Developer</w:t>
+              <w:t xml:space="preserve">Full </w:t>
+            </w:r>
+            <w:proofErr w:type="spellStart"/>
+            <w:r>
+              <w:rPr>
+                <w:rFonts w:ascii="Arial" w:eastAsia="Georgia" w:hAnsi="Arial" w:cs="Arial"/>
+                <w:color w:val="58524E"/>
+                <w:sz w:val="20"/>
+                <w:szCs w:val="20"/>
+              </w:rPr>
+              <w:t>Stack</w:t>
+            </w:r>
+            <w:proofErr w:type="spellEnd"/>
+            <w:r>
+              <w:rPr>
+                <w:rFonts w:ascii="Arial" w:eastAsia="Georgia" w:hAnsi="Arial" w:cs="Arial"/>
+                <w:color w:val="58524E"/>
+                <w:sz w:val="20"/>
+                <w:szCs w:val="20"/>
+              </w:rPr>
+              <w:t xml:space="preserve"> Software Developer</w:t>
             </w:r>
           </w:p>
         </w:tc>
@@ -11142,7 +11604,43 @@
                 <w:color w:val="58524E"/>
                 <w:lang w:val="en-US"/>
               </w:rPr>
-              <w:t>C#, SQL Server, EntityFramework, WebServices SOAP</w:t>
+              <w:t xml:space="preserve">C#, SQL Server, </w:t>
+            </w:r>
+            <w:proofErr w:type="spellStart"/>
+            <w:r>
+              <w:rPr>
+                <w:rFonts w:ascii="Arial" w:eastAsia="Arial" w:hAnsi="Arial" w:cs="Arial"/>
+                <w:color w:val="58524E"/>
+                <w:lang w:val="en-US"/>
+              </w:rPr>
+              <w:t>EntityFramework</w:t>
+            </w:r>
+            <w:proofErr w:type="spellEnd"/>
+            <w:r>
+              <w:rPr>
+                <w:rFonts w:ascii="Arial" w:eastAsia="Arial" w:hAnsi="Arial" w:cs="Arial"/>
+                <w:color w:val="58524E"/>
+                <w:lang w:val="en-US"/>
+              </w:rPr>
+              <w:t xml:space="preserve">, </w:t>
+            </w:r>
+            <w:proofErr w:type="spellStart"/>
+            <w:r>
+              <w:rPr>
+                <w:rFonts w:ascii="Arial" w:eastAsia="Arial" w:hAnsi="Arial" w:cs="Arial"/>
+                <w:color w:val="58524E"/>
+                <w:lang w:val="en-US"/>
+              </w:rPr>
+              <w:t>WebServices</w:t>
+            </w:r>
+            <w:proofErr w:type="spellEnd"/>
+            <w:r>
+              <w:rPr>
+                <w:rFonts w:ascii="Arial" w:eastAsia="Arial" w:hAnsi="Arial" w:cs="Arial"/>
+                <w:color w:val="58524E"/>
+                <w:lang w:val="en-US"/>
+              </w:rPr>
+              <w:t xml:space="preserve"> SOAP</w:t>
             </w:r>
             <w:r>
               <w:rPr>
@@ -11327,7 +11825,25 @@
                 <w:color w:val="58524E"/>
                 <w:lang w:val="en-US"/>
               </w:rPr>
-              <w:t>C#, SQL Server, EntityFramework, ASP.NET Web API, Swagger</w:t>
+              <w:t xml:space="preserve">C#, SQL Server, </w:t>
+            </w:r>
+            <w:proofErr w:type="spellStart"/>
+            <w:r>
+              <w:rPr>
+                <w:rFonts w:ascii="Arial" w:eastAsia="Arial" w:hAnsi="Arial" w:cs="Arial"/>
+                <w:color w:val="58524E"/>
+                <w:lang w:val="en-US"/>
+              </w:rPr>
+              <w:t>EntityFramework</w:t>
+            </w:r>
+            <w:proofErr w:type="spellEnd"/>
+            <w:r>
+              <w:rPr>
+                <w:rFonts w:ascii="Arial" w:eastAsia="Arial" w:hAnsi="Arial" w:cs="Arial"/>
+                <w:color w:val="58524E"/>
+                <w:lang w:val="en-US"/>
+              </w:rPr>
+              <w:t>, ASP.NET Web API, Swagger</w:t>
             </w:r>
             <w:r>
               <w:rPr>
@@ -11360,6 +11876,7 @@
                 <w:szCs w:val="20"/>
               </w:rPr>
             </w:pPr>
+            <w:proofErr w:type="spellStart"/>
             <w:r>
               <w:rPr>
                 <w:rFonts w:ascii="Arial" w:eastAsia="Georgia" w:hAnsi="Arial" w:cs="Arial"/>
@@ -11370,6 +11887,7 @@
               </w:rPr>
               <w:t>Period</w:t>
             </w:r>
+            <w:proofErr w:type="spellEnd"/>
           </w:p>
         </w:tc>
         <w:tc>
@@ -11735,15 +12253,43 @@
                 <w:color w:val="58524E"/>
                 <w:lang w:val="en-US" w:eastAsia="en-US"/>
               </w:rPr>
-              <w:t>, EntityFramework</w:t>
-            </w:r>
-            <w:r>
-              <w:rPr>
-                <w:rFonts w:ascii="Arial" w:eastAsia="Arial" w:hAnsi="Arial" w:cs="Arial"/>
-                <w:color w:val="58524E"/>
-                <w:lang w:val="en-US" w:eastAsia="en-US"/>
-              </w:rPr>
-              <w:t>, HTML, CSS, jQuery, SQL Server, WebServices SOAP</w:t>
+              <w:t xml:space="preserve">, </w:t>
+            </w:r>
+            <w:proofErr w:type="spellStart"/>
+            <w:r>
+              <w:rPr>
+                <w:rFonts w:ascii="Arial" w:eastAsia="Arial" w:hAnsi="Arial" w:cs="Arial"/>
+                <w:color w:val="58524E"/>
+                <w:lang w:val="en-US" w:eastAsia="en-US"/>
+              </w:rPr>
+              <w:t>EntityFramework</w:t>
+            </w:r>
+            <w:proofErr w:type="spellEnd"/>
+            <w:r>
+              <w:rPr>
+                <w:rFonts w:ascii="Arial" w:eastAsia="Arial" w:hAnsi="Arial" w:cs="Arial"/>
+                <w:color w:val="58524E"/>
+                <w:lang w:val="en-US" w:eastAsia="en-US"/>
+              </w:rPr>
+              <w:t xml:space="preserve">, HTML, CSS, jQuery, SQL Server, </w:t>
+            </w:r>
+            <w:proofErr w:type="spellStart"/>
+            <w:r>
+              <w:rPr>
+                <w:rFonts w:ascii="Arial" w:eastAsia="Arial" w:hAnsi="Arial" w:cs="Arial"/>
+                <w:color w:val="58524E"/>
+                <w:lang w:val="en-US" w:eastAsia="en-US"/>
+              </w:rPr>
+              <w:t>WebServices</w:t>
+            </w:r>
+            <w:proofErr w:type="spellEnd"/>
+            <w:r>
+              <w:rPr>
+                <w:rFonts w:ascii="Arial" w:eastAsia="Arial" w:hAnsi="Arial" w:cs="Arial"/>
+                <w:color w:val="58524E"/>
+                <w:lang w:val="en-US" w:eastAsia="en-US"/>
+              </w:rPr>
+              <w:t xml:space="preserve"> SOAP</w:t>
             </w:r>
           </w:p>
           <w:p>
@@ -12045,7 +12591,25 @@
                 <w:color w:val="58524E"/>
                 <w:lang w:val="en-US" w:eastAsia="en-US"/>
               </w:rPr>
-              <w:t>, SQL Server, Access, Crystal Report, WebServices REST</w:t>
+              <w:t xml:space="preserve">, SQL Server, Access, Crystal Report, </w:t>
+            </w:r>
+            <w:proofErr w:type="spellStart"/>
+            <w:r>
+              <w:rPr>
+                <w:rFonts w:ascii="Arial" w:eastAsia="Arial" w:hAnsi="Arial" w:cs="Arial"/>
+                <w:color w:val="58524E"/>
+                <w:lang w:val="en-US" w:eastAsia="en-US"/>
+              </w:rPr>
+              <w:t>WebServices</w:t>
+            </w:r>
+            <w:proofErr w:type="spellEnd"/>
+            <w:r>
+              <w:rPr>
+                <w:rFonts w:ascii="Arial" w:eastAsia="Arial" w:hAnsi="Arial" w:cs="Arial"/>
+                <w:color w:val="58524E"/>
+                <w:lang w:val="en-US" w:eastAsia="en-US"/>
+              </w:rPr>
+              <w:t xml:space="preserve"> REST</w:t>
             </w:r>
             <w:r>
               <w:rPr>
@@ -12138,7 +12702,17 @@
                 <w:color w:val="58524E"/>
                 <w:lang w:val="en-US" w:eastAsia="en-US"/>
               </w:rPr>
-              <w:t>Development of a software suite for the management of the summer center which provided: registration, payment processing, the attendance register children with the aid of a tablet also used for the digital signature from the parents, the organization of transport, meals and cash management</w:t>
+              <w:t>Development of a software suite for the management of the summer center which provided: registration, payment processing, the attendance register children with the aid of a tablet also used for the di</w:t>
+            </w:r>
+            <w:bookmarkStart w:id="3" w:name="_GoBack"/>
+            <w:bookmarkEnd w:id="3"/>
+            <w:r>
+              <w:rPr>
+                <w:rFonts w:ascii="Arial" w:eastAsia="Arial" w:hAnsi="Arial" w:cs="Arial"/>
+                <w:color w:val="58524E"/>
+                <w:lang w:val="en-US" w:eastAsia="en-US"/>
+              </w:rPr>
+              <w:t>gital signature from the parents, the organization of transport, meals and cash management</w:t>
             </w:r>
             <w:r>
               <w:rPr>
@@ -12182,10 +12756,11 @@
             <w:r>
               <w:rPr>
                 <w:rFonts w:ascii="Arial" w:eastAsia="Arial" w:hAnsi="Arial" w:cs="Arial"/>
-                <w:color w:val="58524E"/>
-                <w:lang w:val="en-US" w:eastAsia="en-US"/>
-              </w:rPr>
-              <w:t>WPF</w:t>
+                <w:bCs/>
+                <w:color w:val="58524E"/>
+                <w:lang w:val="en-US" w:eastAsia="en-US"/>
+              </w:rPr>
+              <w:t>UWP</w:t>
             </w:r>
             <w:r>
               <w:rPr>
@@ -12217,7 +12792,43 @@
                 <w:color w:val="58524E"/>
                 <w:lang w:val="en-US" w:eastAsia="en-US"/>
               </w:rPr>
-              <w:t xml:space="preserve"> EntityFramework, SQL Server, WebServices REST</w:t>
+              <w:t xml:space="preserve"> </w:t>
+            </w:r>
+            <w:proofErr w:type="spellStart"/>
+            <w:r>
+              <w:rPr>
+                <w:rFonts w:ascii="Arial" w:eastAsia="Arial" w:hAnsi="Arial" w:cs="Arial"/>
+                <w:color w:val="58524E"/>
+                <w:lang w:val="en-US" w:eastAsia="en-US"/>
+              </w:rPr>
+              <w:t>EntityFramework</w:t>
+            </w:r>
+            <w:proofErr w:type="spellEnd"/>
+            <w:r>
+              <w:rPr>
+                <w:rFonts w:ascii="Arial" w:eastAsia="Arial" w:hAnsi="Arial" w:cs="Arial"/>
+                <w:color w:val="58524E"/>
+                <w:lang w:val="en-US" w:eastAsia="en-US"/>
+              </w:rPr>
+              <w:t xml:space="preserve">, SQL Server, </w:t>
+            </w:r>
+            <w:proofErr w:type="spellStart"/>
+            <w:r>
+              <w:rPr>
+                <w:rFonts w:ascii="Arial" w:eastAsia="Arial" w:hAnsi="Arial" w:cs="Arial"/>
+                <w:color w:val="58524E"/>
+                <w:lang w:val="en-US" w:eastAsia="en-US"/>
+              </w:rPr>
+              <w:t>WebServices</w:t>
+            </w:r>
+            <w:proofErr w:type="spellEnd"/>
+            <w:r>
+              <w:rPr>
+                <w:rFonts w:ascii="Arial" w:eastAsia="Arial" w:hAnsi="Arial" w:cs="Arial"/>
+                <w:color w:val="58524E"/>
+                <w:lang w:val="en-US" w:eastAsia="en-US"/>
+              </w:rPr>
+              <w:t xml:space="preserve"> REST</w:t>
             </w:r>
           </w:p>
         </w:tc>
@@ -12243,6 +12854,7 @@
                 <w:szCs w:val="20"/>
               </w:rPr>
             </w:pPr>
+            <w:proofErr w:type="spellStart"/>
             <w:r>
               <w:rPr>
                 <w:rFonts w:ascii="Arial" w:eastAsia="Georgia" w:hAnsi="Arial" w:cs="Arial"/>
@@ -12253,6 +12865,7 @@
               </w:rPr>
               <w:t>Period</w:t>
             </w:r>
+            <w:proofErr w:type="spellEnd"/>
           </w:p>
         </w:tc>
         <w:tc>
@@ -12406,7 +13019,23 @@
                 <w:rFonts w:ascii="Arial" w:eastAsia="Georgia" w:hAnsi="Arial" w:cs="Arial"/>
                 <w:color w:val="58524E"/>
               </w:rPr>
-              <w:t>Full Stack Software Developer</w:t>
+              <w:t xml:space="preserve">Full </w:t>
+            </w:r>
+            <w:proofErr w:type="spellStart"/>
+            <w:r>
+              <w:rPr>
+                <w:rFonts w:ascii="Arial" w:eastAsia="Georgia" w:hAnsi="Arial" w:cs="Arial"/>
+                <w:color w:val="58524E"/>
+              </w:rPr>
+              <w:t>Stack</w:t>
+            </w:r>
+            <w:proofErr w:type="spellEnd"/>
+            <w:r>
+              <w:rPr>
+                <w:rFonts w:ascii="Arial" w:eastAsia="Georgia" w:hAnsi="Arial" w:cs="Arial"/>
+                <w:color w:val="58524E"/>
+              </w:rPr>
+              <w:t xml:space="preserve"> Software Developer</w:t>
             </w:r>
           </w:p>
         </w:tc>
@@ -12579,7 +13208,25 @@
                 <w:color w:val="58524E"/>
                 <w:lang w:val="en-US" w:eastAsia="en-US"/>
               </w:rPr>
-              <w:t>, SQL Embedded, HTML, CSS, SQL Server, WebServices SOAP</w:t>
+              <w:t xml:space="preserve">, SQL Embedded, HTML, CSS, SQL Server, </w:t>
+            </w:r>
+            <w:proofErr w:type="spellStart"/>
+            <w:r>
+              <w:rPr>
+                <w:rFonts w:ascii="Arial" w:eastAsia="Arial" w:hAnsi="Arial" w:cs="Arial"/>
+                <w:color w:val="58524E"/>
+                <w:lang w:val="en-US" w:eastAsia="en-US"/>
+              </w:rPr>
+              <w:t>WebServices</w:t>
+            </w:r>
+            <w:proofErr w:type="spellEnd"/>
+            <w:r>
+              <w:rPr>
+                <w:rFonts w:ascii="Arial" w:eastAsia="Arial" w:hAnsi="Arial" w:cs="Arial"/>
+                <w:color w:val="58524E"/>
+                <w:lang w:val="en-US" w:eastAsia="en-US"/>
+              </w:rPr>
+              <w:t xml:space="preserve"> SOAP</w:t>
             </w:r>
           </w:p>
           <w:p>
@@ -12800,7 +13447,25 @@
                 <w:color w:val="58524E"/>
                 <w:lang w:val="en-US" w:eastAsia="en-US"/>
               </w:rPr>
-              <w:t>, SQL Embedded, HTML, CSS, SQL Server, WebServices SOAP, Crystal Report</w:t>
+              <w:t xml:space="preserve">, SQL Embedded, HTML, CSS, SQL Server, </w:t>
+            </w:r>
+            <w:proofErr w:type="spellStart"/>
+            <w:r>
+              <w:rPr>
+                <w:rFonts w:ascii="Arial" w:eastAsia="Arial" w:hAnsi="Arial" w:cs="Arial"/>
+                <w:color w:val="58524E"/>
+                <w:lang w:val="en-US" w:eastAsia="en-US"/>
+              </w:rPr>
+              <w:t>WebServices</w:t>
+            </w:r>
+            <w:proofErr w:type="spellEnd"/>
+            <w:r>
+              <w:rPr>
+                <w:rFonts w:ascii="Arial" w:eastAsia="Arial" w:hAnsi="Arial" w:cs="Arial"/>
+                <w:color w:val="58524E"/>
+                <w:lang w:val="en-US" w:eastAsia="en-US"/>
+              </w:rPr>
+              <w:t xml:space="preserve"> SOAP, Crystal Report</w:t>
             </w:r>
           </w:p>
           <w:p>
@@ -12918,7 +13583,25 @@
                 <w:color w:val="58524E"/>
                 <w:lang w:val="en-US" w:eastAsia="en-US"/>
               </w:rPr>
-              <w:t xml:space="preserve">Windows Form, C#, SQL Embedded, Crystal Report, Sql Server, Windows Mobile, SQL Server CE </w:t>
+              <w:t xml:space="preserve">Windows Form, C#, SQL Embedded, Crystal Report, </w:t>
+            </w:r>
+            <w:proofErr w:type="spellStart"/>
+            <w:r>
+              <w:rPr>
+                <w:rFonts w:ascii="Arial" w:eastAsia="Arial" w:hAnsi="Arial" w:cs="Arial"/>
+                <w:color w:val="58524E"/>
+                <w:lang w:val="en-US" w:eastAsia="en-US"/>
+              </w:rPr>
+              <w:t>Sql</w:t>
+            </w:r>
+            <w:proofErr w:type="spellEnd"/>
+            <w:r>
+              <w:rPr>
+                <w:rFonts w:ascii="Arial" w:eastAsia="Arial" w:hAnsi="Arial" w:cs="Arial"/>
+                <w:color w:val="58524E"/>
+                <w:lang w:val="en-US" w:eastAsia="en-US"/>
+              </w:rPr>
+              <w:t xml:space="preserve"> Server, Windows Mobile, SQL Server CE </w:t>
             </w:r>
           </w:p>
           <w:p>
@@ -14840,6 +15523,7 @@
                 <w:lang w:eastAsia="en-US"/>
               </w:rPr>
             </w:pPr>
+            <w:proofErr w:type="spellStart"/>
             <w:r>
               <w:rPr>
                 <w:rFonts w:ascii="Arial" w:eastAsia="Arial" w:hAnsi="Arial" w:cs="Arial"/>
@@ -14850,6 +15534,7 @@
               </w:rPr>
               <w:t>KeenBeer</w:t>
             </w:r>
+            <w:proofErr w:type="spellEnd"/>
           </w:p>
         </w:tc>
       </w:tr>
@@ -14874,6 +15559,7 @@
                 <w:szCs w:val="20"/>
               </w:rPr>
             </w:pPr>
+            <w:proofErr w:type="gramStart"/>
             <w:r>
               <w:rPr>
                 <w:rFonts w:ascii="Arial" w:eastAsia="Georgia" w:hAnsi="Arial" w:cs="Arial"/>
@@ -14884,6 +15570,7 @@
               </w:rPr>
               <w:t>Location</w:t>
             </w:r>
+            <w:proofErr w:type="gramEnd"/>
           </w:p>
         </w:tc>
         <w:tc>
@@ -15003,6 +15690,7 @@
                 <w:szCs w:val="20"/>
               </w:rPr>
             </w:pPr>
+            <w:proofErr w:type="spellStart"/>
             <w:r>
               <w:rPr>
                 <w:rFonts w:ascii="Arial" w:eastAsia="Georgia" w:hAnsi="Arial" w:cs="Arial"/>
@@ -15013,6 +15701,7 @@
               </w:rPr>
               <w:t>Description</w:t>
             </w:r>
+            <w:proofErr w:type="spellEnd"/>
           </w:p>
         </w:tc>
         <w:tc>
@@ -15117,7 +15806,43 @@
                 <w:color w:val="58524E"/>
                 <w:lang w:val="en-US" w:eastAsia="en-US"/>
               </w:rPr>
-              <w:t>ASP.NET Web Form, C#, EntityFramework, SQL Server, HTML, CSS, jQuery, BootStrap, Auth0</w:t>
+              <w:t xml:space="preserve">ASP.NET Web Form, C#, </w:t>
+            </w:r>
+            <w:proofErr w:type="spellStart"/>
+            <w:r>
+              <w:rPr>
+                <w:rFonts w:ascii="Arial" w:eastAsia="Arial" w:hAnsi="Arial" w:cs="Arial"/>
+                <w:color w:val="58524E"/>
+                <w:lang w:val="en-US" w:eastAsia="en-US"/>
+              </w:rPr>
+              <w:t>EntityFramework</w:t>
+            </w:r>
+            <w:proofErr w:type="spellEnd"/>
+            <w:r>
+              <w:rPr>
+                <w:rFonts w:ascii="Arial" w:eastAsia="Arial" w:hAnsi="Arial" w:cs="Arial"/>
+                <w:color w:val="58524E"/>
+                <w:lang w:val="en-US" w:eastAsia="en-US"/>
+              </w:rPr>
+              <w:t xml:space="preserve">, SQL Server, HTML, CSS, jQuery, </w:t>
+            </w:r>
+            <w:proofErr w:type="spellStart"/>
+            <w:r>
+              <w:rPr>
+                <w:rFonts w:ascii="Arial" w:eastAsia="Arial" w:hAnsi="Arial" w:cs="Arial"/>
+                <w:color w:val="58524E"/>
+                <w:lang w:val="en-US" w:eastAsia="en-US"/>
+              </w:rPr>
+              <w:t>BootStrap</w:t>
+            </w:r>
+            <w:proofErr w:type="spellEnd"/>
+            <w:r>
+              <w:rPr>
+                <w:rFonts w:ascii="Arial" w:eastAsia="Arial" w:hAnsi="Arial" w:cs="Arial"/>
+                <w:color w:val="58524E"/>
+                <w:lang w:val="en-US" w:eastAsia="en-US"/>
+              </w:rPr>
+              <w:t>, Auth0</w:t>
             </w:r>
           </w:p>
         </w:tc>
@@ -15206,6 +15931,7 @@
                 <w:szCs w:val="20"/>
               </w:rPr>
             </w:pPr>
+            <w:proofErr w:type="gramStart"/>
             <w:r>
               <w:rPr>
                 <w:rFonts w:ascii="Arial" w:eastAsia="Georgia" w:hAnsi="Arial" w:cs="Arial"/>
@@ -15216,6 +15942,7 @@
               </w:rPr>
               <w:t>Location</w:t>
             </w:r>
+            <w:proofErr w:type="gramEnd"/>
           </w:p>
         </w:tc>
         <w:tc>
@@ -15332,6 +16059,7 @@
                 <w:szCs w:val="20"/>
               </w:rPr>
             </w:pPr>
+            <w:proofErr w:type="spellStart"/>
             <w:r>
               <w:rPr>
                 <w:rFonts w:ascii="Arial" w:eastAsia="Georgia" w:hAnsi="Arial" w:cs="Arial"/>
@@ -15342,6 +16070,7 @@
               </w:rPr>
               <w:t>Description</w:t>
             </w:r>
+            <w:proofErr w:type="spellEnd"/>
           </w:p>
         </w:tc>
         <w:tc>
@@ -15486,8 +16215,6 @@
               </w:rPr>
               <w:t xml:space="preserve">Angular </w:t>
             </w:r>
-            <w:bookmarkStart w:id="3" w:name="_GoBack"/>
-            <w:bookmarkEnd w:id="3"/>
             <w:r>
               <w:rPr>
                 <w:rFonts w:ascii="Arial" w:eastAsia="Arial" w:hAnsi="Arial" w:cs="Arial"/>
@@ -15549,6 +16276,7 @@
                 <w:lang w:eastAsia="en-US"/>
               </w:rPr>
             </w:pPr>
+            <w:proofErr w:type="spellStart"/>
             <w:r>
               <w:rPr>
                 <w:rFonts w:ascii="Arial" w:eastAsia="Arial" w:hAnsi="Arial" w:cs="Arial"/>
@@ -15559,6 +16287,7 @@
               </w:rPr>
               <w:t>RawORM</w:t>
             </w:r>
+            <w:proofErr w:type="spellEnd"/>
           </w:p>
         </w:tc>
       </w:tr>
@@ -15583,6 +16312,7 @@
                 <w:szCs w:val="20"/>
               </w:rPr>
             </w:pPr>
+            <w:proofErr w:type="gramStart"/>
             <w:r>
               <w:rPr>
                 <w:rFonts w:ascii="Arial" w:eastAsia="Georgia" w:hAnsi="Arial" w:cs="Arial"/>
@@ -15593,6 +16323,7 @@
               </w:rPr>
               <w:t>Location</w:t>
             </w:r>
+            <w:proofErr w:type="gramEnd"/>
           </w:p>
         </w:tc>
         <w:tc>
@@ -15709,6 +16440,7 @@
                 <w:szCs w:val="20"/>
               </w:rPr>
             </w:pPr>
+            <w:proofErr w:type="spellStart"/>
             <w:r>
               <w:rPr>
                 <w:rFonts w:ascii="Arial" w:eastAsia="Georgia" w:hAnsi="Arial" w:cs="Arial"/>
@@ -15719,6 +16451,7 @@
               </w:rPr>
               <w:t>Description</w:t>
             </w:r>
+            <w:proofErr w:type="spellEnd"/>
           </w:p>
         </w:tc>
         <w:tc>
@@ -15868,6 +16601,7 @@
                 <w:lang w:eastAsia="en-US"/>
               </w:rPr>
             </w:pPr>
+            <w:proofErr w:type="spellStart"/>
             <w:r>
               <w:rPr>
                 <w:rFonts w:ascii="Arial" w:eastAsia="Arial" w:hAnsi="Arial" w:cs="Arial"/>
@@ -15878,6 +16612,7 @@
               </w:rPr>
               <w:t>EasyDataFile</w:t>
             </w:r>
+            <w:proofErr w:type="spellEnd"/>
           </w:p>
         </w:tc>
       </w:tr>
@@ -15902,6 +16637,7 @@
                 <w:szCs w:val="20"/>
               </w:rPr>
             </w:pPr>
+            <w:proofErr w:type="gramStart"/>
             <w:r>
               <w:rPr>
                 <w:rFonts w:ascii="Arial" w:eastAsia="Georgia" w:hAnsi="Arial" w:cs="Arial"/>
@@ -15912,6 +16648,7 @@
               </w:rPr>
               <w:t>Location</w:t>
             </w:r>
+            <w:proofErr w:type="gramEnd"/>
           </w:p>
         </w:tc>
         <w:tc>
@@ -16031,6 +16768,7 @@
                 <w:szCs w:val="20"/>
               </w:rPr>
             </w:pPr>
+            <w:proofErr w:type="spellStart"/>
             <w:r>
               <w:rPr>
                 <w:rFonts w:ascii="Arial" w:eastAsia="Georgia" w:hAnsi="Arial" w:cs="Arial"/>
@@ -16041,6 +16779,7 @@
               </w:rPr>
               <w:t>Description</w:t>
             </w:r>
+            <w:proofErr w:type="spellEnd"/>
           </w:p>
         </w:tc>
         <w:tc>
@@ -16192,6 +16931,7 @@
                 <w:lang w:eastAsia="en-US"/>
               </w:rPr>
             </w:pPr>
+            <w:proofErr w:type="spellStart"/>
             <w:r>
               <w:rPr>
                 <w:rFonts w:ascii="Arial" w:eastAsia="Arial" w:hAnsi="Arial" w:cs="Arial"/>
@@ -16200,7 +16940,18 @@
                 <w:sz w:val="24"/>
                 <w:lang w:eastAsia="en-US"/>
               </w:rPr>
-              <w:t>ChessBoard Plus</w:t>
+              <w:t>ChessBoard</w:t>
+            </w:r>
+            <w:proofErr w:type="spellEnd"/>
+            <w:r>
+              <w:rPr>
+                <w:rFonts w:ascii="Arial" w:eastAsia="Arial" w:hAnsi="Arial" w:cs="Arial"/>
+                <w:b/>
+                <w:color w:val="58524E"/>
+                <w:sz w:val="24"/>
+                <w:lang w:eastAsia="en-US"/>
+              </w:rPr>
+              <w:t xml:space="preserve"> Plus</w:t>
             </w:r>
           </w:p>
         </w:tc>
@@ -16226,6 +16977,7 @@
                 <w:szCs w:val="20"/>
               </w:rPr>
             </w:pPr>
+            <w:proofErr w:type="gramStart"/>
             <w:r>
               <w:rPr>
                 <w:rFonts w:ascii="Arial" w:eastAsia="Georgia" w:hAnsi="Arial" w:cs="Arial"/>
@@ -16236,6 +16988,7 @@
               </w:rPr>
               <w:t>Location</w:t>
             </w:r>
+            <w:proofErr w:type="gramEnd"/>
           </w:p>
         </w:tc>
         <w:tc>
@@ -16353,6 +17106,7 @@
                 <w:szCs w:val="20"/>
               </w:rPr>
             </w:pPr>
+            <w:proofErr w:type="spellStart"/>
             <w:r>
               <w:rPr>
                 <w:rFonts w:ascii="Arial" w:eastAsia="Georgia" w:hAnsi="Arial" w:cs="Arial"/>
@@ -16363,6 +17117,7 @@
               </w:rPr>
               <w:t>Description</w:t>
             </w:r>
+            <w:proofErr w:type="spellEnd"/>
           </w:p>
         </w:tc>
         <w:tc>
@@ -16542,6 +17297,7 @@
                 <w:szCs w:val="20"/>
               </w:rPr>
             </w:pPr>
+            <w:proofErr w:type="gramStart"/>
             <w:r>
               <w:rPr>
                 <w:rFonts w:ascii="Arial" w:eastAsia="Georgia" w:hAnsi="Arial" w:cs="Arial"/>
@@ -16552,6 +17308,7 @@
               </w:rPr>
               <w:t>Location</w:t>
             </w:r>
+            <w:proofErr w:type="gramEnd"/>
           </w:p>
         </w:tc>
         <w:tc>
@@ -16669,6 +17426,7 @@
                 <w:szCs w:val="20"/>
               </w:rPr>
             </w:pPr>
+            <w:proofErr w:type="spellStart"/>
             <w:r>
               <w:rPr>
                 <w:rFonts w:ascii="Arial" w:eastAsia="Georgia" w:hAnsi="Arial" w:cs="Arial"/>
@@ -16679,6 +17437,7 @@
               </w:rPr>
               <w:t>Description</w:t>
             </w:r>
+            <w:proofErr w:type="spellEnd"/>
           </w:p>
         </w:tc>
         <w:tc>
@@ -16760,12 +17519,21 @@
                 <w:color w:val="58524E"/>
               </w:rPr>
             </w:pPr>
-            <w:r>
-              <w:rPr>
-                <w:rFonts w:ascii="Arial" w:eastAsia="Arial" w:hAnsi="Arial" w:cs="Arial"/>
-                <w:color w:val="58524E"/>
-              </w:rPr>
-              <w:t>C# , Windows Form</w:t>
+            <w:proofErr w:type="gramStart"/>
+            <w:r>
+              <w:rPr>
+                <w:rFonts w:ascii="Arial" w:eastAsia="Arial" w:hAnsi="Arial" w:cs="Arial"/>
+                <w:color w:val="58524E"/>
+              </w:rPr>
+              <w:t>C# ,</w:t>
+            </w:r>
+            <w:proofErr w:type="gramEnd"/>
+            <w:r>
+              <w:rPr>
+                <w:rFonts w:ascii="Arial" w:eastAsia="Arial" w:hAnsi="Arial" w:cs="Arial"/>
+                <w:color w:val="58524E"/>
+              </w:rPr>
+              <w:t xml:space="preserve"> Windows Form</w:t>
             </w:r>
           </w:p>
         </w:tc>
@@ -19103,7 +19871,7 @@
 </file>
 
 <file path=customXml/itemProps1.xml><?xml version="1.0" encoding="utf-8"?>
-<ds:datastoreItem xmlns:ds="http://schemas.openxmlformats.org/officeDocument/2006/customXml" ds:itemID="{90D9A43B-28DB-46A4-9ED1-C8446684EB66}">
+<ds:datastoreItem xmlns:ds="http://schemas.openxmlformats.org/officeDocument/2006/customXml" ds:itemID="{37BBF82A-C169-482B-96F1-4C086C67931A}">
   <ds:schemaRefs>
     <ds:schemaRef ds:uri="http://schemas.openxmlformats.org/officeDocument/2006/bibliography"/>
   </ds:schemaRefs>

--- a/resume_gianluigi_liguori.docx
+++ b/resume_gianluigi_liguori.docx
@@ -1,6 +1,6 @@
 
 <file path=word/document.xml><?xml version="1.0" encoding="utf-8"?>
-<w:document xmlns:wpc="http://schemas.microsoft.com/office/word/2010/wordprocessingCanvas" xmlns:cx="http://schemas.microsoft.com/office/drawing/2014/chartex" xmlns:cx1="http://schemas.microsoft.com/office/drawing/2015/9/8/chartex" xmlns:cx2="http://schemas.microsoft.com/office/drawing/2015/10/21/chartex" xmlns:cx3="http://schemas.microsoft.com/office/drawing/2016/5/9/chartex" xmlns:cx4="http://schemas.microsoft.com/office/drawing/2016/5/10/chartex" xmlns:cx5="http://schemas.microsoft.com/office/drawing/2016/5/11/chartex" xmlns:cx6="http://schemas.microsoft.com/office/drawing/2016/5/12/chartex" xmlns:cx7="http://schemas.microsoft.com/office/drawing/2016/5/13/chartex" xmlns:cx8="http://schemas.microsoft.com/office/drawing/2016/5/14/chartex" xmlns:mc="http://schemas.openxmlformats.org/markup-compatibility/2006" xmlns:aink="http://schemas.microsoft.com/office/drawing/2016/ink" xmlns:am3d="http://schemas.microsoft.com/office/drawing/2017/model3d" xmlns:o="urn:schemas-microsoft-com:office:office" xmlns:r="http://schemas.openxmlformats.org/officeDocument/2006/relationships" xmlns:m="http://schemas.openxmlformats.org/officeDocument/2006/math" xmlns:v="urn:schemas-microsoft-com:vml" xmlns:wp14="http://schemas.microsoft.com/office/word/2010/wordprocessingDrawing" xmlns:wp="http://schemas.openxmlformats.org/drawingml/2006/wordprocessingDrawing" xmlns:w10="urn:schemas-microsoft-com:office:word" xmlns:w="http://schemas.openxmlformats.org/wordprocessingml/2006/main" xmlns:w14="http://schemas.microsoft.com/office/word/2010/wordml" xmlns:w15="http://schemas.microsoft.com/office/word/2012/wordml" xmlns:w16cid="http://schemas.microsoft.com/office/word/2016/wordml/cid" xmlns:w16se="http://schemas.microsoft.com/office/word/2015/wordml/symex" xmlns:wpg="http://schemas.microsoft.com/office/word/2010/wordprocessingGroup" xmlns:wpi="http://schemas.microsoft.com/office/word/2010/wordprocessingInk" xmlns:wne="http://schemas.microsoft.com/office/word/2006/wordml" xmlns:wps="http://schemas.microsoft.com/office/word/2010/wordprocessingShape" mc:Ignorable="w14 w15 w16se w16cid wp14">
+<w:document xmlns:wpc="http://schemas.microsoft.com/office/word/2010/wordprocessingCanvas" xmlns:cx="http://schemas.microsoft.com/office/drawing/2014/chartex" xmlns:cx1="http://schemas.microsoft.com/office/drawing/2015/9/8/chartex" xmlns:cx2="http://schemas.microsoft.com/office/drawing/2015/10/21/chartex" xmlns:cx3="http://schemas.microsoft.com/office/drawing/2016/5/9/chartex" xmlns:cx4="http://schemas.microsoft.com/office/drawing/2016/5/10/chartex" xmlns:cx5="http://schemas.microsoft.com/office/drawing/2016/5/11/chartex" xmlns:cx6="http://schemas.microsoft.com/office/drawing/2016/5/12/chartex" xmlns:cx7="http://schemas.microsoft.com/office/drawing/2016/5/13/chartex" xmlns:cx8="http://schemas.microsoft.com/office/drawing/2016/5/14/chartex" xmlns:mc="http://schemas.openxmlformats.org/markup-compatibility/2006" xmlns:aink="http://schemas.microsoft.com/office/drawing/2016/ink" xmlns:am3d="http://schemas.microsoft.com/office/drawing/2017/model3d" xmlns:o="urn:schemas-microsoft-com:office:office" xmlns:r="http://schemas.openxmlformats.org/officeDocument/2006/relationships" xmlns:m="http://schemas.openxmlformats.org/officeDocument/2006/math" xmlns:v="urn:schemas-microsoft-com:vml" xmlns:wp14="http://schemas.microsoft.com/office/word/2010/wordprocessingDrawing" xmlns:wp="http://schemas.openxmlformats.org/drawingml/2006/wordprocessingDrawing" xmlns:w10="urn:schemas-microsoft-com:office:word" xmlns:w="http://schemas.openxmlformats.org/wordprocessingml/2006/main" xmlns:w14="http://schemas.microsoft.com/office/word/2010/wordml" xmlns:w15="http://schemas.microsoft.com/office/word/2012/wordml" xmlns:w16cex="http://schemas.microsoft.com/office/word/2018/wordml/cex" xmlns:w16cid="http://schemas.microsoft.com/office/word/2016/wordml/cid" xmlns:w16="http://schemas.microsoft.com/office/word/2018/wordml" xmlns:w16se="http://schemas.microsoft.com/office/word/2015/wordml/symex" xmlns:wpg="http://schemas.microsoft.com/office/word/2010/wordprocessingGroup" xmlns:wpi="http://schemas.microsoft.com/office/word/2010/wordprocessingInk" xmlns:wne="http://schemas.microsoft.com/office/word/2006/wordml" xmlns:wps="http://schemas.microsoft.com/office/word/2010/wordprocessingShape" mc:Ignorable="w14 w15 w16se w16cid w16 w16cex wp14">
   <w:body>
     <w:p>
       <w:pPr>
@@ -2285,42 +2285,8 @@
           <w:szCs w:val="20"/>
           <w:lang w:val="en-US"/>
         </w:rPr>
-        <w:t xml:space="preserve">Kanban, Agile, Scrum, </w:t>
+        <w:t>Kanban, Agile, Scrum, xP, DevOps, TDD, CI/CD, IaC</w:t>
       </w:r>
-      <w:proofErr w:type="spellStart"/>
-      <w:r>
-        <w:rPr>
-          <w:rFonts w:ascii="Arial" w:eastAsia="Arial" w:hAnsi="Arial" w:cs="Arial"/>
-          <w:color w:val="58524E"/>
-          <w:sz w:val="24"/>
-          <w:szCs w:val="20"/>
-          <w:lang w:val="en-US"/>
-        </w:rPr>
-        <w:t>xP</w:t>
-      </w:r>
-      <w:proofErr w:type="spellEnd"/>
-      <w:r>
-        <w:rPr>
-          <w:rFonts w:ascii="Arial" w:eastAsia="Arial" w:hAnsi="Arial" w:cs="Arial"/>
-          <w:color w:val="58524E"/>
-          <w:sz w:val="24"/>
-          <w:szCs w:val="20"/>
-          <w:lang w:val="en-US"/>
-        </w:rPr>
-        <w:t xml:space="preserve">, DevOps, TDD, CI/CD, </w:t>
-      </w:r>
-      <w:proofErr w:type="spellStart"/>
-      <w:r>
-        <w:rPr>
-          <w:rFonts w:ascii="Arial" w:eastAsia="Arial" w:hAnsi="Arial" w:cs="Arial"/>
-          <w:color w:val="58524E"/>
-          <w:sz w:val="24"/>
-          <w:szCs w:val="20"/>
-          <w:lang w:val="en-US"/>
-        </w:rPr>
-        <w:t>IaC</w:t>
-      </w:r>
-      <w:proofErr w:type="spellEnd"/>
       <w:r>
         <w:rPr>
           <w:rFonts w:ascii="Arial" w:eastAsia="Arial" w:hAnsi="Arial" w:cs="Arial"/>
@@ -4194,20 +4160,8 @@
                 <w:sz w:val="20"/>
                 <w:szCs w:val="20"/>
               </w:rPr>
-              <w:t xml:space="preserve">Programming </w:t>
-            </w:r>
-            <w:proofErr w:type="spellStart"/>
-            <w:r>
-              <w:rPr>
-                <w:rFonts w:ascii="Georgia" w:eastAsia="Georgia" w:hAnsi="Georgia" w:cs="Georgia"/>
-                <w:b/>
-                <w:color w:val="58524E"/>
-                <w:sz w:val="20"/>
-                <w:szCs w:val="20"/>
-              </w:rPr>
-              <w:t>languages</w:t>
-            </w:r>
-            <w:proofErr w:type="spellEnd"/>
+              <w:t>Programming languages</w:t>
+            </w:r>
           </w:p>
         </w:tc>
         <w:tc>
@@ -4397,67 +4351,21 @@
               </w:rPr>
               <w:t xml:space="preserve">; </w:t>
             </w:r>
-            <w:proofErr w:type="spellStart"/>
-            <w:r>
-              <w:rPr>
-                <w:rFonts w:ascii="Arial" w:eastAsia="Arial" w:hAnsi="Arial" w:cs="Arial"/>
-                <w:color w:val="58524E"/>
-                <w:lang w:val="en-US" w:eastAsia="en-US"/>
-              </w:rPr>
-              <w:t>Netbeans</w:t>
-            </w:r>
-            <w:proofErr w:type="spellEnd"/>
-            <w:r>
-              <w:rPr>
-                <w:rFonts w:ascii="Arial" w:eastAsia="Arial" w:hAnsi="Arial" w:cs="Arial"/>
-                <w:color w:val="58524E"/>
-                <w:lang w:val="en-US" w:eastAsia="en-US"/>
-              </w:rPr>
-              <w:t>; Eclipse</w:t>
-            </w:r>
-            <w:r>
-              <w:rPr>
-                <w:rFonts w:ascii="Arial" w:eastAsia="Arial" w:hAnsi="Arial" w:cs="Arial"/>
-                <w:color w:val="58524E"/>
-                <w:lang w:val="en-US" w:eastAsia="en-US"/>
-              </w:rPr>
-              <w:t xml:space="preserve">; </w:t>
-            </w:r>
-            <w:proofErr w:type="spellStart"/>
-            <w:r>
-              <w:rPr>
-                <w:rFonts w:ascii="Arial" w:eastAsia="Arial" w:hAnsi="Arial" w:cs="Arial"/>
-                <w:color w:val="58524E"/>
-                <w:lang w:val="en-US" w:eastAsia="en-US"/>
-              </w:rPr>
-              <w:t>Sql</w:t>
-            </w:r>
-            <w:proofErr w:type="spellEnd"/>
-            <w:r>
-              <w:rPr>
-                <w:rFonts w:ascii="Arial" w:eastAsia="Arial" w:hAnsi="Arial" w:cs="Arial"/>
-                <w:color w:val="58524E"/>
-                <w:lang w:val="en-US" w:eastAsia="en-US"/>
-              </w:rPr>
-              <w:t xml:space="preserve"> Server </w:t>
-            </w:r>
-            <w:proofErr w:type="spellStart"/>
-            <w:r>
-              <w:rPr>
-                <w:rFonts w:ascii="Arial" w:eastAsia="Arial" w:hAnsi="Arial" w:cs="Arial"/>
-                <w:color w:val="58524E"/>
-                <w:lang w:val="en-US" w:eastAsia="en-US"/>
-              </w:rPr>
-              <w:t>Managament</w:t>
-            </w:r>
-            <w:proofErr w:type="spellEnd"/>
-            <w:r>
-              <w:rPr>
-                <w:rFonts w:ascii="Arial" w:eastAsia="Arial" w:hAnsi="Arial" w:cs="Arial"/>
-                <w:color w:val="58524E"/>
-                <w:lang w:val="en-US" w:eastAsia="en-US"/>
-              </w:rPr>
-              <w:t xml:space="preserve"> S</w:t>
+            <w:r>
+              <w:rPr>
+                <w:rFonts w:ascii="Arial" w:eastAsia="Arial" w:hAnsi="Arial" w:cs="Arial"/>
+                <w:color w:val="58524E"/>
+                <w:lang w:val="en-US" w:eastAsia="en-US"/>
+              </w:rPr>
+              <w:t>Netbeans; Eclipse</w:t>
+            </w:r>
+            <w:r>
+              <w:rPr>
+                <w:rFonts w:ascii="Arial" w:eastAsia="Arial" w:hAnsi="Arial" w:cs="Arial"/>
+                <w:color w:val="58524E"/>
+                <w:lang w:val="en-US" w:eastAsia="en-US"/>
+              </w:rPr>
+              <w:t>; Sql Server Managament S</w:t>
             </w:r>
             <w:r>
               <w:rPr>
@@ -4549,7 +4457,6 @@
                 <w:szCs w:val="20"/>
               </w:rPr>
             </w:pPr>
-            <w:proofErr w:type="spellStart"/>
             <w:r>
               <w:rPr>
                 <w:rFonts w:ascii="Georgia" w:eastAsia="Georgia" w:hAnsi="Georgia" w:cs="Georgia"/>
@@ -4558,18 +4465,7 @@
                 <w:sz w:val="20"/>
                 <w:szCs w:val="20"/>
               </w:rPr>
-              <w:t>Tecnologies</w:t>
-            </w:r>
-            <w:proofErr w:type="spellEnd"/>
-            <w:r>
-              <w:rPr>
-                <w:rFonts w:ascii="Georgia" w:eastAsia="Georgia" w:hAnsi="Georgia" w:cs="Georgia"/>
-                <w:b/>
-                <w:color w:val="58524E"/>
-                <w:sz w:val="20"/>
-                <w:szCs w:val="20"/>
-              </w:rPr>
-              <w:t xml:space="preserve"> and Frameworks</w:t>
+              <w:t>Tecnologies and Frameworks</w:t>
             </w:r>
           </w:p>
         </w:tc>
@@ -4634,16 +4530,7 @@
                 <w:color w:val="58524E"/>
                 <w:lang w:val="en-US" w:eastAsia="en-US"/>
               </w:rPr>
-              <w:t xml:space="preserve">ASP.NET Web Form, MVC, </w:t>
-            </w:r>
-            <w:proofErr w:type="spellStart"/>
-            <w:r>
-              <w:rPr>
-                <w:rFonts w:ascii="Arial" w:eastAsia="Arial" w:hAnsi="Arial" w:cs="Arial"/>
-                <w:color w:val="58524E"/>
-                <w:lang w:val="en-US" w:eastAsia="en-US"/>
-              </w:rPr>
-              <w:t>WebAP</w:t>
+              <w:t>ASP.NET Web Form, MVC, WebAP</w:t>
             </w:r>
             <w:r>
               <w:rPr>
@@ -4653,7 +4540,6 @@
               </w:rPr>
               <w:t>I</w:t>
             </w:r>
-            <w:proofErr w:type="spellEnd"/>
             <w:r>
               <w:rPr>
                 <w:rFonts w:ascii="Arial" w:eastAsia="Arial" w:hAnsi="Arial" w:cs="Arial"/>
@@ -4684,153 +4570,79 @@
                 <w:color w:val="58524E"/>
                 <w:lang w:val="en-US"/>
               </w:rPr>
+              <w:t xml:space="preserve"> SignalR</w:t>
+            </w:r>
+            <w:r>
+              <w:rPr>
+                <w:rFonts w:ascii="Arial" w:eastAsia="Arial" w:hAnsi="Arial" w:cs="Arial"/>
+                <w:color w:val="58524E"/>
+                <w:lang w:val="en-US" w:eastAsia="en-US"/>
+              </w:rPr>
+              <w:t>; Angular;</w:t>
+            </w:r>
+            <w:r>
+              <w:rPr>
+                <w:rFonts w:ascii="Arial" w:eastAsia="Arial" w:hAnsi="Arial" w:cs="Arial"/>
+                <w:color w:val="58524E"/>
+                <w:lang w:val="en-US" w:eastAsia="en-US"/>
+              </w:rPr>
+              <w:t xml:space="preserve"> React;</w:t>
+            </w:r>
+            <w:r>
+              <w:rPr>
+                <w:rFonts w:ascii="Arial" w:eastAsia="Arial" w:hAnsi="Arial" w:cs="Arial"/>
+                <w:color w:val="58524E"/>
+                <w:lang w:val="en-US" w:eastAsia="en-US"/>
+              </w:rPr>
+              <w:t xml:space="preserve"> EntityFramework</w:t>
+            </w:r>
+            <w:r>
+              <w:rPr>
+                <w:rFonts w:ascii="Arial" w:eastAsia="Arial" w:hAnsi="Arial" w:cs="Arial"/>
+                <w:color w:val="58524E"/>
+                <w:lang w:val="en-US" w:eastAsia="en-US"/>
+              </w:rPr>
+              <w:t>; Windows Forms</w:t>
+            </w:r>
+            <w:r>
+              <w:rPr>
+                <w:rFonts w:ascii="Arial" w:eastAsia="Arial" w:hAnsi="Arial" w:cs="Arial"/>
+                <w:color w:val="58524E"/>
+                <w:lang w:val="en-US" w:eastAsia="en-US"/>
+              </w:rPr>
+              <w:t>; JSON</w:t>
+            </w:r>
+            <w:r>
+              <w:rPr>
+                <w:rFonts w:ascii="Arial" w:eastAsia="Arial" w:hAnsi="Arial" w:cs="Arial"/>
+                <w:color w:val="58524E"/>
+                <w:lang w:val="en-US" w:eastAsia="en-US"/>
+              </w:rPr>
+              <w:t>;</w:t>
+            </w:r>
+            <w:r>
+              <w:rPr>
+                <w:rFonts w:ascii="Arial" w:eastAsia="Arial" w:hAnsi="Arial" w:cs="Arial"/>
+                <w:color w:val="58524E"/>
+                <w:lang w:val="en-US" w:eastAsia="en-US"/>
+              </w:rPr>
+              <w:t xml:space="preserve"> jQuery;</w:t>
+            </w:r>
+            <w:r>
+              <w:rPr>
+                <w:rFonts w:ascii="Arial" w:eastAsia="Arial" w:hAnsi="Arial" w:cs="Arial"/>
+                <w:color w:val="58524E"/>
+                <w:lang w:val="en-US" w:eastAsia="en-US"/>
+              </w:rPr>
               <w:t xml:space="preserve"> </w:t>
             </w:r>
-            <w:proofErr w:type="spellStart"/>
-            <w:r>
-              <w:rPr>
-                <w:rFonts w:ascii="Arial" w:eastAsia="Arial" w:hAnsi="Arial" w:cs="Arial"/>
-                <w:color w:val="58524E"/>
-                <w:lang w:val="en-US"/>
-              </w:rPr>
-              <w:t>SignalR</w:t>
-            </w:r>
-            <w:proofErr w:type="spellEnd"/>
-            <w:r>
-              <w:rPr>
-                <w:rFonts w:ascii="Arial" w:eastAsia="Arial" w:hAnsi="Arial" w:cs="Arial"/>
-                <w:color w:val="58524E"/>
-                <w:lang w:val="en-US" w:eastAsia="en-US"/>
-              </w:rPr>
-              <w:t>; Angular;</w:t>
-            </w:r>
-            <w:r>
-              <w:rPr>
-                <w:rFonts w:ascii="Arial" w:eastAsia="Arial" w:hAnsi="Arial" w:cs="Arial"/>
-                <w:color w:val="58524E"/>
-                <w:lang w:val="en-US" w:eastAsia="en-US"/>
-              </w:rPr>
-              <w:t xml:space="preserve"> React;</w:t>
-            </w:r>
-            <w:r>
-              <w:rPr>
-                <w:rFonts w:ascii="Arial" w:eastAsia="Arial" w:hAnsi="Arial" w:cs="Arial"/>
-                <w:color w:val="58524E"/>
-                <w:lang w:val="en-US" w:eastAsia="en-US"/>
-              </w:rPr>
-              <w:t xml:space="preserve"> </w:t>
-            </w:r>
-            <w:proofErr w:type="spellStart"/>
-            <w:r>
-              <w:rPr>
-                <w:rFonts w:ascii="Arial" w:eastAsia="Arial" w:hAnsi="Arial" w:cs="Arial"/>
-                <w:color w:val="58524E"/>
-                <w:lang w:val="en-US" w:eastAsia="en-US"/>
-              </w:rPr>
-              <w:t>EntityFramework</w:t>
-            </w:r>
-            <w:proofErr w:type="spellEnd"/>
-            <w:r>
-              <w:rPr>
-                <w:rFonts w:ascii="Arial" w:eastAsia="Arial" w:hAnsi="Arial" w:cs="Arial"/>
-                <w:color w:val="58524E"/>
-                <w:lang w:val="en-US" w:eastAsia="en-US"/>
-              </w:rPr>
-              <w:t>; Windows Forms</w:t>
-            </w:r>
-            <w:r>
-              <w:rPr>
-                <w:rFonts w:ascii="Arial" w:eastAsia="Arial" w:hAnsi="Arial" w:cs="Arial"/>
-                <w:color w:val="58524E"/>
-                <w:lang w:val="en-US" w:eastAsia="en-US"/>
-              </w:rPr>
-              <w:t>; JSON</w:t>
-            </w:r>
-            <w:r>
-              <w:rPr>
-                <w:rFonts w:ascii="Arial" w:eastAsia="Arial" w:hAnsi="Arial" w:cs="Arial"/>
-                <w:color w:val="58524E"/>
-                <w:lang w:val="en-US" w:eastAsia="en-US"/>
-              </w:rPr>
-              <w:t>;</w:t>
-            </w:r>
-            <w:r>
-              <w:rPr>
-                <w:rFonts w:ascii="Arial" w:eastAsia="Arial" w:hAnsi="Arial" w:cs="Arial"/>
-                <w:color w:val="58524E"/>
-                <w:lang w:val="en-US" w:eastAsia="en-US"/>
-              </w:rPr>
-              <w:t xml:space="preserve"> jQuery;</w:t>
-            </w:r>
-            <w:r>
-              <w:rPr>
-                <w:rFonts w:ascii="Arial" w:eastAsia="Arial" w:hAnsi="Arial" w:cs="Arial"/>
-                <w:color w:val="58524E"/>
-                <w:lang w:val="en-US" w:eastAsia="en-US"/>
-              </w:rPr>
-              <w:t xml:space="preserve"> </w:t>
-            </w:r>
-            <w:r>
-              <w:rPr>
-                <w:rFonts w:ascii="Arial" w:eastAsia="Arial" w:hAnsi="Arial" w:cs="Arial"/>
-                <w:color w:val="58524E"/>
-                <w:lang w:val="en-US" w:eastAsia="en-US"/>
-              </w:rPr>
-              <w:t xml:space="preserve">Bootstrap; </w:t>
-            </w:r>
-            <w:proofErr w:type="spellStart"/>
-            <w:r>
-              <w:rPr>
-                <w:rFonts w:ascii="Arial" w:eastAsia="Arial" w:hAnsi="Arial" w:cs="Arial"/>
-                <w:color w:val="58524E"/>
-                <w:lang w:val="en-US" w:eastAsia="en-US"/>
-              </w:rPr>
-              <w:t>Zurb</w:t>
-            </w:r>
-            <w:proofErr w:type="spellEnd"/>
-            <w:r>
-              <w:rPr>
-                <w:rFonts w:ascii="Arial" w:eastAsia="Arial" w:hAnsi="Arial" w:cs="Arial"/>
-                <w:color w:val="58524E"/>
-                <w:lang w:val="en-US" w:eastAsia="en-US"/>
-              </w:rPr>
-              <w:t xml:space="preserve"> Foundation; NodeJS; ADO.NET; Crystal Report; Web Services SOAP/REST; Cordova; </w:t>
-            </w:r>
-            <w:proofErr w:type="spellStart"/>
-            <w:r>
-              <w:rPr>
-                <w:rFonts w:ascii="Arial" w:eastAsia="Arial" w:hAnsi="Arial" w:cs="Arial"/>
-                <w:color w:val="58524E"/>
-                <w:lang w:val="en-US" w:eastAsia="en-US"/>
-              </w:rPr>
-              <w:t>Lightswitch</w:t>
-            </w:r>
-            <w:proofErr w:type="spellEnd"/>
-            <w:r>
-              <w:rPr>
-                <w:rFonts w:ascii="Arial" w:eastAsia="Arial" w:hAnsi="Arial" w:cs="Arial"/>
-                <w:color w:val="58524E"/>
-                <w:lang w:val="en-US" w:eastAsia="en-US"/>
-              </w:rPr>
-              <w:t xml:space="preserve">; WPF / XAML; XML / XSLT; AJAX; Auth0; </w:t>
-            </w:r>
-            <w:proofErr w:type="spellStart"/>
-            <w:r>
-              <w:rPr>
-                <w:rFonts w:ascii="Arial" w:eastAsia="Arial" w:hAnsi="Arial" w:cs="Arial"/>
-                <w:color w:val="58524E"/>
-                <w:lang w:val="en-US" w:eastAsia="en-US"/>
-              </w:rPr>
-              <w:t>OneSignal</w:t>
-            </w:r>
-            <w:proofErr w:type="spellEnd"/>
-            <w:r>
-              <w:rPr>
-                <w:rFonts w:ascii="Arial" w:eastAsia="Arial" w:hAnsi="Arial" w:cs="Arial"/>
-                <w:color w:val="58524E"/>
-                <w:lang w:val="en-US" w:eastAsia="en-US"/>
-              </w:rPr>
-              <w:t>; Dapper;</w:t>
+            <w:r>
+              <w:rPr>
+                <w:rFonts w:ascii="Arial" w:eastAsia="Arial" w:hAnsi="Arial" w:cs="Arial"/>
+                <w:color w:val="58524E"/>
+                <w:lang w:val="en-US" w:eastAsia="en-US"/>
+              </w:rPr>
+              <w:t>Bootstrap; Zurb Foundation; NodeJS; ADO.NET; Crystal Report; Web Services SOAP/REST; Cordova; Lightswitch; WPF / XAML; XML / XSLT; AJAX; Auth0; OneSignal; Dapper;</w:t>
             </w:r>
             <w:r>
               <w:rPr>
@@ -4979,18 +4791,8 @@
                 <w:color w:val="58524E"/>
                 <w:lang w:val="en-US" w:eastAsia="en-US"/>
               </w:rPr>
-              <w:t xml:space="preserve"> </w:t>
-            </w:r>
-            <w:proofErr w:type="spellStart"/>
-            <w:r>
-              <w:rPr>
-                <w:rFonts w:ascii="Arial" w:eastAsia="Arial" w:hAnsi="Arial" w:cs="Arial"/>
-                <w:color w:val="58524E"/>
-                <w:lang w:val="en-US" w:eastAsia="en-US"/>
-              </w:rPr>
-              <w:t>CosmosDB</w:t>
-            </w:r>
-            <w:proofErr w:type="spellEnd"/>
+              <w:t xml:space="preserve"> CosmosDB</w:t>
+            </w:r>
             <w:r>
               <w:rPr>
                 <w:rFonts w:ascii="Arial" w:eastAsia="Arial" w:hAnsi="Arial" w:cs="Arial"/>
@@ -5206,7 +5008,6 @@
                 <w:szCs w:val="20"/>
               </w:rPr>
             </w:pPr>
-            <w:proofErr w:type="spellStart"/>
             <w:r>
               <w:rPr>
                 <w:rFonts w:ascii="Georgia" w:eastAsia="Georgia" w:hAnsi="Georgia" w:cs="Georgia"/>
@@ -5217,7 +5018,6 @@
               </w:rPr>
               <w:t>Platforms</w:t>
             </w:r>
-            <w:proofErr w:type="spellEnd"/>
           </w:p>
         </w:tc>
         <w:tc>
@@ -7089,7 +6889,6 @@
           </mc:Fallback>
         </mc:AlternateContent>
       </w:r>
-      <w:proofErr w:type="spellStart"/>
       <w:r>
         <w:rPr>
           <w:rFonts w:ascii="Georgia" w:eastAsia="Georgia" w:hAnsi="Georgia" w:cs="Georgia"/>
@@ -7110,7 +6909,6 @@
         </w:rPr>
         <w:t>ducation</w:t>
       </w:r>
-      <w:proofErr w:type="spellEnd"/>
     </w:p>
     <w:tbl>
       <w:tblPr>
@@ -7285,29 +7083,7 @@
                 <w:szCs w:val="20"/>
                 <w:lang w:val="en-US"/>
               </w:rPr>
-              <w:t xml:space="preserve">“C.A. Dalla Chiesa” in </w:t>
-            </w:r>
-            <w:proofErr w:type="spellStart"/>
-            <w:r>
-              <w:rPr>
-                <w:rFonts w:ascii="Arial" w:eastAsia="Arial" w:hAnsi="Arial" w:cs="Arial"/>
-                <w:color w:val="58524E"/>
-                <w:sz w:val="20"/>
-                <w:szCs w:val="20"/>
-                <w:lang w:val="en-US"/>
-              </w:rPr>
-              <w:t>Afragola</w:t>
-            </w:r>
-            <w:proofErr w:type="spellEnd"/>
-            <w:r>
-              <w:rPr>
-                <w:rFonts w:ascii="Arial" w:eastAsia="Arial" w:hAnsi="Arial" w:cs="Arial"/>
-                <w:color w:val="58524E"/>
-                <w:sz w:val="20"/>
-                <w:szCs w:val="20"/>
-                <w:lang w:val="en-US"/>
-              </w:rPr>
-              <w:t xml:space="preserve"> (NA) with a final vote of 96/100</w:t>
+              <w:t>“C.A. Dalla Chiesa” in Afragola (NA) with a final vote of 96/100</w:t>
             </w:r>
           </w:p>
         </w:tc>
@@ -9909,7 +9685,6 @@
               </w:rPr>
             </w:pPr>
             <w:bookmarkStart w:id="2" w:name="_Hlk2802180"/>
-            <w:proofErr w:type="spellStart"/>
             <w:r>
               <w:rPr>
                 <w:rFonts w:ascii="Arial" w:eastAsia="Georgia" w:hAnsi="Arial" w:cs="Arial"/>
@@ -9920,7 +9695,6 @@
               </w:rPr>
               <w:t>Period</w:t>
             </w:r>
-            <w:proofErr w:type="spellEnd"/>
           </w:p>
         </w:tc>
         <w:tc>
@@ -10095,19 +9869,8 @@
                 <w:sz w:val="20"/>
                 <w:szCs w:val="20"/>
               </w:rPr>
-              <w:t xml:space="preserve">Premier Field </w:t>
-            </w:r>
-            <w:proofErr w:type="spellStart"/>
-            <w:r>
-              <w:rPr>
-                <w:rFonts w:ascii="Arial" w:eastAsia="Georgia" w:hAnsi="Arial" w:cs="Arial"/>
-                <w:color w:val="58524E"/>
-                <w:sz w:val="20"/>
-                <w:szCs w:val="20"/>
-              </w:rPr>
-              <w:t>Engineer</w:t>
-            </w:r>
-            <w:proofErr w:type="spellEnd"/>
+              <w:t>Premier Field Engineer</w:t>
+            </w:r>
           </w:p>
         </w:tc>
       </w:tr>
@@ -10276,25 +10039,7 @@
                 <w:color w:val="58524E"/>
                 <w:lang w:val="en-US" w:eastAsia="en-US"/>
               </w:rPr>
-              <w:t xml:space="preserve">(IaaS, </w:t>
-            </w:r>
-            <w:proofErr w:type="spellStart"/>
-            <w:r>
-              <w:rPr>
-                <w:rFonts w:ascii="Arial" w:eastAsia="Arial" w:hAnsi="Arial" w:cs="Arial"/>
-                <w:color w:val="58524E"/>
-                <w:lang w:val="en-US" w:eastAsia="en-US"/>
-              </w:rPr>
-              <w:t>Paas</w:t>
-            </w:r>
-            <w:proofErr w:type="spellEnd"/>
-            <w:r>
-              <w:rPr>
-                <w:rFonts w:ascii="Arial" w:eastAsia="Arial" w:hAnsi="Arial" w:cs="Arial"/>
-                <w:color w:val="58524E"/>
-                <w:lang w:val="en-US" w:eastAsia="en-US"/>
-              </w:rPr>
-              <w:t>, Serverless,</w:t>
+              <w:t>(IaaS, Paas, Serverless,</w:t>
             </w:r>
             <w:r>
               <w:rPr>
@@ -10334,25 +10079,7 @@
                 <w:color w:val="58524E"/>
                 <w:lang w:val="en-US" w:eastAsia="en-US"/>
               </w:rPr>
-              <w:t xml:space="preserve">, Visual Studio, .NET Core, .NET Framework, SQL Server, C#, VB.NET, ASP.NET, </w:t>
-            </w:r>
-            <w:proofErr w:type="spellStart"/>
-            <w:r>
-              <w:rPr>
-                <w:rFonts w:ascii="Arial" w:eastAsia="Arial" w:hAnsi="Arial" w:cs="Arial"/>
-                <w:color w:val="58524E"/>
-                <w:lang w:val="en-US" w:eastAsia="en-US"/>
-              </w:rPr>
-              <w:t>EntityFramework</w:t>
-            </w:r>
-            <w:proofErr w:type="spellEnd"/>
-            <w:r>
-              <w:rPr>
-                <w:rFonts w:ascii="Arial" w:eastAsia="Arial" w:hAnsi="Arial" w:cs="Arial"/>
-                <w:color w:val="58524E"/>
-                <w:lang w:val="en-US" w:eastAsia="en-US"/>
-              </w:rPr>
-              <w:t>, WCF, WPF, Windows Forms</w:t>
+              <w:t>, Visual Studio, .NET Core, .NET Framework, SQL Server, C#, VB.NET, ASP.NET, EntityFramework, WCF, WPF, Windows Forms</w:t>
             </w:r>
           </w:p>
         </w:tc>
@@ -10377,7 +10104,6 @@
                 <w:szCs w:val="20"/>
               </w:rPr>
             </w:pPr>
-            <w:proofErr w:type="spellStart"/>
             <w:r>
               <w:rPr>
                 <w:rFonts w:ascii="Arial" w:eastAsia="Georgia" w:hAnsi="Arial" w:cs="Arial"/>
@@ -10388,7 +10114,6 @@
               </w:rPr>
               <w:t>Period</w:t>
             </w:r>
-            <w:proofErr w:type="spellEnd"/>
           </w:p>
         </w:tc>
         <w:tc>
@@ -10499,29 +10224,7 @@
                 <w:sz w:val="24"/>
                 <w:lang w:val="en-US" w:eastAsia="en-US"/>
               </w:rPr>
-              <w:t xml:space="preserve">INNOVAWAY </w:t>
-            </w:r>
-            <w:proofErr w:type="spellStart"/>
-            <w:r>
-              <w:rPr>
-                <w:rFonts w:ascii="Arial" w:eastAsia="Arial" w:hAnsi="Arial" w:cs="Arial"/>
-                <w:b/>
-                <w:color w:val="58524E"/>
-                <w:sz w:val="24"/>
-                <w:lang w:val="en-US" w:eastAsia="en-US"/>
-              </w:rPr>
-              <w:t>s.p.a</w:t>
-            </w:r>
-            <w:proofErr w:type="spellEnd"/>
-            <w:r>
-              <w:rPr>
-                <w:rFonts w:ascii="Arial" w:eastAsia="Arial" w:hAnsi="Arial" w:cs="Arial"/>
-                <w:b/>
-                <w:color w:val="58524E"/>
-                <w:sz w:val="24"/>
-                <w:lang w:val="en-US" w:eastAsia="en-US"/>
-              </w:rPr>
-              <w:t>.</w:t>
+              <w:t>INNOVAWAY s.p.a.</w:t>
             </w:r>
           </w:p>
         </w:tc>
@@ -10585,27 +10288,7 @@
                 <w:sz w:val="20"/>
                 <w:szCs w:val="20"/>
               </w:rPr>
-              <w:t xml:space="preserve">Full </w:t>
-            </w:r>
-            <w:proofErr w:type="spellStart"/>
-            <w:r>
-              <w:rPr>
-                <w:rFonts w:ascii="Arial" w:eastAsia="Georgia" w:hAnsi="Arial" w:cs="Arial"/>
-                <w:color w:val="58524E"/>
-                <w:sz w:val="20"/>
-                <w:szCs w:val="20"/>
-              </w:rPr>
-              <w:t>Stack</w:t>
-            </w:r>
-            <w:proofErr w:type="spellEnd"/>
-            <w:r>
-              <w:rPr>
-                <w:rFonts w:ascii="Arial" w:eastAsia="Georgia" w:hAnsi="Arial" w:cs="Arial"/>
-                <w:color w:val="58524E"/>
-                <w:sz w:val="20"/>
-                <w:szCs w:val="20"/>
-              </w:rPr>
-              <w:t xml:space="preserve"> Software Developer</w:t>
+              <w:t>Full Stack Software Developer</w:t>
             </w:r>
           </w:p>
         </w:tc>
@@ -10741,25 +10424,7 @@
                 <w:color w:val="58524E"/>
                 <w:lang w:val="en-US" w:eastAsia="en-US"/>
               </w:rPr>
-              <w:t xml:space="preserve">NodeJS, </w:t>
-            </w:r>
-            <w:proofErr w:type="spellStart"/>
-            <w:r>
-              <w:rPr>
-                <w:rFonts w:ascii="Arial" w:eastAsia="Arial" w:hAnsi="Arial" w:cs="Arial"/>
-                <w:color w:val="58524E"/>
-                <w:lang w:val="en-US" w:eastAsia="en-US"/>
-              </w:rPr>
-              <w:t>Javascript</w:t>
-            </w:r>
-            <w:proofErr w:type="spellEnd"/>
-            <w:r>
-              <w:rPr>
-                <w:rFonts w:ascii="Arial" w:eastAsia="Arial" w:hAnsi="Arial" w:cs="Arial"/>
-                <w:color w:val="58524E"/>
-                <w:lang w:val="en-US" w:eastAsia="en-US"/>
-              </w:rPr>
-              <w:t>, HTML, Angular, Elect</w:t>
+              <w:t>NodeJS, Javascript, HTML, Angular, Elect</w:t>
             </w:r>
             <w:r>
               <w:rPr>
@@ -10775,72 +10440,8 @@
                 <w:color w:val="58524E"/>
                 <w:lang w:val="en-US" w:eastAsia="en-US"/>
               </w:rPr>
-              <w:t xml:space="preserve">on, </w:t>
-            </w:r>
-            <w:proofErr w:type="spellStart"/>
-            <w:r>
-              <w:rPr>
-                <w:rFonts w:ascii="Arial" w:eastAsia="Arial" w:hAnsi="Arial" w:cs="Arial"/>
-                <w:color w:val="58524E"/>
-                <w:lang w:val="en-US" w:eastAsia="en-US"/>
-              </w:rPr>
-              <w:t>rsyslog</w:t>
-            </w:r>
-            <w:proofErr w:type="spellEnd"/>
-            <w:r>
-              <w:rPr>
-                <w:rFonts w:ascii="Arial" w:eastAsia="Arial" w:hAnsi="Arial" w:cs="Arial"/>
-                <w:color w:val="58524E"/>
-                <w:lang w:val="en-US" w:eastAsia="en-US"/>
-              </w:rPr>
-              <w:t xml:space="preserve">, RabbitMQ, </w:t>
-            </w:r>
-            <w:proofErr w:type="spellStart"/>
-            <w:r>
-              <w:rPr>
-                <w:rFonts w:ascii="Arial" w:eastAsia="Arial" w:hAnsi="Arial" w:cs="Arial"/>
-                <w:color w:val="58524E"/>
-                <w:lang w:val="en-US" w:eastAsia="en-US"/>
-              </w:rPr>
-              <w:t>ElasticSearch</w:t>
-            </w:r>
-            <w:proofErr w:type="spellEnd"/>
-            <w:r>
-              <w:rPr>
-                <w:rFonts w:ascii="Arial" w:eastAsia="Arial" w:hAnsi="Arial" w:cs="Arial"/>
-                <w:color w:val="58524E"/>
-                <w:lang w:val="en-US" w:eastAsia="en-US"/>
-              </w:rPr>
-              <w:t xml:space="preserve">, Logstash, Kibana, Beats, </w:t>
-            </w:r>
-            <w:proofErr w:type="spellStart"/>
-            <w:r>
-              <w:rPr>
-                <w:rFonts w:ascii="Arial" w:eastAsia="Arial" w:hAnsi="Arial" w:cs="Arial"/>
-                <w:color w:val="58524E"/>
-                <w:lang w:val="en-US" w:eastAsia="en-US"/>
-              </w:rPr>
-              <w:t>hawkBit</w:t>
-            </w:r>
-            <w:proofErr w:type="spellEnd"/>
-            <w:r>
-              <w:rPr>
-                <w:rFonts w:ascii="Arial" w:eastAsia="Arial" w:hAnsi="Arial" w:cs="Arial"/>
-                <w:color w:val="58524E"/>
-                <w:lang w:val="en-US" w:eastAsia="en-US"/>
-              </w:rPr>
-              <w:t xml:space="preserve">, </w:t>
-            </w:r>
-            <w:proofErr w:type="spellStart"/>
-            <w:r>
-              <w:rPr>
-                <w:rFonts w:ascii="Arial" w:eastAsia="Arial" w:hAnsi="Arial" w:cs="Arial"/>
-                <w:color w:val="58524E"/>
-                <w:lang w:val="en-US" w:eastAsia="en-US"/>
-              </w:rPr>
-              <w:t>SailsJS</w:t>
-            </w:r>
-            <w:proofErr w:type="spellEnd"/>
+              <w:t>on, rsyslog, RabbitMQ, ElasticSearch, Logstash, Kibana, Beats, hawkBit, SailsJS</w:t>
+            </w:r>
           </w:p>
           <w:p>
             <w:pPr>
@@ -10907,25 +10508,14 @@
                 <w:lang w:val="en-US" w:eastAsia="en-US"/>
               </w:rPr>
             </w:pPr>
-            <w:proofErr w:type="spellStart"/>
-            <w:r>
-              <w:rPr>
-                <w:rFonts w:ascii="Arial" w:eastAsia="Arial" w:hAnsi="Arial" w:cs="Arial"/>
-                <w:b/>
-                <w:color w:val="58524E"/>
-                <w:lang w:val="en-US" w:eastAsia="en-US"/>
-              </w:rPr>
-              <w:t>Descrizione</w:t>
-            </w:r>
-            <w:proofErr w:type="spellEnd"/>
-            <w:r>
-              <w:rPr>
-                <w:rFonts w:ascii="Arial" w:eastAsia="Arial" w:hAnsi="Arial" w:cs="Arial"/>
-                <w:b/>
-                <w:color w:val="58524E"/>
-                <w:lang w:val="en-US" w:eastAsia="en-US"/>
-              </w:rPr>
-              <w:t xml:space="preserve">: </w:t>
+            <w:r>
+              <w:rPr>
+                <w:rFonts w:ascii="Arial" w:eastAsia="Arial" w:hAnsi="Arial" w:cs="Arial"/>
+                <w:b/>
+                <w:color w:val="58524E"/>
+                <w:lang w:val="en-US" w:eastAsia="en-US"/>
+              </w:rPr>
+              <w:t xml:space="preserve">Descrizione: </w:t>
             </w:r>
             <w:r>
               <w:rPr>
@@ -10972,25 +10562,7 @@
                 <w:color w:val="58524E"/>
                 <w:lang w:val="en-US" w:eastAsia="en-US"/>
               </w:rPr>
-              <w:t xml:space="preserve">C#, </w:t>
-            </w:r>
-            <w:proofErr w:type="spellStart"/>
-            <w:r>
-              <w:rPr>
-                <w:rFonts w:ascii="Arial" w:eastAsia="Arial" w:hAnsi="Arial" w:cs="Arial"/>
-                <w:color w:val="58524E"/>
-                <w:lang w:val="en-US" w:eastAsia="en-US"/>
-              </w:rPr>
-              <w:t>Javascript</w:t>
-            </w:r>
-            <w:proofErr w:type="spellEnd"/>
-            <w:r>
-              <w:rPr>
-                <w:rFonts w:ascii="Arial" w:eastAsia="Arial" w:hAnsi="Arial" w:cs="Arial"/>
-                <w:color w:val="58524E"/>
-                <w:lang w:val="en-US" w:eastAsia="en-US"/>
-              </w:rPr>
-              <w:t xml:space="preserve">, </w:t>
+              <w:t xml:space="preserve">C#, Javascript, </w:t>
             </w:r>
             <w:r>
               <w:rPr>
@@ -11032,7 +10604,6 @@
                 <w:szCs w:val="20"/>
               </w:rPr>
             </w:pPr>
-            <w:proofErr w:type="spellStart"/>
             <w:r>
               <w:rPr>
                 <w:rFonts w:ascii="Arial" w:eastAsia="Georgia" w:hAnsi="Arial" w:cs="Arial"/>
@@ -11043,7 +10614,6 @@
               </w:rPr>
               <w:t>Period</w:t>
             </w:r>
-            <w:proofErr w:type="spellEnd"/>
           </w:p>
         </w:tc>
         <w:tc>
@@ -11166,7 +10736,6 @@
               </w:rPr>
               <w:t xml:space="preserve">GROUP </w:t>
             </w:r>
-            <w:proofErr w:type="spellStart"/>
             <w:r>
               <w:rPr>
                 <w:rFonts w:ascii="Arial" w:eastAsia="Arial" w:hAnsi="Arial" w:cs="Arial"/>
@@ -11175,18 +10744,7 @@
                 <w:sz w:val="24"/>
                 <w:lang w:val="en-US" w:eastAsia="en-US"/>
               </w:rPr>
-              <w:t>s.p.a</w:t>
-            </w:r>
-            <w:proofErr w:type="spellEnd"/>
-            <w:r>
-              <w:rPr>
-                <w:rFonts w:ascii="Arial" w:eastAsia="Arial" w:hAnsi="Arial" w:cs="Arial"/>
-                <w:b/>
-                <w:color w:val="58524E"/>
-                <w:sz w:val="24"/>
-                <w:lang w:val="en-US" w:eastAsia="en-US"/>
-              </w:rPr>
-              <w:t>.</w:t>
+              <w:t>s.p.a.</w:t>
             </w:r>
           </w:p>
         </w:tc>
@@ -11250,27 +10808,7 @@
                 <w:sz w:val="20"/>
                 <w:szCs w:val="20"/>
               </w:rPr>
-              <w:t xml:space="preserve">Full </w:t>
-            </w:r>
-            <w:proofErr w:type="spellStart"/>
-            <w:r>
-              <w:rPr>
-                <w:rFonts w:ascii="Arial" w:eastAsia="Georgia" w:hAnsi="Arial" w:cs="Arial"/>
-                <w:color w:val="58524E"/>
-                <w:sz w:val="20"/>
-                <w:szCs w:val="20"/>
-              </w:rPr>
-              <w:t>Stack</w:t>
-            </w:r>
-            <w:proofErr w:type="spellEnd"/>
-            <w:r>
-              <w:rPr>
-                <w:rFonts w:ascii="Arial" w:eastAsia="Georgia" w:hAnsi="Arial" w:cs="Arial"/>
-                <w:color w:val="58524E"/>
-                <w:sz w:val="20"/>
-                <w:szCs w:val="20"/>
-              </w:rPr>
-              <w:t xml:space="preserve"> Software Developer</w:t>
+              <w:t>Full Stack Software Developer</w:t>
             </w:r>
           </w:p>
         </w:tc>
@@ -11604,43 +11142,7 @@
                 <w:color w:val="58524E"/>
                 <w:lang w:val="en-US"/>
               </w:rPr>
-              <w:t xml:space="preserve">C#, SQL Server, </w:t>
-            </w:r>
-            <w:proofErr w:type="spellStart"/>
-            <w:r>
-              <w:rPr>
-                <w:rFonts w:ascii="Arial" w:eastAsia="Arial" w:hAnsi="Arial" w:cs="Arial"/>
-                <w:color w:val="58524E"/>
-                <w:lang w:val="en-US"/>
-              </w:rPr>
-              <w:t>EntityFramework</w:t>
-            </w:r>
-            <w:proofErr w:type="spellEnd"/>
-            <w:r>
-              <w:rPr>
-                <w:rFonts w:ascii="Arial" w:eastAsia="Arial" w:hAnsi="Arial" w:cs="Arial"/>
-                <w:color w:val="58524E"/>
-                <w:lang w:val="en-US"/>
-              </w:rPr>
-              <w:t xml:space="preserve">, </w:t>
-            </w:r>
-            <w:proofErr w:type="spellStart"/>
-            <w:r>
-              <w:rPr>
-                <w:rFonts w:ascii="Arial" w:eastAsia="Arial" w:hAnsi="Arial" w:cs="Arial"/>
-                <w:color w:val="58524E"/>
-                <w:lang w:val="en-US"/>
-              </w:rPr>
-              <w:t>WebServices</w:t>
-            </w:r>
-            <w:proofErr w:type="spellEnd"/>
-            <w:r>
-              <w:rPr>
-                <w:rFonts w:ascii="Arial" w:eastAsia="Arial" w:hAnsi="Arial" w:cs="Arial"/>
-                <w:color w:val="58524E"/>
-                <w:lang w:val="en-US"/>
-              </w:rPr>
-              <w:t xml:space="preserve"> SOAP</w:t>
+              <w:t>C#, SQL Server, EntityFramework, WebServices SOAP</w:t>
             </w:r>
             <w:r>
               <w:rPr>
@@ -11825,25 +11327,7 @@
                 <w:color w:val="58524E"/>
                 <w:lang w:val="en-US"/>
               </w:rPr>
-              <w:t xml:space="preserve">C#, SQL Server, </w:t>
-            </w:r>
-            <w:proofErr w:type="spellStart"/>
-            <w:r>
-              <w:rPr>
-                <w:rFonts w:ascii="Arial" w:eastAsia="Arial" w:hAnsi="Arial" w:cs="Arial"/>
-                <w:color w:val="58524E"/>
-                <w:lang w:val="en-US"/>
-              </w:rPr>
-              <w:t>EntityFramework</w:t>
-            </w:r>
-            <w:proofErr w:type="spellEnd"/>
-            <w:r>
-              <w:rPr>
-                <w:rFonts w:ascii="Arial" w:eastAsia="Arial" w:hAnsi="Arial" w:cs="Arial"/>
-                <w:color w:val="58524E"/>
-                <w:lang w:val="en-US"/>
-              </w:rPr>
-              <w:t>, ASP.NET Web API, Swagger</w:t>
+              <w:t>C#, SQL Server, EntityFramework, ASP.NET Web API, Swagger</w:t>
             </w:r>
             <w:r>
               <w:rPr>
@@ -11876,7 +11360,6 @@
                 <w:szCs w:val="20"/>
               </w:rPr>
             </w:pPr>
-            <w:proofErr w:type="spellStart"/>
             <w:r>
               <w:rPr>
                 <w:rFonts w:ascii="Arial" w:eastAsia="Georgia" w:hAnsi="Arial" w:cs="Arial"/>
@@ -11887,7 +11370,6 @@
               </w:rPr>
               <w:t>Period</w:t>
             </w:r>
-            <w:proofErr w:type="spellEnd"/>
           </w:p>
         </w:tc>
         <w:tc>
@@ -12253,43 +11735,15 @@
                 <w:color w:val="58524E"/>
                 <w:lang w:val="en-US" w:eastAsia="en-US"/>
               </w:rPr>
-              <w:t xml:space="preserve">, </w:t>
-            </w:r>
-            <w:proofErr w:type="spellStart"/>
-            <w:r>
-              <w:rPr>
-                <w:rFonts w:ascii="Arial" w:eastAsia="Arial" w:hAnsi="Arial" w:cs="Arial"/>
-                <w:color w:val="58524E"/>
-                <w:lang w:val="en-US" w:eastAsia="en-US"/>
-              </w:rPr>
-              <w:t>EntityFramework</w:t>
-            </w:r>
-            <w:proofErr w:type="spellEnd"/>
-            <w:r>
-              <w:rPr>
-                <w:rFonts w:ascii="Arial" w:eastAsia="Arial" w:hAnsi="Arial" w:cs="Arial"/>
-                <w:color w:val="58524E"/>
-                <w:lang w:val="en-US" w:eastAsia="en-US"/>
-              </w:rPr>
-              <w:t xml:space="preserve">, HTML, CSS, jQuery, SQL Server, </w:t>
-            </w:r>
-            <w:proofErr w:type="spellStart"/>
-            <w:r>
-              <w:rPr>
-                <w:rFonts w:ascii="Arial" w:eastAsia="Arial" w:hAnsi="Arial" w:cs="Arial"/>
-                <w:color w:val="58524E"/>
-                <w:lang w:val="en-US" w:eastAsia="en-US"/>
-              </w:rPr>
-              <w:t>WebServices</w:t>
-            </w:r>
-            <w:proofErr w:type="spellEnd"/>
-            <w:r>
-              <w:rPr>
-                <w:rFonts w:ascii="Arial" w:eastAsia="Arial" w:hAnsi="Arial" w:cs="Arial"/>
-                <w:color w:val="58524E"/>
-                <w:lang w:val="en-US" w:eastAsia="en-US"/>
-              </w:rPr>
-              <w:t xml:space="preserve"> SOAP</w:t>
+              <w:t>, EntityFramework</w:t>
+            </w:r>
+            <w:r>
+              <w:rPr>
+                <w:rFonts w:ascii="Arial" w:eastAsia="Arial" w:hAnsi="Arial" w:cs="Arial"/>
+                <w:color w:val="58524E"/>
+                <w:lang w:val="en-US" w:eastAsia="en-US"/>
+              </w:rPr>
+              <w:t>, HTML, CSS, jQuery, SQL Server, WebServices SOAP</w:t>
             </w:r>
           </w:p>
           <w:p>
@@ -12591,25 +12045,7 @@
                 <w:color w:val="58524E"/>
                 <w:lang w:val="en-US" w:eastAsia="en-US"/>
               </w:rPr>
-              <w:t xml:space="preserve">, SQL Server, Access, Crystal Report, </w:t>
-            </w:r>
-            <w:proofErr w:type="spellStart"/>
-            <w:r>
-              <w:rPr>
-                <w:rFonts w:ascii="Arial" w:eastAsia="Arial" w:hAnsi="Arial" w:cs="Arial"/>
-                <w:color w:val="58524E"/>
-                <w:lang w:val="en-US" w:eastAsia="en-US"/>
-              </w:rPr>
-              <w:t>WebServices</w:t>
-            </w:r>
-            <w:proofErr w:type="spellEnd"/>
-            <w:r>
-              <w:rPr>
-                <w:rFonts w:ascii="Arial" w:eastAsia="Arial" w:hAnsi="Arial" w:cs="Arial"/>
-                <w:color w:val="58524E"/>
-                <w:lang w:val="en-US" w:eastAsia="en-US"/>
-              </w:rPr>
-              <w:t xml:space="preserve"> REST</w:t>
+              <w:t>, SQL Server, Access, Crystal Report, WebServices REST</w:t>
             </w:r>
             <w:r>
               <w:rPr>
@@ -12702,17 +12138,7 @@
                 <w:color w:val="58524E"/>
                 <w:lang w:val="en-US" w:eastAsia="en-US"/>
               </w:rPr>
-              <w:t>Development of a software suite for the management of the summer center which provided: registration, payment processing, the attendance register children with the aid of a tablet also used for the di</w:t>
-            </w:r>
-            <w:bookmarkStart w:id="3" w:name="_GoBack"/>
-            <w:bookmarkEnd w:id="3"/>
-            <w:r>
-              <w:rPr>
-                <w:rFonts w:ascii="Arial" w:eastAsia="Arial" w:hAnsi="Arial" w:cs="Arial"/>
-                <w:color w:val="58524E"/>
-                <w:lang w:val="en-US" w:eastAsia="en-US"/>
-              </w:rPr>
-              <w:t>gital signature from the parents, the organization of transport, meals and cash management</w:t>
+              <w:t>Development of a software suite for the management of the summer center which provided: registration, payment processing, the attendance register children with the aid of a tablet also used for the digital signature from the parents, the organization of transport, meals and cash management</w:t>
             </w:r>
             <w:r>
               <w:rPr>
@@ -12792,43 +12218,7 @@
                 <w:color w:val="58524E"/>
                 <w:lang w:val="en-US" w:eastAsia="en-US"/>
               </w:rPr>
-              <w:t xml:space="preserve"> </w:t>
-            </w:r>
-            <w:proofErr w:type="spellStart"/>
-            <w:r>
-              <w:rPr>
-                <w:rFonts w:ascii="Arial" w:eastAsia="Arial" w:hAnsi="Arial" w:cs="Arial"/>
-                <w:color w:val="58524E"/>
-                <w:lang w:val="en-US" w:eastAsia="en-US"/>
-              </w:rPr>
-              <w:t>EntityFramework</w:t>
-            </w:r>
-            <w:proofErr w:type="spellEnd"/>
-            <w:r>
-              <w:rPr>
-                <w:rFonts w:ascii="Arial" w:eastAsia="Arial" w:hAnsi="Arial" w:cs="Arial"/>
-                <w:color w:val="58524E"/>
-                <w:lang w:val="en-US" w:eastAsia="en-US"/>
-              </w:rPr>
-              <w:t xml:space="preserve">, SQL Server, </w:t>
-            </w:r>
-            <w:proofErr w:type="spellStart"/>
-            <w:r>
-              <w:rPr>
-                <w:rFonts w:ascii="Arial" w:eastAsia="Arial" w:hAnsi="Arial" w:cs="Arial"/>
-                <w:color w:val="58524E"/>
-                <w:lang w:val="en-US" w:eastAsia="en-US"/>
-              </w:rPr>
-              <w:t>WebServices</w:t>
-            </w:r>
-            <w:proofErr w:type="spellEnd"/>
-            <w:r>
-              <w:rPr>
-                <w:rFonts w:ascii="Arial" w:eastAsia="Arial" w:hAnsi="Arial" w:cs="Arial"/>
-                <w:color w:val="58524E"/>
-                <w:lang w:val="en-US" w:eastAsia="en-US"/>
-              </w:rPr>
-              <w:t xml:space="preserve"> REST</w:t>
+              <w:t xml:space="preserve"> EntityFramework, SQL Server, WebServices REST</w:t>
             </w:r>
           </w:p>
         </w:tc>
@@ -12854,7 +12244,6 @@
                 <w:szCs w:val="20"/>
               </w:rPr>
             </w:pPr>
-            <w:proofErr w:type="spellStart"/>
             <w:r>
               <w:rPr>
                 <w:rFonts w:ascii="Arial" w:eastAsia="Georgia" w:hAnsi="Arial" w:cs="Arial"/>
@@ -12865,7 +12254,6 @@
               </w:rPr>
               <w:t>Period</w:t>
             </w:r>
-            <w:proofErr w:type="spellEnd"/>
           </w:p>
         </w:tc>
         <w:tc>
@@ -13019,23 +12407,7 @@
                 <w:rFonts w:ascii="Arial" w:eastAsia="Georgia" w:hAnsi="Arial" w:cs="Arial"/>
                 <w:color w:val="58524E"/>
               </w:rPr>
-              <w:t xml:space="preserve">Full </w:t>
-            </w:r>
-            <w:proofErr w:type="spellStart"/>
-            <w:r>
-              <w:rPr>
-                <w:rFonts w:ascii="Arial" w:eastAsia="Georgia" w:hAnsi="Arial" w:cs="Arial"/>
-                <w:color w:val="58524E"/>
-              </w:rPr>
-              <w:t>Stack</w:t>
-            </w:r>
-            <w:proofErr w:type="spellEnd"/>
-            <w:r>
-              <w:rPr>
-                <w:rFonts w:ascii="Arial" w:eastAsia="Georgia" w:hAnsi="Arial" w:cs="Arial"/>
-                <w:color w:val="58524E"/>
-              </w:rPr>
-              <w:t xml:space="preserve"> Software Developer</w:t>
+              <w:t>Full Stack Software Developer</w:t>
             </w:r>
           </w:p>
         </w:tc>
@@ -13208,25 +12580,7 @@
                 <w:color w:val="58524E"/>
                 <w:lang w:val="en-US" w:eastAsia="en-US"/>
               </w:rPr>
-              <w:t xml:space="preserve">, SQL Embedded, HTML, CSS, SQL Server, </w:t>
-            </w:r>
-            <w:proofErr w:type="spellStart"/>
-            <w:r>
-              <w:rPr>
-                <w:rFonts w:ascii="Arial" w:eastAsia="Arial" w:hAnsi="Arial" w:cs="Arial"/>
-                <w:color w:val="58524E"/>
-                <w:lang w:val="en-US" w:eastAsia="en-US"/>
-              </w:rPr>
-              <w:t>WebServices</w:t>
-            </w:r>
-            <w:proofErr w:type="spellEnd"/>
-            <w:r>
-              <w:rPr>
-                <w:rFonts w:ascii="Arial" w:eastAsia="Arial" w:hAnsi="Arial" w:cs="Arial"/>
-                <w:color w:val="58524E"/>
-                <w:lang w:val="en-US" w:eastAsia="en-US"/>
-              </w:rPr>
-              <w:t xml:space="preserve"> SOAP</w:t>
+              <w:t>, SQL Embedded, HTML, CSS, SQL Server, WebServices SOAP</w:t>
             </w:r>
           </w:p>
           <w:p>
@@ -13447,25 +12801,7 @@
                 <w:color w:val="58524E"/>
                 <w:lang w:val="en-US" w:eastAsia="en-US"/>
               </w:rPr>
-              <w:t xml:space="preserve">, SQL Embedded, HTML, CSS, SQL Server, </w:t>
-            </w:r>
-            <w:proofErr w:type="spellStart"/>
-            <w:r>
-              <w:rPr>
-                <w:rFonts w:ascii="Arial" w:eastAsia="Arial" w:hAnsi="Arial" w:cs="Arial"/>
-                <w:color w:val="58524E"/>
-                <w:lang w:val="en-US" w:eastAsia="en-US"/>
-              </w:rPr>
-              <w:t>WebServices</w:t>
-            </w:r>
-            <w:proofErr w:type="spellEnd"/>
-            <w:r>
-              <w:rPr>
-                <w:rFonts w:ascii="Arial" w:eastAsia="Arial" w:hAnsi="Arial" w:cs="Arial"/>
-                <w:color w:val="58524E"/>
-                <w:lang w:val="en-US" w:eastAsia="en-US"/>
-              </w:rPr>
-              <w:t xml:space="preserve"> SOAP, Crystal Report</w:t>
+              <w:t>, SQL Embedded, HTML, CSS, SQL Server, WebServices SOAP, Crystal Report</w:t>
             </w:r>
           </w:p>
           <w:p>
@@ -13583,25 +12919,7 @@
                 <w:color w:val="58524E"/>
                 <w:lang w:val="en-US" w:eastAsia="en-US"/>
               </w:rPr>
-              <w:t xml:space="preserve">Windows Form, C#, SQL Embedded, Crystal Report, </w:t>
-            </w:r>
-            <w:proofErr w:type="spellStart"/>
-            <w:r>
-              <w:rPr>
-                <w:rFonts w:ascii="Arial" w:eastAsia="Arial" w:hAnsi="Arial" w:cs="Arial"/>
-                <w:color w:val="58524E"/>
-                <w:lang w:val="en-US" w:eastAsia="en-US"/>
-              </w:rPr>
-              <w:t>Sql</w:t>
-            </w:r>
-            <w:proofErr w:type="spellEnd"/>
-            <w:r>
-              <w:rPr>
-                <w:rFonts w:ascii="Arial" w:eastAsia="Arial" w:hAnsi="Arial" w:cs="Arial"/>
-                <w:color w:val="58524E"/>
-                <w:lang w:val="en-US" w:eastAsia="en-US"/>
-              </w:rPr>
-              <w:t xml:space="preserve"> Server, Windows Mobile, SQL Server CE </w:t>
+              <w:t xml:space="preserve">Windows Form, C#, SQL Embedded, Crystal Report, Sql Server, Windows Mobile, SQL Server CE </w:t>
             </w:r>
           </w:p>
           <w:p>
@@ -15518,12 +14836,10 @@
               <w:ind w:left="0"/>
               <w:rPr>
                 <w:rFonts w:ascii="Arial" w:eastAsia="Arial" w:hAnsi="Arial" w:cs="Arial"/>
-                <w:b/>
                 <w:color w:val="58524E"/>
                 <w:lang w:eastAsia="en-US"/>
               </w:rPr>
             </w:pPr>
-            <w:proofErr w:type="spellStart"/>
             <w:r>
               <w:rPr>
                 <w:rFonts w:ascii="Arial" w:eastAsia="Arial" w:hAnsi="Arial" w:cs="Arial"/>
@@ -15532,9 +14848,8 @@
                 <w:sz w:val="24"/>
                 <w:lang w:eastAsia="en-US"/>
               </w:rPr>
-              <w:t>KeenBeer</w:t>
-            </w:r>
-            <w:proofErr w:type="spellEnd"/>
+              <w:t>Engagement Organizer</w:t>
+            </w:r>
           </w:p>
         </w:tc>
       </w:tr>
@@ -15559,7 +14874,6 @@
                 <w:szCs w:val="20"/>
               </w:rPr>
             </w:pPr>
-            <w:proofErr w:type="gramStart"/>
             <w:r>
               <w:rPr>
                 <w:rFonts w:ascii="Arial" w:eastAsia="Georgia" w:hAnsi="Arial" w:cs="Arial"/>
@@ -15570,7 +14884,6 @@
               </w:rPr>
               <w:t>Location</w:t>
             </w:r>
-            <w:proofErr w:type="gramEnd"/>
           </w:p>
         </w:tc>
         <w:tc>
@@ -15592,378 +14905,6 @@
               </w:rPr>
             </w:pPr>
             <w:hyperlink r:id="rId14" w:history="1">
-              <w:r>
-                <w:rPr>
-                  <w:rStyle w:val="Hyperlink"/>
-                  <w:rFonts w:ascii="Arial" w:eastAsia="Georgia" w:hAnsi="Arial" w:cs="Arial"/>
-                  <w:sz w:val="20"/>
-                  <w:szCs w:val="20"/>
-                </w:rPr>
-                <w:t>http://www.keenbeer.com</w:t>
-              </w:r>
-            </w:hyperlink>
-          </w:p>
-        </w:tc>
-      </w:tr>
-      <w:tr>
-        <w:tc>
-          <w:tcPr>
-            <w:tcW w:w="2268" w:type="dxa"/>
-            <w:tcBorders>
-              <w:top w:val="single" w:sz="2" w:space="0" w:color="D9D9D9" w:themeColor="background1" w:themeShade="D9"/>
-              <w:bottom w:val="single" w:sz="2" w:space="0" w:color="D9D9D9" w:themeColor="background1" w:themeShade="D9"/>
-            </w:tcBorders>
-          </w:tcPr>
-          <w:p>
-            <w:pPr>
-              <w:spacing w:before="50"/>
-              <w:ind w:left="116" w:right="-20"/>
-              <w:rPr>
-                <w:rFonts w:ascii="Arial" w:eastAsia="Georgia" w:hAnsi="Arial" w:cs="Arial"/>
-                <w:b/>
-                <w:color w:val="58524E"/>
-                <w:sz w:val="20"/>
-                <w:szCs w:val="20"/>
-              </w:rPr>
-            </w:pPr>
-            <w:r>
-              <w:rPr>
-                <w:rFonts w:ascii="Arial" w:eastAsia="Georgia" w:hAnsi="Arial" w:cs="Arial"/>
-                <w:b/>
-                <w:color w:val="58524E"/>
-                <w:sz w:val="20"/>
-                <w:szCs w:val="20"/>
-              </w:rPr>
-              <w:t>Position</w:t>
-            </w:r>
-          </w:p>
-        </w:tc>
-        <w:tc>
-          <w:tcPr>
-            <w:tcW w:w="7522" w:type="dxa"/>
-            <w:tcBorders>
-              <w:top w:val="single" w:sz="2" w:space="0" w:color="D9D9D9" w:themeColor="background1" w:themeShade="D9"/>
-              <w:bottom w:val="single" w:sz="2" w:space="0" w:color="D9D9D9" w:themeColor="background1" w:themeShade="D9"/>
-            </w:tcBorders>
-          </w:tcPr>
-          <w:p>
-            <w:pPr>
-              <w:spacing w:before="46"/>
-              <w:ind w:right="-20"/>
-              <w:rPr>
-                <w:rFonts w:ascii="Arial" w:eastAsia="Georgia" w:hAnsi="Arial" w:cs="Arial"/>
-                <w:color w:val="58524E"/>
-                <w:sz w:val="20"/>
-                <w:szCs w:val="20"/>
-              </w:rPr>
-            </w:pPr>
-            <w:r>
-              <w:rPr>
-                <w:rFonts w:ascii="Arial" w:eastAsia="Georgia" w:hAnsi="Arial" w:cs="Arial"/>
-                <w:color w:val="58524E"/>
-                <w:sz w:val="20"/>
-                <w:szCs w:val="20"/>
-              </w:rPr>
-              <w:t>Founder and Software developer</w:t>
-            </w:r>
-          </w:p>
-        </w:tc>
-      </w:tr>
-      <w:tr>
-        <w:tc>
-          <w:tcPr>
-            <w:tcW w:w="2268" w:type="dxa"/>
-            <w:tcBorders>
-              <w:top w:val="single" w:sz="2" w:space="0" w:color="D9D9D9" w:themeColor="background1" w:themeShade="D9"/>
-              <w:bottom w:val="single" w:sz="2" w:space="0" w:color="D9D9D9" w:themeColor="background1" w:themeShade="D9"/>
-            </w:tcBorders>
-          </w:tcPr>
-          <w:p>
-            <w:pPr>
-              <w:spacing w:before="50"/>
-              <w:ind w:left="116" w:right="-20"/>
-              <w:rPr>
-                <w:rFonts w:ascii="Arial" w:eastAsia="Georgia" w:hAnsi="Arial" w:cs="Arial"/>
-                <w:b/>
-                <w:color w:val="58524E"/>
-                <w:sz w:val="20"/>
-                <w:szCs w:val="20"/>
-              </w:rPr>
-            </w:pPr>
-            <w:proofErr w:type="spellStart"/>
-            <w:r>
-              <w:rPr>
-                <w:rFonts w:ascii="Arial" w:eastAsia="Georgia" w:hAnsi="Arial" w:cs="Arial"/>
-                <w:b/>
-                <w:color w:val="58524E"/>
-                <w:sz w:val="20"/>
-                <w:szCs w:val="20"/>
-              </w:rPr>
-              <w:t>Description</w:t>
-            </w:r>
-            <w:proofErr w:type="spellEnd"/>
-          </w:p>
-        </w:tc>
-        <w:tc>
-          <w:tcPr>
-            <w:tcW w:w="7522" w:type="dxa"/>
-            <w:tcBorders>
-              <w:top w:val="single" w:sz="2" w:space="0" w:color="D9D9D9" w:themeColor="background1" w:themeShade="D9"/>
-              <w:bottom w:val="single" w:sz="2" w:space="0" w:color="D9D9D9" w:themeColor="background1" w:themeShade="D9"/>
-            </w:tcBorders>
-          </w:tcPr>
-          <w:p>
-            <w:pPr>
-              <w:spacing w:before="46"/>
-              <w:ind w:right="-20"/>
-              <w:rPr>
-                <w:rFonts w:ascii="Arial" w:eastAsia="Georgia" w:hAnsi="Arial" w:cs="Arial"/>
-                <w:color w:val="58524E"/>
-                <w:sz w:val="20"/>
-                <w:szCs w:val="20"/>
-                <w:lang w:val="en-US"/>
-              </w:rPr>
-            </w:pPr>
-            <w:r>
-              <w:rPr>
-                <w:rFonts w:ascii="Arial" w:eastAsia="Georgia" w:hAnsi="Arial" w:cs="Arial"/>
-                <w:color w:val="58524E"/>
-                <w:sz w:val="20"/>
-                <w:szCs w:val="20"/>
-                <w:lang w:val="en-US"/>
-              </w:rPr>
-              <w:t>International and multilanguage p</w:t>
-            </w:r>
-            <w:r>
-              <w:rPr>
-                <w:rFonts w:ascii="Arial" w:eastAsia="Georgia" w:hAnsi="Arial" w:cs="Arial"/>
-                <w:color w:val="58524E"/>
-                <w:sz w:val="20"/>
-                <w:szCs w:val="20"/>
-                <w:lang w:val="en-US"/>
-              </w:rPr>
-              <w:t>ortal for beer enthusiasts, has a rich catalog of beers. Views for local and events and management of geolocation of beers found in a local to the current location (GPS) or the address that you type for the selection of the nearest filtered favorite beer.</w:t>
-            </w:r>
-          </w:p>
-        </w:tc>
-      </w:tr>
-      <w:tr>
-        <w:tc>
-          <w:tcPr>
-            <w:tcW w:w="2268" w:type="dxa"/>
-            <w:tcBorders>
-              <w:top w:val="single" w:sz="2" w:space="0" w:color="D9D9D9" w:themeColor="background1" w:themeShade="D9"/>
-              <w:bottom w:val="single" w:sz="2" w:space="0" w:color="7F7F7F" w:themeColor="text1" w:themeTint="80"/>
-            </w:tcBorders>
-          </w:tcPr>
-          <w:p>
-            <w:pPr>
-              <w:spacing w:before="50"/>
-              <w:ind w:left="116" w:right="-20"/>
-              <w:rPr>
-                <w:rFonts w:ascii="Arial" w:eastAsia="Georgia" w:hAnsi="Arial" w:cs="Arial"/>
-                <w:b/>
-                <w:color w:val="58524E"/>
-                <w:sz w:val="20"/>
-                <w:szCs w:val="20"/>
-              </w:rPr>
-            </w:pPr>
-            <w:r>
-              <w:rPr>
-                <w:rFonts w:ascii="Arial" w:eastAsia="Georgia" w:hAnsi="Arial" w:cs="Arial"/>
-                <w:b/>
-                <w:color w:val="58524E"/>
-                <w:sz w:val="20"/>
-                <w:szCs w:val="20"/>
-              </w:rPr>
-              <w:t>Technologies</w:t>
-            </w:r>
-          </w:p>
-        </w:tc>
-        <w:tc>
-          <w:tcPr>
-            <w:tcW w:w="7522" w:type="dxa"/>
-            <w:tcBorders>
-              <w:top w:val="single" w:sz="2" w:space="0" w:color="D9D9D9" w:themeColor="background1" w:themeShade="D9"/>
-              <w:bottom w:val="single" w:sz="2" w:space="0" w:color="7F7F7F" w:themeColor="text1" w:themeTint="80"/>
-            </w:tcBorders>
-          </w:tcPr>
-          <w:p>
-            <w:pPr>
-              <w:pStyle w:val="CVNormal"/>
-              <w:spacing w:line="276" w:lineRule="auto"/>
-              <w:ind w:left="0"/>
-              <w:jc w:val="left"/>
-              <w:rPr>
-                <w:rFonts w:ascii="Arial" w:eastAsia="Arial" w:hAnsi="Arial" w:cs="Arial"/>
-                <w:color w:val="58524E"/>
-                <w:lang w:val="en-US" w:eastAsia="en-US"/>
-              </w:rPr>
-            </w:pPr>
-            <w:r>
-              <w:rPr>
-                <w:rFonts w:ascii="Arial" w:eastAsia="Arial" w:hAnsi="Arial" w:cs="Arial"/>
-                <w:color w:val="58524E"/>
-                <w:lang w:val="en-US" w:eastAsia="en-US"/>
-              </w:rPr>
-              <w:t xml:space="preserve">ASP.NET Web Form, C#, </w:t>
-            </w:r>
-            <w:proofErr w:type="spellStart"/>
-            <w:r>
-              <w:rPr>
-                <w:rFonts w:ascii="Arial" w:eastAsia="Arial" w:hAnsi="Arial" w:cs="Arial"/>
-                <w:color w:val="58524E"/>
-                <w:lang w:val="en-US" w:eastAsia="en-US"/>
-              </w:rPr>
-              <w:t>EntityFramework</w:t>
-            </w:r>
-            <w:proofErr w:type="spellEnd"/>
-            <w:r>
-              <w:rPr>
-                <w:rFonts w:ascii="Arial" w:eastAsia="Arial" w:hAnsi="Arial" w:cs="Arial"/>
-                <w:color w:val="58524E"/>
-                <w:lang w:val="en-US" w:eastAsia="en-US"/>
-              </w:rPr>
-              <w:t xml:space="preserve">, SQL Server, HTML, CSS, jQuery, </w:t>
-            </w:r>
-            <w:proofErr w:type="spellStart"/>
-            <w:r>
-              <w:rPr>
-                <w:rFonts w:ascii="Arial" w:eastAsia="Arial" w:hAnsi="Arial" w:cs="Arial"/>
-                <w:color w:val="58524E"/>
-                <w:lang w:val="en-US" w:eastAsia="en-US"/>
-              </w:rPr>
-              <w:t>BootStrap</w:t>
-            </w:r>
-            <w:proofErr w:type="spellEnd"/>
-            <w:r>
-              <w:rPr>
-                <w:rFonts w:ascii="Arial" w:eastAsia="Arial" w:hAnsi="Arial" w:cs="Arial"/>
-                <w:color w:val="58524E"/>
-                <w:lang w:val="en-US" w:eastAsia="en-US"/>
-              </w:rPr>
-              <w:t>, Auth0</w:t>
-            </w:r>
-          </w:p>
-        </w:tc>
-      </w:tr>
-      <w:tr>
-        <w:tc>
-          <w:tcPr>
-            <w:tcW w:w="2268" w:type="dxa"/>
-            <w:tcBorders>
-              <w:bottom w:val="single" w:sz="2" w:space="0" w:color="D9D9D9" w:themeColor="background1" w:themeShade="D9"/>
-            </w:tcBorders>
-          </w:tcPr>
-          <w:p>
-            <w:pPr>
-              <w:spacing w:before="50"/>
-              <w:ind w:left="116" w:right="-20"/>
-              <w:rPr>
-                <w:rFonts w:ascii="Arial" w:eastAsia="Georgia" w:hAnsi="Arial" w:cs="Arial"/>
-                <w:b/>
-                <w:color w:val="58524E"/>
-                <w:sz w:val="20"/>
-                <w:szCs w:val="20"/>
-              </w:rPr>
-            </w:pPr>
-            <w:r>
-              <w:rPr>
-                <w:rFonts w:ascii="Arial" w:eastAsia="Georgia" w:hAnsi="Arial" w:cs="Arial"/>
-                <w:b/>
-                <w:color w:val="58524E"/>
-                <w:sz w:val="20"/>
-                <w:szCs w:val="20"/>
-              </w:rPr>
-              <w:t>Project Name</w:t>
-            </w:r>
-          </w:p>
-        </w:tc>
-        <w:tc>
-          <w:tcPr>
-            <w:tcW w:w="7522" w:type="dxa"/>
-            <w:tcBorders>
-              <w:bottom w:val="single" w:sz="2" w:space="0" w:color="D9D9D9" w:themeColor="background1" w:themeShade="D9"/>
-            </w:tcBorders>
-          </w:tcPr>
-          <w:p>
-            <w:pPr>
-              <w:pStyle w:val="CVNormal"/>
-              <w:spacing w:line="276" w:lineRule="auto"/>
-              <w:ind w:left="0"/>
-              <w:rPr>
-                <w:rFonts w:ascii="Arial" w:eastAsia="Arial" w:hAnsi="Arial" w:cs="Arial"/>
-                <w:color w:val="58524E"/>
-                <w:lang w:eastAsia="en-US"/>
-              </w:rPr>
-            </w:pPr>
-            <w:r>
-              <w:rPr>
-                <w:rFonts w:ascii="Arial" w:eastAsia="Arial" w:hAnsi="Arial" w:cs="Arial"/>
-                <w:b/>
-                <w:color w:val="58524E"/>
-                <w:sz w:val="24"/>
-                <w:lang w:eastAsia="en-US"/>
-              </w:rPr>
-              <w:t>Engagement Organizer</w:t>
-            </w:r>
-          </w:p>
-        </w:tc>
-      </w:tr>
-      <w:tr>
-        <w:tc>
-          <w:tcPr>
-            <w:tcW w:w="2268" w:type="dxa"/>
-            <w:tcBorders>
-              <w:top w:val="single" w:sz="2" w:space="0" w:color="D9D9D9" w:themeColor="background1" w:themeShade="D9"/>
-              <w:bottom w:val="single" w:sz="2" w:space="0" w:color="D9D9D9" w:themeColor="background1" w:themeShade="D9"/>
-            </w:tcBorders>
-          </w:tcPr>
-          <w:p>
-            <w:pPr>
-              <w:spacing w:before="50"/>
-              <w:ind w:left="116" w:right="-20"/>
-              <w:rPr>
-                <w:rFonts w:ascii="Arial" w:eastAsia="Georgia" w:hAnsi="Arial" w:cs="Arial"/>
-                <w:b/>
-                <w:color w:val="58524E"/>
-                <w:sz w:val="20"/>
-                <w:szCs w:val="20"/>
-              </w:rPr>
-            </w:pPr>
-            <w:proofErr w:type="gramStart"/>
-            <w:r>
-              <w:rPr>
-                <w:rFonts w:ascii="Arial" w:eastAsia="Georgia" w:hAnsi="Arial" w:cs="Arial"/>
-                <w:b/>
-                <w:color w:val="58524E"/>
-                <w:sz w:val="20"/>
-                <w:szCs w:val="20"/>
-              </w:rPr>
-              <w:t>Location</w:t>
-            </w:r>
-            <w:proofErr w:type="gramEnd"/>
-          </w:p>
-        </w:tc>
-        <w:tc>
-          <w:tcPr>
-            <w:tcW w:w="7522" w:type="dxa"/>
-            <w:tcBorders>
-              <w:top w:val="single" w:sz="2" w:space="0" w:color="D9D9D9" w:themeColor="background1" w:themeShade="D9"/>
-              <w:bottom w:val="single" w:sz="2" w:space="0" w:color="D9D9D9" w:themeColor="background1" w:themeShade="D9"/>
-            </w:tcBorders>
-          </w:tcPr>
-          <w:p>
-            <w:pPr>
-              <w:spacing w:before="46"/>
-              <w:ind w:right="-20"/>
-              <w:rPr>
-                <w:rFonts w:ascii="Arial" w:eastAsia="Georgia" w:hAnsi="Arial" w:cs="Arial"/>
-                <w:sz w:val="20"/>
-                <w:szCs w:val="20"/>
-              </w:rPr>
-            </w:pPr>
-            <w:hyperlink r:id="rId15" w:history="1">
               <w:r>
                 <w:rPr>
                   <w:rStyle w:val="Hyperlink"/>
@@ -16059,7 +15000,6 @@
                 <w:szCs w:val="20"/>
               </w:rPr>
             </w:pPr>
-            <w:proofErr w:type="spellStart"/>
             <w:r>
               <w:rPr>
                 <w:rFonts w:ascii="Arial" w:eastAsia="Georgia" w:hAnsi="Arial" w:cs="Arial"/>
@@ -16070,7 +15010,6 @@
               </w:rPr>
               <w:t>Description</w:t>
             </w:r>
-            <w:proofErr w:type="spellEnd"/>
           </w:p>
         </w:tc>
         <w:tc>
@@ -16276,7 +15215,6 @@
                 <w:lang w:eastAsia="en-US"/>
               </w:rPr>
             </w:pPr>
-            <w:proofErr w:type="spellStart"/>
             <w:r>
               <w:rPr>
                 <w:rFonts w:ascii="Arial" w:eastAsia="Arial" w:hAnsi="Arial" w:cs="Arial"/>
@@ -16287,7 +15225,6 @@
               </w:rPr>
               <w:t>RawORM</w:t>
             </w:r>
-            <w:proofErr w:type="spellEnd"/>
           </w:p>
         </w:tc>
       </w:tr>
@@ -16312,7 +15249,6 @@
                 <w:szCs w:val="20"/>
               </w:rPr>
             </w:pPr>
-            <w:proofErr w:type="gramStart"/>
             <w:r>
               <w:rPr>
                 <w:rFonts w:ascii="Arial" w:eastAsia="Georgia" w:hAnsi="Arial" w:cs="Arial"/>
@@ -16323,7 +15259,6 @@
               </w:rPr>
               <w:t>Location</w:t>
             </w:r>
-            <w:proofErr w:type="gramEnd"/>
           </w:p>
         </w:tc>
         <w:tc>
@@ -16344,7 +15279,7 @@
                 <w:szCs w:val="20"/>
               </w:rPr>
             </w:pPr>
-            <w:hyperlink r:id="rId16" w:history="1">
+            <w:hyperlink r:id="rId15" w:history="1">
               <w:r>
                 <w:rPr>
                   <w:rStyle w:val="Hyperlink"/>
@@ -16440,7 +15375,6 @@
                 <w:szCs w:val="20"/>
               </w:rPr>
             </w:pPr>
-            <w:proofErr w:type="spellStart"/>
             <w:r>
               <w:rPr>
                 <w:rFonts w:ascii="Arial" w:eastAsia="Georgia" w:hAnsi="Arial" w:cs="Arial"/>
@@ -16451,7 +15385,6 @@
               </w:rPr>
               <w:t>Description</w:t>
             </w:r>
-            <w:proofErr w:type="spellEnd"/>
           </w:p>
         </w:tc>
         <w:tc>
@@ -16601,7 +15534,6 @@
                 <w:lang w:eastAsia="en-US"/>
               </w:rPr>
             </w:pPr>
-            <w:proofErr w:type="spellStart"/>
             <w:r>
               <w:rPr>
                 <w:rFonts w:ascii="Arial" w:eastAsia="Arial" w:hAnsi="Arial" w:cs="Arial"/>
@@ -16612,7 +15544,6 @@
               </w:rPr>
               <w:t>EasyDataFile</w:t>
             </w:r>
-            <w:proofErr w:type="spellEnd"/>
           </w:p>
         </w:tc>
       </w:tr>
@@ -16637,7 +15568,6 @@
                 <w:szCs w:val="20"/>
               </w:rPr>
             </w:pPr>
-            <w:proofErr w:type="gramStart"/>
             <w:r>
               <w:rPr>
                 <w:rFonts w:ascii="Arial" w:eastAsia="Georgia" w:hAnsi="Arial" w:cs="Arial"/>
@@ -16648,7 +15578,6 @@
               </w:rPr>
               <w:t>Location</w:t>
             </w:r>
-            <w:proofErr w:type="gramEnd"/>
           </w:p>
         </w:tc>
         <w:tc>
@@ -16669,7 +15598,7 @@
                 <w:szCs w:val="20"/>
               </w:rPr>
             </w:pPr>
-            <w:hyperlink r:id="rId17" w:history="1">
+            <w:hyperlink r:id="rId16" w:history="1">
               <w:r>
                 <w:rPr>
                   <w:rStyle w:val="Hyperlink"/>
@@ -16768,7 +15697,6 @@
                 <w:szCs w:val="20"/>
               </w:rPr>
             </w:pPr>
-            <w:proofErr w:type="spellStart"/>
             <w:r>
               <w:rPr>
                 <w:rFonts w:ascii="Arial" w:eastAsia="Georgia" w:hAnsi="Arial" w:cs="Arial"/>
@@ -16779,7 +15707,6 @@
               </w:rPr>
               <w:t>Description</w:t>
             </w:r>
-            <w:proofErr w:type="spellEnd"/>
           </w:p>
         </w:tc>
         <w:tc>
@@ -16931,7 +15858,6 @@
                 <w:lang w:eastAsia="en-US"/>
               </w:rPr>
             </w:pPr>
-            <w:proofErr w:type="spellStart"/>
             <w:r>
               <w:rPr>
                 <w:rFonts w:ascii="Arial" w:eastAsia="Arial" w:hAnsi="Arial" w:cs="Arial"/>
@@ -16940,18 +15866,7 @@
                 <w:sz w:val="24"/>
                 <w:lang w:eastAsia="en-US"/>
               </w:rPr>
-              <w:t>ChessBoard</w:t>
-            </w:r>
-            <w:proofErr w:type="spellEnd"/>
-            <w:r>
-              <w:rPr>
-                <w:rFonts w:ascii="Arial" w:eastAsia="Arial" w:hAnsi="Arial" w:cs="Arial"/>
-                <w:b/>
-                <w:color w:val="58524E"/>
-                <w:sz w:val="24"/>
-                <w:lang w:eastAsia="en-US"/>
-              </w:rPr>
-              <w:t xml:space="preserve"> Plus</w:t>
+              <w:t>ChessBoard Plus</w:t>
             </w:r>
           </w:p>
         </w:tc>
@@ -16977,7 +15892,6 @@
                 <w:szCs w:val="20"/>
               </w:rPr>
             </w:pPr>
-            <w:proofErr w:type="gramStart"/>
             <w:r>
               <w:rPr>
                 <w:rFonts w:ascii="Arial" w:eastAsia="Georgia" w:hAnsi="Arial" w:cs="Arial"/>
@@ -16988,7 +15902,6 @@
               </w:rPr>
               <w:t>Location</w:t>
             </w:r>
-            <w:proofErr w:type="gramEnd"/>
           </w:p>
         </w:tc>
         <w:tc>
@@ -17009,7 +15922,7 @@
                 <w:szCs w:val="20"/>
               </w:rPr>
             </w:pPr>
-            <w:hyperlink r:id="rId18" w:history="1">
+            <w:hyperlink r:id="rId17" w:history="1">
               <w:r>
                 <w:rPr>
                   <w:rStyle w:val="Hyperlink"/>
@@ -17106,7 +16019,6 @@
                 <w:szCs w:val="20"/>
               </w:rPr>
             </w:pPr>
-            <w:proofErr w:type="spellStart"/>
             <w:r>
               <w:rPr>
                 <w:rFonts w:ascii="Arial" w:eastAsia="Georgia" w:hAnsi="Arial" w:cs="Arial"/>
@@ -17117,7 +16029,6 @@
               </w:rPr>
               <w:t>Description</w:t>
             </w:r>
-            <w:proofErr w:type="spellEnd"/>
           </w:p>
         </w:tc>
         <w:tc>
@@ -17297,7 +16208,6 @@
                 <w:szCs w:val="20"/>
               </w:rPr>
             </w:pPr>
-            <w:proofErr w:type="gramStart"/>
             <w:r>
               <w:rPr>
                 <w:rFonts w:ascii="Arial" w:eastAsia="Georgia" w:hAnsi="Arial" w:cs="Arial"/>
@@ -17308,7 +16218,6 @@
               </w:rPr>
               <w:t>Location</w:t>
             </w:r>
-            <w:proofErr w:type="gramEnd"/>
           </w:p>
         </w:tc>
         <w:tc>
@@ -17329,7 +16238,7 @@
                 <w:szCs w:val="20"/>
               </w:rPr>
             </w:pPr>
-            <w:hyperlink r:id="rId19" w:history="1">
+            <w:hyperlink r:id="rId18" w:history="1">
               <w:r>
                 <w:rPr>
                   <w:rStyle w:val="Hyperlink"/>
@@ -17426,7 +16335,6 @@
                 <w:szCs w:val="20"/>
               </w:rPr>
             </w:pPr>
-            <w:proofErr w:type="spellStart"/>
             <w:r>
               <w:rPr>
                 <w:rFonts w:ascii="Arial" w:eastAsia="Georgia" w:hAnsi="Arial" w:cs="Arial"/>
@@ -17437,7 +16345,6 @@
               </w:rPr>
               <w:t>Description</w:t>
             </w:r>
-            <w:proofErr w:type="spellEnd"/>
           </w:p>
         </w:tc>
         <w:tc>
@@ -17519,21 +16426,12 @@
                 <w:color w:val="58524E"/>
               </w:rPr>
             </w:pPr>
-            <w:proofErr w:type="gramStart"/>
-            <w:r>
-              <w:rPr>
-                <w:rFonts w:ascii="Arial" w:eastAsia="Arial" w:hAnsi="Arial" w:cs="Arial"/>
-                <w:color w:val="58524E"/>
-              </w:rPr>
-              <w:t>C# ,</w:t>
-            </w:r>
-            <w:proofErr w:type="gramEnd"/>
-            <w:r>
-              <w:rPr>
-                <w:rFonts w:ascii="Arial" w:eastAsia="Arial" w:hAnsi="Arial" w:cs="Arial"/>
-                <w:color w:val="58524E"/>
-              </w:rPr>
-              <w:t xml:space="preserve"> Windows Form</w:t>
+            <w:r>
+              <w:rPr>
+                <w:rFonts w:ascii="Arial" w:eastAsia="Arial" w:hAnsi="Arial" w:cs="Arial"/>
+                <w:color w:val="58524E"/>
+              </w:rPr>
+              <w:t>C# , Windows Form</w:t>
             </w:r>
           </w:p>
         </w:tc>
@@ -17551,7 +16449,7 @@
       </w:pPr>
     </w:p>
     <w:sectPr>
-      <w:footerReference w:type="default" r:id="rId20"/>
+      <w:footerReference w:type="default" r:id="rId19"/>
       <w:type w:val="continuous"/>
       <w:pgSz w:w="11920" w:h="16840"/>
       <w:pgMar w:top="900" w:right="1100" w:bottom="280" w:left="1020" w:header="0" w:footer="170" w:gutter="0"/>
@@ -17563,7 +16461,7 @@
 </file>
 
 <file path=word/endnotes.xml><?xml version="1.0" encoding="utf-8"?>
-<w:endnotes xmlns:wpc="http://schemas.microsoft.com/office/word/2010/wordprocessingCanvas" xmlns:cx="http://schemas.microsoft.com/office/drawing/2014/chartex" xmlns:cx1="http://schemas.microsoft.com/office/drawing/2015/9/8/chartex" xmlns:cx2="http://schemas.microsoft.com/office/drawing/2015/10/21/chartex" xmlns:cx3="http://schemas.microsoft.com/office/drawing/2016/5/9/chartex" xmlns:cx4="http://schemas.microsoft.com/office/drawing/2016/5/10/chartex" xmlns:cx5="http://schemas.microsoft.com/office/drawing/2016/5/11/chartex" xmlns:cx6="http://schemas.microsoft.com/office/drawing/2016/5/12/chartex" xmlns:cx7="http://schemas.microsoft.com/office/drawing/2016/5/13/chartex" xmlns:cx8="http://schemas.microsoft.com/office/drawing/2016/5/14/chartex" xmlns:mc="http://schemas.openxmlformats.org/markup-compatibility/2006" xmlns:aink="http://schemas.microsoft.com/office/drawing/2016/ink" xmlns:am3d="http://schemas.microsoft.com/office/drawing/2017/model3d" xmlns:o="urn:schemas-microsoft-com:office:office" xmlns:r="http://schemas.openxmlformats.org/officeDocument/2006/relationships" xmlns:m="http://schemas.openxmlformats.org/officeDocument/2006/math" xmlns:v="urn:schemas-microsoft-com:vml" xmlns:wp14="http://schemas.microsoft.com/office/word/2010/wordprocessingDrawing" xmlns:wp="http://schemas.openxmlformats.org/drawingml/2006/wordprocessingDrawing" xmlns:w10="urn:schemas-microsoft-com:office:word" xmlns:w="http://schemas.openxmlformats.org/wordprocessingml/2006/main" xmlns:w14="http://schemas.microsoft.com/office/word/2010/wordml" xmlns:w15="http://schemas.microsoft.com/office/word/2012/wordml" xmlns:w16cid="http://schemas.microsoft.com/office/word/2016/wordml/cid" xmlns:w16se="http://schemas.microsoft.com/office/word/2015/wordml/symex" xmlns:wpg="http://schemas.microsoft.com/office/word/2010/wordprocessingGroup" xmlns:wpi="http://schemas.microsoft.com/office/word/2010/wordprocessingInk" xmlns:wne="http://schemas.microsoft.com/office/word/2006/wordml" xmlns:wps="http://schemas.microsoft.com/office/word/2010/wordprocessingShape" mc:Ignorable="w14 w15 w16se w16cid wp14">
+<w:endnotes xmlns:wpc="http://schemas.microsoft.com/office/word/2010/wordprocessingCanvas" xmlns:cx="http://schemas.microsoft.com/office/drawing/2014/chartex" xmlns:cx1="http://schemas.microsoft.com/office/drawing/2015/9/8/chartex" xmlns:cx2="http://schemas.microsoft.com/office/drawing/2015/10/21/chartex" xmlns:cx3="http://schemas.microsoft.com/office/drawing/2016/5/9/chartex" xmlns:cx4="http://schemas.microsoft.com/office/drawing/2016/5/10/chartex" xmlns:cx5="http://schemas.microsoft.com/office/drawing/2016/5/11/chartex" xmlns:cx6="http://schemas.microsoft.com/office/drawing/2016/5/12/chartex" xmlns:cx7="http://schemas.microsoft.com/office/drawing/2016/5/13/chartex" xmlns:cx8="http://schemas.microsoft.com/office/drawing/2016/5/14/chartex" xmlns:mc="http://schemas.openxmlformats.org/markup-compatibility/2006" xmlns:aink="http://schemas.microsoft.com/office/drawing/2016/ink" xmlns:am3d="http://schemas.microsoft.com/office/drawing/2017/model3d" xmlns:o="urn:schemas-microsoft-com:office:office" xmlns:r="http://schemas.openxmlformats.org/officeDocument/2006/relationships" xmlns:m="http://schemas.openxmlformats.org/officeDocument/2006/math" xmlns:v="urn:schemas-microsoft-com:vml" xmlns:wp14="http://schemas.microsoft.com/office/word/2010/wordprocessingDrawing" xmlns:wp="http://schemas.openxmlformats.org/drawingml/2006/wordprocessingDrawing" xmlns:w10="urn:schemas-microsoft-com:office:word" xmlns:w="http://schemas.openxmlformats.org/wordprocessingml/2006/main" xmlns:w14="http://schemas.microsoft.com/office/word/2010/wordml" xmlns:w15="http://schemas.microsoft.com/office/word/2012/wordml" xmlns:w16cex="http://schemas.microsoft.com/office/word/2018/wordml/cex" xmlns:w16cid="http://schemas.microsoft.com/office/word/2016/wordml/cid" xmlns:w16="http://schemas.microsoft.com/office/word/2018/wordml" xmlns:w16se="http://schemas.microsoft.com/office/word/2015/wordml/symex" xmlns:wpg="http://schemas.microsoft.com/office/word/2010/wordprocessingGroup" xmlns:wpi="http://schemas.microsoft.com/office/word/2010/wordprocessingInk" xmlns:wne="http://schemas.microsoft.com/office/word/2006/wordml" xmlns:wps="http://schemas.microsoft.com/office/word/2010/wordprocessingShape" mc:Ignorable="w14 w15 w16se w16cid w16 w16cex wp14">
   <w:endnote w:type="separator" w:id="-1">
     <w:p>
       <w:pPr>
@@ -17588,7 +16486,7 @@
 </file>
 
 <file path=word/footer1.xml><?xml version="1.0" encoding="utf-8"?>
-<w:ftr xmlns:wpc="http://schemas.microsoft.com/office/word/2010/wordprocessingCanvas" xmlns:cx="http://schemas.microsoft.com/office/drawing/2014/chartex" xmlns:cx1="http://schemas.microsoft.com/office/drawing/2015/9/8/chartex" xmlns:cx2="http://schemas.microsoft.com/office/drawing/2015/10/21/chartex" xmlns:cx3="http://schemas.microsoft.com/office/drawing/2016/5/9/chartex" xmlns:cx4="http://schemas.microsoft.com/office/drawing/2016/5/10/chartex" xmlns:cx5="http://schemas.microsoft.com/office/drawing/2016/5/11/chartex" xmlns:cx6="http://schemas.microsoft.com/office/drawing/2016/5/12/chartex" xmlns:cx7="http://schemas.microsoft.com/office/drawing/2016/5/13/chartex" xmlns:cx8="http://schemas.microsoft.com/office/drawing/2016/5/14/chartex" xmlns:mc="http://schemas.openxmlformats.org/markup-compatibility/2006" xmlns:aink="http://schemas.microsoft.com/office/drawing/2016/ink" xmlns:am3d="http://schemas.microsoft.com/office/drawing/2017/model3d" xmlns:o="urn:schemas-microsoft-com:office:office" xmlns:r="http://schemas.openxmlformats.org/officeDocument/2006/relationships" xmlns:m="http://schemas.openxmlformats.org/officeDocument/2006/math" xmlns:v="urn:schemas-microsoft-com:vml" xmlns:wp14="http://schemas.microsoft.com/office/word/2010/wordprocessingDrawing" xmlns:wp="http://schemas.openxmlformats.org/drawingml/2006/wordprocessingDrawing" xmlns:w10="urn:schemas-microsoft-com:office:word" xmlns:w="http://schemas.openxmlformats.org/wordprocessingml/2006/main" xmlns:w14="http://schemas.microsoft.com/office/word/2010/wordml" xmlns:w15="http://schemas.microsoft.com/office/word/2012/wordml" xmlns:w16cid="http://schemas.microsoft.com/office/word/2016/wordml/cid" xmlns:w16se="http://schemas.microsoft.com/office/word/2015/wordml/symex" xmlns:wpg="http://schemas.microsoft.com/office/word/2010/wordprocessingGroup" xmlns:wpi="http://schemas.microsoft.com/office/word/2010/wordprocessingInk" xmlns:wne="http://schemas.microsoft.com/office/word/2006/wordml" xmlns:wps="http://schemas.microsoft.com/office/word/2010/wordprocessingShape" mc:Ignorable="w14 w15 w16se w16cid wp14">
+<w:ftr xmlns:wpc="http://schemas.microsoft.com/office/word/2010/wordprocessingCanvas" xmlns:cx="http://schemas.microsoft.com/office/drawing/2014/chartex" xmlns:cx1="http://schemas.microsoft.com/office/drawing/2015/9/8/chartex" xmlns:cx2="http://schemas.microsoft.com/office/drawing/2015/10/21/chartex" xmlns:cx3="http://schemas.microsoft.com/office/drawing/2016/5/9/chartex" xmlns:cx4="http://schemas.microsoft.com/office/drawing/2016/5/10/chartex" xmlns:cx5="http://schemas.microsoft.com/office/drawing/2016/5/11/chartex" xmlns:cx6="http://schemas.microsoft.com/office/drawing/2016/5/12/chartex" xmlns:cx7="http://schemas.microsoft.com/office/drawing/2016/5/13/chartex" xmlns:cx8="http://schemas.microsoft.com/office/drawing/2016/5/14/chartex" xmlns:mc="http://schemas.openxmlformats.org/markup-compatibility/2006" xmlns:aink="http://schemas.microsoft.com/office/drawing/2016/ink" xmlns:am3d="http://schemas.microsoft.com/office/drawing/2017/model3d" xmlns:o="urn:schemas-microsoft-com:office:office" xmlns:r="http://schemas.openxmlformats.org/officeDocument/2006/relationships" xmlns:m="http://schemas.openxmlformats.org/officeDocument/2006/math" xmlns:v="urn:schemas-microsoft-com:vml" xmlns:wp14="http://schemas.microsoft.com/office/word/2010/wordprocessingDrawing" xmlns:wp="http://schemas.openxmlformats.org/drawingml/2006/wordprocessingDrawing" xmlns:w10="urn:schemas-microsoft-com:office:word" xmlns:w="http://schemas.openxmlformats.org/wordprocessingml/2006/main" xmlns:w14="http://schemas.microsoft.com/office/word/2010/wordml" xmlns:w15="http://schemas.microsoft.com/office/word/2012/wordml" xmlns:w16cex="http://schemas.microsoft.com/office/word/2018/wordml/cex" xmlns:w16cid="http://schemas.microsoft.com/office/word/2016/wordml/cid" xmlns:w16="http://schemas.microsoft.com/office/word/2018/wordml" xmlns:w16se="http://schemas.microsoft.com/office/word/2015/wordml/symex" xmlns:wpg="http://schemas.microsoft.com/office/word/2010/wordprocessingGroup" xmlns:wpi="http://schemas.microsoft.com/office/word/2010/wordprocessingInk" xmlns:wne="http://schemas.microsoft.com/office/word/2006/wordml" xmlns:wps="http://schemas.microsoft.com/office/word/2010/wordprocessingShape" mc:Ignorable="w14 w15 w16se w16cid w16 w16cex wp14">
   <w:tbl>
     <w:tblPr>
       <w:tblStyle w:val="TableGrid"/>
@@ -17996,7 +16894,7 @@
 </file>
 
 <file path=word/footnotes.xml><?xml version="1.0" encoding="utf-8"?>
-<w:footnotes xmlns:wpc="http://schemas.microsoft.com/office/word/2010/wordprocessingCanvas" xmlns:cx="http://schemas.microsoft.com/office/drawing/2014/chartex" xmlns:cx1="http://schemas.microsoft.com/office/drawing/2015/9/8/chartex" xmlns:cx2="http://schemas.microsoft.com/office/drawing/2015/10/21/chartex" xmlns:cx3="http://schemas.microsoft.com/office/drawing/2016/5/9/chartex" xmlns:cx4="http://schemas.microsoft.com/office/drawing/2016/5/10/chartex" xmlns:cx5="http://schemas.microsoft.com/office/drawing/2016/5/11/chartex" xmlns:cx6="http://schemas.microsoft.com/office/drawing/2016/5/12/chartex" xmlns:cx7="http://schemas.microsoft.com/office/drawing/2016/5/13/chartex" xmlns:cx8="http://schemas.microsoft.com/office/drawing/2016/5/14/chartex" xmlns:mc="http://schemas.openxmlformats.org/markup-compatibility/2006" xmlns:aink="http://schemas.microsoft.com/office/drawing/2016/ink" xmlns:am3d="http://schemas.microsoft.com/office/drawing/2017/model3d" xmlns:o="urn:schemas-microsoft-com:office:office" xmlns:r="http://schemas.openxmlformats.org/officeDocument/2006/relationships" xmlns:m="http://schemas.openxmlformats.org/officeDocument/2006/math" xmlns:v="urn:schemas-microsoft-com:vml" xmlns:wp14="http://schemas.microsoft.com/office/word/2010/wordprocessingDrawing" xmlns:wp="http://schemas.openxmlformats.org/drawingml/2006/wordprocessingDrawing" xmlns:w10="urn:schemas-microsoft-com:office:word" xmlns:w="http://schemas.openxmlformats.org/wordprocessingml/2006/main" xmlns:w14="http://schemas.microsoft.com/office/word/2010/wordml" xmlns:w15="http://schemas.microsoft.com/office/word/2012/wordml" xmlns:w16cid="http://schemas.microsoft.com/office/word/2016/wordml/cid" xmlns:w16se="http://schemas.microsoft.com/office/word/2015/wordml/symex" xmlns:wpg="http://schemas.microsoft.com/office/word/2010/wordprocessingGroup" xmlns:wpi="http://schemas.microsoft.com/office/word/2010/wordprocessingInk" xmlns:wne="http://schemas.microsoft.com/office/word/2006/wordml" xmlns:wps="http://schemas.microsoft.com/office/word/2010/wordprocessingShape" mc:Ignorable="w14 w15 w16se w16cid wp14">
+<w:footnotes xmlns:wpc="http://schemas.microsoft.com/office/word/2010/wordprocessingCanvas" xmlns:cx="http://schemas.microsoft.com/office/drawing/2014/chartex" xmlns:cx1="http://schemas.microsoft.com/office/drawing/2015/9/8/chartex" xmlns:cx2="http://schemas.microsoft.com/office/drawing/2015/10/21/chartex" xmlns:cx3="http://schemas.microsoft.com/office/drawing/2016/5/9/chartex" xmlns:cx4="http://schemas.microsoft.com/office/drawing/2016/5/10/chartex" xmlns:cx5="http://schemas.microsoft.com/office/drawing/2016/5/11/chartex" xmlns:cx6="http://schemas.microsoft.com/office/drawing/2016/5/12/chartex" xmlns:cx7="http://schemas.microsoft.com/office/drawing/2016/5/13/chartex" xmlns:cx8="http://schemas.microsoft.com/office/drawing/2016/5/14/chartex" xmlns:mc="http://schemas.openxmlformats.org/markup-compatibility/2006" xmlns:aink="http://schemas.microsoft.com/office/drawing/2016/ink" xmlns:am3d="http://schemas.microsoft.com/office/drawing/2017/model3d" xmlns:o="urn:schemas-microsoft-com:office:office" xmlns:r="http://schemas.openxmlformats.org/officeDocument/2006/relationships" xmlns:m="http://schemas.openxmlformats.org/officeDocument/2006/math" xmlns:v="urn:schemas-microsoft-com:vml" xmlns:wp14="http://schemas.microsoft.com/office/word/2010/wordprocessingDrawing" xmlns:wp="http://schemas.openxmlformats.org/drawingml/2006/wordprocessingDrawing" xmlns:w10="urn:schemas-microsoft-com:office:word" xmlns:w="http://schemas.openxmlformats.org/wordprocessingml/2006/main" xmlns:w14="http://schemas.microsoft.com/office/word/2010/wordml" xmlns:w15="http://schemas.microsoft.com/office/word/2012/wordml" xmlns:w16cex="http://schemas.microsoft.com/office/word/2018/wordml/cex" xmlns:w16cid="http://schemas.microsoft.com/office/word/2016/wordml/cid" xmlns:w16="http://schemas.microsoft.com/office/word/2018/wordml" xmlns:w16se="http://schemas.microsoft.com/office/word/2015/wordml/symex" xmlns:wpg="http://schemas.microsoft.com/office/word/2010/wordprocessingGroup" xmlns:wpi="http://schemas.microsoft.com/office/word/2010/wordprocessingInk" xmlns:wne="http://schemas.microsoft.com/office/word/2006/wordml" xmlns:wps="http://schemas.microsoft.com/office/word/2010/wordprocessingShape" mc:Ignorable="w14 w15 w16se w16cid w16 w16cex wp14">
   <w:footnote w:type="separator" w:id="-1">
     <w:p>
       <w:pPr>
@@ -18021,7 +16919,7 @@
 </file>
 
 <file path=word/numbering.xml><?xml version="1.0" encoding="utf-8"?>
-<w:numbering xmlns:wpc="http://schemas.microsoft.com/office/word/2010/wordprocessingCanvas" xmlns:cx="http://schemas.microsoft.com/office/drawing/2014/chartex" xmlns:cx1="http://schemas.microsoft.com/office/drawing/2015/9/8/chartex" xmlns:cx2="http://schemas.microsoft.com/office/drawing/2015/10/21/chartex" xmlns:cx3="http://schemas.microsoft.com/office/drawing/2016/5/9/chartex" xmlns:cx4="http://schemas.microsoft.com/office/drawing/2016/5/10/chartex" xmlns:cx5="http://schemas.microsoft.com/office/drawing/2016/5/11/chartex" xmlns:cx6="http://schemas.microsoft.com/office/drawing/2016/5/12/chartex" xmlns:cx7="http://schemas.microsoft.com/office/drawing/2016/5/13/chartex" xmlns:cx8="http://schemas.microsoft.com/office/drawing/2016/5/14/chartex" xmlns:mc="http://schemas.openxmlformats.org/markup-compatibility/2006" xmlns:aink="http://schemas.microsoft.com/office/drawing/2016/ink" xmlns:am3d="http://schemas.microsoft.com/office/drawing/2017/model3d" xmlns:o="urn:schemas-microsoft-com:office:office" xmlns:r="http://schemas.openxmlformats.org/officeDocument/2006/relationships" xmlns:m="http://schemas.openxmlformats.org/officeDocument/2006/math" xmlns:v="urn:schemas-microsoft-com:vml" xmlns:wp14="http://schemas.microsoft.com/office/word/2010/wordprocessingDrawing" xmlns:wp="http://schemas.openxmlformats.org/drawingml/2006/wordprocessingDrawing" xmlns:w10="urn:schemas-microsoft-com:office:word" xmlns:w="http://schemas.openxmlformats.org/wordprocessingml/2006/main" xmlns:w14="http://schemas.microsoft.com/office/word/2010/wordml" xmlns:w15="http://schemas.microsoft.com/office/word/2012/wordml" xmlns:w16cid="http://schemas.microsoft.com/office/word/2016/wordml/cid" xmlns:w16se="http://schemas.microsoft.com/office/word/2015/wordml/symex" xmlns:wpg="http://schemas.microsoft.com/office/word/2010/wordprocessingGroup" xmlns:wpi="http://schemas.microsoft.com/office/word/2010/wordprocessingInk" xmlns:wne="http://schemas.microsoft.com/office/word/2006/wordml" xmlns:wps="http://schemas.microsoft.com/office/word/2010/wordprocessingShape" mc:Ignorable="w14 w15 w16se w16cid wp14">
+<w:numbering xmlns:wpc="http://schemas.microsoft.com/office/word/2010/wordprocessingCanvas" xmlns:cx="http://schemas.microsoft.com/office/drawing/2014/chartex" xmlns:cx1="http://schemas.microsoft.com/office/drawing/2015/9/8/chartex" xmlns:cx2="http://schemas.microsoft.com/office/drawing/2015/10/21/chartex" xmlns:cx3="http://schemas.microsoft.com/office/drawing/2016/5/9/chartex" xmlns:cx4="http://schemas.microsoft.com/office/drawing/2016/5/10/chartex" xmlns:cx5="http://schemas.microsoft.com/office/drawing/2016/5/11/chartex" xmlns:cx6="http://schemas.microsoft.com/office/drawing/2016/5/12/chartex" xmlns:cx7="http://schemas.microsoft.com/office/drawing/2016/5/13/chartex" xmlns:cx8="http://schemas.microsoft.com/office/drawing/2016/5/14/chartex" xmlns:mc="http://schemas.openxmlformats.org/markup-compatibility/2006" xmlns:aink="http://schemas.microsoft.com/office/drawing/2016/ink" xmlns:am3d="http://schemas.microsoft.com/office/drawing/2017/model3d" xmlns:o="urn:schemas-microsoft-com:office:office" xmlns:r="http://schemas.openxmlformats.org/officeDocument/2006/relationships" xmlns:m="http://schemas.openxmlformats.org/officeDocument/2006/math" xmlns:v="urn:schemas-microsoft-com:vml" xmlns:wp14="http://schemas.microsoft.com/office/word/2010/wordprocessingDrawing" xmlns:wp="http://schemas.openxmlformats.org/drawingml/2006/wordprocessingDrawing" xmlns:w10="urn:schemas-microsoft-com:office:word" xmlns:w="http://schemas.openxmlformats.org/wordprocessingml/2006/main" xmlns:w14="http://schemas.microsoft.com/office/word/2010/wordml" xmlns:w15="http://schemas.microsoft.com/office/word/2012/wordml" xmlns:w16cex="http://schemas.microsoft.com/office/word/2018/wordml/cex" xmlns:w16cid="http://schemas.microsoft.com/office/word/2016/wordml/cid" xmlns:w16="http://schemas.microsoft.com/office/word/2018/wordml" xmlns:w16se="http://schemas.microsoft.com/office/word/2015/wordml/symex" xmlns:wpg="http://schemas.microsoft.com/office/word/2010/wordprocessingGroup" xmlns:wpi="http://schemas.microsoft.com/office/word/2010/wordprocessingInk" xmlns:wne="http://schemas.microsoft.com/office/word/2006/wordml" xmlns:wps="http://schemas.microsoft.com/office/word/2010/wordprocessingShape" mc:Ignorable="w14 w15 w16se w16cid w16 w16cex wp14">
   <w:abstractNum w:abstractNumId="0" w15:restartNumberingAfterBreak="0">
     <w:nsid w:val="2CB71711"/>
     <w:multiLevelType w:val="hybridMultilevel"/>
@@ -18954,7 +17852,7 @@
 </file>
 
 <file path=word/styles.xml><?xml version="1.0" encoding="utf-8"?>
-<w:styles xmlns:mc="http://schemas.openxmlformats.org/markup-compatibility/2006" xmlns:r="http://schemas.openxmlformats.org/officeDocument/2006/relationships" xmlns:w="http://schemas.openxmlformats.org/wordprocessingml/2006/main" xmlns:w14="http://schemas.microsoft.com/office/word/2010/wordml" xmlns:w15="http://schemas.microsoft.com/office/word/2012/wordml" xmlns:w16cid="http://schemas.microsoft.com/office/word/2016/wordml/cid" xmlns:w16se="http://schemas.microsoft.com/office/word/2015/wordml/symex" mc:Ignorable="w14 w15 w16se w16cid">
+<w:styles xmlns:mc="http://schemas.openxmlformats.org/markup-compatibility/2006" xmlns:r="http://schemas.openxmlformats.org/officeDocument/2006/relationships" xmlns:w="http://schemas.openxmlformats.org/wordprocessingml/2006/main" xmlns:w14="http://schemas.microsoft.com/office/word/2010/wordml" xmlns:w15="http://schemas.microsoft.com/office/word/2012/wordml" xmlns:w16cex="http://schemas.microsoft.com/office/word/2018/wordml/cex" xmlns:w16cid="http://schemas.microsoft.com/office/word/2016/wordml/cid" xmlns:w16="http://schemas.microsoft.com/office/word/2018/wordml" xmlns:w16se="http://schemas.microsoft.com/office/word/2015/wordml/symex" mc:Ignorable="w14 w15 w16se w16cid w16 w16cex">
   <w:docDefaults>
     <w:rPrDefault>
       <w:rPr>

--- a/resume_gianluigi_liguori.docx
+++ b/resume_gianluigi_liguori.docx
@@ -2285,8 +2285,42 @@
           <w:szCs w:val="20"/>
           <w:lang w:val="en-US"/>
         </w:rPr>
-        <w:t>Kanban, Agile, Scrum, xP, DevOps, TDD, CI/CD, IaC</w:t>
+        <w:t xml:space="preserve">Kanban, Agile, Scrum, </w:t>
       </w:r>
+      <w:proofErr w:type="spellStart"/>
+      <w:r>
+        <w:rPr>
+          <w:rFonts w:ascii="Arial" w:eastAsia="Arial" w:hAnsi="Arial" w:cs="Arial"/>
+          <w:color w:val="58524E"/>
+          <w:sz w:val="24"/>
+          <w:szCs w:val="20"/>
+          <w:lang w:val="en-US"/>
+        </w:rPr>
+        <w:t>xP</w:t>
+      </w:r>
+      <w:proofErr w:type="spellEnd"/>
+      <w:r>
+        <w:rPr>
+          <w:rFonts w:ascii="Arial" w:eastAsia="Arial" w:hAnsi="Arial" w:cs="Arial"/>
+          <w:color w:val="58524E"/>
+          <w:sz w:val="24"/>
+          <w:szCs w:val="20"/>
+          <w:lang w:val="en-US"/>
+        </w:rPr>
+        <w:t xml:space="preserve">, DevOps, TDD, CI/CD, </w:t>
+      </w:r>
+      <w:proofErr w:type="spellStart"/>
+      <w:r>
+        <w:rPr>
+          <w:rFonts w:ascii="Arial" w:eastAsia="Arial" w:hAnsi="Arial" w:cs="Arial"/>
+          <w:color w:val="58524E"/>
+          <w:sz w:val="24"/>
+          <w:szCs w:val="20"/>
+          <w:lang w:val="en-US"/>
+        </w:rPr>
+        <w:t>IaC</w:t>
+      </w:r>
+      <w:proofErr w:type="spellEnd"/>
       <w:r>
         <w:rPr>
           <w:rFonts w:ascii="Arial" w:eastAsia="Arial" w:hAnsi="Arial" w:cs="Arial"/>
@@ -4160,8 +4194,20 @@
                 <w:sz w:val="20"/>
                 <w:szCs w:val="20"/>
               </w:rPr>
-              <w:t>Programming languages</w:t>
-            </w:r>
+              <w:t xml:space="preserve">Programming </w:t>
+            </w:r>
+            <w:proofErr w:type="spellStart"/>
+            <w:r>
+              <w:rPr>
+                <w:rFonts w:ascii="Georgia" w:eastAsia="Georgia" w:hAnsi="Georgia" w:cs="Georgia"/>
+                <w:b/>
+                <w:color w:val="58524E"/>
+                <w:sz w:val="20"/>
+                <w:szCs w:val="20"/>
+              </w:rPr>
+              <w:t>languages</w:t>
+            </w:r>
+            <w:proofErr w:type="spellEnd"/>
           </w:p>
         </w:tc>
         <w:tc>
@@ -4351,21 +4397,67 @@
               </w:rPr>
               <w:t xml:space="preserve">; </w:t>
             </w:r>
-            <w:r>
-              <w:rPr>
-                <w:rFonts w:ascii="Arial" w:eastAsia="Arial" w:hAnsi="Arial" w:cs="Arial"/>
-                <w:color w:val="58524E"/>
-                <w:lang w:val="en-US" w:eastAsia="en-US"/>
-              </w:rPr>
-              <w:t>Netbeans; Eclipse</w:t>
-            </w:r>
-            <w:r>
-              <w:rPr>
-                <w:rFonts w:ascii="Arial" w:eastAsia="Arial" w:hAnsi="Arial" w:cs="Arial"/>
-                <w:color w:val="58524E"/>
-                <w:lang w:val="en-US" w:eastAsia="en-US"/>
-              </w:rPr>
-              <w:t>; Sql Server Managament S</w:t>
+            <w:proofErr w:type="spellStart"/>
+            <w:r>
+              <w:rPr>
+                <w:rFonts w:ascii="Arial" w:eastAsia="Arial" w:hAnsi="Arial" w:cs="Arial"/>
+                <w:color w:val="58524E"/>
+                <w:lang w:val="en-US" w:eastAsia="en-US"/>
+              </w:rPr>
+              <w:t>Netbeans</w:t>
+            </w:r>
+            <w:proofErr w:type="spellEnd"/>
+            <w:r>
+              <w:rPr>
+                <w:rFonts w:ascii="Arial" w:eastAsia="Arial" w:hAnsi="Arial" w:cs="Arial"/>
+                <w:color w:val="58524E"/>
+                <w:lang w:val="en-US" w:eastAsia="en-US"/>
+              </w:rPr>
+              <w:t>; Eclipse</w:t>
+            </w:r>
+            <w:r>
+              <w:rPr>
+                <w:rFonts w:ascii="Arial" w:eastAsia="Arial" w:hAnsi="Arial" w:cs="Arial"/>
+                <w:color w:val="58524E"/>
+                <w:lang w:val="en-US" w:eastAsia="en-US"/>
+              </w:rPr>
+              <w:t xml:space="preserve">; </w:t>
+            </w:r>
+            <w:proofErr w:type="spellStart"/>
+            <w:r>
+              <w:rPr>
+                <w:rFonts w:ascii="Arial" w:eastAsia="Arial" w:hAnsi="Arial" w:cs="Arial"/>
+                <w:color w:val="58524E"/>
+                <w:lang w:val="en-US" w:eastAsia="en-US"/>
+              </w:rPr>
+              <w:t>Sql</w:t>
+            </w:r>
+            <w:proofErr w:type="spellEnd"/>
+            <w:r>
+              <w:rPr>
+                <w:rFonts w:ascii="Arial" w:eastAsia="Arial" w:hAnsi="Arial" w:cs="Arial"/>
+                <w:color w:val="58524E"/>
+                <w:lang w:val="en-US" w:eastAsia="en-US"/>
+              </w:rPr>
+              <w:t xml:space="preserve"> Server </w:t>
+            </w:r>
+            <w:proofErr w:type="spellStart"/>
+            <w:r>
+              <w:rPr>
+                <w:rFonts w:ascii="Arial" w:eastAsia="Arial" w:hAnsi="Arial" w:cs="Arial"/>
+                <w:color w:val="58524E"/>
+                <w:lang w:val="en-US" w:eastAsia="en-US"/>
+              </w:rPr>
+              <w:t>Managament</w:t>
+            </w:r>
+            <w:proofErr w:type="spellEnd"/>
+            <w:r>
+              <w:rPr>
+                <w:rFonts w:ascii="Arial" w:eastAsia="Arial" w:hAnsi="Arial" w:cs="Arial"/>
+                <w:color w:val="58524E"/>
+                <w:lang w:val="en-US" w:eastAsia="en-US"/>
+              </w:rPr>
+              <w:t xml:space="preserve"> S</w:t>
             </w:r>
             <w:r>
               <w:rPr>
@@ -4457,6 +4549,7 @@
                 <w:szCs w:val="20"/>
               </w:rPr>
             </w:pPr>
+            <w:proofErr w:type="spellStart"/>
             <w:r>
               <w:rPr>
                 <w:rFonts w:ascii="Georgia" w:eastAsia="Georgia" w:hAnsi="Georgia" w:cs="Georgia"/>
@@ -4465,7 +4558,18 @@
                 <w:sz w:val="20"/>
                 <w:szCs w:val="20"/>
               </w:rPr>
-              <w:t>Tecnologies and Frameworks</w:t>
+              <w:t>Tecnologies</w:t>
+            </w:r>
+            <w:proofErr w:type="spellEnd"/>
+            <w:r>
+              <w:rPr>
+                <w:rFonts w:ascii="Georgia" w:eastAsia="Georgia" w:hAnsi="Georgia" w:cs="Georgia"/>
+                <w:b/>
+                <w:color w:val="58524E"/>
+                <w:sz w:val="20"/>
+                <w:szCs w:val="20"/>
+              </w:rPr>
+              <w:t xml:space="preserve"> and Frameworks</w:t>
             </w:r>
           </w:p>
         </w:tc>
@@ -4530,7 +4634,16 @@
                 <w:color w:val="58524E"/>
                 <w:lang w:val="en-US" w:eastAsia="en-US"/>
               </w:rPr>
-              <w:t>ASP.NET Web Form, MVC, WebAP</w:t>
+              <w:t xml:space="preserve">ASP.NET Web Form, MVC, </w:t>
+            </w:r>
+            <w:proofErr w:type="spellStart"/>
+            <w:r>
+              <w:rPr>
+                <w:rFonts w:ascii="Arial" w:eastAsia="Arial" w:hAnsi="Arial" w:cs="Arial"/>
+                <w:color w:val="58524E"/>
+                <w:lang w:val="en-US" w:eastAsia="en-US"/>
+              </w:rPr>
+              <w:t>WebAP</w:t>
             </w:r>
             <w:r>
               <w:rPr>
@@ -4540,6 +4653,7 @@
               </w:rPr>
               <w:t>I</w:t>
             </w:r>
+            <w:proofErr w:type="spellEnd"/>
             <w:r>
               <w:rPr>
                 <w:rFonts w:ascii="Arial" w:eastAsia="Arial" w:hAnsi="Arial" w:cs="Arial"/>
@@ -4570,8 +4684,18 @@
                 <w:color w:val="58524E"/>
                 <w:lang w:val="en-US"/>
               </w:rPr>
-              <w:t xml:space="preserve"> SignalR</w:t>
-            </w:r>
+              <w:t xml:space="preserve"> </w:t>
+            </w:r>
+            <w:proofErr w:type="spellStart"/>
+            <w:r>
+              <w:rPr>
+                <w:rFonts w:ascii="Arial" w:eastAsia="Arial" w:hAnsi="Arial" w:cs="Arial"/>
+                <w:color w:val="58524E"/>
+                <w:lang w:val="en-US"/>
+              </w:rPr>
+              <w:t>SignalR</w:t>
+            </w:r>
+            <w:proofErr w:type="spellEnd"/>
             <w:r>
               <w:rPr>
                 <w:rFonts w:ascii="Arial" w:eastAsia="Arial" w:hAnsi="Arial" w:cs="Arial"/>
@@ -4594,8 +4718,18 @@
                 <w:color w:val="58524E"/>
                 <w:lang w:val="en-US" w:eastAsia="en-US"/>
               </w:rPr>
-              <w:t xml:space="preserve"> EntityFramework</w:t>
-            </w:r>
+              <w:t xml:space="preserve"> </w:t>
+            </w:r>
+            <w:proofErr w:type="spellStart"/>
+            <w:r>
+              <w:rPr>
+                <w:rFonts w:ascii="Arial" w:eastAsia="Arial" w:hAnsi="Arial" w:cs="Arial"/>
+                <w:color w:val="58524E"/>
+                <w:lang w:val="en-US" w:eastAsia="en-US"/>
+              </w:rPr>
+              <w:t>EntityFramework</w:t>
+            </w:r>
+            <w:proofErr w:type="spellEnd"/>
             <w:r>
               <w:rPr>
                 <w:rFonts w:ascii="Arial" w:eastAsia="Arial" w:hAnsi="Arial" w:cs="Arial"/>
@@ -4642,7 +4776,61 @@
                 <w:color w:val="58524E"/>
                 <w:lang w:val="en-US" w:eastAsia="en-US"/>
               </w:rPr>
-              <w:t>Bootstrap; Zurb Foundation; NodeJS; ADO.NET; Crystal Report; Web Services SOAP/REST; Cordova; Lightswitch; WPF / XAML; XML / XSLT; AJAX; Auth0; OneSignal; Dapper;</w:t>
+              <w:t xml:space="preserve">Bootstrap; </w:t>
+            </w:r>
+            <w:proofErr w:type="spellStart"/>
+            <w:r>
+              <w:rPr>
+                <w:rFonts w:ascii="Arial" w:eastAsia="Arial" w:hAnsi="Arial" w:cs="Arial"/>
+                <w:color w:val="58524E"/>
+                <w:lang w:val="en-US" w:eastAsia="en-US"/>
+              </w:rPr>
+              <w:t>Zurb</w:t>
+            </w:r>
+            <w:proofErr w:type="spellEnd"/>
+            <w:r>
+              <w:rPr>
+                <w:rFonts w:ascii="Arial" w:eastAsia="Arial" w:hAnsi="Arial" w:cs="Arial"/>
+                <w:color w:val="58524E"/>
+                <w:lang w:val="en-US" w:eastAsia="en-US"/>
+              </w:rPr>
+              <w:t xml:space="preserve"> Foundation; NodeJS; ADO.NET; Crystal Report; Web Services SOAP/REST; Cordova; </w:t>
+            </w:r>
+            <w:proofErr w:type="spellStart"/>
+            <w:r>
+              <w:rPr>
+                <w:rFonts w:ascii="Arial" w:eastAsia="Arial" w:hAnsi="Arial" w:cs="Arial"/>
+                <w:color w:val="58524E"/>
+                <w:lang w:val="en-US" w:eastAsia="en-US"/>
+              </w:rPr>
+              <w:t>Lightswitch</w:t>
+            </w:r>
+            <w:proofErr w:type="spellEnd"/>
+            <w:r>
+              <w:rPr>
+                <w:rFonts w:ascii="Arial" w:eastAsia="Arial" w:hAnsi="Arial" w:cs="Arial"/>
+                <w:color w:val="58524E"/>
+                <w:lang w:val="en-US" w:eastAsia="en-US"/>
+              </w:rPr>
+              <w:t xml:space="preserve">; WPF / XAML; XML / XSLT; AJAX; Auth0; </w:t>
+            </w:r>
+            <w:proofErr w:type="spellStart"/>
+            <w:r>
+              <w:rPr>
+                <w:rFonts w:ascii="Arial" w:eastAsia="Arial" w:hAnsi="Arial" w:cs="Arial"/>
+                <w:color w:val="58524E"/>
+                <w:lang w:val="en-US" w:eastAsia="en-US"/>
+              </w:rPr>
+              <w:t>OneSignal</w:t>
+            </w:r>
+            <w:proofErr w:type="spellEnd"/>
+            <w:r>
+              <w:rPr>
+                <w:rFonts w:ascii="Arial" w:eastAsia="Arial" w:hAnsi="Arial" w:cs="Arial"/>
+                <w:color w:val="58524E"/>
+                <w:lang w:val="en-US" w:eastAsia="en-US"/>
+              </w:rPr>
+              <w:t>; Dapper;</w:t>
             </w:r>
             <w:r>
               <w:rPr>
@@ -4791,8 +4979,18 @@
                 <w:color w:val="58524E"/>
                 <w:lang w:val="en-US" w:eastAsia="en-US"/>
               </w:rPr>
-              <w:t xml:space="preserve"> CosmosDB</w:t>
-            </w:r>
+              <w:t xml:space="preserve"> </w:t>
+            </w:r>
+            <w:proofErr w:type="spellStart"/>
+            <w:r>
+              <w:rPr>
+                <w:rFonts w:ascii="Arial" w:eastAsia="Arial" w:hAnsi="Arial" w:cs="Arial"/>
+                <w:color w:val="58524E"/>
+                <w:lang w:val="en-US" w:eastAsia="en-US"/>
+              </w:rPr>
+              <w:t>CosmosDB</w:t>
+            </w:r>
+            <w:proofErr w:type="spellEnd"/>
             <w:r>
               <w:rPr>
                 <w:rFonts w:ascii="Arial" w:eastAsia="Arial" w:hAnsi="Arial" w:cs="Arial"/>
@@ -5008,6 +5206,7 @@
                 <w:szCs w:val="20"/>
               </w:rPr>
             </w:pPr>
+            <w:proofErr w:type="spellStart"/>
             <w:r>
               <w:rPr>
                 <w:rFonts w:ascii="Georgia" w:eastAsia="Georgia" w:hAnsi="Georgia" w:cs="Georgia"/>
@@ -5018,6 +5217,7 @@
               </w:rPr>
               <w:t>Platforms</w:t>
             </w:r>
+            <w:proofErr w:type="spellEnd"/>
           </w:p>
         </w:tc>
         <w:tc>
@@ -6889,6 +7089,7 @@
           </mc:Fallback>
         </mc:AlternateContent>
       </w:r>
+      <w:proofErr w:type="spellStart"/>
       <w:r>
         <w:rPr>
           <w:rFonts w:ascii="Georgia" w:eastAsia="Georgia" w:hAnsi="Georgia" w:cs="Georgia"/>
@@ -6909,6 +7110,7 @@
         </w:rPr>
         <w:t>ducation</w:t>
       </w:r>
+      <w:proofErr w:type="spellEnd"/>
     </w:p>
     <w:tbl>
       <w:tblPr>
@@ -7083,7 +7285,29 @@
                 <w:szCs w:val="20"/>
                 <w:lang w:val="en-US"/>
               </w:rPr>
-              <w:t>“C.A. Dalla Chiesa” in Afragola (NA) with a final vote of 96/100</w:t>
+              <w:t xml:space="preserve">“C.A. Dalla Chiesa” in </w:t>
+            </w:r>
+            <w:proofErr w:type="spellStart"/>
+            <w:r>
+              <w:rPr>
+                <w:rFonts w:ascii="Arial" w:eastAsia="Arial" w:hAnsi="Arial" w:cs="Arial"/>
+                <w:color w:val="58524E"/>
+                <w:sz w:val="20"/>
+                <w:szCs w:val="20"/>
+                <w:lang w:val="en-US"/>
+              </w:rPr>
+              <w:t>Afragola</w:t>
+            </w:r>
+            <w:proofErr w:type="spellEnd"/>
+            <w:r>
+              <w:rPr>
+                <w:rFonts w:ascii="Arial" w:eastAsia="Arial" w:hAnsi="Arial" w:cs="Arial"/>
+                <w:color w:val="58524E"/>
+                <w:sz w:val="20"/>
+                <w:szCs w:val="20"/>
+                <w:lang w:val="en-US"/>
+              </w:rPr>
+              <w:t xml:space="preserve"> (NA) with a final vote of 96/100</w:t>
             </w:r>
           </w:p>
         </w:tc>
@@ -9685,6 +9909,7 @@
               </w:rPr>
             </w:pPr>
             <w:bookmarkStart w:id="2" w:name="_Hlk2802180"/>
+            <w:proofErr w:type="spellStart"/>
             <w:r>
               <w:rPr>
                 <w:rFonts w:ascii="Arial" w:eastAsia="Georgia" w:hAnsi="Arial" w:cs="Arial"/>
@@ -9695,6 +9920,7 @@
               </w:rPr>
               <w:t>Period</w:t>
             </w:r>
+            <w:proofErr w:type="spellEnd"/>
           </w:p>
         </w:tc>
         <w:tc>
@@ -9793,7 +10019,8 @@
                 <w:rFonts w:ascii="Arial" w:eastAsia="Arial" w:hAnsi="Arial" w:cs="Arial"/>
                 <w:b/>
                 <w:color w:val="58524E"/>
-                <w:sz w:val="24"/>
+                <w:sz w:val="26"/>
+                <w:szCs w:val="26"/>
                 <w:lang w:val="en-US" w:eastAsia="en-US"/>
               </w:rPr>
             </w:pPr>
@@ -9802,7 +10029,8 @@
                 <w:rFonts w:ascii="Arial" w:eastAsia="Arial" w:hAnsi="Arial" w:cs="Arial"/>
                 <w:b/>
                 <w:color w:val="58524E"/>
-                <w:sz w:val="24"/>
+                <w:sz w:val="26"/>
+                <w:szCs w:val="26"/>
                 <w:lang w:val="en-US" w:eastAsia="en-US"/>
               </w:rPr>
               <w:t>MICROSOFT</w:t>
@@ -9857,20 +10085,37 @@
               <w:ind w:right="-20"/>
               <w:rPr>
                 <w:rFonts w:ascii="Arial" w:eastAsia="Georgia" w:hAnsi="Arial" w:cs="Arial"/>
-                <w:color w:val="58524E"/>
-                <w:sz w:val="20"/>
-                <w:szCs w:val="20"/>
+                <w:b/>
+                <w:bCs/>
+                <w:color w:val="58524E"/>
+                <w:sz w:val="24"/>
+                <w:szCs w:val="24"/>
               </w:rPr>
             </w:pPr>
             <w:r>
               <w:rPr>
                 <w:rFonts w:ascii="Arial" w:eastAsia="Georgia" w:hAnsi="Arial" w:cs="Arial"/>
-                <w:color w:val="58524E"/>
-                <w:sz w:val="20"/>
-                <w:szCs w:val="20"/>
-              </w:rPr>
-              <w:t>Premier Field Engineer</w:t>
-            </w:r>
+                <w:b/>
+                <w:bCs/>
+                <w:color w:val="4F81BD" w:themeColor="accent1"/>
+                <w:sz w:val="24"/>
+                <w:szCs w:val="24"/>
+              </w:rPr>
+              <w:t xml:space="preserve">Premier Field </w:t>
+            </w:r>
+            <w:proofErr w:type="spellStart"/>
+            <w:r>
+              <w:rPr>
+                <w:rFonts w:ascii="Arial" w:eastAsia="Georgia" w:hAnsi="Arial" w:cs="Arial"/>
+                <w:b/>
+                <w:bCs/>
+                <w:color w:val="4F81BD" w:themeColor="accent1"/>
+                <w:sz w:val="24"/>
+                <w:szCs w:val="24"/>
+              </w:rPr>
+              <w:t>Engineer</w:t>
+            </w:r>
+            <w:proofErr w:type="spellEnd"/>
           </w:p>
         </w:tc>
       </w:tr>
@@ -10039,7 +10284,25 @@
                 <w:color w:val="58524E"/>
                 <w:lang w:val="en-US" w:eastAsia="en-US"/>
               </w:rPr>
-              <w:t>(IaaS, Paas, Serverless,</w:t>
+              <w:t xml:space="preserve">(IaaS, </w:t>
+            </w:r>
+            <w:proofErr w:type="spellStart"/>
+            <w:r>
+              <w:rPr>
+                <w:rFonts w:ascii="Arial" w:eastAsia="Arial" w:hAnsi="Arial" w:cs="Arial"/>
+                <w:color w:val="58524E"/>
+                <w:lang w:val="en-US" w:eastAsia="en-US"/>
+              </w:rPr>
+              <w:t>Paas</w:t>
+            </w:r>
+            <w:proofErr w:type="spellEnd"/>
+            <w:r>
+              <w:rPr>
+                <w:rFonts w:ascii="Arial" w:eastAsia="Arial" w:hAnsi="Arial" w:cs="Arial"/>
+                <w:color w:val="58524E"/>
+                <w:lang w:val="en-US" w:eastAsia="en-US"/>
+              </w:rPr>
+              <w:t>, Serverless,</w:t>
             </w:r>
             <w:r>
               <w:rPr>
@@ -10079,7 +10342,25 @@
                 <w:color w:val="58524E"/>
                 <w:lang w:val="en-US" w:eastAsia="en-US"/>
               </w:rPr>
-              <w:t>, Visual Studio, .NET Core, .NET Framework, SQL Server, C#, VB.NET, ASP.NET, EntityFramework, WCF, WPF, Windows Forms</w:t>
+              <w:t xml:space="preserve">, Visual Studio, .NET Core, .NET Framework, SQL Server, C#, VB.NET, ASP.NET, </w:t>
+            </w:r>
+            <w:proofErr w:type="spellStart"/>
+            <w:r>
+              <w:rPr>
+                <w:rFonts w:ascii="Arial" w:eastAsia="Arial" w:hAnsi="Arial" w:cs="Arial"/>
+                <w:color w:val="58524E"/>
+                <w:lang w:val="en-US" w:eastAsia="en-US"/>
+              </w:rPr>
+              <w:t>EntityFramework</w:t>
+            </w:r>
+            <w:proofErr w:type="spellEnd"/>
+            <w:r>
+              <w:rPr>
+                <w:rFonts w:ascii="Arial" w:eastAsia="Arial" w:hAnsi="Arial" w:cs="Arial"/>
+                <w:color w:val="58524E"/>
+                <w:lang w:val="en-US" w:eastAsia="en-US"/>
+              </w:rPr>
+              <w:t>, WCF, WPF, Windows Forms</w:t>
             </w:r>
           </w:p>
         </w:tc>
@@ -10104,6 +10385,7 @@
                 <w:szCs w:val="20"/>
               </w:rPr>
             </w:pPr>
+            <w:proofErr w:type="spellStart"/>
             <w:r>
               <w:rPr>
                 <w:rFonts w:ascii="Arial" w:eastAsia="Georgia" w:hAnsi="Arial" w:cs="Arial"/>
@@ -10114,6 +10396,7 @@
               </w:rPr>
               <w:t>Period</w:t>
             </w:r>
+            <w:proofErr w:type="spellEnd"/>
           </w:p>
         </w:tc>
         <w:tc>
@@ -10212,7 +10495,8 @@
                 <w:rFonts w:ascii="Arial" w:eastAsia="Arial" w:hAnsi="Arial" w:cs="Arial"/>
                 <w:b/>
                 <w:color w:val="58524E"/>
-                <w:sz w:val="24"/>
+                <w:sz w:val="26"/>
+                <w:szCs w:val="26"/>
                 <w:lang w:val="en-US" w:eastAsia="en-US"/>
               </w:rPr>
             </w:pPr>
@@ -10221,10 +10505,35 @@
                 <w:rFonts w:ascii="Arial" w:eastAsia="Arial" w:hAnsi="Arial" w:cs="Arial"/>
                 <w:b/>
                 <w:color w:val="58524E"/>
-                <w:sz w:val="24"/>
-                <w:lang w:val="en-US" w:eastAsia="en-US"/>
-              </w:rPr>
-              <w:t>INNOVAWAY s.p.a.</w:t>
+                <w:sz w:val="26"/>
+                <w:szCs w:val="26"/>
+                <w:lang w:val="en-US" w:eastAsia="en-US"/>
+              </w:rPr>
+              <w:t xml:space="preserve">INNOVAWAY </w:t>
+            </w:r>
+            <w:proofErr w:type="spellStart"/>
+            <w:r>
+              <w:rPr>
+                <w:rFonts w:ascii="Arial" w:eastAsia="Arial" w:hAnsi="Arial" w:cs="Arial"/>
+                <w:b/>
+                <w:color w:val="58524E"/>
+                <w:sz w:val="26"/>
+                <w:szCs w:val="26"/>
+                <w:lang w:val="en-US" w:eastAsia="en-US"/>
+              </w:rPr>
+              <w:t>s.p.a</w:t>
+            </w:r>
+            <w:proofErr w:type="spellEnd"/>
+            <w:r>
+              <w:rPr>
+                <w:rFonts w:ascii="Arial" w:eastAsia="Arial" w:hAnsi="Arial" w:cs="Arial"/>
+                <w:b/>
+                <w:color w:val="58524E"/>
+                <w:sz w:val="26"/>
+                <w:szCs w:val="26"/>
+                <w:lang w:val="en-US" w:eastAsia="en-US"/>
+              </w:rPr>
+              <w:t>.</w:t>
             </w:r>
           </w:p>
         </w:tc>
@@ -10276,19 +10585,23 @@
               <w:ind w:right="-20"/>
               <w:rPr>
                 <w:rFonts w:ascii="Arial" w:eastAsia="Georgia" w:hAnsi="Arial" w:cs="Arial"/>
-                <w:color w:val="58524E"/>
-                <w:sz w:val="20"/>
-                <w:szCs w:val="20"/>
+                <w:b/>
+                <w:bCs/>
+                <w:color w:val="4F81BD" w:themeColor="accent1"/>
+                <w:sz w:val="24"/>
+                <w:szCs w:val="24"/>
               </w:rPr>
             </w:pPr>
             <w:r>
               <w:rPr>
                 <w:rFonts w:ascii="Arial" w:eastAsia="Georgia" w:hAnsi="Arial" w:cs="Arial"/>
-                <w:color w:val="58524E"/>
-                <w:sz w:val="20"/>
-                <w:szCs w:val="20"/>
-              </w:rPr>
-              <w:t>Full Stack Software Developer</w:t>
+                <w:b/>
+                <w:bCs/>
+                <w:color w:val="4F81BD" w:themeColor="accent1"/>
+                <w:sz w:val="24"/>
+                <w:szCs w:val="24"/>
+              </w:rPr>
+              <w:t>Software Development Team Lead</w:t>
             </w:r>
           </w:p>
         </w:tc>
@@ -10424,7 +10737,25 @@
                 <w:color w:val="58524E"/>
                 <w:lang w:val="en-US" w:eastAsia="en-US"/>
               </w:rPr>
-              <w:t>NodeJS, Javascript, HTML, Angular, Elect</w:t>
+              <w:t xml:space="preserve">NodeJS, </w:t>
+            </w:r>
+            <w:proofErr w:type="spellStart"/>
+            <w:r>
+              <w:rPr>
+                <w:rFonts w:ascii="Arial" w:eastAsia="Arial" w:hAnsi="Arial" w:cs="Arial"/>
+                <w:color w:val="58524E"/>
+                <w:lang w:val="en-US" w:eastAsia="en-US"/>
+              </w:rPr>
+              <w:t>Javascript</w:t>
+            </w:r>
+            <w:proofErr w:type="spellEnd"/>
+            <w:r>
+              <w:rPr>
+                <w:rFonts w:ascii="Arial" w:eastAsia="Arial" w:hAnsi="Arial" w:cs="Arial"/>
+                <w:color w:val="58524E"/>
+                <w:lang w:val="en-US" w:eastAsia="en-US"/>
+              </w:rPr>
+              <w:t>, HTML, Angular, Elect</w:t>
             </w:r>
             <w:r>
               <w:rPr>
@@ -10440,8 +10771,72 @@
                 <w:color w:val="58524E"/>
                 <w:lang w:val="en-US" w:eastAsia="en-US"/>
               </w:rPr>
-              <w:t>on, rsyslog, RabbitMQ, ElasticSearch, Logstash, Kibana, Beats, hawkBit, SailsJS</w:t>
-            </w:r>
+              <w:t xml:space="preserve">on, </w:t>
+            </w:r>
+            <w:proofErr w:type="spellStart"/>
+            <w:r>
+              <w:rPr>
+                <w:rFonts w:ascii="Arial" w:eastAsia="Arial" w:hAnsi="Arial" w:cs="Arial"/>
+                <w:color w:val="58524E"/>
+                <w:lang w:val="en-US" w:eastAsia="en-US"/>
+              </w:rPr>
+              <w:t>rsyslog</w:t>
+            </w:r>
+            <w:proofErr w:type="spellEnd"/>
+            <w:r>
+              <w:rPr>
+                <w:rFonts w:ascii="Arial" w:eastAsia="Arial" w:hAnsi="Arial" w:cs="Arial"/>
+                <w:color w:val="58524E"/>
+                <w:lang w:val="en-US" w:eastAsia="en-US"/>
+              </w:rPr>
+              <w:t xml:space="preserve">, RabbitMQ, </w:t>
+            </w:r>
+            <w:proofErr w:type="spellStart"/>
+            <w:r>
+              <w:rPr>
+                <w:rFonts w:ascii="Arial" w:eastAsia="Arial" w:hAnsi="Arial" w:cs="Arial"/>
+                <w:color w:val="58524E"/>
+                <w:lang w:val="en-US" w:eastAsia="en-US"/>
+              </w:rPr>
+              <w:t>ElasticSearch</w:t>
+            </w:r>
+            <w:proofErr w:type="spellEnd"/>
+            <w:r>
+              <w:rPr>
+                <w:rFonts w:ascii="Arial" w:eastAsia="Arial" w:hAnsi="Arial" w:cs="Arial"/>
+                <w:color w:val="58524E"/>
+                <w:lang w:val="en-US" w:eastAsia="en-US"/>
+              </w:rPr>
+              <w:t xml:space="preserve">, Logstash, Kibana, Beats, </w:t>
+            </w:r>
+            <w:proofErr w:type="spellStart"/>
+            <w:r>
+              <w:rPr>
+                <w:rFonts w:ascii="Arial" w:eastAsia="Arial" w:hAnsi="Arial" w:cs="Arial"/>
+                <w:color w:val="58524E"/>
+                <w:lang w:val="en-US" w:eastAsia="en-US"/>
+              </w:rPr>
+              <w:t>hawkBit</w:t>
+            </w:r>
+            <w:proofErr w:type="spellEnd"/>
+            <w:r>
+              <w:rPr>
+                <w:rFonts w:ascii="Arial" w:eastAsia="Arial" w:hAnsi="Arial" w:cs="Arial"/>
+                <w:color w:val="58524E"/>
+                <w:lang w:val="en-US" w:eastAsia="en-US"/>
+              </w:rPr>
+              <w:t xml:space="preserve">, </w:t>
+            </w:r>
+            <w:proofErr w:type="spellStart"/>
+            <w:r>
+              <w:rPr>
+                <w:rFonts w:ascii="Arial" w:eastAsia="Arial" w:hAnsi="Arial" w:cs="Arial"/>
+                <w:color w:val="58524E"/>
+                <w:lang w:val="en-US" w:eastAsia="en-US"/>
+              </w:rPr>
+              <w:t>SailsJS</w:t>
+            </w:r>
+            <w:proofErr w:type="spellEnd"/>
           </w:p>
           <w:p>
             <w:pPr>
@@ -10508,14 +10903,25 @@
                 <w:lang w:val="en-US" w:eastAsia="en-US"/>
               </w:rPr>
             </w:pPr>
-            <w:r>
-              <w:rPr>
-                <w:rFonts w:ascii="Arial" w:eastAsia="Arial" w:hAnsi="Arial" w:cs="Arial"/>
-                <w:b/>
-                <w:color w:val="58524E"/>
-                <w:lang w:val="en-US" w:eastAsia="en-US"/>
-              </w:rPr>
-              <w:t xml:space="preserve">Descrizione: </w:t>
+            <w:proofErr w:type="spellStart"/>
+            <w:r>
+              <w:rPr>
+                <w:rFonts w:ascii="Arial" w:eastAsia="Arial" w:hAnsi="Arial" w:cs="Arial"/>
+                <w:b/>
+                <w:color w:val="58524E"/>
+                <w:lang w:val="en-US" w:eastAsia="en-US"/>
+              </w:rPr>
+              <w:t>Descrizione</w:t>
+            </w:r>
+            <w:proofErr w:type="spellEnd"/>
+            <w:r>
+              <w:rPr>
+                <w:rFonts w:ascii="Arial" w:eastAsia="Arial" w:hAnsi="Arial" w:cs="Arial"/>
+                <w:b/>
+                <w:color w:val="58524E"/>
+                <w:lang w:val="en-US" w:eastAsia="en-US"/>
+              </w:rPr>
+              <w:t xml:space="preserve">: </w:t>
             </w:r>
             <w:r>
               <w:rPr>
@@ -10562,7 +10968,25 @@
                 <w:color w:val="58524E"/>
                 <w:lang w:val="en-US" w:eastAsia="en-US"/>
               </w:rPr>
-              <w:t xml:space="preserve">C#, Javascript, </w:t>
+              <w:t xml:space="preserve">C#, </w:t>
+            </w:r>
+            <w:proofErr w:type="spellStart"/>
+            <w:r>
+              <w:rPr>
+                <w:rFonts w:ascii="Arial" w:eastAsia="Arial" w:hAnsi="Arial" w:cs="Arial"/>
+                <w:color w:val="58524E"/>
+                <w:lang w:val="en-US" w:eastAsia="en-US"/>
+              </w:rPr>
+              <w:t>Javascript</w:t>
+            </w:r>
+            <w:proofErr w:type="spellEnd"/>
+            <w:r>
+              <w:rPr>
+                <w:rFonts w:ascii="Arial" w:eastAsia="Arial" w:hAnsi="Arial" w:cs="Arial"/>
+                <w:color w:val="58524E"/>
+                <w:lang w:val="en-US" w:eastAsia="en-US"/>
+              </w:rPr>
+              <w:t xml:space="preserve">, </w:t>
             </w:r>
             <w:r>
               <w:rPr>
@@ -10604,6 +11028,7 @@
                 <w:szCs w:val="20"/>
               </w:rPr>
             </w:pPr>
+            <w:proofErr w:type="spellStart"/>
             <w:r>
               <w:rPr>
                 <w:rFonts w:ascii="Arial" w:eastAsia="Georgia" w:hAnsi="Arial" w:cs="Arial"/>
@@ -10614,6 +11039,7 @@
               </w:rPr>
               <w:t>Period</w:t>
             </w:r>
+            <w:proofErr w:type="spellEnd"/>
           </w:p>
         </w:tc>
         <w:tc>
@@ -10712,7 +11138,8 @@
                 <w:rFonts w:ascii="Arial" w:eastAsia="Arial" w:hAnsi="Arial" w:cs="Arial"/>
                 <w:b/>
                 <w:color w:val="58524E"/>
-                <w:sz w:val="24"/>
+                <w:sz w:val="26"/>
+                <w:szCs w:val="26"/>
                 <w:lang w:val="en-US" w:eastAsia="en-US"/>
               </w:rPr>
             </w:pPr>
@@ -10721,7 +11148,8 @@
                 <w:rFonts w:ascii="Arial" w:eastAsia="Arial" w:hAnsi="Arial" w:cs="Arial"/>
                 <w:b/>
                 <w:color w:val="58524E"/>
-                <w:sz w:val="24"/>
+                <w:sz w:val="26"/>
+                <w:szCs w:val="26"/>
                 <w:lang w:val="en-US" w:eastAsia="en-US"/>
               </w:rPr>
               <w:t xml:space="preserve">EURIS </w:t>
@@ -10731,20 +11159,35 @@
                 <w:rFonts w:ascii="Arial" w:eastAsia="Arial" w:hAnsi="Arial" w:cs="Arial"/>
                 <w:b/>
                 <w:color w:val="58524E"/>
-                <w:sz w:val="24"/>
+                <w:sz w:val="26"/>
+                <w:szCs w:val="26"/>
                 <w:lang w:val="en-US" w:eastAsia="en-US"/>
               </w:rPr>
               <w:t xml:space="preserve">GROUP </w:t>
             </w:r>
-            <w:r>
-              <w:rPr>
-                <w:rFonts w:ascii="Arial" w:eastAsia="Arial" w:hAnsi="Arial" w:cs="Arial"/>
-                <w:b/>
-                <w:color w:val="58524E"/>
-                <w:sz w:val="24"/>
-                <w:lang w:val="en-US" w:eastAsia="en-US"/>
-              </w:rPr>
-              <w:t>s.p.a.</w:t>
+            <w:proofErr w:type="spellStart"/>
+            <w:r>
+              <w:rPr>
+                <w:rFonts w:ascii="Arial" w:eastAsia="Arial" w:hAnsi="Arial" w:cs="Arial"/>
+                <w:b/>
+                <w:color w:val="58524E"/>
+                <w:sz w:val="26"/>
+                <w:szCs w:val="26"/>
+                <w:lang w:val="en-US" w:eastAsia="en-US"/>
+              </w:rPr>
+              <w:t>s.p.a</w:t>
+            </w:r>
+            <w:proofErr w:type="spellEnd"/>
+            <w:r>
+              <w:rPr>
+                <w:rFonts w:ascii="Arial" w:eastAsia="Arial" w:hAnsi="Arial" w:cs="Arial"/>
+                <w:b/>
+                <w:color w:val="58524E"/>
+                <w:sz w:val="26"/>
+                <w:szCs w:val="26"/>
+                <w:lang w:val="en-US" w:eastAsia="en-US"/>
+              </w:rPr>
+              <w:t>.</w:t>
             </w:r>
           </w:p>
         </w:tc>
@@ -10796,19 +11239,23 @@
               <w:ind w:right="-20"/>
               <w:rPr>
                 <w:rFonts w:ascii="Arial" w:eastAsia="Georgia" w:hAnsi="Arial" w:cs="Arial"/>
-                <w:color w:val="58524E"/>
-                <w:sz w:val="20"/>
-                <w:szCs w:val="20"/>
+                <w:b/>
+                <w:bCs/>
+                <w:color w:val="58524E"/>
+                <w:sz w:val="24"/>
+                <w:szCs w:val="24"/>
               </w:rPr>
             </w:pPr>
             <w:r>
               <w:rPr>
                 <w:rFonts w:ascii="Arial" w:eastAsia="Georgia" w:hAnsi="Arial" w:cs="Arial"/>
-                <w:color w:val="58524E"/>
-                <w:sz w:val="20"/>
-                <w:szCs w:val="20"/>
-              </w:rPr>
-              <w:t>Full Stack Software Developer</w:t>
+                <w:b/>
+                <w:bCs/>
+                <w:color w:val="4F81BD" w:themeColor="accent1"/>
+                <w:sz w:val="24"/>
+                <w:szCs w:val="24"/>
+              </w:rPr>
+              <w:t>Software Developer</w:t>
             </w:r>
           </w:p>
         </w:tc>
@@ -11142,7 +11589,43 @@
                 <w:color w:val="58524E"/>
                 <w:lang w:val="en-US"/>
               </w:rPr>
-              <w:t>C#, SQL Server, EntityFramework, WebServices SOAP</w:t>
+              <w:t xml:space="preserve">C#, SQL Server, </w:t>
+            </w:r>
+            <w:proofErr w:type="spellStart"/>
+            <w:r>
+              <w:rPr>
+                <w:rFonts w:ascii="Arial" w:eastAsia="Arial" w:hAnsi="Arial" w:cs="Arial"/>
+                <w:color w:val="58524E"/>
+                <w:lang w:val="en-US"/>
+              </w:rPr>
+              <w:t>EntityFramework</w:t>
+            </w:r>
+            <w:proofErr w:type="spellEnd"/>
+            <w:r>
+              <w:rPr>
+                <w:rFonts w:ascii="Arial" w:eastAsia="Arial" w:hAnsi="Arial" w:cs="Arial"/>
+                <w:color w:val="58524E"/>
+                <w:lang w:val="en-US"/>
+              </w:rPr>
+              <w:t xml:space="preserve">, </w:t>
+            </w:r>
+            <w:proofErr w:type="spellStart"/>
+            <w:r>
+              <w:rPr>
+                <w:rFonts w:ascii="Arial" w:eastAsia="Arial" w:hAnsi="Arial" w:cs="Arial"/>
+                <w:color w:val="58524E"/>
+                <w:lang w:val="en-US"/>
+              </w:rPr>
+              <w:t>WebServices</w:t>
+            </w:r>
+            <w:proofErr w:type="spellEnd"/>
+            <w:r>
+              <w:rPr>
+                <w:rFonts w:ascii="Arial" w:eastAsia="Arial" w:hAnsi="Arial" w:cs="Arial"/>
+                <w:color w:val="58524E"/>
+                <w:lang w:val="en-US"/>
+              </w:rPr>
+              <w:t xml:space="preserve"> SOAP</w:t>
             </w:r>
             <w:r>
               <w:rPr>
@@ -11327,7 +11810,25 @@
                 <w:color w:val="58524E"/>
                 <w:lang w:val="en-US"/>
               </w:rPr>
-              <w:t>C#, SQL Server, EntityFramework, ASP.NET Web API, Swagger</w:t>
+              <w:t xml:space="preserve">C#, SQL Server, </w:t>
+            </w:r>
+            <w:proofErr w:type="spellStart"/>
+            <w:r>
+              <w:rPr>
+                <w:rFonts w:ascii="Arial" w:eastAsia="Arial" w:hAnsi="Arial" w:cs="Arial"/>
+                <w:color w:val="58524E"/>
+                <w:lang w:val="en-US"/>
+              </w:rPr>
+              <w:t>EntityFramework</w:t>
+            </w:r>
+            <w:proofErr w:type="spellEnd"/>
+            <w:r>
+              <w:rPr>
+                <w:rFonts w:ascii="Arial" w:eastAsia="Arial" w:hAnsi="Arial" w:cs="Arial"/>
+                <w:color w:val="58524E"/>
+                <w:lang w:val="en-US"/>
+              </w:rPr>
+              <w:t>, ASP.NET Web API, Swagger</w:t>
             </w:r>
             <w:r>
               <w:rPr>
@@ -11360,6 +11861,7 @@
                 <w:szCs w:val="20"/>
               </w:rPr>
             </w:pPr>
+            <w:proofErr w:type="spellStart"/>
             <w:r>
               <w:rPr>
                 <w:rFonts w:ascii="Arial" w:eastAsia="Georgia" w:hAnsi="Arial" w:cs="Arial"/>
@@ -11370,6 +11872,7 @@
               </w:rPr>
               <w:t>Period</w:t>
             </w:r>
+            <w:proofErr w:type="spellEnd"/>
           </w:p>
         </w:tc>
         <w:tc>
@@ -11460,7 +11963,8 @@
                 <w:rFonts w:ascii="Arial" w:eastAsia="Arial" w:hAnsi="Arial" w:cs="Arial"/>
                 <w:b/>
                 <w:color w:val="58524E"/>
-                <w:sz w:val="24"/>
+                <w:sz w:val="26"/>
+                <w:szCs w:val="26"/>
                 <w:lang w:eastAsia="en-US"/>
               </w:rPr>
             </w:pPr>
@@ -11469,7 +11973,8 @@
                 <w:rFonts w:ascii="Arial" w:eastAsia="Arial" w:hAnsi="Arial" w:cs="Arial"/>
                 <w:b/>
                 <w:color w:val="58524E"/>
-                <w:sz w:val="24"/>
+                <w:sz w:val="26"/>
+                <w:szCs w:val="26"/>
                 <w:lang w:eastAsia="en-US"/>
               </w:rPr>
               <w:t>OLIKON s.r.l.</w:t>
@@ -11524,31 +12029,25 @@
               <w:ind w:right="-20"/>
               <w:rPr>
                 <w:rFonts w:ascii="Arial" w:eastAsia="Georgia" w:hAnsi="Arial" w:cs="Arial"/>
-                <w:color w:val="58524E"/>
-                <w:sz w:val="20"/>
-                <w:szCs w:val="20"/>
+                <w:b/>
+                <w:bCs/>
+                <w:color w:val="58524E"/>
+                <w:sz w:val="24"/>
+                <w:szCs w:val="24"/>
                 <w:lang w:val="en-US"/>
               </w:rPr>
             </w:pPr>
             <w:r>
               <w:rPr>
                 <w:rFonts w:ascii="Arial" w:eastAsia="Georgia" w:hAnsi="Arial" w:cs="Arial"/>
-                <w:color w:val="58524E"/>
-                <w:sz w:val="20"/>
-                <w:szCs w:val="20"/>
+                <w:b/>
+                <w:bCs/>
+                <w:color w:val="4F81BD" w:themeColor="accent1"/>
+                <w:sz w:val="24"/>
+                <w:szCs w:val="24"/>
                 <w:lang w:val="en-US"/>
               </w:rPr>
-              <w:t>Full Stack Software Developer</w:t>
-            </w:r>
-            <w:r>
-              <w:rPr>
-                <w:rFonts w:ascii="Arial" w:eastAsia="Georgia" w:hAnsi="Arial" w:cs="Arial"/>
-                <w:color w:val="58524E"/>
-                <w:sz w:val="20"/>
-                <w:szCs w:val="20"/>
-                <w:lang w:val="en-US"/>
-              </w:rPr>
-              <w:t>, Project Manager, CTO</w:t>
+              <w:t>Software Developer</w:t>
             </w:r>
           </w:p>
         </w:tc>
@@ -11735,15 +12234,43 @@
                 <w:color w:val="58524E"/>
                 <w:lang w:val="en-US" w:eastAsia="en-US"/>
               </w:rPr>
-              <w:t>, EntityFramework</w:t>
-            </w:r>
-            <w:r>
-              <w:rPr>
-                <w:rFonts w:ascii="Arial" w:eastAsia="Arial" w:hAnsi="Arial" w:cs="Arial"/>
-                <w:color w:val="58524E"/>
-                <w:lang w:val="en-US" w:eastAsia="en-US"/>
-              </w:rPr>
-              <w:t>, HTML, CSS, jQuery, SQL Server, WebServices SOAP</w:t>
+              <w:t xml:space="preserve">, </w:t>
+            </w:r>
+            <w:proofErr w:type="spellStart"/>
+            <w:r>
+              <w:rPr>
+                <w:rFonts w:ascii="Arial" w:eastAsia="Arial" w:hAnsi="Arial" w:cs="Arial"/>
+                <w:color w:val="58524E"/>
+                <w:lang w:val="en-US" w:eastAsia="en-US"/>
+              </w:rPr>
+              <w:t>EntityFramework</w:t>
+            </w:r>
+            <w:proofErr w:type="spellEnd"/>
+            <w:r>
+              <w:rPr>
+                <w:rFonts w:ascii="Arial" w:eastAsia="Arial" w:hAnsi="Arial" w:cs="Arial"/>
+                <w:color w:val="58524E"/>
+                <w:lang w:val="en-US" w:eastAsia="en-US"/>
+              </w:rPr>
+              <w:t xml:space="preserve">, HTML, CSS, jQuery, SQL Server, </w:t>
+            </w:r>
+            <w:proofErr w:type="spellStart"/>
+            <w:r>
+              <w:rPr>
+                <w:rFonts w:ascii="Arial" w:eastAsia="Arial" w:hAnsi="Arial" w:cs="Arial"/>
+                <w:color w:val="58524E"/>
+                <w:lang w:val="en-US" w:eastAsia="en-US"/>
+              </w:rPr>
+              <w:t>WebServices</w:t>
+            </w:r>
+            <w:proofErr w:type="spellEnd"/>
+            <w:r>
+              <w:rPr>
+                <w:rFonts w:ascii="Arial" w:eastAsia="Arial" w:hAnsi="Arial" w:cs="Arial"/>
+                <w:color w:val="58524E"/>
+                <w:lang w:val="en-US" w:eastAsia="en-US"/>
+              </w:rPr>
+              <w:t xml:space="preserve"> SOAP</w:t>
             </w:r>
           </w:p>
           <w:p>
@@ -12045,7 +12572,25 @@
                 <w:color w:val="58524E"/>
                 <w:lang w:val="en-US" w:eastAsia="en-US"/>
               </w:rPr>
-              <w:t>, SQL Server, Access, Crystal Report, WebServices REST</w:t>
+              <w:t xml:space="preserve">, SQL Server, Access, Crystal Report, </w:t>
+            </w:r>
+            <w:proofErr w:type="spellStart"/>
+            <w:r>
+              <w:rPr>
+                <w:rFonts w:ascii="Arial" w:eastAsia="Arial" w:hAnsi="Arial" w:cs="Arial"/>
+                <w:color w:val="58524E"/>
+                <w:lang w:val="en-US" w:eastAsia="en-US"/>
+              </w:rPr>
+              <w:t>WebServices</w:t>
+            </w:r>
+            <w:proofErr w:type="spellEnd"/>
+            <w:r>
+              <w:rPr>
+                <w:rFonts w:ascii="Arial" w:eastAsia="Arial" w:hAnsi="Arial" w:cs="Arial"/>
+                <w:color w:val="58524E"/>
+                <w:lang w:val="en-US" w:eastAsia="en-US"/>
+              </w:rPr>
+              <w:t xml:space="preserve"> REST</w:t>
             </w:r>
             <w:r>
               <w:rPr>
@@ -12218,7 +12763,43 @@
                 <w:color w:val="58524E"/>
                 <w:lang w:val="en-US" w:eastAsia="en-US"/>
               </w:rPr>
-              <w:t xml:space="preserve"> EntityFramework, SQL Server, WebServices REST</w:t>
+              <w:t xml:space="preserve"> </w:t>
+            </w:r>
+            <w:proofErr w:type="spellStart"/>
+            <w:r>
+              <w:rPr>
+                <w:rFonts w:ascii="Arial" w:eastAsia="Arial" w:hAnsi="Arial" w:cs="Arial"/>
+                <w:color w:val="58524E"/>
+                <w:lang w:val="en-US" w:eastAsia="en-US"/>
+              </w:rPr>
+              <w:t>EntityFramework</w:t>
+            </w:r>
+            <w:proofErr w:type="spellEnd"/>
+            <w:r>
+              <w:rPr>
+                <w:rFonts w:ascii="Arial" w:eastAsia="Arial" w:hAnsi="Arial" w:cs="Arial"/>
+                <w:color w:val="58524E"/>
+                <w:lang w:val="en-US" w:eastAsia="en-US"/>
+              </w:rPr>
+              <w:t xml:space="preserve">, SQL Server, </w:t>
+            </w:r>
+            <w:proofErr w:type="spellStart"/>
+            <w:r>
+              <w:rPr>
+                <w:rFonts w:ascii="Arial" w:eastAsia="Arial" w:hAnsi="Arial" w:cs="Arial"/>
+                <w:color w:val="58524E"/>
+                <w:lang w:val="en-US" w:eastAsia="en-US"/>
+              </w:rPr>
+              <w:t>WebServices</w:t>
+            </w:r>
+            <w:proofErr w:type="spellEnd"/>
+            <w:r>
+              <w:rPr>
+                <w:rFonts w:ascii="Arial" w:eastAsia="Arial" w:hAnsi="Arial" w:cs="Arial"/>
+                <w:color w:val="58524E"/>
+                <w:lang w:val="en-US" w:eastAsia="en-US"/>
+              </w:rPr>
+              <w:t xml:space="preserve"> REST</w:t>
             </w:r>
           </w:p>
         </w:tc>
@@ -12244,6 +12825,7 @@
                 <w:szCs w:val="20"/>
               </w:rPr>
             </w:pPr>
+            <w:proofErr w:type="spellStart"/>
             <w:r>
               <w:rPr>
                 <w:rFonts w:ascii="Arial" w:eastAsia="Georgia" w:hAnsi="Arial" w:cs="Arial"/>
@@ -12254,6 +12836,7 @@
               </w:rPr>
               <w:t>Period</w:t>
             </w:r>
+            <w:proofErr w:type="spellEnd"/>
           </w:p>
         </w:tc>
         <w:tc>
@@ -12335,6 +12918,8 @@
               <w:jc w:val="left"/>
               <w:rPr>
                 <w:rFonts w:ascii="Arial" w:eastAsia="Georgia" w:hAnsi="Arial" w:cs="Arial"/>
+                <w:sz w:val="26"/>
+                <w:szCs w:val="26"/>
               </w:rPr>
             </w:pPr>
             <w:r>
@@ -12342,7 +12927,8 @@
                 <w:rFonts w:ascii="Arial" w:eastAsia="Arial" w:hAnsi="Arial" w:cs="Arial"/>
                 <w:b/>
                 <w:color w:val="58524E"/>
-                <w:sz w:val="24"/>
+                <w:sz w:val="26"/>
+                <w:szCs w:val="26"/>
                 <w:lang w:eastAsia="en-US"/>
               </w:rPr>
               <w:t>A.P. INFORMATICA s.r.l.</w:t>
@@ -12398,16 +12984,24 @@
               <w:ind w:left="0"/>
               <w:rPr>
                 <w:rFonts w:ascii="Arial" w:eastAsia="Arial" w:hAnsi="Arial" w:cs="Arial"/>
-                <w:color w:val="58524E"/>
+                <w:b/>
+                <w:bCs/>
+                <w:color w:val="58524E"/>
+                <w:sz w:val="24"/>
+                <w:szCs w:val="24"/>
                 <w:lang w:eastAsia="en-US"/>
               </w:rPr>
             </w:pPr>
             <w:r>
               <w:rPr>
                 <w:rFonts w:ascii="Arial" w:eastAsia="Georgia" w:hAnsi="Arial" w:cs="Arial"/>
-                <w:color w:val="58524E"/>
-              </w:rPr>
-              <w:t>Full Stack Software Developer</w:t>
+                <w:b/>
+                <w:bCs/>
+                <w:color w:val="4F81BD" w:themeColor="accent1"/>
+                <w:sz w:val="24"/>
+                <w:szCs w:val="24"/>
+              </w:rPr>
+              <w:t>Software Developer</w:t>
             </w:r>
           </w:p>
         </w:tc>
@@ -12580,7 +13174,25 @@
                 <w:color w:val="58524E"/>
                 <w:lang w:val="en-US" w:eastAsia="en-US"/>
               </w:rPr>
-              <w:t>, SQL Embedded, HTML, CSS, SQL Server, WebServices SOAP</w:t>
+              <w:t xml:space="preserve">, SQL Embedded, HTML, CSS, SQL Server, </w:t>
+            </w:r>
+            <w:proofErr w:type="spellStart"/>
+            <w:r>
+              <w:rPr>
+                <w:rFonts w:ascii="Arial" w:eastAsia="Arial" w:hAnsi="Arial" w:cs="Arial"/>
+                <w:color w:val="58524E"/>
+                <w:lang w:val="en-US" w:eastAsia="en-US"/>
+              </w:rPr>
+              <w:t>WebServices</w:t>
+            </w:r>
+            <w:proofErr w:type="spellEnd"/>
+            <w:r>
+              <w:rPr>
+                <w:rFonts w:ascii="Arial" w:eastAsia="Arial" w:hAnsi="Arial" w:cs="Arial"/>
+                <w:color w:val="58524E"/>
+                <w:lang w:val="en-US" w:eastAsia="en-US"/>
+              </w:rPr>
+              <w:t xml:space="preserve"> SOAP</w:t>
             </w:r>
           </w:p>
           <w:p>
@@ -12711,7 +13323,25 @@
                 <w:color w:val="58524E"/>
                 <w:lang w:val="en-US" w:eastAsia="en-US"/>
               </w:rPr>
-              <w:t>Implementation of a PACS (picture archiving and communication system) for the storage, transmission, display and printing of digital diagnostic images in 3D and 4D using the DICOM standard</w:t>
+              <w:t xml:space="preserve">Implementation of a PACS (picture archiving and communication system) for the storage, transmission, </w:t>
+            </w:r>
+            <w:proofErr w:type="gramStart"/>
+            <w:r>
+              <w:rPr>
+                <w:rFonts w:ascii="Arial" w:eastAsia="Arial" w:hAnsi="Arial" w:cs="Arial"/>
+                <w:color w:val="58524E"/>
+                <w:lang w:val="en-US" w:eastAsia="en-US"/>
+              </w:rPr>
+              <w:t>display</w:t>
+            </w:r>
+            <w:proofErr w:type="gramEnd"/>
+            <w:r>
+              <w:rPr>
+                <w:rFonts w:ascii="Arial" w:eastAsia="Arial" w:hAnsi="Arial" w:cs="Arial"/>
+                <w:color w:val="58524E"/>
+                <w:lang w:val="en-US" w:eastAsia="en-US"/>
+              </w:rPr>
+              <w:t xml:space="preserve"> and printing of digital diagnostic images in 3D and 4D using the DICOM standard</w:t>
             </w:r>
             <w:r>
               <w:rPr>
@@ -12801,7 +13431,25 @@
                 <w:color w:val="58524E"/>
                 <w:lang w:val="en-US" w:eastAsia="en-US"/>
               </w:rPr>
-              <w:t>, SQL Embedded, HTML, CSS, SQL Server, WebServices SOAP, Crystal Report</w:t>
+              <w:t xml:space="preserve">, SQL Embedded, HTML, CSS, SQL Server, </w:t>
+            </w:r>
+            <w:proofErr w:type="spellStart"/>
+            <w:r>
+              <w:rPr>
+                <w:rFonts w:ascii="Arial" w:eastAsia="Arial" w:hAnsi="Arial" w:cs="Arial"/>
+                <w:color w:val="58524E"/>
+                <w:lang w:val="en-US" w:eastAsia="en-US"/>
+              </w:rPr>
+              <w:t>WebServices</w:t>
+            </w:r>
+            <w:proofErr w:type="spellEnd"/>
+            <w:r>
+              <w:rPr>
+                <w:rFonts w:ascii="Arial" w:eastAsia="Arial" w:hAnsi="Arial" w:cs="Arial"/>
+                <w:color w:val="58524E"/>
+                <w:lang w:val="en-US" w:eastAsia="en-US"/>
+              </w:rPr>
+              <w:t xml:space="preserve"> SOAP, Crystal Report</w:t>
             </w:r>
           </w:p>
           <w:p>
@@ -12825,6 +13473,8 @@
                 <w:rFonts w:ascii="Arial" w:eastAsia="Arial" w:hAnsi="Arial" w:cs="Arial"/>
                 <w:b/>
                 <w:color w:val="58524E"/>
+                <w:sz w:val="24"/>
+                <w:szCs w:val="24"/>
                 <w:lang w:val="en-US" w:eastAsia="en-US"/>
               </w:rPr>
             </w:pPr>
@@ -12833,6 +13483,8 @@
                 <w:rFonts w:ascii="Arial" w:eastAsia="Arial" w:hAnsi="Arial" w:cs="Arial"/>
                 <w:b/>
                 <w:color w:val="58524E"/>
+                <w:sz w:val="24"/>
+                <w:szCs w:val="24"/>
                 <w:lang w:val="en-US" w:eastAsia="en-US"/>
               </w:rPr>
               <w:t>-NOMOS</w:t>
@@ -12919,7 +13571,25 @@
                 <w:color w:val="58524E"/>
                 <w:lang w:val="en-US" w:eastAsia="en-US"/>
               </w:rPr>
-              <w:t xml:space="preserve">Windows Form, C#, SQL Embedded, Crystal Report, Sql Server, Windows Mobile, SQL Server CE </w:t>
+              <w:t xml:space="preserve">Windows Form, C#, SQL Embedded, Crystal Report, </w:t>
+            </w:r>
+            <w:proofErr w:type="spellStart"/>
+            <w:r>
+              <w:rPr>
+                <w:rFonts w:ascii="Arial" w:eastAsia="Arial" w:hAnsi="Arial" w:cs="Arial"/>
+                <w:color w:val="58524E"/>
+                <w:lang w:val="en-US" w:eastAsia="en-US"/>
+              </w:rPr>
+              <w:t>Sql</w:t>
+            </w:r>
+            <w:proofErr w:type="spellEnd"/>
+            <w:r>
+              <w:rPr>
+                <w:rFonts w:ascii="Arial" w:eastAsia="Arial" w:hAnsi="Arial" w:cs="Arial"/>
+                <w:color w:val="58524E"/>
+                <w:lang w:val="en-US" w:eastAsia="en-US"/>
+              </w:rPr>
+              <w:t xml:space="preserve"> Server, Windows Mobile, SQL Server CE </w:t>
             </w:r>
           </w:p>
           <w:p>
@@ -14874,6 +15544,7 @@
                 <w:szCs w:val="20"/>
               </w:rPr>
             </w:pPr>
+            <w:proofErr w:type="gramStart"/>
             <w:r>
               <w:rPr>
                 <w:rFonts w:ascii="Arial" w:eastAsia="Georgia" w:hAnsi="Arial" w:cs="Arial"/>
@@ -14884,6 +15555,7 @@
               </w:rPr>
               <w:t>Location</w:t>
             </w:r>
+            <w:proofErr w:type="gramEnd"/>
           </w:p>
         </w:tc>
         <w:tc>
@@ -15000,6 +15672,7 @@
                 <w:szCs w:val="20"/>
               </w:rPr>
             </w:pPr>
+            <w:proofErr w:type="spellStart"/>
             <w:r>
               <w:rPr>
                 <w:rFonts w:ascii="Arial" w:eastAsia="Georgia" w:hAnsi="Arial" w:cs="Arial"/>
@@ -15010,6 +15683,7 @@
               </w:rPr>
               <w:t>Description</w:t>
             </w:r>
+            <w:proofErr w:type="spellEnd"/>
           </w:p>
         </w:tc>
         <w:tc>
@@ -15215,6 +15889,7 @@
                 <w:lang w:eastAsia="en-US"/>
               </w:rPr>
             </w:pPr>
+            <w:proofErr w:type="spellStart"/>
             <w:r>
               <w:rPr>
                 <w:rFonts w:ascii="Arial" w:eastAsia="Arial" w:hAnsi="Arial" w:cs="Arial"/>
@@ -15225,6 +15900,7 @@
               </w:rPr>
               <w:t>RawORM</w:t>
             </w:r>
+            <w:proofErr w:type="spellEnd"/>
           </w:p>
         </w:tc>
       </w:tr>
@@ -15249,6 +15925,7 @@
                 <w:szCs w:val="20"/>
               </w:rPr>
             </w:pPr>
+            <w:proofErr w:type="gramStart"/>
             <w:r>
               <w:rPr>
                 <w:rFonts w:ascii="Arial" w:eastAsia="Georgia" w:hAnsi="Arial" w:cs="Arial"/>
@@ -15259,6 +15936,7 @@
               </w:rPr>
               <w:t>Location</w:t>
             </w:r>
+            <w:proofErr w:type="gramEnd"/>
           </w:p>
         </w:tc>
         <w:tc>
@@ -15375,6 +16053,7 @@
                 <w:szCs w:val="20"/>
               </w:rPr>
             </w:pPr>
+            <w:proofErr w:type="spellStart"/>
             <w:r>
               <w:rPr>
                 <w:rFonts w:ascii="Arial" w:eastAsia="Georgia" w:hAnsi="Arial" w:cs="Arial"/>
@@ -15385,6 +16064,7 @@
               </w:rPr>
               <w:t>Description</w:t>
             </w:r>
+            <w:proofErr w:type="spellEnd"/>
           </w:p>
         </w:tc>
         <w:tc>
@@ -15534,6 +16214,7 @@
                 <w:lang w:eastAsia="en-US"/>
               </w:rPr>
             </w:pPr>
+            <w:proofErr w:type="spellStart"/>
             <w:r>
               <w:rPr>
                 <w:rFonts w:ascii="Arial" w:eastAsia="Arial" w:hAnsi="Arial" w:cs="Arial"/>
@@ -15544,6 +16225,7 @@
               </w:rPr>
               <w:t>EasyDataFile</w:t>
             </w:r>
+            <w:proofErr w:type="spellEnd"/>
           </w:p>
         </w:tc>
       </w:tr>
@@ -15568,6 +16250,7 @@
                 <w:szCs w:val="20"/>
               </w:rPr>
             </w:pPr>
+            <w:proofErr w:type="gramStart"/>
             <w:r>
               <w:rPr>
                 <w:rFonts w:ascii="Arial" w:eastAsia="Georgia" w:hAnsi="Arial" w:cs="Arial"/>
@@ -15578,6 +16261,7 @@
               </w:rPr>
               <w:t>Location</w:t>
             </w:r>
+            <w:proofErr w:type="gramEnd"/>
           </w:p>
         </w:tc>
         <w:tc>
@@ -15697,6 +16381,7 @@
                 <w:szCs w:val="20"/>
               </w:rPr>
             </w:pPr>
+            <w:proofErr w:type="spellStart"/>
             <w:r>
               <w:rPr>
                 <w:rFonts w:ascii="Arial" w:eastAsia="Georgia" w:hAnsi="Arial" w:cs="Arial"/>
@@ -15707,6 +16392,7 @@
               </w:rPr>
               <w:t>Description</w:t>
             </w:r>
+            <w:proofErr w:type="spellEnd"/>
           </w:p>
         </w:tc>
         <w:tc>
@@ -15858,6 +16544,7 @@
                 <w:lang w:eastAsia="en-US"/>
               </w:rPr>
             </w:pPr>
+            <w:proofErr w:type="spellStart"/>
             <w:r>
               <w:rPr>
                 <w:rFonts w:ascii="Arial" w:eastAsia="Arial" w:hAnsi="Arial" w:cs="Arial"/>
@@ -15866,7 +16553,18 @@
                 <w:sz w:val="24"/>
                 <w:lang w:eastAsia="en-US"/>
               </w:rPr>
-              <w:t>ChessBoard Plus</w:t>
+              <w:t>ChessBoard</w:t>
+            </w:r>
+            <w:proofErr w:type="spellEnd"/>
+            <w:r>
+              <w:rPr>
+                <w:rFonts w:ascii="Arial" w:eastAsia="Arial" w:hAnsi="Arial" w:cs="Arial"/>
+                <w:b/>
+                <w:color w:val="58524E"/>
+                <w:sz w:val="24"/>
+                <w:lang w:eastAsia="en-US"/>
+              </w:rPr>
+              <w:t xml:space="preserve"> Plus</w:t>
             </w:r>
           </w:p>
         </w:tc>
@@ -15892,6 +16590,7 @@
                 <w:szCs w:val="20"/>
               </w:rPr>
             </w:pPr>
+            <w:proofErr w:type="gramStart"/>
             <w:r>
               <w:rPr>
                 <w:rFonts w:ascii="Arial" w:eastAsia="Georgia" w:hAnsi="Arial" w:cs="Arial"/>
@@ -15902,6 +16601,7 @@
               </w:rPr>
               <w:t>Location</w:t>
             </w:r>
+            <w:proofErr w:type="gramEnd"/>
           </w:p>
         </w:tc>
         <w:tc>
@@ -16019,6 +16719,7 @@
                 <w:szCs w:val="20"/>
               </w:rPr>
             </w:pPr>
+            <w:proofErr w:type="spellStart"/>
             <w:r>
               <w:rPr>
                 <w:rFonts w:ascii="Arial" w:eastAsia="Georgia" w:hAnsi="Arial" w:cs="Arial"/>
@@ -16029,6 +16730,7 @@
               </w:rPr>
               <w:t>Description</w:t>
             </w:r>
+            <w:proofErr w:type="spellEnd"/>
           </w:p>
         </w:tc>
         <w:tc>
@@ -16208,6 +16910,7 @@
                 <w:szCs w:val="20"/>
               </w:rPr>
             </w:pPr>
+            <w:proofErr w:type="gramStart"/>
             <w:r>
               <w:rPr>
                 <w:rFonts w:ascii="Arial" w:eastAsia="Georgia" w:hAnsi="Arial" w:cs="Arial"/>
@@ -16218,6 +16921,7 @@
               </w:rPr>
               <w:t>Location</w:t>
             </w:r>
+            <w:proofErr w:type="gramEnd"/>
           </w:p>
         </w:tc>
         <w:tc>
@@ -16335,6 +17039,7 @@
                 <w:szCs w:val="20"/>
               </w:rPr>
             </w:pPr>
+            <w:proofErr w:type="spellStart"/>
             <w:r>
               <w:rPr>
                 <w:rFonts w:ascii="Arial" w:eastAsia="Georgia" w:hAnsi="Arial" w:cs="Arial"/>
@@ -16345,6 +17050,7 @@
               </w:rPr>
               <w:t>Description</w:t>
             </w:r>
+            <w:proofErr w:type="spellEnd"/>
           </w:p>
         </w:tc>
         <w:tc>
@@ -16426,12 +17132,21 @@
                 <w:color w:val="58524E"/>
               </w:rPr>
             </w:pPr>
-            <w:r>
-              <w:rPr>
-                <w:rFonts w:ascii="Arial" w:eastAsia="Arial" w:hAnsi="Arial" w:cs="Arial"/>
-                <w:color w:val="58524E"/>
-              </w:rPr>
-              <w:t>C# , Windows Form</w:t>
+            <w:proofErr w:type="gramStart"/>
+            <w:r>
+              <w:rPr>
+                <w:rFonts w:ascii="Arial" w:eastAsia="Arial" w:hAnsi="Arial" w:cs="Arial"/>
+                <w:color w:val="58524E"/>
+              </w:rPr>
+              <w:t>C# ,</w:t>
+            </w:r>
+            <w:proofErr w:type="gramEnd"/>
+            <w:r>
+              <w:rPr>
+                <w:rFonts w:ascii="Arial" w:eastAsia="Arial" w:hAnsi="Arial" w:cs="Arial"/>
+                <w:color w:val="58524E"/>
+              </w:rPr>
+              <w:t xml:space="preserve"> Windows Form</w:t>
             </w:r>
           </w:p>
         </w:tc>

--- a/resume_gianluigi_liguori.docx
+++ b/resume_gianluigi_liguori.docx
@@ -203,7 +203,7 @@
           <w:szCs w:val="28"/>
           <w:lang w:val="en-US"/>
         </w:rPr>
-        <w:t>PR</w:t>
+        <w:t>CUSTOMER</w:t>
       </w:r>
       <w:r>
         <w:rPr>
@@ -213,7 +213,7 @@
           <w:szCs w:val="28"/>
           <w:lang w:val="en-US"/>
         </w:rPr>
-        <w:t>EMIER FIELD ENGINEER</w:t>
+        <w:t xml:space="preserve"> ENGINEER</w:t>
       </w:r>
       <w:r>
         <w:rPr>
@@ -228,6 +228,8 @@
       <w:r>
         <w:rPr>
           <w:rFonts w:ascii="Segoe UI" w:eastAsia="Georgia" w:hAnsi="Segoe UI" w:cs="Segoe UI"/>
+          <w:b/>
+          <w:bCs/>
           <w:color w:val="FFFFFF"/>
           <w:sz w:val="28"/>
           <w:szCs w:val="28"/>
@@ -2111,7 +2113,27 @@
           <w:szCs w:val="20"/>
           <w:lang w:val="en-US"/>
         </w:rPr>
-        <w:t xml:space="preserve">Full stack web (and not only) developer, with solid back-end attitudes. I love clean and good code. I always care about performances and </w:t>
+        <w:t>Full stack developer, with solid back-end</w:t>
+      </w:r>
+      <w:r>
+        <w:rPr>
+          <w:rFonts w:ascii="Arial" w:eastAsia="Arial" w:hAnsi="Arial" w:cs="Arial"/>
+          <w:color w:val="58524E"/>
+          <w:sz w:val="24"/>
+          <w:szCs w:val="20"/>
+          <w:lang w:val="en-US"/>
+        </w:rPr>
+        <w:t>, architecture and infrastructure</w:t>
+      </w:r>
+      <w:r>
+        <w:rPr>
+          <w:rFonts w:ascii="Arial" w:eastAsia="Arial" w:hAnsi="Arial" w:cs="Arial"/>
+          <w:color w:val="58524E"/>
+          <w:sz w:val="24"/>
+          <w:szCs w:val="20"/>
+          <w:lang w:val="en-US"/>
+        </w:rPr>
+        <w:t xml:space="preserve"> attitudes. I love clean and good code. I always care about performance and </w:t>
       </w:r>
       <w:r>
         <w:rPr>
@@ -2131,7 +2153,7 @@
           <w:szCs w:val="20"/>
           <w:lang w:val="en-US"/>
         </w:rPr>
-        <w:t>. Versatile programmer, I worked for small and big customers using different languages and technologies for Line o</w:t>
+        <w:t>. I worked for small and big customers using different languages and technologies for Line o</w:t>
       </w:r>
       <w:r>
         <w:rPr>
@@ -2171,7 +2193,87 @@
           <w:szCs w:val="20"/>
           <w:lang w:val="en-US"/>
         </w:rPr>
-        <w:t>I constantly follow and experiment modern web and mobile trends to offer professional consulting.</w:t>
+        <w:t xml:space="preserve">I constantly follow and experiment </w:t>
+      </w:r>
+      <w:r>
+        <w:rPr>
+          <w:rFonts w:ascii="Arial" w:eastAsia="Arial" w:hAnsi="Arial" w:cs="Arial"/>
+          <w:color w:val="58524E"/>
+          <w:sz w:val="24"/>
+          <w:szCs w:val="20"/>
+          <w:lang w:val="en-US"/>
+        </w:rPr>
+        <w:t>cloud,</w:t>
+      </w:r>
+      <w:r>
+        <w:rPr>
+          <w:rFonts w:ascii="Arial" w:eastAsia="Arial" w:hAnsi="Arial" w:cs="Arial"/>
+          <w:color w:val="58524E"/>
+          <w:sz w:val="24"/>
+          <w:szCs w:val="20"/>
+          <w:lang w:val="en-US"/>
+        </w:rPr>
+        <w:t xml:space="preserve"> web</w:t>
+      </w:r>
+      <w:r>
+        <w:rPr>
+          <w:rFonts w:ascii="Arial" w:eastAsia="Arial" w:hAnsi="Arial" w:cs="Arial"/>
+          <w:color w:val="58524E"/>
+          <w:sz w:val="24"/>
+          <w:szCs w:val="20"/>
+          <w:lang w:val="en-US"/>
+        </w:rPr>
+        <w:t>,</w:t>
+      </w:r>
+      <w:r>
+        <w:rPr>
+          <w:rFonts w:ascii="Arial" w:eastAsia="Arial" w:hAnsi="Arial" w:cs="Arial"/>
+          <w:color w:val="58524E"/>
+          <w:sz w:val="24"/>
+          <w:szCs w:val="20"/>
+          <w:lang w:val="en-US"/>
+        </w:rPr>
+        <w:t xml:space="preserve"> mobile </w:t>
+      </w:r>
+      <w:r>
+        <w:rPr>
+          <w:rFonts w:ascii="Arial" w:eastAsia="Arial" w:hAnsi="Arial" w:cs="Arial"/>
+          <w:color w:val="58524E"/>
+          <w:sz w:val="24"/>
+          <w:szCs w:val="20"/>
+          <w:lang w:val="en-US"/>
+        </w:rPr>
+        <w:t xml:space="preserve">and IoT </w:t>
+      </w:r>
+      <w:r>
+        <w:rPr>
+          <w:rFonts w:ascii="Arial" w:eastAsia="Arial" w:hAnsi="Arial" w:cs="Arial"/>
+          <w:color w:val="58524E"/>
+          <w:sz w:val="24"/>
+          <w:szCs w:val="20"/>
+          <w:lang w:val="en-US"/>
+        </w:rPr>
+        <w:t>trends</w:t>
+      </w:r>
+      <w:r>
+        <w:rPr>
+          <w:rFonts w:ascii="Arial" w:eastAsia="Arial" w:hAnsi="Arial" w:cs="Arial"/>
+          <w:color w:val="58524E"/>
+          <w:sz w:val="24"/>
+          <w:szCs w:val="20"/>
+          <w:lang w:val="en-US"/>
+        </w:rPr>
+        <w:t xml:space="preserve"> to</w:t>
+      </w:r>
+      <w:r>
+        <w:rPr>
+          <w:rFonts w:ascii="Arial" w:eastAsia="Arial" w:hAnsi="Arial" w:cs="Arial"/>
+          <w:color w:val="58524E"/>
+          <w:sz w:val="24"/>
+          <w:szCs w:val="20"/>
+          <w:lang w:val="en-US"/>
+        </w:rPr>
+        <w:t xml:space="preserve"> offer professional consulting.</w:t>
       </w:r>
     </w:p>
     <w:p>
@@ -2285,42 +2387,8 @@
           <w:szCs w:val="20"/>
           <w:lang w:val="en-US"/>
         </w:rPr>
-        <w:t xml:space="preserve">Kanban, Agile, Scrum, </w:t>
+        <w:t>Kanban, Agile, Scrum, xP, DevOps, TDD, CI/CD, IaC</w:t>
       </w:r>
-      <w:proofErr w:type="spellStart"/>
-      <w:r>
-        <w:rPr>
-          <w:rFonts w:ascii="Arial" w:eastAsia="Arial" w:hAnsi="Arial" w:cs="Arial"/>
-          <w:color w:val="58524E"/>
-          <w:sz w:val="24"/>
-          <w:szCs w:val="20"/>
-          <w:lang w:val="en-US"/>
-        </w:rPr>
-        <w:t>xP</w:t>
-      </w:r>
-      <w:proofErr w:type="spellEnd"/>
-      <w:r>
-        <w:rPr>
-          <w:rFonts w:ascii="Arial" w:eastAsia="Arial" w:hAnsi="Arial" w:cs="Arial"/>
-          <w:color w:val="58524E"/>
-          <w:sz w:val="24"/>
-          <w:szCs w:val="20"/>
-          <w:lang w:val="en-US"/>
-        </w:rPr>
-        <w:t xml:space="preserve">, DevOps, TDD, CI/CD, </w:t>
-      </w:r>
-      <w:proofErr w:type="spellStart"/>
-      <w:r>
-        <w:rPr>
-          <w:rFonts w:ascii="Arial" w:eastAsia="Arial" w:hAnsi="Arial" w:cs="Arial"/>
-          <w:color w:val="58524E"/>
-          <w:sz w:val="24"/>
-          <w:szCs w:val="20"/>
-          <w:lang w:val="en-US"/>
-        </w:rPr>
-        <w:t>IaC</w:t>
-      </w:r>
-      <w:proofErr w:type="spellEnd"/>
       <w:r>
         <w:rPr>
           <w:rFonts w:ascii="Arial" w:eastAsia="Arial" w:hAnsi="Arial" w:cs="Arial"/>
@@ -4194,20 +4262,8 @@
                 <w:sz w:val="20"/>
                 <w:szCs w:val="20"/>
               </w:rPr>
-              <w:t xml:space="preserve">Programming </w:t>
-            </w:r>
-            <w:proofErr w:type="spellStart"/>
-            <w:r>
-              <w:rPr>
-                <w:rFonts w:ascii="Georgia" w:eastAsia="Georgia" w:hAnsi="Georgia" w:cs="Georgia"/>
-                <w:b/>
-                <w:color w:val="58524E"/>
-                <w:sz w:val="20"/>
-                <w:szCs w:val="20"/>
-              </w:rPr>
-              <w:t>languages</w:t>
-            </w:r>
-            <w:proofErr w:type="spellEnd"/>
+              <w:t>Programming languages</w:t>
+            </w:r>
           </w:p>
         </w:tc>
         <w:tc>
@@ -4397,67 +4453,21 @@
               </w:rPr>
               <w:t xml:space="preserve">; </w:t>
             </w:r>
-            <w:proofErr w:type="spellStart"/>
-            <w:r>
-              <w:rPr>
-                <w:rFonts w:ascii="Arial" w:eastAsia="Arial" w:hAnsi="Arial" w:cs="Arial"/>
-                <w:color w:val="58524E"/>
-                <w:lang w:val="en-US" w:eastAsia="en-US"/>
-              </w:rPr>
-              <w:t>Netbeans</w:t>
-            </w:r>
-            <w:proofErr w:type="spellEnd"/>
-            <w:r>
-              <w:rPr>
-                <w:rFonts w:ascii="Arial" w:eastAsia="Arial" w:hAnsi="Arial" w:cs="Arial"/>
-                <w:color w:val="58524E"/>
-                <w:lang w:val="en-US" w:eastAsia="en-US"/>
-              </w:rPr>
-              <w:t>; Eclipse</w:t>
-            </w:r>
-            <w:r>
-              <w:rPr>
-                <w:rFonts w:ascii="Arial" w:eastAsia="Arial" w:hAnsi="Arial" w:cs="Arial"/>
-                <w:color w:val="58524E"/>
-                <w:lang w:val="en-US" w:eastAsia="en-US"/>
-              </w:rPr>
-              <w:t xml:space="preserve">; </w:t>
-            </w:r>
-            <w:proofErr w:type="spellStart"/>
-            <w:r>
-              <w:rPr>
-                <w:rFonts w:ascii="Arial" w:eastAsia="Arial" w:hAnsi="Arial" w:cs="Arial"/>
-                <w:color w:val="58524E"/>
-                <w:lang w:val="en-US" w:eastAsia="en-US"/>
-              </w:rPr>
-              <w:t>Sql</w:t>
-            </w:r>
-            <w:proofErr w:type="spellEnd"/>
-            <w:r>
-              <w:rPr>
-                <w:rFonts w:ascii="Arial" w:eastAsia="Arial" w:hAnsi="Arial" w:cs="Arial"/>
-                <w:color w:val="58524E"/>
-                <w:lang w:val="en-US" w:eastAsia="en-US"/>
-              </w:rPr>
-              <w:t xml:space="preserve"> Server </w:t>
-            </w:r>
-            <w:proofErr w:type="spellStart"/>
-            <w:r>
-              <w:rPr>
-                <w:rFonts w:ascii="Arial" w:eastAsia="Arial" w:hAnsi="Arial" w:cs="Arial"/>
-                <w:color w:val="58524E"/>
-                <w:lang w:val="en-US" w:eastAsia="en-US"/>
-              </w:rPr>
-              <w:t>Managament</w:t>
-            </w:r>
-            <w:proofErr w:type="spellEnd"/>
-            <w:r>
-              <w:rPr>
-                <w:rFonts w:ascii="Arial" w:eastAsia="Arial" w:hAnsi="Arial" w:cs="Arial"/>
-                <w:color w:val="58524E"/>
-                <w:lang w:val="en-US" w:eastAsia="en-US"/>
-              </w:rPr>
-              <w:t xml:space="preserve"> S</w:t>
+            <w:r>
+              <w:rPr>
+                <w:rFonts w:ascii="Arial" w:eastAsia="Arial" w:hAnsi="Arial" w:cs="Arial"/>
+                <w:color w:val="58524E"/>
+                <w:lang w:val="en-US" w:eastAsia="en-US"/>
+              </w:rPr>
+              <w:t>Netbeans; Eclipse</w:t>
+            </w:r>
+            <w:r>
+              <w:rPr>
+                <w:rFonts w:ascii="Arial" w:eastAsia="Arial" w:hAnsi="Arial" w:cs="Arial"/>
+                <w:color w:val="58524E"/>
+                <w:lang w:val="en-US" w:eastAsia="en-US"/>
+              </w:rPr>
+              <w:t>; Sql Server Managament S</w:t>
             </w:r>
             <w:r>
               <w:rPr>
@@ -4549,7 +4559,6 @@
                 <w:szCs w:val="20"/>
               </w:rPr>
             </w:pPr>
-            <w:proofErr w:type="spellStart"/>
             <w:r>
               <w:rPr>
                 <w:rFonts w:ascii="Georgia" w:eastAsia="Georgia" w:hAnsi="Georgia" w:cs="Georgia"/>
@@ -4558,18 +4567,7 @@
                 <w:sz w:val="20"/>
                 <w:szCs w:val="20"/>
               </w:rPr>
-              <w:t>Tecnologies</w:t>
-            </w:r>
-            <w:proofErr w:type="spellEnd"/>
-            <w:r>
-              <w:rPr>
-                <w:rFonts w:ascii="Georgia" w:eastAsia="Georgia" w:hAnsi="Georgia" w:cs="Georgia"/>
-                <w:b/>
-                <w:color w:val="58524E"/>
-                <w:sz w:val="20"/>
-                <w:szCs w:val="20"/>
-              </w:rPr>
-              <w:t xml:space="preserve"> and Frameworks</w:t>
+              <w:t>Tecnologies and Frameworks</w:t>
             </w:r>
           </w:p>
         </w:tc>
@@ -4634,16 +4632,7 @@
                 <w:color w:val="58524E"/>
                 <w:lang w:val="en-US" w:eastAsia="en-US"/>
               </w:rPr>
-              <w:t xml:space="preserve">ASP.NET Web Form, MVC, </w:t>
-            </w:r>
-            <w:proofErr w:type="spellStart"/>
-            <w:r>
-              <w:rPr>
-                <w:rFonts w:ascii="Arial" w:eastAsia="Arial" w:hAnsi="Arial" w:cs="Arial"/>
-                <w:color w:val="58524E"/>
-                <w:lang w:val="en-US" w:eastAsia="en-US"/>
-              </w:rPr>
-              <w:t>WebAP</w:t>
+              <w:t>ASP.NET Web Form, MVC, WebAP</w:t>
             </w:r>
             <w:r>
               <w:rPr>
@@ -4653,7 +4642,6 @@
               </w:rPr>
               <w:t>I</w:t>
             </w:r>
-            <w:proofErr w:type="spellEnd"/>
             <w:r>
               <w:rPr>
                 <w:rFonts w:ascii="Arial" w:eastAsia="Arial" w:hAnsi="Arial" w:cs="Arial"/>
@@ -4684,153 +4672,79 @@
                 <w:color w:val="58524E"/>
                 <w:lang w:val="en-US"/>
               </w:rPr>
+              <w:t xml:space="preserve"> SignalR</w:t>
+            </w:r>
+            <w:r>
+              <w:rPr>
+                <w:rFonts w:ascii="Arial" w:eastAsia="Arial" w:hAnsi="Arial" w:cs="Arial"/>
+                <w:color w:val="58524E"/>
+                <w:lang w:val="en-US" w:eastAsia="en-US"/>
+              </w:rPr>
+              <w:t>; Angular;</w:t>
+            </w:r>
+            <w:r>
+              <w:rPr>
+                <w:rFonts w:ascii="Arial" w:eastAsia="Arial" w:hAnsi="Arial" w:cs="Arial"/>
+                <w:color w:val="58524E"/>
+                <w:lang w:val="en-US" w:eastAsia="en-US"/>
+              </w:rPr>
+              <w:t xml:space="preserve"> React;</w:t>
+            </w:r>
+            <w:r>
+              <w:rPr>
+                <w:rFonts w:ascii="Arial" w:eastAsia="Arial" w:hAnsi="Arial" w:cs="Arial"/>
+                <w:color w:val="58524E"/>
+                <w:lang w:val="en-US" w:eastAsia="en-US"/>
+              </w:rPr>
+              <w:t xml:space="preserve"> EntityFramework</w:t>
+            </w:r>
+            <w:r>
+              <w:rPr>
+                <w:rFonts w:ascii="Arial" w:eastAsia="Arial" w:hAnsi="Arial" w:cs="Arial"/>
+                <w:color w:val="58524E"/>
+                <w:lang w:val="en-US" w:eastAsia="en-US"/>
+              </w:rPr>
+              <w:t>; Windows Forms</w:t>
+            </w:r>
+            <w:r>
+              <w:rPr>
+                <w:rFonts w:ascii="Arial" w:eastAsia="Arial" w:hAnsi="Arial" w:cs="Arial"/>
+                <w:color w:val="58524E"/>
+                <w:lang w:val="en-US" w:eastAsia="en-US"/>
+              </w:rPr>
+              <w:t>; JSON</w:t>
+            </w:r>
+            <w:r>
+              <w:rPr>
+                <w:rFonts w:ascii="Arial" w:eastAsia="Arial" w:hAnsi="Arial" w:cs="Arial"/>
+                <w:color w:val="58524E"/>
+                <w:lang w:val="en-US" w:eastAsia="en-US"/>
+              </w:rPr>
+              <w:t>;</w:t>
+            </w:r>
+            <w:r>
+              <w:rPr>
+                <w:rFonts w:ascii="Arial" w:eastAsia="Arial" w:hAnsi="Arial" w:cs="Arial"/>
+                <w:color w:val="58524E"/>
+                <w:lang w:val="en-US" w:eastAsia="en-US"/>
+              </w:rPr>
+              <w:t xml:space="preserve"> jQuery;</w:t>
+            </w:r>
+            <w:r>
+              <w:rPr>
+                <w:rFonts w:ascii="Arial" w:eastAsia="Arial" w:hAnsi="Arial" w:cs="Arial"/>
+                <w:color w:val="58524E"/>
+                <w:lang w:val="en-US" w:eastAsia="en-US"/>
+              </w:rPr>
               <w:t xml:space="preserve"> </w:t>
             </w:r>
-            <w:proofErr w:type="spellStart"/>
-            <w:r>
-              <w:rPr>
-                <w:rFonts w:ascii="Arial" w:eastAsia="Arial" w:hAnsi="Arial" w:cs="Arial"/>
-                <w:color w:val="58524E"/>
-                <w:lang w:val="en-US"/>
-              </w:rPr>
-              <w:t>SignalR</w:t>
-            </w:r>
-            <w:proofErr w:type="spellEnd"/>
-            <w:r>
-              <w:rPr>
-                <w:rFonts w:ascii="Arial" w:eastAsia="Arial" w:hAnsi="Arial" w:cs="Arial"/>
-                <w:color w:val="58524E"/>
-                <w:lang w:val="en-US" w:eastAsia="en-US"/>
-              </w:rPr>
-              <w:t>; Angular;</w:t>
-            </w:r>
-            <w:r>
-              <w:rPr>
-                <w:rFonts w:ascii="Arial" w:eastAsia="Arial" w:hAnsi="Arial" w:cs="Arial"/>
-                <w:color w:val="58524E"/>
-                <w:lang w:val="en-US" w:eastAsia="en-US"/>
-              </w:rPr>
-              <w:t xml:space="preserve"> React;</w:t>
-            </w:r>
-            <w:r>
-              <w:rPr>
-                <w:rFonts w:ascii="Arial" w:eastAsia="Arial" w:hAnsi="Arial" w:cs="Arial"/>
-                <w:color w:val="58524E"/>
-                <w:lang w:val="en-US" w:eastAsia="en-US"/>
-              </w:rPr>
-              <w:t xml:space="preserve"> </w:t>
-            </w:r>
-            <w:proofErr w:type="spellStart"/>
-            <w:r>
-              <w:rPr>
-                <w:rFonts w:ascii="Arial" w:eastAsia="Arial" w:hAnsi="Arial" w:cs="Arial"/>
-                <w:color w:val="58524E"/>
-                <w:lang w:val="en-US" w:eastAsia="en-US"/>
-              </w:rPr>
-              <w:t>EntityFramework</w:t>
-            </w:r>
-            <w:proofErr w:type="spellEnd"/>
-            <w:r>
-              <w:rPr>
-                <w:rFonts w:ascii="Arial" w:eastAsia="Arial" w:hAnsi="Arial" w:cs="Arial"/>
-                <w:color w:val="58524E"/>
-                <w:lang w:val="en-US" w:eastAsia="en-US"/>
-              </w:rPr>
-              <w:t>; Windows Forms</w:t>
-            </w:r>
-            <w:r>
-              <w:rPr>
-                <w:rFonts w:ascii="Arial" w:eastAsia="Arial" w:hAnsi="Arial" w:cs="Arial"/>
-                <w:color w:val="58524E"/>
-                <w:lang w:val="en-US" w:eastAsia="en-US"/>
-              </w:rPr>
-              <w:t>; JSON</w:t>
-            </w:r>
-            <w:r>
-              <w:rPr>
-                <w:rFonts w:ascii="Arial" w:eastAsia="Arial" w:hAnsi="Arial" w:cs="Arial"/>
-                <w:color w:val="58524E"/>
-                <w:lang w:val="en-US" w:eastAsia="en-US"/>
-              </w:rPr>
-              <w:t>;</w:t>
-            </w:r>
-            <w:r>
-              <w:rPr>
-                <w:rFonts w:ascii="Arial" w:eastAsia="Arial" w:hAnsi="Arial" w:cs="Arial"/>
-                <w:color w:val="58524E"/>
-                <w:lang w:val="en-US" w:eastAsia="en-US"/>
-              </w:rPr>
-              <w:t xml:space="preserve"> jQuery;</w:t>
-            </w:r>
-            <w:r>
-              <w:rPr>
-                <w:rFonts w:ascii="Arial" w:eastAsia="Arial" w:hAnsi="Arial" w:cs="Arial"/>
-                <w:color w:val="58524E"/>
-                <w:lang w:val="en-US" w:eastAsia="en-US"/>
-              </w:rPr>
-              <w:t xml:space="preserve"> </w:t>
-            </w:r>
-            <w:r>
-              <w:rPr>
-                <w:rFonts w:ascii="Arial" w:eastAsia="Arial" w:hAnsi="Arial" w:cs="Arial"/>
-                <w:color w:val="58524E"/>
-                <w:lang w:val="en-US" w:eastAsia="en-US"/>
-              </w:rPr>
-              <w:t xml:space="preserve">Bootstrap; </w:t>
-            </w:r>
-            <w:proofErr w:type="spellStart"/>
-            <w:r>
-              <w:rPr>
-                <w:rFonts w:ascii="Arial" w:eastAsia="Arial" w:hAnsi="Arial" w:cs="Arial"/>
-                <w:color w:val="58524E"/>
-                <w:lang w:val="en-US" w:eastAsia="en-US"/>
-              </w:rPr>
-              <w:t>Zurb</w:t>
-            </w:r>
-            <w:proofErr w:type="spellEnd"/>
-            <w:r>
-              <w:rPr>
-                <w:rFonts w:ascii="Arial" w:eastAsia="Arial" w:hAnsi="Arial" w:cs="Arial"/>
-                <w:color w:val="58524E"/>
-                <w:lang w:val="en-US" w:eastAsia="en-US"/>
-              </w:rPr>
-              <w:t xml:space="preserve"> Foundation; NodeJS; ADO.NET; Crystal Report; Web Services SOAP/REST; Cordova; </w:t>
-            </w:r>
-            <w:proofErr w:type="spellStart"/>
-            <w:r>
-              <w:rPr>
-                <w:rFonts w:ascii="Arial" w:eastAsia="Arial" w:hAnsi="Arial" w:cs="Arial"/>
-                <w:color w:val="58524E"/>
-                <w:lang w:val="en-US" w:eastAsia="en-US"/>
-              </w:rPr>
-              <w:t>Lightswitch</w:t>
-            </w:r>
-            <w:proofErr w:type="spellEnd"/>
-            <w:r>
-              <w:rPr>
-                <w:rFonts w:ascii="Arial" w:eastAsia="Arial" w:hAnsi="Arial" w:cs="Arial"/>
-                <w:color w:val="58524E"/>
-                <w:lang w:val="en-US" w:eastAsia="en-US"/>
-              </w:rPr>
-              <w:t xml:space="preserve">; WPF / XAML; XML / XSLT; AJAX; Auth0; </w:t>
-            </w:r>
-            <w:proofErr w:type="spellStart"/>
-            <w:r>
-              <w:rPr>
-                <w:rFonts w:ascii="Arial" w:eastAsia="Arial" w:hAnsi="Arial" w:cs="Arial"/>
-                <w:color w:val="58524E"/>
-                <w:lang w:val="en-US" w:eastAsia="en-US"/>
-              </w:rPr>
-              <w:t>OneSignal</w:t>
-            </w:r>
-            <w:proofErr w:type="spellEnd"/>
-            <w:r>
-              <w:rPr>
-                <w:rFonts w:ascii="Arial" w:eastAsia="Arial" w:hAnsi="Arial" w:cs="Arial"/>
-                <w:color w:val="58524E"/>
-                <w:lang w:val="en-US" w:eastAsia="en-US"/>
-              </w:rPr>
-              <w:t>; Dapper;</w:t>
+            <w:r>
+              <w:rPr>
+                <w:rFonts w:ascii="Arial" w:eastAsia="Arial" w:hAnsi="Arial" w:cs="Arial"/>
+                <w:color w:val="58524E"/>
+                <w:lang w:val="en-US" w:eastAsia="en-US"/>
+              </w:rPr>
+              <w:t>Bootstrap; Zurb Foundation; NodeJS; ADO.NET; Crystal Report; Web Services SOAP/REST; Cordova; Lightswitch; WPF / XAML; XML / XSLT; AJAX; Auth0; OneSignal; Dapper;</w:t>
             </w:r>
             <w:r>
               <w:rPr>
@@ -4979,18 +4893,8 @@
                 <w:color w:val="58524E"/>
                 <w:lang w:val="en-US" w:eastAsia="en-US"/>
               </w:rPr>
-              <w:t xml:space="preserve"> </w:t>
-            </w:r>
-            <w:proofErr w:type="spellStart"/>
-            <w:r>
-              <w:rPr>
-                <w:rFonts w:ascii="Arial" w:eastAsia="Arial" w:hAnsi="Arial" w:cs="Arial"/>
-                <w:color w:val="58524E"/>
-                <w:lang w:val="en-US" w:eastAsia="en-US"/>
-              </w:rPr>
-              <w:t>CosmosDB</w:t>
-            </w:r>
-            <w:proofErr w:type="spellEnd"/>
+              <w:t xml:space="preserve"> CosmosDB</w:t>
+            </w:r>
             <w:r>
               <w:rPr>
                 <w:rFonts w:ascii="Arial" w:eastAsia="Arial" w:hAnsi="Arial" w:cs="Arial"/>
@@ -5206,7 +5110,6 @@
                 <w:szCs w:val="20"/>
               </w:rPr>
             </w:pPr>
-            <w:proofErr w:type="spellStart"/>
             <w:r>
               <w:rPr>
                 <w:rFonts w:ascii="Georgia" w:eastAsia="Georgia" w:hAnsi="Georgia" w:cs="Georgia"/>
@@ -5217,7 +5120,6 @@
               </w:rPr>
               <w:t>Platforms</w:t>
             </w:r>
-            <w:proofErr w:type="spellEnd"/>
           </w:p>
         </w:tc>
         <w:tc>
@@ -7089,7 +6991,6 @@
           </mc:Fallback>
         </mc:AlternateContent>
       </w:r>
-      <w:proofErr w:type="spellStart"/>
       <w:r>
         <w:rPr>
           <w:rFonts w:ascii="Georgia" w:eastAsia="Georgia" w:hAnsi="Georgia" w:cs="Georgia"/>
@@ -7110,7 +7011,6 @@
         </w:rPr>
         <w:t>ducation</w:t>
       </w:r>
-      <w:proofErr w:type="spellEnd"/>
     </w:p>
     <w:tbl>
       <w:tblPr>
@@ -7285,29 +7185,7 @@
                 <w:szCs w:val="20"/>
                 <w:lang w:val="en-US"/>
               </w:rPr>
-              <w:t xml:space="preserve">“C.A. Dalla Chiesa” in </w:t>
-            </w:r>
-            <w:proofErr w:type="spellStart"/>
-            <w:r>
-              <w:rPr>
-                <w:rFonts w:ascii="Arial" w:eastAsia="Arial" w:hAnsi="Arial" w:cs="Arial"/>
-                <w:color w:val="58524E"/>
-                <w:sz w:val="20"/>
-                <w:szCs w:val="20"/>
-                <w:lang w:val="en-US"/>
-              </w:rPr>
-              <w:t>Afragola</w:t>
-            </w:r>
-            <w:proofErr w:type="spellEnd"/>
-            <w:r>
-              <w:rPr>
-                <w:rFonts w:ascii="Arial" w:eastAsia="Arial" w:hAnsi="Arial" w:cs="Arial"/>
-                <w:color w:val="58524E"/>
-                <w:sz w:val="20"/>
-                <w:szCs w:val="20"/>
-                <w:lang w:val="en-US"/>
-              </w:rPr>
-              <w:t xml:space="preserve"> (NA) with a final vote of 96/100</w:t>
+              <w:t>“C.A. Dalla Chiesa” in Afragola (NA) with a final vote of 96/100</w:t>
             </w:r>
           </w:p>
         </w:tc>
@@ -9909,7 +9787,6 @@
               </w:rPr>
             </w:pPr>
             <w:bookmarkStart w:id="2" w:name="_Hlk2802180"/>
-            <w:proofErr w:type="spellStart"/>
             <w:r>
               <w:rPr>
                 <w:rFonts w:ascii="Arial" w:eastAsia="Georgia" w:hAnsi="Arial" w:cs="Arial"/>
@@ -9920,7 +9797,6 @@
               </w:rPr>
               <w:t>Period</w:t>
             </w:r>
-            <w:proofErr w:type="spellEnd"/>
           </w:p>
         </w:tc>
         <w:tc>
@@ -10101,21 +9977,8 @@
                 <w:sz w:val="24"/>
                 <w:szCs w:val="24"/>
               </w:rPr>
-              <w:t xml:space="preserve">Premier Field </w:t>
-            </w:r>
-            <w:proofErr w:type="spellStart"/>
-            <w:r>
-              <w:rPr>
-                <w:rFonts w:ascii="Arial" w:eastAsia="Georgia" w:hAnsi="Arial" w:cs="Arial"/>
-                <w:b/>
-                <w:bCs/>
-                <w:color w:val="4F81BD" w:themeColor="accent1"/>
-                <w:sz w:val="24"/>
-                <w:szCs w:val="24"/>
-              </w:rPr>
-              <w:t>Engineer</w:t>
-            </w:r>
-            <w:proofErr w:type="spellEnd"/>
+              <w:t>Customer Engineer</w:t>
+            </w:r>
           </w:p>
         </w:tc>
       </w:tr>
@@ -10189,7 +10052,7 @@
                 <w:sz w:val="24"/>
                 <w:lang w:val="en-US" w:eastAsia="en-US"/>
               </w:rPr>
-              <w:t>PREMIER FIELD ENGINEER</w:t>
+              <w:t>CUSTOMER ENGINEER</w:t>
             </w:r>
             <w:r>
               <w:rPr>
@@ -10284,25 +10147,7 @@
                 <w:color w:val="58524E"/>
                 <w:lang w:val="en-US" w:eastAsia="en-US"/>
               </w:rPr>
-              <w:t xml:space="preserve">(IaaS, </w:t>
-            </w:r>
-            <w:proofErr w:type="spellStart"/>
-            <w:r>
-              <w:rPr>
-                <w:rFonts w:ascii="Arial" w:eastAsia="Arial" w:hAnsi="Arial" w:cs="Arial"/>
-                <w:color w:val="58524E"/>
-                <w:lang w:val="en-US" w:eastAsia="en-US"/>
-              </w:rPr>
-              <w:t>Paas</w:t>
-            </w:r>
-            <w:proofErr w:type="spellEnd"/>
-            <w:r>
-              <w:rPr>
-                <w:rFonts w:ascii="Arial" w:eastAsia="Arial" w:hAnsi="Arial" w:cs="Arial"/>
-                <w:color w:val="58524E"/>
-                <w:lang w:val="en-US" w:eastAsia="en-US"/>
-              </w:rPr>
-              <w:t>, Serverless,</w:t>
+              <w:t>(IaaS, Paas, Serverless,</w:t>
             </w:r>
             <w:r>
               <w:rPr>
@@ -10342,25 +10187,7 @@
                 <w:color w:val="58524E"/>
                 <w:lang w:val="en-US" w:eastAsia="en-US"/>
               </w:rPr>
-              <w:t xml:space="preserve">, Visual Studio, .NET Core, .NET Framework, SQL Server, C#, VB.NET, ASP.NET, </w:t>
-            </w:r>
-            <w:proofErr w:type="spellStart"/>
-            <w:r>
-              <w:rPr>
-                <w:rFonts w:ascii="Arial" w:eastAsia="Arial" w:hAnsi="Arial" w:cs="Arial"/>
-                <w:color w:val="58524E"/>
-                <w:lang w:val="en-US" w:eastAsia="en-US"/>
-              </w:rPr>
-              <w:t>EntityFramework</w:t>
-            </w:r>
-            <w:proofErr w:type="spellEnd"/>
-            <w:r>
-              <w:rPr>
-                <w:rFonts w:ascii="Arial" w:eastAsia="Arial" w:hAnsi="Arial" w:cs="Arial"/>
-                <w:color w:val="58524E"/>
-                <w:lang w:val="en-US" w:eastAsia="en-US"/>
-              </w:rPr>
-              <w:t>, WCF, WPF, Windows Forms</w:t>
+              <w:t>, Visual Studio, .NET Core, .NET Framework, SQL Server, C#, VB.NET, ASP.NET, EntityFramework, WCF, WPF, Windows Forms</w:t>
             </w:r>
           </w:p>
         </w:tc>
@@ -10385,7 +10212,6 @@
                 <w:szCs w:val="20"/>
               </w:rPr>
             </w:pPr>
-            <w:proofErr w:type="spellStart"/>
             <w:r>
               <w:rPr>
                 <w:rFonts w:ascii="Arial" w:eastAsia="Georgia" w:hAnsi="Arial" w:cs="Arial"/>
@@ -10396,7 +10222,6 @@
               </w:rPr>
               <w:t>Period</w:t>
             </w:r>
-            <w:proofErr w:type="spellEnd"/>
           </w:p>
         </w:tc>
         <w:tc>
@@ -10509,31 +10334,7 @@
                 <w:szCs w:val="26"/>
                 <w:lang w:val="en-US" w:eastAsia="en-US"/>
               </w:rPr>
-              <w:t xml:space="preserve">INNOVAWAY </w:t>
-            </w:r>
-            <w:proofErr w:type="spellStart"/>
-            <w:r>
-              <w:rPr>
-                <w:rFonts w:ascii="Arial" w:eastAsia="Arial" w:hAnsi="Arial" w:cs="Arial"/>
-                <w:b/>
-                <w:color w:val="58524E"/>
-                <w:sz w:val="26"/>
-                <w:szCs w:val="26"/>
-                <w:lang w:val="en-US" w:eastAsia="en-US"/>
-              </w:rPr>
-              <w:t>s.p.a</w:t>
-            </w:r>
-            <w:proofErr w:type="spellEnd"/>
-            <w:r>
-              <w:rPr>
-                <w:rFonts w:ascii="Arial" w:eastAsia="Arial" w:hAnsi="Arial" w:cs="Arial"/>
-                <w:b/>
-                <w:color w:val="58524E"/>
-                <w:sz w:val="26"/>
-                <w:szCs w:val="26"/>
-                <w:lang w:val="en-US" w:eastAsia="en-US"/>
-              </w:rPr>
-              <w:t>.</w:t>
+              <w:t>INNOVAWAY s.p.a.</w:t>
             </w:r>
           </w:p>
         </w:tc>
@@ -10737,25 +10538,7 @@
                 <w:color w:val="58524E"/>
                 <w:lang w:val="en-US" w:eastAsia="en-US"/>
               </w:rPr>
-              <w:t xml:space="preserve">NodeJS, </w:t>
-            </w:r>
-            <w:proofErr w:type="spellStart"/>
-            <w:r>
-              <w:rPr>
-                <w:rFonts w:ascii="Arial" w:eastAsia="Arial" w:hAnsi="Arial" w:cs="Arial"/>
-                <w:color w:val="58524E"/>
-                <w:lang w:val="en-US" w:eastAsia="en-US"/>
-              </w:rPr>
-              <w:t>Javascript</w:t>
-            </w:r>
-            <w:proofErr w:type="spellEnd"/>
-            <w:r>
-              <w:rPr>
-                <w:rFonts w:ascii="Arial" w:eastAsia="Arial" w:hAnsi="Arial" w:cs="Arial"/>
-                <w:color w:val="58524E"/>
-                <w:lang w:val="en-US" w:eastAsia="en-US"/>
-              </w:rPr>
-              <w:t>, HTML, Angular, Elect</w:t>
+              <w:t>NodeJS, Javascript, HTML, Angular, Elect</w:t>
             </w:r>
             <w:r>
               <w:rPr>
@@ -10771,72 +10554,8 @@
                 <w:color w:val="58524E"/>
                 <w:lang w:val="en-US" w:eastAsia="en-US"/>
               </w:rPr>
-              <w:t xml:space="preserve">on, </w:t>
-            </w:r>
-            <w:proofErr w:type="spellStart"/>
-            <w:r>
-              <w:rPr>
-                <w:rFonts w:ascii="Arial" w:eastAsia="Arial" w:hAnsi="Arial" w:cs="Arial"/>
-                <w:color w:val="58524E"/>
-                <w:lang w:val="en-US" w:eastAsia="en-US"/>
-              </w:rPr>
-              <w:t>rsyslog</w:t>
-            </w:r>
-            <w:proofErr w:type="spellEnd"/>
-            <w:r>
-              <w:rPr>
-                <w:rFonts w:ascii="Arial" w:eastAsia="Arial" w:hAnsi="Arial" w:cs="Arial"/>
-                <w:color w:val="58524E"/>
-                <w:lang w:val="en-US" w:eastAsia="en-US"/>
-              </w:rPr>
-              <w:t xml:space="preserve">, RabbitMQ, </w:t>
-            </w:r>
-            <w:proofErr w:type="spellStart"/>
-            <w:r>
-              <w:rPr>
-                <w:rFonts w:ascii="Arial" w:eastAsia="Arial" w:hAnsi="Arial" w:cs="Arial"/>
-                <w:color w:val="58524E"/>
-                <w:lang w:val="en-US" w:eastAsia="en-US"/>
-              </w:rPr>
-              <w:t>ElasticSearch</w:t>
-            </w:r>
-            <w:proofErr w:type="spellEnd"/>
-            <w:r>
-              <w:rPr>
-                <w:rFonts w:ascii="Arial" w:eastAsia="Arial" w:hAnsi="Arial" w:cs="Arial"/>
-                <w:color w:val="58524E"/>
-                <w:lang w:val="en-US" w:eastAsia="en-US"/>
-              </w:rPr>
-              <w:t xml:space="preserve">, Logstash, Kibana, Beats, </w:t>
-            </w:r>
-            <w:proofErr w:type="spellStart"/>
-            <w:r>
-              <w:rPr>
-                <w:rFonts w:ascii="Arial" w:eastAsia="Arial" w:hAnsi="Arial" w:cs="Arial"/>
-                <w:color w:val="58524E"/>
-                <w:lang w:val="en-US" w:eastAsia="en-US"/>
-              </w:rPr>
-              <w:t>hawkBit</w:t>
-            </w:r>
-            <w:proofErr w:type="spellEnd"/>
-            <w:r>
-              <w:rPr>
-                <w:rFonts w:ascii="Arial" w:eastAsia="Arial" w:hAnsi="Arial" w:cs="Arial"/>
-                <w:color w:val="58524E"/>
-                <w:lang w:val="en-US" w:eastAsia="en-US"/>
-              </w:rPr>
-              <w:t xml:space="preserve">, </w:t>
-            </w:r>
-            <w:proofErr w:type="spellStart"/>
-            <w:r>
-              <w:rPr>
-                <w:rFonts w:ascii="Arial" w:eastAsia="Arial" w:hAnsi="Arial" w:cs="Arial"/>
-                <w:color w:val="58524E"/>
-                <w:lang w:val="en-US" w:eastAsia="en-US"/>
-              </w:rPr>
-              <w:t>SailsJS</w:t>
-            </w:r>
-            <w:proofErr w:type="spellEnd"/>
+              <w:t>on, rsyslog, RabbitMQ, ElasticSearch, Logstash, Kibana, Beats, hawkBit, SailsJS</w:t>
+            </w:r>
           </w:p>
           <w:p>
             <w:pPr>
@@ -10903,25 +10622,14 @@
                 <w:lang w:val="en-US" w:eastAsia="en-US"/>
               </w:rPr>
             </w:pPr>
-            <w:proofErr w:type="spellStart"/>
-            <w:r>
-              <w:rPr>
-                <w:rFonts w:ascii="Arial" w:eastAsia="Arial" w:hAnsi="Arial" w:cs="Arial"/>
-                <w:b/>
-                <w:color w:val="58524E"/>
-                <w:lang w:val="en-US" w:eastAsia="en-US"/>
-              </w:rPr>
-              <w:t>Descrizione</w:t>
-            </w:r>
-            <w:proofErr w:type="spellEnd"/>
-            <w:r>
-              <w:rPr>
-                <w:rFonts w:ascii="Arial" w:eastAsia="Arial" w:hAnsi="Arial" w:cs="Arial"/>
-                <w:b/>
-                <w:color w:val="58524E"/>
-                <w:lang w:val="en-US" w:eastAsia="en-US"/>
-              </w:rPr>
-              <w:t xml:space="preserve">: </w:t>
+            <w:r>
+              <w:rPr>
+                <w:rFonts w:ascii="Arial" w:eastAsia="Arial" w:hAnsi="Arial" w:cs="Arial"/>
+                <w:b/>
+                <w:color w:val="58524E"/>
+                <w:lang w:val="en-US" w:eastAsia="en-US"/>
+              </w:rPr>
+              <w:t xml:space="preserve">Descrizione: </w:t>
             </w:r>
             <w:r>
               <w:rPr>
@@ -10968,25 +10676,7 @@
                 <w:color w:val="58524E"/>
                 <w:lang w:val="en-US" w:eastAsia="en-US"/>
               </w:rPr>
-              <w:t xml:space="preserve">C#, </w:t>
-            </w:r>
-            <w:proofErr w:type="spellStart"/>
-            <w:r>
-              <w:rPr>
-                <w:rFonts w:ascii="Arial" w:eastAsia="Arial" w:hAnsi="Arial" w:cs="Arial"/>
-                <w:color w:val="58524E"/>
-                <w:lang w:val="en-US" w:eastAsia="en-US"/>
-              </w:rPr>
-              <w:t>Javascript</w:t>
-            </w:r>
-            <w:proofErr w:type="spellEnd"/>
-            <w:r>
-              <w:rPr>
-                <w:rFonts w:ascii="Arial" w:eastAsia="Arial" w:hAnsi="Arial" w:cs="Arial"/>
-                <w:color w:val="58524E"/>
-                <w:lang w:val="en-US" w:eastAsia="en-US"/>
-              </w:rPr>
-              <w:t xml:space="preserve">, </w:t>
+              <w:t xml:space="preserve">C#, Javascript, </w:t>
             </w:r>
             <w:r>
               <w:rPr>
@@ -11028,7 +10718,6 @@
                 <w:szCs w:val="20"/>
               </w:rPr>
             </w:pPr>
-            <w:proofErr w:type="spellStart"/>
             <w:r>
               <w:rPr>
                 <w:rFonts w:ascii="Arial" w:eastAsia="Georgia" w:hAnsi="Arial" w:cs="Arial"/>
@@ -11039,7 +10728,6 @@
               </w:rPr>
               <w:t>Period</w:t>
             </w:r>
-            <w:proofErr w:type="spellEnd"/>
           </w:p>
         </w:tc>
         <w:tc>
@@ -11165,7 +10853,6 @@
               </w:rPr>
               <w:t xml:space="preserve">GROUP </w:t>
             </w:r>
-            <w:proofErr w:type="spellStart"/>
             <w:r>
               <w:rPr>
                 <w:rFonts w:ascii="Arial" w:eastAsia="Arial" w:hAnsi="Arial" w:cs="Arial"/>
@@ -11175,19 +10862,7 @@
                 <w:szCs w:val="26"/>
                 <w:lang w:val="en-US" w:eastAsia="en-US"/>
               </w:rPr>
-              <w:t>s.p.a</w:t>
-            </w:r>
-            <w:proofErr w:type="spellEnd"/>
-            <w:r>
-              <w:rPr>
-                <w:rFonts w:ascii="Arial" w:eastAsia="Arial" w:hAnsi="Arial" w:cs="Arial"/>
-                <w:b/>
-                <w:color w:val="58524E"/>
-                <w:sz w:val="26"/>
-                <w:szCs w:val="26"/>
-                <w:lang w:val="en-US" w:eastAsia="en-US"/>
-              </w:rPr>
-              <w:t>.</w:t>
+              <w:t>s.p.a.</w:t>
             </w:r>
           </w:p>
         </w:tc>
@@ -11589,43 +11264,7 @@
                 <w:color w:val="58524E"/>
                 <w:lang w:val="en-US"/>
               </w:rPr>
-              <w:t xml:space="preserve">C#, SQL Server, </w:t>
-            </w:r>
-            <w:proofErr w:type="spellStart"/>
-            <w:r>
-              <w:rPr>
-                <w:rFonts w:ascii="Arial" w:eastAsia="Arial" w:hAnsi="Arial" w:cs="Arial"/>
-                <w:color w:val="58524E"/>
-                <w:lang w:val="en-US"/>
-              </w:rPr>
-              <w:t>EntityFramework</w:t>
-            </w:r>
-            <w:proofErr w:type="spellEnd"/>
-            <w:r>
-              <w:rPr>
-                <w:rFonts w:ascii="Arial" w:eastAsia="Arial" w:hAnsi="Arial" w:cs="Arial"/>
-                <w:color w:val="58524E"/>
-                <w:lang w:val="en-US"/>
-              </w:rPr>
-              <w:t xml:space="preserve">, </w:t>
-            </w:r>
-            <w:proofErr w:type="spellStart"/>
-            <w:r>
-              <w:rPr>
-                <w:rFonts w:ascii="Arial" w:eastAsia="Arial" w:hAnsi="Arial" w:cs="Arial"/>
-                <w:color w:val="58524E"/>
-                <w:lang w:val="en-US"/>
-              </w:rPr>
-              <w:t>WebServices</w:t>
-            </w:r>
-            <w:proofErr w:type="spellEnd"/>
-            <w:r>
-              <w:rPr>
-                <w:rFonts w:ascii="Arial" w:eastAsia="Arial" w:hAnsi="Arial" w:cs="Arial"/>
-                <w:color w:val="58524E"/>
-                <w:lang w:val="en-US"/>
-              </w:rPr>
-              <w:t xml:space="preserve"> SOAP</w:t>
+              <w:t>C#, SQL Server, EntityFramework, WebServices SOAP</w:t>
             </w:r>
             <w:r>
               <w:rPr>
@@ -11810,25 +11449,7 @@
                 <w:color w:val="58524E"/>
                 <w:lang w:val="en-US"/>
               </w:rPr>
-              <w:t xml:space="preserve">C#, SQL Server, </w:t>
-            </w:r>
-            <w:proofErr w:type="spellStart"/>
-            <w:r>
-              <w:rPr>
-                <w:rFonts w:ascii="Arial" w:eastAsia="Arial" w:hAnsi="Arial" w:cs="Arial"/>
-                <w:color w:val="58524E"/>
-                <w:lang w:val="en-US"/>
-              </w:rPr>
-              <w:t>EntityFramework</w:t>
-            </w:r>
-            <w:proofErr w:type="spellEnd"/>
-            <w:r>
-              <w:rPr>
-                <w:rFonts w:ascii="Arial" w:eastAsia="Arial" w:hAnsi="Arial" w:cs="Arial"/>
-                <w:color w:val="58524E"/>
-                <w:lang w:val="en-US"/>
-              </w:rPr>
-              <w:t>, ASP.NET Web API, Swagger</w:t>
+              <w:t>C#, SQL Server, EntityFramework, ASP.NET Web API, Swagger</w:t>
             </w:r>
             <w:r>
               <w:rPr>
@@ -11861,7 +11482,6 @@
                 <w:szCs w:val="20"/>
               </w:rPr>
             </w:pPr>
-            <w:proofErr w:type="spellStart"/>
             <w:r>
               <w:rPr>
                 <w:rFonts w:ascii="Arial" w:eastAsia="Georgia" w:hAnsi="Arial" w:cs="Arial"/>
@@ -11872,7 +11492,6 @@
               </w:rPr>
               <w:t>Period</w:t>
             </w:r>
-            <w:proofErr w:type="spellEnd"/>
           </w:p>
         </w:tc>
         <w:tc>
@@ -12234,43 +11853,15 @@
                 <w:color w:val="58524E"/>
                 <w:lang w:val="en-US" w:eastAsia="en-US"/>
               </w:rPr>
-              <w:t xml:space="preserve">, </w:t>
-            </w:r>
-            <w:proofErr w:type="spellStart"/>
-            <w:r>
-              <w:rPr>
-                <w:rFonts w:ascii="Arial" w:eastAsia="Arial" w:hAnsi="Arial" w:cs="Arial"/>
-                <w:color w:val="58524E"/>
-                <w:lang w:val="en-US" w:eastAsia="en-US"/>
-              </w:rPr>
-              <w:t>EntityFramework</w:t>
-            </w:r>
-            <w:proofErr w:type="spellEnd"/>
-            <w:r>
-              <w:rPr>
-                <w:rFonts w:ascii="Arial" w:eastAsia="Arial" w:hAnsi="Arial" w:cs="Arial"/>
-                <w:color w:val="58524E"/>
-                <w:lang w:val="en-US" w:eastAsia="en-US"/>
-              </w:rPr>
-              <w:t xml:space="preserve">, HTML, CSS, jQuery, SQL Server, </w:t>
-            </w:r>
-            <w:proofErr w:type="spellStart"/>
-            <w:r>
-              <w:rPr>
-                <w:rFonts w:ascii="Arial" w:eastAsia="Arial" w:hAnsi="Arial" w:cs="Arial"/>
-                <w:color w:val="58524E"/>
-                <w:lang w:val="en-US" w:eastAsia="en-US"/>
-              </w:rPr>
-              <w:t>WebServices</w:t>
-            </w:r>
-            <w:proofErr w:type="spellEnd"/>
-            <w:r>
-              <w:rPr>
-                <w:rFonts w:ascii="Arial" w:eastAsia="Arial" w:hAnsi="Arial" w:cs="Arial"/>
-                <w:color w:val="58524E"/>
-                <w:lang w:val="en-US" w:eastAsia="en-US"/>
-              </w:rPr>
-              <w:t xml:space="preserve"> SOAP</w:t>
+              <w:t>, EntityFramework</w:t>
+            </w:r>
+            <w:r>
+              <w:rPr>
+                <w:rFonts w:ascii="Arial" w:eastAsia="Arial" w:hAnsi="Arial" w:cs="Arial"/>
+                <w:color w:val="58524E"/>
+                <w:lang w:val="en-US" w:eastAsia="en-US"/>
+              </w:rPr>
+              <w:t>, HTML, CSS, jQuery, SQL Server, WebServices SOAP</w:t>
             </w:r>
           </w:p>
           <w:p>
@@ -12572,25 +12163,7 @@
                 <w:color w:val="58524E"/>
                 <w:lang w:val="en-US" w:eastAsia="en-US"/>
               </w:rPr>
-              <w:t xml:space="preserve">, SQL Server, Access, Crystal Report, </w:t>
-            </w:r>
-            <w:proofErr w:type="spellStart"/>
-            <w:r>
-              <w:rPr>
-                <w:rFonts w:ascii="Arial" w:eastAsia="Arial" w:hAnsi="Arial" w:cs="Arial"/>
-                <w:color w:val="58524E"/>
-                <w:lang w:val="en-US" w:eastAsia="en-US"/>
-              </w:rPr>
-              <w:t>WebServices</w:t>
-            </w:r>
-            <w:proofErr w:type="spellEnd"/>
-            <w:r>
-              <w:rPr>
-                <w:rFonts w:ascii="Arial" w:eastAsia="Arial" w:hAnsi="Arial" w:cs="Arial"/>
-                <w:color w:val="58524E"/>
-                <w:lang w:val="en-US" w:eastAsia="en-US"/>
-              </w:rPr>
-              <w:t xml:space="preserve"> REST</w:t>
+              <w:t>, SQL Server, Access, Crystal Report, WebServices REST</w:t>
             </w:r>
             <w:r>
               <w:rPr>
@@ -12763,43 +12336,7 @@
                 <w:color w:val="58524E"/>
                 <w:lang w:val="en-US" w:eastAsia="en-US"/>
               </w:rPr>
-              <w:t xml:space="preserve"> </w:t>
-            </w:r>
-            <w:proofErr w:type="spellStart"/>
-            <w:r>
-              <w:rPr>
-                <w:rFonts w:ascii="Arial" w:eastAsia="Arial" w:hAnsi="Arial" w:cs="Arial"/>
-                <w:color w:val="58524E"/>
-                <w:lang w:val="en-US" w:eastAsia="en-US"/>
-              </w:rPr>
-              <w:t>EntityFramework</w:t>
-            </w:r>
-            <w:proofErr w:type="spellEnd"/>
-            <w:r>
-              <w:rPr>
-                <w:rFonts w:ascii="Arial" w:eastAsia="Arial" w:hAnsi="Arial" w:cs="Arial"/>
-                <w:color w:val="58524E"/>
-                <w:lang w:val="en-US" w:eastAsia="en-US"/>
-              </w:rPr>
-              <w:t xml:space="preserve">, SQL Server, </w:t>
-            </w:r>
-            <w:proofErr w:type="spellStart"/>
-            <w:r>
-              <w:rPr>
-                <w:rFonts w:ascii="Arial" w:eastAsia="Arial" w:hAnsi="Arial" w:cs="Arial"/>
-                <w:color w:val="58524E"/>
-                <w:lang w:val="en-US" w:eastAsia="en-US"/>
-              </w:rPr>
-              <w:t>WebServices</w:t>
-            </w:r>
-            <w:proofErr w:type="spellEnd"/>
-            <w:r>
-              <w:rPr>
-                <w:rFonts w:ascii="Arial" w:eastAsia="Arial" w:hAnsi="Arial" w:cs="Arial"/>
-                <w:color w:val="58524E"/>
-                <w:lang w:val="en-US" w:eastAsia="en-US"/>
-              </w:rPr>
-              <w:t xml:space="preserve"> REST</w:t>
+              <w:t xml:space="preserve"> EntityFramework, SQL Server, WebServices REST</w:t>
             </w:r>
           </w:p>
         </w:tc>
@@ -12825,7 +12362,6 @@
                 <w:szCs w:val="20"/>
               </w:rPr>
             </w:pPr>
-            <w:proofErr w:type="spellStart"/>
             <w:r>
               <w:rPr>
                 <w:rFonts w:ascii="Arial" w:eastAsia="Georgia" w:hAnsi="Arial" w:cs="Arial"/>
@@ -12836,7 +12372,6 @@
               </w:rPr>
               <w:t>Period</w:t>
             </w:r>
-            <w:proofErr w:type="spellEnd"/>
           </w:p>
         </w:tc>
         <w:tc>
@@ -13174,25 +12709,7 @@
                 <w:color w:val="58524E"/>
                 <w:lang w:val="en-US" w:eastAsia="en-US"/>
               </w:rPr>
-              <w:t xml:space="preserve">, SQL Embedded, HTML, CSS, SQL Server, </w:t>
-            </w:r>
-            <w:proofErr w:type="spellStart"/>
-            <w:r>
-              <w:rPr>
-                <w:rFonts w:ascii="Arial" w:eastAsia="Arial" w:hAnsi="Arial" w:cs="Arial"/>
-                <w:color w:val="58524E"/>
-                <w:lang w:val="en-US" w:eastAsia="en-US"/>
-              </w:rPr>
-              <w:t>WebServices</w:t>
-            </w:r>
-            <w:proofErr w:type="spellEnd"/>
-            <w:r>
-              <w:rPr>
-                <w:rFonts w:ascii="Arial" w:eastAsia="Arial" w:hAnsi="Arial" w:cs="Arial"/>
-                <w:color w:val="58524E"/>
-                <w:lang w:val="en-US" w:eastAsia="en-US"/>
-              </w:rPr>
-              <w:t xml:space="preserve"> SOAP</w:t>
+              <w:t>, SQL Embedded, HTML, CSS, SQL Server, WebServices SOAP</w:t>
             </w:r>
           </w:p>
           <w:p>
@@ -13323,25 +12840,7 @@
                 <w:color w:val="58524E"/>
                 <w:lang w:val="en-US" w:eastAsia="en-US"/>
               </w:rPr>
-              <w:t xml:space="preserve">Implementation of a PACS (picture archiving and communication system) for the storage, transmission, </w:t>
-            </w:r>
-            <w:proofErr w:type="gramStart"/>
-            <w:r>
-              <w:rPr>
-                <w:rFonts w:ascii="Arial" w:eastAsia="Arial" w:hAnsi="Arial" w:cs="Arial"/>
-                <w:color w:val="58524E"/>
-                <w:lang w:val="en-US" w:eastAsia="en-US"/>
-              </w:rPr>
-              <w:t>display</w:t>
-            </w:r>
-            <w:proofErr w:type="gramEnd"/>
-            <w:r>
-              <w:rPr>
-                <w:rFonts w:ascii="Arial" w:eastAsia="Arial" w:hAnsi="Arial" w:cs="Arial"/>
-                <w:color w:val="58524E"/>
-                <w:lang w:val="en-US" w:eastAsia="en-US"/>
-              </w:rPr>
-              <w:t xml:space="preserve"> and printing of digital diagnostic images in 3D and 4D using the DICOM standard</w:t>
+              <w:t>Implementation of a PACS (picture archiving and communication system) for the storage, transmission, display and printing of digital diagnostic images in 3D and 4D using the DICOM standard</w:t>
             </w:r>
             <w:r>
               <w:rPr>
@@ -13431,25 +12930,7 @@
                 <w:color w:val="58524E"/>
                 <w:lang w:val="en-US" w:eastAsia="en-US"/>
               </w:rPr>
-              <w:t xml:space="preserve">, SQL Embedded, HTML, CSS, SQL Server, </w:t>
-            </w:r>
-            <w:proofErr w:type="spellStart"/>
-            <w:r>
-              <w:rPr>
-                <w:rFonts w:ascii="Arial" w:eastAsia="Arial" w:hAnsi="Arial" w:cs="Arial"/>
-                <w:color w:val="58524E"/>
-                <w:lang w:val="en-US" w:eastAsia="en-US"/>
-              </w:rPr>
-              <w:t>WebServices</w:t>
-            </w:r>
-            <w:proofErr w:type="spellEnd"/>
-            <w:r>
-              <w:rPr>
-                <w:rFonts w:ascii="Arial" w:eastAsia="Arial" w:hAnsi="Arial" w:cs="Arial"/>
-                <w:color w:val="58524E"/>
-                <w:lang w:val="en-US" w:eastAsia="en-US"/>
-              </w:rPr>
-              <w:t xml:space="preserve"> SOAP, Crystal Report</w:t>
+              <w:t>, SQL Embedded, HTML, CSS, SQL Server, WebServices SOAP, Crystal Report</w:t>
             </w:r>
           </w:p>
           <w:p>
@@ -13571,25 +13052,7 @@
                 <w:color w:val="58524E"/>
                 <w:lang w:val="en-US" w:eastAsia="en-US"/>
               </w:rPr>
-              <w:t xml:space="preserve">Windows Form, C#, SQL Embedded, Crystal Report, </w:t>
-            </w:r>
-            <w:proofErr w:type="spellStart"/>
-            <w:r>
-              <w:rPr>
-                <w:rFonts w:ascii="Arial" w:eastAsia="Arial" w:hAnsi="Arial" w:cs="Arial"/>
-                <w:color w:val="58524E"/>
-                <w:lang w:val="en-US" w:eastAsia="en-US"/>
-              </w:rPr>
-              <w:t>Sql</w:t>
-            </w:r>
-            <w:proofErr w:type="spellEnd"/>
-            <w:r>
-              <w:rPr>
-                <w:rFonts w:ascii="Arial" w:eastAsia="Arial" w:hAnsi="Arial" w:cs="Arial"/>
-                <w:color w:val="58524E"/>
-                <w:lang w:val="en-US" w:eastAsia="en-US"/>
-              </w:rPr>
-              <w:t xml:space="preserve"> Server, Windows Mobile, SQL Server CE </w:t>
+              <w:t xml:space="preserve">Windows Form, C#, SQL Embedded, Crystal Report, Sql Server, Windows Mobile, SQL Server CE </w:t>
             </w:r>
           </w:p>
           <w:p>
@@ -15544,7 +15007,6 @@
                 <w:szCs w:val="20"/>
               </w:rPr>
             </w:pPr>
-            <w:proofErr w:type="gramStart"/>
             <w:r>
               <w:rPr>
                 <w:rFonts w:ascii="Arial" w:eastAsia="Georgia" w:hAnsi="Arial" w:cs="Arial"/>
@@ -15555,7 +15017,6 @@
               </w:rPr>
               <w:t>Location</w:t>
             </w:r>
-            <w:proofErr w:type="gramEnd"/>
           </w:p>
         </w:tc>
         <w:tc>
@@ -15672,7 +15133,6 @@
                 <w:szCs w:val="20"/>
               </w:rPr>
             </w:pPr>
-            <w:proofErr w:type="spellStart"/>
             <w:r>
               <w:rPr>
                 <w:rFonts w:ascii="Arial" w:eastAsia="Georgia" w:hAnsi="Arial" w:cs="Arial"/>
@@ -15683,7 +15143,6 @@
               </w:rPr>
               <w:t>Description</w:t>
             </w:r>
-            <w:proofErr w:type="spellEnd"/>
           </w:p>
         </w:tc>
         <w:tc>
@@ -15889,7 +15348,6 @@
                 <w:lang w:eastAsia="en-US"/>
               </w:rPr>
             </w:pPr>
-            <w:proofErr w:type="spellStart"/>
             <w:r>
               <w:rPr>
                 <w:rFonts w:ascii="Arial" w:eastAsia="Arial" w:hAnsi="Arial" w:cs="Arial"/>
@@ -15900,7 +15358,6 @@
               </w:rPr>
               <w:t>RawORM</w:t>
             </w:r>
-            <w:proofErr w:type="spellEnd"/>
           </w:p>
         </w:tc>
       </w:tr>
@@ -15925,7 +15382,6 @@
                 <w:szCs w:val="20"/>
               </w:rPr>
             </w:pPr>
-            <w:proofErr w:type="gramStart"/>
             <w:r>
               <w:rPr>
                 <w:rFonts w:ascii="Arial" w:eastAsia="Georgia" w:hAnsi="Arial" w:cs="Arial"/>
@@ -15936,7 +15392,6 @@
               </w:rPr>
               <w:t>Location</w:t>
             </w:r>
-            <w:proofErr w:type="gramEnd"/>
           </w:p>
         </w:tc>
         <w:tc>
@@ -16053,7 +15508,6 @@
                 <w:szCs w:val="20"/>
               </w:rPr>
             </w:pPr>
-            <w:proofErr w:type="spellStart"/>
             <w:r>
               <w:rPr>
                 <w:rFonts w:ascii="Arial" w:eastAsia="Georgia" w:hAnsi="Arial" w:cs="Arial"/>
@@ -16064,7 +15518,6 @@
               </w:rPr>
               <w:t>Description</w:t>
             </w:r>
-            <w:proofErr w:type="spellEnd"/>
           </w:p>
         </w:tc>
         <w:tc>
@@ -16214,7 +15667,6 @@
                 <w:lang w:eastAsia="en-US"/>
               </w:rPr>
             </w:pPr>
-            <w:proofErr w:type="spellStart"/>
             <w:r>
               <w:rPr>
                 <w:rFonts w:ascii="Arial" w:eastAsia="Arial" w:hAnsi="Arial" w:cs="Arial"/>
@@ -16225,7 +15677,6 @@
               </w:rPr>
               <w:t>EasyDataFile</w:t>
             </w:r>
-            <w:proofErr w:type="spellEnd"/>
           </w:p>
         </w:tc>
       </w:tr>
@@ -16250,7 +15701,6 @@
                 <w:szCs w:val="20"/>
               </w:rPr>
             </w:pPr>
-            <w:proofErr w:type="gramStart"/>
             <w:r>
               <w:rPr>
                 <w:rFonts w:ascii="Arial" w:eastAsia="Georgia" w:hAnsi="Arial" w:cs="Arial"/>
@@ -16261,7 +15711,6 @@
               </w:rPr>
               <w:t>Location</w:t>
             </w:r>
-            <w:proofErr w:type="gramEnd"/>
           </w:p>
         </w:tc>
         <w:tc>
@@ -16381,7 +15830,6 @@
                 <w:szCs w:val="20"/>
               </w:rPr>
             </w:pPr>
-            <w:proofErr w:type="spellStart"/>
             <w:r>
               <w:rPr>
                 <w:rFonts w:ascii="Arial" w:eastAsia="Georgia" w:hAnsi="Arial" w:cs="Arial"/>
@@ -16392,7 +15840,6 @@
               </w:rPr>
               <w:t>Description</w:t>
             </w:r>
-            <w:proofErr w:type="spellEnd"/>
           </w:p>
         </w:tc>
         <w:tc>
@@ -16544,7 +15991,6 @@
                 <w:lang w:eastAsia="en-US"/>
               </w:rPr>
             </w:pPr>
-            <w:proofErr w:type="spellStart"/>
             <w:r>
               <w:rPr>
                 <w:rFonts w:ascii="Arial" w:eastAsia="Arial" w:hAnsi="Arial" w:cs="Arial"/>
@@ -16553,18 +15999,7 @@
                 <w:sz w:val="24"/>
                 <w:lang w:eastAsia="en-US"/>
               </w:rPr>
-              <w:t>ChessBoard</w:t>
-            </w:r>
-            <w:proofErr w:type="spellEnd"/>
-            <w:r>
-              <w:rPr>
-                <w:rFonts w:ascii="Arial" w:eastAsia="Arial" w:hAnsi="Arial" w:cs="Arial"/>
-                <w:b/>
-                <w:color w:val="58524E"/>
-                <w:sz w:val="24"/>
-                <w:lang w:eastAsia="en-US"/>
-              </w:rPr>
-              <w:t xml:space="preserve"> Plus</w:t>
+              <w:t>ChessBoard Plus</w:t>
             </w:r>
           </w:p>
         </w:tc>
@@ -16590,7 +16025,6 @@
                 <w:szCs w:val="20"/>
               </w:rPr>
             </w:pPr>
-            <w:proofErr w:type="gramStart"/>
             <w:r>
               <w:rPr>
                 <w:rFonts w:ascii="Arial" w:eastAsia="Georgia" w:hAnsi="Arial" w:cs="Arial"/>
@@ -16601,7 +16035,6 @@
               </w:rPr>
               <w:t>Location</w:t>
             </w:r>
-            <w:proofErr w:type="gramEnd"/>
           </w:p>
         </w:tc>
         <w:tc>
@@ -16719,7 +16152,6 @@
                 <w:szCs w:val="20"/>
               </w:rPr>
             </w:pPr>
-            <w:proofErr w:type="spellStart"/>
             <w:r>
               <w:rPr>
                 <w:rFonts w:ascii="Arial" w:eastAsia="Georgia" w:hAnsi="Arial" w:cs="Arial"/>
@@ -16730,7 +16162,6 @@
               </w:rPr>
               <w:t>Description</w:t>
             </w:r>
-            <w:proofErr w:type="spellEnd"/>
           </w:p>
         </w:tc>
         <w:tc>
@@ -16910,7 +16341,6 @@
                 <w:szCs w:val="20"/>
               </w:rPr>
             </w:pPr>
-            <w:proofErr w:type="gramStart"/>
             <w:r>
               <w:rPr>
                 <w:rFonts w:ascii="Arial" w:eastAsia="Georgia" w:hAnsi="Arial" w:cs="Arial"/>
@@ -16921,7 +16351,6 @@
               </w:rPr>
               <w:t>Location</w:t>
             </w:r>
-            <w:proofErr w:type="gramEnd"/>
           </w:p>
         </w:tc>
         <w:tc>
@@ -17039,7 +16468,6 @@
                 <w:szCs w:val="20"/>
               </w:rPr>
             </w:pPr>
-            <w:proofErr w:type="spellStart"/>
             <w:r>
               <w:rPr>
                 <w:rFonts w:ascii="Arial" w:eastAsia="Georgia" w:hAnsi="Arial" w:cs="Arial"/>
@@ -17050,7 +16478,6 @@
               </w:rPr>
               <w:t>Description</w:t>
             </w:r>
-            <w:proofErr w:type="spellEnd"/>
           </w:p>
         </w:tc>
         <w:tc>
@@ -17132,21 +16559,12 @@
                 <w:color w:val="58524E"/>
               </w:rPr>
             </w:pPr>
-            <w:proofErr w:type="gramStart"/>
-            <w:r>
-              <w:rPr>
-                <w:rFonts w:ascii="Arial" w:eastAsia="Arial" w:hAnsi="Arial" w:cs="Arial"/>
-                <w:color w:val="58524E"/>
-              </w:rPr>
-              <w:t>C# ,</w:t>
-            </w:r>
-            <w:proofErr w:type="gramEnd"/>
-            <w:r>
-              <w:rPr>
-                <w:rFonts w:ascii="Arial" w:eastAsia="Arial" w:hAnsi="Arial" w:cs="Arial"/>
-                <w:color w:val="58524E"/>
-              </w:rPr>
-              <w:t xml:space="preserve"> Windows Form</w:t>
+            <w:r>
+              <w:rPr>
+                <w:rFonts w:ascii="Arial" w:eastAsia="Arial" w:hAnsi="Arial" w:cs="Arial"/>
+                <w:color w:val="58524E"/>
+              </w:rPr>
+              <w:t>C# , Windows Form</w:t>
             </w:r>
           </w:p>
         </w:tc>

--- a/resume_gianluigi_liguori.docx
+++ b/resume_gianluigi_liguori.docx
@@ -2113,7 +2113,7 @@
           <w:szCs w:val="20"/>
           <w:lang w:val="en-US"/>
         </w:rPr>
-        <w:t>Full stack developer, with solid back-end</w:t>
+        <w:t xml:space="preserve">Full stack developer, with solid </w:t>
       </w:r>
       <w:r>
         <w:rPr>
@@ -2123,7 +2123,7 @@
           <w:szCs w:val="20"/>
           <w:lang w:val="en-US"/>
         </w:rPr>
-        <w:t>, architecture and infrastructure</w:t>
+        <w:t>architecture and infrastructure</w:t>
       </w:r>
       <w:r>
         <w:rPr>

--- a/resume_gianluigi_liguori.docx
+++ b/resume_gianluigi_liguori.docx
@@ -255,8 +255,20 @@
           <w:szCs w:val="28"/>
           <w:lang w:val="en-US"/>
         </w:rPr>
-        <w:t>born on 01/02/1990</w:t>
+        <w:t xml:space="preserve">born on </w:t>
       </w:r>
+      <w:proofErr w:type="gramStart"/>
+      <w:r>
+        <w:rPr>
+          <w:rFonts w:ascii="Georgia" w:eastAsia="Georgia" w:hAnsi="Georgia" w:cs="Georgia"/>
+          <w:color w:val="FFFFFF"/>
+          <w:sz w:val="12"/>
+          <w:szCs w:val="28"/>
+          <w:lang w:val="en-US"/>
+        </w:rPr>
+        <w:t>01/02/1990</w:t>
+      </w:r>
+      <w:proofErr w:type="gramEnd"/>
     </w:p>
     <w:p>
       <w:pPr>
@@ -2153,7 +2165,7 @@
           <w:szCs w:val="20"/>
           <w:lang w:val="en-US"/>
         </w:rPr>
-        <w:t>. I worked for small and big customers using different languages and technologies for Line o</w:t>
+        <w:t>.</w:t>
       </w:r>
       <w:r>
         <w:rPr>
@@ -2163,27 +2175,7 @@
           <w:szCs w:val="20"/>
           <w:lang w:val="en-US"/>
         </w:rPr>
-        <w:t xml:space="preserve">f Business Application </w:t>
-      </w:r>
-      <w:r>
-        <w:rPr>
-          <w:rFonts w:ascii="Arial" w:eastAsia="Arial" w:hAnsi="Arial" w:cs="Arial"/>
-          <w:color w:val="58524E"/>
-          <w:sz w:val="24"/>
-          <w:szCs w:val="20"/>
-          <w:lang w:val="en-US"/>
-        </w:rPr>
-        <w:t>and Web front-end</w:t>
-      </w:r>
-      <w:r>
-        <w:rPr>
-          <w:rFonts w:ascii="Arial" w:eastAsia="Arial" w:hAnsi="Arial" w:cs="Arial"/>
-          <w:color w:val="58524E"/>
-          <w:sz w:val="24"/>
-          <w:szCs w:val="20"/>
-          <w:lang w:val="en-US"/>
-        </w:rPr>
-        <w:t xml:space="preserve">. </w:t>
+        <w:t xml:space="preserve"> </w:t>
       </w:r>
       <w:r>
         <w:rPr>
@@ -2357,7 +2349,17 @@
           <w:szCs w:val="20"/>
           <w:lang w:val="en-US"/>
         </w:rPr>
-        <w:t xml:space="preserve"> pushing the most widespread methodologies and techniques</w:t>
+        <w:t xml:space="preserve"> pushing the most widespread methodologies and </w:t>
+      </w:r>
+      <w:r>
+        <w:rPr>
+          <w:rFonts w:ascii="Arial" w:eastAsia="Arial" w:hAnsi="Arial" w:cs="Arial"/>
+          <w:color w:val="58524E"/>
+          <w:sz w:val="24"/>
+          <w:szCs w:val="20"/>
+          <w:lang w:val="en-US"/>
+        </w:rPr>
+        <w:t>practices</w:t>
       </w:r>
       <w:r>
         <w:rPr>
@@ -2387,8 +2389,42 @@
           <w:szCs w:val="20"/>
           <w:lang w:val="en-US"/>
         </w:rPr>
-        <w:t>Kanban, Agile, Scrum, xP, DevOps, TDD, CI/CD, IaC</w:t>
+        <w:t xml:space="preserve">Kanban, Agile, Scrum, </w:t>
       </w:r>
+      <w:proofErr w:type="spellStart"/>
+      <w:r>
+        <w:rPr>
+          <w:rFonts w:ascii="Arial" w:eastAsia="Arial" w:hAnsi="Arial" w:cs="Arial"/>
+          <w:color w:val="58524E"/>
+          <w:sz w:val="24"/>
+          <w:szCs w:val="20"/>
+          <w:lang w:val="en-US"/>
+        </w:rPr>
+        <w:t>xP</w:t>
+      </w:r>
+      <w:proofErr w:type="spellEnd"/>
+      <w:r>
+        <w:rPr>
+          <w:rFonts w:ascii="Arial" w:eastAsia="Arial" w:hAnsi="Arial" w:cs="Arial"/>
+          <w:color w:val="58524E"/>
+          <w:sz w:val="24"/>
+          <w:szCs w:val="20"/>
+          <w:lang w:val="en-US"/>
+        </w:rPr>
+        <w:t xml:space="preserve">, DevOps, TDD, CI/CD, </w:t>
+      </w:r>
+      <w:proofErr w:type="spellStart"/>
+      <w:r>
+        <w:rPr>
+          <w:rFonts w:ascii="Arial" w:eastAsia="Arial" w:hAnsi="Arial" w:cs="Arial"/>
+          <w:color w:val="58524E"/>
+          <w:sz w:val="24"/>
+          <w:szCs w:val="20"/>
+          <w:lang w:val="en-US"/>
+        </w:rPr>
+        <w:t>IaC</w:t>
+      </w:r>
+      <w:proofErr w:type="spellEnd"/>
       <w:r>
         <w:rPr>
           <w:rFonts w:ascii="Arial" w:eastAsia="Arial" w:hAnsi="Arial" w:cs="Arial"/>
@@ -4262,8 +4298,20 @@
                 <w:sz w:val="20"/>
                 <w:szCs w:val="20"/>
               </w:rPr>
-              <w:t>Programming languages</w:t>
-            </w:r>
+              <w:t xml:space="preserve">Programming </w:t>
+            </w:r>
+            <w:proofErr w:type="spellStart"/>
+            <w:r>
+              <w:rPr>
+                <w:rFonts w:ascii="Georgia" w:eastAsia="Georgia" w:hAnsi="Georgia" w:cs="Georgia"/>
+                <w:b/>
+                <w:color w:val="58524E"/>
+                <w:sz w:val="20"/>
+                <w:szCs w:val="20"/>
+              </w:rPr>
+              <w:t>languages</w:t>
+            </w:r>
+            <w:proofErr w:type="spellEnd"/>
           </w:p>
         </w:tc>
         <w:tc>
@@ -4453,21 +4501,67 @@
               </w:rPr>
               <w:t xml:space="preserve">; </w:t>
             </w:r>
-            <w:r>
-              <w:rPr>
-                <w:rFonts w:ascii="Arial" w:eastAsia="Arial" w:hAnsi="Arial" w:cs="Arial"/>
-                <w:color w:val="58524E"/>
-                <w:lang w:val="en-US" w:eastAsia="en-US"/>
-              </w:rPr>
-              <w:t>Netbeans; Eclipse</w:t>
-            </w:r>
-            <w:r>
-              <w:rPr>
-                <w:rFonts w:ascii="Arial" w:eastAsia="Arial" w:hAnsi="Arial" w:cs="Arial"/>
-                <w:color w:val="58524E"/>
-                <w:lang w:val="en-US" w:eastAsia="en-US"/>
-              </w:rPr>
-              <w:t>; Sql Server Managament S</w:t>
+            <w:proofErr w:type="spellStart"/>
+            <w:r>
+              <w:rPr>
+                <w:rFonts w:ascii="Arial" w:eastAsia="Arial" w:hAnsi="Arial" w:cs="Arial"/>
+                <w:color w:val="58524E"/>
+                <w:lang w:val="en-US" w:eastAsia="en-US"/>
+              </w:rPr>
+              <w:t>Netbeans</w:t>
+            </w:r>
+            <w:proofErr w:type="spellEnd"/>
+            <w:r>
+              <w:rPr>
+                <w:rFonts w:ascii="Arial" w:eastAsia="Arial" w:hAnsi="Arial" w:cs="Arial"/>
+                <w:color w:val="58524E"/>
+                <w:lang w:val="en-US" w:eastAsia="en-US"/>
+              </w:rPr>
+              <w:t>; Eclipse</w:t>
+            </w:r>
+            <w:r>
+              <w:rPr>
+                <w:rFonts w:ascii="Arial" w:eastAsia="Arial" w:hAnsi="Arial" w:cs="Arial"/>
+                <w:color w:val="58524E"/>
+                <w:lang w:val="en-US" w:eastAsia="en-US"/>
+              </w:rPr>
+              <w:t xml:space="preserve">; </w:t>
+            </w:r>
+            <w:proofErr w:type="spellStart"/>
+            <w:r>
+              <w:rPr>
+                <w:rFonts w:ascii="Arial" w:eastAsia="Arial" w:hAnsi="Arial" w:cs="Arial"/>
+                <w:color w:val="58524E"/>
+                <w:lang w:val="en-US" w:eastAsia="en-US"/>
+              </w:rPr>
+              <w:t>Sql</w:t>
+            </w:r>
+            <w:proofErr w:type="spellEnd"/>
+            <w:r>
+              <w:rPr>
+                <w:rFonts w:ascii="Arial" w:eastAsia="Arial" w:hAnsi="Arial" w:cs="Arial"/>
+                <w:color w:val="58524E"/>
+                <w:lang w:val="en-US" w:eastAsia="en-US"/>
+              </w:rPr>
+              <w:t xml:space="preserve"> Server </w:t>
+            </w:r>
+            <w:proofErr w:type="spellStart"/>
+            <w:r>
+              <w:rPr>
+                <w:rFonts w:ascii="Arial" w:eastAsia="Arial" w:hAnsi="Arial" w:cs="Arial"/>
+                <w:color w:val="58524E"/>
+                <w:lang w:val="en-US" w:eastAsia="en-US"/>
+              </w:rPr>
+              <w:t>Managament</w:t>
+            </w:r>
+            <w:proofErr w:type="spellEnd"/>
+            <w:r>
+              <w:rPr>
+                <w:rFonts w:ascii="Arial" w:eastAsia="Arial" w:hAnsi="Arial" w:cs="Arial"/>
+                <w:color w:val="58524E"/>
+                <w:lang w:val="en-US" w:eastAsia="en-US"/>
+              </w:rPr>
+              <w:t xml:space="preserve"> S</w:t>
             </w:r>
             <w:r>
               <w:rPr>
@@ -4559,6 +4653,7 @@
                 <w:szCs w:val="20"/>
               </w:rPr>
             </w:pPr>
+            <w:proofErr w:type="spellStart"/>
             <w:r>
               <w:rPr>
                 <w:rFonts w:ascii="Georgia" w:eastAsia="Georgia" w:hAnsi="Georgia" w:cs="Georgia"/>
@@ -4567,7 +4662,18 @@
                 <w:sz w:val="20"/>
                 <w:szCs w:val="20"/>
               </w:rPr>
-              <w:t>Tecnologies and Frameworks</w:t>
+              <w:t>Tecnologies</w:t>
+            </w:r>
+            <w:proofErr w:type="spellEnd"/>
+            <w:r>
+              <w:rPr>
+                <w:rFonts w:ascii="Georgia" w:eastAsia="Georgia" w:hAnsi="Georgia" w:cs="Georgia"/>
+                <w:b/>
+                <w:color w:val="58524E"/>
+                <w:sz w:val="20"/>
+                <w:szCs w:val="20"/>
+              </w:rPr>
+              <w:t xml:space="preserve"> and Frameworks</w:t>
             </w:r>
           </w:p>
         </w:tc>
@@ -4632,7 +4738,16 @@
                 <w:color w:val="58524E"/>
                 <w:lang w:val="en-US" w:eastAsia="en-US"/>
               </w:rPr>
-              <w:t>ASP.NET Web Form, MVC, WebAP</w:t>
+              <w:t xml:space="preserve">ASP.NET Web Form, MVC, </w:t>
+            </w:r>
+            <w:proofErr w:type="spellStart"/>
+            <w:r>
+              <w:rPr>
+                <w:rFonts w:ascii="Arial" w:eastAsia="Arial" w:hAnsi="Arial" w:cs="Arial"/>
+                <w:color w:val="58524E"/>
+                <w:lang w:val="en-US" w:eastAsia="en-US"/>
+              </w:rPr>
+              <w:t>WebAP</w:t>
             </w:r>
             <w:r>
               <w:rPr>
@@ -4642,6 +4757,7 @@
               </w:rPr>
               <w:t>I</w:t>
             </w:r>
+            <w:proofErr w:type="spellEnd"/>
             <w:r>
               <w:rPr>
                 <w:rFonts w:ascii="Arial" w:eastAsia="Arial" w:hAnsi="Arial" w:cs="Arial"/>
@@ -4672,8 +4788,18 @@
                 <w:color w:val="58524E"/>
                 <w:lang w:val="en-US"/>
               </w:rPr>
-              <w:t xml:space="preserve"> SignalR</w:t>
-            </w:r>
+              <w:t xml:space="preserve"> </w:t>
+            </w:r>
+            <w:proofErr w:type="spellStart"/>
+            <w:r>
+              <w:rPr>
+                <w:rFonts w:ascii="Arial" w:eastAsia="Arial" w:hAnsi="Arial" w:cs="Arial"/>
+                <w:color w:val="58524E"/>
+                <w:lang w:val="en-US"/>
+              </w:rPr>
+              <w:t>SignalR</w:t>
+            </w:r>
+            <w:proofErr w:type="spellEnd"/>
             <w:r>
               <w:rPr>
                 <w:rFonts w:ascii="Arial" w:eastAsia="Arial" w:hAnsi="Arial" w:cs="Arial"/>
@@ -4696,8 +4822,18 @@
                 <w:color w:val="58524E"/>
                 <w:lang w:val="en-US" w:eastAsia="en-US"/>
               </w:rPr>
-              <w:t xml:space="preserve"> EntityFramework</w:t>
-            </w:r>
+              <w:t xml:space="preserve"> </w:t>
+            </w:r>
+            <w:proofErr w:type="spellStart"/>
+            <w:r>
+              <w:rPr>
+                <w:rFonts w:ascii="Arial" w:eastAsia="Arial" w:hAnsi="Arial" w:cs="Arial"/>
+                <w:color w:val="58524E"/>
+                <w:lang w:val="en-US" w:eastAsia="en-US"/>
+              </w:rPr>
+              <w:t>EntityFramework</w:t>
+            </w:r>
+            <w:proofErr w:type="spellEnd"/>
             <w:r>
               <w:rPr>
                 <w:rFonts w:ascii="Arial" w:eastAsia="Arial" w:hAnsi="Arial" w:cs="Arial"/>
@@ -4744,7 +4880,61 @@
                 <w:color w:val="58524E"/>
                 <w:lang w:val="en-US" w:eastAsia="en-US"/>
               </w:rPr>
-              <w:t>Bootstrap; Zurb Foundation; NodeJS; ADO.NET; Crystal Report; Web Services SOAP/REST; Cordova; Lightswitch; WPF / XAML; XML / XSLT; AJAX; Auth0; OneSignal; Dapper;</w:t>
+              <w:t xml:space="preserve">Bootstrap; </w:t>
+            </w:r>
+            <w:proofErr w:type="spellStart"/>
+            <w:r>
+              <w:rPr>
+                <w:rFonts w:ascii="Arial" w:eastAsia="Arial" w:hAnsi="Arial" w:cs="Arial"/>
+                <w:color w:val="58524E"/>
+                <w:lang w:val="en-US" w:eastAsia="en-US"/>
+              </w:rPr>
+              <w:t>Zurb</w:t>
+            </w:r>
+            <w:proofErr w:type="spellEnd"/>
+            <w:r>
+              <w:rPr>
+                <w:rFonts w:ascii="Arial" w:eastAsia="Arial" w:hAnsi="Arial" w:cs="Arial"/>
+                <w:color w:val="58524E"/>
+                <w:lang w:val="en-US" w:eastAsia="en-US"/>
+              </w:rPr>
+              <w:t xml:space="preserve"> Foundation; NodeJS; ADO.NET; Crystal Report; Web Services SOAP/REST; Cordova; </w:t>
+            </w:r>
+            <w:proofErr w:type="spellStart"/>
+            <w:r>
+              <w:rPr>
+                <w:rFonts w:ascii="Arial" w:eastAsia="Arial" w:hAnsi="Arial" w:cs="Arial"/>
+                <w:color w:val="58524E"/>
+                <w:lang w:val="en-US" w:eastAsia="en-US"/>
+              </w:rPr>
+              <w:t>Lightswitch</w:t>
+            </w:r>
+            <w:proofErr w:type="spellEnd"/>
+            <w:r>
+              <w:rPr>
+                <w:rFonts w:ascii="Arial" w:eastAsia="Arial" w:hAnsi="Arial" w:cs="Arial"/>
+                <w:color w:val="58524E"/>
+                <w:lang w:val="en-US" w:eastAsia="en-US"/>
+              </w:rPr>
+              <w:t xml:space="preserve">; WPF / XAML; XML / XSLT; AJAX; Auth0; </w:t>
+            </w:r>
+            <w:proofErr w:type="spellStart"/>
+            <w:r>
+              <w:rPr>
+                <w:rFonts w:ascii="Arial" w:eastAsia="Arial" w:hAnsi="Arial" w:cs="Arial"/>
+                <w:color w:val="58524E"/>
+                <w:lang w:val="en-US" w:eastAsia="en-US"/>
+              </w:rPr>
+              <w:t>OneSignal</w:t>
+            </w:r>
+            <w:proofErr w:type="spellEnd"/>
+            <w:r>
+              <w:rPr>
+                <w:rFonts w:ascii="Arial" w:eastAsia="Arial" w:hAnsi="Arial" w:cs="Arial"/>
+                <w:color w:val="58524E"/>
+                <w:lang w:val="en-US" w:eastAsia="en-US"/>
+              </w:rPr>
+              <w:t>; Dapper;</w:t>
             </w:r>
             <w:r>
               <w:rPr>
@@ -4893,8 +5083,18 @@
                 <w:color w:val="58524E"/>
                 <w:lang w:val="en-US" w:eastAsia="en-US"/>
               </w:rPr>
-              <w:t xml:space="preserve"> CosmosDB</w:t>
-            </w:r>
+              <w:t xml:space="preserve"> </w:t>
+            </w:r>
+            <w:proofErr w:type="spellStart"/>
+            <w:r>
+              <w:rPr>
+                <w:rFonts w:ascii="Arial" w:eastAsia="Arial" w:hAnsi="Arial" w:cs="Arial"/>
+                <w:color w:val="58524E"/>
+                <w:lang w:val="en-US" w:eastAsia="en-US"/>
+              </w:rPr>
+              <w:t>CosmosDB</w:t>
+            </w:r>
+            <w:proofErr w:type="spellEnd"/>
             <w:r>
               <w:rPr>
                 <w:rFonts w:ascii="Arial" w:eastAsia="Arial" w:hAnsi="Arial" w:cs="Arial"/>
@@ -5110,6 +5310,7 @@
                 <w:szCs w:val="20"/>
               </w:rPr>
             </w:pPr>
+            <w:proofErr w:type="spellStart"/>
             <w:r>
               <w:rPr>
                 <w:rFonts w:ascii="Georgia" w:eastAsia="Georgia" w:hAnsi="Georgia" w:cs="Georgia"/>
@@ -5120,6 +5321,7 @@
               </w:rPr>
               <w:t>Platforms</w:t>
             </w:r>
+            <w:proofErr w:type="spellEnd"/>
           </w:p>
         </w:tc>
         <w:tc>
@@ -6991,6 +7193,7 @@
           </mc:Fallback>
         </mc:AlternateContent>
       </w:r>
+      <w:proofErr w:type="spellStart"/>
       <w:r>
         <w:rPr>
           <w:rFonts w:ascii="Georgia" w:eastAsia="Georgia" w:hAnsi="Georgia" w:cs="Georgia"/>
@@ -7011,6 +7214,7 @@
         </w:rPr>
         <w:t>ducation</w:t>
       </w:r>
+      <w:proofErr w:type="spellEnd"/>
     </w:p>
     <w:tbl>
       <w:tblPr>
@@ -7185,7 +7389,29 @@
                 <w:szCs w:val="20"/>
                 <w:lang w:val="en-US"/>
               </w:rPr>
-              <w:t>“C.A. Dalla Chiesa” in Afragola (NA) with a final vote of 96/100</w:t>
+              <w:t xml:space="preserve">“C.A. Dalla Chiesa” in </w:t>
+            </w:r>
+            <w:proofErr w:type="spellStart"/>
+            <w:r>
+              <w:rPr>
+                <w:rFonts w:ascii="Arial" w:eastAsia="Arial" w:hAnsi="Arial" w:cs="Arial"/>
+                <w:color w:val="58524E"/>
+                <w:sz w:val="20"/>
+                <w:szCs w:val="20"/>
+                <w:lang w:val="en-US"/>
+              </w:rPr>
+              <w:t>Afragola</w:t>
+            </w:r>
+            <w:proofErr w:type="spellEnd"/>
+            <w:r>
+              <w:rPr>
+                <w:rFonts w:ascii="Arial" w:eastAsia="Arial" w:hAnsi="Arial" w:cs="Arial"/>
+                <w:color w:val="58524E"/>
+                <w:sz w:val="20"/>
+                <w:szCs w:val="20"/>
+                <w:lang w:val="en-US"/>
+              </w:rPr>
+              <w:t xml:space="preserve"> (NA) with a final vote of 96/100</w:t>
             </w:r>
           </w:p>
         </w:tc>
@@ -7503,7 +7729,6 @@
           <w:noProof/>
           <w:lang w:eastAsia="it-IT"/>
         </w:rPr>
-        <w:lastRenderedPageBreak/>
         <mc:AlternateContent>
           <mc:Choice Requires="wpg">
             <w:drawing>
@@ -9787,6 +10012,7 @@
               </w:rPr>
             </w:pPr>
             <w:bookmarkStart w:id="2" w:name="_Hlk2802180"/>
+            <w:proofErr w:type="spellStart"/>
             <w:r>
               <w:rPr>
                 <w:rFonts w:ascii="Arial" w:eastAsia="Georgia" w:hAnsi="Arial" w:cs="Arial"/>
@@ -9795,8 +10021,10 @@
                 <w:sz w:val="20"/>
                 <w:szCs w:val="20"/>
               </w:rPr>
+              <w:lastRenderedPageBreak/>
               <w:t>Period</w:t>
             </w:r>
+            <w:proofErr w:type="spellEnd"/>
           </w:p>
         </w:tc>
         <w:tc>
@@ -9977,8 +10205,21 @@
                 <w:sz w:val="24"/>
                 <w:szCs w:val="24"/>
               </w:rPr>
-              <w:t>Customer Engineer</w:t>
-            </w:r>
+              <w:t xml:space="preserve">Customer </w:t>
+            </w:r>
+            <w:proofErr w:type="spellStart"/>
+            <w:r>
+              <w:rPr>
+                <w:rFonts w:ascii="Arial" w:eastAsia="Georgia" w:hAnsi="Arial" w:cs="Arial"/>
+                <w:b/>
+                <w:bCs/>
+                <w:color w:val="4F81BD" w:themeColor="accent1"/>
+                <w:sz w:val="24"/>
+                <w:szCs w:val="24"/>
+              </w:rPr>
+              <w:t>Engineer</w:t>
+            </w:r>
+            <w:proofErr w:type="spellEnd"/>
           </w:p>
         </w:tc>
       </w:tr>
@@ -10147,7 +10388,25 @@
                 <w:color w:val="58524E"/>
                 <w:lang w:val="en-US" w:eastAsia="en-US"/>
               </w:rPr>
-              <w:t>(IaaS, Paas, Serverless,</w:t>
+              <w:t xml:space="preserve">(IaaS, </w:t>
+            </w:r>
+            <w:proofErr w:type="spellStart"/>
+            <w:r>
+              <w:rPr>
+                <w:rFonts w:ascii="Arial" w:eastAsia="Arial" w:hAnsi="Arial" w:cs="Arial"/>
+                <w:color w:val="58524E"/>
+                <w:lang w:val="en-US" w:eastAsia="en-US"/>
+              </w:rPr>
+              <w:t>Paas</w:t>
+            </w:r>
+            <w:proofErr w:type="spellEnd"/>
+            <w:r>
+              <w:rPr>
+                <w:rFonts w:ascii="Arial" w:eastAsia="Arial" w:hAnsi="Arial" w:cs="Arial"/>
+                <w:color w:val="58524E"/>
+                <w:lang w:val="en-US" w:eastAsia="en-US"/>
+              </w:rPr>
+              <w:t>, Serverless,</w:t>
             </w:r>
             <w:r>
               <w:rPr>
@@ -10187,7 +10446,25 @@
                 <w:color w:val="58524E"/>
                 <w:lang w:val="en-US" w:eastAsia="en-US"/>
               </w:rPr>
-              <w:t>, Visual Studio, .NET Core, .NET Framework, SQL Server, C#, VB.NET, ASP.NET, EntityFramework, WCF, WPF, Windows Forms</w:t>
+              <w:t xml:space="preserve">, Visual Studio, .NET Core, .NET Framework, SQL Server, C#, VB.NET, ASP.NET, </w:t>
+            </w:r>
+            <w:proofErr w:type="spellStart"/>
+            <w:r>
+              <w:rPr>
+                <w:rFonts w:ascii="Arial" w:eastAsia="Arial" w:hAnsi="Arial" w:cs="Arial"/>
+                <w:color w:val="58524E"/>
+                <w:lang w:val="en-US" w:eastAsia="en-US"/>
+              </w:rPr>
+              <w:t>EntityFramework</w:t>
+            </w:r>
+            <w:proofErr w:type="spellEnd"/>
+            <w:r>
+              <w:rPr>
+                <w:rFonts w:ascii="Arial" w:eastAsia="Arial" w:hAnsi="Arial" w:cs="Arial"/>
+                <w:color w:val="58524E"/>
+                <w:lang w:val="en-US" w:eastAsia="en-US"/>
+              </w:rPr>
+              <w:t>, WCF, WPF, Windows Forms</w:t>
             </w:r>
           </w:p>
         </w:tc>
@@ -10212,6 +10489,7 @@
                 <w:szCs w:val="20"/>
               </w:rPr>
             </w:pPr>
+            <w:proofErr w:type="spellStart"/>
             <w:r>
               <w:rPr>
                 <w:rFonts w:ascii="Arial" w:eastAsia="Georgia" w:hAnsi="Arial" w:cs="Arial"/>
@@ -10222,6 +10500,7 @@
               </w:rPr>
               <w:t>Period</w:t>
             </w:r>
+            <w:proofErr w:type="spellEnd"/>
           </w:p>
         </w:tc>
         <w:tc>
@@ -10334,7 +10613,31 @@
                 <w:szCs w:val="26"/>
                 <w:lang w:val="en-US" w:eastAsia="en-US"/>
               </w:rPr>
-              <w:t>INNOVAWAY s.p.a.</w:t>
+              <w:t xml:space="preserve">INNOVAWAY </w:t>
+            </w:r>
+            <w:proofErr w:type="spellStart"/>
+            <w:r>
+              <w:rPr>
+                <w:rFonts w:ascii="Arial" w:eastAsia="Arial" w:hAnsi="Arial" w:cs="Arial"/>
+                <w:b/>
+                <w:color w:val="58524E"/>
+                <w:sz w:val="26"/>
+                <w:szCs w:val="26"/>
+                <w:lang w:val="en-US" w:eastAsia="en-US"/>
+              </w:rPr>
+              <w:t>s.p.a</w:t>
+            </w:r>
+            <w:proofErr w:type="spellEnd"/>
+            <w:r>
+              <w:rPr>
+                <w:rFonts w:ascii="Arial" w:eastAsia="Arial" w:hAnsi="Arial" w:cs="Arial"/>
+                <w:b/>
+                <w:color w:val="58524E"/>
+                <w:sz w:val="26"/>
+                <w:szCs w:val="26"/>
+                <w:lang w:val="en-US" w:eastAsia="en-US"/>
+              </w:rPr>
+              <w:t>.</w:t>
             </w:r>
           </w:p>
         </w:tc>
@@ -10538,7 +10841,25 @@
                 <w:color w:val="58524E"/>
                 <w:lang w:val="en-US" w:eastAsia="en-US"/>
               </w:rPr>
-              <w:t>NodeJS, Javascript, HTML, Angular, Elect</w:t>
+              <w:t xml:space="preserve">NodeJS, </w:t>
+            </w:r>
+            <w:proofErr w:type="spellStart"/>
+            <w:r>
+              <w:rPr>
+                <w:rFonts w:ascii="Arial" w:eastAsia="Arial" w:hAnsi="Arial" w:cs="Arial"/>
+                <w:color w:val="58524E"/>
+                <w:lang w:val="en-US" w:eastAsia="en-US"/>
+              </w:rPr>
+              <w:t>Javascript</w:t>
+            </w:r>
+            <w:proofErr w:type="spellEnd"/>
+            <w:r>
+              <w:rPr>
+                <w:rFonts w:ascii="Arial" w:eastAsia="Arial" w:hAnsi="Arial" w:cs="Arial"/>
+                <w:color w:val="58524E"/>
+                <w:lang w:val="en-US" w:eastAsia="en-US"/>
+              </w:rPr>
+              <w:t>, HTML, Angular, Elect</w:t>
             </w:r>
             <w:r>
               <w:rPr>
@@ -10554,8 +10875,72 @@
                 <w:color w:val="58524E"/>
                 <w:lang w:val="en-US" w:eastAsia="en-US"/>
               </w:rPr>
-              <w:t>on, rsyslog, RabbitMQ, ElasticSearch, Logstash, Kibana, Beats, hawkBit, SailsJS</w:t>
-            </w:r>
+              <w:t xml:space="preserve">on, </w:t>
+            </w:r>
+            <w:proofErr w:type="spellStart"/>
+            <w:r>
+              <w:rPr>
+                <w:rFonts w:ascii="Arial" w:eastAsia="Arial" w:hAnsi="Arial" w:cs="Arial"/>
+                <w:color w:val="58524E"/>
+                <w:lang w:val="en-US" w:eastAsia="en-US"/>
+              </w:rPr>
+              <w:t>rsyslog</w:t>
+            </w:r>
+            <w:proofErr w:type="spellEnd"/>
+            <w:r>
+              <w:rPr>
+                <w:rFonts w:ascii="Arial" w:eastAsia="Arial" w:hAnsi="Arial" w:cs="Arial"/>
+                <w:color w:val="58524E"/>
+                <w:lang w:val="en-US" w:eastAsia="en-US"/>
+              </w:rPr>
+              <w:t xml:space="preserve">, RabbitMQ, </w:t>
+            </w:r>
+            <w:proofErr w:type="spellStart"/>
+            <w:r>
+              <w:rPr>
+                <w:rFonts w:ascii="Arial" w:eastAsia="Arial" w:hAnsi="Arial" w:cs="Arial"/>
+                <w:color w:val="58524E"/>
+                <w:lang w:val="en-US" w:eastAsia="en-US"/>
+              </w:rPr>
+              <w:t>ElasticSearch</w:t>
+            </w:r>
+            <w:proofErr w:type="spellEnd"/>
+            <w:r>
+              <w:rPr>
+                <w:rFonts w:ascii="Arial" w:eastAsia="Arial" w:hAnsi="Arial" w:cs="Arial"/>
+                <w:color w:val="58524E"/>
+                <w:lang w:val="en-US" w:eastAsia="en-US"/>
+              </w:rPr>
+              <w:t xml:space="preserve">, Logstash, Kibana, Beats, </w:t>
+            </w:r>
+            <w:proofErr w:type="spellStart"/>
+            <w:r>
+              <w:rPr>
+                <w:rFonts w:ascii="Arial" w:eastAsia="Arial" w:hAnsi="Arial" w:cs="Arial"/>
+                <w:color w:val="58524E"/>
+                <w:lang w:val="en-US" w:eastAsia="en-US"/>
+              </w:rPr>
+              <w:t>hawkBit</w:t>
+            </w:r>
+            <w:proofErr w:type="spellEnd"/>
+            <w:r>
+              <w:rPr>
+                <w:rFonts w:ascii="Arial" w:eastAsia="Arial" w:hAnsi="Arial" w:cs="Arial"/>
+                <w:color w:val="58524E"/>
+                <w:lang w:val="en-US" w:eastAsia="en-US"/>
+              </w:rPr>
+              <w:t xml:space="preserve">, </w:t>
+            </w:r>
+            <w:proofErr w:type="spellStart"/>
+            <w:r>
+              <w:rPr>
+                <w:rFonts w:ascii="Arial" w:eastAsia="Arial" w:hAnsi="Arial" w:cs="Arial"/>
+                <w:color w:val="58524E"/>
+                <w:lang w:val="en-US" w:eastAsia="en-US"/>
+              </w:rPr>
+              <w:t>SailsJS</w:t>
+            </w:r>
+            <w:proofErr w:type="spellEnd"/>
           </w:p>
           <w:p>
             <w:pPr>
@@ -10622,14 +11007,25 @@
                 <w:lang w:val="en-US" w:eastAsia="en-US"/>
               </w:rPr>
             </w:pPr>
-            <w:r>
-              <w:rPr>
-                <w:rFonts w:ascii="Arial" w:eastAsia="Arial" w:hAnsi="Arial" w:cs="Arial"/>
-                <w:b/>
-                <w:color w:val="58524E"/>
-                <w:lang w:val="en-US" w:eastAsia="en-US"/>
-              </w:rPr>
-              <w:t xml:space="preserve">Descrizione: </w:t>
+            <w:proofErr w:type="spellStart"/>
+            <w:r>
+              <w:rPr>
+                <w:rFonts w:ascii="Arial" w:eastAsia="Arial" w:hAnsi="Arial" w:cs="Arial"/>
+                <w:b/>
+                <w:color w:val="58524E"/>
+                <w:lang w:val="en-US" w:eastAsia="en-US"/>
+              </w:rPr>
+              <w:t>Descrizione</w:t>
+            </w:r>
+            <w:proofErr w:type="spellEnd"/>
+            <w:r>
+              <w:rPr>
+                <w:rFonts w:ascii="Arial" w:eastAsia="Arial" w:hAnsi="Arial" w:cs="Arial"/>
+                <w:b/>
+                <w:color w:val="58524E"/>
+                <w:lang w:val="en-US" w:eastAsia="en-US"/>
+              </w:rPr>
+              <w:t xml:space="preserve">: </w:t>
             </w:r>
             <w:r>
               <w:rPr>
@@ -10676,7 +11072,25 @@
                 <w:color w:val="58524E"/>
                 <w:lang w:val="en-US" w:eastAsia="en-US"/>
               </w:rPr>
-              <w:t xml:space="preserve">C#, Javascript, </w:t>
+              <w:t xml:space="preserve">C#, </w:t>
+            </w:r>
+            <w:proofErr w:type="spellStart"/>
+            <w:r>
+              <w:rPr>
+                <w:rFonts w:ascii="Arial" w:eastAsia="Arial" w:hAnsi="Arial" w:cs="Arial"/>
+                <w:color w:val="58524E"/>
+                <w:lang w:val="en-US" w:eastAsia="en-US"/>
+              </w:rPr>
+              <w:t>Javascript</w:t>
+            </w:r>
+            <w:proofErr w:type="spellEnd"/>
+            <w:r>
+              <w:rPr>
+                <w:rFonts w:ascii="Arial" w:eastAsia="Arial" w:hAnsi="Arial" w:cs="Arial"/>
+                <w:color w:val="58524E"/>
+                <w:lang w:val="en-US" w:eastAsia="en-US"/>
+              </w:rPr>
+              <w:t xml:space="preserve">, </w:t>
             </w:r>
             <w:r>
               <w:rPr>
@@ -10718,6 +11132,7 @@
                 <w:szCs w:val="20"/>
               </w:rPr>
             </w:pPr>
+            <w:proofErr w:type="spellStart"/>
             <w:r>
               <w:rPr>
                 <w:rFonts w:ascii="Arial" w:eastAsia="Georgia" w:hAnsi="Arial" w:cs="Arial"/>
@@ -10728,6 +11143,7 @@
               </w:rPr>
               <w:t>Period</w:t>
             </w:r>
+            <w:proofErr w:type="spellEnd"/>
           </w:p>
         </w:tc>
         <w:tc>
@@ -10853,6 +11269,7 @@
               </w:rPr>
               <w:t xml:space="preserve">GROUP </w:t>
             </w:r>
+            <w:proofErr w:type="spellStart"/>
             <w:r>
               <w:rPr>
                 <w:rFonts w:ascii="Arial" w:eastAsia="Arial" w:hAnsi="Arial" w:cs="Arial"/>
@@ -10862,7 +11279,19 @@
                 <w:szCs w:val="26"/>
                 <w:lang w:val="en-US" w:eastAsia="en-US"/>
               </w:rPr>
-              <w:t>s.p.a.</w:t>
+              <w:t>s.p.a</w:t>
+            </w:r>
+            <w:proofErr w:type="spellEnd"/>
+            <w:r>
+              <w:rPr>
+                <w:rFonts w:ascii="Arial" w:eastAsia="Arial" w:hAnsi="Arial" w:cs="Arial"/>
+                <w:b/>
+                <w:color w:val="58524E"/>
+                <w:sz w:val="26"/>
+                <w:szCs w:val="26"/>
+                <w:lang w:val="en-US" w:eastAsia="en-US"/>
+              </w:rPr>
+              <w:t>.</w:t>
             </w:r>
           </w:p>
         </w:tc>
@@ -11264,7 +11693,43 @@
                 <w:color w:val="58524E"/>
                 <w:lang w:val="en-US"/>
               </w:rPr>
-              <w:t>C#, SQL Server, EntityFramework, WebServices SOAP</w:t>
+              <w:t xml:space="preserve">C#, SQL Server, </w:t>
+            </w:r>
+            <w:proofErr w:type="spellStart"/>
+            <w:r>
+              <w:rPr>
+                <w:rFonts w:ascii="Arial" w:eastAsia="Arial" w:hAnsi="Arial" w:cs="Arial"/>
+                <w:color w:val="58524E"/>
+                <w:lang w:val="en-US"/>
+              </w:rPr>
+              <w:t>EntityFramework</w:t>
+            </w:r>
+            <w:proofErr w:type="spellEnd"/>
+            <w:r>
+              <w:rPr>
+                <w:rFonts w:ascii="Arial" w:eastAsia="Arial" w:hAnsi="Arial" w:cs="Arial"/>
+                <w:color w:val="58524E"/>
+                <w:lang w:val="en-US"/>
+              </w:rPr>
+              <w:t xml:space="preserve">, </w:t>
+            </w:r>
+            <w:proofErr w:type="spellStart"/>
+            <w:r>
+              <w:rPr>
+                <w:rFonts w:ascii="Arial" w:eastAsia="Arial" w:hAnsi="Arial" w:cs="Arial"/>
+                <w:color w:val="58524E"/>
+                <w:lang w:val="en-US"/>
+              </w:rPr>
+              <w:t>WebServices</w:t>
+            </w:r>
+            <w:proofErr w:type="spellEnd"/>
+            <w:r>
+              <w:rPr>
+                <w:rFonts w:ascii="Arial" w:eastAsia="Arial" w:hAnsi="Arial" w:cs="Arial"/>
+                <w:color w:val="58524E"/>
+                <w:lang w:val="en-US"/>
+              </w:rPr>
+              <w:t xml:space="preserve"> SOAP</w:t>
             </w:r>
             <w:r>
               <w:rPr>
@@ -11449,7 +11914,25 @@
                 <w:color w:val="58524E"/>
                 <w:lang w:val="en-US"/>
               </w:rPr>
-              <w:t>C#, SQL Server, EntityFramework, ASP.NET Web API, Swagger</w:t>
+              <w:t xml:space="preserve">C#, SQL Server, </w:t>
+            </w:r>
+            <w:proofErr w:type="spellStart"/>
+            <w:r>
+              <w:rPr>
+                <w:rFonts w:ascii="Arial" w:eastAsia="Arial" w:hAnsi="Arial" w:cs="Arial"/>
+                <w:color w:val="58524E"/>
+                <w:lang w:val="en-US"/>
+              </w:rPr>
+              <w:t>EntityFramework</w:t>
+            </w:r>
+            <w:proofErr w:type="spellEnd"/>
+            <w:r>
+              <w:rPr>
+                <w:rFonts w:ascii="Arial" w:eastAsia="Arial" w:hAnsi="Arial" w:cs="Arial"/>
+                <w:color w:val="58524E"/>
+                <w:lang w:val="en-US"/>
+              </w:rPr>
+              <w:t>, ASP.NET Web API, Swagger</w:t>
             </w:r>
             <w:r>
               <w:rPr>
@@ -11482,6 +11965,7 @@
                 <w:szCs w:val="20"/>
               </w:rPr>
             </w:pPr>
+            <w:proofErr w:type="spellStart"/>
             <w:r>
               <w:rPr>
                 <w:rFonts w:ascii="Arial" w:eastAsia="Georgia" w:hAnsi="Arial" w:cs="Arial"/>
@@ -11492,6 +11976,7 @@
               </w:rPr>
               <w:t>Period</w:t>
             </w:r>
+            <w:proofErr w:type="spellEnd"/>
           </w:p>
         </w:tc>
         <w:tc>
@@ -11700,7 +12185,6 @@
                 <w:sz w:val="20"/>
                 <w:szCs w:val="20"/>
               </w:rPr>
-              <w:lastRenderedPageBreak/>
               <w:t>Projects</w:t>
             </w:r>
           </w:p>
@@ -11786,7 +12270,16 @@
                 <w:color w:val="58524E"/>
                 <w:lang w:val="en-US" w:eastAsia="en-US"/>
               </w:rPr>
-              <w:t>Development of a software for management and billing of water / gas / electricity consumption</w:t>
+              <w:t xml:space="preserve">Development of a software for management and billing of water / </w:t>
+            </w:r>
+            <w:r>
+              <w:rPr>
+                <w:rFonts w:ascii="Arial" w:eastAsia="Arial" w:hAnsi="Arial" w:cs="Arial"/>
+                <w:color w:val="58524E"/>
+                <w:lang w:val="en-US" w:eastAsia="en-US"/>
+              </w:rPr>
+              <w:lastRenderedPageBreak/>
+              <w:t>gas / electricity consumption</w:t>
             </w:r>
             <w:r>
               <w:rPr>
@@ -11853,15 +12346,43 @@
                 <w:color w:val="58524E"/>
                 <w:lang w:val="en-US" w:eastAsia="en-US"/>
               </w:rPr>
-              <w:t>, EntityFramework</w:t>
-            </w:r>
-            <w:r>
-              <w:rPr>
-                <w:rFonts w:ascii="Arial" w:eastAsia="Arial" w:hAnsi="Arial" w:cs="Arial"/>
-                <w:color w:val="58524E"/>
-                <w:lang w:val="en-US" w:eastAsia="en-US"/>
-              </w:rPr>
-              <w:t>, HTML, CSS, jQuery, SQL Server, WebServices SOAP</w:t>
+              <w:t xml:space="preserve">, </w:t>
+            </w:r>
+            <w:proofErr w:type="spellStart"/>
+            <w:r>
+              <w:rPr>
+                <w:rFonts w:ascii="Arial" w:eastAsia="Arial" w:hAnsi="Arial" w:cs="Arial"/>
+                <w:color w:val="58524E"/>
+                <w:lang w:val="en-US" w:eastAsia="en-US"/>
+              </w:rPr>
+              <w:t>EntityFramework</w:t>
+            </w:r>
+            <w:proofErr w:type="spellEnd"/>
+            <w:r>
+              <w:rPr>
+                <w:rFonts w:ascii="Arial" w:eastAsia="Arial" w:hAnsi="Arial" w:cs="Arial"/>
+                <w:color w:val="58524E"/>
+                <w:lang w:val="en-US" w:eastAsia="en-US"/>
+              </w:rPr>
+              <w:t xml:space="preserve">, HTML, CSS, jQuery, SQL Server, </w:t>
+            </w:r>
+            <w:proofErr w:type="spellStart"/>
+            <w:r>
+              <w:rPr>
+                <w:rFonts w:ascii="Arial" w:eastAsia="Arial" w:hAnsi="Arial" w:cs="Arial"/>
+                <w:color w:val="58524E"/>
+                <w:lang w:val="en-US" w:eastAsia="en-US"/>
+              </w:rPr>
+              <w:t>WebServices</w:t>
+            </w:r>
+            <w:proofErr w:type="spellEnd"/>
+            <w:r>
+              <w:rPr>
+                <w:rFonts w:ascii="Arial" w:eastAsia="Arial" w:hAnsi="Arial" w:cs="Arial"/>
+                <w:color w:val="58524E"/>
+                <w:lang w:val="en-US" w:eastAsia="en-US"/>
+              </w:rPr>
+              <w:t xml:space="preserve"> SOAP</w:t>
             </w:r>
           </w:p>
           <w:p>
@@ -12163,7 +12684,25 @@
                 <w:color w:val="58524E"/>
                 <w:lang w:val="en-US" w:eastAsia="en-US"/>
               </w:rPr>
-              <w:t>, SQL Server, Access, Crystal Report, WebServices REST</w:t>
+              <w:t xml:space="preserve">, SQL Server, Access, Crystal Report, </w:t>
+            </w:r>
+            <w:proofErr w:type="spellStart"/>
+            <w:r>
+              <w:rPr>
+                <w:rFonts w:ascii="Arial" w:eastAsia="Arial" w:hAnsi="Arial" w:cs="Arial"/>
+                <w:color w:val="58524E"/>
+                <w:lang w:val="en-US" w:eastAsia="en-US"/>
+              </w:rPr>
+              <w:t>WebServices</w:t>
+            </w:r>
+            <w:proofErr w:type="spellEnd"/>
+            <w:r>
+              <w:rPr>
+                <w:rFonts w:ascii="Arial" w:eastAsia="Arial" w:hAnsi="Arial" w:cs="Arial"/>
+                <w:color w:val="58524E"/>
+                <w:lang w:val="en-US" w:eastAsia="en-US"/>
+              </w:rPr>
+              <w:t xml:space="preserve"> REST</w:t>
             </w:r>
             <w:r>
               <w:rPr>
@@ -12336,7 +12875,43 @@
                 <w:color w:val="58524E"/>
                 <w:lang w:val="en-US" w:eastAsia="en-US"/>
               </w:rPr>
-              <w:t xml:space="preserve"> EntityFramework, SQL Server, WebServices REST</w:t>
+              <w:t xml:space="preserve"> </w:t>
+            </w:r>
+            <w:proofErr w:type="spellStart"/>
+            <w:r>
+              <w:rPr>
+                <w:rFonts w:ascii="Arial" w:eastAsia="Arial" w:hAnsi="Arial" w:cs="Arial"/>
+                <w:color w:val="58524E"/>
+                <w:lang w:val="en-US" w:eastAsia="en-US"/>
+              </w:rPr>
+              <w:t>EntityFramework</w:t>
+            </w:r>
+            <w:proofErr w:type="spellEnd"/>
+            <w:r>
+              <w:rPr>
+                <w:rFonts w:ascii="Arial" w:eastAsia="Arial" w:hAnsi="Arial" w:cs="Arial"/>
+                <w:color w:val="58524E"/>
+                <w:lang w:val="en-US" w:eastAsia="en-US"/>
+              </w:rPr>
+              <w:t xml:space="preserve">, SQL Server, </w:t>
+            </w:r>
+            <w:proofErr w:type="spellStart"/>
+            <w:r>
+              <w:rPr>
+                <w:rFonts w:ascii="Arial" w:eastAsia="Arial" w:hAnsi="Arial" w:cs="Arial"/>
+                <w:color w:val="58524E"/>
+                <w:lang w:val="en-US" w:eastAsia="en-US"/>
+              </w:rPr>
+              <w:t>WebServices</w:t>
+            </w:r>
+            <w:proofErr w:type="spellEnd"/>
+            <w:r>
+              <w:rPr>
+                <w:rFonts w:ascii="Arial" w:eastAsia="Arial" w:hAnsi="Arial" w:cs="Arial"/>
+                <w:color w:val="58524E"/>
+                <w:lang w:val="en-US" w:eastAsia="en-US"/>
+              </w:rPr>
+              <w:t xml:space="preserve"> REST</w:t>
             </w:r>
           </w:p>
         </w:tc>
@@ -12362,6 +12937,7 @@
                 <w:szCs w:val="20"/>
               </w:rPr>
             </w:pPr>
+            <w:proofErr w:type="spellStart"/>
             <w:r>
               <w:rPr>
                 <w:rFonts w:ascii="Arial" w:eastAsia="Georgia" w:hAnsi="Arial" w:cs="Arial"/>
@@ -12370,8 +12946,10 @@
                 <w:sz w:val="20"/>
                 <w:szCs w:val="20"/>
               </w:rPr>
+              <w:lastRenderedPageBreak/>
               <w:t>Period</w:t>
             </w:r>
+            <w:proofErr w:type="spellEnd"/>
           </w:p>
         </w:tc>
         <w:tc>
@@ -12709,7 +13287,25 @@
                 <w:color w:val="58524E"/>
                 <w:lang w:val="en-US" w:eastAsia="en-US"/>
               </w:rPr>
-              <w:t>, SQL Embedded, HTML, CSS, SQL Server, WebServices SOAP</w:t>
+              <w:t xml:space="preserve">, SQL Embedded, HTML, CSS, SQL Server, </w:t>
+            </w:r>
+            <w:proofErr w:type="spellStart"/>
+            <w:r>
+              <w:rPr>
+                <w:rFonts w:ascii="Arial" w:eastAsia="Arial" w:hAnsi="Arial" w:cs="Arial"/>
+                <w:color w:val="58524E"/>
+                <w:lang w:val="en-US" w:eastAsia="en-US"/>
+              </w:rPr>
+              <w:t>WebServices</w:t>
+            </w:r>
+            <w:proofErr w:type="spellEnd"/>
+            <w:r>
+              <w:rPr>
+                <w:rFonts w:ascii="Arial" w:eastAsia="Arial" w:hAnsi="Arial" w:cs="Arial"/>
+                <w:color w:val="58524E"/>
+                <w:lang w:val="en-US" w:eastAsia="en-US"/>
+              </w:rPr>
+              <w:t xml:space="preserve"> SOAP</w:t>
             </w:r>
           </w:p>
           <w:p>
@@ -12840,7 +13436,25 @@
                 <w:color w:val="58524E"/>
                 <w:lang w:val="en-US" w:eastAsia="en-US"/>
               </w:rPr>
-              <w:t>Implementation of a PACS (picture archiving and communication system) for the storage, transmission, display and printing of digital diagnostic images in 3D and 4D using the DICOM standard</w:t>
+              <w:t xml:space="preserve">Implementation of a PACS (picture archiving and communication system) for the storage, transmission, </w:t>
+            </w:r>
+            <w:proofErr w:type="gramStart"/>
+            <w:r>
+              <w:rPr>
+                <w:rFonts w:ascii="Arial" w:eastAsia="Arial" w:hAnsi="Arial" w:cs="Arial"/>
+                <w:color w:val="58524E"/>
+                <w:lang w:val="en-US" w:eastAsia="en-US"/>
+              </w:rPr>
+              <w:t>display</w:t>
+            </w:r>
+            <w:proofErr w:type="gramEnd"/>
+            <w:r>
+              <w:rPr>
+                <w:rFonts w:ascii="Arial" w:eastAsia="Arial" w:hAnsi="Arial" w:cs="Arial"/>
+                <w:color w:val="58524E"/>
+                <w:lang w:val="en-US" w:eastAsia="en-US"/>
+              </w:rPr>
+              <w:t xml:space="preserve"> and printing of digital diagnostic images in 3D and 4D using the DICOM standard</w:t>
             </w:r>
             <w:r>
               <w:rPr>
@@ -12930,7 +13544,25 @@
                 <w:color w:val="58524E"/>
                 <w:lang w:val="en-US" w:eastAsia="en-US"/>
               </w:rPr>
-              <w:t>, SQL Embedded, HTML, CSS, SQL Server, WebServices SOAP, Crystal Report</w:t>
+              <w:t xml:space="preserve">, SQL Embedded, HTML, CSS, SQL Server, </w:t>
+            </w:r>
+            <w:proofErr w:type="spellStart"/>
+            <w:r>
+              <w:rPr>
+                <w:rFonts w:ascii="Arial" w:eastAsia="Arial" w:hAnsi="Arial" w:cs="Arial"/>
+                <w:color w:val="58524E"/>
+                <w:lang w:val="en-US" w:eastAsia="en-US"/>
+              </w:rPr>
+              <w:t>WebServices</w:t>
+            </w:r>
+            <w:proofErr w:type="spellEnd"/>
+            <w:r>
+              <w:rPr>
+                <w:rFonts w:ascii="Arial" w:eastAsia="Arial" w:hAnsi="Arial" w:cs="Arial"/>
+                <w:color w:val="58524E"/>
+                <w:lang w:val="en-US" w:eastAsia="en-US"/>
+              </w:rPr>
+              <w:t xml:space="preserve"> SOAP, Crystal Report</w:t>
             </w:r>
           </w:p>
           <w:p>
@@ -13052,7 +13684,25 @@
                 <w:color w:val="58524E"/>
                 <w:lang w:val="en-US" w:eastAsia="en-US"/>
               </w:rPr>
-              <w:t xml:space="preserve">Windows Form, C#, SQL Embedded, Crystal Report, Sql Server, Windows Mobile, SQL Server CE </w:t>
+              <w:t xml:space="preserve">Windows Form, C#, SQL Embedded, Crystal Report, </w:t>
+            </w:r>
+            <w:proofErr w:type="spellStart"/>
+            <w:r>
+              <w:rPr>
+                <w:rFonts w:ascii="Arial" w:eastAsia="Arial" w:hAnsi="Arial" w:cs="Arial"/>
+                <w:color w:val="58524E"/>
+                <w:lang w:val="en-US" w:eastAsia="en-US"/>
+              </w:rPr>
+              <w:t>Sql</w:t>
+            </w:r>
+            <w:proofErr w:type="spellEnd"/>
+            <w:r>
+              <w:rPr>
+                <w:rFonts w:ascii="Arial" w:eastAsia="Arial" w:hAnsi="Arial" w:cs="Arial"/>
+                <w:color w:val="58524E"/>
+                <w:lang w:val="en-US" w:eastAsia="en-US"/>
+              </w:rPr>
+              <w:t xml:space="preserve"> Server, Windows Mobile, SQL Server CE </w:t>
             </w:r>
           </w:p>
           <w:p>
@@ -13128,7 +13778,6 @@
           <w:noProof/>
           <w:lang w:eastAsia="it-IT"/>
         </w:rPr>
-        <w:lastRenderedPageBreak/>
         <mc:AlternateContent>
           <mc:Choice Requires="wpg">
             <w:drawing>
@@ -13265,6 +13914,7 @@
           <w:noProof/>
           <w:lang w:eastAsia="it-IT"/>
         </w:rPr>
+        <w:lastRenderedPageBreak/>
         <mc:AlternateContent>
           <mc:Choice Requires="wpg">
             <w:drawing>
@@ -15007,6 +15657,7 @@
                 <w:szCs w:val="20"/>
               </w:rPr>
             </w:pPr>
+            <w:proofErr w:type="gramStart"/>
             <w:r>
               <w:rPr>
                 <w:rFonts w:ascii="Arial" w:eastAsia="Georgia" w:hAnsi="Arial" w:cs="Arial"/>
@@ -15017,6 +15668,7 @@
               </w:rPr>
               <w:t>Location</w:t>
             </w:r>
+            <w:proofErr w:type="gramEnd"/>
           </w:p>
         </w:tc>
         <w:tc>
@@ -15133,6 +15785,7 @@
                 <w:szCs w:val="20"/>
               </w:rPr>
             </w:pPr>
+            <w:proofErr w:type="spellStart"/>
             <w:r>
               <w:rPr>
                 <w:rFonts w:ascii="Arial" w:eastAsia="Georgia" w:hAnsi="Arial" w:cs="Arial"/>
@@ -15143,6 +15796,7 @@
               </w:rPr>
               <w:t>Description</w:t>
             </w:r>
+            <w:proofErr w:type="spellEnd"/>
           </w:p>
         </w:tc>
         <w:tc>
@@ -15348,6 +16002,7 @@
                 <w:lang w:eastAsia="en-US"/>
               </w:rPr>
             </w:pPr>
+            <w:proofErr w:type="spellStart"/>
             <w:r>
               <w:rPr>
                 <w:rFonts w:ascii="Arial" w:eastAsia="Arial" w:hAnsi="Arial" w:cs="Arial"/>
@@ -15358,6 +16013,7 @@
               </w:rPr>
               <w:t>RawORM</w:t>
             </w:r>
+            <w:proofErr w:type="spellEnd"/>
           </w:p>
         </w:tc>
       </w:tr>
@@ -15382,6 +16038,7 @@
                 <w:szCs w:val="20"/>
               </w:rPr>
             </w:pPr>
+            <w:proofErr w:type="gramStart"/>
             <w:r>
               <w:rPr>
                 <w:rFonts w:ascii="Arial" w:eastAsia="Georgia" w:hAnsi="Arial" w:cs="Arial"/>
@@ -15392,6 +16049,7 @@
               </w:rPr>
               <w:t>Location</w:t>
             </w:r>
+            <w:proofErr w:type="gramEnd"/>
           </w:p>
         </w:tc>
         <w:tc>
@@ -15508,6 +16166,7 @@
                 <w:szCs w:val="20"/>
               </w:rPr>
             </w:pPr>
+            <w:proofErr w:type="spellStart"/>
             <w:r>
               <w:rPr>
                 <w:rFonts w:ascii="Arial" w:eastAsia="Georgia" w:hAnsi="Arial" w:cs="Arial"/>
@@ -15518,6 +16177,7 @@
               </w:rPr>
               <w:t>Description</w:t>
             </w:r>
+            <w:proofErr w:type="spellEnd"/>
           </w:p>
         </w:tc>
         <w:tc>
@@ -15667,6 +16327,7 @@
                 <w:lang w:eastAsia="en-US"/>
               </w:rPr>
             </w:pPr>
+            <w:proofErr w:type="spellStart"/>
             <w:r>
               <w:rPr>
                 <w:rFonts w:ascii="Arial" w:eastAsia="Arial" w:hAnsi="Arial" w:cs="Arial"/>
@@ -15677,6 +16338,7 @@
               </w:rPr>
               <w:t>EasyDataFile</w:t>
             </w:r>
+            <w:proofErr w:type="spellEnd"/>
           </w:p>
         </w:tc>
       </w:tr>
@@ -15701,6 +16363,7 @@
                 <w:szCs w:val="20"/>
               </w:rPr>
             </w:pPr>
+            <w:proofErr w:type="gramStart"/>
             <w:r>
               <w:rPr>
                 <w:rFonts w:ascii="Arial" w:eastAsia="Georgia" w:hAnsi="Arial" w:cs="Arial"/>
@@ -15711,6 +16374,7 @@
               </w:rPr>
               <w:t>Location</w:t>
             </w:r>
+            <w:proofErr w:type="gramEnd"/>
           </w:p>
         </w:tc>
         <w:tc>
@@ -15830,6 +16494,7 @@
                 <w:szCs w:val="20"/>
               </w:rPr>
             </w:pPr>
+            <w:proofErr w:type="spellStart"/>
             <w:r>
               <w:rPr>
                 <w:rFonts w:ascii="Arial" w:eastAsia="Georgia" w:hAnsi="Arial" w:cs="Arial"/>
@@ -15840,6 +16505,7 @@
               </w:rPr>
               <w:t>Description</w:t>
             </w:r>
+            <w:proofErr w:type="spellEnd"/>
           </w:p>
         </w:tc>
         <w:tc>
@@ -15991,6 +16657,7 @@
                 <w:lang w:eastAsia="en-US"/>
               </w:rPr>
             </w:pPr>
+            <w:proofErr w:type="spellStart"/>
             <w:r>
               <w:rPr>
                 <w:rFonts w:ascii="Arial" w:eastAsia="Arial" w:hAnsi="Arial" w:cs="Arial"/>
@@ -15999,7 +16666,18 @@
                 <w:sz w:val="24"/>
                 <w:lang w:eastAsia="en-US"/>
               </w:rPr>
-              <w:t>ChessBoard Plus</w:t>
+              <w:t>ChessBoard</w:t>
+            </w:r>
+            <w:proofErr w:type="spellEnd"/>
+            <w:r>
+              <w:rPr>
+                <w:rFonts w:ascii="Arial" w:eastAsia="Arial" w:hAnsi="Arial" w:cs="Arial"/>
+                <w:b/>
+                <w:color w:val="58524E"/>
+                <w:sz w:val="24"/>
+                <w:lang w:eastAsia="en-US"/>
+              </w:rPr>
+              <w:t xml:space="preserve"> Plus</w:t>
             </w:r>
           </w:p>
         </w:tc>
@@ -16025,6 +16703,7 @@
                 <w:szCs w:val="20"/>
               </w:rPr>
             </w:pPr>
+            <w:proofErr w:type="gramStart"/>
             <w:r>
               <w:rPr>
                 <w:rFonts w:ascii="Arial" w:eastAsia="Georgia" w:hAnsi="Arial" w:cs="Arial"/>
@@ -16035,6 +16714,7 @@
               </w:rPr>
               <w:t>Location</w:t>
             </w:r>
+            <w:proofErr w:type="gramEnd"/>
           </w:p>
         </w:tc>
         <w:tc>
@@ -16152,6 +16832,7 @@
                 <w:szCs w:val="20"/>
               </w:rPr>
             </w:pPr>
+            <w:proofErr w:type="spellStart"/>
             <w:r>
               <w:rPr>
                 <w:rFonts w:ascii="Arial" w:eastAsia="Georgia" w:hAnsi="Arial" w:cs="Arial"/>
@@ -16162,6 +16843,7 @@
               </w:rPr>
               <w:t>Description</w:t>
             </w:r>
+            <w:proofErr w:type="spellEnd"/>
           </w:p>
         </w:tc>
         <w:tc>
@@ -16341,6 +17023,7 @@
                 <w:szCs w:val="20"/>
               </w:rPr>
             </w:pPr>
+            <w:proofErr w:type="gramStart"/>
             <w:r>
               <w:rPr>
                 <w:rFonts w:ascii="Arial" w:eastAsia="Georgia" w:hAnsi="Arial" w:cs="Arial"/>
@@ -16351,6 +17034,7 @@
               </w:rPr>
               <w:t>Location</w:t>
             </w:r>
+            <w:proofErr w:type="gramEnd"/>
           </w:p>
         </w:tc>
         <w:tc>
@@ -16468,6 +17152,7 @@
                 <w:szCs w:val="20"/>
               </w:rPr>
             </w:pPr>
+            <w:proofErr w:type="spellStart"/>
             <w:r>
               <w:rPr>
                 <w:rFonts w:ascii="Arial" w:eastAsia="Georgia" w:hAnsi="Arial" w:cs="Arial"/>
@@ -16478,6 +17163,7 @@
               </w:rPr>
               <w:t>Description</w:t>
             </w:r>
+            <w:proofErr w:type="spellEnd"/>
           </w:p>
         </w:tc>
         <w:tc>
@@ -16559,12 +17245,21 @@
                 <w:color w:val="58524E"/>
               </w:rPr>
             </w:pPr>
-            <w:r>
-              <w:rPr>
-                <w:rFonts w:ascii="Arial" w:eastAsia="Arial" w:hAnsi="Arial" w:cs="Arial"/>
-                <w:color w:val="58524E"/>
-              </w:rPr>
-              <w:t>C# , Windows Form</w:t>
+            <w:proofErr w:type="gramStart"/>
+            <w:r>
+              <w:rPr>
+                <w:rFonts w:ascii="Arial" w:eastAsia="Arial" w:hAnsi="Arial" w:cs="Arial"/>
+                <w:color w:val="58524E"/>
+              </w:rPr>
+              <w:t>C# ,</w:t>
+            </w:r>
+            <w:proofErr w:type="gramEnd"/>
+            <w:r>
+              <w:rPr>
+                <w:rFonts w:ascii="Arial" w:eastAsia="Arial" w:hAnsi="Arial" w:cs="Arial"/>
+                <w:color w:val="58524E"/>
+              </w:rPr>
+              <w:t xml:space="preserve"> Windows Form</w:t>
             </w:r>
           </w:p>
         </w:tc>

--- a/resume_gianluigi_liguori.docx
+++ b/resume_gianluigi_liguori.docx
@@ -255,20 +255,8 @@
           <w:szCs w:val="28"/>
           <w:lang w:val="en-US"/>
         </w:rPr>
-        <w:t xml:space="preserve">born on </w:t>
+        <w:t>born on 01/02/1990</w:t>
       </w:r>
-      <w:proofErr w:type="gramStart"/>
-      <w:r>
-        <w:rPr>
-          <w:rFonts w:ascii="Georgia" w:eastAsia="Georgia" w:hAnsi="Georgia" w:cs="Georgia"/>
-          <w:color w:val="FFFFFF"/>
-          <w:sz w:val="12"/>
-          <w:szCs w:val="28"/>
-          <w:lang w:val="en-US"/>
-        </w:rPr>
-        <w:t>01/02/1990</w:t>
-      </w:r>
-      <w:proofErr w:type="gramEnd"/>
     </w:p>
     <w:p>
       <w:pPr>
@@ -2389,42 +2377,8 @@
           <w:szCs w:val="20"/>
           <w:lang w:val="en-US"/>
         </w:rPr>
-        <w:t xml:space="preserve">Kanban, Agile, Scrum, </w:t>
+        <w:t>Kanban, Agile, Scrum, xP, DevOps, TDD, CI/CD, IaC</w:t>
       </w:r>
-      <w:proofErr w:type="spellStart"/>
-      <w:r>
-        <w:rPr>
-          <w:rFonts w:ascii="Arial" w:eastAsia="Arial" w:hAnsi="Arial" w:cs="Arial"/>
-          <w:color w:val="58524E"/>
-          <w:sz w:val="24"/>
-          <w:szCs w:val="20"/>
-          <w:lang w:val="en-US"/>
-        </w:rPr>
-        <w:t>xP</w:t>
-      </w:r>
-      <w:proofErr w:type="spellEnd"/>
-      <w:r>
-        <w:rPr>
-          <w:rFonts w:ascii="Arial" w:eastAsia="Arial" w:hAnsi="Arial" w:cs="Arial"/>
-          <w:color w:val="58524E"/>
-          <w:sz w:val="24"/>
-          <w:szCs w:val="20"/>
-          <w:lang w:val="en-US"/>
-        </w:rPr>
-        <w:t xml:space="preserve">, DevOps, TDD, CI/CD, </w:t>
-      </w:r>
-      <w:proofErr w:type="spellStart"/>
-      <w:r>
-        <w:rPr>
-          <w:rFonts w:ascii="Arial" w:eastAsia="Arial" w:hAnsi="Arial" w:cs="Arial"/>
-          <w:color w:val="58524E"/>
-          <w:sz w:val="24"/>
-          <w:szCs w:val="20"/>
-          <w:lang w:val="en-US"/>
-        </w:rPr>
-        <w:t>IaC</w:t>
-      </w:r>
-      <w:proofErr w:type="spellEnd"/>
       <w:r>
         <w:rPr>
           <w:rFonts w:ascii="Arial" w:eastAsia="Arial" w:hAnsi="Arial" w:cs="Arial"/>
@@ -4298,20 +4252,8 @@
                 <w:sz w:val="20"/>
                 <w:szCs w:val="20"/>
               </w:rPr>
-              <w:t xml:space="preserve">Programming </w:t>
-            </w:r>
-            <w:proofErr w:type="spellStart"/>
-            <w:r>
-              <w:rPr>
-                <w:rFonts w:ascii="Georgia" w:eastAsia="Georgia" w:hAnsi="Georgia" w:cs="Georgia"/>
-                <w:b/>
-                <w:color w:val="58524E"/>
-                <w:sz w:val="20"/>
-                <w:szCs w:val="20"/>
-              </w:rPr>
-              <w:t>languages</w:t>
-            </w:r>
-            <w:proofErr w:type="spellEnd"/>
+              <w:t>Programming languages</w:t>
+            </w:r>
           </w:p>
         </w:tc>
         <w:tc>
@@ -4501,67 +4443,21 @@
               </w:rPr>
               <w:t xml:space="preserve">; </w:t>
             </w:r>
-            <w:proofErr w:type="spellStart"/>
-            <w:r>
-              <w:rPr>
-                <w:rFonts w:ascii="Arial" w:eastAsia="Arial" w:hAnsi="Arial" w:cs="Arial"/>
-                <w:color w:val="58524E"/>
-                <w:lang w:val="en-US" w:eastAsia="en-US"/>
-              </w:rPr>
-              <w:t>Netbeans</w:t>
-            </w:r>
-            <w:proofErr w:type="spellEnd"/>
-            <w:r>
-              <w:rPr>
-                <w:rFonts w:ascii="Arial" w:eastAsia="Arial" w:hAnsi="Arial" w:cs="Arial"/>
-                <w:color w:val="58524E"/>
-                <w:lang w:val="en-US" w:eastAsia="en-US"/>
-              </w:rPr>
-              <w:t>; Eclipse</w:t>
-            </w:r>
-            <w:r>
-              <w:rPr>
-                <w:rFonts w:ascii="Arial" w:eastAsia="Arial" w:hAnsi="Arial" w:cs="Arial"/>
-                <w:color w:val="58524E"/>
-                <w:lang w:val="en-US" w:eastAsia="en-US"/>
-              </w:rPr>
-              <w:t xml:space="preserve">; </w:t>
-            </w:r>
-            <w:proofErr w:type="spellStart"/>
-            <w:r>
-              <w:rPr>
-                <w:rFonts w:ascii="Arial" w:eastAsia="Arial" w:hAnsi="Arial" w:cs="Arial"/>
-                <w:color w:val="58524E"/>
-                <w:lang w:val="en-US" w:eastAsia="en-US"/>
-              </w:rPr>
-              <w:t>Sql</w:t>
-            </w:r>
-            <w:proofErr w:type="spellEnd"/>
-            <w:r>
-              <w:rPr>
-                <w:rFonts w:ascii="Arial" w:eastAsia="Arial" w:hAnsi="Arial" w:cs="Arial"/>
-                <w:color w:val="58524E"/>
-                <w:lang w:val="en-US" w:eastAsia="en-US"/>
-              </w:rPr>
-              <w:t xml:space="preserve"> Server </w:t>
-            </w:r>
-            <w:proofErr w:type="spellStart"/>
-            <w:r>
-              <w:rPr>
-                <w:rFonts w:ascii="Arial" w:eastAsia="Arial" w:hAnsi="Arial" w:cs="Arial"/>
-                <w:color w:val="58524E"/>
-                <w:lang w:val="en-US" w:eastAsia="en-US"/>
-              </w:rPr>
-              <w:t>Managament</w:t>
-            </w:r>
-            <w:proofErr w:type="spellEnd"/>
-            <w:r>
-              <w:rPr>
-                <w:rFonts w:ascii="Arial" w:eastAsia="Arial" w:hAnsi="Arial" w:cs="Arial"/>
-                <w:color w:val="58524E"/>
-                <w:lang w:val="en-US" w:eastAsia="en-US"/>
-              </w:rPr>
-              <w:t xml:space="preserve"> S</w:t>
+            <w:r>
+              <w:rPr>
+                <w:rFonts w:ascii="Arial" w:eastAsia="Arial" w:hAnsi="Arial" w:cs="Arial"/>
+                <w:color w:val="58524E"/>
+                <w:lang w:val="en-US" w:eastAsia="en-US"/>
+              </w:rPr>
+              <w:t>Netbeans; Eclipse</w:t>
+            </w:r>
+            <w:r>
+              <w:rPr>
+                <w:rFonts w:ascii="Arial" w:eastAsia="Arial" w:hAnsi="Arial" w:cs="Arial"/>
+                <w:color w:val="58524E"/>
+                <w:lang w:val="en-US" w:eastAsia="en-US"/>
+              </w:rPr>
+              <w:t>; Sql Server Managament S</w:t>
             </w:r>
             <w:r>
               <w:rPr>
@@ -4653,7 +4549,6 @@
                 <w:szCs w:val="20"/>
               </w:rPr>
             </w:pPr>
-            <w:proofErr w:type="spellStart"/>
             <w:r>
               <w:rPr>
                 <w:rFonts w:ascii="Georgia" w:eastAsia="Georgia" w:hAnsi="Georgia" w:cs="Georgia"/>
@@ -4662,18 +4557,7 @@
                 <w:sz w:val="20"/>
                 <w:szCs w:val="20"/>
               </w:rPr>
-              <w:t>Tecnologies</w:t>
-            </w:r>
-            <w:proofErr w:type="spellEnd"/>
-            <w:r>
-              <w:rPr>
-                <w:rFonts w:ascii="Georgia" w:eastAsia="Georgia" w:hAnsi="Georgia" w:cs="Georgia"/>
-                <w:b/>
-                <w:color w:val="58524E"/>
-                <w:sz w:val="20"/>
-                <w:szCs w:val="20"/>
-              </w:rPr>
-              <w:t xml:space="preserve"> and Frameworks</w:t>
+              <w:t>Tecnologies and Frameworks</w:t>
             </w:r>
           </w:p>
         </w:tc>
@@ -4738,16 +4622,7 @@
                 <w:color w:val="58524E"/>
                 <w:lang w:val="en-US" w:eastAsia="en-US"/>
               </w:rPr>
-              <w:t xml:space="preserve">ASP.NET Web Form, MVC, </w:t>
-            </w:r>
-            <w:proofErr w:type="spellStart"/>
-            <w:r>
-              <w:rPr>
-                <w:rFonts w:ascii="Arial" w:eastAsia="Arial" w:hAnsi="Arial" w:cs="Arial"/>
-                <w:color w:val="58524E"/>
-                <w:lang w:val="en-US" w:eastAsia="en-US"/>
-              </w:rPr>
-              <w:t>WebAP</w:t>
+              <w:t>ASP.NET Web Form, MVC, WebAP</w:t>
             </w:r>
             <w:r>
               <w:rPr>
@@ -4757,7 +4632,6 @@
               </w:rPr>
               <w:t>I</w:t>
             </w:r>
-            <w:proofErr w:type="spellEnd"/>
             <w:r>
               <w:rPr>
                 <w:rFonts w:ascii="Arial" w:eastAsia="Arial" w:hAnsi="Arial" w:cs="Arial"/>
@@ -4788,153 +4662,79 @@
                 <w:color w:val="58524E"/>
                 <w:lang w:val="en-US"/>
               </w:rPr>
+              <w:t xml:space="preserve"> SignalR</w:t>
+            </w:r>
+            <w:r>
+              <w:rPr>
+                <w:rFonts w:ascii="Arial" w:eastAsia="Arial" w:hAnsi="Arial" w:cs="Arial"/>
+                <w:color w:val="58524E"/>
+                <w:lang w:val="en-US" w:eastAsia="en-US"/>
+              </w:rPr>
+              <w:t>; Angular;</w:t>
+            </w:r>
+            <w:r>
+              <w:rPr>
+                <w:rFonts w:ascii="Arial" w:eastAsia="Arial" w:hAnsi="Arial" w:cs="Arial"/>
+                <w:color w:val="58524E"/>
+                <w:lang w:val="en-US" w:eastAsia="en-US"/>
+              </w:rPr>
+              <w:t xml:space="preserve"> React;</w:t>
+            </w:r>
+            <w:r>
+              <w:rPr>
+                <w:rFonts w:ascii="Arial" w:eastAsia="Arial" w:hAnsi="Arial" w:cs="Arial"/>
+                <w:color w:val="58524E"/>
+                <w:lang w:val="en-US" w:eastAsia="en-US"/>
+              </w:rPr>
+              <w:t xml:space="preserve"> EntityFramework</w:t>
+            </w:r>
+            <w:r>
+              <w:rPr>
+                <w:rFonts w:ascii="Arial" w:eastAsia="Arial" w:hAnsi="Arial" w:cs="Arial"/>
+                <w:color w:val="58524E"/>
+                <w:lang w:val="en-US" w:eastAsia="en-US"/>
+              </w:rPr>
+              <w:t>; Windows Forms</w:t>
+            </w:r>
+            <w:r>
+              <w:rPr>
+                <w:rFonts w:ascii="Arial" w:eastAsia="Arial" w:hAnsi="Arial" w:cs="Arial"/>
+                <w:color w:val="58524E"/>
+                <w:lang w:val="en-US" w:eastAsia="en-US"/>
+              </w:rPr>
+              <w:t>; JSON</w:t>
+            </w:r>
+            <w:r>
+              <w:rPr>
+                <w:rFonts w:ascii="Arial" w:eastAsia="Arial" w:hAnsi="Arial" w:cs="Arial"/>
+                <w:color w:val="58524E"/>
+                <w:lang w:val="en-US" w:eastAsia="en-US"/>
+              </w:rPr>
+              <w:t>;</w:t>
+            </w:r>
+            <w:r>
+              <w:rPr>
+                <w:rFonts w:ascii="Arial" w:eastAsia="Arial" w:hAnsi="Arial" w:cs="Arial"/>
+                <w:color w:val="58524E"/>
+                <w:lang w:val="en-US" w:eastAsia="en-US"/>
+              </w:rPr>
+              <w:t xml:space="preserve"> jQuery;</w:t>
+            </w:r>
+            <w:r>
+              <w:rPr>
+                <w:rFonts w:ascii="Arial" w:eastAsia="Arial" w:hAnsi="Arial" w:cs="Arial"/>
+                <w:color w:val="58524E"/>
+                <w:lang w:val="en-US" w:eastAsia="en-US"/>
+              </w:rPr>
               <w:t xml:space="preserve"> </w:t>
             </w:r>
-            <w:proofErr w:type="spellStart"/>
-            <w:r>
-              <w:rPr>
-                <w:rFonts w:ascii="Arial" w:eastAsia="Arial" w:hAnsi="Arial" w:cs="Arial"/>
-                <w:color w:val="58524E"/>
-                <w:lang w:val="en-US"/>
-              </w:rPr>
-              <w:t>SignalR</w:t>
-            </w:r>
-            <w:proofErr w:type="spellEnd"/>
-            <w:r>
-              <w:rPr>
-                <w:rFonts w:ascii="Arial" w:eastAsia="Arial" w:hAnsi="Arial" w:cs="Arial"/>
-                <w:color w:val="58524E"/>
-                <w:lang w:val="en-US" w:eastAsia="en-US"/>
-              </w:rPr>
-              <w:t>; Angular;</w:t>
-            </w:r>
-            <w:r>
-              <w:rPr>
-                <w:rFonts w:ascii="Arial" w:eastAsia="Arial" w:hAnsi="Arial" w:cs="Arial"/>
-                <w:color w:val="58524E"/>
-                <w:lang w:val="en-US" w:eastAsia="en-US"/>
-              </w:rPr>
-              <w:t xml:space="preserve"> React;</w:t>
-            </w:r>
-            <w:r>
-              <w:rPr>
-                <w:rFonts w:ascii="Arial" w:eastAsia="Arial" w:hAnsi="Arial" w:cs="Arial"/>
-                <w:color w:val="58524E"/>
-                <w:lang w:val="en-US" w:eastAsia="en-US"/>
-              </w:rPr>
-              <w:t xml:space="preserve"> </w:t>
-            </w:r>
-            <w:proofErr w:type="spellStart"/>
-            <w:r>
-              <w:rPr>
-                <w:rFonts w:ascii="Arial" w:eastAsia="Arial" w:hAnsi="Arial" w:cs="Arial"/>
-                <w:color w:val="58524E"/>
-                <w:lang w:val="en-US" w:eastAsia="en-US"/>
-              </w:rPr>
-              <w:t>EntityFramework</w:t>
-            </w:r>
-            <w:proofErr w:type="spellEnd"/>
-            <w:r>
-              <w:rPr>
-                <w:rFonts w:ascii="Arial" w:eastAsia="Arial" w:hAnsi="Arial" w:cs="Arial"/>
-                <w:color w:val="58524E"/>
-                <w:lang w:val="en-US" w:eastAsia="en-US"/>
-              </w:rPr>
-              <w:t>; Windows Forms</w:t>
-            </w:r>
-            <w:r>
-              <w:rPr>
-                <w:rFonts w:ascii="Arial" w:eastAsia="Arial" w:hAnsi="Arial" w:cs="Arial"/>
-                <w:color w:val="58524E"/>
-                <w:lang w:val="en-US" w:eastAsia="en-US"/>
-              </w:rPr>
-              <w:t>; JSON</w:t>
-            </w:r>
-            <w:r>
-              <w:rPr>
-                <w:rFonts w:ascii="Arial" w:eastAsia="Arial" w:hAnsi="Arial" w:cs="Arial"/>
-                <w:color w:val="58524E"/>
-                <w:lang w:val="en-US" w:eastAsia="en-US"/>
-              </w:rPr>
-              <w:t>;</w:t>
-            </w:r>
-            <w:r>
-              <w:rPr>
-                <w:rFonts w:ascii="Arial" w:eastAsia="Arial" w:hAnsi="Arial" w:cs="Arial"/>
-                <w:color w:val="58524E"/>
-                <w:lang w:val="en-US" w:eastAsia="en-US"/>
-              </w:rPr>
-              <w:t xml:space="preserve"> jQuery;</w:t>
-            </w:r>
-            <w:r>
-              <w:rPr>
-                <w:rFonts w:ascii="Arial" w:eastAsia="Arial" w:hAnsi="Arial" w:cs="Arial"/>
-                <w:color w:val="58524E"/>
-                <w:lang w:val="en-US" w:eastAsia="en-US"/>
-              </w:rPr>
-              <w:t xml:space="preserve"> </w:t>
-            </w:r>
-            <w:r>
-              <w:rPr>
-                <w:rFonts w:ascii="Arial" w:eastAsia="Arial" w:hAnsi="Arial" w:cs="Arial"/>
-                <w:color w:val="58524E"/>
-                <w:lang w:val="en-US" w:eastAsia="en-US"/>
-              </w:rPr>
-              <w:t xml:space="preserve">Bootstrap; </w:t>
-            </w:r>
-            <w:proofErr w:type="spellStart"/>
-            <w:r>
-              <w:rPr>
-                <w:rFonts w:ascii="Arial" w:eastAsia="Arial" w:hAnsi="Arial" w:cs="Arial"/>
-                <w:color w:val="58524E"/>
-                <w:lang w:val="en-US" w:eastAsia="en-US"/>
-              </w:rPr>
-              <w:t>Zurb</w:t>
-            </w:r>
-            <w:proofErr w:type="spellEnd"/>
-            <w:r>
-              <w:rPr>
-                <w:rFonts w:ascii="Arial" w:eastAsia="Arial" w:hAnsi="Arial" w:cs="Arial"/>
-                <w:color w:val="58524E"/>
-                <w:lang w:val="en-US" w:eastAsia="en-US"/>
-              </w:rPr>
-              <w:t xml:space="preserve"> Foundation; NodeJS; ADO.NET; Crystal Report; Web Services SOAP/REST; Cordova; </w:t>
-            </w:r>
-            <w:proofErr w:type="spellStart"/>
-            <w:r>
-              <w:rPr>
-                <w:rFonts w:ascii="Arial" w:eastAsia="Arial" w:hAnsi="Arial" w:cs="Arial"/>
-                <w:color w:val="58524E"/>
-                <w:lang w:val="en-US" w:eastAsia="en-US"/>
-              </w:rPr>
-              <w:t>Lightswitch</w:t>
-            </w:r>
-            <w:proofErr w:type="spellEnd"/>
-            <w:r>
-              <w:rPr>
-                <w:rFonts w:ascii="Arial" w:eastAsia="Arial" w:hAnsi="Arial" w:cs="Arial"/>
-                <w:color w:val="58524E"/>
-                <w:lang w:val="en-US" w:eastAsia="en-US"/>
-              </w:rPr>
-              <w:t xml:space="preserve">; WPF / XAML; XML / XSLT; AJAX; Auth0; </w:t>
-            </w:r>
-            <w:proofErr w:type="spellStart"/>
-            <w:r>
-              <w:rPr>
-                <w:rFonts w:ascii="Arial" w:eastAsia="Arial" w:hAnsi="Arial" w:cs="Arial"/>
-                <w:color w:val="58524E"/>
-                <w:lang w:val="en-US" w:eastAsia="en-US"/>
-              </w:rPr>
-              <w:t>OneSignal</w:t>
-            </w:r>
-            <w:proofErr w:type="spellEnd"/>
-            <w:r>
-              <w:rPr>
-                <w:rFonts w:ascii="Arial" w:eastAsia="Arial" w:hAnsi="Arial" w:cs="Arial"/>
-                <w:color w:val="58524E"/>
-                <w:lang w:val="en-US" w:eastAsia="en-US"/>
-              </w:rPr>
-              <w:t>; Dapper;</w:t>
+            <w:r>
+              <w:rPr>
+                <w:rFonts w:ascii="Arial" w:eastAsia="Arial" w:hAnsi="Arial" w:cs="Arial"/>
+                <w:color w:val="58524E"/>
+                <w:lang w:val="en-US" w:eastAsia="en-US"/>
+              </w:rPr>
+              <w:t>Bootstrap; Zurb Foundation; NodeJS; ADO.NET; Crystal Report; Web Services SOAP/REST; Cordova; Lightswitch; WPF / XAML; XML / XSLT; AJAX; Auth0; OneSignal; Dapper;</w:t>
             </w:r>
             <w:r>
               <w:rPr>
@@ -5083,18 +4883,8 @@
                 <w:color w:val="58524E"/>
                 <w:lang w:val="en-US" w:eastAsia="en-US"/>
               </w:rPr>
-              <w:t xml:space="preserve"> </w:t>
-            </w:r>
-            <w:proofErr w:type="spellStart"/>
-            <w:r>
-              <w:rPr>
-                <w:rFonts w:ascii="Arial" w:eastAsia="Arial" w:hAnsi="Arial" w:cs="Arial"/>
-                <w:color w:val="58524E"/>
-                <w:lang w:val="en-US" w:eastAsia="en-US"/>
-              </w:rPr>
-              <w:t>CosmosDB</w:t>
-            </w:r>
-            <w:proofErr w:type="spellEnd"/>
+              <w:t xml:space="preserve"> CosmosDB</w:t>
+            </w:r>
             <w:r>
               <w:rPr>
                 <w:rFonts w:ascii="Arial" w:eastAsia="Arial" w:hAnsi="Arial" w:cs="Arial"/>
@@ -5310,7 +5100,6 @@
                 <w:szCs w:val="20"/>
               </w:rPr>
             </w:pPr>
-            <w:proofErr w:type="spellStart"/>
             <w:r>
               <w:rPr>
                 <w:rFonts w:ascii="Georgia" w:eastAsia="Georgia" w:hAnsi="Georgia" w:cs="Georgia"/>
@@ -5321,7 +5110,6 @@
               </w:rPr>
               <w:t>Platforms</w:t>
             </w:r>
-            <w:proofErr w:type="spellEnd"/>
           </w:p>
         </w:tc>
         <w:tc>
@@ -7193,7 +6981,6 @@
           </mc:Fallback>
         </mc:AlternateContent>
       </w:r>
-      <w:proofErr w:type="spellStart"/>
       <w:r>
         <w:rPr>
           <w:rFonts w:ascii="Georgia" w:eastAsia="Georgia" w:hAnsi="Georgia" w:cs="Georgia"/>
@@ -7214,7 +7001,6 @@
         </w:rPr>
         <w:t>ducation</w:t>
       </w:r>
-      <w:proofErr w:type="spellEnd"/>
     </w:p>
     <w:tbl>
       <w:tblPr>
@@ -7389,29 +7175,7 @@
                 <w:szCs w:val="20"/>
                 <w:lang w:val="en-US"/>
               </w:rPr>
-              <w:t xml:space="preserve">“C.A. Dalla Chiesa” in </w:t>
-            </w:r>
-            <w:proofErr w:type="spellStart"/>
-            <w:r>
-              <w:rPr>
-                <w:rFonts w:ascii="Arial" w:eastAsia="Arial" w:hAnsi="Arial" w:cs="Arial"/>
-                <w:color w:val="58524E"/>
-                <w:sz w:val="20"/>
-                <w:szCs w:val="20"/>
-                <w:lang w:val="en-US"/>
-              </w:rPr>
-              <w:t>Afragola</w:t>
-            </w:r>
-            <w:proofErr w:type="spellEnd"/>
-            <w:r>
-              <w:rPr>
-                <w:rFonts w:ascii="Arial" w:eastAsia="Arial" w:hAnsi="Arial" w:cs="Arial"/>
-                <w:color w:val="58524E"/>
-                <w:sz w:val="20"/>
-                <w:szCs w:val="20"/>
-                <w:lang w:val="en-US"/>
-              </w:rPr>
-              <w:t xml:space="preserve"> (NA) with a final vote of 96/100</w:t>
+              <w:t>“C.A. Dalla Chiesa” in Afragola (NA) with a final vote of 96/100</w:t>
             </w:r>
           </w:p>
         </w:tc>
@@ -10012,7 +9776,6 @@
               </w:rPr>
             </w:pPr>
             <w:bookmarkStart w:id="2" w:name="_Hlk2802180"/>
-            <w:proofErr w:type="spellStart"/>
             <w:r>
               <w:rPr>
                 <w:rFonts w:ascii="Arial" w:eastAsia="Georgia" w:hAnsi="Arial" w:cs="Arial"/>
@@ -10024,7 +9787,6 @@
               <w:lastRenderedPageBreak/>
               <w:t>Period</w:t>
             </w:r>
-            <w:proofErr w:type="spellEnd"/>
           </w:p>
         </w:tc>
         <w:tc>
@@ -10205,21 +9967,8 @@
                 <w:sz w:val="24"/>
                 <w:szCs w:val="24"/>
               </w:rPr>
-              <w:t xml:space="preserve">Customer </w:t>
-            </w:r>
-            <w:proofErr w:type="spellStart"/>
-            <w:r>
-              <w:rPr>
-                <w:rFonts w:ascii="Arial" w:eastAsia="Georgia" w:hAnsi="Arial" w:cs="Arial"/>
-                <w:b/>
-                <w:bCs/>
-                <w:color w:val="4F81BD" w:themeColor="accent1"/>
-                <w:sz w:val="24"/>
-                <w:szCs w:val="24"/>
-              </w:rPr>
-              <w:t>Engineer</w:t>
-            </w:r>
-            <w:proofErr w:type="spellEnd"/>
+              <w:t>Customer Engineer</w:t>
+            </w:r>
           </w:p>
         </w:tc>
       </w:tr>
@@ -10388,25 +10137,7 @@
                 <w:color w:val="58524E"/>
                 <w:lang w:val="en-US" w:eastAsia="en-US"/>
               </w:rPr>
-              <w:t xml:space="preserve">(IaaS, </w:t>
-            </w:r>
-            <w:proofErr w:type="spellStart"/>
-            <w:r>
-              <w:rPr>
-                <w:rFonts w:ascii="Arial" w:eastAsia="Arial" w:hAnsi="Arial" w:cs="Arial"/>
-                <w:color w:val="58524E"/>
-                <w:lang w:val="en-US" w:eastAsia="en-US"/>
-              </w:rPr>
-              <w:t>Paas</w:t>
-            </w:r>
-            <w:proofErr w:type="spellEnd"/>
-            <w:r>
-              <w:rPr>
-                <w:rFonts w:ascii="Arial" w:eastAsia="Arial" w:hAnsi="Arial" w:cs="Arial"/>
-                <w:color w:val="58524E"/>
-                <w:lang w:val="en-US" w:eastAsia="en-US"/>
-              </w:rPr>
-              <w:t>, Serverless,</w:t>
+              <w:t>(IaaS, Paas, Serverless,</w:t>
             </w:r>
             <w:r>
               <w:rPr>
@@ -10446,25 +10177,23 @@
                 <w:color w:val="58524E"/>
                 <w:lang w:val="en-US" w:eastAsia="en-US"/>
               </w:rPr>
-              <w:t xml:space="preserve">, Visual Studio, .NET Core, .NET Framework, SQL Server, C#, VB.NET, ASP.NET, </w:t>
-            </w:r>
-            <w:proofErr w:type="spellStart"/>
-            <w:r>
-              <w:rPr>
-                <w:rFonts w:ascii="Arial" w:eastAsia="Arial" w:hAnsi="Arial" w:cs="Arial"/>
-                <w:color w:val="58524E"/>
-                <w:lang w:val="en-US" w:eastAsia="en-US"/>
-              </w:rPr>
-              <w:t>EntityFramework</w:t>
-            </w:r>
-            <w:proofErr w:type="spellEnd"/>
-            <w:r>
-              <w:rPr>
-                <w:rFonts w:ascii="Arial" w:eastAsia="Arial" w:hAnsi="Arial" w:cs="Arial"/>
-                <w:color w:val="58524E"/>
-                <w:lang w:val="en-US" w:eastAsia="en-US"/>
-              </w:rPr>
-              <w:t>, WCF, WPF, Windows Forms</w:t>
+              <w:t>,</w:t>
+            </w:r>
+            <w:r>
+              <w:rPr>
+                <w:rFonts w:ascii="Arial" w:eastAsia="Arial" w:hAnsi="Arial" w:cs="Arial"/>
+                <w:color w:val="58524E"/>
+                <w:lang w:val="en-US" w:eastAsia="en-US"/>
+              </w:rPr>
+              <w:t xml:space="preserve"> GitHub,</w:t>
+            </w:r>
+            <w:r>
+              <w:rPr>
+                <w:rFonts w:ascii="Arial" w:eastAsia="Arial" w:hAnsi="Arial" w:cs="Arial"/>
+                <w:color w:val="58524E"/>
+                <w:lang w:val="en-US" w:eastAsia="en-US"/>
+              </w:rPr>
+              <w:t xml:space="preserve"> Visual Studio, .NET Core, .NET Framework, SQL Server, C#, VB.NET, ASP.NET, EntityFramework, WCF, WPF, Windows Forms</w:t>
             </w:r>
           </w:p>
         </w:tc>
@@ -10489,7 +10218,6 @@
                 <w:szCs w:val="20"/>
               </w:rPr>
             </w:pPr>
-            <w:proofErr w:type="spellStart"/>
             <w:r>
               <w:rPr>
                 <w:rFonts w:ascii="Arial" w:eastAsia="Georgia" w:hAnsi="Arial" w:cs="Arial"/>
@@ -10500,7 +10228,6 @@
               </w:rPr>
               <w:t>Period</w:t>
             </w:r>
-            <w:proofErr w:type="spellEnd"/>
           </w:p>
         </w:tc>
         <w:tc>
@@ -10613,31 +10340,7 @@
                 <w:szCs w:val="26"/>
                 <w:lang w:val="en-US" w:eastAsia="en-US"/>
               </w:rPr>
-              <w:t xml:space="preserve">INNOVAWAY </w:t>
-            </w:r>
-            <w:proofErr w:type="spellStart"/>
-            <w:r>
-              <w:rPr>
-                <w:rFonts w:ascii="Arial" w:eastAsia="Arial" w:hAnsi="Arial" w:cs="Arial"/>
-                <w:b/>
-                <w:color w:val="58524E"/>
-                <w:sz w:val="26"/>
-                <w:szCs w:val="26"/>
-                <w:lang w:val="en-US" w:eastAsia="en-US"/>
-              </w:rPr>
-              <w:t>s.p.a</w:t>
-            </w:r>
-            <w:proofErr w:type="spellEnd"/>
-            <w:r>
-              <w:rPr>
-                <w:rFonts w:ascii="Arial" w:eastAsia="Arial" w:hAnsi="Arial" w:cs="Arial"/>
-                <w:b/>
-                <w:color w:val="58524E"/>
-                <w:sz w:val="26"/>
-                <w:szCs w:val="26"/>
-                <w:lang w:val="en-US" w:eastAsia="en-US"/>
-              </w:rPr>
-              <w:t>.</w:t>
+              <w:t>INNOVAWAY s.p.a.</w:t>
             </w:r>
           </w:p>
         </w:tc>
@@ -10841,25 +10544,7 @@
                 <w:color w:val="58524E"/>
                 <w:lang w:val="en-US" w:eastAsia="en-US"/>
               </w:rPr>
-              <w:t xml:space="preserve">NodeJS, </w:t>
-            </w:r>
-            <w:proofErr w:type="spellStart"/>
-            <w:r>
-              <w:rPr>
-                <w:rFonts w:ascii="Arial" w:eastAsia="Arial" w:hAnsi="Arial" w:cs="Arial"/>
-                <w:color w:val="58524E"/>
-                <w:lang w:val="en-US" w:eastAsia="en-US"/>
-              </w:rPr>
-              <w:t>Javascript</w:t>
-            </w:r>
-            <w:proofErr w:type="spellEnd"/>
-            <w:r>
-              <w:rPr>
-                <w:rFonts w:ascii="Arial" w:eastAsia="Arial" w:hAnsi="Arial" w:cs="Arial"/>
-                <w:color w:val="58524E"/>
-                <w:lang w:val="en-US" w:eastAsia="en-US"/>
-              </w:rPr>
-              <w:t>, HTML, Angular, Elect</w:t>
+              <w:t>NodeJS, Javascript, HTML, Angular, Elect</w:t>
             </w:r>
             <w:r>
               <w:rPr>
@@ -10875,72 +10560,8 @@
                 <w:color w:val="58524E"/>
                 <w:lang w:val="en-US" w:eastAsia="en-US"/>
               </w:rPr>
-              <w:t xml:space="preserve">on, </w:t>
-            </w:r>
-            <w:proofErr w:type="spellStart"/>
-            <w:r>
-              <w:rPr>
-                <w:rFonts w:ascii="Arial" w:eastAsia="Arial" w:hAnsi="Arial" w:cs="Arial"/>
-                <w:color w:val="58524E"/>
-                <w:lang w:val="en-US" w:eastAsia="en-US"/>
-              </w:rPr>
-              <w:t>rsyslog</w:t>
-            </w:r>
-            <w:proofErr w:type="spellEnd"/>
-            <w:r>
-              <w:rPr>
-                <w:rFonts w:ascii="Arial" w:eastAsia="Arial" w:hAnsi="Arial" w:cs="Arial"/>
-                <w:color w:val="58524E"/>
-                <w:lang w:val="en-US" w:eastAsia="en-US"/>
-              </w:rPr>
-              <w:t xml:space="preserve">, RabbitMQ, </w:t>
-            </w:r>
-            <w:proofErr w:type="spellStart"/>
-            <w:r>
-              <w:rPr>
-                <w:rFonts w:ascii="Arial" w:eastAsia="Arial" w:hAnsi="Arial" w:cs="Arial"/>
-                <w:color w:val="58524E"/>
-                <w:lang w:val="en-US" w:eastAsia="en-US"/>
-              </w:rPr>
-              <w:t>ElasticSearch</w:t>
-            </w:r>
-            <w:proofErr w:type="spellEnd"/>
-            <w:r>
-              <w:rPr>
-                <w:rFonts w:ascii="Arial" w:eastAsia="Arial" w:hAnsi="Arial" w:cs="Arial"/>
-                <w:color w:val="58524E"/>
-                <w:lang w:val="en-US" w:eastAsia="en-US"/>
-              </w:rPr>
-              <w:t xml:space="preserve">, Logstash, Kibana, Beats, </w:t>
-            </w:r>
-            <w:proofErr w:type="spellStart"/>
-            <w:r>
-              <w:rPr>
-                <w:rFonts w:ascii="Arial" w:eastAsia="Arial" w:hAnsi="Arial" w:cs="Arial"/>
-                <w:color w:val="58524E"/>
-                <w:lang w:val="en-US" w:eastAsia="en-US"/>
-              </w:rPr>
-              <w:t>hawkBit</w:t>
-            </w:r>
-            <w:proofErr w:type="spellEnd"/>
-            <w:r>
-              <w:rPr>
-                <w:rFonts w:ascii="Arial" w:eastAsia="Arial" w:hAnsi="Arial" w:cs="Arial"/>
-                <w:color w:val="58524E"/>
-                <w:lang w:val="en-US" w:eastAsia="en-US"/>
-              </w:rPr>
-              <w:t xml:space="preserve">, </w:t>
-            </w:r>
-            <w:proofErr w:type="spellStart"/>
-            <w:r>
-              <w:rPr>
-                <w:rFonts w:ascii="Arial" w:eastAsia="Arial" w:hAnsi="Arial" w:cs="Arial"/>
-                <w:color w:val="58524E"/>
-                <w:lang w:val="en-US" w:eastAsia="en-US"/>
-              </w:rPr>
-              <w:t>SailsJS</w:t>
-            </w:r>
-            <w:proofErr w:type="spellEnd"/>
+              <w:t>on, rsyslog, RabbitMQ, ElasticSearch, Logstash, Kibana, Beats, hawkBit, SailsJS</w:t>
+            </w:r>
           </w:p>
           <w:p>
             <w:pPr>
@@ -11007,25 +10628,14 @@
                 <w:lang w:val="en-US" w:eastAsia="en-US"/>
               </w:rPr>
             </w:pPr>
-            <w:proofErr w:type="spellStart"/>
-            <w:r>
-              <w:rPr>
-                <w:rFonts w:ascii="Arial" w:eastAsia="Arial" w:hAnsi="Arial" w:cs="Arial"/>
-                <w:b/>
-                <w:color w:val="58524E"/>
-                <w:lang w:val="en-US" w:eastAsia="en-US"/>
-              </w:rPr>
-              <w:t>Descrizione</w:t>
-            </w:r>
-            <w:proofErr w:type="spellEnd"/>
-            <w:r>
-              <w:rPr>
-                <w:rFonts w:ascii="Arial" w:eastAsia="Arial" w:hAnsi="Arial" w:cs="Arial"/>
-                <w:b/>
-                <w:color w:val="58524E"/>
-                <w:lang w:val="en-US" w:eastAsia="en-US"/>
-              </w:rPr>
-              <w:t xml:space="preserve">: </w:t>
+            <w:r>
+              <w:rPr>
+                <w:rFonts w:ascii="Arial" w:eastAsia="Arial" w:hAnsi="Arial" w:cs="Arial"/>
+                <w:b/>
+                <w:color w:val="58524E"/>
+                <w:lang w:val="en-US" w:eastAsia="en-US"/>
+              </w:rPr>
+              <w:t xml:space="preserve">Descrizione: </w:t>
             </w:r>
             <w:r>
               <w:rPr>
@@ -11072,25 +10682,7 @@
                 <w:color w:val="58524E"/>
                 <w:lang w:val="en-US" w:eastAsia="en-US"/>
               </w:rPr>
-              <w:t xml:space="preserve">C#, </w:t>
-            </w:r>
-            <w:proofErr w:type="spellStart"/>
-            <w:r>
-              <w:rPr>
-                <w:rFonts w:ascii="Arial" w:eastAsia="Arial" w:hAnsi="Arial" w:cs="Arial"/>
-                <w:color w:val="58524E"/>
-                <w:lang w:val="en-US" w:eastAsia="en-US"/>
-              </w:rPr>
-              <w:t>Javascript</w:t>
-            </w:r>
-            <w:proofErr w:type="spellEnd"/>
-            <w:r>
-              <w:rPr>
-                <w:rFonts w:ascii="Arial" w:eastAsia="Arial" w:hAnsi="Arial" w:cs="Arial"/>
-                <w:color w:val="58524E"/>
-                <w:lang w:val="en-US" w:eastAsia="en-US"/>
-              </w:rPr>
-              <w:t xml:space="preserve">, </w:t>
+              <w:t xml:space="preserve">C#, Javascript, </w:t>
             </w:r>
             <w:r>
               <w:rPr>
@@ -11132,7 +10724,6 @@
                 <w:szCs w:val="20"/>
               </w:rPr>
             </w:pPr>
-            <w:proofErr w:type="spellStart"/>
             <w:r>
               <w:rPr>
                 <w:rFonts w:ascii="Arial" w:eastAsia="Georgia" w:hAnsi="Arial" w:cs="Arial"/>
@@ -11143,7 +10734,6 @@
               </w:rPr>
               <w:t>Period</w:t>
             </w:r>
-            <w:proofErr w:type="spellEnd"/>
           </w:p>
         </w:tc>
         <w:tc>
@@ -11269,7 +10859,6 @@
               </w:rPr>
               <w:t xml:space="preserve">GROUP </w:t>
             </w:r>
-            <w:proofErr w:type="spellStart"/>
             <w:r>
               <w:rPr>
                 <w:rFonts w:ascii="Arial" w:eastAsia="Arial" w:hAnsi="Arial" w:cs="Arial"/>
@@ -11279,19 +10868,7 @@
                 <w:szCs w:val="26"/>
                 <w:lang w:val="en-US" w:eastAsia="en-US"/>
               </w:rPr>
-              <w:t>s.p.a</w:t>
-            </w:r>
-            <w:proofErr w:type="spellEnd"/>
-            <w:r>
-              <w:rPr>
-                <w:rFonts w:ascii="Arial" w:eastAsia="Arial" w:hAnsi="Arial" w:cs="Arial"/>
-                <w:b/>
-                <w:color w:val="58524E"/>
-                <w:sz w:val="26"/>
-                <w:szCs w:val="26"/>
-                <w:lang w:val="en-US" w:eastAsia="en-US"/>
-              </w:rPr>
-              <w:t>.</w:t>
+              <w:t>s.p.a.</w:t>
             </w:r>
           </w:p>
         </w:tc>
@@ -11693,43 +11270,7 @@
                 <w:color w:val="58524E"/>
                 <w:lang w:val="en-US"/>
               </w:rPr>
-              <w:t xml:space="preserve">C#, SQL Server, </w:t>
-            </w:r>
-            <w:proofErr w:type="spellStart"/>
-            <w:r>
-              <w:rPr>
-                <w:rFonts w:ascii="Arial" w:eastAsia="Arial" w:hAnsi="Arial" w:cs="Arial"/>
-                <w:color w:val="58524E"/>
-                <w:lang w:val="en-US"/>
-              </w:rPr>
-              <w:t>EntityFramework</w:t>
-            </w:r>
-            <w:proofErr w:type="spellEnd"/>
-            <w:r>
-              <w:rPr>
-                <w:rFonts w:ascii="Arial" w:eastAsia="Arial" w:hAnsi="Arial" w:cs="Arial"/>
-                <w:color w:val="58524E"/>
-                <w:lang w:val="en-US"/>
-              </w:rPr>
-              <w:t xml:space="preserve">, </w:t>
-            </w:r>
-            <w:proofErr w:type="spellStart"/>
-            <w:r>
-              <w:rPr>
-                <w:rFonts w:ascii="Arial" w:eastAsia="Arial" w:hAnsi="Arial" w:cs="Arial"/>
-                <w:color w:val="58524E"/>
-                <w:lang w:val="en-US"/>
-              </w:rPr>
-              <w:t>WebServices</w:t>
-            </w:r>
-            <w:proofErr w:type="spellEnd"/>
-            <w:r>
-              <w:rPr>
-                <w:rFonts w:ascii="Arial" w:eastAsia="Arial" w:hAnsi="Arial" w:cs="Arial"/>
-                <w:color w:val="58524E"/>
-                <w:lang w:val="en-US"/>
-              </w:rPr>
-              <w:t xml:space="preserve"> SOAP</w:t>
+              <w:t>C#, SQL Server, EntityFramework, WebServices SOAP</w:t>
             </w:r>
             <w:r>
               <w:rPr>
@@ -11914,25 +11455,7 @@
                 <w:color w:val="58524E"/>
                 <w:lang w:val="en-US"/>
               </w:rPr>
-              <w:t xml:space="preserve">C#, SQL Server, </w:t>
-            </w:r>
-            <w:proofErr w:type="spellStart"/>
-            <w:r>
-              <w:rPr>
-                <w:rFonts w:ascii="Arial" w:eastAsia="Arial" w:hAnsi="Arial" w:cs="Arial"/>
-                <w:color w:val="58524E"/>
-                <w:lang w:val="en-US"/>
-              </w:rPr>
-              <w:t>EntityFramework</w:t>
-            </w:r>
-            <w:proofErr w:type="spellEnd"/>
-            <w:r>
-              <w:rPr>
-                <w:rFonts w:ascii="Arial" w:eastAsia="Arial" w:hAnsi="Arial" w:cs="Arial"/>
-                <w:color w:val="58524E"/>
-                <w:lang w:val="en-US"/>
-              </w:rPr>
-              <w:t>, ASP.NET Web API, Swagger</w:t>
+              <w:t>C#, SQL Server, EntityFramework, ASP.NET Web API, Swagger</w:t>
             </w:r>
             <w:r>
               <w:rPr>
@@ -11965,7 +11488,6 @@
                 <w:szCs w:val="20"/>
               </w:rPr>
             </w:pPr>
-            <w:proofErr w:type="spellStart"/>
             <w:r>
               <w:rPr>
                 <w:rFonts w:ascii="Arial" w:eastAsia="Georgia" w:hAnsi="Arial" w:cs="Arial"/>
@@ -11976,7 +11498,6 @@
               </w:rPr>
               <w:t>Period</w:t>
             </w:r>
-            <w:proofErr w:type="spellEnd"/>
           </w:p>
         </w:tc>
         <w:tc>
@@ -12346,43 +11867,15 @@
                 <w:color w:val="58524E"/>
                 <w:lang w:val="en-US" w:eastAsia="en-US"/>
               </w:rPr>
-              <w:t xml:space="preserve">, </w:t>
-            </w:r>
-            <w:proofErr w:type="spellStart"/>
-            <w:r>
-              <w:rPr>
-                <w:rFonts w:ascii="Arial" w:eastAsia="Arial" w:hAnsi="Arial" w:cs="Arial"/>
-                <w:color w:val="58524E"/>
-                <w:lang w:val="en-US" w:eastAsia="en-US"/>
-              </w:rPr>
-              <w:t>EntityFramework</w:t>
-            </w:r>
-            <w:proofErr w:type="spellEnd"/>
-            <w:r>
-              <w:rPr>
-                <w:rFonts w:ascii="Arial" w:eastAsia="Arial" w:hAnsi="Arial" w:cs="Arial"/>
-                <w:color w:val="58524E"/>
-                <w:lang w:val="en-US" w:eastAsia="en-US"/>
-              </w:rPr>
-              <w:t xml:space="preserve">, HTML, CSS, jQuery, SQL Server, </w:t>
-            </w:r>
-            <w:proofErr w:type="spellStart"/>
-            <w:r>
-              <w:rPr>
-                <w:rFonts w:ascii="Arial" w:eastAsia="Arial" w:hAnsi="Arial" w:cs="Arial"/>
-                <w:color w:val="58524E"/>
-                <w:lang w:val="en-US" w:eastAsia="en-US"/>
-              </w:rPr>
-              <w:t>WebServices</w:t>
-            </w:r>
-            <w:proofErr w:type="spellEnd"/>
-            <w:r>
-              <w:rPr>
-                <w:rFonts w:ascii="Arial" w:eastAsia="Arial" w:hAnsi="Arial" w:cs="Arial"/>
-                <w:color w:val="58524E"/>
-                <w:lang w:val="en-US" w:eastAsia="en-US"/>
-              </w:rPr>
-              <w:t xml:space="preserve"> SOAP</w:t>
+              <w:t>, EntityFramework</w:t>
+            </w:r>
+            <w:r>
+              <w:rPr>
+                <w:rFonts w:ascii="Arial" w:eastAsia="Arial" w:hAnsi="Arial" w:cs="Arial"/>
+                <w:color w:val="58524E"/>
+                <w:lang w:val="en-US" w:eastAsia="en-US"/>
+              </w:rPr>
+              <w:t>, HTML, CSS, jQuery, SQL Server, WebServices SOAP</w:t>
             </w:r>
           </w:p>
           <w:p>
@@ -12684,25 +12177,7 @@
                 <w:color w:val="58524E"/>
                 <w:lang w:val="en-US" w:eastAsia="en-US"/>
               </w:rPr>
-              <w:t xml:space="preserve">, SQL Server, Access, Crystal Report, </w:t>
-            </w:r>
-            <w:proofErr w:type="spellStart"/>
-            <w:r>
-              <w:rPr>
-                <w:rFonts w:ascii="Arial" w:eastAsia="Arial" w:hAnsi="Arial" w:cs="Arial"/>
-                <w:color w:val="58524E"/>
-                <w:lang w:val="en-US" w:eastAsia="en-US"/>
-              </w:rPr>
-              <w:t>WebServices</w:t>
-            </w:r>
-            <w:proofErr w:type="spellEnd"/>
-            <w:r>
-              <w:rPr>
-                <w:rFonts w:ascii="Arial" w:eastAsia="Arial" w:hAnsi="Arial" w:cs="Arial"/>
-                <w:color w:val="58524E"/>
-                <w:lang w:val="en-US" w:eastAsia="en-US"/>
-              </w:rPr>
-              <w:t xml:space="preserve"> REST</w:t>
+              <w:t>, SQL Server, Access, Crystal Report, WebServices REST</w:t>
             </w:r>
             <w:r>
               <w:rPr>
@@ -12875,43 +12350,7 @@
                 <w:color w:val="58524E"/>
                 <w:lang w:val="en-US" w:eastAsia="en-US"/>
               </w:rPr>
-              <w:t xml:space="preserve"> </w:t>
-            </w:r>
-            <w:proofErr w:type="spellStart"/>
-            <w:r>
-              <w:rPr>
-                <w:rFonts w:ascii="Arial" w:eastAsia="Arial" w:hAnsi="Arial" w:cs="Arial"/>
-                <w:color w:val="58524E"/>
-                <w:lang w:val="en-US" w:eastAsia="en-US"/>
-              </w:rPr>
-              <w:t>EntityFramework</w:t>
-            </w:r>
-            <w:proofErr w:type="spellEnd"/>
-            <w:r>
-              <w:rPr>
-                <w:rFonts w:ascii="Arial" w:eastAsia="Arial" w:hAnsi="Arial" w:cs="Arial"/>
-                <w:color w:val="58524E"/>
-                <w:lang w:val="en-US" w:eastAsia="en-US"/>
-              </w:rPr>
-              <w:t xml:space="preserve">, SQL Server, </w:t>
-            </w:r>
-            <w:proofErr w:type="spellStart"/>
-            <w:r>
-              <w:rPr>
-                <w:rFonts w:ascii="Arial" w:eastAsia="Arial" w:hAnsi="Arial" w:cs="Arial"/>
-                <w:color w:val="58524E"/>
-                <w:lang w:val="en-US" w:eastAsia="en-US"/>
-              </w:rPr>
-              <w:t>WebServices</w:t>
-            </w:r>
-            <w:proofErr w:type="spellEnd"/>
-            <w:r>
-              <w:rPr>
-                <w:rFonts w:ascii="Arial" w:eastAsia="Arial" w:hAnsi="Arial" w:cs="Arial"/>
-                <w:color w:val="58524E"/>
-                <w:lang w:val="en-US" w:eastAsia="en-US"/>
-              </w:rPr>
-              <w:t xml:space="preserve"> REST</w:t>
+              <w:t xml:space="preserve"> EntityFramework, SQL Server, WebServices REST</w:t>
             </w:r>
           </w:p>
         </w:tc>
@@ -12937,7 +12376,6 @@
                 <w:szCs w:val="20"/>
               </w:rPr>
             </w:pPr>
-            <w:proofErr w:type="spellStart"/>
             <w:r>
               <w:rPr>
                 <w:rFonts w:ascii="Arial" w:eastAsia="Georgia" w:hAnsi="Arial" w:cs="Arial"/>
@@ -12949,7 +12387,6 @@
               <w:lastRenderedPageBreak/>
               <w:t>Period</w:t>
             </w:r>
-            <w:proofErr w:type="spellEnd"/>
           </w:p>
         </w:tc>
         <w:tc>
@@ -13287,25 +12724,7 @@
                 <w:color w:val="58524E"/>
                 <w:lang w:val="en-US" w:eastAsia="en-US"/>
               </w:rPr>
-              <w:t xml:space="preserve">, SQL Embedded, HTML, CSS, SQL Server, </w:t>
-            </w:r>
-            <w:proofErr w:type="spellStart"/>
-            <w:r>
-              <w:rPr>
-                <w:rFonts w:ascii="Arial" w:eastAsia="Arial" w:hAnsi="Arial" w:cs="Arial"/>
-                <w:color w:val="58524E"/>
-                <w:lang w:val="en-US" w:eastAsia="en-US"/>
-              </w:rPr>
-              <w:t>WebServices</w:t>
-            </w:r>
-            <w:proofErr w:type="spellEnd"/>
-            <w:r>
-              <w:rPr>
-                <w:rFonts w:ascii="Arial" w:eastAsia="Arial" w:hAnsi="Arial" w:cs="Arial"/>
-                <w:color w:val="58524E"/>
-                <w:lang w:val="en-US" w:eastAsia="en-US"/>
-              </w:rPr>
-              <w:t xml:space="preserve"> SOAP</w:t>
+              <w:t>, SQL Embedded, HTML, CSS, SQL Server, WebServices SOAP</w:t>
             </w:r>
           </w:p>
           <w:p>
@@ -13436,25 +12855,7 @@
                 <w:color w:val="58524E"/>
                 <w:lang w:val="en-US" w:eastAsia="en-US"/>
               </w:rPr>
-              <w:t xml:space="preserve">Implementation of a PACS (picture archiving and communication system) for the storage, transmission, </w:t>
-            </w:r>
-            <w:proofErr w:type="gramStart"/>
-            <w:r>
-              <w:rPr>
-                <w:rFonts w:ascii="Arial" w:eastAsia="Arial" w:hAnsi="Arial" w:cs="Arial"/>
-                <w:color w:val="58524E"/>
-                <w:lang w:val="en-US" w:eastAsia="en-US"/>
-              </w:rPr>
-              <w:t>display</w:t>
-            </w:r>
-            <w:proofErr w:type="gramEnd"/>
-            <w:r>
-              <w:rPr>
-                <w:rFonts w:ascii="Arial" w:eastAsia="Arial" w:hAnsi="Arial" w:cs="Arial"/>
-                <w:color w:val="58524E"/>
-                <w:lang w:val="en-US" w:eastAsia="en-US"/>
-              </w:rPr>
-              <w:t xml:space="preserve"> and printing of digital diagnostic images in 3D and 4D using the DICOM standard</w:t>
+              <w:t>Implementation of a PACS (picture archiving and communication system) for the storage, transmission, display and printing of digital diagnostic images in 3D and 4D using the DICOM standard</w:t>
             </w:r>
             <w:r>
               <w:rPr>
@@ -13544,25 +12945,7 @@
                 <w:color w:val="58524E"/>
                 <w:lang w:val="en-US" w:eastAsia="en-US"/>
               </w:rPr>
-              <w:t xml:space="preserve">, SQL Embedded, HTML, CSS, SQL Server, </w:t>
-            </w:r>
-            <w:proofErr w:type="spellStart"/>
-            <w:r>
-              <w:rPr>
-                <w:rFonts w:ascii="Arial" w:eastAsia="Arial" w:hAnsi="Arial" w:cs="Arial"/>
-                <w:color w:val="58524E"/>
-                <w:lang w:val="en-US" w:eastAsia="en-US"/>
-              </w:rPr>
-              <w:t>WebServices</w:t>
-            </w:r>
-            <w:proofErr w:type="spellEnd"/>
-            <w:r>
-              <w:rPr>
-                <w:rFonts w:ascii="Arial" w:eastAsia="Arial" w:hAnsi="Arial" w:cs="Arial"/>
-                <w:color w:val="58524E"/>
-                <w:lang w:val="en-US" w:eastAsia="en-US"/>
-              </w:rPr>
-              <w:t xml:space="preserve"> SOAP, Crystal Report</w:t>
+              <w:t>, SQL Embedded, HTML, CSS, SQL Server, WebServices SOAP, Crystal Report</w:t>
             </w:r>
           </w:p>
           <w:p>
@@ -13684,25 +13067,7 @@
                 <w:color w:val="58524E"/>
                 <w:lang w:val="en-US" w:eastAsia="en-US"/>
               </w:rPr>
-              <w:t xml:space="preserve">Windows Form, C#, SQL Embedded, Crystal Report, </w:t>
-            </w:r>
-            <w:proofErr w:type="spellStart"/>
-            <w:r>
-              <w:rPr>
-                <w:rFonts w:ascii="Arial" w:eastAsia="Arial" w:hAnsi="Arial" w:cs="Arial"/>
-                <w:color w:val="58524E"/>
-                <w:lang w:val="en-US" w:eastAsia="en-US"/>
-              </w:rPr>
-              <w:t>Sql</w:t>
-            </w:r>
-            <w:proofErr w:type="spellEnd"/>
-            <w:r>
-              <w:rPr>
-                <w:rFonts w:ascii="Arial" w:eastAsia="Arial" w:hAnsi="Arial" w:cs="Arial"/>
-                <w:color w:val="58524E"/>
-                <w:lang w:val="en-US" w:eastAsia="en-US"/>
-              </w:rPr>
-              <w:t xml:space="preserve"> Server, Windows Mobile, SQL Server CE </w:t>
+              <w:t xml:space="preserve">Windows Form, C#, SQL Embedded, Crystal Report, Sql Server, Windows Mobile, SQL Server CE </w:t>
             </w:r>
           </w:p>
           <w:p>
@@ -15657,7 +15022,6 @@
                 <w:szCs w:val="20"/>
               </w:rPr>
             </w:pPr>
-            <w:proofErr w:type="gramStart"/>
             <w:r>
               <w:rPr>
                 <w:rFonts w:ascii="Arial" w:eastAsia="Georgia" w:hAnsi="Arial" w:cs="Arial"/>
@@ -15668,7 +15032,6 @@
               </w:rPr>
               <w:t>Location</w:t>
             </w:r>
-            <w:proofErr w:type="gramEnd"/>
           </w:p>
         </w:tc>
         <w:tc>
@@ -15785,7 +15148,6 @@
                 <w:szCs w:val="20"/>
               </w:rPr>
             </w:pPr>
-            <w:proofErr w:type="spellStart"/>
             <w:r>
               <w:rPr>
                 <w:rFonts w:ascii="Arial" w:eastAsia="Georgia" w:hAnsi="Arial" w:cs="Arial"/>
@@ -15796,7 +15158,6 @@
               </w:rPr>
               <w:t>Description</w:t>
             </w:r>
-            <w:proofErr w:type="spellEnd"/>
           </w:p>
         </w:tc>
         <w:tc>
@@ -16002,7 +15363,6 @@
                 <w:lang w:eastAsia="en-US"/>
               </w:rPr>
             </w:pPr>
-            <w:proofErr w:type="spellStart"/>
             <w:r>
               <w:rPr>
                 <w:rFonts w:ascii="Arial" w:eastAsia="Arial" w:hAnsi="Arial" w:cs="Arial"/>
@@ -16013,7 +15373,6 @@
               </w:rPr>
               <w:t>RawORM</w:t>
             </w:r>
-            <w:proofErr w:type="spellEnd"/>
           </w:p>
         </w:tc>
       </w:tr>
@@ -16038,7 +15397,6 @@
                 <w:szCs w:val="20"/>
               </w:rPr>
             </w:pPr>
-            <w:proofErr w:type="gramStart"/>
             <w:r>
               <w:rPr>
                 <w:rFonts w:ascii="Arial" w:eastAsia="Georgia" w:hAnsi="Arial" w:cs="Arial"/>
@@ -16049,7 +15407,6 @@
               </w:rPr>
               <w:t>Location</w:t>
             </w:r>
-            <w:proofErr w:type="gramEnd"/>
           </w:p>
         </w:tc>
         <w:tc>
@@ -16166,7 +15523,6 @@
                 <w:szCs w:val="20"/>
               </w:rPr>
             </w:pPr>
-            <w:proofErr w:type="spellStart"/>
             <w:r>
               <w:rPr>
                 <w:rFonts w:ascii="Arial" w:eastAsia="Georgia" w:hAnsi="Arial" w:cs="Arial"/>
@@ -16177,7 +15533,6 @@
               </w:rPr>
               <w:t>Description</w:t>
             </w:r>
-            <w:proofErr w:type="spellEnd"/>
           </w:p>
         </w:tc>
         <w:tc>
@@ -16327,7 +15682,6 @@
                 <w:lang w:eastAsia="en-US"/>
               </w:rPr>
             </w:pPr>
-            <w:proofErr w:type="spellStart"/>
             <w:r>
               <w:rPr>
                 <w:rFonts w:ascii="Arial" w:eastAsia="Arial" w:hAnsi="Arial" w:cs="Arial"/>
@@ -16338,7 +15692,6 @@
               </w:rPr>
               <w:t>EasyDataFile</w:t>
             </w:r>
-            <w:proofErr w:type="spellEnd"/>
           </w:p>
         </w:tc>
       </w:tr>
@@ -16363,7 +15716,6 @@
                 <w:szCs w:val="20"/>
               </w:rPr>
             </w:pPr>
-            <w:proofErr w:type="gramStart"/>
             <w:r>
               <w:rPr>
                 <w:rFonts w:ascii="Arial" w:eastAsia="Georgia" w:hAnsi="Arial" w:cs="Arial"/>
@@ -16374,7 +15726,6 @@
               </w:rPr>
               <w:t>Location</w:t>
             </w:r>
-            <w:proofErr w:type="gramEnd"/>
           </w:p>
         </w:tc>
         <w:tc>
@@ -16494,7 +15845,6 @@
                 <w:szCs w:val="20"/>
               </w:rPr>
             </w:pPr>
-            <w:proofErr w:type="spellStart"/>
             <w:r>
               <w:rPr>
                 <w:rFonts w:ascii="Arial" w:eastAsia="Georgia" w:hAnsi="Arial" w:cs="Arial"/>
@@ -16505,7 +15855,6 @@
               </w:rPr>
               <w:t>Description</w:t>
             </w:r>
-            <w:proofErr w:type="spellEnd"/>
           </w:p>
         </w:tc>
         <w:tc>
@@ -16657,7 +16006,6 @@
                 <w:lang w:eastAsia="en-US"/>
               </w:rPr>
             </w:pPr>
-            <w:proofErr w:type="spellStart"/>
             <w:r>
               <w:rPr>
                 <w:rFonts w:ascii="Arial" w:eastAsia="Arial" w:hAnsi="Arial" w:cs="Arial"/>
@@ -16666,18 +16014,7 @@
                 <w:sz w:val="24"/>
                 <w:lang w:eastAsia="en-US"/>
               </w:rPr>
-              <w:t>ChessBoard</w:t>
-            </w:r>
-            <w:proofErr w:type="spellEnd"/>
-            <w:r>
-              <w:rPr>
-                <w:rFonts w:ascii="Arial" w:eastAsia="Arial" w:hAnsi="Arial" w:cs="Arial"/>
-                <w:b/>
-                <w:color w:val="58524E"/>
-                <w:sz w:val="24"/>
-                <w:lang w:eastAsia="en-US"/>
-              </w:rPr>
-              <w:t xml:space="preserve"> Plus</w:t>
+              <w:t>ChessBoard Plus</w:t>
             </w:r>
           </w:p>
         </w:tc>
@@ -16703,7 +16040,6 @@
                 <w:szCs w:val="20"/>
               </w:rPr>
             </w:pPr>
-            <w:proofErr w:type="gramStart"/>
             <w:r>
               <w:rPr>
                 <w:rFonts w:ascii="Arial" w:eastAsia="Georgia" w:hAnsi="Arial" w:cs="Arial"/>
@@ -16714,7 +16050,6 @@
               </w:rPr>
               <w:t>Location</w:t>
             </w:r>
-            <w:proofErr w:type="gramEnd"/>
           </w:p>
         </w:tc>
         <w:tc>
@@ -16832,7 +16167,6 @@
                 <w:szCs w:val="20"/>
               </w:rPr>
             </w:pPr>
-            <w:proofErr w:type="spellStart"/>
             <w:r>
               <w:rPr>
                 <w:rFonts w:ascii="Arial" w:eastAsia="Georgia" w:hAnsi="Arial" w:cs="Arial"/>
@@ -16843,7 +16177,6 @@
               </w:rPr>
               <w:t>Description</w:t>
             </w:r>
-            <w:proofErr w:type="spellEnd"/>
           </w:p>
         </w:tc>
         <w:tc>
@@ -17023,7 +16356,6 @@
                 <w:szCs w:val="20"/>
               </w:rPr>
             </w:pPr>
-            <w:proofErr w:type="gramStart"/>
             <w:r>
               <w:rPr>
                 <w:rFonts w:ascii="Arial" w:eastAsia="Georgia" w:hAnsi="Arial" w:cs="Arial"/>
@@ -17034,7 +16366,6 @@
               </w:rPr>
               <w:t>Location</w:t>
             </w:r>
-            <w:proofErr w:type="gramEnd"/>
           </w:p>
         </w:tc>
         <w:tc>
@@ -17152,7 +16483,6 @@
                 <w:szCs w:val="20"/>
               </w:rPr>
             </w:pPr>
-            <w:proofErr w:type="spellStart"/>
             <w:r>
               <w:rPr>
                 <w:rFonts w:ascii="Arial" w:eastAsia="Georgia" w:hAnsi="Arial" w:cs="Arial"/>
@@ -17163,7 +16493,6 @@
               </w:rPr>
               <w:t>Description</w:t>
             </w:r>
-            <w:proofErr w:type="spellEnd"/>
           </w:p>
         </w:tc>
         <w:tc>
@@ -17245,21 +16574,12 @@
                 <w:color w:val="58524E"/>
               </w:rPr>
             </w:pPr>
-            <w:proofErr w:type="gramStart"/>
-            <w:r>
-              <w:rPr>
-                <w:rFonts w:ascii="Arial" w:eastAsia="Arial" w:hAnsi="Arial" w:cs="Arial"/>
-                <w:color w:val="58524E"/>
-              </w:rPr>
-              <w:t>C# ,</w:t>
-            </w:r>
-            <w:proofErr w:type="gramEnd"/>
-            <w:r>
-              <w:rPr>
-                <w:rFonts w:ascii="Arial" w:eastAsia="Arial" w:hAnsi="Arial" w:cs="Arial"/>
-                <w:color w:val="58524E"/>
-              </w:rPr>
-              <w:t xml:space="preserve"> Windows Form</w:t>
+            <w:r>
+              <w:rPr>
+                <w:rFonts w:ascii="Arial" w:eastAsia="Arial" w:hAnsi="Arial" w:cs="Arial"/>
+                <w:color w:val="58524E"/>
+              </w:rPr>
+              <w:t>C# , Windows Form</w:t>
             </w:r>
           </w:p>
         </w:tc>

--- a/resume_gianluigi_liguori.docx
+++ b/resume_gianluigi_liguori.docx
@@ -1,6 +1,6 @@
 
 <file path=word/document.xml><?xml version="1.0" encoding="utf-8"?>
-<w:document xmlns:wpc="http://schemas.microsoft.com/office/word/2010/wordprocessingCanvas" xmlns:cx="http://schemas.microsoft.com/office/drawing/2014/chartex" xmlns:cx1="http://schemas.microsoft.com/office/drawing/2015/9/8/chartex" xmlns:cx2="http://schemas.microsoft.com/office/drawing/2015/10/21/chartex" xmlns:cx3="http://schemas.microsoft.com/office/drawing/2016/5/9/chartex" xmlns:cx4="http://schemas.microsoft.com/office/drawing/2016/5/10/chartex" xmlns:cx5="http://schemas.microsoft.com/office/drawing/2016/5/11/chartex" xmlns:cx6="http://schemas.microsoft.com/office/drawing/2016/5/12/chartex" xmlns:cx7="http://schemas.microsoft.com/office/drawing/2016/5/13/chartex" xmlns:cx8="http://schemas.microsoft.com/office/drawing/2016/5/14/chartex" xmlns:mc="http://schemas.openxmlformats.org/markup-compatibility/2006" xmlns:aink="http://schemas.microsoft.com/office/drawing/2016/ink" xmlns:am3d="http://schemas.microsoft.com/office/drawing/2017/model3d" xmlns:o="urn:schemas-microsoft-com:office:office" xmlns:r="http://schemas.openxmlformats.org/officeDocument/2006/relationships" xmlns:m="http://schemas.openxmlformats.org/officeDocument/2006/math" xmlns:v="urn:schemas-microsoft-com:vml" xmlns:wp14="http://schemas.microsoft.com/office/word/2010/wordprocessingDrawing" xmlns:wp="http://schemas.openxmlformats.org/drawingml/2006/wordprocessingDrawing" xmlns:w10="urn:schemas-microsoft-com:office:word" xmlns:w="http://schemas.openxmlformats.org/wordprocessingml/2006/main" xmlns:w14="http://schemas.microsoft.com/office/word/2010/wordml" xmlns:w15="http://schemas.microsoft.com/office/word/2012/wordml" xmlns:w16cex="http://schemas.microsoft.com/office/word/2018/wordml/cex" xmlns:w16cid="http://schemas.microsoft.com/office/word/2016/wordml/cid" xmlns:w16="http://schemas.microsoft.com/office/word/2018/wordml" xmlns:w16se="http://schemas.microsoft.com/office/word/2015/wordml/symex" xmlns:wpg="http://schemas.microsoft.com/office/word/2010/wordprocessingGroup" xmlns:wpi="http://schemas.microsoft.com/office/word/2010/wordprocessingInk" xmlns:wne="http://schemas.microsoft.com/office/word/2006/wordml" xmlns:wps="http://schemas.microsoft.com/office/word/2010/wordprocessingShape" mc:Ignorable="w14 w15 w16se w16cid w16 w16cex wp14">
+<w:document xmlns:wpc="http://schemas.microsoft.com/office/word/2010/wordprocessingCanvas" xmlns:cx="http://schemas.microsoft.com/office/drawing/2014/chartex" xmlns:cx1="http://schemas.microsoft.com/office/drawing/2015/9/8/chartex" xmlns:cx2="http://schemas.microsoft.com/office/drawing/2015/10/21/chartex" xmlns:cx3="http://schemas.microsoft.com/office/drawing/2016/5/9/chartex" xmlns:cx4="http://schemas.microsoft.com/office/drawing/2016/5/10/chartex" xmlns:cx5="http://schemas.microsoft.com/office/drawing/2016/5/11/chartex" xmlns:cx6="http://schemas.microsoft.com/office/drawing/2016/5/12/chartex" xmlns:cx7="http://schemas.microsoft.com/office/drawing/2016/5/13/chartex" xmlns:cx8="http://schemas.microsoft.com/office/drawing/2016/5/14/chartex" xmlns:mc="http://schemas.openxmlformats.org/markup-compatibility/2006" xmlns:aink="http://schemas.microsoft.com/office/drawing/2016/ink" xmlns:am3d="http://schemas.microsoft.com/office/drawing/2017/model3d" xmlns:o="urn:schemas-microsoft-com:office:office" xmlns:r="http://schemas.openxmlformats.org/officeDocument/2006/relationships" xmlns:m="http://schemas.openxmlformats.org/officeDocument/2006/math" xmlns:v="urn:schemas-microsoft-com:vml" xmlns:wp14="http://schemas.microsoft.com/office/word/2010/wordprocessingDrawing" xmlns:wp="http://schemas.openxmlformats.org/drawingml/2006/wordprocessingDrawing" xmlns:w10="urn:schemas-microsoft-com:office:word" xmlns:w="http://schemas.openxmlformats.org/wordprocessingml/2006/main" xmlns:w14="http://schemas.microsoft.com/office/word/2010/wordml" xmlns:w15="http://schemas.microsoft.com/office/word/2012/wordml" xmlns:w16cex="http://schemas.microsoft.com/office/word/2018/wordml/cex" xmlns:w16cid="http://schemas.microsoft.com/office/word/2016/wordml/cid" xmlns:w16="http://schemas.microsoft.com/office/word/2018/wordml" xmlns:w16sdtdh="http://schemas.microsoft.com/office/word/2020/wordml/sdtdatahash" xmlns:w16se="http://schemas.microsoft.com/office/word/2015/wordml/symex" xmlns:wpg="http://schemas.microsoft.com/office/word/2010/wordprocessingGroup" xmlns:wpi="http://schemas.microsoft.com/office/word/2010/wordprocessingInk" xmlns:wne="http://schemas.microsoft.com/office/word/2006/wordml" xmlns:wps="http://schemas.microsoft.com/office/word/2010/wordprocessingShape" mc:Ignorable="w14 w15 w16se w16cid w16 w16cex w16sdtdh wp14">
   <w:body>
     <w:p>
       <w:pPr>
@@ -195,6 +195,16 @@
           <w:lang w:val="en-US"/>
         </w:rPr>
       </w:pPr>
+      <w:r>
+        <w:rPr>
+          <w:rFonts w:ascii="Georgia" w:eastAsia="Georgia" w:hAnsi="Georgia" w:cs="Georgia"/>
+          <w:color w:val="FFFFFF"/>
+          <w:sz w:val="28"/>
+          <w:szCs w:val="28"/>
+          <w:lang w:val="en-US"/>
+        </w:rPr>
+        <w:t xml:space="preserve">APP INNOVATION </w:t>
+      </w:r>
       <w:r>
         <w:rPr>
           <w:rFonts w:ascii="Georgia" w:eastAsia="Georgia" w:hAnsi="Georgia" w:cs="Georgia"/>
@@ -2377,8 +2387,42 @@
           <w:szCs w:val="20"/>
           <w:lang w:val="en-US"/>
         </w:rPr>
-        <w:t>Kanban, Agile, Scrum, xP, DevOps, TDD, CI/CD, IaC</w:t>
+        <w:t xml:space="preserve">Kanban, Agile, Scrum, </w:t>
       </w:r>
+      <w:proofErr w:type="spellStart"/>
+      <w:r>
+        <w:rPr>
+          <w:rFonts w:ascii="Arial" w:eastAsia="Arial" w:hAnsi="Arial" w:cs="Arial"/>
+          <w:color w:val="58524E"/>
+          <w:sz w:val="24"/>
+          <w:szCs w:val="20"/>
+          <w:lang w:val="en-US"/>
+        </w:rPr>
+        <w:t>xP</w:t>
+      </w:r>
+      <w:proofErr w:type="spellEnd"/>
+      <w:r>
+        <w:rPr>
+          <w:rFonts w:ascii="Arial" w:eastAsia="Arial" w:hAnsi="Arial" w:cs="Arial"/>
+          <w:color w:val="58524E"/>
+          <w:sz w:val="24"/>
+          <w:szCs w:val="20"/>
+          <w:lang w:val="en-US"/>
+        </w:rPr>
+        <w:t xml:space="preserve">, DevOps, TDD, CI/CD, </w:t>
+      </w:r>
+      <w:proofErr w:type="spellStart"/>
+      <w:r>
+        <w:rPr>
+          <w:rFonts w:ascii="Arial" w:eastAsia="Arial" w:hAnsi="Arial" w:cs="Arial"/>
+          <w:color w:val="58524E"/>
+          <w:sz w:val="24"/>
+          <w:szCs w:val="20"/>
+          <w:lang w:val="en-US"/>
+        </w:rPr>
+        <w:t>IaC</w:t>
+      </w:r>
+      <w:proofErr w:type="spellEnd"/>
       <w:r>
         <w:rPr>
           <w:rFonts w:ascii="Arial" w:eastAsia="Arial" w:hAnsi="Arial" w:cs="Arial"/>
@@ -4252,8 +4296,20 @@
                 <w:sz w:val="20"/>
                 <w:szCs w:val="20"/>
               </w:rPr>
-              <w:t>Programming languages</w:t>
-            </w:r>
+              <w:t xml:space="preserve">Programming </w:t>
+            </w:r>
+            <w:proofErr w:type="spellStart"/>
+            <w:r>
+              <w:rPr>
+                <w:rFonts w:ascii="Georgia" w:eastAsia="Georgia" w:hAnsi="Georgia" w:cs="Georgia"/>
+                <w:b/>
+                <w:color w:val="58524E"/>
+                <w:sz w:val="20"/>
+                <w:szCs w:val="20"/>
+              </w:rPr>
+              <w:t>languages</w:t>
+            </w:r>
+            <w:proofErr w:type="spellEnd"/>
           </w:p>
         </w:tc>
         <w:tc>
@@ -4443,21 +4499,67 @@
               </w:rPr>
               <w:t xml:space="preserve">; </w:t>
             </w:r>
-            <w:r>
-              <w:rPr>
-                <w:rFonts w:ascii="Arial" w:eastAsia="Arial" w:hAnsi="Arial" w:cs="Arial"/>
-                <w:color w:val="58524E"/>
-                <w:lang w:val="en-US" w:eastAsia="en-US"/>
-              </w:rPr>
-              <w:t>Netbeans; Eclipse</w:t>
-            </w:r>
-            <w:r>
-              <w:rPr>
-                <w:rFonts w:ascii="Arial" w:eastAsia="Arial" w:hAnsi="Arial" w:cs="Arial"/>
-                <w:color w:val="58524E"/>
-                <w:lang w:val="en-US" w:eastAsia="en-US"/>
-              </w:rPr>
-              <w:t>; Sql Server Managament S</w:t>
+            <w:proofErr w:type="spellStart"/>
+            <w:r>
+              <w:rPr>
+                <w:rFonts w:ascii="Arial" w:eastAsia="Arial" w:hAnsi="Arial" w:cs="Arial"/>
+                <w:color w:val="58524E"/>
+                <w:lang w:val="en-US" w:eastAsia="en-US"/>
+              </w:rPr>
+              <w:t>Netbeans</w:t>
+            </w:r>
+            <w:proofErr w:type="spellEnd"/>
+            <w:r>
+              <w:rPr>
+                <w:rFonts w:ascii="Arial" w:eastAsia="Arial" w:hAnsi="Arial" w:cs="Arial"/>
+                <w:color w:val="58524E"/>
+                <w:lang w:val="en-US" w:eastAsia="en-US"/>
+              </w:rPr>
+              <w:t>; Eclipse</w:t>
+            </w:r>
+            <w:r>
+              <w:rPr>
+                <w:rFonts w:ascii="Arial" w:eastAsia="Arial" w:hAnsi="Arial" w:cs="Arial"/>
+                <w:color w:val="58524E"/>
+                <w:lang w:val="en-US" w:eastAsia="en-US"/>
+              </w:rPr>
+              <w:t xml:space="preserve">; </w:t>
+            </w:r>
+            <w:proofErr w:type="spellStart"/>
+            <w:r>
+              <w:rPr>
+                <w:rFonts w:ascii="Arial" w:eastAsia="Arial" w:hAnsi="Arial" w:cs="Arial"/>
+                <w:color w:val="58524E"/>
+                <w:lang w:val="en-US" w:eastAsia="en-US"/>
+              </w:rPr>
+              <w:t>Sql</w:t>
+            </w:r>
+            <w:proofErr w:type="spellEnd"/>
+            <w:r>
+              <w:rPr>
+                <w:rFonts w:ascii="Arial" w:eastAsia="Arial" w:hAnsi="Arial" w:cs="Arial"/>
+                <w:color w:val="58524E"/>
+                <w:lang w:val="en-US" w:eastAsia="en-US"/>
+              </w:rPr>
+              <w:t xml:space="preserve"> Server </w:t>
+            </w:r>
+            <w:proofErr w:type="spellStart"/>
+            <w:r>
+              <w:rPr>
+                <w:rFonts w:ascii="Arial" w:eastAsia="Arial" w:hAnsi="Arial" w:cs="Arial"/>
+                <w:color w:val="58524E"/>
+                <w:lang w:val="en-US" w:eastAsia="en-US"/>
+              </w:rPr>
+              <w:t>Managament</w:t>
+            </w:r>
+            <w:proofErr w:type="spellEnd"/>
+            <w:r>
+              <w:rPr>
+                <w:rFonts w:ascii="Arial" w:eastAsia="Arial" w:hAnsi="Arial" w:cs="Arial"/>
+                <w:color w:val="58524E"/>
+                <w:lang w:val="en-US" w:eastAsia="en-US"/>
+              </w:rPr>
+              <w:t xml:space="preserve"> S</w:t>
             </w:r>
             <w:r>
               <w:rPr>
@@ -4549,6 +4651,7 @@
                 <w:szCs w:val="20"/>
               </w:rPr>
             </w:pPr>
+            <w:proofErr w:type="spellStart"/>
             <w:r>
               <w:rPr>
                 <w:rFonts w:ascii="Georgia" w:eastAsia="Georgia" w:hAnsi="Georgia" w:cs="Georgia"/>
@@ -4557,7 +4660,18 @@
                 <w:sz w:val="20"/>
                 <w:szCs w:val="20"/>
               </w:rPr>
-              <w:t>Tecnologies and Frameworks</w:t>
+              <w:t>Tecnologies</w:t>
+            </w:r>
+            <w:proofErr w:type="spellEnd"/>
+            <w:r>
+              <w:rPr>
+                <w:rFonts w:ascii="Georgia" w:eastAsia="Georgia" w:hAnsi="Georgia" w:cs="Georgia"/>
+                <w:b/>
+                <w:color w:val="58524E"/>
+                <w:sz w:val="20"/>
+                <w:szCs w:val="20"/>
+              </w:rPr>
+              <w:t xml:space="preserve"> and Frameworks</w:t>
             </w:r>
           </w:p>
         </w:tc>
@@ -4622,7 +4736,16 @@
                 <w:color w:val="58524E"/>
                 <w:lang w:val="en-US" w:eastAsia="en-US"/>
               </w:rPr>
-              <w:t>ASP.NET Web Form, MVC, WebAP</w:t>
+              <w:t xml:space="preserve">ASP.NET Web Form, MVC, </w:t>
+            </w:r>
+            <w:proofErr w:type="spellStart"/>
+            <w:r>
+              <w:rPr>
+                <w:rFonts w:ascii="Arial" w:eastAsia="Arial" w:hAnsi="Arial" w:cs="Arial"/>
+                <w:color w:val="58524E"/>
+                <w:lang w:val="en-US" w:eastAsia="en-US"/>
+              </w:rPr>
+              <w:t>WebAP</w:t>
             </w:r>
             <w:r>
               <w:rPr>
@@ -4632,6 +4755,7 @@
               </w:rPr>
               <w:t>I</w:t>
             </w:r>
+            <w:proofErr w:type="spellEnd"/>
             <w:r>
               <w:rPr>
                 <w:rFonts w:ascii="Arial" w:eastAsia="Arial" w:hAnsi="Arial" w:cs="Arial"/>
@@ -4662,8 +4786,18 @@
                 <w:color w:val="58524E"/>
                 <w:lang w:val="en-US"/>
               </w:rPr>
-              <w:t xml:space="preserve"> SignalR</w:t>
-            </w:r>
+              <w:t xml:space="preserve"> </w:t>
+            </w:r>
+            <w:proofErr w:type="spellStart"/>
+            <w:r>
+              <w:rPr>
+                <w:rFonts w:ascii="Arial" w:eastAsia="Arial" w:hAnsi="Arial" w:cs="Arial"/>
+                <w:color w:val="58524E"/>
+                <w:lang w:val="en-US"/>
+              </w:rPr>
+              <w:t>SignalR</w:t>
+            </w:r>
+            <w:proofErr w:type="spellEnd"/>
             <w:r>
               <w:rPr>
                 <w:rFonts w:ascii="Arial" w:eastAsia="Arial" w:hAnsi="Arial" w:cs="Arial"/>
@@ -4734,7 +4868,61 @@
                 <w:color w:val="58524E"/>
                 <w:lang w:val="en-US" w:eastAsia="en-US"/>
               </w:rPr>
-              <w:t>Bootstrap; Zurb Foundation; NodeJS; ADO.NET; Crystal Report; Web Services SOAP/REST; Cordova; Lightswitch; WPF / XAML; XML / XSLT; AJAX; Auth0; OneSignal; Dapper;</w:t>
+              <w:t xml:space="preserve">Bootstrap; </w:t>
+            </w:r>
+            <w:proofErr w:type="spellStart"/>
+            <w:r>
+              <w:rPr>
+                <w:rFonts w:ascii="Arial" w:eastAsia="Arial" w:hAnsi="Arial" w:cs="Arial"/>
+                <w:color w:val="58524E"/>
+                <w:lang w:val="en-US" w:eastAsia="en-US"/>
+              </w:rPr>
+              <w:t>Zurb</w:t>
+            </w:r>
+            <w:proofErr w:type="spellEnd"/>
+            <w:r>
+              <w:rPr>
+                <w:rFonts w:ascii="Arial" w:eastAsia="Arial" w:hAnsi="Arial" w:cs="Arial"/>
+                <w:color w:val="58524E"/>
+                <w:lang w:val="en-US" w:eastAsia="en-US"/>
+              </w:rPr>
+              <w:t xml:space="preserve"> Foundation; NodeJS; ADO.NET; Crystal Report; Web Services SOAP/REST; Cordova; </w:t>
+            </w:r>
+            <w:proofErr w:type="spellStart"/>
+            <w:r>
+              <w:rPr>
+                <w:rFonts w:ascii="Arial" w:eastAsia="Arial" w:hAnsi="Arial" w:cs="Arial"/>
+                <w:color w:val="58524E"/>
+                <w:lang w:val="en-US" w:eastAsia="en-US"/>
+              </w:rPr>
+              <w:t>Lightswitch</w:t>
+            </w:r>
+            <w:proofErr w:type="spellEnd"/>
+            <w:r>
+              <w:rPr>
+                <w:rFonts w:ascii="Arial" w:eastAsia="Arial" w:hAnsi="Arial" w:cs="Arial"/>
+                <w:color w:val="58524E"/>
+                <w:lang w:val="en-US" w:eastAsia="en-US"/>
+              </w:rPr>
+              <w:t xml:space="preserve">; WPF / XAML; XML / XSLT; AJAX; Auth0; </w:t>
+            </w:r>
+            <w:proofErr w:type="spellStart"/>
+            <w:r>
+              <w:rPr>
+                <w:rFonts w:ascii="Arial" w:eastAsia="Arial" w:hAnsi="Arial" w:cs="Arial"/>
+                <w:color w:val="58524E"/>
+                <w:lang w:val="en-US" w:eastAsia="en-US"/>
+              </w:rPr>
+              <w:t>OneSignal</w:t>
+            </w:r>
+            <w:proofErr w:type="spellEnd"/>
+            <w:r>
+              <w:rPr>
+                <w:rFonts w:ascii="Arial" w:eastAsia="Arial" w:hAnsi="Arial" w:cs="Arial"/>
+                <w:color w:val="58524E"/>
+                <w:lang w:val="en-US" w:eastAsia="en-US"/>
+              </w:rPr>
+              <w:t>; Dapper;</w:t>
             </w:r>
             <w:r>
               <w:rPr>
@@ -4883,8 +5071,18 @@
                 <w:color w:val="58524E"/>
                 <w:lang w:val="en-US" w:eastAsia="en-US"/>
               </w:rPr>
-              <w:t xml:space="preserve"> CosmosDB</w:t>
-            </w:r>
+              <w:t xml:space="preserve"> </w:t>
+            </w:r>
+            <w:proofErr w:type="spellStart"/>
+            <w:r>
+              <w:rPr>
+                <w:rFonts w:ascii="Arial" w:eastAsia="Arial" w:hAnsi="Arial" w:cs="Arial"/>
+                <w:color w:val="58524E"/>
+                <w:lang w:val="en-US" w:eastAsia="en-US"/>
+              </w:rPr>
+              <w:t>CosmosDB</w:t>
+            </w:r>
+            <w:proofErr w:type="spellEnd"/>
             <w:r>
               <w:rPr>
                 <w:rFonts w:ascii="Arial" w:eastAsia="Arial" w:hAnsi="Arial" w:cs="Arial"/>
@@ -5100,6 +5298,7 @@
                 <w:szCs w:val="20"/>
               </w:rPr>
             </w:pPr>
+            <w:proofErr w:type="spellStart"/>
             <w:r>
               <w:rPr>
                 <w:rFonts w:ascii="Georgia" w:eastAsia="Georgia" w:hAnsi="Georgia" w:cs="Georgia"/>
@@ -5110,6 +5309,7 @@
               </w:rPr>
               <w:t>Platforms</w:t>
             </w:r>
+            <w:proofErr w:type="spellEnd"/>
           </w:p>
         </w:tc>
         <w:tc>
@@ -6981,6 +7181,7 @@
           </mc:Fallback>
         </mc:AlternateContent>
       </w:r>
+      <w:proofErr w:type="spellStart"/>
       <w:r>
         <w:rPr>
           <w:rFonts w:ascii="Georgia" w:eastAsia="Georgia" w:hAnsi="Georgia" w:cs="Georgia"/>
@@ -7001,6 +7202,7 @@
         </w:rPr>
         <w:t>ducation</w:t>
       </w:r>
+      <w:proofErr w:type="spellEnd"/>
     </w:p>
     <w:tbl>
       <w:tblPr>
@@ -7175,7 +7377,29 @@
                 <w:szCs w:val="20"/>
                 <w:lang w:val="en-US"/>
               </w:rPr>
-              <w:t>“C.A. Dalla Chiesa” in Afragola (NA) with a final vote of 96/100</w:t>
+              <w:t xml:space="preserve">“C.A. Dalla Chiesa” in </w:t>
+            </w:r>
+            <w:proofErr w:type="spellStart"/>
+            <w:r>
+              <w:rPr>
+                <w:rFonts w:ascii="Arial" w:eastAsia="Arial" w:hAnsi="Arial" w:cs="Arial"/>
+                <w:color w:val="58524E"/>
+                <w:sz w:val="20"/>
+                <w:szCs w:val="20"/>
+                <w:lang w:val="en-US"/>
+              </w:rPr>
+              <w:t>Afragola</w:t>
+            </w:r>
+            <w:proofErr w:type="spellEnd"/>
+            <w:r>
+              <w:rPr>
+                <w:rFonts w:ascii="Arial" w:eastAsia="Arial" w:hAnsi="Arial" w:cs="Arial"/>
+                <w:color w:val="58524E"/>
+                <w:sz w:val="20"/>
+                <w:szCs w:val="20"/>
+                <w:lang w:val="en-US"/>
+              </w:rPr>
+              <w:t xml:space="preserve"> (NA) with a final vote of 96/100</w:t>
             </w:r>
           </w:p>
         </w:tc>
@@ -7461,22 +7685,72 @@
         <w:spacing w:before="16" w:after="0"/>
         <w:ind w:right="-20"/>
         <w:rPr>
+          <w:rStyle w:val="Hyperlink"/>
+          <w:lang w:val="en-US"/>
+        </w:rPr>
+      </w:pPr>
+      <w:r>
+        <w:rPr>
+          <w:lang w:val="en-US"/>
+        </w:rPr>
+        <w:fldChar w:fldCharType="begin"/>
+      </w:r>
+      <w:r>
+        <w:rPr>
+          <w:lang w:val="en-US"/>
+        </w:rPr>
+        <w:instrText xml:space="preserve"> HYPERLINK "https://www.credly.com/users/gianluigi-liguori" </w:instrText>
+      </w:r>
+      <w:r>
+        <w:rPr>
+          <w:lang w:val="en-US"/>
+        </w:rPr>
+      </w:r>
+      <w:r>
+        <w:rPr>
+          <w:lang w:val="en-US"/>
+        </w:rPr>
+        <w:fldChar w:fldCharType="separate"/>
+      </w:r>
+      <w:r>
+        <w:rPr>
+          <w:rStyle w:val="Hyperlink"/>
+          <w:lang w:val="en-US"/>
+        </w:rPr>
+        <w:t>https://www.credly.com/users/gianluigi-liguori</w:t>
+      </w:r>
+      <w:bookmarkEnd w:id="0"/>
+      <w:bookmarkEnd w:id="1"/>
+    </w:p>
+    <w:p>
+      <w:pPr>
+        <w:rPr>
+          <w:lang w:val="en-US"/>
+        </w:rPr>
+      </w:pPr>
+      <w:r>
+        <w:rPr>
+          <w:lang w:val="en-US"/>
+        </w:rPr>
+        <w:fldChar w:fldCharType="end"/>
+      </w:r>
+      <w:r>
+        <w:rPr>
+          <w:lang w:val="en-US"/>
+        </w:rPr>
+        <w:br w:type="page"/>
+      </w:r>
+    </w:p>
+    <w:p>
+      <w:pPr>
+        <w:spacing w:before="16" w:after="0"/>
+        <w:ind w:right="-20"/>
+        <w:rPr>
           <w:sz w:val="20"/>
           <w:szCs w:val="20"/>
           <w:lang w:val="en-US"/>
         </w:rPr>
       </w:pPr>
-      <w:hyperlink r:id="rId13" w:history="1">
-        <w:r>
-          <w:rPr>
-            <w:rStyle w:val="Hyperlink"/>
-            <w:lang w:val="en-US"/>
-          </w:rPr>
-          <w:t>https://www.youracclaim.com/users/gianluigi-liguori</w:t>
-        </w:r>
-      </w:hyperlink>
-      <w:bookmarkEnd w:id="0"/>
-      <w:bookmarkEnd w:id="1"/>
     </w:p>
     <w:p>
       <w:pPr>
@@ -9776,6 +10050,7 @@
               </w:rPr>
             </w:pPr>
             <w:bookmarkStart w:id="2" w:name="_Hlk2802180"/>
+            <w:proofErr w:type="spellStart"/>
             <w:r>
               <w:rPr>
                 <w:rFonts w:ascii="Arial" w:eastAsia="Georgia" w:hAnsi="Arial" w:cs="Arial"/>
@@ -9784,9 +10059,9 @@
                 <w:sz w:val="20"/>
                 <w:szCs w:val="20"/>
               </w:rPr>
-              <w:lastRenderedPageBreak/>
               <w:t>Period</w:t>
             </w:r>
+            <w:proofErr w:type="spellEnd"/>
           </w:p>
         </w:tc>
         <w:tc>
@@ -9967,8 +10242,32 @@
                 <w:sz w:val="24"/>
                 <w:szCs w:val="24"/>
               </w:rPr>
-              <w:t>Customer Engineer</w:t>
-            </w:r>
+              <w:t xml:space="preserve">App Innovation </w:t>
+            </w:r>
+            <w:r>
+              <w:rPr>
+                <w:rFonts w:ascii="Arial" w:eastAsia="Georgia" w:hAnsi="Arial" w:cs="Arial"/>
+                <w:b/>
+                <w:bCs/>
+                <w:color w:val="4F81BD" w:themeColor="accent1"/>
+                <w:sz w:val="24"/>
+                <w:szCs w:val="24"/>
+              </w:rPr>
+              <w:t xml:space="preserve">Customer </w:t>
+            </w:r>
+            <w:proofErr w:type="spellStart"/>
+            <w:r>
+              <w:rPr>
+                <w:rFonts w:ascii="Arial" w:eastAsia="Georgia" w:hAnsi="Arial" w:cs="Arial"/>
+                <w:b/>
+                <w:bCs/>
+                <w:color w:val="4F81BD" w:themeColor="accent1"/>
+                <w:sz w:val="24"/>
+                <w:szCs w:val="24"/>
+              </w:rPr>
+              <w:t>Engineer</w:t>
+            </w:r>
+            <w:proofErr w:type="spellEnd"/>
           </w:p>
         </w:tc>
       </w:tr>
@@ -10032,35 +10331,6 @@
                 <w:color w:val="58524E"/>
                 <w:lang w:val="en-US" w:eastAsia="en-US"/>
               </w:rPr>
-              <w:t xml:space="preserve">- </w:t>
-            </w:r>
-            <w:r>
-              <w:rPr>
-                <w:rFonts w:ascii="Arial" w:eastAsia="Arial" w:hAnsi="Arial" w:cs="Arial"/>
-                <w:b/>
-                <w:color w:val="58524E"/>
-                <w:sz w:val="24"/>
-                <w:lang w:val="en-US" w:eastAsia="en-US"/>
-              </w:rPr>
-              <w:t>CUSTOMER ENGINEER</w:t>
-            </w:r>
-            <w:r>
-              <w:rPr>
-                <w:rFonts w:ascii="Arial" w:eastAsia="Arial" w:hAnsi="Arial" w:cs="Arial"/>
-                <w:b/>
-                <w:color w:val="58524E"/>
-                <w:sz w:val="24"/>
-                <w:lang w:val="en-US" w:eastAsia="en-US"/>
-              </w:rPr>
-              <w:br/>
-            </w:r>
-            <w:r>
-              <w:rPr>
-                <w:rFonts w:ascii="Arial" w:eastAsia="Arial" w:hAnsi="Arial" w:cs="Arial"/>
-                <w:b/>
-                <w:color w:val="58524E"/>
-                <w:lang w:val="en-US" w:eastAsia="en-US"/>
-              </w:rPr>
               <w:t xml:space="preserve">Description: </w:t>
             </w:r>
             <w:r>
@@ -10137,7 +10407,25 @@
                 <w:color w:val="58524E"/>
                 <w:lang w:val="en-US" w:eastAsia="en-US"/>
               </w:rPr>
-              <w:t>(IaaS, Paas, Serverless,</w:t>
+              <w:t xml:space="preserve">(IaaS, </w:t>
+            </w:r>
+            <w:proofErr w:type="spellStart"/>
+            <w:r>
+              <w:rPr>
+                <w:rFonts w:ascii="Arial" w:eastAsia="Arial" w:hAnsi="Arial" w:cs="Arial"/>
+                <w:color w:val="58524E"/>
+                <w:lang w:val="en-US" w:eastAsia="en-US"/>
+              </w:rPr>
+              <w:t>Paas</w:t>
+            </w:r>
+            <w:proofErr w:type="spellEnd"/>
+            <w:r>
+              <w:rPr>
+                <w:rFonts w:ascii="Arial" w:eastAsia="Arial" w:hAnsi="Arial" w:cs="Arial"/>
+                <w:color w:val="58524E"/>
+                <w:lang w:val="en-US" w:eastAsia="en-US"/>
+              </w:rPr>
+              <w:t>, Serverless,</w:t>
             </w:r>
             <w:r>
               <w:rPr>
@@ -10218,6 +10506,7 @@
                 <w:szCs w:val="20"/>
               </w:rPr>
             </w:pPr>
+            <w:proofErr w:type="spellStart"/>
             <w:r>
               <w:rPr>
                 <w:rFonts w:ascii="Arial" w:eastAsia="Georgia" w:hAnsi="Arial" w:cs="Arial"/>
@@ -10228,6 +10517,7 @@
               </w:rPr>
               <w:t>Period</w:t>
             </w:r>
+            <w:proofErr w:type="spellEnd"/>
           </w:p>
         </w:tc>
         <w:tc>
@@ -10340,7 +10630,31 @@
                 <w:szCs w:val="26"/>
                 <w:lang w:val="en-US" w:eastAsia="en-US"/>
               </w:rPr>
-              <w:t>INNOVAWAY s.p.a.</w:t>
+              <w:t xml:space="preserve">INNOVAWAY </w:t>
+            </w:r>
+            <w:proofErr w:type="spellStart"/>
+            <w:r>
+              <w:rPr>
+                <w:rFonts w:ascii="Arial" w:eastAsia="Arial" w:hAnsi="Arial" w:cs="Arial"/>
+                <w:b/>
+                <w:color w:val="58524E"/>
+                <w:sz w:val="26"/>
+                <w:szCs w:val="26"/>
+                <w:lang w:val="en-US" w:eastAsia="en-US"/>
+              </w:rPr>
+              <w:t>s.p.a</w:t>
+            </w:r>
+            <w:proofErr w:type="spellEnd"/>
+            <w:r>
+              <w:rPr>
+                <w:rFonts w:ascii="Arial" w:eastAsia="Arial" w:hAnsi="Arial" w:cs="Arial"/>
+                <w:b/>
+                <w:color w:val="58524E"/>
+                <w:sz w:val="26"/>
+                <w:szCs w:val="26"/>
+                <w:lang w:val="en-US" w:eastAsia="en-US"/>
+              </w:rPr>
+              <w:t>.</w:t>
             </w:r>
           </w:p>
         </w:tc>
@@ -10544,7 +10858,25 @@
                 <w:color w:val="58524E"/>
                 <w:lang w:val="en-US" w:eastAsia="en-US"/>
               </w:rPr>
-              <w:t>NodeJS, Javascript, HTML, Angular, Elect</w:t>
+              <w:t xml:space="preserve">NodeJS, </w:t>
+            </w:r>
+            <w:proofErr w:type="spellStart"/>
+            <w:r>
+              <w:rPr>
+                <w:rFonts w:ascii="Arial" w:eastAsia="Arial" w:hAnsi="Arial" w:cs="Arial"/>
+                <w:color w:val="58524E"/>
+                <w:lang w:val="en-US" w:eastAsia="en-US"/>
+              </w:rPr>
+              <w:t>Javascript</w:t>
+            </w:r>
+            <w:proofErr w:type="spellEnd"/>
+            <w:r>
+              <w:rPr>
+                <w:rFonts w:ascii="Arial" w:eastAsia="Arial" w:hAnsi="Arial" w:cs="Arial"/>
+                <w:color w:val="58524E"/>
+                <w:lang w:val="en-US" w:eastAsia="en-US"/>
+              </w:rPr>
+              <w:t>, HTML, Angular, Elect</w:t>
             </w:r>
             <w:r>
               <w:rPr>
@@ -10560,8 +10892,72 @@
                 <w:color w:val="58524E"/>
                 <w:lang w:val="en-US" w:eastAsia="en-US"/>
               </w:rPr>
-              <w:t>on, rsyslog, RabbitMQ, ElasticSearch, Logstash, Kibana, Beats, hawkBit, SailsJS</w:t>
-            </w:r>
+              <w:t xml:space="preserve">on, </w:t>
+            </w:r>
+            <w:proofErr w:type="spellStart"/>
+            <w:r>
+              <w:rPr>
+                <w:rFonts w:ascii="Arial" w:eastAsia="Arial" w:hAnsi="Arial" w:cs="Arial"/>
+                <w:color w:val="58524E"/>
+                <w:lang w:val="en-US" w:eastAsia="en-US"/>
+              </w:rPr>
+              <w:t>rsyslog</w:t>
+            </w:r>
+            <w:proofErr w:type="spellEnd"/>
+            <w:r>
+              <w:rPr>
+                <w:rFonts w:ascii="Arial" w:eastAsia="Arial" w:hAnsi="Arial" w:cs="Arial"/>
+                <w:color w:val="58524E"/>
+                <w:lang w:val="en-US" w:eastAsia="en-US"/>
+              </w:rPr>
+              <w:t xml:space="preserve">, RabbitMQ, </w:t>
+            </w:r>
+            <w:proofErr w:type="spellStart"/>
+            <w:r>
+              <w:rPr>
+                <w:rFonts w:ascii="Arial" w:eastAsia="Arial" w:hAnsi="Arial" w:cs="Arial"/>
+                <w:color w:val="58524E"/>
+                <w:lang w:val="en-US" w:eastAsia="en-US"/>
+              </w:rPr>
+              <w:t>ElasticSearch</w:t>
+            </w:r>
+            <w:proofErr w:type="spellEnd"/>
+            <w:r>
+              <w:rPr>
+                <w:rFonts w:ascii="Arial" w:eastAsia="Arial" w:hAnsi="Arial" w:cs="Arial"/>
+                <w:color w:val="58524E"/>
+                <w:lang w:val="en-US" w:eastAsia="en-US"/>
+              </w:rPr>
+              <w:t xml:space="preserve">, Logstash, Kibana, Beats, </w:t>
+            </w:r>
+            <w:proofErr w:type="spellStart"/>
+            <w:r>
+              <w:rPr>
+                <w:rFonts w:ascii="Arial" w:eastAsia="Arial" w:hAnsi="Arial" w:cs="Arial"/>
+                <w:color w:val="58524E"/>
+                <w:lang w:val="en-US" w:eastAsia="en-US"/>
+              </w:rPr>
+              <w:t>hawkBit</w:t>
+            </w:r>
+            <w:proofErr w:type="spellEnd"/>
+            <w:r>
+              <w:rPr>
+                <w:rFonts w:ascii="Arial" w:eastAsia="Arial" w:hAnsi="Arial" w:cs="Arial"/>
+                <w:color w:val="58524E"/>
+                <w:lang w:val="en-US" w:eastAsia="en-US"/>
+              </w:rPr>
+              <w:t xml:space="preserve">, </w:t>
+            </w:r>
+            <w:proofErr w:type="spellStart"/>
+            <w:r>
+              <w:rPr>
+                <w:rFonts w:ascii="Arial" w:eastAsia="Arial" w:hAnsi="Arial" w:cs="Arial"/>
+                <w:color w:val="58524E"/>
+                <w:lang w:val="en-US" w:eastAsia="en-US"/>
+              </w:rPr>
+              <w:t>SailsJS</w:t>
+            </w:r>
+            <w:proofErr w:type="spellEnd"/>
           </w:p>
           <w:p>
             <w:pPr>
@@ -10628,14 +11024,25 @@
                 <w:lang w:val="en-US" w:eastAsia="en-US"/>
               </w:rPr>
             </w:pPr>
-            <w:r>
-              <w:rPr>
-                <w:rFonts w:ascii="Arial" w:eastAsia="Arial" w:hAnsi="Arial" w:cs="Arial"/>
-                <w:b/>
-                <w:color w:val="58524E"/>
-                <w:lang w:val="en-US" w:eastAsia="en-US"/>
-              </w:rPr>
-              <w:t xml:space="preserve">Descrizione: </w:t>
+            <w:proofErr w:type="spellStart"/>
+            <w:r>
+              <w:rPr>
+                <w:rFonts w:ascii="Arial" w:eastAsia="Arial" w:hAnsi="Arial" w:cs="Arial"/>
+                <w:b/>
+                <w:color w:val="58524E"/>
+                <w:lang w:val="en-US" w:eastAsia="en-US"/>
+              </w:rPr>
+              <w:t>Descrizione</w:t>
+            </w:r>
+            <w:proofErr w:type="spellEnd"/>
+            <w:r>
+              <w:rPr>
+                <w:rFonts w:ascii="Arial" w:eastAsia="Arial" w:hAnsi="Arial" w:cs="Arial"/>
+                <w:b/>
+                <w:color w:val="58524E"/>
+                <w:lang w:val="en-US" w:eastAsia="en-US"/>
+              </w:rPr>
+              <w:t xml:space="preserve">: </w:t>
             </w:r>
             <w:r>
               <w:rPr>
@@ -10682,7 +11089,25 @@
                 <w:color w:val="58524E"/>
                 <w:lang w:val="en-US" w:eastAsia="en-US"/>
               </w:rPr>
-              <w:t xml:space="preserve">C#, Javascript, </w:t>
+              <w:t xml:space="preserve">C#, </w:t>
+            </w:r>
+            <w:proofErr w:type="spellStart"/>
+            <w:r>
+              <w:rPr>
+                <w:rFonts w:ascii="Arial" w:eastAsia="Arial" w:hAnsi="Arial" w:cs="Arial"/>
+                <w:color w:val="58524E"/>
+                <w:lang w:val="en-US" w:eastAsia="en-US"/>
+              </w:rPr>
+              <w:t>Javascript</w:t>
+            </w:r>
+            <w:proofErr w:type="spellEnd"/>
+            <w:r>
+              <w:rPr>
+                <w:rFonts w:ascii="Arial" w:eastAsia="Arial" w:hAnsi="Arial" w:cs="Arial"/>
+                <w:color w:val="58524E"/>
+                <w:lang w:val="en-US" w:eastAsia="en-US"/>
+              </w:rPr>
+              <w:t xml:space="preserve">, </w:t>
             </w:r>
             <w:r>
               <w:rPr>
@@ -10724,6 +11149,7 @@
                 <w:szCs w:val="20"/>
               </w:rPr>
             </w:pPr>
+            <w:proofErr w:type="spellStart"/>
             <w:r>
               <w:rPr>
                 <w:rFonts w:ascii="Arial" w:eastAsia="Georgia" w:hAnsi="Arial" w:cs="Arial"/>
@@ -10734,6 +11160,7 @@
               </w:rPr>
               <w:t>Period</w:t>
             </w:r>
+            <w:proofErr w:type="spellEnd"/>
           </w:p>
         </w:tc>
         <w:tc>
@@ -10859,6 +11286,7 @@
               </w:rPr>
               <w:t xml:space="preserve">GROUP </w:t>
             </w:r>
+            <w:proofErr w:type="spellStart"/>
             <w:r>
               <w:rPr>
                 <w:rFonts w:ascii="Arial" w:eastAsia="Arial" w:hAnsi="Arial" w:cs="Arial"/>
@@ -10868,7 +11296,19 @@
                 <w:szCs w:val="26"/>
                 <w:lang w:val="en-US" w:eastAsia="en-US"/>
               </w:rPr>
-              <w:t>s.p.a.</w:t>
+              <w:t>s.p.a</w:t>
+            </w:r>
+            <w:proofErr w:type="spellEnd"/>
+            <w:r>
+              <w:rPr>
+                <w:rFonts w:ascii="Arial" w:eastAsia="Arial" w:hAnsi="Arial" w:cs="Arial"/>
+                <w:b/>
+                <w:color w:val="58524E"/>
+                <w:sz w:val="26"/>
+                <w:szCs w:val="26"/>
+                <w:lang w:val="en-US" w:eastAsia="en-US"/>
+              </w:rPr>
+              <w:t>.</w:t>
             </w:r>
           </w:p>
         </w:tc>
@@ -11270,7 +11710,25 @@
                 <w:color w:val="58524E"/>
                 <w:lang w:val="en-US"/>
               </w:rPr>
-              <w:t>C#, SQL Server, EntityFramework, WebServices SOAP</w:t>
+              <w:t xml:space="preserve">C#, SQL Server, EntityFramework, </w:t>
+            </w:r>
+            <w:proofErr w:type="spellStart"/>
+            <w:r>
+              <w:rPr>
+                <w:rFonts w:ascii="Arial" w:eastAsia="Arial" w:hAnsi="Arial" w:cs="Arial"/>
+                <w:color w:val="58524E"/>
+                <w:lang w:val="en-US"/>
+              </w:rPr>
+              <w:t>WebServices</w:t>
+            </w:r>
+            <w:proofErr w:type="spellEnd"/>
+            <w:r>
+              <w:rPr>
+                <w:rFonts w:ascii="Arial" w:eastAsia="Arial" w:hAnsi="Arial" w:cs="Arial"/>
+                <w:color w:val="58524E"/>
+                <w:lang w:val="en-US"/>
+              </w:rPr>
+              <w:t xml:space="preserve"> SOAP</w:t>
             </w:r>
             <w:r>
               <w:rPr>
@@ -11488,6 +11946,7 @@
                 <w:szCs w:val="20"/>
               </w:rPr>
             </w:pPr>
+            <w:proofErr w:type="spellStart"/>
             <w:r>
               <w:rPr>
                 <w:rFonts w:ascii="Arial" w:eastAsia="Georgia" w:hAnsi="Arial" w:cs="Arial"/>
@@ -11498,6 +11957,7 @@
               </w:rPr>
               <w:t>Period</w:t>
             </w:r>
+            <w:proofErr w:type="spellEnd"/>
           </w:p>
         </w:tc>
         <w:tc>
@@ -11706,6 +12166,7 @@
                 <w:sz w:val="20"/>
                 <w:szCs w:val="20"/>
               </w:rPr>
+              <w:lastRenderedPageBreak/>
               <w:t>Projects</w:t>
             </w:r>
           </w:p>
@@ -11791,16 +12252,7 @@
                 <w:color w:val="58524E"/>
                 <w:lang w:val="en-US" w:eastAsia="en-US"/>
               </w:rPr>
-              <w:t xml:space="preserve">Development of a software for management and billing of water / </w:t>
-            </w:r>
-            <w:r>
-              <w:rPr>
-                <w:rFonts w:ascii="Arial" w:eastAsia="Arial" w:hAnsi="Arial" w:cs="Arial"/>
-                <w:color w:val="58524E"/>
-                <w:lang w:val="en-US" w:eastAsia="en-US"/>
-              </w:rPr>
-              <w:lastRenderedPageBreak/>
-              <w:t>gas / electricity consumption</w:t>
+              <w:t>Development of a software for management and billing of water / gas / electricity consumption</w:t>
             </w:r>
             <w:r>
               <w:rPr>
@@ -11875,7 +12327,25 @@
                 <w:color w:val="58524E"/>
                 <w:lang w:val="en-US" w:eastAsia="en-US"/>
               </w:rPr>
-              <w:t>, HTML, CSS, jQuery, SQL Server, WebServices SOAP</w:t>
+              <w:t xml:space="preserve">, HTML, CSS, jQuery, SQL Server, </w:t>
+            </w:r>
+            <w:proofErr w:type="spellStart"/>
+            <w:r>
+              <w:rPr>
+                <w:rFonts w:ascii="Arial" w:eastAsia="Arial" w:hAnsi="Arial" w:cs="Arial"/>
+                <w:color w:val="58524E"/>
+                <w:lang w:val="en-US" w:eastAsia="en-US"/>
+              </w:rPr>
+              <w:t>WebServices</w:t>
+            </w:r>
+            <w:proofErr w:type="spellEnd"/>
+            <w:r>
+              <w:rPr>
+                <w:rFonts w:ascii="Arial" w:eastAsia="Arial" w:hAnsi="Arial" w:cs="Arial"/>
+                <w:color w:val="58524E"/>
+                <w:lang w:val="en-US" w:eastAsia="en-US"/>
+              </w:rPr>
+              <w:t xml:space="preserve"> SOAP</w:t>
             </w:r>
           </w:p>
           <w:p>
@@ -12177,7 +12647,25 @@
                 <w:color w:val="58524E"/>
                 <w:lang w:val="en-US" w:eastAsia="en-US"/>
               </w:rPr>
-              <w:t>, SQL Server, Access, Crystal Report, WebServices REST</w:t>
+              <w:t xml:space="preserve">, SQL Server, Access, Crystal Report, </w:t>
+            </w:r>
+            <w:proofErr w:type="spellStart"/>
+            <w:r>
+              <w:rPr>
+                <w:rFonts w:ascii="Arial" w:eastAsia="Arial" w:hAnsi="Arial" w:cs="Arial"/>
+                <w:color w:val="58524E"/>
+                <w:lang w:val="en-US" w:eastAsia="en-US"/>
+              </w:rPr>
+              <w:t>WebServices</w:t>
+            </w:r>
+            <w:proofErr w:type="spellEnd"/>
+            <w:r>
+              <w:rPr>
+                <w:rFonts w:ascii="Arial" w:eastAsia="Arial" w:hAnsi="Arial" w:cs="Arial"/>
+                <w:color w:val="58524E"/>
+                <w:lang w:val="en-US" w:eastAsia="en-US"/>
+              </w:rPr>
+              <w:t xml:space="preserve"> REST</w:t>
             </w:r>
             <w:r>
               <w:rPr>
@@ -12350,7 +12838,25 @@
                 <w:color w:val="58524E"/>
                 <w:lang w:val="en-US" w:eastAsia="en-US"/>
               </w:rPr>
-              <w:t xml:space="preserve"> EntityFramework, SQL Server, WebServices REST</w:t>
+              <w:t xml:space="preserve"> EntityFramework, SQL Server, </w:t>
+            </w:r>
+            <w:proofErr w:type="spellStart"/>
+            <w:r>
+              <w:rPr>
+                <w:rFonts w:ascii="Arial" w:eastAsia="Arial" w:hAnsi="Arial" w:cs="Arial"/>
+                <w:color w:val="58524E"/>
+                <w:lang w:val="en-US" w:eastAsia="en-US"/>
+              </w:rPr>
+              <w:t>WebServices</w:t>
+            </w:r>
+            <w:proofErr w:type="spellEnd"/>
+            <w:r>
+              <w:rPr>
+                <w:rFonts w:ascii="Arial" w:eastAsia="Arial" w:hAnsi="Arial" w:cs="Arial"/>
+                <w:color w:val="58524E"/>
+                <w:lang w:val="en-US" w:eastAsia="en-US"/>
+              </w:rPr>
+              <w:t xml:space="preserve"> REST</w:t>
             </w:r>
           </w:p>
         </w:tc>
@@ -12376,6 +12882,7 @@
                 <w:szCs w:val="20"/>
               </w:rPr>
             </w:pPr>
+            <w:proofErr w:type="spellStart"/>
             <w:r>
               <w:rPr>
                 <w:rFonts w:ascii="Arial" w:eastAsia="Georgia" w:hAnsi="Arial" w:cs="Arial"/>
@@ -12384,9 +12891,9 @@
                 <w:sz w:val="20"/>
                 <w:szCs w:val="20"/>
               </w:rPr>
-              <w:lastRenderedPageBreak/>
               <w:t>Period</w:t>
             </w:r>
+            <w:proofErr w:type="spellEnd"/>
           </w:p>
         </w:tc>
         <w:tc>
@@ -12724,7 +13231,25 @@
                 <w:color w:val="58524E"/>
                 <w:lang w:val="en-US" w:eastAsia="en-US"/>
               </w:rPr>
-              <w:t>, SQL Embedded, HTML, CSS, SQL Server, WebServices SOAP</w:t>
+              <w:t xml:space="preserve">, SQL Embedded, HTML, CSS, SQL Server, </w:t>
+            </w:r>
+            <w:proofErr w:type="spellStart"/>
+            <w:r>
+              <w:rPr>
+                <w:rFonts w:ascii="Arial" w:eastAsia="Arial" w:hAnsi="Arial" w:cs="Arial"/>
+                <w:color w:val="58524E"/>
+                <w:lang w:val="en-US" w:eastAsia="en-US"/>
+              </w:rPr>
+              <w:t>WebServices</w:t>
+            </w:r>
+            <w:proofErr w:type="spellEnd"/>
+            <w:r>
+              <w:rPr>
+                <w:rFonts w:ascii="Arial" w:eastAsia="Arial" w:hAnsi="Arial" w:cs="Arial"/>
+                <w:color w:val="58524E"/>
+                <w:lang w:val="en-US" w:eastAsia="en-US"/>
+              </w:rPr>
+              <w:t xml:space="preserve"> SOAP</w:t>
             </w:r>
           </w:p>
           <w:p>
@@ -12945,7 +13470,25 @@
                 <w:color w:val="58524E"/>
                 <w:lang w:val="en-US" w:eastAsia="en-US"/>
               </w:rPr>
-              <w:t>, SQL Embedded, HTML, CSS, SQL Server, WebServices SOAP, Crystal Report</w:t>
+              <w:t xml:space="preserve">, SQL Embedded, HTML, CSS, SQL Server, </w:t>
+            </w:r>
+            <w:proofErr w:type="spellStart"/>
+            <w:r>
+              <w:rPr>
+                <w:rFonts w:ascii="Arial" w:eastAsia="Arial" w:hAnsi="Arial" w:cs="Arial"/>
+                <w:color w:val="58524E"/>
+                <w:lang w:val="en-US" w:eastAsia="en-US"/>
+              </w:rPr>
+              <w:t>WebServices</w:t>
+            </w:r>
+            <w:proofErr w:type="spellEnd"/>
+            <w:r>
+              <w:rPr>
+                <w:rFonts w:ascii="Arial" w:eastAsia="Arial" w:hAnsi="Arial" w:cs="Arial"/>
+                <w:color w:val="58524E"/>
+                <w:lang w:val="en-US" w:eastAsia="en-US"/>
+              </w:rPr>
+              <w:t xml:space="preserve"> SOAP, Crystal Report</w:t>
             </w:r>
           </w:p>
           <w:p>
@@ -13067,7 +13610,25 @@
                 <w:color w:val="58524E"/>
                 <w:lang w:val="en-US" w:eastAsia="en-US"/>
               </w:rPr>
-              <w:t xml:space="preserve">Windows Form, C#, SQL Embedded, Crystal Report, Sql Server, Windows Mobile, SQL Server CE </w:t>
+              <w:t xml:space="preserve">Windows Form, C#, SQL Embedded, Crystal Report, </w:t>
+            </w:r>
+            <w:proofErr w:type="spellStart"/>
+            <w:r>
+              <w:rPr>
+                <w:rFonts w:ascii="Arial" w:eastAsia="Arial" w:hAnsi="Arial" w:cs="Arial"/>
+                <w:color w:val="58524E"/>
+                <w:lang w:val="en-US" w:eastAsia="en-US"/>
+              </w:rPr>
+              <w:t>Sql</w:t>
+            </w:r>
+            <w:proofErr w:type="spellEnd"/>
+            <w:r>
+              <w:rPr>
+                <w:rFonts w:ascii="Arial" w:eastAsia="Arial" w:hAnsi="Arial" w:cs="Arial"/>
+                <w:color w:val="58524E"/>
+                <w:lang w:val="en-US" w:eastAsia="en-US"/>
+              </w:rPr>
+              <w:t xml:space="preserve"> Server, Windows Mobile, SQL Server CE </w:t>
             </w:r>
           </w:p>
           <w:p>
@@ -13143,6 +13704,7 @@
           <w:noProof/>
           <w:lang w:eastAsia="it-IT"/>
         </w:rPr>
+        <w:lastRenderedPageBreak/>
         <mc:AlternateContent>
           <mc:Choice Requires="wpg">
             <w:drawing>
@@ -13279,7 +13841,6 @@
           <w:noProof/>
           <w:lang w:eastAsia="it-IT"/>
         </w:rPr>
-        <w:lastRenderedPageBreak/>
         <mc:AlternateContent>
           <mc:Choice Requires="wpg">
             <w:drawing>
@@ -15052,7 +15613,7 @@
                 <w:szCs w:val="20"/>
               </w:rPr>
             </w:pPr>
-            <w:hyperlink r:id="rId14" w:history="1">
+            <w:hyperlink r:id="rId13" w:history="1">
               <w:r>
                 <w:rPr>
                   <w:rStyle w:val="Hyperlink"/>
@@ -15148,6 +15709,7 @@
                 <w:szCs w:val="20"/>
               </w:rPr>
             </w:pPr>
+            <w:proofErr w:type="spellStart"/>
             <w:r>
               <w:rPr>
                 <w:rFonts w:ascii="Arial" w:eastAsia="Georgia" w:hAnsi="Arial" w:cs="Arial"/>
@@ -15158,6 +15720,7 @@
               </w:rPr>
               <w:t>Description</w:t>
             </w:r>
+            <w:proofErr w:type="spellEnd"/>
           </w:p>
         </w:tc>
         <w:tc>
@@ -15363,6 +15926,7 @@
                 <w:lang w:eastAsia="en-US"/>
               </w:rPr>
             </w:pPr>
+            <w:proofErr w:type="spellStart"/>
             <w:r>
               <w:rPr>
                 <w:rFonts w:ascii="Arial" w:eastAsia="Arial" w:hAnsi="Arial" w:cs="Arial"/>
@@ -15371,8 +15935,31 @@
                 <w:sz w:val="24"/>
                 <w:lang w:eastAsia="en-US"/>
               </w:rPr>
-              <w:t>RawORM</w:t>
-            </w:r>
+              <w:t>Savings</w:t>
+            </w:r>
+            <w:proofErr w:type="spellEnd"/>
+            <w:r>
+              <w:rPr>
+                <w:rFonts w:ascii="Arial" w:eastAsia="Arial" w:hAnsi="Arial" w:cs="Arial"/>
+                <w:b/>
+                <w:color w:val="58524E"/>
+                <w:sz w:val="24"/>
+                <w:lang w:eastAsia="en-US"/>
+              </w:rPr>
+              <w:t xml:space="preserve"> </w:t>
+            </w:r>
+            <w:proofErr w:type="spellStart"/>
+            <w:r>
+              <w:rPr>
+                <w:rFonts w:ascii="Arial" w:eastAsia="Arial" w:hAnsi="Arial" w:cs="Arial"/>
+                <w:b/>
+                <w:color w:val="58524E"/>
+                <w:sz w:val="24"/>
+                <w:lang w:eastAsia="en-US"/>
+              </w:rPr>
+              <w:t>Projection</w:t>
+            </w:r>
+            <w:proofErr w:type="spellEnd"/>
           </w:p>
         </w:tc>
       </w:tr>
@@ -15427,12 +16014,15 @@
                 <w:szCs w:val="20"/>
               </w:rPr>
             </w:pPr>
-            <w:hyperlink r:id="rId15" w:history="1">
+            <w:hyperlink r:id="rId14" w:history="1">
               <w:r>
                 <w:rPr>
                   <w:rStyle w:val="Hyperlink"/>
+                  <w:rFonts w:ascii="Arial" w:eastAsia="Georgia" w:hAnsi="Arial" w:cs="Arial"/>
+                  <w:sz w:val="20"/>
+                  <w:szCs w:val="20"/>
                 </w:rPr>
-                <w:t>http://github.com/liguori/RawORM</w:t>
+                <w:t>https://github.com/liguori/savings-projection</w:t>
               </w:r>
             </w:hyperlink>
           </w:p>
@@ -15523,6 +16113,7 @@
                 <w:szCs w:val="20"/>
               </w:rPr>
             </w:pPr>
+            <w:proofErr w:type="spellStart"/>
             <w:r>
               <w:rPr>
                 <w:rFonts w:ascii="Arial" w:eastAsia="Georgia" w:hAnsi="Arial" w:cs="Arial"/>
@@ -15533,6 +16124,7 @@
               </w:rPr>
               <w:t>Description</w:t>
             </w:r>
+            <w:proofErr w:type="spellEnd"/>
           </w:p>
         </w:tc>
         <w:tc>
@@ -15563,7 +16155,17 @@
                 <w:szCs w:val="20"/>
                 <w:lang w:val="en-US"/>
               </w:rPr>
-              <w:t>Micro implementation of an ORM</w:t>
+              <w:t>Project your income into the future while also taking expenses into accoun</w:t>
+            </w:r>
+            <w:r>
+              <w:rPr>
+                <w:rFonts w:ascii="Arial" w:eastAsia="Georgia" w:hAnsi="Arial" w:cs="Arial"/>
+                <w:color w:val="58524E"/>
+                <w:sz w:val="20"/>
+                <w:szCs w:val="20"/>
+                <w:lang w:val="en-US"/>
+              </w:rPr>
+              <w:t>t</w:t>
             </w:r>
           </w:p>
         </w:tc>
@@ -15618,16 +16220,16 @@
               <w:rPr>
                 <w:rFonts w:ascii="Arial" w:eastAsia="Arial" w:hAnsi="Arial" w:cs="Arial"/>
                 <w:color w:val="58524E"/>
-                <w:lang w:eastAsia="en-US"/>
+                <w:lang w:val="en-US" w:eastAsia="en-US"/>
               </w:rPr>
             </w:pPr>
             <w:r>
               <w:rPr>
-                <w:rFonts w:ascii="Arial" w:eastAsia="Arial" w:hAnsi="Arial" w:cs="Arial"/>
-                <w:color w:val="58524E"/>
-                <w:lang w:eastAsia="en-US"/>
-              </w:rPr>
-              <w:t>Visual Basic</w:t>
+                <w:rFonts w:ascii="Arial" w:eastAsia="Georgia" w:hAnsi="Arial" w:cs="Arial"/>
+                <w:color w:val="58524E"/>
+                <w:lang w:val="en-US"/>
+              </w:rPr>
+              <w:t>Blazor, ASP.NET Core, EF Core and Electron</w:t>
             </w:r>
           </w:p>
         </w:tc>
@@ -15637,6 +16239,7 @@
           <w:tcPr>
             <w:tcW w:w="2268" w:type="dxa"/>
             <w:tcBorders>
+              <w:top w:val="single" w:sz="2" w:space="0" w:color="7F7F7F" w:themeColor="text1" w:themeTint="80"/>
               <w:bottom w:val="single" w:sz="2" w:space="0" w:color="D9D9D9" w:themeColor="background1" w:themeShade="D9"/>
             </w:tcBorders>
           </w:tcPr>
@@ -15660,7 +16263,7 @@
                 <w:sz w:val="20"/>
                 <w:szCs w:val="20"/>
               </w:rPr>
-              <w:t>Nome progetto</w:t>
+              <w:t>Project Name</w:t>
             </w:r>
           </w:p>
         </w:tc>
@@ -15668,6 +16271,7 @@
           <w:tcPr>
             <w:tcW w:w="7522" w:type="dxa"/>
             <w:tcBorders>
+              <w:top w:val="single" w:sz="2" w:space="0" w:color="7F7F7F" w:themeColor="text1" w:themeTint="80"/>
               <w:bottom w:val="single" w:sz="2" w:space="0" w:color="D9D9D9" w:themeColor="background1" w:themeShade="D9"/>
             </w:tcBorders>
           </w:tcPr>
@@ -15682,6 +16286,7 @@
                 <w:lang w:eastAsia="en-US"/>
               </w:rPr>
             </w:pPr>
+            <w:proofErr w:type="spellStart"/>
             <w:r>
               <w:rPr>
                 <w:rFonts w:ascii="Arial" w:eastAsia="Arial" w:hAnsi="Arial" w:cs="Arial"/>
@@ -15690,7 +16295,18 @@
                 <w:sz w:val="24"/>
                 <w:lang w:eastAsia="en-US"/>
               </w:rPr>
-              <w:t>EasyDataFile</w:t>
+              <w:t>ChessBoard</w:t>
+            </w:r>
+            <w:proofErr w:type="spellEnd"/>
+            <w:r>
+              <w:rPr>
+                <w:rFonts w:ascii="Arial" w:eastAsia="Arial" w:hAnsi="Arial" w:cs="Arial"/>
+                <w:b/>
+                <w:color w:val="58524E"/>
+                <w:sz w:val="24"/>
+                <w:lang w:eastAsia="en-US"/>
+              </w:rPr>
+              <w:t xml:space="preserve"> Plus</w:t>
             </w:r>
           </w:p>
         </w:tc>
@@ -15738,7 +16354,7 @@
           </w:tcPr>
           <w:p>
             <w:pPr>
-              <w:spacing w:before="46"/>
+              <w:spacing w:before="50"/>
               <w:ind w:right="-20"/>
               <w:rPr>
                 <w:rFonts w:ascii="Arial" w:eastAsia="Georgia" w:hAnsi="Arial" w:cs="Arial"/>
@@ -15746,331 +16362,7 @@
                 <w:szCs w:val="20"/>
               </w:rPr>
             </w:pPr>
-            <w:hyperlink r:id="rId16" w:history="1">
-              <w:r>
-                <w:rPr>
-                  <w:rStyle w:val="Hyperlink"/>
-                  <w:rFonts w:ascii="Arial" w:eastAsia="Georgia" w:hAnsi="Arial" w:cs="Arial"/>
-                  <w:sz w:val="20"/>
-                  <w:szCs w:val="20"/>
-                </w:rPr>
-                <w:t>https://github.com/liguori/EasyDataFile</w:t>
-              </w:r>
-            </w:hyperlink>
-          </w:p>
-        </w:tc>
-      </w:tr>
-      <w:tr>
-        <w:tc>
-          <w:tcPr>
-            <w:tcW w:w="2268" w:type="dxa"/>
-            <w:tcBorders>
-              <w:top w:val="single" w:sz="2" w:space="0" w:color="D9D9D9" w:themeColor="background1" w:themeShade="D9"/>
-              <w:bottom w:val="single" w:sz="2" w:space="0" w:color="D9D9D9" w:themeColor="background1" w:themeShade="D9"/>
-            </w:tcBorders>
-          </w:tcPr>
-          <w:p>
-            <w:pPr>
-              <w:spacing w:before="50"/>
-              <w:ind w:left="116" w:right="-20"/>
-              <w:rPr>
-                <w:rFonts w:ascii="Arial" w:eastAsia="Georgia" w:hAnsi="Arial" w:cs="Arial"/>
-                <w:b/>
-                <w:color w:val="58524E"/>
-                <w:sz w:val="20"/>
-                <w:szCs w:val="20"/>
-              </w:rPr>
-            </w:pPr>
-            <w:r>
-              <w:rPr>
-                <w:rFonts w:ascii="Arial" w:eastAsia="Georgia" w:hAnsi="Arial" w:cs="Arial"/>
-                <w:b/>
-                <w:color w:val="58524E"/>
-                <w:sz w:val="20"/>
-                <w:szCs w:val="20"/>
-              </w:rPr>
-              <w:t>Position</w:t>
-            </w:r>
-          </w:p>
-        </w:tc>
-        <w:tc>
-          <w:tcPr>
-            <w:tcW w:w="7522" w:type="dxa"/>
-            <w:tcBorders>
-              <w:top w:val="single" w:sz="2" w:space="0" w:color="D9D9D9" w:themeColor="background1" w:themeShade="D9"/>
-              <w:bottom w:val="single" w:sz="2" w:space="0" w:color="D9D9D9" w:themeColor="background1" w:themeShade="D9"/>
-            </w:tcBorders>
-          </w:tcPr>
-          <w:p>
-            <w:pPr>
-              <w:spacing w:before="46"/>
-              <w:ind w:right="-20"/>
-              <w:rPr>
-                <w:rFonts w:ascii="Arial" w:eastAsia="Georgia" w:hAnsi="Arial" w:cs="Arial"/>
-                <w:color w:val="58524E"/>
-                <w:sz w:val="20"/>
-                <w:szCs w:val="20"/>
-              </w:rPr>
-            </w:pPr>
-            <w:r>
-              <w:rPr>
-                <w:rFonts w:ascii="Arial" w:eastAsia="Georgia" w:hAnsi="Arial" w:cs="Arial"/>
-                <w:color w:val="58524E"/>
-                <w:sz w:val="20"/>
-                <w:szCs w:val="20"/>
-              </w:rPr>
-              <w:t>Founder and Software developer</w:t>
-            </w:r>
-          </w:p>
-        </w:tc>
-      </w:tr>
-      <w:tr>
-        <w:tc>
-          <w:tcPr>
-            <w:tcW w:w="2268" w:type="dxa"/>
-            <w:tcBorders>
-              <w:top w:val="single" w:sz="2" w:space="0" w:color="D9D9D9" w:themeColor="background1" w:themeShade="D9"/>
-              <w:bottom w:val="single" w:sz="2" w:space="0" w:color="D9D9D9" w:themeColor="background1" w:themeShade="D9"/>
-            </w:tcBorders>
-          </w:tcPr>
-          <w:p>
-            <w:pPr>
-              <w:spacing w:before="50"/>
-              <w:ind w:left="116" w:right="-20"/>
-              <w:rPr>
-                <w:rFonts w:ascii="Arial" w:eastAsia="Georgia" w:hAnsi="Arial" w:cs="Arial"/>
-                <w:b/>
-                <w:color w:val="58524E"/>
-                <w:sz w:val="20"/>
-                <w:szCs w:val="20"/>
-              </w:rPr>
-            </w:pPr>
-            <w:r>
-              <w:rPr>
-                <w:rFonts w:ascii="Arial" w:eastAsia="Georgia" w:hAnsi="Arial" w:cs="Arial"/>
-                <w:b/>
-                <w:color w:val="58524E"/>
-                <w:sz w:val="20"/>
-                <w:szCs w:val="20"/>
-              </w:rPr>
-              <w:t>Description</w:t>
-            </w:r>
-          </w:p>
-        </w:tc>
-        <w:tc>
-          <w:tcPr>
-            <w:tcW w:w="7522" w:type="dxa"/>
-            <w:tcBorders>
-              <w:top w:val="single" w:sz="2" w:space="0" w:color="D9D9D9" w:themeColor="background1" w:themeShade="D9"/>
-              <w:bottom w:val="single" w:sz="2" w:space="0" w:color="D9D9D9" w:themeColor="background1" w:themeShade="D9"/>
-            </w:tcBorders>
-          </w:tcPr>
-          <w:p>
-            <w:pPr>
-              <w:spacing w:before="46"/>
-              <w:ind w:right="-20"/>
-              <w:rPr>
-                <w:rFonts w:ascii="Arial" w:eastAsia="Georgia" w:hAnsi="Arial" w:cs="Arial"/>
-                <w:color w:val="58524E"/>
-                <w:sz w:val="20"/>
-                <w:szCs w:val="20"/>
-                <w:lang w:val="en-US"/>
-              </w:rPr>
-            </w:pPr>
-            <w:r>
-              <w:rPr>
-                <w:rFonts w:ascii="Arial" w:eastAsia="Georgia" w:hAnsi="Arial" w:cs="Arial"/>
-                <w:color w:val="58524E"/>
-                <w:sz w:val="20"/>
-                <w:szCs w:val="20"/>
-                <w:lang w:val="en-US"/>
-              </w:rPr>
-              <w:t>Library for import / export of data in fixed-length files, delimited, Excel typed objects</w:t>
-            </w:r>
-          </w:p>
-        </w:tc>
-      </w:tr>
-      <w:tr>
-        <w:tc>
-          <w:tcPr>
-            <w:tcW w:w="2268" w:type="dxa"/>
-            <w:tcBorders>
-              <w:top w:val="single" w:sz="2" w:space="0" w:color="D9D9D9" w:themeColor="background1" w:themeShade="D9"/>
-              <w:bottom w:val="single" w:sz="2" w:space="0" w:color="7F7F7F" w:themeColor="text1" w:themeTint="80"/>
-            </w:tcBorders>
-          </w:tcPr>
-          <w:p>
-            <w:pPr>
-              <w:spacing w:before="50"/>
-              <w:ind w:left="116" w:right="-20"/>
-              <w:rPr>
-                <w:rFonts w:ascii="Arial" w:eastAsia="Georgia" w:hAnsi="Arial" w:cs="Arial"/>
-                <w:b/>
-                <w:color w:val="58524E"/>
-                <w:sz w:val="20"/>
-                <w:szCs w:val="20"/>
-              </w:rPr>
-            </w:pPr>
-            <w:r>
-              <w:rPr>
-                <w:rFonts w:ascii="Arial" w:eastAsia="Georgia" w:hAnsi="Arial" w:cs="Arial"/>
-                <w:b/>
-                <w:color w:val="58524E"/>
-                <w:sz w:val="20"/>
-                <w:szCs w:val="20"/>
-              </w:rPr>
-              <w:t>Technologies</w:t>
-            </w:r>
-          </w:p>
-        </w:tc>
-        <w:tc>
-          <w:tcPr>
-            <w:tcW w:w="7522" w:type="dxa"/>
-            <w:tcBorders>
-              <w:top w:val="single" w:sz="2" w:space="0" w:color="D9D9D9" w:themeColor="background1" w:themeShade="D9"/>
-              <w:bottom w:val="single" w:sz="2" w:space="0" w:color="7F7F7F" w:themeColor="text1" w:themeTint="80"/>
-            </w:tcBorders>
-          </w:tcPr>
-          <w:p>
-            <w:pPr>
-              <w:pStyle w:val="CVNormal"/>
-              <w:spacing w:line="276" w:lineRule="auto"/>
-              <w:ind w:left="0"/>
-              <w:jc w:val="left"/>
-              <w:rPr>
-                <w:rFonts w:ascii="Arial" w:eastAsia="Arial" w:hAnsi="Arial" w:cs="Arial"/>
-                <w:color w:val="58524E"/>
-                <w:lang w:eastAsia="en-US"/>
-              </w:rPr>
-            </w:pPr>
-            <w:r>
-              <w:rPr>
-                <w:rFonts w:ascii="Arial" w:eastAsia="Arial" w:hAnsi="Arial" w:cs="Arial"/>
-                <w:color w:val="58524E"/>
-                <w:lang w:eastAsia="en-US"/>
-              </w:rPr>
-              <w:t>C#, Visual Basic</w:t>
-            </w:r>
-          </w:p>
-        </w:tc>
-      </w:tr>
-      <w:tr>
-        <w:tc>
-          <w:tcPr>
-            <w:tcW w:w="2268" w:type="dxa"/>
-            <w:tcBorders>
-              <w:top w:val="single" w:sz="2" w:space="0" w:color="7F7F7F" w:themeColor="text1" w:themeTint="80"/>
-              <w:bottom w:val="single" w:sz="2" w:space="0" w:color="D9D9D9" w:themeColor="background1" w:themeShade="D9"/>
-            </w:tcBorders>
-          </w:tcPr>
-          <w:p>
-            <w:pPr>
-              <w:spacing w:before="50"/>
-              <w:ind w:left="116" w:right="-20"/>
-              <w:rPr>
-                <w:rFonts w:ascii="Arial" w:eastAsia="Georgia" w:hAnsi="Arial" w:cs="Arial"/>
-                <w:b/>
-                <w:color w:val="58524E"/>
-                <w:sz w:val="20"/>
-                <w:szCs w:val="20"/>
-              </w:rPr>
-            </w:pPr>
-            <w:r>
-              <w:rPr>
-                <w:rFonts w:ascii="Arial" w:eastAsia="Georgia" w:hAnsi="Arial" w:cs="Arial"/>
-                <w:b/>
-                <w:color w:val="58524E"/>
-                <w:sz w:val="20"/>
-                <w:szCs w:val="20"/>
-              </w:rPr>
-              <w:t>Project Name</w:t>
-            </w:r>
-          </w:p>
-        </w:tc>
-        <w:tc>
-          <w:tcPr>
-            <w:tcW w:w="7522" w:type="dxa"/>
-            <w:tcBorders>
-              <w:top w:val="single" w:sz="2" w:space="0" w:color="7F7F7F" w:themeColor="text1" w:themeTint="80"/>
-              <w:bottom w:val="single" w:sz="2" w:space="0" w:color="D9D9D9" w:themeColor="background1" w:themeShade="D9"/>
-            </w:tcBorders>
-          </w:tcPr>
-          <w:p>
-            <w:pPr>
-              <w:pStyle w:val="CVNormal"/>
-              <w:spacing w:line="276" w:lineRule="auto"/>
-              <w:ind w:left="0"/>
-              <w:rPr>
-                <w:rFonts w:ascii="Arial" w:eastAsia="Arial" w:hAnsi="Arial" w:cs="Arial"/>
-                <w:color w:val="58524E"/>
-                <w:lang w:eastAsia="en-US"/>
-              </w:rPr>
-            </w:pPr>
-            <w:r>
-              <w:rPr>
-                <w:rFonts w:ascii="Arial" w:eastAsia="Arial" w:hAnsi="Arial" w:cs="Arial"/>
-                <w:b/>
-                <w:color w:val="58524E"/>
-                <w:sz w:val="24"/>
-                <w:lang w:eastAsia="en-US"/>
-              </w:rPr>
-              <w:t>ChessBoard Plus</w:t>
-            </w:r>
-          </w:p>
-        </w:tc>
-      </w:tr>
-      <w:tr>
-        <w:tc>
-          <w:tcPr>
-            <w:tcW w:w="2268" w:type="dxa"/>
-            <w:tcBorders>
-              <w:top w:val="single" w:sz="2" w:space="0" w:color="D9D9D9" w:themeColor="background1" w:themeShade="D9"/>
-              <w:bottom w:val="single" w:sz="2" w:space="0" w:color="D9D9D9" w:themeColor="background1" w:themeShade="D9"/>
-            </w:tcBorders>
-          </w:tcPr>
-          <w:p>
-            <w:pPr>
-              <w:spacing w:before="50"/>
-              <w:ind w:left="116" w:right="-20"/>
-              <w:rPr>
-                <w:rFonts w:ascii="Arial" w:eastAsia="Georgia" w:hAnsi="Arial" w:cs="Arial"/>
-                <w:b/>
-                <w:color w:val="58524E"/>
-                <w:sz w:val="20"/>
-                <w:szCs w:val="20"/>
-              </w:rPr>
-            </w:pPr>
-            <w:r>
-              <w:rPr>
-                <w:rFonts w:ascii="Arial" w:eastAsia="Georgia" w:hAnsi="Arial" w:cs="Arial"/>
-                <w:b/>
-                <w:color w:val="58524E"/>
-                <w:sz w:val="20"/>
-                <w:szCs w:val="20"/>
-              </w:rPr>
-              <w:t>Location</w:t>
-            </w:r>
-          </w:p>
-        </w:tc>
-        <w:tc>
-          <w:tcPr>
-            <w:tcW w:w="7522" w:type="dxa"/>
-            <w:tcBorders>
-              <w:top w:val="single" w:sz="2" w:space="0" w:color="D9D9D9" w:themeColor="background1" w:themeShade="D9"/>
-              <w:bottom w:val="single" w:sz="2" w:space="0" w:color="D9D9D9" w:themeColor="background1" w:themeShade="D9"/>
-            </w:tcBorders>
-          </w:tcPr>
-          <w:p>
-            <w:pPr>
-              <w:spacing w:before="50"/>
-              <w:ind w:right="-20"/>
-              <w:rPr>
-                <w:rFonts w:ascii="Arial" w:eastAsia="Georgia" w:hAnsi="Arial" w:cs="Arial"/>
-                <w:sz w:val="20"/>
-                <w:szCs w:val="20"/>
-              </w:rPr>
-            </w:pPr>
-            <w:hyperlink r:id="rId17" w:history="1">
+            <w:hyperlink r:id="rId15" w:history="1">
               <w:r>
                 <w:rPr>
                   <w:rStyle w:val="Hyperlink"/>
@@ -16167,6 +16459,7 @@
                 <w:szCs w:val="20"/>
               </w:rPr>
             </w:pPr>
+            <w:proofErr w:type="spellStart"/>
             <w:r>
               <w:rPr>
                 <w:rFonts w:ascii="Arial" w:eastAsia="Georgia" w:hAnsi="Arial" w:cs="Arial"/>
@@ -16177,6 +16470,7 @@
               </w:rPr>
               <w:t>Description</w:t>
             </w:r>
+            <w:proofErr w:type="spellEnd"/>
           </w:p>
         </w:tc>
         <w:tc>
@@ -16386,7 +16680,7 @@
                 <w:szCs w:val="20"/>
               </w:rPr>
             </w:pPr>
-            <w:hyperlink r:id="rId18" w:history="1">
+            <w:hyperlink r:id="rId16" w:history="1">
               <w:r>
                 <w:rPr>
                   <w:rStyle w:val="Hyperlink"/>
@@ -16483,6 +16777,7 @@
                 <w:szCs w:val="20"/>
               </w:rPr>
             </w:pPr>
+            <w:proofErr w:type="spellStart"/>
             <w:r>
               <w:rPr>
                 <w:rFonts w:ascii="Arial" w:eastAsia="Georgia" w:hAnsi="Arial" w:cs="Arial"/>
@@ -16493,6 +16788,7 @@
               </w:rPr>
               <w:t>Description</w:t>
             </w:r>
+            <w:proofErr w:type="spellEnd"/>
           </w:p>
         </w:tc>
         <w:tc>
@@ -16597,7 +16893,7 @@
       </w:pPr>
     </w:p>
     <w:sectPr>
-      <w:footerReference w:type="default" r:id="rId19"/>
+      <w:footerReference w:type="default" r:id="rId17"/>
       <w:type w:val="continuous"/>
       <w:pgSz w:w="11920" w:h="16840"/>
       <w:pgMar w:top="900" w:right="1100" w:bottom="280" w:left="1020" w:header="0" w:footer="170" w:gutter="0"/>
@@ -16609,7 +16905,7 @@
 </file>
 
 <file path=word/endnotes.xml><?xml version="1.0" encoding="utf-8"?>
-<w:endnotes xmlns:wpc="http://schemas.microsoft.com/office/word/2010/wordprocessingCanvas" xmlns:cx="http://schemas.microsoft.com/office/drawing/2014/chartex" xmlns:cx1="http://schemas.microsoft.com/office/drawing/2015/9/8/chartex" xmlns:cx2="http://schemas.microsoft.com/office/drawing/2015/10/21/chartex" xmlns:cx3="http://schemas.microsoft.com/office/drawing/2016/5/9/chartex" xmlns:cx4="http://schemas.microsoft.com/office/drawing/2016/5/10/chartex" xmlns:cx5="http://schemas.microsoft.com/office/drawing/2016/5/11/chartex" xmlns:cx6="http://schemas.microsoft.com/office/drawing/2016/5/12/chartex" xmlns:cx7="http://schemas.microsoft.com/office/drawing/2016/5/13/chartex" xmlns:cx8="http://schemas.microsoft.com/office/drawing/2016/5/14/chartex" xmlns:mc="http://schemas.openxmlformats.org/markup-compatibility/2006" xmlns:aink="http://schemas.microsoft.com/office/drawing/2016/ink" xmlns:am3d="http://schemas.microsoft.com/office/drawing/2017/model3d" xmlns:o="urn:schemas-microsoft-com:office:office" xmlns:r="http://schemas.openxmlformats.org/officeDocument/2006/relationships" xmlns:m="http://schemas.openxmlformats.org/officeDocument/2006/math" xmlns:v="urn:schemas-microsoft-com:vml" xmlns:wp14="http://schemas.microsoft.com/office/word/2010/wordprocessingDrawing" xmlns:wp="http://schemas.openxmlformats.org/drawingml/2006/wordprocessingDrawing" xmlns:w10="urn:schemas-microsoft-com:office:word" xmlns:w="http://schemas.openxmlformats.org/wordprocessingml/2006/main" xmlns:w14="http://schemas.microsoft.com/office/word/2010/wordml" xmlns:w15="http://schemas.microsoft.com/office/word/2012/wordml" xmlns:w16cex="http://schemas.microsoft.com/office/word/2018/wordml/cex" xmlns:w16cid="http://schemas.microsoft.com/office/word/2016/wordml/cid" xmlns:w16="http://schemas.microsoft.com/office/word/2018/wordml" xmlns:w16se="http://schemas.microsoft.com/office/word/2015/wordml/symex" xmlns:wpg="http://schemas.microsoft.com/office/word/2010/wordprocessingGroup" xmlns:wpi="http://schemas.microsoft.com/office/word/2010/wordprocessingInk" xmlns:wne="http://schemas.microsoft.com/office/word/2006/wordml" xmlns:wps="http://schemas.microsoft.com/office/word/2010/wordprocessingShape" mc:Ignorable="w14 w15 w16se w16cid w16 w16cex wp14">
+<w:endnotes xmlns:wpc="http://schemas.microsoft.com/office/word/2010/wordprocessingCanvas" xmlns:cx="http://schemas.microsoft.com/office/drawing/2014/chartex" xmlns:cx1="http://schemas.microsoft.com/office/drawing/2015/9/8/chartex" xmlns:cx2="http://schemas.microsoft.com/office/drawing/2015/10/21/chartex" xmlns:cx3="http://schemas.microsoft.com/office/drawing/2016/5/9/chartex" xmlns:cx4="http://schemas.microsoft.com/office/drawing/2016/5/10/chartex" xmlns:cx5="http://schemas.microsoft.com/office/drawing/2016/5/11/chartex" xmlns:cx6="http://schemas.microsoft.com/office/drawing/2016/5/12/chartex" xmlns:cx7="http://schemas.microsoft.com/office/drawing/2016/5/13/chartex" xmlns:cx8="http://schemas.microsoft.com/office/drawing/2016/5/14/chartex" xmlns:mc="http://schemas.openxmlformats.org/markup-compatibility/2006" xmlns:aink="http://schemas.microsoft.com/office/drawing/2016/ink" xmlns:am3d="http://schemas.microsoft.com/office/drawing/2017/model3d" xmlns:o="urn:schemas-microsoft-com:office:office" xmlns:r="http://schemas.openxmlformats.org/officeDocument/2006/relationships" xmlns:m="http://schemas.openxmlformats.org/officeDocument/2006/math" xmlns:v="urn:schemas-microsoft-com:vml" xmlns:wp14="http://schemas.microsoft.com/office/word/2010/wordprocessingDrawing" xmlns:wp="http://schemas.openxmlformats.org/drawingml/2006/wordprocessingDrawing" xmlns:w10="urn:schemas-microsoft-com:office:word" xmlns:w="http://schemas.openxmlformats.org/wordprocessingml/2006/main" xmlns:w14="http://schemas.microsoft.com/office/word/2010/wordml" xmlns:w15="http://schemas.microsoft.com/office/word/2012/wordml" xmlns:w16cex="http://schemas.microsoft.com/office/word/2018/wordml/cex" xmlns:w16cid="http://schemas.microsoft.com/office/word/2016/wordml/cid" xmlns:w16="http://schemas.microsoft.com/office/word/2018/wordml" xmlns:w16sdtdh="http://schemas.microsoft.com/office/word/2020/wordml/sdtdatahash" xmlns:w16se="http://schemas.microsoft.com/office/word/2015/wordml/symex" xmlns:wpg="http://schemas.microsoft.com/office/word/2010/wordprocessingGroup" xmlns:wpi="http://schemas.microsoft.com/office/word/2010/wordprocessingInk" xmlns:wne="http://schemas.microsoft.com/office/word/2006/wordml" xmlns:wps="http://schemas.microsoft.com/office/word/2010/wordprocessingShape" mc:Ignorable="w14 w15 w16se w16cid w16 w16cex w16sdtdh wp14">
   <w:endnote w:type="separator" w:id="-1">
     <w:p>
       <w:pPr>
@@ -16634,7 +16930,7 @@
 </file>
 
 <file path=word/footer1.xml><?xml version="1.0" encoding="utf-8"?>
-<w:ftr xmlns:wpc="http://schemas.microsoft.com/office/word/2010/wordprocessingCanvas" xmlns:cx="http://schemas.microsoft.com/office/drawing/2014/chartex" xmlns:cx1="http://schemas.microsoft.com/office/drawing/2015/9/8/chartex" xmlns:cx2="http://schemas.microsoft.com/office/drawing/2015/10/21/chartex" xmlns:cx3="http://schemas.microsoft.com/office/drawing/2016/5/9/chartex" xmlns:cx4="http://schemas.microsoft.com/office/drawing/2016/5/10/chartex" xmlns:cx5="http://schemas.microsoft.com/office/drawing/2016/5/11/chartex" xmlns:cx6="http://schemas.microsoft.com/office/drawing/2016/5/12/chartex" xmlns:cx7="http://schemas.microsoft.com/office/drawing/2016/5/13/chartex" xmlns:cx8="http://schemas.microsoft.com/office/drawing/2016/5/14/chartex" xmlns:mc="http://schemas.openxmlformats.org/markup-compatibility/2006" xmlns:aink="http://schemas.microsoft.com/office/drawing/2016/ink" xmlns:am3d="http://schemas.microsoft.com/office/drawing/2017/model3d" xmlns:o="urn:schemas-microsoft-com:office:office" xmlns:r="http://schemas.openxmlformats.org/officeDocument/2006/relationships" xmlns:m="http://schemas.openxmlformats.org/officeDocument/2006/math" xmlns:v="urn:schemas-microsoft-com:vml" xmlns:wp14="http://schemas.microsoft.com/office/word/2010/wordprocessingDrawing" xmlns:wp="http://schemas.openxmlformats.org/drawingml/2006/wordprocessingDrawing" xmlns:w10="urn:schemas-microsoft-com:office:word" xmlns:w="http://schemas.openxmlformats.org/wordprocessingml/2006/main" xmlns:w14="http://schemas.microsoft.com/office/word/2010/wordml" xmlns:w15="http://schemas.microsoft.com/office/word/2012/wordml" xmlns:w16cex="http://schemas.microsoft.com/office/word/2018/wordml/cex" xmlns:w16cid="http://schemas.microsoft.com/office/word/2016/wordml/cid" xmlns:w16="http://schemas.microsoft.com/office/word/2018/wordml" xmlns:w16se="http://schemas.microsoft.com/office/word/2015/wordml/symex" xmlns:wpg="http://schemas.microsoft.com/office/word/2010/wordprocessingGroup" xmlns:wpi="http://schemas.microsoft.com/office/word/2010/wordprocessingInk" xmlns:wne="http://schemas.microsoft.com/office/word/2006/wordml" xmlns:wps="http://schemas.microsoft.com/office/word/2010/wordprocessingShape" mc:Ignorable="w14 w15 w16se w16cid w16 w16cex wp14">
+<w:ftr xmlns:wpc="http://schemas.microsoft.com/office/word/2010/wordprocessingCanvas" xmlns:cx="http://schemas.microsoft.com/office/drawing/2014/chartex" xmlns:cx1="http://schemas.microsoft.com/office/drawing/2015/9/8/chartex" xmlns:cx2="http://schemas.microsoft.com/office/drawing/2015/10/21/chartex" xmlns:cx3="http://schemas.microsoft.com/office/drawing/2016/5/9/chartex" xmlns:cx4="http://schemas.microsoft.com/office/drawing/2016/5/10/chartex" xmlns:cx5="http://schemas.microsoft.com/office/drawing/2016/5/11/chartex" xmlns:cx6="http://schemas.microsoft.com/office/drawing/2016/5/12/chartex" xmlns:cx7="http://schemas.microsoft.com/office/drawing/2016/5/13/chartex" xmlns:cx8="http://schemas.microsoft.com/office/drawing/2016/5/14/chartex" xmlns:mc="http://schemas.openxmlformats.org/markup-compatibility/2006" xmlns:aink="http://schemas.microsoft.com/office/drawing/2016/ink" xmlns:am3d="http://schemas.microsoft.com/office/drawing/2017/model3d" xmlns:o="urn:schemas-microsoft-com:office:office" xmlns:r="http://schemas.openxmlformats.org/officeDocument/2006/relationships" xmlns:m="http://schemas.openxmlformats.org/officeDocument/2006/math" xmlns:v="urn:schemas-microsoft-com:vml" xmlns:wp14="http://schemas.microsoft.com/office/word/2010/wordprocessingDrawing" xmlns:wp="http://schemas.openxmlformats.org/drawingml/2006/wordprocessingDrawing" xmlns:w10="urn:schemas-microsoft-com:office:word" xmlns:w="http://schemas.openxmlformats.org/wordprocessingml/2006/main" xmlns:w14="http://schemas.microsoft.com/office/word/2010/wordml" xmlns:w15="http://schemas.microsoft.com/office/word/2012/wordml" xmlns:w16cex="http://schemas.microsoft.com/office/word/2018/wordml/cex" xmlns:w16cid="http://schemas.microsoft.com/office/word/2016/wordml/cid" xmlns:w16="http://schemas.microsoft.com/office/word/2018/wordml" xmlns:w16sdtdh="http://schemas.microsoft.com/office/word/2020/wordml/sdtdatahash" xmlns:w16se="http://schemas.microsoft.com/office/word/2015/wordml/symex" xmlns:wpg="http://schemas.microsoft.com/office/word/2010/wordprocessingGroup" xmlns:wpi="http://schemas.microsoft.com/office/word/2010/wordprocessingInk" xmlns:wne="http://schemas.microsoft.com/office/word/2006/wordml" xmlns:wps="http://schemas.microsoft.com/office/word/2010/wordprocessingShape" mc:Ignorable="w14 w15 w16se w16cid w16 w16cex w16sdtdh wp14">
   <w:tbl>
     <w:tblPr>
       <w:tblStyle w:val="TableGrid"/>
@@ -17042,7 +17338,7 @@
 </file>
 
 <file path=word/footnotes.xml><?xml version="1.0" encoding="utf-8"?>
-<w:footnotes xmlns:wpc="http://schemas.microsoft.com/office/word/2010/wordprocessingCanvas" xmlns:cx="http://schemas.microsoft.com/office/drawing/2014/chartex" xmlns:cx1="http://schemas.microsoft.com/office/drawing/2015/9/8/chartex" xmlns:cx2="http://schemas.microsoft.com/office/drawing/2015/10/21/chartex" xmlns:cx3="http://schemas.microsoft.com/office/drawing/2016/5/9/chartex" xmlns:cx4="http://schemas.microsoft.com/office/drawing/2016/5/10/chartex" xmlns:cx5="http://schemas.microsoft.com/office/drawing/2016/5/11/chartex" xmlns:cx6="http://schemas.microsoft.com/office/drawing/2016/5/12/chartex" xmlns:cx7="http://schemas.microsoft.com/office/drawing/2016/5/13/chartex" xmlns:cx8="http://schemas.microsoft.com/office/drawing/2016/5/14/chartex" xmlns:mc="http://schemas.openxmlformats.org/markup-compatibility/2006" xmlns:aink="http://schemas.microsoft.com/office/drawing/2016/ink" xmlns:am3d="http://schemas.microsoft.com/office/drawing/2017/model3d" xmlns:o="urn:schemas-microsoft-com:office:office" xmlns:r="http://schemas.openxmlformats.org/officeDocument/2006/relationships" xmlns:m="http://schemas.openxmlformats.org/officeDocument/2006/math" xmlns:v="urn:schemas-microsoft-com:vml" xmlns:wp14="http://schemas.microsoft.com/office/word/2010/wordprocessingDrawing" xmlns:wp="http://schemas.openxmlformats.org/drawingml/2006/wordprocessingDrawing" xmlns:w10="urn:schemas-microsoft-com:office:word" xmlns:w="http://schemas.openxmlformats.org/wordprocessingml/2006/main" xmlns:w14="http://schemas.microsoft.com/office/word/2010/wordml" xmlns:w15="http://schemas.microsoft.com/office/word/2012/wordml" xmlns:w16cex="http://schemas.microsoft.com/office/word/2018/wordml/cex" xmlns:w16cid="http://schemas.microsoft.com/office/word/2016/wordml/cid" xmlns:w16="http://schemas.microsoft.com/office/word/2018/wordml" xmlns:w16se="http://schemas.microsoft.com/office/word/2015/wordml/symex" xmlns:wpg="http://schemas.microsoft.com/office/word/2010/wordprocessingGroup" xmlns:wpi="http://schemas.microsoft.com/office/word/2010/wordprocessingInk" xmlns:wne="http://schemas.microsoft.com/office/word/2006/wordml" xmlns:wps="http://schemas.microsoft.com/office/word/2010/wordprocessingShape" mc:Ignorable="w14 w15 w16se w16cid w16 w16cex wp14">
+<w:footnotes xmlns:wpc="http://schemas.microsoft.com/office/word/2010/wordprocessingCanvas" xmlns:cx="http://schemas.microsoft.com/office/drawing/2014/chartex" xmlns:cx1="http://schemas.microsoft.com/office/drawing/2015/9/8/chartex" xmlns:cx2="http://schemas.microsoft.com/office/drawing/2015/10/21/chartex" xmlns:cx3="http://schemas.microsoft.com/office/drawing/2016/5/9/chartex" xmlns:cx4="http://schemas.microsoft.com/office/drawing/2016/5/10/chartex" xmlns:cx5="http://schemas.microsoft.com/office/drawing/2016/5/11/chartex" xmlns:cx6="http://schemas.microsoft.com/office/drawing/2016/5/12/chartex" xmlns:cx7="http://schemas.microsoft.com/office/drawing/2016/5/13/chartex" xmlns:cx8="http://schemas.microsoft.com/office/drawing/2016/5/14/chartex" xmlns:mc="http://schemas.openxmlformats.org/markup-compatibility/2006" xmlns:aink="http://schemas.microsoft.com/office/drawing/2016/ink" xmlns:am3d="http://schemas.microsoft.com/office/drawing/2017/model3d" xmlns:o="urn:schemas-microsoft-com:office:office" xmlns:r="http://schemas.openxmlformats.org/officeDocument/2006/relationships" xmlns:m="http://schemas.openxmlformats.org/officeDocument/2006/math" xmlns:v="urn:schemas-microsoft-com:vml" xmlns:wp14="http://schemas.microsoft.com/office/word/2010/wordprocessingDrawing" xmlns:wp="http://schemas.openxmlformats.org/drawingml/2006/wordprocessingDrawing" xmlns:w10="urn:schemas-microsoft-com:office:word" xmlns:w="http://schemas.openxmlformats.org/wordprocessingml/2006/main" xmlns:w14="http://schemas.microsoft.com/office/word/2010/wordml" xmlns:w15="http://schemas.microsoft.com/office/word/2012/wordml" xmlns:w16cex="http://schemas.microsoft.com/office/word/2018/wordml/cex" xmlns:w16cid="http://schemas.microsoft.com/office/word/2016/wordml/cid" xmlns:w16="http://schemas.microsoft.com/office/word/2018/wordml" xmlns:w16sdtdh="http://schemas.microsoft.com/office/word/2020/wordml/sdtdatahash" xmlns:w16se="http://schemas.microsoft.com/office/word/2015/wordml/symex" xmlns:wpg="http://schemas.microsoft.com/office/word/2010/wordprocessingGroup" xmlns:wpi="http://schemas.microsoft.com/office/word/2010/wordprocessingInk" xmlns:wne="http://schemas.microsoft.com/office/word/2006/wordml" xmlns:wps="http://schemas.microsoft.com/office/word/2010/wordprocessingShape" mc:Ignorable="w14 w15 w16se w16cid w16 w16cex w16sdtdh wp14">
   <w:footnote w:type="separator" w:id="-1">
     <w:p>
       <w:pPr>
@@ -17067,7 +17363,7 @@
 </file>
 
 <file path=word/numbering.xml><?xml version="1.0" encoding="utf-8"?>
-<w:numbering xmlns:wpc="http://schemas.microsoft.com/office/word/2010/wordprocessingCanvas" xmlns:cx="http://schemas.microsoft.com/office/drawing/2014/chartex" xmlns:cx1="http://schemas.microsoft.com/office/drawing/2015/9/8/chartex" xmlns:cx2="http://schemas.microsoft.com/office/drawing/2015/10/21/chartex" xmlns:cx3="http://schemas.microsoft.com/office/drawing/2016/5/9/chartex" xmlns:cx4="http://schemas.microsoft.com/office/drawing/2016/5/10/chartex" xmlns:cx5="http://schemas.microsoft.com/office/drawing/2016/5/11/chartex" xmlns:cx6="http://schemas.microsoft.com/office/drawing/2016/5/12/chartex" xmlns:cx7="http://schemas.microsoft.com/office/drawing/2016/5/13/chartex" xmlns:cx8="http://schemas.microsoft.com/office/drawing/2016/5/14/chartex" xmlns:mc="http://schemas.openxmlformats.org/markup-compatibility/2006" xmlns:aink="http://schemas.microsoft.com/office/drawing/2016/ink" xmlns:am3d="http://schemas.microsoft.com/office/drawing/2017/model3d" xmlns:o="urn:schemas-microsoft-com:office:office" xmlns:r="http://schemas.openxmlformats.org/officeDocument/2006/relationships" xmlns:m="http://schemas.openxmlformats.org/officeDocument/2006/math" xmlns:v="urn:schemas-microsoft-com:vml" xmlns:wp14="http://schemas.microsoft.com/office/word/2010/wordprocessingDrawing" xmlns:wp="http://schemas.openxmlformats.org/drawingml/2006/wordprocessingDrawing" xmlns:w10="urn:schemas-microsoft-com:office:word" xmlns:w="http://schemas.openxmlformats.org/wordprocessingml/2006/main" xmlns:w14="http://schemas.microsoft.com/office/word/2010/wordml" xmlns:w15="http://schemas.microsoft.com/office/word/2012/wordml" xmlns:w16cex="http://schemas.microsoft.com/office/word/2018/wordml/cex" xmlns:w16cid="http://schemas.microsoft.com/office/word/2016/wordml/cid" xmlns:w16="http://schemas.microsoft.com/office/word/2018/wordml" xmlns:w16se="http://schemas.microsoft.com/office/word/2015/wordml/symex" xmlns:wpg="http://schemas.microsoft.com/office/word/2010/wordprocessingGroup" xmlns:wpi="http://schemas.microsoft.com/office/word/2010/wordprocessingInk" xmlns:wne="http://schemas.microsoft.com/office/word/2006/wordml" xmlns:wps="http://schemas.microsoft.com/office/word/2010/wordprocessingShape" mc:Ignorable="w14 w15 w16se w16cid w16 w16cex wp14">
+<w:numbering xmlns:wpc="http://schemas.microsoft.com/office/word/2010/wordprocessingCanvas" xmlns:cx="http://schemas.microsoft.com/office/drawing/2014/chartex" xmlns:cx1="http://schemas.microsoft.com/office/drawing/2015/9/8/chartex" xmlns:cx2="http://schemas.microsoft.com/office/drawing/2015/10/21/chartex" xmlns:cx3="http://schemas.microsoft.com/office/drawing/2016/5/9/chartex" xmlns:cx4="http://schemas.microsoft.com/office/drawing/2016/5/10/chartex" xmlns:cx5="http://schemas.microsoft.com/office/drawing/2016/5/11/chartex" xmlns:cx6="http://schemas.microsoft.com/office/drawing/2016/5/12/chartex" xmlns:cx7="http://schemas.microsoft.com/office/drawing/2016/5/13/chartex" xmlns:cx8="http://schemas.microsoft.com/office/drawing/2016/5/14/chartex" xmlns:mc="http://schemas.openxmlformats.org/markup-compatibility/2006" xmlns:aink="http://schemas.microsoft.com/office/drawing/2016/ink" xmlns:am3d="http://schemas.microsoft.com/office/drawing/2017/model3d" xmlns:o="urn:schemas-microsoft-com:office:office" xmlns:r="http://schemas.openxmlformats.org/officeDocument/2006/relationships" xmlns:m="http://schemas.openxmlformats.org/officeDocument/2006/math" xmlns:v="urn:schemas-microsoft-com:vml" xmlns:wp14="http://schemas.microsoft.com/office/word/2010/wordprocessingDrawing" xmlns:wp="http://schemas.openxmlformats.org/drawingml/2006/wordprocessingDrawing" xmlns:w10="urn:schemas-microsoft-com:office:word" xmlns:w="http://schemas.openxmlformats.org/wordprocessingml/2006/main" xmlns:w14="http://schemas.microsoft.com/office/word/2010/wordml" xmlns:w15="http://schemas.microsoft.com/office/word/2012/wordml" xmlns:w16cex="http://schemas.microsoft.com/office/word/2018/wordml/cex" xmlns:w16cid="http://schemas.microsoft.com/office/word/2016/wordml/cid" xmlns:w16="http://schemas.microsoft.com/office/word/2018/wordml" xmlns:w16sdtdh="http://schemas.microsoft.com/office/word/2020/wordml/sdtdatahash" xmlns:w16se="http://schemas.microsoft.com/office/word/2015/wordml/symex" xmlns:wpg="http://schemas.microsoft.com/office/word/2010/wordprocessingGroup" xmlns:wpi="http://schemas.microsoft.com/office/word/2010/wordprocessingInk" xmlns:wne="http://schemas.microsoft.com/office/word/2006/wordml" xmlns:wps="http://schemas.microsoft.com/office/word/2010/wordprocessingShape" mc:Ignorable="w14 w15 w16se w16cid w16 w16cex w16sdtdh wp14">
   <w:abstractNum w:abstractNumId="0" w15:restartNumberingAfterBreak="0">
     <w:nsid w:val="2CB71711"/>
     <w:multiLevelType w:val="hybridMultilevel"/>
@@ -18000,7 +18296,7 @@
 </file>
 
 <file path=word/styles.xml><?xml version="1.0" encoding="utf-8"?>
-<w:styles xmlns:mc="http://schemas.openxmlformats.org/markup-compatibility/2006" xmlns:r="http://schemas.openxmlformats.org/officeDocument/2006/relationships" xmlns:w="http://schemas.openxmlformats.org/wordprocessingml/2006/main" xmlns:w14="http://schemas.microsoft.com/office/word/2010/wordml" xmlns:w15="http://schemas.microsoft.com/office/word/2012/wordml" xmlns:w16cex="http://schemas.microsoft.com/office/word/2018/wordml/cex" xmlns:w16cid="http://schemas.microsoft.com/office/word/2016/wordml/cid" xmlns:w16="http://schemas.microsoft.com/office/word/2018/wordml" xmlns:w16se="http://schemas.microsoft.com/office/word/2015/wordml/symex" mc:Ignorable="w14 w15 w16se w16cid w16 w16cex">
+<w:styles xmlns:mc="http://schemas.openxmlformats.org/markup-compatibility/2006" xmlns:r="http://schemas.openxmlformats.org/officeDocument/2006/relationships" xmlns:w="http://schemas.openxmlformats.org/wordprocessingml/2006/main" xmlns:w14="http://schemas.microsoft.com/office/word/2010/wordml" xmlns:w15="http://schemas.microsoft.com/office/word/2012/wordml" xmlns:w16cex="http://schemas.microsoft.com/office/word/2018/wordml/cex" xmlns:w16cid="http://schemas.microsoft.com/office/word/2016/wordml/cid" xmlns:w16="http://schemas.microsoft.com/office/word/2018/wordml" xmlns:w16sdtdh="http://schemas.microsoft.com/office/word/2020/wordml/sdtdatahash" xmlns:w16se="http://schemas.microsoft.com/office/word/2015/wordml/symex" mc:Ignorable="w14 w15 w16se w16cid w16 w16cex w16sdtdh">
   <w:docDefaults>
     <w:rPrDefault>
       <w:rPr>

--- a/resume_gianluigi_liguori.docx
+++ b/resume_gianluigi_liguori.docx
@@ -5333,7 +5333,63 @@
                 <w:color w:val="58524E"/>
                 <w:lang w:val="en-US" w:eastAsia="en-US"/>
               </w:rPr>
-              <w:t>Windows (Client / Server / Mobile); Web Server IIS / Apache; Android; Linux</w:t>
+              <w:t xml:space="preserve">Azure; Linux; </w:t>
+            </w:r>
+            <w:r>
+              <w:rPr>
+                <w:rFonts w:ascii="Arial" w:eastAsia="Arial" w:hAnsi="Arial" w:cs="Arial"/>
+                <w:color w:val="58524E"/>
+                <w:lang w:val="en-US" w:eastAsia="en-US"/>
+              </w:rPr>
+              <w:t>Windows</w:t>
+            </w:r>
+            <w:r>
+              <w:rPr>
+                <w:rFonts w:ascii="Arial" w:eastAsia="Arial" w:hAnsi="Arial" w:cs="Arial"/>
+                <w:color w:val="58524E"/>
+                <w:lang w:val="en-US" w:eastAsia="en-US"/>
+              </w:rPr>
+              <w:t>;</w:t>
+            </w:r>
+            <w:r>
+              <w:rPr>
+                <w:rFonts w:ascii="Arial" w:eastAsia="Arial" w:hAnsi="Arial" w:cs="Arial"/>
+                <w:color w:val="58524E"/>
+                <w:lang w:val="en-US" w:eastAsia="en-US"/>
+              </w:rPr>
+              <w:t xml:space="preserve"> IIS</w:t>
+            </w:r>
+            <w:r>
+              <w:rPr>
+                <w:rFonts w:ascii="Arial" w:eastAsia="Arial" w:hAnsi="Arial" w:cs="Arial"/>
+                <w:color w:val="58524E"/>
+                <w:lang w:val="en-US" w:eastAsia="en-US"/>
+              </w:rPr>
+              <w:t>;</w:t>
+            </w:r>
+            <w:r>
+              <w:rPr>
+                <w:rFonts w:ascii="Arial" w:eastAsia="Arial" w:hAnsi="Arial" w:cs="Arial"/>
+                <w:color w:val="58524E"/>
+                <w:lang w:val="en-US" w:eastAsia="en-US"/>
+              </w:rPr>
+              <w:t xml:space="preserve"> Apache</w:t>
+            </w:r>
+            <w:r>
+              <w:rPr>
+                <w:rFonts w:ascii="Arial" w:eastAsia="Arial" w:hAnsi="Arial" w:cs="Arial"/>
+                <w:color w:val="58524E"/>
+                <w:lang w:val="en-US" w:eastAsia="en-US"/>
+              </w:rPr>
+              <w:t>; Nginx</w:t>
+            </w:r>
+            <w:r>
+              <w:rPr>
+                <w:rFonts w:ascii="Arial" w:eastAsia="Arial" w:hAnsi="Arial" w:cs="Arial"/>
+                <w:color w:val="58524E"/>
+                <w:lang w:val="en-US" w:eastAsia="en-US"/>
+              </w:rPr>
+              <w:t>; Android</w:t>
             </w:r>
             <w:r>
               <w:rPr>
@@ -7705,11 +7761,6 @@
         <w:rPr>
           <w:lang w:val="en-US"/>
         </w:rPr>
-      </w:r>
-      <w:r>
-        <w:rPr>
-          <w:lang w:val="en-US"/>
-        </w:rPr>
         <w:fldChar w:fldCharType="separate"/>
       </w:r>
       <w:r>
@@ -11376,6 +11427,17 @@
                 <w:sz w:val="24"/>
                 <w:szCs w:val="24"/>
               </w:rPr>
+              <w:t xml:space="preserve">Senior </w:t>
+            </w:r>
+            <w:r>
+              <w:rPr>
+                <w:rFonts w:ascii="Arial" w:eastAsia="Georgia" w:hAnsi="Arial" w:cs="Arial"/>
+                <w:b/>
+                <w:bCs/>
+                <w:color w:val="4F81BD" w:themeColor="accent1"/>
+                <w:sz w:val="24"/>
+                <w:szCs w:val="24"/>
+              </w:rPr>
               <w:t>Software Developer</w:t>
             </w:r>
           </w:p>
@@ -11710,7 +11772,25 @@
                 <w:color w:val="58524E"/>
                 <w:lang w:val="en-US"/>
               </w:rPr>
-              <w:t xml:space="preserve">C#, SQL Server, EntityFramework, </w:t>
+              <w:t xml:space="preserve">C#, SQL Server, </w:t>
+            </w:r>
+            <w:proofErr w:type="spellStart"/>
+            <w:r>
+              <w:rPr>
+                <w:rFonts w:ascii="Arial" w:eastAsia="Arial" w:hAnsi="Arial" w:cs="Arial"/>
+                <w:color w:val="58524E"/>
+                <w:lang w:val="en-US"/>
+              </w:rPr>
+              <w:t>EntityFramework</w:t>
+            </w:r>
+            <w:proofErr w:type="spellEnd"/>
+            <w:r>
+              <w:rPr>
+                <w:rFonts w:ascii="Arial" w:eastAsia="Arial" w:hAnsi="Arial" w:cs="Arial"/>
+                <w:color w:val="58524E"/>
+                <w:lang w:val="en-US"/>
+              </w:rPr>
+              <w:t xml:space="preserve">, </w:t>
             </w:r>
             <w:proofErr w:type="spellStart"/>
             <w:r>
@@ -12132,6 +12212,18 @@
                 <w:szCs w:val="24"/>
                 <w:lang w:val="en-US"/>
               </w:rPr>
+              <w:t xml:space="preserve">Senior </w:t>
+            </w:r>
+            <w:r>
+              <w:rPr>
+                <w:rFonts w:ascii="Arial" w:eastAsia="Georgia" w:hAnsi="Arial" w:cs="Arial"/>
+                <w:b/>
+                <w:bCs/>
+                <w:color w:val="4F81BD" w:themeColor="accent1"/>
+                <w:sz w:val="24"/>
+                <w:szCs w:val="24"/>
+                <w:lang w:val="en-US"/>
+              </w:rPr>
               <w:t>Software Developer</w:t>
             </w:r>
           </w:p>
@@ -12512,17 +12604,7 @@
                 <w:sz w:val="24"/>
                 <w:lang w:val="en-US" w:eastAsia="en-US"/>
               </w:rPr>
-              <w:t xml:space="preserve">SUITE ANUTEL </w:t>
-            </w:r>
-            <w:r>
-              <w:rPr>
-                <w:rFonts w:ascii="Arial" w:eastAsia="Arial" w:hAnsi="Arial" w:cs="Arial"/>
-                <w:b/>
-                <w:color w:val="58524E"/>
-                <w:sz w:val="24"/>
-                <w:lang w:val="en-US" w:eastAsia="en-US"/>
-              </w:rPr>
-              <w:t>- ACCERTA TU / GEDAT</w:t>
+              <w:t>TAX ASSESSMENT</w:t>
             </w:r>
             <w:r>
               <w:rPr>
@@ -12589,7 +12671,47 @@
                 <w:color w:val="58524E"/>
                 <w:lang w:val="en-US" w:eastAsia="en-US"/>
               </w:rPr>
-              <w:t xml:space="preserve"> to the intersection of information and the search for taxpayers tax avoiders / evaders, cleaning up of management databases IMU / internal TARES and for the verification of the collection was</w:t>
+              <w:t xml:space="preserve"> to the intersection of information and the search for taxpayers tax avoiders / evaders, cleaning up of management</w:t>
+            </w:r>
+            <w:r>
+              <w:rPr>
+                <w:rFonts w:ascii="Arial" w:eastAsia="Arial" w:hAnsi="Arial" w:cs="Arial"/>
+                <w:color w:val="58524E"/>
+                <w:lang w:val="en-US" w:eastAsia="en-US"/>
+              </w:rPr>
+              <w:t xml:space="preserve"> tax</w:t>
+            </w:r>
+            <w:r>
+              <w:rPr>
+                <w:rFonts w:ascii="Arial" w:eastAsia="Arial" w:hAnsi="Arial" w:cs="Arial"/>
+                <w:color w:val="58524E"/>
+                <w:lang w:val="en-US" w:eastAsia="en-US"/>
+              </w:rPr>
+              <w:t xml:space="preserve"> databases </w:t>
+            </w:r>
+            <w:r>
+              <w:rPr>
+                <w:rFonts w:ascii="Arial" w:eastAsia="Arial" w:hAnsi="Arial" w:cs="Arial"/>
+                <w:color w:val="58524E"/>
+                <w:lang w:val="en-US" w:eastAsia="en-US"/>
+              </w:rPr>
+              <w:t>(personal data, buildings, waste)</w:t>
+            </w:r>
+            <w:r>
+              <w:rPr>
+                <w:rFonts w:ascii="Arial" w:eastAsia="Arial" w:hAnsi="Arial" w:cs="Arial"/>
+                <w:color w:val="58524E"/>
+                <w:lang w:val="en-US" w:eastAsia="en-US"/>
+              </w:rPr>
+              <w:t xml:space="preserve"> and </w:t>
+            </w:r>
+            <w:r>
+              <w:rPr>
+                <w:rFonts w:ascii="Arial" w:eastAsia="Arial" w:hAnsi="Arial" w:cs="Arial"/>
+                <w:color w:val="58524E"/>
+                <w:lang w:val="en-US" w:eastAsia="en-US"/>
+              </w:rPr>
+              <w:t>check on the status of tax collection</w:t>
             </w:r>
             <w:r>
               <w:rPr>
@@ -12719,7 +12841,37 @@
                 <w:sz w:val="24"/>
                 <w:lang w:val="en-US" w:eastAsia="en-US"/>
               </w:rPr>
-              <w:t>MANAGEMENT SUMMER CENTER</w:t>
+              <w:t xml:space="preserve"> SUMMER </w:t>
+            </w:r>
+            <w:r>
+              <w:rPr>
+                <w:rFonts w:ascii="Arial" w:eastAsia="Arial" w:hAnsi="Arial" w:cs="Arial"/>
+                <w:b/>
+                <w:color w:val="58524E"/>
+                <w:sz w:val="24"/>
+                <w:lang w:val="en-US" w:eastAsia="en-US"/>
+              </w:rPr>
+              <w:t>CAMP</w:t>
+            </w:r>
+            <w:r>
+              <w:rPr>
+                <w:rFonts w:ascii="Arial" w:eastAsia="Arial" w:hAnsi="Arial" w:cs="Arial"/>
+                <w:b/>
+                <w:color w:val="58524E"/>
+                <w:sz w:val="24"/>
+                <w:lang w:val="en-US" w:eastAsia="en-US"/>
+              </w:rPr>
+              <w:t xml:space="preserve"> </w:t>
+            </w:r>
+            <w:r>
+              <w:rPr>
+                <w:rFonts w:ascii="Arial" w:eastAsia="Arial" w:hAnsi="Arial" w:cs="Arial"/>
+                <w:b/>
+                <w:color w:val="58524E"/>
+                <w:sz w:val="24"/>
+                <w:lang w:val="en-US" w:eastAsia="en-US"/>
+              </w:rPr>
+              <w:t>MANAGER</w:t>
             </w:r>
           </w:p>
           <w:p>
@@ -12758,7 +12910,23 @@
                 <w:color w:val="58524E"/>
                 <w:lang w:val="en-US" w:eastAsia="en-US"/>
               </w:rPr>
-              <w:t>Development of a software suite for the management of the summer center which provided: registration, payment processing, the attendance register children with the aid of a tablet also used for the digital signature from the parents, the organization of transport, meals and cash management</w:t>
+              <w:t xml:space="preserve">Development of a software suite for the management of the summer </w:t>
+            </w:r>
+            <w:r>
+              <w:rPr>
+                <w:rFonts w:ascii="Arial" w:eastAsia="Arial" w:hAnsi="Arial" w:cs="Arial"/>
+                <w:color w:val="58524E"/>
+                <w:lang w:val="en-US" w:eastAsia="en-US"/>
+              </w:rPr>
+              <w:t>camp</w:t>
+            </w:r>
+            <w:r>
+              <w:rPr>
+                <w:rFonts w:ascii="Arial" w:eastAsia="Arial" w:hAnsi="Arial" w:cs="Arial"/>
+                <w:color w:val="58524E"/>
+                <w:lang w:val="en-US" w:eastAsia="en-US"/>
+              </w:rPr>
+              <w:t xml:space="preserve"> which provided: registration, payment processing, the attendance register children with the aid of a tablet also used for the digital signature from the parents, the organization of transport, meals and cash management</w:t>
             </w:r>
             <w:r>
               <w:rPr>
@@ -12838,7 +13006,25 @@
                 <w:color w:val="58524E"/>
                 <w:lang w:val="en-US" w:eastAsia="en-US"/>
               </w:rPr>
-              <w:t xml:space="preserve"> EntityFramework, SQL Server, </w:t>
+              <w:t xml:space="preserve"> </w:t>
+            </w:r>
+            <w:proofErr w:type="spellStart"/>
+            <w:r>
+              <w:rPr>
+                <w:rFonts w:ascii="Arial" w:eastAsia="Arial" w:hAnsi="Arial" w:cs="Arial"/>
+                <w:color w:val="58524E"/>
+                <w:lang w:val="en-US" w:eastAsia="en-US"/>
+              </w:rPr>
+              <w:t>EntityFramework</w:t>
+            </w:r>
+            <w:proofErr w:type="spellEnd"/>
+            <w:r>
+              <w:rPr>
+                <w:rFonts w:ascii="Arial" w:eastAsia="Arial" w:hAnsi="Arial" w:cs="Arial"/>
+                <w:color w:val="58524E"/>
+                <w:lang w:val="en-US" w:eastAsia="en-US"/>
+              </w:rPr>
+              <w:t xml:space="preserve">, SQL Server, </w:t>
             </w:r>
             <w:proofErr w:type="spellStart"/>
             <w:r>

--- a/resume_gianluigi_liguori.docx
+++ b/resume_gianluigi_liguori.docx
@@ -15,13 +15,98 @@
           <w:lang w:val="en-US"/>
         </w:rPr>
       </w:pPr>
+      <w:bookmarkStart w:id="0" w:name="_Hlk89602856"/>
+      <w:r>
+        <w:rPr>
+          <w:rFonts w:ascii="Georgia" w:eastAsia="Georgia" w:hAnsi="Georgia" w:cs="Georgia"/>
+          <w:noProof/>
+          <w:color w:val="FFFFFF"/>
+          <w:sz w:val="64"/>
+          <w:szCs w:val="64"/>
+          <w:lang w:eastAsia="it-IT"/>
+        </w:rPr>
+        <mc:AlternateContent>
+          <mc:Choice Requires="wps">
+            <w:drawing>
+              <wp:anchor distT="0" distB="0" distL="114300" distR="114300" simplePos="0" relativeHeight="251662336" behindDoc="1" locked="0" layoutInCell="1" allowOverlap="1" wp14:anchorId="221AF3AB" wp14:editId="5D42B199">
+                <wp:simplePos x="0" y="0"/>
+                <wp:positionH relativeFrom="page">
+                  <wp:posOffset>-50635</wp:posOffset>
+                </wp:positionH>
+                <wp:positionV relativeFrom="paragraph">
+                  <wp:posOffset>-613198</wp:posOffset>
+                </wp:positionV>
+                <wp:extent cx="7675322" cy="1697628"/>
+                <wp:effectExtent l="0" t="0" r="1905" b="0"/>
+                <wp:wrapNone/>
+                <wp:docPr id="93" name="Rettangolo 93"/>
+                <wp:cNvGraphicFramePr/>
+                <a:graphic xmlns:a="http://schemas.openxmlformats.org/drawingml/2006/main">
+                  <a:graphicData uri="http://schemas.microsoft.com/office/word/2010/wordprocessingShape">
+                    <wps:wsp>
+                      <wps:cNvSpPr/>
+                      <wps:spPr>
+                        <a:xfrm>
+                          <a:off x="0" y="0"/>
+                          <a:ext cx="7675322" cy="1697628"/>
+                        </a:xfrm>
+                        <a:prstGeom prst="rect">
+                          <a:avLst/>
+                        </a:prstGeom>
+                        <a:ln>
+                          <a:noFill/>
+                        </a:ln>
+                      </wps:spPr>
+                      <wps:style>
+                        <a:lnRef idx="2">
+                          <a:schemeClr val="accent1">
+                            <a:shade val="50000"/>
+                          </a:schemeClr>
+                        </a:lnRef>
+                        <a:fillRef idx="1">
+                          <a:schemeClr val="accent1"/>
+                        </a:fillRef>
+                        <a:effectRef idx="0">
+                          <a:schemeClr val="accent1"/>
+                        </a:effectRef>
+                        <a:fontRef idx="minor">
+                          <a:schemeClr val="lt1"/>
+                        </a:fontRef>
+                      </wps:style>
+                      <wps:bodyPr rot="0" spcFirstLastPara="0" vertOverflow="overflow" horzOverflow="overflow" vert="horz" wrap="square" lIns="91440" tIns="45720" rIns="91440" bIns="45720" numCol="1" spcCol="0" rtlCol="0" fromWordArt="0" anchor="ctr" anchorCtr="0" forceAA="0" compatLnSpc="1">
+                        <a:prstTxWarp prst="textNoShape">
+                          <a:avLst/>
+                        </a:prstTxWarp>
+                        <a:noAutofit/>
+                      </wps:bodyPr>
+                    </wps:wsp>
+                  </a:graphicData>
+                </a:graphic>
+                <wp14:sizeRelH relativeFrom="margin">
+                  <wp14:pctWidth>0</wp14:pctWidth>
+                </wp14:sizeRelH>
+                <wp14:sizeRelV relativeFrom="margin">
+                  <wp14:pctHeight>0</wp14:pctHeight>
+                </wp14:sizeRelV>
+              </wp:anchor>
+            </w:drawing>
+          </mc:Choice>
+          <mc:Fallback>
+            <w:pict>
+              <v:rect w14:anchorId="42455C82" id="Rettangolo 93" o:spid="_x0000_s1026" style="position:absolute;margin-left:-4pt;margin-top:-48.3pt;width:604.35pt;height:133.65pt;z-index:-251654144;visibility:visible;mso-wrap-style:square;mso-width-percent:0;mso-height-percent:0;mso-wrap-distance-left:9pt;mso-wrap-distance-top:0;mso-wrap-distance-right:9pt;mso-wrap-distance-bottom:0;mso-position-horizontal:absolute;mso-position-horizontal-relative:page;mso-position-vertical:absolute;mso-position-vertical-relative:text;mso-width-percent:0;mso-height-percent:0;mso-width-relative:margin;mso-height-relative:margin;v-text-anchor:middle" o:gfxdata="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" fillcolor="#4f81bd [3204]" stroked="f" strokeweight="2pt">
+                <w10:wrap anchorx="page"/>
+              </v:rect>
+            </w:pict>
+          </mc:Fallback>
+        </mc:AlternateContent>
+      </w:r>
       <w:r>
         <w:rPr>
           <w:noProof/>
           <w:lang w:eastAsia="it-IT"/>
         </w:rPr>
         <w:drawing>
-          <wp:anchor distT="0" distB="0" distL="114300" distR="114300" simplePos="0" relativeHeight="251663360" behindDoc="0" locked="0" layoutInCell="1" allowOverlap="1" wp14:anchorId="5DD511EF" wp14:editId="63039F36">
+          <wp:anchor distT="0" distB="0" distL="114300" distR="114300" simplePos="0" relativeHeight="251663360" behindDoc="0" locked="0" layoutInCell="1" allowOverlap="1" wp14:anchorId="5DD511EF" wp14:editId="5EBB740A">
             <wp:simplePos x="0" y="0"/>
             <wp:positionH relativeFrom="column">
               <wp:posOffset>4838054</wp:posOffset>
@@ -95,87 +180,6 @@
       <w:r>
         <w:rPr>
           <w:rFonts w:ascii="Georgia" w:eastAsia="Georgia" w:hAnsi="Georgia" w:cs="Georgia"/>
-          <w:noProof/>
-          <w:color w:val="FFFFFF"/>
-          <w:sz w:val="64"/>
-          <w:szCs w:val="64"/>
-          <w:lang w:eastAsia="it-IT"/>
-        </w:rPr>
-        <mc:AlternateContent>
-          <mc:Choice Requires="wps">
-            <w:drawing>
-              <wp:anchor distT="0" distB="0" distL="114300" distR="114300" simplePos="0" relativeHeight="251662336" behindDoc="1" locked="0" layoutInCell="1" allowOverlap="1" wp14:anchorId="221AF3AB" wp14:editId="31094F43">
-                <wp:simplePos x="0" y="0"/>
-                <wp:positionH relativeFrom="page">
-                  <wp:align>right</wp:align>
-                </wp:positionH>
-                <wp:positionV relativeFrom="paragraph">
-                  <wp:posOffset>-560867</wp:posOffset>
-                </wp:positionV>
-                <wp:extent cx="7559675" cy="1584251"/>
-                <wp:effectExtent l="0" t="0" r="3175" b="0"/>
-                <wp:wrapNone/>
-                <wp:docPr id="93" name="Rettangolo 93"/>
-                <wp:cNvGraphicFramePr/>
-                <a:graphic xmlns:a="http://schemas.openxmlformats.org/drawingml/2006/main">
-                  <a:graphicData uri="http://schemas.microsoft.com/office/word/2010/wordprocessingShape">
-                    <wps:wsp>
-                      <wps:cNvSpPr/>
-                      <wps:spPr>
-                        <a:xfrm>
-                          <a:off x="0" y="0"/>
-                          <a:ext cx="7559675" cy="1584251"/>
-                        </a:xfrm>
-                        <a:prstGeom prst="rect">
-                          <a:avLst/>
-                        </a:prstGeom>
-                        <a:ln>
-                          <a:noFill/>
-                        </a:ln>
-                      </wps:spPr>
-                      <wps:style>
-                        <a:lnRef idx="2">
-                          <a:schemeClr val="accent1">
-                            <a:shade val="50000"/>
-                          </a:schemeClr>
-                        </a:lnRef>
-                        <a:fillRef idx="1">
-                          <a:schemeClr val="accent1"/>
-                        </a:fillRef>
-                        <a:effectRef idx="0">
-                          <a:schemeClr val="accent1"/>
-                        </a:effectRef>
-                        <a:fontRef idx="minor">
-                          <a:schemeClr val="lt1"/>
-                        </a:fontRef>
-                      </wps:style>
-                      <wps:bodyPr rot="0" spcFirstLastPara="0" vertOverflow="overflow" horzOverflow="overflow" vert="horz" wrap="square" lIns="91440" tIns="45720" rIns="91440" bIns="45720" numCol="1" spcCol="0" rtlCol="0" fromWordArt="0" anchor="ctr" anchorCtr="0" forceAA="0" compatLnSpc="1">
-                        <a:prstTxWarp prst="textNoShape">
-                          <a:avLst/>
-                        </a:prstTxWarp>
-                        <a:noAutofit/>
-                      </wps:bodyPr>
-                    </wps:wsp>
-                  </a:graphicData>
-                </a:graphic>
-                <wp14:sizeRelV relativeFrom="margin">
-                  <wp14:pctHeight>0</wp14:pctHeight>
-                </wp14:sizeRelV>
-              </wp:anchor>
-            </w:drawing>
-          </mc:Choice>
-          <mc:Fallback>
-            <w:pict>
-              <v:rect w14:anchorId="6844C4D7" id="Rettangolo 93" o:spid="_x0000_s1026" style="position:absolute;margin-left:544.05pt;margin-top:-44.15pt;width:595.25pt;height:124.75pt;z-index:-251654144;visibility:visible;mso-wrap-style:square;mso-height-percent:0;mso-wrap-distance-left:9pt;mso-wrap-distance-top:0;mso-wrap-distance-right:9pt;mso-wrap-distance-bottom:0;mso-position-horizontal:right;mso-position-horizontal-relative:page;mso-position-vertical:absolute;mso-position-vertical-relative:text;mso-height-percent:0;mso-height-relative:margin;v-text-anchor:middle" o:gfxdata="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" fillcolor="#4f81bd [3204]" stroked="f" strokeweight="2pt">
-                <w10:wrap anchorx="page"/>
-              </v:rect>
-            </w:pict>
-          </mc:Fallback>
-        </mc:AlternateContent>
-      </w:r>
-      <w:r>
-        <w:rPr>
-          <w:rFonts w:ascii="Georgia" w:eastAsia="Georgia" w:hAnsi="Georgia" w:cs="Georgia"/>
           <w:color w:val="FFFFFF"/>
           <w:sz w:val="64"/>
           <w:szCs w:val="64"/>
@@ -183,6 +187,38 @@
         </w:rPr>
         <w:t>GIANLUIGI LIGUORI</w:t>
       </w:r>
+      <w:r>
+        <w:rPr>
+          <w:rFonts w:ascii="Georgia" w:eastAsia="Georgia" w:hAnsi="Georgia" w:cs="Georgia"/>
+          <w:color w:val="FFFFFF"/>
+          <w:sz w:val="12"/>
+          <w:szCs w:val="12"/>
+          <w:lang w:val="en-US"/>
+        </w:rPr>
+        <w:t xml:space="preserve"> </w:t>
+      </w:r>
+      <w:bookmarkStart w:id="1" w:name="_Hlk89601699"/>
+      <w:r>
+        <w:rPr>
+          <w:rFonts w:ascii="Georgia" w:eastAsia="Georgia" w:hAnsi="Georgia" w:cs="Georgia"/>
+          <w:color w:val="FFFFFF"/>
+          <w:sz w:val="12"/>
+          <w:szCs w:val="12"/>
+          <w:lang w:val="en-US"/>
+        </w:rPr>
+        <w:t xml:space="preserve">     </w:t>
+      </w:r>
+      <w:r>
+        <w:rPr>
+          <w:rFonts w:ascii="Georgia" w:eastAsia="Georgia" w:hAnsi="Georgia" w:cs="Georgia"/>
+          <w:color w:val="FFFFFF"/>
+          <w:sz w:val="12"/>
+          <w:szCs w:val="12"/>
+          <w:lang w:val="en-US"/>
+        </w:rPr>
+        <w:t>born on 1990</w:t>
+      </w:r>
+      <w:bookmarkEnd w:id="1"/>
     </w:p>
     <w:p>
       <w:pPr>
@@ -247,26 +283,6 @@
         </w:rPr>
         <w:t>Microsoft</w:t>
       </w:r>
-      <w:r>
-        <w:rPr>
-          <w:rFonts w:ascii="Georgia" w:eastAsia="Georgia" w:hAnsi="Georgia" w:cs="Georgia"/>
-          <w:color w:val="FFFFFF"/>
-          <w:sz w:val="28"/>
-          <w:szCs w:val="28"/>
-          <w:lang w:val="en-US"/>
-        </w:rPr>
-        <w:t xml:space="preserve">    </w:t>
-      </w:r>
-      <w:r>
-        <w:rPr>
-          <w:rFonts w:ascii="Georgia" w:eastAsia="Georgia" w:hAnsi="Georgia" w:cs="Georgia"/>
-          <w:color w:val="FFFFFF"/>
-          <w:sz w:val="12"/>
-          <w:szCs w:val="28"/>
-          <w:lang w:val="en-US"/>
-        </w:rPr>
-        <w:t>born on 01/02/1990</w:t>
-      </w:r>
     </w:p>
     <w:p>
       <w:pPr>
@@ -278,133 +294,363 @@
         </w:rPr>
       </w:pPr>
     </w:p>
-    <w:p>
-      <w:pPr>
-        <w:spacing w:before="30" w:after="0" w:line="240" w:lineRule="auto"/>
-        <w:ind w:right="-20"/>
-        <w:rPr>
-          <w:rFonts w:ascii="Georgia" w:eastAsia="Georgia" w:hAnsi="Georgia" w:cs="Georgia"/>
-          <w:color w:val="FFFFFF"/>
-          <w:sz w:val="18"/>
-          <w:szCs w:val="20"/>
-          <w:lang w:val="en-US"/>
-        </w:rPr>
-      </w:pPr>
-      <w:r>
-        <w:rPr>
-          <w:rFonts w:ascii="Georgia" w:eastAsia="Georgia" w:hAnsi="Georgia" w:cs="Georgia"/>
-          <w:color w:val="FFFFFF"/>
-          <w:sz w:val="18"/>
-          <w:szCs w:val="20"/>
-          <w:lang w:val="en-US"/>
-        </w:rPr>
-        <w:t>Phone</w:t>
-      </w:r>
-      <w:r>
-        <w:rPr>
-          <w:rFonts w:ascii="Georgia" w:eastAsia="Georgia" w:hAnsi="Georgia" w:cs="Georgia"/>
-          <w:color w:val="FFFFFF"/>
-          <w:sz w:val="18"/>
-          <w:szCs w:val="20"/>
-          <w:lang w:val="en-US"/>
-        </w:rPr>
-        <w:t xml:space="preserve">: </w:t>
-      </w:r>
-      <w:r>
-        <w:rPr>
-          <w:rFonts w:ascii="Georgia" w:eastAsia="Georgia" w:hAnsi="Georgia" w:cs="Georgia"/>
-          <w:color w:val="FFFFFF"/>
-          <w:sz w:val="18"/>
-          <w:szCs w:val="20"/>
-          <w:lang w:val="en-US"/>
-        </w:rPr>
-        <w:t xml:space="preserve">+39 </w:t>
-      </w:r>
-      <w:r>
-        <w:rPr>
-          <w:rFonts w:ascii="Georgia" w:eastAsia="Georgia" w:hAnsi="Georgia" w:cs="Georgia"/>
-          <w:color w:val="FFFFFF"/>
-          <w:sz w:val="18"/>
-          <w:szCs w:val="20"/>
-          <w:lang w:val="en-US"/>
-        </w:rPr>
-        <w:t>389 6403200</w:t>
-      </w:r>
-      <w:r>
-        <w:rPr>
-          <w:rFonts w:ascii="Georgia" w:eastAsia="Georgia" w:hAnsi="Georgia" w:cs="Georgia"/>
-          <w:color w:val="FFFFFF"/>
-          <w:sz w:val="18"/>
-          <w:szCs w:val="20"/>
-          <w:lang w:val="en-US"/>
-        </w:rPr>
-        <w:t xml:space="preserve">  </w:t>
-      </w:r>
-      <w:r>
-        <w:rPr>
-          <w:rFonts w:ascii="Georgia" w:eastAsia="Georgia" w:hAnsi="Georgia" w:cs="Georgia"/>
-          <w:color w:val="FFFFFF"/>
-          <w:sz w:val="18"/>
-          <w:szCs w:val="20"/>
-          <w:lang w:val="en-US"/>
-        </w:rPr>
-        <w:t>/</w:t>
-      </w:r>
-      <w:r>
-        <w:rPr>
-          <w:rFonts w:ascii="Georgia" w:eastAsia="Georgia" w:hAnsi="Georgia" w:cs="Georgia"/>
-          <w:color w:val="FFFFFF"/>
-          <w:sz w:val="18"/>
-          <w:szCs w:val="20"/>
-          <w:lang w:val="en-US"/>
-        </w:rPr>
-        <w:t xml:space="preserve">  </w:t>
-      </w:r>
-      <w:r>
-        <w:rPr>
-          <w:rFonts w:ascii="Georgia" w:eastAsia="Georgia" w:hAnsi="Georgia" w:cs="Georgia"/>
-          <w:color w:val="FFFFFF"/>
-          <w:sz w:val="18"/>
-          <w:szCs w:val="20"/>
-          <w:lang w:val="en-US"/>
-        </w:rPr>
-        <w:t xml:space="preserve">Email: </w:t>
-      </w:r>
-      <w:r>
-        <w:rPr>
-          <w:rFonts w:ascii="Georgia" w:eastAsia="Georgia" w:hAnsi="Georgia" w:cs="Georgia"/>
-          <w:color w:val="FFFFFF"/>
-          <w:sz w:val="18"/>
-          <w:szCs w:val="20"/>
-          <w:lang w:val="en-US"/>
-        </w:rPr>
-        <w:t>gianluigiliguori@live.it</w:t>
-      </w:r>
-      <w:r>
-        <w:rPr>
-          <w:rFonts w:ascii="Georgia" w:eastAsia="Georgia" w:hAnsi="Georgia" w:cs="Georgia"/>
-          <w:color w:val="FFFFFF"/>
-          <w:sz w:val="18"/>
-          <w:szCs w:val="20"/>
-          <w:lang w:val="en-US"/>
-        </w:rPr>
-        <w:t xml:space="preserve">  /  Web: </w:t>
-      </w:r>
-      <w:hyperlink r:id="rId9" w:history="1">
-        <w:r>
-          <w:rPr>
-            <w:rStyle w:val="Hyperlink"/>
-            <w:rFonts w:ascii="Georgia" w:eastAsia="Georgia" w:hAnsi="Georgia" w:cs="Georgia"/>
-            <w:color w:val="FFFFFF" w:themeColor="background1"/>
-            <w:sz w:val="18"/>
-            <w:szCs w:val="20"/>
-            <w:lang w:val="en-US"/>
-          </w:rPr>
-          <w:t>http://liguori.js.org/</w:t>
-        </w:r>
-      </w:hyperlink>
-      <w:hyperlink r:id="rId10"/>
-    </w:p>
+    <w:tbl>
+      <w:tblPr>
+        <w:tblStyle w:val="TableGrid"/>
+        <w:tblW w:w="9880" w:type="dxa"/>
+        <w:tblBorders>
+          <w:top w:val="none" w:sz="0" w:space="0" w:color="auto"/>
+          <w:left w:val="none" w:sz="0" w:space="0" w:color="auto"/>
+          <w:bottom w:val="none" w:sz="0" w:space="0" w:color="auto"/>
+          <w:right w:val="none" w:sz="0" w:space="0" w:color="auto"/>
+          <w:insideH w:val="none" w:sz="0" w:space="0" w:color="auto"/>
+          <w:insideV w:val="none" w:sz="0" w:space="0" w:color="auto"/>
+        </w:tblBorders>
+        <w:tblLayout w:type="fixed"/>
+        <w:tblLook w:val="04A0" w:firstRow="1" w:lastRow="0" w:firstColumn="1" w:lastColumn="0" w:noHBand="0" w:noVBand="1"/>
+      </w:tblPr>
+      <w:tblGrid>
+        <w:gridCol w:w="300"/>
+        <w:gridCol w:w="1531"/>
+        <w:gridCol w:w="300"/>
+        <w:gridCol w:w="2438"/>
+        <w:gridCol w:w="297"/>
+        <w:gridCol w:w="5014"/>
+      </w:tblGrid>
+      <w:tr>
+        <w:trPr>
+          <w:cantSplit/>
+          <w:trHeight w:val="253"/>
+        </w:trPr>
+        <w:tc>
+          <w:tcPr>
+            <w:tcW w:w="300" w:type="dxa"/>
+            <w:tcMar>
+              <w:left w:w="0" w:type="dxa"/>
+              <w:right w:w="0" w:type="dxa"/>
+            </w:tcMar>
+          </w:tcPr>
+          <w:p>
+            <w:pPr>
+              <w:spacing w:before="30"/>
+              <w:ind w:right="-20"/>
+              <w:jc w:val="right"/>
+              <w:rPr>
+                <w:rFonts w:ascii="Georgia" w:eastAsia="Georgia" w:hAnsi="Georgia" w:cs="Georgia"/>
+                <w:color w:val="FFFFFF" w:themeColor="background1"/>
+              </w:rPr>
+            </w:pPr>
+            <w:bookmarkStart w:id="2" w:name="_Hlk89602339"/>
+            <w:r>
+              <w:rPr>
+                <w:noProof/>
+                <w:color w:val="FFFFFF" w:themeColor="background1"/>
+              </w:rPr>
+              <w:drawing>
+                <wp:inline distT="0" distB="0" distL="0" distR="0" wp14:anchorId="50104B08" wp14:editId="06589857">
+                  <wp:extent cx="168902" cy="168902"/>
+                  <wp:effectExtent l="0" t="0" r="3175" b="3175"/>
+                  <wp:docPr id="9" name="Graphic 9" descr="Receiver with solid fill"/>
+                  <wp:cNvGraphicFramePr>
+                    <a:graphicFrameLocks xmlns:a="http://schemas.openxmlformats.org/drawingml/2006/main" noChangeAspect="1"/>
+                  </wp:cNvGraphicFramePr>
+                  <a:graphic xmlns:a="http://schemas.openxmlformats.org/drawingml/2006/main">
+                    <a:graphicData uri="http://schemas.openxmlformats.org/drawingml/2006/picture">
+                      <pic:pic xmlns:pic="http://schemas.openxmlformats.org/drawingml/2006/picture">
+                        <pic:nvPicPr>
+                          <pic:cNvPr id="9" name="Graphic 9" descr="Receiver with solid fill"/>
+                          <pic:cNvPicPr/>
+                        </pic:nvPicPr>
+                        <pic:blipFill>
+                          <a:blip r:embed="rId9" cstate="print">
+                            <a:extLst>
+                              <a:ext uri="{28A0092B-C50C-407E-A947-70E740481C1C}">
+                                <a14:useLocalDpi xmlns:a14="http://schemas.microsoft.com/office/drawing/2010/main" val="0"/>
+                              </a:ext>
+                              <a:ext uri="{96DAC541-7B7A-43D3-8B79-37D633B846F1}">
+                                <asvg:svgBlip xmlns:asvg="http://schemas.microsoft.com/office/drawing/2016/SVG/main" r:embed="rId10"/>
+                              </a:ext>
+                            </a:extLst>
+                          </a:blip>
+                          <a:stretch>
+                            <a:fillRect/>
+                          </a:stretch>
+                        </pic:blipFill>
+                        <pic:spPr>
+                          <a:xfrm>
+                            <a:off x="0" y="0"/>
+                            <a:ext cx="191694" cy="191694"/>
+                          </a:xfrm>
+                          <a:prstGeom prst="rect">
+                            <a:avLst/>
+                          </a:prstGeom>
+                        </pic:spPr>
+                      </pic:pic>
+                    </a:graphicData>
+                  </a:graphic>
+                </wp:inline>
+              </w:drawing>
+            </w:r>
+            <w:hyperlink r:id="rId11"/>
+          </w:p>
+        </w:tc>
+        <w:tc>
+          <w:tcPr>
+            <w:tcW w:w="1531" w:type="dxa"/>
+            <w:tcMar>
+              <w:left w:w="0" w:type="dxa"/>
+              <w:right w:w="0" w:type="dxa"/>
+            </w:tcMar>
+          </w:tcPr>
+          <w:p>
+            <w:pPr>
+              <w:spacing w:before="30"/>
+              <w:ind w:right="-20"/>
+              <w:rPr>
+                <w:rFonts w:ascii="Georgia" w:eastAsia="Georgia" w:hAnsi="Georgia" w:cs="Georgia"/>
+                <w:color w:val="FFFFFF"/>
+              </w:rPr>
+            </w:pPr>
+            <w:r>
+              <w:rPr>
+                <w:rFonts w:ascii="Georgia" w:eastAsia="Georgia" w:hAnsi="Georgia" w:cs="Georgia"/>
+                <w:color w:val="FFFFFF"/>
+              </w:rPr>
+              <w:t xml:space="preserve"> </w:t>
+            </w:r>
+            <w:r>
+              <w:rPr>
+                <w:rFonts w:ascii="Georgia" w:eastAsia="Georgia" w:hAnsi="Georgia" w:cs="Georgia"/>
+                <w:color w:val="FFFFFF"/>
+              </w:rPr>
+              <w:t>389 6403200</w:t>
+            </w:r>
+          </w:p>
+        </w:tc>
+        <w:tc>
+          <w:tcPr>
+            <w:tcW w:w="300" w:type="dxa"/>
+            <w:tcMar>
+              <w:left w:w="0" w:type="dxa"/>
+              <w:right w:w="0" w:type="dxa"/>
+            </w:tcMar>
+            <w:vAlign w:val="center"/>
+          </w:tcPr>
+          <w:p>
+            <w:pPr>
+              <w:spacing w:before="30"/>
+              <w:ind w:right="-20"/>
+              <w:jc w:val="right"/>
+              <w:rPr>
+                <w:rFonts w:ascii="Georgia" w:eastAsia="Georgia" w:hAnsi="Georgia" w:cs="Georgia"/>
+                <w:color w:val="FFFFFF"/>
+              </w:rPr>
+            </w:pPr>
+            <w:r>
+              <w:rPr>
+                <w:noProof/>
+                <w:color w:val="FFFFFF" w:themeColor="background1"/>
+              </w:rPr>
+              <w:drawing>
+                <wp:inline distT="0" distB="0" distL="0" distR="0" wp14:anchorId="5D94B74D" wp14:editId="0A86F29C">
+                  <wp:extent cx="184150" cy="184150"/>
+                  <wp:effectExtent l="0" t="0" r="6350" b="6350"/>
+                  <wp:docPr id="10" name="Graphic 10" descr="Envelope with solid fill"/>
+                  <wp:cNvGraphicFramePr>
+                    <a:graphicFrameLocks xmlns:a="http://schemas.openxmlformats.org/drawingml/2006/main" noChangeAspect="1"/>
+                  </wp:cNvGraphicFramePr>
+                  <a:graphic xmlns:a="http://schemas.openxmlformats.org/drawingml/2006/main">
+                    <a:graphicData uri="http://schemas.openxmlformats.org/drawingml/2006/picture">
+                      <pic:pic xmlns:pic="http://schemas.openxmlformats.org/drawingml/2006/picture">
+                        <pic:nvPicPr>
+                          <pic:cNvPr id="10" name="Graphic 10" descr="Envelope with solid fill"/>
+                          <pic:cNvPicPr/>
+                        </pic:nvPicPr>
+                        <pic:blipFill>
+                          <a:blip r:embed="rId12" cstate="print">
+                            <a:extLst>
+                              <a:ext uri="{28A0092B-C50C-407E-A947-70E740481C1C}">
+                                <a14:useLocalDpi xmlns:a14="http://schemas.microsoft.com/office/drawing/2010/main" val="0"/>
+                              </a:ext>
+                              <a:ext uri="{96DAC541-7B7A-43D3-8B79-37D633B846F1}">
+                                <asvg:svgBlip xmlns:asvg="http://schemas.microsoft.com/office/drawing/2016/SVG/main" r:embed="rId13"/>
+                              </a:ext>
+                            </a:extLst>
+                          </a:blip>
+                          <a:stretch>
+                            <a:fillRect/>
+                          </a:stretch>
+                        </pic:blipFill>
+                        <pic:spPr>
+                          <a:xfrm>
+                            <a:off x="0" y="0"/>
+                            <a:ext cx="195444" cy="195444"/>
+                          </a:xfrm>
+                          <a:prstGeom prst="rect">
+                            <a:avLst/>
+                          </a:prstGeom>
+                        </pic:spPr>
+                      </pic:pic>
+                    </a:graphicData>
+                  </a:graphic>
+                </wp:inline>
+              </w:drawing>
+            </w:r>
+          </w:p>
+        </w:tc>
+        <w:tc>
+          <w:tcPr>
+            <w:tcW w:w="2438" w:type="dxa"/>
+            <w:tcMar>
+              <w:left w:w="0" w:type="dxa"/>
+              <w:right w:w="0" w:type="dxa"/>
+            </w:tcMar>
+          </w:tcPr>
+          <w:p>
+            <w:pPr>
+              <w:spacing w:before="30"/>
+              <w:ind w:right="-20"/>
+              <w:rPr>
+                <w:rFonts w:ascii="Georgia" w:eastAsia="Georgia" w:hAnsi="Georgia" w:cs="Georgia"/>
+                <w:color w:val="FFFFFF"/>
+              </w:rPr>
+            </w:pPr>
+            <w:r>
+              <w:rPr>
+                <w:rFonts w:ascii="Georgia" w:eastAsia="Georgia" w:hAnsi="Georgia" w:cs="Georgia"/>
+                <w:color w:val="FFFFFF"/>
+              </w:rPr>
+              <w:t xml:space="preserve"> </w:t>
+            </w:r>
+            <w:r>
+              <w:rPr>
+                <w:rFonts w:ascii="Georgia" w:eastAsia="Georgia" w:hAnsi="Georgia" w:cs="Georgia"/>
+                <w:color w:val="FFFFFF"/>
+              </w:rPr>
+              <w:t>gianluigiliguori@live.</w:t>
+            </w:r>
+            <w:r>
+              <w:rPr>
+                <w:rFonts w:ascii="Georgia" w:eastAsia="Georgia" w:hAnsi="Georgia" w:cs="Georgia"/>
+                <w:color w:val="FFFFFF" w:themeColor="background1"/>
+              </w:rPr>
+              <w:t xml:space="preserve">it </w:t>
+            </w:r>
+            <w:r>
+              <w:rPr>
+                <w:rFonts w:ascii="Georgia" w:eastAsia="Georgia" w:hAnsi="Georgia" w:cs="Georgia"/>
+                <w:color w:val="FFFFFF" w:themeColor="background1"/>
+              </w:rPr>
+              <w:t xml:space="preserve">        </w:t>
+            </w:r>
+          </w:p>
+        </w:tc>
+        <w:tc>
+          <w:tcPr>
+            <w:tcW w:w="297" w:type="dxa"/>
+            <w:tcMar>
+              <w:left w:w="0" w:type="dxa"/>
+              <w:right w:w="0" w:type="dxa"/>
+            </w:tcMar>
+          </w:tcPr>
+          <w:p>
+            <w:pPr>
+              <w:spacing w:before="30"/>
+              <w:ind w:right="-20"/>
+              <w:jc w:val="right"/>
+              <w:rPr>
+                <w:rFonts w:ascii="Georgia" w:eastAsia="Georgia" w:hAnsi="Georgia" w:cs="Georgia"/>
+                <w:color w:val="FFFFFF"/>
+              </w:rPr>
+            </w:pPr>
+            <w:r>
+              <w:rPr>
+                <w:noProof/>
+                <w:color w:val="FFFFFF" w:themeColor="background1"/>
+              </w:rPr>
+              <w:drawing>
+                <wp:inline distT="0" distB="0" distL="0" distR="0" wp14:anchorId="12B4B612" wp14:editId="3BBE41C1">
+                  <wp:extent cx="168275" cy="168275"/>
+                  <wp:effectExtent l="0" t="0" r="3175" b="3175"/>
+                  <wp:docPr id="11" name="Graphic 11" descr="Earth globe: Americas with solid fill"/>
+                  <wp:cNvGraphicFramePr>
+                    <a:graphicFrameLocks xmlns:a="http://schemas.openxmlformats.org/drawingml/2006/main" noChangeAspect="1"/>
+                  </wp:cNvGraphicFramePr>
+                  <a:graphic xmlns:a="http://schemas.openxmlformats.org/drawingml/2006/main">
+                    <a:graphicData uri="http://schemas.openxmlformats.org/drawingml/2006/picture">
+                      <pic:pic xmlns:pic="http://schemas.openxmlformats.org/drawingml/2006/picture">
+                        <pic:nvPicPr>
+                          <pic:cNvPr id="11" name="Graphic 11" descr="Earth globe: Americas with solid fill"/>
+                          <pic:cNvPicPr/>
+                        </pic:nvPicPr>
+                        <pic:blipFill>
+                          <a:blip r:embed="rId14" cstate="print">
+                            <a:extLst>
+                              <a:ext uri="{28A0092B-C50C-407E-A947-70E740481C1C}">
+                                <a14:useLocalDpi xmlns:a14="http://schemas.microsoft.com/office/drawing/2010/main" val="0"/>
+                              </a:ext>
+                              <a:ext uri="{96DAC541-7B7A-43D3-8B79-37D633B846F1}">
+                                <asvg:svgBlip xmlns:asvg="http://schemas.microsoft.com/office/drawing/2016/SVG/main" r:embed="rId15"/>
+                              </a:ext>
+                            </a:extLst>
+                          </a:blip>
+                          <a:stretch>
+                            <a:fillRect/>
+                          </a:stretch>
+                        </pic:blipFill>
+                        <pic:spPr>
+                          <a:xfrm>
+                            <a:off x="0" y="0"/>
+                            <a:ext cx="168650" cy="168650"/>
+                          </a:xfrm>
+                          <a:prstGeom prst="rect">
+                            <a:avLst/>
+                          </a:prstGeom>
+                        </pic:spPr>
+                      </pic:pic>
+                    </a:graphicData>
+                  </a:graphic>
+                </wp:inline>
+              </w:drawing>
+            </w:r>
+          </w:p>
+        </w:tc>
+        <w:tc>
+          <w:tcPr>
+            <w:tcW w:w="5014" w:type="dxa"/>
+            <w:tcMar>
+              <w:left w:w="0" w:type="dxa"/>
+              <w:right w:w="0" w:type="dxa"/>
+            </w:tcMar>
+          </w:tcPr>
+          <w:p>
+            <w:pPr>
+              <w:spacing w:before="30"/>
+              <w:ind w:right="-20"/>
+              <w:rPr>
+                <w:rFonts w:ascii="Georgia" w:eastAsia="Georgia" w:hAnsi="Georgia" w:cs="Georgia"/>
+                <w:color w:val="FFFFFF"/>
+              </w:rPr>
+            </w:pPr>
+            <w:r>
+              <w:t xml:space="preserve"> </w:t>
+            </w:r>
+            <w:hyperlink r:id="rId16" w:history="1">
+              <w:r>
+                <w:rPr>
+                  <w:rStyle w:val="Hyperlink"/>
+                  <w:rFonts w:ascii="Georgia" w:eastAsia="Georgia" w:hAnsi="Georgia" w:cs="Georgia"/>
+                  <w:color w:val="FFFFFF" w:themeColor="background1"/>
+                  <w:lang w:val="en-US"/>
+                </w:rPr>
+                <w:t>https://liguori.github.io</w:t>
+              </w:r>
+            </w:hyperlink>
+          </w:p>
+        </w:tc>
+      </w:tr>
+    </w:tbl>
+    <w:bookmarkEnd w:id="2"/>
     <w:p>
       <w:pPr>
         <w:tabs>
@@ -436,6 +682,7 @@
         </w:rPr>
       </w:pPr>
     </w:p>
+    <w:bookmarkEnd w:id="0"/>
     <w:p>
       <w:pPr>
         <w:spacing w:before="11" w:after="0" w:line="260" w:lineRule="exact"/>
@@ -7470,7 +7717,7 @@
           <w:lang w:val="en-US"/>
         </w:rPr>
       </w:pPr>
-      <w:bookmarkStart w:id="0" w:name="_Hlk32349224"/>
+      <w:bookmarkStart w:id="3" w:name="_Hlk32349224"/>
     </w:p>
     <w:p>
       <w:pPr>
@@ -7510,13 +7757,13 @@
                     <pic:cNvPicPr/>
                   </pic:nvPicPr>
                   <pic:blipFill>
-                    <a:blip r:embed="rId11">
+                    <a:blip r:embed="rId17">
                       <a:extLst>
                         <a:ext uri="{28A0092B-C50C-407E-A947-70E740481C1C}">
                           <a14:useLocalDpi xmlns:a14="http://schemas.microsoft.com/office/drawing/2010/main" val="0"/>
                         </a:ext>
                         <a:ext uri="{96DAC541-7B7A-43D3-8B79-37D633B846F1}">
-                          <asvg:svgBlip xmlns:asvg="http://schemas.microsoft.com/office/drawing/2016/SVG/main" r:embed="rId12"/>
+                          <asvg:svgBlip xmlns:asvg="http://schemas.microsoft.com/office/drawing/2016/SVG/main" r:embed="rId18"/>
                         </a:ext>
                       </a:extLst>
                     </a:blip>
@@ -7714,7 +7961,7 @@
           <w:lang w:val="en-US"/>
         </w:rPr>
       </w:pPr>
-      <w:bookmarkStart w:id="1" w:name="_Hlk32349132"/>
+      <w:bookmarkStart w:id="4" w:name="_Hlk32349132"/>
       <w:r>
         <w:rPr>
           <w:rFonts w:ascii="Arial" w:eastAsia="Arial" w:hAnsi="Arial" w:cs="Arial"/>
@@ -7770,8 +8017,8 @@
         </w:rPr>
         <w:t>https://www.credly.com/users/gianluigi-liguori</w:t>
       </w:r>
-      <w:bookmarkEnd w:id="0"/>
-      <w:bookmarkEnd w:id="1"/>
+      <w:bookmarkEnd w:id="3"/>
+      <w:bookmarkEnd w:id="4"/>
     </w:p>
     <w:p>
       <w:pPr>
@@ -10100,7 +10347,7 @@
                 <w:szCs w:val="20"/>
               </w:rPr>
             </w:pPr>
-            <w:bookmarkStart w:id="2" w:name="_Hlk2802180"/>
+            <w:bookmarkStart w:id="5" w:name="_Hlk2802180"/>
             <w:proofErr w:type="spellStart"/>
             <w:r>
               <w:rPr>
@@ -11179,7 +11426,7 @@
           </w:p>
         </w:tc>
       </w:tr>
-      <w:bookmarkEnd w:id="2"/>
+      <w:bookmarkEnd w:id="5"/>
       <w:tr>
         <w:tc>
           <w:tcPr>
@@ -12926,7 +13173,25 @@
                 <w:color w:val="58524E"/>
                 <w:lang w:val="en-US" w:eastAsia="en-US"/>
               </w:rPr>
-              <w:t xml:space="preserve"> which provided: registration, payment processing, the attendance register children with the aid of a tablet also used for the digital signature from the parents, the organization of transport, meals and cash management</w:t>
+              <w:t xml:space="preserve"> which provided: registration, payment processing, the attendance register children with the aid of a tablet also used for the digital signature from the parents, the organization of transport, </w:t>
+            </w:r>
+            <w:proofErr w:type="gramStart"/>
+            <w:r>
+              <w:rPr>
+                <w:rFonts w:ascii="Arial" w:eastAsia="Arial" w:hAnsi="Arial" w:cs="Arial"/>
+                <w:color w:val="58524E"/>
+                <w:lang w:val="en-US" w:eastAsia="en-US"/>
+              </w:rPr>
+              <w:t>meals</w:t>
+            </w:r>
+            <w:proofErr w:type="gramEnd"/>
+            <w:r>
+              <w:rPr>
+                <w:rFonts w:ascii="Arial" w:eastAsia="Arial" w:hAnsi="Arial" w:cs="Arial"/>
+                <w:color w:val="58524E"/>
+                <w:lang w:val="en-US" w:eastAsia="en-US"/>
+              </w:rPr>
+              <w:t xml:space="preserve"> and cash management</w:t>
             </w:r>
             <w:r>
               <w:rPr>
@@ -13566,7 +13831,25 @@
                 <w:color w:val="58524E"/>
                 <w:lang w:val="en-US" w:eastAsia="en-US"/>
               </w:rPr>
-              <w:t>Implementation of a PACS (picture archiving and communication system) for the storage, transmission, display and printing of digital diagnostic images in 3D and 4D using the DICOM standard</w:t>
+              <w:t xml:space="preserve">Implementation of a PACS (picture archiving and communication system) for the storage, transmission, </w:t>
+            </w:r>
+            <w:proofErr w:type="gramStart"/>
+            <w:r>
+              <w:rPr>
+                <w:rFonts w:ascii="Arial" w:eastAsia="Arial" w:hAnsi="Arial" w:cs="Arial"/>
+                <w:color w:val="58524E"/>
+                <w:lang w:val="en-US" w:eastAsia="en-US"/>
+              </w:rPr>
+              <w:t>display</w:t>
+            </w:r>
+            <w:proofErr w:type="gramEnd"/>
+            <w:r>
+              <w:rPr>
+                <w:rFonts w:ascii="Arial" w:eastAsia="Arial" w:hAnsi="Arial" w:cs="Arial"/>
+                <w:color w:val="58524E"/>
+                <w:lang w:val="en-US" w:eastAsia="en-US"/>
+              </w:rPr>
+              <w:t xml:space="preserve"> and printing of digital diagnostic images in 3D and 4D using the DICOM standard</w:t>
             </w:r>
             <w:r>
               <w:rPr>
@@ -15769,6 +16052,7 @@
                 <w:szCs w:val="20"/>
               </w:rPr>
             </w:pPr>
+            <w:proofErr w:type="gramStart"/>
             <w:r>
               <w:rPr>
                 <w:rFonts w:ascii="Arial" w:eastAsia="Georgia" w:hAnsi="Arial" w:cs="Arial"/>
@@ -15779,6 +16063,7 @@
               </w:rPr>
               <w:t>Location</w:t>
             </w:r>
+            <w:proofErr w:type="gramEnd"/>
           </w:p>
         </w:tc>
         <w:tc>
@@ -15799,7 +16084,7 @@
                 <w:szCs w:val="20"/>
               </w:rPr>
             </w:pPr>
-            <w:hyperlink r:id="rId13" w:history="1">
+            <w:hyperlink r:id="rId19" w:history="1">
               <w:r>
                 <w:rPr>
                   <w:rStyle w:val="Hyperlink"/>
@@ -16170,6 +16455,7 @@
                 <w:szCs w:val="20"/>
               </w:rPr>
             </w:pPr>
+            <w:proofErr w:type="gramStart"/>
             <w:r>
               <w:rPr>
                 <w:rFonts w:ascii="Arial" w:eastAsia="Georgia" w:hAnsi="Arial" w:cs="Arial"/>
@@ -16180,6 +16466,7 @@
               </w:rPr>
               <w:t>Location</w:t>
             </w:r>
+            <w:proofErr w:type="gramEnd"/>
           </w:p>
         </w:tc>
         <w:tc>
@@ -16200,7 +16487,7 @@
                 <w:szCs w:val="20"/>
               </w:rPr>
             </w:pPr>
-            <w:hyperlink r:id="rId14" w:history="1">
+            <w:hyperlink r:id="rId20" w:history="1">
               <w:r>
                 <w:rPr>
                   <w:rStyle w:val="Hyperlink"/>
@@ -16518,6 +16805,7 @@
                 <w:szCs w:val="20"/>
               </w:rPr>
             </w:pPr>
+            <w:proofErr w:type="gramStart"/>
             <w:r>
               <w:rPr>
                 <w:rFonts w:ascii="Arial" w:eastAsia="Georgia" w:hAnsi="Arial" w:cs="Arial"/>
@@ -16528,6 +16816,7 @@
               </w:rPr>
               <w:t>Location</w:t>
             </w:r>
+            <w:proofErr w:type="gramEnd"/>
           </w:p>
         </w:tc>
         <w:tc>
@@ -16548,7 +16837,7 @@
                 <w:szCs w:val="20"/>
               </w:rPr>
             </w:pPr>
-            <w:hyperlink r:id="rId15" w:history="1">
+            <w:hyperlink r:id="rId21" w:history="1">
               <w:r>
                 <w:rPr>
                   <w:rStyle w:val="Hyperlink"/>
@@ -16836,6 +17125,7 @@
                 <w:szCs w:val="20"/>
               </w:rPr>
             </w:pPr>
+            <w:proofErr w:type="gramStart"/>
             <w:r>
               <w:rPr>
                 <w:rFonts w:ascii="Arial" w:eastAsia="Georgia" w:hAnsi="Arial" w:cs="Arial"/>
@@ -16846,6 +17136,7 @@
               </w:rPr>
               <w:t>Location</w:t>
             </w:r>
+            <w:proofErr w:type="gramEnd"/>
           </w:p>
         </w:tc>
         <w:tc>
@@ -16866,7 +17157,7 @@
                 <w:szCs w:val="20"/>
               </w:rPr>
             </w:pPr>
-            <w:hyperlink r:id="rId16" w:history="1">
+            <w:hyperlink r:id="rId22" w:history="1">
               <w:r>
                 <w:rPr>
                   <w:rStyle w:val="Hyperlink"/>
@@ -17056,12 +17347,21 @@
                 <w:color w:val="58524E"/>
               </w:rPr>
             </w:pPr>
-            <w:r>
-              <w:rPr>
-                <w:rFonts w:ascii="Arial" w:eastAsia="Arial" w:hAnsi="Arial" w:cs="Arial"/>
-                <w:color w:val="58524E"/>
-              </w:rPr>
-              <w:t>C# , Windows Form</w:t>
+            <w:proofErr w:type="gramStart"/>
+            <w:r>
+              <w:rPr>
+                <w:rFonts w:ascii="Arial" w:eastAsia="Arial" w:hAnsi="Arial" w:cs="Arial"/>
+                <w:color w:val="58524E"/>
+              </w:rPr>
+              <w:t>C# ,</w:t>
+            </w:r>
+            <w:proofErr w:type="gramEnd"/>
+            <w:r>
+              <w:rPr>
+                <w:rFonts w:ascii="Arial" w:eastAsia="Arial" w:hAnsi="Arial" w:cs="Arial"/>
+                <w:color w:val="58524E"/>
+              </w:rPr>
+              <w:t xml:space="preserve"> Windows Form</w:t>
             </w:r>
           </w:p>
         </w:tc>
@@ -17079,7 +17379,7 @@
       </w:pPr>
     </w:p>
     <w:sectPr>
-      <w:footerReference w:type="default" r:id="rId17"/>
+      <w:footerReference w:type="default" r:id="rId23"/>
       <w:type w:val="continuous"/>
       <w:pgSz w:w="11920" w:h="16840"/>
       <w:pgMar w:top="900" w:right="1100" w:bottom="280" w:left="1020" w:header="0" w:footer="170" w:gutter="0"/>

--- a/resume_gianluigi_liguori.docx
+++ b/resume_gianluigi_liguori.docx
@@ -2,6 +2,7 @@
 <file path=word/document.xml><?xml version="1.0" encoding="utf-8"?>
 <w:document xmlns:wpc="http://schemas.microsoft.com/office/word/2010/wordprocessingCanvas" xmlns:cx="http://schemas.microsoft.com/office/drawing/2014/chartex" xmlns:cx1="http://schemas.microsoft.com/office/drawing/2015/9/8/chartex" xmlns:cx2="http://schemas.microsoft.com/office/drawing/2015/10/21/chartex" xmlns:cx3="http://schemas.microsoft.com/office/drawing/2016/5/9/chartex" xmlns:cx4="http://schemas.microsoft.com/office/drawing/2016/5/10/chartex" xmlns:cx5="http://schemas.microsoft.com/office/drawing/2016/5/11/chartex" xmlns:cx6="http://schemas.microsoft.com/office/drawing/2016/5/12/chartex" xmlns:cx7="http://schemas.microsoft.com/office/drawing/2016/5/13/chartex" xmlns:cx8="http://schemas.microsoft.com/office/drawing/2016/5/14/chartex" xmlns:mc="http://schemas.openxmlformats.org/markup-compatibility/2006" xmlns:aink="http://schemas.microsoft.com/office/drawing/2016/ink" xmlns:am3d="http://schemas.microsoft.com/office/drawing/2017/model3d" xmlns:o="urn:schemas-microsoft-com:office:office" xmlns:r="http://schemas.openxmlformats.org/officeDocument/2006/relationships" xmlns:m="http://schemas.openxmlformats.org/officeDocument/2006/math" xmlns:v="urn:schemas-microsoft-com:vml" xmlns:wp14="http://schemas.microsoft.com/office/word/2010/wordprocessingDrawing" xmlns:wp="http://schemas.openxmlformats.org/drawingml/2006/wordprocessingDrawing" xmlns:w10="urn:schemas-microsoft-com:office:word" xmlns:w="http://schemas.openxmlformats.org/wordprocessingml/2006/main" xmlns:w14="http://schemas.microsoft.com/office/word/2010/wordml" xmlns:w15="http://schemas.microsoft.com/office/word/2012/wordml" xmlns:w16cex="http://schemas.microsoft.com/office/word/2018/wordml/cex" xmlns:w16cid="http://schemas.microsoft.com/office/word/2016/wordml/cid" xmlns:w16="http://schemas.microsoft.com/office/word/2018/wordml" xmlns:w16sdtdh="http://schemas.microsoft.com/office/word/2020/wordml/sdtdatahash" xmlns:w16se="http://schemas.microsoft.com/office/word/2015/wordml/symex" xmlns:wpg="http://schemas.microsoft.com/office/word/2010/wordprocessingGroup" xmlns:wpi="http://schemas.microsoft.com/office/word/2010/wordprocessingInk" xmlns:wne="http://schemas.microsoft.com/office/word/2006/wordml" xmlns:wps="http://schemas.microsoft.com/office/word/2010/wordprocessingShape" mc:Ignorable="w14 w15 w16se w16cid w16 w16cex w16sdtdh wp14">
   <w:body>
+    <w:bookmarkStart w:id="0" w:name="_Hlk89602856"/>
     <w:p>
       <w:pPr>
         <w:spacing w:before="30" w:after="0" w:line="240" w:lineRule="auto"/>
@@ -15,7 +16,6 @@
           <w:lang w:val="en-US"/>
         </w:rPr>
       </w:pPr>
-      <w:bookmarkStart w:id="0" w:name="_Hlk89602856"/>
       <w:r>
         <w:rPr>
           <w:rFonts w:ascii="Georgia" w:eastAsia="Georgia" w:hAnsi="Georgia" w:cs="Georgia"/>
@@ -2634,42 +2634,8 @@
           <w:szCs w:val="20"/>
           <w:lang w:val="en-US"/>
         </w:rPr>
-        <w:t xml:space="preserve">Kanban, Agile, Scrum, </w:t>
+        <w:t>Kanban, Agile, Scrum, xP, DevOps, TDD, CI/CD, IaC</w:t>
       </w:r>
-      <w:proofErr w:type="spellStart"/>
-      <w:r>
-        <w:rPr>
-          <w:rFonts w:ascii="Arial" w:eastAsia="Arial" w:hAnsi="Arial" w:cs="Arial"/>
-          <w:color w:val="58524E"/>
-          <w:sz w:val="24"/>
-          <w:szCs w:val="20"/>
-          <w:lang w:val="en-US"/>
-        </w:rPr>
-        <w:t>xP</w:t>
-      </w:r>
-      <w:proofErr w:type="spellEnd"/>
-      <w:r>
-        <w:rPr>
-          <w:rFonts w:ascii="Arial" w:eastAsia="Arial" w:hAnsi="Arial" w:cs="Arial"/>
-          <w:color w:val="58524E"/>
-          <w:sz w:val="24"/>
-          <w:szCs w:val="20"/>
-          <w:lang w:val="en-US"/>
-        </w:rPr>
-        <w:t xml:space="preserve">, DevOps, TDD, CI/CD, </w:t>
-      </w:r>
-      <w:proofErr w:type="spellStart"/>
-      <w:r>
-        <w:rPr>
-          <w:rFonts w:ascii="Arial" w:eastAsia="Arial" w:hAnsi="Arial" w:cs="Arial"/>
-          <w:color w:val="58524E"/>
-          <w:sz w:val="24"/>
-          <w:szCs w:val="20"/>
-          <w:lang w:val="en-US"/>
-        </w:rPr>
-        <w:t>IaC</w:t>
-      </w:r>
-      <w:proofErr w:type="spellEnd"/>
       <w:r>
         <w:rPr>
           <w:rFonts w:ascii="Arial" w:eastAsia="Arial" w:hAnsi="Arial" w:cs="Arial"/>
@@ -4543,20 +4509,8 @@
                 <w:sz w:val="20"/>
                 <w:szCs w:val="20"/>
               </w:rPr>
-              <w:t xml:space="preserve">Programming </w:t>
-            </w:r>
-            <w:proofErr w:type="spellStart"/>
-            <w:r>
-              <w:rPr>
-                <w:rFonts w:ascii="Georgia" w:eastAsia="Georgia" w:hAnsi="Georgia" w:cs="Georgia"/>
-                <w:b/>
-                <w:color w:val="58524E"/>
-                <w:sz w:val="20"/>
-                <w:szCs w:val="20"/>
-              </w:rPr>
-              <w:t>languages</w:t>
-            </w:r>
-            <w:proofErr w:type="spellEnd"/>
+              <w:t>Programming languages</w:t>
+            </w:r>
           </w:p>
         </w:tc>
         <w:tc>
@@ -4746,67 +4700,21 @@
               </w:rPr>
               <w:t xml:space="preserve">; </w:t>
             </w:r>
-            <w:proofErr w:type="spellStart"/>
-            <w:r>
-              <w:rPr>
-                <w:rFonts w:ascii="Arial" w:eastAsia="Arial" w:hAnsi="Arial" w:cs="Arial"/>
-                <w:color w:val="58524E"/>
-                <w:lang w:val="en-US" w:eastAsia="en-US"/>
-              </w:rPr>
-              <w:t>Netbeans</w:t>
-            </w:r>
-            <w:proofErr w:type="spellEnd"/>
-            <w:r>
-              <w:rPr>
-                <w:rFonts w:ascii="Arial" w:eastAsia="Arial" w:hAnsi="Arial" w:cs="Arial"/>
-                <w:color w:val="58524E"/>
-                <w:lang w:val="en-US" w:eastAsia="en-US"/>
-              </w:rPr>
-              <w:t>; Eclipse</w:t>
-            </w:r>
-            <w:r>
-              <w:rPr>
-                <w:rFonts w:ascii="Arial" w:eastAsia="Arial" w:hAnsi="Arial" w:cs="Arial"/>
-                <w:color w:val="58524E"/>
-                <w:lang w:val="en-US" w:eastAsia="en-US"/>
-              </w:rPr>
-              <w:t xml:space="preserve">; </w:t>
-            </w:r>
-            <w:proofErr w:type="spellStart"/>
-            <w:r>
-              <w:rPr>
-                <w:rFonts w:ascii="Arial" w:eastAsia="Arial" w:hAnsi="Arial" w:cs="Arial"/>
-                <w:color w:val="58524E"/>
-                <w:lang w:val="en-US" w:eastAsia="en-US"/>
-              </w:rPr>
-              <w:t>Sql</w:t>
-            </w:r>
-            <w:proofErr w:type="spellEnd"/>
-            <w:r>
-              <w:rPr>
-                <w:rFonts w:ascii="Arial" w:eastAsia="Arial" w:hAnsi="Arial" w:cs="Arial"/>
-                <w:color w:val="58524E"/>
-                <w:lang w:val="en-US" w:eastAsia="en-US"/>
-              </w:rPr>
-              <w:t xml:space="preserve"> Server </w:t>
-            </w:r>
-            <w:proofErr w:type="spellStart"/>
-            <w:r>
-              <w:rPr>
-                <w:rFonts w:ascii="Arial" w:eastAsia="Arial" w:hAnsi="Arial" w:cs="Arial"/>
-                <w:color w:val="58524E"/>
-                <w:lang w:val="en-US" w:eastAsia="en-US"/>
-              </w:rPr>
-              <w:t>Managament</w:t>
-            </w:r>
-            <w:proofErr w:type="spellEnd"/>
-            <w:r>
-              <w:rPr>
-                <w:rFonts w:ascii="Arial" w:eastAsia="Arial" w:hAnsi="Arial" w:cs="Arial"/>
-                <w:color w:val="58524E"/>
-                <w:lang w:val="en-US" w:eastAsia="en-US"/>
-              </w:rPr>
-              <w:t xml:space="preserve"> S</w:t>
+            <w:r>
+              <w:rPr>
+                <w:rFonts w:ascii="Arial" w:eastAsia="Arial" w:hAnsi="Arial" w:cs="Arial"/>
+                <w:color w:val="58524E"/>
+                <w:lang w:val="en-US" w:eastAsia="en-US"/>
+              </w:rPr>
+              <w:t>Netbeans; Eclipse</w:t>
+            </w:r>
+            <w:r>
+              <w:rPr>
+                <w:rFonts w:ascii="Arial" w:eastAsia="Arial" w:hAnsi="Arial" w:cs="Arial"/>
+                <w:color w:val="58524E"/>
+                <w:lang w:val="en-US" w:eastAsia="en-US"/>
+              </w:rPr>
+              <w:t>; Sql Server Managament S</w:t>
             </w:r>
             <w:r>
               <w:rPr>
@@ -4898,7 +4806,6 @@
                 <w:szCs w:val="20"/>
               </w:rPr>
             </w:pPr>
-            <w:proofErr w:type="spellStart"/>
             <w:r>
               <w:rPr>
                 <w:rFonts w:ascii="Georgia" w:eastAsia="Georgia" w:hAnsi="Georgia" w:cs="Georgia"/>
@@ -4907,18 +4814,7 @@
                 <w:sz w:val="20"/>
                 <w:szCs w:val="20"/>
               </w:rPr>
-              <w:t>Tecnologies</w:t>
-            </w:r>
-            <w:proofErr w:type="spellEnd"/>
-            <w:r>
-              <w:rPr>
-                <w:rFonts w:ascii="Georgia" w:eastAsia="Georgia" w:hAnsi="Georgia" w:cs="Georgia"/>
-                <w:b/>
-                <w:color w:val="58524E"/>
-                <w:sz w:val="20"/>
-                <w:szCs w:val="20"/>
-              </w:rPr>
-              <w:t xml:space="preserve"> and Frameworks</w:t>
+              <w:t>Tecnologies and Frameworks</w:t>
             </w:r>
           </w:p>
         </w:tc>
@@ -4981,18 +4877,17 @@
               <w:rPr>
                 <w:rFonts w:ascii="Arial" w:eastAsia="Arial" w:hAnsi="Arial" w:cs="Arial"/>
                 <w:color w:val="58524E"/>
-                <w:lang w:val="en-US" w:eastAsia="en-US"/>
-              </w:rPr>
-              <w:t xml:space="preserve">ASP.NET Web Form, MVC, </w:t>
-            </w:r>
-            <w:proofErr w:type="spellStart"/>
-            <w:r>
-              <w:rPr>
-                <w:rFonts w:ascii="Arial" w:eastAsia="Arial" w:hAnsi="Arial" w:cs="Arial"/>
-                <w:color w:val="58524E"/>
-                <w:lang w:val="en-US" w:eastAsia="en-US"/>
-              </w:rPr>
-              <w:t>WebAP</w:t>
+                <w:lang w:val="en-US"/>
+              </w:rPr>
+              <w:t xml:space="preserve">Blazor, </w:t>
+            </w:r>
+            <w:r>
+              <w:rPr>
+                <w:rFonts w:ascii="Arial" w:eastAsia="Arial" w:hAnsi="Arial" w:cs="Arial"/>
+                <w:color w:val="58524E"/>
+                <w:lang w:val="en-US" w:eastAsia="en-US"/>
+              </w:rPr>
+              <w:t>ASP.NET Web Form, MVC, WebAP</w:t>
             </w:r>
             <w:r>
               <w:rPr>
@@ -5002,7 +4897,6 @@
               </w:rPr>
               <w:t>I</w:t>
             </w:r>
-            <w:proofErr w:type="spellEnd"/>
             <w:r>
               <w:rPr>
                 <w:rFonts w:ascii="Arial" w:eastAsia="Arial" w:hAnsi="Arial" w:cs="Arial"/>
@@ -5033,143 +4927,79 @@
                 <w:color w:val="58524E"/>
                 <w:lang w:val="en-US"/>
               </w:rPr>
+              <w:t xml:space="preserve"> SignalR</w:t>
+            </w:r>
+            <w:r>
+              <w:rPr>
+                <w:rFonts w:ascii="Arial" w:eastAsia="Arial" w:hAnsi="Arial" w:cs="Arial"/>
+                <w:color w:val="58524E"/>
+                <w:lang w:val="en-US" w:eastAsia="en-US"/>
+              </w:rPr>
+              <w:t>; Angular;</w:t>
+            </w:r>
+            <w:r>
+              <w:rPr>
+                <w:rFonts w:ascii="Arial" w:eastAsia="Arial" w:hAnsi="Arial" w:cs="Arial"/>
+                <w:color w:val="58524E"/>
+                <w:lang w:val="en-US" w:eastAsia="en-US"/>
+              </w:rPr>
+              <w:t xml:space="preserve"> React;</w:t>
+            </w:r>
+            <w:r>
+              <w:rPr>
+                <w:rFonts w:ascii="Arial" w:eastAsia="Arial" w:hAnsi="Arial" w:cs="Arial"/>
+                <w:color w:val="58524E"/>
+                <w:lang w:val="en-US" w:eastAsia="en-US"/>
+              </w:rPr>
+              <w:t xml:space="preserve"> EntityFramework</w:t>
+            </w:r>
+            <w:r>
+              <w:rPr>
+                <w:rFonts w:ascii="Arial" w:eastAsia="Arial" w:hAnsi="Arial" w:cs="Arial"/>
+                <w:color w:val="58524E"/>
+                <w:lang w:val="en-US" w:eastAsia="en-US"/>
+              </w:rPr>
+              <w:t>; Windows Forms</w:t>
+            </w:r>
+            <w:r>
+              <w:rPr>
+                <w:rFonts w:ascii="Arial" w:eastAsia="Arial" w:hAnsi="Arial" w:cs="Arial"/>
+                <w:color w:val="58524E"/>
+                <w:lang w:val="en-US" w:eastAsia="en-US"/>
+              </w:rPr>
+              <w:t>; JSON</w:t>
+            </w:r>
+            <w:r>
+              <w:rPr>
+                <w:rFonts w:ascii="Arial" w:eastAsia="Arial" w:hAnsi="Arial" w:cs="Arial"/>
+                <w:color w:val="58524E"/>
+                <w:lang w:val="en-US" w:eastAsia="en-US"/>
+              </w:rPr>
+              <w:t>;</w:t>
+            </w:r>
+            <w:r>
+              <w:rPr>
+                <w:rFonts w:ascii="Arial" w:eastAsia="Arial" w:hAnsi="Arial" w:cs="Arial"/>
+                <w:color w:val="58524E"/>
+                <w:lang w:val="en-US" w:eastAsia="en-US"/>
+              </w:rPr>
+              <w:t xml:space="preserve"> jQuery;</w:t>
+            </w:r>
+            <w:r>
+              <w:rPr>
+                <w:rFonts w:ascii="Arial" w:eastAsia="Arial" w:hAnsi="Arial" w:cs="Arial"/>
+                <w:color w:val="58524E"/>
+                <w:lang w:val="en-US" w:eastAsia="en-US"/>
+              </w:rPr>
               <w:t xml:space="preserve"> </w:t>
             </w:r>
-            <w:proofErr w:type="spellStart"/>
-            <w:r>
-              <w:rPr>
-                <w:rFonts w:ascii="Arial" w:eastAsia="Arial" w:hAnsi="Arial" w:cs="Arial"/>
-                <w:color w:val="58524E"/>
-                <w:lang w:val="en-US"/>
-              </w:rPr>
-              <w:t>SignalR</w:t>
-            </w:r>
-            <w:proofErr w:type="spellEnd"/>
-            <w:r>
-              <w:rPr>
-                <w:rFonts w:ascii="Arial" w:eastAsia="Arial" w:hAnsi="Arial" w:cs="Arial"/>
-                <w:color w:val="58524E"/>
-                <w:lang w:val="en-US" w:eastAsia="en-US"/>
-              </w:rPr>
-              <w:t>; Angular;</w:t>
-            </w:r>
-            <w:r>
-              <w:rPr>
-                <w:rFonts w:ascii="Arial" w:eastAsia="Arial" w:hAnsi="Arial" w:cs="Arial"/>
-                <w:color w:val="58524E"/>
-                <w:lang w:val="en-US" w:eastAsia="en-US"/>
-              </w:rPr>
-              <w:t xml:space="preserve"> React;</w:t>
-            </w:r>
-            <w:r>
-              <w:rPr>
-                <w:rFonts w:ascii="Arial" w:eastAsia="Arial" w:hAnsi="Arial" w:cs="Arial"/>
-                <w:color w:val="58524E"/>
-                <w:lang w:val="en-US" w:eastAsia="en-US"/>
-              </w:rPr>
-              <w:t xml:space="preserve"> EntityFramework</w:t>
-            </w:r>
-            <w:r>
-              <w:rPr>
-                <w:rFonts w:ascii="Arial" w:eastAsia="Arial" w:hAnsi="Arial" w:cs="Arial"/>
-                <w:color w:val="58524E"/>
-                <w:lang w:val="en-US" w:eastAsia="en-US"/>
-              </w:rPr>
-              <w:t>; Windows Forms</w:t>
-            </w:r>
-            <w:r>
-              <w:rPr>
-                <w:rFonts w:ascii="Arial" w:eastAsia="Arial" w:hAnsi="Arial" w:cs="Arial"/>
-                <w:color w:val="58524E"/>
-                <w:lang w:val="en-US" w:eastAsia="en-US"/>
-              </w:rPr>
-              <w:t>; JSON</w:t>
-            </w:r>
-            <w:r>
-              <w:rPr>
-                <w:rFonts w:ascii="Arial" w:eastAsia="Arial" w:hAnsi="Arial" w:cs="Arial"/>
-                <w:color w:val="58524E"/>
-                <w:lang w:val="en-US" w:eastAsia="en-US"/>
-              </w:rPr>
-              <w:t>;</w:t>
-            </w:r>
-            <w:r>
-              <w:rPr>
-                <w:rFonts w:ascii="Arial" w:eastAsia="Arial" w:hAnsi="Arial" w:cs="Arial"/>
-                <w:color w:val="58524E"/>
-                <w:lang w:val="en-US" w:eastAsia="en-US"/>
-              </w:rPr>
-              <w:t xml:space="preserve"> jQuery;</w:t>
-            </w:r>
-            <w:r>
-              <w:rPr>
-                <w:rFonts w:ascii="Arial" w:eastAsia="Arial" w:hAnsi="Arial" w:cs="Arial"/>
-                <w:color w:val="58524E"/>
-                <w:lang w:val="en-US" w:eastAsia="en-US"/>
-              </w:rPr>
-              <w:t xml:space="preserve"> </w:t>
-            </w:r>
-            <w:r>
-              <w:rPr>
-                <w:rFonts w:ascii="Arial" w:eastAsia="Arial" w:hAnsi="Arial" w:cs="Arial"/>
-                <w:color w:val="58524E"/>
-                <w:lang w:val="en-US" w:eastAsia="en-US"/>
-              </w:rPr>
-              <w:t xml:space="preserve">Bootstrap; </w:t>
-            </w:r>
-            <w:proofErr w:type="spellStart"/>
-            <w:r>
-              <w:rPr>
-                <w:rFonts w:ascii="Arial" w:eastAsia="Arial" w:hAnsi="Arial" w:cs="Arial"/>
-                <w:color w:val="58524E"/>
-                <w:lang w:val="en-US" w:eastAsia="en-US"/>
-              </w:rPr>
-              <w:t>Zurb</w:t>
-            </w:r>
-            <w:proofErr w:type="spellEnd"/>
-            <w:r>
-              <w:rPr>
-                <w:rFonts w:ascii="Arial" w:eastAsia="Arial" w:hAnsi="Arial" w:cs="Arial"/>
-                <w:color w:val="58524E"/>
-                <w:lang w:val="en-US" w:eastAsia="en-US"/>
-              </w:rPr>
-              <w:t xml:space="preserve"> Foundation; NodeJS; ADO.NET; Crystal Report; Web Services SOAP/REST; Cordova; </w:t>
-            </w:r>
-            <w:proofErr w:type="spellStart"/>
-            <w:r>
-              <w:rPr>
-                <w:rFonts w:ascii="Arial" w:eastAsia="Arial" w:hAnsi="Arial" w:cs="Arial"/>
-                <w:color w:val="58524E"/>
-                <w:lang w:val="en-US" w:eastAsia="en-US"/>
-              </w:rPr>
-              <w:t>Lightswitch</w:t>
-            </w:r>
-            <w:proofErr w:type="spellEnd"/>
-            <w:r>
-              <w:rPr>
-                <w:rFonts w:ascii="Arial" w:eastAsia="Arial" w:hAnsi="Arial" w:cs="Arial"/>
-                <w:color w:val="58524E"/>
-                <w:lang w:val="en-US" w:eastAsia="en-US"/>
-              </w:rPr>
-              <w:t xml:space="preserve">; WPF / XAML; XML / XSLT; AJAX; Auth0; </w:t>
-            </w:r>
-            <w:proofErr w:type="spellStart"/>
-            <w:r>
-              <w:rPr>
-                <w:rFonts w:ascii="Arial" w:eastAsia="Arial" w:hAnsi="Arial" w:cs="Arial"/>
-                <w:color w:val="58524E"/>
-                <w:lang w:val="en-US" w:eastAsia="en-US"/>
-              </w:rPr>
-              <w:t>OneSignal</w:t>
-            </w:r>
-            <w:proofErr w:type="spellEnd"/>
-            <w:r>
-              <w:rPr>
-                <w:rFonts w:ascii="Arial" w:eastAsia="Arial" w:hAnsi="Arial" w:cs="Arial"/>
-                <w:color w:val="58524E"/>
-                <w:lang w:val="en-US" w:eastAsia="en-US"/>
-              </w:rPr>
-              <w:t>; Dapper;</w:t>
+            <w:r>
+              <w:rPr>
+                <w:rFonts w:ascii="Arial" w:eastAsia="Arial" w:hAnsi="Arial" w:cs="Arial"/>
+                <w:color w:val="58524E"/>
+                <w:lang w:val="en-US" w:eastAsia="en-US"/>
+              </w:rPr>
+              <w:t>Bootstrap; Zurb Foundation; NodeJS; ADO.NET; Crystal Report; Web Services SOAP/REST; Cordova; Lightswitch; WPF / XAML; XML / XSLT; AJAX; Auth0; OneSignal; Dapper;</w:t>
             </w:r>
             <w:r>
               <w:rPr>
@@ -5318,18 +5148,8 @@
                 <w:color w:val="58524E"/>
                 <w:lang w:val="en-US" w:eastAsia="en-US"/>
               </w:rPr>
-              <w:t xml:space="preserve"> </w:t>
-            </w:r>
-            <w:proofErr w:type="spellStart"/>
-            <w:r>
-              <w:rPr>
-                <w:rFonts w:ascii="Arial" w:eastAsia="Arial" w:hAnsi="Arial" w:cs="Arial"/>
-                <w:color w:val="58524E"/>
-                <w:lang w:val="en-US" w:eastAsia="en-US"/>
-              </w:rPr>
-              <w:t>CosmosDB</w:t>
-            </w:r>
-            <w:proofErr w:type="spellEnd"/>
+              <w:t xml:space="preserve"> CosmosDB</w:t>
+            </w:r>
             <w:r>
               <w:rPr>
                 <w:rFonts w:ascii="Arial" w:eastAsia="Arial" w:hAnsi="Arial" w:cs="Arial"/>
@@ -5545,7 +5365,6 @@
                 <w:szCs w:val="20"/>
               </w:rPr>
             </w:pPr>
-            <w:proofErr w:type="spellStart"/>
             <w:r>
               <w:rPr>
                 <w:rFonts w:ascii="Georgia" w:eastAsia="Georgia" w:hAnsi="Georgia" w:cs="Georgia"/>
@@ -5556,7 +5375,6 @@
               </w:rPr>
               <w:t>Platforms</w:t>
             </w:r>
-            <w:proofErr w:type="spellEnd"/>
           </w:p>
         </w:tc>
         <w:tc>
@@ -7484,7 +7302,6 @@
           </mc:Fallback>
         </mc:AlternateContent>
       </w:r>
-      <w:proofErr w:type="spellStart"/>
       <w:r>
         <w:rPr>
           <w:rFonts w:ascii="Georgia" w:eastAsia="Georgia" w:hAnsi="Georgia" w:cs="Georgia"/>
@@ -7505,7 +7322,6 @@
         </w:rPr>
         <w:t>ducation</w:t>
       </w:r>
-      <w:proofErr w:type="spellEnd"/>
     </w:p>
     <w:tbl>
       <w:tblPr>
@@ -7680,29 +7496,7 @@
                 <w:szCs w:val="20"/>
                 <w:lang w:val="en-US"/>
               </w:rPr>
-              <w:t xml:space="preserve">“C.A. Dalla Chiesa” in </w:t>
-            </w:r>
-            <w:proofErr w:type="spellStart"/>
-            <w:r>
-              <w:rPr>
-                <w:rFonts w:ascii="Arial" w:eastAsia="Arial" w:hAnsi="Arial" w:cs="Arial"/>
-                <w:color w:val="58524E"/>
-                <w:sz w:val="20"/>
-                <w:szCs w:val="20"/>
-                <w:lang w:val="en-US"/>
-              </w:rPr>
-              <w:t>Afragola</w:t>
-            </w:r>
-            <w:proofErr w:type="spellEnd"/>
-            <w:r>
-              <w:rPr>
-                <w:rFonts w:ascii="Arial" w:eastAsia="Arial" w:hAnsi="Arial" w:cs="Arial"/>
-                <w:color w:val="58524E"/>
-                <w:sz w:val="20"/>
-                <w:szCs w:val="20"/>
-                <w:lang w:val="en-US"/>
-              </w:rPr>
-              <w:t xml:space="preserve"> (NA) with a final vote of 96/100</w:t>
+              <w:t>“C.A. Dalla Chiesa” in Afragola (NA) with a final vote of 96/100</w:t>
             </w:r>
           </w:p>
         </w:tc>
@@ -10348,7 +10142,6 @@
               </w:rPr>
             </w:pPr>
             <w:bookmarkStart w:id="5" w:name="_Hlk2802180"/>
-            <w:proofErr w:type="spellStart"/>
             <w:r>
               <w:rPr>
                 <w:rFonts w:ascii="Arial" w:eastAsia="Georgia" w:hAnsi="Arial" w:cs="Arial"/>
@@ -10359,7 +10152,6 @@
               </w:rPr>
               <w:t>Period</w:t>
             </w:r>
-            <w:proofErr w:type="spellEnd"/>
           </w:p>
         </w:tc>
         <w:tc>
@@ -10551,21 +10343,8 @@
                 <w:sz w:val="24"/>
                 <w:szCs w:val="24"/>
               </w:rPr>
-              <w:t xml:space="preserve">Customer </w:t>
-            </w:r>
-            <w:proofErr w:type="spellStart"/>
-            <w:r>
-              <w:rPr>
-                <w:rFonts w:ascii="Arial" w:eastAsia="Georgia" w:hAnsi="Arial" w:cs="Arial"/>
-                <w:b/>
-                <w:bCs/>
-                <w:color w:val="4F81BD" w:themeColor="accent1"/>
-                <w:sz w:val="24"/>
-                <w:szCs w:val="24"/>
-              </w:rPr>
-              <w:t>Engineer</w:t>
-            </w:r>
-            <w:proofErr w:type="spellEnd"/>
+              <w:t>Customer Engineer</w:t>
+            </w:r>
           </w:p>
         </w:tc>
       </w:tr>
@@ -10705,25 +10484,7 @@
                 <w:color w:val="58524E"/>
                 <w:lang w:val="en-US" w:eastAsia="en-US"/>
               </w:rPr>
-              <w:t xml:space="preserve">(IaaS, </w:t>
-            </w:r>
-            <w:proofErr w:type="spellStart"/>
-            <w:r>
-              <w:rPr>
-                <w:rFonts w:ascii="Arial" w:eastAsia="Arial" w:hAnsi="Arial" w:cs="Arial"/>
-                <w:color w:val="58524E"/>
-                <w:lang w:val="en-US" w:eastAsia="en-US"/>
-              </w:rPr>
-              <w:t>Paas</w:t>
-            </w:r>
-            <w:proofErr w:type="spellEnd"/>
-            <w:r>
-              <w:rPr>
-                <w:rFonts w:ascii="Arial" w:eastAsia="Arial" w:hAnsi="Arial" w:cs="Arial"/>
-                <w:color w:val="58524E"/>
-                <w:lang w:val="en-US" w:eastAsia="en-US"/>
-              </w:rPr>
-              <w:t>, Serverless,</w:t>
+              <w:t>(IaaS, Paas, Serverless,</w:t>
             </w:r>
             <w:r>
               <w:rPr>
@@ -10804,7 +10565,6 @@
                 <w:szCs w:val="20"/>
               </w:rPr>
             </w:pPr>
-            <w:proofErr w:type="spellStart"/>
             <w:r>
               <w:rPr>
                 <w:rFonts w:ascii="Arial" w:eastAsia="Georgia" w:hAnsi="Arial" w:cs="Arial"/>
@@ -10815,7 +10575,6 @@
               </w:rPr>
               <w:t>Period</w:t>
             </w:r>
-            <w:proofErr w:type="spellEnd"/>
           </w:p>
         </w:tc>
         <w:tc>
@@ -10928,31 +10687,7 @@
                 <w:szCs w:val="26"/>
                 <w:lang w:val="en-US" w:eastAsia="en-US"/>
               </w:rPr>
-              <w:t xml:space="preserve">INNOVAWAY </w:t>
-            </w:r>
-            <w:proofErr w:type="spellStart"/>
-            <w:r>
-              <w:rPr>
-                <w:rFonts w:ascii="Arial" w:eastAsia="Arial" w:hAnsi="Arial" w:cs="Arial"/>
-                <w:b/>
-                <w:color w:val="58524E"/>
-                <w:sz w:val="26"/>
-                <w:szCs w:val="26"/>
-                <w:lang w:val="en-US" w:eastAsia="en-US"/>
-              </w:rPr>
-              <w:t>s.p.a</w:t>
-            </w:r>
-            <w:proofErr w:type="spellEnd"/>
-            <w:r>
-              <w:rPr>
-                <w:rFonts w:ascii="Arial" w:eastAsia="Arial" w:hAnsi="Arial" w:cs="Arial"/>
-                <w:b/>
-                <w:color w:val="58524E"/>
-                <w:sz w:val="26"/>
-                <w:szCs w:val="26"/>
-                <w:lang w:val="en-US" w:eastAsia="en-US"/>
-              </w:rPr>
-              <w:t>.</w:t>
+              <w:t>INNOVAWAY s.p.a.</w:t>
             </w:r>
           </w:p>
         </w:tc>
@@ -11156,25 +10891,7 @@
                 <w:color w:val="58524E"/>
                 <w:lang w:val="en-US" w:eastAsia="en-US"/>
               </w:rPr>
-              <w:t xml:space="preserve">NodeJS, </w:t>
-            </w:r>
-            <w:proofErr w:type="spellStart"/>
-            <w:r>
-              <w:rPr>
-                <w:rFonts w:ascii="Arial" w:eastAsia="Arial" w:hAnsi="Arial" w:cs="Arial"/>
-                <w:color w:val="58524E"/>
-                <w:lang w:val="en-US" w:eastAsia="en-US"/>
-              </w:rPr>
-              <w:t>Javascript</w:t>
-            </w:r>
-            <w:proofErr w:type="spellEnd"/>
-            <w:r>
-              <w:rPr>
-                <w:rFonts w:ascii="Arial" w:eastAsia="Arial" w:hAnsi="Arial" w:cs="Arial"/>
-                <w:color w:val="58524E"/>
-                <w:lang w:val="en-US" w:eastAsia="en-US"/>
-              </w:rPr>
-              <w:t>, HTML, Angular, Elect</w:t>
+              <w:t>NodeJS, Javascript, HTML, Angular, Elect</w:t>
             </w:r>
             <w:r>
               <w:rPr>
@@ -11190,72 +10907,8 @@
                 <w:color w:val="58524E"/>
                 <w:lang w:val="en-US" w:eastAsia="en-US"/>
               </w:rPr>
-              <w:t xml:space="preserve">on, </w:t>
-            </w:r>
-            <w:proofErr w:type="spellStart"/>
-            <w:r>
-              <w:rPr>
-                <w:rFonts w:ascii="Arial" w:eastAsia="Arial" w:hAnsi="Arial" w:cs="Arial"/>
-                <w:color w:val="58524E"/>
-                <w:lang w:val="en-US" w:eastAsia="en-US"/>
-              </w:rPr>
-              <w:t>rsyslog</w:t>
-            </w:r>
-            <w:proofErr w:type="spellEnd"/>
-            <w:r>
-              <w:rPr>
-                <w:rFonts w:ascii="Arial" w:eastAsia="Arial" w:hAnsi="Arial" w:cs="Arial"/>
-                <w:color w:val="58524E"/>
-                <w:lang w:val="en-US" w:eastAsia="en-US"/>
-              </w:rPr>
-              <w:t xml:space="preserve">, RabbitMQ, </w:t>
-            </w:r>
-            <w:proofErr w:type="spellStart"/>
-            <w:r>
-              <w:rPr>
-                <w:rFonts w:ascii="Arial" w:eastAsia="Arial" w:hAnsi="Arial" w:cs="Arial"/>
-                <w:color w:val="58524E"/>
-                <w:lang w:val="en-US" w:eastAsia="en-US"/>
-              </w:rPr>
-              <w:t>ElasticSearch</w:t>
-            </w:r>
-            <w:proofErr w:type="spellEnd"/>
-            <w:r>
-              <w:rPr>
-                <w:rFonts w:ascii="Arial" w:eastAsia="Arial" w:hAnsi="Arial" w:cs="Arial"/>
-                <w:color w:val="58524E"/>
-                <w:lang w:val="en-US" w:eastAsia="en-US"/>
-              </w:rPr>
-              <w:t xml:space="preserve">, Logstash, Kibana, Beats, </w:t>
-            </w:r>
-            <w:proofErr w:type="spellStart"/>
-            <w:r>
-              <w:rPr>
-                <w:rFonts w:ascii="Arial" w:eastAsia="Arial" w:hAnsi="Arial" w:cs="Arial"/>
-                <w:color w:val="58524E"/>
-                <w:lang w:val="en-US" w:eastAsia="en-US"/>
-              </w:rPr>
-              <w:t>hawkBit</w:t>
-            </w:r>
-            <w:proofErr w:type="spellEnd"/>
-            <w:r>
-              <w:rPr>
-                <w:rFonts w:ascii="Arial" w:eastAsia="Arial" w:hAnsi="Arial" w:cs="Arial"/>
-                <w:color w:val="58524E"/>
-                <w:lang w:val="en-US" w:eastAsia="en-US"/>
-              </w:rPr>
-              <w:t xml:space="preserve">, </w:t>
-            </w:r>
-            <w:proofErr w:type="spellStart"/>
-            <w:r>
-              <w:rPr>
-                <w:rFonts w:ascii="Arial" w:eastAsia="Arial" w:hAnsi="Arial" w:cs="Arial"/>
-                <w:color w:val="58524E"/>
-                <w:lang w:val="en-US" w:eastAsia="en-US"/>
-              </w:rPr>
-              <w:t>SailsJS</w:t>
-            </w:r>
-            <w:proofErr w:type="spellEnd"/>
+              <w:t>on, rsyslog, RabbitMQ, ElasticSearch, Logstash, Kibana, Beats, hawkBit, SailsJS</w:t>
+            </w:r>
           </w:p>
           <w:p>
             <w:pPr>
@@ -11322,25 +10975,14 @@
                 <w:lang w:val="en-US" w:eastAsia="en-US"/>
               </w:rPr>
             </w:pPr>
-            <w:proofErr w:type="spellStart"/>
-            <w:r>
-              <w:rPr>
-                <w:rFonts w:ascii="Arial" w:eastAsia="Arial" w:hAnsi="Arial" w:cs="Arial"/>
-                <w:b/>
-                <w:color w:val="58524E"/>
-                <w:lang w:val="en-US" w:eastAsia="en-US"/>
-              </w:rPr>
-              <w:t>Descrizione</w:t>
-            </w:r>
-            <w:proofErr w:type="spellEnd"/>
-            <w:r>
-              <w:rPr>
-                <w:rFonts w:ascii="Arial" w:eastAsia="Arial" w:hAnsi="Arial" w:cs="Arial"/>
-                <w:b/>
-                <w:color w:val="58524E"/>
-                <w:lang w:val="en-US" w:eastAsia="en-US"/>
-              </w:rPr>
-              <w:t xml:space="preserve">: </w:t>
+            <w:r>
+              <w:rPr>
+                <w:rFonts w:ascii="Arial" w:eastAsia="Arial" w:hAnsi="Arial" w:cs="Arial"/>
+                <w:b/>
+                <w:color w:val="58524E"/>
+                <w:lang w:val="en-US" w:eastAsia="en-US"/>
+              </w:rPr>
+              <w:t xml:space="preserve">Descrizione: </w:t>
             </w:r>
             <w:r>
               <w:rPr>
@@ -11387,25 +11029,7 @@
                 <w:color w:val="58524E"/>
                 <w:lang w:val="en-US" w:eastAsia="en-US"/>
               </w:rPr>
-              <w:t xml:space="preserve">C#, </w:t>
-            </w:r>
-            <w:proofErr w:type="spellStart"/>
-            <w:r>
-              <w:rPr>
-                <w:rFonts w:ascii="Arial" w:eastAsia="Arial" w:hAnsi="Arial" w:cs="Arial"/>
-                <w:color w:val="58524E"/>
-                <w:lang w:val="en-US" w:eastAsia="en-US"/>
-              </w:rPr>
-              <w:t>Javascript</w:t>
-            </w:r>
-            <w:proofErr w:type="spellEnd"/>
-            <w:r>
-              <w:rPr>
-                <w:rFonts w:ascii="Arial" w:eastAsia="Arial" w:hAnsi="Arial" w:cs="Arial"/>
-                <w:color w:val="58524E"/>
-                <w:lang w:val="en-US" w:eastAsia="en-US"/>
-              </w:rPr>
-              <w:t xml:space="preserve">, </w:t>
+              <w:t xml:space="preserve">C#, Javascript, </w:t>
             </w:r>
             <w:r>
               <w:rPr>
@@ -11447,7 +11071,6 @@
                 <w:szCs w:val="20"/>
               </w:rPr>
             </w:pPr>
-            <w:proofErr w:type="spellStart"/>
             <w:r>
               <w:rPr>
                 <w:rFonts w:ascii="Arial" w:eastAsia="Georgia" w:hAnsi="Arial" w:cs="Arial"/>
@@ -11458,7 +11081,6 @@
               </w:rPr>
               <w:t>Period</w:t>
             </w:r>
-            <w:proofErr w:type="spellEnd"/>
           </w:p>
         </w:tc>
         <w:tc>
@@ -11584,7 +11206,6 @@
               </w:rPr>
               <w:t xml:space="preserve">GROUP </w:t>
             </w:r>
-            <w:proofErr w:type="spellStart"/>
             <w:r>
               <w:rPr>
                 <w:rFonts w:ascii="Arial" w:eastAsia="Arial" w:hAnsi="Arial" w:cs="Arial"/>
@@ -11594,19 +11215,7 @@
                 <w:szCs w:val="26"/>
                 <w:lang w:val="en-US" w:eastAsia="en-US"/>
               </w:rPr>
-              <w:t>s.p.a</w:t>
-            </w:r>
-            <w:proofErr w:type="spellEnd"/>
-            <w:r>
-              <w:rPr>
-                <w:rFonts w:ascii="Arial" w:eastAsia="Arial" w:hAnsi="Arial" w:cs="Arial"/>
-                <w:b/>
-                <w:color w:val="58524E"/>
-                <w:sz w:val="26"/>
-                <w:szCs w:val="26"/>
-                <w:lang w:val="en-US" w:eastAsia="en-US"/>
-              </w:rPr>
-              <w:t>.</w:t>
+              <w:t>s.p.a.</w:t>
             </w:r>
           </w:p>
         </w:tc>
@@ -12019,43 +11628,7 @@
                 <w:color w:val="58524E"/>
                 <w:lang w:val="en-US"/>
               </w:rPr>
-              <w:t xml:space="preserve">C#, SQL Server, </w:t>
-            </w:r>
-            <w:proofErr w:type="spellStart"/>
-            <w:r>
-              <w:rPr>
-                <w:rFonts w:ascii="Arial" w:eastAsia="Arial" w:hAnsi="Arial" w:cs="Arial"/>
-                <w:color w:val="58524E"/>
-                <w:lang w:val="en-US"/>
-              </w:rPr>
-              <w:t>EntityFramework</w:t>
-            </w:r>
-            <w:proofErr w:type="spellEnd"/>
-            <w:r>
-              <w:rPr>
-                <w:rFonts w:ascii="Arial" w:eastAsia="Arial" w:hAnsi="Arial" w:cs="Arial"/>
-                <w:color w:val="58524E"/>
-                <w:lang w:val="en-US"/>
-              </w:rPr>
-              <w:t xml:space="preserve">, </w:t>
-            </w:r>
-            <w:proofErr w:type="spellStart"/>
-            <w:r>
-              <w:rPr>
-                <w:rFonts w:ascii="Arial" w:eastAsia="Arial" w:hAnsi="Arial" w:cs="Arial"/>
-                <w:color w:val="58524E"/>
-                <w:lang w:val="en-US"/>
-              </w:rPr>
-              <w:t>WebServices</w:t>
-            </w:r>
-            <w:proofErr w:type="spellEnd"/>
-            <w:r>
-              <w:rPr>
-                <w:rFonts w:ascii="Arial" w:eastAsia="Arial" w:hAnsi="Arial" w:cs="Arial"/>
-                <w:color w:val="58524E"/>
-                <w:lang w:val="en-US"/>
-              </w:rPr>
-              <w:t xml:space="preserve"> SOAP</w:t>
+              <w:t>C#, SQL Server, EntityFramework, WebServices SOAP</w:t>
             </w:r>
             <w:r>
               <w:rPr>
@@ -12273,7 +11846,6 @@
                 <w:szCs w:val="20"/>
               </w:rPr>
             </w:pPr>
-            <w:proofErr w:type="spellStart"/>
             <w:r>
               <w:rPr>
                 <w:rFonts w:ascii="Arial" w:eastAsia="Georgia" w:hAnsi="Arial" w:cs="Arial"/>
@@ -12284,7 +11856,6 @@
               </w:rPr>
               <w:t>Period</w:t>
             </w:r>
-            <w:proofErr w:type="spellEnd"/>
           </w:p>
         </w:tc>
         <w:tc>
@@ -12666,25 +12237,7 @@
                 <w:color w:val="58524E"/>
                 <w:lang w:val="en-US" w:eastAsia="en-US"/>
               </w:rPr>
-              <w:t xml:space="preserve">, HTML, CSS, jQuery, SQL Server, </w:t>
-            </w:r>
-            <w:proofErr w:type="spellStart"/>
-            <w:r>
-              <w:rPr>
-                <w:rFonts w:ascii="Arial" w:eastAsia="Arial" w:hAnsi="Arial" w:cs="Arial"/>
-                <w:color w:val="58524E"/>
-                <w:lang w:val="en-US" w:eastAsia="en-US"/>
-              </w:rPr>
-              <w:t>WebServices</w:t>
-            </w:r>
-            <w:proofErr w:type="spellEnd"/>
-            <w:r>
-              <w:rPr>
-                <w:rFonts w:ascii="Arial" w:eastAsia="Arial" w:hAnsi="Arial" w:cs="Arial"/>
-                <w:color w:val="58524E"/>
-                <w:lang w:val="en-US" w:eastAsia="en-US"/>
-              </w:rPr>
-              <w:t xml:space="preserve"> SOAP</w:t>
+              <w:t>, HTML, CSS, jQuery, SQL Server, WebServices SOAP</w:t>
             </w:r>
           </w:p>
           <w:p>
@@ -13016,25 +12569,7 @@
                 <w:color w:val="58524E"/>
                 <w:lang w:val="en-US" w:eastAsia="en-US"/>
               </w:rPr>
-              <w:t xml:space="preserve">, SQL Server, Access, Crystal Report, </w:t>
-            </w:r>
-            <w:proofErr w:type="spellStart"/>
-            <w:r>
-              <w:rPr>
-                <w:rFonts w:ascii="Arial" w:eastAsia="Arial" w:hAnsi="Arial" w:cs="Arial"/>
-                <w:color w:val="58524E"/>
-                <w:lang w:val="en-US" w:eastAsia="en-US"/>
-              </w:rPr>
-              <w:t>WebServices</w:t>
-            </w:r>
-            <w:proofErr w:type="spellEnd"/>
-            <w:r>
-              <w:rPr>
-                <w:rFonts w:ascii="Arial" w:eastAsia="Arial" w:hAnsi="Arial" w:cs="Arial"/>
-                <w:color w:val="58524E"/>
-                <w:lang w:val="en-US" w:eastAsia="en-US"/>
-              </w:rPr>
-              <w:t xml:space="preserve"> REST</w:t>
+              <w:t>, SQL Server, Access, Crystal Report, WebServices REST</w:t>
             </w:r>
             <w:r>
               <w:rPr>
@@ -13173,25 +12708,7 @@
                 <w:color w:val="58524E"/>
                 <w:lang w:val="en-US" w:eastAsia="en-US"/>
               </w:rPr>
-              <w:t xml:space="preserve"> which provided: registration, payment processing, the attendance register children with the aid of a tablet also used for the digital signature from the parents, the organization of transport, </w:t>
-            </w:r>
-            <w:proofErr w:type="gramStart"/>
-            <w:r>
-              <w:rPr>
-                <w:rFonts w:ascii="Arial" w:eastAsia="Arial" w:hAnsi="Arial" w:cs="Arial"/>
-                <w:color w:val="58524E"/>
-                <w:lang w:val="en-US" w:eastAsia="en-US"/>
-              </w:rPr>
-              <w:t>meals</w:t>
-            </w:r>
-            <w:proofErr w:type="gramEnd"/>
-            <w:r>
-              <w:rPr>
-                <w:rFonts w:ascii="Arial" w:eastAsia="Arial" w:hAnsi="Arial" w:cs="Arial"/>
-                <w:color w:val="58524E"/>
-                <w:lang w:val="en-US" w:eastAsia="en-US"/>
-              </w:rPr>
-              <w:t xml:space="preserve"> and cash management</w:t>
+              <w:t xml:space="preserve"> which provided: registration, payment processing, the attendance register children with the aid of a tablet also used for the digital signature from the parents, the organization of transport, meals and cash management</w:t>
             </w:r>
             <w:r>
               <w:rPr>
@@ -13271,43 +12788,7 @@
                 <w:color w:val="58524E"/>
                 <w:lang w:val="en-US" w:eastAsia="en-US"/>
               </w:rPr>
-              <w:t xml:space="preserve"> </w:t>
-            </w:r>
-            <w:proofErr w:type="spellStart"/>
-            <w:r>
-              <w:rPr>
-                <w:rFonts w:ascii="Arial" w:eastAsia="Arial" w:hAnsi="Arial" w:cs="Arial"/>
-                <w:color w:val="58524E"/>
-                <w:lang w:val="en-US" w:eastAsia="en-US"/>
-              </w:rPr>
-              <w:t>EntityFramework</w:t>
-            </w:r>
-            <w:proofErr w:type="spellEnd"/>
-            <w:r>
-              <w:rPr>
-                <w:rFonts w:ascii="Arial" w:eastAsia="Arial" w:hAnsi="Arial" w:cs="Arial"/>
-                <w:color w:val="58524E"/>
-                <w:lang w:val="en-US" w:eastAsia="en-US"/>
-              </w:rPr>
-              <w:t xml:space="preserve">, SQL Server, </w:t>
-            </w:r>
-            <w:proofErr w:type="spellStart"/>
-            <w:r>
-              <w:rPr>
-                <w:rFonts w:ascii="Arial" w:eastAsia="Arial" w:hAnsi="Arial" w:cs="Arial"/>
-                <w:color w:val="58524E"/>
-                <w:lang w:val="en-US" w:eastAsia="en-US"/>
-              </w:rPr>
-              <w:t>WebServices</w:t>
-            </w:r>
-            <w:proofErr w:type="spellEnd"/>
-            <w:r>
-              <w:rPr>
-                <w:rFonts w:ascii="Arial" w:eastAsia="Arial" w:hAnsi="Arial" w:cs="Arial"/>
-                <w:color w:val="58524E"/>
-                <w:lang w:val="en-US" w:eastAsia="en-US"/>
-              </w:rPr>
-              <w:t xml:space="preserve"> REST</w:t>
+              <w:t xml:space="preserve"> EntityFramework, SQL Server, WebServices REST</w:t>
             </w:r>
           </w:p>
         </w:tc>
@@ -13333,7 +12814,6 @@
                 <w:szCs w:val="20"/>
               </w:rPr>
             </w:pPr>
-            <w:proofErr w:type="spellStart"/>
             <w:r>
               <w:rPr>
                 <w:rFonts w:ascii="Arial" w:eastAsia="Georgia" w:hAnsi="Arial" w:cs="Arial"/>
@@ -13344,7 +12824,6 @@
               </w:rPr>
               <w:t>Period</w:t>
             </w:r>
-            <w:proofErr w:type="spellEnd"/>
           </w:p>
         </w:tc>
         <w:tc>
@@ -13682,25 +13161,7 @@
                 <w:color w:val="58524E"/>
                 <w:lang w:val="en-US" w:eastAsia="en-US"/>
               </w:rPr>
-              <w:t xml:space="preserve">, SQL Embedded, HTML, CSS, SQL Server, </w:t>
-            </w:r>
-            <w:proofErr w:type="spellStart"/>
-            <w:r>
-              <w:rPr>
-                <w:rFonts w:ascii="Arial" w:eastAsia="Arial" w:hAnsi="Arial" w:cs="Arial"/>
-                <w:color w:val="58524E"/>
-                <w:lang w:val="en-US" w:eastAsia="en-US"/>
-              </w:rPr>
-              <w:t>WebServices</w:t>
-            </w:r>
-            <w:proofErr w:type="spellEnd"/>
-            <w:r>
-              <w:rPr>
-                <w:rFonts w:ascii="Arial" w:eastAsia="Arial" w:hAnsi="Arial" w:cs="Arial"/>
-                <w:color w:val="58524E"/>
-                <w:lang w:val="en-US" w:eastAsia="en-US"/>
-              </w:rPr>
-              <w:t xml:space="preserve"> SOAP</w:t>
+              <w:t>, SQL Embedded, HTML, CSS, SQL Server, WebServices SOAP</w:t>
             </w:r>
           </w:p>
           <w:p>
@@ -13831,25 +13292,7 @@
                 <w:color w:val="58524E"/>
                 <w:lang w:val="en-US" w:eastAsia="en-US"/>
               </w:rPr>
-              <w:t xml:space="preserve">Implementation of a PACS (picture archiving and communication system) for the storage, transmission, </w:t>
-            </w:r>
-            <w:proofErr w:type="gramStart"/>
-            <w:r>
-              <w:rPr>
-                <w:rFonts w:ascii="Arial" w:eastAsia="Arial" w:hAnsi="Arial" w:cs="Arial"/>
-                <w:color w:val="58524E"/>
-                <w:lang w:val="en-US" w:eastAsia="en-US"/>
-              </w:rPr>
-              <w:t>display</w:t>
-            </w:r>
-            <w:proofErr w:type="gramEnd"/>
-            <w:r>
-              <w:rPr>
-                <w:rFonts w:ascii="Arial" w:eastAsia="Arial" w:hAnsi="Arial" w:cs="Arial"/>
-                <w:color w:val="58524E"/>
-                <w:lang w:val="en-US" w:eastAsia="en-US"/>
-              </w:rPr>
-              <w:t xml:space="preserve"> and printing of digital diagnostic images in 3D and 4D using the DICOM standard</w:t>
+              <w:t>Implementation of a PACS (picture archiving and communication system) for the storage, transmission, display and printing of digital diagnostic images in 3D and 4D using the DICOM standard</w:t>
             </w:r>
             <w:r>
               <w:rPr>
@@ -13939,25 +13382,7 @@
                 <w:color w:val="58524E"/>
                 <w:lang w:val="en-US" w:eastAsia="en-US"/>
               </w:rPr>
-              <w:t xml:space="preserve">, SQL Embedded, HTML, CSS, SQL Server, </w:t>
-            </w:r>
-            <w:proofErr w:type="spellStart"/>
-            <w:r>
-              <w:rPr>
-                <w:rFonts w:ascii="Arial" w:eastAsia="Arial" w:hAnsi="Arial" w:cs="Arial"/>
-                <w:color w:val="58524E"/>
-                <w:lang w:val="en-US" w:eastAsia="en-US"/>
-              </w:rPr>
-              <w:t>WebServices</w:t>
-            </w:r>
-            <w:proofErr w:type="spellEnd"/>
-            <w:r>
-              <w:rPr>
-                <w:rFonts w:ascii="Arial" w:eastAsia="Arial" w:hAnsi="Arial" w:cs="Arial"/>
-                <w:color w:val="58524E"/>
-                <w:lang w:val="en-US" w:eastAsia="en-US"/>
-              </w:rPr>
-              <w:t xml:space="preserve"> SOAP, Crystal Report</w:t>
+              <w:t>, SQL Embedded, HTML, CSS, SQL Server, WebServices SOAP, Crystal Report</w:t>
             </w:r>
           </w:p>
           <w:p>
@@ -14079,25 +13504,7 @@
                 <w:color w:val="58524E"/>
                 <w:lang w:val="en-US" w:eastAsia="en-US"/>
               </w:rPr>
-              <w:t xml:space="preserve">Windows Form, C#, SQL Embedded, Crystal Report, </w:t>
-            </w:r>
-            <w:proofErr w:type="spellStart"/>
-            <w:r>
-              <w:rPr>
-                <w:rFonts w:ascii="Arial" w:eastAsia="Arial" w:hAnsi="Arial" w:cs="Arial"/>
-                <w:color w:val="58524E"/>
-                <w:lang w:val="en-US" w:eastAsia="en-US"/>
-              </w:rPr>
-              <w:t>Sql</w:t>
-            </w:r>
-            <w:proofErr w:type="spellEnd"/>
-            <w:r>
-              <w:rPr>
-                <w:rFonts w:ascii="Arial" w:eastAsia="Arial" w:hAnsi="Arial" w:cs="Arial"/>
-                <w:color w:val="58524E"/>
-                <w:lang w:val="en-US" w:eastAsia="en-US"/>
-              </w:rPr>
-              <w:t xml:space="preserve"> Server, Windows Mobile, SQL Server CE </w:t>
+              <w:t xml:space="preserve">Windows Form, C#, SQL Embedded, Crystal Report, Sql Server, Windows Mobile, SQL Server CE </w:t>
             </w:r>
           </w:p>
           <w:p>
@@ -16052,7 +15459,6 @@
                 <w:szCs w:val="20"/>
               </w:rPr>
             </w:pPr>
-            <w:proofErr w:type="gramStart"/>
             <w:r>
               <w:rPr>
                 <w:rFonts w:ascii="Arial" w:eastAsia="Georgia" w:hAnsi="Arial" w:cs="Arial"/>
@@ -16063,7 +15469,6 @@
               </w:rPr>
               <w:t>Location</w:t>
             </w:r>
-            <w:proofErr w:type="gramEnd"/>
           </w:p>
         </w:tc>
         <w:tc>
@@ -16180,7 +15585,6 @@
                 <w:szCs w:val="20"/>
               </w:rPr>
             </w:pPr>
-            <w:proofErr w:type="spellStart"/>
             <w:r>
               <w:rPr>
                 <w:rFonts w:ascii="Arial" w:eastAsia="Georgia" w:hAnsi="Arial" w:cs="Arial"/>
@@ -16191,7 +15595,6 @@
               </w:rPr>
               <w:t>Description</w:t>
             </w:r>
-            <w:proofErr w:type="spellEnd"/>
           </w:p>
         </w:tc>
         <w:tc>
@@ -16397,7 +15800,6 @@
                 <w:lang w:eastAsia="en-US"/>
               </w:rPr>
             </w:pPr>
-            <w:proofErr w:type="spellStart"/>
             <w:r>
               <w:rPr>
                 <w:rFonts w:ascii="Arial" w:eastAsia="Arial" w:hAnsi="Arial" w:cs="Arial"/>
@@ -16406,31 +15808,8 @@
                 <w:sz w:val="24"/>
                 <w:lang w:eastAsia="en-US"/>
               </w:rPr>
-              <w:t>Savings</w:t>
-            </w:r>
-            <w:proofErr w:type="spellEnd"/>
-            <w:r>
-              <w:rPr>
-                <w:rFonts w:ascii="Arial" w:eastAsia="Arial" w:hAnsi="Arial" w:cs="Arial"/>
-                <w:b/>
-                <w:color w:val="58524E"/>
-                <w:sz w:val="24"/>
-                <w:lang w:eastAsia="en-US"/>
-              </w:rPr>
-              <w:t xml:space="preserve"> </w:t>
-            </w:r>
-            <w:proofErr w:type="spellStart"/>
-            <w:r>
-              <w:rPr>
-                <w:rFonts w:ascii="Arial" w:eastAsia="Arial" w:hAnsi="Arial" w:cs="Arial"/>
-                <w:b/>
-                <w:color w:val="58524E"/>
-                <w:sz w:val="24"/>
-                <w:lang w:eastAsia="en-US"/>
-              </w:rPr>
-              <w:t>Projection</w:t>
-            </w:r>
-            <w:proofErr w:type="spellEnd"/>
+              <w:t>Savings Projection</w:t>
+            </w:r>
           </w:p>
         </w:tc>
       </w:tr>
@@ -16455,7 +15834,6 @@
                 <w:szCs w:val="20"/>
               </w:rPr>
             </w:pPr>
-            <w:proofErr w:type="gramStart"/>
             <w:r>
               <w:rPr>
                 <w:rFonts w:ascii="Arial" w:eastAsia="Georgia" w:hAnsi="Arial" w:cs="Arial"/>
@@ -16466,7 +15844,6 @@
               </w:rPr>
               <w:t>Location</w:t>
             </w:r>
-            <w:proofErr w:type="gramEnd"/>
           </w:p>
         </w:tc>
         <w:tc>
@@ -16586,7 +15963,6 @@
                 <w:szCs w:val="20"/>
               </w:rPr>
             </w:pPr>
-            <w:proofErr w:type="spellStart"/>
             <w:r>
               <w:rPr>
                 <w:rFonts w:ascii="Arial" w:eastAsia="Georgia" w:hAnsi="Arial" w:cs="Arial"/>
@@ -16597,7 +15973,6 @@
               </w:rPr>
               <w:t>Description</w:t>
             </w:r>
-            <w:proofErr w:type="spellEnd"/>
           </w:p>
         </w:tc>
         <w:tc>
@@ -16759,7 +16134,6 @@
                 <w:lang w:eastAsia="en-US"/>
               </w:rPr>
             </w:pPr>
-            <w:proofErr w:type="spellStart"/>
             <w:r>
               <w:rPr>
                 <w:rFonts w:ascii="Arial" w:eastAsia="Arial" w:hAnsi="Arial" w:cs="Arial"/>
@@ -16768,18 +16142,7 @@
                 <w:sz w:val="24"/>
                 <w:lang w:eastAsia="en-US"/>
               </w:rPr>
-              <w:t>ChessBoard</w:t>
-            </w:r>
-            <w:proofErr w:type="spellEnd"/>
-            <w:r>
-              <w:rPr>
-                <w:rFonts w:ascii="Arial" w:eastAsia="Arial" w:hAnsi="Arial" w:cs="Arial"/>
-                <w:b/>
-                <w:color w:val="58524E"/>
-                <w:sz w:val="24"/>
-                <w:lang w:eastAsia="en-US"/>
-              </w:rPr>
-              <w:t xml:space="preserve"> Plus</w:t>
+              <w:t>ChessBoard Plus</w:t>
             </w:r>
           </w:p>
         </w:tc>
@@ -16805,7 +16168,6 @@
                 <w:szCs w:val="20"/>
               </w:rPr>
             </w:pPr>
-            <w:proofErr w:type="gramStart"/>
             <w:r>
               <w:rPr>
                 <w:rFonts w:ascii="Arial" w:eastAsia="Georgia" w:hAnsi="Arial" w:cs="Arial"/>
@@ -16816,7 +16178,6 @@
               </w:rPr>
               <w:t>Location</w:t>
             </w:r>
-            <w:proofErr w:type="gramEnd"/>
           </w:p>
         </w:tc>
         <w:tc>
@@ -16934,7 +16295,6 @@
                 <w:szCs w:val="20"/>
               </w:rPr>
             </w:pPr>
-            <w:proofErr w:type="spellStart"/>
             <w:r>
               <w:rPr>
                 <w:rFonts w:ascii="Arial" w:eastAsia="Georgia" w:hAnsi="Arial" w:cs="Arial"/>
@@ -16945,7 +16305,6 @@
               </w:rPr>
               <w:t>Description</w:t>
             </w:r>
-            <w:proofErr w:type="spellEnd"/>
           </w:p>
         </w:tc>
         <w:tc>
@@ -17125,7 +16484,6 @@
                 <w:szCs w:val="20"/>
               </w:rPr>
             </w:pPr>
-            <w:proofErr w:type="gramStart"/>
             <w:r>
               <w:rPr>
                 <w:rFonts w:ascii="Arial" w:eastAsia="Georgia" w:hAnsi="Arial" w:cs="Arial"/>
@@ -17136,7 +16494,6 @@
               </w:rPr>
               <w:t>Location</w:t>
             </w:r>
-            <w:proofErr w:type="gramEnd"/>
           </w:p>
         </w:tc>
         <w:tc>
@@ -17254,7 +16611,6 @@
                 <w:szCs w:val="20"/>
               </w:rPr>
             </w:pPr>
-            <w:proofErr w:type="spellStart"/>
             <w:r>
               <w:rPr>
                 <w:rFonts w:ascii="Arial" w:eastAsia="Georgia" w:hAnsi="Arial" w:cs="Arial"/>
@@ -17265,7 +16621,6 @@
               </w:rPr>
               <w:t>Description</w:t>
             </w:r>
-            <w:proofErr w:type="spellEnd"/>
           </w:p>
         </w:tc>
         <w:tc>
@@ -17347,21 +16702,12 @@
                 <w:color w:val="58524E"/>
               </w:rPr>
             </w:pPr>
-            <w:proofErr w:type="gramStart"/>
-            <w:r>
-              <w:rPr>
-                <w:rFonts w:ascii="Arial" w:eastAsia="Arial" w:hAnsi="Arial" w:cs="Arial"/>
-                <w:color w:val="58524E"/>
-              </w:rPr>
-              <w:t>C# ,</w:t>
-            </w:r>
-            <w:proofErr w:type="gramEnd"/>
-            <w:r>
-              <w:rPr>
-                <w:rFonts w:ascii="Arial" w:eastAsia="Arial" w:hAnsi="Arial" w:cs="Arial"/>
-                <w:color w:val="58524E"/>
-              </w:rPr>
-              <w:t xml:space="preserve"> Windows Form</w:t>
+            <w:r>
+              <w:rPr>
+                <w:rFonts w:ascii="Arial" w:eastAsia="Arial" w:hAnsi="Arial" w:cs="Arial"/>
+                <w:color w:val="58524E"/>
+              </w:rPr>
+              <w:t>C# , Windows Form</w:t>
             </w:r>
           </w:p>
         </w:tc>

--- a/resume_gianluigi_liguori.docx
+++ b/resume_gianluigi_liguori.docx
@@ -2430,7 +2430,29 @@
           <w:szCs w:val="20"/>
           <w:lang w:val="en-US"/>
         </w:rPr>
-        <w:t xml:space="preserve">I constantly follow and experiment </w:t>
+        <w:t xml:space="preserve">I constantly follow and </w:t>
+      </w:r>
+      <w:proofErr w:type="gramStart"/>
+      <w:r>
+        <w:rPr>
+          <w:rFonts w:ascii="Arial" w:eastAsia="Arial" w:hAnsi="Arial" w:cs="Arial"/>
+          <w:color w:val="58524E"/>
+          <w:sz w:val="24"/>
+          <w:szCs w:val="20"/>
+          <w:lang w:val="en-US"/>
+        </w:rPr>
+        <w:t>experiment</w:t>
+      </w:r>
+      <w:proofErr w:type="gramEnd"/>
+      <w:r>
+        <w:rPr>
+          <w:rFonts w:ascii="Arial" w:eastAsia="Arial" w:hAnsi="Arial" w:cs="Arial"/>
+          <w:color w:val="58524E"/>
+          <w:sz w:val="24"/>
+          <w:szCs w:val="20"/>
+          <w:lang w:val="en-US"/>
+        </w:rPr>
+        <w:t xml:space="preserve"> </w:t>
       </w:r>
       <w:r>
         <w:rPr>
@@ -2634,8 +2656,42 @@
           <w:szCs w:val="20"/>
           <w:lang w:val="en-US"/>
         </w:rPr>
-        <w:t>Kanban, Agile, Scrum, xP, DevOps, TDD, CI/CD, IaC</w:t>
+        <w:t xml:space="preserve">Kanban, Agile, Scrum, </w:t>
       </w:r>
+      <w:proofErr w:type="spellStart"/>
+      <w:r>
+        <w:rPr>
+          <w:rFonts w:ascii="Arial" w:eastAsia="Arial" w:hAnsi="Arial" w:cs="Arial"/>
+          <w:color w:val="58524E"/>
+          <w:sz w:val="24"/>
+          <w:szCs w:val="20"/>
+          <w:lang w:val="en-US"/>
+        </w:rPr>
+        <w:t>xP</w:t>
+      </w:r>
+      <w:proofErr w:type="spellEnd"/>
+      <w:r>
+        <w:rPr>
+          <w:rFonts w:ascii="Arial" w:eastAsia="Arial" w:hAnsi="Arial" w:cs="Arial"/>
+          <w:color w:val="58524E"/>
+          <w:sz w:val="24"/>
+          <w:szCs w:val="20"/>
+          <w:lang w:val="en-US"/>
+        </w:rPr>
+        <w:t xml:space="preserve">, DevOps, TDD, CI/CD, </w:t>
+      </w:r>
+      <w:proofErr w:type="spellStart"/>
+      <w:r>
+        <w:rPr>
+          <w:rFonts w:ascii="Arial" w:eastAsia="Arial" w:hAnsi="Arial" w:cs="Arial"/>
+          <w:color w:val="58524E"/>
+          <w:sz w:val="24"/>
+          <w:szCs w:val="20"/>
+          <w:lang w:val="en-US"/>
+        </w:rPr>
+        <w:t>IaC</w:t>
+      </w:r>
+      <w:proofErr w:type="spellEnd"/>
       <w:r>
         <w:rPr>
           <w:rFonts w:ascii="Arial" w:eastAsia="Arial" w:hAnsi="Arial" w:cs="Arial"/>
@@ -4509,8 +4565,20 @@
                 <w:sz w:val="20"/>
                 <w:szCs w:val="20"/>
               </w:rPr>
-              <w:t>Programming languages</w:t>
-            </w:r>
+              <w:t xml:space="preserve">Programming </w:t>
+            </w:r>
+            <w:proofErr w:type="spellStart"/>
+            <w:r>
+              <w:rPr>
+                <w:rFonts w:ascii="Georgia" w:eastAsia="Georgia" w:hAnsi="Georgia" w:cs="Georgia"/>
+                <w:b/>
+                <w:color w:val="58524E"/>
+                <w:sz w:val="20"/>
+                <w:szCs w:val="20"/>
+              </w:rPr>
+              <w:t>languages</w:t>
+            </w:r>
+            <w:proofErr w:type="spellEnd"/>
           </w:p>
         </w:tc>
         <w:tc>
@@ -4700,21 +4768,67 @@
               </w:rPr>
               <w:t xml:space="preserve">; </w:t>
             </w:r>
-            <w:r>
-              <w:rPr>
-                <w:rFonts w:ascii="Arial" w:eastAsia="Arial" w:hAnsi="Arial" w:cs="Arial"/>
-                <w:color w:val="58524E"/>
-                <w:lang w:val="en-US" w:eastAsia="en-US"/>
-              </w:rPr>
-              <w:t>Netbeans; Eclipse</w:t>
-            </w:r>
-            <w:r>
-              <w:rPr>
-                <w:rFonts w:ascii="Arial" w:eastAsia="Arial" w:hAnsi="Arial" w:cs="Arial"/>
-                <w:color w:val="58524E"/>
-                <w:lang w:val="en-US" w:eastAsia="en-US"/>
-              </w:rPr>
-              <w:t>; Sql Server Managament S</w:t>
+            <w:proofErr w:type="spellStart"/>
+            <w:r>
+              <w:rPr>
+                <w:rFonts w:ascii="Arial" w:eastAsia="Arial" w:hAnsi="Arial" w:cs="Arial"/>
+                <w:color w:val="58524E"/>
+                <w:lang w:val="en-US" w:eastAsia="en-US"/>
+              </w:rPr>
+              <w:t>Netbeans</w:t>
+            </w:r>
+            <w:proofErr w:type="spellEnd"/>
+            <w:r>
+              <w:rPr>
+                <w:rFonts w:ascii="Arial" w:eastAsia="Arial" w:hAnsi="Arial" w:cs="Arial"/>
+                <w:color w:val="58524E"/>
+                <w:lang w:val="en-US" w:eastAsia="en-US"/>
+              </w:rPr>
+              <w:t>; Eclipse</w:t>
+            </w:r>
+            <w:r>
+              <w:rPr>
+                <w:rFonts w:ascii="Arial" w:eastAsia="Arial" w:hAnsi="Arial" w:cs="Arial"/>
+                <w:color w:val="58524E"/>
+                <w:lang w:val="en-US" w:eastAsia="en-US"/>
+              </w:rPr>
+              <w:t xml:space="preserve">; </w:t>
+            </w:r>
+            <w:proofErr w:type="spellStart"/>
+            <w:r>
+              <w:rPr>
+                <w:rFonts w:ascii="Arial" w:eastAsia="Arial" w:hAnsi="Arial" w:cs="Arial"/>
+                <w:color w:val="58524E"/>
+                <w:lang w:val="en-US" w:eastAsia="en-US"/>
+              </w:rPr>
+              <w:t>Sql</w:t>
+            </w:r>
+            <w:proofErr w:type="spellEnd"/>
+            <w:r>
+              <w:rPr>
+                <w:rFonts w:ascii="Arial" w:eastAsia="Arial" w:hAnsi="Arial" w:cs="Arial"/>
+                <w:color w:val="58524E"/>
+                <w:lang w:val="en-US" w:eastAsia="en-US"/>
+              </w:rPr>
+              <w:t xml:space="preserve"> Server </w:t>
+            </w:r>
+            <w:proofErr w:type="spellStart"/>
+            <w:r>
+              <w:rPr>
+                <w:rFonts w:ascii="Arial" w:eastAsia="Arial" w:hAnsi="Arial" w:cs="Arial"/>
+                <w:color w:val="58524E"/>
+                <w:lang w:val="en-US" w:eastAsia="en-US"/>
+              </w:rPr>
+              <w:t>Managament</w:t>
+            </w:r>
+            <w:proofErr w:type="spellEnd"/>
+            <w:r>
+              <w:rPr>
+                <w:rFonts w:ascii="Arial" w:eastAsia="Arial" w:hAnsi="Arial" w:cs="Arial"/>
+                <w:color w:val="58524E"/>
+                <w:lang w:val="en-US" w:eastAsia="en-US"/>
+              </w:rPr>
+              <w:t xml:space="preserve"> S</w:t>
             </w:r>
             <w:r>
               <w:rPr>
@@ -4806,6 +4920,7 @@
                 <w:szCs w:val="20"/>
               </w:rPr>
             </w:pPr>
+            <w:proofErr w:type="spellStart"/>
             <w:r>
               <w:rPr>
                 <w:rFonts w:ascii="Georgia" w:eastAsia="Georgia" w:hAnsi="Georgia" w:cs="Georgia"/>
@@ -4814,7 +4929,18 @@
                 <w:sz w:val="20"/>
                 <w:szCs w:val="20"/>
               </w:rPr>
-              <w:t>Tecnologies and Frameworks</w:t>
+              <w:t>Tecnologies</w:t>
+            </w:r>
+            <w:proofErr w:type="spellEnd"/>
+            <w:r>
+              <w:rPr>
+                <w:rFonts w:ascii="Georgia" w:eastAsia="Georgia" w:hAnsi="Georgia" w:cs="Georgia"/>
+                <w:b/>
+                <w:color w:val="58524E"/>
+                <w:sz w:val="20"/>
+                <w:szCs w:val="20"/>
+              </w:rPr>
+              <w:t xml:space="preserve"> and Frameworks</w:t>
             </w:r>
           </w:p>
         </w:tc>
@@ -4887,7 +5013,16 @@
                 <w:color w:val="58524E"/>
                 <w:lang w:val="en-US" w:eastAsia="en-US"/>
               </w:rPr>
-              <w:t>ASP.NET Web Form, MVC, WebAP</w:t>
+              <w:t xml:space="preserve">ASP.NET Web Form, MVC, </w:t>
+            </w:r>
+            <w:proofErr w:type="spellStart"/>
+            <w:r>
+              <w:rPr>
+                <w:rFonts w:ascii="Arial" w:eastAsia="Arial" w:hAnsi="Arial" w:cs="Arial"/>
+                <w:color w:val="58524E"/>
+                <w:lang w:val="en-US" w:eastAsia="en-US"/>
+              </w:rPr>
+              <w:t>WebAP</w:t>
             </w:r>
             <w:r>
               <w:rPr>
@@ -4897,6 +5032,7 @@
               </w:rPr>
               <w:t>I</w:t>
             </w:r>
+            <w:proofErr w:type="spellEnd"/>
             <w:r>
               <w:rPr>
                 <w:rFonts w:ascii="Arial" w:eastAsia="Arial" w:hAnsi="Arial" w:cs="Arial"/>
@@ -4927,8 +5063,18 @@
                 <w:color w:val="58524E"/>
                 <w:lang w:val="en-US"/>
               </w:rPr>
-              <w:t xml:space="preserve"> SignalR</w:t>
-            </w:r>
+              <w:t xml:space="preserve"> </w:t>
+            </w:r>
+            <w:proofErr w:type="spellStart"/>
+            <w:r>
+              <w:rPr>
+                <w:rFonts w:ascii="Arial" w:eastAsia="Arial" w:hAnsi="Arial" w:cs="Arial"/>
+                <w:color w:val="58524E"/>
+                <w:lang w:val="en-US"/>
+              </w:rPr>
+              <w:t>SignalR</w:t>
+            </w:r>
+            <w:proofErr w:type="spellEnd"/>
             <w:r>
               <w:rPr>
                 <w:rFonts w:ascii="Arial" w:eastAsia="Arial" w:hAnsi="Arial" w:cs="Arial"/>
@@ -4951,8 +5097,18 @@
                 <w:color w:val="58524E"/>
                 <w:lang w:val="en-US" w:eastAsia="en-US"/>
               </w:rPr>
-              <w:t xml:space="preserve"> EntityFramework</w:t>
-            </w:r>
+              <w:t xml:space="preserve"> </w:t>
+            </w:r>
+            <w:proofErr w:type="spellStart"/>
+            <w:r>
+              <w:rPr>
+                <w:rFonts w:ascii="Arial" w:eastAsia="Arial" w:hAnsi="Arial" w:cs="Arial"/>
+                <w:color w:val="58524E"/>
+                <w:lang w:val="en-US" w:eastAsia="en-US"/>
+              </w:rPr>
+              <w:t>EntityFramework</w:t>
+            </w:r>
+            <w:proofErr w:type="spellEnd"/>
             <w:r>
               <w:rPr>
                 <w:rFonts w:ascii="Arial" w:eastAsia="Arial" w:hAnsi="Arial" w:cs="Arial"/>
@@ -4999,7 +5155,61 @@
                 <w:color w:val="58524E"/>
                 <w:lang w:val="en-US" w:eastAsia="en-US"/>
               </w:rPr>
-              <w:t>Bootstrap; Zurb Foundation; NodeJS; ADO.NET; Crystal Report; Web Services SOAP/REST; Cordova; Lightswitch; WPF / XAML; XML / XSLT; AJAX; Auth0; OneSignal; Dapper;</w:t>
+              <w:t xml:space="preserve">Bootstrap; </w:t>
+            </w:r>
+            <w:proofErr w:type="spellStart"/>
+            <w:r>
+              <w:rPr>
+                <w:rFonts w:ascii="Arial" w:eastAsia="Arial" w:hAnsi="Arial" w:cs="Arial"/>
+                <w:color w:val="58524E"/>
+                <w:lang w:val="en-US" w:eastAsia="en-US"/>
+              </w:rPr>
+              <w:t>Zurb</w:t>
+            </w:r>
+            <w:proofErr w:type="spellEnd"/>
+            <w:r>
+              <w:rPr>
+                <w:rFonts w:ascii="Arial" w:eastAsia="Arial" w:hAnsi="Arial" w:cs="Arial"/>
+                <w:color w:val="58524E"/>
+                <w:lang w:val="en-US" w:eastAsia="en-US"/>
+              </w:rPr>
+              <w:t xml:space="preserve"> Foundation; NodeJS; ADO.NET; Crystal Report; Web Services SOAP/REST; Cordova; </w:t>
+            </w:r>
+            <w:proofErr w:type="spellStart"/>
+            <w:r>
+              <w:rPr>
+                <w:rFonts w:ascii="Arial" w:eastAsia="Arial" w:hAnsi="Arial" w:cs="Arial"/>
+                <w:color w:val="58524E"/>
+                <w:lang w:val="en-US" w:eastAsia="en-US"/>
+              </w:rPr>
+              <w:t>Lightswitch</w:t>
+            </w:r>
+            <w:proofErr w:type="spellEnd"/>
+            <w:r>
+              <w:rPr>
+                <w:rFonts w:ascii="Arial" w:eastAsia="Arial" w:hAnsi="Arial" w:cs="Arial"/>
+                <w:color w:val="58524E"/>
+                <w:lang w:val="en-US" w:eastAsia="en-US"/>
+              </w:rPr>
+              <w:t xml:space="preserve">; WPF / XAML; XML / XSLT; AJAX; Auth0; </w:t>
+            </w:r>
+            <w:proofErr w:type="spellStart"/>
+            <w:r>
+              <w:rPr>
+                <w:rFonts w:ascii="Arial" w:eastAsia="Arial" w:hAnsi="Arial" w:cs="Arial"/>
+                <w:color w:val="58524E"/>
+                <w:lang w:val="en-US" w:eastAsia="en-US"/>
+              </w:rPr>
+              <w:t>OneSignal</w:t>
+            </w:r>
+            <w:proofErr w:type="spellEnd"/>
+            <w:r>
+              <w:rPr>
+                <w:rFonts w:ascii="Arial" w:eastAsia="Arial" w:hAnsi="Arial" w:cs="Arial"/>
+                <w:color w:val="58524E"/>
+                <w:lang w:val="en-US" w:eastAsia="en-US"/>
+              </w:rPr>
+              <w:t>; Dapper;</w:t>
             </w:r>
             <w:r>
               <w:rPr>
@@ -5148,8 +5358,18 @@
                 <w:color w:val="58524E"/>
                 <w:lang w:val="en-US" w:eastAsia="en-US"/>
               </w:rPr>
-              <w:t xml:space="preserve"> CosmosDB</w:t>
-            </w:r>
+              <w:t xml:space="preserve"> </w:t>
+            </w:r>
+            <w:proofErr w:type="spellStart"/>
+            <w:r>
+              <w:rPr>
+                <w:rFonts w:ascii="Arial" w:eastAsia="Arial" w:hAnsi="Arial" w:cs="Arial"/>
+                <w:color w:val="58524E"/>
+                <w:lang w:val="en-US" w:eastAsia="en-US"/>
+              </w:rPr>
+              <w:t>CosmosDB</w:t>
+            </w:r>
+            <w:proofErr w:type="spellEnd"/>
             <w:r>
               <w:rPr>
                 <w:rFonts w:ascii="Arial" w:eastAsia="Arial" w:hAnsi="Arial" w:cs="Arial"/>
@@ -5365,6 +5585,7 @@
                 <w:szCs w:val="20"/>
               </w:rPr>
             </w:pPr>
+            <w:proofErr w:type="spellStart"/>
             <w:r>
               <w:rPr>
                 <w:rFonts w:ascii="Georgia" w:eastAsia="Georgia" w:hAnsi="Georgia" w:cs="Georgia"/>
@@ -5375,6 +5596,7 @@
               </w:rPr>
               <w:t>Platforms</w:t>
             </w:r>
+            <w:proofErr w:type="spellEnd"/>
           </w:p>
         </w:tc>
         <w:tc>
@@ -7302,6 +7524,7 @@
           </mc:Fallback>
         </mc:AlternateContent>
       </w:r>
+      <w:proofErr w:type="spellStart"/>
       <w:r>
         <w:rPr>
           <w:rFonts w:ascii="Georgia" w:eastAsia="Georgia" w:hAnsi="Georgia" w:cs="Georgia"/>
@@ -7322,6 +7545,7 @@
         </w:rPr>
         <w:t>ducation</w:t>
       </w:r>
+      <w:proofErr w:type="spellEnd"/>
     </w:p>
     <w:tbl>
       <w:tblPr>
@@ -7496,7 +7720,29 @@
                 <w:szCs w:val="20"/>
                 <w:lang w:val="en-US"/>
               </w:rPr>
-              <w:t>“C.A. Dalla Chiesa” in Afragola (NA) with a final vote of 96/100</w:t>
+              <w:t xml:space="preserve">“C.A. Dalla Chiesa” in </w:t>
+            </w:r>
+            <w:proofErr w:type="spellStart"/>
+            <w:r>
+              <w:rPr>
+                <w:rFonts w:ascii="Arial" w:eastAsia="Arial" w:hAnsi="Arial" w:cs="Arial"/>
+                <w:color w:val="58524E"/>
+                <w:sz w:val="20"/>
+                <w:szCs w:val="20"/>
+                <w:lang w:val="en-US"/>
+              </w:rPr>
+              <w:t>Afragola</w:t>
+            </w:r>
+            <w:proofErr w:type="spellEnd"/>
+            <w:r>
+              <w:rPr>
+                <w:rFonts w:ascii="Arial" w:eastAsia="Arial" w:hAnsi="Arial" w:cs="Arial"/>
+                <w:color w:val="58524E"/>
+                <w:sz w:val="20"/>
+                <w:szCs w:val="20"/>
+                <w:lang w:val="en-US"/>
+              </w:rPr>
+              <w:t xml:space="preserve"> (NA) with a final vote of 96/100</w:t>
             </w:r>
           </w:p>
         </w:tc>
@@ -7764,7 +8010,27 @@
           <w:szCs w:val="20"/>
           <w:lang w:val="en-US"/>
         </w:rPr>
-        <w:t>Azure DevOps Engineer Expert, Azure Developer Associate, Azure Fundamentals, Programming in C#</w:t>
+        <w:t>Azure DevOps Engineer Expert, Azure Developer Associate,</w:t>
+      </w:r>
+      <w:r>
+        <w:rPr>
+          <w:rFonts w:ascii="Arial" w:eastAsia="Arial" w:hAnsi="Arial" w:cs="Arial"/>
+          <w:color w:val="58524E"/>
+          <w:sz w:val="20"/>
+          <w:szCs w:val="20"/>
+          <w:lang w:val="en-US"/>
+        </w:rPr>
+        <w:t xml:space="preserve"> Azure Administrator Associate,</w:t>
+      </w:r>
+      <w:r>
+        <w:rPr>
+          <w:rFonts w:ascii="Arial" w:eastAsia="Arial" w:hAnsi="Arial" w:cs="Arial"/>
+          <w:color w:val="58524E"/>
+          <w:sz w:val="20"/>
+          <w:szCs w:val="20"/>
+          <w:lang w:val="en-US"/>
+        </w:rPr>
+        <w:t xml:space="preserve"> Azure Fundamentals, Programming in C#</w:t>
       </w:r>
       <w:r>
         <w:rPr>
@@ -10142,6 +10408,7 @@
               </w:rPr>
             </w:pPr>
             <w:bookmarkStart w:id="5" w:name="_Hlk2802180"/>
+            <w:proofErr w:type="spellStart"/>
             <w:r>
               <w:rPr>
                 <w:rFonts w:ascii="Arial" w:eastAsia="Georgia" w:hAnsi="Arial" w:cs="Arial"/>
@@ -10152,6 +10419,7 @@
               </w:rPr>
               <w:t>Period</w:t>
             </w:r>
+            <w:proofErr w:type="spellEnd"/>
           </w:p>
         </w:tc>
         <w:tc>
@@ -10343,8 +10611,21 @@
                 <w:sz w:val="24"/>
                 <w:szCs w:val="24"/>
               </w:rPr>
-              <w:t>Customer Engineer</w:t>
-            </w:r>
+              <w:t xml:space="preserve">Customer </w:t>
+            </w:r>
+            <w:proofErr w:type="spellStart"/>
+            <w:r>
+              <w:rPr>
+                <w:rFonts w:ascii="Arial" w:eastAsia="Georgia" w:hAnsi="Arial" w:cs="Arial"/>
+                <w:b/>
+                <w:bCs/>
+                <w:color w:val="4F81BD" w:themeColor="accent1"/>
+                <w:sz w:val="24"/>
+                <w:szCs w:val="24"/>
+              </w:rPr>
+              <w:t>Engineer</w:t>
+            </w:r>
+            <w:proofErr w:type="spellEnd"/>
           </w:p>
         </w:tc>
       </w:tr>
@@ -10484,7 +10765,25 @@
                 <w:color w:val="58524E"/>
                 <w:lang w:val="en-US" w:eastAsia="en-US"/>
               </w:rPr>
-              <w:t>(IaaS, Paas, Serverless,</w:t>
+              <w:t xml:space="preserve">(IaaS, </w:t>
+            </w:r>
+            <w:proofErr w:type="spellStart"/>
+            <w:r>
+              <w:rPr>
+                <w:rFonts w:ascii="Arial" w:eastAsia="Arial" w:hAnsi="Arial" w:cs="Arial"/>
+                <w:color w:val="58524E"/>
+                <w:lang w:val="en-US" w:eastAsia="en-US"/>
+              </w:rPr>
+              <w:t>Paas</w:t>
+            </w:r>
+            <w:proofErr w:type="spellEnd"/>
+            <w:r>
+              <w:rPr>
+                <w:rFonts w:ascii="Arial" w:eastAsia="Arial" w:hAnsi="Arial" w:cs="Arial"/>
+                <w:color w:val="58524E"/>
+                <w:lang w:val="en-US" w:eastAsia="en-US"/>
+              </w:rPr>
+              <w:t>, Serverless,</w:t>
             </w:r>
             <w:r>
               <w:rPr>
@@ -10540,7 +10839,25 @@
                 <w:color w:val="58524E"/>
                 <w:lang w:val="en-US" w:eastAsia="en-US"/>
               </w:rPr>
-              <w:t xml:space="preserve"> Visual Studio, .NET Core, .NET Framework, SQL Server, C#, VB.NET, ASP.NET, EntityFramework, WCF, WPF, Windows Forms</w:t>
+              <w:t xml:space="preserve"> Visual Studio, .NET Core, .NET Framework, SQL Server, C#, VB.NET, ASP.NET, </w:t>
+            </w:r>
+            <w:proofErr w:type="spellStart"/>
+            <w:r>
+              <w:rPr>
+                <w:rFonts w:ascii="Arial" w:eastAsia="Arial" w:hAnsi="Arial" w:cs="Arial"/>
+                <w:color w:val="58524E"/>
+                <w:lang w:val="en-US" w:eastAsia="en-US"/>
+              </w:rPr>
+              <w:t>EntityFramework</w:t>
+            </w:r>
+            <w:proofErr w:type="spellEnd"/>
+            <w:r>
+              <w:rPr>
+                <w:rFonts w:ascii="Arial" w:eastAsia="Arial" w:hAnsi="Arial" w:cs="Arial"/>
+                <w:color w:val="58524E"/>
+                <w:lang w:val="en-US" w:eastAsia="en-US"/>
+              </w:rPr>
+              <w:t>, WCF, WPF, Windows Forms</w:t>
             </w:r>
           </w:p>
         </w:tc>
@@ -10565,6 +10882,7 @@
                 <w:szCs w:val="20"/>
               </w:rPr>
             </w:pPr>
+            <w:proofErr w:type="spellStart"/>
             <w:r>
               <w:rPr>
                 <w:rFonts w:ascii="Arial" w:eastAsia="Georgia" w:hAnsi="Arial" w:cs="Arial"/>
@@ -10575,6 +10893,7 @@
               </w:rPr>
               <w:t>Period</w:t>
             </w:r>
+            <w:proofErr w:type="spellEnd"/>
           </w:p>
         </w:tc>
         <w:tc>
@@ -10687,7 +11006,31 @@
                 <w:szCs w:val="26"/>
                 <w:lang w:val="en-US" w:eastAsia="en-US"/>
               </w:rPr>
-              <w:t>INNOVAWAY s.p.a.</w:t>
+              <w:t xml:space="preserve">INNOVAWAY </w:t>
+            </w:r>
+            <w:proofErr w:type="spellStart"/>
+            <w:r>
+              <w:rPr>
+                <w:rFonts w:ascii="Arial" w:eastAsia="Arial" w:hAnsi="Arial" w:cs="Arial"/>
+                <w:b/>
+                <w:color w:val="58524E"/>
+                <w:sz w:val="26"/>
+                <w:szCs w:val="26"/>
+                <w:lang w:val="en-US" w:eastAsia="en-US"/>
+              </w:rPr>
+              <w:t>s.p.a</w:t>
+            </w:r>
+            <w:proofErr w:type="spellEnd"/>
+            <w:r>
+              <w:rPr>
+                <w:rFonts w:ascii="Arial" w:eastAsia="Arial" w:hAnsi="Arial" w:cs="Arial"/>
+                <w:b/>
+                <w:color w:val="58524E"/>
+                <w:sz w:val="26"/>
+                <w:szCs w:val="26"/>
+                <w:lang w:val="en-US" w:eastAsia="en-US"/>
+              </w:rPr>
+              <w:t>.</w:t>
             </w:r>
           </w:p>
         </w:tc>
@@ -10891,7 +11234,25 @@
                 <w:color w:val="58524E"/>
                 <w:lang w:val="en-US" w:eastAsia="en-US"/>
               </w:rPr>
-              <w:t>NodeJS, Javascript, HTML, Angular, Elect</w:t>
+              <w:t xml:space="preserve">NodeJS, </w:t>
+            </w:r>
+            <w:proofErr w:type="spellStart"/>
+            <w:r>
+              <w:rPr>
+                <w:rFonts w:ascii="Arial" w:eastAsia="Arial" w:hAnsi="Arial" w:cs="Arial"/>
+                <w:color w:val="58524E"/>
+                <w:lang w:val="en-US" w:eastAsia="en-US"/>
+              </w:rPr>
+              <w:t>Javascript</w:t>
+            </w:r>
+            <w:proofErr w:type="spellEnd"/>
+            <w:r>
+              <w:rPr>
+                <w:rFonts w:ascii="Arial" w:eastAsia="Arial" w:hAnsi="Arial" w:cs="Arial"/>
+                <w:color w:val="58524E"/>
+                <w:lang w:val="en-US" w:eastAsia="en-US"/>
+              </w:rPr>
+              <w:t>, HTML, Angular, Elect</w:t>
             </w:r>
             <w:r>
               <w:rPr>
@@ -10907,8 +11268,72 @@
                 <w:color w:val="58524E"/>
                 <w:lang w:val="en-US" w:eastAsia="en-US"/>
               </w:rPr>
-              <w:t>on, rsyslog, RabbitMQ, ElasticSearch, Logstash, Kibana, Beats, hawkBit, SailsJS</w:t>
-            </w:r>
+              <w:t xml:space="preserve">on, </w:t>
+            </w:r>
+            <w:proofErr w:type="spellStart"/>
+            <w:r>
+              <w:rPr>
+                <w:rFonts w:ascii="Arial" w:eastAsia="Arial" w:hAnsi="Arial" w:cs="Arial"/>
+                <w:color w:val="58524E"/>
+                <w:lang w:val="en-US" w:eastAsia="en-US"/>
+              </w:rPr>
+              <w:t>rsyslog</w:t>
+            </w:r>
+            <w:proofErr w:type="spellEnd"/>
+            <w:r>
+              <w:rPr>
+                <w:rFonts w:ascii="Arial" w:eastAsia="Arial" w:hAnsi="Arial" w:cs="Arial"/>
+                <w:color w:val="58524E"/>
+                <w:lang w:val="en-US" w:eastAsia="en-US"/>
+              </w:rPr>
+              <w:t xml:space="preserve">, RabbitMQ, </w:t>
+            </w:r>
+            <w:proofErr w:type="spellStart"/>
+            <w:r>
+              <w:rPr>
+                <w:rFonts w:ascii="Arial" w:eastAsia="Arial" w:hAnsi="Arial" w:cs="Arial"/>
+                <w:color w:val="58524E"/>
+                <w:lang w:val="en-US" w:eastAsia="en-US"/>
+              </w:rPr>
+              <w:t>ElasticSearch</w:t>
+            </w:r>
+            <w:proofErr w:type="spellEnd"/>
+            <w:r>
+              <w:rPr>
+                <w:rFonts w:ascii="Arial" w:eastAsia="Arial" w:hAnsi="Arial" w:cs="Arial"/>
+                <w:color w:val="58524E"/>
+                <w:lang w:val="en-US" w:eastAsia="en-US"/>
+              </w:rPr>
+              <w:t xml:space="preserve">, Logstash, Kibana, Beats, </w:t>
+            </w:r>
+            <w:proofErr w:type="spellStart"/>
+            <w:r>
+              <w:rPr>
+                <w:rFonts w:ascii="Arial" w:eastAsia="Arial" w:hAnsi="Arial" w:cs="Arial"/>
+                <w:color w:val="58524E"/>
+                <w:lang w:val="en-US" w:eastAsia="en-US"/>
+              </w:rPr>
+              <w:t>hawkBit</w:t>
+            </w:r>
+            <w:proofErr w:type="spellEnd"/>
+            <w:r>
+              <w:rPr>
+                <w:rFonts w:ascii="Arial" w:eastAsia="Arial" w:hAnsi="Arial" w:cs="Arial"/>
+                <w:color w:val="58524E"/>
+                <w:lang w:val="en-US" w:eastAsia="en-US"/>
+              </w:rPr>
+              <w:t xml:space="preserve">, </w:t>
+            </w:r>
+            <w:proofErr w:type="spellStart"/>
+            <w:r>
+              <w:rPr>
+                <w:rFonts w:ascii="Arial" w:eastAsia="Arial" w:hAnsi="Arial" w:cs="Arial"/>
+                <w:color w:val="58524E"/>
+                <w:lang w:val="en-US" w:eastAsia="en-US"/>
+              </w:rPr>
+              <w:t>SailsJS</w:t>
+            </w:r>
+            <w:proofErr w:type="spellEnd"/>
           </w:p>
           <w:p>
             <w:pPr>
@@ -10975,14 +11400,25 @@
                 <w:lang w:val="en-US" w:eastAsia="en-US"/>
               </w:rPr>
             </w:pPr>
-            <w:r>
-              <w:rPr>
-                <w:rFonts w:ascii="Arial" w:eastAsia="Arial" w:hAnsi="Arial" w:cs="Arial"/>
-                <w:b/>
-                <w:color w:val="58524E"/>
-                <w:lang w:val="en-US" w:eastAsia="en-US"/>
-              </w:rPr>
-              <w:t xml:space="preserve">Descrizione: </w:t>
+            <w:proofErr w:type="spellStart"/>
+            <w:r>
+              <w:rPr>
+                <w:rFonts w:ascii="Arial" w:eastAsia="Arial" w:hAnsi="Arial" w:cs="Arial"/>
+                <w:b/>
+                <w:color w:val="58524E"/>
+                <w:lang w:val="en-US" w:eastAsia="en-US"/>
+              </w:rPr>
+              <w:t>Descrizione</w:t>
+            </w:r>
+            <w:proofErr w:type="spellEnd"/>
+            <w:r>
+              <w:rPr>
+                <w:rFonts w:ascii="Arial" w:eastAsia="Arial" w:hAnsi="Arial" w:cs="Arial"/>
+                <w:b/>
+                <w:color w:val="58524E"/>
+                <w:lang w:val="en-US" w:eastAsia="en-US"/>
+              </w:rPr>
+              <w:t xml:space="preserve">: </w:t>
             </w:r>
             <w:r>
               <w:rPr>
@@ -11029,7 +11465,25 @@
                 <w:color w:val="58524E"/>
                 <w:lang w:val="en-US" w:eastAsia="en-US"/>
               </w:rPr>
-              <w:t xml:space="preserve">C#, Javascript, </w:t>
+              <w:t xml:space="preserve">C#, </w:t>
+            </w:r>
+            <w:proofErr w:type="spellStart"/>
+            <w:r>
+              <w:rPr>
+                <w:rFonts w:ascii="Arial" w:eastAsia="Arial" w:hAnsi="Arial" w:cs="Arial"/>
+                <w:color w:val="58524E"/>
+                <w:lang w:val="en-US" w:eastAsia="en-US"/>
+              </w:rPr>
+              <w:t>Javascript</w:t>
+            </w:r>
+            <w:proofErr w:type="spellEnd"/>
+            <w:r>
+              <w:rPr>
+                <w:rFonts w:ascii="Arial" w:eastAsia="Arial" w:hAnsi="Arial" w:cs="Arial"/>
+                <w:color w:val="58524E"/>
+                <w:lang w:val="en-US" w:eastAsia="en-US"/>
+              </w:rPr>
+              <w:t xml:space="preserve">, </w:t>
             </w:r>
             <w:r>
               <w:rPr>
@@ -11071,6 +11525,7 @@
                 <w:szCs w:val="20"/>
               </w:rPr>
             </w:pPr>
+            <w:proofErr w:type="spellStart"/>
             <w:r>
               <w:rPr>
                 <w:rFonts w:ascii="Arial" w:eastAsia="Georgia" w:hAnsi="Arial" w:cs="Arial"/>
@@ -11081,6 +11536,7 @@
               </w:rPr>
               <w:t>Period</w:t>
             </w:r>
+            <w:proofErr w:type="spellEnd"/>
           </w:p>
         </w:tc>
         <w:tc>
@@ -11206,6 +11662,7 @@
               </w:rPr>
               <w:t xml:space="preserve">GROUP </w:t>
             </w:r>
+            <w:proofErr w:type="spellStart"/>
             <w:r>
               <w:rPr>
                 <w:rFonts w:ascii="Arial" w:eastAsia="Arial" w:hAnsi="Arial" w:cs="Arial"/>
@@ -11215,7 +11672,19 @@
                 <w:szCs w:val="26"/>
                 <w:lang w:val="en-US" w:eastAsia="en-US"/>
               </w:rPr>
-              <w:t>s.p.a.</w:t>
+              <w:t>s.p.a</w:t>
+            </w:r>
+            <w:proofErr w:type="spellEnd"/>
+            <w:r>
+              <w:rPr>
+                <w:rFonts w:ascii="Arial" w:eastAsia="Arial" w:hAnsi="Arial" w:cs="Arial"/>
+                <w:b/>
+                <w:color w:val="58524E"/>
+                <w:sz w:val="26"/>
+                <w:szCs w:val="26"/>
+                <w:lang w:val="en-US" w:eastAsia="en-US"/>
+              </w:rPr>
+              <w:t>.</w:t>
             </w:r>
           </w:p>
         </w:tc>
@@ -11628,7 +12097,43 @@
                 <w:color w:val="58524E"/>
                 <w:lang w:val="en-US"/>
               </w:rPr>
-              <w:t>C#, SQL Server, EntityFramework, WebServices SOAP</w:t>
+              <w:t xml:space="preserve">C#, SQL Server, </w:t>
+            </w:r>
+            <w:proofErr w:type="spellStart"/>
+            <w:r>
+              <w:rPr>
+                <w:rFonts w:ascii="Arial" w:eastAsia="Arial" w:hAnsi="Arial" w:cs="Arial"/>
+                <w:color w:val="58524E"/>
+                <w:lang w:val="en-US"/>
+              </w:rPr>
+              <w:t>EntityFramework</w:t>
+            </w:r>
+            <w:proofErr w:type="spellEnd"/>
+            <w:r>
+              <w:rPr>
+                <w:rFonts w:ascii="Arial" w:eastAsia="Arial" w:hAnsi="Arial" w:cs="Arial"/>
+                <w:color w:val="58524E"/>
+                <w:lang w:val="en-US"/>
+              </w:rPr>
+              <w:t xml:space="preserve">, </w:t>
+            </w:r>
+            <w:proofErr w:type="spellStart"/>
+            <w:r>
+              <w:rPr>
+                <w:rFonts w:ascii="Arial" w:eastAsia="Arial" w:hAnsi="Arial" w:cs="Arial"/>
+                <w:color w:val="58524E"/>
+                <w:lang w:val="en-US"/>
+              </w:rPr>
+              <w:t>WebServices</w:t>
+            </w:r>
+            <w:proofErr w:type="spellEnd"/>
+            <w:r>
+              <w:rPr>
+                <w:rFonts w:ascii="Arial" w:eastAsia="Arial" w:hAnsi="Arial" w:cs="Arial"/>
+                <w:color w:val="58524E"/>
+                <w:lang w:val="en-US"/>
+              </w:rPr>
+              <w:t xml:space="preserve"> SOAP</w:t>
             </w:r>
             <w:r>
               <w:rPr>
@@ -11813,7 +12318,25 @@
                 <w:color w:val="58524E"/>
                 <w:lang w:val="en-US"/>
               </w:rPr>
-              <w:t>C#, SQL Server, EntityFramework, ASP.NET Web API, Swagger</w:t>
+              <w:t xml:space="preserve">C#, SQL Server, </w:t>
+            </w:r>
+            <w:proofErr w:type="spellStart"/>
+            <w:r>
+              <w:rPr>
+                <w:rFonts w:ascii="Arial" w:eastAsia="Arial" w:hAnsi="Arial" w:cs="Arial"/>
+                <w:color w:val="58524E"/>
+                <w:lang w:val="en-US"/>
+              </w:rPr>
+              <w:t>EntityFramework</w:t>
+            </w:r>
+            <w:proofErr w:type="spellEnd"/>
+            <w:r>
+              <w:rPr>
+                <w:rFonts w:ascii="Arial" w:eastAsia="Arial" w:hAnsi="Arial" w:cs="Arial"/>
+                <w:color w:val="58524E"/>
+                <w:lang w:val="en-US"/>
+              </w:rPr>
+              <w:t>, ASP.NET Web API, Swagger</w:t>
             </w:r>
             <w:r>
               <w:rPr>
@@ -11846,6 +12369,7 @@
                 <w:szCs w:val="20"/>
               </w:rPr>
             </w:pPr>
+            <w:proofErr w:type="spellStart"/>
             <w:r>
               <w:rPr>
                 <w:rFonts w:ascii="Arial" w:eastAsia="Georgia" w:hAnsi="Arial" w:cs="Arial"/>
@@ -11856,6 +12380,7 @@
               </w:rPr>
               <w:t>Period</w:t>
             </w:r>
+            <w:proofErr w:type="spellEnd"/>
           </w:p>
         </w:tc>
         <w:tc>
@@ -12229,15 +12754,43 @@
                 <w:color w:val="58524E"/>
                 <w:lang w:val="en-US" w:eastAsia="en-US"/>
               </w:rPr>
-              <w:t>, EntityFramework</w:t>
-            </w:r>
-            <w:r>
-              <w:rPr>
-                <w:rFonts w:ascii="Arial" w:eastAsia="Arial" w:hAnsi="Arial" w:cs="Arial"/>
-                <w:color w:val="58524E"/>
-                <w:lang w:val="en-US" w:eastAsia="en-US"/>
-              </w:rPr>
-              <w:t>, HTML, CSS, jQuery, SQL Server, WebServices SOAP</w:t>
+              <w:t xml:space="preserve">, </w:t>
+            </w:r>
+            <w:proofErr w:type="spellStart"/>
+            <w:r>
+              <w:rPr>
+                <w:rFonts w:ascii="Arial" w:eastAsia="Arial" w:hAnsi="Arial" w:cs="Arial"/>
+                <w:color w:val="58524E"/>
+                <w:lang w:val="en-US" w:eastAsia="en-US"/>
+              </w:rPr>
+              <w:t>EntityFramework</w:t>
+            </w:r>
+            <w:proofErr w:type="spellEnd"/>
+            <w:r>
+              <w:rPr>
+                <w:rFonts w:ascii="Arial" w:eastAsia="Arial" w:hAnsi="Arial" w:cs="Arial"/>
+                <w:color w:val="58524E"/>
+                <w:lang w:val="en-US" w:eastAsia="en-US"/>
+              </w:rPr>
+              <w:t xml:space="preserve">, HTML, CSS, jQuery, SQL Server, </w:t>
+            </w:r>
+            <w:proofErr w:type="spellStart"/>
+            <w:r>
+              <w:rPr>
+                <w:rFonts w:ascii="Arial" w:eastAsia="Arial" w:hAnsi="Arial" w:cs="Arial"/>
+                <w:color w:val="58524E"/>
+                <w:lang w:val="en-US" w:eastAsia="en-US"/>
+              </w:rPr>
+              <w:t>WebServices</w:t>
+            </w:r>
+            <w:proofErr w:type="spellEnd"/>
+            <w:r>
+              <w:rPr>
+                <w:rFonts w:ascii="Arial" w:eastAsia="Arial" w:hAnsi="Arial" w:cs="Arial"/>
+                <w:color w:val="58524E"/>
+                <w:lang w:val="en-US" w:eastAsia="en-US"/>
+              </w:rPr>
+              <w:t xml:space="preserve"> SOAP</w:t>
             </w:r>
           </w:p>
           <w:p>
@@ -12569,7 +13122,25 @@
                 <w:color w:val="58524E"/>
                 <w:lang w:val="en-US" w:eastAsia="en-US"/>
               </w:rPr>
-              <w:t>, SQL Server, Access, Crystal Report, WebServices REST</w:t>
+              <w:t xml:space="preserve">, SQL Server, Access, Crystal Report, </w:t>
+            </w:r>
+            <w:proofErr w:type="spellStart"/>
+            <w:r>
+              <w:rPr>
+                <w:rFonts w:ascii="Arial" w:eastAsia="Arial" w:hAnsi="Arial" w:cs="Arial"/>
+                <w:color w:val="58524E"/>
+                <w:lang w:val="en-US" w:eastAsia="en-US"/>
+              </w:rPr>
+              <w:t>WebServices</w:t>
+            </w:r>
+            <w:proofErr w:type="spellEnd"/>
+            <w:r>
+              <w:rPr>
+                <w:rFonts w:ascii="Arial" w:eastAsia="Arial" w:hAnsi="Arial" w:cs="Arial"/>
+                <w:color w:val="58524E"/>
+                <w:lang w:val="en-US" w:eastAsia="en-US"/>
+              </w:rPr>
+              <w:t xml:space="preserve"> REST</w:t>
             </w:r>
             <w:r>
               <w:rPr>
@@ -12708,7 +13279,25 @@
                 <w:color w:val="58524E"/>
                 <w:lang w:val="en-US" w:eastAsia="en-US"/>
               </w:rPr>
-              <w:t xml:space="preserve"> which provided: registration, payment processing, the attendance register children with the aid of a tablet also used for the digital signature from the parents, the organization of transport, meals and cash management</w:t>
+              <w:t xml:space="preserve"> which provided: registration, payment processing, the attendance </w:t>
+            </w:r>
+            <w:proofErr w:type="gramStart"/>
+            <w:r>
+              <w:rPr>
+                <w:rFonts w:ascii="Arial" w:eastAsia="Arial" w:hAnsi="Arial" w:cs="Arial"/>
+                <w:color w:val="58524E"/>
+                <w:lang w:val="en-US" w:eastAsia="en-US"/>
+              </w:rPr>
+              <w:t>register</w:t>
+            </w:r>
+            <w:proofErr w:type="gramEnd"/>
+            <w:r>
+              <w:rPr>
+                <w:rFonts w:ascii="Arial" w:eastAsia="Arial" w:hAnsi="Arial" w:cs="Arial"/>
+                <w:color w:val="58524E"/>
+                <w:lang w:val="en-US" w:eastAsia="en-US"/>
+              </w:rPr>
+              <w:t xml:space="preserve"> children with the aid of a tablet also used for the digital signature from the parents, the organization of transport, meals and cash management</w:t>
             </w:r>
             <w:r>
               <w:rPr>
@@ -12788,7 +13377,43 @@
                 <w:color w:val="58524E"/>
                 <w:lang w:val="en-US" w:eastAsia="en-US"/>
               </w:rPr>
-              <w:t xml:space="preserve"> EntityFramework, SQL Server, WebServices REST</w:t>
+              <w:t xml:space="preserve"> </w:t>
+            </w:r>
+            <w:proofErr w:type="spellStart"/>
+            <w:r>
+              <w:rPr>
+                <w:rFonts w:ascii="Arial" w:eastAsia="Arial" w:hAnsi="Arial" w:cs="Arial"/>
+                <w:color w:val="58524E"/>
+                <w:lang w:val="en-US" w:eastAsia="en-US"/>
+              </w:rPr>
+              <w:t>EntityFramework</w:t>
+            </w:r>
+            <w:proofErr w:type="spellEnd"/>
+            <w:r>
+              <w:rPr>
+                <w:rFonts w:ascii="Arial" w:eastAsia="Arial" w:hAnsi="Arial" w:cs="Arial"/>
+                <w:color w:val="58524E"/>
+                <w:lang w:val="en-US" w:eastAsia="en-US"/>
+              </w:rPr>
+              <w:t xml:space="preserve">, SQL Server, </w:t>
+            </w:r>
+            <w:proofErr w:type="spellStart"/>
+            <w:r>
+              <w:rPr>
+                <w:rFonts w:ascii="Arial" w:eastAsia="Arial" w:hAnsi="Arial" w:cs="Arial"/>
+                <w:color w:val="58524E"/>
+                <w:lang w:val="en-US" w:eastAsia="en-US"/>
+              </w:rPr>
+              <w:t>WebServices</w:t>
+            </w:r>
+            <w:proofErr w:type="spellEnd"/>
+            <w:r>
+              <w:rPr>
+                <w:rFonts w:ascii="Arial" w:eastAsia="Arial" w:hAnsi="Arial" w:cs="Arial"/>
+                <w:color w:val="58524E"/>
+                <w:lang w:val="en-US" w:eastAsia="en-US"/>
+              </w:rPr>
+              <w:t xml:space="preserve"> REST</w:t>
             </w:r>
           </w:p>
         </w:tc>
@@ -12814,6 +13439,7 @@
                 <w:szCs w:val="20"/>
               </w:rPr>
             </w:pPr>
+            <w:proofErr w:type="spellStart"/>
             <w:r>
               <w:rPr>
                 <w:rFonts w:ascii="Arial" w:eastAsia="Georgia" w:hAnsi="Arial" w:cs="Arial"/>
@@ -12824,6 +13450,7 @@
               </w:rPr>
               <w:t>Period</w:t>
             </w:r>
+            <w:proofErr w:type="spellEnd"/>
           </w:p>
         </w:tc>
         <w:tc>
@@ -13161,7 +13788,25 @@
                 <w:color w:val="58524E"/>
                 <w:lang w:val="en-US" w:eastAsia="en-US"/>
               </w:rPr>
-              <w:t>, SQL Embedded, HTML, CSS, SQL Server, WebServices SOAP</w:t>
+              <w:t xml:space="preserve">, SQL Embedded, HTML, CSS, SQL Server, </w:t>
+            </w:r>
+            <w:proofErr w:type="spellStart"/>
+            <w:r>
+              <w:rPr>
+                <w:rFonts w:ascii="Arial" w:eastAsia="Arial" w:hAnsi="Arial" w:cs="Arial"/>
+                <w:color w:val="58524E"/>
+                <w:lang w:val="en-US" w:eastAsia="en-US"/>
+              </w:rPr>
+              <w:t>WebServices</w:t>
+            </w:r>
+            <w:proofErr w:type="spellEnd"/>
+            <w:r>
+              <w:rPr>
+                <w:rFonts w:ascii="Arial" w:eastAsia="Arial" w:hAnsi="Arial" w:cs="Arial"/>
+                <w:color w:val="58524E"/>
+                <w:lang w:val="en-US" w:eastAsia="en-US"/>
+              </w:rPr>
+              <w:t xml:space="preserve"> SOAP</w:t>
             </w:r>
           </w:p>
           <w:p>
@@ -13292,7 +13937,25 @@
                 <w:color w:val="58524E"/>
                 <w:lang w:val="en-US" w:eastAsia="en-US"/>
               </w:rPr>
-              <w:t>Implementation of a PACS (picture archiving and communication system) for the storage, transmission, display and printing of digital dia